--- a/trunk/schemas/geosciml40.docx
+++ b/trunk/schemas/geosciml40.docx
@@ -337,7 +337,7 @@
       <w:hyperlink r:id="rId9" w:history="1">
         <w:r>
           <w:rPr>
-            <w:rStyle w:val="Lienhypertexte"/>
+            <w:rStyle w:val="Hyperlink"/>
             <w:sz w:val="20"/>
             <w:szCs w:val="20"/>
             <w:lang w:val="en-CA"/>
@@ -347,7 +347,7 @@
       </w:hyperlink>
       <w:r>
         <w:rPr>
-          <w:rStyle w:val="Lienhypertexte"/>
+          <w:rStyle w:val="Hyperlink"/>
           <w:sz w:val="20"/>
           <w:szCs w:val="20"/>
           <w:lang w:val="en-CA"/>
@@ -598,8 +598,6 @@
         </w:rPr>
         <w:t xml:space="preserve"> 4.0</w:t>
       </w:r>
-      <w:bookmarkStart w:id="1" w:name="_GoBack"/>
-      <w:bookmarkEnd w:id="1"/>
     </w:p>
     <w:p>
       <w:pPr>
@@ -699,7 +697,7 @@
       <w:hyperlink r:id="rId10" w:history="1">
         <w:r>
           <w:rPr>
-            <w:rStyle w:val="Lienhypertexte"/>
+            <w:rStyle w:val="Hyperlink"/>
             <w:color w:val="auto"/>
             <w:lang w:val="en-CA"/>
           </w:rPr>
@@ -956,7 +954,7 @@
         </w:rPr>
         <w:t>Recipients of this document are invited to submit, with their comments, notification of any relevant patent rights of which they are aware and to provide supporting documentation.</w:t>
       </w:r>
-      <w:bookmarkStart w:id="2" w:name="_Toc165888228"/>
+      <w:bookmarkStart w:id="1" w:name="_Toc165888228"/>
     </w:p>
     <w:p>
       <w:pPr>
@@ -1117,7 +1115,7 @@
     </w:p>
     <w:p>
       <w:pPr>
-        <w:pStyle w:val="En-ttedetabledesmatires"/>
+        <w:pStyle w:val="TOCHeading"/>
         <w:rPr>
           <w:lang w:val="en-CA"/>
         </w:rPr>
@@ -1132,7 +1130,7 @@
     </w:p>
     <w:p>
       <w:pPr>
-        <w:pStyle w:val="TM1"/>
+        <w:pStyle w:val="TOC1"/>
         <w:tabs>
           <w:tab w:val="left" w:pos="440"/>
           <w:tab w:val="right" w:leader="dot" w:pos="8630"/>
@@ -1163,7 +1161,7 @@
       <w:hyperlink w:anchor="_Toc337499850" w:history="1">
         <w:r>
           <w:rPr>
-            <w:rStyle w:val="Lienhypertexte"/>
+            <w:rStyle w:val="Hyperlink"/>
             <w:noProof/>
             <w:lang w:val="en-CA"/>
           </w:rPr>
@@ -1178,7 +1176,7 @@
         </w:r>
         <w:r>
           <w:rPr>
-            <w:rStyle w:val="Lienhypertexte"/>
+            <w:rStyle w:val="Hyperlink"/>
             <w:noProof/>
             <w:lang w:val="en-CA"/>
           </w:rPr>
@@ -1243,7 +1241,7 @@
     </w:p>
     <w:p>
       <w:pPr>
-        <w:pStyle w:val="TM1"/>
+        <w:pStyle w:val="TOC1"/>
         <w:tabs>
           <w:tab w:val="left" w:pos="440"/>
           <w:tab w:val="right" w:leader="dot" w:pos="8630"/>
@@ -1256,7 +1254,7 @@
       <w:hyperlink w:anchor="_Toc337499851" w:history="1">
         <w:r>
           <w:rPr>
-            <w:rStyle w:val="Lienhypertexte"/>
+            <w:rStyle w:val="Hyperlink"/>
             <w:noProof/>
             <w:lang w:val="en-CA"/>
           </w:rPr>
@@ -1271,7 +1269,7 @@
         </w:r>
         <w:r>
           <w:rPr>
-            <w:rStyle w:val="Lienhypertexte"/>
+            <w:rStyle w:val="Hyperlink"/>
             <w:noProof/>
             <w:lang w:val="en-CA"/>
           </w:rPr>
@@ -1336,7 +1334,7 @@
     </w:p>
     <w:p>
       <w:pPr>
-        <w:pStyle w:val="TM1"/>
+        <w:pStyle w:val="TOC1"/>
         <w:tabs>
           <w:tab w:val="left" w:pos="440"/>
           <w:tab w:val="right" w:leader="dot" w:pos="8630"/>
@@ -1349,7 +1347,7 @@
       <w:hyperlink w:anchor="_Toc337499852" w:history="1">
         <w:r>
           <w:rPr>
-            <w:rStyle w:val="Lienhypertexte"/>
+            <w:rStyle w:val="Hyperlink"/>
             <w:noProof/>
             <w:lang w:val="en-CA"/>
           </w:rPr>
@@ -1364,7 +1362,7 @@
         </w:r>
         <w:r>
           <w:rPr>
-            <w:rStyle w:val="Lienhypertexte"/>
+            <w:rStyle w:val="Hyperlink"/>
             <w:noProof/>
             <w:lang w:val="en-CA"/>
           </w:rPr>
@@ -1429,7 +1427,7 @@
     </w:p>
     <w:p>
       <w:pPr>
-        <w:pStyle w:val="TM1"/>
+        <w:pStyle w:val="TOC1"/>
         <w:tabs>
           <w:tab w:val="left" w:pos="440"/>
           <w:tab w:val="right" w:leader="dot" w:pos="8630"/>
@@ -1442,7 +1440,7 @@
       <w:hyperlink w:anchor="_Toc337499853" w:history="1">
         <w:r>
           <w:rPr>
-            <w:rStyle w:val="Lienhypertexte"/>
+            <w:rStyle w:val="Hyperlink"/>
             <w:noProof/>
             <w:lang w:val="en-CA"/>
           </w:rPr>
@@ -1457,7 +1455,7 @@
         </w:r>
         <w:r>
           <w:rPr>
-            <w:rStyle w:val="Lienhypertexte"/>
+            <w:rStyle w:val="Hyperlink"/>
             <w:noProof/>
             <w:lang w:val="en-CA"/>
           </w:rPr>
@@ -1522,7 +1520,7 @@
     </w:p>
     <w:p>
       <w:pPr>
-        <w:pStyle w:val="TM1"/>
+        <w:pStyle w:val="TOC1"/>
         <w:tabs>
           <w:tab w:val="left" w:pos="440"/>
           <w:tab w:val="right" w:leader="dot" w:pos="8630"/>
@@ -1535,7 +1533,7 @@
       <w:hyperlink w:anchor="_Toc337499854" w:history="1">
         <w:r>
           <w:rPr>
-            <w:rStyle w:val="Lienhypertexte"/>
+            <w:rStyle w:val="Hyperlink"/>
             <w:noProof/>
             <w:lang w:val="en-CA"/>
           </w:rPr>
@@ -1550,7 +1548,7 @@
         </w:r>
         <w:r>
           <w:rPr>
-            <w:rStyle w:val="Lienhypertexte"/>
+            <w:rStyle w:val="Hyperlink"/>
             <w:noProof/>
             <w:lang w:val="en-CA"/>
           </w:rPr>
@@ -1615,7 +1613,7 @@
     </w:p>
     <w:p>
       <w:pPr>
-        <w:pStyle w:val="TM1"/>
+        <w:pStyle w:val="TOC1"/>
         <w:tabs>
           <w:tab w:val="left" w:pos="440"/>
           <w:tab w:val="right" w:leader="dot" w:pos="8630"/>
@@ -1628,7 +1626,7 @@
       <w:hyperlink w:anchor="_Toc337499855" w:history="1">
         <w:r>
           <w:rPr>
-            <w:rStyle w:val="Lienhypertexte"/>
+            <w:rStyle w:val="Hyperlink"/>
             <w:noProof/>
             <w:lang w:val="en-CA"/>
           </w:rPr>
@@ -1643,7 +1641,7 @@
         </w:r>
         <w:r>
           <w:rPr>
-            <w:rStyle w:val="Lienhypertexte"/>
+            <w:rStyle w:val="Hyperlink"/>
             <w:noProof/>
             <w:lang w:val="en-CA"/>
           </w:rPr>
@@ -1708,7 +1706,7 @@
     </w:p>
     <w:p>
       <w:pPr>
-        <w:pStyle w:val="TM2"/>
+        <w:pStyle w:val="TOC2"/>
         <w:tabs>
           <w:tab w:val="left" w:pos="880"/>
           <w:tab w:val="right" w:leader="dot" w:pos="8630"/>
@@ -1721,7 +1719,7 @@
       <w:hyperlink w:anchor="_Toc337499856" w:history="1">
         <w:r>
           <w:rPr>
-            <w:rStyle w:val="Lienhypertexte"/>
+            <w:rStyle w:val="Hyperlink"/>
             <w:noProof/>
             <w:lang w:val="en-CA"/>
           </w:rPr>
@@ -1736,7 +1734,7 @@
         </w:r>
         <w:r>
           <w:rPr>
-            <w:rStyle w:val="Lienhypertexte"/>
+            <w:rStyle w:val="Hyperlink"/>
             <w:noProof/>
             <w:lang w:val="en-CA"/>
           </w:rPr>
@@ -1801,7 +1799,7 @@
     </w:p>
     <w:p>
       <w:pPr>
-        <w:pStyle w:val="TM3"/>
+        <w:pStyle w:val="TOC3"/>
         <w:tabs>
           <w:tab w:val="left" w:pos="1320"/>
           <w:tab w:val="right" w:leader="dot" w:pos="8630"/>
@@ -1814,7 +1812,7 @@
       <w:hyperlink w:anchor="_Toc337499857" w:history="1">
         <w:r>
           <w:rPr>
-            <w:rStyle w:val="Lienhypertexte"/>
+            <w:rStyle w:val="Hyperlink"/>
             <w:noProof/>
             <w:lang w:val="en-CA"/>
           </w:rPr>
@@ -1829,7 +1827,7 @@
         </w:r>
         <w:r>
           <w:rPr>
-            <w:rStyle w:val="Lienhypertexte"/>
+            <w:rStyle w:val="Hyperlink"/>
             <w:noProof/>
             <w:lang w:val="en-CA"/>
           </w:rPr>
@@ -1894,7 +1892,7 @@
     </w:p>
     <w:p>
       <w:pPr>
-        <w:pStyle w:val="TM1"/>
+        <w:pStyle w:val="TOC1"/>
         <w:tabs>
           <w:tab w:val="left" w:pos="480"/>
           <w:tab w:val="right" w:leader="dot" w:pos="8630"/>
@@ -1907,7 +1905,7 @@
       <w:hyperlink w:anchor="_Toc337499858" w:history="1">
         <w:r>
           <w:rPr>
-            <w:rStyle w:val="Lienhypertexte"/>
+            <w:rStyle w:val="Hyperlink"/>
             <w:noProof/>
             <w:lang w:val="en-CA"/>
           </w:rPr>
@@ -1922,7 +1920,7 @@
         </w:r>
         <w:r>
           <w:rPr>
-            <w:rStyle w:val="Lienhypertexte"/>
+            <w:rStyle w:val="Hyperlink"/>
             <w:noProof/>
             <w:lang w:val="en-CA"/>
           </w:rPr>
@@ -1987,7 +1985,7 @@
     </w:p>
     <w:p>
       <w:pPr>
-        <w:pStyle w:val="TM2"/>
+        <w:pStyle w:val="TOC2"/>
         <w:tabs>
           <w:tab w:val="left" w:pos="880"/>
           <w:tab w:val="right" w:leader="dot" w:pos="8630"/>
@@ -2000,7 +1998,7 @@
       <w:hyperlink w:anchor="_Toc337499859" w:history="1">
         <w:r>
           <w:rPr>
-            <w:rStyle w:val="Lienhypertexte"/>
+            <w:rStyle w:val="Hyperlink"/>
             <w:noProof/>
             <w:lang w:val="en-CA"/>
           </w:rPr>
@@ -2015,7 +2013,7 @@
         </w:r>
         <w:r>
           <w:rPr>
-            <w:rStyle w:val="Lienhypertexte"/>
+            <w:rStyle w:val="Hyperlink"/>
             <w:noProof/>
             <w:lang w:val="en-CA"/>
           </w:rPr>
@@ -2080,7 +2078,7 @@
     </w:p>
     <w:p>
       <w:pPr>
-        <w:pStyle w:val="TM2"/>
+        <w:pStyle w:val="TOC2"/>
         <w:tabs>
           <w:tab w:val="left" w:pos="880"/>
           <w:tab w:val="right" w:leader="dot" w:pos="8630"/>
@@ -2093,7 +2091,7 @@
       <w:hyperlink w:anchor="_Toc337499860" w:history="1">
         <w:r>
           <w:rPr>
-            <w:rStyle w:val="Lienhypertexte"/>
+            <w:rStyle w:val="Hyperlink"/>
             <w:noProof/>
             <w:lang w:val="en-CA"/>
           </w:rPr>
@@ -2108,7 +2106,7 @@
         </w:r>
         <w:r>
           <w:rPr>
-            <w:rStyle w:val="Lienhypertexte"/>
+            <w:rStyle w:val="Hyperlink"/>
             <w:noProof/>
             <w:lang w:val="en-CA"/>
           </w:rPr>
@@ -2173,7 +2171,7 @@
     </w:p>
     <w:p>
       <w:pPr>
-        <w:pStyle w:val="TM1"/>
+        <w:pStyle w:val="TOC1"/>
         <w:tabs>
           <w:tab w:val="left" w:pos="480"/>
           <w:tab w:val="right" w:leader="dot" w:pos="8630"/>
@@ -2186,7 +2184,7 @@
       <w:hyperlink w:anchor="_Toc337499861" w:history="1">
         <w:r>
           <w:rPr>
-            <w:rStyle w:val="Lienhypertexte"/>
+            <w:rStyle w:val="Hyperlink"/>
             <w:noProof/>
             <w:lang w:val="en-CA"/>
           </w:rPr>
@@ -2201,7 +2199,7 @@
         </w:r>
         <w:r>
           <w:rPr>
-            <w:rStyle w:val="Lienhypertexte"/>
+            <w:rStyle w:val="Hyperlink"/>
             <w:noProof/>
             <w:lang w:val="en-CA"/>
           </w:rPr>
@@ -2266,7 +2264,7 @@
     </w:p>
     <w:p>
       <w:pPr>
-        <w:pStyle w:val="TM2"/>
+        <w:pStyle w:val="TOC2"/>
         <w:tabs>
           <w:tab w:val="left" w:pos="880"/>
           <w:tab w:val="right" w:leader="dot" w:pos="8630"/>
@@ -2279,7 +2277,7 @@
       <w:hyperlink w:anchor="_Toc337499862" w:history="1">
         <w:r>
           <w:rPr>
-            <w:rStyle w:val="Lienhypertexte"/>
+            <w:rStyle w:val="Hyperlink"/>
             <w:noProof/>
             <w:lang w:val="en-CA"/>
           </w:rPr>
@@ -2294,7 +2292,7 @@
         </w:r>
         <w:r>
           <w:rPr>
-            <w:rStyle w:val="Lienhypertexte"/>
+            <w:rStyle w:val="Hyperlink"/>
             <w:noProof/>
             <w:lang w:val="en-CA"/>
           </w:rPr>
@@ -2510,85 +2508,85 @@
         </w:rPr>
         <w:t>Preface</w:t>
       </w:r>
+      <w:bookmarkEnd w:id="1"/>
+    </w:p>
+    <w:p>
+      <w:pPr>
+        <w:rPr>
+          <w:lang w:val="en-CA"/>
+        </w:rPr>
+      </w:pPr>
+      <w:r>
+        <w:rPr>
+          <w:lang w:val="en-CA"/>
+        </w:rPr>
+        <w:t>The primary goal of this specification is to capture the semantics, schema, and encoding syntax of key elements present on geological maps and databases, in order to enable information systems to interoperate with such data.</w:t>
+      </w:r>
+    </w:p>
+    <w:p>
+      <w:pPr>
+        <w:rPr>
+          <w:lang w:val="en-CA"/>
+        </w:rPr>
+      </w:pPr>
+      <w:r>
+        <w:rPr>
+          <w:lang w:val="en-CA"/>
+        </w:rPr>
+        <w:t>Attention is drawn to the possibility that some of the elements of this document may be the subject of patent rights. The</w:t>
+      </w:r>
+      <w:r>
+        <w:rPr>
+          <w:lang w:val="en-CA"/>
+        </w:rPr>
+        <w:t xml:space="preserve"> Open Geospatial Consortium</w:t>
+      </w:r>
+      <w:r>
+        <w:rPr>
+          <w:lang w:val="en-CA"/>
+        </w:rPr>
+        <w:t xml:space="preserve"> shall not be held responsible for identifying any or all such patent rights.</w:t>
+      </w:r>
+    </w:p>
+    <w:p>
+      <w:pPr>
+        <w:rPr>
+          <w:i/>
+          <w:lang w:val="en-CA"/>
+        </w:rPr>
+      </w:pPr>
+      <w:r>
+        <w:rPr>
+          <w:i/>
+          <w:lang w:val="en-CA"/>
+        </w:rPr>
+        <w:t>Recipients of this document are requested to submit, with their comments, notification of any relevant patent claims or other intellectual property rights of which they may be aware that might be infringed by any implementation of the standard set forth in this document, and to provide supporting documentation.</w:t>
+      </w:r>
+    </w:p>
+    <w:p>
+      <w:pPr>
+        <w:pStyle w:val="introelements"/>
+        <w:rPr>
+          <w:lang w:val="en-CA"/>
+        </w:rPr>
+      </w:pPr>
+      <w:bookmarkStart w:id="2" w:name="_Toc165888229"/>
+      <w:commentRangeStart w:id="3"/>
+      <w:r>
+        <w:rPr>
+          <w:lang w:val="en-CA"/>
+        </w:rPr>
+        <w:t>Submitting organizations</w:t>
+      </w:r>
       <w:bookmarkEnd w:id="2"/>
-    </w:p>
-    <w:p>
-      <w:pPr>
-        <w:rPr>
-          <w:lang w:val="en-CA"/>
-        </w:rPr>
-      </w:pPr>
-      <w:r>
-        <w:rPr>
-          <w:lang w:val="en-CA"/>
-        </w:rPr>
-        <w:t>The primary goal of this specification is to capture the semantics, schema, and encoding syntax of key elements present on geological maps and databases, in order to enable information systems to interoperate with such data.</w:t>
-      </w:r>
-    </w:p>
-    <w:p>
-      <w:pPr>
-        <w:rPr>
-          <w:lang w:val="en-CA"/>
-        </w:rPr>
-      </w:pPr>
-      <w:r>
-        <w:rPr>
-          <w:lang w:val="en-CA"/>
-        </w:rPr>
-        <w:t>Attention is drawn to the possibility that some of the elements of this document may be the subject of patent rights. The</w:t>
-      </w:r>
-      <w:r>
-        <w:rPr>
-          <w:lang w:val="en-CA"/>
-        </w:rPr>
-        <w:t xml:space="preserve"> Open Geospatial Consortium</w:t>
-      </w:r>
-      <w:r>
-        <w:rPr>
-          <w:lang w:val="en-CA"/>
-        </w:rPr>
-        <w:t xml:space="preserve"> shall not be held responsible for identifying any or all such patent rights.</w:t>
-      </w:r>
-    </w:p>
-    <w:p>
-      <w:pPr>
-        <w:rPr>
-          <w:i/>
-          <w:lang w:val="en-CA"/>
-        </w:rPr>
-      </w:pPr>
-      <w:r>
-        <w:rPr>
-          <w:i/>
-          <w:lang w:val="en-CA"/>
-        </w:rPr>
-        <w:t>Recipients of this document are requested to submit, with their comments, notification of any relevant patent claims or other intellectual property rights of which they may be aware that might be infringed by any implementation of the standard set forth in this document, and to provide supporting documentation.</w:t>
-      </w:r>
-    </w:p>
-    <w:p>
-      <w:pPr>
-        <w:pStyle w:val="introelements"/>
-        <w:rPr>
-          <w:lang w:val="en-CA"/>
-        </w:rPr>
-      </w:pPr>
-      <w:bookmarkStart w:id="3" w:name="_Toc165888229"/>
-      <w:commentRangeStart w:id="4"/>
-      <w:r>
-        <w:rPr>
-          <w:lang w:val="en-CA"/>
-        </w:rPr>
-        <w:t>Submitting organizations</w:t>
-      </w:r>
-      <w:bookmarkEnd w:id="3"/>
-      <w:commentRangeEnd w:id="4"/>
-      <w:r>
-        <w:rPr>
-          <w:rStyle w:val="Marquedecommentaire"/>
+      <w:commentRangeEnd w:id="3"/>
+      <w:r>
+        <w:rPr>
+          <w:rStyle w:val="CommentReference"/>
           <w:b w:val="0"/>
           <w:lang w:val="en-CA"/>
         </w:rPr>
-        <w:commentReference w:id="4"/>
+        <w:commentReference w:id="3"/>
       </w:r>
     </w:p>
     <w:p>
@@ -2619,7 +2617,7 @@
     </w:p>
     <w:p>
       <w:pPr>
-        <w:pStyle w:val="Paragraphedeliste"/>
+        <w:pStyle w:val="ListParagraph"/>
         <w:numPr>
           <w:ilvl w:val="0"/>
           <w:numId w:val="11"/>
@@ -2633,7 +2631,7 @@
           <w:lang w:val="en-CA"/>
         </w:rPr>
       </w:pPr>
-      <w:bookmarkStart w:id="5" w:name="_Toc165888230"/>
+      <w:bookmarkStart w:id="4" w:name="_Toc165888230"/>
       <w:r>
         <w:rPr>
           <w:rFonts w:ascii="TimesNewRomanPSMT" w:hAnsi="TimesNewRomanPSMT" w:cs="TimesNewRomanPSMT"/>
@@ -2644,7 +2642,7 @@
     </w:p>
     <w:p>
       <w:pPr>
-        <w:pStyle w:val="Paragraphedeliste"/>
+        <w:pStyle w:val="ListParagraph"/>
         <w:numPr>
           <w:ilvl w:val="0"/>
           <w:numId w:val="11"/>
@@ -2668,7 +2666,7 @@
     </w:p>
     <w:p>
       <w:pPr>
-        <w:pStyle w:val="Paragraphedeliste"/>
+        <w:pStyle w:val="ListParagraph"/>
         <w:numPr>
           <w:ilvl w:val="0"/>
           <w:numId w:val="11"/>
@@ -2740,7 +2738,7 @@
     </w:p>
     <w:p>
       <w:pPr>
-        <w:pStyle w:val="Paragraphedeliste"/>
+        <w:pStyle w:val="ListParagraph"/>
         <w:numPr>
           <w:ilvl w:val="0"/>
           <w:numId w:val="11"/>
@@ -2764,7 +2762,7 @@
     </w:p>
     <w:p>
       <w:pPr>
-        <w:pStyle w:val="Paragraphedeliste"/>
+        <w:pStyle w:val="ListParagraph"/>
         <w:numPr>
           <w:ilvl w:val="0"/>
           <w:numId w:val="11"/>
@@ -2788,7 +2786,7 @@
     </w:p>
     <w:p>
       <w:pPr>
-        <w:pStyle w:val="Paragraphedeliste"/>
+        <w:pStyle w:val="ListParagraph"/>
         <w:numPr>
           <w:ilvl w:val="0"/>
           <w:numId w:val="11"/>
@@ -2812,7 +2810,7 @@
     </w:p>
     <w:p>
       <w:pPr>
-        <w:pStyle w:val="Paragraphedeliste"/>
+        <w:pStyle w:val="ListParagraph"/>
         <w:numPr>
           <w:ilvl w:val="0"/>
           <w:numId w:val="11"/>
@@ -2836,7 +2834,7 @@
     </w:p>
     <w:p>
       <w:pPr>
-        <w:pStyle w:val="Paragraphedeliste"/>
+        <w:pStyle w:val="ListParagraph"/>
         <w:numPr>
           <w:ilvl w:val="0"/>
           <w:numId w:val="11"/>
@@ -2860,7 +2858,7 @@
     </w:p>
     <w:p>
       <w:pPr>
-        <w:pStyle w:val="Paragraphedeliste"/>
+        <w:pStyle w:val="ListParagraph"/>
         <w:numPr>
           <w:ilvl w:val="0"/>
           <w:numId w:val="11"/>
@@ -2900,7 +2898,7 @@
     </w:p>
     <w:p>
       <w:pPr>
-        <w:pStyle w:val="Paragraphedeliste"/>
+        <w:pStyle w:val="ListParagraph"/>
         <w:numPr>
           <w:ilvl w:val="0"/>
           <w:numId w:val="11"/>
@@ -2942,7 +2940,7 @@
         </w:rPr>
         <w:t>Submi</w:t>
       </w:r>
-      <w:bookmarkEnd w:id="5"/>
+      <w:bookmarkEnd w:id="4"/>
       <w:r>
         <w:rPr>
           <w:lang w:val="en-CA"/>
@@ -3171,171 +3169,171 @@
     </w:tbl>
     <w:p>
       <w:pPr>
-        <w:pStyle w:val="Titre1"/>
-        <w:rPr>
-          <w:lang w:val="en-CA"/>
-        </w:rPr>
-      </w:pPr>
-      <w:bookmarkStart w:id="6" w:name="_Toc337499850"/>
+        <w:pStyle w:val="Heading1"/>
+        <w:rPr>
+          <w:lang w:val="en-CA"/>
+        </w:rPr>
+      </w:pPr>
+      <w:bookmarkStart w:id="5" w:name="_Toc337499850"/>
       <w:r>
         <w:rPr>
           <w:lang w:val="en-CA"/>
         </w:rPr>
         <w:t>Scope</w:t>
       </w:r>
+      <w:bookmarkEnd w:id="5"/>
+    </w:p>
+    <w:p>
+      <w:pPr>
+        <w:rPr>
+          <w:color w:val="00B050"/>
+          <w:lang w:val="en-CA"/>
+        </w:rPr>
+      </w:pPr>
+      <w:r>
+        <w:rPr>
+          <w:color w:val="00B050"/>
+          <w:lang w:val="en-CA"/>
+        </w:rPr>
+        <w:t xml:space="preserve">GeoSciML (Geoscience Markup Language) covers the domain of geology (earth material, geological units, </w:t>
+      </w:r>
+      <w:r>
+        <w:rPr>
+          <w:color w:val="00B050"/>
+          <w:lang w:val="en-CA"/>
+        </w:rPr>
+        <w:t xml:space="preserve">geochronology, geological </w:t>
+      </w:r>
+      <w:r>
+        <w:rPr>
+          <w:color w:val="00B050"/>
+          <w:lang w:val="en-CA"/>
+        </w:rPr>
+        <w:t>structures</w:t>
+      </w:r>
+      <w:r>
+        <w:rPr>
+          <w:color w:val="00B050"/>
+          <w:lang w:val="en-CA"/>
+        </w:rPr>
+        <w:t>, geomorphology</w:t>
+      </w:r>
+      <w:r>
+        <w:rPr>
+          <w:color w:val="00B050"/>
+          <w:lang w:val="en-CA"/>
+        </w:rPr>
+        <w:t xml:space="preserve"> and composition) and </w:t>
+      </w:r>
+      <w:r>
+        <w:rPr>
+          <w:color w:val="00B050"/>
+          <w:lang w:val="en-CA"/>
+        </w:rPr>
+        <w:t xml:space="preserve">sampling </w:t>
+      </w:r>
+      <w:r>
+        <w:rPr>
+          <w:color w:val="00B050"/>
+          <w:lang w:val="en-CA"/>
+        </w:rPr>
+        <w:t>features common to the practice of geoscience, such as borehole</w:t>
+      </w:r>
+      <w:r>
+        <w:rPr>
+          <w:color w:val="00B050"/>
+          <w:lang w:val="en-CA"/>
+        </w:rPr>
+        <w:t xml:space="preserve"> and geologic specimen.  The model also proposes a simplified version of GeoSciML suitable for map portrayal.  This specification does not address</w:t>
+      </w:r>
+      <w:r>
+        <w:rPr>
+          <w:color w:val="00B050"/>
+          <w:lang w:val="en-CA"/>
+        </w:rPr>
+        <w:t xml:space="preserve"> (or very partially address</w:t>
+      </w:r>
+      <w:r>
+        <w:rPr>
+          <w:color w:val="00B050"/>
+          <w:lang w:val="en-CA"/>
+        </w:rPr>
+        <w:t>es</w:t>
+      </w:r>
+      <w:r>
+        <w:rPr>
+          <w:color w:val="00B050"/>
+          <w:lang w:val="en-CA"/>
+        </w:rPr>
+        <w:t>)</w:t>
+      </w:r>
+      <w:r>
+        <w:rPr>
+          <w:color w:val="00B050"/>
+          <w:lang w:val="en-CA"/>
+        </w:rPr>
+        <w:t xml:space="preserve"> more specialised geoscience domains such as hydrogeology, seismology, geophysic</w:t>
+      </w:r>
+      <w:r>
+        <w:rPr>
+          <w:color w:val="00B050"/>
+          <w:lang w:val="en-CA"/>
+        </w:rPr>
+        <w:t xml:space="preserve">s or economic </w:t>
+      </w:r>
+      <w:r>
+        <w:rPr>
+          <w:color w:val="00B050"/>
+          <w:lang w:val="en-CA"/>
+        </w:rPr>
+        <w:t>geology</w:t>
+      </w:r>
+      <w:r>
+        <w:rPr>
+          <w:color w:val="00B050"/>
+          <w:lang w:val="en-CA"/>
+        </w:rPr>
+        <w:t>.  Some of these domains are covered by other specifica</w:t>
+      </w:r>
+      <w:r>
+        <w:rPr>
+          <w:color w:val="00B050"/>
+          <w:lang w:val="en-CA"/>
+        </w:rPr>
+        <w:t xml:space="preserve">tions (GWML for hydrogeology and </w:t>
+      </w:r>
+      <w:proofErr w:type="spellStart"/>
+      <w:r>
+        <w:rPr>
+          <w:color w:val="00B050"/>
+          <w:lang w:val="en-CA"/>
+        </w:rPr>
+        <w:t>EarthResourceML</w:t>
+      </w:r>
+      <w:proofErr w:type="spellEnd"/>
+      <w:r>
+        <w:rPr>
+          <w:color w:val="00B050"/>
+          <w:lang w:val="en-CA"/>
+        </w:rPr>
+        <w:t xml:space="preserve"> for economic geology – both having filiation with GeoSciML - for instance).</w:t>
+      </w:r>
+    </w:p>
+    <w:p>
+      <w:pPr>
+        <w:pStyle w:val="Heading1"/>
+        <w:rPr>
+          <w:lang w:val="en-CA"/>
+        </w:rPr>
+      </w:pPr>
+      <w:bookmarkStart w:id="6" w:name="_Toc337499851"/>
+      <w:r>
+        <w:rPr>
+          <w:lang w:val="en-CA"/>
+        </w:rPr>
+        <w:t>Conformance</w:t>
+      </w:r>
       <w:bookmarkEnd w:id="6"/>
-    </w:p>
-    <w:p>
-      <w:pPr>
-        <w:rPr>
-          <w:color w:val="00B050"/>
-          <w:lang w:val="en-CA"/>
-        </w:rPr>
-      </w:pPr>
-      <w:r>
-        <w:rPr>
-          <w:color w:val="00B050"/>
-          <w:lang w:val="en-CA"/>
-        </w:rPr>
-        <w:t xml:space="preserve">GeoSciML (Geoscience Markup Language) covers the domain of geology (earth material, geological units, </w:t>
-      </w:r>
-      <w:r>
-        <w:rPr>
-          <w:color w:val="00B050"/>
-          <w:lang w:val="en-CA"/>
-        </w:rPr>
-        <w:t xml:space="preserve">geochronology, geological </w:t>
-      </w:r>
-      <w:r>
-        <w:rPr>
-          <w:color w:val="00B050"/>
-          <w:lang w:val="en-CA"/>
-        </w:rPr>
-        <w:t>structures</w:t>
-      </w:r>
-      <w:r>
-        <w:rPr>
-          <w:color w:val="00B050"/>
-          <w:lang w:val="en-CA"/>
-        </w:rPr>
-        <w:t>, geomorphology</w:t>
-      </w:r>
-      <w:r>
-        <w:rPr>
-          <w:color w:val="00B050"/>
-          <w:lang w:val="en-CA"/>
-        </w:rPr>
-        <w:t xml:space="preserve"> and composition) and </w:t>
-      </w:r>
-      <w:r>
-        <w:rPr>
-          <w:color w:val="00B050"/>
-          <w:lang w:val="en-CA"/>
-        </w:rPr>
-        <w:t xml:space="preserve">sampling </w:t>
-      </w:r>
-      <w:r>
-        <w:rPr>
-          <w:color w:val="00B050"/>
-          <w:lang w:val="en-CA"/>
-        </w:rPr>
-        <w:t>features common to the practice of geoscience, such as borehole</w:t>
-      </w:r>
-      <w:r>
-        <w:rPr>
-          <w:color w:val="00B050"/>
-          <w:lang w:val="en-CA"/>
-        </w:rPr>
-        <w:t xml:space="preserve"> and geologic specimen.  The model also proposes a simplified version of GeoSciML suitable for map portrayal.  This specification does not address</w:t>
-      </w:r>
-      <w:r>
-        <w:rPr>
-          <w:color w:val="00B050"/>
-          <w:lang w:val="en-CA"/>
-        </w:rPr>
-        <w:t xml:space="preserve"> (or very partially address</w:t>
-      </w:r>
-      <w:r>
-        <w:rPr>
-          <w:color w:val="00B050"/>
-          <w:lang w:val="en-CA"/>
-        </w:rPr>
-        <w:t>es</w:t>
-      </w:r>
-      <w:r>
-        <w:rPr>
-          <w:color w:val="00B050"/>
-          <w:lang w:val="en-CA"/>
-        </w:rPr>
-        <w:t>)</w:t>
-      </w:r>
-      <w:r>
-        <w:rPr>
-          <w:color w:val="00B050"/>
-          <w:lang w:val="en-CA"/>
-        </w:rPr>
-        <w:t xml:space="preserve"> more specialised geoscience domains such as hydrogeology, seismology, geophysic</w:t>
-      </w:r>
-      <w:r>
-        <w:rPr>
-          <w:color w:val="00B050"/>
-          <w:lang w:val="en-CA"/>
-        </w:rPr>
-        <w:t xml:space="preserve">s or economic </w:t>
-      </w:r>
-      <w:r>
-        <w:rPr>
-          <w:color w:val="00B050"/>
-          <w:lang w:val="en-CA"/>
-        </w:rPr>
-        <w:t>geology</w:t>
-      </w:r>
-      <w:r>
-        <w:rPr>
-          <w:color w:val="00B050"/>
-          <w:lang w:val="en-CA"/>
-        </w:rPr>
-        <w:t>.  Some of these domains are covered by other specifica</w:t>
-      </w:r>
-      <w:r>
-        <w:rPr>
-          <w:color w:val="00B050"/>
-          <w:lang w:val="en-CA"/>
-        </w:rPr>
-        <w:t xml:space="preserve">tions (GWML for hydrogeology and </w:t>
-      </w:r>
-      <w:proofErr w:type="spellStart"/>
-      <w:r>
-        <w:rPr>
-          <w:color w:val="00B050"/>
-          <w:lang w:val="en-CA"/>
-        </w:rPr>
-        <w:t>EarthResourceML</w:t>
-      </w:r>
-      <w:proofErr w:type="spellEnd"/>
-      <w:r>
-        <w:rPr>
-          <w:color w:val="00B050"/>
-          <w:lang w:val="en-CA"/>
-        </w:rPr>
-        <w:t xml:space="preserve"> for economic geology – both having filiation with GeoSciML - for instance).</w:t>
-      </w:r>
-    </w:p>
-    <w:p>
-      <w:pPr>
-        <w:pStyle w:val="Titre1"/>
-        <w:rPr>
-          <w:lang w:val="en-CA"/>
-        </w:rPr>
-      </w:pPr>
-      <w:bookmarkStart w:id="7" w:name="_Toc337499851"/>
-      <w:r>
-        <w:rPr>
-          <w:lang w:val="en-CA"/>
-        </w:rPr>
-        <w:t>Conformance</w:t>
-      </w:r>
-      <w:bookmarkEnd w:id="7"/>
     </w:p>
     <w:p>
       <w:pPr>
@@ -3554,19 +3552,19 @@
     </w:p>
     <w:p>
       <w:pPr>
-        <w:pStyle w:val="Titre1"/>
-        <w:rPr>
-          <w:lang w:val="en-CA"/>
-        </w:rPr>
-      </w:pPr>
-      <w:bookmarkStart w:id="8" w:name="_Toc337499852"/>
+        <w:pStyle w:val="Heading1"/>
+        <w:rPr>
+          <w:lang w:val="en-CA"/>
+        </w:rPr>
+      </w:pPr>
+      <w:bookmarkStart w:id="7" w:name="_Toc337499852"/>
       <w:r>
         <w:rPr>
           <w:lang w:val="en-CA"/>
         </w:rPr>
         <w:t>References</w:t>
       </w:r>
-      <w:bookmarkEnd w:id="8"/>
+      <w:bookmarkEnd w:id="7"/>
     </w:p>
     <w:p>
       <w:pPr>
@@ -3583,7 +3581,7 @@
     </w:p>
     <w:p>
       <w:pPr>
-        <w:pStyle w:val="Paragraphedeliste"/>
+        <w:pStyle w:val="ListParagraph"/>
         <w:numPr>
           <w:ilvl w:val="0"/>
           <w:numId w:val="13"/>
@@ -3602,7 +3600,7 @@
     </w:p>
     <w:p>
       <w:pPr>
-        <w:pStyle w:val="Paragraphedeliste"/>
+        <w:pStyle w:val="ListParagraph"/>
         <w:numPr>
           <w:ilvl w:val="0"/>
           <w:numId w:val="13"/>
@@ -3621,7 +3619,7 @@
     </w:p>
     <w:p>
       <w:pPr>
-        <w:pStyle w:val="Paragraphedeliste"/>
+        <w:pStyle w:val="ListParagraph"/>
         <w:numPr>
           <w:ilvl w:val="0"/>
           <w:numId w:val="13"/>
@@ -3640,7 +3638,7 @@
     </w:p>
     <w:p>
       <w:pPr>
-        <w:pStyle w:val="Paragraphedeliste"/>
+        <w:pStyle w:val="ListParagraph"/>
         <w:numPr>
           <w:ilvl w:val="0"/>
           <w:numId w:val="13"/>
@@ -3683,7 +3681,7 @@
     </w:p>
     <w:p>
       <w:pPr>
-        <w:pStyle w:val="Paragraphedeliste"/>
+        <w:pStyle w:val="ListParagraph"/>
         <w:numPr>
           <w:ilvl w:val="0"/>
           <w:numId w:val="13"/>
@@ -3726,7 +3724,7 @@
     </w:p>
     <w:p>
       <w:pPr>
-        <w:pStyle w:val="Paragraphedeliste"/>
+        <w:pStyle w:val="ListParagraph"/>
         <w:numPr>
           <w:ilvl w:val="0"/>
           <w:numId w:val="13"/>
@@ -3757,7 +3755,7 @@
     </w:p>
     <w:p>
       <w:pPr>
-        <w:pStyle w:val="Paragraphedeliste"/>
+        <w:pStyle w:val="ListParagraph"/>
         <w:numPr>
           <w:ilvl w:val="0"/>
           <w:numId w:val="13"/>
@@ -3800,7 +3798,7 @@
     </w:p>
     <w:p>
       <w:pPr>
-        <w:pStyle w:val="Paragraphedeliste"/>
+        <w:pStyle w:val="ListParagraph"/>
         <w:numPr>
           <w:ilvl w:val="0"/>
           <w:numId w:val="13"/>
@@ -3831,7 +3829,7 @@
     </w:p>
     <w:p>
       <w:pPr>
-        <w:pStyle w:val="Paragraphedeliste"/>
+        <w:pStyle w:val="ListParagraph"/>
         <w:numPr>
           <w:ilvl w:val="0"/>
           <w:numId w:val="13"/>
@@ -3862,7 +3860,7 @@
     </w:p>
     <w:p>
       <w:pPr>
-        <w:pStyle w:val="Paragraphedeliste"/>
+        <w:pStyle w:val="ListParagraph"/>
         <w:numPr>
           <w:ilvl w:val="0"/>
           <w:numId w:val="13"/>
@@ -3881,7 +3879,7 @@
     </w:p>
     <w:p>
       <w:pPr>
-        <w:pStyle w:val="Paragraphedeliste"/>
+        <w:pStyle w:val="ListParagraph"/>
         <w:numPr>
           <w:ilvl w:val="0"/>
           <w:numId w:val="13"/>
@@ -3912,7 +3910,7 @@
     </w:p>
     <w:p>
       <w:pPr>
-        <w:pStyle w:val="Paragraphedeliste"/>
+        <w:pStyle w:val="ListParagraph"/>
         <w:numPr>
           <w:ilvl w:val="0"/>
           <w:numId w:val="13"/>
@@ -3943,7 +3941,7 @@
     </w:p>
     <w:p>
       <w:pPr>
-        <w:pStyle w:val="Paragraphedeliste"/>
+        <w:pStyle w:val="ListParagraph"/>
         <w:numPr>
           <w:ilvl w:val="0"/>
           <w:numId w:val="13"/>
@@ -3996,7 +3994,7 @@
       <w:hyperlink r:id="rId12" w:history="1">
         <w:r>
           <w:rPr>
-            <w:rStyle w:val="Lienhypertexte"/>
+            <w:rStyle w:val="Hyperlink"/>
             <w:lang w:val="en-CA"/>
           </w:rPr>
           <w:t>http://standards.iso.org/ittf/PubliclyAvailableStandards/c040833_ISO_IEC_19757-3_2006(E).zip</w:t>
@@ -4011,7 +4009,7 @@
     </w:p>
     <w:p>
       <w:pPr>
-        <w:pStyle w:val="Paragraphedeliste"/>
+        <w:pStyle w:val="ListParagraph"/>
         <w:numPr>
           <w:ilvl w:val="0"/>
           <w:numId w:val="13"/>
@@ -4036,7 +4034,7 @@
     </w:p>
     <w:p>
       <w:pPr>
-        <w:pStyle w:val="Paragraphedeliste"/>
+        <w:pStyle w:val="ListParagraph"/>
         <w:numPr>
           <w:ilvl w:val="0"/>
           <w:numId w:val="13"/>
@@ -4055,7 +4053,7 @@
     </w:p>
     <w:p>
       <w:pPr>
-        <w:pStyle w:val="Paragraphedeliste"/>
+        <w:pStyle w:val="ListParagraph"/>
         <w:numPr>
           <w:ilvl w:val="0"/>
           <w:numId w:val="13"/>
@@ -4074,7 +4072,7 @@
     </w:p>
     <w:p>
       <w:pPr>
-        <w:pStyle w:val="Paragraphedeliste"/>
+        <w:pStyle w:val="ListParagraph"/>
         <w:numPr>
           <w:ilvl w:val="0"/>
           <w:numId w:val="13"/>
@@ -4093,7 +4091,7 @@
     </w:p>
     <w:p>
       <w:pPr>
-        <w:pStyle w:val="Paragraphedeliste"/>
+        <w:pStyle w:val="ListParagraph"/>
         <w:numPr>
           <w:ilvl w:val="0"/>
           <w:numId w:val="13"/>
@@ -4112,75 +4110,92 @@
     </w:p>
     <w:p>
       <w:pPr>
-        <w:pStyle w:val="Titre1"/>
-        <w:rPr>
-          <w:lang w:val="en-CA"/>
-        </w:rPr>
-      </w:pPr>
-      <w:bookmarkStart w:id="9" w:name="_Toc337499853"/>
+        <w:pStyle w:val="Heading1"/>
+        <w:rPr>
+          <w:lang w:val="en-CA"/>
+        </w:rPr>
+      </w:pPr>
+      <w:bookmarkStart w:id="8" w:name="_Toc337499853"/>
       <w:r>
         <w:rPr>
           <w:lang w:val="en-CA"/>
         </w:rPr>
         <w:t>Terms and Definitions</w:t>
       </w:r>
+      <w:bookmarkEnd w:id="8"/>
+    </w:p>
+    <w:p>
+      <w:pPr>
+        <w:rPr>
+          <w:lang w:val="en-CA"/>
+        </w:rPr>
+      </w:pPr>
+      <w:r>
+        <w:rPr>
+          <w:lang w:val="en-CA"/>
+        </w:rPr>
+        <w:t>This document uses the terms defined in Sub-clause 5.3 of [OGC 06-121r8</w:t>
+      </w:r>
+      <w:r>
+        <w:rPr>
+          <w:lang w:val="en-CA" w:eastAsia="de-DE"/>
+        </w:rPr>
+        <w:t xml:space="preserve">], which is based on the </w:t>
+      </w:r>
+      <w:r>
+        <w:rPr>
+          <w:lang w:val="en-CA"/>
+        </w:rPr>
+        <w:t>ISO/IEC Directives, Part 2, Rules for the structure and drafting of International Standards. In particular, the word “shall” (not “must”) is the verb form used to indicate a requirement to be strictly followed to conform to this standard.</w:t>
+      </w:r>
+    </w:p>
+    <w:p>
+      <w:pPr>
+        <w:rPr>
+          <w:lang w:val="en-CA"/>
+        </w:rPr>
+      </w:pPr>
+      <w:r>
+        <w:rPr>
+          <w:lang w:val="en-CA"/>
+        </w:rPr>
+        <w:t>For the purposes of this document, the following additional terms and definitions apply.</w:t>
+      </w:r>
+    </w:p>
+    <w:p>
+      <w:pPr>
+        <w:pStyle w:val="Heading2"/>
+        <w:rPr>
+          <w:lang w:val="en-CA"/>
+        </w:rPr>
+      </w:pPr>
+      <w:bookmarkStart w:id="9" w:name="_Toc428885175"/>
+      <w:bookmarkStart w:id="10" w:name="Glossary_Feature"/>
+      <w:proofErr w:type="gramStart"/>
+      <w:r>
+        <w:rPr>
+          <w:lang w:val="en-CA"/>
+        </w:rPr>
+        <w:t>coverage</w:t>
+      </w:r>
       <w:bookmarkEnd w:id="9"/>
-    </w:p>
-    <w:p>
-      <w:pPr>
-        <w:rPr>
-          <w:lang w:val="en-CA"/>
-        </w:rPr>
-      </w:pPr>
-      <w:r>
-        <w:rPr>
-          <w:lang w:val="en-CA"/>
-        </w:rPr>
-        <w:t>This document uses the terms defined in Sub-clause 5.3 of [OGC 06-121r8</w:t>
-      </w:r>
-      <w:r>
-        <w:rPr>
-          <w:lang w:val="en-CA" w:eastAsia="de-DE"/>
-        </w:rPr>
-        <w:t xml:space="preserve">], which is based on the </w:t>
-      </w:r>
-      <w:r>
-        <w:rPr>
-          <w:lang w:val="en-CA"/>
-        </w:rPr>
-        <w:t>ISO/IEC Directives, Part 2, Rules for the structure and drafting of International Standards. In particular, the word “shall” (not “must”) is the verb form used to indicate a requirement to be strictly followed to conform to this standard.</w:t>
-      </w:r>
-    </w:p>
-    <w:p>
-      <w:pPr>
-        <w:rPr>
-          <w:lang w:val="en-CA"/>
-        </w:rPr>
-      </w:pPr>
-      <w:r>
-        <w:rPr>
-          <w:lang w:val="en-CA"/>
-        </w:rPr>
-        <w:t>For the purposes of this document, the following additional terms and definitions apply.</w:t>
-      </w:r>
-    </w:p>
-    <w:p>
-      <w:pPr>
-        <w:pStyle w:val="Titre2"/>
-        <w:rPr>
-          <w:lang w:val="en-CA"/>
-        </w:rPr>
-      </w:pPr>
-      <w:bookmarkStart w:id="10" w:name="_Toc428885175"/>
-      <w:bookmarkStart w:id="11" w:name="Glossary_Feature"/>
+      <w:proofErr w:type="gramEnd"/>
+    </w:p>
+    <w:p>
+      <w:pPr>
+        <w:rPr>
+          <w:bCs/>
+          <w:lang w:val="en-CA"/>
+        </w:rPr>
+      </w:pPr>
       <w:proofErr w:type="gramStart"/>
       <w:r>
         <w:rPr>
-          <w:lang w:val="en-CA"/>
-        </w:rPr>
-        <w:t>coverage</w:t>
-      </w:r>
-      <w:bookmarkEnd w:id="10"/>
+          <w:bCs/>
+          <w:lang w:val="en-CA"/>
+        </w:rPr>
+        <w:t>Feature that acts as a function to return values from its range for any direct position within its spatial, temporal or spatiotemporal domain.</w:t>
+      </w:r>
       <w:proofErr w:type="gramEnd"/>
     </w:p>
     <w:p>
@@ -4190,168 +4205,151 @@
           <w:lang w:val="en-CA"/>
         </w:rPr>
       </w:pPr>
+      <w:r>
+        <w:rPr>
+          <w:bCs/>
+          <w:lang w:val="en-CA"/>
+        </w:rPr>
+        <w:t>[ISO 19123:2005, definition 4.17]</w:t>
+      </w:r>
+    </w:p>
+    <w:p>
+      <w:pPr>
+        <w:pStyle w:val="Heading2"/>
+        <w:rPr>
+          <w:lang w:val="en-CA"/>
+        </w:rPr>
+      </w:pPr>
+      <w:bookmarkStart w:id="11" w:name="_Toc428885176"/>
       <w:proofErr w:type="gramStart"/>
       <w:r>
         <w:rPr>
+          <w:lang w:val="en-CA"/>
+        </w:rPr>
+        <w:t>domain</w:t>
+      </w:r>
+      <w:proofErr w:type="gramEnd"/>
+      <w:r>
+        <w:rPr>
+          <w:lang w:val="en-CA"/>
+        </w:rPr>
+        <w:t xml:space="preserve"> feature</w:t>
+      </w:r>
+      <w:bookmarkEnd w:id="11"/>
+    </w:p>
+    <w:p>
+      <w:pPr>
+        <w:rPr>
+          <w:lang w:val="en-CA"/>
+        </w:rPr>
+      </w:pPr>
+      <w:r>
+        <w:rPr>
+          <w:lang w:val="en-CA"/>
+        </w:rPr>
+        <w:t>Feature of a type defined within a particular application domain.</w:t>
+      </w:r>
+    </w:p>
+    <w:p>
+      <w:pPr>
+        <w:rPr>
+          <w:lang w:val="en-CA"/>
+        </w:rPr>
+      </w:pPr>
+      <w:r>
+        <w:rPr>
+          <w:lang w:val="en-CA"/>
+        </w:rPr>
+        <w:t>NOTE: This may be contrasted with observations and sampling features, which are features of types defined for cross-domain purposes.</w:t>
+      </w:r>
+    </w:p>
+    <w:p>
+      <w:pPr>
+        <w:rPr>
+          <w:lang w:val="en-CA"/>
+        </w:rPr>
+      </w:pPr>
+      <w:r>
+        <w:rPr>
+          <w:lang w:val="en-CA"/>
+        </w:rPr>
+        <w:t>[ISO 19156, definition 4.4]</w:t>
+      </w:r>
+    </w:p>
+    <w:p>
+      <w:pPr>
+        <w:pStyle w:val="Heading2"/>
+        <w:rPr>
+          <w:lang w:val="en-CA"/>
+        </w:rPr>
+      </w:pPr>
+      <w:bookmarkStart w:id="12" w:name="_Toc428885177"/>
+      <w:proofErr w:type="gramStart"/>
+      <w:r>
+        <w:rPr>
+          <w:lang w:val="en-CA"/>
+        </w:rPr>
+        <w:t>element</w:t>
+      </w:r>
+      <w:proofErr w:type="gramEnd"/>
+      <w:r>
+        <w:rPr>
+          <w:lang w:val="en-CA"/>
+        </w:rPr>
+        <w:t xml:space="preserve"> &lt;XML&gt;</w:t>
+      </w:r>
+      <w:bookmarkEnd w:id="12"/>
+      <w:r>
+        <w:rPr>
+          <w:lang w:val="en-CA"/>
+        </w:rPr>
+        <w:t xml:space="preserve"> </w:t>
+      </w:r>
+    </w:p>
+    <w:p>
+      <w:pPr>
+        <w:rPr>
+          <w:lang w:val="en-CA"/>
+        </w:rPr>
+      </w:pPr>
+      <w:proofErr w:type="gramStart"/>
+      <w:r>
+        <w:rPr>
+          <w:lang w:val="en-CA"/>
+        </w:rPr>
+        <w:t xml:space="preserve">Basic information item of an XML document containing </w:t>
+      </w:r>
+      <w:r>
+        <w:rPr>
           <w:bCs/>
           <w:lang w:val="en-CA"/>
         </w:rPr>
-        <w:t>Feature that acts as a function to return values from its range for any direct position within its spatial, temporal or spatiotemporal domain.</w:t>
+        <w:t>child elements</w:t>
+      </w:r>
+      <w:r>
+        <w:rPr>
+          <w:lang w:val="en-CA"/>
+        </w:rPr>
+        <w:t xml:space="preserve">, </w:t>
+      </w:r>
+      <w:r>
+        <w:rPr>
+          <w:bCs/>
+          <w:lang w:val="en-CA"/>
+        </w:rPr>
+        <w:t xml:space="preserve">attributes </w:t>
+      </w:r>
+      <w:r>
+        <w:rPr>
+          <w:lang w:val="en-CA"/>
+        </w:rPr>
+        <w:t>and character data.</w:t>
       </w:r>
       <w:proofErr w:type="gramEnd"/>
     </w:p>
     <w:p>
       <w:pPr>
         <w:rPr>
-          <w:bCs/>
-          <w:lang w:val="en-CA"/>
-        </w:rPr>
-      </w:pPr>
-      <w:r>
-        <w:rPr>
-          <w:bCs/>
-          <w:lang w:val="en-CA"/>
-        </w:rPr>
-        <w:t>[ISO 19123:2005, definition 4.17]</w:t>
-      </w:r>
-    </w:p>
-    <w:p>
-      <w:pPr>
-        <w:pStyle w:val="Titre2"/>
-        <w:rPr>
-          <w:lang w:val="en-CA"/>
-        </w:rPr>
-      </w:pPr>
-      <w:bookmarkStart w:id="12" w:name="_Toc428885176"/>
-      <w:proofErr w:type="gramStart"/>
-      <w:r>
-        <w:rPr>
-          <w:lang w:val="en-CA"/>
-        </w:rPr>
-        <w:t>domain</w:t>
-      </w:r>
-      <w:proofErr w:type="gramEnd"/>
-      <w:r>
-        <w:rPr>
-          <w:lang w:val="en-CA"/>
-        </w:rPr>
-        <w:t xml:space="preserve"> feature</w:t>
-      </w:r>
-      <w:bookmarkEnd w:id="12"/>
-    </w:p>
-    <w:p>
-      <w:pPr>
-        <w:rPr>
-          <w:lang w:val="en-CA"/>
-        </w:rPr>
-      </w:pPr>
-      <w:r>
-        <w:rPr>
-          <w:lang w:val="en-CA"/>
-        </w:rPr>
-        <w:t>Feature of a type defined within a particular application domain.</w:t>
-      </w:r>
-    </w:p>
-    <w:p>
-      <w:pPr>
-        <w:rPr>
-          <w:lang w:val="en-CA"/>
-        </w:rPr>
-      </w:pPr>
-      <w:r>
-        <w:rPr>
-          <w:lang w:val="en-CA"/>
-        </w:rPr>
-        <w:t>NOTE: This may be contrasted with observations and sampling features, which are features of types defined for cross-domain purposes.</w:t>
-      </w:r>
-    </w:p>
-    <w:p>
-      <w:pPr>
-        <w:rPr>
-          <w:lang w:val="en-CA"/>
-        </w:rPr>
-      </w:pPr>
-      <w:r>
-        <w:rPr>
-          <w:lang w:val="en-CA"/>
-        </w:rPr>
-        <w:t>[ISO 19156, definition 4.4]</w:t>
-      </w:r>
-    </w:p>
-    <w:p>
-      <w:pPr>
-        <w:pStyle w:val="Titre2"/>
-        <w:rPr>
-          <w:lang w:val="en-CA"/>
-        </w:rPr>
-      </w:pPr>
-      <w:bookmarkStart w:id="13" w:name="_Toc428885177"/>
-      <w:proofErr w:type="gramStart"/>
-      <w:r>
-        <w:rPr>
-          <w:lang w:val="en-CA"/>
-        </w:rPr>
-        <w:t>element</w:t>
-      </w:r>
-      <w:proofErr w:type="gramEnd"/>
-      <w:r>
-        <w:rPr>
-          <w:lang w:val="en-CA"/>
-        </w:rPr>
-        <w:t xml:space="preserve"> &lt;XML&gt;</w:t>
-      </w:r>
-      <w:bookmarkEnd w:id="13"/>
-      <w:r>
-        <w:rPr>
-          <w:lang w:val="en-CA"/>
-        </w:rPr>
-        <w:t xml:space="preserve"> </w:t>
-      </w:r>
-    </w:p>
-    <w:p>
-      <w:pPr>
-        <w:rPr>
-          <w:lang w:val="en-CA"/>
-        </w:rPr>
-      </w:pPr>
-      <w:proofErr w:type="gramStart"/>
-      <w:r>
-        <w:rPr>
-          <w:lang w:val="en-CA"/>
-        </w:rPr>
-        <w:t xml:space="preserve">Basic information item of an XML document containing </w:t>
-      </w:r>
-      <w:r>
-        <w:rPr>
-          <w:bCs/>
-          <w:lang w:val="en-CA"/>
-        </w:rPr>
-        <w:t>child elements</w:t>
-      </w:r>
-      <w:r>
-        <w:rPr>
-          <w:lang w:val="en-CA"/>
-        </w:rPr>
-        <w:t xml:space="preserve">, </w:t>
-      </w:r>
-      <w:r>
-        <w:rPr>
-          <w:bCs/>
-          <w:lang w:val="en-CA"/>
-        </w:rPr>
-        <w:t xml:space="preserve">attributes </w:t>
-      </w:r>
-      <w:r>
-        <w:rPr>
-          <w:lang w:val="en-CA"/>
-        </w:rPr>
-        <w:t>and character data.</w:t>
-      </w:r>
-      <w:proofErr w:type="gramEnd"/>
-    </w:p>
-    <w:p>
-      <w:pPr>
-        <w:rPr>
           <w:lang w:val="en-CA"/>
         </w:rPr>
       </w:pPr>
@@ -4377,12 +4375,12 @@
     </w:p>
     <w:p>
       <w:pPr>
-        <w:pStyle w:val="Titre2"/>
-        <w:rPr>
-          <w:lang w:val="en-CA"/>
-        </w:rPr>
-      </w:pPr>
-      <w:bookmarkStart w:id="14" w:name="_Toc428885178"/>
+        <w:pStyle w:val="Heading2"/>
+        <w:rPr>
+          <w:lang w:val="en-CA"/>
+        </w:rPr>
+      </w:pPr>
+      <w:bookmarkStart w:id="13" w:name="_Toc428885178"/>
       <w:proofErr w:type="gramStart"/>
       <w:r>
         <w:rPr>
@@ -4391,7 +4389,7 @@
         <w:lastRenderedPageBreak/>
         <w:t>feature</w:t>
       </w:r>
-      <w:bookmarkEnd w:id="14"/>
+      <w:bookmarkEnd w:id="13"/>
       <w:proofErr w:type="gramEnd"/>
     </w:p>
     <w:p>
@@ -4454,13 +4452,61 @@
           <w:lang w:val="en-CA"/>
         </w:rPr>
       </w:pPr>
-      <w:bookmarkStart w:id="15" w:name="_Toc428885179"/>
+      <w:bookmarkStart w:id="14" w:name="_Toc428885179"/>
       <w:r>
         <w:rPr>
           <w:lang w:val="en-CA"/>
         </w:rPr>
         <w:t>GML application schema</w:t>
       </w:r>
+      <w:bookmarkEnd w:id="14"/>
+      <w:r>
+        <w:rPr>
+          <w:lang w:val="en-CA"/>
+        </w:rPr>
+        <w:t xml:space="preserve"> </w:t>
+      </w:r>
+    </w:p>
+    <w:p>
+      <w:pPr>
+        <w:rPr>
+          <w:lang w:val="en-CA"/>
+        </w:rPr>
+      </w:pPr>
+      <w:r>
+        <w:rPr>
+          <w:lang w:val="en-CA"/>
+        </w:rPr>
+        <w:t>Application schema written in XML Schema in accordance with the rules specified in ISO 19136:2007.</w:t>
+      </w:r>
+    </w:p>
+    <w:p>
+      <w:pPr>
+        <w:rPr>
+          <w:lang w:val="en-CA"/>
+        </w:rPr>
+      </w:pPr>
+      <w:r>
+        <w:rPr>
+          <w:lang w:val="en-CA"/>
+        </w:rPr>
+        <w:t>[ISO 19136:2007]</w:t>
+      </w:r>
+    </w:p>
+    <w:p>
+      <w:pPr>
+        <w:pStyle w:val="Heading2"/>
+        <w:rPr>
+          <w:lang w:val="en-CA"/>
+        </w:rPr>
+      </w:pPr>
+      <w:bookmarkStart w:id="15" w:name="_Toc428885180"/>
+      <w:r>
+        <w:rPr>
+          <w:lang w:val="en-CA"/>
+        </w:rPr>
+        <w:t>GML document</w:t>
+      </w:r>
       <w:bookmarkEnd w:id="15"/>
       <w:r>
         <w:rPr>
@@ -4475,12 +4521,42 @@
           <w:lang w:val="en-CA"/>
         </w:rPr>
       </w:pPr>
-      <w:r>
-        <w:rPr>
-          <w:lang w:val="en-CA"/>
-        </w:rPr>
-        <w:t>Application schema written in XML Schema in accordance with the rules specified in ISO 19136:2007.</w:t>
-      </w:r>
+      <w:proofErr w:type="gramStart"/>
+      <w:r>
+        <w:rPr>
+          <w:lang w:val="en-CA"/>
+        </w:rPr>
+        <w:t xml:space="preserve">XML document with a root element that is one of the elements </w:t>
+      </w:r>
+      <w:proofErr w:type="spellStart"/>
+      <w:r>
+        <w:rPr>
+          <w:lang w:val="en-CA"/>
+        </w:rPr>
+        <w:t>AbstractFeature</w:t>
+      </w:r>
+      <w:proofErr w:type="spellEnd"/>
+      <w:r>
+        <w:rPr>
+          <w:lang w:val="en-CA"/>
+        </w:rPr>
+        <w:t xml:space="preserve">, Dictionary or </w:t>
+      </w:r>
+      <w:proofErr w:type="spellStart"/>
+      <w:r>
+        <w:rPr>
+          <w:lang w:val="en-CA"/>
+        </w:rPr>
+        <w:t>TopoComplex</w:t>
+      </w:r>
+      <w:proofErr w:type="spellEnd"/>
+      <w:r>
+        <w:rPr>
+          <w:lang w:val="en-CA"/>
+        </w:rPr>
+        <w:t>, specified in the GML schema or any element of a substitution group of any of these elements.</w:t>
+      </w:r>
+      <w:proofErr w:type="gramEnd"/>
     </w:p>
     <w:p>
       <w:pPr>
@@ -4497,17 +4573,17 @@
     </w:p>
     <w:p>
       <w:pPr>
-        <w:pStyle w:val="Titre2"/>
-        <w:rPr>
-          <w:lang w:val="en-CA"/>
-        </w:rPr>
-      </w:pPr>
-      <w:bookmarkStart w:id="16" w:name="_Toc428885180"/>
-      <w:r>
-        <w:rPr>
-          <w:lang w:val="en-CA"/>
-        </w:rPr>
-        <w:t>GML document</w:t>
+        <w:pStyle w:val="Heading2"/>
+        <w:rPr>
+          <w:lang w:val="en-CA"/>
+        </w:rPr>
+      </w:pPr>
+      <w:bookmarkStart w:id="16" w:name="_Toc428885181"/>
+      <w:r>
+        <w:rPr>
+          <w:lang w:val="en-CA"/>
+        </w:rPr>
+        <w:t>GML schema</w:t>
       </w:r>
       <w:bookmarkEnd w:id="16"/>
       <w:r>
@@ -4523,41 +4599,56 @@
           <w:lang w:val="en-CA"/>
         </w:rPr>
       </w:pPr>
+      <w:r>
+        <w:rPr>
+          <w:lang w:val="en-CA"/>
+        </w:rPr>
+        <w:t>Schema components in the XML namespace ―http://www.opengis.net/</w:t>
+      </w:r>
+      <w:proofErr w:type="spellStart"/>
+      <w:r>
+        <w:rPr>
+          <w:lang w:val="en-CA"/>
+        </w:rPr>
+        <w:t>gml</w:t>
+      </w:r>
+      <w:proofErr w:type="spellEnd"/>
+      <w:r>
+        <w:rPr>
+          <w:lang w:val="en-CA"/>
+        </w:rPr>
+        <w:t>/3.2‖ as specified in ISO 19136:2007.</w:t>
+      </w:r>
+    </w:p>
+    <w:p>
+      <w:pPr>
+        <w:rPr>
+          <w:lang w:val="en-CA"/>
+        </w:rPr>
+      </w:pPr>
+      <w:r>
+        <w:rPr>
+          <w:lang w:val="en-CA"/>
+        </w:rPr>
+        <w:t>[ISO 19136:2007]</w:t>
+      </w:r>
+    </w:p>
+    <w:p>
+      <w:pPr>
+        <w:pStyle w:val="Heading2"/>
+        <w:rPr>
+          <w:lang w:val="en-CA"/>
+        </w:rPr>
+      </w:pPr>
+      <w:bookmarkStart w:id="17" w:name="_Toc428885182"/>
       <w:proofErr w:type="gramStart"/>
       <w:r>
         <w:rPr>
           <w:lang w:val="en-CA"/>
         </w:rPr>
-        <w:t xml:space="preserve">XML document with a root element that is one of the elements </w:t>
-      </w:r>
-      <w:proofErr w:type="spellStart"/>
-      <w:r>
-        <w:rPr>
-          <w:lang w:val="en-CA"/>
-        </w:rPr>
-        <w:t>AbstractFeature</w:t>
-      </w:r>
-      <w:proofErr w:type="spellEnd"/>
-      <w:r>
-        <w:rPr>
-          <w:lang w:val="en-CA"/>
-        </w:rPr>
-        <w:t xml:space="preserve">, Dictionary or </w:t>
-      </w:r>
-      <w:proofErr w:type="spellStart"/>
-      <w:r>
-        <w:rPr>
-          <w:lang w:val="en-CA"/>
-        </w:rPr>
-        <w:t>TopoComplex</w:t>
-      </w:r>
-      <w:proofErr w:type="spellEnd"/>
-      <w:r>
-        <w:rPr>
-          <w:lang w:val="en-CA"/>
-        </w:rPr>
-        <w:t>, specified in the GML schema or any element of a substitution group of any of these elements.</w:t>
-      </w:r>
+        <w:t>measurement</w:t>
+      </w:r>
+      <w:bookmarkEnd w:id="17"/>
       <w:proofErr w:type="gramEnd"/>
     </w:p>
     <w:p>
@@ -4570,85 +4661,36 @@
         <w:rPr>
           <w:lang w:val="en-CA"/>
         </w:rPr>
-        <w:t>[ISO 19136:2007]</w:t>
-      </w:r>
-    </w:p>
-    <w:p>
-      <w:pPr>
-        <w:pStyle w:val="Titre2"/>
-        <w:rPr>
-          <w:lang w:val="en-CA"/>
-        </w:rPr>
-      </w:pPr>
-      <w:bookmarkStart w:id="17" w:name="_Toc428885181"/>
-      <w:r>
-        <w:rPr>
-          <w:lang w:val="en-CA"/>
-        </w:rPr>
-        <w:t>GML schema</w:t>
-      </w:r>
-      <w:bookmarkEnd w:id="17"/>
-      <w:r>
-        <w:rPr>
-          <w:lang w:val="en-CA"/>
-        </w:rPr>
-        <w:t xml:space="preserve"> </w:t>
-      </w:r>
-    </w:p>
-    <w:p>
-      <w:pPr>
-        <w:rPr>
-          <w:lang w:val="en-CA"/>
-        </w:rPr>
-      </w:pPr>
-      <w:r>
-        <w:rPr>
-          <w:lang w:val="en-CA"/>
-        </w:rPr>
-        <w:t>Schema components in the XML namespace ―http://www.opengis.net/</w:t>
-      </w:r>
-      <w:proofErr w:type="spellStart"/>
-      <w:r>
-        <w:rPr>
-          <w:lang w:val="en-CA"/>
-        </w:rPr>
-        <w:t>gml</w:t>
-      </w:r>
-      <w:proofErr w:type="spellEnd"/>
-      <w:r>
-        <w:rPr>
-          <w:lang w:val="en-CA"/>
-        </w:rPr>
-        <w:t>/3.2‖ as specified in ISO 19136:2007.</w:t>
-      </w:r>
-    </w:p>
-    <w:p>
-      <w:pPr>
-        <w:rPr>
-          <w:lang w:val="en-CA"/>
-        </w:rPr>
-      </w:pPr>
-      <w:r>
-        <w:rPr>
-          <w:lang w:val="en-CA"/>
-        </w:rPr>
-        <w:t>[ISO 19136:2007]</w:t>
-      </w:r>
-    </w:p>
-    <w:p>
-      <w:pPr>
-        <w:pStyle w:val="Titre2"/>
-        <w:rPr>
-          <w:lang w:val="en-CA"/>
-        </w:rPr>
-      </w:pPr>
-      <w:bookmarkStart w:id="18" w:name="_Toc428885182"/>
+        <w:t>Set of operations having the objective of determining the value of a quantity.</w:t>
+      </w:r>
+    </w:p>
+    <w:p>
+      <w:pPr>
+        <w:rPr>
+          <w:lang w:val="en-CA"/>
+        </w:rPr>
+      </w:pPr>
+      <w:r>
+        <w:rPr>
+          <w:lang w:val="en-CA"/>
+        </w:rPr>
+        <w:t>[ISO/TS 19101-2:2008, definition 4.20]</w:t>
+      </w:r>
+    </w:p>
+    <w:p>
+      <w:pPr>
+        <w:pStyle w:val="Heading2"/>
+        <w:rPr>
+          <w:lang w:val="en-CA"/>
+        </w:rPr>
+      </w:pPr>
+      <w:bookmarkStart w:id="18" w:name="_Toc428885183"/>
       <w:proofErr w:type="gramStart"/>
       <w:r>
         <w:rPr>
           <w:lang w:val="en-CA"/>
         </w:rPr>
-        <w:t>measurement</w:t>
+        <w:t>observation</w:t>
       </w:r>
       <w:bookmarkEnd w:id="18"/>
       <w:proofErr w:type="gramEnd"/>
@@ -4663,50 +4705,6 @@
         <w:rPr>
           <w:lang w:val="en-CA"/>
         </w:rPr>
-        <w:t>Set of operations having the objective of determining the value of a quantity.</w:t>
-      </w:r>
-    </w:p>
-    <w:p>
-      <w:pPr>
-        <w:rPr>
-          <w:lang w:val="en-CA"/>
-        </w:rPr>
-      </w:pPr>
-      <w:r>
-        <w:rPr>
-          <w:lang w:val="en-CA"/>
-        </w:rPr>
-        <w:t>[ISO/TS 19101-2:2008, definition 4.20]</w:t>
-      </w:r>
-    </w:p>
-    <w:p>
-      <w:pPr>
-        <w:pStyle w:val="Titre2"/>
-        <w:rPr>
-          <w:lang w:val="en-CA"/>
-        </w:rPr>
-      </w:pPr>
-      <w:bookmarkStart w:id="19" w:name="_Toc428885183"/>
-      <w:proofErr w:type="gramStart"/>
-      <w:r>
-        <w:rPr>
-          <w:lang w:val="en-CA"/>
-        </w:rPr>
-        <w:t>observation</w:t>
-      </w:r>
-      <w:bookmarkEnd w:id="19"/>
-      <w:proofErr w:type="gramEnd"/>
-    </w:p>
-    <w:p>
-      <w:pPr>
-        <w:rPr>
-          <w:lang w:val="en-CA"/>
-        </w:rPr>
-      </w:pPr>
-      <w:r>
-        <w:rPr>
-          <w:lang w:val="en-CA"/>
-        </w:rPr>
         <w:t>Act of observing a property.</w:t>
       </w:r>
     </w:p>
@@ -4758,7 +4756,7 @@
     </w:p>
     <w:p>
       <w:pPr>
-        <w:pStyle w:val="Titre2"/>
+        <w:pStyle w:val="Heading2"/>
         <w:rPr>
           <w:lang w:val="en-CA"/>
         </w:rPr>
@@ -4769,7 +4767,7 @@
         </w:rPr>
         <w:t xml:space="preserve"> </w:t>
       </w:r>
-      <w:bookmarkStart w:id="20" w:name="_Toc428885184"/>
+      <w:bookmarkStart w:id="19" w:name="_Toc428885184"/>
       <w:proofErr w:type="gramStart"/>
       <w:r>
         <w:rPr>
@@ -4784,61 +4782,61 @@
         </w:rPr>
         <w:t xml:space="preserve"> procedure</w:t>
       </w:r>
+      <w:bookmarkEnd w:id="19"/>
+    </w:p>
+    <w:p>
+      <w:pPr>
+        <w:rPr>
+          <w:lang w:val="en-CA"/>
+        </w:rPr>
+      </w:pPr>
+      <w:proofErr w:type="gramStart"/>
+      <w:r>
+        <w:rPr>
+          <w:lang w:val="en-CA"/>
+        </w:rPr>
+        <w:t>Method, algorithm or instrument, or system which may be used in making an observation.</w:t>
+      </w:r>
+      <w:proofErr w:type="gramEnd"/>
+    </w:p>
+    <w:p>
+      <w:pPr>
+        <w:rPr>
+          <w:bCs/>
+          <w:lang w:val="en-CA"/>
+        </w:rPr>
+      </w:pPr>
+      <w:r>
+        <w:rPr>
+          <w:bCs/>
+          <w:lang w:val="en-CA"/>
+        </w:rPr>
+        <w:t>[ISO19156, definition 4.11]</w:t>
+      </w:r>
+    </w:p>
+    <w:p>
+      <w:pPr>
+        <w:pStyle w:val="Heading2"/>
+        <w:rPr>
+          <w:lang w:val="en-CA"/>
+        </w:rPr>
+      </w:pPr>
+      <w:bookmarkStart w:id="20" w:name="_Toc428885185"/>
+      <w:proofErr w:type="gramStart"/>
+      <w:r>
+        <w:rPr>
+          <w:lang w:val="en-CA"/>
+        </w:rPr>
+        <w:t>observation</w:t>
+      </w:r>
+      <w:proofErr w:type="gramEnd"/>
+      <w:r>
+        <w:rPr>
+          <w:lang w:val="en-CA"/>
+        </w:rPr>
+        <w:t xml:space="preserve"> result</w:t>
+      </w:r>
       <w:bookmarkEnd w:id="20"/>
-    </w:p>
-    <w:p>
-      <w:pPr>
-        <w:rPr>
-          <w:lang w:val="en-CA"/>
-        </w:rPr>
-      </w:pPr>
-      <w:proofErr w:type="gramStart"/>
-      <w:r>
-        <w:rPr>
-          <w:lang w:val="en-CA"/>
-        </w:rPr>
-        <w:t>Method, algorithm or instrument, or system which may be used in making an observation.</w:t>
-      </w:r>
-      <w:proofErr w:type="gramEnd"/>
-    </w:p>
-    <w:p>
-      <w:pPr>
-        <w:rPr>
-          <w:bCs/>
-          <w:lang w:val="en-CA"/>
-        </w:rPr>
-      </w:pPr>
-      <w:r>
-        <w:rPr>
-          <w:bCs/>
-          <w:lang w:val="en-CA"/>
-        </w:rPr>
-        <w:t>[ISO19156, definition 4.11]</w:t>
-      </w:r>
-    </w:p>
-    <w:p>
-      <w:pPr>
-        <w:pStyle w:val="Titre2"/>
-        <w:rPr>
-          <w:lang w:val="en-CA"/>
-        </w:rPr>
-      </w:pPr>
-      <w:bookmarkStart w:id="21" w:name="_Toc428885185"/>
-      <w:proofErr w:type="gramStart"/>
-      <w:r>
-        <w:rPr>
-          <w:lang w:val="en-CA"/>
-        </w:rPr>
-        <w:t>observation</w:t>
-      </w:r>
-      <w:proofErr w:type="gramEnd"/>
-      <w:r>
-        <w:rPr>
-          <w:lang w:val="en-CA"/>
-        </w:rPr>
-        <w:t xml:space="preserve"> result</w:t>
-      </w:r>
-      <w:bookmarkEnd w:id="21"/>
     </w:p>
     <w:p>
       <w:pPr>
@@ -4869,12 +4867,12 @@
     </w:p>
     <w:p>
       <w:pPr>
-        <w:pStyle w:val="Titre2"/>
-        <w:rPr>
-          <w:lang w:val="en-CA"/>
-        </w:rPr>
-      </w:pPr>
-      <w:bookmarkStart w:id="22" w:name="_Toc428885186"/>
+        <w:pStyle w:val="Heading2"/>
+        <w:rPr>
+          <w:lang w:val="en-CA"/>
+        </w:rPr>
+      </w:pPr>
+      <w:bookmarkStart w:id="21" w:name="_Toc428885186"/>
       <w:proofErr w:type="gramStart"/>
       <w:r>
         <w:rPr>
@@ -4889,6 +4887,58 @@
         </w:rPr>
         <w:t xml:space="preserve"> &lt;General Feature Model&gt;</w:t>
       </w:r>
+      <w:bookmarkEnd w:id="21"/>
+    </w:p>
+    <w:p>
+      <w:pPr>
+        <w:rPr>
+          <w:lang w:val="en-CA"/>
+        </w:rPr>
+      </w:pPr>
+      <w:proofErr w:type="gramStart"/>
+      <w:r>
+        <w:rPr>
+          <w:lang w:val="en-CA"/>
+        </w:rPr>
+        <w:t>Facet or attribute of an object referenced by a name.</w:t>
+      </w:r>
+      <w:proofErr w:type="gramEnd"/>
+    </w:p>
+    <w:p>
+      <w:pPr>
+        <w:rPr>
+          <w:lang w:val="en-CA"/>
+        </w:rPr>
+      </w:pPr>
+      <w:r>
+        <w:rPr>
+          <w:lang w:val="en-CA"/>
+        </w:rPr>
+        <w:t xml:space="preserve">EXAMPLE: Abby's car has the colour red, where "colour red" is a property of the car instance. </w:t>
+      </w:r>
+    </w:p>
+    <w:p>
+      <w:pPr>
+        <w:pStyle w:val="Heading2"/>
+        <w:rPr>
+          <w:lang w:val="en-CA"/>
+        </w:rPr>
+      </w:pPr>
+      <w:bookmarkStart w:id="22" w:name="_Toc428885187"/>
+      <w:proofErr w:type="gramStart"/>
+      <w:r>
+        <w:rPr>
+          <w:lang w:val="en-CA"/>
+        </w:rPr>
+        <w:t>sampled</w:t>
+      </w:r>
+      <w:proofErr w:type="gramEnd"/>
+      <w:r>
+        <w:rPr>
+          <w:lang w:val="en-CA"/>
+        </w:rPr>
+        <w:t xml:space="preserve"> feature</w:t>
+      </w:r>
       <w:bookmarkEnd w:id="22"/>
     </w:p>
     <w:p>
@@ -4902,37 +4952,43 @@
         <w:rPr>
           <w:lang w:val="en-CA"/>
         </w:rPr>
-        <w:t>Facet or attribute of an object referenced by a name.</w:t>
+        <w:t>The real-world domain feature of interest, such as a groundwater body, aquifer, river, lake, or sea, which is observed.</w:t>
       </w:r>
       <w:proofErr w:type="gramEnd"/>
-    </w:p>
-    <w:p>
-      <w:pPr>
-        <w:rPr>
-          <w:lang w:val="en-CA"/>
-        </w:rPr>
-      </w:pPr>
-      <w:r>
-        <w:rPr>
-          <w:lang w:val="en-CA"/>
-        </w:rPr>
-        <w:t xml:space="preserve">EXAMPLE: Abby's car has the colour red, where "colour red" is a property of the car instance. </w:t>
-      </w:r>
-    </w:p>
-    <w:p>
-      <w:pPr>
-        <w:pStyle w:val="Titre2"/>
-        <w:rPr>
-          <w:lang w:val="en-CA"/>
-        </w:rPr>
-      </w:pPr>
-      <w:bookmarkStart w:id="23" w:name="_Toc428885187"/>
+      <w:r>
+        <w:rPr>
+          <w:lang w:val="en-CA"/>
+        </w:rPr>
+        <w:t xml:space="preserve"> </w:t>
+      </w:r>
+    </w:p>
+    <w:p>
+      <w:pPr>
+        <w:rPr>
+          <w:lang w:val="en-CA"/>
+        </w:rPr>
+      </w:pPr>
+      <w:r>
+        <w:rPr>
+          <w:lang w:val="en-CA"/>
+        </w:rPr>
+        <w:t>[ISO 19156:2011]</w:t>
+      </w:r>
+    </w:p>
+    <w:p>
+      <w:pPr>
+        <w:pStyle w:val="Heading2"/>
+        <w:rPr>
+          <w:lang w:val="en-CA"/>
+        </w:rPr>
+      </w:pPr>
+      <w:bookmarkStart w:id="23" w:name="_Toc428885188"/>
       <w:proofErr w:type="gramStart"/>
       <w:r>
         <w:rPr>
           <w:lang w:val="en-CA"/>
         </w:rPr>
-        <w:t>sampled</w:t>
+        <w:t>sampling</w:t>
       </w:r>
       <w:proofErr w:type="gramEnd"/>
       <w:r>
@@ -4949,18 +5005,79 @@
           <w:lang w:val="en-CA"/>
         </w:rPr>
       </w:pPr>
+      <w:r>
+        <w:rPr>
+          <w:lang w:val="en-CA"/>
+        </w:rPr>
+        <w:t>Feature, such as a station, transect, section or specimen, which is involved in making observations of a domain feature.</w:t>
+      </w:r>
+    </w:p>
+    <w:p>
+      <w:pPr>
+        <w:rPr>
+          <w:lang w:val="en-CA"/>
+        </w:rPr>
+      </w:pPr>
+      <w:r>
+        <w:rPr>
+          <w:lang w:val="en-CA"/>
+        </w:rPr>
+        <w:t xml:space="preserve">NOTE: A sampling feature is purely an artefact of the observational strategy, and has no significance independent of the observational campaign. </w:t>
+      </w:r>
+    </w:p>
+    <w:p>
+      <w:pPr>
+        <w:rPr>
+          <w:lang w:val="en-CA"/>
+        </w:rPr>
+      </w:pPr>
+      <w:r>
+        <w:rPr>
+          <w:lang w:val="en-CA"/>
+        </w:rPr>
+        <w:t>[ISO 19156:2011</w:t>
+      </w:r>
+      <w:r>
+        <w:rPr>
+          <w:bCs/>
+          <w:lang w:val="en-CA"/>
+        </w:rPr>
+        <w:t>, definition 4.16</w:t>
+      </w:r>
+      <w:r>
+        <w:rPr>
+          <w:lang w:val="en-CA"/>
+        </w:rPr>
+        <w:t>]</w:t>
+      </w:r>
+    </w:p>
+    <w:p>
+      <w:pPr>
+        <w:pStyle w:val="Heading2"/>
+        <w:rPr>
+          <w:lang w:val="en-CA"/>
+        </w:rPr>
+      </w:pPr>
+      <w:bookmarkStart w:id="24" w:name="_Toc428885189"/>
       <w:proofErr w:type="gramStart"/>
       <w:r>
         <w:rPr>
           <w:lang w:val="en-CA"/>
         </w:rPr>
-        <w:t>The real-world domain feature of interest, such as a groundwater body, aquifer, river, lake, or sea, which is observed.</w:t>
+        <w:t>schema</w:t>
       </w:r>
       <w:proofErr w:type="gramEnd"/>
       <w:r>
         <w:rPr>
           <w:lang w:val="en-CA"/>
         </w:rPr>
+        <w:t xml:space="preserve"> &lt;XML Schema&gt;</w:t>
+      </w:r>
+      <w:bookmarkEnd w:id="24"/>
+      <w:r>
+        <w:rPr>
+          <w:lang w:val="en-CA"/>
+        </w:rPr>
         <w:t xml:space="preserve"> </w:t>
       </w:r>
     </w:p>
@@ -4970,193 +5087,74 @@
           <w:lang w:val="en-CA"/>
         </w:rPr>
       </w:pPr>
-      <w:r>
-        <w:rPr>
-          <w:lang w:val="en-CA"/>
-        </w:rPr>
-        <w:t>[ISO 19156:2011]</w:t>
-      </w:r>
-    </w:p>
-    <w:p>
-      <w:pPr>
-        <w:pStyle w:val="Titre2"/>
-        <w:rPr>
-          <w:lang w:val="en-CA"/>
-        </w:rPr>
-      </w:pPr>
-      <w:bookmarkStart w:id="24" w:name="_Toc428885188"/>
       <w:proofErr w:type="gramStart"/>
       <w:r>
         <w:rPr>
           <w:lang w:val="en-CA"/>
         </w:rPr>
-        <w:t>sampling</w:t>
+        <w:t>XML document containing a collection of schema component definitions and declarations within the same target namespace.</w:t>
       </w:r>
       <w:proofErr w:type="gramEnd"/>
-      <w:r>
-        <w:rPr>
-          <w:lang w:val="en-CA"/>
-        </w:rPr>
-        <w:t xml:space="preserve"> feature</w:t>
-      </w:r>
-      <w:bookmarkEnd w:id="24"/>
-    </w:p>
-    <w:p>
-      <w:pPr>
-        <w:rPr>
-          <w:lang w:val="en-CA"/>
-        </w:rPr>
-      </w:pPr>
-      <w:r>
-        <w:rPr>
-          <w:lang w:val="en-CA"/>
-        </w:rPr>
-        <w:t>Feature, such as a station, transect, section or specimen, which is involved in making observations of a domain feature.</w:t>
-      </w:r>
-    </w:p>
-    <w:p>
-      <w:pPr>
-        <w:rPr>
-          <w:lang w:val="en-CA"/>
-        </w:rPr>
-      </w:pPr>
-      <w:r>
-        <w:rPr>
-          <w:lang w:val="en-CA"/>
-        </w:rPr>
-        <w:t xml:space="preserve">NOTE: A sampling feature is purely an artefact of the observational strategy, and has no significance independent of the observational campaign. </w:t>
-      </w:r>
-    </w:p>
-    <w:p>
-      <w:pPr>
-        <w:rPr>
-          <w:lang w:val="en-CA"/>
-        </w:rPr>
-      </w:pPr>
-      <w:r>
-        <w:rPr>
-          <w:lang w:val="en-CA"/>
-        </w:rPr>
-        <w:t>[ISO 19156:2011</w:t>
-      </w:r>
-      <w:r>
-        <w:rPr>
-          <w:bCs/>
-          <w:lang w:val="en-CA"/>
-        </w:rPr>
-        <w:t>, definition 4.16</w:t>
-      </w:r>
-      <w:r>
-        <w:rPr>
-          <w:lang w:val="en-CA"/>
-        </w:rPr>
-        <w:t>]</w:t>
-      </w:r>
-    </w:p>
-    <w:p>
-      <w:pPr>
-        <w:pStyle w:val="Titre2"/>
-        <w:rPr>
-          <w:lang w:val="en-CA"/>
-        </w:rPr>
-      </w:pPr>
-      <w:bookmarkStart w:id="25" w:name="_Toc428885189"/>
-      <w:proofErr w:type="gramStart"/>
-      <w:r>
-        <w:rPr>
-          <w:lang w:val="en-CA"/>
-        </w:rPr>
-        <w:t>schema</w:t>
-      </w:r>
-      <w:proofErr w:type="gramEnd"/>
-      <w:r>
-        <w:rPr>
-          <w:lang w:val="en-CA"/>
-        </w:rPr>
-        <w:t xml:space="preserve"> &lt;XML Schema&gt;</w:t>
+    </w:p>
+    <w:p>
+      <w:pPr>
+        <w:rPr>
+          <w:lang w:val="en-CA"/>
+        </w:rPr>
+      </w:pPr>
+      <w:r>
+        <w:rPr>
+          <w:lang w:val="en-CA"/>
+        </w:rPr>
+        <w:t xml:space="preserve">Example Schema components of W3C XML Schema are types, elements, attributes, groups, etc. </w:t>
+      </w:r>
+    </w:p>
+    <w:p>
+      <w:pPr>
+        <w:rPr>
+          <w:lang w:val="en-CA"/>
+        </w:rPr>
+      </w:pPr>
+      <w:r>
+        <w:rPr>
+          <w:lang w:val="en-CA"/>
+        </w:rPr>
+        <w:t xml:space="preserve">NOTE: The W3C XML Schema provides an XML interchange format for schema information. A single schema document provides descriptions of components associated with a single XML namespace, but several documents may describe components in the same schema, i.e. the same target namespace. </w:t>
+      </w:r>
+    </w:p>
+    <w:p>
+      <w:pPr>
+        <w:rPr>
+          <w:lang w:val="en-CA"/>
+        </w:rPr>
+      </w:pPr>
+      <w:r>
+        <w:rPr>
+          <w:lang w:val="en-CA"/>
+        </w:rPr>
+        <w:t xml:space="preserve"> [ISO 19136:2007]</w:t>
+      </w:r>
+    </w:p>
+    <w:p>
+      <w:pPr>
+        <w:pStyle w:val="Heading1"/>
+        <w:rPr>
+          <w:lang w:val="en-CA"/>
+        </w:rPr>
+      </w:pPr>
+      <w:bookmarkStart w:id="25" w:name="_Toc337499854"/>
+      <w:bookmarkEnd w:id="10"/>
+      <w:r>
+        <w:rPr>
+          <w:lang w:val="en-CA"/>
+        </w:rPr>
+        <w:t>Conventions</w:t>
       </w:r>
       <w:bookmarkEnd w:id="25"/>
-      <w:r>
-        <w:rPr>
-          <w:lang w:val="en-CA"/>
-        </w:rPr>
-        <w:t xml:space="preserve"> </w:t>
-      </w:r>
-    </w:p>
-    <w:p>
-      <w:pPr>
-        <w:rPr>
-          <w:lang w:val="en-CA"/>
-        </w:rPr>
-      </w:pPr>
-      <w:proofErr w:type="gramStart"/>
-      <w:r>
-        <w:rPr>
-          <w:lang w:val="en-CA"/>
-        </w:rPr>
-        <w:t>XML document containing a collection of schema component definitions and declarations within the same target namespace.</w:t>
-      </w:r>
-      <w:proofErr w:type="gramEnd"/>
-    </w:p>
-    <w:p>
-      <w:pPr>
-        <w:rPr>
-          <w:lang w:val="en-CA"/>
-        </w:rPr>
-      </w:pPr>
-      <w:r>
-        <w:rPr>
-          <w:lang w:val="en-CA"/>
-        </w:rPr>
-        <w:t xml:space="preserve">Example Schema components of W3C XML Schema are types, elements, attributes, groups, etc. </w:t>
-      </w:r>
-    </w:p>
-    <w:p>
-      <w:pPr>
-        <w:rPr>
-          <w:lang w:val="en-CA"/>
-        </w:rPr>
-      </w:pPr>
-      <w:r>
-        <w:rPr>
-          <w:lang w:val="en-CA"/>
-        </w:rPr>
-        <w:t xml:space="preserve">NOTE: The W3C XML Schema provides an XML interchange format for schema information. A single schema document provides descriptions of components associated with a single XML namespace, but several documents may describe components in the same schema, i.e. the same target namespace. </w:t>
-      </w:r>
-    </w:p>
-    <w:p>
-      <w:pPr>
-        <w:rPr>
-          <w:lang w:val="en-CA"/>
-        </w:rPr>
-      </w:pPr>
-      <w:r>
-        <w:rPr>
-          <w:lang w:val="en-CA"/>
-        </w:rPr>
-        <w:t xml:space="preserve"> [ISO 19136:2007]</w:t>
-      </w:r>
-    </w:p>
-    <w:p>
-      <w:pPr>
-        <w:pStyle w:val="Titre1"/>
-        <w:rPr>
-          <w:lang w:val="en-CA"/>
-        </w:rPr>
-      </w:pPr>
-      <w:bookmarkStart w:id="26" w:name="_Toc337499854"/>
-      <w:bookmarkEnd w:id="11"/>
-      <w:r>
-        <w:rPr>
-          <w:lang w:val="en-CA"/>
-        </w:rPr>
-        <w:t>Conventions</w:t>
-      </w:r>
-      <w:bookmarkEnd w:id="26"/>
-    </w:p>
-    <w:p>
-      <w:pPr>
-        <w:pStyle w:val="Titre2"/>
+    </w:p>
+    <w:p>
+      <w:pPr>
+        <w:pStyle w:val="Heading2"/>
         <w:rPr>
           <w:lang w:val="en-CA"/>
         </w:rPr>
@@ -5713,21 +5711,21 @@
     </w:p>
     <w:p>
       <w:pPr>
-        <w:pStyle w:val="Titre2"/>
-        <w:rPr>
-          <w:lang w:val="en-CA"/>
-        </w:rPr>
-      </w:pPr>
-      <w:bookmarkStart w:id="27" w:name="_Toc377112004"/>
-      <w:bookmarkStart w:id="28" w:name="_Toc428885193"/>
+        <w:pStyle w:val="Heading2"/>
+        <w:rPr>
+          <w:lang w:val="en-CA"/>
+        </w:rPr>
+      </w:pPr>
+      <w:bookmarkStart w:id="26" w:name="_Toc377112004"/>
+      <w:bookmarkStart w:id="27" w:name="_Toc428885193"/>
       <w:r>
         <w:rPr>
           <w:lang w:val="en-CA"/>
         </w:rPr>
         <w:t>Requirement</w:t>
       </w:r>
+      <w:bookmarkEnd w:id="26"/>
       <w:bookmarkEnd w:id="27"/>
-      <w:bookmarkEnd w:id="28"/>
     </w:p>
     <w:p>
       <w:pPr>
@@ -5941,24 +5939,24 @@
     </w:p>
     <w:p>
       <w:pPr>
-        <w:pStyle w:val="Titre2"/>
-        <w:rPr>
-          <w:lang w:val="en-CA"/>
-        </w:rPr>
-      </w:pPr>
-      <w:bookmarkStart w:id="29" w:name="_Toc356480502"/>
-      <w:bookmarkStart w:id="30" w:name="_Toc377112005"/>
-      <w:bookmarkStart w:id="31" w:name="_Toc428885194"/>
-      <w:bookmarkStart w:id="32" w:name="_Toc356480505"/>
+        <w:pStyle w:val="Heading2"/>
+        <w:rPr>
+          <w:lang w:val="en-CA"/>
+        </w:rPr>
+      </w:pPr>
+      <w:bookmarkStart w:id="28" w:name="_Toc356480502"/>
+      <w:bookmarkStart w:id="29" w:name="_Toc377112005"/>
+      <w:bookmarkStart w:id="30" w:name="_Toc428885194"/>
+      <w:bookmarkStart w:id="31" w:name="_Toc356480505"/>
       <w:r>
         <w:rPr>
           <w:lang w:val="en-CA"/>
         </w:rPr>
         <w:t>Conformance class</w:t>
       </w:r>
+      <w:bookmarkEnd w:id="28"/>
       <w:bookmarkEnd w:id="29"/>
       <w:bookmarkEnd w:id="30"/>
-      <w:bookmarkEnd w:id="31"/>
     </w:p>
     <w:p>
       <w:pPr>
@@ -6352,7 +6350,7 @@
           <w:lang w:val="en-CA"/>
         </w:rPr>
       </w:pPr>
-      <w:commentRangeStart w:id="33"/>
+      <w:commentRangeStart w:id="32"/>
       <w:r>
         <w:rPr>
           <w:rFonts w:ascii="Courier New" w:hAnsi="Courier New" w:cs="Courier New"/>
@@ -7069,33 +7067,33 @@
         </w:rPr>
         <w:t>&gt;</w:t>
       </w:r>
-      <w:commentRangeEnd w:id="33"/>
-      <w:r>
-        <w:rPr>
-          <w:rStyle w:val="Marquedecommentaire"/>
-          <w:lang w:val="en-CA"/>
-        </w:rPr>
-        <w:commentReference w:id="33"/>
-      </w:r>
-    </w:p>
-    <w:p>
-      <w:pPr>
-        <w:pStyle w:val="Titre2"/>
-        <w:rPr>
-          <w:lang w:val="en-CA"/>
-        </w:rPr>
-      </w:pPr>
-      <w:bookmarkStart w:id="34" w:name="_Toc377112006"/>
-      <w:bookmarkStart w:id="35" w:name="_Toc428885195"/>
+      <w:commentRangeEnd w:id="32"/>
+      <w:r>
+        <w:rPr>
+          <w:rStyle w:val="CommentReference"/>
+          <w:lang w:val="en-CA"/>
+        </w:rPr>
+        <w:commentReference w:id="32"/>
+      </w:r>
+    </w:p>
+    <w:p>
+      <w:pPr>
+        <w:pStyle w:val="Heading2"/>
+        <w:rPr>
+          <w:lang w:val="en-CA"/>
+        </w:rPr>
+      </w:pPr>
+      <w:bookmarkStart w:id="33" w:name="_Toc377112006"/>
+      <w:bookmarkStart w:id="34" w:name="_Toc428885195"/>
       <w:r>
         <w:rPr>
           <w:lang w:val="en-CA"/>
         </w:rPr>
         <w:t>Identifiers</w:t>
       </w:r>
-      <w:bookmarkEnd w:id="32"/>
+      <w:bookmarkEnd w:id="31"/>
+      <w:bookmarkEnd w:id="33"/>
       <w:bookmarkEnd w:id="34"/>
-      <w:bookmarkEnd w:id="35"/>
     </w:p>
     <w:p>
       <w:pPr>
@@ -7407,18 +7405,47 @@
     </w:p>
     <w:p>
       <w:pPr>
-        <w:pStyle w:val="Titre1"/>
-        <w:rPr>
-          <w:lang w:val="en-CA"/>
-        </w:rPr>
-      </w:pPr>
-      <w:bookmarkStart w:id="36" w:name="_Toc337499855"/>
+        <w:pStyle w:val="Heading1"/>
+        <w:rPr>
+          <w:lang w:val="en-CA"/>
+        </w:rPr>
+      </w:pPr>
+      <w:bookmarkStart w:id="35" w:name="_Toc337499855"/>
       <w:r>
         <w:rPr>
           <w:lang w:val="en-CA"/>
         </w:rPr>
         <w:t>Clauses not Containing Normative Material</w:t>
       </w:r>
+      <w:bookmarkEnd w:id="35"/>
+    </w:p>
+    <w:p>
+      <w:pPr>
+        <w:rPr>
+          <w:lang w:val="en-CA"/>
+        </w:rPr>
+      </w:pPr>
+      <w:r>
+        <w:rPr>
+          <w:lang w:val="en-CA"/>
+        </w:rPr>
+        <w:t>Paragraph</w:t>
+      </w:r>
+    </w:p>
+    <w:p>
+      <w:pPr>
+        <w:pStyle w:val="Heading2"/>
+        <w:rPr>
+          <w:lang w:val="en-CA"/>
+        </w:rPr>
+      </w:pPr>
+      <w:bookmarkStart w:id="36" w:name="_Toc337499856"/>
+      <w:r>
+        <w:rPr>
+          <w:lang w:val="en-CA"/>
+        </w:rPr>
+        <w:t>Clauses not containing normative material sub-clause 1</w:t>
+      </w:r>
       <w:bookmarkEnd w:id="36"/>
     </w:p>
     <w:p>
@@ -7436,52 +7463,23 @@
     </w:p>
     <w:p>
       <w:pPr>
-        <w:pStyle w:val="Titre2"/>
-        <w:rPr>
-          <w:lang w:val="en-CA"/>
-        </w:rPr>
-      </w:pPr>
-      <w:bookmarkStart w:id="37" w:name="_Toc337499856"/>
-      <w:r>
-        <w:rPr>
-          <w:lang w:val="en-CA"/>
-        </w:rPr>
-        <w:t>Clauses not containing normative material sub-clause 1</w:t>
+        <w:pStyle w:val="Heading3"/>
+        <w:rPr>
+          <w:lang w:val="en-CA"/>
+        </w:rPr>
+      </w:pPr>
+      <w:bookmarkStart w:id="37" w:name="_Toc337499857"/>
+      <w:r>
+        <w:rPr>
+          <w:lang w:val="en-CA"/>
+        </w:rPr>
+        <w:t>Clauses not containing normative material sub-clause 2</w:t>
       </w:r>
       <w:bookmarkEnd w:id="37"/>
     </w:p>
     <w:p>
       <w:pPr>
-        <w:rPr>
-          <w:lang w:val="en-CA"/>
-        </w:rPr>
-      </w:pPr>
-      <w:r>
-        <w:rPr>
-          <w:lang w:val="en-CA"/>
-        </w:rPr>
-        <w:t>Paragraph</w:t>
-      </w:r>
-    </w:p>
-    <w:p>
-      <w:pPr>
-        <w:pStyle w:val="Titre3"/>
-        <w:rPr>
-          <w:lang w:val="en-CA"/>
-        </w:rPr>
-      </w:pPr>
-      <w:bookmarkStart w:id="38" w:name="_Toc337499857"/>
-      <w:r>
-        <w:rPr>
-          <w:lang w:val="en-CA"/>
-        </w:rPr>
-        <w:t>Clauses not containing normative material sub-clause 2</w:t>
-      </w:r>
-      <w:bookmarkEnd w:id="38"/>
-    </w:p>
-    <w:p>
-      <w:pPr>
-        <w:pStyle w:val="Titre1"/>
+        <w:pStyle w:val="Heading1"/>
         <w:rPr>
           <w:lang w:val="en-CA"/>
         </w:rPr>
@@ -7667,7 +7665,7 @@
     </w:p>
     <w:p>
       <w:pPr>
-        <w:pStyle w:val="Titre2"/>
+        <w:pStyle w:val="Heading2"/>
         <w:rPr>
           <w:lang w:val="en-CA"/>
         </w:rPr>
@@ -8094,7 +8092,7 @@
                 <w:lang w:val="en-CA"/>
               </w:rPr>
             </w:pPr>
-            <w:bookmarkStart w:id="39" w:name="req_1"/>
+            <w:bookmarkStart w:id="38" w:name="req_1"/>
             <w:r>
               <w:rPr>
                 <w:rFonts w:eastAsia="MS Mincho"/>
@@ -8180,7 +8178,7 @@
               <w:t>-entity-name</w:t>
             </w:r>
           </w:p>
-          <w:bookmarkEnd w:id="39"/>
+          <w:bookmarkEnd w:id="38"/>
           <w:p>
             <w:pPr>
               <w:spacing w:before="100" w:beforeAutospacing="1" w:after="100" w:afterAutospacing="1" w:line="230" w:lineRule="atLeast"/>
@@ -8759,7 +8757,7 @@
     </w:p>
     <w:p>
       <w:pPr>
-        <w:pStyle w:val="Titre3"/>
+        <w:pStyle w:val="Heading3"/>
         <w:rPr>
           <w:lang w:val="en-CA"/>
         </w:rPr>
@@ -8980,7 +8978,7 @@
     </w:p>
     <w:p>
       <w:pPr>
-        <w:pStyle w:val="Titre3"/>
+        <w:pStyle w:val="Heading3"/>
         <w:rPr>
           <w:lang w:val="en-CA"/>
         </w:rPr>
@@ -9232,7 +9230,7 @@
     </w:p>
     <w:p>
       <w:pPr>
-        <w:pStyle w:val="Titre3"/>
+        <w:pStyle w:val="Heading3"/>
         <w:rPr>
           <w:lang w:val="en-CA"/>
         </w:rPr>
@@ -9382,7 +9380,7 @@
     </w:tbl>
     <w:p>
       <w:pPr>
-        <w:pStyle w:val="Titre3"/>
+        <w:pStyle w:val="Heading3"/>
         <w:rPr>
           <w:lang w:val="en-CA"/>
         </w:rPr>
@@ -9562,7 +9560,7 @@
     </w:tbl>
     <w:p>
       <w:pPr>
-        <w:pStyle w:val="Titre3"/>
+        <w:pStyle w:val="Heading3"/>
         <w:rPr>
           <w:lang w:val="en-CA"/>
         </w:rPr>
@@ -9697,7 +9695,7 @@
     </w:tbl>
     <w:p>
       <w:pPr>
-        <w:pStyle w:val="Titre3"/>
+        <w:pStyle w:val="Heading3"/>
         <w:rPr>
           <w:lang w:val="en-CA"/>
         </w:rPr>
@@ -9831,7 +9829,7 @@
     </w:p>
     <w:p>
       <w:pPr>
-        <w:pStyle w:val="Titre2"/>
+        <w:pStyle w:val="Heading2"/>
         <w:rPr>
           <w:lang w:val="en-CA"/>
         </w:rPr>
@@ -9891,7 +9889,21 @@
         <w:rPr>
           <w:lang w:val="en-CA"/>
         </w:rPr>
-        <w:t xml:space="preserve">of GeoSciML data that </w:t>
+        <w:t xml:space="preserve">of </w:t>
+      </w:r>
+      <w:proofErr w:type="spellStart"/>
+      <w:r>
+        <w:rPr>
+          <w:lang w:val="en-CA"/>
+        </w:rPr>
+        <w:t>GeoSciML</w:t>
+      </w:r>
+      <w:proofErr w:type="spellEnd"/>
+      <w:r>
+        <w:rPr>
+          <w:lang w:val="en-CA"/>
+        </w:rPr>
+        <w:t xml:space="preserve"> data that </w:t>
       </w:r>
       <w:proofErr w:type="spellStart"/>
       <w:r>
@@ -10091,17 +10103,7 @@
                 <w:sz w:val="22"/>
                 <w:lang w:val="en-CA"/>
               </w:rPr>
-              <w:t>/gsml4-</w:t>
-            </w:r>
-            <w:r>
-              <w:rPr>
-                <w:rFonts w:eastAsia="MS Mincho"/>
-                <w:b/>
-                <w:color w:val="FF0000"/>
-                <w:sz w:val="22"/>
-                <w:lang w:val="en-CA"/>
-              </w:rPr>
-              <w:t>portrayal</w:t>
+              <w:t>/gsml4-portrayal</w:t>
             </w:r>
           </w:p>
         </w:tc>
@@ -10248,17 +10250,7 @@
                 <w:sz w:val="22"/>
                 <w:lang w:val="en-CA"/>
               </w:rPr>
-              <w:t>/gsml4-</w:t>
-            </w:r>
-            <w:r>
-              <w:rPr>
-                <w:rFonts w:eastAsia="MS Mincho"/>
-                <w:b/>
-                <w:color w:val="FF0000"/>
-                <w:sz w:val="22"/>
-                <w:lang w:val="en-CA"/>
-              </w:rPr>
-              <w:t>core</w:t>
+              <w:t>/gsml4-core</w:t>
             </w:r>
           </w:p>
         </w:tc>
@@ -10425,17 +10417,7 @@
                 <w:sz w:val="22"/>
                 <w:lang w:val="en-CA"/>
               </w:rPr>
-              <w:t>gsml4-</w:t>
-            </w:r>
-            <w:r>
-              <w:rPr>
-                <w:rFonts w:eastAsia="MS Mincho"/>
-                <w:b/>
-                <w:color w:val="FF0000"/>
-                <w:sz w:val="22"/>
-                <w:lang w:val="en-CA"/>
-              </w:rPr>
-              <w:t>portrayal</w:t>
+              <w:t>gsml4-portrayal</w:t>
             </w:r>
             <w:r>
               <w:rPr>
@@ -11007,7 +10989,7 @@
     </w:p>
     <w:p>
       <w:pPr>
-        <w:pStyle w:val="Titre3"/>
+        <w:pStyle w:val="Heading3"/>
         <w:rPr>
           <w:lang w:val="en-CA"/>
         </w:rPr>
@@ -11118,14 +11100,7 @@
                 <w:rStyle w:val="requri"/>
                 <w:lang w:val="en-CA"/>
               </w:rPr>
-              <w:t>/gsml4-</w:t>
-            </w:r>
-            <w:r>
-              <w:rPr>
-                <w:rStyle w:val="requri"/>
-                <w:lang w:val="en-CA"/>
-              </w:rPr>
-              <w:t>portrayal</w:t>
+              <w:t>/gsml4-portrayal</w:t>
             </w:r>
             <w:r>
               <w:rPr>
@@ -11190,7 +11165,7 @@
     </w:p>
     <w:p>
       <w:pPr>
-        <w:pStyle w:val="Titre3"/>
+        <w:pStyle w:val="Heading3"/>
         <w:rPr>
           <w:lang w:val="en-CA"/>
         </w:rPr>
@@ -11351,7 +11326,7 @@
     </w:p>
     <w:p>
       <w:pPr>
-        <w:pStyle w:val="Titre3"/>
+        <w:pStyle w:val="Heading3"/>
         <w:rPr>
           <w:lang w:val="en-CA"/>
         </w:rPr>
@@ -11477,14 +11452,7 @@
                 <w:rStyle w:val="reqtext"/>
                 <w:lang w:val="en-CA"/>
               </w:rPr>
-              <w:t>Properties of type URI SHALL provide a resolvable HTTP URI referring to a resources resolvable using Linked Open Data principles</w:t>
-            </w:r>
-            <w:r>
-              <w:rPr>
-                <w:rStyle w:val="reqtext"/>
-                <w:lang w:val="en-CA"/>
-              </w:rPr>
-              <w:t xml:space="preserve"> </w:t>
+              <w:t xml:space="preserve">Properties of type URI SHALL provide a resolvable HTTP URI referring to a resources resolvable using Linked Open Data principles </w:t>
             </w:r>
           </w:p>
         </w:tc>
@@ -11572,31 +11540,21 @@
     </w:p>
     <w:p>
       <w:pPr>
-        <w:pStyle w:val="Lgende"/>
-      </w:pPr>
-      <w:bookmarkStart w:id="40" w:name="_Ref431555005"/>
+        <w:pStyle w:val="Caption"/>
+      </w:pPr>
+      <w:bookmarkStart w:id="39" w:name="_Ref431555005"/>
       <w:r>
         <w:t xml:space="preserve">Figure </w:t>
       </w:r>
-      <w:r>
-        <w:fldChar w:fldCharType="begin"/>
-      </w:r>
-      <w:r>
-        <w:instrText xml:space="preserve"> SEQ Figure \* ARABIC </w:instrText>
-      </w:r>
-      <w:r>
-        <w:fldChar w:fldCharType="separate"/>
-      </w:r>
-      <w:r>
-        <w:rPr>
-          <w:noProof/>
-        </w:rPr>
-        <w:t>1</w:t>
-      </w:r>
-      <w:r>
-        <w:fldChar w:fldCharType="end"/>
-      </w:r>
-      <w:bookmarkEnd w:id="40"/>
+      <w:fldSimple w:instr=" SEQ Figure \* ARABIC ">
+        <w:r>
+          <w:rPr>
+            <w:noProof/>
+          </w:rPr>
+          <w:t>1</w:t>
+        </w:r>
+      </w:fldSimple>
+      <w:bookmarkEnd w:id="39"/>
       <w:r>
         <w:t xml:space="preserve"> GeoSciML portrayal classes</w:t>
       </w:r>
@@ -11630,7 +11588,7 @@
     </w:p>
     <w:p>
       <w:pPr>
-        <w:pStyle w:val="Titre3"/>
+        <w:pStyle w:val="Heading3"/>
         <w:rPr>
           <w:lang w:val="en-CA"/>
         </w:rPr>
@@ -11656,10 +11614,7 @@
         </w:rPr>
       </w:pPr>
       <w:r>
-        <w:t>Each class is “open ended” to allow data provider specific properties.   Since the expected target type is GML simple feature, new properties should follow the same restriction.</w:t>
-      </w:r>
-      <w:r>
-        <w:t xml:space="preserve">  </w:t>
+        <w:t xml:space="preserve">Each class is “open ended” to allow data provider specific properties.   Since the expected target type is GML simple feature, new properties should follow the same restriction.  </w:t>
       </w:r>
       <w:r>
         <w:rPr>
@@ -11810,7 +11765,7 @@
     </w:p>
     <w:p>
       <w:pPr>
-        <w:pStyle w:val="Titre3"/>
+        <w:pStyle w:val="Heading3"/>
         <w:rPr>
           <w:lang w:val="en-CA"/>
         </w:rPr>
@@ -11953,14 +11908,7 @@
                 <w:rStyle w:val="reqtext"/>
                 <w:lang w:val="en-CA"/>
               </w:rPr>
-              <w:t xml:space="preserve">User defined </w:t>
-            </w:r>
-            <w:r>
-              <w:rPr>
-                <w:rStyle w:val="reqtext"/>
-                <w:lang w:val="en-CA"/>
-              </w:rPr>
-              <w:t xml:space="preserve">SHALL NOT </w:t>
+              <w:t xml:space="preserve">User defined SHALL NOT </w:t>
             </w:r>
             <w:proofErr w:type="gramStart"/>
             <w:r>
@@ -11991,7 +11939,7 @@
     </w:p>
     <w:p>
       <w:pPr>
-        <w:pStyle w:val="Titre2"/>
+        <w:pStyle w:val="Heading2"/>
         <w:rPr>
           <w:lang w:val="en-CA"/>
         </w:rPr>
@@ -12049,7 +11997,7 @@
     </w:p>
     <w:p>
       <w:pPr>
-        <w:pStyle w:val="Titre2"/>
+        <w:pStyle w:val="Heading2"/>
         <w:rPr>
           <w:lang w:val="en-CA"/>
         </w:rPr>
@@ -12108,7 +12056,56 @@
     </w:p>
     <w:p>
       <w:pPr>
-        <w:pStyle w:val="Titre2"/>
+        <w:pStyle w:val="Heading2"/>
+        <w:rPr>
+          <w:lang w:val="en-CA"/>
+        </w:rPr>
+      </w:pPr>
+      <w:proofErr w:type="spellStart"/>
+      <w:r>
+        <w:rPr>
+          <w:lang w:val="en-CA"/>
+        </w:rPr>
+        <w:t>GeoSciML</w:t>
+      </w:r>
+      <w:proofErr w:type="spellEnd"/>
+      <w:r>
+        <w:rPr>
+          <w:lang w:val="en-CA"/>
+        </w:rPr>
+        <w:t xml:space="preserve"> </w:t>
+      </w:r>
+      <w:proofErr w:type="spellStart"/>
+      <w:r>
+        <w:rPr>
+          <w:lang w:val="en-CA"/>
+        </w:rPr>
+        <w:t>GeologicTime</w:t>
+      </w:r>
+      <w:proofErr w:type="spellEnd"/>
+      <w:r>
+        <w:rPr>
+          <w:lang w:val="en-CA"/>
+        </w:rPr>
+        <w:t xml:space="preserve"> Requirements Class</w:t>
+      </w:r>
+    </w:p>
+    <w:p>
+      <w:pPr>
+        <w:rPr>
+          <w:lang w:val="en-CA"/>
+        </w:rPr>
+      </w:pPr>
+      <w:r>
+        <w:rPr>
+          <w:lang w:val="en-CA"/>
+        </w:rPr>
+        <w:t>The Geologic Time package contains elements used to describe the classification of geologic time: time periods, time boundaries, and the relationships between them as defined by the International Commission on Stratigraphy.</w:t>
+      </w:r>
+    </w:p>
+    <w:p>
+      <w:pPr>
+        <w:pStyle w:val="Heading2"/>
         <w:rPr>
           <w:lang w:val="en-CA"/>
         </w:rPr>
@@ -12171,15 +12168,16 @@
     </w:p>
     <w:p>
       <w:pPr>
-        <w:pStyle w:val="Titre2"/>
-        <w:rPr>
-          <w:lang w:val="en-CA"/>
-        </w:rPr>
-      </w:pPr>
-      <w:r>
-        <w:rPr>
-          <w:lang w:val="en-CA"/>
-        </w:rPr>
+        <w:pStyle w:val="Heading2"/>
+        <w:rPr>
+          <w:lang w:val="en-CA"/>
+        </w:rPr>
+      </w:pPr>
+      <w:r>
+        <w:rPr>
+          <w:lang w:val="en-CA"/>
+        </w:rPr>
+        <w:lastRenderedPageBreak/>
         <w:t xml:space="preserve">GeoSciML </w:t>
       </w:r>
       <w:r>
@@ -12219,19 +12217,12 @@
         <w:rPr>
           <w:lang w:val="en-CA"/>
         </w:rPr>
-        <w:t xml:space="preserve">-Specimen application schema extends the ISO19156 schema for Observations, Measurements and Sampling.  It specifically describes processes and results related to the analysis of (geological) samples using instruments, most commonly </w:t>
-      </w:r>
-      <w:r>
-        <w:rPr>
-          <w:lang w:val="en-CA"/>
-        </w:rPr>
-        <w:lastRenderedPageBreak/>
-        <w:t>in a laboratory environment. (Design of this package is based upon, and extends, the MOLES v3 data model.)</w:t>
-      </w:r>
-    </w:p>
-    <w:p>
-      <w:pPr>
-        <w:pStyle w:val="Titre1"/>
+        <w:t>-Specimen application schema extends the ISO19156 schema for Observations, Measurements and Sampling.  It specifically describes processes and results related to the analysis of (geological) samples using instruments, most commonly in a laboratory environment. (Design of this package is based upon, and extends, the MOLES v3 data model.)</w:t>
+      </w:r>
+    </w:p>
+    <w:p>
+      <w:pPr>
+        <w:pStyle w:val="Heading1"/>
         <w:rPr>
           <w:lang w:val="en-CA"/>
         </w:rPr>
@@ -12272,7 +12263,1459 @@
     </w:p>
     <w:p>
       <w:pPr>
-        <w:pStyle w:val="Titre2"/>
+        <w:rPr>
+          <w:lang w:val="en-CA"/>
+        </w:rPr>
+      </w:pPr>
+      <w:r>
+        <w:rPr>
+          <w:lang w:val="en-CA"/>
+        </w:rPr>
+        <w:t xml:space="preserve">For </w:t>
+      </w:r>
+      <w:proofErr w:type="spellStart"/>
+      <w:r>
+        <w:rPr>
+          <w:lang w:val="en-CA"/>
+        </w:rPr>
+        <w:t>brievity</w:t>
+      </w:r>
+      <w:proofErr w:type="spellEnd"/>
+      <w:r>
+        <w:rPr>
+          <w:lang w:val="en-CA"/>
+        </w:rPr>
+        <w:t xml:space="preserve"> of XML example, namespace declaration might be omitted.  Throughout this document, the following prefixes will be used</w:t>
+      </w:r>
+    </w:p>
+    <w:p>
+      <w:r>
+        <w:t>XML snippets will use the following prefixes:</w:t>
+      </w:r>
+    </w:p>
+    <w:tbl>
+      <w:tblPr>
+        <w:tblStyle w:val="LightShading"/>
+        <w:tblW w:w="0" w:type="auto"/>
+        <w:tblLook w:val="04A0" w:firstRow="1" w:lastRow="0" w:firstColumn="1" w:lastColumn="0" w:noHBand="0" w:noVBand="1"/>
+      </w:tblPr>
+      <w:tblGrid>
+        <w:gridCol w:w="884"/>
+        <w:gridCol w:w="6484"/>
+      </w:tblGrid>
+      <w:tr>
+        <w:trPr>
+          <w:cnfStyle w:val="100000000000" w:firstRow="1" w:lastRow="0" w:firstColumn="0" w:lastColumn="0" w:oddVBand="0" w:evenVBand="0" w:oddHBand="0" w:evenHBand="0" w:firstRowFirstColumn="0" w:firstRowLastColumn="0" w:lastRowFirstColumn="0" w:lastRowLastColumn="0"/>
+          <w:trHeight w:val="379"/>
+        </w:trPr>
+        <w:tc>
+          <w:tcPr>
+            <w:cnfStyle w:val="001000000000" w:firstRow="0" w:lastRow="0" w:firstColumn="1" w:lastColumn="0" w:oddVBand="0" w:evenVBand="0" w:oddHBand="0" w:evenHBand="0" w:firstRowFirstColumn="0" w:firstRowLastColumn="0" w:lastRowFirstColumn="0" w:lastRowLastColumn="0"/>
+            <w:tcW w:w="0" w:type="auto"/>
+            <w:noWrap/>
+          </w:tcPr>
+          <w:p>
+            <w:pPr>
+              <w:rPr>
+                <w:rFonts w:ascii="Arial" w:hAnsi="Arial" w:cs="Arial"/>
+                <w:lang w:val="en-CA" w:eastAsia="en-CA"/>
+              </w:rPr>
+            </w:pPr>
+            <w:r>
+              <w:rPr>
+                <w:rFonts w:ascii="Arial" w:hAnsi="Arial" w:cs="Arial"/>
+                <w:lang w:val="en-CA" w:eastAsia="en-CA"/>
+              </w:rPr>
+              <w:t>Prefix</w:t>
+            </w:r>
+          </w:p>
+        </w:tc>
+        <w:tc>
+          <w:tcPr>
+            <w:tcW w:w="0" w:type="auto"/>
+            <w:noWrap/>
+          </w:tcPr>
+          <w:p>
+            <w:pPr>
+              <w:cnfStyle w:val="100000000000" w:firstRow="1" w:lastRow="0" w:firstColumn="0" w:lastColumn="0" w:oddVBand="0" w:evenVBand="0" w:oddHBand="0" w:evenHBand="0" w:firstRowFirstColumn="0" w:firstRowLastColumn="0" w:lastRowFirstColumn="0" w:lastRowLastColumn="0"/>
+              <w:rPr>
+                <w:rFonts w:ascii="Arial" w:hAnsi="Arial" w:cs="Arial"/>
+                <w:lang w:val="en-CA" w:eastAsia="en-CA"/>
+              </w:rPr>
+            </w:pPr>
+            <w:r>
+              <w:rPr>
+                <w:rFonts w:ascii="Arial" w:hAnsi="Arial" w:cs="Arial"/>
+                <w:lang w:val="en-CA" w:eastAsia="en-CA"/>
+              </w:rPr>
+              <w:t>Namespace</w:t>
+            </w:r>
+          </w:p>
+        </w:tc>
+      </w:tr>
+      <w:tr>
+        <w:trPr>
+          <w:cnfStyle w:val="000000100000" w:firstRow="0" w:lastRow="0" w:firstColumn="0" w:lastColumn="0" w:oddVBand="0" w:evenVBand="0" w:oddHBand="1" w:evenHBand="0" w:firstRowFirstColumn="0" w:firstRowLastColumn="0" w:lastRowFirstColumn="0" w:lastRowLastColumn="0"/>
+          <w:trHeight w:val="300"/>
+        </w:trPr>
+        <w:tc>
+          <w:tcPr>
+            <w:cnfStyle w:val="001000000000" w:firstRow="0" w:lastRow="0" w:firstColumn="1" w:lastColumn="0" w:oddVBand="0" w:evenVBand="0" w:oddHBand="0" w:evenHBand="0" w:firstRowFirstColumn="0" w:firstRowLastColumn="0" w:lastRowFirstColumn="0" w:lastRowLastColumn="0"/>
+            <w:tcW w:w="0" w:type="auto"/>
+            <w:noWrap/>
+            <w:hideMark/>
+          </w:tcPr>
+          <w:p>
+            <w:pPr>
+              <w:rPr>
+                <w:rFonts w:ascii="Consolas" w:hAnsi="Consolas" w:cs="Consolas"/>
+                <w:sz w:val="20"/>
+                <w:szCs w:val="20"/>
+                <w:lang w:val="en-CA" w:eastAsia="en-CA"/>
+              </w:rPr>
+            </w:pPr>
+            <w:proofErr w:type="spellStart"/>
+            <w:r>
+              <w:rPr>
+                <w:rFonts w:ascii="Consolas" w:hAnsi="Consolas" w:cs="Consolas"/>
+                <w:sz w:val="20"/>
+                <w:szCs w:val="20"/>
+                <w:lang w:val="en-CA" w:eastAsia="en-CA"/>
+              </w:rPr>
+              <w:t>cit</w:t>
+            </w:r>
+            <w:proofErr w:type="spellEnd"/>
+          </w:p>
+        </w:tc>
+        <w:tc>
+          <w:tcPr>
+            <w:tcW w:w="0" w:type="auto"/>
+            <w:noWrap/>
+            <w:hideMark/>
+          </w:tcPr>
+          <w:p>
+            <w:pPr>
+              <w:cnfStyle w:val="000000100000" w:firstRow="0" w:lastRow="0" w:firstColumn="0" w:lastColumn="0" w:oddVBand="0" w:evenVBand="0" w:oddHBand="1" w:evenHBand="0" w:firstRowFirstColumn="0" w:firstRowLastColumn="0" w:lastRowFirstColumn="0" w:lastRowLastColumn="0"/>
+              <w:rPr>
+                <w:rFonts w:ascii="Consolas" w:hAnsi="Consolas" w:cs="Consolas"/>
+                <w:sz w:val="20"/>
+                <w:szCs w:val="20"/>
+                <w:lang w:val="en-CA" w:eastAsia="en-CA"/>
+              </w:rPr>
+            </w:pPr>
+            <w:r>
+              <w:rPr>
+                <w:rFonts w:ascii="Consolas" w:hAnsi="Consolas" w:cs="Consolas"/>
+                <w:sz w:val="20"/>
+                <w:szCs w:val="20"/>
+                <w:lang w:val="en-CA" w:eastAsia="en-CA"/>
+              </w:rPr>
+              <w:t>http://standards.iso.org/iso/19115/-3/cit/1.0</w:t>
+            </w:r>
+          </w:p>
+        </w:tc>
+      </w:tr>
+      <w:tr>
+        <w:trPr>
+          <w:trHeight w:val="300"/>
+        </w:trPr>
+        <w:tc>
+          <w:tcPr>
+            <w:cnfStyle w:val="001000000000" w:firstRow="0" w:lastRow="0" w:firstColumn="1" w:lastColumn="0" w:oddVBand="0" w:evenVBand="0" w:oddHBand="0" w:evenHBand="0" w:firstRowFirstColumn="0" w:firstRowLastColumn="0" w:lastRowFirstColumn="0" w:lastRowLastColumn="0"/>
+            <w:tcW w:w="0" w:type="auto"/>
+            <w:hideMark/>
+          </w:tcPr>
+          <w:p>
+            <w:pPr>
+              <w:rPr>
+                <w:rFonts w:ascii="Consolas" w:hAnsi="Consolas" w:cs="Consolas"/>
+                <w:sz w:val="20"/>
+                <w:szCs w:val="20"/>
+                <w:lang w:val="en-CA" w:eastAsia="en-CA"/>
+              </w:rPr>
+            </w:pPr>
+            <w:r>
+              <w:rPr>
+                <w:rFonts w:ascii="Consolas" w:hAnsi="Consolas" w:cs="Consolas"/>
+                <w:sz w:val="20"/>
+                <w:szCs w:val="20"/>
+                <w:lang w:eastAsia="en-CA"/>
+              </w:rPr>
+              <w:t>cv</w:t>
+            </w:r>
+          </w:p>
+        </w:tc>
+        <w:tc>
+          <w:tcPr>
+            <w:tcW w:w="0" w:type="auto"/>
+            <w:hideMark/>
+          </w:tcPr>
+          <w:p>
+            <w:pPr>
+              <w:cnfStyle w:val="000000000000" w:firstRow="0" w:lastRow="0" w:firstColumn="0" w:lastColumn="0" w:oddVBand="0" w:evenVBand="0" w:oddHBand="0" w:evenHBand="0" w:firstRowFirstColumn="0" w:firstRowLastColumn="0" w:lastRowFirstColumn="0" w:lastRowLastColumn="0"/>
+              <w:rPr>
+                <w:rFonts w:ascii="Consolas" w:hAnsi="Consolas" w:cs="Consolas"/>
+                <w:color w:val="0000FF"/>
+                <w:sz w:val="20"/>
+                <w:szCs w:val="20"/>
+                <w:u w:val="single"/>
+                <w:lang w:val="en-CA" w:eastAsia="en-CA"/>
+              </w:rPr>
+            </w:pPr>
+            <w:hyperlink r:id="rId14" w:history="1">
+              <w:r>
+                <w:rPr>
+                  <w:rFonts w:ascii="Consolas" w:hAnsi="Consolas" w:cs="Consolas"/>
+                  <w:color w:val="0000FF"/>
+                  <w:sz w:val="20"/>
+                  <w:szCs w:val="20"/>
+                  <w:u w:val="single"/>
+                  <w:lang w:eastAsia="en-CA"/>
+                </w:rPr>
+                <w:t>http://www.opengis.net/cv/0.2/gml32</w:t>
+              </w:r>
+            </w:hyperlink>
+          </w:p>
+        </w:tc>
+      </w:tr>
+      <w:tr>
+        <w:trPr>
+          <w:cnfStyle w:val="000000100000" w:firstRow="0" w:lastRow="0" w:firstColumn="0" w:lastColumn="0" w:oddVBand="0" w:evenVBand="0" w:oddHBand="1" w:evenHBand="0" w:firstRowFirstColumn="0" w:firstRowLastColumn="0" w:lastRowFirstColumn="0" w:lastRowLastColumn="0"/>
+          <w:trHeight w:val="300"/>
+        </w:trPr>
+        <w:tc>
+          <w:tcPr>
+            <w:cnfStyle w:val="001000000000" w:firstRow="0" w:lastRow="0" w:firstColumn="1" w:lastColumn="0" w:oddVBand="0" w:evenVBand="0" w:oddHBand="0" w:evenHBand="0" w:firstRowFirstColumn="0" w:firstRowLastColumn="0" w:lastRowFirstColumn="0" w:lastRowLastColumn="0"/>
+            <w:tcW w:w="0" w:type="auto"/>
+            <w:hideMark/>
+          </w:tcPr>
+          <w:p>
+            <w:pPr>
+              <w:rPr>
+                <w:rFonts w:ascii="Consolas" w:hAnsi="Consolas" w:cs="Consolas"/>
+                <w:sz w:val="20"/>
+                <w:szCs w:val="20"/>
+                <w:lang w:val="en-CA" w:eastAsia="en-CA"/>
+              </w:rPr>
+            </w:pPr>
+            <w:proofErr w:type="spellStart"/>
+            <w:r>
+              <w:rPr>
+                <w:rFonts w:ascii="Consolas" w:hAnsi="Consolas" w:cs="Consolas"/>
+                <w:sz w:val="20"/>
+                <w:szCs w:val="20"/>
+                <w:lang w:eastAsia="en-CA"/>
+              </w:rPr>
+              <w:t>gco</w:t>
+            </w:r>
+            <w:proofErr w:type="spellEnd"/>
+          </w:p>
+        </w:tc>
+        <w:tc>
+          <w:tcPr>
+            <w:tcW w:w="0" w:type="auto"/>
+            <w:hideMark/>
+          </w:tcPr>
+          <w:p>
+            <w:pPr>
+              <w:cnfStyle w:val="000000100000" w:firstRow="0" w:lastRow="0" w:firstColumn="0" w:lastColumn="0" w:oddVBand="0" w:evenVBand="0" w:oddHBand="1" w:evenHBand="0" w:firstRowFirstColumn="0" w:firstRowLastColumn="0" w:lastRowFirstColumn="0" w:lastRowLastColumn="0"/>
+              <w:rPr>
+                <w:rFonts w:ascii="Consolas" w:hAnsi="Consolas" w:cs="Consolas"/>
+                <w:color w:val="0000FF"/>
+                <w:sz w:val="20"/>
+                <w:szCs w:val="20"/>
+                <w:u w:val="single"/>
+                <w:lang w:val="en-CA" w:eastAsia="en-CA"/>
+              </w:rPr>
+            </w:pPr>
+            <w:hyperlink r:id="rId15" w:history="1">
+              <w:r>
+                <w:rPr>
+                  <w:rFonts w:ascii="Consolas" w:hAnsi="Consolas" w:cs="Consolas"/>
+                  <w:color w:val="0000FF"/>
+                  <w:sz w:val="20"/>
+                  <w:szCs w:val="20"/>
+                  <w:u w:val="single"/>
+                  <w:lang w:eastAsia="en-CA"/>
+                </w:rPr>
+                <w:t>http://www.isotc211.org/2005/gco</w:t>
+              </w:r>
+            </w:hyperlink>
+          </w:p>
+        </w:tc>
+      </w:tr>
+      <w:tr>
+        <w:trPr>
+          <w:trHeight w:val="300"/>
+        </w:trPr>
+        <w:tc>
+          <w:tcPr>
+            <w:cnfStyle w:val="001000000000" w:firstRow="0" w:lastRow="0" w:firstColumn="1" w:lastColumn="0" w:oddVBand="0" w:evenVBand="0" w:oddHBand="0" w:evenHBand="0" w:firstRowFirstColumn="0" w:firstRowLastColumn="0" w:lastRowFirstColumn="0" w:lastRowLastColumn="0"/>
+            <w:tcW w:w="0" w:type="auto"/>
+            <w:hideMark/>
+          </w:tcPr>
+          <w:p>
+            <w:pPr>
+              <w:rPr>
+                <w:rFonts w:ascii="Consolas" w:hAnsi="Consolas" w:cs="Consolas"/>
+                <w:sz w:val="20"/>
+                <w:szCs w:val="20"/>
+                <w:lang w:val="en-CA" w:eastAsia="en-CA"/>
+              </w:rPr>
+            </w:pPr>
+            <w:proofErr w:type="spellStart"/>
+            <w:r>
+              <w:rPr>
+                <w:rFonts w:ascii="Consolas" w:hAnsi="Consolas" w:cs="Consolas"/>
+                <w:sz w:val="20"/>
+                <w:szCs w:val="20"/>
+                <w:lang w:eastAsia="en-CA"/>
+              </w:rPr>
+              <w:t>gmd</w:t>
+            </w:r>
+            <w:proofErr w:type="spellEnd"/>
+          </w:p>
+        </w:tc>
+        <w:tc>
+          <w:tcPr>
+            <w:tcW w:w="0" w:type="auto"/>
+            <w:hideMark/>
+          </w:tcPr>
+          <w:p>
+            <w:pPr>
+              <w:cnfStyle w:val="000000000000" w:firstRow="0" w:lastRow="0" w:firstColumn="0" w:lastColumn="0" w:oddVBand="0" w:evenVBand="0" w:oddHBand="0" w:evenHBand="0" w:firstRowFirstColumn="0" w:firstRowLastColumn="0" w:lastRowFirstColumn="0" w:lastRowLastColumn="0"/>
+              <w:rPr>
+                <w:rFonts w:ascii="Consolas" w:hAnsi="Consolas" w:cs="Consolas"/>
+                <w:color w:val="0000FF"/>
+                <w:sz w:val="20"/>
+                <w:szCs w:val="20"/>
+                <w:u w:val="single"/>
+                <w:lang w:val="en-CA" w:eastAsia="en-CA"/>
+              </w:rPr>
+            </w:pPr>
+            <w:hyperlink r:id="rId16" w:history="1">
+              <w:r>
+                <w:rPr>
+                  <w:rFonts w:ascii="Consolas" w:hAnsi="Consolas" w:cs="Consolas"/>
+                  <w:color w:val="0000FF"/>
+                  <w:sz w:val="20"/>
+                  <w:szCs w:val="20"/>
+                  <w:u w:val="single"/>
+                  <w:lang w:eastAsia="en-CA"/>
+                </w:rPr>
+                <w:t>http://www.isotc211.org/2005/gmd</w:t>
+              </w:r>
+            </w:hyperlink>
+          </w:p>
+        </w:tc>
+      </w:tr>
+      <w:tr>
+        <w:trPr>
+          <w:cnfStyle w:val="000000100000" w:firstRow="0" w:lastRow="0" w:firstColumn="0" w:lastColumn="0" w:oddVBand="0" w:evenVBand="0" w:oddHBand="1" w:evenHBand="0" w:firstRowFirstColumn="0" w:firstRowLastColumn="0" w:lastRowFirstColumn="0" w:lastRowLastColumn="0"/>
+          <w:trHeight w:val="300"/>
+        </w:trPr>
+        <w:tc>
+          <w:tcPr>
+            <w:cnfStyle w:val="001000000000" w:firstRow="0" w:lastRow="0" w:firstColumn="1" w:lastColumn="0" w:oddVBand="0" w:evenVBand="0" w:oddHBand="0" w:evenHBand="0" w:firstRowFirstColumn="0" w:firstRowLastColumn="0" w:lastRowFirstColumn="0" w:lastRowLastColumn="0"/>
+            <w:tcW w:w="0" w:type="auto"/>
+            <w:hideMark/>
+          </w:tcPr>
+          <w:p>
+            <w:pPr>
+              <w:rPr>
+                <w:rFonts w:ascii="Consolas" w:hAnsi="Consolas" w:cs="Consolas"/>
+                <w:sz w:val="20"/>
+                <w:szCs w:val="20"/>
+                <w:lang w:val="en-CA" w:eastAsia="en-CA"/>
+              </w:rPr>
+            </w:pPr>
+            <w:proofErr w:type="spellStart"/>
+            <w:r>
+              <w:rPr>
+                <w:rFonts w:ascii="Consolas" w:hAnsi="Consolas" w:cs="Consolas"/>
+                <w:sz w:val="20"/>
+                <w:szCs w:val="20"/>
+                <w:lang w:eastAsia="en-CA"/>
+              </w:rPr>
+              <w:t>gml</w:t>
+            </w:r>
+            <w:proofErr w:type="spellEnd"/>
+          </w:p>
+        </w:tc>
+        <w:tc>
+          <w:tcPr>
+            <w:tcW w:w="0" w:type="auto"/>
+            <w:hideMark/>
+          </w:tcPr>
+          <w:p>
+            <w:pPr>
+              <w:cnfStyle w:val="000000100000" w:firstRow="0" w:lastRow="0" w:firstColumn="0" w:lastColumn="0" w:oddVBand="0" w:evenVBand="0" w:oddHBand="1" w:evenHBand="0" w:firstRowFirstColumn="0" w:firstRowLastColumn="0" w:lastRowFirstColumn="0" w:lastRowLastColumn="0"/>
+              <w:rPr>
+                <w:rFonts w:ascii="Consolas" w:hAnsi="Consolas" w:cs="Consolas"/>
+                <w:color w:val="0000FF"/>
+                <w:sz w:val="20"/>
+                <w:szCs w:val="20"/>
+                <w:u w:val="single"/>
+                <w:lang w:val="en-CA" w:eastAsia="en-CA"/>
+              </w:rPr>
+            </w:pPr>
+            <w:hyperlink r:id="rId17" w:history="1">
+              <w:r>
+                <w:rPr>
+                  <w:rFonts w:ascii="Consolas" w:hAnsi="Consolas" w:cs="Consolas"/>
+                  <w:color w:val="0000FF"/>
+                  <w:sz w:val="20"/>
+                  <w:szCs w:val="20"/>
+                  <w:u w:val="single"/>
+                  <w:lang w:eastAsia="en-CA"/>
+                </w:rPr>
+                <w:t>http://www.opengis.net/gml/3.2</w:t>
+              </w:r>
+            </w:hyperlink>
+          </w:p>
+        </w:tc>
+      </w:tr>
+      <w:tr>
+        <w:trPr>
+          <w:trHeight w:val="300"/>
+        </w:trPr>
+        <w:tc>
+          <w:tcPr>
+            <w:cnfStyle w:val="001000000000" w:firstRow="0" w:lastRow="0" w:firstColumn="1" w:lastColumn="0" w:oddVBand="0" w:evenVBand="0" w:oddHBand="0" w:evenHBand="0" w:firstRowFirstColumn="0" w:firstRowLastColumn="0" w:lastRowFirstColumn="0" w:lastRowLastColumn="0"/>
+            <w:tcW w:w="0" w:type="auto"/>
+            <w:noWrap/>
+            <w:hideMark/>
+          </w:tcPr>
+          <w:p>
+            <w:pPr>
+              <w:rPr>
+                <w:rFonts w:ascii="Consolas" w:hAnsi="Consolas" w:cs="Consolas"/>
+                <w:sz w:val="20"/>
+                <w:szCs w:val="20"/>
+                <w:lang w:val="en-CA" w:eastAsia="en-CA"/>
+              </w:rPr>
+            </w:pPr>
+            <w:proofErr w:type="spellStart"/>
+            <w:r>
+              <w:rPr>
+                <w:rFonts w:ascii="Consolas" w:hAnsi="Consolas" w:cs="Consolas"/>
+                <w:sz w:val="20"/>
+                <w:szCs w:val="20"/>
+                <w:lang w:val="en-CA" w:eastAsia="en-CA"/>
+              </w:rPr>
+              <w:t>gmlexr</w:t>
+            </w:r>
+            <w:proofErr w:type="spellEnd"/>
+          </w:p>
+        </w:tc>
+        <w:tc>
+          <w:tcPr>
+            <w:tcW w:w="0" w:type="auto"/>
+            <w:noWrap/>
+            <w:hideMark/>
+          </w:tcPr>
+          <w:p>
+            <w:pPr>
+              <w:cnfStyle w:val="000000000000" w:firstRow="0" w:lastRow="0" w:firstColumn="0" w:lastColumn="0" w:oddVBand="0" w:evenVBand="0" w:oddHBand="0" w:evenHBand="0" w:firstRowFirstColumn="0" w:firstRowLastColumn="0" w:lastRowFirstColumn="0" w:lastRowLastColumn="0"/>
+              <w:rPr>
+                <w:rFonts w:ascii="Consolas" w:hAnsi="Consolas" w:cs="Consolas"/>
+                <w:sz w:val="20"/>
+                <w:szCs w:val="20"/>
+                <w:lang w:val="en-CA" w:eastAsia="en-CA"/>
+              </w:rPr>
+            </w:pPr>
+            <w:hyperlink r:id="rId18" w:history="1">
+              <w:r>
+                <w:rPr>
+                  <w:rStyle w:val="Hyperlink"/>
+                  <w:rFonts w:ascii="Consolas" w:hAnsi="Consolas" w:cs="Consolas"/>
+                  <w:sz w:val="20"/>
+                  <w:szCs w:val="20"/>
+                  <w:lang w:val="en-CA" w:eastAsia="en-CA"/>
+                </w:rPr>
+                <w:t>http://www.opengis.net/gml/3.3/exr</w:t>
+              </w:r>
+            </w:hyperlink>
+          </w:p>
+        </w:tc>
+      </w:tr>
+      <w:tr>
+        <w:trPr>
+          <w:cnfStyle w:val="000000100000" w:firstRow="0" w:lastRow="0" w:firstColumn="0" w:lastColumn="0" w:oddVBand="0" w:evenVBand="0" w:oddHBand="1" w:evenHBand="0" w:firstRowFirstColumn="0" w:firstRowLastColumn="0" w:lastRowFirstColumn="0" w:lastRowLastColumn="0"/>
+          <w:trHeight w:val="300"/>
+        </w:trPr>
+        <w:tc>
+          <w:tcPr>
+            <w:cnfStyle w:val="001000000000" w:firstRow="0" w:lastRow="0" w:firstColumn="1" w:lastColumn="0" w:oddVBand="0" w:evenVBand="0" w:oddHBand="0" w:evenHBand="0" w:firstRowFirstColumn="0" w:firstRowLastColumn="0" w:lastRowFirstColumn="0" w:lastRowLastColumn="0"/>
+            <w:tcW w:w="0" w:type="auto"/>
+            <w:noWrap/>
+            <w:hideMark/>
+          </w:tcPr>
+          <w:p>
+            <w:pPr>
+              <w:rPr>
+                <w:rFonts w:ascii="Consolas" w:hAnsi="Consolas" w:cs="Consolas"/>
+                <w:sz w:val="20"/>
+                <w:szCs w:val="20"/>
+                <w:lang w:val="en-CA" w:eastAsia="en-CA"/>
+              </w:rPr>
+            </w:pPr>
+            <w:proofErr w:type="spellStart"/>
+            <w:r>
+              <w:rPr>
+                <w:rFonts w:ascii="Consolas" w:hAnsi="Consolas" w:cs="Consolas"/>
+                <w:sz w:val="20"/>
+                <w:szCs w:val="20"/>
+                <w:lang w:val="en-CA" w:eastAsia="en-CA"/>
+              </w:rPr>
+              <w:t>gsmlb</w:t>
+            </w:r>
+            <w:proofErr w:type="spellEnd"/>
+          </w:p>
+        </w:tc>
+        <w:tc>
+          <w:tcPr>
+            <w:tcW w:w="0" w:type="auto"/>
+            <w:noWrap/>
+            <w:hideMark/>
+          </w:tcPr>
+          <w:p>
+            <w:pPr>
+              <w:cnfStyle w:val="000000100000" w:firstRow="0" w:lastRow="0" w:firstColumn="0" w:lastColumn="0" w:oddVBand="0" w:evenVBand="0" w:oddHBand="1" w:evenHBand="0" w:firstRowFirstColumn="0" w:firstRowLastColumn="0" w:lastRowFirstColumn="0" w:lastRowLastColumn="0"/>
+              <w:rPr>
+                <w:rFonts w:ascii="Consolas" w:hAnsi="Consolas" w:cs="Consolas"/>
+                <w:sz w:val="20"/>
+                <w:szCs w:val="20"/>
+                <w:lang w:val="en-CA" w:eastAsia="en-CA"/>
+              </w:rPr>
+            </w:pPr>
+            <w:hyperlink r:id="rId19" w:history="1">
+              <w:r>
+                <w:rPr>
+                  <w:rStyle w:val="Hyperlink"/>
+                  <w:rFonts w:ascii="Consolas" w:hAnsi="Consolas" w:cs="Consolas"/>
+                  <w:sz w:val="20"/>
+                  <w:szCs w:val="20"/>
+                  <w:lang w:val="en-CA" w:eastAsia="en-CA"/>
+                </w:rPr>
+                <w:t>http://xmlns.geosciml.org/GeoSciML-Basic/4.0</w:t>
+              </w:r>
+            </w:hyperlink>
+          </w:p>
+        </w:tc>
+      </w:tr>
+      <w:tr>
+        <w:trPr>
+          <w:trHeight w:val="300"/>
+        </w:trPr>
+        <w:tc>
+          <w:tcPr>
+            <w:cnfStyle w:val="001000000000" w:firstRow="0" w:lastRow="0" w:firstColumn="1" w:lastColumn="0" w:oddVBand="0" w:evenVBand="0" w:oddHBand="0" w:evenHBand="0" w:firstRowFirstColumn="0" w:firstRowLastColumn="0" w:lastRowFirstColumn="0" w:lastRowLastColumn="0"/>
+            <w:tcW w:w="0" w:type="auto"/>
+            <w:noWrap/>
+            <w:hideMark/>
+          </w:tcPr>
+          <w:p>
+            <w:pPr>
+              <w:rPr>
+                <w:rFonts w:ascii="Consolas" w:hAnsi="Consolas" w:cs="Consolas"/>
+                <w:sz w:val="20"/>
+                <w:szCs w:val="20"/>
+                <w:lang w:val="en-CA" w:eastAsia="en-CA"/>
+              </w:rPr>
+            </w:pPr>
+            <w:proofErr w:type="spellStart"/>
+            <w:r>
+              <w:rPr>
+                <w:rFonts w:ascii="Consolas" w:hAnsi="Consolas" w:cs="Consolas"/>
+                <w:sz w:val="20"/>
+                <w:szCs w:val="20"/>
+                <w:lang w:val="en-CA" w:eastAsia="en-CA"/>
+              </w:rPr>
+              <w:t>gsmlbh</w:t>
+            </w:r>
+            <w:proofErr w:type="spellEnd"/>
+          </w:p>
+        </w:tc>
+        <w:tc>
+          <w:tcPr>
+            <w:tcW w:w="0" w:type="auto"/>
+            <w:noWrap/>
+            <w:hideMark/>
+          </w:tcPr>
+          <w:p>
+            <w:pPr>
+              <w:cnfStyle w:val="000000000000" w:firstRow="0" w:lastRow="0" w:firstColumn="0" w:lastColumn="0" w:oddVBand="0" w:evenVBand="0" w:oddHBand="0" w:evenHBand="0" w:firstRowFirstColumn="0" w:firstRowLastColumn="0" w:lastRowFirstColumn="0" w:lastRowLastColumn="0"/>
+              <w:rPr>
+                <w:rFonts w:ascii="Consolas" w:hAnsi="Consolas" w:cs="Consolas"/>
+                <w:sz w:val="20"/>
+                <w:szCs w:val="20"/>
+                <w:lang w:val="en-CA" w:eastAsia="en-CA"/>
+              </w:rPr>
+            </w:pPr>
+            <w:hyperlink r:id="rId20" w:history="1">
+              <w:r>
+                <w:rPr>
+                  <w:rStyle w:val="Hyperlink"/>
+                  <w:rFonts w:ascii="Consolas" w:hAnsi="Consolas" w:cs="Consolas"/>
+                  <w:sz w:val="20"/>
+                  <w:szCs w:val="20"/>
+                  <w:lang w:val="en-CA" w:eastAsia="en-CA"/>
+                </w:rPr>
+                <w:t>http://xmlns.geosciml.org/Borehole/4.0</w:t>
+              </w:r>
+            </w:hyperlink>
+            <w:r>
+              <w:rPr>
+                <w:rFonts w:ascii="Consolas" w:hAnsi="Consolas" w:cs="Consolas"/>
+                <w:sz w:val="20"/>
+                <w:szCs w:val="20"/>
+                <w:lang w:val="en-CA" w:eastAsia="en-CA"/>
+              </w:rPr>
+              <w:t xml:space="preserve"> </w:t>
+            </w:r>
+          </w:p>
+        </w:tc>
+      </w:tr>
+      <w:tr>
+        <w:trPr>
+          <w:cnfStyle w:val="000000100000" w:firstRow="0" w:lastRow="0" w:firstColumn="0" w:lastColumn="0" w:oddVBand="0" w:evenVBand="0" w:oddHBand="1" w:evenHBand="0" w:firstRowFirstColumn="0" w:firstRowLastColumn="0" w:lastRowFirstColumn="0" w:lastRowLastColumn="0"/>
+          <w:trHeight w:val="315"/>
+        </w:trPr>
+        <w:tc>
+          <w:tcPr>
+            <w:cnfStyle w:val="001000000000" w:firstRow="0" w:lastRow="0" w:firstColumn="1" w:lastColumn="0" w:oddVBand="0" w:evenVBand="0" w:oddHBand="0" w:evenHBand="0" w:firstRowFirstColumn="0" w:firstRowLastColumn="0" w:lastRowFirstColumn="0" w:lastRowLastColumn="0"/>
+            <w:tcW w:w="0" w:type="auto"/>
+            <w:noWrap/>
+            <w:hideMark/>
+          </w:tcPr>
+          <w:p>
+            <w:pPr>
+              <w:rPr>
+                <w:rFonts w:ascii="Consolas" w:hAnsi="Consolas" w:cs="Consolas"/>
+                <w:sz w:val="20"/>
+                <w:szCs w:val="20"/>
+                <w:lang w:val="en-CA" w:eastAsia="en-CA"/>
+              </w:rPr>
+            </w:pPr>
+            <w:proofErr w:type="spellStart"/>
+            <w:r>
+              <w:rPr>
+                <w:rFonts w:ascii="Consolas" w:hAnsi="Consolas" w:cs="Consolas"/>
+                <w:sz w:val="20"/>
+                <w:szCs w:val="20"/>
+                <w:lang w:val="en-CA" w:eastAsia="en-CA"/>
+              </w:rPr>
+              <w:t>gsmle</w:t>
+            </w:r>
+            <w:proofErr w:type="spellEnd"/>
+          </w:p>
+        </w:tc>
+        <w:tc>
+          <w:tcPr>
+            <w:tcW w:w="0" w:type="auto"/>
+            <w:noWrap/>
+            <w:hideMark/>
+          </w:tcPr>
+          <w:p>
+            <w:pPr>
+              <w:cnfStyle w:val="000000100000" w:firstRow="0" w:lastRow="0" w:firstColumn="0" w:lastColumn="0" w:oddVBand="0" w:evenVBand="0" w:oddHBand="1" w:evenHBand="0" w:firstRowFirstColumn="0" w:firstRowLastColumn="0" w:lastRowFirstColumn="0" w:lastRowLastColumn="0"/>
+              <w:rPr>
+                <w:rFonts w:ascii="Consolas" w:hAnsi="Consolas" w:cs="Consolas"/>
+                <w:sz w:val="20"/>
+                <w:szCs w:val="20"/>
+                <w:lang w:val="en-CA" w:eastAsia="en-CA"/>
+              </w:rPr>
+            </w:pPr>
+            <w:hyperlink r:id="rId21" w:history="1">
+              <w:r>
+                <w:rPr>
+                  <w:rStyle w:val="Hyperlink"/>
+                  <w:rFonts w:ascii="Consolas" w:hAnsi="Consolas" w:cs="Consolas"/>
+                  <w:sz w:val="20"/>
+                  <w:szCs w:val="20"/>
+                  <w:lang w:val="en-CA" w:eastAsia="en-CA"/>
+                </w:rPr>
+                <w:t>http://xmlns.geosciml.org/GeoSciML-Extension/4.0</w:t>
+              </w:r>
+            </w:hyperlink>
+            <w:r>
+              <w:rPr>
+                <w:rFonts w:ascii="Consolas" w:hAnsi="Consolas" w:cs="Consolas"/>
+                <w:sz w:val="20"/>
+                <w:szCs w:val="20"/>
+                <w:lang w:val="en-CA" w:eastAsia="en-CA"/>
+              </w:rPr>
+              <w:t xml:space="preserve"> </w:t>
+            </w:r>
+          </w:p>
+        </w:tc>
+      </w:tr>
+      <w:tr>
+        <w:trPr>
+          <w:trHeight w:val="315"/>
+        </w:trPr>
+        <w:tc>
+          <w:tcPr>
+            <w:cnfStyle w:val="001000000000" w:firstRow="0" w:lastRow="0" w:firstColumn="1" w:lastColumn="0" w:oddVBand="0" w:evenVBand="0" w:oddHBand="0" w:evenHBand="0" w:firstRowFirstColumn="0" w:firstRowLastColumn="0" w:lastRowFirstColumn="0" w:lastRowLastColumn="0"/>
+            <w:tcW w:w="0" w:type="auto"/>
+            <w:noWrap/>
+            <w:hideMark/>
+          </w:tcPr>
+          <w:p>
+            <w:pPr>
+              <w:rPr>
+                <w:rFonts w:ascii="Consolas" w:hAnsi="Consolas" w:cs="Consolas"/>
+                <w:sz w:val="20"/>
+                <w:szCs w:val="20"/>
+                <w:lang w:val="en-CA" w:eastAsia="en-CA"/>
+              </w:rPr>
+            </w:pPr>
+            <w:proofErr w:type="spellStart"/>
+            <w:r>
+              <w:rPr>
+                <w:rFonts w:ascii="Consolas" w:hAnsi="Consolas" w:cs="Consolas"/>
+                <w:sz w:val="20"/>
+                <w:szCs w:val="20"/>
+                <w:lang w:val="en-CA" w:eastAsia="en-CA"/>
+              </w:rPr>
+              <w:t>gsmlgt</w:t>
+            </w:r>
+            <w:proofErr w:type="spellEnd"/>
+          </w:p>
+        </w:tc>
+        <w:tc>
+          <w:tcPr>
+            <w:tcW w:w="0" w:type="auto"/>
+            <w:noWrap/>
+            <w:hideMark/>
+          </w:tcPr>
+          <w:p>
+            <w:pPr>
+              <w:cnfStyle w:val="000000000000" w:firstRow="0" w:lastRow="0" w:firstColumn="0" w:lastColumn="0" w:oddVBand="0" w:evenVBand="0" w:oddHBand="0" w:evenHBand="0" w:firstRowFirstColumn="0" w:firstRowLastColumn="0" w:lastRowFirstColumn="0" w:lastRowLastColumn="0"/>
+              <w:rPr>
+                <w:rFonts w:ascii="Consolas" w:hAnsi="Consolas" w:cs="Consolas"/>
+                <w:sz w:val="20"/>
+                <w:szCs w:val="20"/>
+                <w:lang w:val="en-CA" w:eastAsia="en-CA"/>
+              </w:rPr>
+            </w:pPr>
+            <w:hyperlink r:id="rId22" w:history="1">
+              <w:r>
+                <w:rPr>
+                  <w:rStyle w:val="Hyperlink"/>
+                  <w:rFonts w:ascii="Consolas" w:hAnsi="Consolas" w:cs="Consolas"/>
+                  <w:sz w:val="20"/>
+                  <w:szCs w:val="20"/>
+                  <w:lang w:val="en-CA" w:eastAsia="en-CA"/>
+                </w:rPr>
+                <w:t>http://xmlns.geosciml.org/GeologicTime/4.0</w:t>
+              </w:r>
+            </w:hyperlink>
+            <w:r>
+              <w:rPr>
+                <w:rFonts w:ascii="Consolas" w:hAnsi="Consolas" w:cs="Consolas"/>
+                <w:sz w:val="20"/>
+                <w:szCs w:val="20"/>
+                <w:lang w:val="en-CA" w:eastAsia="en-CA"/>
+              </w:rPr>
+              <w:t xml:space="preserve"> </w:t>
+            </w:r>
+          </w:p>
+        </w:tc>
+      </w:tr>
+      <w:tr>
+        <w:trPr>
+          <w:cnfStyle w:val="000000100000" w:firstRow="0" w:lastRow="0" w:firstColumn="0" w:lastColumn="0" w:oddVBand="0" w:evenVBand="0" w:oddHBand="1" w:evenHBand="0" w:firstRowFirstColumn="0" w:firstRowLastColumn="0" w:lastRowFirstColumn="0" w:lastRowLastColumn="0"/>
+          <w:trHeight w:val="300"/>
+        </w:trPr>
+        <w:tc>
+          <w:tcPr>
+            <w:cnfStyle w:val="001000000000" w:firstRow="0" w:lastRow="0" w:firstColumn="1" w:lastColumn="0" w:oddVBand="0" w:evenVBand="0" w:oddHBand="0" w:evenHBand="0" w:firstRowFirstColumn="0" w:firstRowLastColumn="0" w:lastRowFirstColumn="0" w:lastRowLastColumn="0"/>
+            <w:tcW w:w="0" w:type="auto"/>
+            <w:noWrap/>
+            <w:hideMark/>
+          </w:tcPr>
+          <w:p>
+            <w:pPr>
+              <w:rPr>
+                <w:rFonts w:ascii="Consolas" w:hAnsi="Consolas" w:cs="Consolas"/>
+                <w:sz w:val="20"/>
+                <w:szCs w:val="20"/>
+                <w:lang w:val="en-CA" w:eastAsia="en-CA"/>
+              </w:rPr>
+            </w:pPr>
+            <w:proofErr w:type="spellStart"/>
+            <w:r>
+              <w:rPr>
+                <w:rFonts w:ascii="Consolas" w:hAnsi="Consolas" w:cs="Consolas"/>
+                <w:sz w:val="20"/>
+                <w:szCs w:val="20"/>
+                <w:lang w:val="en-CA" w:eastAsia="en-CA"/>
+              </w:rPr>
+              <w:t>gsmlla</w:t>
+            </w:r>
+            <w:proofErr w:type="spellEnd"/>
+          </w:p>
+        </w:tc>
+        <w:tc>
+          <w:tcPr>
+            <w:tcW w:w="0" w:type="auto"/>
+            <w:noWrap/>
+            <w:hideMark/>
+          </w:tcPr>
+          <w:p>
+            <w:pPr>
+              <w:cnfStyle w:val="000000100000" w:firstRow="0" w:lastRow="0" w:firstColumn="0" w:lastColumn="0" w:oddVBand="0" w:evenVBand="0" w:oddHBand="1" w:evenHBand="0" w:firstRowFirstColumn="0" w:firstRowLastColumn="0" w:lastRowFirstColumn="0" w:lastRowLastColumn="0"/>
+              <w:rPr>
+                <w:rFonts w:ascii="Consolas" w:hAnsi="Consolas" w:cs="Consolas"/>
+                <w:sz w:val="20"/>
+                <w:szCs w:val="20"/>
+                <w:lang w:val="en-CA" w:eastAsia="en-CA"/>
+              </w:rPr>
+            </w:pPr>
+            <w:hyperlink r:id="rId23" w:history="1">
+              <w:r>
+                <w:rPr>
+                  <w:rStyle w:val="Hyperlink"/>
+                  <w:rFonts w:ascii="Consolas" w:hAnsi="Consolas" w:cs="Consolas"/>
+                  <w:sz w:val="20"/>
+                  <w:szCs w:val="20"/>
+                  <w:lang w:val="en-CA" w:eastAsia="en-CA"/>
+                </w:rPr>
+                <w:t>http://xmlns.geosciml.org/LaboratoryAnalysis-Specimen/4.0</w:t>
+              </w:r>
+            </w:hyperlink>
+            <w:r>
+              <w:rPr>
+                <w:rFonts w:ascii="Consolas" w:hAnsi="Consolas" w:cs="Consolas"/>
+                <w:sz w:val="20"/>
+                <w:szCs w:val="20"/>
+                <w:lang w:val="en-CA" w:eastAsia="en-CA"/>
+              </w:rPr>
+              <w:t xml:space="preserve"> </w:t>
+            </w:r>
+          </w:p>
+        </w:tc>
+      </w:tr>
+      <w:tr>
+        <w:trPr>
+          <w:trHeight w:val="300"/>
+        </w:trPr>
+        <w:tc>
+          <w:tcPr>
+            <w:cnfStyle w:val="001000000000" w:firstRow="0" w:lastRow="0" w:firstColumn="1" w:lastColumn="0" w:oddVBand="0" w:evenVBand="0" w:oddHBand="0" w:evenHBand="0" w:firstRowFirstColumn="0" w:firstRowLastColumn="0" w:lastRowFirstColumn="0" w:lastRowLastColumn="0"/>
+            <w:tcW w:w="0" w:type="auto"/>
+            <w:noWrap/>
+            <w:hideMark/>
+          </w:tcPr>
+          <w:p>
+            <w:pPr>
+              <w:rPr>
+                <w:rFonts w:ascii="Consolas" w:hAnsi="Consolas" w:cs="Consolas"/>
+                <w:sz w:val="20"/>
+                <w:szCs w:val="20"/>
+                <w:lang w:val="en-CA" w:eastAsia="en-CA"/>
+              </w:rPr>
+            </w:pPr>
+            <w:proofErr w:type="spellStart"/>
+            <w:r>
+              <w:rPr>
+                <w:rFonts w:ascii="Consolas" w:hAnsi="Consolas" w:cs="Consolas"/>
+                <w:sz w:val="20"/>
+                <w:szCs w:val="20"/>
+                <w:lang w:val="en-CA" w:eastAsia="en-CA"/>
+              </w:rPr>
+              <w:t>gsmlp</w:t>
+            </w:r>
+            <w:proofErr w:type="spellEnd"/>
+          </w:p>
+        </w:tc>
+        <w:tc>
+          <w:tcPr>
+            <w:tcW w:w="0" w:type="auto"/>
+            <w:noWrap/>
+            <w:hideMark/>
+          </w:tcPr>
+          <w:p>
+            <w:pPr>
+              <w:cnfStyle w:val="000000000000" w:firstRow="0" w:lastRow="0" w:firstColumn="0" w:lastColumn="0" w:oddVBand="0" w:evenVBand="0" w:oddHBand="0" w:evenHBand="0" w:firstRowFirstColumn="0" w:firstRowLastColumn="0" w:lastRowFirstColumn="0" w:lastRowLastColumn="0"/>
+              <w:rPr>
+                <w:rFonts w:ascii="Consolas" w:hAnsi="Consolas" w:cs="Consolas"/>
+                <w:sz w:val="20"/>
+                <w:szCs w:val="20"/>
+                <w:lang w:val="en-CA" w:eastAsia="en-CA"/>
+              </w:rPr>
+            </w:pPr>
+            <w:hyperlink r:id="rId24" w:history="1">
+              <w:r>
+                <w:rPr>
+                  <w:rStyle w:val="Hyperlink"/>
+                  <w:rFonts w:ascii="Consolas" w:hAnsi="Consolas" w:cs="Consolas"/>
+                  <w:sz w:val="20"/>
+                  <w:szCs w:val="20"/>
+                  <w:lang w:val="en-CA" w:eastAsia="en-CA"/>
+                </w:rPr>
+                <w:t>http://xmlns.geosciml.org/geosciml-portrayal/4.0</w:t>
+              </w:r>
+            </w:hyperlink>
+            <w:r>
+              <w:rPr>
+                <w:rFonts w:ascii="Consolas" w:hAnsi="Consolas" w:cs="Consolas"/>
+                <w:sz w:val="20"/>
+                <w:szCs w:val="20"/>
+                <w:lang w:val="en-CA" w:eastAsia="en-CA"/>
+              </w:rPr>
+              <w:t xml:space="preserve"> </w:t>
+            </w:r>
+          </w:p>
+        </w:tc>
+      </w:tr>
+      <w:tr>
+        <w:trPr>
+          <w:cnfStyle w:val="000000100000" w:firstRow="0" w:lastRow="0" w:firstColumn="0" w:lastColumn="0" w:oddVBand="0" w:evenVBand="0" w:oddHBand="1" w:evenHBand="0" w:firstRowFirstColumn="0" w:firstRowLastColumn="0" w:lastRowFirstColumn="0" w:lastRowLastColumn="0"/>
+          <w:trHeight w:val="300"/>
+        </w:trPr>
+        <w:tc>
+          <w:tcPr>
+            <w:cnfStyle w:val="001000000000" w:firstRow="0" w:lastRow="0" w:firstColumn="1" w:lastColumn="0" w:oddVBand="0" w:evenVBand="0" w:oddHBand="0" w:evenHBand="0" w:firstRowFirstColumn="0" w:firstRowLastColumn="0" w:lastRowFirstColumn="0" w:lastRowLastColumn="0"/>
+            <w:tcW w:w="0" w:type="auto"/>
+            <w:noWrap/>
+            <w:hideMark/>
+          </w:tcPr>
+          <w:p>
+            <w:pPr>
+              <w:rPr>
+                <w:rFonts w:ascii="Consolas" w:hAnsi="Consolas" w:cs="Consolas"/>
+                <w:sz w:val="20"/>
+                <w:szCs w:val="20"/>
+                <w:lang w:val="en-CA" w:eastAsia="en-CA"/>
+              </w:rPr>
+            </w:pPr>
+            <w:proofErr w:type="spellStart"/>
+            <w:r>
+              <w:rPr>
+                <w:rFonts w:ascii="Consolas" w:hAnsi="Consolas" w:cs="Consolas"/>
+                <w:sz w:val="20"/>
+                <w:szCs w:val="20"/>
+                <w:lang w:val="en-CA" w:eastAsia="en-CA"/>
+              </w:rPr>
+              <w:t>mrl</w:t>
+            </w:r>
+            <w:proofErr w:type="spellEnd"/>
+          </w:p>
+        </w:tc>
+        <w:tc>
+          <w:tcPr>
+            <w:tcW w:w="0" w:type="auto"/>
+            <w:noWrap/>
+            <w:hideMark/>
+          </w:tcPr>
+          <w:p>
+            <w:pPr>
+              <w:cnfStyle w:val="000000100000" w:firstRow="0" w:lastRow="0" w:firstColumn="0" w:lastColumn="0" w:oddVBand="0" w:evenVBand="0" w:oddHBand="1" w:evenHBand="0" w:firstRowFirstColumn="0" w:firstRowLastColumn="0" w:lastRowFirstColumn="0" w:lastRowLastColumn="0"/>
+              <w:rPr>
+                <w:rFonts w:ascii="Consolas" w:hAnsi="Consolas" w:cs="Consolas"/>
+                <w:sz w:val="20"/>
+                <w:szCs w:val="20"/>
+                <w:lang w:val="en-CA" w:eastAsia="en-CA"/>
+              </w:rPr>
+            </w:pPr>
+            <w:hyperlink r:id="rId25" w:history="1">
+              <w:r>
+                <w:rPr>
+                  <w:rStyle w:val="Hyperlink"/>
+                  <w:rFonts w:ascii="Consolas" w:hAnsi="Consolas" w:cs="Consolas"/>
+                  <w:sz w:val="20"/>
+                  <w:szCs w:val="20"/>
+                  <w:lang w:val="en-CA" w:eastAsia="en-CA"/>
+                </w:rPr>
+                <w:t>http://standards.iso.org/iso/19115/-3/mrl/1.0</w:t>
+              </w:r>
+            </w:hyperlink>
+            <w:r>
+              <w:rPr>
+                <w:rFonts w:ascii="Consolas" w:hAnsi="Consolas" w:cs="Consolas"/>
+                <w:sz w:val="20"/>
+                <w:szCs w:val="20"/>
+                <w:lang w:val="en-CA" w:eastAsia="en-CA"/>
+              </w:rPr>
+              <w:t xml:space="preserve"> </w:t>
+            </w:r>
+          </w:p>
+        </w:tc>
+      </w:tr>
+      <w:tr>
+        <w:trPr>
+          <w:trHeight w:val="300"/>
+        </w:trPr>
+        <w:tc>
+          <w:tcPr>
+            <w:cnfStyle w:val="001000000000" w:firstRow="0" w:lastRow="0" w:firstColumn="1" w:lastColumn="0" w:oddVBand="0" w:evenVBand="0" w:oddHBand="0" w:evenHBand="0" w:firstRowFirstColumn="0" w:firstRowLastColumn="0" w:lastRowFirstColumn="0" w:lastRowLastColumn="0"/>
+            <w:tcW w:w="0" w:type="auto"/>
+            <w:hideMark/>
+          </w:tcPr>
+          <w:p>
+            <w:pPr>
+              <w:rPr>
+                <w:rFonts w:ascii="Consolas" w:hAnsi="Consolas" w:cs="Consolas"/>
+                <w:sz w:val="20"/>
+                <w:szCs w:val="20"/>
+                <w:lang w:val="en-CA" w:eastAsia="en-CA"/>
+              </w:rPr>
+            </w:pPr>
+            <w:r>
+              <w:rPr>
+                <w:rFonts w:ascii="Consolas" w:hAnsi="Consolas" w:cs="Consolas"/>
+                <w:sz w:val="20"/>
+                <w:szCs w:val="20"/>
+                <w:lang w:eastAsia="en-CA"/>
+              </w:rPr>
+              <w:lastRenderedPageBreak/>
+              <w:t>om</w:t>
+            </w:r>
+          </w:p>
+        </w:tc>
+        <w:tc>
+          <w:tcPr>
+            <w:tcW w:w="0" w:type="auto"/>
+            <w:hideMark/>
+          </w:tcPr>
+          <w:p>
+            <w:pPr>
+              <w:cnfStyle w:val="000000000000" w:firstRow="0" w:lastRow="0" w:firstColumn="0" w:lastColumn="0" w:oddVBand="0" w:evenVBand="0" w:oddHBand="0" w:evenHBand="0" w:firstRowFirstColumn="0" w:firstRowLastColumn="0" w:lastRowFirstColumn="0" w:lastRowLastColumn="0"/>
+              <w:rPr>
+                <w:rFonts w:ascii="Consolas" w:hAnsi="Consolas" w:cs="Consolas"/>
+                <w:color w:val="0000FF"/>
+                <w:sz w:val="20"/>
+                <w:szCs w:val="20"/>
+                <w:u w:val="single"/>
+                <w:lang w:val="en-CA" w:eastAsia="en-CA"/>
+              </w:rPr>
+            </w:pPr>
+            <w:hyperlink r:id="rId26" w:history="1">
+              <w:r>
+                <w:rPr>
+                  <w:rFonts w:ascii="Consolas" w:hAnsi="Consolas" w:cs="Consolas"/>
+                  <w:color w:val="0000FF"/>
+                  <w:sz w:val="20"/>
+                  <w:szCs w:val="20"/>
+                  <w:u w:val="single"/>
+                  <w:lang w:eastAsia="en-CA"/>
+                </w:rPr>
+                <w:t>http://www.opengis.net/om/2.0</w:t>
+              </w:r>
+            </w:hyperlink>
+          </w:p>
+        </w:tc>
+      </w:tr>
+      <w:tr>
+        <w:trPr>
+          <w:cnfStyle w:val="000000100000" w:firstRow="0" w:lastRow="0" w:firstColumn="0" w:lastColumn="0" w:oddVBand="0" w:evenVBand="0" w:oddHBand="1" w:evenHBand="0" w:firstRowFirstColumn="0" w:firstRowLastColumn="0" w:lastRowFirstColumn="0" w:lastRowLastColumn="0"/>
+          <w:trHeight w:val="300"/>
+        </w:trPr>
+        <w:tc>
+          <w:tcPr>
+            <w:cnfStyle w:val="001000000000" w:firstRow="0" w:lastRow="0" w:firstColumn="1" w:lastColumn="0" w:oddVBand="0" w:evenVBand="0" w:oddHBand="0" w:evenHBand="0" w:firstRowFirstColumn="0" w:firstRowLastColumn="0" w:lastRowFirstColumn="0" w:lastRowLastColumn="0"/>
+            <w:tcW w:w="0" w:type="auto"/>
+            <w:hideMark/>
+          </w:tcPr>
+          <w:p>
+            <w:pPr>
+              <w:rPr>
+                <w:rFonts w:ascii="Consolas" w:hAnsi="Consolas" w:cs="Consolas"/>
+                <w:sz w:val="20"/>
+                <w:szCs w:val="20"/>
+                <w:lang w:val="en-CA" w:eastAsia="en-CA"/>
+              </w:rPr>
+            </w:pPr>
+            <w:proofErr w:type="spellStart"/>
+            <w:r>
+              <w:rPr>
+                <w:rFonts w:ascii="Consolas" w:hAnsi="Consolas" w:cs="Consolas"/>
+                <w:sz w:val="20"/>
+                <w:szCs w:val="20"/>
+                <w:lang w:eastAsia="en-CA"/>
+              </w:rPr>
+              <w:t>sam</w:t>
+            </w:r>
+            <w:proofErr w:type="spellEnd"/>
+          </w:p>
+        </w:tc>
+        <w:tc>
+          <w:tcPr>
+            <w:tcW w:w="0" w:type="auto"/>
+            <w:hideMark/>
+          </w:tcPr>
+          <w:p>
+            <w:pPr>
+              <w:cnfStyle w:val="000000100000" w:firstRow="0" w:lastRow="0" w:firstColumn="0" w:lastColumn="0" w:oddVBand="0" w:evenVBand="0" w:oddHBand="1" w:evenHBand="0" w:firstRowFirstColumn="0" w:firstRowLastColumn="0" w:lastRowFirstColumn="0" w:lastRowLastColumn="0"/>
+              <w:rPr>
+                <w:rFonts w:ascii="Consolas" w:hAnsi="Consolas" w:cs="Consolas"/>
+                <w:color w:val="0000FF"/>
+                <w:sz w:val="20"/>
+                <w:szCs w:val="20"/>
+                <w:u w:val="single"/>
+                <w:lang w:val="en-CA" w:eastAsia="en-CA"/>
+              </w:rPr>
+            </w:pPr>
+            <w:hyperlink r:id="rId27" w:history="1">
+              <w:r>
+                <w:rPr>
+                  <w:rFonts w:ascii="Consolas" w:hAnsi="Consolas" w:cs="Consolas"/>
+                  <w:color w:val="0000FF"/>
+                  <w:sz w:val="20"/>
+                  <w:szCs w:val="20"/>
+                  <w:u w:val="single"/>
+                  <w:lang w:eastAsia="en-CA"/>
+                </w:rPr>
+                <w:t>http://www.opengis.net/sampling/2.0</w:t>
+              </w:r>
+            </w:hyperlink>
+          </w:p>
+        </w:tc>
+      </w:tr>
+      <w:tr>
+        <w:trPr>
+          <w:trHeight w:val="600"/>
+        </w:trPr>
+        <w:tc>
+          <w:tcPr>
+            <w:cnfStyle w:val="001000000000" w:firstRow="0" w:lastRow="0" w:firstColumn="1" w:lastColumn="0" w:oddVBand="0" w:evenVBand="0" w:oddHBand="0" w:evenHBand="0" w:firstRowFirstColumn="0" w:firstRowLastColumn="0" w:lastRowFirstColumn="0" w:lastRowLastColumn="0"/>
+            <w:tcW w:w="0" w:type="auto"/>
+            <w:hideMark/>
+          </w:tcPr>
+          <w:p>
+            <w:pPr>
+              <w:rPr>
+                <w:rFonts w:ascii="Consolas" w:hAnsi="Consolas" w:cs="Consolas"/>
+                <w:sz w:val="20"/>
+                <w:szCs w:val="20"/>
+                <w:lang w:val="en-CA" w:eastAsia="en-CA"/>
+              </w:rPr>
+            </w:pPr>
+            <w:proofErr w:type="spellStart"/>
+            <w:r>
+              <w:rPr>
+                <w:rFonts w:ascii="Consolas" w:hAnsi="Consolas" w:cs="Consolas"/>
+                <w:sz w:val="20"/>
+                <w:szCs w:val="20"/>
+                <w:lang w:eastAsia="en-CA"/>
+              </w:rPr>
+              <w:t>sams</w:t>
+            </w:r>
+            <w:proofErr w:type="spellEnd"/>
+          </w:p>
+        </w:tc>
+        <w:tc>
+          <w:tcPr>
+            <w:tcW w:w="0" w:type="auto"/>
+            <w:hideMark/>
+          </w:tcPr>
+          <w:p>
+            <w:pPr>
+              <w:cnfStyle w:val="000000000000" w:firstRow="0" w:lastRow="0" w:firstColumn="0" w:lastColumn="0" w:oddVBand="0" w:evenVBand="0" w:oddHBand="0" w:evenHBand="0" w:firstRowFirstColumn="0" w:firstRowLastColumn="0" w:lastRowFirstColumn="0" w:lastRowLastColumn="0"/>
+              <w:rPr>
+                <w:rFonts w:ascii="Consolas" w:hAnsi="Consolas" w:cs="Consolas"/>
+                <w:color w:val="0000FF"/>
+                <w:sz w:val="20"/>
+                <w:szCs w:val="20"/>
+                <w:u w:val="single"/>
+                <w:lang w:val="en-CA" w:eastAsia="en-CA"/>
+              </w:rPr>
+            </w:pPr>
+            <w:hyperlink r:id="rId28" w:history="1">
+              <w:r>
+                <w:rPr>
+                  <w:rFonts w:ascii="Consolas" w:hAnsi="Consolas" w:cs="Consolas"/>
+                  <w:color w:val="0000FF"/>
+                  <w:sz w:val="20"/>
+                  <w:szCs w:val="20"/>
+                  <w:u w:val="single"/>
+                  <w:lang w:eastAsia="en-CA"/>
+                </w:rPr>
+                <w:t>http://www.opengis.net/samplingSpatial/2.0</w:t>
+              </w:r>
+            </w:hyperlink>
+          </w:p>
+        </w:tc>
+      </w:tr>
+      <w:tr>
+        <w:trPr>
+          <w:cnfStyle w:val="000000100000" w:firstRow="0" w:lastRow="0" w:firstColumn="0" w:lastColumn="0" w:oddVBand="0" w:evenVBand="0" w:oddHBand="1" w:evenHBand="0" w:firstRowFirstColumn="0" w:firstRowLastColumn="0" w:lastRowFirstColumn="0" w:lastRowLastColumn="0"/>
+          <w:trHeight w:val="600"/>
+        </w:trPr>
+        <w:tc>
+          <w:tcPr>
+            <w:cnfStyle w:val="001000000000" w:firstRow="0" w:lastRow="0" w:firstColumn="1" w:lastColumn="0" w:oddVBand="0" w:evenVBand="0" w:oddHBand="0" w:evenHBand="0" w:firstRowFirstColumn="0" w:firstRowLastColumn="0" w:lastRowFirstColumn="0" w:lastRowLastColumn="0"/>
+            <w:tcW w:w="0" w:type="auto"/>
+            <w:hideMark/>
+          </w:tcPr>
+          <w:p>
+            <w:pPr>
+              <w:rPr>
+                <w:rFonts w:ascii="Consolas" w:hAnsi="Consolas" w:cs="Consolas"/>
+                <w:sz w:val="20"/>
+                <w:szCs w:val="20"/>
+                <w:lang w:val="en-CA" w:eastAsia="en-CA"/>
+              </w:rPr>
+            </w:pPr>
+            <w:r>
+              <w:rPr>
+                <w:rFonts w:ascii="Consolas" w:hAnsi="Consolas" w:cs="Consolas"/>
+                <w:sz w:val="20"/>
+                <w:szCs w:val="20"/>
+                <w:lang w:eastAsia="en-CA"/>
+              </w:rPr>
+              <w:t>spec</w:t>
+            </w:r>
+          </w:p>
+        </w:tc>
+        <w:tc>
+          <w:tcPr>
+            <w:tcW w:w="0" w:type="auto"/>
+            <w:hideMark/>
+          </w:tcPr>
+          <w:p>
+            <w:pPr>
+              <w:cnfStyle w:val="000000100000" w:firstRow="0" w:lastRow="0" w:firstColumn="0" w:lastColumn="0" w:oddVBand="0" w:evenVBand="0" w:oddHBand="1" w:evenHBand="0" w:firstRowFirstColumn="0" w:firstRowLastColumn="0" w:lastRowFirstColumn="0" w:lastRowLastColumn="0"/>
+              <w:rPr>
+                <w:rFonts w:ascii="Consolas" w:hAnsi="Consolas" w:cs="Consolas"/>
+                <w:color w:val="0000FF"/>
+                <w:sz w:val="20"/>
+                <w:szCs w:val="20"/>
+                <w:u w:val="single"/>
+                <w:lang w:val="en-CA" w:eastAsia="en-CA"/>
+              </w:rPr>
+            </w:pPr>
+            <w:hyperlink r:id="rId29" w:history="1">
+              <w:r>
+                <w:rPr>
+                  <w:rFonts w:ascii="Consolas" w:hAnsi="Consolas" w:cs="Consolas"/>
+                  <w:color w:val="0000FF"/>
+                  <w:sz w:val="20"/>
+                  <w:szCs w:val="20"/>
+                  <w:u w:val="single"/>
+                  <w:lang w:eastAsia="en-CA"/>
+                </w:rPr>
+                <w:t>http://www.opengis.net/samplingSpecimen/2.0</w:t>
+              </w:r>
+            </w:hyperlink>
+          </w:p>
+        </w:tc>
+      </w:tr>
+      <w:tr>
+        <w:trPr>
+          <w:trHeight w:val="300"/>
+        </w:trPr>
+        <w:tc>
+          <w:tcPr>
+            <w:cnfStyle w:val="001000000000" w:firstRow="0" w:lastRow="0" w:firstColumn="1" w:lastColumn="0" w:oddVBand="0" w:evenVBand="0" w:oddHBand="0" w:evenHBand="0" w:firstRowFirstColumn="0" w:firstRowLastColumn="0" w:lastRowFirstColumn="0" w:lastRowLastColumn="0"/>
+            <w:tcW w:w="0" w:type="auto"/>
+            <w:hideMark/>
+          </w:tcPr>
+          <w:p>
+            <w:pPr>
+              <w:rPr>
+                <w:rFonts w:ascii="Consolas" w:hAnsi="Consolas" w:cs="Consolas"/>
+                <w:sz w:val="20"/>
+                <w:szCs w:val="20"/>
+                <w:lang w:val="en-CA" w:eastAsia="en-CA"/>
+              </w:rPr>
+            </w:pPr>
+            <w:proofErr w:type="spellStart"/>
+            <w:r>
+              <w:rPr>
+                <w:rFonts w:ascii="Consolas" w:hAnsi="Consolas" w:cs="Consolas"/>
+                <w:sz w:val="20"/>
+                <w:szCs w:val="20"/>
+                <w:lang w:eastAsia="en-CA"/>
+              </w:rPr>
+              <w:t>swe</w:t>
+            </w:r>
+            <w:proofErr w:type="spellEnd"/>
+          </w:p>
+        </w:tc>
+        <w:tc>
+          <w:tcPr>
+            <w:tcW w:w="0" w:type="auto"/>
+            <w:hideMark/>
+          </w:tcPr>
+          <w:p>
+            <w:pPr>
+              <w:cnfStyle w:val="000000000000" w:firstRow="0" w:lastRow="0" w:firstColumn="0" w:lastColumn="0" w:oddVBand="0" w:evenVBand="0" w:oddHBand="0" w:evenHBand="0" w:firstRowFirstColumn="0" w:firstRowLastColumn="0" w:lastRowFirstColumn="0" w:lastRowLastColumn="0"/>
+              <w:rPr>
+                <w:rFonts w:ascii="Consolas" w:hAnsi="Consolas" w:cs="Consolas"/>
+                <w:color w:val="0000FF"/>
+                <w:sz w:val="20"/>
+                <w:szCs w:val="20"/>
+                <w:u w:val="single"/>
+                <w:lang w:val="en-CA" w:eastAsia="en-CA"/>
+              </w:rPr>
+            </w:pPr>
+            <w:hyperlink r:id="rId30" w:history="1">
+              <w:r>
+                <w:rPr>
+                  <w:rFonts w:ascii="Consolas" w:hAnsi="Consolas" w:cs="Consolas"/>
+                  <w:color w:val="0000FF"/>
+                  <w:sz w:val="20"/>
+                  <w:szCs w:val="20"/>
+                  <w:u w:val="single"/>
+                  <w:lang w:eastAsia="en-CA"/>
+                </w:rPr>
+                <w:t>http://www.opengis.net/swe/2.0</w:t>
+              </w:r>
+            </w:hyperlink>
+          </w:p>
+        </w:tc>
+      </w:tr>
+      <w:tr>
+        <w:trPr>
+          <w:cnfStyle w:val="000000100000" w:firstRow="0" w:lastRow="0" w:firstColumn="0" w:lastColumn="0" w:oddVBand="0" w:evenVBand="0" w:oddHBand="1" w:evenHBand="0" w:firstRowFirstColumn="0" w:firstRowLastColumn="0" w:lastRowFirstColumn="0" w:lastRowLastColumn="0"/>
+          <w:trHeight w:val="335"/>
+        </w:trPr>
+        <w:tc>
+          <w:tcPr>
+            <w:cnfStyle w:val="001000000000" w:firstRow="0" w:lastRow="0" w:firstColumn="1" w:lastColumn="0" w:oddVBand="0" w:evenVBand="0" w:oddHBand="0" w:evenHBand="0" w:firstRowFirstColumn="0" w:firstRowLastColumn="0" w:lastRowFirstColumn="0" w:lastRowLastColumn="0"/>
+            <w:tcW w:w="0" w:type="auto"/>
+            <w:hideMark/>
+          </w:tcPr>
+          <w:p>
+            <w:pPr>
+              <w:rPr>
+                <w:rFonts w:ascii="Consolas" w:hAnsi="Consolas" w:cs="Consolas"/>
+                <w:sz w:val="20"/>
+                <w:szCs w:val="20"/>
+                <w:lang w:val="en-CA" w:eastAsia="en-CA"/>
+              </w:rPr>
+            </w:pPr>
+            <w:proofErr w:type="spellStart"/>
+            <w:r>
+              <w:rPr>
+                <w:rFonts w:ascii="Consolas" w:hAnsi="Consolas" w:cs="Consolas"/>
+                <w:sz w:val="20"/>
+                <w:szCs w:val="20"/>
+                <w:lang w:eastAsia="en-CA"/>
+              </w:rPr>
+              <w:t>wfs</w:t>
+            </w:r>
+            <w:proofErr w:type="spellEnd"/>
+          </w:p>
+        </w:tc>
+        <w:tc>
+          <w:tcPr>
+            <w:tcW w:w="0" w:type="auto"/>
+            <w:hideMark/>
+          </w:tcPr>
+          <w:p>
+            <w:pPr>
+              <w:cnfStyle w:val="000000100000" w:firstRow="0" w:lastRow="0" w:firstColumn="0" w:lastColumn="0" w:oddVBand="0" w:evenVBand="0" w:oddHBand="1" w:evenHBand="0" w:firstRowFirstColumn="0" w:firstRowLastColumn="0" w:lastRowFirstColumn="0" w:lastRowLastColumn="0"/>
+              <w:rPr>
+                <w:rFonts w:ascii="Consolas" w:hAnsi="Consolas" w:cs="Consolas"/>
+                <w:color w:val="0000FF"/>
+                <w:sz w:val="20"/>
+                <w:szCs w:val="20"/>
+                <w:u w:val="single"/>
+                <w:lang w:val="en-CA" w:eastAsia="en-CA"/>
+              </w:rPr>
+            </w:pPr>
+            <w:hyperlink r:id="rId31" w:history="1">
+              <w:r>
+                <w:rPr>
+                  <w:rFonts w:ascii="Consolas" w:hAnsi="Consolas" w:cs="Consolas"/>
+                  <w:color w:val="0000FF"/>
+                  <w:sz w:val="20"/>
+                  <w:szCs w:val="20"/>
+                  <w:u w:val="single"/>
+                  <w:lang w:eastAsia="en-CA"/>
+                </w:rPr>
+                <w:t>http://www.opengis.net/wfs/2.0</w:t>
+              </w:r>
+            </w:hyperlink>
+          </w:p>
+        </w:tc>
+      </w:tr>
+      <w:tr>
+        <w:trPr>
+          <w:trHeight w:val="285"/>
+        </w:trPr>
+        <w:tc>
+          <w:tcPr>
+            <w:cnfStyle w:val="001000000000" w:firstRow="0" w:lastRow="0" w:firstColumn="1" w:lastColumn="0" w:oddVBand="0" w:evenVBand="0" w:oddHBand="0" w:evenHBand="0" w:firstRowFirstColumn="0" w:firstRowLastColumn="0" w:lastRowFirstColumn="0" w:lastRowLastColumn="0"/>
+            <w:tcW w:w="0" w:type="auto"/>
+            <w:hideMark/>
+          </w:tcPr>
+          <w:p>
+            <w:pPr>
+              <w:rPr>
+                <w:rFonts w:ascii="Consolas" w:hAnsi="Consolas" w:cs="Consolas"/>
+                <w:sz w:val="20"/>
+                <w:szCs w:val="20"/>
+                <w:lang w:val="en-CA" w:eastAsia="en-CA"/>
+              </w:rPr>
+            </w:pPr>
+            <w:proofErr w:type="spellStart"/>
+            <w:r>
+              <w:rPr>
+                <w:rFonts w:ascii="Consolas" w:hAnsi="Consolas" w:cs="Consolas"/>
+                <w:sz w:val="20"/>
+                <w:szCs w:val="20"/>
+                <w:lang w:eastAsia="en-CA"/>
+              </w:rPr>
+              <w:t>xlink</w:t>
+            </w:r>
+            <w:proofErr w:type="spellEnd"/>
+          </w:p>
+        </w:tc>
+        <w:tc>
+          <w:tcPr>
+            <w:tcW w:w="0" w:type="auto"/>
+            <w:hideMark/>
+          </w:tcPr>
+          <w:p>
+            <w:pPr>
+              <w:cnfStyle w:val="000000000000" w:firstRow="0" w:lastRow="0" w:firstColumn="0" w:lastColumn="0" w:oddVBand="0" w:evenVBand="0" w:oddHBand="0" w:evenHBand="0" w:firstRowFirstColumn="0" w:firstRowLastColumn="0" w:lastRowFirstColumn="0" w:lastRowLastColumn="0"/>
+              <w:rPr>
+                <w:rFonts w:ascii="Consolas" w:hAnsi="Consolas" w:cs="Consolas"/>
+                <w:color w:val="0000FF"/>
+                <w:sz w:val="20"/>
+                <w:szCs w:val="20"/>
+                <w:u w:val="single"/>
+                <w:lang w:val="en-CA" w:eastAsia="en-CA"/>
+              </w:rPr>
+            </w:pPr>
+            <w:hyperlink r:id="rId32" w:history="1">
+              <w:r>
+                <w:rPr>
+                  <w:rFonts w:ascii="Consolas" w:hAnsi="Consolas" w:cs="Consolas"/>
+                  <w:color w:val="0000FF"/>
+                  <w:sz w:val="20"/>
+                  <w:szCs w:val="20"/>
+                  <w:u w:val="single"/>
+                  <w:lang w:eastAsia="en-CA"/>
+                </w:rPr>
+                <w:t>http://www.w3.org/1999/xlink</w:t>
+              </w:r>
+            </w:hyperlink>
+          </w:p>
+        </w:tc>
+      </w:tr>
+    </w:tbl>
+    <w:p>
+      <w:r>
+        <w:t xml:space="preserve"> </w:t>
+      </w:r>
+    </w:p>
+    <w:p>
+      <w:pPr>
+        <w:rPr>
+          <w:lang w:val="en-CA"/>
+        </w:rPr>
+      </w:pPr>
+    </w:p>
+    <w:p>
+      <w:pPr>
+        <w:pStyle w:val="Heading2"/>
         <w:rPr>
           <w:lang w:val="en-CA"/>
         </w:rPr>
@@ -12412,17 +13855,7 @@
                 <w:sz w:val="22"/>
                 <w:lang w:val="en-CA"/>
               </w:rPr>
-              <w:t>/gsml4</w:t>
-            </w:r>
-            <w:r>
-              <w:rPr>
-                <w:rFonts w:eastAsia="MS Mincho"/>
-                <w:b/>
-                <w:color w:val="FF0000"/>
-                <w:sz w:val="22"/>
-                <w:lang w:val="en-CA"/>
-              </w:rPr>
-              <w:t>xsd</w:t>
+              <w:t>/gsml4xsd</w:t>
             </w:r>
           </w:p>
         </w:tc>
@@ -13011,6 +14444,7 @@
                 <w:lang w:val="en-CA"/>
               </w:rPr>
             </w:pPr>
+            <w:commentRangeStart w:id="40"/>
             <w:r>
               <w:rPr>
                 <w:rFonts w:eastAsia="MS Mincho"/>
@@ -13123,7 +14557,14 @@
               </w:rPr>
               <w:t>xlink:title</w:t>
             </w:r>
+            <w:commentRangeEnd w:id="40"/>
             <w:proofErr w:type="spellEnd"/>
+            <w:r>
+              <w:rPr>
+                <w:rStyle w:val="CommentReference"/>
+              </w:rPr>
+              <w:commentReference w:id="40"/>
+            </w:r>
           </w:p>
         </w:tc>
       </w:tr>
@@ -13185,6 +14626,7 @@
                 <w:lang w:val="en-CA"/>
               </w:rPr>
             </w:pPr>
+            <w:commentRangeStart w:id="41"/>
             <w:r>
               <w:rPr>
                 <w:rFonts w:eastAsia="MS Mincho"/>
@@ -13246,7 +14688,17 @@
                 <w:sz w:val="22"/>
                 <w:lang w:val="en-CA"/>
               </w:rPr>
-              <w:t>byRef</w:t>
+              <w:t>byr</w:t>
+            </w:r>
+            <w:r>
+              <w:rPr>
+                <w:rFonts w:eastAsia="MS Mincho"/>
+                <w:b/>
+                <w:color w:val="FF0000"/>
+                <w:sz w:val="22"/>
+                <w:lang w:val="en-CA"/>
+              </w:rPr>
+              <w:t>ef</w:t>
             </w:r>
             <w:proofErr w:type="spellEnd"/>
           </w:p>
@@ -13288,6 +14740,13 @@
               </w:rPr>
               <w:t>, and resolve to a representation of that resource using Linked Open Data principles</w:t>
             </w:r>
+            <w:commentRangeEnd w:id="41"/>
+            <w:r>
+              <w:rPr>
+                <w:rStyle w:val="CommentReference"/>
+              </w:rPr>
+              <w:commentReference w:id="41"/>
+            </w:r>
           </w:p>
         </w:tc>
       </w:tr>
@@ -13301,15 +14760,29 @@
     </w:p>
     <w:p>
       <w:pPr>
-        <w:rPr>
-          <w:lang w:val="en-CA"/>
-        </w:rPr>
-      </w:pPr>
-      <w:r>
-        <w:rPr>
-          <w:lang w:val="en-CA"/>
-        </w:rPr>
-        <w:t xml:space="preserve">All XML instance shall validate to both the XSD and </w:t>
+        <w:pStyle w:val="Heading3"/>
+        <w:rPr>
+          <w:lang w:val="en-CA"/>
+        </w:rPr>
+      </w:pPr>
+      <w:r>
+        <w:rPr>
+          <w:lang w:val="en-CA"/>
+        </w:rPr>
+        <w:t>XML document validation</w:t>
+      </w:r>
+    </w:p>
+    <w:p>
+      <w:pPr>
+        <w:rPr>
+          <w:lang w:val="en-CA"/>
+        </w:rPr>
+      </w:pPr>
+      <w:r>
+        <w:rPr>
+          <w:lang w:val="en-CA"/>
+        </w:rPr>
+        <w:t xml:space="preserve">An XML instance shall validate to both the XSD and </w:t>
       </w:r>
       <w:proofErr w:type="spellStart"/>
       <w:r>
@@ -13333,184 +14806,1036 @@
         </w:rPr>
       </w:pPr>
     </w:p>
-    <w:p>
-      <w:pPr>
-        <w:pStyle w:val="Titre2"/>
-        <w:rPr>
-          <w:lang w:val="en-CA"/>
-        </w:rPr>
-      </w:pPr>
+    <w:tbl>
+      <w:tblPr>
+        <w:tblW w:w="8897" w:type="dxa"/>
+        <w:tblBorders>
+          <w:top w:val="single" w:sz="4" w:space="0" w:color="auto"/>
+          <w:left w:val="single" w:sz="4" w:space="0" w:color="auto"/>
+          <w:bottom w:val="single" w:sz="4" w:space="0" w:color="auto"/>
+          <w:right w:val="single" w:sz="4" w:space="0" w:color="auto"/>
+          <w:insideH w:val="single" w:sz="4" w:space="0" w:color="auto"/>
+          <w:insideV w:val="single" w:sz="4" w:space="0" w:color="auto"/>
+        </w:tblBorders>
+        <w:tblLayout w:type="fixed"/>
+        <w:tblLook w:val="04A0" w:firstRow="1" w:lastRow="0" w:firstColumn="1" w:lastColumn="0" w:noHBand="0" w:noVBand="1"/>
+      </w:tblPr>
+      <w:tblGrid>
+        <w:gridCol w:w="4219"/>
+        <w:gridCol w:w="4678"/>
+      </w:tblGrid>
+      <w:tr>
+        <w:trPr>
+          <w:cantSplit/>
+        </w:trPr>
+        <w:tc>
+          <w:tcPr>
+            <w:tcW w:w="4219" w:type="dxa"/>
+            <w:tcBorders>
+              <w:right w:val="nil"/>
+            </w:tcBorders>
+            <w:shd w:val="clear" w:color="auto" w:fill="auto"/>
+          </w:tcPr>
+          <w:p>
+            <w:pPr>
+              <w:pStyle w:val="Tabletext10"/>
+              <w:rPr>
+                <w:rStyle w:val="requri"/>
+                <w:lang w:val="en-CA"/>
+              </w:rPr>
+            </w:pPr>
+            <w:r>
+              <w:rPr>
+                <w:rStyle w:val="requri"/>
+                <w:lang w:val="en-CA"/>
+              </w:rPr>
+              <w:lastRenderedPageBreak/>
+              <w:t>/</w:t>
+            </w:r>
+            <w:proofErr w:type="spellStart"/>
+            <w:r>
+              <w:rPr>
+                <w:rStyle w:val="requri"/>
+                <w:lang w:val="en-CA"/>
+              </w:rPr>
+              <w:t>req</w:t>
+            </w:r>
+            <w:proofErr w:type="spellEnd"/>
+            <w:r>
+              <w:rPr>
+                <w:rStyle w:val="requri"/>
+                <w:lang w:val="en-CA"/>
+              </w:rPr>
+              <w:t>/gsml4xsd/</w:t>
+            </w:r>
+            <w:proofErr w:type="spellStart"/>
+            <w:r>
+              <w:rPr>
+                <w:rStyle w:val="requri"/>
+                <w:lang w:val="en-CA"/>
+              </w:rPr>
+              <w:t>xsd</w:t>
+            </w:r>
+            <w:proofErr w:type="spellEnd"/>
+          </w:p>
+        </w:tc>
+        <w:tc>
+          <w:tcPr>
+            <w:tcW w:w="4678" w:type="dxa"/>
+            <w:tcBorders>
+              <w:left w:val="nil"/>
+            </w:tcBorders>
+            <w:shd w:val="clear" w:color="auto" w:fill="auto"/>
+          </w:tcPr>
+          <w:p>
+            <w:pPr>
+              <w:pStyle w:val="Tabletext10"/>
+              <w:jc w:val="left"/>
+              <w:rPr>
+                <w:rStyle w:val="reqtext"/>
+                <w:lang w:val="en-CA"/>
+              </w:rPr>
+            </w:pPr>
+            <w:r>
+              <w:rPr>
+                <w:rStyle w:val="reqtext"/>
+                <w:lang w:val="en-CA"/>
+              </w:rPr>
+              <w:t>XML instance SHALL against XSD schema</w:t>
+            </w:r>
+          </w:p>
+        </w:tc>
+      </w:tr>
+    </w:tbl>
+    <w:p>
+      <w:pPr>
+        <w:rPr>
+          <w:lang w:val="en-CA"/>
+        </w:rPr>
+      </w:pPr>
+    </w:p>
+    <w:tbl>
+      <w:tblPr>
+        <w:tblW w:w="8897" w:type="dxa"/>
+        <w:tblBorders>
+          <w:top w:val="single" w:sz="4" w:space="0" w:color="auto"/>
+          <w:left w:val="single" w:sz="4" w:space="0" w:color="auto"/>
+          <w:bottom w:val="single" w:sz="4" w:space="0" w:color="auto"/>
+          <w:right w:val="single" w:sz="4" w:space="0" w:color="auto"/>
+          <w:insideH w:val="single" w:sz="4" w:space="0" w:color="auto"/>
+          <w:insideV w:val="single" w:sz="4" w:space="0" w:color="auto"/>
+        </w:tblBorders>
+        <w:tblLayout w:type="fixed"/>
+        <w:tblLook w:val="04A0" w:firstRow="1" w:lastRow="0" w:firstColumn="1" w:lastColumn="0" w:noHBand="0" w:noVBand="1"/>
+      </w:tblPr>
+      <w:tblGrid>
+        <w:gridCol w:w="4219"/>
+        <w:gridCol w:w="4678"/>
+      </w:tblGrid>
+      <w:tr>
+        <w:trPr>
+          <w:cantSplit/>
+        </w:trPr>
+        <w:tc>
+          <w:tcPr>
+            <w:tcW w:w="4219" w:type="dxa"/>
+            <w:tcBorders>
+              <w:right w:val="nil"/>
+            </w:tcBorders>
+            <w:shd w:val="clear" w:color="auto" w:fill="auto"/>
+          </w:tcPr>
+          <w:p>
+            <w:pPr>
+              <w:pStyle w:val="Tabletext10"/>
+              <w:rPr>
+                <w:rStyle w:val="requri"/>
+                <w:lang w:val="en-CA"/>
+              </w:rPr>
+            </w:pPr>
+            <w:r>
+              <w:rPr>
+                <w:rStyle w:val="requri"/>
+                <w:lang w:val="en-CA"/>
+              </w:rPr>
+              <w:t>/</w:t>
+            </w:r>
+            <w:proofErr w:type="spellStart"/>
+            <w:r>
+              <w:rPr>
+                <w:rStyle w:val="requri"/>
+                <w:lang w:val="en-CA"/>
+              </w:rPr>
+              <w:t>req</w:t>
+            </w:r>
+            <w:proofErr w:type="spellEnd"/>
+            <w:r>
+              <w:rPr>
+                <w:rStyle w:val="requri"/>
+                <w:lang w:val="en-CA"/>
+              </w:rPr>
+              <w:t>/gsml4xsd/</w:t>
+            </w:r>
+            <w:proofErr w:type="spellStart"/>
+            <w:r>
+              <w:rPr>
+                <w:rStyle w:val="requri"/>
+                <w:lang w:val="en-CA"/>
+              </w:rPr>
+              <w:t>sch</w:t>
+            </w:r>
+            <w:proofErr w:type="spellEnd"/>
+          </w:p>
+        </w:tc>
+        <w:tc>
+          <w:tcPr>
+            <w:tcW w:w="4678" w:type="dxa"/>
+            <w:tcBorders>
+              <w:left w:val="nil"/>
+            </w:tcBorders>
+            <w:shd w:val="clear" w:color="auto" w:fill="auto"/>
+          </w:tcPr>
+          <w:p>
+            <w:pPr>
+              <w:pStyle w:val="Tabletext10"/>
+              <w:jc w:val="left"/>
+              <w:rPr>
+                <w:rStyle w:val="reqtext"/>
+                <w:lang w:val="en-CA"/>
+              </w:rPr>
+            </w:pPr>
+            <w:r>
+              <w:rPr>
+                <w:rStyle w:val="reqtext"/>
+                <w:lang w:val="en-CA"/>
+              </w:rPr>
+              <w:t xml:space="preserve">XML instance SHALL against </w:t>
+            </w:r>
+            <w:proofErr w:type="spellStart"/>
+            <w:r>
+              <w:rPr>
+                <w:rStyle w:val="reqtext"/>
+                <w:lang w:val="en-CA"/>
+              </w:rPr>
+              <w:t>schematron</w:t>
+            </w:r>
+            <w:proofErr w:type="spellEnd"/>
+            <w:r>
+              <w:rPr>
+                <w:rStyle w:val="reqtext"/>
+                <w:lang w:val="en-CA"/>
+              </w:rPr>
+              <w:t xml:space="preserve"> rules</w:t>
+            </w:r>
+          </w:p>
+        </w:tc>
+      </w:tr>
+    </w:tbl>
+    <w:p>
+      <w:pPr>
+        <w:rPr>
+          <w:lang w:val="en-CA"/>
+        </w:rPr>
+      </w:pPr>
+    </w:p>
+    <w:p>
+      <w:pPr>
+        <w:pStyle w:val="Heading3"/>
+        <w:rPr>
+          <w:lang w:val="en-CA"/>
+        </w:rPr>
+      </w:pPr>
+      <w:proofErr w:type="spellStart"/>
+      <w:r>
+        <w:rPr>
+          <w:lang w:val="en-CA"/>
+        </w:rPr>
+        <w:t>CodeList</w:t>
+      </w:r>
+      <w:proofErr w:type="spellEnd"/>
+    </w:p>
+    <w:p>
+      <w:pPr>
+        <w:rPr>
+          <w:lang w:val="en-CA"/>
+        </w:rPr>
+      </w:pPr>
+    </w:p>
+    <w:tbl>
+      <w:tblPr>
+        <w:tblW w:w="8897" w:type="dxa"/>
+        <w:tblBorders>
+          <w:top w:val="single" w:sz="4" w:space="0" w:color="auto"/>
+          <w:left w:val="single" w:sz="4" w:space="0" w:color="auto"/>
+          <w:bottom w:val="single" w:sz="4" w:space="0" w:color="auto"/>
+          <w:right w:val="single" w:sz="4" w:space="0" w:color="auto"/>
+          <w:insideH w:val="single" w:sz="4" w:space="0" w:color="auto"/>
+          <w:insideV w:val="single" w:sz="4" w:space="0" w:color="auto"/>
+        </w:tblBorders>
+        <w:tblLayout w:type="fixed"/>
+        <w:tblLook w:val="04A0" w:firstRow="1" w:lastRow="0" w:firstColumn="1" w:lastColumn="0" w:noHBand="0" w:noVBand="1"/>
+      </w:tblPr>
+      <w:tblGrid>
+        <w:gridCol w:w="4219"/>
+        <w:gridCol w:w="4678"/>
+      </w:tblGrid>
+      <w:tr>
+        <w:trPr>
+          <w:cantSplit/>
+        </w:trPr>
+        <w:tc>
+          <w:tcPr>
+            <w:tcW w:w="4219" w:type="dxa"/>
+            <w:tcBorders>
+              <w:right w:val="nil"/>
+            </w:tcBorders>
+            <w:shd w:val="clear" w:color="auto" w:fill="auto"/>
+          </w:tcPr>
+          <w:p>
+            <w:pPr>
+              <w:pStyle w:val="Tabletext10"/>
+              <w:rPr>
+                <w:rStyle w:val="requri"/>
+                <w:lang w:val="en-CA"/>
+              </w:rPr>
+            </w:pPr>
+            <w:r>
+              <w:rPr>
+                <w:rStyle w:val="requri"/>
+                <w:lang w:val="en-CA"/>
+              </w:rPr>
+              <w:t>/</w:t>
+            </w:r>
+            <w:proofErr w:type="spellStart"/>
+            <w:r>
+              <w:rPr>
+                <w:rStyle w:val="requri"/>
+                <w:lang w:val="en-CA"/>
+              </w:rPr>
+              <w:t>req</w:t>
+            </w:r>
+            <w:proofErr w:type="spellEnd"/>
+            <w:r>
+              <w:rPr>
+                <w:rStyle w:val="requri"/>
+                <w:lang w:val="en-CA"/>
+              </w:rPr>
+              <w:t>/gsml4xsd/</w:t>
+            </w:r>
+            <w:proofErr w:type="spellStart"/>
+            <w:r>
+              <w:rPr>
+                <w:rStyle w:val="requri"/>
+                <w:lang w:val="en-CA"/>
+              </w:rPr>
+              <w:t>codelist</w:t>
+            </w:r>
+            <w:proofErr w:type="spellEnd"/>
+          </w:p>
+        </w:tc>
+        <w:tc>
+          <w:tcPr>
+            <w:tcW w:w="4678" w:type="dxa"/>
+            <w:tcBorders>
+              <w:left w:val="nil"/>
+            </w:tcBorders>
+            <w:shd w:val="clear" w:color="auto" w:fill="auto"/>
+          </w:tcPr>
+          <w:p>
+            <w:pPr>
+              <w:pStyle w:val="Tabletext10"/>
+              <w:jc w:val="left"/>
+              <w:rPr>
+                <w:rStyle w:val="reqtext"/>
+                <w:lang w:val="en-CA"/>
+              </w:rPr>
+            </w:pPr>
+            <w:r>
+              <w:rPr>
+                <w:rStyle w:val="reqtext"/>
+                <w:lang w:val="en-CA"/>
+              </w:rPr>
+              <w:t xml:space="preserve">Vocabulary term shall be encoded with HTTP Uri in </w:t>
+            </w:r>
+            <w:proofErr w:type="spellStart"/>
+            <w:r>
+              <w:rPr>
+                <w:rStyle w:val="reqtext"/>
+                <w:lang w:val="en-CA"/>
+              </w:rPr>
+              <w:t>xlink:href</w:t>
+            </w:r>
+            <w:proofErr w:type="spellEnd"/>
+            <w:r>
+              <w:rPr>
+                <w:rStyle w:val="reqtext"/>
+                <w:lang w:val="en-CA"/>
+              </w:rPr>
+              <w:t xml:space="preserve"> and a human readable description in </w:t>
+            </w:r>
+            <w:proofErr w:type="spellStart"/>
+            <w:r>
+              <w:rPr>
+                <w:rStyle w:val="reqtext"/>
+                <w:lang w:val="en-CA"/>
+              </w:rPr>
+              <w:t>xlink:title</w:t>
+            </w:r>
+            <w:proofErr w:type="spellEnd"/>
+          </w:p>
+        </w:tc>
+      </w:tr>
+    </w:tbl>
+    <w:p>
+      <w:pPr>
+        <w:rPr>
+          <w:lang w:val="en-CA"/>
+        </w:rPr>
+      </w:pPr>
+    </w:p>
+    <w:tbl>
+      <w:tblPr>
+        <w:tblW w:w="8897" w:type="dxa"/>
+        <w:tblBorders>
+          <w:top w:val="single" w:sz="4" w:space="0" w:color="auto"/>
+          <w:left w:val="single" w:sz="4" w:space="0" w:color="auto"/>
+          <w:bottom w:val="single" w:sz="4" w:space="0" w:color="auto"/>
+          <w:right w:val="single" w:sz="4" w:space="0" w:color="auto"/>
+          <w:insideH w:val="single" w:sz="4" w:space="0" w:color="auto"/>
+          <w:insideV w:val="single" w:sz="4" w:space="0" w:color="auto"/>
+        </w:tblBorders>
+        <w:tblLayout w:type="fixed"/>
+        <w:tblLook w:val="04A0" w:firstRow="1" w:lastRow="0" w:firstColumn="1" w:lastColumn="0" w:noHBand="0" w:noVBand="1"/>
+      </w:tblPr>
+      <w:tblGrid>
+        <w:gridCol w:w="4219"/>
+        <w:gridCol w:w="4678"/>
+      </w:tblGrid>
+      <w:tr>
+        <w:trPr>
+          <w:cantSplit/>
+        </w:trPr>
+        <w:tc>
+          <w:tcPr>
+            <w:tcW w:w="4219" w:type="dxa"/>
+            <w:tcBorders>
+              <w:right w:val="nil"/>
+            </w:tcBorders>
+            <w:shd w:val="clear" w:color="auto" w:fill="auto"/>
+          </w:tcPr>
+          <w:p>
+            <w:pPr>
+              <w:pStyle w:val="Tabletext10"/>
+              <w:rPr>
+                <w:rStyle w:val="requri"/>
+                <w:lang w:val="en-CA"/>
+              </w:rPr>
+            </w:pPr>
+            <w:r>
+              <w:rPr>
+                <w:rStyle w:val="requri"/>
+                <w:lang w:val="en-CA"/>
+              </w:rPr>
+              <w:t>/</w:t>
+            </w:r>
+            <w:proofErr w:type="spellStart"/>
+            <w:r>
+              <w:rPr>
+                <w:rStyle w:val="requri"/>
+                <w:lang w:val="en-CA"/>
+              </w:rPr>
+              <w:t>req</w:t>
+            </w:r>
+            <w:proofErr w:type="spellEnd"/>
+            <w:r>
+              <w:rPr>
+                <w:rStyle w:val="requri"/>
+                <w:lang w:val="en-CA"/>
+              </w:rPr>
+              <w:t>/gsml4xsd/</w:t>
+            </w:r>
+            <w:proofErr w:type="spellStart"/>
+            <w:r>
+              <w:rPr>
+                <w:rStyle w:val="requri"/>
+                <w:lang w:val="en-CA"/>
+              </w:rPr>
+              <w:t>byref</w:t>
+            </w:r>
+            <w:proofErr w:type="spellEnd"/>
+          </w:p>
+        </w:tc>
+        <w:tc>
+          <w:tcPr>
+            <w:tcW w:w="4678" w:type="dxa"/>
+            <w:tcBorders>
+              <w:left w:val="nil"/>
+            </w:tcBorders>
+            <w:shd w:val="clear" w:color="auto" w:fill="auto"/>
+          </w:tcPr>
+          <w:p>
+            <w:pPr>
+              <w:pStyle w:val="Tabletext10"/>
+              <w:rPr>
+                <w:rStyle w:val="reqtext"/>
+                <w:lang w:val="en-CA"/>
+              </w:rPr>
+            </w:pPr>
+            <w:r>
+              <w:rPr>
+                <w:rStyle w:val="reqtext"/>
+                <w:lang w:val="en-CA"/>
+              </w:rPr>
+              <w:t>/</w:t>
+            </w:r>
+            <w:proofErr w:type="spellStart"/>
+            <w:r>
+              <w:rPr>
+                <w:rStyle w:val="reqtext"/>
+                <w:lang w:val="en-CA"/>
+              </w:rPr>
+              <w:t>req</w:t>
+            </w:r>
+            <w:proofErr w:type="spellEnd"/>
+            <w:r>
+              <w:rPr>
+                <w:rStyle w:val="reqtext"/>
+                <w:lang w:val="en-CA"/>
+              </w:rPr>
+              <w:t>/gsml4xsd/</w:t>
+            </w:r>
+            <w:proofErr w:type="spellStart"/>
+            <w:r>
+              <w:rPr>
+                <w:rStyle w:val="reqtext"/>
+                <w:lang w:val="en-CA"/>
+              </w:rPr>
+              <w:t>byref</w:t>
+            </w:r>
+            <w:proofErr w:type="spellEnd"/>
+          </w:p>
+          <w:p>
+            <w:pPr>
+              <w:pStyle w:val="Tabletext10"/>
+              <w:jc w:val="left"/>
+              <w:rPr>
+                <w:rStyle w:val="reqtext"/>
+                <w:lang w:val="en-CA"/>
+              </w:rPr>
+            </w:pPr>
+            <w:r>
+              <w:rPr>
+                <w:rStyle w:val="reqtext"/>
+                <w:lang w:val="en-CA"/>
+              </w:rPr>
+              <w:t xml:space="preserve">By Reference property SHALL be encoded with HTTP URI in </w:t>
+            </w:r>
+            <w:proofErr w:type="spellStart"/>
+            <w:r>
+              <w:rPr>
+                <w:rStyle w:val="reqtext"/>
+                <w:lang w:val="en-CA"/>
+              </w:rPr>
+              <w:t>xlink:href</w:t>
+            </w:r>
+            <w:proofErr w:type="spellEnd"/>
+            <w:r>
+              <w:rPr>
+                <w:rStyle w:val="reqtext"/>
+                <w:lang w:val="en-CA"/>
+              </w:rPr>
+              <w:t>, and resolve to a representation of that resource using Linked Open Data principles</w:t>
+            </w:r>
+          </w:p>
+        </w:tc>
+      </w:tr>
+    </w:tbl>
+    <w:p>
+      <w:pPr>
+        <w:rPr>
+          <w:lang w:val="en-CA"/>
+        </w:rPr>
+      </w:pPr>
+      <w:r>
+        <w:rPr>
+          <w:lang w:val="en-CA"/>
+        </w:rPr>
+        <w:t xml:space="preserve"> </w:t>
+      </w:r>
+    </w:p>
+    <w:p>
+      <w:pPr>
+        <w:rPr>
+          <w:lang w:val="en-CA"/>
+        </w:rPr>
+      </w:pPr>
+      <w:r>
+        <w:rPr>
+          <w:lang w:val="en-CA"/>
+        </w:rPr>
+        <w:t xml:space="preserve">Code List are encoded as </w:t>
+      </w:r>
+      <w:proofErr w:type="spellStart"/>
+      <w:r>
+        <w:rPr>
+          <w:lang w:val="en-CA"/>
+        </w:rPr>
+        <w:t>gml</w:t>
+      </w:r>
+      <w:proofErr w:type="gramStart"/>
+      <w:r>
+        <w:rPr>
+          <w:lang w:val="en-CA"/>
+        </w:rPr>
+        <w:t>:ReferenceType</w:t>
+      </w:r>
+      <w:proofErr w:type="spellEnd"/>
+      <w:proofErr w:type="gramEnd"/>
+      <w:r>
+        <w:rPr>
+          <w:lang w:val="en-CA"/>
+        </w:rPr>
+        <w:t xml:space="preserve"> </w:t>
+      </w:r>
+      <w:r>
+        <w:rPr>
+          <w:lang w:val="en-CA"/>
+        </w:rPr>
+        <w:t xml:space="preserve">which is a sequence of </w:t>
+      </w:r>
+      <w:proofErr w:type="spellStart"/>
+      <w:r>
+        <w:rPr>
+          <w:lang w:val="en-CA"/>
+        </w:rPr>
+        <w:t>gml:OwnershipAttributeGroup</w:t>
+      </w:r>
+      <w:proofErr w:type="spellEnd"/>
+      <w:r>
+        <w:rPr>
+          <w:lang w:val="en-CA"/>
+        </w:rPr>
+        <w:t xml:space="preserve"> and </w:t>
+      </w:r>
+      <w:proofErr w:type="spellStart"/>
+      <w:r>
+        <w:rPr>
+          <w:lang w:val="en-CA"/>
+        </w:rPr>
+        <w:t>gml:AssociationAttributeGroup</w:t>
+      </w:r>
+      <w:proofErr w:type="spellEnd"/>
+      <w:r>
+        <w:rPr>
+          <w:lang w:val="en-CA"/>
+        </w:rPr>
+        <w:t xml:space="preserve">, providing a series of xml attributes from </w:t>
+      </w:r>
+      <w:proofErr w:type="spellStart"/>
+      <w:r>
+        <w:rPr>
+          <w:lang w:val="en-CA"/>
+        </w:rPr>
+        <w:t>XLink</w:t>
+      </w:r>
+      <w:proofErr w:type="spellEnd"/>
+      <w:r>
+        <w:rPr>
+          <w:lang w:val="en-CA"/>
+        </w:rPr>
+        <w:t xml:space="preserve">. A vocabulary reference have </w:t>
+      </w:r>
+      <w:proofErr w:type="spellStart"/>
+      <w:r>
+        <w:rPr>
+          <w:lang w:val="en-CA"/>
+        </w:rPr>
+        <w:t>xlink</w:t>
+      </w:r>
+      <w:proofErr w:type="gramStart"/>
+      <w:r>
+        <w:rPr>
+          <w:lang w:val="en-CA"/>
+        </w:rPr>
+        <w:t>:href</w:t>
+      </w:r>
+      <w:proofErr w:type="spellEnd"/>
+      <w:proofErr w:type="gramEnd"/>
+      <w:r>
+        <w:rPr>
+          <w:lang w:val="en-CA"/>
+        </w:rPr>
+        <w:t xml:space="preserve"> and </w:t>
+      </w:r>
+      <w:proofErr w:type="spellStart"/>
+      <w:r>
+        <w:rPr>
+          <w:lang w:val="en-CA"/>
+        </w:rPr>
+        <w:t>xlink:title</w:t>
+      </w:r>
+      <w:proofErr w:type="spellEnd"/>
+      <w:r>
+        <w:rPr>
+          <w:lang w:val="en-CA"/>
+        </w:rPr>
+        <w:t xml:space="preserve"> as mandatory attributes.</w:t>
+      </w:r>
+    </w:p>
+    <w:p>
+      <w:pPr>
+        <w:rPr>
+          <w:rFonts w:ascii="Consolas" w:hAnsi="Consolas" w:cs="Consolas"/>
+          <w:sz w:val="20"/>
+          <w:szCs w:val="20"/>
+          <w:lang w:val="en-CA"/>
+        </w:rPr>
+      </w:pPr>
+      <w:r>
+        <w:rPr>
+          <w:rFonts w:ascii="Consolas" w:hAnsi="Consolas" w:cs="Consolas"/>
+          <w:sz w:val="20"/>
+          <w:szCs w:val="20"/>
+          <w:lang w:val="en-CA"/>
+        </w:rPr>
+        <w:t>&lt;</w:t>
+      </w:r>
+      <w:proofErr w:type="spellStart"/>
+      <w:r>
+        <w:rPr>
+          <w:rFonts w:ascii="Consolas" w:hAnsi="Consolas" w:cs="Consolas"/>
+          <w:sz w:val="20"/>
+          <w:szCs w:val="20"/>
+          <w:lang w:val="en-CA"/>
+        </w:rPr>
+        <w:t>gsmlb</w:t>
+      </w:r>
+      <w:proofErr w:type="gramStart"/>
+      <w:r>
+        <w:rPr>
+          <w:rFonts w:ascii="Consolas" w:hAnsi="Consolas" w:cs="Consolas"/>
+          <w:sz w:val="20"/>
+          <w:szCs w:val="20"/>
+          <w:lang w:val="en-CA"/>
+        </w:rPr>
+        <w:t>:lithology</w:t>
+      </w:r>
+      <w:proofErr w:type="spellEnd"/>
+      <w:proofErr w:type="gramEnd"/>
+      <w:r>
+        <w:rPr>
+          <w:rFonts w:ascii="Consolas" w:hAnsi="Consolas" w:cs="Consolas"/>
+          <w:sz w:val="20"/>
+          <w:szCs w:val="20"/>
+          <w:lang w:val="en-CA"/>
+        </w:rPr>
+        <w:t xml:space="preserve"> xlink:href="</w:t>
+      </w:r>
+      <w:commentRangeStart w:id="42"/>
+      <w:r>
+        <w:rPr>
+          <w:rFonts w:ascii="Consolas" w:hAnsi="Consolas" w:cs="Consolas"/>
+          <w:sz w:val="20"/>
+          <w:szCs w:val="20"/>
+          <w:lang w:val="en-CA"/>
+        </w:rPr>
+        <w:t>http://resource.geosciml.org/classifier/cgi/simplelithology/mudstone</w:t>
+      </w:r>
+      <w:commentRangeEnd w:id="42"/>
+      <w:r>
+        <w:rPr>
+          <w:rStyle w:val="CommentReference"/>
+        </w:rPr>
+        <w:commentReference w:id="42"/>
+      </w:r>
+      <w:r>
+        <w:rPr>
+          <w:rFonts w:ascii="Consolas" w:hAnsi="Consolas" w:cs="Consolas"/>
+          <w:sz w:val="20"/>
+          <w:szCs w:val="20"/>
+          <w:lang w:val="en-CA"/>
+        </w:rPr>
+        <w:t xml:space="preserve">" </w:t>
+      </w:r>
+      <w:proofErr w:type="spellStart"/>
+      <w:r>
+        <w:rPr>
+          <w:rFonts w:ascii="Consolas" w:hAnsi="Consolas" w:cs="Consolas"/>
+          <w:sz w:val="20"/>
+          <w:szCs w:val="20"/>
+          <w:lang w:val="en-CA"/>
+        </w:rPr>
+        <w:t>xlink:title</w:t>
+      </w:r>
+      <w:proofErr w:type="spellEnd"/>
+      <w:r>
+        <w:rPr>
+          <w:rFonts w:ascii="Consolas" w:hAnsi="Consolas" w:cs="Consolas"/>
+          <w:sz w:val="20"/>
+          <w:szCs w:val="20"/>
+          <w:lang w:val="en-CA"/>
+        </w:rPr>
+        <w:t>="mudstone"/&gt;</w:t>
+      </w:r>
+    </w:p>
+    <w:p>
+      <w:pPr>
+        <w:rPr>
+          <w:lang w:val="en-CA"/>
+        </w:rPr>
+      </w:pPr>
+      <w:r>
+        <w:rPr>
+          <w:lang w:val="en-CA"/>
+        </w:rPr>
+        <w:t xml:space="preserve">The </w:t>
+      </w:r>
+      <w:proofErr w:type="spellStart"/>
+      <w:r>
+        <w:rPr>
+          <w:lang w:val="en-CA"/>
+        </w:rPr>
+        <w:t>href</w:t>
+      </w:r>
+      <w:proofErr w:type="spellEnd"/>
+      <w:r>
+        <w:rPr>
+          <w:lang w:val="en-CA"/>
+        </w:rPr>
+        <w:t xml:space="preserve"> contains a HTTP URI must resolve to resource (most probably a SKOS document)</w:t>
+      </w:r>
+    </w:p>
+    <w:p>
+      <w:pPr>
+        <w:pStyle w:val="Heading2"/>
+        <w:rPr>
+          <w:lang w:val="en-CA"/>
+        </w:rPr>
+      </w:pPr>
+      <w:r>
+        <w:rPr>
+          <w:lang w:val="en-CA"/>
+        </w:rPr>
+        <w:t>GeoSciML Portrayal</w:t>
+      </w:r>
+      <w:r>
+        <w:rPr>
+          <w:lang w:val="en-CA"/>
+        </w:rPr>
+        <w:t xml:space="preserve"> XML</w:t>
+      </w:r>
+      <w:r>
+        <w:rPr>
+          <w:lang w:val="en-CA"/>
+        </w:rPr>
+        <w:t xml:space="preserve"> Requirements Class</w:t>
+      </w:r>
+    </w:p>
+    <w:p>
+      <w:pPr>
+        <w:pStyle w:val="Heading2"/>
+        <w:rPr>
+          <w:lang w:val="en-CA"/>
+        </w:rPr>
+      </w:pPr>
+      <w:r>
+        <w:rPr>
+          <w:lang w:val="en-CA"/>
+        </w:rPr>
+        <w:t xml:space="preserve">GeoSciML </w:t>
+      </w:r>
+      <w:r>
+        <w:rPr>
+          <w:lang w:val="en-CA"/>
+        </w:rPr>
+        <w:t>Basic XML</w:t>
+      </w:r>
+      <w:r>
+        <w:rPr>
+          <w:lang w:val="en-CA"/>
+        </w:rPr>
+        <w:t xml:space="preserve"> Requirements Class</w:t>
+      </w:r>
+    </w:p>
+    <w:p>
+      <w:pPr>
+        <w:pStyle w:val="Heading2"/>
+        <w:rPr>
+          <w:lang w:val="en-CA"/>
+        </w:rPr>
+      </w:pPr>
+      <w:r>
+        <w:rPr>
+          <w:lang w:val="en-CA"/>
+        </w:rPr>
+        <w:t xml:space="preserve">GeoSciML </w:t>
+      </w:r>
+      <w:r>
+        <w:rPr>
+          <w:lang w:val="en-CA"/>
+        </w:rPr>
+        <w:t>Extension</w:t>
+      </w:r>
+      <w:r>
+        <w:rPr>
+          <w:lang w:val="en-CA"/>
+        </w:rPr>
+        <w:t xml:space="preserve"> </w:t>
+      </w:r>
+      <w:r>
+        <w:rPr>
+          <w:lang w:val="en-CA"/>
+        </w:rPr>
+        <w:t xml:space="preserve">XML </w:t>
+      </w:r>
+      <w:r>
+        <w:rPr>
+          <w:lang w:val="en-CA"/>
+        </w:rPr>
+        <w:t>Requirements Class</w:t>
+      </w:r>
+    </w:p>
+    <w:p>
+      <w:pPr>
+        <w:pStyle w:val="Heading2"/>
+        <w:rPr>
+          <w:lang w:val="en-CA"/>
+        </w:rPr>
+      </w:pPr>
+      <w:proofErr w:type="spellStart"/>
+      <w:r>
+        <w:rPr>
+          <w:lang w:val="en-CA"/>
+        </w:rPr>
+        <w:t>GeoSciML</w:t>
+      </w:r>
+      <w:proofErr w:type="spellEnd"/>
+      <w:r>
+        <w:rPr>
+          <w:lang w:val="en-CA"/>
+        </w:rPr>
+        <w:t xml:space="preserve"> </w:t>
+      </w:r>
+      <w:r>
+        <w:rPr>
+          <w:lang w:val="en-CA"/>
+        </w:rPr>
+        <w:t>Geologic Time</w:t>
+      </w:r>
+      <w:r>
+        <w:rPr>
+          <w:lang w:val="en-CA"/>
+        </w:rPr>
+        <w:t xml:space="preserve"> </w:t>
+      </w:r>
+      <w:r>
+        <w:rPr>
+          <w:lang w:val="en-CA"/>
+        </w:rPr>
+        <w:t xml:space="preserve">XML </w:t>
+      </w:r>
+      <w:r>
+        <w:rPr>
+          <w:lang w:val="en-CA"/>
+        </w:rPr>
+        <w:t>Requirements Class</w:t>
+      </w:r>
+    </w:p>
+    <w:p>
+      <w:pPr>
+        <w:pStyle w:val="Heading2"/>
+        <w:rPr>
+          <w:lang w:val="en-CA"/>
+        </w:rPr>
+      </w:pPr>
+      <w:proofErr w:type="spellStart"/>
+      <w:r>
+        <w:rPr>
+          <w:lang w:val="en-CA"/>
+        </w:rPr>
+        <w:t>GeoSciML</w:t>
+      </w:r>
+      <w:proofErr w:type="spellEnd"/>
+      <w:r>
+        <w:rPr>
+          <w:lang w:val="en-CA"/>
+        </w:rPr>
+        <w:t xml:space="preserve"> </w:t>
+      </w:r>
+      <w:r>
+        <w:rPr>
+          <w:lang w:val="en-CA"/>
+        </w:rPr>
+        <w:t>Borehole</w:t>
+      </w:r>
+      <w:r>
+        <w:rPr>
+          <w:lang w:val="en-CA"/>
+        </w:rPr>
+        <w:t xml:space="preserve"> </w:t>
+      </w:r>
+      <w:r>
+        <w:rPr>
+          <w:lang w:val="en-CA"/>
+        </w:rPr>
+        <w:t xml:space="preserve">XML </w:t>
+      </w:r>
+      <w:r>
+        <w:rPr>
+          <w:lang w:val="en-CA"/>
+        </w:rPr>
+        <w:t>Requirements Class</w:t>
+      </w:r>
+    </w:p>
+    <w:p>
+      <w:pPr>
+        <w:pStyle w:val="Heading2"/>
+        <w:rPr>
+          <w:lang w:val="en-CA"/>
+        </w:rPr>
+      </w:pPr>
+      <w:r>
+        <w:rPr>
+          <w:lang w:val="en-CA"/>
+        </w:rPr>
+        <w:t xml:space="preserve">GeoSciML </w:t>
+      </w:r>
+      <w:r>
+        <w:rPr>
+          <w:lang w:val="en-CA"/>
+        </w:rPr>
+        <w:t>Laboratory XML Analysis</w:t>
+      </w:r>
+      <w:r>
+        <w:rPr>
+          <w:lang w:val="en-CA"/>
+        </w:rPr>
+        <w:t xml:space="preserve"> Requirements Class</w:t>
+      </w:r>
+    </w:p>
+    <w:p>
+      <w:pPr>
+        <w:rPr>
+          <w:color w:val="FF0000"/>
+          <w:lang w:val="en-CA"/>
+        </w:rPr>
+      </w:pPr>
+    </w:p>
+    <w:p>
+      <w:pPr>
+        <w:pStyle w:val="Heading1"/>
+        <w:rPr>
+          <w:lang w:val="en-CA"/>
+        </w:rPr>
+      </w:pPr>
+      <w:bookmarkStart w:id="44" w:name="_Toc337499861"/>
       <w:r>
         <w:rPr>
           <w:lang w:val="en-CA"/>
         </w:rPr>
         <w:lastRenderedPageBreak/>
-        <w:t>GeoSciML Portrayal</w:t>
-      </w:r>
-      <w:r>
-        <w:rPr>
-          <w:lang w:val="en-CA"/>
-        </w:rPr>
-        <w:t xml:space="preserve"> XML</w:t>
-      </w:r>
-      <w:r>
-        <w:rPr>
-          <w:lang w:val="en-CA"/>
-        </w:rPr>
-        <w:t xml:space="preserve"> Requirements Class</w:t>
-      </w:r>
-    </w:p>
-    <w:p>
-      <w:pPr>
-        <w:pStyle w:val="Titre2"/>
-        <w:rPr>
-          <w:lang w:val="en-CA"/>
-        </w:rPr>
-      </w:pPr>
-      <w:r>
-        <w:rPr>
-          <w:lang w:val="en-CA"/>
-        </w:rPr>
-        <w:t xml:space="preserve">GeoSciML </w:t>
-      </w:r>
-      <w:r>
-        <w:rPr>
-          <w:lang w:val="en-CA"/>
-        </w:rPr>
-        <w:t>Basic XML</w:t>
-      </w:r>
-      <w:r>
-        <w:rPr>
-          <w:lang w:val="en-CA"/>
-        </w:rPr>
-        <w:t xml:space="preserve"> Requirements Class</w:t>
-      </w:r>
-    </w:p>
-    <w:p>
-      <w:pPr>
-        <w:pStyle w:val="Titre2"/>
-        <w:rPr>
-          <w:lang w:val="en-CA"/>
-        </w:rPr>
-      </w:pPr>
-      <w:r>
-        <w:rPr>
-          <w:lang w:val="en-CA"/>
-        </w:rPr>
-        <w:t xml:space="preserve">GeoSciML </w:t>
-      </w:r>
-      <w:r>
-        <w:rPr>
-          <w:lang w:val="en-CA"/>
-        </w:rPr>
-        <w:t>Extension</w:t>
-      </w:r>
-      <w:r>
-        <w:rPr>
-          <w:lang w:val="en-CA"/>
-        </w:rPr>
-        <w:t xml:space="preserve"> </w:t>
-      </w:r>
-      <w:r>
-        <w:rPr>
-          <w:lang w:val="en-CA"/>
-        </w:rPr>
-        <w:t xml:space="preserve">XML </w:t>
-      </w:r>
-      <w:r>
-        <w:rPr>
-          <w:lang w:val="en-CA"/>
-        </w:rPr>
-        <w:t>Requirements Class</w:t>
-      </w:r>
-    </w:p>
-    <w:p>
-      <w:pPr>
-        <w:pStyle w:val="Titre2"/>
-        <w:rPr>
-          <w:lang w:val="en-CA"/>
-        </w:rPr>
-      </w:pPr>
-      <w:r>
-        <w:rPr>
-          <w:lang w:val="en-CA"/>
-        </w:rPr>
-        <w:t xml:space="preserve">GeoSciML </w:t>
-      </w:r>
-      <w:r>
-        <w:rPr>
-          <w:lang w:val="en-CA"/>
-        </w:rPr>
-        <w:t>Borehole</w:t>
-      </w:r>
-      <w:r>
-        <w:rPr>
-          <w:lang w:val="en-CA"/>
-        </w:rPr>
-        <w:t xml:space="preserve"> </w:t>
-      </w:r>
-      <w:r>
-        <w:rPr>
-          <w:lang w:val="en-CA"/>
-        </w:rPr>
-        <w:t xml:space="preserve">XML </w:t>
-      </w:r>
-      <w:r>
-        <w:rPr>
-          <w:lang w:val="en-CA"/>
-        </w:rPr>
-        <w:t>Requirements Class</w:t>
-      </w:r>
-    </w:p>
-    <w:p>
-      <w:pPr>
-        <w:pStyle w:val="Titre2"/>
-        <w:rPr>
-          <w:lang w:val="en-CA"/>
-        </w:rPr>
-      </w:pPr>
-      <w:r>
-        <w:rPr>
-          <w:lang w:val="en-CA"/>
-        </w:rPr>
-        <w:t xml:space="preserve">GeoSciML </w:t>
-      </w:r>
-      <w:r>
-        <w:rPr>
-          <w:lang w:val="en-CA"/>
-        </w:rPr>
-        <w:t>Laboratory XML Analysis</w:t>
-      </w:r>
-      <w:r>
-        <w:rPr>
-          <w:lang w:val="en-CA"/>
-        </w:rPr>
-        <w:t xml:space="preserve"> Requirements Class</w:t>
-      </w:r>
-    </w:p>
-    <w:p>
-      <w:pPr>
-        <w:rPr>
-          <w:color w:val="FF0000"/>
-          <w:lang w:val="en-CA"/>
-        </w:rPr>
-      </w:pPr>
-    </w:p>
-    <w:p>
-      <w:pPr>
-        <w:pStyle w:val="Titre1"/>
-        <w:rPr>
-          <w:lang w:val="en-CA"/>
-        </w:rPr>
-      </w:pPr>
-      <w:bookmarkStart w:id="41" w:name="_Toc337499861"/>
-      <w:r>
-        <w:rPr>
-          <w:lang w:val="en-CA"/>
-        </w:rPr>
         <w:t>Media Types for any data encoding(s)</w:t>
       </w:r>
-      <w:bookmarkEnd w:id="41"/>
+      <w:bookmarkEnd w:id="44"/>
     </w:p>
     <w:p>
       <w:pPr>
@@ -13560,41 +15885,41 @@
           <w:lang w:val="en-CA"/>
         </w:rPr>
       </w:pPr>
-      <w:bookmarkStart w:id="42" w:name="_Toc254961261"/>
-      <w:bookmarkStart w:id="43" w:name="_Ref259545760"/>
-      <w:bookmarkStart w:id="44" w:name="_Toc276720685"/>
-      <w:bookmarkStart w:id="45" w:name="_Toc279341984"/>
-      <w:bookmarkStart w:id="46" w:name="_Toc337499862"/>
-      <w:bookmarkStart w:id="47" w:name="_Toc443461105"/>
-      <w:bookmarkStart w:id="48" w:name="_Toc9996974"/>
-      <w:bookmarkStart w:id="49" w:name="_Ref207532276"/>
-      <w:bookmarkStart w:id="50" w:name="_Ref207532302"/>
-      <w:bookmarkStart w:id="51" w:name="_Ref207532345"/>
-      <w:bookmarkStart w:id="52" w:name="_Toc219622068"/>
+      <w:bookmarkStart w:id="45" w:name="_Toc254961261"/>
+      <w:bookmarkStart w:id="46" w:name="_Ref259545760"/>
+      <w:bookmarkStart w:id="47" w:name="_Toc276720685"/>
+      <w:bookmarkStart w:id="48" w:name="_Toc279341984"/>
+      <w:bookmarkStart w:id="49" w:name="_Toc337499862"/>
+      <w:bookmarkStart w:id="50" w:name="_Toc443461105"/>
+      <w:bookmarkStart w:id="51" w:name="_Toc9996974"/>
+      <w:bookmarkStart w:id="52" w:name="_Ref207532276"/>
+      <w:bookmarkStart w:id="53" w:name="_Ref207532302"/>
+      <w:bookmarkStart w:id="54" w:name="_Ref207532345"/>
+      <w:bookmarkStart w:id="55" w:name="_Toc219622068"/>
       <w:r>
         <w:rPr>
           <w:lang w:val="en-CA"/>
         </w:rPr>
         <w:t xml:space="preserve">Conformance class: </w:t>
-      </w:r>
-      <w:bookmarkEnd w:id="42"/>
-      <w:bookmarkEnd w:id="43"/>
-      <w:bookmarkEnd w:id="44"/>
-      <w:r>
-        <w:rPr>
-          <w:lang w:val="en-CA"/>
-        </w:rPr>
-        <w:t xml:space="preserve">AAAA </w:t>
-      </w:r>
-      <w:r>
-        <w:rPr>
-          <w:color w:val="FF0000"/>
-          <w:lang w:val="en-CA"/>
-        </w:rPr>
-        <w:t>(repeat as necessary)</w:t>
       </w:r>
       <w:bookmarkEnd w:id="45"/>
       <w:bookmarkEnd w:id="46"/>
+      <w:bookmarkEnd w:id="47"/>
+      <w:r>
+        <w:rPr>
+          <w:lang w:val="en-CA"/>
+        </w:rPr>
+        <w:t xml:space="preserve">AAAA </w:t>
+      </w:r>
+      <w:r>
+        <w:rPr>
+          <w:color w:val="FF0000"/>
+          <w:lang w:val="en-CA"/>
+        </w:rPr>
+        <w:t>(repeat as necessary)</w:t>
+      </w:r>
+      <w:bookmarkEnd w:id="48"/>
+      <w:bookmarkEnd w:id="49"/>
     </w:p>
     <w:p>
       <w:pPr>
@@ -13608,12 +15933,12 @@
         </w:rPr>
       </w:pPr>
     </w:p>
-    <w:bookmarkEnd w:id="47"/>
-    <w:bookmarkEnd w:id="48"/>
-    <w:bookmarkEnd w:id="49"/>
     <w:bookmarkEnd w:id="50"/>
     <w:bookmarkEnd w:id="51"/>
     <w:bookmarkEnd w:id="52"/>
+    <w:bookmarkEnd w:id="53"/>
+    <w:bookmarkEnd w:id="54"/>
+    <w:bookmarkEnd w:id="55"/>
     <w:p>
       <w:pPr>
         <w:pStyle w:val="Annex"/>
@@ -13627,7 +15952,7 @@
         </w:rPr>
         <w:br w:type="page"/>
       </w:r>
-      <w:bookmarkStart w:id="53" w:name="_Toc165888231"/>
+      <w:bookmarkStart w:id="56" w:name="_Toc165888231"/>
       <w:r>
         <w:rPr>
           <w:lang w:val="en-CA"/>
@@ -13648,7 +15973,7 @@
         </w:rPr>
         <w:t>: Revision history</w:t>
       </w:r>
-      <w:bookmarkEnd w:id="53"/>
+      <w:bookmarkEnd w:id="56"/>
     </w:p>
     <w:p>
       <w:pPr>
@@ -13828,6 +16153,133 @@
                 <w:lang w:val="en-CA"/>
               </w:rPr>
             </w:pPr>
+            <w:r>
+              <w:rPr>
+                <w:lang w:val="en-CA"/>
+              </w:rPr>
+              <w:t>2015-10-02</w:t>
+            </w:r>
+          </w:p>
+        </w:tc>
+        <w:tc>
+          <w:tcPr>
+            <w:tcW w:w="990" w:type="dxa"/>
+            <w:tcBorders>
+              <w:top w:val="single" w:sz="4" w:space="0" w:color="auto"/>
+              <w:left w:val="single" w:sz="4" w:space="0" w:color="auto"/>
+              <w:bottom w:val="single" w:sz="4" w:space="0" w:color="auto"/>
+              <w:right w:val="single" w:sz="4" w:space="0" w:color="auto"/>
+            </w:tcBorders>
+          </w:tcPr>
+          <w:p>
+            <w:pPr>
+              <w:pStyle w:val="OGCtabletext"/>
+              <w:rPr>
+                <w:lang w:val="en-CA"/>
+              </w:rPr>
+            </w:pPr>
+            <w:r>
+              <w:rPr>
+                <w:lang w:val="en-CA"/>
+              </w:rPr>
+              <w:t>1.0.0</w:t>
+            </w:r>
+          </w:p>
+        </w:tc>
+        <w:tc>
+          <w:tcPr>
+            <w:tcW w:w="990" w:type="dxa"/>
+            <w:tcBorders>
+              <w:top w:val="single" w:sz="4" w:space="0" w:color="auto"/>
+              <w:left w:val="single" w:sz="4" w:space="0" w:color="auto"/>
+              <w:bottom w:val="single" w:sz="4" w:space="0" w:color="auto"/>
+              <w:right w:val="single" w:sz="4" w:space="0" w:color="auto"/>
+            </w:tcBorders>
+          </w:tcPr>
+          <w:p>
+            <w:pPr>
+              <w:pStyle w:val="OGCtabletext"/>
+              <w:rPr>
+                <w:lang w:val="en-CA"/>
+              </w:rPr>
+            </w:pPr>
+            <w:r>
+              <w:rPr>
+                <w:lang w:val="en-CA"/>
+              </w:rPr>
+              <w:t>Eric Boisvert</w:t>
+            </w:r>
+          </w:p>
+        </w:tc>
+        <w:tc>
+          <w:tcPr>
+            <w:tcW w:w="2130" w:type="dxa"/>
+            <w:tcBorders>
+              <w:top w:val="single" w:sz="4" w:space="0" w:color="auto"/>
+              <w:left w:val="single" w:sz="4" w:space="0" w:color="auto"/>
+              <w:bottom w:val="single" w:sz="4" w:space="0" w:color="auto"/>
+              <w:right w:val="single" w:sz="4" w:space="0" w:color="auto"/>
+            </w:tcBorders>
+          </w:tcPr>
+          <w:p>
+            <w:pPr>
+              <w:pStyle w:val="OGCtabletext"/>
+              <w:rPr>
+                <w:lang w:val="en-CA"/>
+              </w:rPr>
+            </w:pPr>
+            <w:r>
+              <w:rPr>
+                <w:lang w:val="en-CA"/>
+              </w:rPr>
+              <w:t>All</w:t>
+            </w:r>
+          </w:p>
+        </w:tc>
+        <w:tc>
+          <w:tcPr>
+            <w:tcW w:w="3345" w:type="dxa"/>
+            <w:tcBorders>
+              <w:top w:val="single" w:sz="4" w:space="0" w:color="auto"/>
+              <w:left w:val="single" w:sz="4" w:space="0" w:color="auto"/>
+              <w:bottom w:val="single" w:sz="4" w:space="0" w:color="auto"/>
+              <w:right w:val="single" w:sz="4" w:space="0" w:color="auto"/>
+            </w:tcBorders>
+          </w:tcPr>
+          <w:p>
+            <w:pPr>
+              <w:pStyle w:val="OGCtabletext"/>
+              <w:rPr>
+                <w:lang w:val="en-CA"/>
+              </w:rPr>
+            </w:pPr>
+            <w:r>
+              <w:rPr>
+                <w:lang w:val="en-CA"/>
+              </w:rPr>
+              <w:t>Moved text into standard OGC template</w:t>
+            </w:r>
+          </w:p>
+        </w:tc>
+      </w:tr>
+      <w:tr>
+        <w:tc>
+          <w:tcPr>
+            <w:tcW w:w="1095" w:type="dxa"/>
+            <w:tcBorders>
+              <w:top w:val="single" w:sz="4" w:space="0" w:color="auto"/>
+              <w:left w:val="single" w:sz="4" w:space="0" w:color="auto"/>
+              <w:bottom w:val="single" w:sz="4" w:space="0" w:color="auto"/>
+              <w:right w:val="single" w:sz="4" w:space="0" w:color="auto"/>
+            </w:tcBorders>
+          </w:tcPr>
+          <w:p>
+            <w:pPr>
+              <w:pStyle w:val="OGCtabletext"/>
+              <w:rPr>
+                <w:lang w:val="en-CA"/>
+              </w:rPr>
+            </w:pPr>
           </w:p>
         </w:tc>
         <w:tc>
@@ -13920,7 +16372,9 @@
           </w:tcPr>
           <w:p>
             <w:pPr>
-              <w:pStyle w:val="OGCtabletext"/>
+              <w:pStyle w:val="ListBullet"/>
+              <w:keepLines/>
+              <w:ind w:left="0" w:firstLine="0"/>
               <w:rPr>
                 <w:lang w:val="en-CA"/>
               </w:rPr>
@@ -13939,7 +16393,9 @@
           </w:tcPr>
           <w:p>
             <w:pPr>
-              <w:pStyle w:val="OGCtabletext"/>
+              <w:pStyle w:val="ListBullet"/>
+              <w:keepLines/>
+              <w:ind w:left="0" w:firstLine="0"/>
               <w:rPr>
                 <w:lang w:val="en-CA"/>
               </w:rPr>
@@ -13958,7 +16414,9 @@
           </w:tcPr>
           <w:p>
             <w:pPr>
-              <w:pStyle w:val="OGCtabletext"/>
+              <w:pStyle w:val="ListBullet"/>
+              <w:keepLines/>
+              <w:ind w:left="0" w:firstLine="0"/>
               <w:rPr>
                 <w:lang w:val="en-CA"/>
               </w:rPr>
@@ -13977,7 +16435,9 @@
           </w:tcPr>
           <w:p>
             <w:pPr>
-              <w:pStyle w:val="OGCtabletext"/>
+              <w:pStyle w:val="ListBullet"/>
+              <w:keepLines/>
+              <w:ind w:left="0" w:firstLine="0"/>
               <w:rPr>
                 <w:lang w:val="en-CA"/>
               </w:rPr>
@@ -13996,112 +16456,7 @@
           </w:tcPr>
           <w:p>
             <w:pPr>
-              <w:pStyle w:val="OGCtabletext"/>
-              <w:rPr>
-                <w:lang w:val="en-CA"/>
-              </w:rPr>
-            </w:pPr>
-          </w:p>
-        </w:tc>
-      </w:tr>
-      <w:tr>
-        <w:tc>
-          <w:tcPr>
-            <w:tcW w:w="1095" w:type="dxa"/>
-            <w:tcBorders>
-              <w:top w:val="single" w:sz="4" w:space="0" w:color="auto"/>
-              <w:left w:val="single" w:sz="4" w:space="0" w:color="auto"/>
-              <w:bottom w:val="single" w:sz="4" w:space="0" w:color="auto"/>
-              <w:right w:val="single" w:sz="4" w:space="0" w:color="auto"/>
-            </w:tcBorders>
-          </w:tcPr>
-          <w:p>
-            <w:pPr>
-              <w:pStyle w:val="Listepuces"/>
-              <w:keepLines/>
-              <w:ind w:left="0" w:firstLine="0"/>
-              <w:rPr>
-                <w:lang w:val="en-CA"/>
-              </w:rPr>
-            </w:pPr>
-          </w:p>
-        </w:tc>
-        <w:tc>
-          <w:tcPr>
-            <w:tcW w:w="990" w:type="dxa"/>
-            <w:tcBorders>
-              <w:top w:val="single" w:sz="4" w:space="0" w:color="auto"/>
-              <w:left w:val="single" w:sz="4" w:space="0" w:color="auto"/>
-              <w:bottom w:val="single" w:sz="4" w:space="0" w:color="auto"/>
-              <w:right w:val="single" w:sz="4" w:space="0" w:color="auto"/>
-            </w:tcBorders>
-          </w:tcPr>
-          <w:p>
-            <w:pPr>
-              <w:pStyle w:val="Listepuces"/>
-              <w:keepLines/>
-              <w:ind w:left="0" w:firstLine="0"/>
-              <w:rPr>
-                <w:lang w:val="en-CA"/>
-              </w:rPr>
-            </w:pPr>
-          </w:p>
-        </w:tc>
-        <w:tc>
-          <w:tcPr>
-            <w:tcW w:w="990" w:type="dxa"/>
-            <w:tcBorders>
-              <w:top w:val="single" w:sz="4" w:space="0" w:color="auto"/>
-              <w:left w:val="single" w:sz="4" w:space="0" w:color="auto"/>
-              <w:bottom w:val="single" w:sz="4" w:space="0" w:color="auto"/>
-              <w:right w:val="single" w:sz="4" w:space="0" w:color="auto"/>
-            </w:tcBorders>
-          </w:tcPr>
-          <w:p>
-            <w:pPr>
-              <w:pStyle w:val="Listepuces"/>
-              <w:keepLines/>
-              <w:ind w:left="0" w:firstLine="0"/>
-              <w:rPr>
-                <w:lang w:val="en-CA"/>
-              </w:rPr>
-            </w:pPr>
-          </w:p>
-        </w:tc>
-        <w:tc>
-          <w:tcPr>
-            <w:tcW w:w="2130" w:type="dxa"/>
-            <w:tcBorders>
-              <w:top w:val="single" w:sz="4" w:space="0" w:color="auto"/>
-              <w:left w:val="single" w:sz="4" w:space="0" w:color="auto"/>
-              <w:bottom w:val="single" w:sz="4" w:space="0" w:color="auto"/>
-              <w:right w:val="single" w:sz="4" w:space="0" w:color="auto"/>
-            </w:tcBorders>
-          </w:tcPr>
-          <w:p>
-            <w:pPr>
-              <w:pStyle w:val="Listepuces"/>
-              <w:keepLines/>
-              <w:ind w:left="0" w:firstLine="0"/>
-              <w:rPr>
-                <w:lang w:val="en-CA"/>
-              </w:rPr>
-            </w:pPr>
-          </w:p>
-        </w:tc>
-        <w:tc>
-          <w:tcPr>
-            <w:tcW w:w="3345" w:type="dxa"/>
-            <w:tcBorders>
-              <w:top w:val="single" w:sz="4" w:space="0" w:color="auto"/>
-              <w:left w:val="single" w:sz="4" w:space="0" w:color="auto"/>
-              <w:bottom w:val="single" w:sz="4" w:space="0" w:color="auto"/>
-              <w:right w:val="single" w:sz="4" w:space="0" w:color="auto"/>
-            </w:tcBorders>
-          </w:tcPr>
-          <w:p>
-            <w:pPr>
-              <w:pStyle w:val="Listepuces"/>
+              <w:pStyle w:val="ListBullet"/>
               <w:keepLines/>
               <w:ind w:left="0" w:firstLine="0"/>
               <w:rPr>
@@ -14199,7 +16554,7 @@
       </w:r>
     </w:p>
     <w:sectPr>
-      <w:footerReference w:type="default" r:id="rId14"/>
+      <w:footerReference w:type="default" r:id="rId33"/>
       <w:pgSz w:w="12240" w:h="15840"/>
       <w:pgMar w:top="1440" w:right="1800" w:bottom="1440" w:left="1800" w:header="720" w:footer="720" w:gutter="0"/>
       <w:cols w:space="720"/>
@@ -14211,14 +16566,14 @@
 
 <file path=word/comments.xml><?xml version="1.0" encoding="utf-8"?>
 <w:comments xmlns:wpc="http://schemas.microsoft.com/office/word/2010/wordprocessingCanvas" xmlns:mc="http://schemas.openxmlformats.org/markup-compatibility/2006" xmlns:o="urn:schemas-microsoft-com:office:office" xmlns:r="http://schemas.openxmlformats.org/officeDocument/2006/relationships" xmlns:m="http://schemas.openxmlformats.org/officeDocument/2006/math" xmlns:v="urn:schemas-microsoft-com:vml" xmlns:wp14="http://schemas.microsoft.com/office/word/2010/wordprocessingDrawing" xmlns:wp="http://schemas.openxmlformats.org/drawingml/2006/wordprocessingDrawing" xmlns:w10="urn:schemas-microsoft-com:office:word" xmlns:w="http://schemas.openxmlformats.org/wordprocessingml/2006/main" xmlns:w14="http://schemas.microsoft.com/office/word/2010/wordml" xmlns:wpg="http://schemas.microsoft.com/office/word/2010/wordprocessingGroup" xmlns:wpi="http://schemas.microsoft.com/office/word/2010/wordprocessingInk" xmlns:wne="http://schemas.microsoft.com/office/word/2006/wordml" xmlns:wps="http://schemas.microsoft.com/office/word/2010/wordprocessingShape" mc:Ignorable="w14 wp14">
-  <w:comment w:id="4" w:author="Eric Boisvert" w:date="2015-10-01T06:03:00Z" w:initials="EB/L">
-    <w:p>
-      <w:pPr>
-        <w:pStyle w:val="Commentaire"/>
-      </w:pPr>
-      <w:r>
-        <w:rPr>
-          <w:rStyle w:val="Marquedecommentaire"/>
+  <w:comment w:id="3" w:author="Eric Boisvert" w:date="2015-10-01T06:03:00Z" w:initials="EB/L">
+    <w:p>
+      <w:pPr>
+        <w:pStyle w:val="CommentText"/>
+      </w:pPr>
+      <w:r>
+        <w:rPr>
+          <w:rStyle w:val="CommentReference"/>
         </w:rPr>
         <w:annotationRef/>
       </w:r>
@@ -14240,20 +16595,115 @@
       </w:r>
     </w:p>
   </w:comment>
-  <w:comment w:id="33" w:author="Eric Boisvert" w:date="2015-10-01T17:39:00Z" w:initials="EB/L">
-    <w:p>
-      <w:pPr>
-        <w:pStyle w:val="Commentaire"/>
-      </w:pPr>
-      <w:r>
-        <w:rPr>
-          <w:rStyle w:val="Marquedecommentaire"/>
+  <w:comment w:id="32" w:author="Eric Boisvert" w:date="2015-10-01T17:39:00Z" w:initials="EB/L">
+    <w:p>
+      <w:pPr>
+        <w:pStyle w:val="CommentText"/>
+      </w:pPr>
+      <w:r>
+        <w:rPr>
+          <w:rStyle w:val="CommentReference"/>
         </w:rPr>
         <w:annotationRef/>
       </w:r>
       <w:r>
         <w:t>Adapt to GeoSciML</w:t>
       </w:r>
+    </w:p>
+  </w:comment>
+  <w:comment w:id="40" w:author="Eric Boisvert" w:date="2015-10-02T18:16:00Z" w:initials="EB/L">
+    <w:p>
+      <w:pPr>
+        <w:pStyle w:val="CommentText"/>
+      </w:pPr>
+      <w:r>
+        <w:rPr>
+          <w:rStyle w:val="CommentReference"/>
+        </w:rPr>
+        <w:annotationRef/>
+      </w:r>
+      <w:r>
+        <w:t xml:space="preserve">Technically, this one could be checked by </w:t>
+      </w:r>
+      <w:proofErr w:type="spellStart"/>
+      <w:r>
+        <w:t>schematron</w:t>
+      </w:r>
+      <w:proofErr w:type="spellEnd"/>
+      <w:r>
+        <w:t xml:space="preserve"> and should not be listed here – or should </w:t>
+      </w:r>
+      <w:proofErr w:type="gramStart"/>
+      <w:r>
+        <w:t>it ?</w:t>
+      </w:r>
+      <w:proofErr w:type="gramEnd"/>
+      <w:r>
+        <w:t xml:space="preserve">  At least to explain what is expected without perusing the </w:t>
+      </w:r>
+      <w:proofErr w:type="spellStart"/>
+      <w:proofErr w:type="gramStart"/>
+      <w:r>
+        <w:t>sch</w:t>
+      </w:r>
+      <w:proofErr w:type="spellEnd"/>
+      <w:r>
+        <w:t xml:space="preserve"> ?</w:t>
+      </w:r>
+      <w:proofErr w:type="gramEnd"/>
+    </w:p>
+  </w:comment>
+  <w:comment w:id="41" w:author="Eric Boisvert" w:date="2015-10-02T18:17:00Z" w:initials="EB/L">
+    <w:p>
+      <w:pPr>
+        <w:pStyle w:val="CommentText"/>
+      </w:pPr>
+      <w:r>
+        <w:rPr>
+          <w:rStyle w:val="CommentReference"/>
+        </w:rPr>
+        <w:annotationRef/>
+      </w:r>
+      <w:r>
+        <w:t xml:space="preserve">This one can only be checked by </w:t>
+      </w:r>
+      <w:proofErr w:type="spellStart"/>
+      <w:r>
+        <w:t>sch</w:t>
+      </w:r>
+      <w:proofErr w:type="spellEnd"/>
+      <w:r>
+        <w:t xml:space="preserve"> if the result is an XML document </w:t>
+      </w:r>
+      <w:proofErr w:type="gramStart"/>
+      <w:r>
+        <w:t>right ?</w:t>
+      </w:r>
+      <w:proofErr w:type="gramEnd"/>
+    </w:p>
+  </w:comment>
+  <w:comment w:id="42" w:author="Eric Boisvert" w:date="2015-10-02T18:21:00Z" w:initials="EB/L">
+    <w:p>
+      <w:pPr>
+        <w:pStyle w:val="CommentText"/>
+      </w:pPr>
+      <w:r>
+        <w:rPr>
+          <w:rStyle w:val="CommentReference"/>
+        </w:rPr>
+        <w:annotationRef/>
+      </w:r>
+      <w:r>
+        <w:t xml:space="preserve">Great. </w:t>
+      </w:r>
+      <w:r>
+        <w:t xml:space="preserve">This one </w:t>
+      </w:r>
+      <w:r>
+        <w:t>404s</w:t>
+      </w:r>
+      <w:bookmarkStart w:id="43" w:name="_GoBack"/>
+      <w:bookmarkEnd w:id="43"/>
     </w:p>
   </w:comment>
 </w:comments>
@@ -14302,7 +16752,7 @@
     <w:sdtContent>
       <w:p>
         <w:pPr>
-          <w:pStyle w:val="Pieddepage"/>
+          <w:pStyle w:val="Footer"/>
           <w:jc w:val="center"/>
         </w:pPr>
         <w:r>
@@ -14318,7 +16768,7 @@
           <w:rPr>
             <w:noProof/>
           </w:rPr>
-          <w:t>18</w:t>
+          <w:t>20</w:t>
         </w:r>
         <w:r>
           <w:rPr>
@@ -14331,7 +16781,7 @@
   </w:sdt>
   <w:p>
     <w:pPr>
-      <w:pStyle w:val="Pieddepage"/>
+      <w:pStyle w:val="Footer"/>
       <w:jc w:val="right"/>
       <w:rPr>
         <w:sz w:val="16"/>
@@ -14388,7 +16838,7 @@
   <w:footnote w:id="1">
     <w:p>
       <w:pPr>
-        <w:pStyle w:val="Notedebasdepage"/>
+        <w:pStyle w:val="FootnoteText"/>
       </w:pPr>
       <w:r>
         <w:footnoteRef/>
@@ -14399,7 +16849,7 @@
       <w:hyperlink r:id="rId1" w:history="1">
         <w:r>
           <w:rPr>
-            <w:rStyle w:val="Lienhypertexte"/>
+            <w:rStyle w:val="Hyperlink"/>
           </w:rPr>
           <w:t>www.opengeospatial.org/cite</w:t>
         </w:r>
@@ -15563,7 +18013,7 @@
     <w:lvl w:ilvl="0">
       <w:start w:val="1"/>
       <w:numFmt w:val="decimal"/>
-      <w:pStyle w:val="Titre1"/>
+      <w:pStyle w:val="Heading1"/>
       <w:lvlText w:val="%1."/>
       <w:legacy w:legacy="1" w:legacySpace="144" w:legacyIndent="0"/>
       <w:lvlJc w:val="left"/>
@@ -15571,7 +18021,7 @@
     <w:lvl w:ilvl="1">
       <w:start w:val="1"/>
       <w:numFmt w:val="decimal"/>
-      <w:pStyle w:val="Titre2"/>
+      <w:pStyle w:val="Heading2"/>
       <w:lvlText w:val="%1.%2"/>
       <w:legacy w:legacy="1" w:legacySpace="144" w:legacyIndent="0"/>
       <w:lvlJc w:val="left"/>
@@ -15579,7 +18029,7 @@
     <w:lvl w:ilvl="2">
       <w:start w:val="1"/>
       <w:numFmt w:val="decimal"/>
-      <w:pStyle w:val="Titre3"/>
+      <w:pStyle w:val="Heading3"/>
       <w:lvlText w:val="%1.%2.%3"/>
       <w:legacy w:legacy="1" w:legacySpace="144" w:legacyIndent="0"/>
       <w:lvlJc w:val="left"/>
@@ -15644,7 +18094,7 @@
     <w:lvl w:ilvl="3">
       <w:start w:val="1"/>
       <w:numFmt w:val="decimal"/>
-      <w:pStyle w:val="Titre4"/>
+      <w:pStyle w:val="Heading4"/>
       <w:lvlText w:val="%1.%2.%3.%4"/>
       <w:legacy w:legacy="1" w:legacySpace="144" w:legacyIndent="0"/>
       <w:lvlJc w:val="left"/>
@@ -15652,7 +18102,7 @@
     <w:lvl w:ilvl="4">
       <w:start w:val="1"/>
       <w:numFmt w:val="decimal"/>
-      <w:pStyle w:val="Titre5"/>
+      <w:pStyle w:val="Heading5"/>
       <w:lvlText w:val="%1.%2.%3.%4.%5"/>
       <w:legacy w:legacy="1" w:legacySpace="144" w:legacyIndent="0"/>
       <w:lvlJc w:val="left"/>
@@ -15660,7 +18110,7 @@
     <w:lvl w:ilvl="5">
       <w:start w:val="1"/>
       <w:numFmt w:val="decimal"/>
-      <w:pStyle w:val="Titre6"/>
+      <w:pStyle w:val="Heading6"/>
       <w:lvlText w:val="%1.%2.%3.%4.%5.%6"/>
       <w:legacy w:legacy="1" w:legacySpace="144" w:legacyIndent="0"/>
       <w:lvlJc w:val="left"/>
@@ -15668,7 +18118,7 @@
     <w:lvl w:ilvl="6">
       <w:start w:val="1"/>
       <w:numFmt w:val="decimal"/>
-      <w:pStyle w:val="Titre7"/>
+      <w:pStyle w:val="Heading7"/>
       <w:lvlText w:val="%1.%2.%3.%4.%5.%6.%7"/>
       <w:legacy w:legacy="1" w:legacySpace="144" w:legacyIndent="0"/>
       <w:lvlJc w:val="left"/>
@@ -15676,7 +18126,7 @@
     <w:lvl w:ilvl="7">
       <w:start w:val="1"/>
       <w:numFmt w:val="decimal"/>
-      <w:pStyle w:val="Titre8"/>
+      <w:pStyle w:val="Heading8"/>
       <w:lvlText w:val="%1.%2.%3.%4.%5.%6.%7.%8"/>
       <w:legacy w:legacy="1" w:legacySpace="144" w:legacyIndent="0"/>
       <w:lvlJc w:val="left"/>
@@ -15684,7 +18134,7 @@
     <w:lvl w:ilvl="8">
       <w:start w:val="1"/>
       <w:numFmt w:val="decimal"/>
-      <w:pStyle w:val="Titre9"/>
+      <w:pStyle w:val="Heading9"/>
       <w:lvlText w:val="%1.%2.%3.%4.%5.%6.%7.%8.%9"/>
       <w:legacy w:legacy="1" w:legacySpace="144" w:legacyIndent="0"/>
       <w:lvlJc w:val="left"/>
@@ -15770,6 +18220,7 @@
     <w:lsdException w:name="Subtitle" w:semiHidden="0" w:uiPriority="11" w:unhideWhenUsed="0"/>
     <w:lsdException w:name="Strong" w:semiHidden="0" w:uiPriority="22" w:unhideWhenUsed="0"/>
     <w:lsdException w:name="Emphasis" w:semiHidden="0" w:uiPriority="20" w:unhideWhenUsed="0"/>
+    <w:lsdException w:name="Table Columns 4" w:uiPriority="0"/>
     <w:lsdException w:name="Table Grid" w:semiHidden="0" w:uiPriority="59" w:unhideWhenUsed="0"/>
     <w:lsdException w:name="Placeholder Text" w:unhideWhenUsed="0"/>
     <w:lsdException w:name="No Spacing" w:semiHidden="0" w:uiPriority="1" w:unhideWhenUsed="0" w:qFormat="1"/>
@@ -15895,7 +18346,7 @@
       <w:szCs w:val="24"/>
     </w:rPr>
   </w:style>
-  <w:style w:type="paragraph" w:styleId="Titre1">
+  <w:style w:type="paragraph" w:styleId="Heading1">
     <w:name w:val="heading 1"/>
     <w:aliases w:val="OGC Header Level 1,numbered"/>
     <w:basedOn w:val="Normal"/>
@@ -15916,12 +18367,12 @@
       <w:sz w:val="28"/>
     </w:rPr>
   </w:style>
-  <w:style w:type="paragraph" w:styleId="Titre2">
+  <w:style w:type="paragraph" w:styleId="Heading2">
     <w:name w:val="heading 2"/>
     <w:aliases w:val="OGC Heading 2"/>
     <w:basedOn w:val="Normal"/>
     <w:next w:val="Normal"/>
-    <w:link w:val="Titre2Car"/>
+    <w:link w:val="Heading2Char"/>
     <w:qFormat/>
     <w:rsid w:val="00F27D5A"/>
     <w:pPr>
@@ -15941,7 +18392,7 @@
       <w:szCs w:val="28"/>
     </w:rPr>
   </w:style>
-  <w:style w:type="paragraph" w:styleId="Titre3">
+  <w:style w:type="paragraph" w:styleId="Heading3">
     <w:name w:val="heading 3"/>
     <w:aliases w:val="OGC Heading 3"/>
     <w:basedOn w:val="Normal"/>
@@ -15964,7 +18415,7 @@
       <w:szCs w:val="26"/>
     </w:rPr>
   </w:style>
-  <w:style w:type="paragraph" w:styleId="Titre4">
+  <w:style w:type="paragraph" w:styleId="Heading4">
     <w:name w:val="heading 4"/>
     <w:aliases w:val="OGC Heading 4"/>
     <w:basedOn w:val="Normal"/>
@@ -15986,7 +18437,7 @@
       <w:szCs w:val="28"/>
     </w:rPr>
   </w:style>
-  <w:style w:type="paragraph" w:styleId="Titre5">
+  <w:style w:type="paragraph" w:styleId="Heading5">
     <w:name w:val="heading 5"/>
     <w:basedOn w:val="Normal"/>
     <w:next w:val="Normal"/>
@@ -16008,7 +18459,7 @@
       <w:szCs w:val="26"/>
     </w:rPr>
   </w:style>
-  <w:style w:type="paragraph" w:styleId="Titre6">
+  <w:style w:type="paragraph" w:styleId="Heading6">
     <w:name w:val="heading 6"/>
     <w:basedOn w:val="Normal"/>
     <w:next w:val="Normal"/>
@@ -16028,7 +18479,7 @@
       <w:szCs w:val="22"/>
     </w:rPr>
   </w:style>
-  <w:style w:type="paragraph" w:styleId="Titre7">
+  <w:style w:type="paragraph" w:styleId="Heading7">
     <w:name w:val="heading 7"/>
     <w:basedOn w:val="Normal"/>
     <w:next w:val="Normal"/>
@@ -16042,7 +18493,7 @@
       <w:outlineLvl w:val="6"/>
     </w:pPr>
   </w:style>
-  <w:style w:type="paragraph" w:styleId="Titre8">
+  <w:style w:type="paragraph" w:styleId="Heading8">
     <w:name w:val="heading 8"/>
     <w:basedOn w:val="Normal"/>
     <w:next w:val="Normal"/>
@@ -16060,7 +18511,7 @@
       <w:iCs/>
     </w:rPr>
   </w:style>
-  <w:style w:type="paragraph" w:styleId="Titre9">
+  <w:style w:type="paragraph" w:styleId="Heading9">
     <w:name w:val="heading 9"/>
     <w:basedOn w:val="Normal"/>
     <w:next w:val="Normal"/>
@@ -16079,13 +18530,13 @@
       <w:szCs w:val="22"/>
     </w:rPr>
   </w:style>
-  <w:style w:type="character" w:default="1" w:styleId="Policepardfaut">
+  <w:style w:type="character" w:default="1" w:styleId="DefaultParagraphFont">
     <w:name w:val="Default Paragraph Font"/>
     <w:uiPriority w:val="1"/>
     <w:semiHidden/>
     <w:unhideWhenUsed/>
   </w:style>
-  <w:style w:type="table" w:default="1" w:styleId="TableauNormal">
+  <w:style w:type="table" w:default="1" w:styleId="TableNormal">
     <w:name w:val="Normal Table"/>
     <w:uiPriority w:val="99"/>
     <w:semiHidden/>
@@ -16100,7 +18551,7 @@
       </w:tblCellMar>
     </w:tblPr>
   </w:style>
-  <w:style w:type="numbering" w:default="1" w:styleId="Aucuneliste">
+  <w:style w:type="numbering" w:default="1" w:styleId="NoList">
     <w:name w:val="No List"/>
     <w:uiPriority w:val="99"/>
     <w:semiHidden/>
@@ -16191,9 +18642,9 @@
       <w:lang w:val="en-GB"/>
     </w:rPr>
   </w:style>
-  <w:style w:type="character" w:styleId="Lienhypertexte">
+  <w:style w:type="character" w:styleId="Hyperlink">
     <w:name w:val="Hyperlink"/>
-    <w:basedOn w:val="Policepardfaut"/>
+    <w:basedOn w:val="DefaultParagraphFont"/>
     <w:uiPriority w:val="99"/>
     <w:rsid w:val="00F27D5A"/>
     <w:rPr>
@@ -16246,7 +18697,7 @@
       <w:lang w:val="en-GB"/>
     </w:rPr>
   </w:style>
-  <w:style w:type="paragraph" w:styleId="Notedebasdepage">
+  <w:style w:type="paragraph" w:styleId="FootnoteText">
     <w:name w:val="footnote text"/>
     <w:basedOn w:val="Normal"/>
     <w:semiHidden/>
@@ -16258,7 +18709,7 @@
   </w:style>
   <w:style w:type="character" w:customStyle="1" w:styleId="Codefragment">
     <w:name w:val="Codefragment"/>
-    <w:basedOn w:val="Policepardfaut"/>
+    <w:basedOn w:val="DefaultParagraphFont"/>
     <w:rsid w:val="00F27D5A"/>
     <w:rPr>
       <w:rFonts w:ascii="Courier New" w:hAnsi="Courier New" w:cs="Courier New"/>
@@ -16364,7 +18815,7 @@
   </w:style>
   <w:style w:type="paragraph" w:customStyle="1" w:styleId="Annexlevel3">
     <w:name w:val="Annex level 3"/>
-    <w:basedOn w:val="Titre3"/>
+    <w:basedOn w:val="Heading3"/>
     <w:next w:val="Normal"/>
     <w:rsid w:val="00F27D5A"/>
     <w:pPr>
@@ -16387,7 +18838,7 @@
       <w:lang w:val="en-AU" w:eastAsia="en-AU"/>
     </w:rPr>
   </w:style>
-  <w:style w:type="paragraph" w:styleId="Sansinterligne">
+  <w:style w:type="paragraph" w:styleId="NoSpacing">
     <w:name w:val="No Spacing"/>
     <w:uiPriority w:val="1"/>
     <w:qFormat/>
@@ -16399,7 +18850,7 @@
   </w:style>
   <w:style w:type="paragraph" w:customStyle="1" w:styleId="AnnexLevel2">
     <w:name w:val="Annex Level 2"/>
-    <w:basedOn w:val="Titre2"/>
+    <w:basedOn w:val="Heading2"/>
     <w:link w:val="AnnexLevel2Char"/>
     <w:rsid w:val="00F27D5A"/>
     <w:pPr>
@@ -16422,9 +18873,9 @@
       <w:lang w:val="en-AU" w:eastAsia="en-AU"/>
     </w:rPr>
   </w:style>
-  <w:style w:type="paragraph" w:styleId="Listepuces">
+  <w:style w:type="paragraph" w:styleId="ListBullet">
     <w:name w:val="List Bullet"/>
-    <w:basedOn w:val="Liste"/>
+    <w:basedOn w:val="List"/>
     <w:autoRedefine/>
     <w:semiHidden/>
     <w:rsid w:val="00F27D5A"/>
@@ -16437,7 +18888,7 @@
       <w:lang w:val="en-GB"/>
     </w:rPr>
   </w:style>
-  <w:style w:type="paragraph" w:styleId="Liste">
+  <w:style w:type="paragraph" w:styleId="List">
     <w:name w:val="List"/>
     <w:basedOn w:val="Normal"/>
     <w:semiHidden/>
@@ -16463,7 +18914,7 @@
   </w:style>
   <w:style w:type="character" w:customStyle="1" w:styleId="AnnexLevel1mainChar">
     <w:name w:val="Annex Level 1 (main) Char"/>
-    <w:basedOn w:val="Policepardfaut"/>
+    <w:basedOn w:val="DefaultParagraphFont"/>
     <w:link w:val="AnnexLevel1main"/>
     <w:rsid w:val="004A5507"/>
     <w:rPr>
@@ -16485,7 +18936,7 @@
   </w:style>
   <w:style w:type="paragraph" w:customStyle="1" w:styleId="a4">
     <w:name w:val="a4"/>
-    <w:basedOn w:val="Titre4"/>
+    <w:basedOn w:val="Heading4"/>
     <w:next w:val="Normal"/>
     <w:rsid w:val="00F60CB2"/>
     <w:pPr>
@@ -16507,11 +18958,11 @@
       <w:szCs w:val="20"/>
     </w:rPr>
   </w:style>
-  <w:style w:type="character" w:customStyle="1" w:styleId="Titre2Car">
-    <w:name w:val="Titre 2 Car"/>
-    <w:aliases w:val="OGC Heading 2 Car"/>
-    <w:basedOn w:val="Policepardfaut"/>
-    <w:link w:val="Titre2"/>
+  <w:style w:type="character" w:customStyle="1" w:styleId="Heading2Char">
+    <w:name w:val="Heading 2 Char"/>
+    <w:aliases w:val="OGC Heading 2 Char"/>
+    <w:basedOn w:val="DefaultParagraphFont"/>
+    <w:link w:val="Heading2"/>
     <w:rsid w:val="004A5507"/>
     <w:rPr>
       <w:rFonts w:cs="Arial"/>
@@ -16524,7 +18975,7 @@
   </w:style>
   <w:style w:type="character" w:customStyle="1" w:styleId="AnnexLevel2Char">
     <w:name w:val="Annex Level 2 Char"/>
-    <w:basedOn w:val="Titre2Car"/>
+    <w:basedOn w:val="Heading2Char"/>
     <w:link w:val="AnnexLevel2"/>
     <w:rsid w:val="004A5507"/>
     <w:rPr>
@@ -16552,9 +19003,9 @@
       <w:lang w:val="en-AU" w:eastAsia="en-AU"/>
     </w:rPr>
   </w:style>
-  <w:style w:type="paragraph" w:styleId="En-ttedetabledesmatires">
+  <w:style w:type="paragraph" w:styleId="TOCHeading">
     <w:name w:val="TOC Heading"/>
-    <w:basedOn w:val="Titre1"/>
+    <w:basedOn w:val="Heading1"/>
     <w:next w:val="Normal"/>
     <w:uiPriority w:val="39"/>
     <w:semiHidden/>
@@ -16575,7 +19026,7 @@
       <w:szCs w:val="28"/>
     </w:rPr>
   </w:style>
-  <w:style w:type="paragraph" w:styleId="TM1">
+  <w:style w:type="paragraph" w:styleId="TOC1">
     <w:name w:val="toc 1"/>
     <w:basedOn w:val="Normal"/>
     <w:next w:val="Normal"/>
@@ -16584,7 +19035,7 @@
     <w:unhideWhenUsed/>
     <w:rsid w:val="00F60CB2"/>
   </w:style>
-  <w:style w:type="paragraph" w:styleId="TM2">
+  <w:style w:type="paragraph" w:styleId="TOC2">
     <w:name w:val="toc 2"/>
     <w:basedOn w:val="Normal"/>
     <w:next w:val="Normal"/>
@@ -16596,7 +19047,7 @@
       <w:ind w:left="240"/>
     </w:pPr>
   </w:style>
-  <w:style w:type="paragraph" w:styleId="TM3">
+  <w:style w:type="paragraph" w:styleId="TOC3">
     <w:name w:val="toc 3"/>
     <w:basedOn w:val="Normal"/>
     <w:next w:val="Normal"/>
@@ -16608,10 +19059,10 @@
       <w:ind w:left="480"/>
     </w:pPr>
   </w:style>
-  <w:style w:type="paragraph" w:styleId="En-tte">
+  <w:style w:type="paragraph" w:styleId="Header">
     <w:name w:val="header"/>
     <w:basedOn w:val="Normal"/>
-    <w:link w:val="En-tteCar"/>
+    <w:link w:val="HeaderChar"/>
     <w:uiPriority w:val="99"/>
     <w:unhideWhenUsed/>
     <w:rsid w:val="0079517D"/>
@@ -16623,10 +19074,10 @@
       <w:spacing w:after="0"/>
     </w:pPr>
   </w:style>
-  <w:style w:type="character" w:customStyle="1" w:styleId="En-tteCar">
-    <w:name w:val="En-tête Car"/>
-    <w:basedOn w:val="Policepardfaut"/>
-    <w:link w:val="En-tte"/>
+  <w:style w:type="character" w:customStyle="1" w:styleId="HeaderChar">
+    <w:name w:val="Header Char"/>
+    <w:basedOn w:val="DefaultParagraphFont"/>
+    <w:link w:val="Header"/>
     <w:uiPriority w:val="99"/>
     <w:rsid w:val="0079517D"/>
     <w:rPr>
@@ -16634,10 +19085,10 @@
       <w:szCs w:val="24"/>
     </w:rPr>
   </w:style>
-  <w:style w:type="paragraph" w:styleId="Pieddepage">
+  <w:style w:type="paragraph" w:styleId="Footer">
     <w:name w:val="footer"/>
     <w:basedOn w:val="Normal"/>
-    <w:link w:val="PieddepageCar"/>
+    <w:link w:val="FooterChar"/>
     <w:uiPriority w:val="99"/>
     <w:unhideWhenUsed/>
     <w:rsid w:val="0079517D"/>
@@ -16649,10 +19100,10 @@
       <w:spacing w:after="0"/>
     </w:pPr>
   </w:style>
-  <w:style w:type="character" w:customStyle="1" w:styleId="PieddepageCar">
-    <w:name w:val="Pied de page Car"/>
-    <w:basedOn w:val="Policepardfaut"/>
-    <w:link w:val="Pieddepage"/>
+  <w:style w:type="character" w:customStyle="1" w:styleId="FooterChar">
+    <w:name w:val="Footer Char"/>
+    <w:basedOn w:val="DefaultParagraphFont"/>
+    <w:link w:val="Footer"/>
     <w:uiPriority w:val="99"/>
     <w:rsid w:val="0079517D"/>
     <w:rPr>
@@ -16660,10 +19111,10 @@
       <w:szCs w:val="24"/>
     </w:rPr>
   </w:style>
-  <w:style w:type="paragraph" w:styleId="Retraitcorpsdetexte">
+  <w:style w:type="paragraph" w:styleId="BodyTextIndent">
     <w:name w:val="Body Text Indent"/>
     <w:basedOn w:val="Normal"/>
-    <w:link w:val="RetraitcorpsdetexteCar"/>
+    <w:link w:val="BodyTextIndentChar"/>
     <w:rsid w:val="00FE0219"/>
     <w:pPr>
       <w:spacing w:before="40" w:after="40" w:line="211" w:lineRule="auto"/>
@@ -16674,10 +19125,10 @@
       <w:szCs w:val="22"/>
     </w:rPr>
   </w:style>
-  <w:style w:type="character" w:customStyle="1" w:styleId="RetraitcorpsdetexteCar">
-    <w:name w:val="Retrait corps de texte Car"/>
-    <w:basedOn w:val="Policepardfaut"/>
-    <w:link w:val="Retraitcorpsdetexte"/>
+  <w:style w:type="character" w:customStyle="1" w:styleId="BodyTextIndentChar">
+    <w:name w:val="Body Text Indent Char"/>
+    <w:basedOn w:val="DefaultParagraphFont"/>
+    <w:link w:val="BodyTextIndent"/>
     <w:rsid w:val="00FE0219"/>
     <w:rPr>
       <w:sz w:val="22"/>
@@ -16699,9 +19150,9 @@
       <w:szCs w:val="18"/>
     </w:rPr>
   </w:style>
-  <w:style w:type="character" w:styleId="Lienhypertextesuivivisit">
+  <w:style w:type="character" w:styleId="FollowedHyperlink">
     <w:name w:val="FollowedHyperlink"/>
-    <w:basedOn w:val="Policepardfaut"/>
+    <w:basedOn w:val="DefaultParagraphFont"/>
     <w:uiPriority w:val="99"/>
     <w:semiHidden/>
     <w:unhideWhenUsed/>
@@ -16711,7 +19162,7 @@
       <w:u w:val="single"/>
     </w:rPr>
   </w:style>
-  <w:style w:type="paragraph" w:styleId="Paragraphedeliste">
+  <w:style w:type="paragraph" w:styleId="ListParagraph">
     <w:name w:val="List Paragraph"/>
     <w:basedOn w:val="Normal"/>
     <w:uiPriority w:val="34"/>
@@ -16721,9 +19172,9 @@
       <w:contextualSpacing/>
     </w:pPr>
   </w:style>
-  <w:style w:type="character" w:styleId="Marquedecommentaire">
+  <w:style w:type="character" w:styleId="CommentReference">
     <w:name w:val="annotation reference"/>
-    <w:basedOn w:val="Policepardfaut"/>
+    <w:basedOn w:val="DefaultParagraphFont"/>
     <w:uiPriority w:val="99"/>
     <w:semiHidden/>
     <w:unhideWhenUsed/>
@@ -16733,10 +19184,10 @@
       <w:szCs w:val="16"/>
     </w:rPr>
   </w:style>
-  <w:style w:type="paragraph" w:styleId="Commentaire">
+  <w:style w:type="paragraph" w:styleId="CommentText">
     <w:name w:val="annotation text"/>
     <w:basedOn w:val="Normal"/>
-    <w:link w:val="CommentaireCar"/>
+    <w:link w:val="CommentTextChar"/>
     <w:uiPriority w:val="99"/>
     <w:semiHidden/>
     <w:unhideWhenUsed/>
@@ -16746,19 +19197,19 @@
       <w:szCs w:val="20"/>
     </w:rPr>
   </w:style>
-  <w:style w:type="character" w:customStyle="1" w:styleId="CommentaireCar">
-    <w:name w:val="Commentaire Car"/>
-    <w:basedOn w:val="Policepardfaut"/>
-    <w:link w:val="Commentaire"/>
+  <w:style w:type="character" w:customStyle="1" w:styleId="CommentTextChar">
+    <w:name w:val="Comment Text Char"/>
+    <w:basedOn w:val="DefaultParagraphFont"/>
+    <w:link w:val="CommentText"/>
     <w:uiPriority w:val="99"/>
     <w:semiHidden/>
     <w:rsid w:val="00AD3B07"/>
   </w:style>
-  <w:style w:type="paragraph" w:styleId="Objetducommentaire">
+  <w:style w:type="paragraph" w:styleId="CommentSubject">
     <w:name w:val="annotation subject"/>
-    <w:basedOn w:val="Commentaire"/>
-    <w:next w:val="Commentaire"/>
-    <w:link w:val="ObjetducommentaireCar"/>
+    <w:basedOn w:val="CommentText"/>
+    <w:next w:val="CommentText"/>
+    <w:link w:val="CommentSubjectChar"/>
     <w:uiPriority w:val="99"/>
     <w:semiHidden/>
     <w:unhideWhenUsed/>
@@ -16768,10 +19219,10 @@
       <w:bCs/>
     </w:rPr>
   </w:style>
-  <w:style w:type="character" w:customStyle="1" w:styleId="ObjetducommentaireCar">
-    <w:name w:val="Objet du commentaire Car"/>
-    <w:basedOn w:val="CommentaireCar"/>
-    <w:link w:val="Objetducommentaire"/>
+  <w:style w:type="character" w:customStyle="1" w:styleId="CommentSubjectChar">
+    <w:name w:val="Comment Subject Char"/>
+    <w:basedOn w:val="CommentTextChar"/>
+    <w:link w:val="CommentSubject"/>
     <w:uiPriority w:val="99"/>
     <w:semiHidden/>
     <w:rsid w:val="00AD3B07"/>
@@ -16780,10 +19231,10 @@
       <w:bCs/>
     </w:rPr>
   </w:style>
-  <w:style w:type="paragraph" w:styleId="Textedebulles">
+  <w:style w:type="paragraph" w:styleId="BalloonText">
     <w:name w:val="Balloon Text"/>
     <w:basedOn w:val="Normal"/>
-    <w:link w:val="TextedebullesCar"/>
+    <w:link w:val="BalloonTextChar"/>
     <w:uiPriority w:val="99"/>
     <w:semiHidden/>
     <w:unhideWhenUsed/>
@@ -16797,10 +19248,10 @@
       <w:szCs w:val="16"/>
     </w:rPr>
   </w:style>
-  <w:style w:type="character" w:customStyle="1" w:styleId="TextedebullesCar">
-    <w:name w:val="Texte de bulles Car"/>
-    <w:basedOn w:val="Policepardfaut"/>
-    <w:link w:val="Textedebulles"/>
+  <w:style w:type="character" w:customStyle="1" w:styleId="BalloonTextChar">
+    <w:name w:val="Balloon Text Char"/>
+    <w:basedOn w:val="DefaultParagraphFont"/>
+    <w:link w:val="BalloonText"/>
     <w:uiPriority w:val="99"/>
     <w:semiHidden/>
     <w:rsid w:val="00AD3B07"/>
@@ -16827,7 +19278,7 @@
   </w:style>
   <w:style w:type="character" w:customStyle="1" w:styleId="requri">
     <w:name w:val="req_uri"/>
-    <w:basedOn w:val="Policepardfaut"/>
+    <w:basedOn w:val="DefaultParagraphFont"/>
     <w:uiPriority w:val="1"/>
     <w:qFormat/>
     <w:rsid w:val="004635D8"/>
@@ -16849,7 +19300,7 @@
       <w:sz w:val="18"/>
     </w:rPr>
   </w:style>
-  <w:style w:type="paragraph" w:styleId="Lgende">
+  <w:style w:type="paragraph" w:styleId="Caption">
     <w:name w:val="caption"/>
     <w:basedOn w:val="Normal"/>
     <w:next w:val="Normal"/>
@@ -16867,6 +19318,271 @@
       <w:sz w:val="18"/>
       <w:szCs w:val="18"/>
     </w:rPr>
+  </w:style>
+  <w:style w:type="table" w:styleId="TableColumns4">
+    <w:name w:val="Table Columns 4"/>
+    <w:basedOn w:val="TableNormal"/>
+    <w:rsid w:val="00380908"/>
+    <w:pPr>
+      <w:spacing w:before="120" w:after="120"/>
+      <w:jc w:val="both"/>
+    </w:pPr>
+    <w:rPr>
+      <w:sz w:val="24"/>
+      <w:szCs w:val="24"/>
+      <w:lang w:val="en-AU"/>
+    </w:rPr>
+    <w:tblPr>
+      <w:tblStyleColBandSize w:val="1"/>
+    </w:tblPr>
+    <w:tblStylePr w:type="firstRow">
+      <w:rPr>
+        <w:rFonts w:cs="Times New Roman"/>
+        <w:color w:val="FFFFFF"/>
+      </w:rPr>
+      <w:tblPr/>
+      <w:tcPr>
+        <w:tcBorders>
+          <w:tl2br w:val="none" w:sz="0" w:space="0" w:color="auto"/>
+          <w:tr2bl w:val="none" w:sz="0" w:space="0" w:color="auto"/>
+        </w:tcBorders>
+        <w:shd w:val="solid" w:color="000000" w:fill="FFFFFF"/>
+      </w:tcPr>
+    </w:tblStylePr>
+    <w:tblStylePr w:type="lastRow">
+      <w:rPr>
+        <w:rFonts w:cs="Times New Roman"/>
+        <w:b/>
+        <w:bCs/>
+      </w:rPr>
+      <w:tblPr/>
+      <w:tcPr>
+        <w:tcBorders>
+          <w:tl2br w:val="none" w:sz="0" w:space="0" w:color="auto"/>
+          <w:tr2bl w:val="none" w:sz="0" w:space="0" w:color="auto"/>
+        </w:tcBorders>
+      </w:tcPr>
+    </w:tblStylePr>
+    <w:tblStylePr w:type="lastCol">
+      <w:rPr>
+        <w:rFonts w:cs="Times New Roman"/>
+        <w:b/>
+        <w:bCs/>
+      </w:rPr>
+      <w:tblPr/>
+      <w:tcPr>
+        <w:tcBorders>
+          <w:tl2br w:val="none" w:sz="0" w:space="0" w:color="auto"/>
+          <w:tr2bl w:val="none" w:sz="0" w:space="0" w:color="auto"/>
+        </w:tcBorders>
+      </w:tcPr>
+    </w:tblStylePr>
+    <w:tblStylePr w:type="band1Vert">
+      <w:rPr>
+        <w:rFonts w:cs="Times New Roman"/>
+        <w:color w:val="auto"/>
+      </w:rPr>
+      <w:tblPr/>
+      <w:tcPr>
+        <w:shd w:val="pct50" w:color="008080" w:fill="FFFFFF"/>
+      </w:tcPr>
+    </w:tblStylePr>
+    <w:tblStylePr w:type="band2Vert">
+      <w:rPr>
+        <w:rFonts w:cs="Times New Roman"/>
+        <w:color w:val="auto"/>
+      </w:rPr>
+      <w:tblPr/>
+      <w:tcPr>
+        <w:shd w:val="pct10" w:color="000000" w:fill="FFFFFF"/>
+      </w:tcPr>
+    </w:tblStylePr>
+  </w:style>
+  <w:style w:type="table" w:styleId="LightShading-Accent1">
+    <w:name w:val="Light Shading Accent 1"/>
+    <w:basedOn w:val="TableNormal"/>
+    <w:uiPriority w:val="60"/>
+    <w:rsid w:val="00380908"/>
+    <w:rPr>
+      <w:color w:val="365F91" w:themeColor="accent1" w:themeShade="BF"/>
+    </w:rPr>
+    <w:tblPr>
+      <w:tblStyleRowBandSize w:val="1"/>
+      <w:tblStyleColBandSize w:val="1"/>
+      <w:tblBorders>
+        <w:top w:val="single" w:sz="8" w:space="0" w:color="4F81BD" w:themeColor="accent1"/>
+        <w:bottom w:val="single" w:sz="8" w:space="0" w:color="4F81BD" w:themeColor="accent1"/>
+      </w:tblBorders>
+    </w:tblPr>
+    <w:tblStylePr w:type="firstRow">
+      <w:pPr>
+        <w:spacing w:before="0" w:after="0" w:line="240" w:lineRule="auto"/>
+      </w:pPr>
+      <w:rPr>
+        <w:b/>
+        <w:bCs/>
+      </w:rPr>
+      <w:tblPr/>
+      <w:tcPr>
+        <w:tcBorders>
+          <w:top w:val="single" w:sz="8" w:space="0" w:color="4F81BD" w:themeColor="accent1"/>
+          <w:left w:val="nil"/>
+          <w:bottom w:val="single" w:sz="8" w:space="0" w:color="4F81BD" w:themeColor="accent1"/>
+          <w:right w:val="nil"/>
+          <w:insideH w:val="nil"/>
+          <w:insideV w:val="nil"/>
+        </w:tcBorders>
+      </w:tcPr>
+    </w:tblStylePr>
+    <w:tblStylePr w:type="lastRow">
+      <w:pPr>
+        <w:spacing w:before="0" w:after="0" w:line="240" w:lineRule="auto"/>
+      </w:pPr>
+      <w:rPr>
+        <w:b/>
+        <w:bCs/>
+      </w:rPr>
+      <w:tblPr/>
+      <w:tcPr>
+        <w:tcBorders>
+          <w:top w:val="single" w:sz="8" w:space="0" w:color="4F81BD" w:themeColor="accent1"/>
+          <w:left w:val="nil"/>
+          <w:bottom w:val="single" w:sz="8" w:space="0" w:color="4F81BD" w:themeColor="accent1"/>
+          <w:right w:val="nil"/>
+          <w:insideH w:val="nil"/>
+          <w:insideV w:val="nil"/>
+        </w:tcBorders>
+      </w:tcPr>
+    </w:tblStylePr>
+    <w:tblStylePr w:type="firstCol">
+      <w:rPr>
+        <w:b/>
+        <w:bCs/>
+      </w:rPr>
+    </w:tblStylePr>
+    <w:tblStylePr w:type="lastCol">
+      <w:rPr>
+        <w:b/>
+        <w:bCs/>
+      </w:rPr>
+    </w:tblStylePr>
+    <w:tblStylePr w:type="band1Vert">
+      <w:tblPr/>
+      <w:tcPr>
+        <w:tcBorders>
+          <w:left w:val="nil"/>
+          <w:right w:val="nil"/>
+          <w:insideH w:val="nil"/>
+          <w:insideV w:val="nil"/>
+        </w:tcBorders>
+        <w:shd w:val="clear" w:color="auto" w:fill="D3DFEE" w:themeFill="accent1" w:themeFillTint="3F"/>
+      </w:tcPr>
+    </w:tblStylePr>
+    <w:tblStylePr w:type="band1Horz">
+      <w:tblPr/>
+      <w:tcPr>
+        <w:tcBorders>
+          <w:left w:val="nil"/>
+          <w:right w:val="nil"/>
+          <w:insideH w:val="nil"/>
+          <w:insideV w:val="nil"/>
+        </w:tcBorders>
+        <w:shd w:val="clear" w:color="auto" w:fill="D3DFEE" w:themeFill="accent1" w:themeFillTint="3F"/>
+      </w:tcPr>
+    </w:tblStylePr>
+  </w:style>
+  <w:style w:type="table" w:styleId="LightShading">
+    <w:name w:val="Light Shading"/>
+    <w:basedOn w:val="TableNormal"/>
+    <w:uiPriority w:val="60"/>
+    <w:rsid w:val="00380908"/>
+    <w:rPr>
+      <w:color w:val="000000" w:themeColor="text1" w:themeShade="BF"/>
+    </w:rPr>
+    <w:tblPr>
+      <w:tblStyleRowBandSize w:val="1"/>
+      <w:tblStyleColBandSize w:val="1"/>
+      <w:tblBorders>
+        <w:top w:val="single" w:sz="8" w:space="0" w:color="000000" w:themeColor="text1"/>
+        <w:bottom w:val="single" w:sz="8" w:space="0" w:color="000000" w:themeColor="text1"/>
+      </w:tblBorders>
+    </w:tblPr>
+    <w:tblStylePr w:type="firstRow">
+      <w:pPr>
+        <w:spacing w:before="0" w:after="0" w:line="240" w:lineRule="auto"/>
+      </w:pPr>
+      <w:rPr>
+        <w:b/>
+        <w:bCs/>
+      </w:rPr>
+      <w:tblPr/>
+      <w:tcPr>
+        <w:tcBorders>
+          <w:top w:val="single" w:sz="8" w:space="0" w:color="000000" w:themeColor="text1"/>
+          <w:left w:val="nil"/>
+          <w:bottom w:val="single" w:sz="8" w:space="0" w:color="000000" w:themeColor="text1"/>
+          <w:right w:val="nil"/>
+          <w:insideH w:val="nil"/>
+          <w:insideV w:val="nil"/>
+        </w:tcBorders>
+      </w:tcPr>
+    </w:tblStylePr>
+    <w:tblStylePr w:type="lastRow">
+      <w:pPr>
+        <w:spacing w:before="0" w:after="0" w:line="240" w:lineRule="auto"/>
+      </w:pPr>
+      <w:rPr>
+        <w:b/>
+        <w:bCs/>
+      </w:rPr>
+      <w:tblPr/>
+      <w:tcPr>
+        <w:tcBorders>
+          <w:top w:val="single" w:sz="8" w:space="0" w:color="000000" w:themeColor="text1"/>
+          <w:left w:val="nil"/>
+          <w:bottom w:val="single" w:sz="8" w:space="0" w:color="000000" w:themeColor="text1"/>
+          <w:right w:val="nil"/>
+          <w:insideH w:val="nil"/>
+          <w:insideV w:val="nil"/>
+        </w:tcBorders>
+      </w:tcPr>
+    </w:tblStylePr>
+    <w:tblStylePr w:type="firstCol">
+      <w:rPr>
+        <w:b/>
+        <w:bCs/>
+      </w:rPr>
+    </w:tblStylePr>
+    <w:tblStylePr w:type="lastCol">
+      <w:rPr>
+        <w:b/>
+        <w:bCs/>
+      </w:rPr>
+    </w:tblStylePr>
+    <w:tblStylePr w:type="band1Vert">
+      <w:tblPr/>
+      <w:tcPr>
+        <w:tcBorders>
+          <w:left w:val="nil"/>
+          <w:right w:val="nil"/>
+          <w:insideH w:val="nil"/>
+          <w:insideV w:val="nil"/>
+        </w:tcBorders>
+        <w:shd w:val="clear" w:color="auto" w:fill="C0C0C0" w:themeFill="text1" w:themeFillTint="3F"/>
+      </w:tcPr>
+    </w:tblStylePr>
+    <w:tblStylePr w:type="band1Horz">
+      <w:tblPr/>
+      <w:tcPr>
+        <w:tcBorders>
+          <w:left w:val="nil"/>
+          <w:right w:val="nil"/>
+          <w:insideH w:val="nil"/>
+          <w:insideV w:val="nil"/>
+        </w:tcBorders>
+        <w:shd w:val="clear" w:color="auto" w:fill="C0C0C0" w:themeFill="text1" w:themeFillTint="3F"/>
+      </w:tcPr>
+    </w:tblStylePr>
   </w:style>
 </w:styles>
 </file>
@@ -16909,6 +19625,7 @@
     <w:lsdException w:name="Subtitle" w:semiHidden="0" w:uiPriority="11" w:unhideWhenUsed="0"/>
     <w:lsdException w:name="Strong" w:semiHidden="0" w:uiPriority="22" w:unhideWhenUsed="0"/>
     <w:lsdException w:name="Emphasis" w:semiHidden="0" w:uiPriority="20" w:unhideWhenUsed="0"/>
+    <w:lsdException w:name="Table Columns 4" w:uiPriority="0"/>
     <w:lsdException w:name="Table Grid" w:semiHidden="0" w:uiPriority="59" w:unhideWhenUsed="0"/>
     <w:lsdException w:name="Placeholder Text" w:unhideWhenUsed="0"/>
     <w:lsdException w:name="No Spacing" w:semiHidden="0" w:uiPriority="1" w:unhideWhenUsed="0" w:qFormat="1"/>
@@ -17034,7 +19751,7 @@
       <w:szCs w:val="24"/>
     </w:rPr>
   </w:style>
-  <w:style w:type="paragraph" w:styleId="Titre1">
+  <w:style w:type="paragraph" w:styleId="Heading1">
     <w:name w:val="heading 1"/>
     <w:aliases w:val="OGC Header Level 1,numbered"/>
     <w:basedOn w:val="Normal"/>
@@ -17055,12 +19772,12 @@
       <w:sz w:val="28"/>
     </w:rPr>
   </w:style>
-  <w:style w:type="paragraph" w:styleId="Titre2">
+  <w:style w:type="paragraph" w:styleId="Heading2">
     <w:name w:val="heading 2"/>
     <w:aliases w:val="OGC Heading 2"/>
     <w:basedOn w:val="Normal"/>
     <w:next w:val="Normal"/>
-    <w:link w:val="Titre2Car"/>
+    <w:link w:val="Heading2Char"/>
     <w:qFormat/>
     <w:rsid w:val="00F27D5A"/>
     <w:pPr>
@@ -17080,7 +19797,7 @@
       <w:szCs w:val="28"/>
     </w:rPr>
   </w:style>
-  <w:style w:type="paragraph" w:styleId="Titre3">
+  <w:style w:type="paragraph" w:styleId="Heading3">
     <w:name w:val="heading 3"/>
     <w:aliases w:val="OGC Heading 3"/>
     <w:basedOn w:val="Normal"/>
@@ -17103,7 +19820,7 @@
       <w:szCs w:val="26"/>
     </w:rPr>
   </w:style>
-  <w:style w:type="paragraph" w:styleId="Titre4">
+  <w:style w:type="paragraph" w:styleId="Heading4">
     <w:name w:val="heading 4"/>
     <w:aliases w:val="OGC Heading 4"/>
     <w:basedOn w:val="Normal"/>
@@ -17125,7 +19842,7 @@
       <w:szCs w:val="28"/>
     </w:rPr>
   </w:style>
-  <w:style w:type="paragraph" w:styleId="Titre5">
+  <w:style w:type="paragraph" w:styleId="Heading5">
     <w:name w:val="heading 5"/>
     <w:basedOn w:val="Normal"/>
     <w:next w:val="Normal"/>
@@ -17147,7 +19864,7 @@
       <w:szCs w:val="26"/>
     </w:rPr>
   </w:style>
-  <w:style w:type="paragraph" w:styleId="Titre6">
+  <w:style w:type="paragraph" w:styleId="Heading6">
     <w:name w:val="heading 6"/>
     <w:basedOn w:val="Normal"/>
     <w:next w:val="Normal"/>
@@ -17167,7 +19884,7 @@
       <w:szCs w:val="22"/>
     </w:rPr>
   </w:style>
-  <w:style w:type="paragraph" w:styleId="Titre7">
+  <w:style w:type="paragraph" w:styleId="Heading7">
     <w:name w:val="heading 7"/>
     <w:basedOn w:val="Normal"/>
     <w:next w:val="Normal"/>
@@ -17181,7 +19898,7 @@
       <w:outlineLvl w:val="6"/>
     </w:pPr>
   </w:style>
-  <w:style w:type="paragraph" w:styleId="Titre8">
+  <w:style w:type="paragraph" w:styleId="Heading8">
     <w:name w:val="heading 8"/>
     <w:basedOn w:val="Normal"/>
     <w:next w:val="Normal"/>
@@ -17199,7 +19916,7 @@
       <w:iCs/>
     </w:rPr>
   </w:style>
-  <w:style w:type="paragraph" w:styleId="Titre9">
+  <w:style w:type="paragraph" w:styleId="Heading9">
     <w:name w:val="heading 9"/>
     <w:basedOn w:val="Normal"/>
     <w:next w:val="Normal"/>
@@ -17218,13 +19935,13 @@
       <w:szCs w:val="22"/>
     </w:rPr>
   </w:style>
-  <w:style w:type="character" w:default="1" w:styleId="Policepardfaut">
+  <w:style w:type="character" w:default="1" w:styleId="DefaultParagraphFont">
     <w:name w:val="Default Paragraph Font"/>
     <w:uiPriority w:val="1"/>
     <w:semiHidden/>
     <w:unhideWhenUsed/>
   </w:style>
-  <w:style w:type="table" w:default="1" w:styleId="TableauNormal">
+  <w:style w:type="table" w:default="1" w:styleId="TableNormal">
     <w:name w:val="Normal Table"/>
     <w:uiPriority w:val="99"/>
     <w:semiHidden/>
@@ -17239,7 +19956,7 @@
       </w:tblCellMar>
     </w:tblPr>
   </w:style>
-  <w:style w:type="numbering" w:default="1" w:styleId="Aucuneliste">
+  <w:style w:type="numbering" w:default="1" w:styleId="NoList">
     <w:name w:val="No List"/>
     <w:uiPriority w:val="99"/>
     <w:semiHidden/>
@@ -17330,9 +20047,9 @@
       <w:lang w:val="en-GB"/>
     </w:rPr>
   </w:style>
-  <w:style w:type="character" w:styleId="Lienhypertexte">
+  <w:style w:type="character" w:styleId="Hyperlink">
     <w:name w:val="Hyperlink"/>
-    <w:basedOn w:val="Policepardfaut"/>
+    <w:basedOn w:val="DefaultParagraphFont"/>
     <w:uiPriority w:val="99"/>
     <w:rsid w:val="00F27D5A"/>
     <w:rPr>
@@ -17385,7 +20102,7 @@
       <w:lang w:val="en-GB"/>
     </w:rPr>
   </w:style>
-  <w:style w:type="paragraph" w:styleId="Notedebasdepage">
+  <w:style w:type="paragraph" w:styleId="FootnoteText">
     <w:name w:val="footnote text"/>
     <w:basedOn w:val="Normal"/>
     <w:semiHidden/>
@@ -17397,7 +20114,7 @@
   </w:style>
   <w:style w:type="character" w:customStyle="1" w:styleId="Codefragment">
     <w:name w:val="Codefragment"/>
-    <w:basedOn w:val="Policepardfaut"/>
+    <w:basedOn w:val="DefaultParagraphFont"/>
     <w:rsid w:val="00F27D5A"/>
     <w:rPr>
       <w:rFonts w:ascii="Courier New" w:hAnsi="Courier New" w:cs="Courier New"/>
@@ -17503,7 +20220,7 @@
   </w:style>
   <w:style w:type="paragraph" w:customStyle="1" w:styleId="Annexlevel3">
     <w:name w:val="Annex level 3"/>
-    <w:basedOn w:val="Titre3"/>
+    <w:basedOn w:val="Heading3"/>
     <w:next w:val="Normal"/>
     <w:rsid w:val="00F27D5A"/>
     <w:pPr>
@@ -17526,7 +20243,7 @@
       <w:lang w:val="en-AU" w:eastAsia="en-AU"/>
     </w:rPr>
   </w:style>
-  <w:style w:type="paragraph" w:styleId="Sansinterligne">
+  <w:style w:type="paragraph" w:styleId="NoSpacing">
     <w:name w:val="No Spacing"/>
     <w:uiPriority w:val="1"/>
     <w:qFormat/>
@@ -17538,7 +20255,7 @@
   </w:style>
   <w:style w:type="paragraph" w:customStyle="1" w:styleId="AnnexLevel2">
     <w:name w:val="Annex Level 2"/>
-    <w:basedOn w:val="Titre2"/>
+    <w:basedOn w:val="Heading2"/>
     <w:link w:val="AnnexLevel2Char"/>
     <w:rsid w:val="00F27D5A"/>
     <w:pPr>
@@ -17561,9 +20278,9 @@
       <w:lang w:val="en-AU" w:eastAsia="en-AU"/>
     </w:rPr>
   </w:style>
-  <w:style w:type="paragraph" w:styleId="Listepuces">
+  <w:style w:type="paragraph" w:styleId="ListBullet">
     <w:name w:val="List Bullet"/>
-    <w:basedOn w:val="Liste"/>
+    <w:basedOn w:val="List"/>
     <w:autoRedefine/>
     <w:semiHidden/>
     <w:rsid w:val="00F27D5A"/>
@@ -17576,7 +20293,7 @@
       <w:lang w:val="en-GB"/>
     </w:rPr>
   </w:style>
-  <w:style w:type="paragraph" w:styleId="Liste">
+  <w:style w:type="paragraph" w:styleId="List">
     <w:name w:val="List"/>
     <w:basedOn w:val="Normal"/>
     <w:semiHidden/>
@@ -17602,7 +20319,7 @@
   </w:style>
   <w:style w:type="character" w:customStyle="1" w:styleId="AnnexLevel1mainChar">
     <w:name w:val="Annex Level 1 (main) Char"/>
-    <w:basedOn w:val="Policepardfaut"/>
+    <w:basedOn w:val="DefaultParagraphFont"/>
     <w:link w:val="AnnexLevel1main"/>
     <w:rsid w:val="004A5507"/>
     <w:rPr>
@@ -17624,7 +20341,7 @@
   </w:style>
   <w:style w:type="paragraph" w:customStyle="1" w:styleId="a4">
     <w:name w:val="a4"/>
-    <w:basedOn w:val="Titre4"/>
+    <w:basedOn w:val="Heading4"/>
     <w:next w:val="Normal"/>
     <w:rsid w:val="00F60CB2"/>
     <w:pPr>
@@ -17646,11 +20363,11 @@
       <w:szCs w:val="20"/>
     </w:rPr>
   </w:style>
-  <w:style w:type="character" w:customStyle="1" w:styleId="Titre2Car">
-    <w:name w:val="Titre 2 Car"/>
-    <w:aliases w:val="OGC Heading 2 Car"/>
-    <w:basedOn w:val="Policepardfaut"/>
-    <w:link w:val="Titre2"/>
+  <w:style w:type="character" w:customStyle="1" w:styleId="Heading2Char">
+    <w:name w:val="Heading 2 Char"/>
+    <w:aliases w:val="OGC Heading 2 Char"/>
+    <w:basedOn w:val="DefaultParagraphFont"/>
+    <w:link w:val="Heading2"/>
     <w:rsid w:val="004A5507"/>
     <w:rPr>
       <w:rFonts w:cs="Arial"/>
@@ -17663,7 +20380,7 @@
   </w:style>
   <w:style w:type="character" w:customStyle="1" w:styleId="AnnexLevel2Char">
     <w:name w:val="Annex Level 2 Char"/>
-    <w:basedOn w:val="Titre2Car"/>
+    <w:basedOn w:val="Heading2Char"/>
     <w:link w:val="AnnexLevel2"/>
     <w:rsid w:val="004A5507"/>
     <w:rPr>
@@ -17691,9 +20408,9 @@
       <w:lang w:val="en-AU" w:eastAsia="en-AU"/>
     </w:rPr>
   </w:style>
-  <w:style w:type="paragraph" w:styleId="En-ttedetabledesmatires">
+  <w:style w:type="paragraph" w:styleId="TOCHeading">
     <w:name w:val="TOC Heading"/>
-    <w:basedOn w:val="Titre1"/>
+    <w:basedOn w:val="Heading1"/>
     <w:next w:val="Normal"/>
     <w:uiPriority w:val="39"/>
     <w:semiHidden/>
@@ -17714,7 +20431,7 @@
       <w:szCs w:val="28"/>
     </w:rPr>
   </w:style>
-  <w:style w:type="paragraph" w:styleId="TM1">
+  <w:style w:type="paragraph" w:styleId="TOC1">
     <w:name w:val="toc 1"/>
     <w:basedOn w:val="Normal"/>
     <w:next w:val="Normal"/>
@@ -17723,7 +20440,7 @@
     <w:unhideWhenUsed/>
     <w:rsid w:val="00F60CB2"/>
   </w:style>
-  <w:style w:type="paragraph" w:styleId="TM2">
+  <w:style w:type="paragraph" w:styleId="TOC2">
     <w:name w:val="toc 2"/>
     <w:basedOn w:val="Normal"/>
     <w:next w:val="Normal"/>
@@ -17735,7 +20452,7 @@
       <w:ind w:left="240"/>
     </w:pPr>
   </w:style>
-  <w:style w:type="paragraph" w:styleId="TM3">
+  <w:style w:type="paragraph" w:styleId="TOC3">
     <w:name w:val="toc 3"/>
     <w:basedOn w:val="Normal"/>
     <w:next w:val="Normal"/>
@@ -17747,10 +20464,10 @@
       <w:ind w:left="480"/>
     </w:pPr>
   </w:style>
-  <w:style w:type="paragraph" w:styleId="En-tte">
+  <w:style w:type="paragraph" w:styleId="Header">
     <w:name w:val="header"/>
     <w:basedOn w:val="Normal"/>
-    <w:link w:val="En-tteCar"/>
+    <w:link w:val="HeaderChar"/>
     <w:uiPriority w:val="99"/>
     <w:unhideWhenUsed/>
     <w:rsid w:val="0079517D"/>
@@ -17762,10 +20479,10 @@
       <w:spacing w:after="0"/>
     </w:pPr>
   </w:style>
-  <w:style w:type="character" w:customStyle="1" w:styleId="En-tteCar">
-    <w:name w:val="En-tête Car"/>
-    <w:basedOn w:val="Policepardfaut"/>
-    <w:link w:val="En-tte"/>
+  <w:style w:type="character" w:customStyle="1" w:styleId="HeaderChar">
+    <w:name w:val="Header Char"/>
+    <w:basedOn w:val="DefaultParagraphFont"/>
+    <w:link w:val="Header"/>
     <w:uiPriority w:val="99"/>
     <w:rsid w:val="0079517D"/>
     <w:rPr>
@@ -17773,10 +20490,10 @@
       <w:szCs w:val="24"/>
     </w:rPr>
   </w:style>
-  <w:style w:type="paragraph" w:styleId="Pieddepage">
+  <w:style w:type="paragraph" w:styleId="Footer">
     <w:name w:val="footer"/>
     <w:basedOn w:val="Normal"/>
-    <w:link w:val="PieddepageCar"/>
+    <w:link w:val="FooterChar"/>
     <w:uiPriority w:val="99"/>
     <w:unhideWhenUsed/>
     <w:rsid w:val="0079517D"/>
@@ -17788,10 +20505,10 @@
       <w:spacing w:after="0"/>
     </w:pPr>
   </w:style>
-  <w:style w:type="character" w:customStyle="1" w:styleId="PieddepageCar">
-    <w:name w:val="Pied de page Car"/>
-    <w:basedOn w:val="Policepardfaut"/>
-    <w:link w:val="Pieddepage"/>
+  <w:style w:type="character" w:customStyle="1" w:styleId="FooterChar">
+    <w:name w:val="Footer Char"/>
+    <w:basedOn w:val="DefaultParagraphFont"/>
+    <w:link w:val="Footer"/>
     <w:uiPriority w:val="99"/>
     <w:rsid w:val="0079517D"/>
     <w:rPr>
@@ -17799,10 +20516,10 @@
       <w:szCs w:val="24"/>
     </w:rPr>
   </w:style>
-  <w:style w:type="paragraph" w:styleId="Retraitcorpsdetexte">
+  <w:style w:type="paragraph" w:styleId="BodyTextIndent">
     <w:name w:val="Body Text Indent"/>
     <w:basedOn w:val="Normal"/>
-    <w:link w:val="RetraitcorpsdetexteCar"/>
+    <w:link w:val="BodyTextIndentChar"/>
     <w:rsid w:val="00FE0219"/>
     <w:pPr>
       <w:spacing w:before="40" w:after="40" w:line="211" w:lineRule="auto"/>
@@ -17813,10 +20530,10 @@
       <w:szCs w:val="22"/>
     </w:rPr>
   </w:style>
-  <w:style w:type="character" w:customStyle="1" w:styleId="RetraitcorpsdetexteCar">
-    <w:name w:val="Retrait corps de texte Car"/>
-    <w:basedOn w:val="Policepardfaut"/>
-    <w:link w:val="Retraitcorpsdetexte"/>
+  <w:style w:type="character" w:customStyle="1" w:styleId="BodyTextIndentChar">
+    <w:name w:val="Body Text Indent Char"/>
+    <w:basedOn w:val="DefaultParagraphFont"/>
+    <w:link w:val="BodyTextIndent"/>
     <w:rsid w:val="00FE0219"/>
     <w:rPr>
       <w:sz w:val="22"/>
@@ -17838,9 +20555,9 @@
       <w:szCs w:val="18"/>
     </w:rPr>
   </w:style>
-  <w:style w:type="character" w:styleId="Lienhypertextesuivivisit">
+  <w:style w:type="character" w:styleId="FollowedHyperlink">
     <w:name w:val="FollowedHyperlink"/>
-    <w:basedOn w:val="Policepardfaut"/>
+    <w:basedOn w:val="DefaultParagraphFont"/>
     <w:uiPriority w:val="99"/>
     <w:semiHidden/>
     <w:unhideWhenUsed/>
@@ -17850,7 +20567,7 @@
       <w:u w:val="single"/>
     </w:rPr>
   </w:style>
-  <w:style w:type="paragraph" w:styleId="Paragraphedeliste">
+  <w:style w:type="paragraph" w:styleId="ListParagraph">
     <w:name w:val="List Paragraph"/>
     <w:basedOn w:val="Normal"/>
     <w:uiPriority w:val="34"/>
@@ -17860,9 +20577,9 @@
       <w:contextualSpacing/>
     </w:pPr>
   </w:style>
-  <w:style w:type="character" w:styleId="Marquedecommentaire">
+  <w:style w:type="character" w:styleId="CommentReference">
     <w:name w:val="annotation reference"/>
-    <w:basedOn w:val="Policepardfaut"/>
+    <w:basedOn w:val="DefaultParagraphFont"/>
     <w:uiPriority w:val="99"/>
     <w:semiHidden/>
     <w:unhideWhenUsed/>
@@ -17872,10 +20589,10 @@
       <w:szCs w:val="16"/>
     </w:rPr>
   </w:style>
-  <w:style w:type="paragraph" w:styleId="Commentaire">
+  <w:style w:type="paragraph" w:styleId="CommentText">
     <w:name w:val="annotation text"/>
     <w:basedOn w:val="Normal"/>
-    <w:link w:val="CommentaireCar"/>
+    <w:link w:val="CommentTextChar"/>
     <w:uiPriority w:val="99"/>
     <w:semiHidden/>
     <w:unhideWhenUsed/>
@@ -17885,19 +20602,19 @@
       <w:szCs w:val="20"/>
     </w:rPr>
   </w:style>
-  <w:style w:type="character" w:customStyle="1" w:styleId="CommentaireCar">
-    <w:name w:val="Commentaire Car"/>
-    <w:basedOn w:val="Policepardfaut"/>
-    <w:link w:val="Commentaire"/>
+  <w:style w:type="character" w:customStyle="1" w:styleId="CommentTextChar">
+    <w:name w:val="Comment Text Char"/>
+    <w:basedOn w:val="DefaultParagraphFont"/>
+    <w:link w:val="CommentText"/>
     <w:uiPriority w:val="99"/>
     <w:semiHidden/>
     <w:rsid w:val="00AD3B07"/>
   </w:style>
-  <w:style w:type="paragraph" w:styleId="Objetducommentaire">
+  <w:style w:type="paragraph" w:styleId="CommentSubject">
     <w:name w:val="annotation subject"/>
-    <w:basedOn w:val="Commentaire"/>
-    <w:next w:val="Commentaire"/>
-    <w:link w:val="ObjetducommentaireCar"/>
+    <w:basedOn w:val="CommentText"/>
+    <w:next w:val="CommentText"/>
+    <w:link w:val="CommentSubjectChar"/>
     <w:uiPriority w:val="99"/>
     <w:semiHidden/>
     <w:unhideWhenUsed/>
@@ -17907,10 +20624,10 @@
       <w:bCs/>
     </w:rPr>
   </w:style>
-  <w:style w:type="character" w:customStyle="1" w:styleId="ObjetducommentaireCar">
-    <w:name w:val="Objet du commentaire Car"/>
-    <w:basedOn w:val="CommentaireCar"/>
-    <w:link w:val="Objetducommentaire"/>
+  <w:style w:type="character" w:customStyle="1" w:styleId="CommentSubjectChar">
+    <w:name w:val="Comment Subject Char"/>
+    <w:basedOn w:val="CommentTextChar"/>
+    <w:link w:val="CommentSubject"/>
     <w:uiPriority w:val="99"/>
     <w:semiHidden/>
     <w:rsid w:val="00AD3B07"/>
@@ -17919,10 +20636,10 @@
       <w:bCs/>
     </w:rPr>
   </w:style>
-  <w:style w:type="paragraph" w:styleId="Textedebulles">
+  <w:style w:type="paragraph" w:styleId="BalloonText">
     <w:name w:val="Balloon Text"/>
     <w:basedOn w:val="Normal"/>
-    <w:link w:val="TextedebullesCar"/>
+    <w:link w:val="BalloonTextChar"/>
     <w:uiPriority w:val="99"/>
     <w:semiHidden/>
     <w:unhideWhenUsed/>
@@ -17936,10 +20653,10 @@
       <w:szCs w:val="16"/>
     </w:rPr>
   </w:style>
-  <w:style w:type="character" w:customStyle="1" w:styleId="TextedebullesCar">
-    <w:name w:val="Texte de bulles Car"/>
-    <w:basedOn w:val="Policepardfaut"/>
-    <w:link w:val="Textedebulles"/>
+  <w:style w:type="character" w:customStyle="1" w:styleId="BalloonTextChar">
+    <w:name w:val="Balloon Text Char"/>
+    <w:basedOn w:val="DefaultParagraphFont"/>
+    <w:link w:val="BalloonText"/>
     <w:uiPriority w:val="99"/>
     <w:semiHidden/>
     <w:rsid w:val="00AD3B07"/>
@@ -17966,7 +20683,7 @@
   </w:style>
   <w:style w:type="character" w:customStyle="1" w:styleId="requri">
     <w:name w:val="req_uri"/>
-    <w:basedOn w:val="Policepardfaut"/>
+    <w:basedOn w:val="DefaultParagraphFont"/>
     <w:uiPriority w:val="1"/>
     <w:qFormat/>
     <w:rsid w:val="004635D8"/>
@@ -17988,7 +20705,7 @@
       <w:sz w:val="18"/>
     </w:rPr>
   </w:style>
-  <w:style w:type="paragraph" w:styleId="Lgende">
+  <w:style w:type="paragraph" w:styleId="Caption">
     <w:name w:val="caption"/>
     <w:basedOn w:val="Normal"/>
     <w:next w:val="Normal"/>
@@ -18006,6 +20723,271 @@
       <w:sz w:val="18"/>
       <w:szCs w:val="18"/>
     </w:rPr>
+  </w:style>
+  <w:style w:type="table" w:styleId="TableColumns4">
+    <w:name w:val="Table Columns 4"/>
+    <w:basedOn w:val="TableNormal"/>
+    <w:rsid w:val="00380908"/>
+    <w:pPr>
+      <w:spacing w:before="120" w:after="120"/>
+      <w:jc w:val="both"/>
+    </w:pPr>
+    <w:rPr>
+      <w:sz w:val="24"/>
+      <w:szCs w:val="24"/>
+      <w:lang w:val="en-AU"/>
+    </w:rPr>
+    <w:tblPr>
+      <w:tblStyleColBandSize w:val="1"/>
+    </w:tblPr>
+    <w:tblStylePr w:type="firstRow">
+      <w:rPr>
+        <w:rFonts w:cs="Times New Roman"/>
+        <w:color w:val="FFFFFF"/>
+      </w:rPr>
+      <w:tblPr/>
+      <w:tcPr>
+        <w:tcBorders>
+          <w:tl2br w:val="none" w:sz="0" w:space="0" w:color="auto"/>
+          <w:tr2bl w:val="none" w:sz="0" w:space="0" w:color="auto"/>
+        </w:tcBorders>
+        <w:shd w:val="solid" w:color="000000" w:fill="FFFFFF"/>
+      </w:tcPr>
+    </w:tblStylePr>
+    <w:tblStylePr w:type="lastRow">
+      <w:rPr>
+        <w:rFonts w:cs="Times New Roman"/>
+        <w:b/>
+        <w:bCs/>
+      </w:rPr>
+      <w:tblPr/>
+      <w:tcPr>
+        <w:tcBorders>
+          <w:tl2br w:val="none" w:sz="0" w:space="0" w:color="auto"/>
+          <w:tr2bl w:val="none" w:sz="0" w:space="0" w:color="auto"/>
+        </w:tcBorders>
+      </w:tcPr>
+    </w:tblStylePr>
+    <w:tblStylePr w:type="lastCol">
+      <w:rPr>
+        <w:rFonts w:cs="Times New Roman"/>
+        <w:b/>
+        <w:bCs/>
+      </w:rPr>
+      <w:tblPr/>
+      <w:tcPr>
+        <w:tcBorders>
+          <w:tl2br w:val="none" w:sz="0" w:space="0" w:color="auto"/>
+          <w:tr2bl w:val="none" w:sz="0" w:space="0" w:color="auto"/>
+        </w:tcBorders>
+      </w:tcPr>
+    </w:tblStylePr>
+    <w:tblStylePr w:type="band1Vert">
+      <w:rPr>
+        <w:rFonts w:cs="Times New Roman"/>
+        <w:color w:val="auto"/>
+      </w:rPr>
+      <w:tblPr/>
+      <w:tcPr>
+        <w:shd w:val="pct50" w:color="008080" w:fill="FFFFFF"/>
+      </w:tcPr>
+    </w:tblStylePr>
+    <w:tblStylePr w:type="band2Vert">
+      <w:rPr>
+        <w:rFonts w:cs="Times New Roman"/>
+        <w:color w:val="auto"/>
+      </w:rPr>
+      <w:tblPr/>
+      <w:tcPr>
+        <w:shd w:val="pct10" w:color="000000" w:fill="FFFFFF"/>
+      </w:tcPr>
+    </w:tblStylePr>
+  </w:style>
+  <w:style w:type="table" w:styleId="LightShading-Accent1">
+    <w:name w:val="Light Shading Accent 1"/>
+    <w:basedOn w:val="TableNormal"/>
+    <w:uiPriority w:val="60"/>
+    <w:rsid w:val="00380908"/>
+    <w:rPr>
+      <w:color w:val="365F91" w:themeColor="accent1" w:themeShade="BF"/>
+    </w:rPr>
+    <w:tblPr>
+      <w:tblStyleRowBandSize w:val="1"/>
+      <w:tblStyleColBandSize w:val="1"/>
+      <w:tblBorders>
+        <w:top w:val="single" w:sz="8" w:space="0" w:color="4F81BD" w:themeColor="accent1"/>
+        <w:bottom w:val="single" w:sz="8" w:space="0" w:color="4F81BD" w:themeColor="accent1"/>
+      </w:tblBorders>
+    </w:tblPr>
+    <w:tblStylePr w:type="firstRow">
+      <w:pPr>
+        <w:spacing w:before="0" w:after="0" w:line="240" w:lineRule="auto"/>
+      </w:pPr>
+      <w:rPr>
+        <w:b/>
+        <w:bCs/>
+      </w:rPr>
+      <w:tblPr/>
+      <w:tcPr>
+        <w:tcBorders>
+          <w:top w:val="single" w:sz="8" w:space="0" w:color="4F81BD" w:themeColor="accent1"/>
+          <w:left w:val="nil"/>
+          <w:bottom w:val="single" w:sz="8" w:space="0" w:color="4F81BD" w:themeColor="accent1"/>
+          <w:right w:val="nil"/>
+          <w:insideH w:val="nil"/>
+          <w:insideV w:val="nil"/>
+        </w:tcBorders>
+      </w:tcPr>
+    </w:tblStylePr>
+    <w:tblStylePr w:type="lastRow">
+      <w:pPr>
+        <w:spacing w:before="0" w:after="0" w:line="240" w:lineRule="auto"/>
+      </w:pPr>
+      <w:rPr>
+        <w:b/>
+        <w:bCs/>
+      </w:rPr>
+      <w:tblPr/>
+      <w:tcPr>
+        <w:tcBorders>
+          <w:top w:val="single" w:sz="8" w:space="0" w:color="4F81BD" w:themeColor="accent1"/>
+          <w:left w:val="nil"/>
+          <w:bottom w:val="single" w:sz="8" w:space="0" w:color="4F81BD" w:themeColor="accent1"/>
+          <w:right w:val="nil"/>
+          <w:insideH w:val="nil"/>
+          <w:insideV w:val="nil"/>
+        </w:tcBorders>
+      </w:tcPr>
+    </w:tblStylePr>
+    <w:tblStylePr w:type="firstCol">
+      <w:rPr>
+        <w:b/>
+        <w:bCs/>
+      </w:rPr>
+    </w:tblStylePr>
+    <w:tblStylePr w:type="lastCol">
+      <w:rPr>
+        <w:b/>
+        <w:bCs/>
+      </w:rPr>
+    </w:tblStylePr>
+    <w:tblStylePr w:type="band1Vert">
+      <w:tblPr/>
+      <w:tcPr>
+        <w:tcBorders>
+          <w:left w:val="nil"/>
+          <w:right w:val="nil"/>
+          <w:insideH w:val="nil"/>
+          <w:insideV w:val="nil"/>
+        </w:tcBorders>
+        <w:shd w:val="clear" w:color="auto" w:fill="D3DFEE" w:themeFill="accent1" w:themeFillTint="3F"/>
+      </w:tcPr>
+    </w:tblStylePr>
+    <w:tblStylePr w:type="band1Horz">
+      <w:tblPr/>
+      <w:tcPr>
+        <w:tcBorders>
+          <w:left w:val="nil"/>
+          <w:right w:val="nil"/>
+          <w:insideH w:val="nil"/>
+          <w:insideV w:val="nil"/>
+        </w:tcBorders>
+        <w:shd w:val="clear" w:color="auto" w:fill="D3DFEE" w:themeFill="accent1" w:themeFillTint="3F"/>
+      </w:tcPr>
+    </w:tblStylePr>
+  </w:style>
+  <w:style w:type="table" w:styleId="LightShading">
+    <w:name w:val="Light Shading"/>
+    <w:basedOn w:val="TableNormal"/>
+    <w:uiPriority w:val="60"/>
+    <w:rsid w:val="00380908"/>
+    <w:rPr>
+      <w:color w:val="000000" w:themeColor="text1" w:themeShade="BF"/>
+    </w:rPr>
+    <w:tblPr>
+      <w:tblStyleRowBandSize w:val="1"/>
+      <w:tblStyleColBandSize w:val="1"/>
+      <w:tblBorders>
+        <w:top w:val="single" w:sz="8" w:space="0" w:color="000000" w:themeColor="text1"/>
+        <w:bottom w:val="single" w:sz="8" w:space="0" w:color="000000" w:themeColor="text1"/>
+      </w:tblBorders>
+    </w:tblPr>
+    <w:tblStylePr w:type="firstRow">
+      <w:pPr>
+        <w:spacing w:before="0" w:after="0" w:line="240" w:lineRule="auto"/>
+      </w:pPr>
+      <w:rPr>
+        <w:b/>
+        <w:bCs/>
+      </w:rPr>
+      <w:tblPr/>
+      <w:tcPr>
+        <w:tcBorders>
+          <w:top w:val="single" w:sz="8" w:space="0" w:color="000000" w:themeColor="text1"/>
+          <w:left w:val="nil"/>
+          <w:bottom w:val="single" w:sz="8" w:space="0" w:color="000000" w:themeColor="text1"/>
+          <w:right w:val="nil"/>
+          <w:insideH w:val="nil"/>
+          <w:insideV w:val="nil"/>
+        </w:tcBorders>
+      </w:tcPr>
+    </w:tblStylePr>
+    <w:tblStylePr w:type="lastRow">
+      <w:pPr>
+        <w:spacing w:before="0" w:after="0" w:line="240" w:lineRule="auto"/>
+      </w:pPr>
+      <w:rPr>
+        <w:b/>
+        <w:bCs/>
+      </w:rPr>
+      <w:tblPr/>
+      <w:tcPr>
+        <w:tcBorders>
+          <w:top w:val="single" w:sz="8" w:space="0" w:color="000000" w:themeColor="text1"/>
+          <w:left w:val="nil"/>
+          <w:bottom w:val="single" w:sz="8" w:space="0" w:color="000000" w:themeColor="text1"/>
+          <w:right w:val="nil"/>
+          <w:insideH w:val="nil"/>
+          <w:insideV w:val="nil"/>
+        </w:tcBorders>
+      </w:tcPr>
+    </w:tblStylePr>
+    <w:tblStylePr w:type="firstCol">
+      <w:rPr>
+        <w:b/>
+        <w:bCs/>
+      </w:rPr>
+    </w:tblStylePr>
+    <w:tblStylePr w:type="lastCol">
+      <w:rPr>
+        <w:b/>
+        <w:bCs/>
+      </w:rPr>
+    </w:tblStylePr>
+    <w:tblStylePr w:type="band1Vert">
+      <w:tblPr/>
+      <w:tcPr>
+        <w:tcBorders>
+          <w:left w:val="nil"/>
+          <w:right w:val="nil"/>
+          <w:insideH w:val="nil"/>
+          <w:insideV w:val="nil"/>
+        </w:tcBorders>
+        <w:shd w:val="clear" w:color="auto" w:fill="C0C0C0" w:themeFill="text1" w:themeFillTint="3F"/>
+      </w:tcPr>
+    </w:tblStylePr>
+    <w:tblStylePr w:type="band1Horz">
+      <w:tblPr/>
+      <w:tcPr>
+        <w:tcBorders>
+          <w:left w:val="nil"/>
+          <w:right w:val="nil"/>
+          <w:insideH w:val="nil"/>
+          <w:insideV w:val="nil"/>
+        </w:tcBorders>
+        <w:shd w:val="clear" w:color="auto" w:fill="C0C0C0" w:themeFill="text1" w:themeFillTint="3F"/>
+      </w:tcPr>
+    </w:tblStylePr>
   </w:style>
 </w:styles>
 </file>
@@ -18298,7 +21280,7 @@
 </file>
 
 <file path=customXml/itemProps1.xml><?xml version="1.0" encoding="utf-8"?>
-<ds:datastoreItem xmlns:ds="http://schemas.openxmlformats.org/officeDocument/2006/customXml" ds:itemID="{B1CA1E34-C8C3-40CC-897F-F7D1A4B1280F}">
+<ds:datastoreItem xmlns:ds="http://schemas.openxmlformats.org/officeDocument/2006/customXml" ds:itemID="{9D70F094-17D4-4D01-8AE0-711D0F5A908C}">
   <ds:schemaRefs>
     <ds:schemaRef ds:uri="http://schemas.openxmlformats.org/officeDocument/2006/bibliography"/>
   </ds:schemaRefs>

--- a/trunk/schemas/geosciml40.docx
+++ b/trunk/schemas/geosciml40.docx
@@ -5148,6 +5148,726 @@
         <w:rPr>
           <w:lang w:val="en-CA"/>
         </w:rPr>
+        <w:t>Conceptual Model</w:t>
+      </w:r>
+    </w:p>
+    <w:p>
+      <w:pPr>
+        <w:rPr>
+          <w:lang w:val="en-CA"/>
+        </w:rPr>
+      </w:pPr>
+      <w:proofErr w:type="spellStart"/>
+      <w:r>
+        <w:rPr>
+          <w:lang w:val="en-CA"/>
+        </w:rPr>
+        <w:t>GeoSciML</w:t>
+      </w:r>
+      <w:proofErr w:type="spellEnd"/>
+      <w:r>
+        <w:rPr>
+          <w:lang w:val="en-CA"/>
+        </w:rPr>
+        <w:t xml:space="preserve"> describes geological features in a mapping perspective, articulated around the concept of a </w:t>
+      </w:r>
+      <w:proofErr w:type="spellStart"/>
+      <w:r>
+        <w:rPr>
+          <w:lang w:val="en-CA"/>
+        </w:rPr>
+        <w:t>MapFeature</w:t>
+      </w:r>
+      <w:proofErr w:type="spellEnd"/>
+      <w:r>
+        <w:rPr>
+          <w:lang w:val="en-CA"/>
+        </w:rPr>
+        <w:t xml:space="preserve"> – the cartographic element shown on a map, and the </w:t>
+      </w:r>
+      <w:proofErr w:type="spellStart"/>
+      <w:r>
+        <w:rPr>
+          <w:lang w:val="en-CA"/>
+        </w:rPr>
+        <w:t>GeologicalFeature</w:t>
+      </w:r>
+      <w:proofErr w:type="spellEnd"/>
+      <w:r>
+        <w:rPr>
+          <w:lang w:val="en-CA"/>
+        </w:rPr>
+        <w:t xml:space="preserve"> it represents.  All concepts that can be represented on a map are subtypes of </w:t>
+      </w:r>
+      <w:proofErr w:type="spellStart"/>
+      <w:r>
+        <w:rPr>
+          <w:lang w:val="en-CA"/>
+        </w:rPr>
+        <w:t>GeologicalFeatures</w:t>
+      </w:r>
+      <w:proofErr w:type="spellEnd"/>
+      <w:r>
+        <w:rPr>
+          <w:lang w:val="en-CA"/>
+        </w:rPr>
+        <w:t xml:space="preserve">.   </w:t>
+      </w:r>
+      <w:proofErr w:type="spellStart"/>
+      <w:r>
+        <w:rPr>
+          <w:lang w:val="en-CA"/>
+        </w:rPr>
+        <w:t>GeologicFeature</w:t>
+      </w:r>
+      <w:proofErr w:type="spellEnd"/>
+      <w:r>
+        <w:rPr>
+          <w:lang w:val="en-CA"/>
+        </w:rPr>
+        <w:t xml:space="preserve"> is an abstract class materialised into four concrete classes (</w:t>
+      </w:r>
+      <w:r>
+        <w:rPr>
+          <w:lang w:val="en-CA"/>
+        </w:rPr>
+        <w:fldChar w:fldCharType="begin"/>
+      </w:r>
+      <w:r>
+        <w:rPr>
+          <w:lang w:val="en-CA"/>
+        </w:rPr>
+        <w:instrText xml:space="preserve"> REF _Ref431724260 \h </w:instrText>
+      </w:r>
+      <w:r>
+        <w:rPr>
+          <w:lang w:val="en-CA"/>
+        </w:rPr>
+      </w:r>
+      <w:r>
+        <w:rPr>
+          <w:lang w:val="en-CA"/>
+        </w:rPr>
+        <w:fldChar w:fldCharType="separate"/>
+      </w:r>
+      <w:r>
+        <w:t xml:space="preserve">Figure </w:t>
+      </w:r>
+      <w:r>
+        <w:rPr>
+          <w:noProof/>
+        </w:rPr>
+        <w:t>1</w:t>
+      </w:r>
+      <w:r>
+        <w:rPr>
+          <w:lang w:val="en-CA"/>
+        </w:rPr>
+        <w:fldChar w:fldCharType="end"/>
+      </w:r>
+      <w:proofErr w:type="gramStart"/>
+      <w:r>
+        <w:rPr>
+          <w:lang w:val="en-CA"/>
+        </w:rPr>
+        <w:t>) ;</w:t>
+      </w:r>
+      <w:proofErr w:type="gramEnd"/>
+      <w:r>
+        <w:rPr>
+          <w:lang w:val="en-CA"/>
+        </w:rPr>
+        <w:t xml:space="preserve"> </w:t>
+      </w:r>
+      <w:proofErr w:type="spellStart"/>
+      <w:r>
+        <w:rPr>
+          <w:lang w:val="en-CA"/>
+        </w:rPr>
+        <w:t>GeologicEvent</w:t>
+      </w:r>
+      <w:proofErr w:type="spellEnd"/>
+      <w:r>
+        <w:rPr>
+          <w:lang w:val="en-CA"/>
+        </w:rPr>
+        <w:t xml:space="preserve">, </w:t>
+      </w:r>
+      <w:proofErr w:type="spellStart"/>
+      <w:r>
+        <w:rPr>
+          <w:lang w:val="en-CA"/>
+        </w:rPr>
+        <w:t>GeologicStructure</w:t>
+      </w:r>
+      <w:proofErr w:type="spellEnd"/>
+      <w:r>
+        <w:rPr>
+          <w:lang w:val="en-CA"/>
+        </w:rPr>
+        <w:t xml:space="preserve">, </w:t>
+      </w:r>
+      <w:proofErr w:type="spellStart"/>
+      <w:r>
+        <w:rPr>
+          <w:lang w:val="en-CA"/>
+        </w:rPr>
+        <w:t>GeologicUnit</w:t>
+      </w:r>
+      <w:proofErr w:type="spellEnd"/>
+      <w:r>
+        <w:rPr>
+          <w:lang w:val="en-CA"/>
+        </w:rPr>
+        <w:t xml:space="preserve"> and </w:t>
+      </w:r>
+      <w:proofErr w:type="spellStart"/>
+      <w:r>
+        <w:rPr>
+          <w:lang w:val="en-CA"/>
+        </w:rPr>
+        <w:t>GeomorphologicFeatures</w:t>
+      </w:r>
+      <w:proofErr w:type="spellEnd"/>
+      <w:r>
+        <w:rPr>
+          <w:lang w:val="en-CA"/>
+        </w:rPr>
+        <w:t xml:space="preserve">.   Other main features from </w:t>
+      </w:r>
+      <w:proofErr w:type="spellStart"/>
+      <w:r>
+        <w:rPr>
+          <w:lang w:val="en-CA"/>
+        </w:rPr>
+        <w:t>GeoSciML</w:t>
+      </w:r>
+      <w:proofErr w:type="spellEnd"/>
+      <w:r>
+        <w:rPr>
+          <w:lang w:val="en-CA"/>
+        </w:rPr>
+        <w:t xml:space="preserve"> are not geologic features themselves, but features related to the activity of sampling and observing </w:t>
+      </w:r>
+      <w:r>
+        <w:rPr>
+          <w:lang w:val="en-CA"/>
+        </w:rPr>
+        <w:lastRenderedPageBreak/>
+        <w:t xml:space="preserve">geology (such as Borehole or </w:t>
+      </w:r>
+      <w:proofErr w:type="spellStart"/>
+      <w:r>
+        <w:rPr>
+          <w:lang w:val="en-CA"/>
+        </w:rPr>
+        <w:t>GeologicSpecimen</w:t>
+      </w:r>
+      <w:proofErr w:type="spellEnd"/>
+      <w:r>
+        <w:rPr>
+          <w:lang w:val="en-CA"/>
+        </w:rPr>
+        <w:t xml:space="preserve">) and are therefore modelled as </w:t>
+      </w:r>
+      <w:proofErr w:type="spellStart"/>
+      <w:r>
+        <w:rPr>
+          <w:lang w:val="en-CA"/>
+        </w:rPr>
+        <w:t>SF_SamplingFeatures</w:t>
+      </w:r>
+      <w:proofErr w:type="spellEnd"/>
+      <w:r>
+        <w:rPr>
+          <w:lang w:val="en-CA"/>
+        </w:rPr>
+        <w:t xml:space="preserve"> (O&amp;M) subtypes.</w:t>
+      </w:r>
+    </w:p>
+    <w:p>
+      <w:pPr>
+        <w:keepNext/>
+      </w:pPr>
+      <w:r>
+        <w:drawing>
+          <wp:inline distT="0" distB="0" distL="0" distR="0" wp14:anchorId="00DB7E91" wp14:editId="7F931E7E">
+            <wp:extent cx="5486400" cy="2990128"/>
+            <wp:effectExtent l="0" t="0" r="0" b="1270"/>
+            <wp:docPr id="2" name="Picture 2"/>
+            <wp:cNvGraphicFramePr>
+              <a:graphicFrameLocks xmlns:a="http://schemas.openxmlformats.org/drawingml/2006/main" noChangeAspect="1"/>
+            </wp:cNvGraphicFramePr>
+            <a:graphic xmlns:a="http://schemas.openxmlformats.org/drawingml/2006/main">
+              <a:graphicData uri="http://schemas.openxmlformats.org/drawingml/2006/picture">
+                <pic:pic xmlns:pic="http://schemas.openxmlformats.org/drawingml/2006/picture">
+                  <pic:nvPicPr>
+                    <pic:cNvPr id="0" name="Picture 1"/>
+                    <pic:cNvPicPr>
+                      <a:picLocks noChangeAspect="1" noChangeArrowheads="1"/>
+                    </pic:cNvPicPr>
+                  </pic:nvPicPr>
+                  <pic:blipFill>
+                    <a:blip r:embed="rId13">
+                      <a:extLst>
+                        <a:ext uri="{28A0092B-C50C-407E-A947-70E740481C1C}">
+                          <a14:useLocalDpi xmlns:a14="http://schemas.microsoft.com/office/drawing/2010/main" val="0"/>
+                        </a:ext>
+                      </a:extLst>
+                    </a:blip>
+                    <a:srcRect/>
+                    <a:stretch>
+                      <a:fillRect/>
+                    </a:stretch>
+                  </pic:blipFill>
+                  <pic:spPr bwMode="auto">
+                    <a:xfrm>
+                      <a:off x="0" y="0"/>
+                      <a:ext cx="5486400" cy="2990128"/>
+                    </a:xfrm>
+                    <a:prstGeom prst="rect">
+                      <a:avLst/>
+                    </a:prstGeom>
+                    <a:noFill/>
+                    <a:ln>
+                      <a:noFill/>
+                    </a:ln>
+                  </pic:spPr>
+                </pic:pic>
+              </a:graphicData>
+            </a:graphic>
+          </wp:inline>
+        </w:drawing>
+      </w:r>
+    </w:p>
+    <w:p>
+      <w:pPr>
+        <w:pStyle w:val="Caption"/>
+        <w:rPr>
+          <w:lang w:val="en-CA"/>
+        </w:rPr>
+      </w:pPr>
+      <w:bookmarkStart w:id="26" w:name="_Ref431724260"/>
+      <w:r>
+        <w:t xml:space="preserve">Figure </w:t>
+      </w:r>
+      <w:fldSimple w:instr=" SEQ Figure \* ARABIC ">
+        <w:r>
+          <w:rPr>
+            <w:noProof/>
+          </w:rPr>
+          <w:t>1</w:t>
+        </w:r>
+      </w:fldSimple>
+      <w:bookmarkEnd w:id="26"/>
+      <w:r>
+        <w:t xml:space="preserve"> Core feature model for </w:t>
+      </w:r>
+      <w:proofErr w:type="spellStart"/>
+      <w:r>
+        <w:t>GeoSciML</w:t>
+      </w:r>
+      <w:proofErr w:type="spellEnd"/>
+    </w:p>
+    <w:p>
+      <w:pPr>
+        <w:rPr>
+          <w:lang w:val="en-CA"/>
+        </w:rPr>
+      </w:pPr>
+      <w:proofErr w:type="spellStart"/>
+      <w:r>
+        <w:rPr>
+          <w:lang w:val="en-CA"/>
+        </w:rPr>
+        <w:t>GeoSciML</w:t>
+      </w:r>
+      <w:proofErr w:type="spellEnd"/>
+      <w:r>
+        <w:rPr>
+          <w:lang w:val="en-CA"/>
+        </w:rPr>
+        <w:t xml:space="preserve"> portrayal is a </w:t>
+      </w:r>
+      <w:proofErr w:type="spellStart"/>
+      <w:r>
+        <w:rPr>
+          <w:lang w:val="en-CA"/>
+        </w:rPr>
+        <w:t>denormalised</w:t>
+      </w:r>
+      <w:proofErr w:type="spellEnd"/>
+      <w:r>
+        <w:rPr>
+          <w:lang w:val="en-CA"/>
+        </w:rPr>
+        <w:t xml:space="preserve"> view of key geological and sampling features, designed as a simple entry level model to publish datasets.  The use case sought for portrayal is simple layer based application, such as web map application or GIS where the key functionality is display a map layer and perform simple “identify” operations.  The classes are model to be easily implementable in any GIS or web mapping applications.  One class maps to one </w:t>
+      </w:r>
+      <w:proofErr w:type="gramStart"/>
+      <w:r>
+        <w:rPr>
+          <w:lang w:val="en-CA"/>
+        </w:rPr>
+        <w:t>table,</w:t>
+      </w:r>
+      <w:proofErr w:type="gramEnd"/>
+      <w:r>
+        <w:rPr>
+          <w:lang w:val="en-CA"/>
+        </w:rPr>
+        <w:t xml:space="preserve"> composed of optional, single occurrence, properties – consistent with the structure of RDBMS tables. </w:t>
+      </w:r>
+    </w:p>
+    <w:p>
+      <w:pPr>
+        <w:rPr>
+          <w:lang w:val="en-CA"/>
+        </w:rPr>
+      </w:pPr>
+      <w:r>
+        <w:rPr>
+          <w:lang w:val="en-CA"/>
+        </w:rPr>
+        <w:t>Portrayal data model provides several “pointers”, in the form of HTTP URI, to form a sort of “switchboard” where application operating on portrayal model can extract complex representations of the features when required.</w:t>
+      </w:r>
+    </w:p>
+    <w:p>
+      <w:pPr>
+        <w:keepNext/>
+      </w:pPr>
+      <w:r>
+        <w:lastRenderedPageBreak/>
+        <w:drawing>
+          <wp:inline distT="0" distB="0" distL="0" distR="0" wp14:anchorId="4A05D337" wp14:editId="5C84CBB5">
+            <wp:extent cx="5156887" cy="3203165"/>
+            <wp:effectExtent l="0" t="0" r="5715" b="0"/>
+            <wp:docPr id="3" name="Picture 3"/>
+            <wp:cNvGraphicFramePr>
+              <a:graphicFrameLocks xmlns:a="http://schemas.openxmlformats.org/drawingml/2006/main" noChangeAspect="1"/>
+            </wp:cNvGraphicFramePr>
+            <a:graphic xmlns:a="http://schemas.openxmlformats.org/drawingml/2006/main">
+              <a:graphicData uri="http://schemas.openxmlformats.org/drawingml/2006/picture">
+                <pic:pic xmlns:pic="http://schemas.openxmlformats.org/drawingml/2006/picture">
+                  <pic:nvPicPr>
+                    <pic:cNvPr id="0" name="Picture 2"/>
+                    <pic:cNvPicPr>
+                      <a:picLocks noChangeAspect="1" noChangeArrowheads="1"/>
+                    </pic:cNvPicPr>
+                  </pic:nvPicPr>
+                  <pic:blipFill>
+                    <a:blip r:embed="rId14">
+                      <a:extLst>
+                        <a:ext uri="{28A0092B-C50C-407E-A947-70E740481C1C}">
+                          <a14:useLocalDpi xmlns:a14="http://schemas.microsoft.com/office/drawing/2010/main" val="0"/>
+                        </a:ext>
+                      </a:extLst>
+                    </a:blip>
+                    <a:srcRect/>
+                    <a:stretch>
+                      <a:fillRect/>
+                    </a:stretch>
+                  </pic:blipFill>
+                  <pic:spPr bwMode="auto">
+                    <a:xfrm>
+                      <a:off x="0" y="0"/>
+                      <a:ext cx="5156887" cy="3203165"/>
+                    </a:xfrm>
+                    <a:prstGeom prst="rect">
+                      <a:avLst/>
+                    </a:prstGeom>
+                    <a:noFill/>
+                    <a:ln>
+                      <a:noFill/>
+                    </a:ln>
+                  </pic:spPr>
+                </pic:pic>
+              </a:graphicData>
+            </a:graphic>
+          </wp:inline>
+        </w:drawing>
+      </w:r>
+      <w:bookmarkStart w:id="27" w:name="_GoBack"/>
+      <w:bookmarkEnd w:id="27"/>
+    </w:p>
+    <w:p>
+      <w:pPr>
+        <w:pStyle w:val="Caption"/>
+        <w:rPr>
+          <w:lang w:val="en-CA"/>
+        </w:rPr>
+      </w:pPr>
+      <w:r>
+        <w:t xml:space="preserve">Figure </w:t>
+      </w:r>
+      <w:fldSimple w:instr=" SEQ Figure \* ARABIC ">
+        <w:r>
+          <w:rPr>
+            <w:noProof/>
+          </w:rPr>
+          <w:t>2</w:t>
+        </w:r>
+      </w:fldSimple>
+      <w:r>
+        <w:t xml:space="preserve"> : Linkage between portrayal and complex features</w:t>
+      </w:r>
+    </w:p>
+    <w:p>
+      <w:pPr>
+        <w:rPr>
+          <w:lang w:val="en-CA"/>
+        </w:rPr>
+      </w:pPr>
+      <w:proofErr w:type="spellStart"/>
+      <w:r>
+        <w:rPr>
+          <w:lang w:val="en-CA"/>
+        </w:rPr>
+        <w:t>GeoSciML</w:t>
+      </w:r>
+      <w:proofErr w:type="spellEnd"/>
+      <w:r>
+        <w:rPr>
+          <w:lang w:val="en-CA"/>
+        </w:rPr>
+        <w:t xml:space="preserve"> is organised into 6 packages. One of the packages – </w:t>
+      </w:r>
+      <w:proofErr w:type="spellStart"/>
+      <w:r>
+        <w:rPr>
+          <w:lang w:val="en-CA"/>
+        </w:rPr>
+        <w:t>GeoSciML</w:t>
+      </w:r>
+      <w:proofErr w:type="spellEnd"/>
+      <w:r>
+        <w:rPr>
+          <w:lang w:val="en-CA"/>
+        </w:rPr>
+        <w:t xml:space="preserve"> Portrayal </w:t>
+      </w:r>
+      <w:proofErr w:type="gramStart"/>
+      <w:r>
+        <w:rPr>
+          <w:lang w:val="en-CA"/>
+        </w:rPr>
+        <w:t>-  is</w:t>
+      </w:r>
+      <w:proofErr w:type="gramEnd"/>
+      <w:r>
+        <w:rPr>
+          <w:lang w:val="en-CA"/>
+        </w:rPr>
+        <w:t xml:space="preserve"> a </w:t>
+      </w:r>
+      <w:proofErr w:type="spellStart"/>
+      <w:r>
+        <w:rPr>
+          <w:lang w:val="en-CA"/>
+        </w:rPr>
+        <w:t>simplied</w:t>
+      </w:r>
+      <w:proofErr w:type="spellEnd"/>
+      <w:r>
+        <w:rPr>
+          <w:lang w:val="en-CA"/>
+        </w:rPr>
+        <w:t xml:space="preserve"> version of the 5 others.</w:t>
+      </w:r>
+    </w:p>
+    <w:p>
+      <w:pPr>
+        <w:pStyle w:val="ListParagraph"/>
+        <w:numPr>
+          <w:ilvl w:val="0"/>
+          <w:numId w:val="14"/>
+        </w:numPr>
+        <w:rPr>
+          <w:lang w:val="en-CA"/>
+        </w:rPr>
+      </w:pPr>
+      <w:proofErr w:type="spellStart"/>
+      <w:r>
+        <w:rPr>
+          <w:lang w:val="en-CA"/>
+        </w:rPr>
+        <w:t>GeoSciML</w:t>
+      </w:r>
+      <w:proofErr w:type="spellEnd"/>
+      <w:r>
+        <w:rPr>
+          <w:lang w:val="en-CA"/>
+        </w:rPr>
+        <w:t xml:space="preserve"> Portrayal : a simplified version for layer based application</w:t>
+      </w:r>
+    </w:p>
+    <w:p>
+      <w:pPr>
+        <w:pStyle w:val="ListParagraph"/>
+        <w:numPr>
+          <w:ilvl w:val="0"/>
+          <w:numId w:val="14"/>
+        </w:numPr>
+        <w:rPr>
+          <w:lang w:val="en-CA"/>
+        </w:rPr>
+      </w:pPr>
+      <w:proofErr w:type="spellStart"/>
+      <w:r>
+        <w:rPr>
+          <w:lang w:val="en-CA"/>
+        </w:rPr>
+        <w:t>GeoSciML</w:t>
+      </w:r>
+      <w:proofErr w:type="spellEnd"/>
+      <w:r>
+        <w:rPr>
+          <w:lang w:val="en-CA"/>
+        </w:rPr>
+        <w:t xml:space="preserve"> Basic : a set of core features, aligned to INSPIRE Geoscience model</w:t>
+      </w:r>
+    </w:p>
+    <w:p>
+      <w:pPr>
+        <w:pStyle w:val="ListParagraph"/>
+        <w:numPr>
+          <w:ilvl w:val="0"/>
+          <w:numId w:val="14"/>
+        </w:numPr>
+        <w:rPr>
+          <w:lang w:val="en-CA"/>
+        </w:rPr>
+      </w:pPr>
+      <w:proofErr w:type="spellStart"/>
+      <w:r>
+        <w:rPr>
+          <w:lang w:val="en-CA"/>
+        </w:rPr>
+        <w:t>GeoSciML</w:t>
+      </w:r>
+      <w:proofErr w:type="spellEnd"/>
+      <w:r>
+        <w:rPr>
+          <w:lang w:val="en-CA"/>
+        </w:rPr>
+        <w:t xml:space="preserve"> Extension : an extension provided detailed description of basic features</w:t>
+      </w:r>
+    </w:p>
+    <w:p>
+      <w:pPr>
+        <w:pStyle w:val="ListParagraph"/>
+        <w:numPr>
+          <w:ilvl w:val="0"/>
+          <w:numId w:val="14"/>
+        </w:numPr>
+        <w:rPr>
+          <w:lang w:val="en-CA"/>
+        </w:rPr>
+      </w:pPr>
+      <w:proofErr w:type="spellStart"/>
+      <w:r>
+        <w:rPr>
+          <w:lang w:val="en-CA"/>
+        </w:rPr>
+        <w:t>GeoSciML</w:t>
+      </w:r>
+      <w:proofErr w:type="spellEnd"/>
+      <w:r>
+        <w:rPr>
+          <w:lang w:val="en-CA"/>
+        </w:rPr>
+        <w:t xml:space="preserve"> Geologic Age : a model of </w:t>
+      </w:r>
+      <w:proofErr w:type="spellStart"/>
+      <w:r>
+        <w:rPr>
+          <w:lang w:val="en-CA"/>
+        </w:rPr>
+        <w:t>geochronoloy</w:t>
+      </w:r>
+      <w:proofErr w:type="spellEnd"/>
+    </w:p>
+    <w:p>
+      <w:pPr>
+        <w:pStyle w:val="ListParagraph"/>
+        <w:numPr>
+          <w:ilvl w:val="0"/>
+          <w:numId w:val="14"/>
+        </w:numPr>
+        <w:rPr>
+          <w:lang w:val="en-CA"/>
+        </w:rPr>
+      </w:pPr>
+      <w:proofErr w:type="spellStart"/>
+      <w:r>
+        <w:rPr>
+          <w:lang w:val="en-CA"/>
+        </w:rPr>
+        <w:t>GeoSciML</w:t>
+      </w:r>
+      <w:proofErr w:type="spellEnd"/>
+      <w:r>
+        <w:rPr>
+          <w:lang w:val="en-CA"/>
+        </w:rPr>
+        <w:t xml:space="preserve"> Borehole : a model of borehole and related features</w:t>
+      </w:r>
+    </w:p>
+    <w:p>
+      <w:pPr>
+        <w:pStyle w:val="ListParagraph"/>
+        <w:numPr>
+          <w:ilvl w:val="0"/>
+          <w:numId w:val="14"/>
+        </w:numPr>
+        <w:rPr>
+          <w:lang w:val="en-CA"/>
+        </w:rPr>
+      </w:pPr>
+      <w:proofErr w:type="spellStart"/>
+      <w:r>
+        <w:rPr>
+          <w:lang w:val="en-CA"/>
+        </w:rPr>
+        <w:t>GeoSciML</w:t>
+      </w:r>
+      <w:proofErr w:type="spellEnd"/>
+      <w:r>
+        <w:rPr>
+          <w:lang w:val="en-CA"/>
+        </w:rPr>
+        <w:t xml:space="preserve"> Laboratory </w:t>
+      </w:r>
+      <w:r>
+        <w:rPr>
+          <w:lang w:val="en-CA"/>
+        </w:rPr>
+        <w:t>analysis:</w:t>
+      </w:r>
+      <w:r>
+        <w:rPr>
+          <w:lang w:val="en-CA"/>
+        </w:rPr>
+        <w:t xml:space="preserve"> a model of laboratories assays.</w:t>
+      </w:r>
+    </w:p>
+    <w:p>
+      <w:pPr>
+        <w:rPr>
+          <w:lang w:val="en-CA"/>
+        </w:rPr>
+      </w:pPr>
+    </w:p>
+    <w:p>
+      <w:pPr>
+        <w:pStyle w:val="Heading1"/>
+        <w:rPr>
+          <w:lang w:val="en-CA"/>
+        </w:rPr>
+      </w:pPr>
+      <w:r>
+        <w:rPr>
+          <w:lang w:val="en-CA"/>
+        </w:rPr>
         <w:t>Conventions</w:t>
       </w:r>
       <w:bookmarkEnd w:id="25"/>
@@ -5230,7 +5950,6 @@
                 <w:b/>
                 <w:lang w:val="en-CA"/>
               </w:rPr>
-              <w:lastRenderedPageBreak/>
               <w:t>Requirements class</w:t>
             </w:r>
           </w:p>
@@ -5361,6 +6080,7 @@
                 <w:b/>
                 <w:lang w:val="en-CA"/>
               </w:rPr>
+              <w:lastRenderedPageBreak/>
               <w:t>Dependency</w:t>
             </w:r>
           </w:p>
@@ -5716,16 +6436,16 @@
           <w:lang w:val="en-CA"/>
         </w:rPr>
       </w:pPr>
-      <w:bookmarkStart w:id="26" w:name="_Toc377112004"/>
-      <w:bookmarkStart w:id="27" w:name="_Toc428885193"/>
+      <w:bookmarkStart w:id="28" w:name="_Toc377112004"/>
+      <w:bookmarkStart w:id="29" w:name="_Toc428885193"/>
       <w:r>
         <w:rPr>
           <w:lang w:val="en-CA"/>
         </w:rPr>
         <w:t>Requirement</w:t>
       </w:r>
-      <w:bookmarkEnd w:id="26"/>
-      <w:bookmarkEnd w:id="27"/>
+      <w:bookmarkEnd w:id="28"/>
+      <w:bookmarkEnd w:id="29"/>
     </w:p>
     <w:p>
       <w:pPr>
@@ -5944,19 +6664,19 @@
           <w:lang w:val="en-CA"/>
         </w:rPr>
       </w:pPr>
-      <w:bookmarkStart w:id="28" w:name="_Toc356480502"/>
-      <w:bookmarkStart w:id="29" w:name="_Toc377112005"/>
-      <w:bookmarkStart w:id="30" w:name="_Toc428885194"/>
-      <w:bookmarkStart w:id="31" w:name="_Toc356480505"/>
+      <w:bookmarkStart w:id="30" w:name="_Toc356480502"/>
+      <w:bookmarkStart w:id="31" w:name="_Toc377112005"/>
+      <w:bookmarkStart w:id="32" w:name="_Toc428885194"/>
+      <w:bookmarkStart w:id="33" w:name="_Toc356480505"/>
       <w:r>
         <w:rPr>
           <w:lang w:val="en-CA"/>
         </w:rPr>
         <w:t>Conformance class</w:t>
       </w:r>
-      <w:bookmarkEnd w:id="28"/>
-      <w:bookmarkEnd w:id="29"/>
       <w:bookmarkEnd w:id="30"/>
+      <w:bookmarkEnd w:id="31"/>
+      <w:bookmarkEnd w:id="32"/>
     </w:p>
     <w:p>
       <w:pPr>
@@ -6144,7 +6864,6 @@
                 <w:b/>
                 <w:lang w:val="en-CA"/>
               </w:rPr>
-              <w:lastRenderedPageBreak/>
               <w:t>Requirements</w:t>
             </w:r>
           </w:p>
@@ -6350,7 +7069,7 @@
           <w:lang w:val="en-CA"/>
         </w:rPr>
       </w:pPr>
-      <w:commentRangeStart w:id="32"/>
+      <w:commentRangeStart w:id="34"/>
       <w:r>
         <w:rPr>
           <w:rFonts w:ascii="Courier New" w:hAnsi="Courier New" w:cs="Courier New"/>
@@ -7067,13 +7786,13 @@
         </w:rPr>
         <w:t>&gt;</w:t>
       </w:r>
-      <w:commentRangeEnd w:id="32"/>
+      <w:commentRangeEnd w:id="34"/>
       <w:r>
         <w:rPr>
           <w:rStyle w:val="CommentReference"/>
           <w:lang w:val="en-CA"/>
         </w:rPr>
-        <w:commentReference w:id="32"/>
+        <w:commentReference w:id="34"/>
       </w:r>
     </w:p>
     <w:p>
@@ -7083,17 +7802,17 @@
           <w:lang w:val="en-CA"/>
         </w:rPr>
       </w:pPr>
-      <w:bookmarkStart w:id="33" w:name="_Toc377112006"/>
-      <w:bookmarkStart w:id="34" w:name="_Toc428885195"/>
+      <w:bookmarkStart w:id="35" w:name="_Toc377112006"/>
+      <w:bookmarkStart w:id="36" w:name="_Toc428885195"/>
       <w:r>
         <w:rPr>
           <w:lang w:val="en-CA"/>
         </w:rPr>
         <w:t>Identifiers</w:t>
       </w:r>
-      <w:bookmarkEnd w:id="31"/>
       <w:bookmarkEnd w:id="33"/>
-      <w:bookmarkEnd w:id="34"/>
+      <w:bookmarkEnd w:id="35"/>
+      <w:bookmarkEnd w:id="36"/>
     </w:p>
     <w:p>
       <w:pPr>
@@ -7283,7 +8002,6 @@
         <w:rPr>
           <w:lang w:val="en-CA"/>
         </w:rPr>
-        <w:lastRenderedPageBreak/>
         <w:t>The URI for each conformance class has the form</w:t>
       </w:r>
     </w:p>
@@ -7360,6 +8078,7 @@
           <w:rFonts w:ascii="Consolas" w:hAnsi="Consolas" w:cs="Consolas"/>
           <w:lang w:val="en-CA"/>
         </w:rPr>
+        <w:lastRenderedPageBreak/>
         <w:t>http://www.opengis.net/spec/geosciml/4.0</w:t>
       </w:r>
       <w:r>
@@ -7410,14 +8129,14 @@
           <w:lang w:val="en-CA"/>
         </w:rPr>
       </w:pPr>
-      <w:bookmarkStart w:id="35" w:name="_Toc337499855"/>
+      <w:bookmarkStart w:id="37" w:name="_Toc337499855"/>
       <w:r>
         <w:rPr>
           <w:lang w:val="en-CA"/>
         </w:rPr>
         <w:t>Clauses not Containing Normative Material</w:t>
       </w:r>
-      <w:bookmarkEnd w:id="35"/>
+      <w:bookmarkEnd w:id="37"/>
     </w:p>
     <w:p>
       <w:pPr>
@@ -7439,14 +8158,14 @@
           <w:lang w:val="en-CA"/>
         </w:rPr>
       </w:pPr>
-      <w:bookmarkStart w:id="36" w:name="_Toc337499856"/>
+      <w:bookmarkStart w:id="38" w:name="_Toc337499856"/>
       <w:r>
         <w:rPr>
           <w:lang w:val="en-CA"/>
         </w:rPr>
         <w:t>Clauses not containing normative material sub-clause 1</w:t>
       </w:r>
-      <w:bookmarkEnd w:id="36"/>
+      <w:bookmarkEnd w:id="38"/>
     </w:p>
     <w:p>
       <w:pPr>
@@ -7468,14 +8187,14 @@
           <w:lang w:val="en-CA"/>
         </w:rPr>
       </w:pPr>
-      <w:bookmarkStart w:id="37" w:name="_Toc337499857"/>
+      <w:bookmarkStart w:id="39" w:name="_Toc337499857"/>
       <w:r>
         <w:rPr>
           <w:lang w:val="en-CA"/>
         </w:rPr>
         <w:t>Clauses not containing normative material sub-clause 2</w:t>
       </w:r>
-      <w:bookmarkEnd w:id="37"/>
+      <w:bookmarkEnd w:id="39"/>
     </w:p>
     <w:p>
       <w:pPr>
@@ -7674,6 +8393,7 @@
         <w:rPr>
           <w:lang w:val="en-CA"/>
         </w:rPr>
+        <w:lastRenderedPageBreak/>
         <w:t xml:space="preserve">GeoSciML Core </w:t>
       </w:r>
       <w:r>
@@ -8092,7 +8812,7 @@
                 <w:lang w:val="en-CA"/>
               </w:rPr>
             </w:pPr>
-            <w:bookmarkStart w:id="38" w:name="req_1"/>
+            <w:bookmarkStart w:id="40" w:name="req_1"/>
             <w:r>
               <w:rPr>
                 <w:rFonts w:eastAsia="MS Mincho"/>
@@ -8178,7 +8898,7 @@
               <w:t>-entity-name</w:t>
             </w:r>
           </w:p>
-          <w:bookmarkEnd w:id="38"/>
+          <w:bookmarkEnd w:id="40"/>
           <w:p>
             <w:pPr>
               <w:spacing w:before="100" w:beforeAutospacing="1" w:after="100" w:afterAutospacing="1" w:line="230" w:lineRule="atLeast"/>
@@ -8987,7 +9707,6 @@
         <w:rPr>
           <w:lang w:val="en-CA"/>
         </w:rPr>
-        <w:lastRenderedPageBreak/>
         <w:t>Cardinality</w:t>
       </w:r>
     </w:p>
@@ -9838,39 +10557,39 @@
         <w:rPr>
           <w:lang w:val="en-CA"/>
         </w:rPr>
+        <w:t xml:space="preserve">GeoSciML </w:t>
+      </w:r>
+      <w:r>
+        <w:rPr>
+          <w:lang w:val="en-CA"/>
+        </w:rPr>
+        <w:t>Portrayal</w:t>
+      </w:r>
+      <w:r>
+        <w:rPr>
+          <w:lang w:val="en-CA"/>
+        </w:rPr>
+        <w:t xml:space="preserve"> Requirements Class</w:t>
+      </w:r>
+    </w:p>
+    <w:p>
+      <w:pPr>
+        <w:rPr>
+          <w:lang w:val="en-CA"/>
+        </w:rPr>
+      </w:pPr>
+    </w:p>
+    <w:p>
+      <w:pPr>
+        <w:rPr>
+          <w:lang w:val="en-CA"/>
+        </w:rPr>
+      </w:pPr>
+      <w:r>
+        <w:rPr>
+          <w:lang w:val="en-CA"/>
+        </w:rPr>
         <w:lastRenderedPageBreak/>
-        <w:t xml:space="preserve">GeoSciML </w:t>
-      </w:r>
-      <w:r>
-        <w:rPr>
-          <w:lang w:val="en-CA"/>
-        </w:rPr>
-        <w:t>Portrayal</w:t>
-      </w:r>
-      <w:r>
-        <w:rPr>
-          <w:lang w:val="en-CA"/>
-        </w:rPr>
-        <w:t xml:space="preserve"> Requirements Class</w:t>
-      </w:r>
-    </w:p>
-    <w:p>
-      <w:pPr>
-        <w:rPr>
-          <w:lang w:val="en-CA"/>
-        </w:rPr>
-      </w:pPr>
-    </w:p>
-    <w:p>
-      <w:pPr>
-        <w:rPr>
-          <w:lang w:val="en-CA"/>
-        </w:rPr>
-      </w:pPr>
-      <w:r>
-        <w:rPr>
-          <w:lang w:val="en-CA"/>
-        </w:rPr>
         <w:t>The GeoSciML-Portrayal schema standardises the interaction (request/response formats) with layer-based map services</w:t>
       </w:r>
       <w:r>
@@ -11083,7 +11802,6 @@
                 <w:rStyle w:val="requri"/>
                 <w:lang w:val="en-CA"/>
               </w:rPr>
-              <w:lastRenderedPageBreak/>
               <w:t>/</w:t>
             </w:r>
             <w:proofErr w:type="spellStart"/>
@@ -11489,7 +12207,7 @@
           <w:lang w:val="en-CA" w:eastAsia="en-CA"/>
         </w:rPr>
         <w:drawing>
-          <wp:inline distT="0" distB="0" distL="0" distR="0" wp14:anchorId="1C2E448D" wp14:editId="36088CE5">
+          <wp:inline distT="0" distB="0" distL="0" distR="0" wp14:anchorId="6D87B9B7" wp14:editId="0AEC8EF4">
             <wp:extent cx="5486400" cy="4153147"/>
             <wp:effectExtent l="0" t="0" r="0" b="0"/>
             <wp:docPr id="1" name="Image 1"/>
@@ -11506,7 +12224,7 @@
                     </pic:cNvPicPr>
                   </pic:nvPicPr>
                   <pic:blipFill>
-                    <a:blip r:embed="rId13">
+                    <a:blip r:embed="rId15">
                       <a:extLst>
                         <a:ext uri="{28A0092B-C50C-407E-A947-70E740481C1C}">
                           <a14:useLocalDpi xmlns:a14="http://schemas.microsoft.com/office/drawing/2010/main" val="0"/>
@@ -11542,7 +12260,7 @@
       <w:pPr>
         <w:pStyle w:val="Caption"/>
       </w:pPr>
-      <w:bookmarkStart w:id="39" w:name="_Ref431555005"/>
+      <w:bookmarkStart w:id="41" w:name="_Ref431555005"/>
       <w:r>
         <w:t xml:space="preserve">Figure </w:t>
       </w:r>
@@ -11551,52 +12269,52 @@
           <w:rPr>
             <w:noProof/>
           </w:rPr>
-          <w:t>1</w:t>
+          <w:t>3</w:t>
         </w:r>
       </w:fldSimple>
-      <w:bookmarkEnd w:id="39"/>
+      <w:bookmarkEnd w:id="41"/>
       <w:r>
         <w:t xml:space="preserve"> GeoSciML portrayal classes</w:t>
       </w:r>
     </w:p>
     <w:p>
       <w:r>
+        <w:fldChar w:fldCharType="begin"/>
+      </w:r>
+      <w:r>
+        <w:instrText xml:space="preserve"> REF _Ref431555005 \h </w:instrText>
+      </w:r>
+      <w:r>
+        <w:fldChar w:fldCharType="separate"/>
+      </w:r>
+      <w:r>
+        <w:t xml:space="preserve">Figure </w:t>
+      </w:r>
+      <w:r>
+        <w:rPr>
+          <w:noProof/>
+        </w:rPr>
+        <w:t>1</w:t>
+      </w:r>
+      <w:r>
+        <w:fldChar w:fldCharType="end"/>
+      </w:r>
+      <w:r>
+        <w:t xml:space="preserve"> shows the 7 portrayal classes supported by GeoSciML 4.0.  Each class is equivalent to a layer in a GIS or a Web Map Service.  </w:t>
+      </w:r>
+    </w:p>
+    <w:p>
+      <w:pPr>
+        <w:pStyle w:val="Heading3"/>
+        <w:rPr>
+          <w:lang w:val="en-CA"/>
+        </w:rPr>
+      </w:pPr>
+      <w:r>
+        <w:rPr>
+          <w:lang w:val="en-CA"/>
+        </w:rPr>
         <w:lastRenderedPageBreak/>
-        <w:fldChar w:fldCharType="begin"/>
-      </w:r>
-      <w:r>
-        <w:instrText xml:space="preserve"> REF _Ref431555005 \h </w:instrText>
-      </w:r>
-      <w:r>
-        <w:fldChar w:fldCharType="separate"/>
-      </w:r>
-      <w:r>
-        <w:t xml:space="preserve">Figure </w:t>
-      </w:r>
-      <w:r>
-        <w:rPr>
-          <w:noProof/>
-        </w:rPr>
-        <w:t>1</w:t>
-      </w:r>
-      <w:r>
-        <w:fldChar w:fldCharType="end"/>
-      </w:r>
-      <w:r>
-        <w:t xml:space="preserve"> shows the 7 portrayal classes supported by GeoSciML 4.0.  Each class is equivalent to a layer in a GIS or a Web Map Service.  </w:t>
-      </w:r>
-    </w:p>
-    <w:p>
-      <w:pPr>
-        <w:pStyle w:val="Heading3"/>
-        <w:rPr>
-          <w:lang w:val="en-CA"/>
-        </w:rPr>
-      </w:pPr>
-      <w:r>
-        <w:rPr>
-          <w:lang w:val="en-CA"/>
-        </w:rPr>
         <w:t>User defined property cardinality</w:t>
       </w:r>
     </w:p>
@@ -12462,7 +13180,7 @@
                 <w:lang w:val="en-CA" w:eastAsia="en-CA"/>
               </w:rPr>
             </w:pPr>
-            <w:hyperlink r:id="rId14" w:history="1">
+            <w:hyperlink r:id="rId16" w:history="1">
               <w:r>
                 <w:rPr>
                   <w:rFonts w:ascii="Consolas" w:hAnsi="Consolas" w:cs="Consolas"/>
@@ -12528,7 +13246,7 @@
                 <w:lang w:val="en-CA" w:eastAsia="en-CA"/>
               </w:rPr>
             </w:pPr>
-            <w:hyperlink r:id="rId15" w:history="1">
+            <w:hyperlink r:id="rId17" w:history="1">
               <w:r>
                 <w:rPr>
                   <w:rFonts w:ascii="Consolas" w:hAnsi="Consolas" w:cs="Consolas"/>
@@ -12593,7 +13311,7 @@
                 <w:lang w:val="en-CA" w:eastAsia="en-CA"/>
               </w:rPr>
             </w:pPr>
-            <w:hyperlink r:id="rId16" w:history="1">
+            <w:hyperlink r:id="rId18" w:history="1">
               <w:r>
                 <w:rPr>
                   <w:rFonts w:ascii="Consolas" w:hAnsi="Consolas" w:cs="Consolas"/>
@@ -12659,7 +13377,7 @@
                 <w:lang w:val="en-CA" w:eastAsia="en-CA"/>
               </w:rPr>
             </w:pPr>
-            <w:hyperlink r:id="rId17" w:history="1">
+            <w:hyperlink r:id="rId19" w:history="1">
               <w:r>
                 <w:rPr>
                   <w:rFonts w:ascii="Consolas" w:hAnsi="Consolas" w:cs="Consolas"/>
@@ -12724,7 +13442,7 @@
                 <w:lang w:val="en-CA" w:eastAsia="en-CA"/>
               </w:rPr>
             </w:pPr>
-            <w:hyperlink r:id="rId18" w:history="1">
+            <w:hyperlink r:id="rId20" w:history="1">
               <w:r>
                 <w:rPr>
                   <w:rStyle w:val="Hyperlink"/>
@@ -12789,7 +13507,7 @@
                 <w:lang w:val="en-CA" w:eastAsia="en-CA"/>
               </w:rPr>
             </w:pPr>
-            <w:hyperlink r:id="rId19" w:history="1">
+            <w:hyperlink r:id="rId21" w:history="1">
               <w:r>
                 <w:rPr>
                   <w:rStyle w:val="Hyperlink"/>
@@ -12853,7 +13571,7 @@
                 <w:lang w:val="en-CA" w:eastAsia="en-CA"/>
               </w:rPr>
             </w:pPr>
-            <w:hyperlink r:id="rId20" w:history="1">
+            <w:hyperlink r:id="rId22" w:history="1">
               <w:r>
                 <w:rPr>
                   <w:rStyle w:val="Hyperlink"/>
@@ -12927,7 +13645,7 @@
                 <w:lang w:val="en-CA" w:eastAsia="en-CA"/>
               </w:rPr>
             </w:pPr>
-            <w:hyperlink r:id="rId21" w:history="1">
+            <w:hyperlink r:id="rId23" w:history="1">
               <w:r>
                 <w:rPr>
                   <w:rStyle w:val="Hyperlink"/>
@@ -13000,7 +13718,7 @@
                 <w:lang w:val="en-CA" w:eastAsia="en-CA"/>
               </w:rPr>
             </w:pPr>
-            <w:hyperlink r:id="rId22" w:history="1">
+            <w:hyperlink r:id="rId24" w:history="1">
               <w:r>
                 <w:rPr>
                   <w:rStyle w:val="Hyperlink"/>
@@ -13074,7 +13792,7 @@
                 <w:lang w:val="en-CA" w:eastAsia="en-CA"/>
               </w:rPr>
             </w:pPr>
-            <w:hyperlink r:id="rId23" w:history="1">
+            <w:hyperlink r:id="rId25" w:history="1">
               <w:r>
                 <w:rPr>
                   <w:rStyle w:val="Hyperlink"/>
@@ -13147,7 +13865,7 @@
                 <w:lang w:val="en-CA" w:eastAsia="en-CA"/>
               </w:rPr>
             </w:pPr>
-            <w:hyperlink r:id="rId24" w:history="1">
+            <w:hyperlink r:id="rId26" w:history="1">
               <w:r>
                 <w:rPr>
                   <w:rStyle w:val="Hyperlink"/>
@@ -13221,7 +13939,7 @@
                 <w:lang w:val="en-CA" w:eastAsia="en-CA"/>
               </w:rPr>
             </w:pPr>
-            <w:hyperlink r:id="rId25" w:history="1">
+            <w:hyperlink r:id="rId27" w:history="1">
               <w:r>
                 <w:rPr>
                   <w:rStyle w:val="Hyperlink"/>
@@ -13293,7 +14011,7 @@
                 <w:lang w:val="en-CA" w:eastAsia="en-CA"/>
               </w:rPr>
             </w:pPr>
-            <w:hyperlink r:id="rId26" w:history="1">
+            <w:hyperlink r:id="rId28" w:history="1">
               <w:r>
                 <w:rPr>
                   <w:rFonts w:ascii="Consolas" w:hAnsi="Consolas" w:cs="Consolas"/>
@@ -13359,7 +14077,7 @@
                 <w:lang w:val="en-CA" w:eastAsia="en-CA"/>
               </w:rPr>
             </w:pPr>
-            <w:hyperlink r:id="rId27" w:history="1">
+            <w:hyperlink r:id="rId29" w:history="1">
               <w:r>
                 <w:rPr>
                   <w:rFonts w:ascii="Consolas" w:hAnsi="Consolas" w:cs="Consolas"/>
@@ -13424,7 +14142,7 @@
                 <w:lang w:val="en-CA" w:eastAsia="en-CA"/>
               </w:rPr>
             </w:pPr>
-            <w:hyperlink r:id="rId28" w:history="1">
+            <w:hyperlink r:id="rId30" w:history="1">
               <w:r>
                 <w:rPr>
                   <w:rFonts w:ascii="Consolas" w:hAnsi="Consolas" w:cs="Consolas"/>
@@ -13488,7 +14206,7 @@
                 <w:lang w:val="en-CA" w:eastAsia="en-CA"/>
               </w:rPr>
             </w:pPr>
-            <w:hyperlink r:id="rId29" w:history="1">
+            <w:hyperlink r:id="rId31" w:history="1">
               <w:r>
                 <w:rPr>
                   <w:rFonts w:ascii="Consolas" w:hAnsi="Consolas" w:cs="Consolas"/>
@@ -13553,7 +14271,7 @@
                 <w:lang w:val="en-CA" w:eastAsia="en-CA"/>
               </w:rPr>
             </w:pPr>
-            <w:hyperlink r:id="rId30" w:history="1">
+            <w:hyperlink r:id="rId32" w:history="1">
               <w:r>
                 <w:rPr>
                   <w:rFonts w:ascii="Consolas" w:hAnsi="Consolas" w:cs="Consolas"/>
@@ -13619,7 +14337,7 @@
                 <w:lang w:val="en-CA" w:eastAsia="en-CA"/>
               </w:rPr>
             </w:pPr>
-            <w:hyperlink r:id="rId31" w:history="1">
+            <w:hyperlink r:id="rId33" w:history="1">
               <w:r>
                 <w:rPr>
                   <w:rFonts w:ascii="Consolas" w:hAnsi="Consolas" w:cs="Consolas"/>
@@ -13684,7 +14402,7 @@
                 <w:lang w:val="en-CA" w:eastAsia="en-CA"/>
               </w:rPr>
             </w:pPr>
-            <w:hyperlink r:id="rId32" w:history="1">
+            <w:hyperlink r:id="rId34" w:history="1">
               <w:r>
                 <w:rPr>
                   <w:rFonts w:ascii="Consolas" w:hAnsi="Consolas" w:cs="Consolas"/>
@@ -14444,7 +15162,7 @@
                 <w:lang w:val="en-CA"/>
               </w:rPr>
             </w:pPr>
-            <w:commentRangeStart w:id="40"/>
+            <w:commentRangeStart w:id="42"/>
             <w:r>
               <w:rPr>
                 <w:rFonts w:eastAsia="MS Mincho"/>
@@ -14557,13 +15275,13 @@
               </w:rPr>
               <w:t>xlink:title</w:t>
             </w:r>
-            <w:commentRangeEnd w:id="40"/>
+            <w:commentRangeEnd w:id="42"/>
             <w:proofErr w:type="spellEnd"/>
             <w:r>
               <w:rPr>
                 <w:rStyle w:val="CommentReference"/>
               </w:rPr>
-              <w:commentReference w:id="40"/>
+              <w:commentReference w:id="42"/>
             </w:r>
           </w:p>
         </w:tc>
@@ -14626,7 +15344,7 @@
                 <w:lang w:val="en-CA"/>
               </w:rPr>
             </w:pPr>
-            <w:commentRangeStart w:id="41"/>
+            <w:commentRangeStart w:id="43"/>
             <w:r>
               <w:rPr>
                 <w:rFonts w:eastAsia="MS Mincho"/>
@@ -14740,12 +15458,12 @@
               </w:rPr>
               <w:t>, and resolve to a representation of that resource using Linked Open Data principles</w:t>
             </w:r>
-            <w:commentRangeEnd w:id="41"/>
+            <w:commentRangeEnd w:id="43"/>
             <w:r>
               <w:rPr>
                 <w:rStyle w:val="CommentReference"/>
               </w:rPr>
-              <w:commentReference w:id="41"/>
+              <w:commentReference w:id="43"/>
             </w:r>
           </w:p>
         </w:tc>
@@ -15530,7 +16248,7 @@
         </w:rPr>
         <w:t xml:space="preserve"> xlink:href="</w:t>
       </w:r>
-      <w:commentRangeStart w:id="42"/>
+      <w:commentRangeStart w:id="44"/>
       <w:r>
         <w:rPr>
           <w:rFonts w:ascii="Consolas" w:hAnsi="Consolas" w:cs="Consolas"/>
@@ -15540,12 +16258,12 @@
         </w:rPr>
         <w:t>http://resource.geosciml.org/classifier/cgi/simplelithology/mudstone</w:t>
       </w:r>
-      <w:commentRangeEnd w:id="42"/>
+      <w:commentRangeEnd w:id="44"/>
       <w:r>
         <w:rPr>
           <w:rStyle w:val="CommentReference"/>
         </w:rPr>
-        <w:commentReference w:id="42"/>
+        <w:commentReference w:id="44"/>
       </w:r>
       <w:r>
         <w:rPr>
@@ -15827,7 +16545,7 @@
           <w:lang w:val="en-CA"/>
         </w:rPr>
       </w:pPr>
-      <w:bookmarkStart w:id="44" w:name="_Toc337499861"/>
+      <w:bookmarkStart w:id="45" w:name="_Toc337499861"/>
       <w:r>
         <w:rPr>
           <w:lang w:val="en-CA"/>
@@ -15835,7 +16553,7 @@
         <w:lastRenderedPageBreak/>
         <w:t>Media Types for any data encoding(s)</w:t>
       </w:r>
-      <w:bookmarkEnd w:id="44"/>
+      <w:bookmarkEnd w:id="45"/>
     </w:p>
     <w:p>
       <w:pPr>
@@ -15885,26 +16603,26 @@
           <w:lang w:val="en-CA"/>
         </w:rPr>
       </w:pPr>
-      <w:bookmarkStart w:id="45" w:name="_Toc254961261"/>
-      <w:bookmarkStart w:id="46" w:name="_Ref259545760"/>
-      <w:bookmarkStart w:id="47" w:name="_Toc276720685"/>
-      <w:bookmarkStart w:id="48" w:name="_Toc279341984"/>
-      <w:bookmarkStart w:id="49" w:name="_Toc337499862"/>
-      <w:bookmarkStart w:id="50" w:name="_Toc443461105"/>
-      <w:bookmarkStart w:id="51" w:name="_Toc9996974"/>
-      <w:bookmarkStart w:id="52" w:name="_Ref207532276"/>
-      <w:bookmarkStart w:id="53" w:name="_Ref207532302"/>
-      <w:bookmarkStart w:id="54" w:name="_Ref207532345"/>
-      <w:bookmarkStart w:id="55" w:name="_Toc219622068"/>
+      <w:bookmarkStart w:id="46" w:name="_Toc254961261"/>
+      <w:bookmarkStart w:id="47" w:name="_Ref259545760"/>
+      <w:bookmarkStart w:id="48" w:name="_Toc276720685"/>
+      <w:bookmarkStart w:id="49" w:name="_Toc279341984"/>
+      <w:bookmarkStart w:id="50" w:name="_Toc337499862"/>
+      <w:bookmarkStart w:id="51" w:name="_Toc443461105"/>
+      <w:bookmarkStart w:id="52" w:name="_Toc9996974"/>
+      <w:bookmarkStart w:id="53" w:name="_Ref207532276"/>
+      <w:bookmarkStart w:id="54" w:name="_Ref207532302"/>
+      <w:bookmarkStart w:id="55" w:name="_Ref207532345"/>
+      <w:bookmarkStart w:id="56" w:name="_Toc219622068"/>
       <w:r>
         <w:rPr>
           <w:lang w:val="en-CA"/>
         </w:rPr>
         <w:t xml:space="preserve">Conformance class: </w:t>
       </w:r>
-      <w:bookmarkEnd w:id="45"/>
       <w:bookmarkEnd w:id="46"/>
       <w:bookmarkEnd w:id="47"/>
+      <w:bookmarkEnd w:id="48"/>
       <w:r>
         <w:rPr>
           <w:lang w:val="en-CA"/>
@@ -15918,8 +16636,8 @@
         </w:rPr>
         <w:t>(repeat as necessary)</w:t>
       </w:r>
-      <w:bookmarkEnd w:id="48"/>
       <w:bookmarkEnd w:id="49"/>
+      <w:bookmarkEnd w:id="50"/>
     </w:p>
     <w:p>
       <w:pPr>
@@ -15933,12 +16651,12 @@
         </w:rPr>
       </w:pPr>
     </w:p>
-    <w:bookmarkEnd w:id="50"/>
     <w:bookmarkEnd w:id="51"/>
     <w:bookmarkEnd w:id="52"/>
     <w:bookmarkEnd w:id="53"/>
     <w:bookmarkEnd w:id="54"/>
     <w:bookmarkEnd w:id="55"/>
+    <w:bookmarkEnd w:id="56"/>
     <w:p>
       <w:pPr>
         <w:pStyle w:val="Annex"/>
@@ -15952,7 +16670,7 @@
         </w:rPr>
         <w:br w:type="page"/>
       </w:r>
-      <w:bookmarkStart w:id="56" w:name="_Toc165888231"/>
+      <w:bookmarkStart w:id="57" w:name="_Toc165888231"/>
       <w:r>
         <w:rPr>
           <w:lang w:val="en-CA"/>
@@ -15973,7 +16691,7 @@
         </w:rPr>
         <w:t>: Revision history</w:t>
       </w:r>
-      <w:bookmarkEnd w:id="56"/>
+      <w:bookmarkEnd w:id="57"/>
     </w:p>
     <w:p>
       <w:pPr>
@@ -16554,7 +17272,7 @@
       </w:r>
     </w:p>
     <w:sectPr>
-      <w:footerReference w:type="default" r:id="rId33"/>
+      <w:footerReference w:type="default" r:id="rId35"/>
       <w:pgSz w:w="12240" w:h="15840"/>
       <w:pgMar w:top="1440" w:right="1800" w:bottom="1440" w:left="1800" w:header="720" w:footer="720" w:gutter="0"/>
       <w:cols w:space="720"/>
@@ -16595,7 +17313,7 @@
       </w:r>
     </w:p>
   </w:comment>
-  <w:comment w:id="32" w:author="Eric Boisvert" w:date="2015-10-01T17:39:00Z" w:initials="EB/L">
+  <w:comment w:id="34" w:author="Eric Boisvert" w:date="2015-10-01T17:39:00Z" w:initials="EB/L">
     <w:p>
       <w:pPr>
         <w:pStyle w:val="CommentText"/>
@@ -16611,7 +17329,7 @@
       </w:r>
     </w:p>
   </w:comment>
-  <w:comment w:id="40" w:author="Eric Boisvert" w:date="2015-10-02T18:16:00Z" w:initials="EB/L">
+  <w:comment w:id="42" w:author="Eric Boisvert" w:date="2015-10-02T18:16:00Z" w:initials="EB/L">
     <w:p>
       <w:pPr>
         <w:pStyle w:val="CommentText"/>
@@ -16653,7 +17371,7 @@
       <w:proofErr w:type="gramEnd"/>
     </w:p>
   </w:comment>
-  <w:comment w:id="41" w:author="Eric Boisvert" w:date="2015-10-02T18:17:00Z" w:initials="EB/L">
+  <w:comment w:id="43" w:author="Eric Boisvert" w:date="2015-10-02T18:17:00Z" w:initials="EB/L">
     <w:p>
       <w:pPr>
         <w:pStyle w:val="CommentText"/>
@@ -16682,7 +17400,7 @@
       <w:proofErr w:type="gramEnd"/>
     </w:p>
   </w:comment>
-  <w:comment w:id="42" w:author="Eric Boisvert" w:date="2015-10-02T18:21:00Z" w:initials="EB/L">
+  <w:comment w:id="44" w:author="Eric Boisvert" w:date="2015-10-02T18:21:00Z" w:initials="EB/L">
     <w:p>
       <w:pPr>
         <w:pStyle w:val="CommentText"/>
@@ -16694,16 +17412,8 @@
         <w:annotationRef/>
       </w:r>
       <w:r>
-        <w:t xml:space="preserve">Great. </w:t>
-      </w:r>
-      <w:r>
-        <w:t xml:space="preserve">This one </w:t>
-      </w:r>
-      <w:r>
-        <w:t>404s</w:t>
-      </w:r>
-      <w:bookmarkStart w:id="43" w:name="_GoBack"/>
-      <w:bookmarkEnd w:id="43"/>
+        <w:t>Great. This one 404s</w:t>
+      </w:r>
     </w:p>
   </w:comment>
 </w:comments>
@@ -16768,7 +17478,7 @@
           <w:rPr>
             <w:noProof/>
           </w:rPr>
-          <w:t>20</w:t>
+          <w:t>23</w:t>
         </w:r>
         <w:r>
           <w:rPr>
@@ -17894,6 +18604,119 @@
     </w:lvl>
   </w:abstractNum>
   <w:abstractNum w:abstractNumId="11">
+    <w:nsid w:val="44972A7E"/>
+    <w:multiLevelType w:val="hybridMultilevel"/>
+    <w:tmpl w:val="CDD89072"/>
+    <w:lvl w:ilvl="0" w:tplc="10090001">
+      <w:start w:val="1"/>
+      <w:numFmt w:val="bullet"/>
+      <w:lvlText w:val=""/>
+      <w:lvlJc w:val="left"/>
+      <w:pPr>
+        <w:ind w:left="720" w:hanging="360"/>
+      </w:pPr>
+      <w:rPr>
+        <w:rFonts w:ascii="Symbol" w:hAnsi="Symbol" w:hint="default"/>
+      </w:rPr>
+    </w:lvl>
+    <w:lvl w:ilvl="1" w:tplc="10090003">
+      <w:start w:val="1"/>
+      <w:numFmt w:val="bullet"/>
+      <w:lvlText w:val="o"/>
+      <w:lvlJc w:val="left"/>
+      <w:pPr>
+        <w:ind w:left="1440" w:hanging="360"/>
+      </w:pPr>
+      <w:rPr>
+        <w:rFonts w:ascii="Courier New" w:hAnsi="Courier New" w:cs="Courier New" w:hint="default"/>
+      </w:rPr>
+    </w:lvl>
+    <w:lvl w:ilvl="2" w:tplc="10090005" w:tentative="1">
+      <w:start w:val="1"/>
+      <w:numFmt w:val="bullet"/>
+      <w:lvlText w:val=""/>
+      <w:lvlJc w:val="left"/>
+      <w:pPr>
+        <w:ind w:left="2160" w:hanging="360"/>
+      </w:pPr>
+      <w:rPr>
+        <w:rFonts w:ascii="Wingdings" w:hAnsi="Wingdings" w:hint="default"/>
+      </w:rPr>
+    </w:lvl>
+    <w:lvl w:ilvl="3" w:tplc="10090001" w:tentative="1">
+      <w:start w:val="1"/>
+      <w:numFmt w:val="bullet"/>
+      <w:lvlText w:val=""/>
+      <w:lvlJc w:val="left"/>
+      <w:pPr>
+        <w:ind w:left="2880" w:hanging="360"/>
+      </w:pPr>
+      <w:rPr>
+        <w:rFonts w:ascii="Symbol" w:hAnsi="Symbol" w:hint="default"/>
+      </w:rPr>
+    </w:lvl>
+    <w:lvl w:ilvl="4" w:tplc="10090003" w:tentative="1">
+      <w:start w:val="1"/>
+      <w:numFmt w:val="bullet"/>
+      <w:lvlText w:val="o"/>
+      <w:lvlJc w:val="left"/>
+      <w:pPr>
+        <w:ind w:left="3600" w:hanging="360"/>
+      </w:pPr>
+      <w:rPr>
+        <w:rFonts w:ascii="Courier New" w:hAnsi="Courier New" w:cs="Courier New" w:hint="default"/>
+      </w:rPr>
+    </w:lvl>
+    <w:lvl w:ilvl="5" w:tplc="10090005" w:tentative="1">
+      <w:start w:val="1"/>
+      <w:numFmt w:val="bullet"/>
+      <w:lvlText w:val=""/>
+      <w:lvlJc w:val="left"/>
+      <w:pPr>
+        <w:ind w:left="4320" w:hanging="360"/>
+      </w:pPr>
+      <w:rPr>
+        <w:rFonts w:ascii="Wingdings" w:hAnsi="Wingdings" w:hint="default"/>
+      </w:rPr>
+    </w:lvl>
+    <w:lvl w:ilvl="6" w:tplc="10090001" w:tentative="1">
+      <w:start w:val="1"/>
+      <w:numFmt w:val="bullet"/>
+      <w:lvlText w:val=""/>
+      <w:lvlJc w:val="left"/>
+      <w:pPr>
+        <w:ind w:left="5040" w:hanging="360"/>
+      </w:pPr>
+      <w:rPr>
+        <w:rFonts w:ascii="Symbol" w:hAnsi="Symbol" w:hint="default"/>
+      </w:rPr>
+    </w:lvl>
+    <w:lvl w:ilvl="7" w:tplc="10090003" w:tentative="1">
+      <w:start w:val="1"/>
+      <w:numFmt w:val="bullet"/>
+      <w:lvlText w:val="o"/>
+      <w:lvlJc w:val="left"/>
+      <w:pPr>
+        <w:ind w:left="5760" w:hanging="360"/>
+      </w:pPr>
+      <w:rPr>
+        <w:rFonts w:ascii="Courier New" w:hAnsi="Courier New" w:cs="Courier New" w:hint="default"/>
+      </w:rPr>
+    </w:lvl>
+    <w:lvl w:ilvl="8" w:tplc="10090005" w:tentative="1">
+      <w:start w:val="1"/>
+      <w:numFmt w:val="bullet"/>
+      <w:lvlText w:val=""/>
+      <w:lvlJc w:val="left"/>
+      <w:pPr>
+        <w:ind w:left="6480" w:hanging="360"/>
+      </w:pPr>
+      <w:rPr>
+        <w:rFonts w:ascii="Wingdings" w:hAnsi="Wingdings" w:hint="default"/>
+      </w:rPr>
+    </w:lvl>
+  </w:abstractNum>
+  <w:abstractNum w:abstractNumId="12">
     <w:nsid w:val="59281000"/>
     <w:multiLevelType w:val="hybridMultilevel"/>
     <w:tmpl w:val="E3444B42"/>
@@ -18006,7 +18829,7 @@
       </w:rPr>
     </w:lvl>
   </w:abstractNum>
-  <w:abstractNum w:abstractNumId="12">
+  <w:abstractNum w:abstractNumId="13">
     <w:nsid w:val="7AE74056"/>
     <w:multiLevelType w:val="multilevel"/>
     <w:tmpl w:val="3EC2E5A6"/>
@@ -18141,7 +18964,7 @@
     </w:lvl>
   </w:abstractNum>
   <w:num w:numId="1">
-    <w:abstractNumId w:val="12"/>
+    <w:abstractNumId w:val="13"/>
   </w:num>
   <w:num w:numId="2">
     <w:abstractNumId w:val="1"/>
@@ -18177,6 +19000,9 @@
     <w:abstractNumId w:val="2"/>
   </w:num>
   <w:num w:numId="13">
+    <w:abstractNumId w:val="12"/>
+  </w:num>
+  <w:num w:numId="14">
     <w:abstractNumId w:val="11"/>
   </w:num>
 </w:numbering>
@@ -21280,7 +22106,7 @@
 </file>
 
 <file path=customXml/itemProps1.xml><?xml version="1.0" encoding="utf-8"?>
-<ds:datastoreItem xmlns:ds="http://schemas.openxmlformats.org/officeDocument/2006/customXml" ds:itemID="{9D70F094-17D4-4D01-8AE0-711D0F5A908C}">
+<ds:datastoreItem xmlns:ds="http://schemas.openxmlformats.org/officeDocument/2006/customXml" ds:itemID="{851F534D-9837-41C1-A52F-9EEB49100362}">
   <ds:schemaRefs>
     <ds:schemaRef ds:uri="http://schemas.openxmlformats.org/officeDocument/2006/bibliography"/>
   </ds:schemaRefs>

--- a/trunk/schemas/geosciml40.docx
+++ b/trunk/schemas/geosciml40.docx
@@ -5391,7 +5391,7 @@
       </w:pPr>
       <w:r>
         <w:drawing>
-          <wp:inline distT="0" distB="0" distL="0" distR="0" wp14:anchorId="00DB7E91" wp14:editId="7F931E7E">
+          <wp:inline distT="0" distB="0" distL="0" distR="0" wp14:anchorId="0AFC9E2F" wp14:editId="184D24B4">
             <wp:extent cx="5486400" cy="2990128"/>
             <wp:effectExtent l="0" t="0" r="0" b="1270"/>
             <wp:docPr id="2" name="Picture 2"/>
@@ -5480,6 +5480,27 @@
         <w:rPr>
           <w:lang w:val="en-CA"/>
         </w:rPr>
+        <w:t>GeologicFeature</w:t>
+      </w:r>
+      <w:proofErr w:type="spellEnd"/>
+      <w:r>
+        <w:rPr>
+          <w:lang w:val="en-CA"/>
+        </w:rPr>
+        <w:t xml:space="preserve"> can share relationships through Relation class, subtyped into different kind of relationships, providing different properties and constrains.</w:t>
+      </w:r>
+    </w:p>
+    <w:p>
+      <w:pPr>
+        <w:rPr>
+          <w:lang w:val="en-CA"/>
+        </w:rPr>
+      </w:pPr>
+      <w:proofErr w:type="spellStart"/>
+      <w:r>
+        <w:rPr>
+          <w:lang w:val="en-CA"/>
+        </w:rPr>
         <w:t>GeoSciML</w:t>
       </w:r>
       <w:proofErr w:type="spellEnd"/>
@@ -5501,34 +5522,88 @@
         <w:rPr>
           <w:lang w:val="en-CA"/>
         </w:rPr>
-        <w:t xml:space="preserve"> view of key geological and sampling features, designed as a simple entry level model to publish datasets.  The use case sought for portrayal is simple layer based application, such as web map application or GIS where the key functionality is display a map layer and perform simple “identify” operations.  The classes are model to be easily implementable in any GIS or web mapping applications.  One class maps to one </w:t>
-      </w:r>
-      <w:proofErr w:type="gramStart"/>
-      <w:r>
-        <w:rPr>
-          <w:lang w:val="en-CA"/>
-        </w:rPr>
-        <w:t>table,</w:t>
-      </w:r>
-      <w:proofErr w:type="gramEnd"/>
-      <w:r>
-        <w:rPr>
-          <w:lang w:val="en-CA"/>
-        </w:rPr>
-        <w:t xml:space="preserve"> composed of optional, single occurrence, properties – consistent with the structure of RDBMS tables. </w:t>
-      </w:r>
-    </w:p>
-    <w:p>
-      <w:pPr>
-        <w:rPr>
-          <w:lang w:val="en-CA"/>
-        </w:rPr>
-      </w:pPr>
-      <w:r>
-        <w:rPr>
-          <w:lang w:val="en-CA"/>
-        </w:rPr>
-        <w:t>Portrayal data model provides several “pointers”, in the form of HTTP URI, to form a sort of “switchboard” where application operating on portrayal model can extract complex representations of the features when required.</w:t>
+        <w:t xml:space="preserve"> view of key geological and sampling features, designed as a simple entry level model to publish datasets.  The use case sought for portrayal is simple layer based application, such as web map application or GIS where the key functionality is display a map layer and perform simple “identify” operations.  The classes are model to be easily implementable in any GIS or web mapping applications.  One class</w:t>
+      </w:r>
+      <w:r>
+        <w:rPr>
+          <w:lang w:val="en-CA"/>
+        </w:rPr>
+        <w:t xml:space="preserve"> maps to one table </w:t>
+      </w:r>
+      <w:r>
+        <w:rPr>
+          <w:lang w:val="en-CA"/>
+        </w:rPr>
+        <w:t xml:space="preserve">composed of optional, single occurrence, properties – consistent with the structure of RDBMS tables. </w:t>
+      </w:r>
+    </w:p>
+    <w:p>
+      <w:pPr>
+        <w:rPr>
+          <w:lang w:val="en-CA"/>
+        </w:rPr>
+      </w:pPr>
+      <w:r>
+        <w:rPr>
+          <w:lang w:val="en-CA"/>
+        </w:rPr>
+        <w:t>Portrayal data model provides several “pointers”, in the form of HTTP URI, to form a sort of “switchboard” where application operating on portrayal model can extract complex representations of the features when required</w:t>
+      </w:r>
+      <w:r>
+        <w:rPr>
+          <w:lang w:val="en-CA"/>
+        </w:rPr>
+        <w:t xml:space="preserve"> (</w:t>
+      </w:r>
+      <w:r>
+        <w:rPr>
+          <w:lang w:val="en-CA"/>
+        </w:rPr>
+        <w:fldChar w:fldCharType="begin"/>
+      </w:r>
+      <w:r>
+        <w:rPr>
+          <w:lang w:val="en-CA"/>
+        </w:rPr>
+        <w:instrText xml:space="preserve"> REF _Ref431737057 \h </w:instrText>
+      </w:r>
+      <w:r>
+        <w:rPr>
+          <w:lang w:val="en-CA"/>
+        </w:rPr>
+      </w:r>
+      <w:r>
+        <w:rPr>
+          <w:lang w:val="en-CA"/>
+        </w:rPr>
+        <w:fldChar w:fldCharType="separate"/>
+      </w:r>
+      <w:r>
+        <w:t xml:space="preserve">Figure </w:t>
+      </w:r>
+      <w:r>
+        <w:rPr>
+          <w:noProof/>
+        </w:rPr>
+        <w:t>2</w:t>
+      </w:r>
+      <w:r>
+        <w:rPr>
+          <w:lang w:val="en-CA"/>
+        </w:rPr>
+        <w:fldChar w:fldCharType="end"/>
+      </w:r>
+      <w:r>
+        <w:rPr>
+          <w:lang w:val="en-CA"/>
+        </w:rPr>
+        <w:t>)</w:t>
+      </w:r>
+      <w:r>
+        <w:rPr>
+          <w:lang w:val="en-CA"/>
+        </w:rPr>
+        <w:t>.</w:t>
       </w:r>
     </w:p>
     <w:p>
@@ -5538,10 +5613,10 @@
       <w:r>
         <w:lastRenderedPageBreak/>
         <w:drawing>
-          <wp:inline distT="0" distB="0" distL="0" distR="0" wp14:anchorId="4A05D337" wp14:editId="5C84CBB5">
-            <wp:extent cx="5156887" cy="3203165"/>
-            <wp:effectExtent l="0" t="0" r="5715" b="0"/>
-            <wp:docPr id="3" name="Picture 3"/>
+          <wp:inline distT="0" distB="0" distL="0" distR="0" wp14:anchorId="08D5F0E9" wp14:editId="1287C548">
+            <wp:extent cx="4555588" cy="2639288"/>
+            <wp:effectExtent l="0" t="0" r="0" b="0"/>
+            <wp:docPr id="5" name="Picture 5"/>
             <wp:cNvGraphicFramePr>
               <a:graphicFrameLocks xmlns:a="http://schemas.openxmlformats.org/drawingml/2006/main" noChangeAspect="1"/>
             </wp:cNvGraphicFramePr>
@@ -5549,7 +5624,7 @@
               <a:graphicData uri="http://schemas.openxmlformats.org/drawingml/2006/picture">
                 <pic:pic xmlns:pic="http://schemas.openxmlformats.org/drawingml/2006/picture">
                   <pic:nvPicPr>
-                    <pic:cNvPr id="0" name="Picture 2"/>
+                    <pic:cNvPr id="0" name="Picture 4"/>
                     <pic:cNvPicPr>
                       <a:picLocks noChangeAspect="1" noChangeArrowheads="1"/>
                     </pic:cNvPicPr>
@@ -5570,7 +5645,7 @@
                   <pic:spPr bwMode="auto">
                     <a:xfrm>
                       <a:off x="0" y="0"/>
-                      <a:ext cx="5156887" cy="3203165"/>
+                      <a:ext cx="4556134" cy="2639604"/>
                     </a:xfrm>
                     <a:prstGeom prst="rect">
                       <a:avLst/>
@@ -5586,8 +5661,6 @@
           </wp:inline>
         </w:drawing>
       </w:r>
-      <w:bookmarkStart w:id="27" w:name="_GoBack"/>
-      <w:bookmarkEnd w:id="27"/>
     </w:p>
     <w:p>
       <w:pPr>
@@ -5596,6 +5669,7 @@
           <w:lang w:val="en-CA"/>
         </w:rPr>
       </w:pPr>
+      <w:bookmarkStart w:id="27" w:name="_Ref431737057"/>
       <w:r>
         <w:t xml:space="preserve">Figure </w:t>
       </w:r>
@@ -5607,30 +5681,25 @@
           <w:t>2</w:t>
         </w:r>
       </w:fldSimple>
-      <w:r>
-        <w:t xml:space="preserve"> : Linkage between portrayal and complex features</w:t>
-      </w:r>
-    </w:p>
-    <w:p>
-      <w:pPr>
-        <w:rPr>
-          <w:lang w:val="en-CA"/>
-        </w:rPr>
-      </w:pPr>
+      <w:bookmarkEnd w:id="27"/>
+      <w:r>
+        <w:t xml:space="preserve"> Linkage between portrayal and other </w:t>
+      </w:r>
       <w:proofErr w:type="spellStart"/>
       <w:r>
-        <w:rPr>
-          <w:lang w:val="en-CA"/>
-        </w:rPr>
         <w:t>GeoSciML</w:t>
       </w:r>
       <w:proofErr w:type="spellEnd"/>
       <w:r>
-        <w:rPr>
-          <w:lang w:val="en-CA"/>
-        </w:rPr>
-        <w:t xml:space="preserve"> is organised into 6 packages. One of the packages – </w:t>
-      </w:r>
+        <w:t xml:space="preserve"> packages</w:t>
+      </w:r>
+    </w:p>
+    <w:p>
+      <w:pPr>
+        <w:rPr>
+          <w:lang w:val="en-CA"/>
+        </w:rPr>
+      </w:pPr>
       <w:proofErr w:type="spellStart"/>
       <w:r>
         <w:rPr>
@@ -5643,35 +5712,19 @@
         <w:rPr>
           <w:lang w:val="en-CA"/>
         </w:rPr>
-        <w:t xml:space="preserve"> Portrayal </w:t>
-      </w:r>
-      <w:proofErr w:type="gramStart"/>
-      <w:r>
-        <w:rPr>
-          <w:lang w:val="en-CA"/>
-        </w:rPr>
-        <w:t>-  is</w:t>
-      </w:r>
-      <w:proofErr w:type="gramEnd"/>
-      <w:r>
-        <w:rPr>
-          <w:lang w:val="en-CA"/>
-        </w:rPr>
-        <w:t xml:space="preserve"> a </w:t>
-      </w:r>
-      <w:proofErr w:type="spellStart"/>
-      <w:r>
-        <w:rPr>
-          <w:lang w:val="en-CA"/>
-        </w:rPr>
-        <w:t>simplied</w:t>
-      </w:r>
-      <w:proofErr w:type="spellEnd"/>
-      <w:r>
-        <w:rPr>
-          <w:lang w:val="en-CA"/>
-        </w:rPr>
-        <w:t xml:space="preserve"> version of the 5 others.</w:t>
+        <w:t xml:space="preserve"> is organised into 6 </w:t>
+      </w:r>
+      <w:r>
+        <w:rPr>
+          <w:lang w:val="en-CA"/>
+        </w:rPr>
+        <w:t xml:space="preserve">application </w:t>
+      </w:r>
+      <w:r>
+        <w:rPr>
+          <w:lang w:val="en-CA"/>
+        </w:rPr>
+        <w:t xml:space="preserve">packages. </w:t>
       </w:r>
     </w:p>
     <w:p>
@@ -5856,6 +5909,12 @@
           <w:lang w:val="en-CA"/>
         </w:rPr>
       </w:pPr>
+      <w:r>
+        <w:rPr>
+          <w:lang w:val="en-CA"/>
+        </w:rPr>
+        <w:t>Each application package is the subject of a requirements class (to conform to modular specification) per target implementation (this specification has two targets; logical model and XML).  More target implementations might be published as separate documents.</w:t>
+      </w:r>
     </w:p>
     <w:p>
       <w:pPr>
@@ -6080,7 +6139,6 @@
                 <w:b/>
                 <w:lang w:val="en-CA"/>
               </w:rPr>
-              <w:lastRenderedPageBreak/>
               <w:t>Dependency</w:t>
             </w:r>
           </w:p>
@@ -6124,6 +6182,7 @@
                 <w:b/>
                 <w:lang w:val="en-CA"/>
               </w:rPr>
+              <w:lastRenderedPageBreak/>
               <w:t>Requirement</w:t>
             </w:r>
           </w:p>
@@ -6982,6 +7041,7 @@
         <w:rPr>
           <w:lang w:val="en-CA"/>
         </w:rPr>
+        <w:lastRenderedPageBreak/>
         <w:t>All tests in a class must be passed. Each conformance class tests conformance to a set of requirements packaged in a requirements class.</w:t>
       </w:r>
     </w:p>
@@ -8078,7 +8138,6 @@
           <w:rFonts w:ascii="Consolas" w:hAnsi="Consolas" w:cs="Consolas"/>
           <w:lang w:val="en-CA"/>
         </w:rPr>
-        <w:lastRenderedPageBreak/>
         <w:t>http://www.opengis.net/spec/geosciml/4.0</w:t>
       </w:r>
       <w:r>
@@ -8393,7 +8452,6 @@
         <w:rPr>
           <w:lang w:val="en-CA"/>
         </w:rPr>
-        <w:lastRenderedPageBreak/>
         <w:t xml:space="preserve">GeoSciML Core </w:t>
       </w:r>
       <w:r>
@@ -8491,6 +8549,7 @@
                 <w:sz w:val="22"/>
                 <w:lang w:val="en-CA"/>
               </w:rPr>
+              <w:lastRenderedPageBreak/>
               <w:t>Requirements Class</w:t>
             </w:r>
           </w:p>
@@ -9865,7 +9924,15 @@
           <w:color w:val="FF0000"/>
           <w:lang w:val="en-CA"/>
         </w:rPr>
-        <w:t xml:space="preserve"> optional (0</w:t>
+        <w:t xml:space="preserve"> </w:t>
+      </w:r>
+      <w:r>
+        <w:rPr>
+          <w:color w:val="FF0000"/>
+          <w:lang w:val="en-CA"/>
+        </w:rPr>
+        <w:lastRenderedPageBreak/>
+        <w:t>optional (0</w:t>
       </w:r>
       <w:proofErr w:type="gramStart"/>
       <w:r>
@@ -10589,60 +10656,66 @@
         <w:rPr>
           <w:lang w:val="en-CA"/>
         </w:rPr>
+        <w:t>The GeoSciML-Portrayal schema standardises the interaction (request/response formats) with layer-based map services</w:t>
+      </w:r>
+      <w:r>
+        <w:rPr>
+          <w:lang w:val="en-CA"/>
+        </w:rPr>
+        <w:t xml:space="preserve"> or GIS applications</w:t>
+      </w:r>
+      <w:r>
+        <w:rPr>
+          <w:lang w:val="en-CA"/>
+        </w:rPr>
+        <w:t xml:space="preserve">. It is best thought of as a view </w:t>
+      </w:r>
+      <w:r>
+        <w:rPr>
+          <w:lang w:val="en-CA"/>
+        </w:rPr>
+        <w:t xml:space="preserve">of </w:t>
+      </w:r>
+      <w:proofErr w:type="spellStart"/>
+      <w:r>
+        <w:rPr>
+          <w:lang w:val="en-CA"/>
+        </w:rPr>
+        <w:t>GeoSciML</w:t>
+      </w:r>
+      <w:proofErr w:type="spellEnd"/>
+      <w:r>
+        <w:rPr>
+          <w:lang w:val="en-CA"/>
+        </w:rPr>
+        <w:t xml:space="preserve"> data that </w:t>
+      </w:r>
+      <w:proofErr w:type="spellStart"/>
+      <w:r>
+        <w:rPr>
+          <w:lang w:val="en-CA"/>
+        </w:rPr>
+        <w:t>denormalis</w:t>
+      </w:r>
+      <w:r>
+        <w:rPr>
+          <w:lang w:val="en-CA"/>
+        </w:rPr>
+        <w:t>es</w:t>
+      </w:r>
+      <w:proofErr w:type="spellEnd"/>
+      <w:r>
+        <w:rPr>
+          <w:lang w:val="en-CA"/>
+        </w:rPr>
+        <w:t xml:space="preserve"> the data and concatenates complex property values into single, human-readable, labels and returns single, representative, values from </w:t>
+      </w:r>
+      <w:r>
+        <w:rPr>
+          <w:lang w:val="en-CA"/>
+        </w:rPr>
         <w:lastRenderedPageBreak/>
-        <w:t>The GeoSciML-Portrayal schema standardises the interaction (request/response formats) with layer-based map services</w:t>
-      </w:r>
-      <w:r>
-        <w:rPr>
-          <w:lang w:val="en-CA"/>
-        </w:rPr>
-        <w:t xml:space="preserve"> or GIS applications</w:t>
-      </w:r>
-      <w:r>
-        <w:rPr>
-          <w:lang w:val="en-CA"/>
-        </w:rPr>
-        <w:t xml:space="preserve">. It is best thought of as a view </w:t>
-      </w:r>
-      <w:r>
-        <w:rPr>
-          <w:lang w:val="en-CA"/>
-        </w:rPr>
-        <w:t xml:space="preserve">of </w:t>
-      </w:r>
-      <w:proofErr w:type="spellStart"/>
-      <w:r>
-        <w:rPr>
-          <w:lang w:val="en-CA"/>
-        </w:rPr>
-        <w:t>GeoSciML</w:t>
-      </w:r>
-      <w:proofErr w:type="spellEnd"/>
-      <w:r>
-        <w:rPr>
-          <w:lang w:val="en-CA"/>
-        </w:rPr>
-        <w:t xml:space="preserve"> data that </w:t>
-      </w:r>
-      <w:proofErr w:type="spellStart"/>
-      <w:r>
-        <w:rPr>
-          <w:lang w:val="en-CA"/>
-        </w:rPr>
-        <w:t>denormalis</w:t>
-      </w:r>
-      <w:r>
-        <w:rPr>
-          <w:lang w:val="en-CA"/>
-        </w:rPr>
-        <w:t>es</w:t>
-      </w:r>
-      <w:proofErr w:type="spellEnd"/>
-      <w:r>
-        <w:rPr>
-          <w:lang w:val="en-CA"/>
-        </w:rPr>
-        <w:t xml:space="preserve"> the data and concatenates complex property values into single, human-readable, labels and returns single, representative, values from controlled vocabularies for properties multi-valued properties that can be used when generating thematic maps, or portrayals, of the data. </w:t>
+        <w:t xml:space="preserve">controlled vocabularies for properties multi-valued properties that can be used when generating thematic maps, or portrayals, of the data. </w:t>
       </w:r>
     </w:p>
     <w:p>
@@ -11951,6 +12024,7 @@
                 <w:rStyle w:val="requri"/>
                 <w:lang w:val="en-CA"/>
               </w:rPr>
+              <w:lastRenderedPageBreak/>
               <w:t>/</w:t>
             </w:r>
             <w:proofErr w:type="spellStart"/>
@@ -12207,7 +12281,7 @@
           <w:lang w:val="en-CA" w:eastAsia="en-CA"/>
         </w:rPr>
         <w:drawing>
-          <wp:inline distT="0" distB="0" distL="0" distR="0" wp14:anchorId="6D87B9B7" wp14:editId="0AEC8EF4">
+          <wp:inline distT="0" distB="0" distL="0" distR="0" wp14:anchorId="570CBAC2" wp14:editId="1E658F8D">
             <wp:extent cx="5486400" cy="4153147"/>
             <wp:effectExtent l="0" t="0" r="0" b="0"/>
             <wp:docPr id="1" name="Image 1"/>
@@ -12294,7 +12368,7 @@
         <w:rPr>
           <w:noProof/>
         </w:rPr>
-        <w:t>1</w:t>
+        <w:t>3</w:t>
       </w:r>
       <w:r>
         <w:fldChar w:fldCharType="end"/>
@@ -12314,24 +12388,24 @@
         <w:rPr>
           <w:lang w:val="en-CA"/>
         </w:rPr>
+        <w:t>User defined property cardinality</w:t>
+      </w:r>
+    </w:p>
+    <w:p>
+      <w:pPr>
+        <w:rPr>
+          <w:lang w:val="en-CA"/>
+        </w:rPr>
+      </w:pPr>
+    </w:p>
+    <w:p>
+      <w:pPr>
+        <w:rPr>
+          <w:lang w:val="en-CA"/>
+        </w:rPr>
+      </w:pPr>
+      <w:r>
         <w:lastRenderedPageBreak/>
-        <w:t>User defined property cardinality</w:t>
-      </w:r>
-    </w:p>
-    <w:p>
-      <w:pPr>
-        <w:rPr>
-          <w:lang w:val="en-CA"/>
-        </w:rPr>
-      </w:pPr>
-    </w:p>
-    <w:p>
-      <w:pPr>
-        <w:rPr>
-          <w:lang w:val="en-CA"/>
-        </w:rPr>
-      </w:pPr>
-      <w:r>
         <w:t xml:space="preserve">Each class is “open ended” to allow data provider specific properties.   Since the expected target type is GML simple feature, new properties should follow the same restriction.  </w:t>
       </w:r>
       <w:r>
@@ -12657,11 +12731,1650 @@
     </w:p>
     <w:p>
       <w:pPr>
+        <w:pStyle w:val="Heading3"/>
+        <w:rPr>
+          <w:lang w:val="en-CA"/>
+        </w:rPr>
+      </w:pPr>
+      <w:proofErr w:type="spellStart"/>
+      <w:r>
+        <w:rPr>
+          <w:lang w:val="en-CA"/>
+        </w:rPr>
+        <w:t>GeologicUnitView</w:t>
+      </w:r>
+      <w:proofErr w:type="spellEnd"/>
+    </w:p>
+    <w:p>
+      <w:pPr>
+        <w:rPr>
+          <w:lang w:val="en-CA"/>
+        </w:rPr>
+      </w:pPr>
+    </w:p>
+    <w:p>
+      <w:pPr>
+        <w:keepNext/>
+      </w:pPr>
+      <w:r>
+        <w:rPr>
+          <w:lang w:val="en-CA"/>
+        </w:rPr>
+        <w:drawing>
+          <wp:inline distT="0" distB="0" distL="0" distR="0" wp14:anchorId="68A31EE1" wp14:editId="54E4983F">
+            <wp:extent cx="2514951" cy="3353268"/>
+            <wp:effectExtent l="0" t="0" r="0" b="0"/>
+            <wp:docPr id="6" name="Picture 6"/>
+            <wp:cNvGraphicFramePr>
+              <a:graphicFrameLocks xmlns:a="http://schemas.openxmlformats.org/drawingml/2006/main" noChangeAspect="1"/>
+            </wp:cNvGraphicFramePr>
+            <a:graphic xmlns:a="http://schemas.openxmlformats.org/drawingml/2006/main">
+              <a:graphicData uri="http://schemas.openxmlformats.org/drawingml/2006/picture">
+                <pic:pic xmlns:pic="http://schemas.openxmlformats.org/drawingml/2006/picture">
+                  <pic:nvPicPr>
+                    <pic:cNvPr id="0" name=""/>
+                    <pic:cNvPicPr/>
+                  </pic:nvPicPr>
+                  <pic:blipFill>
+                    <a:blip r:embed="rId16"/>
+                    <a:stretch>
+                      <a:fillRect/>
+                    </a:stretch>
+                  </pic:blipFill>
+                  <pic:spPr>
+                    <a:xfrm>
+                      <a:off x="0" y="0"/>
+                      <a:ext cx="2514951" cy="3353268"/>
+                    </a:xfrm>
+                    <a:prstGeom prst="rect">
+                      <a:avLst/>
+                    </a:prstGeom>
+                  </pic:spPr>
+                </pic:pic>
+              </a:graphicData>
+            </a:graphic>
+          </wp:inline>
+        </w:drawing>
+      </w:r>
+    </w:p>
+    <w:p>
+      <w:pPr>
+        <w:pStyle w:val="Caption"/>
+      </w:pPr>
+      <w:r>
+        <w:t xml:space="preserve">Figure </w:t>
+      </w:r>
+      <w:fldSimple w:instr=" SEQ Figure \* ARABIC ">
+        <w:r>
+          <w:rPr>
+            <w:noProof/>
+          </w:rPr>
+          <w:t>4</w:t>
+        </w:r>
+      </w:fldSimple>
+      <w:r>
+        <w:t xml:space="preserve"> </w:t>
+      </w:r>
+      <w:proofErr w:type="spellStart"/>
+      <w:r>
+        <w:t>GeologicUnitView</w:t>
+      </w:r>
+      <w:proofErr w:type="spellEnd"/>
+      <w:r>
+        <w:t xml:space="preserve"> class</w:t>
+      </w:r>
+    </w:p>
+    <w:p>
+      <w:proofErr w:type="spellStart"/>
+      <w:r>
+        <w:t>GeologicUnitView</w:t>
+      </w:r>
+      <w:proofErr w:type="spellEnd"/>
+      <w:r>
+        <w:t xml:space="preserve"> is a s</w:t>
+      </w:r>
+      <w:r>
+        <w:t xml:space="preserve">implified view of a </w:t>
+      </w:r>
+      <w:proofErr w:type="spellStart"/>
+      <w:r>
+        <w:t>GeoSciML</w:t>
+      </w:r>
+      <w:proofErr w:type="spellEnd"/>
+      <w:r>
+        <w:t xml:space="preserve"> </w:t>
+      </w:r>
+      <w:proofErr w:type="spellStart"/>
+      <w:r>
+        <w:t>GeologicUnit</w:t>
+      </w:r>
+      <w:proofErr w:type="spellEnd"/>
+      <w:r>
+        <w:t>.</w:t>
+      </w:r>
+      <w:r>
+        <w:t xml:space="preserve"> </w:t>
+      </w:r>
+      <w:r>
+        <w:t xml:space="preserve"> In </w:t>
+      </w:r>
+      <w:proofErr w:type="spellStart"/>
+      <w:r>
+        <w:t>GeoSciML</w:t>
+      </w:r>
+      <w:proofErr w:type="spellEnd"/>
+      <w:r>
+        <w:t xml:space="preserve"> terms this will be an instance of a </w:t>
+      </w:r>
+      <w:proofErr w:type="spellStart"/>
+      <w:r>
+        <w:t>MappedFeature</w:t>
+      </w:r>
+      <w:proofErr w:type="spellEnd"/>
+      <w:r>
+        <w:t xml:space="preserve"> with key property values from the associated </w:t>
+      </w:r>
+      <w:proofErr w:type="spellStart"/>
+      <w:r>
+        <w:t>GeologicUnit</w:t>
+      </w:r>
+      <w:proofErr w:type="spellEnd"/>
+      <w:r>
+        <w:t xml:space="preserve"> feature </w:t>
+      </w:r>
+      <w:proofErr w:type="spellStart"/>
+      <w:r>
+        <w:t>summarised</w:t>
+      </w:r>
+      <w:proofErr w:type="spellEnd"/>
+      <w:r>
+        <w:t xml:space="preserve"> as labels (unconstrained character strings) </w:t>
+      </w:r>
+      <w:r>
+        <w:lastRenderedPageBreak/>
+        <w:t>or arbitrarily selected classifiers to be used for thematic mapping purposes. The latter are the properties suffixed with '_</w:t>
+      </w:r>
+      <w:proofErr w:type="spellStart"/>
+      <w:r>
+        <w:t>uri</w:t>
+      </w:r>
+      <w:proofErr w:type="spellEnd"/>
+      <w:r>
+        <w:t>' and will contain URIs referring to controlled concepts in published vocabularies</w:t>
+      </w:r>
+    </w:p>
+    <w:p/>
+    <w:tbl>
+      <w:tblPr>
+        <w:tblW w:w="8897" w:type="dxa"/>
+        <w:tblBorders>
+          <w:top w:val="single" w:sz="4" w:space="0" w:color="auto"/>
+          <w:left w:val="single" w:sz="4" w:space="0" w:color="auto"/>
+          <w:bottom w:val="single" w:sz="4" w:space="0" w:color="auto"/>
+          <w:right w:val="single" w:sz="4" w:space="0" w:color="auto"/>
+          <w:insideH w:val="single" w:sz="4" w:space="0" w:color="auto"/>
+          <w:insideV w:val="single" w:sz="4" w:space="0" w:color="auto"/>
+        </w:tblBorders>
+        <w:tblLayout w:type="fixed"/>
+        <w:tblLook w:val="04A0" w:firstRow="1" w:lastRow="0" w:firstColumn="1" w:lastColumn="0" w:noHBand="0" w:noVBand="1"/>
+      </w:tblPr>
+      <w:tblGrid>
+        <w:gridCol w:w="4219"/>
+        <w:gridCol w:w="4678"/>
+      </w:tblGrid>
+      <w:tr>
+        <w:trPr>
+          <w:cantSplit/>
+        </w:trPr>
+        <w:tc>
+          <w:tcPr>
+            <w:tcW w:w="4219" w:type="dxa"/>
+            <w:tcBorders>
+              <w:right w:val="nil"/>
+            </w:tcBorders>
+            <w:shd w:val="clear" w:color="auto" w:fill="auto"/>
+          </w:tcPr>
+          <w:p>
+            <w:pPr>
+              <w:pStyle w:val="Tabletext10"/>
+              <w:rPr>
+                <w:rStyle w:val="requri"/>
+                <w:lang w:val="en-CA"/>
+              </w:rPr>
+            </w:pPr>
+            <w:r>
+              <w:rPr>
+                <w:rStyle w:val="requri"/>
+                <w:lang w:val="en-CA"/>
+              </w:rPr>
+              <w:t>/</w:t>
+            </w:r>
+            <w:proofErr w:type="spellStart"/>
+            <w:r>
+              <w:rPr>
+                <w:rStyle w:val="requri"/>
+                <w:lang w:val="en-CA"/>
+              </w:rPr>
+              <w:t>req</w:t>
+            </w:r>
+            <w:proofErr w:type="spellEnd"/>
+            <w:r>
+              <w:rPr>
+                <w:rStyle w:val="requri"/>
+                <w:lang w:val="en-CA"/>
+              </w:rPr>
+              <w:t>/gsml4-portrayal</w:t>
+            </w:r>
+            <w:r>
+              <w:rPr>
+                <w:rStyle w:val="requri"/>
+                <w:lang w:val="en-CA"/>
+              </w:rPr>
+              <w:t>/</w:t>
+            </w:r>
+            <w:proofErr w:type="spellStart"/>
+            <w:r>
+              <w:rPr>
+                <w:rStyle w:val="requri"/>
+                <w:lang w:val="en-CA"/>
+              </w:rPr>
+              <w:t>geologicunitview</w:t>
+            </w:r>
+            <w:proofErr w:type="spellEnd"/>
+            <w:r>
+              <w:rPr>
+                <w:rStyle w:val="requri"/>
+                <w:lang w:val="en-CA"/>
+              </w:rPr>
+              <w:t>-identifier</w:t>
+            </w:r>
+          </w:p>
+        </w:tc>
+        <w:tc>
+          <w:tcPr>
+            <w:tcW w:w="4678" w:type="dxa"/>
+            <w:tcBorders>
+              <w:left w:val="nil"/>
+            </w:tcBorders>
+            <w:shd w:val="clear" w:color="auto" w:fill="auto"/>
+          </w:tcPr>
+          <w:p>
+            <w:pPr>
+              <w:pStyle w:val="Tabletext10"/>
+              <w:jc w:val="left"/>
+              <w:rPr>
+                <w:rStyle w:val="reqtext"/>
+                <w:lang w:val="en-CA"/>
+              </w:rPr>
+            </w:pPr>
+            <w:commentRangeStart w:id="42"/>
+            <w:proofErr w:type="spellStart"/>
+            <w:r>
+              <w:rPr>
+                <w:rStyle w:val="reqtext"/>
+                <w:lang w:val="en-CA"/>
+              </w:rPr>
+              <w:t>GeologicUnitView</w:t>
+            </w:r>
+            <w:proofErr w:type="spellEnd"/>
+            <w:r>
+              <w:rPr>
+                <w:rStyle w:val="reqtext"/>
+                <w:lang w:val="en-CA"/>
+              </w:rPr>
+              <w:t xml:space="preserve"> identifier SHALL correspond to </w:t>
+            </w:r>
+            <w:proofErr w:type="spellStart"/>
+            <w:r>
+              <w:rPr>
+                <w:rStyle w:val="reqtext"/>
+                <w:lang w:val="en-CA"/>
+              </w:rPr>
+              <w:t>and</w:t>
+            </w:r>
+            <w:proofErr w:type="spellEnd"/>
+            <w:r>
+              <w:rPr>
+                <w:rStyle w:val="reqtext"/>
+                <w:lang w:val="en-CA"/>
+              </w:rPr>
+              <w:t xml:space="preserve"> instance of </w:t>
+            </w:r>
+            <w:proofErr w:type="spellStart"/>
+            <w:r>
+              <w:rPr>
+                <w:rStyle w:val="reqtext"/>
+                <w:lang w:val="en-CA"/>
+              </w:rPr>
+              <w:t>MappedFeature</w:t>
+            </w:r>
+            <w:commentRangeEnd w:id="42"/>
+            <w:proofErr w:type="spellEnd"/>
+            <w:r>
+              <w:rPr>
+                <w:rStyle w:val="CommentReference"/>
+                <w:rFonts w:ascii="Times New Roman" w:eastAsia="Times New Roman" w:hAnsi="Times New Roman"/>
+                <w:lang w:val="en-US" w:eastAsia="en-US"/>
+              </w:rPr>
+              <w:commentReference w:id="42"/>
+            </w:r>
+          </w:p>
+        </w:tc>
+      </w:tr>
+    </w:tbl>
+    <w:p/>
+    <w:tbl>
+      <w:tblPr>
+        <w:tblW w:w="8897" w:type="dxa"/>
+        <w:tblBorders>
+          <w:top w:val="single" w:sz="4" w:space="0" w:color="auto"/>
+          <w:left w:val="single" w:sz="4" w:space="0" w:color="auto"/>
+          <w:bottom w:val="single" w:sz="4" w:space="0" w:color="auto"/>
+          <w:right w:val="single" w:sz="4" w:space="0" w:color="auto"/>
+          <w:insideH w:val="single" w:sz="4" w:space="0" w:color="auto"/>
+          <w:insideV w:val="single" w:sz="4" w:space="0" w:color="auto"/>
+        </w:tblBorders>
+        <w:tblLayout w:type="fixed"/>
+        <w:tblLook w:val="04A0" w:firstRow="1" w:lastRow="0" w:firstColumn="1" w:lastColumn="0" w:noHBand="0" w:noVBand="1"/>
+      </w:tblPr>
+      <w:tblGrid>
+        <w:gridCol w:w="4219"/>
+        <w:gridCol w:w="4678"/>
+      </w:tblGrid>
+      <w:tr>
+        <w:trPr>
+          <w:cantSplit/>
+        </w:trPr>
+        <w:tc>
+          <w:tcPr>
+            <w:tcW w:w="4219" w:type="dxa"/>
+            <w:tcBorders>
+              <w:right w:val="nil"/>
+            </w:tcBorders>
+            <w:shd w:val="clear" w:color="auto" w:fill="auto"/>
+          </w:tcPr>
+          <w:p>
+            <w:pPr>
+              <w:pStyle w:val="Tabletext10"/>
+              <w:rPr>
+                <w:rStyle w:val="requri"/>
+                <w:lang w:val="en-CA"/>
+              </w:rPr>
+            </w:pPr>
+            <w:r>
+              <w:rPr>
+                <w:rStyle w:val="requri"/>
+                <w:lang w:val="en-CA"/>
+              </w:rPr>
+              <w:t>/</w:t>
+            </w:r>
+            <w:proofErr w:type="spellStart"/>
+            <w:r>
+              <w:rPr>
+                <w:rStyle w:val="requri"/>
+                <w:lang w:val="en-CA"/>
+              </w:rPr>
+              <w:t>req</w:t>
+            </w:r>
+            <w:proofErr w:type="spellEnd"/>
+            <w:r>
+              <w:rPr>
+                <w:rStyle w:val="requri"/>
+                <w:lang w:val="en-CA"/>
+              </w:rPr>
+              <w:t>/gsml4-portrayal</w:t>
+            </w:r>
+            <w:r>
+              <w:rPr>
+                <w:rStyle w:val="requri"/>
+                <w:lang w:val="en-CA"/>
+              </w:rPr>
+              <w:t>/</w:t>
+            </w:r>
+            <w:proofErr w:type="spellStart"/>
+            <w:r>
+              <w:rPr>
+                <w:rStyle w:val="requri"/>
+                <w:lang w:val="en-CA"/>
+              </w:rPr>
+              <w:t>geologicunitview</w:t>
+            </w:r>
+            <w:proofErr w:type="spellEnd"/>
+            <w:r>
+              <w:rPr>
+                <w:rStyle w:val="requri"/>
+                <w:lang w:val="en-CA"/>
+              </w:rPr>
+              <w:t>-</w:t>
+            </w:r>
+            <w:proofErr w:type="spellStart"/>
+            <w:r>
+              <w:rPr>
+                <w:rStyle w:val="requri"/>
+                <w:lang w:val="en-CA"/>
+              </w:rPr>
+              <w:t>geologicunit</w:t>
+            </w:r>
+            <w:proofErr w:type="spellEnd"/>
+            <w:r>
+              <w:rPr>
+                <w:rStyle w:val="requri"/>
+                <w:lang w:val="en-CA"/>
+              </w:rPr>
+              <w:t>-type</w:t>
+            </w:r>
+          </w:p>
+        </w:tc>
+        <w:tc>
+          <w:tcPr>
+            <w:tcW w:w="4678" w:type="dxa"/>
+            <w:tcBorders>
+              <w:left w:val="nil"/>
+            </w:tcBorders>
+            <w:shd w:val="clear" w:color="auto" w:fill="auto"/>
+          </w:tcPr>
+          <w:p>
+            <w:pPr>
+              <w:pStyle w:val="Tabletext10"/>
+              <w:jc w:val="left"/>
+              <w:rPr>
+                <w:rStyle w:val="reqtext"/>
+                <w:lang w:val="en-CA"/>
+              </w:rPr>
+            </w:pPr>
+            <w:proofErr w:type="spellStart"/>
+            <w:r>
+              <w:rPr>
+                <w:rStyle w:val="reqtext"/>
+                <w:lang w:val="en-CA"/>
+              </w:rPr>
+              <w:t>G</w:t>
+            </w:r>
+            <w:r>
+              <w:rPr>
+                <w:rStyle w:val="reqtext"/>
+                <w:lang w:val="en-CA"/>
+              </w:rPr>
+              <w:t>eologicUnitType_uri</w:t>
+            </w:r>
+            <w:proofErr w:type="spellEnd"/>
+            <w:r>
+              <w:rPr>
+                <w:rStyle w:val="reqtext"/>
+                <w:lang w:val="en-CA"/>
+              </w:rPr>
+              <w:t xml:space="preserve"> value SHALL </w:t>
+            </w:r>
+            <w:r>
+              <w:rPr>
+                <w:rStyle w:val="reqtext"/>
+                <w:lang w:val="en-CA"/>
+              </w:rPr>
+              <w:t>re</w:t>
+            </w:r>
+            <w:r>
+              <w:rPr>
+                <w:rStyle w:val="reqtext"/>
+                <w:lang w:val="en-CA"/>
+              </w:rPr>
+              <w:t>fer</w:t>
+            </w:r>
+            <w:r>
+              <w:rPr>
+                <w:rStyle w:val="reqtext"/>
+                <w:lang w:val="en-CA"/>
+              </w:rPr>
+              <w:t xml:space="preserve"> to a controlled concept from a vocabulary defining the </w:t>
+            </w:r>
+            <w:proofErr w:type="spellStart"/>
+            <w:r>
+              <w:rPr>
+                <w:rStyle w:val="reqtext"/>
+                <w:lang w:val="en-CA"/>
+              </w:rPr>
+              <w:t>GeologicUnit</w:t>
+            </w:r>
+            <w:proofErr w:type="spellEnd"/>
+            <w:r>
+              <w:rPr>
+                <w:rStyle w:val="reqtext"/>
+                <w:lang w:val="en-CA"/>
+              </w:rPr>
+              <w:t xml:space="preserve"> types</w:t>
+            </w:r>
+            <w:r>
+              <w:rPr>
+                <w:rStyle w:val="reqtext"/>
+                <w:lang w:val="en-CA"/>
+              </w:rPr>
+              <w:t xml:space="preserve"> or a</w:t>
+            </w:r>
+            <w:r>
+              <w:rPr>
+                <w:rStyle w:val="reqtext"/>
+                <w:lang w:val="en-CA"/>
+              </w:rPr>
+              <w:t xml:space="preserve"> controlled concept </w:t>
+            </w:r>
+            <w:r>
+              <w:rPr>
+                <w:rStyle w:val="reqtext"/>
+                <w:lang w:val="en-CA"/>
+              </w:rPr>
+              <w:t>explaining why the value is nil.</w:t>
+            </w:r>
+          </w:p>
+        </w:tc>
+      </w:tr>
+    </w:tbl>
+    <w:p/>
+    <w:tbl>
+      <w:tblPr>
+        <w:tblW w:w="8897" w:type="dxa"/>
+        <w:tblBorders>
+          <w:top w:val="single" w:sz="4" w:space="0" w:color="auto"/>
+          <w:left w:val="single" w:sz="4" w:space="0" w:color="auto"/>
+          <w:bottom w:val="single" w:sz="4" w:space="0" w:color="auto"/>
+          <w:right w:val="single" w:sz="4" w:space="0" w:color="auto"/>
+          <w:insideH w:val="single" w:sz="4" w:space="0" w:color="auto"/>
+          <w:insideV w:val="single" w:sz="4" w:space="0" w:color="auto"/>
+        </w:tblBorders>
+        <w:tblLayout w:type="fixed"/>
+        <w:tblLook w:val="04A0" w:firstRow="1" w:lastRow="0" w:firstColumn="1" w:lastColumn="0" w:noHBand="0" w:noVBand="1"/>
+      </w:tblPr>
+      <w:tblGrid>
+        <w:gridCol w:w="4219"/>
+        <w:gridCol w:w="4678"/>
+      </w:tblGrid>
+      <w:tr>
+        <w:trPr>
+          <w:cantSplit/>
+        </w:trPr>
+        <w:tc>
+          <w:tcPr>
+            <w:tcW w:w="4219" w:type="dxa"/>
+            <w:tcBorders>
+              <w:right w:val="nil"/>
+            </w:tcBorders>
+            <w:shd w:val="clear" w:color="auto" w:fill="auto"/>
+          </w:tcPr>
+          <w:p>
+            <w:pPr>
+              <w:pStyle w:val="Tabletext10"/>
+              <w:rPr>
+                <w:rStyle w:val="requri"/>
+                <w:lang w:val="en-CA"/>
+              </w:rPr>
+            </w:pPr>
+            <w:r>
+              <w:rPr>
+                <w:rStyle w:val="requri"/>
+                <w:lang w:val="en-CA"/>
+              </w:rPr>
+              <w:t>/</w:t>
+            </w:r>
+            <w:proofErr w:type="spellStart"/>
+            <w:r>
+              <w:rPr>
+                <w:rStyle w:val="requri"/>
+                <w:lang w:val="en-CA"/>
+              </w:rPr>
+              <w:t>req</w:t>
+            </w:r>
+            <w:proofErr w:type="spellEnd"/>
+            <w:r>
+              <w:rPr>
+                <w:rStyle w:val="requri"/>
+                <w:lang w:val="en-CA"/>
+              </w:rPr>
+              <w:t>/gsml4-portrayal</w:t>
+            </w:r>
+            <w:r>
+              <w:rPr>
+                <w:rStyle w:val="requri"/>
+                <w:lang w:val="en-CA"/>
+              </w:rPr>
+              <w:t>/</w:t>
+            </w:r>
+            <w:proofErr w:type="spellStart"/>
+            <w:r>
+              <w:rPr>
+                <w:rStyle w:val="requri"/>
+                <w:lang w:val="en-CA"/>
+              </w:rPr>
+              <w:t>geologicunitview-</w:t>
+            </w:r>
+            <w:r>
+              <w:rPr>
+                <w:rStyle w:val="requri"/>
+                <w:lang w:val="en-CA"/>
+              </w:rPr>
+              <w:t>representativeLithology</w:t>
+            </w:r>
+            <w:proofErr w:type="spellEnd"/>
+          </w:p>
+        </w:tc>
+        <w:tc>
+          <w:tcPr>
+            <w:tcW w:w="4678" w:type="dxa"/>
+            <w:tcBorders>
+              <w:left w:val="nil"/>
+            </w:tcBorders>
+            <w:shd w:val="clear" w:color="auto" w:fill="auto"/>
+          </w:tcPr>
+          <w:p>
+            <w:pPr>
+              <w:pStyle w:val="Tabletext10"/>
+              <w:jc w:val="left"/>
+              <w:rPr>
+                <w:rStyle w:val="reqtext"/>
+                <w:lang w:val="en-CA"/>
+              </w:rPr>
+            </w:pPr>
+            <w:proofErr w:type="spellStart"/>
+            <w:r>
+              <w:rPr>
+                <w:rStyle w:val="reqtext"/>
+                <w:lang w:val="en-CA"/>
+              </w:rPr>
+              <w:t>R</w:t>
+            </w:r>
+            <w:r>
+              <w:rPr>
+                <w:rStyle w:val="reqtext"/>
+                <w:lang w:val="en-CA"/>
+              </w:rPr>
+              <w:t>epresentativeLithology</w:t>
+            </w:r>
+            <w:r>
+              <w:rPr>
+                <w:rStyle w:val="reqtext"/>
+                <w:lang w:val="en-CA"/>
+              </w:rPr>
+              <w:t>_</w:t>
+            </w:r>
+            <w:proofErr w:type="gramStart"/>
+            <w:r>
+              <w:rPr>
+                <w:rStyle w:val="reqtext"/>
+                <w:lang w:val="en-CA"/>
+              </w:rPr>
+              <w:t>uri</w:t>
+            </w:r>
+            <w:proofErr w:type="spellEnd"/>
+            <w:r>
+              <w:rPr>
+                <w:rStyle w:val="reqtext"/>
+                <w:lang w:val="en-CA"/>
+              </w:rPr>
+              <w:t xml:space="preserve"> </w:t>
+            </w:r>
+            <w:r>
+              <w:rPr>
+                <w:rStyle w:val="reqtext"/>
+                <w:lang w:val="en-CA"/>
+              </w:rPr>
+              <w:t xml:space="preserve"> value</w:t>
+            </w:r>
+            <w:proofErr w:type="gramEnd"/>
+            <w:r>
+              <w:rPr>
+                <w:rStyle w:val="reqtext"/>
+                <w:lang w:val="en-CA"/>
+              </w:rPr>
+              <w:t xml:space="preserve"> SHALL refer</w:t>
+            </w:r>
+            <w:r>
+              <w:rPr>
+                <w:rStyle w:val="reqtext"/>
+                <w:lang w:val="en-CA"/>
+              </w:rPr>
+              <w:t xml:space="preserve"> to a controlled concept specifying the characteristic or repres</w:t>
+            </w:r>
+            <w:r>
+              <w:rPr>
+                <w:rStyle w:val="reqtext"/>
+                <w:lang w:val="en-CA"/>
+              </w:rPr>
+              <w:t>e</w:t>
+            </w:r>
+            <w:r>
+              <w:rPr>
+                <w:rStyle w:val="reqtext"/>
+                <w:lang w:val="en-CA"/>
+              </w:rPr>
+              <w:t xml:space="preserve">ntative lithology of the unit. This may be a concept that defines the super-type of all lithology values present within a </w:t>
+            </w:r>
+            <w:proofErr w:type="spellStart"/>
+            <w:r>
+              <w:rPr>
+                <w:rStyle w:val="reqtext"/>
+                <w:lang w:val="en-CA"/>
+              </w:rPr>
+              <w:t>GeologicUnit</w:t>
+            </w:r>
+            <w:proofErr w:type="spellEnd"/>
+            <w:r>
+              <w:rPr>
+                <w:rStyle w:val="reqtext"/>
+                <w:lang w:val="en-CA"/>
+              </w:rPr>
+              <w:t xml:space="preserve"> or a concept defining the lithology of the dominant </w:t>
+            </w:r>
+            <w:proofErr w:type="spellStart"/>
+            <w:r>
+              <w:rPr>
+                <w:rStyle w:val="reqtext"/>
+                <w:lang w:val="en-CA"/>
+              </w:rPr>
+              <w:t>CompositionPart</w:t>
+            </w:r>
+            <w:proofErr w:type="spellEnd"/>
+            <w:r>
+              <w:rPr>
+                <w:rStyle w:val="reqtext"/>
+                <w:lang w:val="en-CA"/>
+              </w:rPr>
+              <w:t xml:space="preserve"> (as defined in </w:t>
+            </w:r>
+            <w:proofErr w:type="spellStart"/>
+            <w:r>
+              <w:rPr>
+                <w:rStyle w:val="reqtext"/>
+                <w:lang w:val="en-CA"/>
+              </w:rPr>
+              <w:t>GeoSciML</w:t>
+            </w:r>
+            <w:proofErr w:type="spellEnd"/>
+            <w:r>
+              <w:rPr>
+                <w:rStyle w:val="reqtext"/>
+                <w:lang w:val="en-CA"/>
+              </w:rPr>
+              <w:t>) of the unit.</w:t>
+            </w:r>
+          </w:p>
+        </w:tc>
+      </w:tr>
+    </w:tbl>
+    <w:p/>
+    <w:tbl>
+      <w:tblPr>
+        <w:tblW w:w="8897" w:type="dxa"/>
+        <w:tblBorders>
+          <w:top w:val="single" w:sz="4" w:space="0" w:color="auto"/>
+          <w:left w:val="single" w:sz="4" w:space="0" w:color="auto"/>
+          <w:bottom w:val="single" w:sz="4" w:space="0" w:color="auto"/>
+          <w:right w:val="single" w:sz="4" w:space="0" w:color="auto"/>
+          <w:insideH w:val="single" w:sz="4" w:space="0" w:color="auto"/>
+          <w:insideV w:val="single" w:sz="4" w:space="0" w:color="auto"/>
+        </w:tblBorders>
+        <w:tblLayout w:type="fixed"/>
+        <w:tblLook w:val="04A0" w:firstRow="1" w:lastRow="0" w:firstColumn="1" w:lastColumn="0" w:noHBand="0" w:noVBand="1"/>
+      </w:tblPr>
+      <w:tblGrid>
+        <w:gridCol w:w="4219"/>
+        <w:gridCol w:w="4678"/>
+      </w:tblGrid>
+      <w:tr>
+        <w:trPr>
+          <w:cantSplit/>
+        </w:trPr>
+        <w:tc>
+          <w:tcPr>
+            <w:tcW w:w="4219" w:type="dxa"/>
+            <w:tcBorders>
+              <w:right w:val="nil"/>
+            </w:tcBorders>
+            <w:shd w:val="clear" w:color="auto" w:fill="auto"/>
+          </w:tcPr>
+          <w:p>
+            <w:pPr>
+              <w:pStyle w:val="Tabletext10"/>
+              <w:rPr>
+                <w:rStyle w:val="requri"/>
+                <w:lang w:val="en-CA"/>
+              </w:rPr>
+            </w:pPr>
+            <w:r>
+              <w:rPr>
+                <w:rStyle w:val="requri"/>
+                <w:lang w:val="en-CA"/>
+              </w:rPr>
+              <w:t>/</w:t>
+            </w:r>
+            <w:proofErr w:type="spellStart"/>
+            <w:r>
+              <w:rPr>
+                <w:rStyle w:val="requri"/>
+                <w:lang w:val="en-CA"/>
+              </w:rPr>
+              <w:t>req</w:t>
+            </w:r>
+            <w:proofErr w:type="spellEnd"/>
+            <w:r>
+              <w:rPr>
+                <w:rStyle w:val="requri"/>
+                <w:lang w:val="en-CA"/>
+              </w:rPr>
+              <w:t>/gsml4-portrayal</w:t>
+            </w:r>
+            <w:r>
+              <w:rPr>
+                <w:rStyle w:val="requri"/>
+                <w:lang w:val="en-CA"/>
+              </w:rPr>
+              <w:t>/</w:t>
+            </w:r>
+            <w:proofErr w:type="spellStart"/>
+            <w:r>
+              <w:rPr>
+                <w:rStyle w:val="requri"/>
+                <w:lang w:val="en-CA"/>
+              </w:rPr>
+              <w:t>geologicunitview-representative</w:t>
+            </w:r>
+            <w:r>
+              <w:rPr>
+                <w:rStyle w:val="requri"/>
+                <w:lang w:val="en-CA"/>
+              </w:rPr>
+              <w:t>Age</w:t>
+            </w:r>
+            <w:proofErr w:type="spellEnd"/>
+          </w:p>
+        </w:tc>
+        <w:tc>
+          <w:tcPr>
+            <w:tcW w:w="4678" w:type="dxa"/>
+            <w:tcBorders>
+              <w:left w:val="nil"/>
+            </w:tcBorders>
+            <w:shd w:val="clear" w:color="auto" w:fill="auto"/>
+          </w:tcPr>
+          <w:p>
+            <w:pPr>
+              <w:pStyle w:val="Tabletext10"/>
+              <w:jc w:val="left"/>
+              <w:rPr>
+                <w:rStyle w:val="reqtext"/>
+                <w:lang w:val="en-CA"/>
+              </w:rPr>
+            </w:pPr>
+            <w:proofErr w:type="spellStart"/>
+            <w:r>
+              <w:rPr>
+                <w:rStyle w:val="reqtext"/>
+                <w:lang w:val="en-CA"/>
+              </w:rPr>
+              <w:t>R</w:t>
+            </w:r>
+            <w:r>
+              <w:rPr>
+                <w:rStyle w:val="reqtext"/>
+                <w:lang w:val="en-CA"/>
+              </w:rPr>
+              <w:t>epresentative</w:t>
+            </w:r>
+            <w:r>
+              <w:rPr>
+                <w:rStyle w:val="reqtext"/>
+                <w:lang w:val="en-CA"/>
+              </w:rPr>
+              <w:t>Age_</w:t>
+            </w:r>
+            <w:proofErr w:type="gramStart"/>
+            <w:r>
+              <w:rPr>
+                <w:rStyle w:val="reqtext"/>
+                <w:lang w:val="en-CA"/>
+              </w:rPr>
+              <w:t>uri</w:t>
+            </w:r>
+            <w:proofErr w:type="spellEnd"/>
+            <w:r>
+              <w:rPr>
+                <w:rStyle w:val="reqtext"/>
+                <w:lang w:val="en-CA"/>
+              </w:rPr>
+              <w:t xml:space="preserve"> </w:t>
+            </w:r>
+            <w:r>
+              <w:rPr>
+                <w:rStyle w:val="reqtext"/>
+                <w:lang w:val="en-CA"/>
+              </w:rPr>
+              <w:t xml:space="preserve"> </w:t>
+            </w:r>
+            <w:r>
+              <w:rPr>
+                <w:rStyle w:val="reqtext"/>
+                <w:lang w:val="en-CA"/>
+              </w:rPr>
+              <w:t>value</w:t>
+            </w:r>
+            <w:proofErr w:type="gramEnd"/>
+            <w:r>
+              <w:rPr>
+                <w:rStyle w:val="reqtext"/>
+                <w:lang w:val="en-CA"/>
+              </w:rPr>
+              <w:t xml:space="preserve"> SHALL refer</w:t>
+            </w:r>
+            <w:r>
+              <w:rPr>
+                <w:rStyle w:val="reqtext"/>
+                <w:lang w:val="en-CA"/>
+              </w:rPr>
+              <w:t xml:space="preserve"> to a controlled concept specifying the most representative stratigraphic age interval for the </w:t>
+            </w:r>
+            <w:proofErr w:type="spellStart"/>
+            <w:r>
+              <w:rPr>
+                <w:rStyle w:val="reqtext"/>
+                <w:lang w:val="en-CA"/>
+              </w:rPr>
+              <w:t>GeologicUnit</w:t>
+            </w:r>
+            <w:proofErr w:type="spellEnd"/>
+            <w:r>
+              <w:rPr>
+                <w:rStyle w:val="reqtext"/>
+                <w:lang w:val="en-CA"/>
+              </w:rPr>
+              <w:t>. This will be defined entirely at the discr</w:t>
+            </w:r>
+            <w:r>
+              <w:rPr>
+                <w:rStyle w:val="reqtext"/>
+                <w:lang w:val="en-CA"/>
+              </w:rPr>
+              <w:t xml:space="preserve">etion of the data provider and </w:t>
+            </w:r>
+            <w:r>
+              <w:rPr>
+                <w:rStyle w:val="reqtext"/>
+                <w:lang w:val="en-CA"/>
+              </w:rPr>
+              <w:t>may be a single event selected from the geologic feature's geological history or a value summarising the all or part of the feature's history.</w:t>
+            </w:r>
+          </w:p>
+        </w:tc>
+      </w:tr>
+    </w:tbl>
+    <w:p/>
+    <w:tbl>
+      <w:tblPr>
+        <w:tblW w:w="8897" w:type="dxa"/>
+        <w:tblBorders>
+          <w:top w:val="single" w:sz="4" w:space="0" w:color="auto"/>
+          <w:left w:val="single" w:sz="4" w:space="0" w:color="auto"/>
+          <w:bottom w:val="single" w:sz="4" w:space="0" w:color="auto"/>
+          <w:right w:val="single" w:sz="4" w:space="0" w:color="auto"/>
+          <w:insideH w:val="single" w:sz="4" w:space="0" w:color="auto"/>
+          <w:insideV w:val="single" w:sz="4" w:space="0" w:color="auto"/>
+        </w:tblBorders>
+        <w:tblLayout w:type="fixed"/>
+        <w:tblLook w:val="04A0" w:firstRow="1" w:lastRow="0" w:firstColumn="1" w:lastColumn="0" w:noHBand="0" w:noVBand="1"/>
+      </w:tblPr>
+      <w:tblGrid>
+        <w:gridCol w:w="4219"/>
+        <w:gridCol w:w="4678"/>
+      </w:tblGrid>
+      <w:tr>
+        <w:trPr>
+          <w:cantSplit/>
+        </w:trPr>
+        <w:tc>
+          <w:tcPr>
+            <w:tcW w:w="4219" w:type="dxa"/>
+            <w:tcBorders>
+              <w:right w:val="nil"/>
+            </w:tcBorders>
+            <w:shd w:val="clear" w:color="auto" w:fill="auto"/>
+          </w:tcPr>
+          <w:p>
+            <w:pPr>
+              <w:pStyle w:val="Tabletext10"/>
+              <w:rPr>
+                <w:rStyle w:val="requri"/>
+                <w:lang w:val="en-CA"/>
+              </w:rPr>
+            </w:pPr>
+            <w:r>
+              <w:rPr>
+                <w:rStyle w:val="requri"/>
+                <w:lang w:val="en-CA"/>
+              </w:rPr>
+              <w:t>/</w:t>
+            </w:r>
+            <w:proofErr w:type="spellStart"/>
+            <w:r>
+              <w:rPr>
+                <w:rStyle w:val="requri"/>
+                <w:lang w:val="en-CA"/>
+              </w:rPr>
+              <w:t>req</w:t>
+            </w:r>
+            <w:proofErr w:type="spellEnd"/>
+            <w:r>
+              <w:rPr>
+                <w:rStyle w:val="requri"/>
+                <w:lang w:val="en-CA"/>
+              </w:rPr>
+              <w:t>/gsml4-portrayal</w:t>
+            </w:r>
+            <w:r>
+              <w:rPr>
+                <w:rStyle w:val="requri"/>
+                <w:lang w:val="en-CA"/>
+              </w:rPr>
+              <w:t>/</w:t>
+            </w:r>
+            <w:proofErr w:type="spellStart"/>
+            <w:r>
+              <w:rPr>
+                <w:rStyle w:val="requri"/>
+                <w:lang w:val="en-CA"/>
+              </w:rPr>
+              <w:t>geologicunitview-representative</w:t>
+            </w:r>
+            <w:r>
+              <w:rPr>
+                <w:rStyle w:val="requri"/>
+                <w:lang w:val="en-CA"/>
+              </w:rPr>
+              <w:t>Older</w:t>
+            </w:r>
+            <w:r>
+              <w:rPr>
+                <w:rStyle w:val="requri"/>
+                <w:lang w:val="en-CA"/>
+              </w:rPr>
+              <w:t>Age</w:t>
+            </w:r>
+            <w:proofErr w:type="spellEnd"/>
+          </w:p>
+        </w:tc>
+        <w:tc>
+          <w:tcPr>
+            <w:tcW w:w="4678" w:type="dxa"/>
+            <w:tcBorders>
+              <w:left w:val="nil"/>
+            </w:tcBorders>
+            <w:shd w:val="clear" w:color="auto" w:fill="auto"/>
+          </w:tcPr>
+          <w:p>
+            <w:pPr>
+              <w:pStyle w:val="Tabletext10"/>
+              <w:jc w:val="left"/>
+              <w:rPr>
+                <w:rStyle w:val="reqtext"/>
+                <w:lang w:val="en-CA"/>
+              </w:rPr>
+            </w:pPr>
+            <w:proofErr w:type="spellStart"/>
+            <w:r>
+              <w:rPr>
+                <w:rStyle w:val="reqtext"/>
+                <w:lang w:val="en-CA"/>
+              </w:rPr>
+              <w:t>R</w:t>
+            </w:r>
+            <w:r>
+              <w:rPr>
+                <w:rStyle w:val="reqtext"/>
+                <w:lang w:val="en-CA"/>
+              </w:rPr>
+              <w:t>epresentative</w:t>
+            </w:r>
+            <w:r>
+              <w:rPr>
+                <w:rStyle w:val="reqtext"/>
+                <w:lang w:val="en-CA"/>
+              </w:rPr>
+              <w:t>Age_</w:t>
+            </w:r>
+            <w:proofErr w:type="gramStart"/>
+            <w:r>
+              <w:rPr>
+                <w:rStyle w:val="reqtext"/>
+                <w:lang w:val="en-CA"/>
+              </w:rPr>
+              <w:t>uri</w:t>
+            </w:r>
+            <w:proofErr w:type="spellEnd"/>
+            <w:r>
+              <w:rPr>
+                <w:rStyle w:val="reqtext"/>
+                <w:lang w:val="en-CA"/>
+              </w:rPr>
+              <w:t xml:space="preserve"> </w:t>
+            </w:r>
+            <w:r>
+              <w:rPr>
+                <w:rStyle w:val="reqtext"/>
+                <w:lang w:val="en-CA"/>
+              </w:rPr>
+              <w:t xml:space="preserve"> </w:t>
+            </w:r>
+            <w:r>
+              <w:rPr>
+                <w:rStyle w:val="reqtext"/>
+                <w:lang w:val="en-CA"/>
+              </w:rPr>
+              <w:t>value</w:t>
+            </w:r>
+            <w:proofErr w:type="gramEnd"/>
+            <w:r>
+              <w:rPr>
+                <w:rStyle w:val="reqtext"/>
+                <w:lang w:val="en-CA"/>
+              </w:rPr>
+              <w:t xml:space="preserve"> SHALL refer</w:t>
+            </w:r>
+            <w:r>
+              <w:rPr>
+                <w:rStyle w:val="reqtext"/>
+                <w:lang w:val="en-CA"/>
+              </w:rPr>
+              <w:t xml:space="preserve"> to a controlled concept specifying the most representative lower value in a range of stratigraphic age intervals for the </w:t>
+            </w:r>
+            <w:proofErr w:type="spellStart"/>
+            <w:r>
+              <w:rPr>
+                <w:rStyle w:val="reqtext"/>
+                <w:lang w:val="en-CA"/>
+              </w:rPr>
+              <w:t>GeologicUnit</w:t>
+            </w:r>
+            <w:proofErr w:type="spellEnd"/>
+            <w:r>
+              <w:rPr>
+                <w:rStyle w:val="reqtext"/>
+                <w:lang w:val="en-CA"/>
+              </w:rPr>
+              <w:t>. This will be defined entirely at the discr</w:t>
+            </w:r>
+            <w:r>
+              <w:rPr>
+                <w:rStyle w:val="reqtext"/>
+                <w:lang w:val="en-CA"/>
+              </w:rPr>
+              <w:t xml:space="preserve">etion of the data provider and </w:t>
+            </w:r>
+            <w:r>
+              <w:rPr>
+                <w:rStyle w:val="reqtext"/>
+                <w:lang w:val="en-CA"/>
+              </w:rPr>
+              <w:t>may be a single event selected from the geologic feature's geological history or a value summarising the all or part of the feature's history.</w:t>
+            </w:r>
+          </w:p>
+        </w:tc>
+      </w:tr>
+    </w:tbl>
+    <w:p/>
+    <w:tbl>
+      <w:tblPr>
+        <w:tblW w:w="8897" w:type="dxa"/>
+        <w:tblBorders>
+          <w:top w:val="single" w:sz="4" w:space="0" w:color="auto"/>
+          <w:left w:val="single" w:sz="4" w:space="0" w:color="auto"/>
+          <w:bottom w:val="single" w:sz="4" w:space="0" w:color="auto"/>
+          <w:right w:val="single" w:sz="4" w:space="0" w:color="auto"/>
+          <w:insideH w:val="single" w:sz="4" w:space="0" w:color="auto"/>
+          <w:insideV w:val="single" w:sz="4" w:space="0" w:color="auto"/>
+        </w:tblBorders>
+        <w:tblLayout w:type="fixed"/>
+        <w:tblLook w:val="04A0" w:firstRow="1" w:lastRow="0" w:firstColumn="1" w:lastColumn="0" w:noHBand="0" w:noVBand="1"/>
+      </w:tblPr>
+      <w:tblGrid>
+        <w:gridCol w:w="4219"/>
+        <w:gridCol w:w="4678"/>
+      </w:tblGrid>
+      <w:tr>
+        <w:trPr>
+          <w:cantSplit/>
+        </w:trPr>
+        <w:tc>
+          <w:tcPr>
+            <w:tcW w:w="4219" w:type="dxa"/>
+            <w:tcBorders>
+              <w:right w:val="nil"/>
+            </w:tcBorders>
+            <w:shd w:val="clear" w:color="auto" w:fill="auto"/>
+          </w:tcPr>
+          <w:p>
+            <w:pPr>
+              <w:pStyle w:val="Tabletext10"/>
+              <w:rPr>
+                <w:rStyle w:val="requri"/>
+                <w:lang w:val="en-CA"/>
+              </w:rPr>
+            </w:pPr>
+            <w:r>
+              <w:rPr>
+                <w:rStyle w:val="requri"/>
+                <w:lang w:val="en-CA"/>
+              </w:rPr>
+              <w:lastRenderedPageBreak/>
+              <w:t>/</w:t>
+            </w:r>
+            <w:proofErr w:type="spellStart"/>
+            <w:r>
+              <w:rPr>
+                <w:rStyle w:val="requri"/>
+                <w:lang w:val="en-CA"/>
+              </w:rPr>
+              <w:t>req</w:t>
+            </w:r>
+            <w:proofErr w:type="spellEnd"/>
+            <w:r>
+              <w:rPr>
+                <w:rStyle w:val="requri"/>
+                <w:lang w:val="en-CA"/>
+              </w:rPr>
+              <w:t>/gsml4-portrayal</w:t>
+            </w:r>
+            <w:r>
+              <w:rPr>
+                <w:rStyle w:val="requri"/>
+                <w:lang w:val="en-CA"/>
+              </w:rPr>
+              <w:t>/</w:t>
+            </w:r>
+            <w:proofErr w:type="spellStart"/>
+            <w:r>
+              <w:rPr>
+                <w:rStyle w:val="requri"/>
+                <w:lang w:val="en-CA"/>
+              </w:rPr>
+              <w:t>geologicunitview-representative</w:t>
+            </w:r>
+            <w:r>
+              <w:rPr>
+                <w:rStyle w:val="requri"/>
+                <w:lang w:val="en-CA"/>
+              </w:rPr>
+              <w:t>Younger</w:t>
+            </w:r>
+            <w:r>
+              <w:rPr>
+                <w:rStyle w:val="requri"/>
+                <w:lang w:val="en-CA"/>
+              </w:rPr>
+              <w:t>Age</w:t>
+            </w:r>
+            <w:proofErr w:type="spellEnd"/>
+          </w:p>
+        </w:tc>
+        <w:tc>
+          <w:tcPr>
+            <w:tcW w:w="4678" w:type="dxa"/>
+            <w:tcBorders>
+              <w:left w:val="nil"/>
+            </w:tcBorders>
+            <w:shd w:val="clear" w:color="auto" w:fill="auto"/>
+          </w:tcPr>
+          <w:p>
+            <w:pPr>
+              <w:pStyle w:val="Tabletext10"/>
+              <w:jc w:val="left"/>
+              <w:rPr>
+                <w:rStyle w:val="reqtext"/>
+                <w:lang w:val="en-CA"/>
+              </w:rPr>
+            </w:pPr>
+            <w:proofErr w:type="spellStart"/>
+            <w:r>
+              <w:rPr>
+                <w:rStyle w:val="reqtext"/>
+                <w:lang w:val="en-CA"/>
+              </w:rPr>
+              <w:t>R</w:t>
+            </w:r>
+            <w:r>
+              <w:rPr>
+                <w:rStyle w:val="reqtext"/>
+                <w:lang w:val="en-CA"/>
+              </w:rPr>
+              <w:t>epresentative</w:t>
+            </w:r>
+            <w:r>
+              <w:rPr>
+                <w:rStyle w:val="reqtext"/>
+                <w:lang w:val="en-CA"/>
+              </w:rPr>
+              <w:t>Age_</w:t>
+            </w:r>
+            <w:proofErr w:type="gramStart"/>
+            <w:r>
+              <w:rPr>
+                <w:rStyle w:val="reqtext"/>
+                <w:lang w:val="en-CA"/>
+              </w:rPr>
+              <w:t>uri</w:t>
+            </w:r>
+            <w:proofErr w:type="spellEnd"/>
+            <w:r>
+              <w:rPr>
+                <w:rStyle w:val="reqtext"/>
+                <w:lang w:val="en-CA"/>
+              </w:rPr>
+              <w:t xml:space="preserve"> </w:t>
+            </w:r>
+            <w:r>
+              <w:rPr>
+                <w:rStyle w:val="reqtext"/>
+                <w:lang w:val="en-CA"/>
+              </w:rPr>
+              <w:t xml:space="preserve"> value</w:t>
+            </w:r>
+            <w:proofErr w:type="gramEnd"/>
+            <w:r>
+              <w:rPr>
+                <w:rStyle w:val="reqtext"/>
+                <w:lang w:val="en-CA"/>
+              </w:rPr>
+              <w:t xml:space="preserve"> SHALL refer</w:t>
+            </w:r>
+            <w:r>
+              <w:rPr>
+                <w:rStyle w:val="reqtext"/>
+                <w:lang w:val="en-CA"/>
+              </w:rPr>
+              <w:t xml:space="preserve"> </w:t>
+            </w:r>
+            <w:r>
+              <w:rPr>
+                <w:rStyle w:val="reqtext"/>
+                <w:lang w:val="en-CA"/>
+              </w:rPr>
+              <w:t xml:space="preserve">to a controlled concept specifying the most representative upper value in a range of stratigraphic age intervals for the </w:t>
+            </w:r>
+            <w:proofErr w:type="spellStart"/>
+            <w:r>
+              <w:rPr>
+                <w:rStyle w:val="reqtext"/>
+                <w:lang w:val="en-CA"/>
+              </w:rPr>
+              <w:t>GeologicUnit</w:t>
+            </w:r>
+            <w:proofErr w:type="spellEnd"/>
+            <w:r>
+              <w:rPr>
+                <w:rStyle w:val="reqtext"/>
+                <w:lang w:val="en-CA"/>
+              </w:rPr>
+              <w:t>. This will be defined entirely at the discretion of t</w:t>
+            </w:r>
+            <w:r>
+              <w:rPr>
+                <w:rStyle w:val="reqtext"/>
+                <w:lang w:val="en-CA"/>
+              </w:rPr>
+              <w:t>he data provider and</w:t>
+            </w:r>
+            <w:r>
+              <w:rPr>
+                <w:rStyle w:val="reqtext"/>
+                <w:lang w:val="en-CA"/>
+              </w:rPr>
+              <w:t xml:space="preserve"> may be a single event selected from the geologic feature's geological history or a value summarising the all or part of the feature's history.</w:t>
+            </w:r>
+          </w:p>
+        </w:tc>
+      </w:tr>
+    </w:tbl>
+    <w:p/>
+    <w:tbl>
+      <w:tblPr>
+        <w:tblW w:w="8897" w:type="dxa"/>
+        <w:tblBorders>
+          <w:top w:val="single" w:sz="4" w:space="0" w:color="auto"/>
+          <w:left w:val="single" w:sz="4" w:space="0" w:color="auto"/>
+          <w:bottom w:val="single" w:sz="4" w:space="0" w:color="auto"/>
+          <w:right w:val="single" w:sz="4" w:space="0" w:color="auto"/>
+          <w:insideH w:val="single" w:sz="4" w:space="0" w:color="auto"/>
+          <w:insideV w:val="single" w:sz="4" w:space="0" w:color="auto"/>
+        </w:tblBorders>
+        <w:tblLayout w:type="fixed"/>
+        <w:tblLook w:val="04A0" w:firstRow="1" w:lastRow="0" w:firstColumn="1" w:lastColumn="0" w:noHBand="0" w:noVBand="1"/>
+      </w:tblPr>
+      <w:tblGrid>
+        <w:gridCol w:w="4219"/>
+        <w:gridCol w:w="4678"/>
+      </w:tblGrid>
+      <w:tr>
+        <w:trPr>
+          <w:cantSplit/>
+        </w:trPr>
+        <w:tc>
+          <w:tcPr>
+            <w:tcW w:w="4219" w:type="dxa"/>
+            <w:tcBorders>
+              <w:right w:val="nil"/>
+            </w:tcBorders>
+            <w:shd w:val="clear" w:color="auto" w:fill="auto"/>
+          </w:tcPr>
+          <w:p>
+            <w:pPr>
+              <w:pStyle w:val="Tabletext10"/>
+              <w:rPr>
+                <w:rStyle w:val="requri"/>
+                <w:lang w:val="en-CA"/>
+              </w:rPr>
+            </w:pPr>
+            <w:r>
+              <w:rPr>
+                <w:rStyle w:val="requri"/>
+                <w:lang w:val="en-CA"/>
+              </w:rPr>
+              <w:t>/</w:t>
+            </w:r>
+            <w:proofErr w:type="spellStart"/>
+            <w:r>
+              <w:rPr>
+                <w:rStyle w:val="requri"/>
+                <w:lang w:val="en-CA"/>
+              </w:rPr>
+              <w:t>req</w:t>
+            </w:r>
+            <w:proofErr w:type="spellEnd"/>
+            <w:r>
+              <w:rPr>
+                <w:rStyle w:val="requri"/>
+                <w:lang w:val="en-CA"/>
+              </w:rPr>
+              <w:t>/gsml4-portrayal</w:t>
+            </w:r>
+            <w:r>
+              <w:rPr>
+                <w:rStyle w:val="requri"/>
+                <w:lang w:val="en-CA"/>
+              </w:rPr>
+              <w:t>/</w:t>
+            </w:r>
+            <w:proofErr w:type="spellStart"/>
+            <w:r>
+              <w:rPr>
+                <w:rStyle w:val="requri"/>
+                <w:lang w:val="en-CA"/>
+              </w:rPr>
+              <w:t>geologicunitview</w:t>
+            </w:r>
+            <w:proofErr w:type="spellEnd"/>
+            <w:r>
+              <w:rPr>
+                <w:rStyle w:val="requri"/>
+                <w:lang w:val="en-CA"/>
+              </w:rPr>
+              <w:t>-</w:t>
+            </w:r>
+            <w:r>
+              <w:rPr>
+                <w:rStyle w:val="requri"/>
+                <w:lang w:val="en-CA"/>
+              </w:rPr>
+              <w:t>specification</w:t>
+            </w:r>
+          </w:p>
+        </w:tc>
+        <w:tc>
+          <w:tcPr>
+            <w:tcW w:w="4678" w:type="dxa"/>
+            <w:tcBorders>
+              <w:left w:val="nil"/>
+            </w:tcBorders>
+            <w:shd w:val="clear" w:color="auto" w:fill="auto"/>
+          </w:tcPr>
+          <w:p>
+            <w:pPr>
+              <w:pStyle w:val="Tabletext10"/>
+              <w:jc w:val="left"/>
+              <w:rPr>
+                <w:rStyle w:val="reqtext"/>
+                <w:lang w:val="en-CA"/>
+              </w:rPr>
+            </w:pPr>
+            <w:proofErr w:type="spellStart"/>
+            <w:r>
+              <w:rPr>
+                <w:rStyle w:val="reqtext"/>
+                <w:lang w:val="en-CA"/>
+              </w:rPr>
+              <w:t>Specification_uri</w:t>
+            </w:r>
+            <w:proofErr w:type="spellEnd"/>
+            <w:r>
+              <w:rPr>
+                <w:rStyle w:val="reqtext"/>
+                <w:lang w:val="en-CA"/>
+              </w:rPr>
+              <w:t xml:space="preserve"> value SHALL</w:t>
+            </w:r>
+            <w:r>
+              <w:rPr>
+                <w:rStyle w:val="reqtext"/>
+                <w:lang w:val="en-CA"/>
+              </w:rPr>
+              <w:t xml:space="preserve"> refer the </w:t>
+            </w:r>
+            <w:proofErr w:type="spellStart"/>
+            <w:r>
+              <w:rPr>
+                <w:rStyle w:val="reqtext"/>
+                <w:lang w:val="en-CA"/>
+              </w:rPr>
+              <w:t>GeoSciML</w:t>
+            </w:r>
+            <w:proofErr w:type="spellEnd"/>
+            <w:r>
+              <w:rPr>
+                <w:rStyle w:val="reqtext"/>
+                <w:lang w:val="en-CA"/>
+              </w:rPr>
+              <w:t xml:space="preserve"> </w:t>
+            </w:r>
+            <w:proofErr w:type="spellStart"/>
+            <w:r>
+              <w:rPr>
+                <w:rStyle w:val="reqtext"/>
+                <w:lang w:val="en-CA"/>
+              </w:rPr>
+              <w:t>GeologicUnit</w:t>
+            </w:r>
+            <w:proofErr w:type="spellEnd"/>
+            <w:r>
+              <w:rPr>
+                <w:rStyle w:val="reqtext"/>
+                <w:lang w:val="en-CA"/>
+              </w:rPr>
+              <w:t xml:space="preserve"> feature that describes the instance in detail. Mandatory property - if not value is provided then a URI referring to a controlled concept explaining why the value is nil must be provided.</w:t>
+            </w:r>
+          </w:p>
+        </w:tc>
+      </w:tr>
+    </w:tbl>
+    <w:p/>
+    <w:p>
+      <w:bookmarkStart w:id="43" w:name="_GoBack"/>
+      <w:bookmarkEnd w:id="43"/>
+    </w:p>
+    <w:p>
+      <w:pPr>
         <w:pStyle w:val="Heading2"/>
         <w:rPr>
           <w:lang w:val="en-CA"/>
         </w:rPr>
       </w:pPr>
+      <w:proofErr w:type="spellStart"/>
+      <w:r>
+        <w:rPr>
+          <w:lang w:val="en-CA"/>
+        </w:rPr>
+        <w:t>GeoSciML</w:t>
+      </w:r>
+      <w:proofErr w:type="spellEnd"/>
+      <w:r>
+        <w:rPr>
+          <w:lang w:val="en-CA"/>
+        </w:rPr>
+        <w:t xml:space="preserve"> </w:t>
+      </w:r>
+      <w:r>
+        <w:rPr>
+          <w:lang w:val="en-CA"/>
+        </w:rPr>
+        <w:t>Basic</w:t>
+      </w:r>
+      <w:r>
+        <w:rPr>
+          <w:lang w:val="en-CA"/>
+        </w:rPr>
+        <w:t xml:space="preserve"> Requirements Class</w:t>
+      </w:r>
+    </w:p>
+    <w:p>
+      <w:pPr>
+        <w:rPr>
+          <w:lang w:val="en-CA"/>
+        </w:rPr>
+      </w:pPr>
+      <w:r>
+        <w:rPr>
+          <w:lang w:val="en-CA"/>
+        </w:rPr>
+        <w:t xml:space="preserve">Basic package provides a collection of </w:t>
+      </w:r>
+      <w:r>
+        <w:rPr>
+          <w:lang w:val="en-CA"/>
+        </w:rPr>
+        <w:t>classes representing fundamental geological features (units, structures, and events), earth materials, and the relations between them.</w:t>
+      </w:r>
+      <w:r>
+        <w:rPr>
+          <w:lang w:val="en-CA"/>
+        </w:rPr>
+        <w:t xml:space="preserve">  The subset of features matches INSPIRE geological theme</w:t>
+      </w:r>
+    </w:p>
+    <w:p>
+      <w:pPr>
+        <w:rPr>
+          <w:lang w:val="en-CA"/>
+        </w:rPr>
+      </w:pPr>
+    </w:p>
+    <w:p>
+      <w:pPr>
+        <w:pStyle w:val="Heading2"/>
+        <w:rPr>
+          <w:lang w:val="en-CA"/>
+        </w:rPr>
+      </w:pPr>
       <w:r>
         <w:rPr>
           <w:lang w:val="en-CA"/>
@@ -12672,7 +14385,7 @@
         <w:rPr>
           <w:lang w:val="en-CA"/>
         </w:rPr>
-        <w:t>Basic</w:t>
+        <w:t>Extension</w:t>
       </w:r>
       <w:r>
         <w:rPr>
@@ -12691,27 +14404,28 @@
         <w:rPr>
           <w:lang w:val="en-CA"/>
         </w:rPr>
-        <w:t xml:space="preserve">Basic package provides a collection of </w:t>
-      </w:r>
-      <w:r>
-        <w:rPr>
-          <w:lang w:val="en-CA"/>
-        </w:rPr>
-        <w:t>classes representing fundamental geological features (units, structures, and events), earth materials, and the relations between them.</w:t>
-      </w:r>
-      <w:r>
-        <w:rPr>
-          <w:lang w:val="en-CA"/>
-        </w:rPr>
-        <w:t xml:space="preserve">  The subset of features matches INSPIRE geological theme</w:t>
-      </w:r>
-    </w:p>
-    <w:p>
-      <w:pPr>
-        <w:rPr>
-          <w:lang w:val="en-CA"/>
-        </w:rPr>
-      </w:pPr>
+        <w:t>The extension package provides classes to further the descriptions of basic</w:t>
+      </w:r>
+      <w:r>
+        <w:rPr>
+          <w:lang w:val="en-CA"/>
+        </w:rPr>
+        <w:t xml:space="preserve"> classes by adding more properties and supplemental relation between basic classes.  It extends </w:t>
+      </w:r>
+      <w:proofErr w:type="spellStart"/>
+      <w:r>
+        <w:rPr>
+          <w:lang w:val="en-CA"/>
+        </w:rPr>
+        <w:t>AbstractDescription</w:t>
+      </w:r>
+      <w:proofErr w:type="spellEnd"/>
+      <w:r>
+        <w:rPr>
+          <w:lang w:val="en-CA"/>
+        </w:rPr>
+        <w:t xml:space="preserve"> stubs declared in basic package.</w:t>
+      </w:r>
     </w:p>
     <w:p>
       <w:pPr>
@@ -12720,6 +14434,55 @@
           <w:lang w:val="en-CA"/>
         </w:rPr>
       </w:pPr>
+      <w:proofErr w:type="spellStart"/>
+      <w:r>
+        <w:rPr>
+          <w:lang w:val="en-CA"/>
+        </w:rPr>
+        <w:t>GeoSciML</w:t>
+      </w:r>
+      <w:proofErr w:type="spellEnd"/>
+      <w:r>
+        <w:rPr>
+          <w:lang w:val="en-CA"/>
+        </w:rPr>
+        <w:t xml:space="preserve"> </w:t>
+      </w:r>
+      <w:proofErr w:type="spellStart"/>
+      <w:r>
+        <w:rPr>
+          <w:lang w:val="en-CA"/>
+        </w:rPr>
+        <w:t>GeologicTime</w:t>
+      </w:r>
+      <w:proofErr w:type="spellEnd"/>
+      <w:r>
+        <w:rPr>
+          <w:lang w:val="en-CA"/>
+        </w:rPr>
+        <w:t xml:space="preserve"> Requirements Class</w:t>
+      </w:r>
+    </w:p>
+    <w:p>
+      <w:pPr>
+        <w:rPr>
+          <w:lang w:val="en-CA"/>
+        </w:rPr>
+      </w:pPr>
+      <w:r>
+        <w:rPr>
+          <w:lang w:val="en-CA"/>
+        </w:rPr>
+        <w:t>The Geologic Time package contains elements used to describe the classification of geologic time: time periods, time boundaries, and the relationships between them as defined by the International Commission on Stratigraphy.</w:t>
+      </w:r>
+    </w:p>
+    <w:p>
+      <w:pPr>
+        <w:pStyle w:val="Heading2"/>
+        <w:rPr>
+          <w:lang w:val="en-CA"/>
+        </w:rPr>
+      </w:pPr>
       <w:r>
         <w:rPr>
           <w:lang w:val="en-CA"/>
@@ -12730,7 +14493,7 @@
         <w:rPr>
           <w:lang w:val="en-CA"/>
         </w:rPr>
-        <w:t>Extension</w:t>
+        <w:t>Borehole</w:t>
       </w:r>
       <w:r>
         <w:rPr>
@@ -12749,144 +14512,89 @@
         <w:rPr>
           <w:lang w:val="en-CA"/>
         </w:rPr>
-        <w:t>The extension package provides classes to further the descriptions of basic</w:t>
-      </w:r>
-      <w:r>
-        <w:rPr>
-          <w:lang w:val="en-CA"/>
-        </w:rPr>
-        <w:t xml:space="preserve"> classes by adding more properties and supplemental relation between basic classes.  It extends </w:t>
+        <w:t>The GeoSciML Borehole package contains model elements for representing Boreholes. This is primarily through re-use o</w:t>
+      </w:r>
+      <w:r>
+        <w:rPr>
+          <w:lang w:val="en-CA"/>
+        </w:rPr>
+        <w:t xml:space="preserve">f standard components from the </w:t>
+      </w:r>
+      <w:r>
+        <w:rPr>
+          <w:lang w:val="en-CA"/>
+        </w:rPr>
+        <w:t>Observations and Measurements package</w:t>
+      </w:r>
+      <w:r>
+        <w:rPr>
+          <w:lang w:val="en-CA"/>
+        </w:rPr>
+        <w:t xml:space="preserve"> (ISO 19156)</w:t>
+      </w:r>
+      <w:r>
+        <w:rPr>
+          <w:lang w:val="en-CA"/>
+        </w:rPr>
+        <w:t>.</w:t>
+      </w:r>
+    </w:p>
+    <w:p>
+      <w:pPr>
+        <w:pStyle w:val="Heading2"/>
+        <w:rPr>
+          <w:lang w:val="en-CA"/>
+        </w:rPr>
+      </w:pPr>
+      <w:r>
+        <w:rPr>
+          <w:lang w:val="en-CA"/>
+        </w:rPr>
+        <w:t xml:space="preserve">GeoSciML </w:t>
+      </w:r>
+      <w:r>
+        <w:rPr>
+          <w:lang w:val="en-CA"/>
+        </w:rPr>
+        <w:t>Laboratory Analysis</w:t>
+      </w:r>
+      <w:r>
+        <w:rPr>
+          <w:lang w:val="en-CA"/>
+        </w:rPr>
+        <w:t xml:space="preserve"> Requirements Class</w:t>
+      </w:r>
+    </w:p>
+    <w:p>
+      <w:pPr>
+        <w:rPr>
+          <w:lang w:val="en-CA"/>
+        </w:rPr>
+      </w:pPr>
+      <w:r>
+        <w:rPr>
+          <w:lang w:val="en-CA"/>
+        </w:rPr>
+        <w:t xml:space="preserve">The </w:t>
       </w:r>
       <w:proofErr w:type="spellStart"/>
       <w:r>
         <w:rPr>
           <w:lang w:val="en-CA"/>
         </w:rPr>
-        <w:t>AbstractDescription</w:t>
+        <w:t>LaboratoryAnlaysis</w:t>
       </w:r>
       <w:proofErr w:type="spellEnd"/>
       <w:r>
         <w:rPr>
           <w:lang w:val="en-CA"/>
         </w:rPr>
-        <w:t xml:space="preserve"> stubs declared in basic package.</w:t>
-      </w:r>
-    </w:p>
-    <w:p>
-      <w:pPr>
-        <w:pStyle w:val="Heading2"/>
-        <w:rPr>
-          <w:lang w:val="en-CA"/>
-        </w:rPr>
-      </w:pPr>
-      <w:proofErr w:type="spellStart"/>
-      <w:r>
-        <w:rPr>
-          <w:lang w:val="en-CA"/>
-        </w:rPr>
-        <w:t>GeoSciML</w:t>
-      </w:r>
-      <w:proofErr w:type="spellEnd"/>
-      <w:r>
-        <w:rPr>
-          <w:lang w:val="en-CA"/>
-        </w:rPr>
-        <w:t xml:space="preserve"> </w:t>
-      </w:r>
-      <w:proofErr w:type="spellStart"/>
-      <w:r>
-        <w:rPr>
-          <w:lang w:val="en-CA"/>
-        </w:rPr>
-        <w:t>GeologicTime</w:t>
-      </w:r>
-      <w:proofErr w:type="spellEnd"/>
-      <w:r>
-        <w:rPr>
-          <w:lang w:val="en-CA"/>
-        </w:rPr>
-        <w:t xml:space="preserve"> Requirements Class</w:t>
-      </w:r>
-    </w:p>
-    <w:p>
-      <w:pPr>
-        <w:rPr>
-          <w:lang w:val="en-CA"/>
-        </w:rPr>
-      </w:pPr>
-      <w:r>
-        <w:rPr>
-          <w:lang w:val="en-CA"/>
-        </w:rPr>
-        <w:t>The Geologic Time package contains elements used to describe the classification of geologic time: time periods, time boundaries, and the relationships between them as defined by the International Commission on Stratigraphy.</w:t>
-      </w:r>
-    </w:p>
-    <w:p>
-      <w:pPr>
-        <w:pStyle w:val="Heading2"/>
-        <w:rPr>
-          <w:lang w:val="en-CA"/>
-        </w:rPr>
-      </w:pPr>
-      <w:r>
-        <w:rPr>
-          <w:lang w:val="en-CA"/>
-        </w:rPr>
-        <w:t xml:space="preserve">GeoSciML </w:t>
-      </w:r>
-      <w:r>
-        <w:rPr>
-          <w:lang w:val="en-CA"/>
-        </w:rPr>
-        <w:t>Borehole</w:t>
-      </w:r>
-      <w:r>
-        <w:rPr>
-          <w:lang w:val="en-CA"/>
-        </w:rPr>
-        <w:t xml:space="preserve"> Requirements Class</w:t>
-      </w:r>
-    </w:p>
-    <w:p>
-      <w:pPr>
-        <w:rPr>
-          <w:lang w:val="en-CA"/>
-        </w:rPr>
-      </w:pPr>
-      <w:r>
-        <w:rPr>
-          <w:lang w:val="en-CA"/>
-        </w:rPr>
-        <w:t>The GeoSciML Borehole package contains model elements for representing Boreholes. This is primarily through re-use o</w:t>
-      </w:r>
-      <w:r>
-        <w:rPr>
-          <w:lang w:val="en-CA"/>
-        </w:rPr>
-        <w:t xml:space="preserve">f standard components from the </w:t>
-      </w:r>
-      <w:r>
-        <w:rPr>
-          <w:lang w:val="en-CA"/>
-        </w:rPr>
-        <w:t>Observations and Measurements package</w:t>
-      </w:r>
-      <w:r>
-        <w:rPr>
-          <w:lang w:val="en-CA"/>
-        </w:rPr>
-        <w:t xml:space="preserve"> (ISO 19156)</w:t>
-      </w:r>
-      <w:r>
-        <w:rPr>
-          <w:lang w:val="en-CA"/>
-        </w:rPr>
-        <w:t>.</w:t>
-      </w:r>
-    </w:p>
-    <w:p>
-      <w:pPr>
-        <w:pStyle w:val="Heading2"/>
+        <w:t>-Specimen application schema extends the ISO19156 schema for Observations, Measurements and Sampling.  It specifically describes processes and results related to the analysis of (geological) samples using instruments, most commonly in a laboratory environment. (Design of this package is based upon, and extends, the MOLES v3 data model.)</w:t>
+      </w:r>
+    </w:p>
+    <w:p>
+      <w:pPr>
+        <w:pStyle w:val="Heading1"/>
         <w:rPr>
           <w:lang w:val="en-CA"/>
         </w:rPr>
@@ -12896,59 +14604,6 @@
           <w:lang w:val="en-CA"/>
         </w:rPr>
         <w:lastRenderedPageBreak/>
-        <w:t xml:space="preserve">GeoSciML </w:t>
-      </w:r>
-      <w:r>
-        <w:rPr>
-          <w:lang w:val="en-CA"/>
-        </w:rPr>
-        <w:t>Laboratory Analysis</w:t>
-      </w:r>
-      <w:r>
-        <w:rPr>
-          <w:lang w:val="en-CA"/>
-        </w:rPr>
-        <w:t xml:space="preserve"> Requirements Class</w:t>
-      </w:r>
-    </w:p>
-    <w:p>
-      <w:pPr>
-        <w:rPr>
-          <w:lang w:val="en-CA"/>
-        </w:rPr>
-      </w:pPr>
-      <w:r>
-        <w:rPr>
-          <w:lang w:val="en-CA"/>
-        </w:rPr>
-        <w:t xml:space="preserve">The </w:t>
-      </w:r>
-      <w:proofErr w:type="spellStart"/>
-      <w:r>
-        <w:rPr>
-          <w:lang w:val="en-CA"/>
-        </w:rPr>
-        <w:t>LaboratoryAnlaysis</w:t>
-      </w:r>
-      <w:proofErr w:type="spellEnd"/>
-      <w:r>
-        <w:rPr>
-          <w:lang w:val="en-CA"/>
-        </w:rPr>
-        <w:t>-Specimen application schema extends the ISO19156 schema for Observations, Measurements and Sampling.  It specifically describes processes and results related to the analysis of (geological) samples using instruments, most commonly in a laboratory environment. (Design of this package is based upon, and extends, the MOLES v3 data model.)</w:t>
-      </w:r>
-    </w:p>
-    <w:p>
-      <w:pPr>
-        <w:pStyle w:val="Heading1"/>
-        <w:rPr>
-          <w:lang w:val="en-CA"/>
-        </w:rPr>
-      </w:pPr>
-      <w:r>
-        <w:rPr>
-          <w:lang w:val="en-CA"/>
-        </w:rPr>
         <w:t>GML Encoding Requirements classes</w:t>
       </w:r>
     </w:p>
@@ -13180,7 +14835,7 @@
                 <w:lang w:val="en-CA" w:eastAsia="en-CA"/>
               </w:rPr>
             </w:pPr>
-            <w:hyperlink r:id="rId16" w:history="1">
+            <w:hyperlink r:id="rId17" w:history="1">
               <w:r>
                 <w:rPr>
                   <w:rFonts w:ascii="Consolas" w:hAnsi="Consolas" w:cs="Consolas"/>
@@ -13246,7 +14901,7 @@
                 <w:lang w:val="en-CA" w:eastAsia="en-CA"/>
               </w:rPr>
             </w:pPr>
-            <w:hyperlink r:id="rId17" w:history="1">
+            <w:hyperlink r:id="rId18" w:history="1">
               <w:r>
                 <w:rPr>
                   <w:rFonts w:ascii="Consolas" w:hAnsi="Consolas" w:cs="Consolas"/>
@@ -13311,7 +14966,7 @@
                 <w:lang w:val="en-CA" w:eastAsia="en-CA"/>
               </w:rPr>
             </w:pPr>
-            <w:hyperlink r:id="rId18" w:history="1">
+            <w:hyperlink r:id="rId19" w:history="1">
               <w:r>
                 <w:rPr>
                   <w:rFonts w:ascii="Consolas" w:hAnsi="Consolas" w:cs="Consolas"/>
@@ -13377,7 +15032,7 @@
                 <w:lang w:val="en-CA" w:eastAsia="en-CA"/>
               </w:rPr>
             </w:pPr>
-            <w:hyperlink r:id="rId19" w:history="1">
+            <w:hyperlink r:id="rId20" w:history="1">
               <w:r>
                 <w:rPr>
                   <w:rFonts w:ascii="Consolas" w:hAnsi="Consolas" w:cs="Consolas"/>
@@ -13442,7 +15097,7 @@
                 <w:lang w:val="en-CA" w:eastAsia="en-CA"/>
               </w:rPr>
             </w:pPr>
-            <w:hyperlink r:id="rId20" w:history="1">
+            <w:hyperlink r:id="rId21" w:history="1">
               <w:r>
                 <w:rPr>
                   <w:rStyle w:val="Hyperlink"/>
@@ -13507,7 +15162,7 @@
                 <w:lang w:val="en-CA" w:eastAsia="en-CA"/>
               </w:rPr>
             </w:pPr>
-            <w:hyperlink r:id="rId21" w:history="1">
+            <w:hyperlink r:id="rId22" w:history="1">
               <w:r>
                 <w:rPr>
                   <w:rStyle w:val="Hyperlink"/>
@@ -13571,7 +15226,7 @@
                 <w:lang w:val="en-CA" w:eastAsia="en-CA"/>
               </w:rPr>
             </w:pPr>
-            <w:hyperlink r:id="rId22" w:history="1">
+            <w:hyperlink r:id="rId23" w:history="1">
               <w:r>
                 <w:rPr>
                   <w:rStyle w:val="Hyperlink"/>
@@ -13645,7 +15300,7 @@
                 <w:lang w:val="en-CA" w:eastAsia="en-CA"/>
               </w:rPr>
             </w:pPr>
-            <w:hyperlink r:id="rId23" w:history="1">
+            <w:hyperlink r:id="rId24" w:history="1">
               <w:r>
                 <w:rPr>
                   <w:rStyle w:val="Hyperlink"/>
@@ -13718,7 +15373,7 @@
                 <w:lang w:val="en-CA" w:eastAsia="en-CA"/>
               </w:rPr>
             </w:pPr>
-            <w:hyperlink r:id="rId24" w:history="1">
+            <w:hyperlink r:id="rId25" w:history="1">
               <w:r>
                 <w:rPr>
                   <w:rStyle w:val="Hyperlink"/>
@@ -13792,7 +15447,7 @@
                 <w:lang w:val="en-CA" w:eastAsia="en-CA"/>
               </w:rPr>
             </w:pPr>
-            <w:hyperlink r:id="rId25" w:history="1">
+            <w:hyperlink r:id="rId26" w:history="1">
               <w:r>
                 <w:rPr>
                   <w:rStyle w:val="Hyperlink"/>
@@ -13865,7 +15520,7 @@
                 <w:lang w:val="en-CA" w:eastAsia="en-CA"/>
               </w:rPr>
             </w:pPr>
-            <w:hyperlink r:id="rId26" w:history="1">
+            <w:hyperlink r:id="rId27" w:history="1">
               <w:r>
                 <w:rPr>
                   <w:rStyle w:val="Hyperlink"/>
@@ -13939,7 +15594,7 @@
                 <w:lang w:val="en-CA" w:eastAsia="en-CA"/>
               </w:rPr>
             </w:pPr>
-            <w:hyperlink r:id="rId27" w:history="1">
+            <w:hyperlink r:id="rId28" w:history="1">
               <w:r>
                 <w:rPr>
                   <w:rStyle w:val="Hyperlink"/>
@@ -13989,7 +15644,6 @@
                 <w:szCs w:val="20"/>
                 <w:lang w:eastAsia="en-CA"/>
               </w:rPr>
-              <w:lastRenderedPageBreak/>
               <w:t>om</w:t>
             </w:r>
           </w:p>
@@ -14011,7 +15665,7 @@
                 <w:lang w:val="en-CA" w:eastAsia="en-CA"/>
               </w:rPr>
             </w:pPr>
-            <w:hyperlink r:id="rId28" w:history="1">
+            <w:hyperlink r:id="rId29" w:history="1">
               <w:r>
                 <w:rPr>
                   <w:rFonts w:ascii="Consolas" w:hAnsi="Consolas" w:cs="Consolas"/>
@@ -14077,7 +15731,7 @@
                 <w:lang w:val="en-CA" w:eastAsia="en-CA"/>
               </w:rPr>
             </w:pPr>
-            <w:hyperlink r:id="rId29" w:history="1">
+            <w:hyperlink r:id="rId30" w:history="1">
               <w:r>
                 <w:rPr>
                   <w:rFonts w:ascii="Consolas" w:hAnsi="Consolas" w:cs="Consolas"/>
@@ -14142,7 +15796,7 @@
                 <w:lang w:val="en-CA" w:eastAsia="en-CA"/>
               </w:rPr>
             </w:pPr>
-            <w:hyperlink r:id="rId30" w:history="1">
+            <w:hyperlink r:id="rId31" w:history="1">
               <w:r>
                 <w:rPr>
                   <w:rFonts w:ascii="Consolas" w:hAnsi="Consolas" w:cs="Consolas"/>
@@ -14206,7 +15860,7 @@
                 <w:lang w:val="en-CA" w:eastAsia="en-CA"/>
               </w:rPr>
             </w:pPr>
-            <w:hyperlink r:id="rId31" w:history="1">
+            <w:hyperlink r:id="rId32" w:history="1">
               <w:r>
                 <w:rPr>
                   <w:rFonts w:ascii="Consolas" w:hAnsi="Consolas" w:cs="Consolas"/>
@@ -14249,6 +15903,7 @@
                 <w:szCs w:val="20"/>
                 <w:lang w:eastAsia="en-CA"/>
               </w:rPr>
+              <w:lastRenderedPageBreak/>
               <w:t>swe</w:t>
             </w:r>
             <w:proofErr w:type="spellEnd"/>
@@ -14271,7 +15926,7 @@
                 <w:lang w:val="en-CA" w:eastAsia="en-CA"/>
               </w:rPr>
             </w:pPr>
-            <w:hyperlink r:id="rId32" w:history="1">
+            <w:hyperlink r:id="rId33" w:history="1">
               <w:r>
                 <w:rPr>
                   <w:rFonts w:ascii="Consolas" w:hAnsi="Consolas" w:cs="Consolas"/>
@@ -14337,7 +15992,7 @@
                 <w:lang w:val="en-CA" w:eastAsia="en-CA"/>
               </w:rPr>
             </w:pPr>
-            <w:hyperlink r:id="rId33" w:history="1">
+            <w:hyperlink r:id="rId34" w:history="1">
               <w:r>
                 <w:rPr>
                   <w:rFonts w:ascii="Consolas" w:hAnsi="Consolas" w:cs="Consolas"/>
@@ -14402,7 +16057,7 @@
                 <w:lang w:val="en-CA" w:eastAsia="en-CA"/>
               </w:rPr>
             </w:pPr>
-            <w:hyperlink r:id="rId34" w:history="1">
+            <w:hyperlink r:id="rId35" w:history="1">
               <w:r>
                 <w:rPr>
                   <w:rFonts w:ascii="Consolas" w:hAnsi="Consolas" w:cs="Consolas"/>
@@ -15162,7 +16817,7 @@
                 <w:lang w:val="en-CA"/>
               </w:rPr>
             </w:pPr>
-            <w:commentRangeStart w:id="42"/>
+            <w:commentRangeStart w:id="44"/>
             <w:r>
               <w:rPr>
                 <w:rFonts w:eastAsia="MS Mincho"/>
@@ -15275,13 +16930,13 @@
               </w:rPr>
               <w:t>xlink:title</w:t>
             </w:r>
-            <w:commentRangeEnd w:id="42"/>
+            <w:commentRangeEnd w:id="44"/>
             <w:proofErr w:type="spellEnd"/>
             <w:r>
               <w:rPr>
                 <w:rStyle w:val="CommentReference"/>
               </w:rPr>
-              <w:commentReference w:id="42"/>
+              <w:commentReference w:id="44"/>
             </w:r>
           </w:p>
         </w:tc>
@@ -15344,7 +16999,7 @@
                 <w:lang w:val="en-CA"/>
               </w:rPr>
             </w:pPr>
-            <w:commentRangeStart w:id="43"/>
+            <w:commentRangeStart w:id="45"/>
             <w:r>
               <w:rPr>
                 <w:rFonts w:eastAsia="MS Mincho"/>
@@ -15458,12 +17113,12 @@
               </w:rPr>
               <w:t>, and resolve to a representation of that resource using Linked Open Data principles</w:t>
             </w:r>
-            <w:commentRangeEnd w:id="43"/>
+            <w:commentRangeEnd w:id="45"/>
             <w:r>
               <w:rPr>
                 <w:rStyle w:val="CommentReference"/>
               </w:rPr>
-              <w:commentReference w:id="43"/>
+              <w:commentReference w:id="45"/>
             </w:r>
           </w:p>
         </w:tc>
@@ -15567,7 +17222,6 @@
                 <w:rStyle w:val="requri"/>
                 <w:lang w:val="en-CA"/>
               </w:rPr>
-              <w:lastRenderedPageBreak/>
               <w:t>/</w:t>
             </w:r>
             <w:proofErr w:type="spellStart"/>
@@ -15767,6 +17421,7 @@
         <w:rPr>
           <w:lang w:val="en-CA"/>
         </w:rPr>
+        <w:lastRenderedPageBreak/>
         <w:t>CodeList</w:t>
       </w:r>
       <w:proofErr w:type="spellEnd"/>
@@ -16248,7 +17903,7 @@
         </w:rPr>
         <w:t xml:space="preserve"> xlink:href="</w:t>
       </w:r>
-      <w:commentRangeStart w:id="44"/>
+      <w:commentRangeStart w:id="46"/>
       <w:r>
         <w:rPr>
           <w:rFonts w:ascii="Consolas" w:hAnsi="Consolas" w:cs="Consolas"/>
@@ -16258,12 +17913,12 @@
         </w:rPr>
         <w:t>http://resource.geosciml.org/classifier/cgi/simplelithology/mudstone</w:t>
       </w:r>
-      <w:commentRangeEnd w:id="44"/>
+      <w:commentRangeEnd w:id="46"/>
       <w:r>
         <w:rPr>
           <w:rStyle w:val="CommentReference"/>
         </w:rPr>
-        <w:commentReference w:id="44"/>
+        <w:commentReference w:id="46"/>
       </w:r>
       <w:r>
         <w:rPr>
@@ -16545,15 +18200,14 @@
           <w:lang w:val="en-CA"/>
         </w:rPr>
       </w:pPr>
-      <w:bookmarkStart w:id="45" w:name="_Toc337499861"/>
-      <w:r>
-        <w:rPr>
-          <w:lang w:val="en-CA"/>
-        </w:rPr>
-        <w:lastRenderedPageBreak/>
+      <w:bookmarkStart w:id="47" w:name="_Toc337499861"/>
+      <w:r>
+        <w:rPr>
+          <w:lang w:val="en-CA"/>
+        </w:rPr>
         <w:t>Media Types for any data encoding(s)</w:t>
       </w:r>
-      <w:bookmarkEnd w:id="45"/>
+      <w:bookmarkEnd w:id="47"/>
     </w:p>
     <w:p>
       <w:pPr>
@@ -16603,41 +18257,41 @@
           <w:lang w:val="en-CA"/>
         </w:rPr>
       </w:pPr>
-      <w:bookmarkStart w:id="46" w:name="_Toc254961261"/>
-      <w:bookmarkStart w:id="47" w:name="_Ref259545760"/>
-      <w:bookmarkStart w:id="48" w:name="_Toc276720685"/>
-      <w:bookmarkStart w:id="49" w:name="_Toc279341984"/>
-      <w:bookmarkStart w:id="50" w:name="_Toc337499862"/>
-      <w:bookmarkStart w:id="51" w:name="_Toc443461105"/>
-      <w:bookmarkStart w:id="52" w:name="_Toc9996974"/>
-      <w:bookmarkStart w:id="53" w:name="_Ref207532276"/>
-      <w:bookmarkStart w:id="54" w:name="_Ref207532302"/>
-      <w:bookmarkStart w:id="55" w:name="_Ref207532345"/>
-      <w:bookmarkStart w:id="56" w:name="_Toc219622068"/>
+      <w:bookmarkStart w:id="48" w:name="_Toc254961261"/>
+      <w:bookmarkStart w:id="49" w:name="_Ref259545760"/>
+      <w:bookmarkStart w:id="50" w:name="_Toc276720685"/>
+      <w:bookmarkStart w:id="51" w:name="_Toc279341984"/>
+      <w:bookmarkStart w:id="52" w:name="_Toc337499862"/>
+      <w:bookmarkStart w:id="53" w:name="_Toc443461105"/>
+      <w:bookmarkStart w:id="54" w:name="_Toc9996974"/>
+      <w:bookmarkStart w:id="55" w:name="_Ref207532276"/>
+      <w:bookmarkStart w:id="56" w:name="_Ref207532302"/>
+      <w:bookmarkStart w:id="57" w:name="_Ref207532345"/>
+      <w:bookmarkStart w:id="58" w:name="_Toc219622068"/>
       <w:r>
         <w:rPr>
           <w:lang w:val="en-CA"/>
         </w:rPr>
         <w:t xml:space="preserve">Conformance class: </w:t>
       </w:r>
-      <w:bookmarkEnd w:id="46"/>
-      <w:bookmarkEnd w:id="47"/>
       <w:bookmarkEnd w:id="48"/>
-      <w:r>
-        <w:rPr>
-          <w:lang w:val="en-CA"/>
-        </w:rPr>
-        <w:t xml:space="preserve">AAAA </w:t>
-      </w:r>
-      <w:r>
-        <w:rPr>
-          <w:color w:val="FF0000"/>
-          <w:lang w:val="en-CA"/>
-        </w:rPr>
-        <w:t>(repeat as necessary)</w:t>
-      </w:r>
       <w:bookmarkEnd w:id="49"/>
       <w:bookmarkEnd w:id="50"/>
+      <w:r>
+        <w:rPr>
+          <w:lang w:val="en-CA"/>
+        </w:rPr>
+        <w:t xml:space="preserve">AAAA </w:t>
+      </w:r>
+      <w:r>
+        <w:rPr>
+          <w:color w:val="FF0000"/>
+          <w:lang w:val="en-CA"/>
+        </w:rPr>
+        <w:t>(repeat as necessary)</w:t>
+      </w:r>
+      <w:bookmarkEnd w:id="51"/>
+      <w:bookmarkEnd w:id="52"/>
     </w:p>
     <w:p>
       <w:pPr>
@@ -16651,12 +18305,12 @@
         </w:rPr>
       </w:pPr>
     </w:p>
-    <w:bookmarkEnd w:id="51"/>
-    <w:bookmarkEnd w:id="52"/>
     <w:bookmarkEnd w:id="53"/>
     <w:bookmarkEnd w:id="54"/>
     <w:bookmarkEnd w:id="55"/>
     <w:bookmarkEnd w:id="56"/>
+    <w:bookmarkEnd w:id="57"/>
+    <w:bookmarkEnd w:id="58"/>
     <w:p>
       <w:pPr>
         <w:pStyle w:val="Annex"/>
@@ -16670,7 +18324,7 @@
         </w:rPr>
         <w:br w:type="page"/>
       </w:r>
-      <w:bookmarkStart w:id="57" w:name="_Toc165888231"/>
+      <w:bookmarkStart w:id="59" w:name="_Toc165888231"/>
       <w:r>
         <w:rPr>
           <w:lang w:val="en-CA"/>
@@ -16691,7 +18345,7 @@
         </w:rPr>
         <w:t>: Revision history</w:t>
       </w:r>
-      <w:bookmarkEnd w:id="57"/>
+      <w:bookmarkEnd w:id="59"/>
     </w:p>
     <w:p>
       <w:pPr>
@@ -17272,7 +18926,7 @@
       </w:r>
     </w:p>
     <w:sectPr>
-      <w:footerReference w:type="default" r:id="rId35"/>
+      <w:footerReference w:type="default" r:id="rId36"/>
       <w:pgSz w:w="12240" w:h="15840"/>
       <w:pgMar w:top="1440" w:right="1800" w:bottom="1440" w:left="1800" w:header="720" w:footer="720" w:gutter="0"/>
       <w:cols w:space="720"/>
@@ -17329,7 +18983,7 @@
       </w:r>
     </w:p>
   </w:comment>
-  <w:comment w:id="42" w:author="Eric Boisvert" w:date="2015-10-02T18:16:00Z" w:initials="EB/L">
+  <w:comment w:id="42" w:author="Eric Boisvert" w:date="2015-10-04T16:55:00Z" w:initials="EB/L">
     <w:p>
       <w:pPr>
         <w:pStyle w:val="CommentText"/>
@@ -17341,27 +18995,74 @@
         <w:annotationRef/>
       </w:r>
       <w:r>
-        <w:t xml:space="preserve">Technically, this one could be checked by </w:t>
-      </w:r>
-      <w:proofErr w:type="spellStart"/>
-      <w:r>
-        <w:t>schematron</w:t>
-      </w:r>
-      <w:proofErr w:type="spellEnd"/>
-      <w:r>
-        <w:t xml:space="preserve"> and should not be listed here – or should </w:t>
+        <w:t xml:space="preserve">Is there a PK </w:t>
       </w:r>
       <w:proofErr w:type="gramStart"/>
       <w:r>
-        <w:t>it ?</w:t>
+        <w:t>constrain ?</w:t>
       </w:r>
       <w:proofErr w:type="gramEnd"/>
       <w:r>
-        <w:t xml:space="preserve">  At least to explain what is expected without perusing the </w:t>
+        <w:t xml:space="preserve">  </w:t>
       </w:r>
       <w:proofErr w:type="spellStart"/>
       <w:proofErr w:type="gramStart"/>
       <w:r>
+        <w:t>ie</w:t>
+      </w:r>
+      <w:proofErr w:type="spellEnd"/>
+      <w:proofErr w:type="gramEnd"/>
+      <w:r>
+        <w:t xml:space="preserve">, does this force a </w:t>
+      </w:r>
+      <w:proofErr w:type="spellStart"/>
+      <w:r>
+        <w:t>mappedfeature</w:t>
+      </w:r>
+      <w:proofErr w:type="spellEnd"/>
+      <w:r>
+        <w:t xml:space="preserve"> made of several polygons to be a </w:t>
+      </w:r>
+      <w:proofErr w:type="spellStart"/>
+      <w:r>
+        <w:t>multipolygon</w:t>
+      </w:r>
+      <w:proofErr w:type="spellEnd"/>
+    </w:p>
+  </w:comment>
+  <w:comment w:id="44" w:author="Eric Boisvert" w:date="2015-10-02T18:16:00Z" w:initials="EB/L">
+    <w:p>
+      <w:pPr>
+        <w:pStyle w:val="CommentText"/>
+      </w:pPr>
+      <w:r>
+        <w:rPr>
+          <w:rStyle w:val="CommentReference"/>
+        </w:rPr>
+        <w:annotationRef/>
+      </w:r>
+      <w:r>
+        <w:t xml:space="preserve">Technically, this one could be checked by </w:t>
+      </w:r>
+      <w:proofErr w:type="spellStart"/>
+      <w:r>
+        <w:t>schematron</w:t>
+      </w:r>
+      <w:proofErr w:type="spellEnd"/>
+      <w:r>
+        <w:t xml:space="preserve"> and should not be listed here – or should </w:t>
+      </w:r>
+      <w:proofErr w:type="gramStart"/>
+      <w:r>
+        <w:t>it ?</w:t>
+      </w:r>
+      <w:proofErr w:type="gramEnd"/>
+      <w:r>
+        <w:t xml:space="preserve">  At least to explain what is expected without perusing the </w:t>
+      </w:r>
+      <w:proofErr w:type="spellStart"/>
+      <w:proofErr w:type="gramStart"/>
+      <w:r>
         <w:t>sch</w:t>
       </w:r>
       <w:proofErr w:type="spellEnd"/>
@@ -17371,7 +19072,7 @@
       <w:proofErr w:type="gramEnd"/>
     </w:p>
   </w:comment>
-  <w:comment w:id="43" w:author="Eric Boisvert" w:date="2015-10-02T18:17:00Z" w:initials="EB/L">
+  <w:comment w:id="45" w:author="Eric Boisvert" w:date="2015-10-02T18:17:00Z" w:initials="EB/L">
     <w:p>
       <w:pPr>
         <w:pStyle w:val="CommentText"/>
@@ -17400,7 +19101,7 @@
       <w:proofErr w:type="gramEnd"/>
     </w:p>
   </w:comment>
-  <w:comment w:id="44" w:author="Eric Boisvert" w:date="2015-10-02T18:21:00Z" w:initials="EB/L">
+  <w:comment w:id="46" w:author="Eric Boisvert" w:date="2015-10-02T18:21:00Z" w:initials="EB/L">
     <w:p>
       <w:pPr>
         <w:pStyle w:val="CommentText"/>
@@ -17478,7 +19179,7 @@
           <w:rPr>
             <w:noProof/>
           </w:rPr>
-          <w:t>23</w:t>
+          <w:t>21</w:t>
         </w:r>
         <w:r>
           <w:rPr>
@@ -22106,7 +23807,7 @@
 </file>
 
 <file path=customXml/itemProps1.xml><?xml version="1.0" encoding="utf-8"?>
-<ds:datastoreItem xmlns:ds="http://schemas.openxmlformats.org/officeDocument/2006/customXml" ds:itemID="{851F534D-9837-41C1-A52F-9EEB49100362}">
+<ds:datastoreItem xmlns:ds="http://schemas.openxmlformats.org/officeDocument/2006/customXml" ds:itemID="{2F724776-34DF-485B-8DE9-9BA128A25AED}">
   <ds:schemaRefs>
     <ds:schemaRef ds:uri="http://schemas.openxmlformats.org/officeDocument/2006/bibliography"/>
   </ds:schemaRefs>

--- a/trunk/schemas/geosciml40.docx
+++ b/trunk/schemas/geosciml40.docx
@@ -337,7 +337,7 @@
       <w:hyperlink r:id="rId9" w:history="1">
         <w:r>
           <w:rPr>
-            <w:rStyle w:val="Hyperlink"/>
+            <w:rStyle w:val="Lienhypertexte"/>
             <w:sz w:val="20"/>
             <w:szCs w:val="20"/>
             <w:lang w:val="en-CA"/>
@@ -347,7 +347,7 @@
       </w:hyperlink>
       <w:r>
         <w:rPr>
-          <w:rStyle w:val="Hyperlink"/>
+          <w:rStyle w:val="Lienhypertexte"/>
           <w:sz w:val="20"/>
           <w:szCs w:val="20"/>
           <w:lang w:val="en-CA"/>
@@ -697,7 +697,7 @@
       <w:hyperlink r:id="rId10" w:history="1">
         <w:r>
           <w:rPr>
-            <w:rStyle w:val="Hyperlink"/>
+            <w:rStyle w:val="Lienhypertexte"/>
             <w:color w:val="auto"/>
             <w:lang w:val="en-CA"/>
           </w:rPr>
@@ -790,7 +790,7 @@
           <w:b w:val="0"/>
           <w:color w:val="auto"/>
           <w:sz w:val="20"/>
-          <w:lang w:val="en-CA"/>
+          <w:lang w:val="fr-CA"/>
         </w:rPr>
       </w:pPr>
       <w:r>
@@ -798,7 +798,7 @@
           <w:b w:val="0"/>
           <w:color w:val="auto"/>
           <w:sz w:val="20"/>
-          <w:lang w:val="en-CA"/>
+          <w:lang w:val="fr-CA"/>
         </w:rPr>
         <w:t>Document type:   </w:t>
       </w:r>
@@ -807,7 +807,7 @@
           <w:b w:val="0"/>
           <w:color w:val="auto"/>
           <w:sz w:val="20"/>
-          <w:lang w:val="en-CA"/>
+          <w:lang w:val="fr-CA"/>
         </w:rPr>
         <w:tab/>
         <w:t>OGC</w:t>
@@ -818,7 +818,7 @@
           <w:color w:val="auto"/>
           <w:sz w:val="20"/>
           <w:vertAlign w:val="superscript"/>
-          <w:lang w:val="en-CA"/>
+          <w:lang w:val="fr-CA"/>
         </w:rPr>
         <w:t>®</w:t>
       </w:r>
@@ -827,7 +827,7 @@
           <w:b w:val="0"/>
           <w:color w:val="auto"/>
           <w:sz w:val="20"/>
-          <w:lang w:val="en-CA"/>
+          <w:lang w:val="fr-CA"/>
         </w:rPr>
         <w:t xml:space="preserve"> Standard</w:t>
       </w:r>
@@ -846,7 +846,7 @@
           <w:b w:val="0"/>
           <w:color w:val="auto"/>
           <w:sz w:val="20"/>
-          <w:lang w:val="en-CA"/>
+          <w:lang w:val="fr-CA"/>
         </w:rPr>
       </w:pPr>
       <w:r>
@@ -854,16 +854,36 @@
           <w:b w:val="0"/>
           <w:color w:val="auto"/>
           <w:sz w:val="20"/>
-          <w:lang w:val="en-CA"/>
-        </w:rPr>
-        <w:t>Document subtype:   </w:t>
-      </w:r>
+          <w:lang w:val="fr-CA"/>
+        </w:rPr>
+        <w:t xml:space="preserve">Document </w:t>
+      </w:r>
+      <w:proofErr w:type="spellStart"/>
       <w:r>
         <w:rPr>
           <w:b w:val="0"/>
           <w:color w:val="auto"/>
           <w:sz w:val="20"/>
-          <w:lang w:val="en-CA"/>
+          <w:lang w:val="fr-CA"/>
+        </w:rPr>
+        <w:t>subtype</w:t>
+      </w:r>
+      <w:proofErr w:type="spellEnd"/>
+      <w:r>
+        <w:rPr>
+          <w:b w:val="0"/>
+          <w:color w:val="auto"/>
+          <w:sz w:val="20"/>
+          <w:lang w:val="fr-CA"/>
+        </w:rPr>
+        <w:t>:   </w:t>
+      </w:r>
+      <w:r>
+        <w:rPr>
+          <w:b w:val="0"/>
+          <w:color w:val="auto"/>
+          <w:sz w:val="20"/>
+          <w:lang w:val="fr-CA"/>
         </w:rPr>
         <w:tab/>
         <w:t>if applicable</w:t>
@@ -1115,7 +1135,7 @@
     </w:p>
     <w:p>
       <w:pPr>
-        <w:pStyle w:val="TOCHeading"/>
+        <w:pStyle w:val="En-ttedetabledesmatires"/>
         <w:rPr>
           <w:lang w:val="en-CA"/>
         </w:rPr>
@@ -1130,7 +1150,7 @@
     </w:p>
     <w:p>
       <w:pPr>
-        <w:pStyle w:val="TOC1"/>
+        <w:pStyle w:val="TM1"/>
         <w:tabs>
           <w:tab w:val="left" w:pos="440"/>
           <w:tab w:val="right" w:leader="dot" w:pos="8630"/>
@@ -1161,7 +1181,7 @@
       <w:hyperlink w:anchor="_Toc337499850" w:history="1">
         <w:r>
           <w:rPr>
-            <w:rStyle w:val="Hyperlink"/>
+            <w:rStyle w:val="Lienhypertexte"/>
             <w:noProof/>
             <w:lang w:val="en-CA"/>
           </w:rPr>
@@ -1176,7 +1196,7 @@
         </w:r>
         <w:r>
           <w:rPr>
-            <w:rStyle w:val="Hyperlink"/>
+            <w:rStyle w:val="Lienhypertexte"/>
             <w:noProof/>
             <w:lang w:val="en-CA"/>
           </w:rPr>
@@ -1241,7 +1261,7 @@
     </w:p>
     <w:p>
       <w:pPr>
-        <w:pStyle w:val="TOC1"/>
+        <w:pStyle w:val="TM1"/>
         <w:tabs>
           <w:tab w:val="left" w:pos="440"/>
           <w:tab w:val="right" w:leader="dot" w:pos="8630"/>
@@ -1254,7 +1274,7 @@
       <w:hyperlink w:anchor="_Toc337499851" w:history="1">
         <w:r>
           <w:rPr>
-            <w:rStyle w:val="Hyperlink"/>
+            <w:rStyle w:val="Lienhypertexte"/>
             <w:noProof/>
             <w:lang w:val="en-CA"/>
           </w:rPr>
@@ -1269,7 +1289,7 @@
         </w:r>
         <w:r>
           <w:rPr>
-            <w:rStyle w:val="Hyperlink"/>
+            <w:rStyle w:val="Lienhypertexte"/>
             <w:noProof/>
             <w:lang w:val="en-CA"/>
           </w:rPr>
@@ -1334,7 +1354,7 @@
     </w:p>
     <w:p>
       <w:pPr>
-        <w:pStyle w:val="TOC1"/>
+        <w:pStyle w:val="TM1"/>
         <w:tabs>
           <w:tab w:val="left" w:pos="440"/>
           <w:tab w:val="right" w:leader="dot" w:pos="8630"/>
@@ -1347,7 +1367,7 @@
       <w:hyperlink w:anchor="_Toc337499852" w:history="1">
         <w:r>
           <w:rPr>
-            <w:rStyle w:val="Hyperlink"/>
+            <w:rStyle w:val="Lienhypertexte"/>
             <w:noProof/>
             <w:lang w:val="en-CA"/>
           </w:rPr>
@@ -1362,7 +1382,7 @@
         </w:r>
         <w:r>
           <w:rPr>
-            <w:rStyle w:val="Hyperlink"/>
+            <w:rStyle w:val="Lienhypertexte"/>
             <w:noProof/>
             <w:lang w:val="en-CA"/>
           </w:rPr>
@@ -1427,7 +1447,7 @@
     </w:p>
     <w:p>
       <w:pPr>
-        <w:pStyle w:val="TOC1"/>
+        <w:pStyle w:val="TM1"/>
         <w:tabs>
           <w:tab w:val="left" w:pos="440"/>
           <w:tab w:val="right" w:leader="dot" w:pos="8630"/>
@@ -1440,7 +1460,7 @@
       <w:hyperlink w:anchor="_Toc337499853" w:history="1">
         <w:r>
           <w:rPr>
-            <w:rStyle w:val="Hyperlink"/>
+            <w:rStyle w:val="Lienhypertexte"/>
             <w:noProof/>
             <w:lang w:val="en-CA"/>
           </w:rPr>
@@ -1455,7 +1475,7 @@
         </w:r>
         <w:r>
           <w:rPr>
-            <w:rStyle w:val="Hyperlink"/>
+            <w:rStyle w:val="Lienhypertexte"/>
             <w:noProof/>
             <w:lang w:val="en-CA"/>
           </w:rPr>
@@ -1520,7 +1540,7 @@
     </w:p>
     <w:p>
       <w:pPr>
-        <w:pStyle w:val="TOC1"/>
+        <w:pStyle w:val="TM1"/>
         <w:tabs>
           <w:tab w:val="left" w:pos="440"/>
           <w:tab w:val="right" w:leader="dot" w:pos="8630"/>
@@ -1533,7 +1553,7 @@
       <w:hyperlink w:anchor="_Toc337499854" w:history="1">
         <w:r>
           <w:rPr>
-            <w:rStyle w:val="Hyperlink"/>
+            <w:rStyle w:val="Lienhypertexte"/>
             <w:noProof/>
             <w:lang w:val="en-CA"/>
           </w:rPr>
@@ -1548,7 +1568,7 @@
         </w:r>
         <w:r>
           <w:rPr>
-            <w:rStyle w:val="Hyperlink"/>
+            <w:rStyle w:val="Lienhypertexte"/>
             <w:noProof/>
             <w:lang w:val="en-CA"/>
           </w:rPr>
@@ -1613,7 +1633,7 @@
     </w:p>
     <w:p>
       <w:pPr>
-        <w:pStyle w:val="TOC1"/>
+        <w:pStyle w:val="TM1"/>
         <w:tabs>
           <w:tab w:val="left" w:pos="440"/>
           <w:tab w:val="right" w:leader="dot" w:pos="8630"/>
@@ -1626,7 +1646,7 @@
       <w:hyperlink w:anchor="_Toc337499855" w:history="1">
         <w:r>
           <w:rPr>
-            <w:rStyle w:val="Hyperlink"/>
+            <w:rStyle w:val="Lienhypertexte"/>
             <w:noProof/>
             <w:lang w:val="en-CA"/>
           </w:rPr>
@@ -1641,7 +1661,7 @@
         </w:r>
         <w:r>
           <w:rPr>
-            <w:rStyle w:val="Hyperlink"/>
+            <w:rStyle w:val="Lienhypertexte"/>
             <w:noProof/>
             <w:lang w:val="en-CA"/>
           </w:rPr>
@@ -1706,7 +1726,7 @@
     </w:p>
     <w:p>
       <w:pPr>
-        <w:pStyle w:val="TOC2"/>
+        <w:pStyle w:val="TM2"/>
         <w:tabs>
           <w:tab w:val="left" w:pos="880"/>
           <w:tab w:val="right" w:leader="dot" w:pos="8630"/>
@@ -1719,7 +1739,7 @@
       <w:hyperlink w:anchor="_Toc337499856" w:history="1">
         <w:r>
           <w:rPr>
-            <w:rStyle w:val="Hyperlink"/>
+            <w:rStyle w:val="Lienhypertexte"/>
             <w:noProof/>
             <w:lang w:val="en-CA"/>
           </w:rPr>
@@ -1734,7 +1754,7 @@
         </w:r>
         <w:r>
           <w:rPr>
-            <w:rStyle w:val="Hyperlink"/>
+            <w:rStyle w:val="Lienhypertexte"/>
             <w:noProof/>
             <w:lang w:val="en-CA"/>
           </w:rPr>
@@ -1799,7 +1819,7 @@
     </w:p>
     <w:p>
       <w:pPr>
-        <w:pStyle w:val="TOC3"/>
+        <w:pStyle w:val="TM3"/>
         <w:tabs>
           <w:tab w:val="left" w:pos="1320"/>
           <w:tab w:val="right" w:leader="dot" w:pos="8630"/>
@@ -1812,7 +1832,7 @@
       <w:hyperlink w:anchor="_Toc337499857" w:history="1">
         <w:r>
           <w:rPr>
-            <w:rStyle w:val="Hyperlink"/>
+            <w:rStyle w:val="Lienhypertexte"/>
             <w:noProof/>
             <w:lang w:val="en-CA"/>
           </w:rPr>
@@ -1827,7 +1847,7 @@
         </w:r>
         <w:r>
           <w:rPr>
-            <w:rStyle w:val="Hyperlink"/>
+            <w:rStyle w:val="Lienhypertexte"/>
             <w:noProof/>
             <w:lang w:val="en-CA"/>
           </w:rPr>
@@ -1892,7 +1912,7 @@
     </w:p>
     <w:p>
       <w:pPr>
-        <w:pStyle w:val="TOC1"/>
+        <w:pStyle w:val="TM1"/>
         <w:tabs>
           <w:tab w:val="left" w:pos="480"/>
           <w:tab w:val="right" w:leader="dot" w:pos="8630"/>
@@ -1905,7 +1925,7 @@
       <w:hyperlink w:anchor="_Toc337499858" w:history="1">
         <w:r>
           <w:rPr>
-            <w:rStyle w:val="Hyperlink"/>
+            <w:rStyle w:val="Lienhypertexte"/>
             <w:noProof/>
             <w:lang w:val="en-CA"/>
           </w:rPr>
@@ -1920,7 +1940,7 @@
         </w:r>
         <w:r>
           <w:rPr>
-            <w:rStyle w:val="Hyperlink"/>
+            <w:rStyle w:val="Lienhypertexte"/>
             <w:noProof/>
             <w:lang w:val="en-CA"/>
           </w:rPr>
@@ -1985,7 +2005,7 @@
     </w:p>
     <w:p>
       <w:pPr>
-        <w:pStyle w:val="TOC2"/>
+        <w:pStyle w:val="TM2"/>
         <w:tabs>
           <w:tab w:val="left" w:pos="880"/>
           <w:tab w:val="right" w:leader="dot" w:pos="8630"/>
@@ -1998,7 +2018,7 @@
       <w:hyperlink w:anchor="_Toc337499859" w:history="1">
         <w:r>
           <w:rPr>
-            <w:rStyle w:val="Hyperlink"/>
+            <w:rStyle w:val="Lienhypertexte"/>
             <w:noProof/>
             <w:lang w:val="en-CA"/>
           </w:rPr>
@@ -2013,7 +2033,7 @@
         </w:r>
         <w:r>
           <w:rPr>
-            <w:rStyle w:val="Hyperlink"/>
+            <w:rStyle w:val="Lienhypertexte"/>
             <w:noProof/>
             <w:lang w:val="en-CA"/>
           </w:rPr>
@@ -2078,7 +2098,7 @@
     </w:p>
     <w:p>
       <w:pPr>
-        <w:pStyle w:val="TOC2"/>
+        <w:pStyle w:val="TM2"/>
         <w:tabs>
           <w:tab w:val="left" w:pos="880"/>
           <w:tab w:val="right" w:leader="dot" w:pos="8630"/>
@@ -2091,7 +2111,7 @@
       <w:hyperlink w:anchor="_Toc337499860" w:history="1">
         <w:r>
           <w:rPr>
-            <w:rStyle w:val="Hyperlink"/>
+            <w:rStyle w:val="Lienhypertexte"/>
             <w:noProof/>
             <w:lang w:val="en-CA"/>
           </w:rPr>
@@ -2106,7 +2126,7 @@
         </w:r>
         <w:r>
           <w:rPr>
-            <w:rStyle w:val="Hyperlink"/>
+            <w:rStyle w:val="Lienhypertexte"/>
             <w:noProof/>
             <w:lang w:val="en-CA"/>
           </w:rPr>
@@ -2171,7 +2191,7 @@
     </w:p>
     <w:p>
       <w:pPr>
-        <w:pStyle w:val="TOC1"/>
+        <w:pStyle w:val="TM1"/>
         <w:tabs>
           <w:tab w:val="left" w:pos="480"/>
           <w:tab w:val="right" w:leader="dot" w:pos="8630"/>
@@ -2184,7 +2204,7 @@
       <w:hyperlink w:anchor="_Toc337499861" w:history="1">
         <w:r>
           <w:rPr>
-            <w:rStyle w:val="Hyperlink"/>
+            <w:rStyle w:val="Lienhypertexte"/>
             <w:noProof/>
             <w:lang w:val="en-CA"/>
           </w:rPr>
@@ -2199,7 +2219,7 @@
         </w:r>
         <w:r>
           <w:rPr>
-            <w:rStyle w:val="Hyperlink"/>
+            <w:rStyle w:val="Lienhypertexte"/>
             <w:noProof/>
             <w:lang w:val="en-CA"/>
           </w:rPr>
@@ -2264,7 +2284,7 @@
     </w:p>
     <w:p>
       <w:pPr>
-        <w:pStyle w:val="TOC2"/>
+        <w:pStyle w:val="TM2"/>
         <w:tabs>
           <w:tab w:val="left" w:pos="880"/>
           <w:tab w:val="right" w:leader="dot" w:pos="8630"/>
@@ -2277,7 +2297,7 @@
       <w:hyperlink w:anchor="_Toc337499862" w:history="1">
         <w:r>
           <w:rPr>
-            <w:rStyle w:val="Hyperlink"/>
+            <w:rStyle w:val="Lienhypertexte"/>
             <w:noProof/>
             <w:lang w:val="en-CA"/>
           </w:rPr>
@@ -2292,7 +2312,7 @@
         </w:r>
         <w:r>
           <w:rPr>
-            <w:rStyle w:val="Hyperlink"/>
+            <w:rStyle w:val="Lienhypertexte"/>
             <w:noProof/>
             <w:lang w:val="en-CA"/>
           </w:rPr>
@@ -2582,7 +2602,7 @@
       <w:commentRangeEnd w:id="3"/>
       <w:r>
         <w:rPr>
-          <w:rStyle w:val="CommentReference"/>
+          <w:rStyle w:val="Marquedecommentaire"/>
           <w:b w:val="0"/>
           <w:lang w:val="en-CA"/>
         </w:rPr>
@@ -2617,7 +2637,7 @@
     </w:p>
     <w:p>
       <w:pPr>
-        <w:pStyle w:val="ListParagraph"/>
+        <w:pStyle w:val="Paragraphedeliste"/>
         <w:numPr>
           <w:ilvl w:val="0"/>
           <w:numId w:val="11"/>
@@ -2642,7 +2662,7 @@
     </w:p>
     <w:p>
       <w:pPr>
-        <w:pStyle w:val="ListParagraph"/>
+        <w:pStyle w:val="Paragraphedeliste"/>
         <w:numPr>
           <w:ilvl w:val="0"/>
           <w:numId w:val="11"/>
@@ -2666,7 +2686,7 @@
     </w:p>
     <w:p>
       <w:pPr>
-        <w:pStyle w:val="ListParagraph"/>
+        <w:pStyle w:val="Paragraphedeliste"/>
         <w:numPr>
           <w:ilvl w:val="0"/>
           <w:numId w:val="11"/>
@@ -2677,68 +2697,20 @@
         <w:spacing w:after="0"/>
         <w:rPr>
           <w:rFonts w:ascii="TimesNewRomanPSMT" w:hAnsi="TimesNewRomanPSMT" w:cs="TimesNewRomanPSMT"/>
-          <w:lang w:val="en-CA"/>
+          <w:lang w:val="fr-CA"/>
         </w:rPr>
       </w:pPr>
       <w:r>
         <w:rPr>
           <w:rFonts w:ascii="TimesNewRomanPSMT" w:hAnsi="TimesNewRomanPSMT" w:cs="TimesNewRomanPSMT"/>
-          <w:lang w:val="en-CA"/>
-        </w:rPr>
-        <w:t xml:space="preserve">Bureau de </w:t>
-      </w:r>
-      <w:proofErr w:type="spellStart"/>
-      <w:r>
-        <w:rPr>
-          <w:rFonts w:ascii="TimesNewRomanPSMT" w:hAnsi="TimesNewRomanPSMT" w:cs="TimesNewRomanPSMT"/>
-          <w:lang w:val="en-CA"/>
-        </w:rPr>
-        <w:t>Recherches</w:t>
-      </w:r>
-      <w:proofErr w:type="spellEnd"/>
-      <w:r>
-        <w:rPr>
-          <w:rFonts w:ascii="TimesNewRomanPSMT" w:hAnsi="TimesNewRomanPSMT" w:cs="TimesNewRomanPSMT"/>
-          <w:lang w:val="en-CA"/>
-        </w:rPr>
-        <w:t xml:space="preserve"> </w:t>
-      </w:r>
-      <w:proofErr w:type="spellStart"/>
-      <w:r>
-        <w:rPr>
-          <w:rFonts w:ascii="TimesNewRomanPSMT" w:hAnsi="TimesNewRomanPSMT" w:cs="TimesNewRomanPSMT"/>
-          <w:lang w:val="en-CA"/>
-        </w:rPr>
-        <w:t>Géologiques</w:t>
-      </w:r>
-      <w:proofErr w:type="spellEnd"/>
-      <w:r>
-        <w:rPr>
-          <w:rFonts w:ascii="TimesNewRomanPSMT" w:hAnsi="TimesNewRomanPSMT" w:cs="TimesNewRomanPSMT"/>
-          <w:lang w:val="en-CA"/>
-        </w:rPr>
-        <w:t xml:space="preserve"> et </w:t>
-      </w:r>
-      <w:proofErr w:type="spellStart"/>
-      <w:r>
-        <w:rPr>
-          <w:rFonts w:ascii="TimesNewRomanPSMT" w:hAnsi="TimesNewRomanPSMT" w:cs="TimesNewRomanPSMT"/>
-          <w:lang w:val="en-CA"/>
-        </w:rPr>
-        <w:t>Minières</w:t>
-      </w:r>
-      <w:proofErr w:type="spellEnd"/>
-      <w:r>
-        <w:rPr>
-          <w:rFonts w:ascii="TimesNewRomanPSMT" w:hAnsi="TimesNewRomanPSMT" w:cs="TimesNewRomanPSMT"/>
-          <w:lang w:val="en-CA"/>
-        </w:rPr>
-        <w:t xml:space="preserve"> (BRGM), France</w:t>
-      </w:r>
-    </w:p>
-    <w:p>
-      <w:pPr>
-        <w:pStyle w:val="ListParagraph"/>
+          <w:lang w:val="fr-CA"/>
+        </w:rPr>
+        <w:t>Bureau de Recherches Géologiques et Minières (BRGM), France</w:t>
+      </w:r>
+    </w:p>
+    <w:p>
+      <w:pPr>
+        <w:pStyle w:val="Paragraphedeliste"/>
         <w:numPr>
           <w:ilvl w:val="0"/>
           <w:numId w:val="11"/>
@@ -2762,7 +2734,7 @@
     </w:p>
     <w:p>
       <w:pPr>
-        <w:pStyle w:val="ListParagraph"/>
+        <w:pStyle w:val="Paragraphedeliste"/>
         <w:numPr>
           <w:ilvl w:val="0"/>
           <w:numId w:val="11"/>
@@ -2786,7 +2758,7 @@
     </w:p>
     <w:p>
       <w:pPr>
-        <w:pStyle w:val="ListParagraph"/>
+        <w:pStyle w:val="Paragraphedeliste"/>
         <w:numPr>
           <w:ilvl w:val="0"/>
           <w:numId w:val="11"/>
@@ -2810,7 +2782,7 @@
     </w:p>
     <w:p>
       <w:pPr>
-        <w:pStyle w:val="ListParagraph"/>
+        <w:pStyle w:val="Paragraphedeliste"/>
         <w:numPr>
           <w:ilvl w:val="0"/>
           <w:numId w:val="11"/>
@@ -2834,7 +2806,7 @@
     </w:p>
     <w:p>
       <w:pPr>
-        <w:pStyle w:val="ListParagraph"/>
+        <w:pStyle w:val="Paragraphedeliste"/>
         <w:numPr>
           <w:ilvl w:val="0"/>
           <w:numId w:val="11"/>
@@ -2858,7 +2830,7 @@
     </w:p>
     <w:p>
       <w:pPr>
-        <w:pStyle w:val="ListParagraph"/>
+        <w:pStyle w:val="Paragraphedeliste"/>
         <w:numPr>
           <w:ilvl w:val="0"/>
           <w:numId w:val="11"/>
@@ -2898,7 +2870,7 @@
     </w:p>
     <w:p>
       <w:pPr>
-        <w:pStyle w:val="ListParagraph"/>
+        <w:pStyle w:val="Paragraphedeliste"/>
         <w:numPr>
           <w:ilvl w:val="0"/>
           <w:numId w:val="11"/>
@@ -3169,7 +3141,7 @@
     </w:tbl>
     <w:p>
       <w:pPr>
-        <w:pStyle w:val="Heading1"/>
+        <w:pStyle w:val="Titre1"/>
         <w:rPr>
           <w:lang w:val="en-CA"/>
         </w:rPr>
@@ -3321,7 +3293,7 @@
     </w:p>
     <w:p>
       <w:pPr>
-        <w:pStyle w:val="Heading1"/>
+        <w:pStyle w:val="Titre1"/>
         <w:rPr>
           <w:lang w:val="en-CA"/>
         </w:rPr>
@@ -3552,7 +3524,7 @@
     </w:p>
     <w:p>
       <w:pPr>
-        <w:pStyle w:val="Heading1"/>
+        <w:pStyle w:val="Titre1"/>
         <w:rPr>
           <w:lang w:val="en-CA"/>
         </w:rPr>
@@ -3581,7 +3553,7 @@
     </w:p>
     <w:p>
       <w:pPr>
-        <w:pStyle w:val="ListParagraph"/>
+        <w:pStyle w:val="Paragraphedeliste"/>
         <w:numPr>
           <w:ilvl w:val="0"/>
           <w:numId w:val="13"/>
@@ -3600,7 +3572,7 @@
     </w:p>
     <w:p>
       <w:pPr>
-        <w:pStyle w:val="ListParagraph"/>
+        <w:pStyle w:val="Paragraphedeliste"/>
         <w:numPr>
           <w:ilvl w:val="0"/>
           <w:numId w:val="13"/>
@@ -3619,7 +3591,7 @@
     </w:p>
     <w:p>
       <w:pPr>
-        <w:pStyle w:val="ListParagraph"/>
+        <w:pStyle w:val="Paragraphedeliste"/>
         <w:numPr>
           <w:ilvl w:val="0"/>
           <w:numId w:val="13"/>
@@ -3638,7 +3610,7 @@
     </w:p>
     <w:p>
       <w:pPr>
-        <w:pStyle w:val="ListParagraph"/>
+        <w:pStyle w:val="Paragraphedeliste"/>
         <w:numPr>
           <w:ilvl w:val="0"/>
           <w:numId w:val="13"/>
@@ -3681,7 +3653,7 @@
     </w:p>
     <w:p>
       <w:pPr>
-        <w:pStyle w:val="ListParagraph"/>
+        <w:pStyle w:val="Paragraphedeliste"/>
         <w:numPr>
           <w:ilvl w:val="0"/>
           <w:numId w:val="13"/>
@@ -3724,7 +3696,7 @@
     </w:p>
     <w:p>
       <w:pPr>
-        <w:pStyle w:val="ListParagraph"/>
+        <w:pStyle w:val="Paragraphedeliste"/>
         <w:numPr>
           <w:ilvl w:val="0"/>
           <w:numId w:val="13"/>
@@ -3755,7 +3727,7 @@
     </w:p>
     <w:p>
       <w:pPr>
-        <w:pStyle w:val="ListParagraph"/>
+        <w:pStyle w:val="Paragraphedeliste"/>
         <w:numPr>
           <w:ilvl w:val="0"/>
           <w:numId w:val="13"/>
@@ -3798,7 +3770,7 @@
     </w:p>
     <w:p>
       <w:pPr>
-        <w:pStyle w:val="ListParagraph"/>
+        <w:pStyle w:val="Paragraphedeliste"/>
         <w:numPr>
           <w:ilvl w:val="0"/>
           <w:numId w:val="13"/>
@@ -3829,7 +3801,7 @@
     </w:p>
     <w:p>
       <w:pPr>
-        <w:pStyle w:val="ListParagraph"/>
+        <w:pStyle w:val="Paragraphedeliste"/>
         <w:numPr>
           <w:ilvl w:val="0"/>
           <w:numId w:val="13"/>
@@ -3860,7 +3832,7 @@
     </w:p>
     <w:p>
       <w:pPr>
-        <w:pStyle w:val="ListParagraph"/>
+        <w:pStyle w:val="Paragraphedeliste"/>
         <w:numPr>
           <w:ilvl w:val="0"/>
           <w:numId w:val="13"/>
@@ -3879,7 +3851,7 @@
     </w:p>
     <w:p>
       <w:pPr>
-        <w:pStyle w:val="ListParagraph"/>
+        <w:pStyle w:val="Paragraphedeliste"/>
         <w:numPr>
           <w:ilvl w:val="0"/>
           <w:numId w:val="13"/>
@@ -3910,7 +3882,7 @@
     </w:p>
     <w:p>
       <w:pPr>
-        <w:pStyle w:val="ListParagraph"/>
+        <w:pStyle w:val="Paragraphedeliste"/>
         <w:numPr>
           <w:ilvl w:val="0"/>
           <w:numId w:val="13"/>
@@ -3941,7 +3913,7 @@
     </w:p>
     <w:p>
       <w:pPr>
-        <w:pStyle w:val="ListParagraph"/>
+        <w:pStyle w:val="Paragraphedeliste"/>
         <w:numPr>
           <w:ilvl w:val="0"/>
           <w:numId w:val="13"/>
@@ -3994,7 +3966,7 @@
       <w:hyperlink r:id="rId12" w:history="1">
         <w:r>
           <w:rPr>
-            <w:rStyle w:val="Hyperlink"/>
+            <w:rStyle w:val="Lienhypertexte"/>
             <w:lang w:val="en-CA"/>
           </w:rPr>
           <w:t>http://standards.iso.org/ittf/PubliclyAvailableStandards/c040833_ISO_IEC_19757-3_2006(E).zip</w:t>
@@ -4009,7 +3981,7 @@
     </w:p>
     <w:p>
       <w:pPr>
-        <w:pStyle w:val="ListParagraph"/>
+        <w:pStyle w:val="Paragraphedeliste"/>
         <w:numPr>
           <w:ilvl w:val="0"/>
           <w:numId w:val="13"/>
@@ -4034,7 +4006,7 @@
     </w:p>
     <w:p>
       <w:pPr>
-        <w:pStyle w:val="ListParagraph"/>
+        <w:pStyle w:val="Paragraphedeliste"/>
         <w:numPr>
           <w:ilvl w:val="0"/>
           <w:numId w:val="13"/>
@@ -4053,7 +4025,7 @@
     </w:p>
     <w:p>
       <w:pPr>
-        <w:pStyle w:val="ListParagraph"/>
+        <w:pStyle w:val="Paragraphedeliste"/>
         <w:numPr>
           <w:ilvl w:val="0"/>
           <w:numId w:val="13"/>
@@ -4072,7 +4044,7 @@
     </w:p>
     <w:p>
       <w:pPr>
-        <w:pStyle w:val="ListParagraph"/>
+        <w:pStyle w:val="Paragraphedeliste"/>
         <w:numPr>
           <w:ilvl w:val="0"/>
           <w:numId w:val="13"/>
@@ -4091,7 +4063,7 @@
     </w:p>
     <w:p>
       <w:pPr>
-        <w:pStyle w:val="ListParagraph"/>
+        <w:pStyle w:val="Paragraphedeliste"/>
         <w:numPr>
           <w:ilvl w:val="0"/>
           <w:numId w:val="13"/>
@@ -4110,7 +4082,7 @@
     </w:p>
     <w:p>
       <w:pPr>
-        <w:pStyle w:val="Heading1"/>
+        <w:pStyle w:val="Titre1"/>
         <w:rPr>
           <w:lang w:val="en-CA"/>
         </w:rPr>
@@ -4164,7 +4136,7 @@
     </w:p>
     <w:p>
       <w:pPr>
-        <w:pStyle w:val="Heading2"/>
+        <w:pStyle w:val="Titre2"/>
         <w:rPr>
           <w:lang w:val="en-CA"/>
         </w:rPr>
@@ -4215,7 +4187,7 @@
     </w:p>
     <w:p>
       <w:pPr>
-        <w:pStyle w:val="Heading2"/>
+        <w:pStyle w:val="Titre2"/>
         <w:rPr>
           <w:lang w:val="en-CA"/>
         </w:rPr>
@@ -4278,7 +4250,7 @@
     </w:p>
     <w:p>
       <w:pPr>
-        <w:pStyle w:val="Heading2"/>
+        <w:pStyle w:val="Titre2"/>
         <w:rPr>
           <w:lang w:val="en-CA"/>
         </w:rPr>
@@ -4375,7 +4347,7 @@
     </w:p>
     <w:p>
       <w:pPr>
-        <w:pStyle w:val="Heading2"/>
+        <w:pStyle w:val="Titre2"/>
         <w:rPr>
           <w:lang w:val="en-CA"/>
         </w:rPr>
@@ -4495,7 +4467,7 @@
     </w:p>
     <w:p>
       <w:pPr>
-        <w:pStyle w:val="Heading2"/>
+        <w:pStyle w:val="Titre2"/>
         <w:rPr>
           <w:lang w:val="en-CA"/>
         </w:rPr>
@@ -4573,7 +4545,7 @@
     </w:p>
     <w:p>
       <w:pPr>
-        <w:pStyle w:val="Heading2"/>
+        <w:pStyle w:val="Titre2"/>
         <w:rPr>
           <w:lang w:val="en-CA"/>
         </w:rPr>
@@ -4635,7 +4607,7 @@
     </w:p>
     <w:p>
       <w:pPr>
-        <w:pStyle w:val="Heading2"/>
+        <w:pStyle w:val="Titre2"/>
         <w:rPr>
           <w:lang w:val="en-CA"/>
         </w:rPr>
@@ -4679,7 +4651,7 @@
     </w:p>
     <w:p>
       <w:pPr>
-        <w:pStyle w:val="Heading2"/>
+        <w:pStyle w:val="Titre2"/>
         <w:rPr>
           <w:lang w:val="en-CA"/>
         </w:rPr>
@@ -4756,7 +4728,7 @@
     </w:p>
     <w:p>
       <w:pPr>
-        <w:pStyle w:val="Heading2"/>
+        <w:pStyle w:val="Titre2"/>
         <w:rPr>
           <w:lang w:val="en-CA"/>
         </w:rPr>
@@ -4816,7 +4788,7 @@
     </w:p>
     <w:p>
       <w:pPr>
-        <w:pStyle w:val="Heading2"/>
+        <w:pStyle w:val="Titre2"/>
         <w:rPr>
           <w:lang w:val="en-CA"/>
         </w:rPr>
@@ -4867,7 +4839,7 @@
     </w:p>
     <w:p>
       <w:pPr>
-        <w:pStyle w:val="Heading2"/>
+        <w:pStyle w:val="Titre2"/>
         <w:rPr>
           <w:lang w:val="en-CA"/>
         </w:rPr>
@@ -4919,7 +4891,7 @@
     </w:p>
     <w:p>
       <w:pPr>
-        <w:pStyle w:val="Heading2"/>
+        <w:pStyle w:val="Titre2"/>
         <w:rPr>
           <w:lang w:val="en-CA"/>
         </w:rPr>
@@ -4977,7 +4949,7 @@
     </w:p>
     <w:p>
       <w:pPr>
-        <w:pStyle w:val="Heading2"/>
+        <w:pStyle w:val="Titre2"/>
         <w:rPr>
           <w:lang w:val="en-CA"/>
         </w:rPr>
@@ -5053,7 +5025,7 @@
     </w:p>
     <w:p>
       <w:pPr>
-        <w:pStyle w:val="Heading2"/>
+        <w:pStyle w:val="Titre2"/>
         <w:rPr>
           <w:lang w:val="en-CA"/>
         </w:rPr>
@@ -5137,7 +5109,7 @@
     </w:p>
     <w:p>
       <w:pPr>
-        <w:pStyle w:val="Heading1"/>
+        <w:pStyle w:val="Titre1"/>
         <w:rPr>
           <w:lang w:val="en-CA"/>
         </w:rPr>
@@ -5157,134 +5129,140 @@
           <w:lang w:val="en-CA"/>
         </w:rPr>
       </w:pPr>
+      <w:r>
+        <w:rPr>
+          <w:lang w:val="en-CA"/>
+        </w:rPr>
+        <w:t xml:space="preserve">GeoSciML describes geological features in a mapping perspective, articulated around the concept of a </w:t>
+      </w:r>
       <w:proofErr w:type="spellStart"/>
       <w:r>
         <w:rPr>
           <w:lang w:val="en-CA"/>
         </w:rPr>
-        <w:t>GeoSciML</w:t>
+        <w:t>MapFeature</w:t>
       </w:r>
       <w:proofErr w:type="spellEnd"/>
       <w:r>
         <w:rPr>
           <w:lang w:val="en-CA"/>
         </w:rPr>
-        <w:t xml:space="preserve"> describes geological features in a mapping perspective, articulated around the concept of a </w:t>
+        <w:t xml:space="preserve"> – the cartographic element shown on a map, and the </w:t>
       </w:r>
       <w:proofErr w:type="spellStart"/>
       <w:r>
         <w:rPr>
           <w:lang w:val="en-CA"/>
         </w:rPr>
-        <w:t>MapFeature</w:t>
+        <w:t>GeologicalFeature</w:t>
       </w:r>
       <w:proofErr w:type="spellEnd"/>
       <w:r>
         <w:rPr>
           <w:lang w:val="en-CA"/>
         </w:rPr>
-        <w:t xml:space="preserve"> – the cartographic element shown on a map, and the </w:t>
+        <w:t xml:space="preserve"> it represents.  All concepts that can be represented on a map are subtypes of </w:t>
       </w:r>
       <w:proofErr w:type="spellStart"/>
       <w:r>
         <w:rPr>
           <w:lang w:val="en-CA"/>
         </w:rPr>
-        <w:t>GeologicalFeature</w:t>
+        <w:t>GeologicalFeatures</w:t>
       </w:r>
       <w:proofErr w:type="spellEnd"/>
       <w:r>
         <w:rPr>
           <w:lang w:val="en-CA"/>
         </w:rPr>
-        <w:t xml:space="preserve"> it represents.  All concepts that can be represented on a map are subtypes of </w:t>
+        <w:t xml:space="preserve">.   </w:t>
       </w:r>
       <w:proofErr w:type="spellStart"/>
       <w:r>
         <w:rPr>
           <w:lang w:val="en-CA"/>
         </w:rPr>
-        <w:t>GeologicalFeatures</w:t>
+        <w:t>GeologicFeature</w:t>
       </w:r>
       <w:proofErr w:type="spellEnd"/>
       <w:r>
         <w:rPr>
           <w:lang w:val="en-CA"/>
         </w:rPr>
-        <w:t xml:space="preserve">.   </w:t>
+        <w:t xml:space="preserve"> is an abstract class materialised into four concrete classes (</w:t>
+      </w:r>
+      <w:r>
+        <w:rPr>
+          <w:lang w:val="en-CA"/>
+        </w:rPr>
+        <w:fldChar w:fldCharType="begin"/>
+      </w:r>
+      <w:r>
+        <w:rPr>
+          <w:lang w:val="en-CA"/>
+        </w:rPr>
+        <w:instrText xml:space="preserve"> REF _Ref431724260 \h </w:instrText>
+      </w:r>
+      <w:r>
+        <w:rPr>
+          <w:lang w:val="en-CA"/>
+        </w:rPr>
+      </w:r>
+      <w:r>
+        <w:rPr>
+          <w:lang w:val="en-CA"/>
+        </w:rPr>
+        <w:fldChar w:fldCharType="separate"/>
+      </w:r>
+      <w:r>
+        <w:t xml:space="preserve">Figure </w:t>
+      </w:r>
+      <w:r>
+        <w:rPr>
+          <w:noProof/>
+        </w:rPr>
+        <w:t>1</w:t>
+      </w:r>
+      <w:r>
+        <w:rPr>
+          <w:lang w:val="en-CA"/>
+        </w:rPr>
+        <w:fldChar w:fldCharType="end"/>
+      </w:r>
+      <w:proofErr w:type="gramStart"/>
+      <w:r>
+        <w:rPr>
+          <w:lang w:val="en-CA"/>
+        </w:rPr>
+        <w:t>) ;</w:t>
+      </w:r>
+      <w:proofErr w:type="gramEnd"/>
+      <w:r>
+        <w:rPr>
+          <w:lang w:val="en-CA"/>
+        </w:rPr>
+        <w:t xml:space="preserve"> </w:t>
       </w:r>
       <w:proofErr w:type="spellStart"/>
       <w:r>
         <w:rPr>
           <w:lang w:val="en-CA"/>
         </w:rPr>
-        <w:t>GeologicFeature</w:t>
+        <w:t>GeologicEvent</w:t>
       </w:r>
       <w:proofErr w:type="spellEnd"/>
       <w:r>
         <w:rPr>
           <w:lang w:val="en-CA"/>
         </w:rPr>
-        <w:t xml:space="preserve"> is an abstract class materialised into four concrete classes (</w:t>
-      </w:r>
-      <w:r>
-        <w:rPr>
-          <w:lang w:val="en-CA"/>
-        </w:rPr>
-        <w:fldChar w:fldCharType="begin"/>
-      </w:r>
-      <w:r>
-        <w:rPr>
-          <w:lang w:val="en-CA"/>
-        </w:rPr>
-        <w:instrText xml:space="preserve"> REF _Ref431724260 \h </w:instrText>
-      </w:r>
-      <w:r>
-        <w:rPr>
-          <w:lang w:val="en-CA"/>
-        </w:rPr>
-      </w:r>
-      <w:r>
-        <w:rPr>
-          <w:lang w:val="en-CA"/>
-        </w:rPr>
-        <w:fldChar w:fldCharType="separate"/>
-      </w:r>
-      <w:r>
-        <w:t xml:space="preserve">Figure </w:t>
-      </w:r>
-      <w:r>
-        <w:rPr>
-          <w:noProof/>
-        </w:rPr>
-        <w:t>1</w:t>
-      </w:r>
-      <w:r>
-        <w:rPr>
-          <w:lang w:val="en-CA"/>
-        </w:rPr>
-        <w:fldChar w:fldCharType="end"/>
-      </w:r>
-      <w:proofErr w:type="gramStart"/>
-      <w:r>
-        <w:rPr>
-          <w:lang w:val="en-CA"/>
-        </w:rPr>
-        <w:t>) ;</w:t>
-      </w:r>
-      <w:proofErr w:type="gramEnd"/>
-      <w:r>
-        <w:rPr>
-          <w:lang w:val="en-CA"/>
-        </w:rPr>
-        <w:t xml:space="preserve"> </w:t>
+        <w:t xml:space="preserve">, </w:t>
       </w:r>
       <w:proofErr w:type="spellStart"/>
       <w:r>
         <w:rPr>
           <w:lang w:val="en-CA"/>
         </w:rPr>
-        <w:t>GeologicEvent</w:t>
+        <w:t>GeologicStructure</w:t>
       </w:r>
       <w:proofErr w:type="spellEnd"/>
       <w:r>
@@ -5298,56 +5276,28 @@
         <w:rPr>
           <w:lang w:val="en-CA"/>
         </w:rPr>
-        <w:t>GeologicStructure</w:t>
+        <w:t>GeologicUnit</w:t>
       </w:r>
       <w:proofErr w:type="spellEnd"/>
       <w:r>
         <w:rPr>
           <w:lang w:val="en-CA"/>
         </w:rPr>
-        <w:t xml:space="preserve">, </w:t>
+        <w:t xml:space="preserve"> and </w:t>
       </w:r>
       <w:proofErr w:type="spellStart"/>
       <w:r>
         <w:rPr>
           <w:lang w:val="en-CA"/>
         </w:rPr>
-        <w:t>GeologicUnit</w:t>
+        <w:t>GeomorphologicFeatures</w:t>
       </w:r>
       <w:proofErr w:type="spellEnd"/>
       <w:r>
         <w:rPr>
           <w:lang w:val="en-CA"/>
         </w:rPr>
-        <w:t xml:space="preserve"> and </w:t>
-      </w:r>
-      <w:proofErr w:type="spellStart"/>
-      <w:r>
-        <w:rPr>
-          <w:lang w:val="en-CA"/>
-        </w:rPr>
-        <w:t>GeomorphologicFeatures</w:t>
-      </w:r>
-      <w:proofErr w:type="spellEnd"/>
-      <w:r>
-        <w:rPr>
-          <w:lang w:val="en-CA"/>
-        </w:rPr>
-        <w:t xml:space="preserve">.   Other main features from </w:t>
-      </w:r>
-      <w:proofErr w:type="spellStart"/>
-      <w:r>
-        <w:rPr>
-          <w:lang w:val="en-CA"/>
-        </w:rPr>
-        <w:t>GeoSciML</w:t>
-      </w:r>
-      <w:proofErr w:type="spellEnd"/>
-      <w:r>
-        <w:rPr>
-          <w:lang w:val="en-CA"/>
-        </w:rPr>
-        <w:t xml:space="preserve"> are not geologic features themselves, but features related to the activity of sampling and observing </w:t>
+        <w:t xml:space="preserve">.   Other main features from GeoSciML are not geologic features themselves, but features related to the activity of sampling and observing </w:t>
       </w:r>
       <w:r>
         <w:rPr>
@@ -5390,6 +5340,10 @@
         <w:keepNext/>
       </w:pPr>
       <w:r>
+        <w:rPr>
+          <w:noProof/>
+          <w:lang w:val="en-CA" w:eastAsia="en-CA"/>
+        </w:rPr>
         <w:drawing>
           <wp:inline distT="0" distB="0" distL="0" distR="0" wp14:anchorId="0AFC9E2F" wp14:editId="184D24B4">
             <wp:extent cx="5486400" cy="2990128"/>
@@ -5442,7 +5396,7 @@
     </w:p>
     <w:p>
       <w:pPr>
-        <w:pStyle w:val="Caption"/>
+        <w:pStyle w:val="Lgende"/>
         <w:rPr>
           <w:lang w:val="en-CA"/>
         </w:rPr>
@@ -5461,67 +5415,54 @@
       </w:fldSimple>
       <w:bookmarkEnd w:id="26"/>
       <w:r>
-        <w:t xml:space="preserve"> Core feature model for </w:t>
-      </w:r>
+        <w:t xml:space="preserve"> Core feature model for GeoSciML</w:t>
+      </w:r>
+    </w:p>
+    <w:p>
+      <w:pPr>
+        <w:rPr>
+          <w:lang w:val="en-CA"/>
+        </w:rPr>
+      </w:pPr>
       <w:proofErr w:type="spellStart"/>
       <w:r>
-        <w:t>GeoSciML</w:t>
+        <w:rPr>
+          <w:lang w:val="en-CA"/>
+        </w:rPr>
+        <w:t>GeologicFeature</w:t>
       </w:r>
       <w:proofErr w:type="spellEnd"/>
-    </w:p>
-    <w:p>
-      <w:pPr>
-        <w:rPr>
-          <w:lang w:val="en-CA"/>
-        </w:rPr>
-      </w:pPr>
+      <w:r>
+        <w:rPr>
+          <w:lang w:val="en-CA"/>
+        </w:rPr>
+        <w:t xml:space="preserve"> can share relationships through Relation class, subtyped into different kind of relationships, providing different properties and constrains.</w:t>
+      </w:r>
+    </w:p>
+    <w:p>
+      <w:pPr>
+        <w:rPr>
+          <w:lang w:val="en-CA"/>
+        </w:rPr>
+      </w:pPr>
+      <w:r>
+        <w:rPr>
+          <w:lang w:val="en-CA"/>
+        </w:rPr>
+        <w:t xml:space="preserve">GeoSciML portrayal is a </w:t>
+      </w:r>
       <w:proofErr w:type="spellStart"/>
       <w:r>
         <w:rPr>
           <w:lang w:val="en-CA"/>
         </w:rPr>
-        <w:t>GeologicFeature</w:t>
+        <w:t>denormalised</w:t>
       </w:r>
       <w:proofErr w:type="spellEnd"/>
       <w:r>
         <w:rPr>
           <w:lang w:val="en-CA"/>
         </w:rPr>
-        <w:t xml:space="preserve"> can share relationships through Relation class, subtyped into different kind of relationships, providing different properties and constrains.</w:t>
-      </w:r>
-    </w:p>
-    <w:p>
-      <w:pPr>
-        <w:rPr>
-          <w:lang w:val="en-CA"/>
-        </w:rPr>
-      </w:pPr>
-      <w:proofErr w:type="spellStart"/>
-      <w:r>
-        <w:rPr>
-          <w:lang w:val="en-CA"/>
-        </w:rPr>
-        <w:t>GeoSciML</w:t>
-      </w:r>
-      <w:proofErr w:type="spellEnd"/>
-      <w:r>
-        <w:rPr>
-          <w:lang w:val="en-CA"/>
-        </w:rPr>
-        <w:t xml:space="preserve"> portrayal is a </w:t>
-      </w:r>
-      <w:proofErr w:type="spellStart"/>
-      <w:r>
-        <w:rPr>
-          <w:lang w:val="en-CA"/>
-        </w:rPr>
-        <w:t>denormalised</w:t>
-      </w:r>
-      <w:proofErr w:type="spellEnd"/>
-      <w:r>
-        <w:rPr>
-          <w:lang w:val="en-CA"/>
-        </w:rPr>
         <w:t xml:space="preserve"> view of key geological and sampling features, designed as a simple entry level model to publish datasets.  The use case sought for portrayal is simple layer based application, such as web map application or GIS where the key functionality is display a map layer and perform simple “identify” operations.  The classes are model to be easily implementable in any GIS or web mapping applications.  One class</w:t>
       </w:r>
       <w:r>
@@ -5611,6 +5552,10 @@
         <w:keepNext/>
       </w:pPr>
       <w:r>
+        <w:rPr>
+          <w:noProof/>
+          <w:lang w:val="en-CA" w:eastAsia="en-CA"/>
+        </w:rPr>
         <w:lastRenderedPageBreak/>
         <w:drawing>
           <wp:inline distT="0" distB="0" distL="0" distR="0" wp14:anchorId="08D5F0E9" wp14:editId="1287C548">
@@ -5664,7 +5609,7 @@
     </w:p>
     <w:p>
       <w:pPr>
-        <w:pStyle w:val="Caption"/>
+        <w:pStyle w:val="Lgende"/>
         <w:rPr>
           <w:lang w:val="en-CA"/>
         </w:rPr>
@@ -5683,36 +5628,20 @@
       </w:fldSimple>
       <w:bookmarkEnd w:id="27"/>
       <w:r>
-        <w:t xml:space="preserve"> Linkage between portrayal and other </w:t>
-      </w:r>
-      <w:proofErr w:type="spellStart"/>
-      <w:r>
-        <w:t>GeoSciML</w:t>
-      </w:r>
-      <w:proofErr w:type="spellEnd"/>
-      <w:r>
-        <w:t xml:space="preserve"> packages</w:t>
-      </w:r>
-    </w:p>
-    <w:p>
-      <w:pPr>
-        <w:rPr>
-          <w:lang w:val="en-CA"/>
-        </w:rPr>
-      </w:pPr>
-      <w:proofErr w:type="spellStart"/>
-      <w:r>
-        <w:rPr>
-          <w:lang w:val="en-CA"/>
-        </w:rPr>
-        <w:t>GeoSciML</w:t>
-      </w:r>
-      <w:proofErr w:type="spellEnd"/>
-      <w:r>
-        <w:rPr>
-          <w:lang w:val="en-CA"/>
-        </w:rPr>
-        <w:t xml:space="preserve"> is organised into 6 </w:t>
+        <w:t xml:space="preserve"> Linkage between portrayal and other GeoSciML packages</w:t>
+      </w:r>
+    </w:p>
+    <w:p>
+      <w:pPr>
+        <w:rPr>
+          <w:lang w:val="en-CA"/>
+        </w:rPr>
+      </w:pPr>
+      <w:r>
+        <w:rPr>
+          <w:lang w:val="en-CA"/>
+        </w:rPr>
+        <w:t xml:space="preserve">GeoSciML is organised into 6 </w:t>
       </w:r>
       <w:r>
         <w:rPr>
@@ -5729,7 +5658,7 @@
     </w:p>
     <w:p>
       <w:pPr>
-        <w:pStyle w:val="ListParagraph"/>
+        <w:pStyle w:val="Paragraphedeliste"/>
         <w:numPr>
           <w:ilvl w:val="0"/>
           <w:numId w:val="14"/>
@@ -5738,24 +5667,16 @@
           <w:lang w:val="en-CA"/>
         </w:rPr>
       </w:pPr>
-      <w:proofErr w:type="spellStart"/>
-      <w:r>
-        <w:rPr>
-          <w:lang w:val="en-CA"/>
-        </w:rPr>
-        <w:t>GeoSciML</w:t>
-      </w:r>
-      <w:proofErr w:type="spellEnd"/>
-      <w:r>
-        <w:rPr>
-          <w:lang w:val="en-CA"/>
-        </w:rPr>
-        <w:t xml:space="preserve"> Portrayal : a simplified version for layer based application</w:t>
-      </w:r>
-    </w:p>
-    <w:p>
-      <w:pPr>
-        <w:pStyle w:val="ListParagraph"/>
+      <w:r>
+        <w:rPr>
+          <w:lang w:val="en-CA"/>
+        </w:rPr>
+        <w:t>GeoSciML Portrayal : a simplified version for layer based application</w:t>
+      </w:r>
+    </w:p>
+    <w:p>
+      <w:pPr>
+        <w:pStyle w:val="Paragraphedeliste"/>
         <w:numPr>
           <w:ilvl w:val="0"/>
           <w:numId w:val="14"/>
@@ -5764,24 +5685,16 @@
           <w:lang w:val="en-CA"/>
         </w:rPr>
       </w:pPr>
-      <w:proofErr w:type="spellStart"/>
-      <w:r>
-        <w:rPr>
-          <w:lang w:val="en-CA"/>
-        </w:rPr>
-        <w:t>GeoSciML</w:t>
-      </w:r>
-      <w:proofErr w:type="spellEnd"/>
-      <w:r>
-        <w:rPr>
-          <w:lang w:val="en-CA"/>
-        </w:rPr>
-        <w:t xml:space="preserve"> Basic : a set of core features, aligned to INSPIRE Geoscience model</w:t>
-      </w:r>
-    </w:p>
-    <w:p>
-      <w:pPr>
-        <w:pStyle w:val="ListParagraph"/>
+      <w:r>
+        <w:rPr>
+          <w:lang w:val="en-CA"/>
+        </w:rPr>
+        <w:t>GeoSciML Basic : a set of core features, aligned to INSPIRE Geoscience model</w:t>
+      </w:r>
+    </w:p>
+    <w:p>
+      <w:pPr>
+        <w:pStyle w:val="Paragraphedeliste"/>
         <w:numPr>
           <w:ilvl w:val="0"/>
           <w:numId w:val="14"/>
@@ -5790,24 +5703,16 @@
           <w:lang w:val="en-CA"/>
         </w:rPr>
       </w:pPr>
-      <w:proofErr w:type="spellStart"/>
-      <w:r>
-        <w:rPr>
-          <w:lang w:val="en-CA"/>
-        </w:rPr>
-        <w:t>GeoSciML</w:t>
-      </w:r>
-      <w:proofErr w:type="spellEnd"/>
-      <w:r>
-        <w:rPr>
-          <w:lang w:val="en-CA"/>
-        </w:rPr>
-        <w:t xml:space="preserve"> Extension : an extension provided detailed description of basic features</w:t>
-      </w:r>
-    </w:p>
-    <w:p>
-      <w:pPr>
-        <w:pStyle w:val="ListParagraph"/>
+      <w:r>
+        <w:rPr>
+          <w:lang w:val="en-CA"/>
+        </w:rPr>
+        <w:t>GeoSciML Extension : an extension provided detailed description of basic features</w:t>
+      </w:r>
+    </w:p>
+    <w:p>
+      <w:pPr>
+        <w:pStyle w:val="Paragraphedeliste"/>
         <w:numPr>
           <w:ilvl w:val="0"/>
           <w:numId w:val="14"/>
@@ -5816,32 +5721,24 @@
           <w:lang w:val="en-CA"/>
         </w:rPr>
       </w:pPr>
+      <w:r>
+        <w:rPr>
+          <w:lang w:val="en-CA"/>
+        </w:rPr>
+        <w:t xml:space="preserve">GeoSciML Geologic Age : a model of </w:t>
+      </w:r>
       <w:proofErr w:type="spellStart"/>
       <w:r>
         <w:rPr>
           <w:lang w:val="en-CA"/>
         </w:rPr>
-        <w:t>GeoSciML</w:t>
+        <w:t>geochronoloy</w:t>
       </w:r>
       <w:proofErr w:type="spellEnd"/>
-      <w:r>
-        <w:rPr>
-          <w:lang w:val="en-CA"/>
-        </w:rPr>
-        <w:t xml:space="preserve"> Geologic Age : a model of </w:t>
-      </w:r>
-      <w:proofErr w:type="spellStart"/>
-      <w:r>
-        <w:rPr>
-          <w:lang w:val="en-CA"/>
-        </w:rPr>
-        <w:t>geochronoloy</w:t>
-      </w:r>
-      <w:proofErr w:type="spellEnd"/>
-    </w:p>
-    <w:p>
-      <w:pPr>
-        <w:pStyle w:val="ListParagraph"/>
+    </w:p>
+    <w:p>
+      <w:pPr>
+        <w:pStyle w:val="Paragraphedeliste"/>
         <w:numPr>
           <w:ilvl w:val="0"/>
           <w:numId w:val="14"/>
@@ -5850,24 +5747,16 @@
           <w:lang w:val="en-CA"/>
         </w:rPr>
       </w:pPr>
-      <w:proofErr w:type="spellStart"/>
-      <w:r>
-        <w:rPr>
-          <w:lang w:val="en-CA"/>
-        </w:rPr>
-        <w:t>GeoSciML</w:t>
-      </w:r>
-      <w:proofErr w:type="spellEnd"/>
-      <w:r>
-        <w:rPr>
-          <w:lang w:val="en-CA"/>
-        </w:rPr>
-        <w:t xml:space="preserve"> Borehole : a model of borehole and related features</w:t>
-      </w:r>
-    </w:p>
-    <w:p>
-      <w:pPr>
-        <w:pStyle w:val="ListParagraph"/>
+      <w:r>
+        <w:rPr>
+          <w:lang w:val="en-CA"/>
+        </w:rPr>
+        <w:t>GeoSciML Borehole : a model of borehole and related features</w:t>
+      </w:r>
+    </w:p>
+    <w:p>
+      <w:pPr>
+        <w:pStyle w:val="Paragraphedeliste"/>
         <w:numPr>
           <w:ilvl w:val="0"/>
           <w:numId w:val="14"/>
@@ -5876,19 +5765,11 @@
           <w:lang w:val="en-CA"/>
         </w:rPr>
       </w:pPr>
-      <w:proofErr w:type="spellStart"/>
-      <w:r>
-        <w:rPr>
-          <w:lang w:val="en-CA"/>
-        </w:rPr>
-        <w:t>GeoSciML</w:t>
-      </w:r>
-      <w:proofErr w:type="spellEnd"/>
-      <w:r>
-        <w:rPr>
-          <w:lang w:val="en-CA"/>
-        </w:rPr>
-        <w:t xml:space="preserve"> Laboratory </w:t>
+      <w:r>
+        <w:rPr>
+          <w:lang w:val="en-CA"/>
+        </w:rPr>
+        <w:t xml:space="preserve">GeoSciML Laboratory </w:t>
       </w:r>
       <w:r>
         <w:rPr>
@@ -5918,7 +5799,7 @@
     </w:p>
     <w:p>
       <w:pPr>
-        <w:pStyle w:val="Heading1"/>
+        <w:pStyle w:val="Titre1"/>
         <w:rPr>
           <w:lang w:val="en-CA"/>
         </w:rPr>
@@ -5933,7 +5814,7 @@
     </w:p>
     <w:p>
       <w:pPr>
-        <w:pStyle w:val="Heading2"/>
+        <w:pStyle w:val="Titre2"/>
         <w:rPr>
           <w:lang w:val="en-CA"/>
         </w:rPr>
@@ -6490,7 +6371,7 @@
     </w:p>
     <w:p>
       <w:pPr>
-        <w:pStyle w:val="Heading2"/>
+        <w:pStyle w:val="Titre2"/>
         <w:rPr>
           <w:lang w:val="en-CA"/>
         </w:rPr>
@@ -6718,7 +6599,7 @@
     </w:p>
     <w:p>
       <w:pPr>
-        <w:pStyle w:val="Heading2"/>
+        <w:pStyle w:val="Titre2"/>
         <w:rPr>
           <w:lang w:val="en-CA"/>
         </w:rPr>
@@ -7849,7 +7730,7 @@
       <w:commentRangeEnd w:id="34"/>
       <w:r>
         <w:rPr>
-          <w:rStyle w:val="CommentReference"/>
+          <w:rStyle w:val="Marquedecommentaire"/>
           <w:lang w:val="en-CA"/>
         </w:rPr>
         <w:commentReference w:id="34"/>
@@ -7857,7 +7738,7 @@
     </w:p>
     <w:p>
       <w:pPr>
-        <w:pStyle w:val="Heading2"/>
+        <w:pStyle w:val="Titre2"/>
         <w:rPr>
           <w:lang w:val="en-CA"/>
         </w:rPr>
@@ -8183,7 +8064,7 @@
     </w:p>
     <w:p>
       <w:pPr>
-        <w:pStyle w:val="Heading1"/>
+        <w:pStyle w:val="Titre1"/>
         <w:rPr>
           <w:lang w:val="en-CA"/>
         </w:rPr>
@@ -8212,7 +8093,7 @@
     </w:p>
     <w:p>
       <w:pPr>
-        <w:pStyle w:val="Heading2"/>
+        <w:pStyle w:val="Titre2"/>
         <w:rPr>
           <w:lang w:val="en-CA"/>
         </w:rPr>
@@ -8241,7 +8122,7 @@
     </w:p>
     <w:p>
       <w:pPr>
-        <w:pStyle w:val="Heading3"/>
+        <w:pStyle w:val="Titre3"/>
         <w:rPr>
           <w:lang w:val="en-CA"/>
         </w:rPr>
@@ -8257,7 +8138,7 @@
     </w:p>
     <w:p>
       <w:pPr>
-        <w:pStyle w:val="Heading1"/>
+        <w:pStyle w:val="Titre1"/>
         <w:rPr>
           <w:lang w:val="en-CA"/>
         </w:rPr>
@@ -8443,7 +8324,7 @@
     </w:p>
     <w:p>
       <w:pPr>
-        <w:pStyle w:val="Heading2"/>
+        <w:pStyle w:val="Titre2"/>
         <w:rPr>
           <w:lang w:val="en-CA"/>
         </w:rPr>
@@ -9536,7 +9417,7 @@
     </w:p>
     <w:p>
       <w:pPr>
-        <w:pStyle w:val="Heading3"/>
+        <w:pStyle w:val="Titre3"/>
         <w:rPr>
           <w:lang w:val="en-CA"/>
         </w:rPr>
@@ -9757,7 +9638,7 @@
     </w:p>
     <w:p>
       <w:pPr>
-        <w:pStyle w:val="Heading3"/>
+        <w:pStyle w:val="Titre3"/>
         <w:rPr>
           <w:lang w:val="en-CA"/>
         </w:rPr>
@@ -10016,7 +9897,7 @@
     </w:p>
     <w:p>
       <w:pPr>
-        <w:pStyle w:val="Heading3"/>
+        <w:pStyle w:val="Titre3"/>
         <w:rPr>
           <w:lang w:val="en-CA"/>
         </w:rPr>
@@ -10166,7 +10047,7 @@
     </w:tbl>
     <w:p>
       <w:pPr>
-        <w:pStyle w:val="Heading3"/>
+        <w:pStyle w:val="Titre3"/>
         <w:rPr>
           <w:lang w:val="en-CA"/>
         </w:rPr>
@@ -10346,7 +10227,7 @@
     </w:tbl>
     <w:p>
       <w:pPr>
-        <w:pStyle w:val="Heading3"/>
+        <w:pStyle w:val="Titre3"/>
         <w:rPr>
           <w:lang w:val="en-CA"/>
         </w:rPr>
@@ -10481,7 +10362,7 @@
     </w:tbl>
     <w:p>
       <w:pPr>
-        <w:pStyle w:val="Heading3"/>
+        <w:pStyle w:val="Titre3"/>
         <w:rPr>
           <w:lang w:val="en-CA"/>
         </w:rPr>
@@ -10615,7 +10496,7 @@
     </w:p>
     <w:p>
       <w:pPr>
-        <w:pStyle w:val="Heading2"/>
+        <w:pStyle w:val="Titre2"/>
         <w:rPr>
           <w:lang w:val="en-CA"/>
         </w:rPr>
@@ -10674,21 +10555,7 @@
         <w:rPr>
           <w:lang w:val="en-CA"/>
         </w:rPr>
-        <w:t xml:space="preserve">of </w:t>
-      </w:r>
-      <w:proofErr w:type="spellStart"/>
-      <w:r>
-        <w:rPr>
-          <w:lang w:val="en-CA"/>
-        </w:rPr>
-        <w:t>GeoSciML</w:t>
-      </w:r>
-      <w:proofErr w:type="spellEnd"/>
-      <w:r>
-        <w:rPr>
-          <w:lang w:val="en-CA"/>
-        </w:rPr>
-        <w:t xml:space="preserve"> data that </w:t>
+        <w:t xml:space="preserve">of GeoSciML data that </w:t>
       </w:r>
       <w:proofErr w:type="spellStart"/>
       <w:r>
@@ -10716,6 +10583,82 @@
         </w:rPr>
         <w:lastRenderedPageBreak/>
         <w:t xml:space="preserve">controlled vocabularies for properties multi-valued properties that can be used when generating thematic maps, or portrayals, of the data. </w:t>
+      </w:r>
+    </w:p>
+    <w:p>
+      <w:pPr>
+        <w:keepNext/>
+      </w:pPr>
+      <w:r>
+        <w:rPr>
+          <w:noProof/>
+          <w:sz w:val="0"/>
+          <w:szCs w:val="0"/>
+        </w:rPr>
+        <w:drawing>
+          <wp:inline distT="0" distB="0" distL="0" distR="0" wp14:anchorId="12A2A47B" wp14:editId="048CAFB8">
+            <wp:extent cx="4972050" cy="5572125"/>
+            <wp:effectExtent l="0" t="0" r="0" b="0"/>
+            <wp:docPr id="95" name="Image 95"/>
+            <wp:cNvGraphicFramePr>
+              <a:graphicFrameLocks xmlns:a="http://schemas.openxmlformats.org/drawingml/2006/main" noChangeAspect="1"/>
+            </wp:cNvGraphicFramePr>
+            <a:graphic xmlns:a="http://schemas.openxmlformats.org/drawingml/2006/main">
+              <a:graphicData uri="http://schemas.openxmlformats.org/drawingml/2006/picture">
+                <pic:pic xmlns:pic="http://schemas.openxmlformats.org/drawingml/2006/picture">
+                  <pic:nvPicPr>
+                    <pic:cNvPr id="95" name="Picture"/>
+                    <pic:cNvPicPr/>
+                  </pic:nvPicPr>
+                  <pic:blipFill>
+                    <a:blip r:embed="rId15"/>
+                    <a:stretch>
+                      <a:fillRect/>
+                    </a:stretch>
+                  </pic:blipFill>
+                  <pic:spPr bwMode="auto">
+                    <a:xfrm>
+                      <a:off x="0" y="0"/>
+                      <a:ext cx="4972050" cy="5572125"/>
+                    </a:xfrm>
+                    <a:prstGeom prst="rect">
+                      <a:avLst/>
+                    </a:prstGeom>
+                    <a:noFill/>
+                    <a:ln w="9525">
+                      <a:noFill/>
+                      <a:miter lim="800000"/>
+                      <a:headEnd/>
+                      <a:tailEnd/>
+                    </a:ln>
+                  </pic:spPr>
+                </pic:pic>
+              </a:graphicData>
+            </a:graphic>
+          </wp:inline>
+        </w:drawing>
+      </w:r>
+    </w:p>
+    <w:p>
+      <w:pPr>
+        <w:pStyle w:val="Lgende"/>
+        <w:rPr>
+          <w:lang w:val="en-CA"/>
+        </w:rPr>
+      </w:pPr>
+      <w:r>
+        <w:t xml:space="preserve">Figure </w:t>
+      </w:r>
+      <w:fldSimple w:instr=" SEQ Figure \* ARABIC ">
+        <w:r>
+          <w:rPr>
+            <w:noProof/>
+          </w:rPr>
+          <w:t>3</w:t>
+        </w:r>
+      </w:fldSimple>
+      <w:r>
+        <w:t xml:space="preserve"> : Package dependency for GeoSciML Portrayal</w:t>
       </w:r>
     </w:p>
     <w:p>
@@ -10928,6 +10871,7 @@
                 <w:rFonts w:eastAsia="MS Mincho"/>
                 <w:lang w:val="en-CA"/>
               </w:rPr>
+              <w:lastRenderedPageBreak/>
               <w:t>Target type</w:t>
             </w:r>
           </w:p>
@@ -11781,7 +11725,7 @@
     </w:p>
     <w:p>
       <w:pPr>
-        <w:pStyle w:val="Heading3"/>
+        <w:pStyle w:val="Titre3"/>
         <w:rPr>
           <w:lang w:val="en-CA"/>
         </w:rPr>
@@ -11956,7 +11900,7 @@
     </w:p>
     <w:p>
       <w:pPr>
-        <w:pStyle w:val="Heading3"/>
+        <w:pStyle w:val="Titre3"/>
         <w:rPr>
           <w:lang w:val="en-CA"/>
         </w:rPr>
@@ -12024,7 +11968,6 @@
                 <w:rStyle w:val="requri"/>
                 <w:lang w:val="en-CA"/>
               </w:rPr>
-              <w:lastRenderedPageBreak/>
               <w:t>/</w:t>
             </w:r>
             <w:proofErr w:type="spellStart"/>
@@ -12118,7 +12061,7 @@
     </w:p>
     <w:p>
       <w:pPr>
-        <w:pStyle w:val="Heading3"/>
+        <w:pStyle w:val="Titre3"/>
         <w:rPr>
           <w:lang w:val="en-CA"/>
         </w:rPr>
@@ -12281,7 +12224,7 @@
           <w:lang w:val="en-CA" w:eastAsia="en-CA"/>
         </w:rPr>
         <w:drawing>
-          <wp:inline distT="0" distB="0" distL="0" distR="0" wp14:anchorId="570CBAC2" wp14:editId="1E658F8D">
+          <wp:inline distT="0" distB="0" distL="0" distR="0" wp14:anchorId="11E7F0DC" wp14:editId="0A0FF1E1">
             <wp:extent cx="5486400" cy="4153147"/>
             <wp:effectExtent l="0" t="0" r="0" b="0"/>
             <wp:docPr id="1" name="Image 1"/>
@@ -12298,7 +12241,7 @@
                     </pic:cNvPicPr>
                   </pic:nvPicPr>
                   <pic:blipFill>
-                    <a:blip r:embed="rId15">
+                    <a:blip r:embed="rId16">
                       <a:extLst>
                         <a:ext uri="{28A0092B-C50C-407E-A947-70E740481C1C}">
                           <a14:useLocalDpi xmlns:a14="http://schemas.microsoft.com/office/drawing/2010/main" val="0"/>
@@ -12332,7 +12275,7 @@
     </w:p>
     <w:p>
       <w:pPr>
-        <w:pStyle w:val="Caption"/>
+        <w:pStyle w:val="Lgende"/>
       </w:pPr>
       <w:bookmarkStart w:id="41" w:name="_Ref431555005"/>
       <w:r>
@@ -12343,7 +12286,7 @@
           <w:rPr>
             <w:noProof/>
           </w:rPr>
-          <w:t>3</w:t>
+          <w:t>4</w:t>
         </w:r>
       </w:fldSimple>
       <w:bookmarkEnd w:id="41"/>
@@ -12379,7 +12322,7 @@
     </w:p>
     <w:p>
       <w:pPr>
-        <w:pStyle w:val="Heading3"/>
+        <w:pStyle w:val="Titre3"/>
         <w:rPr>
           <w:lang w:val="en-CA"/>
         </w:rPr>
@@ -12405,7 +12348,6 @@
         </w:rPr>
       </w:pPr>
       <w:r>
-        <w:lastRenderedPageBreak/>
         <w:t xml:space="preserve">Each class is “open ended” to allow data provider specific properties.   Since the expected target type is GML simple feature, new properties should follow the same restriction.  </w:t>
       </w:r>
       <w:r>
@@ -12557,7 +12499,7 @@
     </w:p>
     <w:p>
       <w:pPr>
-        <w:pStyle w:val="Heading3"/>
+        <w:pStyle w:val="Titre3"/>
         <w:rPr>
           <w:lang w:val="en-CA"/>
         </w:rPr>
@@ -12589,6 +12531,7 @@
           <w:color w:val="FF0000"/>
           <w:lang w:val="en-CA"/>
         </w:rPr>
+        <w:lastRenderedPageBreak/>
         <w:t>GML Simple Feature prohibits multiple geometries to prevent portrayal confusion. Therefore, user defined properties cannot be of type Geometry.</w:t>
       </w:r>
     </w:p>
@@ -12731,7 +12674,7 @@
     </w:p>
     <w:p>
       <w:pPr>
-        <w:pStyle w:val="Heading3"/>
+        <w:pStyle w:val="Titre3"/>
         <w:rPr>
           <w:lang w:val="en-CA"/>
         </w:rPr>
@@ -12758,10 +12701,11 @@
       </w:pPr>
       <w:r>
         <w:rPr>
-          <w:lang w:val="en-CA"/>
+          <w:noProof/>
+          <w:lang w:val="en-CA" w:eastAsia="en-CA"/>
         </w:rPr>
         <w:drawing>
-          <wp:inline distT="0" distB="0" distL="0" distR="0" wp14:anchorId="68A31EE1" wp14:editId="54E4983F">
+          <wp:inline distT="0" distB="0" distL="0" distR="0" wp14:anchorId="20BF02EE" wp14:editId="5AE03528">
             <wp:extent cx="2514951" cy="3353268"/>
             <wp:effectExtent l="0" t="0" r="0" b="0"/>
             <wp:docPr id="6" name="Picture 6"/>
@@ -12776,7 +12720,7 @@
                     <pic:cNvPicPr/>
                   </pic:nvPicPr>
                   <pic:blipFill>
-                    <a:blip r:embed="rId16"/>
+                    <a:blip r:embed="rId17"/>
                     <a:stretch>
                       <a:fillRect/>
                     </a:stretch>
@@ -12799,7 +12743,7 @@
     </w:p>
     <w:p>
       <w:pPr>
-        <w:pStyle w:val="Caption"/>
+        <w:pStyle w:val="Lgende"/>
       </w:pPr>
       <w:r>
         <w:t xml:space="preserve">Figure </w:t>
@@ -12809,7 +12753,7 @@
           <w:rPr>
             <w:noProof/>
           </w:rPr>
-          <w:t>4</w:t>
+          <w:t>5</w:t>
         </w:r>
       </w:fldSimple>
       <w:r>
@@ -12831,78 +12775,2573 @@
       </w:r>
       <w:proofErr w:type="spellEnd"/>
       <w:r>
-        <w:t xml:space="preserve"> is a s</w:t>
-      </w:r>
-      <w:r>
-        <w:t xml:space="preserve">implified view of a </w:t>
+        <w:t xml:space="preserve"> is a simplified view of a GeoSciML </w:t>
       </w:r>
       <w:proofErr w:type="spellStart"/>
       <w:r>
-        <w:t>GeoSciML</w:t>
+        <w:t>GeologicUnit</w:t>
       </w:r>
       <w:proofErr w:type="spellEnd"/>
       <w:r>
-        <w:t xml:space="preserve"> </w:t>
+        <w:t xml:space="preserve">.  In GeoSciML terms this will be an instance of a </w:t>
       </w:r>
       <w:proofErr w:type="spellStart"/>
       <w:r>
+        <w:t>MappedFeature</w:t>
+      </w:r>
+      <w:proofErr w:type="spellEnd"/>
+      <w:r>
+        <w:t xml:space="preserve"> with key property values from the associated </w:t>
+      </w:r>
+      <w:proofErr w:type="spellStart"/>
+      <w:r>
         <w:t>GeologicUnit</w:t>
       </w:r>
       <w:proofErr w:type="spellEnd"/>
       <w:r>
-        <w:t>.</w:t>
-      </w:r>
-      <w:r>
-        <w:t xml:space="preserve"> </w:t>
-      </w:r>
-      <w:r>
-        <w:t xml:space="preserve"> In </w:t>
+        <w:t xml:space="preserve"> feature </w:t>
       </w:r>
       <w:proofErr w:type="spellStart"/>
       <w:r>
-        <w:t>GeoSciML</w:t>
+        <w:t>summarised</w:t>
       </w:r>
       <w:proofErr w:type="spellEnd"/>
       <w:r>
-        <w:t xml:space="preserve"> terms this will be an instance of a </w:t>
+        <w:t xml:space="preserve"> as labels (unconstrained character strings) or arbitrarily selected classifiers to be used for thematic mapping purposes. The latter are the properties suffixed with '_</w:t>
       </w:r>
       <w:proofErr w:type="spellStart"/>
       <w:r>
-        <w:t>MappedFeature</w:t>
+        <w:t>uri</w:t>
       </w:r>
       <w:proofErr w:type="spellEnd"/>
       <w:r>
-        <w:t xml:space="preserve"> with key property values from the associated </w:t>
+        <w:t>' and will contain URIs referring to controlled concepts in published vocabularies</w:t>
+      </w:r>
+    </w:p>
+    <w:p/>
+    <w:p>
+      <w:pPr>
+        <w:pStyle w:val="Lgende"/>
+        <w:keepNext/>
+      </w:pPr>
+      <w:r>
+        <w:t xml:space="preserve">Table </w:t>
+      </w:r>
+      <w:fldSimple w:instr=" SEQ Table \* ARABIC ">
+        <w:r>
+          <w:rPr>
+            <w:noProof/>
+          </w:rPr>
+          <w:t>1</w:t>
+        </w:r>
+      </w:fldSimple>
+      <w:r>
+        <w:t xml:space="preserve"> : </w:t>
       </w:r>
       <w:proofErr w:type="spellStart"/>
       <w:r>
-        <w:t>GeologicUnit</w:t>
+        <w:t>GeologicUnitView</w:t>
       </w:r>
       <w:proofErr w:type="spellEnd"/>
       <w:r>
-        <w:t xml:space="preserve"> feature </w:t>
-      </w:r>
-      <w:proofErr w:type="spellStart"/>
-      <w:r>
-        <w:t>summarised</w:t>
-      </w:r>
-      <w:proofErr w:type="spellEnd"/>
-      <w:r>
-        <w:t xml:space="preserve"> as labels (unconstrained character strings) </w:t>
-      </w:r>
-      <w:r>
-        <w:lastRenderedPageBreak/>
-        <w:t>or arbitrarily selected classifiers to be used for thematic mapping purposes. The latter are the properties suffixed with '_</w:t>
-      </w:r>
-      <w:proofErr w:type="spellStart"/>
-      <w:r>
-        <w:t>uri</w:t>
-      </w:r>
-      <w:proofErr w:type="spellEnd"/>
-      <w:r>
-        <w:t>' and will contain URIs referring to controlled concepts in published vocabularies</w:t>
-      </w:r>
-    </w:p>
+        <w:t xml:space="preserve"> properties</w:t>
+      </w:r>
+      <w:bookmarkStart w:id="42" w:name="_GoBack"/>
+      <w:bookmarkEnd w:id="42"/>
+    </w:p>
+    <w:tbl>
+      <w:tblPr>
+        <w:tblStyle w:val="Ombrageclair"/>
+        <w:tblW w:w="0" w:type="auto"/>
+        <w:tblLayout w:type="fixed"/>
+        <w:tblLook w:val="04A0" w:firstRow="1" w:lastRow="0" w:firstColumn="1" w:lastColumn="0" w:noHBand="0" w:noVBand="1"/>
+      </w:tblPr>
+      <w:tblGrid>
+        <w:gridCol w:w="2802"/>
+        <w:gridCol w:w="1417"/>
+        <w:gridCol w:w="4637"/>
+      </w:tblGrid>
+      <w:tr>
+        <w:trPr>
+          <w:cnfStyle w:val="100000000000" w:firstRow="1" w:lastRow="0" w:firstColumn="0" w:lastColumn="0" w:oddVBand="0" w:evenVBand="0" w:oddHBand="0" w:evenHBand="0" w:firstRowFirstColumn="0" w:firstRowLastColumn="0" w:lastRowFirstColumn="0" w:lastRowLastColumn="0"/>
+        </w:trPr>
+        <w:tc>
+          <w:tcPr>
+            <w:cnfStyle w:val="001000000000" w:firstRow="0" w:lastRow="0" w:firstColumn="1" w:lastColumn="0" w:oddVBand="0" w:evenVBand="0" w:oddHBand="0" w:evenHBand="0" w:firstRowFirstColumn="0" w:firstRowLastColumn="0" w:lastRowFirstColumn="0" w:lastRowLastColumn="0"/>
+            <w:tcW w:w="2802" w:type="dxa"/>
+          </w:tcPr>
+          <w:p>
+            <w:pPr>
+              <w:rPr>
+                <w:rFonts w:asciiTheme="minorHAnsi" w:hAnsiTheme="minorHAnsi" w:cs="Arial"/>
+                <w:sz w:val="20"/>
+                <w:szCs w:val="20"/>
+              </w:rPr>
+            </w:pPr>
+            <w:r>
+              <w:rPr>
+                <w:rFonts w:asciiTheme="minorHAnsi" w:hAnsiTheme="minorHAnsi" w:cs="Arial"/>
+                <w:sz w:val="20"/>
+                <w:szCs w:val="20"/>
+              </w:rPr>
+              <w:t>Property</w:t>
+            </w:r>
+          </w:p>
+        </w:tc>
+        <w:tc>
+          <w:tcPr>
+            <w:tcW w:w="1417" w:type="dxa"/>
+          </w:tcPr>
+          <w:p>
+            <w:pPr>
+              <w:cnfStyle w:val="100000000000" w:firstRow="1" w:lastRow="0" w:firstColumn="0" w:lastColumn="0" w:oddVBand="0" w:evenVBand="0" w:oddHBand="0" w:evenHBand="0" w:firstRowFirstColumn="0" w:firstRowLastColumn="0" w:lastRowFirstColumn="0" w:lastRowLastColumn="0"/>
+              <w:rPr>
+                <w:rFonts w:asciiTheme="minorHAnsi" w:hAnsiTheme="minorHAnsi" w:cs="Arial"/>
+                <w:sz w:val="20"/>
+                <w:szCs w:val="20"/>
+              </w:rPr>
+            </w:pPr>
+            <w:r>
+              <w:rPr>
+                <w:rFonts w:asciiTheme="minorHAnsi" w:hAnsiTheme="minorHAnsi" w:cs="Arial"/>
+                <w:sz w:val="20"/>
+                <w:szCs w:val="20"/>
+              </w:rPr>
+              <w:t>Type</w:t>
+            </w:r>
+          </w:p>
+        </w:tc>
+        <w:tc>
+          <w:tcPr>
+            <w:tcW w:w="4637" w:type="dxa"/>
+          </w:tcPr>
+          <w:p>
+            <w:pPr>
+              <w:cnfStyle w:val="100000000000" w:firstRow="1" w:lastRow="0" w:firstColumn="0" w:lastColumn="0" w:oddVBand="0" w:evenVBand="0" w:oddHBand="0" w:evenHBand="0" w:firstRowFirstColumn="0" w:firstRowLastColumn="0" w:lastRowFirstColumn="0" w:lastRowLastColumn="0"/>
+              <w:rPr>
+                <w:rFonts w:asciiTheme="minorHAnsi" w:hAnsiTheme="minorHAnsi" w:cs="Arial"/>
+                <w:sz w:val="20"/>
+                <w:szCs w:val="20"/>
+              </w:rPr>
+            </w:pPr>
+            <w:r>
+              <w:rPr>
+                <w:rFonts w:asciiTheme="minorHAnsi" w:hAnsiTheme="minorHAnsi" w:cs="Arial"/>
+                <w:sz w:val="20"/>
+                <w:szCs w:val="20"/>
+              </w:rPr>
+              <w:t>Description</w:t>
+            </w:r>
+          </w:p>
+        </w:tc>
+      </w:tr>
+      <w:tr>
+        <w:trPr>
+          <w:cnfStyle w:val="000000100000" w:firstRow="0" w:lastRow="0" w:firstColumn="0" w:lastColumn="0" w:oddVBand="0" w:evenVBand="0" w:oddHBand="1" w:evenHBand="0" w:firstRowFirstColumn="0" w:firstRowLastColumn="0" w:lastRowFirstColumn="0" w:lastRowLastColumn="0"/>
+        </w:trPr>
+        <w:tc>
+          <w:tcPr>
+            <w:cnfStyle w:val="001000000000" w:firstRow="0" w:lastRow="0" w:firstColumn="1" w:lastColumn="0" w:oddVBand="0" w:evenVBand="0" w:oddHBand="0" w:evenHBand="0" w:firstRowFirstColumn="0" w:firstRowLastColumn="0" w:lastRowFirstColumn="0" w:lastRowLastColumn="0"/>
+            <w:tcW w:w="2802" w:type="dxa"/>
+          </w:tcPr>
+          <w:p>
+            <w:pPr>
+              <w:rPr>
+                <w:rFonts w:asciiTheme="minorHAnsi" w:hAnsiTheme="minorHAnsi" w:cs="Arial"/>
+                <w:sz w:val="20"/>
+                <w:szCs w:val="20"/>
+              </w:rPr>
+            </w:pPr>
+            <w:r>
+              <w:rPr>
+                <w:rFonts w:asciiTheme="minorHAnsi" w:hAnsiTheme="minorHAnsi" w:cs="Arial"/>
+                <w:sz w:val="20"/>
+                <w:szCs w:val="20"/>
+              </w:rPr>
+              <w:t>Identifier</w:t>
+            </w:r>
+          </w:p>
+        </w:tc>
+        <w:tc>
+          <w:tcPr>
+            <w:tcW w:w="1417" w:type="dxa"/>
+          </w:tcPr>
+          <w:p>
+            <w:pPr>
+              <w:cnfStyle w:val="000000100000" w:firstRow="0" w:lastRow="0" w:firstColumn="0" w:lastColumn="0" w:oddVBand="0" w:evenVBand="0" w:oddHBand="1" w:evenHBand="0" w:firstRowFirstColumn="0" w:firstRowLastColumn="0" w:lastRowFirstColumn="0" w:lastRowLastColumn="0"/>
+              <w:rPr>
+                <w:rFonts w:asciiTheme="minorHAnsi" w:hAnsiTheme="minorHAnsi" w:cs="Arial"/>
+                <w:sz w:val="20"/>
+                <w:szCs w:val="20"/>
+              </w:rPr>
+            </w:pPr>
+            <w:r>
+              <w:rPr>
+                <w:rFonts w:asciiTheme="minorHAnsi" w:hAnsiTheme="minorHAnsi" w:cs="Arial"/>
+                <w:sz w:val="20"/>
+                <w:szCs w:val="20"/>
+              </w:rPr>
+              <w:t>URI</w:t>
+            </w:r>
+          </w:p>
+        </w:tc>
+        <w:tc>
+          <w:tcPr>
+            <w:tcW w:w="4637" w:type="dxa"/>
+          </w:tcPr>
+          <w:p>
+            <w:pPr>
+              <w:autoSpaceDE w:val="0"/>
+              <w:autoSpaceDN w:val="0"/>
+              <w:adjustRightInd w:val="0"/>
+              <w:spacing w:after="1"/>
+              <w:cnfStyle w:val="000000100000" w:firstRow="0" w:lastRow="0" w:firstColumn="0" w:lastColumn="0" w:oddVBand="0" w:evenVBand="0" w:oddHBand="1" w:evenHBand="0" w:firstRowFirstColumn="0" w:firstRowLastColumn="0" w:lastRowFirstColumn="0" w:lastRowLastColumn="0"/>
+              <w:rPr>
+                <w:rFonts w:asciiTheme="minorHAnsi" w:hAnsiTheme="minorHAnsi" w:cs="Arial"/>
+                <w:sz w:val="20"/>
+                <w:szCs w:val="20"/>
+                <w:lang w:val="en-CA"/>
+              </w:rPr>
+            </w:pPr>
+            <w:r>
+              <w:rPr>
+                <w:rFonts w:asciiTheme="minorHAnsi" w:hAnsiTheme="minorHAnsi" w:cs="Arial"/>
+                <w:sz w:val="20"/>
+                <w:szCs w:val="20"/>
+              </w:rPr>
+              <w:t xml:space="preserve">Globally unique </w:t>
+            </w:r>
+            <w:proofErr w:type="spellStart"/>
+            <w:r>
+              <w:rPr>
+                <w:rFonts w:asciiTheme="minorHAnsi" w:hAnsiTheme="minorHAnsi" w:cs="Arial"/>
+                <w:sz w:val="20"/>
+                <w:szCs w:val="20"/>
+              </w:rPr>
+              <w:t>identifer</w:t>
+            </w:r>
+            <w:proofErr w:type="spellEnd"/>
+            <w:r>
+              <w:rPr>
+                <w:rFonts w:asciiTheme="minorHAnsi" w:hAnsiTheme="minorHAnsi" w:cs="Arial"/>
+                <w:sz w:val="20"/>
+                <w:szCs w:val="20"/>
+              </w:rPr>
+              <w:t xml:space="preserve">. Should have the same value as the corresponding GeoSciML </w:t>
+            </w:r>
+            <w:proofErr w:type="spellStart"/>
+            <w:r>
+              <w:rPr>
+                <w:rFonts w:asciiTheme="minorHAnsi" w:hAnsiTheme="minorHAnsi" w:cs="Arial"/>
+                <w:sz w:val="20"/>
+                <w:szCs w:val="20"/>
+              </w:rPr>
+              <w:t>MappedFeature</w:t>
+            </w:r>
+            <w:proofErr w:type="spellEnd"/>
+            <w:r>
+              <w:rPr>
+                <w:rFonts w:asciiTheme="minorHAnsi" w:hAnsiTheme="minorHAnsi" w:cs="Arial"/>
+                <w:sz w:val="20"/>
+                <w:szCs w:val="20"/>
+              </w:rPr>
+              <w:t>.</w:t>
+            </w:r>
+          </w:p>
+        </w:tc>
+      </w:tr>
+      <w:tr>
+        <w:tc>
+          <w:tcPr>
+            <w:cnfStyle w:val="001000000000" w:firstRow="0" w:lastRow="0" w:firstColumn="1" w:lastColumn="0" w:oddVBand="0" w:evenVBand="0" w:oddHBand="0" w:evenHBand="0" w:firstRowFirstColumn="0" w:firstRowLastColumn="0" w:lastRowFirstColumn="0" w:lastRowLastColumn="0"/>
+            <w:tcW w:w="2802" w:type="dxa"/>
+          </w:tcPr>
+          <w:p>
+            <w:pPr>
+              <w:rPr>
+                <w:rFonts w:asciiTheme="minorHAnsi" w:hAnsiTheme="minorHAnsi" w:cs="Arial"/>
+                <w:sz w:val="20"/>
+                <w:szCs w:val="20"/>
+              </w:rPr>
+            </w:pPr>
+            <w:r>
+              <w:rPr>
+                <w:rFonts w:asciiTheme="minorHAnsi" w:hAnsiTheme="minorHAnsi" w:cs="Arial"/>
+                <w:sz w:val="20"/>
+                <w:szCs w:val="20"/>
+              </w:rPr>
+              <w:lastRenderedPageBreak/>
+              <w:t>Name</w:t>
+            </w:r>
+          </w:p>
+        </w:tc>
+        <w:tc>
+          <w:tcPr>
+            <w:tcW w:w="1417" w:type="dxa"/>
+          </w:tcPr>
+          <w:p>
+            <w:pPr>
+              <w:cnfStyle w:val="000000000000" w:firstRow="0" w:lastRow="0" w:firstColumn="0" w:lastColumn="0" w:oddVBand="0" w:evenVBand="0" w:oddHBand="0" w:evenHBand="0" w:firstRowFirstColumn="0" w:firstRowLastColumn="0" w:lastRowFirstColumn="0" w:lastRowLastColumn="0"/>
+              <w:rPr>
+                <w:rFonts w:asciiTheme="minorHAnsi" w:hAnsiTheme="minorHAnsi" w:cs="Arial"/>
+                <w:sz w:val="20"/>
+                <w:szCs w:val="20"/>
+              </w:rPr>
+            </w:pPr>
+            <w:proofErr w:type="spellStart"/>
+            <w:r>
+              <w:rPr>
+                <w:rFonts w:asciiTheme="minorHAnsi" w:hAnsiTheme="minorHAnsi" w:cs="Arial"/>
+                <w:sz w:val="20"/>
+                <w:szCs w:val="20"/>
+              </w:rPr>
+              <w:t>CharacterString</w:t>
+            </w:r>
+            <w:proofErr w:type="spellEnd"/>
+          </w:p>
+        </w:tc>
+        <w:tc>
+          <w:tcPr>
+            <w:tcW w:w="4637" w:type="dxa"/>
+          </w:tcPr>
+          <w:p>
+            <w:pPr>
+              <w:autoSpaceDE w:val="0"/>
+              <w:autoSpaceDN w:val="0"/>
+              <w:adjustRightInd w:val="0"/>
+              <w:spacing w:after="1"/>
+              <w:cnfStyle w:val="000000000000" w:firstRow="0" w:lastRow="0" w:firstColumn="0" w:lastColumn="0" w:oddVBand="0" w:evenVBand="0" w:oddHBand="0" w:evenHBand="0" w:firstRowFirstColumn="0" w:firstRowLastColumn="0" w:lastRowFirstColumn="0" w:lastRowLastColumn="0"/>
+              <w:rPr>
+                <w:rFonts w:asciiTheme="minorHAnsi" w:hAnsiTheme="minorHAnsi" w:cs="Arial"/>
+                <w:sz w:val="20"/>
+                <w:szCs w:val="20"/>
+                <w:lang w:val="en-CA"/>
+              </w:rPr>
+            </w:pPr>
+            <w:r>
+              <w:rPr>
+                <w:rFonts w:asciiTheme="minorHAnsi" w:hAnsiTheme="minorHAnsi" w:cs="Arial"/>
+                <w:sz w:val="20"/>
+                <w:szCs w:val="20"/>
+                <w:lang w:val="en-CA"/>
+              </w:rPr>
+              <w:t xml:space="preserve">Display name for the </w:t>
+            </w:r>
+            <w:proofErr w:type="spellStart"/>
+            <w:r>
+              <w:rPr>
+                <w:rFonts w:asciiTheme="minorHAnsi" w:hAnsiTheme="minorHAnsi" w:cs="Arial"/>
+                <w:sz w:val="20"/>
+                <w:szCs w:val="20"/>
+                <w:lang w:val="en-CA"/>
+              </w:rPr>
+              <w:t>the</w:t>
+            </w:r>
+            <w:proofErr w:type="spellEnd"/>
+            <w:r>
+              <w:rPr>
+                <w:rFonts w:asciiTheme="minorHAnsi" w:hAnsiTheme="minorHAnsi" w:cs="Arial"/>
+                <w:sz w:val="20"/>
+                <w:szCs w:val="20"/>
+                <w:lang w:val="en-CA"/>
+              </w:rPr>
+              <w:t xml:space="preserve"> </w:t>
+            </w:r>
+            <w:proofErr w:type="spellStart"/>
+            <w:r>
+              <w:rPr>
+                <w:rFonts w:asciiTheme="minorHAnsi" w:hAnsiTheme="minorHAnsi" w:cs="Arial"/>
+                <w:sz w:val="20"/>
+                <w:szCs w:val="20"/>
+                <w:lang w:val="en-CA"/>
+              </w:rPr>
+              <w:t>GeologicalUnit</w:t>
+            </w:r>
+            <w:proofErr w:type="spellEnd"/>
+            <w:r>
+              <w:rPr>
+                <w:rFonts w:asciiTheme="minorHAnsi" w:hAnsiTheme="minorHAnsi" w:cs="Arial"/>
+                <w:sz w:val="20"/>
+                <w:szCs w:val="20"/>
+                <w:lang w:val="en-CA"/>
+              </w:rPr>
+              <w:t>.</w:t>
+            </w:r>
+          </w:p>
+          <w:p>
+            <w:pPr>
+              <w:cnfStyle w:val="000000000000" w:firstRow="0" w:lastRow="0" w:firstColumn="0" w:lastColumn="0" w:oddVBand="0" w:evenVBand="0" w:oddHBand="0" w:evenHBand="0" w:firstRowFirstColumn="0" w:firstRowLastColumn="0" w:lastRowFirstColumn="0" w:lastRowLastColumn="0"/>
+              <w:rPr>
+                <w:rFonts w:asciiTheme="minorHAnsi" w:hAnsiTheme="minorHAnsi" w:cs="Arial"/>
+                <w:sz w:val="20"/>
+                <w:szCs w:val="20"/>
+                <w:lang w:val="en-CA"/>
+              </w:rPr>
+            </w:pPr>
+          </w:p>
+        </w:tc>
+      </w:tr>
+      <w:tr>
+        <w:trPr>
+          <w:cnfStyle w:val="000000100000" w:firstRow="0" w:lastRow="0" w:firstColumn="0" w:lastColumn="0" w:oddVBand="0" w:evenVBand="0" w:oddHBand="1" w:evenHBand="0" w:firstRowFirstColumn="0" w:firstRowLastColumn="0" w:lastRowFirstColumn="0" w:lastRowLastColumn="0"/>
+        </w:trPr>
+        <w:tc>
+          <w:tcPr>
+            <w:cnfStyle w:val="001000000000" w:firstRow="0" w:lastRow="0" w:firstColumn="1" w:lastColumn="0" w:oddVBand="0" w:evenVBand="0" w:oddHBand="0" w:evenHBand="0" w:firstRowFirstColumn="0" w:firstRowLastColumn="0" w:lastRowFirstColumn="0" w:lastRowLastColumn="0"/>
+            <w:tcW w:w="2802" w:type="dxa"/>
+          </w:tcPr>
+          <w:p>
+            <w:pPr>
+              <w:rPr>
+                <w:rFonts w:asciiTheme="minorHAnsi" w:hAnsiTheme="minorHAnsi" w:cs="Arial"/>
+                <w:sz w:val="20"/>
+                <w:szCs w:val="20"/>
+              </w:rPr>
+            </w:pPr>
+            <w:r>
+              <w:rPr>
+                <w:rFonts w:asciiTheme="minorHAnsi" w:hAnsiTheme="minorHAnsi" w:cs="Arial"/>
+                <w:sz w:val="20"/>
+                <w:szCs w:val="20"/>
+              </w:rPr>
+              <w:t>Description</w:t>
+            </w:r>
+          </w:p>
+        </w:tc>
+        <w:tc>
+          <w:tcPr>
+            <w:tcW w:w="1417" w:type="dxa"/>
+          </w:tcPr>
+          <w:p>
+            <w:pPr>
+              <w:cnfStyle w:val="000000100000" w:firstRow="0" w:lastRow="0" w:firstColumn="0" w:lastColumn="0" w:oddVBand="0" w:evenVBand="0" w:oddHBand="1" w:evenHBand="0" w:firstRowFirstColumn="0" w:firstRowLastColumn="0" w:lastRowFirstColumn="0" w:lastRowLastColumn="0"/>
+              <w:rPr>
+                <w:rFonts w:asciiTheme="minorHAnsi" w:hAnsiTheme="minorHAnsi" w:cs="Arial"/>
+                <w:sz w:val="20"/>
+                <w:szCs w:val="20"/>
+              </w:rPr>
+            </w:pPr>
+            <w:proofErr w:type="spellStart"/>
+            <w:r>
+              <w:rPr>
+                <w:rFonts w:asciiTheme="minorHAnsi" w:hAnsiTheme="minorHAnsi" w:cs="Arial"/>
+                <w:sz w:val="20"/>
+                <w:szCs w:val="20"/>
+              </w:rPr>
+              <w:t>CharacterString</w:t>
+            </w:r>
+            <w:proofErr w:type="spellEnd"/>
+          </w:p>
+        </w:tc>
+        <w:tc>
+          <w:tcPr>
+            <w:tcW w:w="4637" w:type="dxa"/>
+          </w:tcPr>
+          <w:p>
+            <w:pPr>
+              <w:autoSpaceDE w:val="0"/>
+              <w:autoSpaceDN w:val="0"/>
+              <w:adjustRightInd w:val="0"/>
+              <w:spacing w:after="1"/>
+              <w:cnfStyle w:val="000000100000" w:firstRow="0" w:lastRow="0" w:firstColumn="0" w:lastColumn="0" w:oddVBand="0" w:evenVBand="0" w:oddHBand="1" w:evenHBand="0" w:firstRowFirstColumn="0" w:firstRowLastColumn="0" w:lastRowFirstColumn="0" w:lastRowLastColumn="0"/>
+              <w:rPr>
+                <w:rFonts w:asciiTheme="minorHAnsi" w:hAnsiTheme="minorHAnsi" w:cs="Arial"/>
+                <w:sz w:val="20"/>
+                <w:szCs w:val="20"/>
+                <w:lang w:val="en-CA"/>
+              </w:rPr>
+            </w:pPr>
+            <w:r>
+              <w:rPr>
+                <w:rFonts w:asciiTheme="minorHAnsi" w:hAnsiTheme="minorHAnsi" w:cs="Arial"/>
+                <w:sz w:val="20"/>
+                <w:szCs w:val="20"/>
+                <w:lang w:val="en-CA"/>
+              </w:rPr>
+              <w:t>T</w:t>
+            </w:r>
+            <w:r>
+              <w:rPr>
+                <w:rFonts w:asciiTheme="minorHAnsi" w:hAnsiTheme="minorHAnsi" w:cs="Arial"/>
+                <w:sz w:val="20"/>
+                <w:szCs w:val="20"/>
+                <w:lang w:val="en-CA"/>
+              </w:rPr>
+              <w:t xml:space="preserve">ext description of the </w:t>
+            </w:r>
+            <w:proofErr w:type="spellStart"/>
+            <w:r>
+              <w:rPr>
+                <w:rFonts w:asciiTheme="minorHAnsi" w:hAnsiTheme="minorHAnsi" w:cs="Arial"/>
+                <w:sz w:val="20"/>
+                <w:szCs w:val="20"/>
+                <w:lang w:val="en-CA"/>
+              </w:rPr>
+              <w:t>GeologicUnit</w:t>
+            </w:r>
+            <w:proofErr w:type="spellEnd"/>
+            <w:r>
+              <w:rPr>
+                <w:rFonts w:asciiTheme="minorHAnsi" w:hAnsiTheme="minorHAnsi" w:cs="Arial"/>
+                <w:sz w:val="20"/>
+                <w:szCs w:val="20"/>
+                <w:lang w:val="en-CA"/>
+              </w:rPr>
+              <w:t>, typically taken from an entry on a geological map legend.</w:t>
+            </w:r>
+          </w:p>
+          <w:p>
+            <w:pPr>
+              <w:cnfStyle w:val="000000100000" w:firstRow="0" w:lastRow="0" w:firstColumn="0" w:lastColumn="0" w:oddVBand="0" w:evenVBand="0" w:oddHBand="1" w:evenHBand="0" w:firstRowFirstColumn="0" w:firstRowLastColumn="0" w:lastRowFirstColumn="0" w:lastRowLastColumn="0"/>
+              <w:rPr>
+                <w:rFonts w:asciiTheme="minorHAnsi" w:hAnsiTheme="minorHAnsi" w:cs="Arial"/>
+                <w:sz w:val="20"/>
+                <w:szCs w:val="20"/>
+                <w:lang w:val="en-CA"/>
+              </w:rPr>
+            </w:pPr>
+          </w:p>
+        </w:tc>
+      </w:tr>
+      <w:tr>
+        <w:tc>
+          <w:tcPr>
+            <w:cnfStyle w:val="001000000000" w:firstRow="0" w:lastRow="0" w:firstColumn="1" w:lastColumn="0" w:oddVBand="0" w:evenVBand="0" w:oddHBand="0" w:evenHBand="0" w:firstRowFirstColumn="0" w:firstRowLastColumn="0" w:lastRowFirstColumn="0" w:lastRowLastColumn="0"/>
+            <w:tcW w:w="2802" w:type="dxa"/>
+          </w:tcPr>
+          <w:p>
+            <w:pPr>
+              <w:rPr>
+                <w:rFonts w:asciiTheme="minorHAnsi" w:hAnsiTheme="minorHAnsi" w:cs="Arial"/>
+                <w:sz w:val="20"/>
+                <w:szCs w:val="20"/>
+              </w:rPr>
+            </w:pPr>
+            <w:proofErr w:type="spellStart"/>
+            <w:r>
+              <w:rPr>
+                <w:rFonts w:asciiTheme="minorHAnsi" w:hAnsiTheme="minorHAnsi" w:cs="Arial"/>
+                <w:sz w:val="20"/>
+                <w:szCs w:val="20"/>
+              </w:rPr>
+              <w:t>GeologicUnitType</w:t>
+            </w:r>
+            <w:proofErr w:type="spellEnd"/>
+          </w:p>
+        </w:tc>
+        <w:tc>
+          <w:tcPr>
+            <w:tcW w:w="1417" w:type="dxa"/>
+          </w:tcPr>
+          <w:p>
+            <w:pPr>
+              <w:cnfStyle w:val="000000000000" w:firstRow="0" w:lastRow="0" w:firstColumn="0" w:lastColumn="0" w:oddVBand="0" w:evenVBand="0" w:oddHBand="0" w:evenHBand="0" w:firstRowFirstColumn="0" w:firstRowLastColumn="0" w:lastRowFirstColumn="0" w:lastRowLastColumn="0"/>
+              <w:rPr>
+                <w:rFonts w:asciiTheme="minorHAnsi" w:hAnsiTheme="minorHAnsi" w:cs="Arial"/>
+                <w:sz w:val="20"/>
+                <w:szCs w:val="20"/>
+              </w:rPr>
+            </w:pPr>
+            <w:proofErr w:type="spellStart"/>
+            <w:r>
+              <w:rPr>
+                <w:rFonts w:asciiTheme="minorHAnsi" w:hAnsiTheme="minorHAnsi" w:cs="Arial"/>
+                <w:sz w:val="20"/>
+                <w:szCs w:val="20"/>
+              </w:rPr>
+              <w:t>CharacterString</w:t>
+            </w:r>
+            <w:proofErr w:type="spellEnd"/>
+          </w:p>
+        </w:tc>
+        <w:tc>
+          <w:tcPr>
+            <w:tcW w:w="4637" w:type="dxa"/>
+          </w:tcPr>
+          <w:p>
+            <w:pPr>
+              <w:cnfStyle w:val="000000000000" w:firstRow="0" w:lastRow="0" w:firstColumn="0" w:lastColumn="0" w:oddVBand="0" w:evenVBand="0" w:oddHBand="0" w:evenHBand="0" w:firstRowFirstColumn="0" w:firstRowLastColumn="0" w:lastRowFirstColumn="0" w:lastRowLastColumn="0"/>
+              <w:rPr>
+                <w:rFonts w:asciiTheme="minorHAnsi" w:hAnsiTheme="minorHAnsi" w:cs="Arial"/>
+                <w:sz w:val="20"/>
+                <w:szCs w:val="20"/>
+              </w:rPr>
+            </w:pPr>
+            <w:r>
+              <w:rPr>
+                <w:rFonts w:asciiTheme="minorHAnsi" w:hAnsiTheme="minorHAnsi" w:cs="Arial"/>
+                <w:sz w:val="20"/>
+                <w:szCs w:val="20"/>
+              </w:rPr>
+              <w:t xml:space="preserve">Type of </w:t>
+            </w:r>
+            <w:proofErr w:type="spellStart"/>
+            <w:r>
+              <w:rPr>
+                <w:rFonts w:asciiTheme="minorHAnsi" w:hAnsiTheme="minorHAnsi" w:cs="Arial"/>
+                <w:sz w:val="20"/>
+                <w:szCs w:val="20"/>
+              </w:rPr>
+              <w:t>GeologicUnit</w:t>
+            </w:r>
+            <w:proofErr w:type="spellEnd"/>
+            <w:r>
+              <w:rPr>
+                <w:rFonts w:asciiTheme="minorHAnsi" w:hAnsiTheme="minorHAnsi" w:cs="Arial"/>
+                <w:sz w:val="20"/>
+                <w:szCs w:val="20"/>
+              </w:rPr>
+              <w:t xml:space="preserve"> (as defined in GeoSciML).</w:t>
+            </w:r>
+          </w:p>
+        </w:tc>
+      </w:tr>
+      <w:tr>
+        <w:trPr>
+          <w:cnfStyle w:val="000000100000" w:firstRow="0" w:lastRow="0" w:firstColumn="0" w:lastColumn="0" w:oddVBand="0" w:evenVBand="0" w:oddHBand="1" w:evenHBand="0" w:firstRowFirstColumn="0" w:firstRowLastColumn="0" w:lastRowFirstColumn="0" w:lastRowLastColumn="0"/>
+        </w:trPr>
+        <w:tc>
+          <w:tcPr>
+            <w:cnfStyle w:val="001000000000" w:firstRow="0" w:lastRow="0" w:firstColumn="1" w:lastColumn="0" w:oddVBand="0" w:evenVBand="0" w:oddHBand="0" w:evenHBand="0" w:firstRowFirstColumn="0" w:firstRowLastColumn="0" w:lastRowFirstColumn="0" w:lastRowLastColumn="0"/>
+            <w:tcW w:w="2802" w:type="dxa"/>
+          </w:tcPr>
+          <w:p>
+            <w:pPr>
+              <w:rPr>
+                <w:rFonts w:asciiTheme="minorHAnsi" w:hAnsiTheme="minorHAnsi" w:cs="Arial"/>
+                <w:sz w:val="20"/>
+                <w:szCs w:val="20"/>
+              </w:rPr>
+            </w:pPr>
+            <w:r>
+              <w:rPr>
+                <w:rFonts w:asciiTheme="minorHAnsi" w:hAnsiTheme="minorHAnsi" w:cs="Arial"/>
+                <w:sz w:val="20"/>
+                <w:szCs w:val="20"/>
+              </w:rPr>
+              <w:t>Rank</w:t>
+            </w:r>
+          </w:p>
+        </w:tc>
+        <w:tc>
+          <w:tcPr>
+            <w:tcW w:w="1417" w:type="dxa"/>
+          </w:tcPr>
+          <w:p>
+            <w:pPr>
+              <w:cnfStyle w:val="000000100000" w:firstRow="0" w:lastRow="0" w:firstColumn="0" w:lastColumn="0" w:oddVBand="0" w:evenVBand="0" w:oddHBand="1" w:evenHBand="0" w:firstRowFirstColumn="0" w:firstRowLastColumn="0" w:lastRowFirstColumn="0" w:lastRowLastColumn="0"/>
+              <w:rPr>
+                <w:rFonts w:asciiTheme="minorHAnsi" w:hAnsiTheme="minorHAnsi" w:cs="Arial"/>
+                <w:sz w:val="20"/>
+                <w:szCs w:val="20"/>
+              </w:rPr>
+            </w:pPr>
+            <w:proofErr w:type="spellStart"/>
+            <w:r>
+              <w:rPr>
+                <w:rFonts w:asciiTheme="minorHAnsi" w:hAnsiTheme="minorHAnsi" w:cs="Arial"/>
+                <w:sz w:val="20"/>
+                <w:szCs w:val="20"/>
+              </w:rPr>
+              <w:t>CharacterString</w:t>
+            </w:r>
+            <w:proofErr w:type="spellEnd"/>
+          </w:p>
+        </w:tc>
+        <w:tc>
+          <w:tcPr>
+            <w:tcW w:w="4637" w:type="dxa"/>
+          </w:tcPr>
+          <w:p>
+            <w:pPr>
+              <w:cnfStyle w:val="000000100000" w:firstRow="0" w:lastRow="0" w:firstColumn="0" w:lastColumn="0" w:oddVBand="0" w:evenVBand="0" w:oddHBand="1" w:evenHBand="0" w:firstRowFirstColumn="0" w:firstRowLastColumn="0" w:lastRowFirstColumn="0" w:lastRowLastColumn="0"/>
+              <w:rPr>
+                <w:rFonts w:asciiTheme="minorHAnsi" w:hAnsiTheme="minorHAnsi" w:cs="Arial"/>
+                <w:sz w:val="20"/>
+                <w:szCs w:val="20"/>
+              </w:rPr>
+            </w:pPr>
+            <w:r>
+              <w:rPr>
+                <w:rFonts w:asciiTheme="minorHAnsi" w:hAnsiTheme="minorHAnsi" w:cs="Arial"/>
+                <w:sz w:val="20"/>
+                <w:szCs w:val="20"/>
+              </w:rPr>
+              <w:t xml:space="preserve">Rank of </w:t>
+            </w:r>
+            <w:proofErr w:type="spellStart"/>
+            <w:r>
+              <w:rPr>
+                <w:rFonts w:asciiTheme="minorHAnsi" w:hAnsiTheme="minorHAnsi" w:cs="Arial"/>
+                <w:sz w:val="20"/>
+                <w:szCs w:val="20"/>
+              </w:rPr>
+              <w:t>GeologicUnit</w:t>
+            </w:r>
+            <w:proofErr w:type="spellEnd"/>
+            <w:r>
+              <w:rPr>
+                <w:rFonts w:asciiTheme="minorHAnsi" w:hAnsiTheme="minorHAnsi" w:cs="Arial"/>
+                <w:sz w:val="20"/>
+                <w:szCs w:val="20"/>
+              </w:rPr>
+              <w:t xml:space="preserve"> (as defined by ISC. </w:t>
+            </w:r>
+            <w:proofErr w:type="spellStart"/>
+            <w:r>
+              <w:rPr>
+                <w:rFonts w:asciiTheme="minorHAnsi" w:hAnsiTheme="minorHAnsi" w:cs="Arial"/>
+                <w:sz w:val="20"/>
+                <w:szCs w:val="20"/>
+              </w:rPr>
+              <w:t>eg</w:t>
+            </w:r>
+            <w:proofErr w:type="spellEnd"/>
+            <w:r>
+              <w:rPr>
+                <w:rFonts w:asciiTheme="minorHAnsi" w:hAnsiTheme="minorHAnsi" w:cs="Arial"/>
+                <w:sz w:val="20"/>
+                <w:szCs w:val="20"/>
+              </w:rPr>
+              <w:t>; group, formation, member).</w:t>
+            </w:r>
+          </w:p>
+        </w:tc>
+      </w:tr>
+      <w:tr>
+        <w:tc>
+          <w:tcPr>
+            <w:cnfStyle w:val="001000000000" w:firstRow="0" w:lastRow="0" w:firstColumn="1" w:lastColumn="0" w:oddVBand="0" w:evenVBand="0" w:oddHBand="0" w:evenHBand="0" w:firstRowFirstColumn="0" w:firstRowLastColumn="0" w:lastRowFirstColumn="0" w:lastRowLastColumn="0"/>
+            <w:tcW w:w="2802" w:type="dxa"/>
+          </w:tcPr>
+          <w:p>
+            <w:pPr>
+              <w:rPr>
+                <w:rFonts w:asciiTheme="minorHAnsi" w:hAnsiTheme="minorHAnsi" w:cs="Arial"/>
+                <w:sz w:val="20"/>
+                <w:szCs w:val="20"/>
+              </w:rPr>
+            </w:pPr>
+            <w:r>
+              <w:rPr>
+                <w:rFonts w:asciiTheme="minorHAnsi" w:hAnsiTheme="minorHAnsi" w:cs="Arial"/>
+                <w:sz w:val="20"/>
+                <w:szCs w:val="20"/>
+              </w:rPr>
+              <w:t>Lithology</w:t>
+            </w:r>
+          </w:p>
+        </w:tc>
+        <w:tc>
+          <w:tcPr>
+            <w:tcW w:w="1417" w:type="dxa"/>
+          </w:tcPr>
+          <w:p>
+            <w:pPr>
+              <w:cnfStyle w:val="000000000000" w:firstRow="0" w:lastRow="0" w:firstColumn="0" w:lastColumn="0" w:oddVBand="0" w:evenVBand="0" w:oddHBand="0" w:evenHBand="0" w:firstRowFirstColumn="0" w:firstRowLastColumn="0" w:lastRowFirstColumn="0" w:lastRowLastColumn="0"/>
+              <w:rPr>
+                <w:rFonts w:asciiTheme="minorHAnsi" w:hAnsiTheme="minorHAnsi" w:cs="Arial"/>
+                <w:sz w:val="20"/>
+                <w:szCs w:val="20"/>
+              </w:rPr>
+            </w:pPr>
+            <w:proofErr w:type="spellStart"/>
+            <w:r>
+              <w:rPr>
+                <w:rFonts w:asciiTheme="minorHAnsi" w:hAnsiTheme="minorHAnsi" w:cs="Arial"/>
+                <w:sz w:val="20"/>
+                <w:szCs w:val="20"/>
+              </w:rPr>
+              <w:t>CharacterString</w:t>
+            </w:r>
+            <w:proofErr w:type="spellEnd"/>
+          </w:p>
+        </w:tc>
+        <w:tc>
+          <w:tcPr>
+            <w:tcW w:w="4637" w:type="dxa"/>
+          </w:tcPr>
+          <w:p>
+            <w:pPr>
+              <w:cnfStyle w:val="000000000000" w:firstRow="0" w:lastRow="0" w:firstColumn="0" w:lastColumn="0" w:oddVBand="0" w:evenVBand="0" w:oddHBand="0" w:evenHBand="0" w:firstRowFirstColumn="0" w:firstRowLastColumn="0" w:lastRowFirstColumn="0" w:lastRowLastColumn="0"/>
+              <w:rPr>
+                <w:rFonts w:asciiTheme="minorHAnsi" w:hAnsiTheme="minorHAnsi" w:cs="Arial"/>
+                <w:sz w:val="20"/>
+                <w:szCs w:val="20"/>
+              </w:rPr>
+            </w:pPr>
+            <w:r>
+              <w:rPr>
+                <w:rFonts w:asciiTheme="minorHAnsi" w:hAnsiTheme="minorHAnsi" w:cs="Arial"/>
+                <w:sz w:val="20"/>
+                <w:szCs w:val="20"/>
+              </w:rPr>
+              <w:t xml:space="preserve">Text (possibly formatted with formal syntax) description of the </w:t>
+            </w:r>
+            <w:proofErr w:type="spellStart"/>
+            <w:r>
+              <w:rPr>
+                <w:rFonts w:asciiTheme="minorHAnsi" w:hAnsiTheme="minorHAnsi" w:cs="Arial"/>
+                <w:sz w:val="20"/>
+                <w:szCs w:val="20"/>
+              </w:rPr>
+              <w:t>GeologicUnit's</w:t>
+            </w:r>
+            <w:proofErr w:type="spellEnd"/>
+            <w:r>
+              <w:rPr>
+                <w:rFonts w:asciiTheme="minorHAnsi" w:hAnsiTheme="minorHAnsi" w:cs="Arial"/>
+                <w:sz w:val="20"/>
+                <w:szCs w:val="20"/>
+              </w:rPr>
+              <w:t xml:space="preserve"> lithology.</w:t>
+            </w:r>
+          </w:p>
+        </w:tc>
+      </w:tr>
+      <w:tr>
+        <w:trPr>
+          <w:cnfStyle w:val="000000100000" w:firstRow="0" w:lastRow="0" w:firstColumn="0" w:lastColumn="0" w:oddVBand="0" w:evenVBand="0" w:oddHBand="1" w:evenHBand="0" w:firstRowFirstColumn="0" w:firstRowLastColumn="0" w:lastRowFirstColumn="0" w:lastRowLastColumn="0"/>
+        </w:trPr>
+        <w:tc>
+          <w:tcPr>
+            <w:cnfStyle w:val="001000000000" w:firstRow="0" w:lastRow="0" w:firstColumn="1" w:lastColumn="0" w:oddVBand="0" w:evenVBand="0" w:oddHBand="0" w:evenHBand="0" w:firstRowFirstColumn="0" w:firstRowLastColumn="0" w:lastRowFirstColumn="0" w:lastRowLastColumn="0"/>
+            <w:tcW w:w="2802" w:type="dxa"/>
+          </w:tcPr>
+          <w:p>
+            <w:pPr>
+              <w:rPr>
+                <w:rFonts w:asciiTheme="minorHAnsi" w:hAnsiTheme="minorHAnsi" w:cs="Arial"/>
+                <w:sz w:val="20"/>
+                <w:szCs w:val="20"/>
+              </w:rPr>
+            </w:pPr>
+            <w:proofErr w:type="spellStart"/>
+            <w:r>
+              <w:rPr>
+                <w:rFonts w:asciiTheme="minorHAnsi" w:hAnsiTheme="minorHAnsi" w:cs="Arial"/>
+                <w:sz w:val="20"/>
+                <w:szCs w:val="20"/>
+              </w:rPr>
+              <w:t>GeologicHistory</w:t>
+            </w:r>
+            <w:proofErr w:type="spellEnd"/>
+          </w:p>
+        </w:tc>
+        <w:tc>
+          <w:tcPr>
+            <w:tcW w:w="1417" w:type="dxa"/>
+          </w:tcPr>
+          <w:p>
+            <w:pPr>
+              <w:cnfStyle w:val="000000100000" w:firstRow="0" w:lastRow="0" w:firstColumn="0" w:lastColumn="0" w:oddVBand="0" w:evenVBand="0" w:oddHBand="1" w:evenHBand="0" w:firstRowFirstColumn="0" w:firstRowLastColumn="0" w:lastRowFirstColumn="0" w:lastRowLastColumn="0"/>
+              <w:rPr>
+                <w:rFonts w:asciiTheme="minorHAnsi" w:hAnsiTheme="minorHAnsi" w:cs="Arial"/>
+                <w:sz w:val="20"/>
+                <w:szCs w:val="20"/>
+              </w:rPr>
+            </w:pPr>
+            <w:proofErr w:type="spellStart"/>
+            <w:r>
+              <w:rPr>
+                <w:rFonts w:asciiTheme="minorHAnsi" w:hAnsiTheme="minorHAnsi" w:cs="Arial"/>
+                <w:sz w:val="20"/>
+                <w:szCs w:val="20"/>
+              </w:rPr>
+              <w:t>CharacterString</w:t>
+            </w:r>
+            <w:proofErr w:type="spellEnd"/>
+          </w:p>
+        </w:tc>
+        <w:tc>
+          <w:tcPr>
+            <w:tcW w:w="4637" w:type="dxa"/>
+          </w:tcPr>
+          <w:p>
+            <w:pPr>
+              <w:autoSpaceDE w:val="0"/>
+              <w:autoSpaceDN w:val="0"/>
+              <w:adjustRightInd w:val="0"/>
+              <w:spacing w:after="1"/>
+              <w:cnfStyle w:val="000000100000" w:firstRow="0" w:lastRow="0" w:firstColumn="0" w:lastColumn="0" w:oddVBand="0" w:evenVBand="0" w:oddHBand="1" w:evenHBand="0" w:firstRowFirstColumn="0" w:firstRowLastColumn="0" w:lastRowFirstColumn="0" w:lastRowLastColumn="0"/>
+              <w:rPr>
+                <w:rFonts w:asciiTheme="minorHAnsi" w:hAnsiTheme="minorHAnsi" w:cs="Arial"/>
+                <w:sz w:val="20"/>
+                <w:szCs w:val="20"/>
+                <w:lang w:val="en-CA"/>
+              </w:rPr>
+            </w:pPr>
+            <w:r>
+              <w:rPr>
+                <w:rFonts w:asciiTheme="minorHAnsi" w:hAnsiTheme="minorHAnsi" w:cs="Arial"/>
+                <w:sz w:val="20"/>
+                <w:szCs w:val="20"/>
+                <w:lang w:val="en-CA"/>
+              </w:rPr>
+              <w:t xml:space="preserve">Text (possibly formatted with formal syntax) description of the age of the </w:t>
+            </w:r>
+            <w:proofErr w:type="spellStart"/>
+            <w:r>
+              <w:rPr>
+                <w:rFonts w:asciiTheme="minorHAnsi" w:hAnsiTheme="minorHAnsi" w:cs="Arial"/>
+                <w:sz w:val="20"/>
+                <w:szCs w:val="20"/>
+                <w:lang w:val="en-CA"/>
+              </w:rPr>
+              <w:t>GeologicUnit</w:t>
+            </w:r>
+            <w:proofErr w:type="spellEnd"/>
+            <w:r>
+              <w:rPr>
+                <w:rFonts w:asciiTheme="minorHAnsi" w:hAnsiTheme="minorHAnsi" w:cs="Arial"/>
+                <w:sz w:val="20"/>
+                <w:szCs w:val="20"/>
+                <w:lang w:val="en-CA"/>
+              </w:rPr>
+              <w:t xml:space="preserve"> (where age is a sequence of events and may include process and environment information).</w:t>
+            </w:r>
+          </w:p>
+          <w:p>
+            <w:pPr>
+              <w:cnfStyle w:val="000000100000" w:firstRow="0" w:lastRow="0" w:firstColumn="0" w:lastColumn="0" w:oddVBand="0" w:evenVBand="0" w:oddHBand="1" w:evenHBand="0" w:firstRowFirstColumn="0" w:firstRowLastColumn="0" w:lastRowFirstColumn="0" w:lastRowLastColumn="0"/>
+              <w:rPr>
+                <w:rFonts w:asciiTheme="minorHAnsi" w:hAnsiTheme="minorHAnsi" w:cs="Arial"/>
+                <w:sz w:val="20"/>
+                <w:szCs w:val="20"/>
+                <w:lang w:val="en-CA"/>
+              </w:rPr>
+            </w:pPr>
+          </w:p>
+        </w:tc>
+      </w:tr>
+      <w:tr>
+        <w:tc>
+          <w:tcPr>
+            <w:cnfStyle w:val="001000000000" w:firstRow="0" w:lastRow="0" w:firstColumn="1" w:lastColumn="0" w:oddVBand="0" w:evenVBand="0" w:oddHBand="0" w:evenHBand="0" w:firstRowFirstColumn="0" w:firstRowLastColumn="0" w:lastRowFirstColumn="0" w:lastRowLastColumn="0"/>
+            <w:tcW w:w="2802" w:type="dxa"/>
+          </w:tcPr>
+          <w:p>
+            <w:pPr>
+              <w:rPr>
+                <w:rFonts w:asciiTheme="minorHAnsi" w:hAnsiTheme="minorHAnsi" w:cs="Arial"/>
+                <w:sz w:val="20"/>
+                <w:szCs w:val="20"/>
+              </w:rPr>
+            </w:pPr>
+            <w:proofErr w:type="spellStart"/>
+            <w:r>
+              <w:rPr>
+                <w:rFonts w:asciiTheme="minorHAnsi" w:hAnsiTheme="minorHAnsi" w:cs="Arial"/>
+                <w:sz w:val="20"/>
+                <w:szCs w:val="20"/>
+              </w:rPr>
+              <w:t>numericOlderAge</w:t>
+            </w:r>
+            <w:proofErr w:type="spellEnd"/>
+          </w:p>
+        </w:tc>
+        <w:tc>
+          <w:tcPr>
+            <w:tcW w:w="1417" w:type="dxa"/>
+          </w:tcPr>
+          <w:p>
+            <w:pPr>
+              <w:cnfStyle w:val="000000000000" w:firstRow="0" w:lastRow="0" w:firstColumn="0" w:lastColumn="0" w:oddVBand="0" w:evenVBand="0" w:oddHBand="0" w:evenHBand="0" w:firstRowFirstColumn="0" w:firstRowLastColumn="0" w:lastRowFirstColumn="0" w:lastRowLastColumn="0"/>
+              <w:rPr>
+                <w:rFonts w:asciiTheme="minorHAnsi" w:hAnsiTheme="minorHAnsi" w:cs="Arial"/>
+                <w:sz w:val="20"/>
+                <w:szCs w:val="20"/>
+              </w:rPr>
+            </w:pPr>
+            <w:r>
+              <w:rPr>
+                <w:rFonts w:asciiTheme="minorHAnsi" w:hAnsiTheme="minorHAnsi" w:cs="Arial"/>
+                <w:sz w:val="20"/>
+                <w:szCs w:val="20"/>
+              </w:rPr>
+              <w:t>Real</w:t>
+            </w:r>
+          </w:p>
+        </w:tc>
+        <w:tc>
+          <w:tcPr>
+            <w:tcW w:w="4637" w:type="dxa"/>
+          </w:tcPr>
+          <w:p>
+            <w:pPr>
+              <w:autoSpaceDE w:val="0"/>
+              <w:autoSpaceDN w:val="0"/>
+              <w:adjustRightInd w:val="0"/>
+              <w:spacing w:after="1"/>
+              <w:cnfStyle w:val="000000000000" w:firstRow="0" w:lastRow="0" w:firstColumn="0" w:lastColumn="0" w:oddVBand="0" w:evenVBand="0" w:oddHBand="0" w:evenHBand="0" w:firstRowFirstColumn="0" w:firstRowLastColumn="0" w:lastRowFirstColumn="0" w:lastRowLastColumn="0"/>
+              <w:rPr>
+                <w:rFonts w:asciiTheme="minorHAnsi" w:hAnsiTheme="minorHAnsi" w:cs="Arial"/>
+                <w:sz w:val="20"/>
+                <w:szCs w:val="20"/>
+                <w:lang w:val="en-CA"/>
+              </w:rPr>
+            </w:pPr>
+            <w:r>
+              <w:rPr>
+                <w:rFonts w:asciiTheme="minorHAnsi" w:hAnsiTheme="minorHAnsi"/>
+                <w:sz w:val="20"/>
+                <w:szCs w:val="20"/>
+              </w:rPr>
+              <w:t xml:space="preserve">Older age in numerical representation in </w:t>
+            </w:r>
+            <w:proofErr w:type="spellStart"/>
+            <w:r>
+              <w:rPr>
+                <w:rFonts w:asciiTheme="minorHAnsi" w:hAnsiTheme="minorHAnsi"/>
+                <w:sz w:val="20"/>
+                <w:szCs w:val="20"/>
+              </w:rPr>
+              <w:t>Ma</w:t>
+            </w:r>
+            <w:proofErr w:type="spellEnd"/>
+            <w:r>
+              <w:rPr>
+                <w:rFonts w:asciiTheme="minorHAnsi" w:hAnsiTheme="minorHAnsi"/>
+                <w:sz w:val="20"/>
+                <w:szCs w:val="20"/>
+              </w:rPr>
+              <w:t>.</w:t>
+            </w:r>
+          </w:p>
+        </w:tc>
+      </w:tr>
+      <w:tr>
+        <w:trPr>
+          <w:cnfStyle w:val="000000100000" w:firstRow="0" w:lastRow="0" w:firstColumn="0" w:lastColumn="0" w:oddVBand="0" w:evenVBand="0" w:oddHBand="1" w:evenHBand="0" w:firstRowFirstColumn="0" w:firstRowLastColumn="0" w:lastRowFirstColumn="0" w:lastRowLastColumn="0"/>
+        </w:trPr>
+        <w:tc>
+          <w:tcPr>
+            <w:cnfStyle w:val="001000000000" w:firstRow="0" w:lastRow="0" w:firstColumn="1" w:lastColumn="0" w:oddVBand="0" w:evenVBand="0" w:oddHBand="0" w:evenHBand="0" w:firstRowFirstColumn="0" w:firstRowLastColumn="0" w:lastRowFirstColumn="0" w:lastRowLastColumn="0"/>
+            <w:tcW w:w="2802" w:type="dxa"/>
+          </w:tcPr>
+          <w:p>
+            <w:pPr>
+              <w:rPr>
+                <w:rFonts w:asciiTheme="minorHAnsi" w:hAnsiTheme="minorHAnsi" w:cs="Arial"/>
+                <w:sz w:val="20"/>
+                <w:szCs w:val="20"/>
+              </w:rPr>
+            </w:pPr>
+            <w:proofErr w:type="spellStart"/>
+            <w:r>
+              <w:rPr>
+                <w:rFonts w:asciiTheme="minorHAnsi" w:hAnsiTheme="minorHAnsi" w:cs="Arial"/>
+                <w:sz w:val="20"/>
+                <w:szCs w:val="20"/>
+              </w:rPr>
+              <w:t>numericYoungerAge</w:t>
+            </w:r>
+            <w:proofErr w:type="spellEnd"/>
+          </w:p>
+        </w:tc>
+        <w:tc>
+          <w:tcPr>
+            <w:tcW w:w="1417" w:type="dxa"/>
+          </w:tcPr>
+          <w:p>
+            <w:pPr>
+              <w:cnfStyle w:val="000000100000" w:firstRow="0" w:lastRow="0" w:firstColumn="0" w:lastColumn="0" w:oddVBand="0" w:evenVBand="0" w:oddHBand="1" w:evenHBand="0" w:firstRowFirstColumn="0" w:firstRowLastColumn="0" w:lastRowFirstColumn="0" w:lastRowLastColumn="0"/>
+              <w:rPr>
+                <w:rFonts w:asciiTheme="minorHAnsi" w:hAnsiTheme="minorHAnsi" w:cs="Arial"/>
+                <w:sz w:val="20"/>
+                <w:szCs w:val="20"/>
+              </w:rPr>
+            </w:pPr>
+            <w:r>
+              <w:rPr>
+                <w:rFonts w:asciiTheme="minorHAnsi" w:hAnsiTheme="minorHAnsi" w:cs="Arial"/>
+                <w:sz w:val="20"/>
+                <w:szCs w:val="20"/>
+              </w:rPr>
+              <w:t>Real</w:t>
+            </w:r>
+          </w:p>
+        </w:tc>
+        <w:tc>
+          <w:tcPr>
+            <w:tcW w:w="4637" w:type="dxa"/>
+          </w:tcPr>
+          <w:p>
+            <w:pPr>
+              <w:autoSpaceDE w:val="0"/>
+              <w:autoSpaceDN w:val="0"/>
+              <w:adjustRightInd w:val="0"/>
+              <w:spacing w:after="1"/>
+              <w:cnfStyle w:val="000000100000" w:firstRow="0" w:lastRow="0" w:firstColumn="0" w:lastColumn="0" w:oddVBand="0" w:evenVBand="0" w:oddHBand="1" w:evenHBand="0" w:firstRowFirstColumn="0" w:firstRowLastColumn="0" w:lastRowFirstColumn="0" w:lastRowLastColumn="0"/>
+              <w:rPr>
+                <w:rFonts w:asciiTheme="minorHAnsi" w:hAnsiTheme="minorHAnsi" w:cs="Arial"/>
+                <w:sz w:val="20"/>
+                <w:szCs w:val="20"/>
+                <w:lang w:val="en-CA"/>
+              </w:rPr>
+            </w:pPr>
+            <w:r>
+              <w:rPr>
+                <w:rFonts w:asciiTheme="minorHAnsi" w:hAnsiTheme="minorHAnsi"/>
+                <w:sz w:val="20"/>
+                <w:szCs w:val="20"/>
+              </w:rPr>
+              <w:t>Younger age in numerical representation in Ma</w:t>
+            </w:r>
+          </w:p>
+        </w:tc>
+      </w:tr>
+      <w:tr>
+        <w:tc>
+          <w:tcPr>
+            <w:cnfStyle w:val="001000000000" w:firstRow="0" w:lastRow="0" w:firstColumn="1" w:lastColumn="0" w:oddVBand="0" w:evenVBand="0" w:oddHBand="0" w:evenHBand="0" w:firstRowFirstColumn="0" w:firstRowLastColumn="0" w:lastRowFirstColumn="0" w:lastRowLastColumn="0"/>
+            <w:tcW w:w="2802" w:type="dxa"/>
+          </w:tcPr>
+          <w:p>
+            <w:pPr>
+              <w:rPr>
+                <w:rFonts w:asciiTheme="minorHAnsi" w:hAnsiTheme="minorHAnsi" w:cs="Arial"/>
+                <w:sz w:val="20"/>
+                <w:szCs w:val="20"/>
+              </w:rPr>
+            </w:pPr>
+            <w:proofErr w:type="spellStart"/>
+            <w:r>
+              <w:rPr>
+                <w:rFonts w:asciiTheme="minorHAnsi" w:hAnsiTheme="minorHAnsi" w:cs="Arial"/>
+                <w:sz w:val="20"/>
+                <w:szCs w:val="20"/>
+              </w:rPr>
+              <w:t>observationMethod</w:t>
+            </w:r>
+            <w:proofErr w:type="spellEnd"/>
+          </w:p>
+        </w:tc>
+        <w:tc>
+          <w:tcPr>
+            <w:tcW w:w="1417" w:type="dxa"/>
+          </w:tcPr>
+          <w:p>
+            <w:pPr>
+              <w:cnfStyle w:val="000000000000" w:firstRow="0" w:lastRow="0" w:firstColumn="0" w:lastColumn="0" w:oddVBand="0" w:evenVBand="0" w:oddHBand="0" w:evenHBand="0" w:firstRowFirstColumn="0" w:firstRowLastColumn="0" w:lastRowFirstColumn="0" w:lastRowLastColumn="0"/>
+              <w:rPr>
+                <w:rFonts w:asciiTheme="minorHAnsi" w:hAnsiTheme="minorHAnsi" w:cs="Arial"/>
+                <w:sz w:val="20"/>
+                <w:szCs w:val="20"/>
+              </w:rPr>
+            </w:pPr>
+            <w:proofErr w:type="spellStart"/>
+            <w:r>
+              <w:rPr>
+                <w:rFonts w:asciiTheme="minorHAnsi" w:hAnsiTheme="minorHAnsi" w:cs="Arial"/>
+                <w:sz w:val="20"/>
+                <w:szCs w:val="20"/>
+              </w:rPr>
+              <w:t>CharacterString</w:t>
+            </w:r>
+            <w:proofErr w:type="spellEnd"/>
+          </w:p>
+        </w:tc>
+        <w:tc>
+          <w:tcPr>
+            <w:tcW w:w="4637" w:type="dxa"/>
+          </w:tcPr>
+          <w:p>
+            <w:pPr>
+              <w:autoSpaceDE w:val="0"/>
+              <w:autoSpaceDN w:val="0"/>
+              <w:adjustRightInd w:val="0"/>
+              <w:spacing w:after="1"/>
+              <w:cnfStyle w:val="000000000000" w:firstRow="0" w:lastRow="0" w:firstColumn="0" w:lastColumn="0" w:oddVBand="0" w:evenVBand="0" w:oddHBand="0" w:evenHBand="0" w:firstRowFirstColumn="0" w:firstRowLastColumn="0" w:lastRowFirstColumn="0" w:lastRowLastColumn="0"/>
+              <w:rPr>
+                <w:rFonts w:asciiTheme="minorHAnsi" w:hAnsiTheme="minorHAnsi" w:cs="Arial"/>
+                <w:sz w:val="20"/>
+                <w:szCs w:val="20"/>
+                <w:lang w:val="en-CA"/>
+              </w:rPr>
+            </w:pPr>
+            <w:r>
+              <w:rPr>
+                <w:rFonts w:asciiTheme="minorHAnsi" w:hAnsiTheme="minorHAnsi"/>
+                <w:sz w:val="20"/>
+                <w:szCs w:val="20"/>
+              </w:rPr>
+              <w:t xml:space="preserve">Metadata snippet indicating how the spatial extent of the feature was determined. </w:t>
+            </w:r>
+            <w:proofErr w:type="spellStart"/>
+            <w:r>
+              <w:rPr>
+                <w:rFonts w:asciiTheme="minorHAnsi" w:hAnsiTheme="minorHAnsi"/>
+                <w:sz w:val="20"/>
+                <w:szCs w:val="20"/>
+              </w:rPr>
+              <w:t>ObservationMethod</w:t>
+            </w:r>
+            <w:proofErr w:type="spellEnd"/>
+            <w:r>
+              <w:rPr>
+                <w:rFonts w:asciiTheme="minorHAnsi" w:hAnsiTheme="minorHAnsi"/>
+                <w:sz w:val="20"/>
+                <w:szCs w:val="20"/>
+              </w:rPr>
+              <w:t xml:space="preserve"> is a convenience property that provides a quick and dirty approach to observation metadata when data are reported using a feature view (as opposed to observation view).</w:t>
+            </w:r>
+          </w:p>
+        </w:tc>
+      </w:tr>
+      <w:tr>
+        <w:trPr>
+          <w:cnfStyle w:val="000000100000" w:firstRow="0" w:lastRow="0" w:firstColumn="0" w:lastColumn="0" w:oddVBand="0" w:evenVBand="0" w:oddHBand="1" w:evenHBand="0" w:firstRowFirstColumn="0" w:firstRowLastColumn="0" w:lastRowFirstColumn="0" w:lastRowLastColumn="0"/>
+        </w:trPr>
+        <w:tc>
+          <w:tcPr>
+            <w:cnfStyle w:val="001000000000" w:firstRow="0" w:lastRow="0" w:firstColumn="1" w:lastColumn="0" w:oddVBand="0" w:evenVBand="0" w:oddHBand="0" w:evenHBand="0" w:firstRowFirstColumn="0" w:firstRowLastColumn="0" w:lastRowFirstColumn="0" w:lastRowLastColumn="0"/>
+            <w:tcW w:w="2802" w:type="dxa"/>
+          </w:tcPr>
+          <w:p>
+            <w:pPr>
+              <w:rPr>
+                <w:rFonts w:asciiTheme="minorHAnsi" w:hAnsiTheme="minorHAnsi" w:cs="Arial"/>
+                <w:sz w:val="20"/>
+                <w:szCs w:val="20"/>
+              </w:rPr>
+            </w:pPr>
+            <w:proofErr w:type="spellStart"/>
+            <w:r>
+              <w:rPr>
+                <w:rFonts w:asciiTheme="minorHAnsi" w:hAnsiTheme="minorHAnsi" w:cs="Arial"/>
+                <w:sz w:val="20"/>
+                <w:szCs w:val="20"/>
+              </w:rPr>
+              <w:t>positionalAccuracy</w:t>
+            </w:r>
+            <w:proofErr w:type="spellEnd"/>
+          </w:p>
+        </w:tc>
+        <w:tc>
+          <w:tcPr>
+            <w:tcW w:w="1417" w:type="dxa"/>
+          </w:tcPr>
+          <w:p>
+            <w:pPr>
+              <w:cnfStyle w:val="000000100000" w:firstRow="0" w:lastRow="0" w:firstColumn="0" w:lastColumn="0" w:oddVBand="0" w:evenVBand="0" w:oddHBand="1" w:evenHBand="0" w:firstRowFirstColumn="0" w:firstRowLastColumn="0" w:lastRowFirstColumn="0" w:lastRowLastColumn="0"/>
+              <w:rPr>
+                <w:rFonts w:asciiTheme="minorHAnsi" w:hAnsiTheme="minorHAnsi" w:cs="Arial"/>
+                <w:sz w:val="20"/>
+                <w:szCs w:val="20"/>
+              </w:rPr>
+            </w:pPr>
+            <w:proofErr w:type="spellStart"/>
+            <w:r>
+              <w:rPr>
+                <w:rFonts w:asciiTheme="minorHAnsi" w:hAnsiTheme="minorHAnsi" w:cs="Arial"/>
+                <w:sz w:val="20"/>
+                <w:szCs w:val="20"/>
+              </w:rPr>
+              <w:t>CharacterString</w:t>
+            </w:r>
+            <w:proofErr w:type="spellEnd"/>
+          </w:p>
+        </w:tc>
+        <w:tc>
+          <w:tcPr>
+            <w:tcW w:w="4637" w:type="dxa"/>
+          </w:tcPr>
+          <w:p>
+            <w:pPr>
+              <w:autoSpaceDE w:val="0"/>
+              <w:autoSpaceDN w:val="0"/>
+              <w:adjustRightInd w:val="0"/>
+              <w:spacing w:after="1"/>
+              <w:cnfStyle w:val="000000100000" w:firstRow="0" w:lastRow="0" w:firstColumn="0" w:lastColumn="0" w:oddVBand="0" w:evenVBand="0" w:oddHBand="1" w:evenHBand="0" w:firstRowFirstColumn="0" w:firstRowLastColumn="0" w:lastRowFirstColumn="0" w:lastRowLastColumn="0"/>
+              <w:rPr>
+                <w:rFonts w:asciiTheme="minorHAnsi" w:hAnsiTheme="minorHAnsi" w:cs="Arial"/>
+                <w:sz w:val="20"/>
+                <w:szCs w:val="20"/>
+                <w:lang w:val="en-CA"/>
+              </w:rPr>
+            </w:pPr>
+            <w:r>
+              <w:rPr>
+                <w:rFonts w:asciiTheme="minorHAnsi" w:hAnsiTheme="minorHAnsi"/>
+                <w:sz w:val="20"/>
+                <w:szCs w:val="20"/>
+              </w:rPr>
+              <w:t xml:space="preserve">Quantitative values define the radius of an uncertainty buffer around a </w:t>
+            </w:r>
+            <w:proofErr w:type="spellStart"/>
+            <w:r>
+              <w:rPr>
+                <w:rFonts w:asciiTheme="minorHAnsi" w:hAnsiTheme="minorHAnsi"/>
+                <w:sz w:val="20"/>
+                <w:szCs w:val="20"/>
+              </w:rPr>
+              <w:t>mappedFeature</w:t>
+            </w:r>
+            <w:proofErr w:type="spellEnd"/>
+            <w:r>
+              <w:rPr>
+                <w:rFonts w:asciiTheme="minorHAnsi" w:hAnsiTheme="minorHAnsi"/>
+                <w:sz w:val="20"/>
+                <w:szCs w:val="20"/>
+              </w:rPr>
+              <w:t xml:space="preserve"> (</w:t>
+            </w:r>
+            <w:proofErr w:type="spellStart"/>
+            <w:r>
+              <w:rPr>
+                <w:rFonts w:asciiTheme="minorHAnsi" w:hAnsiTheme="minorHAnsi"/>
+                <w:sz w:val="20"/>
+                <w:szCs w:val="20"/>
+              </w:rPr>
+              <w:t>eg</w:t>
+            </w:r>
+            <w:proofErr w:type="spellEnd"/>
+            <w:r>
+              <w:rPr>
+                <w:rFonts w:asciiTheme="minorHAnsi" w:hAnsiTheme="minorHAnsi"/>
+                <w:sz w:val="20"/>
+                <w:szCs w:val="20"/>
+              </w:rPr>
+              <w:t xml:space="preserve">: a </w:t>
+            </w:r>
+            <w:proofErr w:type="spellStart"/>
+            <w:r>
+              <w:rPr>
+                <w:rFonts w:asciiTheme="minorHAnsi" w:hAnsiTheme="minorHAnsi"/>
+                <w:sz w:val="20"/>
+                <w:szCs w:val="20"/>
+              </w:rPr>
+              <w:t>positionAccuracy</w:t>
+            </w:r>
+            <w:proofErr w:type="spellEnd"/>
+            <w:r>
+              <w:rPr>
+                <w:rFonts w:asciiTheme="minorHAnsi" w:hAnsiTheme="minorHAnsi"/>
+                <w:sz w:val="20"/>
+                <w:szCs w:val="20"/>
+              </w:rPr>
+              <w:t xml:space="preserve"> of 100 m for a line feature defines a buffer polygon of total width 200 m </w:t>
+            </w:r>
+            <w:proofErr w:type="spellStart"/>
+            <w:r>
+              <w:rPr>
+                <w:rFonts w:asciiTheme="minorHAnsi" w:hAnsiTheme="minorHAnsi"/>
+                <w:sz w:val="20"/>
+                <w:szCs w:val="20"/>
+              </w:rPr>
+              <w:t>centred</w:t>
+            </w:r>
+            <w:proofErr w:type="spellEnd"/>
+            <w:r>
+              <w:rPr>
+                <w:rFonts w:asciiTheme="minorHAnsi" w:hAnsiTheme="minorHAnsi"/>
+                <w:sz w:val="20"/>
+                <w:szCs w:val="20"/>
+              </w:rPr>
+              <w:t xml:space="preserve"> on the line).</w:t>
+            </w:r>
+          </w:p>
+        </w:tc>
+      </w:tr>
+      <w:tr>
+        <w:tc>
+          <w:tcPr>
+            <w:cnfStyle w:val="001000000000" w:firstRow="0" w:lastRow="0" w:firstColumn="1" w:lastColumn="0" w:oddVBand="0" w:evenVBand="0" w:oddHBand="0" w:evenHBand="0" w:firstRowFirstColumn="0" w:firstRowLastColumn="0" w:lastRowFirstColumn="0" w:lastRowLastColumn="0"/>
+            <w:tcW w:w="2802" w:type="dxa"/>
+          </w:tcPr>
+          <w:p>
+            <w:pPr>
+              <w:rPr>
+                <w:rFonts w:asciiTheme="minorHAnsi" w:hAnsiTheme="minorHAnsi" w:cs="Arial"/>
+                <w:sz w:val="20"/>
+                <w:szCs w:val="20"/>
+              </w:rPr>
+            </w:pPr>
+            <w:r>
+              <w:rPr>
+                <w:rFonts w:asciiTheme="minorHAnsi" w:hAnsiTheme="minorHAnsi" w:cs="Arial"/>
+                <w:sz w:val="20"/>
+                <w:szCs w:val="20"/>
+              </w:rPr>
+              <w:t>Source</w:t>
+            </w:r>
+          </w:p>
+        </w:tc>
+        <w:tc>
+          <w:tcPr>
+            <w:tcW w:w="1417" w:type="dxa"/>
+          </w:tcPr>
+          <w:p>
+            <w:pPr>
+              <w:cnfStyle w:val="000000000000" w:firstRow="0" w:lastRow="0" w:firstColumn="0" w:lastColumn="0" w:oddVBand="0" w:evenVBand="0" w:oddHBand="0" w:evenHBand="0" w:firstRowFirstColumn="0" w:firstRowLastColumn="0" w:lastRowFirstColumn="0" w:lastRowLastColumn="0"/>
+              <w:rPr>
+                <w:rFonts w:asciiTheme="minorHAnsi" w:hAnsiTheme="minorHAnsi" w:cs="Arial"/>
+                <w:sz w:val="20"/>
+                <w:szCs w:val="20"/>
+              </w:rPr>
+            </w:pPr>
+            <w:proofErr w:type="spellStart"/>
+            <w:r>
+              <w:rPr>
+                <w:rFonts w:asciiTheme="minorHAnsi" w:hAnsiTheme="minorHAnsi" w:cs="Arial"/>
+                <w:sz w:val="20"/>
+                <w:szCs w:val="20"/>
+              </w:rPr>
+              <w:t>CharacterString</w:t>
+            </w:r>
+            <w:proofErr w:type="spellEnd"/>
+          </w:p>
+        </w:tc>
+        <w:tc>
+          <w:tcPr>
+            <w:tcW w:w="4637" w:type="dxa"/>
+          </w:tcPr>
+          <w:p>
+            <w:pPr>
+              <w:autoSpaceDE w:val="0"/>
+              <w:autoSpaceDN w:val="0"/>
+              <w:adjustRightInd w:val="0"/>
+              <w:spacing w:after="1"/>
+              <w:cnfStyle w:val="000000000000" w:firstRow="0" w:lastRow="0" w:firstColumn="0" w:lastColumn="0" w:oddVBand="0" w:evenVBand="0" w:oddHBand="0" w:evenHBand="0" w:firstRowFirstColumn="0" w:firstRowLastColumn="0" w:lastRowFirstColumn="0" w:lastRowLastColumn="0"/>
+              <w:rPr>
+                <w:rFonts w:asciiTheme="minorHAnsi" w:hAnsiTheme="minorHAnsi" w:cs="Segoe UI"/>
+                <w:sz w:val="20"/>
+                <w:szCs w:val="20"/>
+                <w:lang w:val="en-CA"/>
+              </w:rPr>
+            </w:pPr>
+            <w:r>
+              <w:rPr>
+                <w:rFonts w:asciiTheme="minorHAnsi" w:hAnsiTheme="minorHAnsi" w:cs="Segoe UI"/>
+                <w:sz w:val="20"/>
+                <w:szCs w:val="20"/>
+                <w:lang w:val="en-CA"/>
+              </w:rPr>
+              <w:t xml:space="preserve">Text describing feature-specific details and citations to source materials, and if available providing URLs to reference material and publications describing the geologic feature. This could be a short text synopsis of key </w:t>
+            </w:r>
+            <w:proofErr w:type="spellStart"/>
+            <w:r>
+              <w:rPr>
+                <w:rFonts w:asciiTheme="minorHAnsi" w:hAnsiTheme="minorHAnsi" w:cs="Segoe UI"/>
+                <w:sz w:val="20"/>
+                <w:szCs w:val="20"/>
+                <w:lang w:val="en-CA"/>
+              </w:rPr>
+              <w:t>inforamtion</w:t>
+            </w:r>
+            <w:proofErr w:type="spellEnd"/>
+            <w:r>
+              <w:rPr>
+                <w:rFonts w:asciiTheme="minorHAnsi" w:hAnsiTheme="minorHAnsi" w:cs="Segoe UI"/>
+                <w:sz w:val="20"/>
+                <w:szCs w:val="20"/>
+                <w:lang w:val="en-CA"/>
+              </w:rPr>
+              <w:t xml:space="preserve"> that would also be in the metadata record referenced by </w:t>
+            </w:r>
+            <w:proofErr w:type="spellStart"/>
+            <w:r>
+              <w:rPr>
+                <w:rFonts w:asciiTheme="minorHAnsi" w:hAnsiTheme="minorHAnsi" w:cs="Segoe UI"/>
+                <w:sz w:val="20"/>
+                <w:szCs w:val="20"/>
+                <w:lang w:val="en-CA"/>
+              </w:rPr>
+              <w:t>metadata_uri</w:t>
+            </w:r>
+            <w:proofErr w:type="spellEnd"/>
+            <w:r>
+              <w:rPr>
+                <w:rFonts w:asciiTheme="minorHAnsi" w:hAnsiTheme="minorHAnsi" w:cs="Segoe UI"/>
+                <w:sz w:val="20"/>
+                <w:szCs w:val="20"/>
+                <w:lang w:val="en-CA"/>
+              </w:rPr>
+              <w:t>.</w:t>
+            </w:r>
+          </w:p>
+          <w:p>
+            <w:pPr>
+              <w:autoSpaceDE w:val="0"/>
+              <w:autoSpaceDN w:val="0"/>
+              <w:adjustRightInd w:val="0"/>
+              <w:spacing w:after="1"/>
+              <w:cnfStyle w:val="000000000000" w:firstRow="0" w:lastRow="0" w:firstColumn="0" w:lastColumn="0" w:oddVBand="0" w:evenVBand="0" w:oddHBand="0" w:evenHBand="0" w:firstRowFirstColumn="0" w:firstRowLastColumn="0" w:lastRowFirstColumn="0" w:lastRowLastColumn="0"/>
+              <w:rPr>
+                <w:rFonts w:asciiTheme="minorHAnsi" w:hAnsiTheme="minorHAnsi" w:cs="Arial"/>
+                <w:sz w:val="20"/>
+                <w:szCs w:val="20"/>
+                <w:lang w:val="en-CA"/>
+              </w:rPr>
+            </w:pPr>
+          </w:p>
+        </w:tc>
+      </w:tr>
+      <w:tr>
+        <w:trPr>
+          <w:cnfStyle w:val="000000100000" w:firstRow="0" w:lastRow="0" w:firstColumn="0" w:lastColumn="0" w:oddVBand="0" w:evenVBand="0" w:oddHBand="1" w:evenHBand="0" w:firstRowFirstColumn="0" w:firstRowLastColumn="0" w:lastRowFirstColumn="0" w:lastRowLastColumn="0"/>
+        </w:trPr>
+        <w:tc>
+          <w:tcPr>
+            <w:cnfStyle w:val="001000000000" w:firstRow="0" w:lastRow="0" w:firstColumn="1" w:lastColumn="0" w:oddVBand="0" w:evenVBand="0" w:oddHBand="0" w:evenHBand="0" w:firstRowFirstColumn="0" w:firstRowLastColumn="0" w:lastRowFirstColumn="0" w:lastRowLastColumn="0"/>
+            <w:tcW w:w="2802" w:type="dxa"/>
+          </w:tcPr>
+          <w:p>
+            <w:pPr>
+              <w:rPr>
+                <w:rFonts w:asciiTheme="minorHAnsi" w:hAnsiTheme="minorHAnsi" w:cs="Arial"/>
+                <w:sz w:val="20"/>
+                <w:szCs w:val="20"/>
+              </w:rPr>
+            </w:pPr>
+            <w:proofErr w:type="spellStart"/>
+            <w:r>
+              <w:rPr>
+                <w:rFonts w:asciiTheme="minorHAnsi" w:hAnsiTheme="minorHAnsi" w:cs="Arial"/>
+                <w:sz w:val="20"/>
+                <w:szCs w:val="20"/>
+              </w:rPr>
+              <w:t>geologicUnitType_uri</w:t>
+            </w:r>
+            <w:proofErr w:type="spellEnd"/>
+          </w:p>
+        </w:tc>
+        <w:tc>
+          <w:tcPr>
+            <w:tcW w:w="1417" w:type="dxa"/>
+          </w:tcPr>
+          <w:p>
+            <w:pPr>
+              <w:cnfStyle w:val="000000100000" w:firstRow="0" w:lastRow="0" w:firstColumn="0" w:lastColumn="0" w:oddVBand="0" w:evenVBand="0" w:oddHBand="1" w:evenHBand="0" w:firstRowFirstColumn="0" w:firstRowLastColumn="0" w:lastRowFirstColumn="0" w:lastRowLastColumn="0"/>
+              <w:rPr>
+                <w:rFonts w:asciiTheme="minorHAnsi" w:hAnsiTheme="minorHAnsi" w:cs="Arial"/>
+                <w:sz w:val="20"/>
+                <w:szCs w:val="20"/>
+              </w:rPr>
+            </w:pPr>
+            <w:r>
+              <w:rPr>
+                <w:rFonts w:asciiTheme="minorHAnsi" w:hAnsiTheme="minorHAnsi" w:cs="Arial"/>
+                <w:sz w:val="20"/>
+                <w:szCs w:val="20"/>
+              </w:rPr>
+              <w:t>URI</w:t>
+            </w:r>
+          </w:p>
+        </w:tc>
+        <w:tc>
+          <w:tcPr>
+            <w:tcW w:w="4637" w:type="dxa"/>
+          </w:tcPr>
+          <w:p>
+            <w:pPr>
+              <w:autoSpaceDE w:val="0"/>
+              <w:autoSpaceDN w:val="0"/>
+              <w:adjustRightInd w:val="0"/>
+              <w:spacing w:after="1"/>
+              <w:cnfStyle w:val="000000100000" w:firstRow="0" w:lastRow="0" w:firstColumn="0" w:lastColumn="0" w:oddVBand="0" w:evenVBand="0" w:oddHBand="1" w:evenHBand="0" w:firstRowFirstColumn="0" w:firstRowLastColumn="0" w:lastRowFirstColumn="0" w:lastRowLastColumn="0"/>
+              <w:rPr>
+                <w:rFonts w:asciiTheme="minorHAnsi" w:hAnsiTheme="minorHAnsi" w:cs="Arial"/>
+                <w:sz w:val="20"/>
+                <w:szCs w:val="20"/>
+                <w:lang w:val="en-CA"/>
+              </w:rPr>
+            </w:pPr>
+            <w:r>
+              <w:rPr>
+                <w:rFonts w:asciiTheme="minorHAnsi" w:hAnsiTheme="minorHAnsi"/>
+                <w:sz w:val="20"/>
+                <w:szCs w:val="20"/>
+              </w:rPr>
+              <w:t xml:space="preserve">URI referring to a controlled concept from a vocabulary defining the </w:t>
+            </w:r>
+            <w:proofErr w:type="spellStart"/>
+            <w:r>
+              <w:rPr>
+                <w:rFonts w:asciiTheme="minorHAnsi" w:hAnsiTheme="minorHAnsi"/>
+                <w:sz w:val="20"/>
+                <w:szCs w:val="20"/>
+              </w:rPr>
+              <w:t>GeologicUnit</w:t>
+            </w:r>
+            <w:proofErr w:type="spellEnd"/>
+            <w:r>
+              <w:rPr>
+                <w:rFonts w:asciiTheme="minorHAnsi" w:hAnsiTheme="minorHAnsi"/>
+                <w:sz w:val="20"/>
+                <w:szCs w:val="20"/>
+              </w:rPr>
+              <w:t xml:space="preserve"> types. Mandatory property - if not value is provided then a URI referring to a controlled concept explaining why the value is nil must be provided.</w:t>
+            </w:r>
+          </w:p>
+        </w:tc>
+      </w:tr>
+      <w:tr>
+        <w:tc>
+          <w:tcPr>
+            <w:cnfStyle w:val="001000000000" w:firstRow="0" w:lastRow="0" w:firstColumn="1" w:lastColumn="0" w:oddVBand="0" w:evenVBand="0" w:oddHBand="0" w:evenHBand="0" w:firstRowFirstColumn="0" w:firstRowLastColumn="0" w:lastRowFirstColumn="0" w:lastRowLastColumn="0"/>
+            <w:tcW w:w="2802" w:type="dxa"/>
+          </w:tcPr>
+          <w:p>
+            <w:pPr>
+              <w:rPr>
+                <w:rFonts w:asciiTheme="minorHAnsi" w:hAnsiTheme="minorHAnsi" w:cs="Arial"/>
+                <w:sz w:val="20"/>
+                <w:szCs w:val="20"/>
+              </w:rPr>
+            </w:pPr>
+            <w:proofErr w:type="spellStart"/>
+            <w:r>
+              <w:rPr>
+                <w:rFonts w:asciiTheme="minorHAnsi" w:hAnsiTheme="minorHAnsi" w:cs="Arial"/>
+                <w:sz w:val="20"/>
+                <w:szCs w:val="20"/>
+              </w:rPr>
+              <w:t>representativeLithology_uri</w:t>
+            </w:r>
+            <w:proofErr w:type="spellEnd"/>
+          </w:p>
+        </w:tc>
+        <w:tc>
+          <w:tcPr>
+            <w:tcW w:w="1417" w:type="dxa"/>
+          </w:tcPr>
+          <w:p>
+            <w:pPr>
+              <w:cnfStyle w:val="000000000000" w:firstRow="0" w:lastRow="0" w:firstColumn="0" w:lastColumn="0" w:oddVBand="0" w:evenVBand="0" w:oddHBand="0" w:evenHBand="0" w:firstRowFirstColumn="0" w:firstRowLastColumn="0" w:lastRowFirstColumn="0" w:lastRowLastColumn="0"/>
+              <w:rPr>
+                <w:rFonts w:asciiTheme="minorHAnsi" w:hAnsiTheme="minorHAnsi" w:cs="Arial"/>
+                <w:sz w:val="20"/>
+                <w:szCs w:val="20"/>
+              </w:rPr>
+            </w:pPr>
+            <w:r>
+              <w:rPr>
+                <w:rFonts w:asciiTheme="minorHAnsi" w:hAnsiTheme="minorHAnsi" w:cs="Arial"/>
+                <w:sz w:val="20"/>
+                <w:szCs w:val="20"/>
+              </w:rPr>
+              <w:t>URI</w:t>
+            </w:r>
+          </w:p>
+        </w:tc>
+        <w:tc>
+          <w:tcPr>
+            <w:tcW w:w="4637" w:type="dxa"/>
+          </w:tcPr>
+          <w:p>
+            <w:pPr>
+              <w:autoSpaceDE w:val="0"/>
+              <w:autoSpaceDN w:val="0"/>
+              <w:adjustRightInd w:val="0"/>
+              <w:spacing w:after="1"/>
+              <w:cnfStyle w:val="000000000000" w:firstRow="0" w:lastRow="0" w:firstColumn="0" w:lastColumn="0" w:oddVBand="0" w:evenVBand="0" w:oddHBand="0" w:evenHBand="0" w:firstRowFirstColumn="0" w:firstRowLastColumn="0" w:lastRowFirstColumn="0" w:lastRowLastColumn="0"/>
+              <w:rPr>
+                <w:rFonts w:asciiTheme="minorHAnsi" w:hAnsiTheme="minorHAnsi" w:cs="Segoe UI"/>
+                <w:sz w:val="20"/>
+                <w:szCs w:val="20"/>
+                <w:lang w:val="en-CA"/>
+              </w:rPr>
+            </w:pPr>
+            <w:r>
+              <w:rPr>
+                <w:rFonts w:asciiTheme="minorHAnsi" w:hAnsiTheme="minorHAnsi" w:cs="Segoe UI"/>
+                <w:sz w:val="20"/>
+                <w:szCs w:val="20"/>
+                <w:lang w:val="en-CA"/>
+              </w:rPr>
+              <w:t xml:space="preserve">URI referring to a controlled concept specifying the characteristic or </w:t>
+            </w:r>
+            <w:proofErr w:type="spellStart"/>
+            <w:r>
+              <w:rPr>
+                <w:rFonts w:asciiTheme="minorHAnsi" w:hAnsiTheme="minorHAnsi" w:cs="Segoe UI"/>
+                <w:sz w:val="20"/>
+                <w:szCs w:val="20"/>
+                <w:lang w:val="en-CA"/>
+              </w:rPr>
+              <w:t>represntative</w:t>
+            </w:r>
+            <w:proofErr w:type="spellEnd"/>
+            <w:r>
+              <w:rPr>
+                <w:rFonts w:asciiTheme="minorHAnsi" w:hAnsiTheme="minorHAnsi" w:cs="Segoe UI"/>
+                <w:sz w:val="20"/>
+                <w:szCs w:val="20"/>
+                <w:lang w:val="en-CA"/>
+              </w:rPr>
+              <w:t xml:space="preserve"> lithology of the unit. This may be a concept that defines the super-type of all lithology values present within a </w:t>
+            </w:r>
+            <w:proofErr w:type="spellStart"/>
+            <w:r>
+              <w:rPr>
+                <w:rFonts w:asciiTheme="minorHAnsi" w:hAnsiTheme="minorHAnsi" w:cs="Segoe UI"/>
+                <w:sz w:val="20"/>
+                <w:szCs w:val="20"/>
+                <w:lang w:val="en-CA"/>
+              </w:rPr>
+              <w:t>GeologicUnit</w:t>
+            </w:r>
+            <w:proofErr w:type="spellEnd"/>
+            <w:r>
+              <w:rPr>
+                <w:rFonts w:asciiTheme="minorHAnsi" w:hAnsiTheme="minorHAnsi" w:cs="Segoe UI"/>
+                <w:sz w:val="20"/>
+                <w:szCs w:val="20"/>
+                <w:lang w:val="en-CA"/>
+              </w:rPr>
+              <w:t xml:space="preserve"> or a </w:t>
+            </w:r>
+            <w:r>
+              <w:rPr>
+                <w:rFonts w:asciiTheme="minorHAnsi" w:hAnsiTheme="minorHAnsi" w:cs="Segoe UI"/>
+                <w:sz w:val="20"/>
+                <w:szCs w:val="20"/>
+                <w:lang w:val="en-CA"/>
+              </w:rPr>
+              <w:lastRenderedPageBreak/>
+              <w:t xml:space="preserve">concept defining the lithology of the dominant </w:t>
+            </w:r>
+            <w:proofErr w:type="spellStart"/>
+            <w:r>
+              <w:rPr>
+                <w:rFonts w:asciiTheme="minorHAnsi" w:hAnsiTheme="minorHAnsi" w:cs="Segoe UI"/>
+                <w:sz w:val="20"/>
+                <w:szCs w:val="20"/>
+                <w:lang w:val="en-CA"/>
+              </w:rPr>
+              <w:t>CompositionPart</w:t>
+            </w:r>
+            <w:proofErr w:type="spellEnd"/>
+            <w:r>
+              <w:rPr>
+                <w:rFonts w:asciiTheme="minorHAnsi" w:hAnsiTheme="minorHAnsi" w:cs="Segoe UI"/>
+                <w:sz w:val="20"/>
+                <w:szCs w:val="20"/>
+                <w:lang w:val="en-CA"/>
+              </w:rPr>
+              <w:t xml:space="preserve"> (as defined in GeoSciML) of the unit.</w:t>
+            </w:r>
+          </w:p>
+          <w:p>
+            <w:pPr>
+              <w:autoSpaceDE w:val="0"/>
+              <w:autoSpaceDN w:val="0"/>
+              <w:adjustRightInd w:val="0"/>
+              <w:spacing w:after="1"/>
+              <w:cnfStyle w:val="000000000000" w:firstRow="0" w:lastRow="0" w:firstColumn="0" w:lastColumn="0" w:oddVBand="0" w:evenVBand="0" w:oddHBand="0" w:evenHBand="0" w:firstRowFirstColumn="0" w:firstRowLastColumn="0" w:lastRowFirstColumn="0" w:lastRowLastColumn="0"/>
+              <w:rPr>
+                <w:rFonts w:asciiTheme="minorHAnsi" w:hAnsiTheme="minorHAnsi"/>
+                <w:sz w:val="20"/>
+                <w:szCs w:val="20"/>
+                <w:lang w:val="en-CA"/>
+              </w:rPr>
+            </w:pPr>
+          </w:p>
+        </w:tc>
+      </w:tr>
+      <w:tr>
+        <w:trPr>
+          <w:cnfStyle w:val="000000100000" w:firstRow="0" w:lastRow="0" w:firstColumn="0" w:lastColumn="0" w:oddVBand="0" w:evenVBand="0" w:oddHBand="1" w:evenHBand="0" w:firstRowFirstColumn="0" w:firstRowLastColumn="0" w:lastRowFirstColumn="0" w:lastRowLastColumn="0"/>
+        </w:trPr>
+        <w:tc>
+          <w:tcPr>
+            <w:cnfStyle w:val="001000000000" w:firstRow="0" w:lastRow="0" w:firstColumn="1" w:lastColumn="0" w:oddVBand="0" w:evenVBand="0" w:oddHBand="0" w:evenHBand="0" w:firstRowFirstColumn="0" w:firstRowLastColumn="0" w:lastRowFirstColumn="0" w:lastRowLastColumn="0"/>
+            <w:tcW w:w="2802" w:type="dxa"/>
+          </w:tcPr>
+          <w:p>
+            <w:pPr>
+              <w:rPr>
+                <w:rFonts w:asciiTheme="minorHAnsi" w:hAnsiTheme="minorHAnsi" w:cs="Arial"/>
+                <w:sz w:val="20"/>
+                <w:szCs w:val="20"/>
+              </w:rPr>
+            </w:pPr>
+            <w:proofErr w:type="spellStart"/>
+            <w:r>
+              <w:rPr>
+                <w:rFonts w:asciiTheme="minorHAnsi" w:hAnsiTheme="minorHAnsi" w:cs="Arial"/>
+                <w:sz w:val="20"/>
+                <w:szCs w:val="20"/>
+              </w:rPr>
+              <w:lastRenderedPageBreak/>
+              <w:t>representativeAge_uri</w:t>
+            </w:r>
+            <w:proofErr w:type="spellEnd"/>
+          </w:p>
+        </w:tc>
+        <w:tc>
+          <w:tcPr>
+            <w:tcW w:w="1417" w:type="dxa"/>
+          </w:tcPr>
+          <w:p>
+            <w:pPr>
+              <w:cnfStyle w:val="000000100000" w:firstRow="0" w:lastRow="0" w:firstColumn="0" w:lastColumn="0" w:oddVBand="0" w:evenVBand="0" w:oddHBand="1" w:evenHBand="0" w:firstRowFirstColumn="0" w:firstRowLastColumn="0" w:lastRowFirstColumn="0" w:lastRowLastColumn="0"/>
+              <w:rPr>
+                <w:rFonts w:asciiTheme="minorHAnsi" w:hAnsiTheme="minorHAnsi" w:cs="Arial"/>
+                <w:sz w:val="20"/>
+                <w:szCs w:val="20"/>
+              </w:rPr>
+            </w:pPr>
+            <w:r>
+              <w:rPr>
+                <w:rFonts w:asciiTheme="minorHAnsi" w:hAnsiTheme="minorHAnsi" w:cs="Arial"/>
+                <w:sz w:val="20"/>
+                <w:szCs w:val="20"/>
+              </w:rPr>
+              <w:t>URI</w:t>
+            </w:r>
+          </w:p>
+        </w:tc>
+        <w:tc>
+          <w:tcPr>
+            <w:tcW w:w="4637" w:type="dxa"/>
+          </w:tcPr>
+          <w:p>
+            <w:pPr>
+              <w:autoSpaceDE w:val="0"/>
+              <w:autoSpaceDN w:val="0"/>
+              <w:adjustRightInd w:val="0"/>
+              <w:spacing w:after="1"/>
+              <w:cnfStyle w:val="000000100000" w:firstRow="0" w:lastRow="0" w:firstColumn="0" w:lastColumn="0" w:oddVBand="0" w:evenVBand="0" w:oddHBand="1" w:evenHBand="0" w:firstRowFirstColumn="0" w:firstRowLastColumn="0" w:lastRowFirstColumn="0" w:lastRowLastColumn="0"/>
+              <w:rPr>
+                <w:rFonts w:asciiTheme="minorHAnsi" w:hAnsiTheme="minorHAnsi" w:cs="Segoe UI"/>
+                <w:sz w:val="20"/>
+                <w:szCs w:val="20"/>
+                <w:lang w:val="en-CA"/>
+              </w:rPr>
+            </w:pPr>
+            <w:r>
+              <w:rPr>
+                <w:rFonts w:asciiTheme="minorHAnsi" w:hAnsiTheme="minorHAnsi" w:cs="Segoe UI"/>
+                <w:sz w:val="20"/>
+                <w:szCs w:val="20"/>
+                <w:lang w:val="en-CA"/>
+              </w:rPr>
+              <w:t xml:space="preserve">URI referring to a controlled concept specifying the most representative stratigraphic age interval for the </w:t>
+            </w:r>
+            <w:proofErr w:type="spellStart"/>
+            <w:r>
+              <w:rPr>
+                <w:rFonts w:asciiTheme="minorHAnsi" w:hAnsiTheme="minorHAnsi" w:cs="Segoe UI"/>
+                <w:sz w:val="20"/>
+                <w:szCs w:val="20"/>
+                <w:lang w:val="en-CA"/>
+              </w:rPr>
+              <w:t>GeologicUnit</w:t>
+            </w:r>
+            <w:proofErr w:type="spellEnd"/>
+            <w:r>
+              <w:rPr>
+                <w:rFonts w:asciiTheme="minorHAnsi" w:hAnsiTheme="minorHAnsi" w:cs="Segoe UI"/>
+                <w:sz w:val="20"/>
+                <w:szCs w:val="20"/>
+                <w:lang w:val="en-CA"/>
+              </w:rPr>
+              <w:t>. This will be defined entirely at the discretion of the data provider and</w:t>
+            </w:r>
+            <w:proofErr w:type="gramStart"/>
+            <w:r>
+              <w:rPr>
+                <w:rFonts w:asciiTheme="minorHAnsi" w:hAnsiTheme="minorHAnsi" w:cs="Segoe UI"/>
+                <w:sz w:val="20"/>
+                <w:szCs w:val="20"/>
+                <w:lang w:val="en-CA"/>
+              </w:rPr>
+              <w:t>  may</w:t>
+            </w:r>
+            <w:proofErr w:type="gramEnd"/>
+            <w:r>
+              <w:rPr>
+                <w:rFonts w:asciiTheme="minorHAnsi" w:hAnsiTheme="minorHAnsi" w:cs="Segoe UI"/>
+                <w:sz w:val="20"/>
+                <w:szCs w:val="20"/>
+                <w:lang w:val="en-CA"/>
+              </w:rPr>
+              <w:t xml:space="preserve"> be a single event selected from the geologic feature's geological history or a value summarising the all or part of the feature's history.</w:t>
+            </w:r>
+          </w:p>
+          <w:p>
+            <w:pPr>
+              <w:autoSpaceDE w:val="0"/>
+              <w:autoSpaceDN w:val="0"/>
+              <w:adjustRightInd w:val="0"/>
+              <w:spacing w:after="1"/>
+              <w:cnfStyle w:val="000000100000" w:firstRow="0" w:lastRow="0" w:firstColumn="0" w:lastColumn="0" w:oddVBand="0" w:evenVBand="0" w:oddHBand="1" w:evenHBand="0" w:firstRowFirstColumn="0" w:firstRowLastColumn="0" w:lastRowFirstColumn="0" w:lastRowLastColumn="0"/>
+              <w:rPr>
+                <w:rFonts w:asciiTheme="minorHAnsi" w:hAnsiTheme="minorHAnsi"/>
+                <w:sz w:val="20"/>
+                <w:szCs w:val="20"/>
+                <w:lang w:val="en-CA"/>
+              </w:rPr>
+            </w:pPr>
+          </w:p>
+        </w:tc>
+      </w:tr>
+      <w:tr>
+        <w:tc>
+          <w:tcPr>
+            <w:cnfStyle w:val="001000000000" w:firstRow="0" w:lastRow="0" w:firstColumn="1" w:lastColumn="0" w:oddVBand="0" w:evenVBand="0" w:oddHBand="0" w:evenHBand="0" w:firstRowFirstColumn="0" w:firstRowLastColumn="0" w:lastRowFirstColumn="0" w:lastRowLastColumn="0"/>
+            <w:tcW w:w="2802" w:type="dxa"/>
+          </w:tcPr>
+          <w:p>
+            <w:pPr>
+              <w:rPr>
+                <w:rFonts w:asciiTheme="minorHAnsi" w:hAnsiTheme="minorHAnsi" w:cs="Arial"/>
+                <w:sz w:val="20"/>
+                <w:szCs w:val="20"/>
+              </w:rPr>
+            </w:pPr>
+            <w:proofErr w:type="spellStart"/>
+            <w:r>
+              <w:rPr>
+                <w:rFonts w:asciiTheme="minorHAnsi" w:hAnsiTheme="minorHAnsi" w:cs="Arial"/>
+                <w:sz w:val="20"/>
+                <w:szCs w:val="20"/>
+              </w:rPr>
+              <w:t>representativeOlderAge_uri</w:t>
+            </w:r>
+            <w:proofErr w:type="spellEnd"/>
+          </w:p>
+        </w:tc>
+        <w:tc>
+          <w:tcPr>
+            <w:tcW w:w="1417" w:type="dxa"/>
+          </w:tcPr>
+          <w:p>
+            <w:pPr>
+              <w:cnfStyle w:val="000000000000" w:firstRow="0" w:lastRow="0" w:firstColumn="0" w:lastColumn="0" w:oddVBand="0" w:evenVBand="0" w:oddHBand="0" w:evenHBand="0" w:firstRowFirstColumn="0" w:firstRowLastColumn="0" w:lastRowFirstColumn="0" w:lastRowLastColumn="0"/>
+              <w:rPr>
+                <w:rFonts w:asciiTheme="minorHAnsi" w:hAnsiTheme="minorHAnsi" w:cs="Arial"/>
+                <w:sz w:val="20"/>
+                <w:szCs w:val="20"/>
+              </w:rPr>
+            </w:pPr>
+            <w:r>
+              <w:rPr>
+                <w:rFonts w:asciiTheme="minorHAnsi" w:hAnsiTheme="minorHAnsi" w:cs="Arial"/>
+                <w:sz w:val="20"/>
+                <w:szCs w:val="20"/>
+              </w:rPr>
+              <w:t>URI</w:t>
+            </w:r>
+          </w:p>
+        </w:tc>
+        <w:tc>
+          <w:tcPr>
+            <w:tcW w:w="4637" w:type="dxa"/>
+          </w:tcPr>
+          <w:p>
+            <w:pPr>
+              <w:autoSpaceDE w:val="0"/>
+              <w:autoSpaceDN w:val="0"/>
+              <w:adjustRightInd w:val="0"/>
+              <w:spacing w:after="1"/>
+              <w:cnfStyle w:val="000000000000" w:firstRow="0" w:lastRow="0" w:firstColumn="0" w:lastColumn="0" w:oddVBand="0" w:evenVBand="0" w:oddHBand="0" w:evenHBand="0" w:firstRowFirstColumn="0" w:firstRowLastColumn="0" w:lastRowFirstColumn="0" w:lastRowLastColumn="0"/>
+              <w:rPr>
+                <w:rFonts w:asciiTheme="minorHAnsi" w:hAnsiTheme="minorHAnsi"/>
+                <w:sz w:val="20"/>
+                <w:szCs w:val="20"/>
+              </w:rPr>
+            </w:pPr>
+            <w:r>
+              <w:rPr>
+                <w:rFonts w:asciiTheme="minorHAnsi" w:hAnsiTheme="minorHAnsi"/>
+                <w:sz w:val="20"/>
+                <w:szCs w:val="20"/>
+              </w:rPr>
+              <w:t xml:space="preserve">URI referring to a controlled concept specifying the most representative lower value in a range of stratigraphic age intervals for the </w:t>
+            </w:r>
+            <w:proofErr w:type="spellStart"/>
+            <w:r>
+              <w:rPr>
+                <w:rFonts w:asciiTheme="minorHAnsi" w:hAnsiTheme="minorHAnsi"/>
+                <w:sz w:val="20"/>
+                <w:szCs w:val="20"/>
+              </w:rPr>
+              <w:t>GeologicUnit</w:t>
+            </w:r>
+            <w:proofErr w:type="spellEnd"/>
+            <w:r>
+              <w:rPr>
+                <w:rFonts w:asciiTheme="minorHAnsi" w:hAnsiTheme="minorHAnsi"/>
+                <w:sz w:val="20"/>
+                <w:szCs w:val="20"/>
+              </w:rPr>
+              <w:t>. This will be defined entirely at the discretion of the data provider and</w:t>
+            </w:r>
+            <w:proofErr w:type="gramStart"/>
+            <w:r>
+              <w:rPr>
+                <w:rFonts w:asciiTheme="minorHAnsi" w:hAnsiTheme="minorHAnsi"/>
+                <w:sz w:val="20"/>
+                <w:szCs w:val="20"/>
+              </w:rPr>
+              <w:t>  may</w:t>
+            </w:r>
+            <w:proofErr w:type="gramEnd"/>
+            <w:r>
+              <w:rPr>
+                <w:rFonts w:asciiTheme="minorHAnsi" w:hAnsiTheme="minorHAnsi"/>
+                <w:sz w:val="20"/>
+                <w:szCs w:val="20"/>
+              </w:rPr>
+              <w:t xml:space="preserve"> be a single event selected from the geologic feature's geological history or a value </w:t>
+            </w:r>
+            <w:proofErr w:type="spellStart"/>
+            <w:r>
+              <w:rPr>
+                <w:rFonts w:asciiTheme="minorHAnsi" w:hAnsiTheme="minorHAnsi"/>
+                <w:sz w:val="20"/>
+                <w:szCs w:val="20"/>
+              </w:rPr>
+              <w:t>summarising</w:t>
+            </w:r>
+            <w:proofErr w:type="spellEnd"/>
+            <w:r>
+              <w:rPr>
+                <w:rFonts w:asciiTheme="minorHAnsi" w:hAnsiTheme="minorHAnsi"/>
+                <w:sz w:val="20"/>
+                <w:szCs w:val="20"/>
+              </w:rPr>
+              <w:t xml:space="preserve"> the all or part of the feature's history.</w:t>
+            </w:r>
+          </w:p>
+        </w:tc>
+      </w:tr>
+      <w:tr>
+        <w:trPr>
+          <w:cnfStyle w:val="000000100000" w:firstRow="0" w:lastRow="0" w:firstColumn="0" w:lastColumn="0" w:oddVBand="0" w:evenVBand="0" w:oddHBand="1" w:evenHBand="0" w:firstRowFirstColumn="0" w:firstRowLastColumn="0" w:lastRowFirstColumn="0" w:lastRowLastColumn="0"/>
+        </w:trPr>
+        <w:tc>
+          <w:tcPr>
+            <w:cnfStyle w:val="001000000000" w:firstRow="0" w:lastRow="0" w:firstColumn="1" w:lastColumn="0" w:oddVBand="0" w:evenVBand="0" w:oddHBand="0" w:evenHBand="0" w:firstRowFirstColumn="0" w:firstRowLastColumn="0" w:lastRowFirstColumn="0" w:lastRowLastColumn="0"/>
+            <w:tcW w:w="2802" w:type="dxa"/>
+          </w:tcPr>
+          <w:p>
+            <w:pPr>
+              <w:rPr>
+                <w:rFonts w:asciiTheme="minorHAnsi" w:hAnsiTheme="minorHAnsi" w:cs="Arial"/>
+                <w:sz w:val="20"/>
+                <w:szCs w:val="20"/>
+              </w:rPr>
+            </w:pPr>
+            <w:proofErr w:type="spellStart"/>
+            <w:r>
+              <w:rPr>
+                <w:rFonts w:asciiTheme="minorHAnsi" w:hAnsiTheme="minorHAnsi" w:cs="Arial"/>
+                <w:sz w:val="20"/>
+                <w:szCs w:val="20"/>
+              </w:rPr>
+              <w:t>representativeYoungerAge_uri</w:t>
+            </w:r>
+            <w:proofErr w:type="spellEnd"/>
+          </w:p>
+        </w:tc>
+        <w:tc>
+          <w:tcPr>
+            <w:tcW w:w="1417" w:type="dxa"/>
+          </w:tcPr>
+          <w:p>
+            <w:pPr>
+              <w:cnfStyle w:val="000000100000" w:firstRow="0" w:lastRow="0" w:firstColumn="0" w:lastColumn="0" w:oddVBand="0" w:evenVBand="0" w:oddHBand="1" w:evenHBand="0" w:firstRowFirstColumn="0" w:firstRowLastColumn="0" w:lastRowFirstColumn="0" w:lastRowLastColumn="0"/>
+              <w:rPr>
+                <w:rFonts w:asciiTheme="minorHAnsi" w:hAnsiTheme="minorHAnsi" w:cs="Arial"/>
+                <w:sz w:val="20"/>
+                <w:szCs w:val="20"/>
+              </w:rPr>
+            </w:pPr>
+          </w:p>
+        </w:tc>
+        <w:tc>
+          <w:tcPr>
+            <w:tcW w:w="4637" w:type="dxa"/>
+          </w:tcPr>
+          <w:p>
+            <w:pPr>
+              <w:autoSpaceDE w:val="0"/>
+              <w:autoSpaceDN w:val="0"/>
+              <w:adjustRightInd w:val="0"/>
+              <w:spacing w:after="1"/>
+              <w:cnfStyle w:val="000000100000" w:firstRow="0" w:lastRow="0" w:firstColumn="0" w:lastColumn="0" w:oddVBand="0" w:evenVBand="0" w:oddHBand="1" w:evenHBand="0" w:firstRowFirstColumn="0" w:firstRowLastColumn="0" w:lastRowFirstColumn="0" w:lastRowLastColumn="0"/>
+              <w:rPr>
+                <w:rFonts w:asciiTheme="minorHAnsi" w:hAnsiTheme="minorHAnsi"/>
+                <w:sz w:val="20"/>
+                <w:szCs w:val="20"/>
+              </w:rPr>
+            </w:pPr>
+            <w:r>
+              <w:rPr>
+                <w:rFonts w:asciiTheme="minorHAnsi" w:hAnsiTheme="minorHAnsi"/>
+                <w:sz w:val="20"/>
+                <w:szCs w:val="20"/>
+              </w:rPr>
+              <w:t xml:space="preserve">URI referring to a controlled concept specifying the most representative upper value in a range of stratigraphic age intervals for the </w:t>
+            </w:r>
+            <w:proofErr w:type="spellStart"/>
+            <w:r>
+              <w:rPr>
+                <w:rFonts w:asciiTheme="minorHAnsi" w:hAnsiTheme="minorHAnsi"/>
+                <w:sz w:val="20"/>
+                <w:szCs w:val="20"/>
+              </w:rPr>
+              <w:t>GeologicUnit</w:t>
+            </w:r>
+            <w:proofErr w:type="spellEnd"/>
+            <w:r>
+              <w:rPr>
+                <w:rFonts w:asciiTheme="minorHAnsi" w:hAnsiTheme="minorHAnsi"/>
+                <w:sz w:val="20"/>
+                <w:szCs w:val="20"/>
+              </w:rPr>
+              <w:t>. This will be defined entirely at the discretion of the data provider and</w:t>
+            </w:r>
+            <w:proofErr w:type="gramStart"/>
+            <w:r>
+              <w:rPr>
+                <w:rFonts w:asciiTheme="minorHAnsi" w:hAnsiTheme="minorHAnsi"/>
+                <w:sz w:val="20"/>
+                <w:szCs w:val="20"/>
+              </w:rPr>
+              <w:t>  may</w:t>
+            </w:r>
+            <w:proofErr w:type="gramEnd"/>
+            <w:r>
+              <w:rPr>
+                <w:rFonts w:asciiTheme="minorHAnsi" w:hAnsiTheme="minorHAnsi"/>
+                <w:sz w:val="20"/>
+                <w:szCs w:val="20"/>
+              </w:rPr>
+              <w:t xml:space="preserve"> be a single event selected from the geologic feature's geological history or a value </w:t>
+            </w:r>
+            <w:proofErr w:type="spellStart"/>
+            <w:r>
+              <w:rPr>
+                <w:rFonts w:asciiTheme="minorHAnsi" w:hAnsiTheme="minorHAnsi"/>
+                <w:sz w:val="20"/>
+                <w:szCs w:val="20"/>
+              </w:rPr>
+              <w:t>summarising</w:t>
+            </w:r>
+            <w:proofErr w:type="spellEnd"/>
+            <w:r>
+              <w:rPr>
+                <w:rFonts w:asciiTheme="minorHAnsi" w:hAnsiTheme="minorHAnsi"/>
+                <w:sz w:val="20"/>
+                <w:szCs w:val="20"/>
+              </w:rPr>
+              <w:t xml:space="preserve"> the all or part of the feature's history.</w:t>
+            </w:r>
+          </w:p>
+        </w:tc>
+      </w:tr>
+      <w:tr>
+        <w:tc>
+          <w:tcPr>
+            <w:cnfStyle w:val="001000000000" w:firstRow="0" w:lastRow="0" w:firstColumn="1" w:lastColumn="0" w:oddVBand="0" w:evenVBand="0" w:oddHBand="0" w:evenHBand="0" w:firstRowFirstColumn="0" w:firstRowLastColumn="0" w:lastRowFirstColumn="0" w:lastRowLastColumn="0"/>
+            <w:tcW w:w="2802" w:type="dxa"/>
+          </w:tcPr>
+          <w:p>
+            <w:pPr>
+              <w:rPr>
+                <w:rFonts w:asciiTheme="minorHAnsi" w:hAnsiTheme="minorHAnsi" w:cs="Arial"/>
+                <w:sz w:val="20"/>
+                <w:szCs w:val="20"/>
+              </w:rPr>
+            </w:pPr>
+            <w:proofErr w:type="spellStart"/>
+            <w:r>
+              <w:rPr>
+                <w:rFonts w:asciiTheme="minorHAnsi" w:hAnsiTheme="minorHAnsi" w:cs="Arial"/>
+                <w:sz w:val="20"/>
+                <w:szCs w:val="20"/>
+              </w:rPr>
+              <w:t>Specification_uri</w:t>
+            </w:r>
+            <w:proofErr w:type="spellEnd"/>
+          </w:p>
+        </w:tc>
+        <w:tc>
+          <w:tcPr>
+            <w:tcW w:w="1417" w:type="dxa"/>
+          </w:tcPr>
+          <w:p>
+            <w:pPr>
+              <w:cnfStyle w:val="000000000000" w:firstRow="0" w:lastRow="0" w:firstColumn="0" w:lastColumn="0" w:oddVBand="0" w:evenVBand="0" w:oddHBand="0" w:evenHBand="0" w:firstRowFirstColumn="0" w:firstRowLastColumn="0" w:lastRowFirstColumn="0" w:lastRowLastColumn="0"/>
+              <w:rPr>
+                <w:rFonts w:asciiTheme="minorHAnsi" w:hAnsiTheme="minorHAnsi" w:cs="Arial"/>
+                <w:sz w:val="20"/>
+                <w:szCs w:val="20"/>
+              </w:rPr>
+            </w:pPr>
+            <w:r>
+              <w:rPr>
+                <w:rFonts w:asciiTheme="minorHAnsi" w:hAnsiTheme="minorHAnsi" w:cs="Arial"/>
+                <w:sz w:val="20"/>
+                <w:szCs w:val="20"/>
+              </w:rPr>
+              <w:t>URI</w:t>
+            </w:r>
+          </w:p>
+        </w:tc>
+        <w:tc>
+          <w:tcPr>
+            <w:tcW w:w="4637" w:type="dxa"/>
+          </w:tcPr>
+          <w:p>
+            <w:pPr>
+              <w:autoSpaceDE w:val="0"/>
+              <w:autoSpaceDN w:val="0"/>
+              <w:adjustRightInd w:val="0"/>
+              <w:spacing w:after="1"/>
+              <w:cnfStyle w:val="000000000000" w:firstRow="0" w:lastRow="0" w:firstColumn="0" w:lastColumn="0" w:oddVBand="0" w:evenVBand="0" w:oddHBand="0" w:evenHBand="0" w:firstRowFirstColumn="0" w:firstRowLastColumn="0" w:lastRowFirstColumn="0" w:lastRowLastColumn="0"/>
+              <w:rPr>
+                <w:rFonts w:asciiTheme="minorHAnsi" w:hAnsiTheme="minorHAnsi"/>
+                <w:sz w:val="20"/>
+                <w:szCs w:val="20"/>
+              </w:rPr>
+            </w:pPr>
+            <w:r>
+              <w:rPr>
+                <w:rFonts w:asciiTheme="minorHAnsi" w:hAnsiTheme="minorHAnsi"/>
+                <w:sz w:val="20"/>
+                <w:szCs w:val="20"/>
+              </w:rPr>
+              <w:t xml:space="preserve">URI referring the GeoSciML </w:t>
+            </w:r>
+            <w:proofErr w:type="spellStart"/>
+            <w:r>
+              <w:rPr>
+                <w:rFonts w:asciiTheme="minorHAnsi" w:hAnsiTheme="minorHAnsi"/>
+                <w:sz w:val="20"/>
+                <w:szCs w:val="20"/>
+              </w:rPr>
+              <w:t>GeologicUnit</w:t>
+            </w:r>
+            <w:proofErr w:type="spellEnd"/>
+            <w:r>
+              <w:rPr>
+                <w:rFonts w:asciiTheme="minorHAnsi" w:hAnsiTheme="minorHAnsi"/>
+                <w:sz w:val="20"/>
+                <w:szCs w:val="20"/>
+              </w:rPr>
+              <w:t xml:space="preserve"> feature that describes the instance in detail. Mandatory property - if not value is provided then a URI referring to a controlled concept explaining why the value is nil must be provided.</w:t>
+            </w:r>
+          </w:p>
+        </w:tc>
+      </w:tr>
+      <w:tr>
+        <w:trPr>
+          <w:cnfStyle w:val="000000100000" w:firstRow="0" w:lastRow="0" w:firstColumn="0" w:lastColumn="0" w:oddVBand="0" w:evenVBand="0" w:oddHBand="1" w:evenHBand="0" w:firstRowFirstColumn="0" w:firstRowLastColumn="0" w:lastRowFirstColumn="0" w:lastRowLastColumn="0"/>
+        </w:trPr>
+        <w:tc>
+          <w:tcPr>
+            <w:cnfStyle w:val="001000000000" w:firstRow="0" w:lastRow="0" w:firstColumn="1" w:lastColumn="0" w:oddVBand="0" w:evenVBand="0" w:oddHBand="0" w:evenHBand="0" w:firstRowFirstColumn="0" w:firstRowLastColumn="0" w:lastRowFirstColumn="0" w:lastRowLastColumn="0"/>
+            <w:tcW w:w="2802" w:type="dxa"/>
+          </w:tcPr>
+          <w:p>
+            <w:pPr>
+              <w:rPr>
+                <w:rFonts w:asciiTheme="minorHAnsi" w:hAnsiTheme="minorHAnsi" w:cs="Arial"/>
+                <w:sz w:val="20"/>
+                <w:szCs w:val="20"/>
+              </w:rPr>
+            </w:pPr>
+            <w:proofErr w:type="spellStart"/>
+            <w:r>
+              <w:rPr>
+                <w:rFonts w:asciiTheme="minorHAnsi" w:hAnsiTheme="minorHAnsi" w:cs="Arial"/>
+                <w:sz w:val="20"/>
+                <w:szCs w:val="20"/>
+              </w:rPr>
+              <w:t>Metadata_uri</w:t>
+            </w:r>
+            <w:proofErr w:type="spellEnd"/>
+          </w:p>
+        </w:tc>
+        <w:tc>
+          <w:tcPr>
+            <w:tcW w:w="1417" w:type="dxa"/>
+          </w:tcPr>
+          <w:p>
+            <w:pPr>
+              <w:cnfStyle w:val="000000100000" w:firstRow="0" w:lastRow="0" w:firstColumn="0" w:lastColumn="0" w:oddVBand="0" w:evenVBand="0" w:oddHBand="1" w:evenHBand="0" w:firstRowFirstColumn="0" w:firstRowLastColumn="0" w:lastRowFirstColumn="0" w:lastRowLastColumn="0"/>
+              <w:rPr>
+                <w:rFonts w:asciiTheme="minorHAnsi" w:hAnsiTheme="minorHAnsi" w:cs="Arial"/>
+                <w:sz w:val="20"/>
+                <w:szCs w:val="20"/>
+              </w:rPr>
+            </w:pPr>
+            <w:r>
+              <w:rPr>
+                <w:rFonts w:asciiTheme="minorHAnsi" w:hAnsiTheme="minorHAnsi" w:cs="Arial"/>
+                <w:sz w:val="20"/>
+                <w:szCs w:val="20"/>
+              </w:rPr>
+              <w:t>URI</w:t>
+            </w:r>
+          </w:p>
+        </w:tc>
+        <w:tc>
+          <w:tcPr>
+            <w:tcW w:w="4637" w:type="dxa"/>
+          </w:tcPr>
+          <w:p>
+            <w:pPr>
+              <w:autoSpaceDE w:val="0"/>
+              <w:autoSpaceDN w:val="0"/>
+              <w:adjustRightInd w:val="0"/>
+              <w:spacing w:after="1"/>
+              <w:cnfStyle w:val="000000100000" w:firstRow="0" w:lastRow="0" w:firstColumn="0" w:lastColumn="0" w:oddVBand="0" w:evenVBand="0" w:oddHBand="1" w:evenHBand="0" w:firstRowFirstColumn="0" w:firstRowLastColumn="0" w:lastRowFirstColumn="0" w:lastRowLastColumn="0"/>
+              <w:rPr>
+                <w:rFonts w:asciiTheme="minorHAnsi" w:hAnsiTheme="minorHAnsi"/>
+                <w:sz w:val="20"/>
+                <w:szCs w:val="20"/>
+              </w:rPr>
+            </w:pPr>
+            <w:r>
+              <w:rPr>
+                <w:rFonts w:asciiTheme="minorHAnsi" w:hAnsiTheme="minorHAnsi"/>
+                <w:sz w:val="20"/>
+                <w:szCs w:val="20"/>
+              </w:rPr>
+              <w:t>URI referring to a metadata record describing the provenance of data.</w:t>
+            </w:r>
+          </w:p>
+        </w:tc>
+      </w:tr>
+      <w:tr>
+        <w:tc>
+          <w:tcPr>
+            <w:cnfStyle w:val="001000000000" w:firstRow="0" w:lastRow="0" w:firstColumn="1" w:lastColumn="0" w:oddVBand="0" w:evenVBand="0" w:oddHBand="0" w:evenHBand="0" w:firstRowFirstColumn="0" w:firstRowLastColumn="0" w:lastRowFirstColumn="0" w:lastRowLastColumn="0"/>
+            <w:tcW w:w="2802" w:type="dxa"/>
+          </w:tcPr>
+          <w:p>
+            <w:pPr>
+              <w:rPr>
+                <w:rFonts w:asciiTheme="minorHAnsi" w:hAnsiTheme="minorHAnsi" w:cs="Arial"/>
+                <w:sz w:val="20"/>
+                <w:szCs w:val="20"/>
+              </w:rPr>
+            </w:pPr>
+            <w:proofErr w:type="spellStart"/>
+            <w:r>
+              <w:rPr>
+                <w:rFonts w:asciiTheme="minorHAnsi" w:hAnsiTheme="minorHAnsi" w:cs="Arial"/>
+                <w:sz w:val="20"/>
+                <w:szCs w:val="20"/>
+              </w:rPr>
+              <w:t>genericSymbolizer</w:t>
+            </w:r>
+            <w:proofErr w:type="spellEnd"/>
+          </w:p>
+        </w:tc>
+        <w:tc>
+          <w:tcPr>
+            <w:tcW w:w="1417" w:type="dxa"/>
+          </w:tcPr>
+          <w:p>
+            <w:pPr>
+              <w:cnfStyle w:val="000000000000" w:firstRow="0" w:lastRow="0" w:firstColumn="0" w:lastColumn="0" w:oddVBand="0" w:evenVBand="0" w:oddHBand="0" w:evenHBand="0" w:firstRowFirstColumn="0" w:firstRowLastColumn="0" w:lastRowFirstColumn="0" w:lastRowLastColumn="0"/>
+              <w:rPr>
+                <w:rFonts w:asciiTheme="minorHAnsi" w:hAnsiTheme="minorHAnsi" w:cs="Arial"/>
+                <w:sz w:val="20"/>
+                <w:szCs w:val="20"/>
+              </w:rPr>
+            </w:pPr>
+            <w:proofErr w:type="spellStart"/>
+            <w:r>
+              <w:rPr>
+                <w:rFonts w:asciiTheme="minorHAnsi" w:hAnsiTheme="minorHAnsi" w:cs="Arial"/>
+                <w:sz w:val="20"/>
+                <w:szCs w:val="20"/>
+              </w:rPr>
+              <w:t>CharacterString</w:t>
+            </w:r>
+            <w:proofErr w:type="spellEnd"/>
+          </w:p>
+        </w:tc>
+        <w:tc>
+          <w:tcPr>
+            <w:tcW w:w="4637" w:type="dxa"/>
+          </w:tcPr>
+          <w:p>
+            <w:pPr>
+              <w:autoSpaceDE w:val="0"/>
+              <w:autoSpaceDN w:val="0"/>
+              <w:adjustRightInd w:val="0"/>
+              <w:spacing w:after="1"/>
+              <w:cnfStyle w:val="000000000000" w:firstRow="0" w:lastRow="0" w:firstColumn="0" w:lastColumn="0" w:oddVBand="0" w:evenVBand="0" w:oddHBand="0" w:evenHBand="0" w:firstRowFirstColumn="0" w:firstRowLastColumn="0" w:lastRowFirstColumn="0" w:lastRowLastColumn="0"/>
+              <w:rPr>
+                <w:rFonts w:asciiTheme="minorHAnsi" w:hAnsiTheme="minorHAnsi"/>
+                <w:sz w:val="20"/>
+                <w:szCs w:val="20"/>
+              </w:rPr>
+            </w:pPr>
+            <w:r>
+              <w:rPr>
+                <w:rFonts w:asciiTheme="minorHAnsi" w:hAnsiTheme="minorHAnsi"/>
+                <w:sz w:val="20"/>
+                <w:szCs w:val="20"/>
+              </w:rPr>
+              <w:t>Identifier for a symbol from standard (locally or community defined) symbolization scheme for portrayal.</w:t>
+            </w:r>
+          </w:p>
+        </w:tc>
+      </w:tr>
+      <w:tr>
+        <w:trPr>
+          <w:cnfStyle w:val="000000100000" w:firstRow="0" w:lastRow="0" w:firstColumn="0" w:lastColumn="0" w:oddVBand="0" w:evenVBand="0" w:oddHBand="1" w:evenHBand="0" w:firstRowFirstColumn="0" w:firstRowLastColumn="0" w:lastRowFirstColumn="0" w:lastRowLastColumn="0"/>
+        </w:trPr>
+        <w:tc>
+          <w:tcPr>
+            <w:cnfStyle w:val="001000000000" w:firstRow="0" w:lastRow="0" w:firstColumn="1" w:lastColumn="0" w:oddVBand="0" w:evenVBand="0" w:oddHBand="0" w:evenHBand="0" w:firstRowFirstColumn="0" w:firstRowLastColumn="0" w:lastRowFirstColumn="0" w:lastRowLastColumn="0"/>
+            <w:tcW w:w="2802" w:type="dxa"/>
+          </w:tcPr>
+          <w:p>
+            <w:pPr>
+              <w:rPr>
+                <w:rFonts w:asciiTheme="minorHAnsi" w:hAnsiTheme="minorHAnsi" w:cs="Arial"/>
+                <w:sz w:val="20"/>
+                <w:szCs w:val="20"/>
+              </w:rPr>
+            </w:pPr>
+            <w:r>
+              <w:rPr>
+                <w:rFonts w:asciiTheme="minorHAnsi" w:hAnsiTheme="minorHAnsi" w:cs="Arial"/>
+                <w:sz w:val="20"/>
+                <w:szCs w:val="20"/>
+              </w:rPr>
+              <w:t>Shape</w:t>
+            </w:r>
+          </w:p>
+        </w:tc>
+        <w:tc>
+          <w:tcPr>
+            <w:tcW w:w="1417" w:type="dxa"/>
+          </w:tcPr>
+          <w:p>
+            <w:pPr>
+              <w:cnfStyle w:val="000000100000" w:firstRow="0" w:lastRow="0" w:firstColumn="0" w:lastColumn="0" w:oddVBand="0" w:evenVBand="0" w:oddHBand="1" w:evenHBand="0" w:firstRowFirstColumn="0" w:firstRowLastColumn="0" w:lastRowFirstColumn="0" w:lastRowLastColumn="0"/>
+              <w:rPr>
+                <w:rFonts w:asciiTheme="minorHAnsi" w:hAnsiTheme="minorHAnsi" w:cs="Arial"/>
+                <w:sz w:val="20"/>
+                <w:szCs w:val="20"/>
+              </w:rPr>
+            </w:pPr>
+            <w:proofErr w:type="spellStart"/>
+            <w:r>
+              <w:rPr>
+                <w:rFonts w:asciiTheme="minorHAnsi" w:hAnsiTheme="minorHAnsi" w:cs="Arial"/>
+                <w:sz w:val="20"/>
+                <w:szCs w:val="20"/>
+              </w:rPr>
+              <w:t>GM_Object</w:t>
+            </w:r>
+            <w:proofErr w:type="spellEnd"/>
+          </w:p>
+        </w:tc>
+        <w:tc>
+          <w:tcPr>
+            <w:tcW w:w="4637" w:type="dxa"/>
+          </w:tcPr>
+          <w:p>
+            <w:pPr>
+              <w:autoSpaceDE w:val="0"/>
+              <w:autoSpaceDN w:val="0"/>
+              <w:adjustRightInd w:val="0"/>
+              <w:spacing w:after="1"/>
+              <w:cnfStyle w:val="000000100000" w:firstRow="0" w:lastRow="0" w:firstColumn="0" w:lastColumn="0" w:oddVBand="0" w:evenVBand="0" w:oddHBand="1" w:evenHBand="0" w:firstRowFirstColumn="0" w:firstRowLastColumn="0" w:lastRowFirstColumn="0" w:lastRowLastColumn="0"/>
+              <w:rPr>
+                <w:rFonts w:asciiTheme="minorHAnsi" w:hAnsiTheme="minorHAnsi"/>
+                <w:sz w:val="20"/>
+                <w:szCs w:val="20"/>
+              </w:rPr>
+            </w:pPr>
+            <w:r>
+              <w:rPr>
+                <w:rFonts w:asciiTheme="minorHAnsi" w:hAnsiTheme="minorHAnsi"/>
+                <w:sz w:val="20"/>
+                <w:szCs w:val="20"/>
+              </w:rPr>
+              <w:t>Geometry defining the extent of the feature of interest.</w:t>
+            </w:r>
+          </w:p>
+        </w:tc>
+      </w:tr>
+      <w:tr>
+        <w:tc>
+          <w:tcPr>
+            <w:cnfStyle w:val="001000000000" w:firstRow="0" w:lastRow="0" w:firstColumn="1" w:lastColumn="0" w:oddVBand="0" w:evenVBand="0" w:oddHBand="0" w:evenHBand="0" w:firstRowFirstColumn="0" w:firstRowLastColumn="0" w:lastRowFirstColumn="0" w:lastRowLastColumn="0"/>
+            <w:tcW w:w="2802" w:type="dxa"/>
+          </w:tcPr>
+          <w:p>
+            <w:pPr>
+              <w:rPr>
+                <w:rFonts w:asciiTheme="minorHAnsi" w:hAnsiTheme="minorHAnsi" w:cs="Arial"/>
+                <w:i/>
+                <w:sz w:val="20"/>
+                <w:szCs w:val="20"/>
+              </w:rPr>
+            </w:pPr>
+            <w:r>
+              <w:rPr>
+                <w:rFonts w:asciiTheme="minorHAnsi" w:hAnsiTheme="minorHAnsi" w:cs="Arial"/>
+                <w:i/>
+                <w:sz w:val="20"/>
+                <w:szCs w:val="20"/>
+              </w:rPr>
+              <w:t>any</w:t>
+            </w:r>
+          </w:p>
+        </w:tc>
+        <w:tc>
+          <w:tcPr>
+            <w:tcW w:w="1417" w:type="dxa"/>
+          </w:tcPr>
+          <w:p>
+            <w:pPr>
+              <w:cnfStyle w:val="000000000000" w:firstRow="0" w:lastRow="0" w:firstColumn="0" w:lastColumn="0" w:oddVBand="0" w:evenVBand="0" w:oddHBand="0" w:evenHBand="0" w:firstRowFirstColumn="0" w:firstRowLastColumn="0" w:lastRowFirstColumn="0" w:lastRowLastColumn="0"/>
+              <w:rPr>
+                <w:rFonts w:asciiTheme="minorHAnsi" w:hAnsiTheme="minorHAnsi" w:cs="Arial"/>
+                <w:sz w:val="20"/>
+                <w:szCs w:val="20"/>
+              </w:rPr>
+            </w:pPr>
+          </w:p>
+        </w:tc>
+        <w:tc>
+          <w:tcPr>
+            <w:tcW w:w="4637" w:type="dxa"/>
+          </w:tcPr>
+          <w:p>
+            <w:pPr>
+              <w:autoSpaceDE w:val="0"/>
+              <w:autoSpaceDN w:val="0"/>
+              <w:adjustRightInd w:val="0"/>
+              <w:spacing w:after="1"/>
+              <w:cnfStyle w:val="000000000000" w:firstRow="0" w:lastRow="0" w:firstColumn="0" w:lastColumn="0" w:oddVBand="0" w:evenVBand="0" w:oddHBand="0" w:evenHBand="0" w:firstRowFirstColumn="0" w:firstRowLastColumn="0" w:lastRowFirstColumn="0" w:lastRowLastColumn="0"/>
+              <w:rPr>
+                <w:rFonts w:asciiTheme="minorHAnsi" w:hAnsiTheme="minorHAnsi"/>
+                <w:sz w:val="20"/>
+                <w:szCs w:val="20"/>
+              </w:rPr>
+            </w:pPr>
+            <w:r>
+              <w:rPr>
+                <w:rFonts w:asciiTheme="minorHAnsi" w:hAnsiTheme="minorHAnsi"/>
+                <w:sz w:val="20"/>
+                <w:szCs w:val="20"/>
+              </w:rPr>
+              <w:t>A placeholder allowing any user-defined attributes to be delivered in addition to those specified above.</w:t>
+            </w:r>
+          </w:p>
+        </w:tc>
+      </w:tr>
+    </w:tbl>
+    <w:p/>
+    <w:p/>
     <w:p/>
     <w:tbl>
       <w:tblPr>
@@ -13007,7 +15446,7 @@
                 <w:lang w:val="en-CA"/>
               </w:rPr>
             </w:pPr>
-            <w:commentRangeStart w:id="42"/>
+            <w:commentRangeStart w:id="43"/>
             <w:proofErr w:type="spellStart"/>
             <w:r>
               <w:rPr>
@@ -13048,15 +15487,15 @@
               </w:rPr>
               <w:t>MappedFeature</w:t>
             </w:r>
-            <w:commentRangeEnd w:id="42"/>
+            <w:commentRangeEnd w:id="43"/>
             <w:proofErr w:type="spellEnd"/>
             <w:r>
               <w:rPr>
-                <w:rStyle w:val="CommentReference"/>
+                <w:rStyle w:val="Marquedecommentaire"/>
                 <w:rFonts w:ascii="Times New Roman" w:eastAsia="Times New Roman" w:hAnsi="Times New Roman"/>
                 <w:lang w:val="en-US" w:eastAsia="en-US"/>
               </w:rPr>
-              <w:commentReference w:id="42"/>
+              <w:commentReference w:id="43"/>
             </w:r>
           </w:p>
         </w:tc>
@@ -13106,6 +15545,7 @@
                 <w:rStyle w:val="requri"/>
                 <w:lang w:val="en-CA"/>
               </w:rPr>
+              <w:lastRenderedPageBreak/>
               <w:t>/</w:t>
             </w:r>
             <w:proofErr w:type="spellStart"/>
@@ -13342,14 +15782,7 @@
                 <w:rStyle w:val="requri"/>
                 <w:lang w:val="en-CA"/>
               </w:rPr>
-              <w:t>geologicunitview-</w:t>
-            </w:r>
-            <w:r>
-              <w:rPr>
-                <w:rStyle w:val="requri"/>
-                <w:lang w:val="en-CA"/>
-              </w:rPr>
-              <w:t>representativeLithology</w:t>
+              <w:t>geologicunitview-representativeLithology</w:t>
             </w:r>
             <w:proofErr w:type="spellEnd"/>
           </w:p>
@@ -13475,23 +15908,7 @@
                 <w:rStyle w:val="reqtext"/>
                 <w:lang w:val="en-CA"/>
               </w:rPr>
-              <w:t xml:space="preserve"> (as defined in </w:t>
-            </w:r>
-            <w:proofErr w:type="spellStart"/>
-            <w:r>
-              <w:rPr>
-                <w:rStyle w:val="reqtext"/>
-                <w:lang w:val="en-CA"/>
-              </w:rPr>
-              <w:t>GeoSciML</w:t>
-            </w:r>
-            <w:proofErr w:type="spellEnd"/>
-            <w:r>
-              <w:rPr>
-                <w:rStyle w:val="reqtext"/>
-                <w:lang w:val="en-CA"/>
-              </w:rPr>
-              <w:t>) of the unit.</w:t>
+              <w:t xml:space="preserve"> (as defined in GeoSciML) of the unit.</w:t>
             </w:r>
           </w:p>
         </w:tc>
@@ -13572,14 +15989,7 @@
                 <w:rStyle w:val="requri"/>
                 <w:lang w:val="en-CA"/>
               </w:rPr>
-              <w:t>geologicunitview-representative</w:t>
-            </w:r>
-            <w:r>
-              <w:rPr>
-                <w:rStyle w:val="requri"/>
-                <w:lang w:val="en-CA"/>
-              </w:rPr>
-              <w:t>Age</w:t>
+              <w:t>geologicunitview-representativeAge</w:t>
             </w:r>
             <w:proofErr w:type="spellEnd"/>
           </w:p>
@@ -13644,14 +16054,7 @@
                 <w:rStyle w:val="reqtext"/>
                 <w:lang w:val="en-CA"/>
               </w:rPr>
-              <w:t xml:space="preserve"> </w:t>
-            </w:r>
-            <w:r>
-              <w:rPr>
-                <w:rStyle w:val="reqtext"/>
-                <w:lang w:val="en-CA"/>
-              </w:rPr>
-              <w:t>value</w:t>
+              <w:t xml:space="preserve"> value</w:t>
             </w:r>
             <w:proofErr w:type="gramEnd"/>
             <w:r>
@@ -13777,21 +16180,7 @@
                 <w:rStyle w:val="requri"/>
                 <w:lang w:val="en-CA"/>
               </w:rPr>
-              <w:t>geologicunitview-representative</w:t>
-            </w:r>
-            <w:r>
-              <w:rPr>
-                <w:rStyle w:val="requri"/>
-                <w:lang w:val="en-CA"/>
-              </w:rPr>
-              <w:t>Older</w:t>
-            </w:r>
-            <w:r>
-              <w:rPr>
-                <w:rStyle w:val="requri"/>
-                <w:lang w:val="en-CA"/>
-              </w:rPr>
-              <w:t>Age</w:t>
+              <w:t>geologicunitview-representativeOlderAge</w:t>
             </w:r>
             <w:proofErr w:type="spellEnd"/>
           </w:p>
@@ -13856,14 +16245,7 @@
                 <w:rStyle w:val="reqtext"/>
                 <w:lang w:val="en-CA"/>
               </w:rPr>
-              <w:t xml:space="preserve"> </w:t>
-            </w:r>
-            <w:r>
-              <w:rPr>
-                <w:rStyle w:val="reqtext"/>
-                <w:lang w:val="en-CA"/>
-              </w:rPr>
-              <w:t>value</w:t>
+              <w:t xml:space="preserve"> value</w:t>
             </w:r>
             <w:proofErr w:type="gramEnd"/>
             <w:r>
@@ -13958,7 +16340,6 @@
                 <w:rStyle w:val="requri"/>
                 <w:lang w:val="en-CA"/>
               </w:rPr>
-              <w:lastRenderedPageBreak/>
               <w:t>/</w:t>
             </w:r>
             <w:proofErr w:type="spellStart"/>
@@ -13990,21 +16371,7 @@
                 <w:rStyle w:val="requri"/>
                 <w:lang w:val="en-CA"/>
               </w:rPr>
-              <w:t>geologicunitview-representative</w:t>
-            </w:r>
-            <w:r>
-              <w:rPr>
-                <w:rStyle w:val="requri"/>
-                <w:lang w:val="en-CA"/>
-              </w:rPr>
-              <w:t>Younger</w:t>
-            </w:r>
-            <w:r>
-              <w:rPr>
-                <w:rStyle w:val="requri"/>
-                <w:lang w:val="en-CA"/>
-              </w:rPr>
-              <w:t>Age</w:t>
+              <w:t>geologicunitview-representativeYoungerAge</w:t>
             </w:r>
             <w:proofErr w:type="spellEnd"/>
           </w:p>
@@ -14084,14 +16451,7 @@
                 <w:rStyle w:val="reqtext"/>
                 <w:lang w:val="en-CA"/>
               </w:rPr>
-              <w:t xml:space="preserve"> </w:t>
-            </w:r>
-            <w:r>
-              <w:rPr>
-                <w:rStyle w:val="reqtext"/>
-                <w:lang w:val="en-CA"/>
-              </w:rPr>
-              <w:t xml:space="preserve">to a controlled concept specifying the most representative upper value in a range of stratigraphic age intervals for the </w:t>
+              <w:t xml:space="preserve"> to a controlled concept specifying the most representative upper value in a range of stratigraphic age intervals for the </w:t>
             </w:r>
             <w:proofErr w:type="spellStart"/>
             <w:r>
@@ -14210,14 +16570,7 @@
                 <w:rStyle w:val="requri"/>
                 <w:lang w:val="en-CA"/>
               </w:rPr>
-              <w:t>-</w:t>
-            </w:r>
-            <w:r>
-              <w:rPr>
-                <w:rStyle w:val="requri"/>
-                <w:lang w:val="en-CA"/>
-              </w:rPr>
-              <w:t>specification</w:t>
+              <w:t>-specification</w:t>
             </w:r>
           </w:p>
         </w:tc>
@@ -14259,23 +16612,7 @@
                 <w:rStyle w:val="reqtext"/>
                 <w:lang w:val="en-CA"/>
               </w:rPr>
-              <w:t xml:space="preserve"> refer the </w:t>
-            </w:r>
-            <w:proofErr w:type="spellStart"/>
-            <w:r>
-              <w:rPr>
-                <w:rStyle w:val="reqtext"/>
-                <w:lang w:val="en-CA"/>
-              </w:rPr>
-              <w:t>GeoSciML</w:t>
-            </w:r>
-            <w:proofErr w:type="spellEnd"/>
-            <w:r>
-              <w:rPr>
-                <w:rStyle w:val="reqtext"/>
-                <w:lang w:val="en-CA"/>
-              </w:rPr>
-              <w:t xml:space="preserve"> </w:t>
+              <w:t xml:space="preserve"> refer the GeoSciML </w:t>
             </w:r>
             <w:proofErr w:type="spellStart"/>
             <w:r>
@@ -14298,37 +16635,145 @@
       </w:tr>
     </w:tbl>
     <w:p/>
-    <w:p>
-      <w:bookmarkStart w:id="43" w:name="_GoBack"/>
-      <w:bookmarkEnd w:id="43"/>
-    </w:p>
-    <w:p>
-      <w:pPr>
-        <w:pStyle w:val="Heading2"/>
-        <w:rPr>
-          <w:lang w:val="en-CA"/>
-        </w:rPr>
-      </w:pPr>
+    <w:p/>
+    <w:p>
+      <w:pPr>
+        <w:pStyle w:val="Titre2"/>
+        <w:rPr>
+          <w:lang w:val="en-CA"/>
+        </w:rPr>
+      </w:pPr>
+      <w:r>
+        <w:rPr>
+          <w:lang w:val="en-CA"/>
+        </w:rPr>
+        <w:t xml:space="preserve">GeoSciML </w:t>
+      </w:r>
+      <w:r>
+        <w:rPr>
+          <w:lang w:val="en-CA"/>
+        </w:rPr>
+        <w:t>Basic</w:t>
+      </w:r>
+      <w:r>
+        <w:rPr>
+          <w:lang w:val="en-CA"/>
+        </w:rPr>
+        <w:t xml:space="preserve"> Requirements Class</w:t>
+      </w:r>
+    </w:p>
+    <w:p>
+      <w:pPr>
+        <w:rPr>
+          <w:lang w:val="en-CA"/>
+        </w:rPr>
+      </w:pPr>
+      <w:r>
+        <w:rPr>
+          <w:lang w:val="en-CA"/>
+        </w:rPr>
+        <w:t xml:space="preserve">Basic package provides a collection of </w:t>
+      </w:r>
+      <w:r>
+        <w:rPr>
+          <w:lang w:val="en-CA"/>
+        </w:rPr>
+        <w:t>classes representing fundamental geological features (units, structures, and events), earth materials, and the relations between them.</w:t>
+      </w:r>
+      <w:r>
+        <w:rPr>
+          <w:lang w:val="en-CA"/>
+        </w:rPr>
+        <w:t xml:space="preserve">  The subset of features matches INSPIRE geological theme</w:t>
+      </w:r>
+    </w:p>
+    <w:p>
+      <w:pPr>
+        <w:rPr>
+          <w:lang w:val="en-CA"/>
+        </w:rPr>
+      </w:pPr>
+    </w:p>
+    <w:p>
+      <w:pPr>
+        <w:pStyle w:val="Titre2"/>
+        <w:rPr>
+          <w:lang w:val="en-CA"/>
+        </w:rPr>
+      </w:pPr>
+      <w:r>
+        <w:rPr>
+          <w:lang w:val="en-CA"/>
+        </w:rPr>
+        <w:t xml:space="preserve">GeoSciML </w:t>
+      </w:r>
+      <w:r>
+        <w:rPr>
+          <w:lang w:val="en-CA"/>
+        </w:rPr>
+        <w:t>Extension</w:t>
+      </w:r>
+      <w:r>
+        <w:rPr>
+          <w:lang w:val="en-CA"/>
+        </w:rPr>
+        <w:t xml:space="preserve"> Requirements Class</w:t>
+      </w:r>
+    </w:p>
+    <w:p>
+      <w:pPr>
+        <w:rPr>
+          <w:lang w:val="en-CA"/>
+        </w:rPr>
+      </w:pPr>
+      <w:r>
+        <w:rPr>
+          <w:lang w:val="en-CA"/>
+        </w:rPr>
+        <w:t>The extension package provides classes to further the descriptions of basic</w:t>
+      </w:r>
+      <w:r>
+        <w:rPr>
+          <w:lang w:val="en-CA"/>
+        </w:rPr>
+        <w:t xml:space="preserve"> classes by adding more properties and supplemental relation between basic classes.  It extends </w:t>
+      </w:r>
       <w:proofErr w:type="spellStart"/>
       <w:r>
         <w:rPr>
           <w:lang w:val="en-CA"/>
         </w:rPr>
-        <w:t>GeoSciML</w:t>
+        <w:t>AbstractDescription</w:t>
       </w:r>
       <w:proofErr w:type="spellEnd"/>
       <w:r>
         <w:rPr>
           <w:lang w:val="en-CA"/>
         </w:rPr>
-        <w:t xml:space="preserve"> </w:t>
-      </w:r>
-      <w:r>
-        <w:rPr>
-          <w:lang w:val="en-CA"/>
-        </w:rPr>
-        <w:t>Basic</w:t>
-      </w:r>
+        <w:t xml:space="preserve"> stubs declared in basic package.</w:t>
+      </w:r>
+    </w:p>
+    <w:p>
+      <w:pPr>
+        <w:pStyle w:val="Titre2"/>
+        <w:rPr>
+          <w:lang w:val="en-CA"/>
+        </w:rPr>
+      </w:pPr>
+      <w:r>
+        <w:rPr>
+          <w:lang w:val="en-CA"/>
+        </w:rPr>
+        <w:t xml:space="preserve">GeoSciML </w:t>
+      </w:r>
+      <w:proofErr w:type="spellStart"/>
+      <w:r>
+        <w:rPr>
+          <w:lang w:val="en-CA"/>
+        </w:rPr>
+        <w:t>GeologicTime</w:t>
+      </w:r>
+      <w:proofErr w:type="spellEnd"/>
       <w:r>
         <w:rPr>
           <w:lang w:val="en-CA"/>
@@ -14346,31 +16791,12 @@
         <w:rPr>
           <w:lang w:val="en-CA"/>
         </w:rPr>
-        <w:t xml:space="preserve">Basic package provides a collection of </w:t>
-      </w:r>
-      <w:r>
-        <w:rPr>
-          <w:lang w:val="en-CA"/>
-        </w:rPr>
-        <w:t>classes representing fundamental geological features (units, structures, and events), earth materials, and the relations between them.</w:t>
-      </w:r>
-      <w:r>
-        <w:rPr>
-          <w:lang w:val="en-CA"/>
-        </w:rPr>
-        <w:t xml:space="preserve">  The subset of features matches INSPIRE geological theme</w:t>
-      </w:r>
-    </w:p>
-    <w:p>
-      <w:pPr>
-        <w:rPr>
-          <w:lang w:val="en-CA"/>
-        </w:rPr>
-      </w:pPr>
-    </w:p>
-    <w:p>
-      <w:pPr>
-        <w:pStyle w:val="Heading2"/>
+        <w:t>The Geologic Time package contains elements used to describe the classification of geologic time: time periods, time boundaries, and the relationships between them as defined by the International Commission on Stratigraphy.</w:t>
+      </w:r>
+    </w:p>
+    <w:p>
+      <w:pPr>
+        <w:pStyle w:val="Titre2"/>
         <w:rPr>
           <w:lang w:val="en-CA"/>
         </w:rPr>
@@ -14385,7 +16811,7 @@
         <w:rPr>
           <w:lang w:val="en-CA"/>
         </w:rPr>
-        <w:t>Extension</w:t>
+        <w:t>Borehole</w:t>
       </w:r>
       <w:r>
         <w:rPr>
@@ -14404,206 +16830,97 @@
         <w:rPr>
           <w:lang w:val="en-CA"/>
         </w:rPr>
-        <w:t>The extension package provides classes to further the descriptions of basic</w:t>
-      </w:r>
-      <w:r>
-        <w:rPr>
-          <w:lang w:val="en-CA"/>
-        </w:rPr>
-        <w:t xml:space="preserve"> classes by adding more properties and supplemental relation between basic classes.  It extends </w:t>
+        <w:t>The GeoSciML Borehole package contains model elements for representing Boreholes. This is primarily through re-use o</w:t>
+      </w:r>
+      <w:r>
+        <w:rPr>
+          <w:lang w:val="en-CA"/>
+        </w:rPr>
+        <w:t xml:space="preserve">f standard components from the </w:t>
+      </w:r>
+      <w:r>
+        <w:rPr>
+          <w:lang w:val="en-CA"/>
+        </w:rPr>
+        <w:t>Observations and Measurements package</w:t>
+      </w:r>
+      <w:r>
+        <w:rPr>
+          <w:lang w:val="en-CA"/>
+        </w:rPr>
+        <w:t xml:space="preserve"> (ISO 19156)</w:t>
+      </w:r>
+      <w:r>
+        <w:rPr>
+          <w:lang w:val="en-CA"/>
+        </w:rPr>
+        <w:t>.</w:t>
+      </w:r>
+    </w:p>
+    <w:p>
+      <w:pPr>
+        <w:pStyle w:val="Titre2"/>
+        <w:rPr>
+          <w:lang w:val="en-CA"/>
+        </w:rPr>
+      </w:pPr>
+      <w:r>
+        <w:rPr>
+          <w:lang w:val="en-CA"/>
+        </w:rPr>
+        <w:t xml:space="preserve">GeoSciML </w:t>
+      </w:r>
+      <w:r>
+        <w:rPr>
+          <w:lang w:val="en-CA"/>
+        </w:rPr>
+        <w:t>Laboratory Analysis</w:t>
+      </w:r>
+      <w:r>
+        <w:rPr>
+          <w:lang w:val="en-CA"/>
+        </w:rPr>
+        <w:t xml:space="preserve"> Requirements Class</w:t>
+      </w:r>
+    </w:p>
+    <w:p>
+      <w:pPr>
+        <w:rPr>
+          <w:lang w:val="en-CA"/>
+        </w:rPr>
+      </w:pPr>
+      <w:r>
+        <w:rPr>
+          <w:lang w:val="en-CA"/>
+        </w:rPr>
+        <w:t xml:space="preserve">The </w:t>
       </w:r>
       <w:proofErr w:type="spellStart"/>
       <w:r>
         <w:rPr>
           <w:lang w:val="en-CA"/>
         </w:rPr>
-        <w:t>AbstractDescription</w:t>
+        <w:t>LaboratoryAnlaysis</w:t>
       </w:r>
       <w:proofErr w:type="spellEnd"/>
       <w:r>
         <w:rPr>
           <w:lang w:val="en-CA"/>
         </w:rPr>
-        <w:t xml:space="preserve"> stubs declared in basic package.</w:t>
-      </w:r>
-    </w:p>
-    <w:p>
-      <w:pPr>
-        <w:pStyle w:val="Heading2"/>
-        <w:rPr>
-          <w:lang w:val="en-CA"/>
-        </w:rPr>
-      </w:pPr>
-      <w:proofErr w:type="spellStart"/>
-      <w:r>
-        <w:rPr>
-          <w:lang w:val="en-CA"/>
-        </w:rPr>
-        <w:t>GeoSciML</w:t>
-      </w:r>
-      <w:proofErr w:type="spellEnd"/>
-      <w:r>
-        <w:rPr>
-          <w:lang w:val="en-CA"/>
-        </w:rPr>
-        <w:t xml:space="preserve"> </w:t>
-      </w:r>
-      <w:proofErr w:type="spellStart"/>
-      <w:r>
-        <w:rPr>
-          <w:lang w:val="en-CA"/>
-        </w:rPr>
-        <w:t>GeologicTime</w:t>
-      </w:r>
-      <w:proofErr w:type="spellEnd"/>
-      <w:r>
-        <w:rPr>
-          <w:lang w:val="en-CA"/>
-        </w:rPr>
-        <w:t xml:space="preserve"> Requirements Class</w:t>
-      </w:r>
-    </w:p>
-    <w:p>
-      <w:pPr>
-        <w:rPr>
-          <w:lang w:val="en-CA"/>
-        </w:rPr>
-      </w:pPr>
-      <w:r>
-        <w:rPr>
-          <w:lang w:val="en-CA"/>
-        </w:rPr>
-        <w:t>The Geologic Time package contains elements used to describe the classification of geologic time: time periods, time boundaries, and the relationships between them as defined by the International Commission on Stratigraphy.</w:t>
-      </w:r>
-    </w:p>
-    <w:p>
-      <w:pPr>
-        <w:pStyle w:val="Heading2"/>
-        <w:rPr>
-          <w:lang w:val="en-CA"/>
-        </w:rPr>
-      </w:pPr>
-      <w:r>
-        <w:rPr>
-          <w:lang w:val="en-CA"/>
-        </w:rPr>
-        <w:t xml:space="preserve">GeoSciML </w:t>
-      </w:r>
-      <w:r>
-        <w:rPr>
-          <w:lang w:val="en-CA"/>
-        </w:rPr>
-        <w:t>Borehole</w:t>
-      </w:r>
-      <w:r>
-        <w:rPr>
-          <w:lang w:val="en-CA"/>
-        </w:rPr>
-        <w:t xml:space="preserve"> Requirements Class</w:t>
-      </w:r>
-    </w:p>
-    <w:p>
-      <w:pPr>
-        <w:rPr>
-          <w:lang w:val="en-CA"/>
-        </w:rPr>
-      </w:pPr>
-      <w:r>
-        <w:rPr>
-          <w:lang w:val="en-CA"/>
-        </w:rPr>
-        <w:t>The GeoSciML Borehole package contains model elements for representing Boreholes. This is primarily through re-use o</w:t>
-      </w:r>
-      <w:r>
-        <w:rPr>
-          <w:lang w:val="en-CA"/>
-        </w:rPr>
-        <w:t xml:space="preserve">f standard components from the </w:t>
-      </w:r>
-      <w:r>
-        <w:rPr>
-          <w:lang w:val="en-CA"/>
-        </w:rPr>
-        <w:t>Observations and Measurements package</w:t>
-      </w:r>
-      <w:r>
-        <w:rPr>
-          <w:lang w:val="en-CA"/>
-        </w:rPr>
-        <w:t xml:space="preserve"> (ISO 19156)</w:t>
-      </w:r>
-      <w:r>
-        <w:rPr>
-          <w:lang w:val="en-CA"/>
-        </w:rPr>
-        <w:t>.</w:t>
-      </w:r>
-    </w:p>
-    <w:p>
-      <w:pPr>
-        <w:pStyle w:val="Heading2"/>
-        <w:rPr>
-          <w:lang w:val="en-CA"/>
-        </w:rPr>
-      </w:pPr>
-      <w:r>
-        <w:rPr>
-          <w:lang w:val="en-CA"/>
-        </w:rPr>
-        <w:t xml:space="preserve">GeoSciML </w:t>
-      </w:r>
-      <w:r>
-        <w:rPr>
-          <w:lang w:val="en-CA"/>
-        </w:rPr>
-        <w:t>Laboratory Analysis</w:t>
-      </w:r>
-      <w:r>
-        <w:rPr>
-          <w:lang w:val="en-CA"/>
-        </w:rPr>
-        <w:t xml:space="preserve"> Requirements Class</w:t>
-      </w:r>
-    </w:p>
-    <w:p>
-      <w:pPr>
-        <w:rPr>
-          <w:lang w:val="en-CA"/>
-        </w:rPr>
-      </w:pPr>
-      <w:r>
-        <w:rPr>
-          <w:lang w:val="en-CA"/>
-        </w:rPr>
-        <w:t xml:space="preserve">The </w:t>
-      </w:r>
-      <w:proofErr w:type="spellStart"/>
-      <w:r>
-        <w:rPr>
-          <w:lang w:val="en-CA"/>
-        </w:rPr>
-        <w:t>LaboratoryAnlaysis</w:t>
-      </w:r>
-      <w:proofErr w:type="spellEnd"/>
-      <w:r>
-        <w:rPr>
-          <w:lang w:val="en-CA"/>
-        </w:rPr>
         <w:t>-Specimen application schema extends the ISO19156 schema for Observations, Measurements and Sampling.  It specifically describes processes and results related to the analysis of (geological) samples using instruments, most commonly in a laboratory environment. (Design of this package is based upon, and extends, the MOLES v3 data model.)</w:t>
       </w:r>
     </w:p>
     <w:p>
       <w:pPr>
-        <w:pStyle w:val="Heading1"/>
-        <w:rPr>
-          <w:lang w:val="en-CA"/>
-        </w:rPr>
-      </w:pPr>
-      <w:r>
-        <w:rPr>
-          <w:lang w:val="en-CA"/>
-        </w:rPr>
-        <w:lastRenderedPageBreak/>
+        <w:pStyle w:val="Titre1"/>
+        <w:rPr>
+          <w:lang w:val="en-CA"/>
+        </w:rPr>
+      </w:pPr>
+      <w:r>
+        <w:rPr>
+          <w:lang w:val="en-CA"/>
+        </w:rPr>
         <w:t>GML Encoding Requirements classes</w:t>
       </w:r>
     </w:p>
@@ -14668,7 +16985,7 @@
     </w:p>
     <w:tbl>
       <w:tblPr>
-        <w:tblStyle w:val="LightShading"/>
+        <w:tblStyle w:val="Ombrageclair"/>
         <w:tblW w:w="0" w:type="auto"/>
         <w:tblLook w:val="04A0" w:firstRow="1" w:lastRow="0" w:firstColumn="1" w:lastColumn="0" w:noHBand="0" w:noVBand="1"/>
       </w:tblPr>
@@ -14699,6 +17016,7 @@
                 <w:rFonts w:ascii="Arial" w:hAnsi="Arial" w:cs="Arial"/>
                 <w:lang w:val="en-CA" w:eastAsia="en-CA"/>
               </w:rPr>
+              <w:lastRenderedPageBreak/>
               <w:t>Prefix</w:t>
             </w:r>
           </w:p>
@@ -14835,7 +17153,7 @@
                 <w:lang w:val="en-CA" w:eastAsia="en-CA"/>
               </w:rPr>
             </w:pPr>
-            <w:hyperlink r:id="rId17" w:history="1">
+            <w:hyperlink r:id="rId18" w:history="1">
               <w:r>
                 <w:rPr>
                   <w:rFonts w:ascii="Consolas" w:hAnsi="Consolas" w:cs="Consolas"/>
@@ -14901,7 +17219,7 @@
                 <w:lang w:val="en-CA" w:eastAsia="en-CA"/>
               </w:rPr>
             </w:pPr>
-            <w:hyperlink r:id="rId18" w:history="1">
+            <w:hyperlink r:id="rId19" w:history="1">
               <w:r>
                 <w:rPr>
                   <w:rFonts w:ascii="Consolas" w:hAnsi="Consolas" w:cs="Consolas"/>
@@ -14966,7 +17284,7 @@
                 <w:lang w:val="en-CA" w:eastAsia="en-CA"/>
               </w:rPr>
             </w:pPr>
-            <w:hyperlink r:id="rId19" w:history="1">
+            <w:hyperlink r:id="rId20" w:history="1">
               <w:r>
                 <w:rPr>
                   <w:rFonts w:ascii="Consolas" w:hAnsi="Consolas" w:cs="Consolas"/>
@@ -15032,7 +17350,7 @@
                 <w:lang w:val="en-CA" w:eastAsia="en-CA"/>
               </w:rPr>
             </w:pPr>
-            <w:hyperlink r:id="rId20" w:history="1">
+            <w:hyperlink r:id="rId21" w:history="1">
               <w:r>
                 <w:rPr>
                   <w:rFonts w:ascii="Consolas" w:hAnsi="Consolas" w:cs="Consolas"/>
@@ -15097,10 +17415,10 @@
                 <w:lang w:val="en-CA" w:eastAsia="en-CA"/>
               </w:rPr>
             </w:pPr>
-            <w:hyperlink r:id="rId21" w:history="1">
+            <w:hyperlink r:id="rId22" w:history="1">
               <w:r>
                 <w:rPr>
-                  <w:rStyle w:val="Hyperlink"/>
+                  <w:rStyle w:val="Lienhypertexte"/>
                   <w:rFonts w:ascii="Consolas" w:hAnsi="Consolas" w:cs="Consolas"/>
                   <w:sz w:val="20"/>
                   <w:szCs w:val="20"/>
@@ -15162,10 +17480,10 @@
                 <w:lang w:val="en-CA" w:eastAsia="en-CA"/>
               </w:rPr>
             </w:pPr>
-            <w:hyperlink r:id="rId22" w:history="1">
+            <w:hyperlink r:id="rId23" w:history="1">
               <w:r>
                 <w:rPr>
-                  <w:rStyle w:val="Hyperlink"/>
+                  <w:rStyle w:val="Lienhypertexte"/>
                   <w:rFonts w:ascii="Consolas" w:hAnsi="Consolas" w:cs="Consolas"/>
                   <w:sz w:val="20"/>
                   <w:szCs w:val="20"/>
@@ -15226,10 +17544,10 @@
                 <w:lang w:val="en-CA" w:eastAsia="en-CA"/>
               </w:rPr>
             </w:pPr>
-            <w:hyperlink r:id="rId23" w:history="1">
+            <w:hyperlink r:id="rId24" w:history="1">
               <w:r>
                 <w:rPr>
-                  <w:rStyle w:val="Hyperlink"/>
+                  <w:rStyle w:val="Lienhypertexte"/>
                   <w:rFonts w:ascii="Consolas" w:hAnsi="Consolas" w:cs="Consolas"/>
                   <w:sz w:val="20"/>
                   <w:szCs w:val="20"/>
@@ -15300,10 +17618,10 @@
                 <w:lang w:val="en-CA" w:eastAsia="en-CA"/>
               </w:rPr>
             </w:pPr>
-            <w:hyperlink r:id="rId24" w:history="1">
+            <w:hyperlink r:id="rId25" w:history="1">
               <w:r>
                 <w:rPr>
-                  <w:rStyle w:val="Hyperlink"/>
+                  <w:rStyle w:val="Lienhypertexte"/>
                   <w:rFonts w:ascii="Consolas" w:hAnsi="Consolas" w:cs="Consolas"/>
                   <w:sz w:val="20"/>
                   <w:szCs w:val="20"/>
@@ -15373,10 +17691,10 @@
                 <w:lang w:val="en-CA" w:eastAsia="en-CA"/>
               </w:rPr>
             </w:pPr>
-            <w:hyperlink r:id="rId25" w:history="1">
+            <w:hyperlink r:id="rId26" w:history="1">
               <w:r>
                 <w:rPr>
-                  <w:rStyle w:val="Hyperlink"/>
+                  <w:rStyle w:val="Lienhypertexte"/>
                   <w:rFonts w:ascii="Consolas" w:hAnsi="Consolas" w:cs="Consolas"/>
                   <w:sz w:val="20"/>
                   <w:szCs w:val="20"/>
@@ -15447,10 +17765,10 @@
                 <w:lang w:val="en-CA" w:eastAsia="en-CA"/>
               </w:rPr>
             </w:pPr>
-            <w:hyperlink r:id="rId26" w:history="1">
+            <w:hyperlink r:id="rId27" w:history="1">
               <w:r>
                 <w:rPr>
-                  <w:rStyle w:val="Hyperlink"/>
+                  <w:rStyle w:val="Lienhypertexte"/>
                   <w:rFonts w:ascii="Consolas" w:hAnsi="Consolas" w:cs="Consolas"/>
                   <w:sz w:val="20"/>
                   <w:szCs w:val="20"/>
@@ -15520,10 +17838,10 @@
                 <w:lang w:val="en-CA" w:eastAsia="en-CA"/>
               </w:rPr>
             </w:pPr>
-            <w:hyperlink r:id="rId27" w:history="1">
+            <w:hyperlink r:id="rId28" w:history="1">
               <w:r>
                 <w:rPr>
-                  <w:rStyle w:val="Hyperlink"/>
+                  <w:rStyle w:val="Lienhypertexte"/>
                   <w:rFonts w:ascii="Consolas" w:hAnsi="Consolas" w:cs="Consolas"/>
                   <w:sz w:val="20"/>
                   <w:szCs w:val="20"/>
@@ -15594,10 +17912,10 @@
                 <w:lang w:val="en-CA" w:eastAsia="en-CA"/>
               </w:rPr>
             </w:pPr>
-            <w:hyperlink r:id="rId28" w:history="1">
+            <w:hyperlink r:id="rId29" w:history="1">
               <w:r>
                 <w:rPr>
-                  <w:rStyle w:val="Hyperlink"/>
+                  <w:rStyle w:val="Lienhypertexte"/>
                   <w:rFonts w:ascii="Consolas" w:hAnsi="Consolas" w:cs="Consolas"/>
                   <w:sz w:val="20"/>
                   <w:szCs w:val="20"/>
@@ -15665,7 +17983,7 @@
                 <w:lang w:val="en-CA" w:eastAsia="en-CA"/>
               </w:rPr>
             </w:pPr>
-            <w:hyperlink r:id="rId29" w:history="1">
+            <w:hyperlink r:id="rId30" w:history="1">
               <w:r>
                 <w:rPr>
                   <w:rFonts w:ascii="Consolas" w:hAnsi="Consolas" w:cs="Consolas"/>
@@ -15731,7 +18049,7 @@
                 <w:lang w:val="en-CA" w:eastAsia="en-CA"/>
               </w:rPr>
             </w:pPr>
-            <w:hyperlink r:id="rId30" w:history="1">
+            <w:hyperlink r:id="rId31" w:history="1">
               <w:r>
                 <w:rPr>
                   <w:rFonts w:ascii="Consolas" w:hAnsi="Consolas" w:cs="Consolas"/>
@@ -15796,7 +18114,7 @@
                 <w:lang w:val="en-CA" w:eastAsia="en-CA"/>
               </w:rPr>
             </w:pPr>
-            <w:hyperlink r:id="rId31" w:history="1">
+            <w:hyperlink r:id="rId32" w:history="1">
               <w:r>
                 <w:rPr>
                   <w:rFonts w:ascii="Consolas" w:hAnsi="Consolas" w:cs="Consolas"/>
@@ -15860,7 +18178,7 @@
                 <w:lang w:val="en-CA" w:eastAsia="en-CA"/>
               </w:rPr>
             </w:pPr>
-            <w:hyperlink r:id="rId32" w:history="1">
+            <w:hyperlink r:id="rId33" w:history="1">
               <w:r>
                 <w:rPr>
                   <w:rFonts w:ascii="Consolas" w:hAnsi="Consolas" w:cs="Consolas"/>
@@ -15903,7 +18221,6 @@
                 <w:szCs w:val="20"/>
                 <w:lang w:eastAsia="en-CA"/>
               </w:rPr>
-              <w:lastRenderedPageBreak/>
               <w:t>swe</w:t>
             </w:r>
             <w:proofErr w:type="spellEnd"/>
@@ -15926,7 +18243,7 @@
                 <w:lang w:val="en-CA" w:eastAsia="en-CA"/>
               </w:rPr>
             </w:pPr>
-            <w:hyperlink r:id="rId33" w:history="1">
+            <w:hyperlink r:id="rId34" w:history="1">
               <w:r>
                 <w:rPr>
                   <w:rFonts w:ascii="Consolas" w:hAnsi="Consolas" w:cs="Consolas"/>
@@ -15992,7 +18309,7 @@
                 <w:lang w:val="en-CA" w:eastAsia="en-CA"/>
               </w:rPr>
             </w:pPr>
-            <w:hyperlink r:id="rId34" w:history="1">
+            <w:hyperlink r:id="rId35" w:history="1">
               <w:r>
                 <w:rPr>
                   <w:rFonts w:ascii="Consolas" w:hAnsi="Consolas" w:cs="Consolas"/>
@@ -16057,7 +18374,7 @@
                 <w:lang w:val="en-CA" w:eastAsia="en-CA"/>
               </w:rPr>
             </w:pPr>
-            <w:hyperlink r:id="rId35" w:history="1">
+            <w:hyperlink r:id="rId36" w:history="1">
               <w:r>
                 <w:rPr>
                   <w:rFonts w:ascii="Consolas" w:hAnsi="Consolas" w:cs="Consolas"/>
@@ -16088,7 +18405,7 @@
     </w:p>
     <w:p>
       <w:pPr>
-        <w:pStyle w:val="Heading2"/>
+        <w:pStyle w:val="Titre2"/>
         <w:rPr>
           <w:lang w:val="en-CA"/>
         </w:rPr>
@@ -16405,6 +18722,7 @@
                 <w:rFonts w:eastAsia="MS Mincho"/>
                 <w:lang w:val="en-CA"/>
               </w:rPr>
+              <w:lastRenderedPageBreak/>
               <w:t xml:space="preserve">Dependency </w:t>
             </w:r>
           </w:p>
@@ -16934,7 +19252,7 @@
             <w:proofErr w:type="spellEnd"/>
             <w:r>
               <w:rPr>
-                <w:rStyle w:val="CommentReference"/>
+                <w:rStyle w:val="Marquedecommentaire"/>
               </w:rPr>
               <w:commentReference w:id="44"/>
             </w:r>
@@ -17116,7 +19434,7 @@
             <w:commentRangeEnd w:id="45"/>
             <w:r>
               <w:rPr>
-                <w:rStyle w:val="CommentReference"/>
+                <w:rStyle w:val="Marquedecommentaire"/>
               </w:rPr>
               <w:commentReference w:id="45"/>
             </w:r>
@@ -17133,7 +19451,7 @@
     </w:p>
     <w:p>
       <w:pPr>
-        <w:pStyle w:val="Heading3"/>
+        <w:pStyle w:val="Titre3"/>
         <w:rPr>
           <w:lang w:val="en-CA"/>
         </w:rPr>
@@ -17411,7 +19729,7 @@
     </w:p>
     <w:p>
       <w:pPr>
-        <w:pStyle w:val="Heading3"/>
+        <w:pStyle w:val="Titre3"/>
         <w:rPr>
           <w:lang w:val="en-CA"/>
         </w:rPr>
@@ -17421,7 +19739,6 @@
         <w:rPr>
           <w:lang w:val="en-CA"/>
         </w:rPr>
-        <w:lastRenderedPageBreak/>
         <w:t>CodeList</w:t>
       </w:r>
       <w:proofErr w:type="spellEnd"/>
@@ -17801,7 +20118,14 @@
         <w:rPr>
           <w:lang w:val="en-CA"/>
         </w:rPr>
-        <w:t xml:space="preserve">, providing a series of xml attributes from </w:t>
+        <w:t xml:space="preserve">, providing a series of </w:t>
+      </w:r>
+      <w:r>
+        <w:rPr>
+          <w:lang w:val="en-CA"/>
+        </w:rPr>
+        <w:lastRenderedPageBreak/>
+        <w:t xml:space="preserve">xml attributes from </w:t>
       </w:r>
       <w:proofErr w:type="spellStart"/>
       <w:r>
@@ -17916,7 +20240,7 @@
       <w:commentRangeEnd w:id="46"/>
       <w:r>
         <w:rPr>
-          <w:rStyle w:val="CommentReference"/>
+          <w:rStyle w:val="Marquedecommentaire"/>
         </w:rPr>
         <w:commentReference w:id="46"/>
       </w:r>
@@ -17979,7 +20303,7 @@
     </w:p>
     <w:p>
       <w:pPr>
-        <w:pStyle w:val="Heading2"/>
+        <w:pStyle w:val="Titre2"/>
         <w:rPr>
           <w:lang w:val="en-CA"/>
         </w:rPr>
@@ -18005,7 +20329,7 @@
     </w:p>
     <w:p>
       <w:pPr>
-        <w:pStyle w:val="Heading2"/>
+        <w:pStyle w:val="Titre2"/>
         <w:rPr>
           <w:lang w:val="en-CA"/>
         </w:rPr>
@@ -18031,7 +20355,7 @@
     </w:p>
     <w:p>
       <w:pPr>
-        <w:pStyle w:val="Heading2"/>
+        <w:pStyle w:val="Titre2"/>
         <w:rPr>
           <w:lang w:val="en-CA"/>
         </w:rPr>
@@ -18069,19 +20393,23 @@
     </w:p>
     <w:p>
       <w:pPr>
-        <w:pStyle w:val="Heading2"/>
-        <w:rPr>
-          <w:lang w:val="en-CA"/>
-        </w:rPr>
-      </w:pPr>
-      <w:proofErr w:type="spellStart"/>
-      <w:r>
-        <w:rPr>
-          <w:lang w:val="en-CA"/>
-        </w:rPr>
-        <w:t>GeoSciML</w:t>
-      </w:r>
-      <w:proofErr w:type="spellEnd"/>
+        <w:pStyle w:val="Titre2"/>
+        <w:rPr>
+          <w:lang w:val="en-CA"/>
+        </w:rPr>
+      </w:pPr>
+      <w:r>
+        <w:rPr>
+          <w:lang w:val="en-CA"/>
+        </w:rPr>
+        <w:t xml:space="preserve">GeoSciML </w:t>
+      </w:r>
+      <w:r>
+        <w:rPr>
+          <w:lang w:val="en-CA"/>
+        </w:rPr>
+        <w:t>Geologic Time</w:t>
+      </w:r>
       <w:r>
         <w:rPr>
           <w:lang w:val="en-CA"/>
@@ -18092,7 +20420,33 @@
         <w:rPr>
           <w:lang w:val="en-CA"/>
         </w:rPr>
-        <w:t>Geologic Time</w:t>
+        <w:t xml:space="preserve">XML </w:t>
+      </w:r>
+      <w:r>
+        <w:rPr>
+          <w:lang w:val="en-CA"/>
+        </w:rPr>
+        <w:t>Requirements Class</w:t>
+      </w:r>
+    </w:p>
+    <w:p>
+      <w:pPr>
+        <w:pStyle w:val="Titre2"/>
+        <w:rPr>
+          <w:lang w:val="en-CA"/>
+        </w:rPr>
+      </w:pPr>
+      <w:r>
+        <w:rPr>
+          <w:lang w:val="en-CA"/>
+        </w:rPr>
+        <w:t xml:space="preserve">GeoSciML </w:t>
+      </w:r>
+      <w:r>
+        <w:rPr>
+          <w:lang w:val="en-CA"/>
+        </w:rPr>
+        <w:t>Borehole</w:t>
       </w:r>
       <w:r>
         <w:rPr>
@@ -18115,53 +20469,7 @@
     </w:p>
     <w:p>
       <w:pPr>
-        <w:pStyle w:val="Heading2"/>
-        <w:rPr>
-          <w:lang w:val="en-CA"/>
-        </w:rPr>
-      </w:pPr>
-      <w:proofErr w:type="spellStart"/>
-      <w:r>
-        <w:rPr>
-          <w:lang w:val="en-CA"/>
-        </w:rPr>
-        <w:t>GeoSciML</w:t>
-      </w:r>
-      <w:proofErr w:type="spellEnd"/>
-      <w:r>
-        <w:rPr>
-          <w:lang w:val="en-CA"/>
-        </w:rPr>
-        <w:t xml:space="preserve"> </w:t>
-      </w:r>
-      <w:r>
-        <w:rPr>
-          <w:lang w:val="en-CA"/>
-        </w:rPr>
-        <w:t>Borehole</w:t>
-      </w:r>
-      <w:r>
-        <w:rPr>
-          <w:lang w:val="en-CA"/>
-        </w:rPr>
-        <w:t xml:space="preserve"> </w:t>
-      </w:r>
-      <w:r>
-        <w:rPr>
-          <w:lang w:val="en-CA"/>
-        </w:rPr>
-        <w:t xml:space="preserve">XML </w:t>
-      </w:r>
-      <w:r>
-        <w:rPr>
-          <w:lang w:val="en-CA"/>
-        </w:rPr>
-        <w:t>Requirements Class</w:t>
-      </w:r>
-    </w:p>
-    <w:p>
-      <w:pPr>
-        <w:pStyle w:val="Heading2"/>
+        <w:pStyle w:val="Titre2"/>
         <w:rPr>
           <w:lang w:val="en-CA"/>
         </w:rPr>
@@ -18195,7 +20503,7 @@
     </w:p>
     <w:p>
       <w:pPr>
-        <w:pStyle w:val="Heading1"/>
+        <w:pStyle w:val="Titre1"/>
         <w:rPr>
           <w:lang w:val="en-CA"/>
         </w:rPr>
@@ -18744,7 +21052,7 @@
           </w:tcPr>
           <w:p>
             <w:pPr>
-              <w:pStyle w:val="ListBullet"/>
+              <w:pStyle w:val="Listepuces"/>
               <w:keepLines/>
               <w:ind w:left="0" w:firstLine="0"/>
               <w:rPr>
@@ -18765,7 +21073,7 @@
           </w:tcPr>
           <w:p>
             <w:pPr>
-              <w:pStyle w:val="ListBullet"/>
+              <w:pStyle w:val="Listepuces"/>
               <w:keepLines/>
               <w:ind w:left="0" w:firstLine="0"/>
               <w:rPr>
@@ -18786,7 +21094,7 @@
           </w:tcPr>
           <w:p>
             <w:pPr>
-              <w:pStyle w:val="ListBullet"/>
+              <w:pStyle w:val="Listepuces"/>
               <w:keepLines/>
               <w:ind w:left="0" w:firstLine="0"/>
               <w:rPr>
@@ -18807,7 +21115,7 @@
           </w:tcPr>
           <w:p>
             <w:pPr>
-              <w:pStyle w:val="ListBullet"/>
+              <w:pStyle w:val="Listepuces"/>
               <w:keepLines/>
               <w:ind w:left="0" w:firstLine="0"/>
               <w:rPr>
@@ -18828,7 +21136,7 @@
           </w:tcPr>
           <w:p>
             <w:pPr>
-              <w:pStyle w:val="ListBullet"/>
+              <w:pStyle w:val="Listepuces"/>
               <w:keepLines/>
               <w:ind w:left="0" w:firstLine="0"/>
               <w:rPr>
@@ -18926,7 +21234,7 @@
       </w:r>
     </w:p>
     <w:sectPr>
-      <w:footerReference w:type="default" r:id="rId36"/>
+      <w:footerReference w:type="default" r:id="rId37"/>
       <w:pgSz w:w="12240" w:h="15840"/>
       <w:pgMar w:top="1440" w:right="1800" w:bottom="1440" w:left="1800" w:header="720" w:footer="720" w:gutter="0"/>
       <w:cols w:space="720"/>
@@ -18941,11 +21249,11 @@
   <w:comment w:id="3" w:author="Eric Boisvert" w:date="2015-10-01T06:03:00Z" w:initials="EB/L">
     <w:p>
       <w:pPr>
-        <w:pStyle w:val="CommentText"/>
-      </w:pPr>
-      <w:r>
-        <w:rPr>
-          <w:rStyle w:val="CommentReference"/>
+        <w:pStyle w:val="Commentaire"/>
+      </w:pPr>
+      <w:r>
+        <w:rPr>
+          <w:rStyle w:val="Marquedecommentaire"/>
         </w:rPr>
         <w:annotationRef/>
       </w:r>
@@ -18970,11 +21278,11 @@
   <w:comment w:id="34" w:author="Eric Boisvert" w:date="2015-10-01T17:39:00Z" w:initials="EB/L">
     <w:p>
       <w:pPr>
-        <w:pStyle w:val="CommentText"/>
-      </w:pPr>
-      <w:r>
-        <w:rPr>
-          <w:rStyle w:val="CommentReference"/>
+        <w:pStyle w:val="Commentaire"/>
+      </w:pPr>
+      <w:r>
+        <w:rPr>
+          <w:rStyle w:val="Marquedecommentaire"/>
         </w:rPr>
         <w:annotationRef/>
       </w:r>
@@ -18983,14 +21291,14 @@
       </w:r>
     </w:p>
   </w:comment>
-  <w:comment w:id="42" w:author="Eric Boisvert" w:date="2015-10-04T16:55:00Z" w:initials="EB/L">
-    <w:p>
-      <w:pPr>
-        <w:pStyle w:val="CommentText"/>
-      </w:pPr>
-      <w:r>
-        <w:rPr>
-          <w:rStyle w:val="CommentReference"/>
+  <w:comment w:id="43" w:author="Eric Boisvert" w:date="2015-10-04T16:55:00Z" w:initials="EB/L">
+    <w:p>
+      <w:pPr>
+        <w:pStyle w:val="Commentaire"/>
+      </w:pPr>
+      <w:r>
+        <w:rPr>
+          <w:rStyle w:val="Marquedecommentaire"/>
         </w:rPr>
         <w:annotationRef/>
       </w:r>
@@ -19033,11 +21341,11 @@
   <w:comment w:id="44" w:author="Eric Boisvert" w:date="2015-10-02T18:16:00Z" w:initials="EB/L">
     <w:p>
       <w:pPr>
-        <w:pStyle w:val="CommentText"/>
-      </w:pPr>
-      <w:r>
-        <w:rPr>
-          <w:rStyle w:val="CommentReference"/>
+        <w:pStyle w:val="Commentaire"/>
+      </w:pPr>
+      <w:r>
+        <w:rPr>
+          <w:rStyle w:val="Marquedecommentaire"/>
         </w:rPr>
         <w:annotationRef/>
       </w:r>
@@ -19075,11 +21383,11 @@
   <w:comment w:id="45" w:author="Eric Boisvert" w:date="2015-10-02T18:17:00Z" w:initials="EB/L">
     <w:p>
       <w:pPr>
-        <w:pStyle w:val="CommentText"/>
-      </w:pPr>
-      <w:r>
-        <w:rPr>
-          <w:rStyle w:val="CommentReference"/>
+        <w:pStyle w:val="Commentaire"/>
+      </w:pPr>
+      <w:r>
+        <w:rPr>
+          <w:rStyle w:val="Marquedecommentaire"/>
         </w:rPr>
         <w:annotationRef/>
       </w:r>
@@ -19104,11 +21412,11 @@
   <w:comment w:id="46" w:author="Eric Boisvert" w:date="2015-10-02T18:21:00Z" w:initials="EB/L">
     <w:p>
       <w:pPr>
-        <w:pStyle w:val="CommentText"/>
-      </w:pPr>
-      <w:r>
-        <w:rPr>
-          <w:rStyle w:val="CommentReference"/>
+        <w:pStyle w:val="Commentaire"/>
+      </w:pPr>
+      <w:r>
+        <w:rPr>
+          <w:rStyle w:val="Marquedecommentaire"/>
         </w:rPr>
         <w:annotationRef/>
       </w:r>
@@ -19163,7 +21471,7 @@
     <w:sdtContent>
       <w:p>
         <w:pPr>
-          <w:pStyle w:val="Footer"/>
+          <w:pStyle w:val="Pieddepage"/>
           <w:jc w:val="center"/>
         </w:pPr>
         <w:r>
@@ -19179,7 +21487,7 @@
           <w:rPr>
             <w:noProof/>
           </w:rPr>
-          <w:t>21</w:t>
+          <w:t>20</w:t>
         </w:r>
         <w:r>
           <w:rPr>
@@ -19192,7 +21500,7 @@
   </w:sdt>
   <w:p>
     <w:pPr>
-      <w:pStyle w:val="Footer"/>
+      <w:pStyle w:val="Pieddepage"/>
       <w:jc w:val="right"/>
       <w:rPr>
         <w:sz w:val="16"/>
@@ -19249,7 +21557,7 @@
   <w:footnote w:id="1">
     <w:p>
       <w:pPr>
-        <w:pStyle w:val="FootnoteText"/>
+        <w:pStyle w:val="Notedebasdepage"/>
       </w:pPr>
       <w:r>
         <w:footnoteRef/>
@@ -19260,7 +21568,7 @@
       <w:hyperlink r:id="rId1" w:history="1">
         <w:r>
           <w:rPr>
-            <w:rStyle w:val="Hyperlink"/>
+            <w:rStyle w:val="Lienhypertexte"/>
           </w:rPr>
           <w:t>www.opengeospatial.org/cite</w:t>
         </w:r>
@@ -20537,7 +22845,7 @@
     <w:lvl w:ilvl="0">
       <w:start w:val="1"/>
       <w:numFmt w:val="decimal"/>
-      <w:pStyle w:val="Heading1"/>
+      <w:pStyle w:val="Titre1"/>
       <w:lvlText w:val="%1."/>
       <w:legacy w:legacy="1" w:legacySpace="144" w:legacyIndent="0"/>
       <w:lvlJc w:val="left"/>
@@ -20545,7 +22853,7 @@
     <w:lvl w:ilvl="1">
       <w:start w:val="1"/>
       <w:numFmt w:val="decimal"/>
-      <w:pStyle w:val="Heading2"/>
+      <w:pStyle w:val="Titre2"/>
       <w:lvlText w:val="%1.%2"/>
       <w:legacy w:legacy="1" w:legacySpace="144" w:legacyIndent="0"/>
       <w:lvlJc w:val="left"/>
@@ -20553,7 +22861,7 @@
     <w:lvl w:ilvl="2">
       <w:start w:val="1"/>
       <w:numFmt w:val="decimal"/>
-      <w:pStyle w:val="Heading3"/>
+      <w:pStyle w:val="Titre3"/>
       <w:lvlText w:val="%1.%2.%3"/>
       <w:legacy w:legacy="1" w:legacySpace="144" w:legacyIndent="0"/>
       <w:lvlJc w:val="left"/>
@@ -20618,7 +22926,7 @@
     <w:lvl w:ilvl="3">
       <w:start w:val="1"/>
       <w:numFmt w:val="decimal"/>
-      <w:pStyle w:val="Heading4"/>
+      <w:pStyle w:val="Titre4"/>
       <w:lvlText w:val="%1.%2.%3.%4"/>
       <w:legacy w:legacy="1" w:legacySpace="144" w:legacyIndent="0"/>
       <w:lvlJc w:val="left"/>
@@ -20626,7 +22934,7 @@
     <w:lvl w:ilvl="4">
       <w:start w:val="1"/>
       <w:numFmt w:val="decimal"/>
-      <w:pStyle w:val="Heading5"/>
+      <w:pStyle w:val="Titre5"/>
       <w:lvlText w:val="%1.%2.%3.%4.%5"/>
       <w:legacy w:legacy="1" w:legacySpace="144" w:legacyIndent="0"/>
       <w:lvlJc w:val="left"/>
@@ -20634,7 +22942,7 @@
     <w:lvl w:ilvl="5">
       <w:start w:val="1"/>
       <w:numFmt w:val="decimal"/>
-      <w:pStyle w:val="Heading6"/>
+      <w:pStyle w:val="Titre6"/>
       <w:lvlText w:val="%1.%2.%3.%4.%5.%6"/>
       <w:legacy w:legacy="1" w:legacySpace="144" w:legacyIndent="0"/>
       <w:lvlJc w:val="left"/>
@@ -20642,7 +22950,7 @@
     <w:lvl w:ilvl="6">
       <w:start w:val="1"/>
       <w:numFmt w:val="decimal"/>
-      <w:pStyle w:val="Heading7"/>
+      <w:pStyle w:val="Titre7"/>
       <w:lvlText w:val="%1.%2.%3.%4.%5.%6.%7"/>
       <w:legacy w:legacy="1" w:legacySpace="144" w:legacyIndent="0"/>
       <w:lvlJc w:val="left"/>
@@ -20650,7 +22958,7 @@
     <w:lvl w:ilvl="7">
       <w:start w:val="1"/>
       <w:numFmt w:val="decimal"/>
-      <w:pStyle w:val="Heading8"/>
+      <w:pStyle w:val="Titre8"/>
       <w:lvlText w:val="%1.%2.%3.%4.%5.%6.%7.%8"/>
       <w:legacy w:legacy="1" w:legacySpace="144" w:legacyIndent="0"/>
       <w:lvlJc w:val="left"/>
@@ -20658,7 +22966,7 @@
     <w:lvl w:ilvl="8">
       <w:start w:val="1"/>
       <w:numFmt w:val="decimal"/>
-      <w:pStyle w:val="Heading9"/>
+      <w:pStyle w:val="Titre9"/>
       <w:lvlText w:val="%1.%2.%3.%4.%5.%6.%7.%8.%9"/>
       <w:legacy w:legacy="1" w:legacySpace="144" w:legacyIndent="0"/>
       <w:lvlJc w:val="left"/>
@@ -20873,7 +23181,7 @@
       <w:szCs w:val="24"/>
     </w:rPr>
   </w:style>
-  <w:style w:type="paragraph" w:styleId="Heading1">
+  <w:style w:type="paragraph" w:styleId="Titre1">
     <w:name w:val="heading 1"/>
     <w:aliases w:val="OGC Header Level 1,numbered"/>
     <w:basedOn w:val="Normal"/>
@@ -20894,12 +23202,12 @@
       <w:sz w:val="28"/>
     </w:rPr>
   </w:style>
-  <w:style w:type="paragraph" w:styleId="Heading2">
+  <w:style w:type="paragraph" w:styleId="Titre2">
     <w:name w:val="heading 2"/>
     <w:aliases w:val="OGC Heading 2"/>
     <w:basedOn w:val="Normal"/>
     <w:next w:val="Normal"/>
-    <w:link w:val="Heading2Char"/>
+    <w:link w:val="Titre2Car"/>
     <w:qFormat/>
     <w:rsid w:val="00F27D5A"/>
     <w:pPr>
@@ -20919,7 +23227,7 @@
       <w:szCs w:val="28"/>
     </w:rPr>
   </w:style>
-  <w:style w:type="paragraph" w:styleId="Heading3">
+  <w:style w:type="paragraph" w:styleId="Titre3">
     <w:name w:val="heading 3"/>
     <w:aliases w:val="OGC Heading 3"/>
     <w:basedOn w:val="Normal"/>
@@ -20942,7 +23250,7 @@
       <w:szCs w:val="26"/>
     </w:rPr>
   </w:style>
-  <w:style w:type="paragraph" w:styleId="Heading4">
+  <w:style w:type="paragraph" w:styleId="Titre4">
     <w:name w:val="heading 4"/>
     <w:aliases w:val="OGC Heading 4"/>
     <w:basedOn w:val="Normal"/>
@@ -20964,7 +23272,7 @@
       <w:szCs w:val="28"/>
     </w:rPr>
   </w:style>
-  <w:style w:type="paragraph" w:styleId="Heading5">
+  <w:style w:type="paragraph" w:styleId="Titre5">
     <w:name w:val="heading 5"/>
     <w:basedOn w:val="Normal"/>
     <w:next w:val="Normal"/>
@@ -20986,7 +23294,7 @@
       <w:szCs w:val="26"/>
     </w:rPr>
   </w:style>
-  <w:style w:type="paragraph" w:styleId="Heading6">
+  <w:style w:type="paragraph" w:styleId="Titre6">
     <w:name w:val="heading 6"/>
     <w:basedOn w:val="Normal"/>
     <w:next w:val="Normal"/>
@@ -21006,7 +23314,7 @@
       <w:szCs w:val="22"/>
     </w:rPr>
   </w:style>
-  <w:style w:type="paragraph" w:styleId="Heading7">
+  <w:style w:type="paragraph" w:styleId="Titre7">
     <w:name w:val="heading 7"/>
     <w:basedOn w:val="Normal"/>
     <w:next w:val="Normal"/>
@@ -21020,7 +23328,7 @@
       <w:outlineLvl w:val="6"/>
     </w:pPr>
   </w:style>
-  <w:style w:type="paragraph" w:styleId="Heading8">
+  <w:style w:type="paragraph" w:styleId="Titre8">
     <w:name w:val="heading 8"/>
     <w:basedOn w:val="Normal"/>
     <w:next w:val="Normal"/>
@@ -21038,7 +23346,7 @@
       <w:iCs/>
     </w:rPr>
   </w:style>
-  <w:style w:type="paragraph" w:styleId="Heading9">
+  <w:style w:type="paragraph" w:styleId="Titre9">
     <w:name w:val="heading 9"/>
     <w:basedOn w:val="Normal"/>
     <w:next w:val="Normal"/>
@@ -21057,13 +23365,13 @@
       <w:szCs w:val="22"/>
     </w:rPr>
   </w:style>
-  <w:style w:type="character" w:default="1" w:styleId="DefaultParagraphFont">
+  <w:style w:type="character" w:default="1" w:styleId="Policepardfaut">
     <w:name w:val="Default Paragraph Font"/>
     <w:uiPriority w:val="1"/>
     <w:semiHidden/>
     <w:unhideWhenUsed/>
   </w:style>
-  <w:style w:type="table" w:default="1" w:styleId="TableNormal">
+  <w:style w:type="table" w:default="1" w:styleId="TableauNormal">
     <w:name w:val="Normal Table"/>
     <w:uiPriority w:val="99"/>
     <w:semiHidden/>
@@ -21078,7 +23386,7 @@
       </w:tblCellMar>
     </w:tblPr>
   </w:style>
-  <w:style w:type="numbering" w:default="1" w:styleId="NoList">
+  <w:style w:type="numbering" w:default="1" w:styleId="Aucuneliste">
     <w:name w:val="No List"/>
     <w:uiPriority w:val="99"/>
     <w:semiHidden/>
@@ -21169,9 +23477,9 @@
       <w:lang w:val="en-GB"/>
     </w:rPr>
   </w:style>
-  <w:style w:type="character" w:styleId="Hyperlink">
+  <w:style w:type="character" w:styleId="Lienhypertexte">
     <w:name w:val="Hyperlink"/>
-    <w:basedOn w:val="DefaultParagraphFont"/>
+    <w:basedOn w:val="Policepardfaut"/>
     <w:uiPriority w:val="99"/>
     <w:rsid w:val="00F27D5A"/>
     <w:rPr>
@@ -21224,7 +23532,7 @@
       <w:lang w:val="en-GB"/>
     </w:rPr>
   </w:style>
-  <w:style w:type="paragraph" w:styleId="FootnoteText">
+  <w:style w:type="paragraph" w:styleId="Notedebasdepage">
     <w:name w:val="footnote text"/>
     <w:basedOn w:val="Normal"/>
     <w:semiHidden/>
@@ -21236,7 +23544,7 @@
   </w:style>
   <w:style w:type="character" w:customStyle="1" w:styleId="Codefragment">
     <w:name w:val="Codefragment"/>
-    <w:basedOn w:val="DefaultParagraphFont"/>
+    <w:basedOn w:val="Policepardfaut"/>
     <w:rsid w:val="00F27D5A"/>
     <w:rPr>
       <w:rFonts w:ascii="Courier New" w:hAnsi="Courier New" w:cs="Courier New"/>
@@ -21342,7 +23650,7 @@
   </w:style>
   <w:style w:type="paragraph" w:customStyle="1" w:styleId="Annexlevel3">
     <w:name w:val="Annex level 3"/>
-    <w:basedOn w:val="Heading3"/>
+    <w:basedOn w:val="Titre3"/>
     <w:next w:val="Normal"/>
     <w:rsid w:val="00F27D5A"/>
     <w:pPr>
@@ -21365,7 +23673,7 @@
       <w:lang w:val="en-AU" w:eastAsia="en-AU"/>
     </w:rPr>
   </w:style>
-  <w:style w:type="paragraph" w:styleId="NoSpacing">
+  <w:style w:type="paragraph" w:styleId="Sansinterligne">
     <w:name w:val="No Spacing"/>
     <w:uiPriority w:val="1"/>
     <w:qFormat/>
@@ -21377,7 +23685,7 @@
   </w:style>
   <w:style w:type="paragraph" w:customStyle="1" w:styleId="AnnexLevel2">
     <w:name w:val="Annex Level 2"/>
-    <w:basedOn w:val="Heading2"/>
+    <w:basedOn w:val="Titre2"/>
     <w:link w:val="AnnexLevel2Char"/>
     <w:rsid w:val="00F27D5A"/>
     <w:pPr>
@@ -21400,9 +23708,9 @@
       <w:lang w:val="en-AU" w:eastAsia="en-AU"/>
     </w:rPr>
   </w:style>
-  <w:style w:type="paragraph" w:styleId="ListBullet">
+  <w:style w:type="paragraph" w:styleId="Listepuces">
     <w:name w:val="List Bullet"/>
-    <w:basedOn w:val="List"/>
+    <w:basedOn w:val="Liste"/>
     <w:autoRedefine/>
     <w:semiHidden/>
     <w:rsid w:val="00F27D5A"/>
@@ -21415,7 +23723,7 @@
       <w:lang w:val="en-GB"/>
     </w:rPr>
   </w:style>
-  <w:style w:type="paragraph" w:styleId="List">
+  <w:style w:type="paragraph" w:styleId="Liste">
     <w:name w:val="List"/>
     <w:basedOn w:val="Normal"/>
     <w:semiHidden/>
@@ -21441,7 +23749,7 @@
   </w:style>
   <w:style w:type="character" w:customStyle="1" w:styleId="AnnexLevel1mainChar">
     <w:name w:val="Annex Level 1 (main) Char"/>
-    <w:basedOn w:val="DefaultParagraphFont"/>
+    <w:basedOn w:val="Policepardfaut"/>
     <w:link w:val="AnnexLevel1main"/>
     <w:rsid w:val="004A5507"/>
     <w:rPr>
@@ -21463,7 +23771,7 @@
   </w:style>
   <w:style w:type="paragraph" w:customStyle="1" w:styleId="a4">
     <w:name w:val="a4"/>
-    <w:basedOn w:val="Heading4"/>
+    <w:basedOn w:val="Titre4"/>
     <w:next w:val="Normal"/>
     <w:rsid w:val="00F60CB2"/>
     <w:pPr>
@@ -21485,11 +23793,11 @@
       <w:szCs w:val="20"/>
     </w:rPr>
   </w:style>
-  <w:style w:type="character" w:customStyle="1" w:styleId="Heading2Char">
-    <w:name w:val="Heading 2 Char"/>
-    <w:aliases w:val="OGC Heading 2 Char"/>
-    <w:basedOn w:val="DefaultParagraphFont"/>
-    <w:link w:val="Heading2"/>
+  <w:style w:type="character" w:customStyle="1" w:styleId="Titre2Car">
+    <w:name w:val="Titre 2 Car"/>
+    <w:aliases w:val="OGC Heading 2 Car"/>
+    <w:basedOn w:val="Policepardfaut"/>
+    <w:link w:val="Titre2"/>
     <w:rsid w:val="004A5507"/>
     <w:rPr>
       <w:rFonts w:cs="Arial"/>
@@ -21502,7 +23810,7 @@
   </w:style>
   <w:style w:type="character" w:customStyle="1" w:styleId="AnnexLevel2Char">
     <w:name w:val="Annex Level 2 Char"/>
-    <w:basedOn w:val="Heading2Char"/>
+    <w:basedOn w:val="Titre2Car"/>
     <w:link w:val="AnnexLevel2"/>
     <w:rsid w:val="004A5507"/>
     <w:rPr>
@@ -21530,9 +23838,9 @@
       <w:lang w:val="en-AU" w:eastAsia="en-AU"/>
     </w:rPr>
   </w:style>
-  <w:style w:type="paragraph" w:styleId="TOCHeading">
+  <w:style w:type="paragraph" w:styleId="En-ttedetabledesmatires">
     <w:name w:val="TOC Heading"/>
-    <w:basedOn w:val="Heading1"/>
+    <w:basedOn w:val="Titre1"/>
     <w:next w:val="Normal"/>
     <w:uiPriority w:val="39"/>
     <w:semiHidden/>
@@ -21553,7 +23861,7 @@
       <w:szCs w:val="28"/>
     </w:rPr>
   </w:style>
-  <w:style w:type="paragraph" w:styleId="TOC1">
+  <w:style w:type="paragraph" w:styleId="TM1">
     <w:name w:val="toc 1"/>
     <w:basedOn w:val="Normal"/>
     <w:next w:val="Normal"/>
@@ -21562,7 +23870,7 @@
     <w:unhideWhenUsed/>
     <w:rsid w:val="00F60CB2"/>
   </w:style>
-  <w:style w:type="paragraph" w:styleId="TOC2">
+  <w:style w:type="paragraph" w:styleId="TM2">
     <w:name w:val="toc 2"/>
     <w:basedOn w:val="Normal"/>
     <w:next w:val="Normal"/>
@@ -21574,7 +23882,7 @@
       <w:ind w:left="240"/>
     </w:pPr>
   </w:style>
-  <w:style w:type="paragraph" w:styleId="TOC3">
+  <w:style w:type="paragraph" w:styleId="TM3">
     <w:name w:val="toc 3"/>
     <w:basedOn w:val="Normal"/>
     <w:next w:val="Normal"/>
@@ -21586,10 +23894,10 @@
       <w:ind w:left="480"/>
     </w:pPr>
   </w:style>
-  <w:style w:type="paragraph" w:styleId="Header">
+  <w:style w:type="paragraph" w:styleId="En-tte">
     <w:name w:val="header"/>
     <w:basedOn w:val="Normal"/>
-    <w:link w:val="HeaderChar"/>
+    <w:link w:val="En-tteCar"/>
     <w:uiPriority w:val="99"/>
     <w:unhideWhenUsed/>
     <w:rsid w:val="0079517D"/>
@@ -21601,10 +23909,10 @@
       <w:spacing w:after="0"/>
     </w:pPr>
   </w:style>
-  <w:style w:type="character" w:customStyle="1" w:styleId="HeaderChar">
-    <w:name w:val="Header Char"/>
-    <w:basedOn w:val="DefaultParagraphFont"/>
-    <w:link w:val="Header"/>
+  <w:style w:type="character" w:customStyle="1" w:styleId="En-tteCar">
+    <w:name w:val="En-tête Car"/>
+    <w:basedOn w:val="Policepardfaut"/>
+    <w:link w:val="En-tte"/>
     <w:uiPriority w:val="99"/>
     <w:rsid w:val="0079517D"/>
     <w:rPr>
@@ -21612,10 +23920,10 @@
       <w:szCs w:val="24"/>
     </w:rPr>
   </w:style>
-  <w:style w:type="paragraph" w:styleId="Footer">
+  <w:style w:type="paragraph" w:styleId="Pieddepage">
     <w:name w:val="footer"/>
     <w:basedOn w:val="Normal"/>
-    <w:link w:val="FooterChar"/>
+    <w:link w:val="PieddepageCar"/>
     <w:uiPriority w:val="99"/>
     <w:unhideWhenUsed/>
     <w:rsid w:val="0079517D"/>
@@ -21627,10 +23935,10 @@
       <w:spacing w:after="0"/>
     </w:pPr>
   </w:style>
-  <w:style w:type="character" w:customStyle="1" w:styleId="FooterChar">
-    <w:name w:val="Footer Char"/>
-    <w:basedOn w:val="DefaultParagraphFont"/>
-    <w:link w:val="Footer"/>
+  <w:style w:type="character" w:customStyle="1" w:styleId="PieddepageCar">
+    <w:name w:val="Pied de page Car"/>
+    <w:basedOn w:val="Policepardfaut"/>
+    <w:link w:val="Pieddepage"/>
     <w:uiPriority w:val="99"/>
     <w:rsid w:val="0079517D"/>
     <w:rPr>
@@ -21638,10 +23946,10 @@
       <w:szCs w:val="24"/>
     </w:rPr>
   </w:style>
-  <w:style w:type="paragraph" w:styleId="BodyTextIndent">
+  <w:style w:type="paragraph" w:styleId="Retraitcorpsdetexte">
     <w:name w:val="Body Text Indent"/>
     <w:basedOn w:val="Normal"/>
-    <w:link w:val="BodyTextIndentChar"/>
+    <w:link w:val="RetraitcorpsdetexteCar"/>
     <w:rsid w:val="00FE0219"/>
     <w:pPr>
       <w:spacing w:before="40" w:after="40" w:line="211" w:lineRule="auto"/>
@@ -21652,10 +23960,10 @@
       <w:szCs w:val="22"/>
     </w:rPr>
   </w:style>
-  <w:style w:type="character" w:customStyle="1" w:styleId="BodyTextIndentChar">
-    <w:name w:val="Body Text Indent Char"/>
-    <w:basedOn w:val="DefaultParagraphFont"/>
-    <w:link w:val="BodyTextIndent"/>
+  <w:style w:type="character" w:customStyle="1" w:styleId="RetraitcorpsdetexteCar">
+    <w:name w:val="Retrait corps de texte Car"/>
+    <w:basedOn w:val="Policepardfaut"/>
+    <w:link w:val="Retraitcorpsdetexte"/>
     <w:rsid w:val="00FE0219"/>
     <w:rPr>
       <w:sz w:val="22"/>
@@ -21677,9 +23985,9 @@
       <w:szCs w:val="18"/>
     </w:rPr>
   </w:style>
-  <w:style w:type="character" w:styleId="FollowedHyperlink">
+  <w:style w:type="character" w:styleId="Lienhypertextesuivivisit">
     <w:name w:val="FollowedHyperlink"/>
-    <w:basedOn w:val="DefaultParagraphFont"/>
+    <w:basedOn w:val="Policepardfaut"/>
     <w:uiPriority w:val="99"/>
     <w:semiHidden/>
     <w:unhideWhenUsed/>
@@ -21689,7 +23997,7 @@
       <w:u w:val="single"/>
     </w:rPr>
   </w:style>
-  <w:style w:type="paragraph" w:styleId="ListParagraph">
+  <w:style w:type="paragraph" w:styleId="Paragraphedeliste">
     <w:name w:val="List Paragraph"/>
     <w:basedOn w:val="Normal"/>
     <w:uiPriority w:val="34"/>
@@ -21699,9 +24007,9 @@
       <w:contextualSpacing/>
     </w:pPr>
   </w:style>
-  <w:style w:type="character" w:styleId="CommentReference">
+  <w:style w:type="character" w:styleId="Marquedecommentaire">
     <w:name w:val="annotation reference"/>
-    <w:basedOn w:val="DefaultParagraphFont"/>
+    <w:basedOn w:val="Policepardfaut"/>
     <w:uiPriority w:val="99"/>
     <w:semiHidden/>
     <w:unhideWhenUsed/>
@@ -21711,10 +24019,10 @@
       <w:szCs w:val="16"/>
     </w:rPr>
   </w:style>
-  <w:style w:type="paragraph" w:styleId="CommentText">
+  <w:style w:type="paragraph" w:styleId="Commentaire">
     <w:name w:val="annotation text"/>
     <w:basedOn w:val="Normal"/>
-    <w:link w:val="CommentTextChar"/>
+    <w:link w:val="CommentaireCar"/>
     <w:uiPriority w:val="99"/>
     <w:semiHidden/>
     <w:unhideWhenUsed/>
@@ -21724,19 +24032,19 @@
       <w:szCs w:val="20"/>
     </w:rPr>
   </w:style>
-  <w:style w:type="character" w:customStyle="1" w:styleId="CommentTextChar">
-    <w:name w:val="Comment Text Char"/>
-    <w:basedOn w:val="DefaultParagraphFont"/>
-    <w:link w:val="CommentText"/>
+  <w:style w:type="character" w:customStyle="1" w:styleId="CommentaireCar">
+    <w:name w:val="Commentaire Car"/>
+    <w:basedOn w:val="Policepardfaut"/>
+    <w:link w:val="Commentaire"/>
     <w:uiPriority w:val="99"/>
     <w:semiHidden/>
     <w:rsid w:val="00AD3B07"/>
   </w:style>
-  <w:style w:type="paragraph" w:styleId="CommentSubject">
+  <w:style w:type="paragraph" w:styleId="Objetducommentaire">
     <w:name w:val="annotation subject"/>
-    <w:basedOn w:val="CommentText"/>
-    <w:next w:val="CommentText"/>
-    <w:link w:val="CommentSubjectChar"/>
+    <w:basedOn w:val="Commentaire"/>
+    <w:next w:val="Commentaire"/>
+    <w:link w:val="ObjetducommentaireCar"/>
     <w:uiPriority w:val="99"/>
     <w:semiHidden/>
     <w:unhideWhenUsed/>
@@ -21746,10 +24054,10 @@
       <w:bCs/>
     </w:rPr>
   </w:style>
-  <w:style w:type="character" w:customStyle="1" w:styleId="CommentSubjectChar">
-    <w:name w:val="Comment Subject Char"/>
-    <w:basedOn w:val="CommentTextChar"/>
-    <w:link w:val="CommentSubject"/>
+  <w:style w:type="character" w:customStyle="1" w:styleId="ObjetducommentaireCar">
+    <w:name w:val="Objet du commentaire Car"/>
+    <w:basedOn w:val="CommentaireCar"/>
+    <w:link w:val="Objetducommentaire"/>
     <w:uiPriority w:val="99"/>
     <w:semiHidden/>
     <w:rsid w:val="00AD3B07"/>
@@ -21758,10 +24066,10 @@
       <w:bCs/>
     </w:rPr>
   </w:style>
-  <w:style w:type="paragraph" w:styleId="BalloonText">
+  <w:style w:type="paragraph" w:styleId="Textedebulles">
     <w:name w:val="Balloon Text"/>
     <w:basedOn w:val="Normal"/>
-    <w:link w:val="BalloonTextChar"/>
+    <w:link w:val="TextedebullesCar"/>
     <w:uiPriority w:val="99"/>
     <w:semiHidden/>
     <w:unhideWhenUsed/>
@@ -21775,10 +24083,10 @@
       <w:szCs w:val="16"/>
     </w:rPr>
   </w:style>
-  <w:style w:type="character" w:customStyle="1" w:styleId="BalloonTextChar">
-    <w:name w:val="Balloon Text Char"/>
-    <w:basedOn w:val="DefaultParagraphFont"/>
-    <w:link w:val="BalloonText"/>
+  <w:style w:type="character" w:customStyle="1" w:styleId="TextedebullesCar">
+    <w:name w:val="Texte de bulles Car"/>
+    <w:basedOn w:val="Policepardfaut"/>
+    <w:link w:val="Textedebulles"/>
     <w:uiPriority w:val="99"/>
     <w:semiHidden/>
     <w:rsid w:val="00AD3B07"/>
@@ -21805,7 +24113,7 @@
   </w:style>
   <w:style w:type="character" w:customStyle="1" w:styleId="requri">
     <w:name w:val="req_uri"/>
-    <w:basedOn w:val="DefaultParagraphFont"/>
+    <w:basedOn w:val="Policepardfaut"/>
     <w:uiPriority w:val="1"/>
     <w:qFormat/>
     <w:rsid w:val="004635D8"/>
@@ -21827,7 +24135,7 @@
       <w:sz w:val="18"/>
     </w:rPr>
   </w:style>
-  <w:style w:type="paragraph" w:styleId="Caption">
+  <w:style w:type="paragraph" w:styleId="Lgende">
     <w:name w:val="caption"/>
     <w:basedOn w:val="Normal"/>
     <w:next w:val="Normal"/>
@@ -21846,9 +24154,9 @@
       <w:szCs w:val="18"/>
     </w:rPr>
   </w:style>
-  <w:style w:type="table" w:styleId="TableColumns4">
+  <w:style w:type="table" w:styleId="Colonnesdetableau4">
     <w:name w:val="Table Columns 4"/>
-    <w:basedOn w:val="TableNormal"/>
+    <w:basedOn w:val="TableauNormal"/>
     <w:rsid w:val="00380908"/>
     <w:pPr>
       <w:spacing w:before="120" w:after="120"/>
@@ -21925,9 +24233,9 @@
       </w:tcPr>
     </w:tblStylePr>
   </w:style>
-  <w:style w:type="table" w:styleId="LightShading-Accent1">
+  <w:style w:type="table" w:styleId="Trameclaire-Accent1">
     <w:name w:val="Light Shading Accent 1"/>
-    <w:basedOn w:val="TableNormal"/>
+    <w:basedOn w:val="TableauNormal"/>
     <w:uiPriority w:val="60"/>
     <w:rsid w:val="00380908"/>
     <w:rPr>
@@ -22018,9 +24326,9 @@
       </w:tcPr>
     </w:tblStylePr>
   </w:style>
-  <w:style w:type="table" w:styleId="LightShading">
+  <w:style w:type="table" w:styleId="Ombrageclair">
     <w:name w:val="Light Shading"/>
-    <w:basedOn w:val="TableNormal"/>
+    <w:basedOn w:val="TableauNormal"/>
     <w:uiPriority w:val="60"/>
     <w:rsid w:val="00380908"/>
     <w:rPr>
@@ -22110,6 +24418,22 @@
         <w:shd w:val="clear" w:color="auto" w:fill="C0C0C0" w:themeFill="text1" w:themeFillTint="3F"/>
       </w:tcPr>
     </w:tblStylePr>
+  </w:style>
+  <w:style w:type="table" w:styleId="Grilledutableau">
+    <w:name w:val="Table Grid"/>
+    <w:basedOn w:val="TableauNormal"/>
+    <w:uiPriority w:val="59"/>
+    <w:rsid w:val="00792D31"/>
+    <w:tblPr>
+      <w:tblBorders>
+        <w:top w:val="single" w:sz="4" w:space="0" w:color="auto"/>
+        <w:left w:val="single" w:sz="4" w:space="0" w:color="auto"/>
+        <w:bottom w:val="single" w:sz="4" w:space="0" w:color="auto"/>
+        <w:right w:val="single" w:sz="4" w:space="0" w:color="auto"/>
+        <w:insideH w:val="single" w:sz="4" w:space="0" w:color="auto"/>
+        <w:insideV w:val="single" w:sz="4" w:space="0" w:color="auto"/>
+      </w:tblBorders>
+    </w:tblPr>
   </w:style>
 </w:styles>
 </file>
@@ -22278,7 +24602,7 @@
       <w:szCs w:val="24"/>
     </w:rPr>
   </w:style>
-  <w:style w:type="paragraph" w:styleId="Heading1">
+  <w:style w:type="paragraph" w:styleId="Titre1">
     <w:name w:val="heading 1"/>
     <w:aliases w:val="OGC Header Level 1,numbered"/>
     <w:basedOn w:val="Normal"/>
@@ -22299,12 +24623,12 @@
       <w:sz w:val="28"/>
     </w:rPr>
   </w:style>
-  <w:style w:type="paragraph" w:styleId="Heading2">
+  <w:style w:type="paragraph" w:styleId="Titre2">
     <w:name w:val="heading 2"/>
     <w:aliases w:val="OGC Heading 2"/>
     <w:basedOn w:val="Normal"/>
     <w:next w:val="Normal"/>
-    <w:link w:val="Heading2Char"/>
+    <w:link w:val="Titre2Car"/>
     <w:qFormat/>
     <w:rsid w:val="00F27D5A"/>
     <w:pPr>
@@ -22324,7 +24648,7 @@
       <w:szCs w:val="28"/>
     </w:rPr>
   </w:style>
-  <w:style w:type="paragraph" w:styleId="Heading3">
+  <w:style w:type="paragraph" w:styleId="Titre3">
     <w:name w:val="heading 3"/>
     <w:aliases w:val="OGC Heading 3"/>
     <w:basedOn w:val="Normal"/>
@@ -22347,7 +24671,7 @@
       <w:szCs w:val="26"/>
     </w:rPr>
   </w:style>
-  <w:style w:type="paragraph" w:styleId="Heading4">
+  <w:style w:type="paragraph" w:styleId="Titre4">
     <w:name w:val="heading 4"/>
     <w:aliases w:val="OGC Heading 4"/>
     <w:basedOn w:val="Normal"/>
@@ -22369,7 +24693,7 @@
       <w:szCs w:val="28"/>
     </w:rPr>
   </w:style>
-  <w:style w:type="paragraph" w:styleId="Heading5">
+  <w:style w:type="paragraph" w:styleId="Titre5">
     <w:name w:val="heading 5"/>
     <w:basedOn w:val="Normal"/>
     <w:next w:val="Normal"/>
@@ -22391,7 +24715,7 @@
       <w:szCs w:val="26"/>
     </w:rPr>
   </w:style>
-  <w:style w:type="paragraph" w:styleId="Heading6">
+  <w:style w:type="paragraph" w:styleId="Titre6">
     <w:name w:val="heading 6"/>
     <w:basedOn w:val="Normal"/>
     <w:next w:val="Normal"/>
@@ -22411,7 +24735,7 @@
       <w:szCs w:val="22"/>
     </w:rPr>
   </w:style>
-  <w:style w:type="paragraph" w:styleId="Heading7">
+  <w:style w:type="paragraph" w:styleId="Titre7">
     <w:name w:val="heading 7"/>
     <w:basedOn w:val="Normal"/>
     <w:next w:val="Normal"/>
@@ -22425,7 +24749,7 @@
       <w:outlineLvl w:val="6"/>
     </w:pPr>
   </w:style>
-  <w:style w:type="paragraph" w:styleId="Heading8">
+  <w:style w:type="paragraph" w:styleId="Titre8">
     <w:name w:val="heading 8"/>
     <w:basedOn w:val="Normal"/>
     <w:next w:val="Normal"/>
@@ -22443,7 +24767,7 @@
       <w:iCs/>
     </w:rPr>
   </w:style>
-  <w:style w:type="paragraph" w:styleId="Heading9">
+  <w:style w:type="paragraph" w:styleId="Titre9">
     <w:name w:val="heading 9"/>
     <w:basedOn w:val="Normal"/>
     <w:next w:val="Normal"/>
@@ -22462,13 +24786,13 @@
       <w:szCs w:val="22"/>
     </w:rPr>
   </w:style>
-  <w:style w:type="character" w:default="1" w:styleId="DefaultParagraphFont">
+  <w:style w:type="character" w:default="1" w:styleId="Policepardfaut">
     <w:name w:val="Default Paragraph Font"/>
     <w:uiPriority w:val="1"/>
     <w:semiHidden/>
     <w:unhideWhenUsed/>
   </w:style>
-  <w:style w:type="table" w:default="1" w:styleId="TableNormal">
+  <w:style w:type="table" w:default="1" w:styleId="TableauNormal">
     <w:name w:val="Normal Table"/>
     <w:uiPriority w:val="99"/>
     <w:semiHidden/>
@@ -22483,7 +24807,7 @@
       </w:tblCellMar>
     </w:tblPr>
   </w:style>
-  <w:style w:type="numbering" w:default="1" w:styleId="NoList">
+  <w:style w:type="numbering" w:default="1" w:styleId="Aucuneliste">
     <w:name w:val="No List"/>
     <w:uiPriority w:val="99"/>
     <w:semiHidden/>
@@ -22574,9 +24898,9 @@
       <w:lang w:val="en-GB"/>
     </w:rPr>
   </w:style>
-  <w:style w:type="character" w:styleId="Hyperlink">
+  <w:style w:type="character" w:styleId="Lienhypertexte">
     <w:name w:val="Hyperlink"/>
-    <w:basedOn w:val="DefaultParagraphFont"/>
+    <w:basedOn w:val="Policepardfaut"/>
     <w:uiPriority w:val="99"/>
     <w:rsid w:val="00F27D5A"/>
     <w:rPr>
@@ -22629,7 +24953,7 @@
       <w:lang w:val="en-GB"/>
     </w:rPr>
   </w:style>
-  <w:style w:type="paragraph" w:styleId="FootnoteText">
+  <w:style w:type="paragraph" w:styleId="Notedebasdepage">
     <w:name w:val="footnote text"/>
     <w:basedOn w:val="Normal"/>
     <w:semiHidden/>
@@ -22641,7 +24965,7 @@
   </w:style>
   <w:style w:type="character" w:customStyle="1" w:styleId="Codefragment">
     <w:name w:val="Codefragment"/>
-    <w:basedOn w:val="DefaultParagraphFont"/>
+    <w:basedOn w:val="Policepardfaut"/>
     <w:rsid w:val="00F27D5A"/>
     <w:rPr>
       <w:rFonts w:ascii="Courier New" w:hAnsi="Courier New" w:cs="Courier New"/>
@@ -22747,7 +25071,7 @@
   </w:style>
   <w:style w:type="paragraph" w:customStyle="1" w:styleId="Annexlevel3">
     <w:name w:val="Annex level 3"/>
-    <w:basedOn w:val="Heading3"/>
+    <w:basedOn w:val="Titre3"/>
     <w:next w:val="Normal"/>
     <w:rsid w:val="00F27D5A"/>
     <w:pPr>
@@ -22770,7 +25094,7 @@
       <w:lang w:val="en-AU" w:eastAsia="en-AU"/>
     </w:rPr>
   </w:style>
-  <w:style w:type="paragraph" w:styleId="NoSpacing">
+  <w:style w:type="paragraph" w:styleId="Sansinterligne">
     <w:name w:val="No Spacing"/>
     <w:uiPriority w:val="1"/>
     <w:qFormat/>
@@ -22782,7 +25106,7 @@
   </w:style>
   <w:style w:type="paragraph" w:customStyle="1" w:styleId="AnnexLevel2">
     <w:name w:val="Annex Level 2"/>
-    <w:basedOn w:val="Heading2"/>
+    <w:basedOn w:val="Titre2"/>
     <w:link w:val="AnnexLevel2Char"/>
     <w:rsid w:val="00F27D5A"/>
     <w:pPr>
@@ -22805,9 +25129,9 @@
       <w:lang w:val="en-AU" w:eastAsia="en-AU"/>
     </w:rPr>
   </w:style>
-  <w:style w:type="paragraph" w:styleId="ListBullet">
+  <w:style w:type="paragraph" w:styleId="Listepuces">
     <w:name w:val="List Bullet"/>
-    <w:basedOn w:val="List"/>
+    <w:basedOn w:val="Liste"/>
     <w:autoRedefine/>
     <w:semiHidden/>
     <w:rsid w:val="00F27D5A"/>
@@ -22820,7 +25144,7 @@
       <w:lang w:val="en-GB"/>
     </w:rPr>
   </w:style>
-  <w:style w:type="paragraph" w:styleId="List">
+  <w:style w:type="paragraph" w:styleId="Liste">
     <w:name w:val="List"/>
     <w:basedOn w:val="Normal"/>
     <w:semiHidden/>
@@ -22846,7 +25170,7 @@
   </w:style>
   <w:style w:type="character" w:customStyle="1" w:styleId="AnnexLevel1mainChar">
     <w:name w:val="Annex Level 1 (main) Char"/>
-    <w:basedOn w:val="DefaultParagraphFont"/>
+    <w:basedOn w:val="Policepardfaut"/>
     <w:link w:val="AnnexLevel1main"/>
     <w:rsid w:val="004A5507"/>
     <w:rPr>
@@ -22868,7 +25192,7 @@
   </w:style>
   <w:style w:type="paragraph" w:customStyle="1" w:styleId="a4">
     <w:name w:val="a4"/>
-    <w:basedOn w:val="Heading4"/>
+    <w:basedOn w:val="Titre4"/>
     <w:next w:val="Normal"/>
     <w:rsid w:val="00F60CB2"/>
     <w:pPr>
@@ -22890,11 +25214,11 @@
       <w:szCs w:val="20"/>
     </w:rPr>
   </w:style>
-  <w:style w:type="character" w:customStyle="1" w:styleId="Heading2Char">
-    <w:name w:val="Heading 2 Char"/>
-    <w:aliases w:val="OGC Heading 2 Char"/>
-    <w:basedOn w:val="DefaultParagraphFont"/>
-    <w:link w:val="Heading2"/>
+  <w:style w:type="character" w:customStyle="1" w:styleId="Titre2Car">
+    <w:name w:val="Titre 2 Car"/>
+    <w:aliases w:val="OGC Heading 2 Car"/>
+    <w:basedOn w:val="Policepardfaut"/>
+    <w:link w:val="Titre2"/>
     <w:rsid w:val="004A5507"/>
     <w:rPr>
       <w:rFonts w:cs="Arial"/>
@@ -22907,7 +25231,7 @@
   </w:style>
   <w:style w:type="character" w:customStyle="1" w:styleId="AnnexLevel2Char">
     <w:name w:val="Annex Level 2 Char"/>
-    <w:basedOn w:val="Heading2Char"/>
+    <w:basedOn w:val="Titre2Car"/>
     <w:link w:val="AnnexLevel2"/>
     <w:rsid w:val="004A5507"/>
     <w:rPr>
@@ -22935,9 +25259,9 @@
       <w:lang w:val="en-AU" w:eastAsia="en-AU"/>
     </w:rPr>
   </w:style>
-  <w:style w:type="paragraph" w:styleId="TOCHeading">
+  <w:style w:type="paragraph" w:styleId="En-ttedetabledesmatires">
     <w:name w:val="TOC Heading"/>
-    <w:basedOn w:val="Heading1"/>
+    <w:basedOn w:val="Titre1"/>
     <w:next w:val="Normal"/>
     <w:uiPriority w:val="39"/>
     <w:semiHidden/>
@@ -22958,7 +25282,7 @@
       <w:szCs w:val="28"/>
     </w:rPr>
   </w:style>
-  <w:style w:type="paragraph" w:styleId="TOC1">
+  <w:style w:type="paragraph" w:styleId="TM1">
     <w:name w:val="toc 1"/>
     <w:basedOn w:val="Normal"/>
     <w:next w:val="Normal"/>
@@ -22967,7 +25291,7 @@
     <w:unhideWhenUsed/>
     <w:rsid w:val="00F60CB2"/>
   </w:style>
-  <w:style w:type="paragraph" w:styleId="TOC2">
+  <w:style w:type="paragraph" w:styleId="TM2">
     <w:name w:val="toc 2"/>
     <w:basedOn w:val="Normal"/>
     <w:next w:val="Normal"/>
@@ -22979,7 +25303,7 @@
       <w:ind w:left="240"/>
     </w:pPr>
   </w:style>
-  <w:style w:type="paragraph" w:styleId="TOC3">
+  <w:style w:type="paragraph" w:styleId="TM3">
     <w:name w:val="toc 3"/>
     <w:basedOn w:val="Normal"/>
     <w:next w:val="Normal"/>
@@ -22991,10 +25315,10 @@
       <w:ind w:left="480"/>
     </w:pPr>
   </w:style>
-  <w:style w:type="paragraph" w:styleId="Header">
+  <w:style w:type="paragraph" w:styleId="En-tte">
     <w:name w:val="header"/>
     <w:basedOn w:val="Normal"/>
-    <w:link w:val="HeaderChar"/>
+    <w:link w:val="En-tteCar"/>
     <w:uiPriority w:val="99"/>
     <w:unhideWhenUsed/>
     <w:rsid w:val="0079517D"/>
@@ -23006,10 +25330,10 @@
       <w:spacing w:after="0"/>
     </w:pPr>
   </w:style>
-  <w:style w:type="character" w:customStyle="1" w:styleId="HeaderChar">
-    <w:name w:val="Header Char"/>
-    <w:basedOn w:val="DefaultParagraphFont"/>
-    <w:link w:val="Header"/>
+  <w:style w:type="character" w:customStyle="1" w:styleId="En-tteCar">
+    <w:name w:val="En-tête Car"/>
+    <w:basedOn w:val="Policepardfaut"/>
+    <w:link w:val="En-tte"/>
     <w:uiPriority w:val="99"/>
     <w:rsid w:val="0079517D"/>
     <w:rPr>
@@ -23017,10 +25341,10 @@
       <w:szCs w:val="24"/>
     </w:rPr>
   </w:style>
-  <w:style w:type="paragraph" w:styleId="Footer">
+  <w:style w:type="paragraph" w:styleId="Pieddepage">
     <w:name w:val="footer"/>
     <w:basedOn w:val="Normal"/>
-    <w:link w:val="FooterChar"/>
+    <w:link w:val="PieddepageCar"/>
     <w:uiPriority w:val="99"/>
     <w:unhideWhenUsed/>
     <w:rsid w:val="0079517D"/>
@@ -23032,10 +25356,10 @@
       <w:spacing w:after="0"/>
     </w:pPr>
   </w:style>
-  <w:style w:type="character" w:customStyle="1" w:styleId="FooterChar">
-    <w:name w:val="Footer Char"/>
-    <w:basedOn w:val="DefaultParagraphFont"/>
-    <w:link w:val="Footer"/>
+  <w:style w:type="character" w:customStyle="1" w:styleId="PieddepageCar">
+    <w:name w:val="Pied de page Car"/>
+    <w:basedOn w:val="Policepardfaut"/>
+    <w:link w:val="Pieddepage"/>
     <w:uiPriority w:val="99"/>
     <w:rsid w:val="0079517D"/>
     <w:rPr>
@@ -23043,10 +25367,10 @@
       <w:szCs w:val="24"/>
     </w:rPr>
   </w:style>
-  <w:style w:type="paragraph" w:styleId="BodyTextIndent">
+  <w:style w:type="paragraph" w:styleId="Retraitcorpsdetexte">
     <w:name w:val="Body Text Indent"/>
     <w:basedOn w:val="Normal"/>
-    <w:link w:val="BodyTextIndentChar"/>
+    <w:link w:val="RetraitcorpsdetexteCar"/>
     <w:rsid w:val="00FE0219"/>
     <w:pPr>
       <w:spacing w:before="40" w:after="40" w:line="211" w:lineRule="auto"/>
@@ -23057,10 +25381,10 @@
       <w:szCs w:val="22"/>
     </w:rPr>
   </w:style>
-  <w:style w:type="character" w:customStyle="1" w:styleId="BodyTextIndentChar">
-    <w:name w:val="Body Text Indent Char"/>
-    <w:basedOn w:val="DefaultParagraphFont"/>
-    <w:link w:val="BodyTextIndent"/>
+  <w:style w:type="character" w:customStyle="1" w:styleId="RetraitcorpsdetexteCar">
+    <w:name w:val="Retrait corps de texte Car"/>
+    <w:basedOn w:val="Policepardfaut"/>
+    <w:link w:val="Retraitcorpsdetexte"/>
     <w:rsid w:val="00FE0219"/>
     <w:rPr>
       <w:sz w:val="22"/>
@@ -23082,9 +25406,9 @@
       <w:szCs w:val="18"/>
     </w:rPr>
   </w:style>
-  <w:style w:type="character" w:styleId="FollowedHyperlink">
+  <w:style w:type="character" w:styleId="Lienhypertextesuivivisit">
     <w:name w:val="FollowedHyperlink"/>
-    <w:basedOn w:val="DefaultParagraphFont"/>
+    <w:basedOn w:val="Policepardfaut"/>
     <w:uiPriority w:val="99"/>
     <w:semiHidden/>
     <w:unhideWhenUsed/>
@@ -23094,7 +25418,7 @@
       <w:u w:val="single"/>
     </w:rPr>
   </w:style>
-  <w:style w:type="paragraph" w:styleId="ListParagraph">
+  <w:style w:type="paragraph" w:styleId="Paragraphedeliste">
     <w:name w:val="List Paragraph"/>
     <w:basedOn w:val="Normal"/>
     <w:uiPriority w:val="34"/>
@@ -23104,9 +25428,9 @@
       <w:contextualSpacing/>
     </w:pPr>
   </w:style>
-  <w:style w:type="character" w:styleId="CommentReference">
+  <w:style w:type="character" w:styleId="Marquedecommentaire">
     <w:name w:val="annotation reference"/>
-    <w:basedOn w:val="DefaultParagraphFont"/>
+    <w:basedOn w:val="Policepardfaut"/>
     <w:uiPriority w:val="99"/>
     <w:semiHidden/>
     <w:unhideWhenUsed/>
@@ -23116,10 +25440,10 @@
       <w:szCs w:val="16"/>
     </w:rPr>
   </w:style>
-  <w:style w:type="paragraph" w:styleId="CommentText">
+  <w:style w:type="paragraph" w:styleId="Commentaire">
     <w:name w:val="annotation text"/>
     <w:basedOn w:val="Normal"/>
-    <w:link w:val="CommentTextChar"/>
+    <w:link w:val="CommentaireCar"/>
     <w:uiPriority w:val="99"/>
     <w:semiHidden/>
     <w:unhideWhenUsed/>
@@ -23129,19 +25453,19 @@
       <w:szCs w:val="20"/>
     </w:rPr>
   </w:style>
-  <w:style w:type="character" w:customStyle="1" w:styleId="CommentTextChar">
-    <w:name w:val="Comment Text Char"/>
-    <w:basedOn w:val="DefaultParagraphFont"/>
-    <w:link w:val="CommentText"/>
+  <w:style w:type="character" w:customStyle="1" w:styleId="CommentaireCar">
+    <w:name w:val="Commentaire Car"/>
+    <w:basedOn w:val="Policepardfaut"/>
+    <w:link w:val="Commentaire"/>
     <w:uiPriority w:val="99"/>
     <w:semiHidden/>
     <w:rsid w:val="00AD3B07"/>
   </w:style>
-  <w:style w:type="paragraph" w:styleId="CommentSubject">
+  <w:style w:type="paragraph" w:styleId="Objetducommentaire">
     <w:name w:val="annotation subject"/>
-    <w:basedOn w:val="CommentText"/>
-    <w:next w:val="CommentText"/>
-    <w:link w:val="CommentSubjectChar"/>
+    <w:basedOn w:val="Commentaire"/>
+    <w:next w:val="Commentaire"/>
+    <w:link w:val="ObjetducommentaireCar"/>
     <w:uiPriority w:val="99"/>
     <w:semiHidden/>
     <w:unhideWhenUsed/>
@@ -23151,10 +25475,10 @@
       <w:bCs/>
     </w:rPr>
   </w:style>
-  <w:style w:type="character" w:customStyle="1" w:styleId="CommentSubjectChar">
-    <w:name w:val="Comment Subject Char"/>
-    <w:basedOn w:val="CommentTextChar"/>
-    <w:link w:val="CommentSubject"/>
+  <w:style w:type="character" w:customStyle="1" w:styleId="ObjetducommentaireCar">
+    <w:name w:val="Objet du commentaire Car"/>
+    <w:basedOn w:val="CommentaireCar"/>
+    <w:link w:val="Objetducommentaire"/>
     <w:uiPriority w:val="99"/>
     <w:semiHidden/>
     <w:rsid w:val="00AD3B07"/>
@@ -23163,10 +25487,10 @@
       <w:bCs/>
     </w:rPr>
   </w:style>
-  <w:style w:type="paragraph" w:styleId="BalloonText">
+  <w:style w:type="paragraph" w:styleId="Textedebulles">
     <w:name w:val="Balloon Text"/>
     <w:basedOn w:val="Normal"/>
-    <w:link w:val="BalloonTextChar"/>
+    <w:link w:val="TextedebullesCar"/>
     <w:uiPriority w:val="99"/>
     <w:semiHidden/>
     <w:unhideWhenUsed/>
@@ -23180,10 +25504,10 @@
       <w:szCs w:val="16"/>
     </w:rPr>
   </w:style>
-  <w:style w:type="character" w:customStyle="1" w:styleId="BalloonTextChar">
-    <w:name w:val="Balloon Text Char"/>
-    <w:basedOn w:val="DefaultParagraphFont"/>
-    <w:link w:val="BalloonText"/>
+  <w:style w:type="character" w:customStyle="1" w:styleId="TextedebullesCar">
+    <w:name w:val="Texte de bulles Car"/>
+    <w:basedOn w:val="Policepardfaut"/>
+    <w:link w:val="Textedebulles"/>
     <w:uiPriority w:val="99"/>
     <w:semiHidden/>
     <w:rsid w:val="00AD3B07"/>
@@ -23210,7 +25534,7 @@
   </w:style>
   <w:style w:type="character" w:customStyle="1" w:styleId="requri">
     <w:name w:val="req_uri"/>
-    <w:basedOn w:val="DefaultParagraphFont"/>
+    <w:basedOn w:val="Policepardfaut"/>
     <w:uiPriority w:val="1"/>
     <w:qFormat/>
     <w:rsid w:val="004635D8"/>
@@ -23232,7 +25556,7 @@
       <w:sz w:val="18"/>
     </w:rPr>
   </w:style>
-  <w:style w:type="paragraph" w:styleId="Caption">
+  <w:style w:type="paragraph" w:styleId="Lgende">
     <w:name w:val="caption"/>
     <w:basedOn w:val="Normal"/>
     <w:next w:val="Normal"/>
@@ -23251,9 +25575,9 @@
       <w:szCs w:val="18"/>
     </w:rPr>
   </w:style>
-  <w:style w:type="table" w:styleId="TableColumns4">
+  <w:style w:type="table" w:styleId="Colonnesdetableau4">
     <w:name w:val="Table Columns 4"/>
-    <w:basedOn w:val="TableNormal"/>
+    <w:basedOn w:val="TableauNormal"/>
     <w:rsid w:val="00380908"/>
     <w:pPr>
       <w:spacing w:before="120" w:after="120"/>
@@ -23330,9 +25654,9 @@
       </w:tcPr>
     </w:tblStylePr>
   </w:style>
-  <w:style w:type="table" w:styleId="LightShading-Accent1">
+  <w:style w:type="table" w:styleId="Trameclaire-Accent1">
     <w:name w:val="Light Shading Accent 1"/>
-    <w:basedOn w:val="TableNormal"/>
+    <w:basedOn w:val="TableauNormal"/>
     <w:uiPriority w:val="60"/>
     <w:rsid w:val="00380908"/>
     <w:rPr>
@@ -23423,9 +25747,9 @@
       </w:tcPr>
     </w:tblStylePr>
   </w:style>
-  <w:style w:type="table" w:styleId="LightShading">
+  <w:style w:type="table" w:styleId="Ombrageclair">
     <w:name w:val="Light Shading"/>
-    <w:basedOn w:val="TableNormal"/>
+    <w:basedOn w:val="TableauNormal"/>
     <w:uiPriority w:val="60"/>
     <w:rsid w:val="00380908"/>
     <w:rPr>
@@ -23515,6 +25839,22 @@
         <w:shd w:val="clear" w:color="auto" w:fill="C0C0C0" w:themeFill="text1" w:themeFillTint="3F"/>
       </w:tcPr>
     </w:tblStylePr>
+  </w:style>
+  <w:style w:type="table" w:styleId="Grilledutableau">
+    <w:name w:val="Table Grid"/>
+    <w:basedOn w:val="TableauNormal"/>
+    <w:uiPriority w:val="59"/>
+    <w:rsid w:val="00792D31"/>
+    <w:tblPr>
+      <w:tblBorders>
+        <w:top w:val="single" w:sz="4" w:space="0" w:color="auto"/>
+        <w:left w:val="single" w:sz="4" w:space="0" w:color="auto"/>
+        <w:bottom w:val="single" w:sz="4" w:space="0" w:color="auto"/>
+        <w:right w:val="single" w:sz="4" w:space="0" w:color="auto"/>
+        <w:insideH w:val="single" w:sz="4" w:space="0" w:color="auto"/>
+        <w:insideV w:val="single" w:sz="4" w:space="0" w:color="auto"/>
+      </w:tblBorders>
+    </w:tblPr>
   </w:style>
 </w:styles>
 </file>
@@ -23807,7 +26147,7 @@
 </file>
 
 <file path=customXml/itemProps1.xml><?xml version="1.0" encoding="utf-8"?>
-<ds:datastoreItem xmlns:ds="http://schemas.openxmlformats.org/officeDocument/2006/customXml" ds:itemID="{2F724776-34DF-485B-8DE9-9BA128A25AED}">
+<ds:datastoreItem xmlns:ds="http://schemas.openxmlformats.org/officeDocument/2006/customXml" ds:itemID="{A4BE3847-A25D-4F1D-A959-4EA95307163D}">
   <ds:schemaRefs>
     <ds:schemaRef ds:uri="http://schemas.openxmlformats.org/officeDocument/2006/bibliography"/>
   </ds:schemaRefs>

--- a/trunk/schemas/geosciml40.docx
+++ b/trunk/schemas/geosciml40.docx
@@ -2651,7 +2651,7 @@
           <w:lang w:val="en-CA"/>
         </w:rPr>
       </w:pPr>
-      <w:bookmarkStart w:id="4" w:name="_Toc165888230"/>
+      <w:bookmarkStart w:id="5" w:name="_Toc165888230"/>
       <w:r>
         <w:rPr>
           <w:rFonts w:ascii="TimesNewRomanPSMT" w:hAnsi="TimesNewRomanPSMT" w:cs="TimesNewRomanPSMT"/>
@@ -2801,7 +2801,7 @@
           <w:rFonts w:ascii="TimesNewRomanPSMT" w:hAnsi="TimesNewRomanPSMT" w:cs="TimesNewRomanPSMT"/>
           <w:lang w:val="en-CA"/>
         </w:rPr>
-        <w:t>Geoscience Australia (GA), Australia</w:t>
+        <w:t>Geological Survey of Sweden (SGU), Sweden</w:t>
       </w:r>
     </w:p>
     <w:p>
@@ -2825,7 +2825,7 @@
           <w:rFonts w:ascii="TimesNewRomanPSMT" w:hAnsi="TimesNewRomanPSMT" w:cs="TimesNewRomanPSMT"/>
           <w:lang w:val="en-CA"/>
         </w:rPr>
-        <w:t>Institute of Geological and Nuclear Sciences (GNS), New Zealand</w:t>
+        <w:t>Geoscience Australia (GA), Australia</w:t>
       </w:r>
     </w:p>
     <w:p>
@@ -2849,23 +2849,7 @@
           <w:rFonts w:ascii="TimesNewRomanPSMT" w:hAnsi="TimesNewRomanPSMT" w:cs="TimesNewRomanPSMT"/>
           <w:lang w:val="en-CA"/>
         </w:rPr>
-        <w:t>Natural Resources Canada (</w:t>
-      </w:r>
-      <w:proofErr w:type="spellStart"/>
-      <w:r>
-        <w:rPr>
-          <w:rFonts w:ascii="TimesNewRomanPSMT" w:hAnsi="TimesNewRomanPSMT" w:cs="TimesNewRomanPSMT"/>
-          <w:lang w:val="en-CA"/>
-        </w:rPr>
-        <w:t>NRCan</w:t>
-      </w:r>
-      <w:proofErr w:type="spellEnd"/>
-      <w:r>
-        <w:rPr>
-          <w:rFonts w:ascii="TimesNewRomanPSMT" w:hAnsi="TimesNewRomanPSMT" w:cs="TimesNewRomanPSMT"/>
-          <w:lang w:val="en-CA"/>
-        </w:rPr>
-        <w:t>), Canada</w:t>
+        <w:t>Institute of Geological and Nuclear Sciences (GNS), New Zealand</w:t>
       </w:r>
     </w:p>
     <w:p>
@@ -2889,18 +2873,58 @@
           <w:rFonts w:ascii="TimesNewRomanPSMT" w:hAnsi="TimesNewRomanPSMT" w:cs="TimesNewRomanPSMT"/>
           <w:lang w:val="en-CA"/>
         </w:rPr>
-        <w:t xml:space="preserve">U.S. Geological Survey </w:t>
-      </w:r>
+        <w:t>Natural Resources Canada (</w:t>
+      </w:r>
+      <w:proofErr w:type="spellStart"/>
       <w:r>
         <w:rPr>
           <w:rFonts w:ascii="TimesNewRomanPSMT" w:hAnsi="TimesNewRomanPSMT" w:cs="TimesNewRomanPSMT"/>
           <w:lang w:val="en-CA"/>
         </w:rPr>
-        <w:t>(USGS), United States of America</w:t>
+        <w:t>NRCan</w:t>
+      </w:r>
+      <w:proofErr w:type="spellEnd"/>
+      <w:r>
+        <w:rPr>
+          <w:rFonts w:ascii="TimesNewRomanPSMT" w:hAnsi="TimesNewRomanPSMT" w:cs="TimesNewRomanPSMT"/>
+          <w:lang w:val="en-CA"/>
+        </w:rPr>
+        <w:t>), Canada</w:t>
       </w:r>
     </w:p>
     <w:p>
       <w:pPr>
+        <w:pStyle w:val="ListParagraph"/>
+        <w:numPr>
+          <w:ilvl w:val="0"/>
+          <w:numId w:val="11"/>
+        </w:numPr>
+        <w:autoSpaceDE w:val="0"/>
+        <w:autoSpaceDN w:val="0"/>
+        <w:adjustRightInd w:val="0"/>
+        <w:spacing w:after="0"/>
+        <w:rPr>
+          <w:rFonts w:ascii="TimesNewRomanPSMT" w:hAnsi="TimesNewRomanPSMT" w:cs="TimesNewRomanPSMT"/>
+          <w:lang w:val="en-CA"/>
+        </w:rPr>
+      </w:pPr>
+      <w:r>
+        <w:rPr>
+          <w:rFonts w:ascii="TimesNewRomanPSMT" w:hAnsi="TimesNewRomanPSMT" w:cs="TimesNewRomanPSMT"/>
+          <w:lang w:val="en-CA"/>
+        </w:rPr>
+        <w:t xml:space="preserve">U.S. Geological Survey </w:t>
+      </w:r>
+      <w:r>
+        <w:rPr>
+          <w:rFonts w:ascii="TimesNewRomanPSMT" w:hAnsi="TimesNewRomanPSMT" w:cs="TimesNewRomanPSMT"/>
+          <w:lang w:val="en-CA"/>
+        </w:rPr>
+        <w:t>(USGS), United States of America</w:t>
+      </w:r>
+    </w:p>
+    <w:p>
+      <w:pPr>
         <w:pStyle w:val="introelements"/>
         <w:rPr>
           <w:lang w:val="en-CA"/>
@@ -2912,7 +2936,7 @@
         </w:rPr>
         <w:t>Submi</w:t>
       </w:r>
-      <w:bookmarkEnd w:id="4"/>
+      <w:bookmarkEnd w:id="5"/>
       <w:r>
         <w:rPr>
           <w:lang w:val="en-CA"/>
@@ -2975,6 +2999,7 @@
                 <w:lang w:val="en-CA"/>
               </w:rPr>
             </w:pPr>
+            <w:commentRangeStart w:id="6"/>
             <w:r>
               <w:rPr>
                 <w:lang w:val="en-CA"/>
@@ -3135,6 +3160,13 @@
               </w:rPr>
               <w:t>da)</w:t>
             </w:r>
+            <w:commentRangeEnd w:id="6"/>
+            <w:r>
+              <w:rPr>
+                <w:rStyle w:val="CommentReference"/>
+              </w:rPr>
+              <w:commentReference w:id="6"/>
+            </w:r>
           </w:p>
         </w:tc>
       </w:tr>
@@ -3146,14 +3178,14 @@
           <w:lang w:val="en-CA"/>
         </w:rPr>
       </w:pPr>
-      <w:bookmarkStart w:id="5" w:name="_Toc337499850"/>
+      <w:bookmarkStart w:id="7" w:name="_Toc337499850"/>
       <w:r>
         <w:rPr>
           <w:lang w:val="en-CA"/>
         </w:rPr>
         <w:t>Scope</w:t>
       </w:r>
-      <w:bookmarkEnd w:id="5"/>
+      <w:bookmarkEnd w:id="7"/>
     </w:p>
     <w:p>
       <w:pPr>
@@ -3298,14 +3330,14 @@
           <w:lang w:val="en-CA"/>
         </w:rPr>
       </w:pPr>
-      <w:bookmarkStart w:id="6" w:name="_Toc337499851"/>
+      <w:bookmarkStart w:id="8" w:name="_Toc337499851"/>
       <w:r>
         <w:rPr>
           <w:lang w:val="en-CA"/>
         </w:rPr>
         <w:t>Conformance</w:t>
       </w:r>
-      <w:bookmarkEnd w:id="6"/>
+      <w:bookmarkEnd w:id="8"/>
     </w:p>
     <w:p>
       <w:pPr>
@@ -3529,14 +3561,14 @@
           <w:lang w:val="en-CA"/>
         </w:rPr>
       </w:pPr>
-      <w:bookmarkStart w:id="7" w:name="_Toc337499852"/>
+      <w:bookmarkStart w:id="9" w:name="_Toc337499852"/>
       <w:r>
         <w:rPr>
           <w:lang w:val="en-CA"/>
         </w:rPr>
         <w:t>References</w:t>
       </w:r>
-      <w:bookmarkEnd w:id="7"/>
+      <w:bookmarkEnd w:id="9"/>
     </w:p>
     <w:p>
       <w:pPr>
@@ -4087,14 +4119,14 @@
           <w:lang w:val="en-CA"/>
         </w:rPr>
       </w:pPr>
-      <w:bookmarkStart w:id="8" w:name="_Toc337499853"/>
+      <w:bookmarkStart w:id="10" w:name="_Toc337499853"/>
       <w:r>
         <w:rPr>
           <w:lang w:val="en-CA"/>
         </w:rPr>
         <w:t>Terms and Definitions</w:t>
       </w:r>
-      <w:bookmarkEnd w:id="8"/>
+      <w:bookmarkEnd w:id="10"/>
     </w:p>
     <w:p>
       <w:pPr>
@@ -4141,8 +4173,8 @@
           <w:lang w:val="en-CA"/>
         </w:rPr>
       </w:pPr>
-      <w:bookmarkStart w:id="9" w:name="_Toc428885175"/>
-      <w:bookmarkStart w:id="10" w:name="Glossary_Feature"/>
+      <w:bookmarkStart w:id="11" w:name="_Toc428885175"/>
+      <w:bookmarkStart w:id="12" w:name="Glossary_Feature"/>
       <w:proofErr w:type="gramStart"/>
       <w:r>
         <w:rPr>
@@ -4150,7 +4182,7 @@
         </w:rPr>
         <w:t>coverage</w:t>
       </w:r>
-      <w:bookmarkEnd w:id="9"/>
+      <w:bookmarkEnd w:id="11"/>
       <w:proofErr w:type="gramEnd"/>
     </w:p>
     <w:p>
@@ -4192,7 +4224,7 @@
           <w:lang w:val="en-CA"/>
         </w:rPr>
       </w:pPr>
-      <w:bookmarkStart w:id="11" w:name="_Toc428885176"/>
+      <w:bookmarkStart w:id="13" w:name="_Toc428885176"/>
       <w:proofErr w:type="gramStart"/>
       <w:r>
         <w:rPr>
@@ -4207,7 +4239,7 @@
         </w:rPr>
         <w:t xml:space="preserve"> feature</w:t>
       </w:r>
-      <w:bookmarkEnd w:id="11"/>
+      <w:bookmarkEnd w:id="13"/>
     </w:p>
     <w:p>
       <w:pPr>
@@ -4255,7 +4287,7 @@
           <w:lang w:val="en-CA"/>
         </w:rPr>
       </w:pPr>
-      <w:bookmarkStart w:id="12" w:name="_Toc428885177"/>
+      <w:bookmarkStart w:id="14" w:name="_Toc428885177"/>
       <w:proofErr w:type="gramStart"/>
       <w:r>
         <w:rPr>
@@ -4270,7 +4302,7 @@
         </w:rPr>
         <w:t xml:space="preserve"> &lt;XML&gt;</w:t>
       </w:r>
-      <w:bookmarkEnd w:id="12"/>
+      <w:bookmarkEnd w:id="14"/>
       <w:r>
         <w:rPr>
           <w:lang w:val="en-CA"/>
@@ -4352,7 +4384,7 @@
           <w:lang w:val="en-CA"/>
         </w:rPr>
       </w:pPr>
-      <w:bookmarkStart w:id="13" w:name="_Toc428885178"/>
+      <w:bookmarkStart w:id="15" w:name="_Toc428885178"/>
       <w:proofErr w:type="gramStart"/>
       <w:r>
         <w:rPr>
@@ -4361,7 +4393,7 @@
         <w:lastRenderedPageBreak/>
         <w:t>feature</w:t>
       </w:r>
-      <w:bookmarkEnd w:id="13"/>
+      <w:bookmarkEnd w:id="15"/>
       <w:proofErr w:type="gramEnd"/>
     </w:p>
     <w:p>
@@ -4424,14 +4456,14 @@
           <w:lang w:val="en-CA"/>
         </w:rPr>
       </w:pPr>
-      <w:bookmarkStart w:id="14" w:name="_Toc428885179"/>
+      <w:bookmarkStart w:id="16" w:name="_Toc428885179"/>
       <w:r>
         <w:rPr>
           <w:lang w:val="en-CA"/>
         </w:rPr>
         <w:t>GML application schema</w:t>
       </w:r>
-      <w:bookmarkEnd w:id="14"/>
+      <w:bookmarkEnd w:id="16"/>
       <w:r>
         <w:rPr>
           <w:lang w:val="en-CA"/>
@@ -4472,14 +4504,14 @@
           <w:lang w:val="en-CA"/>
         </w:rPr>
       </w:pPr>
-      <w:bookmarkStart w:id="15" w:name="_Toc428885180"/>
+      <w:bookmarkStart w:id="17" w:name="_Toc428885180"/>
       <w:r>
         <w:rPr>
           <w:lang w:val="en-CA"/>
         </w:rPr>
         <w:t>GML document</w:t>
       </w:r>
-      <w:bookmarkEnd w:id="15"/>
+      <w:bookmarkEnd w:id="17"/>
       <w:r>
         <w:rPr>
           <w:lang w:val="en-CA"/>
@@ -4550,14 +4582,14 @@
           <w:lang w:val="en-CA"/>
         </w:rPr>
       </w:pPr>
-      <w:bookmarkStart w:id="16" w:name="_Toc428885181"/>
+      <w:bookmarkStart w:id="18" w:name="_Toc428885181"/>
       <w:r>
         <w:rPr>
           <w:lang w:val="en-CA"/>
         </w:rPr>
         <w:t>GML schema</w:t>
       </w:r>
-      <w:bookmarkEnd w:id="16"/>
+      <w:bookmarkEnd w:id="18"/>
       <w:r>
         <w:rPr>
           <w:lang w:val="en-CA"/>
@@ -4612,7 +4644,7 @@
           <w:lang w:val="en-CA"/>
         </w:rPr>
       </w:pPr>
-      <w:bookmarkStart w:id="17" w:name="_Toc428885182"/>
+      <w:bookmarkStart w:id="19" w:name="_Toc428885182"/>
       <w:proofErr w:type="gramStart"/>
       <w:r>
         <w:rPr>
@@ -4620,7 +4652,7 @@
         </w:rPr>
         <w:t>measurement</w:t>
       </w:r>
-      <w:bookmarkEnd w:id="17"/>
+      <w:bookmarkEnd w:id="19"/>
       <w:proofErr w:type="gramEnd"/>
     </w:p>
     <w:p>
@@ -4656,7 +4688,7 @@
           <w:lang w:val="en-CA"/>
         </w:rPr>
       </w:pPr>
-      <w:bookmarkStart w:id="18" w:name="_Toc428885183"/>
+      <w:bookmarkStart w:id="20" w:name="_Toc428885183"/>
       <w:proofErr w:type="gramStart"/>
       <w:r>
         <w:rPr>
@@ -4664,7 +4696,7 @@
         </w:rPr>
         <w:t>observation</w:t>
       </w:r>
-      <w:bookmarkEnd w:id="18"/>
+      <w:bookmarkEnd w:id="20"/>
       <w:proofErr w:type="gramEnd"/>
     </w:p>
     <w:p>
@@ -4739,7 +4771,7 @@
         </w:rPr>
         <w:t xml:space="preserve"> </w:t>
       </w:r>
-      <w:bookmarkStart w:id="19" w:name="_Toc428885184"/>
+      <w:bookmarkStart w:id="21" w:name="_Toc428885184"/>
       <w:proofErr w:type="gramStart"/>
       <w:r>
         <w:rPr>
@@ -4754,7 +4786,7 @@
         </w:rPr>
         <w:t xml:space="preserve"> procedure</w:t>
       </w:r>
-      <w:bookmarkEnd w:id="19"/>
+      <w:bookmarkEnd w:id="21"/>
     </w:p>
     <w:p>
       <w:pPr>
@@ -4793,7 +4825,7 @@
           <w:lang w:val="en-CA"/>
         </w:rPr>
       </w:pPr>
-      <w:bookmarkStart w:id="20" w:name="_Toc428885185"/>
+      <w:bookmarkStart w:id="22" w:name="_Toc428885185"/>
       <w:proofErr w:type="gramStart"/>
       <w:r>
         <w:rPr>
@@ -4808,7 +4840,7 @@
         </w:rPr>
         <w:t xml:space="preserve"> result</w:t>
       </w:r>
-      <w:bookmarkEnd w:id="20"/>
+      <w:bookmarkEnd w:id="22"/>
     </w:p>
     <w:p>
       <w:pPr>
@@ -4844,7 +4876,7 @@
           <w:lang w:val="en-CA"/>
         </w:rPr>
       </w:pPr>
-      <w:bookmarkStart w:id="21" w:name="_Toc428885186"/>
+      <w:bookmarkStart w:id="23" w:name="_Toc428885186"/>
       <w:proofErr w:type="gramStart"/>
       <w:r>
         <w:rPr>
@@ -4859,7 +4891,7 @@
         </w:rPr>
         <w:t xml:space="preserve"> &lt;General Feature Model&gt;</w:t>
       </w:r>
-      <w:bookmarkEnd w:id="21"/>
+      <w:bookmarkEnd w:id="23"/>
     </w:p>
     <w:p>
       <w:pPr>
@@ -4896,7 +4928,7 @@
           <w:lang w:val="en-CA"/>
         </w:rPr>
       </w:pPr>
-      <w:bookmarkStart w:id="22" w:name="_Toc428885187"/>
+      <w:bookmarkStart w:id="24" w:name="_Toc428885187"/>
       <w:proofErr w:type="gramStart"/>
       <w:r>
         <w:rPr>
@@ -4911,7 +4943,7 @@
         </w:rPr>
         <w:t xml:space="preserve"> feature</w:t>
       </w:r>
-      <w:bookmarkEnd w:id="22"/>
+      <w:bookmarkEnd w:id="24"/>
     </w:p>
     <w:p>
       <w:pPr>
@@ -4954,7 +4986,7 @@
           <w:lang w:val="en-CA"/>
         </w:rPr>
       </w:pPr>
-      <w:bookmarkStart w:id="23" w:name="_Toc428885188"/>
+      <w:bookmarkStart w:id="25" w:name="_Toc428885188"/>
       <w:proofErr w:type="gramStart"/>
       <w:r>
         <w:rPr>
@@ -4969,7 +5001,7 @@
         </w:rPr>
         <w:t xml:space="preserve"> feature</w:t>
       </w:r>
-      <w:bookmarkEnd w:id="23"/>
+      <w:bookmarkEnd w:id="25"/>
     </w:p>
     <w:p>
       <w:pPr>
@@ -5030,7 +5062,7 @@
           <w:lang w:val="en-CA"/>
         </w:rPr>
       </w:pPr>
-      <w:bookmarkStart w:id="24" w:name="_Toc428885189"/>
+      <w:bookmarkStart w:id="26" w:name="_Toc428885189"/>
       <w:proofErr w:type="gramStart"/>
       <w:r>
         <w:rPr>
@@ -5045,7 +5077,7 @@
         </w:rPr>
         <w:t xml:space="preserve"> &lt;XML Schema&gt;</w:t>
       </w:r>
-      <w:bookmarkEnd w:id="24"/>
+      <w:bookmarkEnd w:id="26"/>
       <w:r>
         <w:rPr>
           <w:lang w:val="en-CA"/>
@@ -5114,8 +5146,8 @@
           <w:lang w:val="en-CA"/>
         </w:rPr>
       </w:pPr>
-      <w:bookmarkStart w:id="25" w:name="_Toc337499854"/>
-      <w:bookmarkEnd w:id="10"/>
+      <w:bookmarkStart w:id="27" w:name="_Toc337499854"/>
+      <w:bookmarkEnd w:id="12"/>
       <w:r>
         <w:rPr>
           <w:lang w:val="en-CA"/>
@@ -5401,19 +5433,32 @@
           <w:lang w:val="en-CA"/>
         </w:rPr>
       </w:pPr>
-      <w:bookmarkStart w:id="26" w:name="_Ref431724260"/>
+      <w:bookmarkStart w:id="28" w:name="_Ref431724260"/>
       <w:r>
         <w:t xml:space="preserve">Figure </w:t>
       </w:r>
-      <w:fldSimple w:instr=" SEQ Figure \* ARABIC ">
-        <w:r>
-          <w:rPr>
-            <w:noProof/>
-          </w:rPr>
-          <w:t>1</w:t>
-        </w:r>
-      </w:fldSimple>
-      <w:bookmarkEnd w:id="26"/>
+      <w:r>
+        <w:fldChar w:fldCharType="begin"/>
+      </w:r>
+      <w:r>
+        <w:instrText xml:space="preserve"> SEQ Figure \* ARABIC </w:instrText>
+      </w:r>
+      <w:r>
+        <w:fldChar w:fldCharType="separate"/>
+      </w:r>
+      <w:r>
+        <w:rPr>
+          <w:noProof/>
+        </w:rPr>
+        <w:t>1</w:t>
+      </w:r>
+      <w:r>
+        <w:rPr>
+          <w:noProof/>
+        </w:rPr>
+        <w:fldChar w:fldCharType="end"/>
+      </w:r>
+      <w:bookmarkEnd w:id="28"/>
       <w:r>
         <w:t xml:space="preserve"> Core feature model for GeoSciML</w:t>
       </w:r>
@@ -5614,19 +5659,32 @@
           <w:lang w:val="en-CA"/>
         </w:rPr>
       </w:pPr>
-      <w:bookmarkStart w:id="27" w:name="_Ref431737057"/>
+      <w:bookmarkStart w:id="29" w:name="_Ref431737057"/>
       <w:r>
         <w:t xml:space="preserve">Figure </w:t>
       </w:r>
-      <w:fldSimple w:instr=" SEQ Figure \* ARABIC ">
-        <w:r>
-          <w:rPr>
-            <w:noProof/>
-          </w:rPr>
-          <w:t>2</w:t>
-        </w:r>
-      </w:fldSimple>
-      <w:bookmarkEnd w:id="27"/>
+      <w:r>
+        <w:fldChar w:fldCharType="begin"/>
+      </w:r>
+      <w:r>
+        <w:instrText xml:space="preserve"> SEQ Figure \* ARABIC </w:instrText>
+      </w:r>
+      <w:r>
+        <w:fldChar w:fldCharType="separate"/>
+      </w:r>
+      <w:r>
+        <w:rPr>
+          <w:noProof/>
+        </w:rPr>
+        <w:t>2</w:t>
+      </w:r>
+      <w:r>
+        <w:rPr>
+          <w:noProof/>
+        </w:rPr>
+        <w:fldChar w:fldCharType="end"/>
+      </w:r>
+      <w:bookmarkEnd w:id="29"/>
       <w:r>
         <w:t xml:space="preserve"> Linkage between portrayal and other GeoSciML packages</w:t>
       </w:r>
@@ -5810,7 +5868,7 @@
         </w:rPr>
         <w:t>Conventions</w:t>
       </w:r>
-      <w:bookmarkEnd w:id="25"/>
+      <w:bookmarkEnd w:id="27"/>
     </w:p>
     <w:p>
       <w:pPr>
@@ -6376,16 +6434,16 @@
           <w:lang w:val="en-CA"/>
         </w:rPr>
       </w:pPr>
-      <w:bookmarkStart w:id="28" w:name="_Toc377112004"/>
-      <w:bookmarkStart w:id="29" w:name="_Toc428885193"/>
+      <w:bookmarkStart w:id="30" w:name="_Toc377112004"/>
+      <w:bookmarkStart w:id="31" w:name="_Toc428885193"/>
       <w:r>
         <w:rPr>
           <w:lang w:val="en-CA"/>
         </w:rPr>
         <w:t>Requirement</w:t>
       </w:r>
-      <w:bookmarkEnd w:id="28"/>
-      <w:bookmarkEnd w:id="29"/>
+      <w:bookmarkEnd w:id="30"/>
+      <w:bookmarkEnd w:id="31"/>
     </w:p>
     <w:p>
       <w:pPr>
@@ -6604,19 +6662,19 @@
           <w:lang w:val="en-CA"/>
         </w:rPr>
       </w:pPr>
-      <w:bookmarkStart w:id="30" w:name="_Toc356480502"/>
-      <w:bookmarkStart w:id="31" w:name="_Toc377112005"/>
-      <w:bookmarkStart w:id="32" w:name="_Toc428885194"/>
-      <w:bookmarkStart w:id="33" w:name="_Toc356480505"/>
+      <w:bookmarkStart w:id="32" w:name="_Toc356480502"/>
+      <w:bookmarkStart w:id="33" w:name="_Toc377112005"/>
+      <w:bookmarkStart w:id="34" w:name="_Toc428885194"/>
+      <w:bookmarkStart w:id="35" w:name="_Toc356480505"/>
       <w:r>
         <w:rPr>
           <w:lang w:val="en-CA"/>
         </w:rPr>
         <w:t>Conformance class</w:t>
       </w:r>
-      <w:bookmarkEnd w:id="30"/>
-      <w:bookmarkEnd w:id="31"/>
       <w:bookmarkEnd w:id="32"/>
+      <w:bookmarkEnd w:id="33"/>
+      <w:bookmarkEnd w:id="34"/>
     </w:p>
     <w:p>
       <w:pPr>
@@ -7010,7 +7068,7 @@
           <w:lang w:val="en-CA"/>
         </w:rPr>
       </w:pPr>
-      <w:commentRangeStart w:id="34"/>
+      <w:commentRangeStart w:id="36"/>
       <w:r>
         <w:rPr>
           <w:rFonts w:ascii="Courier New" w:hAnsi="Courier New" w:cs="Courier New"/>
@@ -7727,13 +7785,13 @@
         </w:rPr>
         <w:t>&gt;</w:t>
       </w:r>
-      <w:commentRangeEnd w:id="34"/>
+      <w:commentRangeEnd w:id="36"/>
       <w:r>
         <w:rPr>
           <w:rStyle w:val="CommentReference"/>
           <w:lang w:val="en-CA"/>
         </w:rPr>
-        <w:commentReference w:id="34"/>
+        <w:commentReference w:id="36"/>
       </w:r>
     </w:p>
     <w:p>
@@ -7743,368 +7801,16 @@
           <w:lang w:val="en-CA"/>
         </w:rPr>
       </w:pPr>
-      <w:bookmarkStart w:id="35" w:name="_Toc377112006"/>
-      <w:bookmarkStart w:id="36" w:name="_Toc428885195"/>
+      <w:bookmarkStart w:id="37" w:name="_Toc377112006"/>
+      <w:bookmarkStart w:id="38" w:name="_Toc428885195"/>
       <w:r>
         <w:rPr>
           <w:lang w:val="en-CA"/>
         </w:rPr>
         <w:t>Identifiers</w:t>
       </w:r>
-      <w:bookmarkEnd w:id="33"/>
       <w:bookmarkEnd w:id="35"/>
-      <w:bookmarkEnd w:id="36"/>
-    </w:p>
-    <w:p>
-      <w:pPr>
-        <w:rPr>
-          <w:lang w:val="en-CA"/>
-        </w:rPr>
-      </w:pPr>
-      <w:r>
-        <w:rPr>
-          <w:lang w:val="en-CA"/>
-        </w:rPr>
-        <w:t xml:space="preserve">The normative provisions in this specification are denoted by a URI constructed using this pattern: </w:t>
-      </w:r>
-    </w:p>
-    <w:p>
-      <w:pPr>
-        <w:ind w:firstLine="720"/>
-        <w:rPr>
-          <w:rFonts w:ascii="Consolas" w:hAnsi="Consolas" w:cs="Consolas"/>
-          <w:lang w:val="en-CA"/>
-        </w:rPr>
-      </w:pPr>
-      <w:r>
-        <w:rPr>
-          <w:rFonts w:ascii="Consolas" w:hAnsi="Consolas" w:cs="Consolas"/>
-          <w:lang w:val="en-CA"/>
-        </w:rPr>
-        <w:t xml:space="preserve">http://www.opengis.net/spec/{standard}/{m.n} </w:t>
-      </w:r>
-    </w:p>
-    <w:p>
-      <w:pPr>
-        <w:rPr>
-          <w:lang w:val="en-CA"/>
-        </w:rPr>
-      </w:pPr>
-      <w:r>
-        <w:rPr>
-          <w:lang w:val="en-CA"/>
-        </w:rPr>
-        <w:t xml:space="preserve">All requirements and conformance tests that appear in this document are denoted by partial URIs which </w:t>
-      </w:r>
-      <w:proofErr w:type="gramStart"/>
-      <w:r>
-        <w:rPr>
-          <w:lang w:val="en-CA"/>
-        </w:rPr>
-        <w:t>are</w:t>
-      </w:r>
-      <w:proofErr w:type="gramEnd"/>
-      <w:r>
-        <w:rPr>
-          <w:lang w:val="en-CA"/>
-        </w:rPr>
-        <w:t xml:space="preserve"> relative to this base. The identifier supports cross-referencing of class membership, dependencies, and links from each conformance test to the requirements tested. In this specification identifiers are expressed as partial URIs or paths, which can be appended to a base URI that identifies the specification as a whole in order to construct a complete URI for identification in an external context.</w:t>
-      </w:r>
-    </w:p>
-    <w:p>
-      <w:pPr>
-        <w:rPr>
-          <w:lang w:val="en-CA"/>
-        </w:rPr>
-      </w:pPr>
-      <w:r>
-        <w:rPr>
-          <w:lang w:val="en-CA"/>
-        </w:rPr>
-        <w:t xml:space="preserve">The URI for each requirements class has the form </w:t>
-      </w:r>
-    </w:p>
-    <w:p>
-      <w:pPr>
-        <w:rPr>
-          <w:rFonts w:ascii="Consolas" w:hAnsi="Consolas" w:cs="Consolas"/>
-          <w:lang w:val="en-CA"/>
-        </w:rPr>
-      </w:pPr>
-      <w:r>
-        <w:rPr>
-          <w:rFonts w:ascii="Consolas" w:hAnsi="Consolas" w:cs="Consolas"/>
-          <w:lang w:val="en-CA"/>
-        </w:rPr>
-        <w:t>http://www.opengis.net/spec/geosciml/4.0</w:t>
-      </w:r>
-      <w:r>
-        <w:rPr>
-          <w:rFonts w:ascii="Consolas" w:hAnsi="Consolas" w:cs="Consolas"/>
-          <w:b/>
-          <w:lang w:val="en-CA"/>
-        </w:rPr>
-        <w:t>/req</w:t>
-      </w:r>
-      <w:proofErr w:type="gramStart"/>
-      <w:r>
-        <w:rPr>
-          <w:rFonts w:ascii="Consolas" w:hAnsi="Consolas" w:cs="Consolas"/>
-          <w:b/>
-          <w:lang w:val="en-CA"/>
-        </w:rPr>
-        <w:t>/[</w:t>
-      </w:r>
-      <w:proofErr w:type="gramEnd"/>
-      <w:r>
-        <w:rPr>
-          <w:rFonts w:ascii="Consolas" w:hAnsi="Consolas" w:cs="Consolas"/>
-          <w:b/>
-          <w:lang w:val="en-CA"/>
-        </w:rPr>
-        <w:t>classM]</w:t>
-      </w:r>
-      <w:r>
-        <w:rPr>
-          <w:rFonts w:ascii="Consolas" w:hAnsi="Consolas" w:cs="Consolas"/>
-          <w:lang w:val="en-CA"/>
-        </w:rPr>
-        <w:t>.</w:t>
-      </w:r>
-    </w:p>
-    <w:p>
-      <w:pPr>
-        <w:rPr>
-          <w:lang w:val="en-CA"/>
-        </w:rPr>
-      </w:pPr>
-      <w:r>
-        <w:rPr>
-          <w:lang w:val="en-CA"/>
-        </w:rPr>
-        <w:t>The URI for each requirement or recommendation has the form</w:t>
-      </w:r>
-    </w:p>
-    <w:p>
-      <w:pPr>
-        <w:rPr>
-          <w:rFonts w:ascii="Consolas" w:hAnsi="Consolas" w:cs="Consolas"/>
-          <w:lang w:val="en-CA"/>
-        </w:rPr>
-      </w:pPr>
-      <w:r>
-        <w:rPr>
-          <w:rFonts w:ascii="Consolas" w:hAnsi="Consolas" w:cs="Consolas"/>
-          <w:lang w:val="en-CA"/>
-        </w:rPr>
-        <w:t>http://www.opengis.net/spec/geosciml/4.0</w:t>
-      </w:r>
-      <w:r>
-        <w:rPr>
-          <w:rFonts w:ascii="Consolas" w:hAnsi="Consolas" w:cs="Consolas"/>
-          <w:b/>
-          <w:lang w:val="en-CA"/>
-        </w:rPr>
-        <w:t>/req</w:t>
-      </w:r>
-      <w:proofErr w:type="gramStart"/>
-      <w:r>
-        <w:rPr>
-          <w:rFonts w:ascii="Consolas" w:hAnsi="Consolas" w:cs="Consolas"/>
-          <w:b/>
-          <w:lang w:val="en-CA"/>
-        </w:rPr>
-        <w:t>/[</w:t>
-      </w:r>
-      <w:proofErr w:type="gramEnd"/>
-      <w:r>
-        <w:rPr>
-          <w:rFonts w:ascii="Consolas" w:hAnsi="Consolas" w:cs="Consolas"/>
-          <w:b/>
-          <w:lang w:val="en-CA"/>
-        </w:rPr>
-        <w:t>classM]/[reqN]</w:t>
-      </w:r>
-      <w:r>
-        <w:rPr>
-          <w:rFonts w:ascii="Consolas" w:hAnsi="Consolas" w:cs="Consolas"/>
-          <w:lang w:val="en-CA"/>
-        </w:rPr>
-        <w:t>.</w:t>
-      </w:r>
-    </w:p>
-    <w:p>
-      <w:pPr>
-        <w:rPr>
-          <w:lang w:val="en-CA"/>
-        </w:rPr>
-      </w:pPr>
-      <w:r>
-        <w:rPr>
-          <w:lang w:val="en-CA"/>
-        </w:rPr>
-        <w:t>The URI for each conformance class has the form</w:t>
-      </w:r>
-    </w:p>
-    <w:p>
-      <w:pPr>
-        <w:rPr>
-          <w:rFonts w:ascii="Consolas" w:hAnsi="Consolas" w:cs="Consolas"/>
-          <w:lang w:val="en-CA"/>
-        </w:rPr>
-      </w:pPr>
-      <w:r>
-        <w:rPr>
-          <w:rFonts w:ascii="Consolas" w:hAnsi="Consolas" w:cs="Consolas"/>
-          <w:lang w:val="en-CA"/>
-        </w:rPr>
-        <w:t>http://www.opengis.net/spec/geosciml/4.0</w:t>
-      </w:r>
-      <w:r>
-        <w:rPr>
-          <w:rFonts w:ascii="Consolas" w:hAnsi="Consolas" w:cs="Consolas"/>
-          <w:b/>
-          <w:lang w:val="en-CA"/>
-        </w:rPr>
-        <w:t>/conf</w:t>
-      </w:r>
-      <w:proofErr w:type="gramStart"/>
-      <w:r>
-        <w:rPr>
-          <w:rFonts w:ascii="Consolas" w:hAnsi="Consolas" w:cs="Consolas"/>
-          <w:b/>
-          <w:lang w:val="en-CA"/>
-        </w:rPr>
-        <w:t>/[</w:t>
-      </w:r>
-      <w:proofErr w:type="gramEnd"/>
-      <w:r>
-        <w:rPr>
-          <w:rFonts w:ascii="Consolas" w:hAnsi="Consolas" w:cs="Consolas"/>
-          <w:b/>
-          <w:lang w:val="en-CA"/>
-        </w:rPr>
-        <w:t>classM]</w:t>
-      </w:r>
-      <w:r>
-        <w:rPr>
-          <w:rFonts w:ascii="Consolas" w:hAnsi="Consolas" w:cs="Consolas"/>
-          <w:lang w:val="en-CA"/>
-        </w:rPr>
-        <w:t>.</w:t>
-      </w:r>
-    </w:p>
-    <w:p>
-      <w:pPr>
-        <w:rPr>
-          <w:lang w:val="en-CA"/>
-        </w:rPr>
-      </w:pPr>
-      <w:r>
-        <w:rPr>
-          <w:lang w:val="en-CA"/>
-        </w:rPr>
-        <w:t>The URI for each conformance test has the form</w:t>
-      </w:r>
-    </w:p>
-    <w:p>
-      <w:pPr>
-        <w:rPr>
-          <w:rFonts w:ascii="Consolas" w:hAnsi="Consolas" w:cs="Consolas"/>
-          <w:lang w:val="en-CA"/>
-        </w:rPr>
-      </w:pPr>
-      <w:r>
-        <w:rPr>
-          <w:rFonts w:ascii="Consolas" w:hAnsi="Consolas" w:cs="Consolas"/>
-          <w:lang w:val="en-CA"/>
-        </w:rPr>
-        <w:t>http://www.opengis.net/spec/geosciml/4.0</w:t>
-      </w:r>
-      <w:r>
-        <w:rPr>
-          <w:rFonts w:ascii="Consolas" w:hAnsi="Consolas" w:cs="Consolas"/>
-          <w:b/>
-          <w:lang w:val="en-CA"/>
-        </w:rPr>
-        <w:t>/conf</w:t>
-      </w:r>
-      <w:proofErr w:type="gramStart"/>
-      <w:r>
-        <w:rPr>
-          <w:rFonts w:ascii="Consolas" w:hAnsi="Consolas" w:cs="Consolas"/>
-          <w:b/>
-          <w:lang w:val="en-CA"/>
-        </w:rPr>
-        <w:t>/[</w:t>
-      </w:r>
-      <w:proofErr w:type="gramEnd"/>
-      <w:r>
-        <w:rPr>
-          <w:rFonts w:ascii="Consolas" w:hAnsi="Consolas" w:cs="Consolas"/>
-          <w:b/>
-          <w:lang w:val="en-CA"/>
-        </w:rPr>
-        <w:t>classM]/[testN]</w:t>
-      </w:r>
-      <w:r>
-        <w:rPr>
-          <w:rFonts w:ascii="Consolas" w:hAnsi="Consolas" w:cs="Consolas"/>
-          <w:lang w:val="en-CA"/>
-        </w:rPr>
-        <w:t>.</w:t>
-      </w:r>
-    </w:p>
-    <w:p>
-      <w:pPr>
-        <w:rPr>
-          <w:lang w:val="en-CA"/>
-        </w:rPr>
-      </w:pPr>
-    </w:p>
-    <w:p>
-      <w:pPr>
-        <w:pStyle w:val="Heading1"/>
-        <w:rPr>
-          <w:lang w:val="en-CA"/>
-        </w:rPr>
-      </w:pPr>
-      <w:bookmarkStart w:id="37" w:name="_Toc337499855"/>
-      <w:r>
-        <w:rPr>
-          <w:lang w:val="en-CA"/>
-        </w:rPr>
-        <w:t>Clauses not Containing Normative Material</w:t>
-      </w:r>
       <w:bookmarkEnd w:id="37"/>
-    </w:p>
-    <w:p>
-      <w:pPr>
-        <w:rPr>
-          <w:lang w:val="en-CA"/>
-        </w:rPr>
-      </w:pPr>
-      <w:r>
-        <w:rPr>
-          <w:lang w:val="en-CA"/>
-        </w:rPr>
-        <w:t>Paragraph</w:t>
-      </w:r>
-    </w:p>
-    <w:p>
-      <w:pPr>
-        <w:pStyle w:val="Heading2"/>
-        <w:rPr>
-          <w:lang w:val="en-CA"/>
-        </w:rPr>
-      </w:pPr>
-      <w:bookmarkStart w:id="38" w:name="_Toc337499856"/>
-      <w:r>
-        <w:rPr>
-          <w:lang w:val="en-CA"/>
-        </w:rPr>
-        <w:t>Clauses not containing normative material sub-clause 1</w:t>
-      </w:r>
       <w:bookmarkEnd w:id="38"/>
     </w:p>
     <w:p>
@@ -8117,24 +7823,376 @@
         <w:rPr>
           <w:lang w:val="en-CA"/>
         </w:rPr>
-        <w:t>Paragraph</w:t>
+        <w:t xml:space="preserve">The normative provisions in this specification are denoted by a URI constructed using this pattern: </w:t>
       </w:r>
     </w:p>
     <w:p>
       <w:pPr>
+        <w:ind w:firstLine="720"/>
+        <w:rPr>
+          <w:rFonts w:ascii="Consolas" w:hAnsi="Consolas" w:cs="Consolas"/>
+          <w:lang w:val="en-CA"/>
+        </w:rPr>
+      </w:pPr>
+      <w:r>
+        <w:rPr>
+          <w:rFonts w:ascii="Consolas" w:hAnsi="Consolas" w:cs="Consolas"/>
+          <w:lang w:val="en-CA"/>
+        </w:rPr>
+        <w:t xml:space="preserve">http://www.opengis.net/spec/{standard}/{m.n} </w:t>
+      </w:r>
+    </w:p>
+    <w:p>
+      <w:pPr>
+        <w:rPr>
+          <w:lang w:val="en-CA"/>
+        </w:rPr>
+      </w:pPr>
+      <w:r>
+        <w:rPr>
+          <w:lang w:val="en-CA"/>
+        </w:rPr>
+        <w:t xml:space="preserve">All requirements and conformance tests that appear in this document are denoted by partial URIs which </w:t>
+      </w:r>
+      <w:proofErr w:type="gramStart"/>
+      <w:r>
+        <w:rPr>
+          <w:lang w:val="en-CA"/>
+        </w:rPr>
+        <w:t>are</w:t>
+      </w:r>
+      <w:proofErr w:type="gramEnd"/>
+      <w:r>
+        <w:rPr>
+          <w:lang w:val="en-CA"/>
+        </w:rPr>
+        <w:t xml:space="preserve"> relative to this base. The identifier supports cross-referencing of class membership, dependencies, and links from each conformance test to the requirements tested. In this specification identifiers are expressed as partial URIs or paths, which can be appended to a base URI that identifies the specification as a whole in order to construct a complete URI for identification in an external context.</w:t>
+      </w:r>
+    </w:p>
+    <w:p>
+      <w:pPr>
+        <w:rPr>
+          <w:lang w:val="en-CA"/>
+        </w:rPr>
+      </w:pPr>
+      <w:r>
+        <w:rPr>
+          <w:lang w:val="en-CA"/>
+        </w:rPr>
+        <w:t xml:space="preserve">The URI for each requirements class has the form </w:t>
+      </w:r>
+    </w:p>
+    <w:p>
+      <w:pPr>
+        <w:rPr>
+          <w:rFonts w:ascii="Consolas" w:hAnsi="Consolas" w:cs="Consolas"/>
+          <w:lang w:val="en-CA"/>
+        </w:rPr>
+      </w:pPr>
+      <w:r>
+        <w:rPr>
+          <w:rFonts w:ascii="Consolas" w:hAnsi="Consolas" w:cs="Consolas"/>
+          <w:lang w:val="en-CA"/>
+        </w:rPr>
+        <w:t>http://www.opengis.net/spec/geosciml/4.0</w:t>
+      </w:r>
+      <w:r>
+        <w:rPr>
+          <w:rFonts w:ascii="Consolas" w:hAnsi="Consolas" w:cs="Consolas"/>
+          <w:b/>
+          <w:lang w:val="en-CA"/>
+        </w:rPr>
+        <w:t>/req</w:t>
+      </w:r>
+      <w:proofErr w:type="gramStart"/>
+      <w:r>
+        <w:rPr>
+          <w:rFonts w:ascii="Consolas" w:hAnsi="Consolas" w:cs="Consolas"/>
+          <w:b/>
+          <w:lang w:val="en-CA"/>
+        </w:rPr>
+        <w:t>/[</w:t>
+      </w:r>
+      <w:proofErr w:type="gramEnd"/>
+      <w:r>
+        <w:rPr>
+          <w:rFonts w:ascii="Consolas" w:hAnsi="Consolas" w:cs="Consolas"/>
+          <w:b/>
+          <w:lang w:val="en-CA"/>
+        </w:rPr>
+        <w:t>classM]</w:t>
+      </w:r>
+      <w:r>
+        <w:rPr>
+          <w:rFonts w:ascii="Consolas" w:hAnsi="Consolas" w:cs="Consolas"/>
+          <w:lang w:val="en-CA"/>
+        </w:rPr>
+        <w:t>.</w:t>
+      </w:r>
+    </w:p>
+    <w:p>
+      <w:pPr>
+        <w:rPr>
+          <w:lang w:val="en-CA"/>
+        </w:rPr>
+      </w:pPr>
+      <w:r>
+        <w:rPr>
+          <w:lang w:val="en-CA"/>
+        </w:rPr>
+        <w:t>The URI for each requirement or recommendation has the form</w:t>
+      </w:r>
+    </w:p>
+    <w:p>
+      <w:pPr>
+        <w:rPr>
+          <w:rFonts w:ascii="Consolas" w:hAnsi="Consolas" w:cs="Consolas"/>
+          <w:lang w:val="en-CA"/>
+        </w:rPr>
+      </w:pPr>
+      <w:r>
+        <w:rPr>
+          <w:rFonts w:ascii="Consolas" w:hAnsi="Consolas" w:cs="Consolas"/>
+          <w:lang w:val="en-CA"/>
+        </w:rPr>
+        <w:t>http://www.opengis.net/spec/geosciml/4.0</w:t>
+      </w:r>
+      <w:r>
+        <w:rPr>
+          <w:rFonts w:ascii="Consolas" w:hAnsi="Consolas" w:cs="Consolas"/>
+          <w:b/>
+          <w:lang w:val="en-CA"/>
+        </w:rPr>
+        <w:t>/req</w:t>
+      </w:r>
+      <w:proofErr w:type="gramStart"/>
+      <w:r>
+        <w:rPr>
+          <w:rFonts w:ascii="Consolas" w:hAnsi="Consolas" w:cs="Consolas"/>
+          <w:b/>
+          <w:lang w:val="en-CA"/>
+        </w:rPr>
+        <w:t>/[</w:t>
+      </w:r>
+      <w:proofErr w:type="gramEnd"/>
+      <w:r>
+        <w:rPr>
+          <w:rFonts w:ascii="Consolas" w:hAnsi="Consolas" w:cs="Consolas"/>
+          <w:b/>
+          <w:lang w:val="en-CA"/>
+        </w:rPr>
+        <w:t>classM]/[reqN]</w:t>
+      </w:r>
+      <w:r>
+        <w:rPr>
+          <w:rFonts w:ascii="Consolas" w:hAnsi="Consolas" w:cs="Consolas"/>
+          <w:lang w:val="en-CA"/>
+        </w:rPr>
+        <w:t>.</w:t>
+      </w:r>
+    </w:p>
+    <w:p>
+      <w:pPr>
+        <w:rPr>
+          <w:lang w:val="en-CA"/>
+        </w:rPr>
+      </w:pPr>
+      <w:r>
+        <w:rPr>
+          <w:lang w:val="en-CA"/>
+        </w:rPr>
+        <w:t>The URI for each conformance class has the form</w:t>
+      </w:r>
+    </w:p>
+    <w:p>
+      <w:pPr>
+        <w:rPr>
+          <w:rFonts w:ascii="Consolas" w:hAnsi="Consolas" w:cs="Consolas"/>
+          <w:lang w:val="en-CA"/>
+        </w:rPr>
+      </w:pPr>
+      <w:r>
+        <w:rPr>
+          <w:rFonts w:ascii="Consolas" w:hAnsi="Consolas" w:cs="Consolas"/>
+          <w:lang w:val="en-CA"/>
+        </w:rPr>
+        <w:t>http://www.opengis.net/spec/geosciml/4.0</w:t>
+      </w:r>
+      <w:r>
+        <w:rPr>
+          <w:rFonts w:ascii="Consolas" w:hAnsi="Consolas" w:cs="Consolas"/>
+          <w:b/>
+          <w:lang w:val="en-CA"/>
+        </w:rPr>
+        <w:t>/conf</w:t>
+      </w:r>
+      <w:proofErr w:type="gramStart"/>
+      <w:r>
+        <w:rPr>
+          <w:rFonts w:ascii="Consolas" w:hAnsi="Consolas" w:cs="Consolas"/>
+          <w:b/>
+          <w:lang w:val="en-CA"/>
+        </w:rPr>
+        <w:t>/[</w:t>
+      </w:r>
+      <w:proofErr w:type="gramEnd"/>
+      <w:r>
+        <w:rPr>
+          <w:rFonts w:ascii="Consolas" w:hAnsi="Consolas" w:cs="Consolas"/>
+          <w:b/>
+          <w:lang w:val="en-CA"/>
+        </w:rPr>
+        <w:t>classM]</w:t>
+      </w:r>
+      <w:r>
+        <w:rPr>
+          <w:rFonts w:ascii="Consolas" w:hAnsi="Consolas" w:cs="Consolas"/>
+          <w:lang w:val="en-CA"/>
+        </w:rPr>
+        <w:t>.</w:t>
+      </w:r>
+    </w:p>
+    <w:p>
+      <w:pPr>
+        <w:rPr>
+          <w:lang w:val="en-CA"/>
+        </w:rPr>
+      </w:pPr>
+      <w:r>
+        <w:rPr>
+          <w:lang w:val="en-CA"/>
+        </w:rPr>
+        <w:t>The URI for each conformance test has the form</w:t>
+      </w:r>
+    </w:p>
+    <w:p>
+      <w:pPr>
+        <w:rPr>
+          <w:rFonts w:ascii="Consolas" w:hAnsi="Consolas" w:cs="Consolas"/>
+          <w:lang w:val="en-CA"/>
+        </w:rPr>
+      </w:pPr>
+      <w:r>
+        <w:rPr>
+          <w:rFonts w:ascii="Consolas" w:hAnsi="Consolas" w:cs="Consolas"/>
+          <w:lang w:val="en-CA"/>
+        </w:rPr>
+        <w:t>http://www.opengis.net/spec/geosciml/4.0</w:t>
+      </w:r>
+      <w:r>
+        <w:rPr>
+          <w:rFonts w:ascii="Consolas" w:hAnsi="Consolas" w:cs="Consolas"/>
+          <w:b/>
+          <w:lang w:val="en-CA"/>
+        </w:rPr>
+        <w:t>/conf</w:t>
+      </w:r>
+      <w:proofErr w:type="gramStart"/>
+      <w:r>
+        <w:rPr>
+          <w:rFonts w:ascii="Consolas" w:hAnsi="Consolas" w:cs="Consolas"/>
+          <w:b/>
+          <w:lang w:val="en-CA"/>
+        </w:rPr>
+        <w:t>/[</w:t>
+      </w:r>
+      <w:proofErr w:type="gramEnd"/>
+      <w:r>
+        <w:rPr>
+          <w:rFonts w:ascii="Consolas" w:hAnsi="Consolas" w:cs="Consolas"/>
+          <w:b/>
+          <w:lang w:val="en-CA"/>
+        </w:rPr>
+        <w:t>classM]/[testN]</w:t>
+      </w:r>
+      <w:r>
+        <w:rPr>
+          <w:rFonts w:ascii="Consolas" w:hAnsi="Consolas" w:cs="Consolas"/>
+          <w:lang w:val="en-CA"/>
+        </w:rPr>
+        <w:t>.</w:t>
+      </w:r>
+    </w:p>
+    <w:p>
+      <w:pPr>
+        <w:rPr>
+          <w:lang w:val="en-CA"/>
+        </w:rPr>
+      </w:pPr>
+    </w:p>
+    <w:p>
+      <w:pPr>
+        <w:pStyle w:val="Heading1"/>
+        <w:rPr>
+          <w:lang w:val="en-CA"/>
+        </w:rPr>
+      </w:pPr>
+      <w:bookmarkStart w:id="39" w:name="_Toc337499855"/>
+      <w:r>
+        <w:rPr>
+          <w:lang w:val="en-CA"/>
+        </w:rPr>
+        <w:t>Clauses not Containing Normative Material</w:t>
+      </w:r>
+      <w:bookmarkEnd w:id="39"/>
+    </w:p>
+    <w:p>
+      <w:pPr>
+        <w:rPr>
+          <w:lang w:val="en-CA"/>
+        </w:rPr>
+      </w:pPr>
+      <w:r>
+        <w:rPr>
+          <w:lang w:val="en-CA"/>
+        </w:rPr>
+        <w:t>Paragraph</w:t>
+      </w:r>
+    </w:p>
+    <w:p>
+      <w:pPr>
+        <w:pStyle w:val="Heading2"/>
+        <w:rPr>
+          <w:lang w:val="en-CA"/>
+        </w:rPr>
+      </w:pPr>
+      <w:bookmarkStart w:id="40" w:name="_Toc337499856"/>
+      <w:r>
+        <w:rPr>
+          <w:lang w:val="en-CA"/>
+        </w:rPr>
+        <w:t>Clauses not containing normative material sub-clause 1</w:t>
+      </w:r>
+      <w:bookmarkEnd w:id="40"/>
+    </w:p>
+    <w:p>
+      <w:pPr>
+        <w:rPr>
+          <w:lang w:val="en-CA"/>
+        </w:rPr>
+      </w:pPr>
+      <w:r>
+        <w:rPr>
+          <w:lang w:val="en-CA"/>
+        </w:rPr>
+        <w:t>Paragraph</w:t>
+      </w:r>
+    </w:p>
+    <w:p>
+      <w:pPr>
         <w:pStyle w:val="Heading3"/>
         <w:rPr>
           <w:lang w:val="en-CA"/>
         </w:rPr>
       </w:pPr>
-      <w:bookmarkStart w:id="39" w:name="_Toc337499857"/>
+      <w:bookmarkStart w:id="41" w:name="_Toc337499857"/>
       <w:r>
         <w:rPr>
           <w:lang w:val="en-CA"/>
         </w:rPr>
         <w:t>Clauses not containing normative material sub-clause 2</w:t>
       </w:r>
-      <w:bookmarkEnd w:id="39"/>
+      <w:bookmarkEnd w:id="41"/>
     </w:p>
     <w:p>
       <w:pPr>
@@ -8752,7 +8810,7 @@
                 <w:lang w:val="en-CA"/>
               </w:rPr>
             </w:pPr>
-            <w:bookmarkStart w:id="40" w:name="req_1"/>
+            <w:bookmarkStart w:id="42" w:name="req_1"/>
             <w:r>
               <w:rPr>
                 <w:rFonts w:eastAsia="MS Mincho"/>
@@ -8838,7 +8896,7 @@
               <w:t>-entity-name</w:t>
             </w:r>
           </w:p>
-          <w:bookmarkEnd w:id="40"/>
+          <w:bookmarkEnd w:id="42"/>
           <w:p>
             <w:pPr>
               <w:spacing w:before="100" w:beforeAutospacing="1" w:after="100" w:afterAutospacing="1" w:line="230" w:lineRule="atLeast"/>
@@ -10664,14 +10722,27 @@
       <w:r>
         <w:t xml:space="preserve">Figure </w:t>
       </w:r>
-      <w:fldSimple w:instr=" SEQ Figure \* ARABIC ">
-        <w:r>
-          <w:rPr>
-            <w:noProof/>
-          </w:rPr>
-          <w:t>3</w:t>
-        </w:r>
-      </w:fldSimple>
+      <w:r>
+        <w:fldChar w:fldCharType="begin"/>
+      </w:r>
+      <w:r>
+        <w:instrText xml:space="preserve"> SEQ Figure \* ARABIC </w:instrText>
+      </w:r>
+      <w:r>
+        <w:fldChar w:fldCharType="separate"/>
+      </w:r>
+      <w:r>
+        <w:rPr>
+          <w:noProof/>
+        </w:rPr>
+        <w:t>3</w:t>
+      </w:r>
+      <w:r>
+        <w:rPr>
+          <w:noProof/>
+        </w:rPr>
+        <w:fldChar w:fldCharType="end"/>
+      </w:r>
       <w:r>
         <w:t xml:space="preserve"> : Package dependency for GeoSciML Portrayal</w:t>
       </w:r>
@@ -11778,8 +11849,6 @@
             </w:r>
           </w:p>
         </w:tc>
-        <w:bookmarkStart w:id="41" w:name="_GoBack"/>
-        <w:bookmarkEnd w:id="41"/>
       </w:tr>
     </w:tbl>
     <w:p>
@@ -12349,19 +12418,32 @@
       <w:pPr>
         <w:pStyle w:val="Caption"/>
       </w:pPr>
-      <w:bookmarkStart w:id="42" w:name="_Ref431555005"/>
+      <w:bookmarkStart w:id="43" w:name="_Ref431555005"/>
       <w:r>
         <w:t xml:space="preserve">Figure </w:t>
       </w:r>
-      <w:fldSimple w:instr=" SEQ Figure \* ARABIC ">
-        <w:r>
-          <w:rPr>
-            <w:noProof/>
-          </w:rPr>
-          <w:t>4</w:t>
-        </w:r>
-      </w:fldSimple>
-      <w:bookmarkEnd w:id="42"/>
+      <w:r>
+        <w:fldChar w:fldCharType="begin"/>
+      </w:r>
+      <w:r>
+        <w:instrText xml:space="preserve"> SEQ Figure \* ARABIC </w:instrText>
+      </w:r>
+      <w:r>
+        <w:fldChar w:fldCharType="separate"/>
+      </w:r>
+      <w:r>
+        <w:rPr>
+          <w:noProof/>
+        </w:rPr>
+        <w:t>4</w:t>
+      </w:r>
+      <w:r>
+        <w:rPr>
+          <w:noProof/>
+        </w:rPr>
+        <w:fldChar w:fldCharType="end"/>
+      </w:r>
+      <w:bookmarkEnd w:id="43"/>
       <w:r>
         <w:t xml:space="preserve"> GeoSciML portrayal classes</w:t>
       </w:r>
@@ -12814,14 +12896,27 @@
       <w:r>
         <w:t xml:space="preserve">Figure </w:t>
       </w:r>
-      <w:fldSimple w:instr=" SEQ Figure \* ARABIC ">
-        <w:r>
-          <w:rPr>
-            <w:noProof/>
-          </w:rPr>
-          <w:t>5</w:t>
-        </w:r>
-      </w:fldSimple>
+      <w:r>
+        <w:fldChar w:fldCharType="begin"/>
+      </w:r>
+      <w:r>
+        <w:instrText xml:space="preserve"> SEQ Figure \* ARABIC </w:instrText>
+      </w:r>
+      <w:r>
+        <w:fldChar w:fldCharType="separate"/>
+      </w:r>
+      <w:r>
+        <w:rPr>
+          <w:noProof/>
+        </w:rPr>
+        <w:t>5</w:t>
+      </w:r>
+      <w:r>
+        <w:rPr>
+          <w:noProof/>
+        </w:rPr>
+        <w:fldChar w:fldCharType="end"/>
+      </w:r>
       <w:r>
         <w:t xml:space="preserve"> </w:t>
       </w:r>
@@ -12901,14 +12996,27 @@
       <w:r>
         <w:t xml:space="preserve">Table </w:t>
       </w:r>
-      <w:fldSimple w:instr=" SEQ Table \* ARABIC ">
-        <w:r>
-          <w:rPr>
-            <w:noProof/>
-          </w:rPr>
-          <w:t>1</w:t>
-        </w:r>
-      </w:fldSimple>
+      <w:r>
+        <w:fldChar w:fldCharType="begin"/>
+      </w:r>
+      <w:r>
+        <w:instrText xml:space="preserve"> SEQ Table \* ARABIC </w:instrText>
+      </w:r>
+      <w:r>
+        <w:fldChar w:fldCharType="separate"/>
+      </w:r>
+      <w:r>
+        <w:rPr>
+          <w:noProof/>
+        </w:rPr>
+        <w:t>1</w:t>
+      </w:r>
+      <w:r>
+        <w:rPr>
+          <w:noProof/>
+        </w:rPr>
+        <w:fldChar w:fldCharType="end"/>
+      </w:r>
       <w:r>
         <w:t xml:space="preserve"> : </w:t>
       </w:r>
@@ -15626,7 +15734,7 @@
                 <w:lang w:val="en-CA"/>
               </w:rPr>
             </w:pPr>
-            <w:commentRangeStart w:id="43"/>
+            <w:commentRangeStart w:id="44"/>
             <w:proofErr w:type="spellStart"/>
             <w:r>
               <w:rPr>
@@ -15667,7 +15775,7 @@
               </w:rPr>
               <w:t>MappedFeature</w:t>
             </w:r>
-            <w:commentRangeEnd w:id="43"/>
+            <w:commentRangeEnd w:id="44"/>
             <w:proofErr w:type="spellEnd"/>
             <w:r>
               <w:rPr>
@@ -15675,7 +15783,7 @@
                 <w:rFonts w:ascii="Times New Roman" w:eastAsia="Times New Roman" w:hAnsi="Times New Roman"/>
                 <w:lang w:val="en-US" w:eastAsia="en-US"/>
               </w:rPr>
-              <w:commentReference w:id="43"/>
+              <w:commentReference w:id="44"/>
             </w:r>
           </w:p>
         </w:tc>
@@ -16846,8 +16954,8 @@
         <w:lastRenderedPageBreak/>
         <w:t>B</w:t>
       </w:r>
-      <w:bookmarkStart w:id="44" w:name="BKM_03A20E93_D10C_455A_8888_4A83A8C62628"/>
-      <w:bookmarkEnd w:id="44"/>
+      <w:bookmarkStart w:id="45" w:name="BKM_03A20E93_D10C_455A_8888_4A83A8C62628"/>
+      <w:bookmarkEnd w:id="45"/>
       <w:r>
         <w:rPr>
           <w:lang w:val="en-CA"/>
@@ -17005,14 +17113,27 @@
       <w:r>
         <w:t xml:space="preserve">Figure </w:t>
       </w:r>
-      <w:fldSimple w:instr=" SEQ Figure \* ARABIC ">
-        <w:r>
-          <w:rPr>
-            <w:noProof/>
-          </w:rPr>
-          <w:t>6</w:t>
-        </w:r>
-      </w:fldSimple>
+      <w:r>
+        <w:fldChar w:fldCharType="begin"/>
+      </w:r>
+      <w:r>
+        <w:instrText xml:space="preserve"> SEQ Figure \* ARABIC </w:instrText>
+      </w:r>
+      <w:r>
+        <w:fldChar w:fldCharType="separate"/>
+      </w:r>
+      <w:r>
+        <w:rPr>
+          <w:noProof/>
+        </w:rPr>
+        <w:t>6</w:t>
+      </w:r>
+      <w:r>
+        <w:rPr>
+          <w:noProof/>
+        </w:rPr>
+        <w:fldChar w:fldCharType="end"/>
+      </w:r>
       <w:r>
         <w:t xml:space="preserve"> : </w:t>
       </w:r>
@@ -17059,14 +17180,27 @@
       <w:r>
         <w:t xml:space="preserve">Table </w:t>
       </w:r>
-      <w:fldSimple w:instr=" SEQ Table \* ARABIC ">
-        <w:r>
-          <w:rPr>
-            <w:noProof/>
-          </w:rPr>
-          <w:t>2</w:t>
-        </w:r>
-      </w:fldSimple>
+      <w:r>
+        <w:fldChar w:fldCharType="begin"/>
+      </w:r>
+      <w:r>
+        <w:instrText xml:space="preserve"> SEQ Table \* ARABIC </w:instrText>
+      </w:r>
+      <w:r>
+        <w:fldChar w:fldCharType="separate"/>
+      </w:r>
+      <w:r>
+        <w:rPr>
+          <w:noProof/>
+        </w:rPr>
+        <w:t>2</w:t>
+      </w:r>
+      <w:r>
+        <w:rPr>
+          <w:noProof/>
+        </w:rPr>
+        <w:fldChar w:fldCharType="end"/>
+      </w:r>
       <w:r>
         <w:t xml:space="preserve"> </w:t>
       </w:r>
@@ -17113,8 +17247,8 @@
                 <w:lang w:val="en-CA"/>
               </w:rPr>
             </w:pPr>
-            <w:bookmarkStart w:id="45" w:name="BKM_82E84894_826F_4479_973A_CBC44C2E6336"/>
-            <w:bookmarkEnd w:id="45"/>
+            <w:bookmarkStart w:id="46" w:name="BKM_82E84894_826F_4479_973A_CBC44C2E6336"/>
+            <w:bookmarkEnd w:id="46"/>
             <w:r>
               <w:rPr>
                 <w:rFonts w:asciiTheme="minorHAnsi" w:hAnsiTheme="minorHAnsi" w:cs="Arial"/>
@@ -17361,8 +17495,8 @@
                 <w:lang w:val="en-CA"/>
               </w:rPr>
             </w:pPr>
-            <w:bookmarkStart w:id="46" w:name="BKM_2AC44CB2_D8AD_4710_965F_8C3E8A778226"/>
-            <w:bookmarkEnd w:id="46"/>
+            <w:bookmarkStart w:id="47" w:name="BKM_2AC44CB2_D8AD_4710_965F_8C3E8A778226"/>
+            <w:bookmarkEnd w:id="47"/>
             <w:r>
               <w:rPr>
                 <w:rFonts w:asciiTheme="minorHAnsi" w:hAnsiTheme="minorHAnsi" w:cs="Arial"/>
@@ -17475,8 +17609,8 @@
                 <w:lang w:val="en-CA"/>
               </w:rPr>
             </w:pPr>
-            <w:bookmarkStart w:id="47" w:name="BKM_1CCAFBF2_5AEE_4D8D_970F_45B148E97DED"/>
-            <w:bookmarkEnd w:id="47"/>
+            <w:bookmarkStart w:id="48" w:name="BKM_1CCAFBF2_5AEE_4D8D_970F_45B148E97DED"/>
+            <w:bookmarkEnd w:id="48"/>
             <w:r>
               <w:rPr>
                 <w:rFonts w:asciiTheme="minorHAnsi" w:hAnsiTheme="minorHAnsi" w:cs="Arial"/>
@@ -17586,8 +17720,8 @@
                 <w:lang w:val="en-CA"/>
               </w:rPr>
             </w:pPr>
-            <w:bookmarkStart w:id="48" w:name="BKM_988B3B2F_E5F0_47AC_B40B_3E7EB1B7F6A8"/>
-            <w:bookmarkEnd w:id="48"/>
+            <w:bookmarkStart w:id="49" w:name="BKM_988B3B2F_E5F0_47AC_B40B_3E7EB1B7F6A8"/>
+            <w:bookmarkEnd w:id="49"/>
             <w:r>
               <w:rPr>
                 <w:rFonts w:asciiTheme="minorHAnsi" w:hAnsiTheme="minorHAnsi" w:cs="Arial"/>
@@ -17722,8 +17856,8 @@
                 <w:lang w:val="en-CA"/>
               </w:rPr>
             </w:pPr>
-            <w:bookmarkStart w:id="49" w:name="BKM_D4489C08_74CE_4704_A313_E3DE8D8C2C02"/>
-            <w:bookmarkEnd w:id="49"/>
+            <w:bookmarkStart w:id="50" w:name="BKM_D4489C08_74CE_4704_A313_E3DE8D8C2C02"/>
+            <w:bookmarkEnd w:id="50"/>
             <w:r>
               <w:rPr>
                 <w:rFonts w:asciiTheme="minorHAnsi" w:hAnsiTheme="minorHAnsi" w:cs="Arial"/>
@@ -17855,8 +17989,8 @@
                 <w:lang w:val="en-CA"/>
               </w:rPr>
             </w:pPr>
-            <w:bookmarkStart w:id="50" w:name="BKM_3CED884F_4F1D_42D8_9256_BF8F325D7BF9"/>
-            <w:bookmarkEnd w:id="50"/>
+            <w:bookmarkStart w:id="51" w:name="BKM_3CED884F_4F1D_42D8_9256_BF8F325D7BF9"/>
+            <w:bookmarkEnd w:id="51"/>
             <w:proofErr w:type="spellStart"/>
             <w:r>
               <w:rPr>
@@ -17994,8 +18128,8 @@
                 <w:lang w:val="en-CA"/>
               </w:rPr>
             </w:pPr>
-            <w:bookmarkStart w:id="51" w:name="BKM_4D00B287_AF58_4181_BBC5_8A25643F2ECB"/>
-            <w:bookmarkEnd w:id="51"/>
+            <w:bookmarkStart w:id="52" w:name="BKM_4D00B287_AF58_4181_BBC5_8A25643F2ECB"/>
+            <w:bookmarkEnd w:id="52"/>
             <w:r>
               <w:rPr>
                 <w:rFonts w:asciiTheme="minorHAnsi" w:hAnsiTheme="minorHAnsi" w:cs="Arial"/>
@@ -18105,8 +18239,8 @@
                 <w:lang w:val="en-CA"/>
               </w:rPr>
             </w:pPr>
-            <w:bookmarkStart w:id="52" w:name="BKM_8130FE65_F0ED_41F2_ABFA_924F7CBE3C44"/>
-            <w:bookmarkEnd w:id="52"/>
+            <w:bookmarkStart w:id="53" w:name="BKM_8130FE65_F0ED_41F2_ABFA_924F7CBE3C44"/>
+            <w:bookmarkEnd w:id="53"/>
             <w:r>
               <w:rPr>
                 <w:rFonts w:asciiTheme="minorHAnsi" w:hAnsiTheme="minorHAnsi" w:cs="Arial"/>
@@ -18219,8 +18353,8 @@
                 <w:lang w:val="en-CA"/>
               </w:rPr>
             </w:pPr>
-            <w:bookmarkStart w:id="53" w:name="BKM_44DAEF74_D7B7_4FE5_8CBB_636851476829"/>
-            <w:bookmarkEnd w:id="53"/>
+            <w:bookmarkStart w:id="54" w:name="BKM_44DAEF74_D7B7_4FE5_8CBB_636851476829"/>
+            <w:bookmarkEnd w:id="54"/>
             <w:proofErr w:type="spellStart"/>
             <w:r>
               <w:rPr>
@@ -18376,8 +18510,8 @@
                 <w:lang w:val="en-CA"/>
               </w:rPr>
             </w:pPr>
-            <w:bookmarkStart w:id="54" w:name="BKM_3338A6EC_8A76_4151_9BBE_AF6AA6E7ABA5"/>
-            <w:bookmarkEnd w:id="54"/>
+            <w:bookmarkStart w:id="55" w:name="BKM_3338A6EC_8A76_4151_9BBE_AF6AA6E7ABA5"/>
+            <w:bookmarkEnd w:id="55"/>
             <w:proofErr w:type="spellStart"/>
             <w:r>
               <w:rPr>
@@ -18536,8 +18670,8 @@
                 <w:lang w:val="en-CA"/>
               </w:rPr>
             </w:pPr>
-            <w:bookmarkStart w:id="55" w:name="BKM_0695D395_0E6D_4C80_885E_54CD7307213E"/>
-            <w:bookmarkEnd w:id="55"/>
+            <w:bookmarkStart w:id="56" w:name="BKM_0695D395_0E6D_4C80_885E_54CD7307213E"/>
+            <w:bookmarkEnd w:id="56"/>
             <w:proofErr w:type="spellStart"/>
             <w:r>
               <w:rPr>
@@ -18671,8 +18805,8 @@
                 <w:lang w:val="en-CA"/>
               </w:rPr>
             </w:pPr>
-            <w:bookmarkStart w:id="56" w:name="BKM_83AB4886_B40B_45D9_93A6_9A7A11A1DB22"/>
-            <w:bookmarkEnd w:id="56"/>
+            <w:bookmarkStart w:id="57" w:name="BKM_83AB4886_B40B_45D9_93A6_9A7A11A1DB22"/>
+            <w:bookmarkEnd w:id="57"/>
             <w:proofErr w:type="spellStart"/>
             <w:r>
               <w:rPr>
@@ -18809,8 +18943,8 @@
                 <w:lang w:val="en-CA"/>
               </w:rPr>
             </w:pPr>
-            <w:bookmarkStart w:id="57" w:name="BKM_18DECF87_EACF_4237_B14D_5CBA397C8B9F"/>
-            <w:bookmarkEnd w:id="57"/>
+            <w:bookmarkStart w:id="58" w:name="BKM_18DECF87_EACF_4237_B14D_5CBA397C8B9F"/>
+            <w:bookmarkEnd w:id="58"/>
             <w:proofErr w:type="spellStart"/>
             <w:r>
               <w:rPr>
@@ -18922,8 +19056,8 @@
                 <w:lang w:val="en-CA"/>
               </w:rPr>
             </w:pPr>
-            <w:bookmarkStart w:id="58" w:name="BKM_A2513DE4_90C9_4111_97A5_8AB9734CC788"/>
-            <w:bookmarkEnd w:id="58"/>
+            <w:bookmarkStart w:id="59" w:name="BKM_A2513DE4_90C9_4111_97A5_8AB9734CC788"/>
+            <w:bookmarkEnd w:id="59"/>
             <w:proofErr w:type="spellStart"/>
             <w:r>
               <w:rPr>
@@ -19058,8 +19192,8 @@
                 <w:lang w:val="en-CA"/>
               </w:rPr>
             </w:pPr>
-            <w:bookmarkStart w:id="59" w:name="BKM_C29B4A43_BD79_4426_A200_1B1C1E4E23DB"/>
-            <w:bookmarkEnd w:id="59"/>
+            <w:bookmarkStart w:id="60" w:name="BKM_C29B4A43_BD79_4426_A200_1B1C1E4E23DB"/>
+            <w:bookmarkEnd w:id="60"/>
             <w:proofErr w:type="spellStart"/>
             <w:r>
               <w:rPr>
@@ -19257,8 +19391,8 @@
                 <w:lang w:val="en-CA"/>
               </w:rPr>
             </w:pPr>
-            <w:bookmarkStart w:id="60" w:name="BKM_D6389F0E_EB92_428D_B31C_62B7B2DE2191"/>
-            <w:bookmarkEnd w:id="60"/>
+            <w:bookmarkStart w:id="61" w:name="BKM_D6389F0E_EB92_428D_B31C_62B7B2DE2191"/>
+            <w:bookmarkEnd w:id="61"/>
             <w:proofErr w:type="spellStart"/>
             <w:r>
               <w:rPr>
@@ -19415,8 +19549,8 @@
                 <w:lang w:val="en-CA"/>
               </w:rPr>
             </w:pPr>
-            <w:bookmarkStart w:id="61" w:name="BKM_44662CA4_810A_46C1_8CCE_D899E8B34841"/>
-            <w:bookmarkEnd w:id="61"/>
+            <w:bookmarkStart w:id="62" w:name="BKM_44662CA4_810A_46C1_8CCE_D899E8B34841"/>
+            <w:bookmarkEnd w:id="62"/>
             <w:proofErr w:type="spellStart"/>
             <w:r>
               <w:rPr>
@@ -19528,8 +19662,8 @@
                 <w:lang w:val="en-CA"/>
               </w:rPr>
             </w:pPr>
-            <w:bookmarkStart w:id="62" w:name="BKM_A4ADBA47_2A66_4D31_B98E_429D2187557A"/>
-            <w:bookmarkEnd w:id="62"/>
+            <w:bookmarkStart w:id="63" w:name="BKM_A4ADBA47_2A66_4D31_B98E_429D2187557A"/>
+            <w:bookmarkEnd w:id="63"/>
             <w:r>
               <w:rPr>
                 <w:rFonts w:asciiTheme="minorHAnsi" w:hAnsiTheme="minorHAnsi" w:cs="Arial"/>
@@ -19664,8 +19798,8 @@
                 <w:lang w:val="en-CA"/>
               </w:rPr>
             </w:pPr>
-            <w:bookmarkStart w:id="63" w:name="BKM_6A453B7D_E05C_442A_9729_07602A0CE53F"/>
-            <w:bookmarkEnd w:id="63"/>
+            <w:bookmarkStart w:id="64" w:name="BKM_6A453B7D_E05C_442A_9729_07602A0CE53F"/>
+            <w:bookmarkEnd w:id="64"/>
             <w:proofErr w:type="spellStart"/>
             <w:r>
               <w:rPr>
@@ -19819,8 +19953,8 @@
                 <w:lang w:val="en-CA"/>
               </w:rPr>
             </w:pPr>
-            <w:bookmarkStart w:id="64" w:name="BKM_B674F95F_8259_4A18_BB9A_C7004F238C58"/>
-            <w:bookmarkEnd w:id="64"/>
+            <w:bookmarkStart w:id="65" w:name="BKM_B674F95F_8259_4A18_BB9A_C7004F238C58"/>
+            <w:bookmarkEnd w:id="65"/>
             <w:proofErr w:type="spellStart"/>
             <w:r>
               <w:rPr>
@@ -19956,8 +20090,8 @@
                 <w:lang w:val="en-CA"/>
               </w:rPr>
             </w:pPr>
-            <w:bookmarkStart w:id="65" w:name="BKM_99FA56C9_DF26_4FF5_AF2C_A1CA27033687"/>
-            <w:bookmarkEnd w:id="65"/>
+            <w:bookmarkStart w:id="66" w:name="BKM_99FA56C9_DF26_4FF5_AF2C_A1CA27033687"/>
+            <w:bookmarkEnd w:id="66"/>
             <w:proofErr w:type="spellStart"/>
             <w:r>
               <w:rPr>
@@ -20067,8 +20201,8 @@
                 <w:lang w:val="en-CA"/>
               </w:rPr>
             </w:pPr>
-            <w:bookmarkStart w:id="66" w:name="BKM_10DBF70D_6106_40F3_9F20_6815C31BFF23"/>
-            <w:bookmarkEnd w:id="66"/>
+            <w:bookmarkStart w:id="67" w:name="BKM_10DBF70D_6106_40F3_9F20_6815C31BFF23"/>
+            <w:bookmarkEnd w:id="67"/>
             <w:proofErr w:type="spellStart"/>
             <w:r>
               <w:rPr>
@@ -20183,8 +20317,8 @@
                 <w:lang w:val="en-CA"/>
               </w:rPr>
             </w:pPr>
-            <w:bookmarkStart w:id="67" w:name="BKM_156BACFD_61FB_4C7D_8E17_15915D5DC1EB"/>
-            <w:bookmarkEnd w:id="67"/>
+            <w:bookmarkStart w:id="68" w:name="BKM_156BACFD_61FB_4C7D_8E17_15915D5DC1EB"/>
+            <w:bookmarkEnd w:id="68"/>
             <w:r>
               <w:rPr>
                 <w:rFonts w:asciiTheme="minorHAnsi" w:hAnsiTheme="minorHAnsi" w:cs="Arial"/>
@@ -20316,8 +20450,8 @@
                 <w:lang w:val="en-CA"/>
               </w:rPr>
             </w:pPr>
-            <w:bookmarkStart w:id="68" w:name="BKM_660451F7_6344_4A08_8AF1_55EA34BAFC1E"/>
-            <w:bookmarkEnd w:id="68"/>
+            <w:bookmarkStart w:id="69" w:name="BKM_660451F7_6344_4A08_8AF1_55EA34BAFC1E"/>
+            <w:bookmarkEnd w:id="69"/>
             <w:r>
               <w:rPr>
                 <w:rFonts w:asciiTheme="minorHAnsi" w:hAnsiTheme="minorHAnsi" w:cs="Arial"/>
@@ -21055,7 +21189,7 @@
                 <w:lang w:val="en-CA"/>
               </w:rPr>
             </w:pPr>
-            <w:commentRangeStart w:id="69"/>
+            <w:commentRangeStart w:id="70"/>
             <w:r>
               <w:rPr>
                 <w:rStyle w:val="requri"/>
@@ -21137,14 +21271,14 @@
               </w:rPr>
               <w:t xml:space="preserve"> SHALL resolver to a metadata record.</w:t>
             </w:r>
-            <w:commentRangeEnd w:id="69"/>
+            <w:commentRangeEnd w:id="70"/>
             <w:r>
               <w:rPr>
                 <w:rStyle w:val="CommentReference"/>
                 <w:rFonts w:ascii="Times New Roman" w:eastAsia="Times New Roman" w:hAnsi="Times New Roman"/>
                 <w:lang w:val="en-US" w:eastAsia="en-US"/>
               </w:rPr>
-              <w:commentReference w:id="69"/>
+              <w:commentReference w:id="70"/>
             </w:r>
           </w:p>
         </w:tc>
@@ -21177,8 +21311,8 @@
         </w:rPr>
         <w:t>C</w:t>
       </w:r>
-      <w:bookmarkStart w:id="70" w:name="BKM_6A5667C6_1461_4AA7_BA98_1583B82E247C"/>
-      <w:bookmarkEnd w:id="70"/>
+      <w:bookmarkStart w:id="71" w:name="BKM_6A5667C6_1461_4AA7_BA98_1583B82E247C"/>
+      <w:bookmarkEnd w:id="71"/>
       <w:r>
         <w:rPr>
           <w:lang w:val="en-CA"/>
@@ -21211,8 +21345,9 @@
       <w:r>
         <w:rPr>
           <w:rFonts w:cs="Arial"/>
+          <w:noProof/>
           <w:color w:val="000000"/>
-          <w:lang w:val="en-CA"/>
+          <w:lang w:val="en-CA" w:eastAsia="en-CA"/>
         </w:rPr>
         <w:lastRenderedPageBreak/>
         <w:drawing>
@@ -21264,14 +21399,27 @@
       <w:r>
         <w:t xml:space="preserve">Figure </w:t>
       </w:r>
-      <w:fldSimple w:instr=" SEQ Figure \* ARABIC ">
-        <w:r>
-          <w:rPr>
-            <w:noProof/>
-          </w:rPr>
-          <w:t>7</w:t>
-        </w:r>
-      </w:fldSimple>
+      <w:r>
+        <w:fldChar w:fldCharType="begin"/>
+      </w:r>
+      <w:r>
+        <w:instrText xml:space="preserve"> SEQ Figure \* ARABIC </w:instrText>
+      </w:r>
+      <w:r>
+        <w:fldChar w:fldCharType="separate"/>
+      </w:r>
+      <w:r>
+        <w:rPr>
+          <w:noProof/>
+        </w:rPr>
+        <w:t>7</w:t>
+      </w:r>
+      <w:r>
+        <w:rPr>
+          <w:noProof/>
+        </w:rPr>
+        <w:fldChar w:fldCharType="end"/>
+      </w:r>
       <w:r>
         <w:t xml:space="preserve">: </w:t>
       </w:r>
@@ -21398,14 +21546,27 @@
       <w:r>
         <w:t xml:space="preserve">Table </w:t>
       </w:r>
-      <w:fldSimple w:instr=" SEQ Table \* ARABIC ">
-        <w:r>
-          <w:rPr>
-            <w:noProof/>
-          </w:rPr>
-          <w:t>3</w:t>
-        </w:r>
-      </w:fldSimple>
+      <w:r>
+        <w:fldChar w:fldCharType="begin"/>
+      </w:r>
+      <w:r>
+        <w:instrText xml:space="preserve"> SEQ Table \* ARABIC </w:instrText>
+      </w:r>
+      <w:r>
+        <w:fldChar w:fldCharType="separate"/>
+      </w:r>
+      <w:r>
+        <w:rPr>
+          <w:noProof/>
+        </w:rPr>
+        <w:t>3</w:t>
+      </w:r>
+      <w:r>
+        <w:rPr>
+          <w:noProof/>
+        </w:rPr>
+        <w:fldChar w:fldCharType="end"/>
+      </w:r>
       <w:r>
         <w:t xml:space="preserve"> : </w:t>
       </w:r>
@@ -21452,8 +21613,8 @@
                 <w:lang w:val="en-CA"/>
               </w:rPr>
             </w:pPr>
-            <w:bookmarkStart w:id="71" w:name="BKM_DAD0F5C5_7ECC_4F46_8F23_D5FDAEC9FFF1"/>
-            <w:bookmarkEnd w:id="71"/>
+            <w:bookmarkStart w:id="72" w:name="BKM_DAD0F5C5_7ECC_4F46_8F23_D5FDAEC9FFF1"/>
+            <w:bookmarkEnd w:id="72"/>
             <w:r>
               <w:rPr>
                 <w:rFonts w:asciiTheme="minorHAnsi" w:hAnsiTheme="minorHAnsi" w:cs="Arial"/>
@@ -21700,8 +21861,8 @@
                 <w:lang w:val="en-CA"/>
               </w:rPr>
             </w:pPr>
-            <w:bookmarkStart w:id="72" w:name="BKM_29C4138F_4CAD_4B96_B0DF_B91BA8041A62"/>
-            <w:bookmarkEnd w:id="72"/>
+            <w:bookmarkStart w:id="73" w:name="BKM_29C4138F_4CAD_4B96_B0DF_B91BA8041A62"/>
+            <w:bookmarkEnd w:id="73"/>
             <w:r>
               <w:rPr>
                 <w:rFonts w:asciiTheme="minorHAnsi" w:hAnsiTheme="minorHAnsi" w:cs="Arial"/>
@@ -21814,8 +21975,8 @@
                 <w:lang w:val="en-CA"/>
               </w:rPr>
             </w:pPr>
-            <w:bookmarkStart w:id="73" w:name="BKM_6AE23AB8_B6A5_4B32_A803_62E099830E93"/>
-            <w:bookmarkEnd w:id="73"/>
+            <w:bookmarkStart w:id="74" w:name="BKM_6AE23AB8_B6A5_4B32_A803_62E099830E93"/>
+            <w:bookmarkEnd w:id="74"/>
             <w:r>
               <w:rPr>
                 <w:rFonts w:asciiTheme="minorHAnsi" w:hAnsiTheme="minorHAnsi" w:cs="Arial"/>
@@ -21925,8 +22086,8 @@
                 <w:lang w:val="en-CA"/>
               </w:rPr>
             </w:pPr>
-            <w:bookmarkStart w:id="74" w:name="BKM_66D56F45_5196_424F_92CB_6CB6778933A2"/>
-            <w:bookmarkEnd w:id="74"/>
+            <w:bookmarkStart w:id="75" w:name="BKM_66D56F45_5196_424F_92CB_6CB6778933A2"/>
+            <w:bookmarkEnd w:id="75"/>
             <w:proofErr w:type="spellStart"/>
             <w:r>
               <w:rPr>
@@ -22041,8 +22202,8 @@
                 <w:lang w:val="en-CA"/>
               </w:rPr>
             </w:pPr>
-            <w:bookmarkStart w:id="75" w:name="BKM_B569925A_5C18_4226_AFA5_D6C44B29D688"/>
-            <w:bookmarkEnd w:id="75"/>
+            <w:bookmarkStart w:id="76" w:name="BKM_B569925A_5C18_4226_AFA5_D6C44B29D688"/>
+            <w:bookmarkEnd w:id="76"/>
             <w:proofErr w:type="spellStart"/>
             <w:r>
               <w:rPr>
@@ -22176,8 +22337,8 @@
                 <w:lang w:val="en-CA"/>
               </w:rPr>
             </w:pPr>
-            <w:bookmarkStart w:id="76" w:name="BKM_20CF274F_94C7_43D3_9CCE_945071187259"/>
-            <w:bookmarkEnd w:id="76"/>
+            <w:bookmarkStart w:id="77" w:name="BKM_20CF274F_94C7_43D3_9CCE_945071187259"/>
+            <w:bookmarkEnd w:id="77"/>
             <w:proofErr w:type="spellStart"/>
             <w:r>
               <w:rPr>
@@ -22358,8 +22519,8 @@
                 <w:lang w:val="en-CA"/>
               </w:rPr>
             </w:pPr>
-            <w:bookmarkStart w:id="77" w:name="BKM_64FA9120_8C79_470F_A4AB_510E7868EC43"/>
-            <w:bookmarkEnd w:id="77"/>
+            <w:bookmarkStart w:id="78" w:name="BKM_64FA9120_8C79_470F_A4AB_510E7868EC43"/>
+            <w:bookmarkEnd w:id="78"/>
             <w:r>
               <w:rPr>
                 <w:rFonts w:asciiTheme="minorHAnsi" w:hAnsiTheme="minorHAnsi" w:cs="Arial"/>
@@ -22502,8 +22663,8 @@
                 <w:lang w:val="en-CA"/>
               </w:rPr>
             </w:pPr>
-            <w:bookmarkStart w:id="78" w:name="BKM_2D4CA786_8199_42B1_BAEE_B9D15F83512C"/>
-            <w:bookmarkEnd w:id="78"/>
+            <w:bookmarkStart w:id="79" w:name="BKM_2D4CA786_8199_42B1_BAEE_B9D15F83512C"/>
+            <w:bookmarkEnd w:id="79"/>
             <w:proofErr w:type="spellStart"/>
             <w:r>
               <w:rPr>
@@ -22617,8 +22778,8 @@
                 <w:lang w:val="en-CA"/>
               </w:rPr>
             </w:pPr>
-            <w:bookmarkStart w:id="79" w:name="BKM_E1914A18_F58F_4042_930D_7562E211135B"/>
-            <w:bookmarkEnd w:id="79"/>
+            <w:bookmarkStart w:id="80" w:name="BKM_E1914A18_F58F_4042_930D_7562E211135B"/>
+            <w:bookmarkEnd w:id="80"/>
             <w:proofErr w:type="spellStart"/>
             <w:r>
               <w:rPr>
@@ -22728,8 +22889,8 @@
                 <w:lang w:val="en-CA"/>
               </w:rPr>
             </w:pPr>
-            <w:bookmarkStart w:id="80" w:name="BKM_C97D1AD7_F437_45EE_9855_97FF220828AF"/>
-            <w:bookmarkEnd w:id="80"/>
+            <w:bookmarkStart w:id="81" w:name="BKM_C97D1AD7_F437_45EE_9855_97FF220828AF"/>
+            <w:bookmarkEnd w:id="81"/>
             <w:proofErr w:type="spellStart"/>
             <w:r>
               <w:rPr>
@@ -22842,8 +23003,8 @@
                 <w:lang w:val="en-CA"/>
               </w:rPr>
             </w:pPr>
-            <w:bookmarkStart w:id="81" w:name="BKM_66E2F147_939A_42E7_9DA7_BB7F5E616224"/>
-            <w:bookmarkEnd w:id="81"/>
+            <w:bookmarkStart w:id="82" w:name="BKM_66E2F147_939A_42E7_9DA7_BB7F5E616224"/>
+            <w:bookmarkEnd w:id="82"/>
             <w:proofErr w:type="spellStart"/>
             <w:r>
               <w:rPr>
@@ -22955,8 +23116,8 @@
                 <w:lang w:val="en-CA"/>
               </w:rPr>
             </w:pPr>
-            <w:bookmarkStart w:id="82" w:name="BKM_7A6AD652_753B_433E_B947_78BAF8E8FFBB"/>
-            <w:bookmarkEnd w:id="82"/>
+            <w:bookmarkStart w:id="83" w:name="BKM_7A6AD652_753B_433E_B947_78BAF8E8FFBB"/>
+            <w:bookmarkEnd w:id="83"/>
             <w:r>
               <w:rPr>
                 <w:rFonts w:asciiTheme="minorHAnsi" w:hAnsiTheme="minorHAnsi" w:cs="Arial"/>
@@ -23069,8 +23230,8 @@
                 <w:lang w:val="en-CA"/>
               </w:rPr>
             </w:pPr>
-            <w:bookmarkStart w:id="83" w:name="BKM_D64DC56C_F70A_4224_BA0C_96AAF9B173C3"/>
-            <w:bookmarkEnd w:id="83"/>
+            <w:bookmarkStart w:id="84" w:name="BKM_D64DC56C_F70A_4224_BA0C_96AAF9B173C3"/>
+            <w:bookmarkEnd w:id="84"/>
             <w:r>
               <w:rPr>
                 <w:rFonts w:asciiTheme="minorHAnsi" w:hAnsiTheme="minorHAnsi" w:cs="Arial"/>
@@ -23288,7 +23449,7 @@
                 <w:rFonts w:ascii="Times New Roman" w:eastAsia="Times New Roman" w:hAnsi="Times New Roman"/>
                 <w:lang w:val="en-US" w:eastAsia="en-US"/>
               </w:rPr>
-              <w:commentReference w:id="84"/>
+              <w:commentReference w:id="85"/>
             </w:r>
           </w:p>
         </w:tc>
@@ -23518,14 +23679,7 @@
                 <w:rStyle w:val="requri"/>
                 <w:lang w:val="en-CA"/>
               </w:rPr>
-              <w:t>-</w:t>
-            </w:r>
-            <w:r>
-              <w:rPr>
-                <w:rStyle w:val="requri"/>
-                <w:lang w:val="en-CA"/>
-              </w:rPr>
-              <w:t>specification-</w:t>
+              <w:t>-specification-</w:t>
             </w:r>
             <w:proofErr w:type="spellStart"/>
             <w:r>
@@ -23686,14 +23840,7 @@
                 <w:rStyle w:val="requri"/>
                 <w:lang w:val="en-CA"/>
               </w:rPr>
-              <w:t>-</w:t>
-            </w:r>
-            <w:r>
-              <w:rPr>
-                <w:rStyle w:val="requri"/>
-                <w:lang w:val="en-CA"/>
-              </w:rPr>
-              <w:t>metadata-</w:t>
+              <w:t>-metadata-</w:t>
             </w:r>
             <w:proofErr w:type="spellStart"/>
             <w:r>
@@ -23770,8 +23917,8 @@
         </w:rPr>
         <w:t>G</w:t>
       </w:r>
-      <w:bookmarkStart w:id="85" w:name="BKM_F594CD9C_5617_46AE_9ABE_FE6C018DDEAF"/>
-      <w:bookmarkEnd w:id="85"/>
+      <w:bookmarkStart w:id="86" w:name="BKM_F594CD9C_5617_46AE_9ABE_FE6C018DDEAF"/>
+      <w:bookmarkEnd w:id="86"/>
       <w:r>
         <w:rPr>
           <w:lang w:val="en-CA"/>
@@ -23804,8 +23951,9 @@
       <w:r>
         <w:rPr>
           <w:rFonts w:cs="Arial"/>
+          <w:noProof/>
           <w:color w:val="000000"/>
-          <w:lang w:val="en-CA"/>
+          <w:lang w:val="en-CA" w:eastAsia="en-CA"/>
         </w:rPr>
         <w:lastRenderedPageBreak/>
         <w:drawing>
@@ -23857,14 +24005,27 @@
       <w:r>
         <w:t xml:space="preserve">Figure </w:t>
       </w:r>
-      <w:fldSimple w:instr=" SEQ Figure \* ARABIC ">
-        <w:r>
-          <w:rPr>
-            <w:noProof/>
-          </w:rPr>
-          <w:t>8</w:t>
-        </w:r>
-      </w:fldSimple>
+      <w:r>
+        <w:fldChar w:fldCharType="begin"/>
+      </w:r>
+      <w:r>
+        <w:instrText xml:space="preserve"> SEQ Figure \* ARABIC </w:instrText>
+      </w:r>
+      <w:r>
+        <w:fldChar w:fldCharType="separate"/>
+      </w:r>
+      <w:r>
+        <w:rPr>
+          <w:noProof/>
+        </w:rPr>
+        <w:t>8</w:t>
+      </w:r>
+      <w:r>
+        <w:rPr>
+          <w:noProof/>
+        </w:rPr>
+        <w:fldChar w:fldCharType="end"/>
+      </w:r>
       <w:r>
         <w:t xml:space="preserve">: </w:t>
       </w:r>
@@ -23999,14 +24160,27 @@
       <w:r>
         <w:t xml:space="preserve">Table </w:t>
       </w:r>
-      <w:fldSimple w:instr=" SEQ Table \* ARABIC ">
-        <w:r>
-          <w:rPr>
-            <w:noProof/>
-          </w:rPr>
-          <w:t>4</w:t>
-        </w:r>
-      </w:fldSimple>
+      <w:r>
+        <w:fldChar w:fldCharType="begin"/>
+      </w:r>
+      <w:r>
+        <w:instrText xml:space="preserve"> SEQ Table \* ARABIC </w:instrText>
+      </w:r>
+      <w:r>
+        <w:fldChar w:fldCharType="separate"/>
+      </w:r>
+      <w:r>
+        <w:rPr>
+          <w:noProof/>
+        </w:rPr>
+        <w:t>4</w:t>
+      </w:r>
+      <w:r>
+        <w:rPr>
+          <w:noProof/>
+        </w:rPr>
+        <w:fldChar w:fldCharType="end"/>
+      </w:r>
       <w:r>
         <w:t xml:space="preserve"> : </w:t>
       </w:r>
@@ -24053,8 +24227,8 @@
                 <w:lang w:val="en-CA"/>
               </w:rPr>
             </w:pPr>
-            <w:bookmarkStart w:id="86" w:name="BKM_5A4D9120_600F_4C3C_8ECF_EE7CFDB01C45"/>
-            <w:bookmarkEnd w:id="86"/>
+            <w:bookmarkStart w:id="87" w:name="BKM_5A4D9120_600F_4C3C_8ECF_EE7CFDB01C45"/>
+            <w:bookmarkEnd w:id="87"/>
             <w:r>
               <w:rPr>
                 <w:rFonts w:asciiTheme="minorHAnsi" w:hAnsiTheme="minorHAnsi" w:cs="Arial"/>
@@ -24301,8 +24475,8 @@
                 <w:lang w:val="en-CA"/>
               </w:rPr>
             </w:pPr>
-            <w:bookmarkStart w:id="87" w:name="BKM_411869C6_5FE7_4B45_A018_FC87FC6F1504"/>
-            <w:bookmarkEnd w:id="87"/>
+            <w:bookmarkStart w:id="88" w:name="BKM_411869C6_5FE7_4B45_A018_FC87FC6F1504"/>
+            <w:bookmarkEnd w:id="88"/>
             <w:r>
               <w:rPr>
                 <w:rFonts w:asciiTheme="minorHAnsi" w:hAnsiTheme="minorHAnsi" w:cs="Arial"/>
@@ -24437,8 +24611,8 @@
                 <w:lang w:val="en-CA"/>
               </w:rPr>
             </w:pPr>
-            <w:bookmarkStart w:id="88" w:name="BKM_9EE66924_CD8E_4920_8D93_B7C8D67F28AF"/>
-            <w:bookmarkEnd w:id="88"/>
+            <w:bookmarkStart w:id="89" w:name="BKM_9EE66924_CD8E_4920_8D93_B7C8D67F28AF"/>
+            <w:bookmarkEnd w:id="89"/>
             <w:r>
               <w:rPr>
                 <w:rFonts w:asciiTheme="minorHAnsi" w:hAnsiTheme="minorHAnsi" w:cs="Arial"/>
@@ -24548,8 +24722,8 @@
                 <w:lang w:val="en-CA"/>
               </w:rPr>
             </w:pPr>
-            <w:bookmarkStart w:id="89" w:name="BKM_49C23F9C_9DFE_434E_9876_B253C73E5E08"/>
-            <w:bookmarkEnd w:id="89"/>
+            <w:bookmarkStart w:id="90" w:name="BKM_49C23F9C_9DFE_434E_9876_B253C73E5E08"/>
+            <w:bookmarkEnd w:id="90"/>
             <w:proofErr w:type="spellStart"/>
             <w:r>
               <w:rPr>
@@ -24686,8 +24860,8 @@
                 <w:lang w:val="en-CA"/>
               </w:rPr>
             </w:pPr>
-            <w:bookmarkStart w:id="90" w:name="BKM_2D0F9355_1BA8_4B21_A211_5DBDE6101308"/>
-            <w:bookmarkEnd w:id="90"/>
+            <w:bookmarkStart w:id="91" w:name="BKM_2D0F9355_1BA8_4B21_A211_5DBDE6101308"/>
+            <w:bookmarkEnd w:id="91"/>
             <w:proofErr w:type="spellStart"/>
             <w:r>
               <w:rPr>
@@ -24843,8 +25017,8 @@
                 <w:lang w:val="en-CA"/>
               </w:rPr>
             </w:pPr>
-            <w:bookmarkStart w:id="91" w:name="BKM_025812DF_B2DB_4EF8_8BE9_FB08934C1BD4"/>
-            <w:bookmarkEnd w:id="91"/>
+            <w:bookmarkStart w:id="92" w:name="BKM_025812DF_B2DB_4EF8_8BE9_FB08934C1BD4"/>
+            <w:bookmarkEnd w:id="92"/>
             <w:proofErr w:type="spellStart"/>
             <w:r>
               <w:rPr>
@@ -24981,8 +25155,8 @@
                 <w:lang w:val="en-CA"/>
               </w:rPr>
             </w:pPr>
-            <w:bookmarkStart w:id="92" w:name="BKM_C09529C8_28D2_45E7_B66E_ADF87048EE54"/>
-            <w:bookmarkEnd w:id="92"/>
+            <w:bookmarkStart w:id="93" w:name="BKM_C09529C8_28D2_45E7_B66E_ADF87048EE54"/>
+            <w:bookmarkEnd w:id="93"/>
             <w:proofErr w:type="spellStart"/>
             <w:r>
               <w:rPr>
@@ -25138,8 +25312,8 @@
                 <w:lang w:val="en-CA"/>
               </w:rPr>
             </w:pPr>
-            <w:bookmarkStart w:id="93" w:name="BKM_3857FAF2_09B8_4E47_AE1C_AD54C52DAF81"/>
-            <w:bookmarkEnd w:id="93"/>
+            <w:bookmarkStart w:id="94" w:name="BKM_3857FAF2_09B8_4E47_AE1C_AD54C52DAF81"/>
+            <w:bookmarkEnd w:id="94"/>
             <w:proofErr w:type="spellStart"/>
             <w:r>
               <w:rPr>
@@ -25276,8 +25450,8 @@
                 <w:lang w:val="en-CA"/>
               </w:rPr>
             </w:pPr>
-            <w:bookmarkStart w:id="94" w:name="BKM_35F2F785_32E6_4D58_9212_E4C493DD93AB"/>
-            <w:bookmarkEnd w:id="94"/>
+            <w:bookmarkStart w:id="95" w:name="BKM_35F2F785_32E6_4D58_9212_E4C493DD93AB"/>
+            <w:bookmarkEnd w:id="95"/>
             <w:proofErr w:type="spellStart"/>
             <w:r>
               <w:rPr>
@@ -25412,8 +25586,8 @@
                 <w:lang w:val="en-CA"/>
               </w:rPr>
             </w:pPr>
-            <w:bookmarkStart w:id="95" w:name="BKM_8A8A8512_0518_43B4_8296_5C183491EEB7"/>
-            <w:bookmarkEnd w:id="95"/>
+            <w:bookmarkStart w:id="96" w:name="BKM_8A8A8512_0518_43B4_8296_5C183491EEB7"/>
+            <w:bookmarkEnd w:id="96"/>
             <w:r>
               <w:rPr>
                 <w:rFonts w:asciiTheme="minorHAnsi" w:hAnsiTheme="minorHAnsi" w:cs="Arial"/>
@@ -25570,8 +25744,8 @@
                 <w:lang w:val="en-CA"/>
               </w:rPr>
             </w:pPr>
-            <w:bookmarkStart w:id="96" w:name="BKM_A37D3138_5144_4AAA_A9A8_F88DEC203EC5"/>
-            <w:bookmarkEnd w:id="96"/>
+            <w:bookmarkStart w:id="97" w:name="BKM_A37D3138_5144_4AAA_A9A8_F88DEC203EC5"/>
+            <w:bookmarkEnd w:id="97"/>
             <w:proofErr w:type="spellStart"/>
             <w:r>
               <w:rPr>
@@ -25681,8 +25855,8 @@
                 <w:lang w:val="en-CA"/>
               </w:rPr>
             </w:pPr>
-            <w:bookmarkStart w:id="97" w:name="BKM_9BCC0C7E_CEE8_4167_9510_B24983CC44B9"/>
-            <w:bookmarkEnd w:id="97"/>
+            <w:bookmarkStart w:id="98" w:name="BKM_9BCC0C7E_CEE8_4167_9510_B24983CC44B9"/>
+            <w:bookmarkEnd w:id="98"/>
             <w:proofErr w:type="spellStart"/>
             <w:r>
               <w:rPr>
@@ -25795,8 +25969,8 @@
                 <w:lang w:val="en-CA"/>
               </w:rPr>
             </w:pPr>
-            <w:bookmarkStart w:id="98" w:name="BKM_A818D66D_DB16_46C0_A0B3_E9039F2CD8CD"/>
-            <w:bookmarkEnd w:id="98"/>
+            <w:bookmarkStart w:id="99" w:name="BKM_A818D66D_DB16_46C0_A0B3_E9039F2CD8CD"/>
+            <w:bookmarkEnd w:id="99"/>
             <w:proofErr w:type="spellStart"/>
             <w:r>
               <w:rPr>
@@ -25906,8 +26080,8 @@
                 <w:lang w:val="en-CA"/>
               </w:rPr>
             </w:pPr>
-            <w:bookmarkStart w:id="99" w:name="BKM_AEAFFBCA_2559_4CDB_AFA9_8A341843B51F"/>
-            <w:bookmarkEnd w:id="99"/>
+            <w:bookmarkStart w:id="100" w:name="BKM_AEAFFBCA_2559_4CDB_AFA9_8A341843B51F"/>
+            <w:bookmarkEnd w:id="100"/>
             <w:proofErr w:type="spellStart"/>
             <w:r>
               <w:rPr>
@@ -26064,8 +26238,8 @@
                 <w:lang w:val="en-CA"/>
               </w:rPr>
             </w:pPr>
-            <w:bookmarkStart w:id="100" w:name="BKM_691007BD_4B41_46AF_9BC3_D27B06E1FB54"/>
-            <w:bookmarkEnd w:id="100"/>
+            <w:bookmarkStart w:id="101" w:name="BKM_691007BD_4B41_46AF_9BC3_D27B06E1FB54"/>
+            <w:bookmarkEnd w:id="101"/>
             <w:proofErr w:type="spellStart"/>
             <w:r>
               <w:rPr>
@@ -26177,8 +26351,8 @@
                 <w:lang w:val="en-CA"/>
               </w:rPr>
             </w:pPr>
-            <w:bookmarkStart w:id="101" w:name="BKM_98D7F43A_2FA6_489F_A1A5_B915D069258B"/>
-            <w:bookmarkEnd w:id="101"/>
+            <w:bookmarkStart w:id="102" w:name="BKM_98D7F43A_2FA6_489F_A1A5_B915D069258B"/>
+            <w:bookmarkEnd w:id="102"/>
             <w:r>
               <w:rPr>
                 <w:rFonts w:asciiTheme="minorHAnsi" w:hAnsiTheme="minorHAnsi" w:cs="Arial"/>
@@ -26291,8 +26465,8 @@
                 <w:lang w:val="en-CA"/>
               </w:rPr>
             </w:pPr>
-            <w:bookmarkStart w:id="102" w:name="BKM_B197BD01_D7EB_4B2D_B744_060A34418883"/>
-            <w:bookmarkEnd w:id="102"/>
+            <w:bookmarkStart w:id="103" w:name="BKM_B197BD01_D7EB_4B2D_B744_060A34418883"/>
+            <w:bookmarkEnd w:id="103"/>
             <w:r>
               <w:rPr>
                 <w:rFonts w:asciiTheme="minorHAnsi" w:hAnsiTheme="minorHAnsi" w:cs="Arial"/>
@@ -26506,14 +26680,7 @@
                 <w:rStyle w:val="reqtext"/>
                 <w:lang w:val="en-CA"/>
               </w:rPr>
-              <w:t>Id</w:t>
-            </w:r>
-            <w:r>
-              <w:rPr>
-                <w:rStyle w:val="reqtext"/>
-                <w:lang w:val="en-CA"/>
-              </w:rPr>
-              <w:t xml:space="preserve">entifier SHALL correspond to a representation of </w:t>
+              <w:t xml:space="preserve">Identifier SHALL correspond to a representation of </w:t>
             </w:r>
             <w:proofErr w:type="spellStart"/>
             <w:r>
@@ -26631,14 +26798,7 @@
                 <w:rStyle w:val="requri"/>
                 <w:lang w:val="en-CA"/>
               </w:rPr>
-              <w:t>geologicspecimenview-</w:t>
-            </w:r>
-            <w:r>
-              <w:rPr>
-                <w:rStyle w:val="requri"/>
-                <w:lang w:val="en-CA"/>
-              </w:rPr>
-              <w:t>specimentype-uri</w:t>
+              <w:t>geologicspecimenview-specimentype-uri</w:t>
             </w:r>
             <w:proofErr w:type="spellEnd"/>
           </w:p>
@@ -26767,21 +26927,7 @@
                 <w:rStyle w:val="requri"/>
                 <w:lang w:val="en-CA"/>
               </w:rPr>
-              <w:t>geologicspecimenview-</w:t>
-            </w:r>
-            <w:r>
-              <w:rPr>
-                <w:rStyle w:val="requri"/>
-                <w:lang w:val="en-CA"/>
-              </w:rPr>
-              <w:t>materialclass</w:t>
-            </w:r>
-            <w:r>
-              <w:rPr>
-                <w:rStyle w:val="requri"/>
-                <w:lang w:val="en-CA"/>
-              </w:rPr>
-              <w:t>-uri</w:t>
+              <w:t>geologicspecimenview-materialclass-uri</w:t>
             </w:r>
             <w:proofErr w:type="spellEnd"/>
           </w:p>
@@ -26817,14 +26963,7 @@
                 <w:rStyle w:val="reqtext"/>
                 <w:lang w:val="en-CA"/>
               </w:rPr>
-              <w:t xml:space="preserve"> SHALL resolve to a vocabulary term describing </w:t>
-            </w:r>
-            <w:r>
-              <w:rPr>
-                <w:rStyle w:val="reqtext"/>
-                <w:lang w:val="en-CA"/>
-              </w:rPr>
-              <w:t>a material class</w:t>
+              <w:t xml:space="preserve"> SHALL resolve to a vocabulary term describing a material class</w:t>
             </w:r>
           </w:p>
         </w:tc>
@@ -26925,21 +27064,7 @@
                 <w:rStyle w:val="requri"/>
                 <w:lang w:val="en-CA"/>
               </w:rPr>
-              <w:t>-</w:t>
-            </w:r>
-            <w:r>
-              <w:rPr>
-                <w:rStyle w:val="requri"/>
-                <w:lang w:val="en-CA"/>
-              </w:rPr>
-              <w:t>metadata</w:t>
-            </w:r>
-            <w:r>
-              <w:rPr>
-                <w:rStyle w:val="requri"/>
-                <w:lang w:val="en-CA"/>
-              </w:rPr>
-              <w:t>-</w:t>
+              <w:t>-metadata-</w:t>
             </w:r>
             <w:proofErr w:type="spellStart"/>
             <w:r>
@@ -26974,44 +27099,23 @@
                 <w:rStyle w:val="reqtext"/>
                 <w:lang w:val="en-CA"/>
               </w:rPr>
-              <w:t>metadata</w:t>
-            </w:r>
+              <w:t>metadata-</w:t>
+            </w:r>
+            <w:proofErr w:type="spellStart"/>
             <w:r>
               <w:rPr>
                 <w:rStyle w:val="reqtext"/>
                 <w:lang w:val="en-CA"/>
               </w:rPr>
-              <w:t>-</w:t>
-            </w:r>
-            <w:proofErr w:type="spellStart"/>
+              <w:t>uri</w:t>
+            </w:r>
+            <w:proofErr w:type="spellEnd"/>
             <w:r>
               <w:rPr>
                 <w:rStyle w:val="reqtext"/>
                 <w:lang w:val="en-CA"/>
               </w:rPr>
-              <w:t>uri</w:t>
-            </w:r>
-            <w:proofErr w:type="spellEnd"/>
-            <w:r>
-              <w:rPr>
-                <w:rStyle w:val="reqtext"/>
-                <w:lang w:val="en-CA"/>
-              </w:rPr>
-              <w:t xml:space="preserve"> SHALL resolve</w:t>
-            </w:r>
-            <w:r>
-              <w:rPr>
-                <w:rStyle w:val="reqtext"/>
-                <w:lang w:val="en-CA"/>
-              </w:rPr>
-              <w:t xml:space="preserve"> to a </w:t>
-            </w:r>
-            <w:r>
-              <w:rPr>
-                <w:rStyle w:val="reqtext"/>
-                <w:lang w:val="en-CA"/>
-              </w:rPr>
-              <w:t>representation of a metadata record</w:t>
+              <w:t xml:space="preserve"> SHALL resolve to a representation of a metadata record</w:t>
             </w:r>
           </w:p>
         </w:tc>
@@ -27112,14 +27216,7 @@
                 <w:rStyle w:val="requri"/>
                 <w:lang w:val="en-CA"/>
               </w:rPr>
-              <w:t>-</w:t>
-            </w:r>
-            <w:r>
-              <w:rPr>
-                <w:rStyle w:val="requri"/>
-                <w:lang w:val="en-CA"/>
-              </w:rPr>
-              <w:t>specification-</w:t>
+              <w:t>-specification-</w:t>
             </w:r>
             <w:proofErr w:type="spellStart"/>
             <w:r>
@@ -27154,37 +27251,23 @@
                 <w:rStyle w:val="reqtext"/>
                 <w:lang w:val="en-CA"/>
               </w:rPr>
-              <w:t>specification</w:t>
-            </w:r>
+              <w:t>specification-</w:t>
+            </w:r>
+            <w:proofErr w:type="spellStart"/>
             <w:r>
               <w:rPr>
                 <w:rStyle w:val="reqtext"/>
                 <w:lang w:val="en-CA"/>
               </w:rPr>
-              <w:t>-</w:t>
-            </w:r>
-            <w:proofErr w:type="spellStart"/>
+              <w:t>uri</w:t>
+            </w:r>
+            <w:proofErr w:type="spellEnd"/>
             <w:r>
               <w:rPr>
                 <w:rStyle w:val="reqtext"/>
                 <w:lang w:val="en-CA"/>
               </w:rPr>
-              <w:t>uri</w:t>
-            </w:r>
-            <w:proofErr w:type="spellEnd"/>
-            <w:r>
-              <w:rPr>
-                <w:rStyle w:val="reqtext"/>
-                <w:lang w:val="en-CA"/>
-              </w:rPr>
-              <w:t xml:space="preserve"> SHALL </w:t>
-            </w:r>
-            <w:r>
-              <w:rPr>
-                <w:rStyle w:val="reqtext"/>
-                <w:lang w:val="en-CA"/>
-              </w:rPr>
-              <w:t xml:space="preserve">resolve to a representation of (ISO-19156) </w:t>
+              <w:t xml:space="preserve"> SHALL resolve to a representation of (ISO-19156) </w:t>
             </w:r>
             <w:proofErr w:type="spellStart"/>
             <w:r>
@@ -27233,8 +27316,8 @@
         </w:rPr>
         <w:t>G</w:t>
       </w:r>
-      <w:bookmarkStart w:id="103" w:name="BKM_9A8B07A1_6F7C_49A9_AE39_CC80241F45D8"/>
-      <w:bookmarkEnd w:id="103"/>
+      <w:bookmarkStart w:id="104" w:name="BKM_9A8B07A1_6F7C_49A9_AE39_CC80241F45D8"/>
+      <w:bookmarkEnd w:id="104"/>
       <w:r>
         <w:rPr>
           <w:lang w:val="en-CA"/>
@@ -27267,8 +27350,9 @@
       <w:r>
         <w:rPr>
           <w:rFonts w:cs="Arial"/>
+          <w:noProof/>
           <w:color w:val="000000"/>
-          <w:lang w:val="en-CA"/>
+          <w:lang w:val="en-CA" w:eastAsia="en-CA"/>
         </w:rPr>
         <w:lastRenderedPageBreak/>
         <w:drawing>
@@ -27320,14 +27404,27 @@
       <w:r>
         <w:t xml:space="preserve">Figure </w:t>
       </w:r>
-      <w:fldSimple w:instr=" SEQ Figure \* ARABIC ">
-        <w:r>
-          <w:rPr>
-            <w:noProof/>
-          </w:rPr>
-          <w:t>9</w:t>
-        </w:r>
-      </w:fldSimple>
+      <w:r>
+        <w:fldChar w:fldCharType="begin"/>
+      </w:r>
+      <w:r>
+        <w:instrText xml:space="preserve"> SEQ Figure \* ARABIC </w:instrText>
+      </w:r>
+      <w:r>
+        <w:fldChar w:fldCharType="separate"/>
+      </w:r>
+      <w:r>
+        <w:rPr>
+          <w:noProof/>
+        </w:rPr>
+        <w:t>9</w:t>
+      </w:r>
+      <w:r>
+        <w:rPr>
+          <w:noProof/>
+        </w:rPr>
+        <w:fldChar w:fldCharType="end"/>
+      </w:r>
       <w:r>
         <w:t xml:space="preserve"> : </w:t>
       </w:r>
@@ -27492,14 +27589,27 @@
       <w:r>
         <w:t xml:space="preserve">Table </w:t>
       </w:r>
-      <w:fldSimple w:instr=" SEQ Table \* ARABIC ">
-        <w:r>
-          <w:rPr>
-            <w:noProof/>
-          </w:rPr>
-          <w:t>5</w:t>
-        </w:r>
-      </w:fldSimple>
+      <w:r>
+        <w:fldChar w:fldCharType="begin"/>
+      </w:r>
+      <w:r>
+        <w:instrText xml:space="preserve"> SEQ Table \* ARABIC </w:instrText>
+      </w:r>
+      <w:r>
+        <w:fldChar w:fldCharType="separate"/>
+      </w:r>
+      <w:r>
+        <w:rPr>
+          <w:noProof/>
+        </w:rPr>
+        <w:t>5</w:t>
+      </w:r>
+      <w:r>
+        <w:rPr>
+          <w:noProof/>
+        </w:rPr>
+        <w:fldChar w:fldCharType="end"/>
+      </w:r>
       <w:proofErr w:type="gramStart"/>
       <w:r>
         <w:t xml:space="preserve"> </w:t>
@@ -27551,8 +27661,8 @@
                 <w:lang w:val="en-CA"/>
               </w:rPr>
             </w:pPr>
-            <w:bookmarkStart w:id="104" w:name="BKM_75AF76F0_4AFF_4758_AA5C_4DD9A3A326DF"/>
-            <w:bookmarkEnd w:id="104"/>
+            <w:bookmarkStart w:id="105" w:name="BKM_75AF76F0_4AFF_4758_AA5C_4DD9A3A326DF"/>
+            <w:bookmarkEnd w:id="105"/>
             <w:r>
               <w:rPr>
                 <w:rFonts w:asciiTheme="minorHAnsi" w:hAnsiTheme="minorHAnsi" w:cs="Arial"/>
@@ -27799,8 +27909,8 @@
                 <w:lang w:val="en-CA"/>
               </w:rPr>
             </w:pPr>
-            <w:bookmarkStart w:id="105" w:name="BKM_AD80CBD8_BB55_4F42_B330_20E3957181FD"/>
-            <w:bookmarkEnd w:id="105"/>
+            <w:bookmarkStart w:id="106" w:name="BKM_AD80CBD8_BB55_4F42_B330_20E3957181FD"/>
+            <w:bookmarkEnd w:id="106"/>
             <w:r>
               <w:rPr>
                 <w:rFonts w:asciiTheme="minorHAnsi" w:hAnsiTheme="minorHAnsi" w:cs="Arial"/>
@@ -27935,8 +28045,8 @@
                 <w:lang w:val="en-CA"/>
               </w:rPr>
             </w:pPr>
-            <w:bookmarkStart w:id="106" w:name="BKM_B608D83A_BCB7_40BE_B5B4_7C18680327EF"/>
-            <w:bookmarkEnd w:id="106"/>
+            <w:bookmarkStart w:id="107" w:name="BKM_B608D83A_BCB7_40BE_B5B4_7C18680327EF"/>
+            <w:bookmarkEnd w:id="107"/>
             <w:r>
               <w:rPr>
                 <w:rFonts w:asciiTheme="minorHAnsi" w:hAnsiTheme="minorHAnsi" w:cs="Arial"/>
@@ -28068,8 +28178,8 @@
                 <w:lang w:val="en-CA"/>
               </w:rPr>
             </w:pPr>
-            <w:bookmarkStart w:id="107" w:name="BKM_BB7DE53B_2076_4732_85CB_314A0C996CFE"/>
-            <w:bookmarkEnd w:id="107"/>
+            <w:bookmarkStart w:id="108" w:name="BKM_BB7DE53B_2076_4732_85CB_314A0C996CFE"/>
+            <w:bookmarkEnd w:id="108"/>
             <w:r>
               <w:rPr>
                 <w:rFonts w:asciiTheme="minorHAnsi" w:hAnsiTheme="minorHAnsi" w:cs="Arial"/>
@@ -28219,8 +28329,8 @@
                 <w:lang w:val="en-CA"/>
               </w:rPr>
             </w:pPr>
-            <w:bookmarkStart w:id="108" w:name="BKM_0F33C868_B8F6_4CD9_B1BE_D64AF7054352"/>
-            <w:bookmarkEnd w:id="108"/>
+            <w:bookmarkStart w:id="109" w:name="BKM_0F33C868_B8F6_4CD9_B1BE_D64AF7054352"/>
+            <w:bookmarkEnd w:id="109"/>
             <w:proofErr w:type="spellStart"/>
             <w:r>
               <w:rPr>
@@ -28354,8 +28464,8 @@
                 <w:lang w:val="en-CA"/>
               </w:rPr>
             </w:pPr>
-            <w:bookmarkStart w:id="109" w:name="BKM_858F77A8_91BC_4E92_9873_3DE29220EA84"/>
-            <w:bookmarkEnd w:id="109"/>
+            <w:bookmarkStart w:id="110" w:name="BKM_858F77A8_91BC_4E92_9873_3DE29220EA84"/>
+            <w:bookmarkEnd w:id="110"/>
             <w:proofErr w:type="spellStart"/>
             <w:r>
               <w:rPr>
@@ -28536,8 +28646,8 @@
                 <w:lang w:val="en-CA"/>
               </w:rPr>
             </w:pPr>
-            <w:bookmarkStart w:id="110" w:name="BKM_6C47293B_9B00_4958_AE14_E2FF8C6503C9"/>
-            <w:bookmarkEnd w:id="110"/>
+            <w:bookmarkStart w:id="111" w:name="BKM_6C47293B_9B00_4958_AE14_E2FF8C6503C9"/>
+            <w:bookmarkEnd w:id="111"/>
             <w:r>
               <w:rPr>
                 <w:rFonts w:asciiTheme="minorHAnsi" w:hAnsiTheme="minorHAnsi" w:cs="Arial"/>
@@ -28670,8 +28780,8 @@
                 <w:lang w:val="en-CA"/>
               </w:rPr>
             </w:pPr>
-            <w:bookmarkStart w:id="111" w:name="BKM_4798819D_722E_4089_880A_68AA29864E45"/>
-            <w:bookmarkEnd w:id="111"/>
+            <w:bookmarkStart w:id="112" w:name="BKM_4798819D_722E_4089_880A_68AA29864E45"/>
+            <w:bookmarkEnd w:id="112"/>
             <w:proofErr w:type="spellStart"/>
             <w:r>
               <w:rPr>
@@ -28808,8 +28918,8 @@
                 <w:lang w:val="en-CA"/>
               </w:rPr>
             </w:pPr>
-            <w:bookmarkStart w:id="112" w:name="BKM_FB28CC82_D6AA_481A_BA03_BB82515D05CD"/>
-            <w:bookmarkEnd w:id="112"/>
+            <w:bookmarkStart w:id="113" w:name="BKM_FB28CC82_D6AA_481A_BA03_BB82515D05CD"/>
+            <w:bookmarkEnd w:id="113"/>
             <w:proofErr w:type="spellStart"/>
             <w:r>
               <w:rPr>
@@ -28941,8 +29051,8 @@
                 <w:lang w:val="en-CA"/>
               </w:rPr>
             </w:pPr>
-            <w:bookmarkStart w:id="113" w:name="BKM_81066ECA_2108_4DF2_B25E_F440E68432B7"/>
-            <w:bookmarkEnd w:id="113"/>
+            <w:bookmarkStart w:id="114" w:name="BKM_81066ECA_2108_4DF2_B25E_F440E68432B7"/>
+            <w:bookmarkEnd w:id="114"/>
             <w:proofErr w:type="spellStart"/>
             <w:r>
               <w:rPr>
@@ -29079,8 +29189,8 @@
                 <w:lang w:val="en-CA"/>
               </w:rPr>
             </w:pPr>
-            <w:bookmarkStart w:id="114" w:name="BKM_E37CFBB1_57FD_4CA3_9961_34992E857685"/>
-            <w:bookmarkEnd w:id="114"/>
+            <w:bookmarkStart w:id="115" w:name="BKM_E37CFBB1_57FD_4CA3_9961_34992E857685"/>
+            <w:bookmarkEnd w:id="115"/>
             <w:proofErr w:type="spellStart"/>
             <w:r>
               <w:rPr>
@@ -29258,8 +29368,8 @@
                 <w:lang w:val="en-CA"/>
               </w:rPr>
             </w:pPr>
-            <w:bookmarkStart w:id="115" w:name="BKM_2EFAD6D8_0A90_47E6_A3AC_B0F503630287"/>
-            <w:bookmarkEnd w:id="115"/>
+            <w:bookmarkStart w:id="116" w:name="BKM_2EFAD6D8_0A90_47E6_A3AC_B0F503630287"/>
+            <w:bookmarkEnd w:id="116"/>
             <w:r>
               <w:rPr>
                 <w:rFonts w:asciiTheme="minorHAnsi" w:hAnsiTheme="minorHAnsi" w:cs="Arial"/>
@@ -29394,8 +29504,8 @@
                 <w:lang w:val="en-CA"/>
               </w:rPr>
             </w:pPr>
-            <w:bookmarkStart w:id="116" w:name="BKM_21524384_B208_4A32_A2E5_0FFB4D6E8D7C"/>
-            <w:bookmarkEnd w:id="116"/>
+            <w:bookmarkStart w:id="117" w:name="BKM_21524384_B208_4A32_A2E5_0FFB4D6E8D7C"/>
+            <w:bookmarkEnd w:id="117"/>
             <w:proofErr w:type="spellStart"/>
             <w:r>
               <w:rPr>
@@ -29505,8 +29615,8 @@
                 <w:lang w:val="en-CA"/>
               </w:rPr>
             </w:pPr>
-            <w:bookmarkStart w:id="117" w:name="BKM_E5DB8674_7F07_4817_BA2B_997C684B521D"/>
-            <w:bookmarkEnd w:id="117"/>
+            <w:bookmarkStart w:id="118" w:name="BKM_E5DB8674_7F07_4817_BA2B_997C684B521D"/>
+            <w:bookmarkEnd w:id="118"/>
             <w:proofErr w:type="spellStart"/>
             <w:r>
               <w:rPr>
@@ -29619,8 +29729,8 @@
                 <w:lang w:val="en-CA"/>
               </w:rPr>
             </w:pPr>
-            <w:bookmarkStart w:id="118" w:name="BKM_B79C058B_F1A5_47C5_B3E2_CD87F62870F2"/>
-            <w:bookmarkEnd w:id="118"/>
+            <w:bookmarkStart w:id="119" w:name="BKM_B79C058B_F1A5_47C5_B3E2_CD87F62870F2"/>
+            <w:bookmarkEnd w:id="119"/>
             <w:proofErr w:type="spellStart"/>
             <w:r>
               <w:rPr>
@@ -29752,8 +29862,8 @@
                 <w:lang w:val="en-CA"/>
               </w:rPr>
             </w:pPr>
-            <w:bookmarkStart w:id="119" w:name="BKM_A559EAAB_B89D_43D3_B221_4C6D46321258"/>
-            <w:bookmarkEnd w:id="119"/>
+            <w:bookmarkStart w:id="120" w:name="BKM_A559EAAB_B89D_43D3_B221_4C6D46321258"/>
+            <w:bookmarkEnd w:id="120"/>
             <w:proofErr w:type="spellStart"/>
             <w:r>
               <w:rPr>
@@ -29910,8 +30020,8 @@
                 <w:lang w:val="en-CA"/>
               </w:rPr>
             </w:pPr>
-            <w:bookmarkStart w:id="120" w:name="BKM_234AE185_16BA_4884_8974_68DBF37A4B28"/>
-            <w:bookmarkEnd w:id="120"/>
+            <w:bookmarkStart w:id="121" w:name="BKM_234AE185_16BA_4884_8974_68DBF37A4B28"/>
+            <w:bookmarkEnd w:id="121"/>
             <w:proofErr w:type="spellStart"/>
             <w:r>
               <w:rPr>
@@ -30043,8 +30153,8 @@
                 <w:lang w:val="en-CA"/>
               </w:rPr>
             </w:pPr>
-            <w:bookmarkStart w:id="121" w:name="BKM_B342A581_116B_4A14_8384_0F4F6231BFC6"/>
-            <w:bookmarkEnd w:id="121"/>
+            <w:bookmarkStart w:id="122" w:name="BKM_B342A581_116B_4A14_8384_0F4F6231BFC6"/>
+            <w:bookmarkEnd w:id="122"/>
             <w:proofErr w:type="spellStart"/>
             <w:r>
               <w:rPr>
@@ -30212,8 +30322,8 @@
                 <w:lang w:val="en-CA"/>
               </w:rPr>
             </w:pPr>
-            <w:bookmarkStart w:id="122" w:name="BKM_CE5055FF_94D8_42AD_B46A_0041AB28334E"/>
-            <w:bookmarkEnd w:id="122"/>
+            <w:bookmarkStart w:id="123" w:name="BKM_CE5055FF_94D8_42AD_B46A_0041AB28334E"/>
+            <w:bookmarkEnd w:id="123"/>
             <w:proofErr w:type="spellStart"/>
             <w:r>
               <w:rPr>
@@ -30324,8 +30434,8 @@
                 <w:lang w:val="en-CA"/>
               </w:rPr>
             </w:pPr>
-            <w:bookmarkStart w:id="123" w:name="BKM_F34DEFBD_2300_4BCD_9500_6FD1B9CE045E"/>
-            <w:bookmarkEnd w:id="123"/>
+            <w:bookmarkStart w:id="124" w:name="BKM_F34DEFBD_2300_4BCD_9500_6FD1B9CE045E"/>
+            <w:bookmarkEnd w:id="124"/>
             <w:proofErr w:type="spellStart"/>
             <w:r>
               <w:rPr>
@@ -30440,8 +30550,8 @@
                 <w:lang w:val="en-CA"/>
               </w:rPr>
             </w:pPr>
-            <w:bookmarkStart w:id="124" w:name="BKM_C0E26832_94FE_4E03_98DE_F2986912ECBC"/>
-            <w:bookmarkEnd w:id="124"/>
+            <w:bookmarkStart w:id="125" w:name="BKM_C0E26832_94FE_4E03_98DE_F2986912ECBC"/>
+            <w:bookmarkEnd w:id="125"/>
             <w:r>
               <w:rPr>
                 <w:rFonts w:asciiTheme="minorHAnsi" w:hAnsiTheme="minorHAnsi" w:cs="Arial"/>
@@ -30551,8 +30661,8 @@
                 <w:lang w:val="en-CA"/>
               </w:rPr>
             </w:pPr>
-            <w:bookmarkStart w:id="125" w:name="BKM_04EE2E72_5511_48AE_9048_CF9126C4A13D"/>
-            <w:bookmarkEnd w:id="125"/>
+            <w:bookmarkStart w:id="126" w:name="BKM_04EE2E72_5511_48AE_9048_CF9126C4A13D"/>
+            <w:bookmarkEnd w:id="126"/>
             <w:r>
               <w:rPr>
                 <w:rFonts w:asciiTheme="minorHAnsi" w:hAnsiTheme="minorHAnsi" w:cs="Arial"/>
@@ -30879,14 +30989,7 @@
                 <w:rStyle w:val="requri"/>
                 <w:lang w:val="en-CA"/>
               </w:rPr>
-              <w:t>-</w:t>
-            </w:r>
-            <w:r>
-              <w:rPr>
-                <w:rStyle w:val="requri"/>
-                <w:lang w:val="en-CA"/>
-              </w:rPr>
-              <w:t>activity-</w:t>
+              <w:t>-activity-</w:t>
             </w:r>
             <w:proofErr w:type="spellStart"/>
             <w:r>
@@ -31023,14 +31126,7 @@
                 <w:rStyle w:val="requri"/>
                 <w:lang w:val="en-CA"/>
               </w:rPr>
-              <w:t>geomorphologicunitview-</w:t>
-            </w:r>
-            <w:r>
-              <w:rPr>
-                <w:rStyle w:val="requri"/>
-                <w:lang w:val="en-CA"/>
-              </w:rPr>
-              <w:t>landformClass_uri</w:t>
+              <w:t>geomorphologicunitview-landformClass_uri</w:t>
             </w:r>
             <w:proofErr w:type="spellEnd"/>
           </w:p>
@@ -31058,29 +31154,15 @@
                 <w:rStyle w:val="reqtext"/>
                 <w:lang w:val="en-CA"/>
               </w:rPr>
-              <w:t>Landform</w:t>
-            </w:r>
+              <w:t>Landform_uri</w:t>
+            </w:r>
+            <w:proofErr w:type="spellEnd"/>
             <w:r>
               <w:rPr>
                 <w:rStyle w:val="reqtext"/>
                 <w:lang w:val="en-CA"/>
               </w:rPr>
-              <w:t>_uri</w:t>
-            </w:r>
-            <w:proofErr w:type="spellEnd"/>
-            <w:r>
-              <w:rPr>
-                <w:rStyle w:val="reqtext"/>
-                <w:lang w:val="en-CA"/>
-              </w:rPr>
-              <w:t xml:space="preserve"> SHALL resolve to a representation of a vocabulary term describing </w:t>
-            </w:r>
-            <w:r>
-              <w:rPr>
-                <w:rStyle w:val="reqtext"/>
-                <w:lang w:val="en-CA"/>
-              </w:rPr>
-              <w:t>a landform class</w:t>
+              <w:t xml:space="preserve"> SHALL resolve to a representation of a vocabulary term describing a landform class</w:t>
             </w:r>
           </w:p>
         </w:tc>
@@ -31173,14 +31255,7 @@
                 <w:rStyle w:val="requri"/>
                 <w:lang w:val="en-CA"/>
               </w:rPr>
-              <w:t>geomorphologicunitview-</w:t>
-            </w:r>
-            <w:r>
-              <w:rPr>
-                <w:rStyle w:val="requri"/>
-                <w:lang w:val="en-CA"/>
-              </w:rPr>
-              <w:t>unitType-uri</w:t>
+              <w:t>geomorphologicunitview-unitType-uri</w:t>
             </w:r>
             <w:proofErr w:type="spellEnd"/>
           </w:p>
@@ -31308,14 +31383,7 @@
                 <w:rStyle w:val="requri"/>
                 <w:lang w:val="en-CA"/>
               </w:rPr>
-              <w:t>geomorphologicunitview-</w:t>
-            </w:r>
-            <w:r>
-              <w:rPr>
-                <w:rStyle w:val="requri"/>
-                <w:lang w:val="en-CA"/>
-              </w:rPr>
-              <w:t>representativeLithology-uri</w:t>
+              <w:t>geomorphologicunitview-representativeLithology-uri</w:t>
             </w:r>
           </w:p>
         </w:tc>
@@ -31350,14 +31418,7 @@
                 <w:rStyle w:val="reqtext"/>
                 <w:lang w:val="en-CA"/>
               </w:rPr>
-              <w:t xml:space="preserve"> SHALL resolve to a representation of a vocabulary term describing a </w:t>
-            </w:r>
-            <w:r>
-              <w:rPr>
-                <w:rStyle w:val="reqtext"/>
-                <w:lang w:val="en-CA"/>
-              </w:rPr>
-              <w:t>lithology</w:t>
+              <w:t xml:space="preserve"> SHALL resolve to a representation of a vocabulary term describing a lithology</w:t>
             </w:r>
           </w:p>
         </w:tc>
@@ -31433,21 +31494,7 @@
                 <w:rStyle w:val="requri"/>
                 <w:lang w:val="en-CA"/>
               </w:rPr>
-              <w:t>geomorphologicunitview-representative</w:t>
-            </w:r>
-            <w:r>
-              <w:rPr>
-                <w:rStyle w:val="requri"/>
-                <w:lang w:val="en-CA"/>
-              </w:rPr>
-              <w:t>Age</w:t>
-            </w:r>
-            <w:r>
-              <w:rPr>
-                <w:rStyle w:val="requri"/>
-                <w:lang w:val="en-CA"/>
-              </w:rPr>
-              <w:t>-uri</w:t>
+              <w:t>geomorphologicunitview-representativeAge-uri</w:t>
             </w:r>
           </w:p>
         </w:tc>
@@ -31481,21 +31528,7 @@
                 <w:rStyle w:val="reqtext"/>
                 <w:lang w:val="en-CA"/>
               </w:rPr>
-              <w:t>representative</w:t>
-            </w:r>
-            <w:r>
-              <w:rPr>
-                <w:rStyle w:val="reqtext"/>
-                <w:lang w:val="en-CA"/>
-              </w:rPr>
-              <w:t>Age</w:t>
-            </w:r>
-            <w:r>
-              <w:rPr>
-                <w:rStyle w:val="reqtext"/>
-                <w:lang w:val="en-CA"/>
-              </w:rPr>
-              <w:t>_uri</w:t>
+              <w:t>representativeAge_uri</w:t>
             </w:r>
             <w:proofErr w:type="spellEnd"/>
             <w:r>
@@ -31629,14 +31662,7 @@
                 <w:rStyle w:val="requri"/>
                 <w:lang w:val="en-CA"/>
               </w:rPr>
-              <w:t>-</w:t>
-            </w:r>
-            <w:r>
-              <w:rPr>
-                <w:rStyle w:val="requri"/>
-                <w:lang w:val="en-CA"/>
-              </w:rPr>
-              <w:t>specification-</w:t>
+              <w:t>-specification-</w:t>
             </w:r>
             <w:proofErr w:type="spellStart"/>
             <w:r>
@@ -31673,30 +31699,16 @@
                 <w:rStyle w:val="reqtext"/>
                 <w:lang w:val="en-CA"/>
               </w:rPr>
-              <w:t>specification</w:t>
-            </w:r>
+              <w:t>specification_uri</w:t>
+            </w:r>
+            <w:proofErr w:type="spellEnd"/>
+            <w:proofErr w:type="gramEnd"/>
             <w:r>
               <w:rPr>
                 <w:rStyle w:val="reqtext"/>
                 <w:lang w:val="en-CA"/>
               </w:rPr>
-              <w:t>_uri</w:t>
-            </w:r>
-            <w:proofErr w:type="spellEnd"/>
-            <w:proofErr w:type="gramEnd"/>
-            <w:r>
-              <w:rPr>
-                <w:rStyle w:val="reqtext"/>
-                <w:lang w:val="en-CA"/>
-              </w:rPr>
-              <w:t xml:space="preserve"> SHALL resolve to a representation</w:t>
-            </w:r>
-            <w:r>
-              <w:rPr>
-                <w:rStyle w:val="reqtext"/>
-                <w:lang w:val="en-CA"/>
-              </w:rPr>
-              <w:t xml:space="preserve"> of a </w:t>
+              <w:t xml:space="preserve"> SHALL resolve to a representation of a </w:t>
             </w:r>
             <w:proofErr w:type="spellStart"/>
             <w:r>
@@ -31829,21 +31841,7 @@
                 <w:rStyle w:val="requri"/>
                 <w:lang w:val="en-CA"/>
               </w:rPr>
-              <w:t>-</w:t>
-            </w:r>
-            <w:r>
-              <w:rPr>
-                <w:rStyle w:val="requri"/>
-                <w:lang w:val="en-CA"/>
-              </w:rPr>
-              <w:t>metadata</w:t>
-            </w:r>
-            <w:r>
-              <w:rPr>
-                <w:rStyle w:val="requri"/>
-                <w:lang w:val="en-CA"/>
-              </w:rPr>
-              <w:t>-</w:t>
+              <w:t>-metadata-</w:t>
             </w:r>
             <w:proofErr w:type="spellStart"/>
             <w:r>
@@ -31879,29 +31877,15 @@
                 <w:rStyle w:val="reqtext"/>
                 <w:lang w:val="en-CA"/>
               </w:rPr>
-              <w:t>metadata</w:t>
-            </w:r>
+              <w:t>metadata_uri</w:t>
+            </w:r>
+            <w:proofErr w:type="spellEnd"/>
             <w:r>
               <w:rPr>
                 <w:rStyle w:val="reqtext"/>
                 <w:lang w:val="en-CA"/>
               </w:rPr>
-              <w:t>_uri</w:t>
-            </w:r>
-            <w:proofErr w:type="spellEnd"/>
-            <w:r>
-              <w:rPr>
-                <w:rStyle w:val="reqtext"/>
-                <w:lang w:val="en-CA"/>
-              </w:rPr>
-              <w:t xml:space="preserve"> SHALL resolve to a representation of a </w:t>
-            </w:r>
-            <w:r>
-              <w:rPr>
-                <w:rStyle w:val="reqtext"/>
-                <w:lang w:val="en-CA"/>
-              </w:rPr>
-              <w:t>metadata record</w:t>
+              <w:t xml:space="preserve"> SHALL resolve to a representation of a metadata record</w:t>
             </w:r>
           </w:p>
         </w:tc>
@@ -31947,8 +31931,8 @@
         </w:rPr>
         <w:t>S</w:t>
       </w:r>
-      <w:bookmarkStart w:id="126" w:name="BKM_CE5E700D_EBA4_44CA_83C8_617C916DF033"/>
-      <w:bookmarkEnd w:id="126"/>
+      <w:bookmarkStart w:id="127" w:name="BKM_CE5E700D_EBA4_44CA_83C8_617C916DF033"/>
+      <w:bookmarkEnd w:id="127"/>
       <w:r>
         <w:rPr>
           <w:lang w:val="en-CA"/>
@@ -31981,8 +31965,9 @@
       <w:r>
         <w:rPr>
           <w:rFonts w:cs="Arial"/>
+          <w:noProof/>
           <w:color w:val="000000"/>
-          <w:lang w:val="en-CA"/>
+          <w:lang w:val="en-CA" w:eastAsia="en-CA"/>
         </w:rPr>
         <w:lastRenderedPageBreak/>
         <w:drawing>
@@ -32034,14 +32019,27 @@
       <w:r>
         <w:t xml:space="preserve">Figure </w:t>
       </w:r>
-      <w:fldSimple w:instr=" SEQ Figure \* ARABIC ">
-        <w:r>
-          <w:rPr>
-            <w:noProof/>
-          </w:rPr>
-          <w:t>10</w:t>
-        </w:r>
-      </w:fldSimple>
+      <w:r>
+        <w:fldChar w:fldCharType="begin"/>
+      </w:r>
+      <w:r>
+        <w:instrText xml:space="preserve"> SEQ Figure \* ARABIC </w:instrText>
+      </w:r>
+      <w:r>
+        <w:fldChar w:fldCharType="separate"/>
+      </w:r>
+      <w:r>
+        <w:rPr>
+          <w:noProof/>
+        </w:rPr>
+        <w:t>10</w:t>
+      </w:r>
+      <w:r>
+        <w:rPr>
+          <w:noProof/>
+        </w:rPr>
+        <w:fldChar w:fldCharType="end"/>
+      </w:r>
       <w:r>
         <w:t xml:space="preserve">: </w:t>
       </w:r>
@@ -32219,14 +32217,27 @@
       <w:r>
         <w:t xml:space="preserve">Table </w:t>
       </w:r>
-      <w:fldSimple w:instr=" SEQ Table \* ARABIC ">
-        <w:r>
-          <w:rPr>
-            <w:noProof/>
-          </w:rPr>
-          <w:t>6</w:t>
-        </w:r>
-      </w:fldSimple>
+      <w:r>
+        <w:fldChar w:fldCharType="begin"/>
+      </w:r>
+      <w:r>
+        <w:instrText xml:space="preserve"> SEQ Table \* ARABIC </w:instrText>
+      </w:r>
+      <w:r>
+        <w:fldChar w:fldCharType="separate"/>
+      </w:r>
+      <w:r>
+        <w:rPr>
+          <w:noProof/>
+        </w:rPr>
+        <w:t>6</w:t>
+      </w:r>
+      <w:r>
+        <w:rPr>
+          <w:noProof/>
+        </w:rPr>
+        <w:fldChar w:fldCharType="end"/>
+      </w:r>
       <w:r>
         <w:t xml:space="preserve">: </w:t>
       </w:r>
@@ -32276,8 +32287,8 @@
                 <w:lang w:val="en-CA"/>
               </w:rPr>
             </w:pPr>
-            <w:bookmarkStart w:id="127" w:name="BKM_11E20CA8_2344_4418_A9F9_325A11426D44"/>
-            <w:bookmarkEnd w:id="127"/>
+            <w:bookmarkStart w:id="128" w:name="BKM_11E20CA8_2344_4418_A9F9_325A11426D44"/>
+            <w:bookmarkEnd w:id="128"/>
             <w:r>
               <w:rPr>
                 <w:rFonts w:asciiTheme="minorHAnsi" w:hAnsiTheme="minorHAnsi" w:cs="Arial"/>
@@ -32546,8 +32557,8 @@
                 <w:lang w:val="en-CA"/>
               </w:rPr>
             </w:pPr>
-            <w:bookmarkStart w:id="128" w:name="BKM_20A123B5_7607_4A2B_A3F4_2BA8EEA3BD6E"/>
-            <w:bookmarkEnd w:id="128"/>
+            <w:bookmarkStart w:id="129" w:name="BKM_20A123B5_7607_4A2B_A3F4_2BA8EEA3BD6E"/>
+            <w:bookmarkEnd w:id="129"/>
             <w:r>
               <w:rPr>
                 <w:rFonts w:asciiTheme="minorHAnsi" w:hAnsiTheme="minorHAnsi" w:cs="Arial"/>
@@ -32704,8 +32715,8 @@
                 <w:lang w:val="en-CA"/>
               </w:rPr>
             </w:pPr>
-            <w:bookmarkStart w:id="129" w:name="BKM_62E65A70_EB75_497A_886F_BAAEBB60A5EC"/>
-            <w:bookmarkEnd w:id="129"/>
+            <w:bookmarkStart w:id="130" w:name="BKM_62E65A70_EB75_497A_886F_BAAEBB60A5EC"/>
+            <w:bookmarkEnd w:id="130"/>
             <w:r>
               <w:rPr>
                 <w:rFonts w:asciiTheme="minorHAnsi" w:hAnsiTheme="minorHAnsi" w:cs="Arial"/>
@@ -32837,8 +32848,8 @@
                 <w:lang w:val="en-CA"/>
               </w:rPr>
             </w:pPr>
-            <w:bookmarkStart w:id="130" w:name="BKM_3F13203C_BEB3_44A2_B8B9_417C5D453C67"/>
-            <w:bookmarkEnd w:id="130"/>
+            <w:bookmarkStart w:id="131" w:name="BKM_3F13203C_BEB3_44A2_B8B9_417C5D453C67"/>
+            <w:bookmarkEnd w:id="131"/>
             <w:proofErr w:type="spellStart"/>
             <w:r>
               <w:rPr>
@@ -32975,8 +32986,8 @@
                 <w:lang w:val="en-CA"/>
               </w:rPr>
             </w:pPr>
-            <w:bookmarkStart w:id="131" w:name="BKM_D9E97001_975E_4E48_B383_84E3B817A9D6"/>
-            <w:bookmarkEnd w:id="131"/>
+            <w:bookmarkStart w:id="132" w:name="BKM_D9E97001_975E_4E48_B383_84E3B817A9D6"/>
+            <w:bookmarkEnd w:id="132"/>
             <w:proofErr w:type="spellStart"/>
             <w:r>
               <w:rPr>
@@ -33133,8 +33144,8 @@
                 <w:lang w:val="en-CA"/>
               </w:rPr>
             </w:pPr>
-            <w:bookmarkStart w:id="132" w:name="BKM_ABD8F88A_D6D5_49E8_B4C4_6E53A78AD465"/>
-            <w:bookmarkEnd w:id="132"/>
+            <w:bookmarkStart w:id="133" w:name="BKM_ABD8F88A_D6D5_49E8_B4C4_6E53A78AD465"/>
+            <w:bookmarkEnd w:id="133"/>
             <w:proofErr w:type="spellStart"/>
             <w:r>
               <w:rPr>
@@ -33349,8 +33360,8 @@
                 <w:lang w:val="en-CA"/>
               </w:rPr>
             </w:pPr>
-            <w:bookmarkStart w:id="133" w:name="BKM_7660FDA3_AB42_45F9_86AB_19287D13C566"/>
-            <w:bookmarkEnd w:id="133"/>
+            <w:bookmarkStart w:id="134" w:name="BKM_7660FDA3_AB42_45F9_86AB_19287D13C566"/>
+            <w:bookmarkEnd w:id="134"/>
             <w:r>
               <w:rPr>
                 <w:rFonts w:asciiTheme="minorHAnsi" w:hAnsiTheme="minorHAnsi" w:cs="Arial"/>
@@ -33482,8 +33493,8 @@
                 <w:lang w:val="en-CA"/>
               </w:rPr>
             </w:pPr>
-            <w:bookmarkStart w:id="134" w:name="BKM_28FFF6C1_C18B_4629_BB75_27AFBE7647AB"/>
-            <w:bookmarkEnd w:id="134"/>
+            <w:bookmarkStart w:id="135" w:name="BKM_28FFF6C1_C18B_4629_BB75_27AFBE7647AB"/>
+            <w:bookmarkEnd w:id="135"/>
             <w:proofErr w:type="spellStart"/>
             <w:r>
               <w:rPr>
@@ -33620,8 +33631,8 @@
                 <w:lang w:val="en-CA"/>
               </w:rPr>
             </w:pPr>
-            <w:bookmarkStart w:id="135" w:name="BKM_DE525394_F288_4E7F_AF29_CF676A7FB892"/>
-            <w:bookmarkEnd w:id="135"/>
+            <w:bookmarkStart w:id="136" w:name="BKM_DE525394_F288_4E7F_AF29_CF676A7FB892"/>
+            <w:bookmarkEnd w:id="136"/>
             <w:proofErr w:type="spellStart"/>
             <w:r>
               <w:rPr>
@@ -33731,8 +33742,8 @@
                 <w:lang w:val="en-CA"/>
               </w:rPr>
             </w:pPr>
-            <w:bookmarkStart w:id="136" w:name="BKM_BDA40AB6_6C56_4E4F_9588_C051912996DC"/>
-            <w:bookmarkEnd w:id="136"/>
+            <w:bookmarkStart w:id="137" w:name="BKM_BDA40AB6_6C56_4E4F_9588_C051912996DC"/>
+            <w:bookmarkEnd w:id="137"/>
             <w:proofErr w:type="spellStart"/>
             <w:r>
               <w:rPr>
@@ -33867,8 +33878,8 @@
                 <w:lang w:val="en-CA"/>
               </w:rPr>
             </w:pPr>
-            <w:bookmarkStart w:id="137" w:name="BKM_2209CF72_C0AB_47F3_BB22_4A2E8334027A"/>
-            <w:bookmarkEnd w:id="137"/>
+            <w:bookmarkStart w:id="138" w:name="BKM_2209CF72_C0AB_47F3_BB22_4A2E8334027A"/>
+            <w:bookmarkEnd w:id="138"/>
             <w:proofErr w:type="spellStart"/>
             <w:r>
               <w:rPr>
@@ -34002,8 +34013,8 @@
                 <w:lang w:val="en-CA"/>
               </w:rPr>
             </w:pPr>
-            <w:bookmarkStart w:id="138" w:name="BKM_BD7868DF_0409_467D_8844_EE4674C50774"/>
-            <w:bookmarkEnd w:id="138"/>
+            <w:bookmarkStart w:id="139" w:name="BKM_BD7868DF_0409_467D_8844_EE4674C50774"/>
+            <w:bookmarkEnd w:id="139"/>
             <w:proofErr w:type="spellStart"/>
             <w:r>
               <w:rPr>
@@ -34184,8 +34195,8 @@
                 <w:lang w:val="en-CA"/>
               </w:rPr>
             </w:pPr>
-            <w:bookmarkStart w:id="139" w:name="BKM_674A1294_59BE_4203_9B03_BC5D6023992F"/>
-            <w:bookmarkEnd w:id="139"/>
+            <w:bookmarkStart w:id="140" w:name="BKM_674A1294_59BE_4203_9B03_BC5D6023992F"/>
+            <w:bookmarkEnd w:id="140"/>
             <w:r>
               <w:rPr>
                 <w:rFonts w:asciiTheme="minorHAnsi" w:hAnsiTheme="minorHAnsi" w:cs="Arial"/>
@@ -34339,8 +34350,8 @@
                 <w:lang w:val="en-CA"/>
               </w:rPr>
             </w:pPr>
-            <w:bookmarkStart w:id="140" w:name="BKM_A1B86BC0_3316_46AB_8D32_7786DFA0771F"/>
-            <w:bookmarkEnd w:id="140"/>
+            <w:bookmarkStart w:id="141" w:name="BKM_A1B86BC0_3316_46AB_8D32_7786DFA0771F"/>
+            <w:bookmarkEnd w:id="141"/>
             <w:proofErr w:type="spellStart"/>
             <w:r>
               <w:rPr>
@@ -34520,8 +34531,8 @@
                 <w:lang w:val="en-CA"/>
               </w:rPr>
             </w:pPr>
-            <w:bookmarkStart w:id="141" w:name="BKM_5ED9FA7F_347C_499C_BF86_2B88071AD840"/>
-            <w:bookmarkEnd w:id="141"/>
+            <w:bookmarkStart w:id="142" w:name="BKM_5ED9FA7F_347C_499C_BF86_2B88071AD840"/>
+            <w:bookmarkEnd w:id="142"/>
             <w:proofErr w:type="spellStart"/>
             <w:r>
               <w:rPr>
@@ -34697,8 +34708,8 @@
                 <w:lang w:val="en-CA"/>
               </w:rPr>
             </w:pPr>
-            <w:bookmarkStart w:id="142" w:name="BKM_EC7555C0_681D_45F5_BEFB_0F7BFDEF3CFB"/>
-            <w:bookmarkEnd w:id="142"/>
+            <w:bookmarkStart w:id="143" w:name="BKM_EC7555C0_681D_45F5_BEFB_0F7BFDEF3CFB"/>
+            <w:bookmarkEnd w:id="143"/>
             <w:proofErr w:type="spellStart"/>
             <w:r>
               <w:rPr>
@@ -34877,8 +34888,8 @@
                 <w:lang w:val="en-CA"/>
               </w:rPr>
             </w:pPr>
-            <w:bookmarkStart w:id="143" w:name="BKM_36C08EC9_BB32_4BDE_99FD_336AAA2512BB"/>
-            <w:bookmarkEnd w:id="143"/>
+            <w:bookmarkStart w:id="144" w:name="BKM_36C08EC9_BB32_4BDE_99FD_336AAA2512BB"/>
+            <w:bookmarkEnd w:id="144"/>
             <w:proofErr w:type="spellStart"/>
             <w:r>
               <w:rPr>
@@ -35010,8 +35021,8 @@
                 <w:lang w:val="en-CA"/>
               </w:rPr>
             </w:pPr>
-            <w:bookmarkStart w:id="144" w:name="BKM_34B08950_B320_4DCA_B7B3_801822442BA1"/>
-            <w:bookmarkEnd w:id="144"/>
+            <w:bookmarkStart w:id="145" w:name="BKM_34B08950_B320_4DCA_B7B3_801822442BA1"/>
+            <w:bookmarkEnd w:id="145"/>
             <w:proofErr w:type="spellStart"/>
             <w:r>
               <w:rPr>
@@ -35146,8 +35157,8 @@
                 <w:lang w:val="en-CA"/>
               </w:rPr>
             </w:pPr>
-            <w:bookmarkStart w:id="145" w:name="BKM_1D369827_5E0B_4F3B_99DE_498DE4F4D001"/>
-            <w:bookmarkEnd w:id="145"/>
+            <w:bookmarkStart w:id="146" w:name="BKM_1D369827_5E0B_4F3B_99DE_498DE4F4D001"/>
+            <w:bookmarkEnd w:id="146"/>
             <w:proofErr w:type="spellStart"/>
             <w:r>
               <w:rPr>
@@ -35290,8 +35301,8 @@
                 <w:lang w:val="en-CA"/>
               </w:rPr>
             </w:pPr>
-            <w:bookmarkStart w:id="146" w:name="BKM_42115B02_1C56_42D6_B0AA_D6174F756E65"/>
-            <w:bookmarkEnd w:id="146"/>
+            <w:bookmarkStart w:id="147" w:name="BKM_42115B02_1C56_42D6_B0AA_D6174F756E65"/>
+            <w:bookmarkEnd w:id="147"/>
             <w:proofErr w:type="spellStart"/>
             <w:r>
               <w:rPr>
@@ -35515,8 +35526,8 @@
                 <w:lang w:val="en-CA"/>
               </w:rPr>
             </w:pPr>
-            <w:bookmarkStart w:id="147" w:name="BKM_401A0B2C_FBFD_43E2_BC4F_F4876D6A55A5"/>
-            <w:bookmarkEnd w:id="147"/>
+            <w:bookmarkStart w:id="148" w:name="BKM_401A0B2C_FBFD_43E2_BC4F_F4876D6A55A5"/>
+            <w:bookmarkEnd w:id="148"/>
             <w:proofErr w:type="spellStart"/>
             <w:r>
               <w:rPr>
@@ -35626,8 +35637,8 @@
                 <w:lang w:val="en-CA"/>
               </w:rPr>
             </w:pPr>
-            <w:bookmarkStart w:id="148" w:name="BKM_AA3C91BB_B0F8_4E56_A1E5_9C3530C146AE"/>
-            <w:bookmarkEnd w:id="148"/>
+            <w:bookmarkStart w:id="149" w:name="BKM_AA3C91BB_B0F8_4E56_A1E5_9C3530C146AE"/>
+            <w:bookmarkEnd w:id="149"/>
             <w:proofErr w:type="spellStart"/>
             <w:r>
               <w:rPr>
@@ -35742,8 +35753,8 @@
                 <w:lang w:val="en-CA"/>
               </w:rPr>
             </w:pPr>
-            <w:bookmarkStart w:id="149" w:name="BKM_C202EED3_CA3B_4848_8F51_4E4216E311CB"/>
-            <w:bookmarkEnd w:id="149"/>
+            <w:bookmarkStart w:id="150" w:name="BKM_C202EED3_CA3B_4848_8F51_4E4216E311CB"/>
+            <w:bookmarkEnd w:id="150"/>
             <w:r>
               <w:rPr>
                 <w:rFonts w:asciiTheme="minorHAnsi" w:hAnsiTheme="minorHAnsi" w:cs="Arial"/>
@@ -35853,8 +35864,8 @@
                 <w:lang w:val="en-CA"/>
               </w:rPr>
             </w:pPr>
-            <w:bookmarkStart w:id="150" w:name="BKM_F61C54B5_53A3_4B3D_8747_890B595FF05F"/>
-            <w:bookmarkEnd w:id="150"/>
+            <w:bookmarkStart w:id="151" w:name="BKM_F61C54B5_53A3_4B3D_8747_890B595FF05F"/>
+            <w:bookmarkEnd w:id="151"/>
             <w:r>
               <w:rPr>
                 <w:rFonts w:asciiTheme="minorHAnsi" w:hAnsiTheme="minorHAnsi" w:cs="Arial"/>
@@ -36173,14 +36184,7 @@
                 <w:rStyle w:val="requri"/>
                 <w:lang w:val="en-CA"/>
               </w:rPr>
-              <w:t>sheardisplacemenstructureview-</w:t>
-            </w:r>
-            <w:r>
-              <w:rPr>
-                <w:rStyle w:val="requri"/>
-                <w:lang w:val="en-CA"/>
-              </w:rPr>
-              <w:t>faultType-uri</w:t>
+              <w:t>sheardisplacemenstructureview-faultType-uri</w:t>
             </w:r>
             <w:proofErr w:type="spellEnd"/>
           </w:p>
@@ -36310,21 +36314,7 @@
                 <w:rStyle w:val="requri"/>
                 <w:lang w:val="en-CA"/>
               </w:rPr>
-              <w:t>sheardisplacemenstructureview-</w:t>
-            </w:r>
-            <w:r>
-              <w:rPr>
-                <w:rStyle w:val="requri"/>
-                <w:lang w:val="en-CA"/>
-              </w:rPr>
-              <w:t>movementType</w:t>
-            </w:r>
-            <w:r>
-              <w:rPr>
-                <w:rStyle w:val="requri"/>
-                <w:lang w:val="en-CA"/>
-              </w:rPr>
-              <w:t>-uri</w:t>
+              <w:t>sheardisplacemenstructureview-movementType-uri</w:t>
             </w:r>
           </w:p>
         </w:tc>
@@ -36352,53 +36342,32 @@
                 <w:rStyle w:val="reqtext"/>
                 <w:lang w:val="en-CA"/>
               </w:rPr>
-              <w:t>movementType</w:t>
-            </w:r>
+              <w:t>movementType_uri</w:t>
+            </w:r>
+            <w:proofErr w:type="spellEnd"/>
+            <w:proofErr w:type="gramEnd"/>
             <w:r>
               <w:rPr>
                 <w:rStyle w:val="reqtext"/>
                 <w:lang w:val="en-CA"/>
               </w:rPr>
-              <w:t>_uri</w:t>
-            </w:r>
-            <w:proofErr w:type="spellEnd"/>
-            <w:proofErr w:type="gramEnd"/>
+              <w:t xml:space="preserve"> SHALL resolved to a representation of a vocabulary term that fault (</w:t>
+            </w:r>
+            <w:proofErr w:type="spellStart"/>
             <w:r>
               <w:rPr>
                 <w:rStyle w:val="reqtext"/>
                 <w:lang w:val="en-CA"/>
               </w:rPr>
-              <w:t xml:space="preserve"> SHALL resolved to a representation of a vocabulary term that fault (</w:t>
-            </w:r>
-            <w:proofErr w:type="spellStart"/>
+              <w:t>ShearDisplacementStructure</w:t>
+            </w:r>
+            <w:proofErr w:type="spellEnd"/>
             <w:r>
               <w:rPr>
                 <w:rStyle w:val="reqtext"/>
                 <w:lang w:val="en-CA"/>
               </w:rPr>
-              <w:t>ShearDisplacementStructure</w:t>
-            </w:r>
-            <w:proofErr w:type="spellEnd"/>
-            <w:r>
-              <w:rPr>
-                <w:rStyle w:val="reqtext"/>
-                <w:lang w:val="en-CA"/>
-              </w:rPr>
-              <w:t>)</w:t>
-            </w:r>
-            <w:r>
-              <w:rPr>
-                <w:rStyle w:val="reqtext"/>
-                <w:lang w:val="en-CA"/>
-              </w:rPr>
-              <w:t xml:space="preserve"> movement</w:t>
-            </w:r>
-            <w:r>
-              <w:rPr>
-                <w:rStyle w:val="reqtext"/>
-                <w:lang w:val="en-CA"/>
-              </w:rPr>
-              <w:t xml:space="preserve"> type or a vocabulary term describing why the value is nil.</w:t>
+              <w:t>) movement type or a vocabulary term describing why the value is nil.</w:t>
             </w:r>
           </w:p>
         </w:tc>
@@ -36474,21 +36443,7 @@
                 <w:rStyle w:val="requri"/>
                 <w:lang w:val="en-CA"/>
               </w:rPr>
-              <w:t>sheardisplacemenstructureview-</w:t>
-            </w:r>
-            <w:r>
-              <w:rPr>
-                <w:rStyle w:val="requri"/>
-                <w:lang w:val="en-CA"/>
-              </w:rPr>
-              <w:t>deformationStyle</w:t>
-            </w:r>
-            <w:r>
-              <w:rPr>
-                <w:rStyle w:val="requri"/>
-                <w:lang w:val="en-CA"/>
-              </w:rPr>
-              <w:t>-uri</w:t>
+              <w:t>sheardisplacemenstructureview-deformationStyle-uri</w:t>
             </w:r>
           </w:p>
         </w:tc>
@@ -36541,21 +36496,7 @@
                 <w:rStyle w:val="reqtext"/>
                 <w:lang w:val="en-CA"/>
               </w:rPr>
-              <w:t xml:space="preserve">) </w:t>
-            </w:r>
-            <w:r>
-              <w:rPr>
-                <w:rStyle w:val="reqtext"/>
-                <w:lang w:val="en-CA"/>
-              </w:rPr>
-              <w:t>deformation</w:t>
-            </w:r>
-            <w:r>
-              <w:rPr>
-                <w:rStyle w:val="reqtext"/>
-                <w:lang w:val="en-CA"/>
-              </w:rPr>
-              <w:t xml:space="preserve"> </w:t>
+              <w:t xml:space="preserve">) deformation </w:t>
             </w:r>
             <w:proofErr w:type="spellStart"/>
             <w:r>
@@ -36619,21 +36560,7 @@
                 <w:rStyle w:val="requri"/>
                 <w:lang w:val="en-CA"/>
               </w:rPr>
-              <w:t>sheardisplacemenstructureview-</w:t>
-            </w:r>
-            <w:r>
-              <w:rPr>
-                <w:rStyle w:val="requri"/>
-                <w:lang w:val="en-CA"/>
-              </w:rPr>
-              <w:t>representativeAge</w:t>
-            </w:r>
-            <w:r>
-              <w:rPr>
-                <w:rStyle w:val="requri"/>
-                <w:lang w:val="en-CA"/>
-              </w:rPr>
-              <w:t>-uri</w:t>
+              <w:t>sheardisplacemenstructureview-representativeAge-uri</w:t>
             </w:r>
           </w:p>
         </w:tc>
@@ -36670,14 +36597,7 @@
                 <w:rStyle w:val="reqtext"/>
                 <w:lang w:val="en-CA"/>
               </w:rPr>
-              <w:t>representativeAge</w:t>
-            </w:r>
-            <w:r>
-              <w:rPr>
-                <w:rStyle w:val="reqtext"/>
-                <w:lang w:val="en-CA"/>
-              </w:rPr>
-              <w:t>_uri</w:t>
+              <w:t>representativeAge_uri</w:t>
             </w:r>
             <w:proofErr w:type="spellEnd"/>
             <w:r>
@@ -36793,21 +36713,7 @@
                 <w:rStyle w:val="requri"/>
                 <w:lang w:val="en-CA"/>
               </w:rPr>
-              <w:t>sheardisplacemenstructureview-</w:t>
-            </w:r>
-            <w:r>
-              <w:rPr>
-                <w:rStyle w:val="requri"/>
-                <w:lang w:val="en-CA"/>
-              </w:rPr>
-              <w:t>representativeOlderAge</w:t>
-            </w:r>
-            <w:r>
-              <w:rPr>
-                <w:rStyle w:val="requri"/>
-                <w:lang w:val="en-CA"/>
-              </w:rPr>
-              <w:t>-uri</w:t>
+              <w:t>sheardisplacemenstructureview-representativeOlderAge-uri</w:t>
             </w:r>
           </w:p>
         </w:tc>
@@ -36841,21 +36747,7 @@
                 <w:rStyle w:val="reqtext"/>
                 <w:lang w:val="en-CA"/>
               </w:rPr>
-              <w:t>representative</w:t>
-            </w:r>
-            <w:r>
-              <w:rPr>
-                <w:rStyle w:val="reqtext"/>
-                <w:lang w:val="en-CA"/>
-              </w:rPr>
-              <w:t>Older</w:t>
-            </w:r>
-            <w:r>
-              <w:rPr>
-                <w:rStyle w:val="reqtext"/>
-                <w:lang w:val="en-CA"/>
-              </w:rPr>
-              <w:t>Age_uri</w:t>
+              <w:t>representativeOlderAge_uri</w:t>
             </w:r>
             <w:proofErr w:type="spellEnd"/>
             <w:r>
@@ -36964,21 +36856,7 @@
                 <w:rStyle w:val="requri"/>
                 <w:lang w:val="en-CA"/>
               </w:rPr>
-              <w:t>sheardisplacemenstructureview-</w:t>
-            </w:r>
-            <w:r>
-              <w:rPr>
-                <w:rStyle w:val="requri"/>
-                <w:lang w:val="en-CA"/>
-              </w:rPr>
-              <w:t>representativeYounger</w:t>
-            </w:r>
-            <w:r>
-              <w:rPr>
-                <w:rStyle w:val="requri"/>
-                <w:lang w:val="en-CA"/>
-              </w:rPr>
-              <w:t>Age-uri</w:t>
+              <w:t>sheardisplacemenstructureview-representativeYoungerAge-uri</w:t>
             </w:r>
           </w:p>
         </w:tc>
@@ -37012,21 +36890,7 @@
                 <w:rStyle w:val="reqtext"/>
                 <w:lang w:val="en-CA"/>
               </w:rPr>
-              <w:t>representative</w:t>
-            </w:r>
-            <w:r>
-              <w:rPr>
-                <w:rStyle w:val="reqtext"/>
-                <w:lang w:val="en-CA"/>
-              </w:rPr>
-              <w:t>Younger</w:t>
-            </w:r>
-            <w:r>
-              <w:rPr>
-                <w:rStyle w:val="reqtext"/>
-                <w:lang w:val="en-CA"/>
-              </w:rPr>
-              <w:t>Age_uri</w:t>
+              <w:t>representativeYoungerAge_uri</w:t>
             </w:r>
             <w:proofErr w:type="spellEnd"/>
             <w:r>
@@ -37135,21 +36999,7 @@
                 <w:rStyle w:val="requri"/>
                 <w:lang w:val="en-CA"/>
               </w:rPr>
-              <w:t>sheardisplacemenstructureview-</w:t>
-            </w:r>
-            <w:r>
-              <w:rPr>
-                <w:rStyle w:val="requri"/>
-                <w:lang w:val="en-CA"/>
-              </w:rPr>
-              <w:t>specification</w:t>
-            </w:r>
-            <w:r>
-              <w:rPr>
-                <w:rStyle w:val="requri"/>
-                <w:lang w:val="en-CA"/>
-              </w:rPr>
-              <w:t>-uri</w:t>
+              <w:t>sheardisplacemenstructureview-specification-uri</w:t>
             </w:r>
           </w:p>
         </w:tc>
@@ -37317,21 +37167,7 @@
                 <w:rStyle w:val="requri"/>
                 <w:lang w:val="en-CA"/>
               </w:rPr>
-              <w:t>-</w:t>
-            </w:r>
-            <w:r>
-              <w:rPr>
-                <w:rStyle w:val="requri"/>
-                <w:lang w:val="en-CA"/>
-              </w:rPr>
-              <w:t>metadata</w:t>
-            </w:r>
-            <w:r>
-              <w:rPr>
-                <w:rStyle w:val="requri"/>
-                <w:lang w:val="en-CA"/>
-              </w:rPr>
-              <w:t>-</w:t>
+              <w:t>-metadata-</w:t>
             </w:r>
             <w:proofErr w:type="spellStart"/>
             <w:r>
@@ -37367,29 +37203,15 @@
                 <w:rStyle w:val="reqtext"/>
                 <w:lang w:val="en-CA"/>
               </w:rPr>
-              <w:t>metadata</w:t>
-            </w:r>
+              <w:t>metadata_uri</w:t>
+            </w:r>
+            <w:proofErr w:type="spellEnd"/>
             <w:r>
               <w:rPr>
                 <w:rStyle w:val="reqtext"/>
                 <w:lang w:val="en-CA"/>
               </w:rPr>
-              <w:t>_uri</w:t>
-            </w:r>
-            <w:proofErr w:type="spellEnd"/>
-            <w:r>
-              <w:rPr>
-                <w:rStyle w:val="reqtext"/>
-                <w:lang w:val="en-CA"/>
-              </w:rPr>
-              <w:t xml:space="preserve"> SHALL resolve to a representation </w:t>
-            </w:r>
-            <w:r>
-              <w:rPr>
-                <w:rStyle w:val="reqtext"/>
-                <w:lang w:val="en-CA"/>
-              </w:rPr>
-              <w:t>metadata document</w:t>
+              <w:t xml:space="preserve"> SHALL resolve to a representation metadata document</w:t>
             </w:r>
           </w:p>
         </w:tc>
@@ -37422,8 +37244,8 @@
         </w:rPr>
         <w:t>S</w:t>
       </w:r>
-      <w:bookmarkStart w:id="151" w:name="BKM_A518DA4F_2CA4_4758_BC7A_4790DC092913"/>
-      <w:bookmarkEnd w:id="151"/>
+      <w:bookmarkStart w:id="152" w:name="BKM_A518DA4F_2CA4_4758_BC7A_4790DC092913"/>
+      <w:bookmarkEnd w:id="152"/>
       <w:r>
         <w:rPr>
           <w:lang w:val="en-CA"/>
@@ -37456,8 +37278,9 @@
       <w:r>
         <w:rPr>
           <w:rFonts w:cs="Arial"/>
+          <w:noProof/>
           <w:color w:val="000000"/>
-          <w:lang w:val="en-CA"/>
+          <w:lang w:val="en-CA" w:eastAsia="en-CA"/>
         </w:rPr>
         <w:drawing>
           <wp:inline distT="0" distB="0" distL="0" distR="0" wp14:anchorId="4B6241E3" wp14:editId="13866DE5">
@@ -37508,14 +37331,27 @@
       <w:r>
         <w:t xml:space="preserve">Figure </w:t>
       </w:r>
-      <w:fldSimple w:instr=" SEQ Figure \* ARABIC ">
-        <w:r>
-          <w:rPr>
-            <w:noProof/>
-          </w:rPr>
-          <w:t>11</w:t>
-        </w:r>
-      </w:fldSimple>
+      <w:r>
+        <w:fldChar w:fldCharType="begin"/>
+      </w:r>
+      <w:r>
+        <w:instrText xml:space="preserve"> SEQ Figure \* ARABIC </w:instrText>
+      </w:r>
+      <w:r>
+        <w:fldChar w:fldCharType="separate"/>
+      </w:r>
+      <w:r>
+        <w:rPr>
+          <w:noProof/>
+        </w:rPr>
+        <w:t>11</w:t>
+      </w:r>
+      <w:r>
+        <w:rPr>
+          <w:noProof/>
+        </w:rPr>
+        <w:fldChar w:fldCharType="end"/>
+      </w:r>
       <w:r>
         <w:t xml:space="preserve">: </w:t>
       </w:r>
@@ -37633,14 +37469,27 @@
       <w:r>
         <w:t xml:space="preserve">Table </w:t>
       </w:r>
-      <w:fldSimple w:instr=" SEQ Table \* ARABIC ">
-        <w:r>
-          <w:rPr>
-            <w:noProof/>
-          </w:rPr>
-          <w:t>7</w:t>
-        </w:r>
-      </w:fldSimple>
+      <w:r>
+        <w:fldChar w:fldCharType="begin"/>
+      </w:r>
+      <w:r>
+        <w:instrText xml:space="preserve"> SEQ Table \* ARABIC </w:instrText>
+      </w:r>
+      <w:r>
+        <w:fldChar w:fldCharType="separate"/>
+      </w:r>
+      <w:r>
+        <w:rPr>
+          <w:noProof/>
+        </w:rPr>
+        <w:t>7</w:t>
+      </w:r>
+      <w:r>
+        <w:rPr>
+          <w:noProof/>
+        </w:rPr>
+        <w:fldChar w:fldCharType="end"/>
+      </w:r>
       <w:r>
         <w:t xml:space="preserve">: </w:t>
       </w:r>
@@ -37687,8 +37536,8 @@
                 <w:lang w:val="en-CA"/>
               </w:rPr>
             </w:pPr>
-            <w:bookmarkStart w:id="152" w:name="BKM_EC69FC11_247D_4B96_A882_7E9D1AD588E0"/>
-            <w:bookmarkEnd w:id="152"/>
+            <w:bookmarkStart w:id="153" w:name="BKM_EC69FC11_247D_4B96_A882_7E9D1AD588E0"/>
+            <w:bookmarkEnd w:id="153"/>
             <w:r>
               <w:rPr>
                 <w:rFonts w:asciiTheme="minorHAnsi" w:hAnsiTheme="minorHAnsi" w:cs="Arial"/>
@@ -37891,8 +37740,8 @@
                 <w:lang w:val="en-CA"/>
               </w:rPr>
             </w:pPr>
-            <w:bookmarkStart w:id="153" w:name="BKM_ADCD2F69_DA9B_47AD_AAD9_CD10F85583D7"/>
-            <w:bookmarkEnd w:id="153"/>
+            <w:bookmarkStart w:id="154" w:name="BKM_ADCD2F69_DA9B_47AD_AAD9_CD10F85583D7"/>
+            <w:bookmarkEnd w:id="154"/>
             <w:proofErr w:type="spellStart"/>
             <w:r>
               <w:rPr>
@@ -38007,8 +37856,8 @@
                 <w:lang w:val="en-CA"/>
               </w:rPr>
             </w:pPr>
-            <w:bookmarkStart w:id="154" w:name="BKM_07E8099B_7BEC_4F52_A9CB_2057EB65CA46"/>
-            <w:bookmarkEnd w:id="154"/>
+            <w:bookmarkStart w:id="155" w:name="BKM_07E8099B_7BEC_4F52_A9CB_2057EB65CA46"/>
+            <w:bookmarkEnd w:id="155"/>
             <w:proofErr w:type="spellStart"/>
             <w:r>
               <w:rPr>
@@ -38120,8 +37969,8 @@
                 <w:lang w:val="en-CA"/>
               </w:rPr>
             </w:pPr>
-            <w:bookmarkStart w:id="155" w:name="BKM_803B49B5_5346_4ECB_84C0_E9285F22A260"/>
-            <w:bookmarkEnd w:id="155"/>
+            <w:bookmarkStart w:id="156" w:name="BKM_803B49B5_5346_4ECB_84C0_E9285F22A260"/>
+            <w:bookmarkEnd w:id="156"/>
             <w:r>
               <w:rPr>
                 <w:rFonts w:asciiTheme="minorHAnsi" w:hAnsiTheme="minorHAnsi" w:cs="Arial"/>
@@ -38234,8 +38083,8 @@
                 <w:lang w:val="en-CA"/>
               </w:rPr>
             </w:pPr>
-            <w:bookmarkStart w:id="156" w:name="BKM_EF622FE6_F231_4466_80B5_7C9E00C1AF26"/>
-            <w:bookmarkEnd w:id="156"/>
+            <w:bookmarkStart w:id="157" w:name="BKM_EF622FE6_F231_4466_80B5_7C9E00C1AF26"/>
+            <w:bookmarkEnd w:id="157"/>
             <w:r>
               <w:rPr>
                 <w:rFonts w:asciiTheme="minorHAnsi" w:hAnsiTheme="minorHAnsi" w:cs="Arial"/>
@@ -38345,8 +38194,8 @@
                 <w:lang w:val="en-CA"/>
               </w:rPr>
             </w:pPr>
-            <w:bookmarkStart w:id="157" w:name="BKM_314D3BAE_F7C9_4B36_ADB6_C72D030F3753"/>
-            <w:bookmarkEnd w:id="157"/>
+            <w:bookmarkStart w:id="158" w:name="BKM_314D3BAE_F7C9_4B36_ADB6_C72D030F3753"/>
+            <w:bookmarkEnd w:id="158"/>
             <w:proofErr w:type="spellStart"/>
             <w:r>
               <w:rPr>
@@ -38495,8 +38344,8 @@
                 <w:lang w:val="en-CA"/>
               </w:rPr>
             </w:pPr>
-            <w:bookmarkStart w:id="158" w:name="BKM_39715309_7964_43D3_8714_66E5FE3F5A42"/>
-            <w:bookmarkEnd w:id="158"/>
+            <w:bookmarkStart w:id="159" w:name="BKM_39715309_7964_43D3_8714_66E5FE3F5A42"/>
+            <w:bookmarkEnd w:id="159"/>
             <w:proofErr w:type="spellStart"/>
             <w:r>
               <w:rPr>
@@ -38632,8 +38481,8 @@
                 <w:lang w:val="en-CA"/>
               </w:rPr>
             </w:pPr>
-            <w:bookmarkStart w:id="159" w:name="BKM_154B13F8_8CD9_473E_98B5_93572A0EB3BB"/>
-            <w:bookmarkEnd w:id="159"/>
+            <w:bookmarkStart w:id="160" w:name="BKM_154B13F8_8CD9_473E_98B5_93572A0EB3BB"/>
+            <w:bookmarkEnd w:id="160"/>
             <w:proofErr w:type="spellStart"/>
             <w:r>
               <w:rPr>
@@ -38826,8 +38675,8 @@
                 <w:lang w:val="en-CA"/>
               </w:rPr>
             </w:pPr>
-            <w:bookmarkStart w:id="160" w:name="BKM_2C39BB23_51CD_4C07_BC3D_DFD062118A45"/>
-            <w:bookmarkEnd w:id="160"/>
+            <w:bookmarkStart w:id="161" w:name="BKM_2C39BB23_51CD_4C07_BC3D_DFD062118A45"/>
+            <w:bookmarkEnd w:id="161"/>
             <w:proofErr w:type="spellStart"/>
             <w:r>
               <w:rPr>
@@ -38939,8 +38788,8 @@
                 <w:lang w:val="en-CA"/>
               </w:rPr>
             </w:pPr>
-            <w:bookmarkStart w:id="161" w:name="BKM_60CAAB90_52E0_4214_AE69_D0060C7423ED"/>
-            <w:bookmarkEnd w:id="161"/>
+            <w:bookmarkStart w:id="162" w:name="BKM_60CAAB90_52E0_4214_AE69_D0060C7423ED"/>
+            <w:bookmarkEnd w:id="162"/>
             <w:proofErr w:type="spellStart"/>
             <w:r>
               <w:rPr>
@@ -39055,8 +38904,8 @@
                 <w:lang w:val="en-CA"/>
               </w:rPr>
             </w:pPr>
-            <w:bookmarkStart w:id="162" w:name="BKM_E7AC1443_775C_4DF5_9107_5B1DF4E1D651"/>
-            <w:bookmarkEnd w:id="162"/>
+            <w:bookmarkStart w:id="163" w:name="BKM_E7AC1443_775C_4DF5_9107_5B1DF4E1D651"/>
+            <w:bookmarkEnd w:id="163"/>
             <w:proofErr w:type="spellStart"/>
             <w:r>
               <w:rPr>
@@ -39192,8 +39041,8 @@
                 <w:lang w:val="en-CA"/>
               </w:rPr>
             </w:pPr>
-            <w:bookmarkStart w:id="163" w:name="BKM_EF3CAFA8_84A6_43F7_816F_7C74C3A3DFE7"/>
-            <w:bookmarkEnd w:id="163"/>
+            <w:bookmarkStart w:id="164" w:name="BKM_EF3CAFA8_84A6_43F7_816F_7C74C3A3DFE7"/>
+            <w:bookmarkEnd w:id="164"/>
             <w:r>
               <w:rPr>
                 <w:rFonts w:asciiTheme="minorHAnsi" w:hAnsiTheme="minorHAnsi" w:cs="Arial"/>
@@ -39306,8 +39155,8 @@
                 <w:lang w:val="en-CA"/>
               </w:rPr>
             </w:pPr>
-            <w:bookmarkStart w:id="164" w:name="BKM_71BA9B79_BC0A_41B7_9630_0B047D9D4660"/>
-            <w:bookmarkEnd w:id="164"/>
+            <w:bookmarkStart w:id="165" w:name="BKM_71BA9B79_BC0A_41B7_9630_0B047D9D4660"/>
+            <w:bookmarkEnd w:id="165"/>
             <w:proofErr w:type="spellStart"/>
             <w:r>
               <w:rPr>
@@ -39417,8 +39266,8 @@
                 <w:lang w:val="en-CA"/>
               </w:rPr>
             </w:pPr>
-            <w:bookmarkStart w:id="165" w:name="BKM_9A13DBF6_70E2_469B_9B7C_F26D7AD812B4"/>
-            <w:bookmarkEnd w:id="165"/>
+            <w:bookmarkStart w:id="166" w:name="BKM_9A13DBF6_70E2_469B_9B7C_F26D7AD812B4"/>
+            <w:bookmarkEnd w:id="166"/>
             <w:proofErr w:type="spellStart"/>
             <w:r>
               <w:rPr>
@@ -39575,8 +39424,8 @@
                 <w:lang w:val="en-CA"/>
               </w:rPr>
             </w:pPr>
-            <w:bookmarkStart w:id="166" w:name="BKM_9A6DFACA_1D0A_423A_BF5D_1157B46A0AC1"/>
-            <w:bookmarkEnd w:id="166"/>
+            <w:bookmarkStart w:id="167" w:name="BKM_9A6DFACA_1D0A_423A_BF5D_1157B46A0AC1"/>
+            <w:bookmarkEnd w:id="167"/>
             <w:proofErr w:type="spellStart"/>
             <w:r>
               <w:rPr>
@@ -39697,8 +39546,8 @@
                 <w:lang w:val="en-CA"/>
               </w:rPr>
             </w:pPr>
-            <w:bookmarkStart w:id="167" w:name="BKM_33E68653_BDB1_481F_9DFE_82E9A91DF147"/>
-            <w:bookmarkEnd w:id="167"/>
+            <w:bookmarkStart w:id="168" w:name="BKM_33E68653_BDB1_481F_9DFE_82E9A91DF147"/>
+            <w:bookmarkEnd w:id="168"/>
             <w:proofErr w:type="spellStart"/>
             <w:r>
               <w:rPr>
@@ -39812,8 +39661,8 @@
                 <w:lang w:val="en-CA"/>
               </w:rPr>
             </w:pPr>
-            <w:bookmarkStart w:id="168" w:name="BKM_F3F9B426_BC9F_4BBA_B792_A96166218E9B"/>
-            <w:bookmarkEnd w:id="168"/>
+            <w:bookmarkStart w:id="169" w:name="BKM_F3F9B426_BC9F_4BBA_B792_A96166218E9B"/>
+            <w:bookmarkEnd w:id="169"/>
             <w:proofErr w:type="spellStart"/>
             <w:r>
               <w:rPr>
@@ -39925,8 +39774,8 @@
                 <w:lang w:val="en-CA"/>
               </w:rPr>
             </w:pPr>
-            <w:bookmarkStart w:id="169" w:name="BKM_86911221_5DFE_449B_9D0A_484F8F57F8F9"/>
-            <w:bookmarkEnd w:id="169"/>
+            <w:bookmarkStart w:id="170" w:name="BKM_86911221_5DFE_449B_9D0A_484F8F57F8F9"/>
+            <w:bookmarkEnd w:id="170"/>
             <w:proofErr w:type="spellStart"/>
             <w:r>
               <w:rPr>
@@ -40039,8 +39888,8 @@
                 <w:lang w:val="en-CA"/>
               </w:rPr>
             </w:pPr>
-            <w:bookmarkStart w:id="170" w:name="BKM_07EEDF2F_1AA2_45F8_B145_4B7F189B0502"/>
-            <w:bookmarkEnd w:id="170"/>
+            <w:bookmarkStart w:id="171" w:name="BKM_07EEDF2F_1AA2_45F8_B145_4B7F189B0502"/>
+            <w:bookmarkEnd w:id="171"/>
             <w:r>
               <w:rPr>
                 <w:rFonts w:asciiTheme="minorHAnsi" w:hAnsiTheme="minorHAnsi" w:cs="Arial"/>
@@ -40150,8 +39999,8 @@
                 <w:lang w:val="en-CA"/>
               </w:rPr>
             </w:pPr>
-            <w:bookmarkStart w:id="171" w:name="BKM_4A997C54_C45D_4E40_AC91_CE1E1615770B"/>
-            <w:bookmarkEnd w:id="171"/>
+            <w:bookmarkStart w:id="172" w:name="BKM_4A997C54_C45D_4E40_AC91_CE1E1615770B"/>
+            <w:bookmarkEnd w:id="172"/>
             <w:r>
               <w:rPr>
                 <w:rFonts w:asciiTheme="minorHAnsi" w:hAnsiTheme="minorHAnsi" w:cs="Arial"/>
@@ -40331,21 +40180,7 @@
                 <w:rStyle w:val="requri"/>
                 <w:lang w:val="en-CA"/>
               </w:rPr>
-              <w:t>s</w:t>
-            </w:r>
-            <w:r>
-              <w:rPr>
-                <w:rStyle w:val="requri"/>
-                <w:lang w:val="en-CA"/>
-              </w:rPr>
-              <w:t>iteobservation</w:t>
-            </w:r>
-            <w:r>
-              <w:rPr>
-                <w:rStyle w:val="requri"/>
-                <w:lang w:val="en-CA"/>
-              </w:rPr>
-              <w:t>view</w:t>
+              <w:t>siteobservationview</w:t>
             </w:r>
             <w:proofErr w:type="spellEnd"/>
             <w:r>
@@ -40374,29 +40209,22 @@
                 <w:lang w:val="en-CA"/>
               </w:rPr>
             </w:pPr>
-            <w:commentRangeStart w:id="172"/>
+            <w:commentRangeStart w:id="173"/>
             <w:r>
               <w:rPr>
                 <w:rStyle w:val="reqtext"/>
                 <w:lang w:val="en-CA"/>
               </w:rPr>
-              <w:t xml:space="preserve">Identifier SHALL correspond to a representation of </w:t>
-            </w:r>
-            <w:r>
-              <w:rPr>
-                <w:rStyle w:val="reqtext"/>
-                <w:lang w:val="en-CA"/>
-              </w:rPr>
-              <w:t>(?)</w:t>
-            </w:r>
-            <w:commentRangeEnd w:id="172"/>
+              <w:t>Identifier SHALL correspond to a representation of (?)</w:t>
+            </w:r>
+            <w:commentRangeEnd w:id="173"/>
             <w:r>
               <w:rPr>
                 <w:rStyle w:val="CommentReference"/>
                 <w:rFonts w:ascii="Times New Roman" w:eastAsia="Times New Roman" w:hAnsi="Times New Roman"/>
                 <w:lang w:val="en-US" w:eastAsia="en-US"/>
               </w:rPr>
-              <w:commentReference w:id="172"/>
+              <w:commentReference w:id="173"/>
             </w:r>
           </w:p>
         </w:tc>
@@ -40477,14 +40305,7 @@
                 <w:rStyle w:val="requri"/>
                 <w:lang w:val="en-CA"/>
               </w:rPr>
-              <w:t>siteobservationview-</w:t>
-            </w:r>
-            <w:r>
-              <w:rPr>
-                <w:rStyle w:val="requri"/>
-                <w:lang w:val="en-CA"/>
-              </w:rPr>
-              <w:t>observation_uri</w:t>
+              <w:t>siteobservationview-observation_uri</w:t>
             </w:r>
             <w:proofErr w:type="spellEnd"/>
           </w:p>
@@ -40520,14 +40341,7 @@
                 <w:rStyle w:val="reqtext"/>
                 <w:lang w:val="en-CA"/>
               </w:rPr>
-              <w:t xml:space="preserve"> </w:t>
-            </w:r>
-            <w:r>
-              <w:rPr>
-                <w:rStyle w:val="reqtext"/>
-                <w:lang w:val="en-CA"/>
-              </w:rPr>
-              <w:t xml:space="preserve">SHALL resolve to a representation of (ISO19156) </w:t>
+              <w:t xml:space="preserve"> SHALL resolve to a representation of (ISO19156) </w:t>
             </w:r>
             <w:proofErr w:type="spellStart"/>
             <w:r>
@@ -40617,14 +40431,7 @@
                 <w:rStyle w:val="requri"/>
                 <w:lang w:val="en-CA"/>
               </w:rPr>
-              <w:t>siteobservationview-</w:t>
-            </w:r>
-            <w:r>
-              <w:rPr>
-                <w:rStyle w:val="requri"/>
-                <w:lang w:val="en-CA"/>
-              </w:rPr>
-              <w:t>featureOfInterest-uri</w:t>
+              <w:t>siteobservationview-featureOfInterest-uri</w:t>
             </w:r>
             <w:proofErr w:type="spellEnd"/>
           </w:p>
@@ -40652,43 +40459,15 @@
                 <w:rStyle w:val="reqtext"/>
                 <w:lang w:val="en-CA"/>
               </w:rPr>
-              <w:t>featureOfInterest</w:t>
-            </w:r>
+              <w:t>featureOfInterest_uri</w:t>
+            </w:r>
+            <w:proofErr w:type="spellEnd"/>
             <w:r>
               <w:rPr>
                 <w:rStyle w:val="reqtext"/>
                 <w:lang w:val="en-CA"/>
               </w:rPr>
-              <w:t>_uri</w:t>
-            </w:r>
-            <w:proofErr w:type="spellEnd"/>
-            <w:r>
-              <w:rPr>
-                <w:rStyle w:val="reqtext"/>
-                <w:lang w:val="en-CA"/>
-              </w:rPr>
-              <w:t xml:space="preserve"> </w:t>
-            </w:r>
-            <w:r>
-              <w:rPr>
-                <w:rStyle w:val="reqtext"/>
-                <w:lang w:val="en-CA"/>
-              </w:rPr>
-              <w:t>SHALL resolve</w:t>
-            </w:r>
-            <w:r>
-              <w:rPr>
-                <w:rStyle w:val="reqtext"/>
-                <w:lang w:val="en-CA"/>
-              </w:rPr>
-              <w:t xml:space="preserve"> to a representation of </w:t>
-            </w:r>
-            <w:r>
-              <w:rPr>
-                <w:rStyle w:val="reqtext"/>
-                <w:lang w:val="en-CA"/>
-              </w:rPr>
-              <w:t>a (ISO19109) Feature</w:t>
+              <w:t xml:space="preserve"> SHALL resolve to a representation of a (ISO19109) Feature</w:t>
             </w:r>
           </w:p>
         </w:tc>
@@ -40769,21 +40548,7 @@
                 <w:rStyle w:val="requri"/>
                 <w:lang w:val="en-CA"/>
               </w:rPr>
-              <w:t>siteobservationview-</w:t>
-            </w:r>
-            <w:r>
-              <w:rPr>
-                <w:rStyle w:val="requri"/>
-                <w:lang w:val="en-CA"/>
-              </w:rPr>
-              <w:t>propertyType</w:t>
-            </w:r>
-            <w:r>
-              <w:rPr>
-                <w:rStyle w:val="requri"/>
-                <w:lang w:val="en-CA"/>
-              </w:rPr>
-              <w:t>-uri</w:t>
+              <w:t>siteobservationview-propertyType-uri</w:t>
             </w:r>
             <w:proofErr w:type="spellEnd"/>
           </w:p>
@@ -40811,43 +40576,15 @@
                 <w:rStyle w:val="reqtext"/>
                 <w:lang w:val="en-CA"/>
               </w:rPr>
-              <w:t>propertyType</w:t>
-            </w:r>
+              <w:t>propertyType_uri</w:t>
+            </w:r>
+            <w:proofErr w:type="spellEnd"/>
             <w:r>
               <w:rPr>
                 <w:rStyle w:val="reqtext"/>
                 <w:lang w:val="en-CA"/>
               </w:rPr>
-              <w:t>_uri</w:t>
-            </w:r>
-            <w:proofErr w:type="spellEnd"/>
-            <w:r>
-              <w:rPr>
-                <w:rStyle w:val="reqtext"/>
-                <w:lang w:val="en-CA"/>
-              </w:rPr>
-              <w:t xml:space="preserve"> </w:t>
-            </w:r>
-            <w:r>
-              <w:rPr>
-                <w:rStyle w:val="reqtext"/>
-                <w:lang w:val="en-CA"/>
-              </w:rPr>
-              <w:t>SHALL resolve</w:t>
-            </w:r>
-            <w:r>
-              <w:rPr>
-                <w:rStyle w:val="reqtext"/>
-                <w:lang w:val="en-CA"/>
-              </w:rPr>
-              <w:t xml:space="preserve"> </w:t>
-            </w:r>
-            <w:r>
-              <w:rPr>
-                <w:rStyle w:val="reqtext"/>
-                <w:lang w:val="en-CA"/>
-              </w:rPr>
-              <w:t xml:space="preserve">to a representation of  vocabulary term describing a property (ISO 19156 </w:t>
+              <w:t xml:space="preserve"> SHALL resolve to a representation of  vocabulary term describing a property (ISO 19156 </w:t>
             </w:r>
             <w:proofErr w:type="spellStart"/>
             <w:r>
@@ -40952,14 +40689,7 @@
                 <w:rStyle w:val="requri"/>
                 <w:lang w:val="en-CA"/>
               </w:rPr>
-              <w:t>-</w:t>
-            </w:r>
-            <w:r>
-              <w:rPr>
-                <w:rStyle w:val="requri"/>
-                <w:lang w:val="en-CA"/>
-              </w:rPr>
-              <w:t>metadata-</w:t>
+              <w:t>-metadata-</w:t>
             </w:r>
             <w:proofErr w:type="spellStart"/>
             <w:r>
@@ -40995,29 +40725,15 @@
                 <w:rStyle w:val="reqtext"/>
                 <w:lang w:val="en-CA"/>
               </w:rPr>
-              <w:t>metadata</w:t>
-            </w:r>
+              <w:t>metadata_uri</w:t>
+            </w:r>
+            <w:proofErr w:type="spellEnd"/>
             <w:r>
               <w:rPr>
                 <w:rStyle w:val="reqtext"/>
                 <w:lang w:val="en-CA"/>
               </w:rPr>
-              <w:t>_uri</w:t>
-            </w:r>
-            <w:proofErr w:type="spellEnd"/>
-            <w:r>
-              <w:rPr>
-                <w:rStyle w:val="reqtext"/>
-                <w:lang w:val="en-CA"/>
-              </w:rPr>
-              <w:t xml:space="preserve"> SHALL </w:t>
-            </w:r>
-            <w:r>
-              <w:rPr>
-                <w:rStyle w:val="reqtext"/>
-                <w:lang w:val="en-CA"/>
-              </w:rPr>
-              <w:t>resolve to a representation of a metadata record</w:t>
+              <w:t xml:space="preserve"> SHALL resolve to a representation of a metadata record</w:t>
             </w:r>
           </w:p>
         </w:tc>
@@ -43532,7 +43248,7 @@
                 <w:lang w:val="en-CA"/>
               </w:rPr>
             </w:pPr>
-            <w:commentRangeStart w:id="173"/>
+            <w:commentRangeStart w:id="174"/>
             <w:r>
               <w:rPr>
                 <w:rFonts w:eastAsia="MS Mincho"/>
@@ -43645,13 +43361,13 @@
               </w:rPr>
               <w:t>xlink:title</w:t>
             </w:r>
-            <w:commentRangeEnd w:id="173"/>
+            <w:commentRangeEnd w:id="174"/>
             <w:proofErr w:type="spellEnd"/>
             <w:r>
               <w:rPr>
                 <w:rStyle w:val="CommentReference"/>
               </w:rPr>
-              <w:commentReference w:id="173"/>
+              <w:commentReference w:id="174"/>
             </w:r>
           </w:p>
         </w:tc>
@@ -43714,7 +43430,7 @@
                 <w:lang w:val="en-CA"/>
               </w:rPr>
             </w:pPr>
-            <w:commentRangeStart w:id="174"/>
+            <w:commentRangeStart w:id="175"/>
             <w:r>
               <w:rPr>
                 <w:rFonts w:eastAsia="MS Mincho"/>
@@ -43828,12 +43544,12 @@
               </w:rPr>
               <w:t>, and resolve to a representation of that resource using Linked Open Data principles</w:t>
             </w:r>
-            <w:commentRangeEnd w:id="174"/>
+            <w:commentRangeEnd w:id="175"/>
             <w:r>
               <w:rPr>
                 <w:rStyle w:val="CommentReference"/>
               </w:rPr>
-              <w:commentReference w:id="174"/>
+              <w:commentReference w:id="175"/>
             </w:r>
           </w:p>
         </w:tc>
@@ -44617,7 +44333,7 @@
         </w:rPr>
         <w:t xml:space="preserve"> xlink:href="</w:t>
       </w:r>
-      <w:commentRangeStart w:id="175"/>
+      <w:commentRangeStart w:id="176"/>
       <w:r>
         <w:rPr>
           <w:rFonts w:ascii="Consolas" w:hAnsi="Consolas" w:cs="Consolas"/>
@@ -44627,12 +44343,12 @@
         </w:rPr>
         <w:t>http://resource.geosciml.org/classifier/cgi/simplelithology/mudstone</w:t>
       </w:r>
-      <w:commentRangeEnd w:id="175"/>
+      <w:commentRangeEnd w:id="176"/>
       <w:r>
         <w:rPr>
           <w:rStyle w:val="CommentReference"/>
         </w:rPr>
-        <w:commentReference w:id="175"/>
+        <w:commentReference w:id="176"/>
       </w:r>
       <w:r>
         <w:rPr>
@@ -44899,14 +44615,14 @@
           <w:lang w:val="en-CA"/>
         </w:rPr>
       </w:pPr>
-      <w:bookmarkStart w:id="176" w:name="_Toc337499861"/>
+      <w:bookmarkStart w:id="177" w:name="_Toc337499861"/>
       <w:r>
         <w:rPr>
           <w:lang w:val="en-CA"/>
         </w:rPr>
         <w:t>Media Types for any data encoding(s)</w:t>
       </w:r>
-      <w:bookmarkEnd w:id="176"/>
+      <w:bookmarkEnd w:id="177"/>
     </w:p>
     <w:p>
       <w:pPr>
@@ -44956,26 +44672,26 @@
           <w:lang w:val="en-CA"/>
         </w:rPr>
       </w:pPr>
-      <w:bookmarkStart w:id="177" w:name="_Toc254961261"/>
-      <w:bookmarkStart w:id="178" w:name="_Ref259545760"/>
-      <w:bookmarkStart w:id="179" w:name="_Toc276720685"/>
-      <w:bookmarkStart w:id="180" w:name="_Toc279341984"/>
-      <w:bookmarkStart w:id="181" w:name="_Toc337499862"/>
-      <w:bookmarkStart w:id="182" w:name="_Toc443461105"/>
-      <w:bookmarkStart w:id="183" w:name="_Toc9996974"/>
-      <w:bookmarkStart w:id="184" w:name="_Ref207532276"/>
-      <w:bookmarkStart w:id="185" w:name="_Ref207532302"/>
-      <w:bookmarkStart w:id="186" w:name="_Ref207532345"/>
-      <w:bookmarkStart w:id="187" w:name="_Toc219622068"/>
+      <w:bookmarkStart w:id="178" w:name="_Toc254961261"/>
+      <w:bookmarkStart w:id="179" w:name="_Ref259545760"/>
+      <w:bookmarkStart w:id="180" w:name="_Toc276720685"/>
+      <w:bookmarkStart w:id="181" w:name="_Toc279341984"/>
+      <w:bookmarkStart w:id="182" w:name="_Toc337499862"/>
+      <w:bookmarkStart w:id="183" w:name="_Toc443461105"/>
+      <w:bookmarkStart w:id="184" w:name="_Toc9996974"/>
+      <w:bookmarkStart w:id="185" w:name="_Ref207532276"/>
+      <w:bookmarkStart w:id="186" w:name="_Ref207532302"/>
+      <w:bookmarkStart w:id="187" w:name="_Ref207532345"/>
+      <w:bookmarkStart w:id="188" w:name="_Toc219622068"/>
       <w:r>
         <w:rPr>
           <w:lang w:val="en-CA"/>
         </w:rPr>
         <w:t xml:space="preserve">Conformance class: </w:t>
       </w:r>
-      <w:bookmarkEnd w:id="177"/>
       <w:bookmarkEnd w:id="178"/>
       <w:bookmarkEnd w:id="179"/>
+      <w:bookmarkEnd w:id="180"/>
       <w:r>
         <w:rPr>
           <w:lang w:val="en-CA"/>
@@ -44989,8 +44705,8 @@
         </w:rPr>
         <w:t>(repeat as necessary)</w:t>
       </w:r>
-      <w:bookmarkEnd w:id="180"/>
       <w:bookmarkEnd w:id="181"/>
+      <w:bookmarkEnd w:id="182"/>
     </w:p>
     <w:p>
       <w:pPr>
@@ -45004,12 +44720,12 @@
         </w:rPr>
       </w:pPr>
     </w:p>
-    <w:bookmarkEnd w:id="182"/>
     <w:bookmarkEnd w:id="183"/>
     <w:bookmarkEnd w:id="184"/>
     <w:bookmarkEnd w:id="185"/>
     <w:bookmarkEnd w:id="186"/>
     <w:bookmarkEnd w:id="187"/>
+    <w:bookmarkEnd w:id="188"/>
     <w:p>
       <w:pPr>
         <w:pStyle w:val="Annex"/>
@@ -45023,7 +44739,7 @@
         </w:rPr>
         <w:br w:type="page"/>
       </w:r>
-      <w:bookmarkStart w:id="188" w:name="_Toc165888231"/>
+      <w:bookmarkStart w:id="189" w:name="_Toc165888231"/>
       <w:r>
         <w:rPr>
           <w:lang w:val="en-CA"/>
@@ -45044,7 +44760,7 @@
         </w:rPr>
         <w:t>: Revision history</w:t>
       </w:r>
-      <w:bookmarkEnd w:id="188"/>
+      <w:bookmarkEnd w:id="189"/>
     </w:p>
     <w:p>
       <w:pPr>
@@ -45637,7 +45353,7 @@
 
 <file path=word/comments.xml><?xml version="1.0" encoding="utf-8"?>
 <w:comments xmlns:wpc="http://schemas.microsoft.com/office/word/2010/wordprocessingCanvas" xmlns:mc="http://schemas.openxmlformats.org/markup-compatibility/2006" xmlns:o="urn:schemas-microsoft-com:office:office" xmlns:r="http://schemas.openxmlformats.org/officeDocument/2006/relationships" xmlns:m="http://schemas.openxmlformats.org/officeDocument/2006/math" xmlns:v="urn:schemas-microsoft-com:vml" xmlns:wp14="http://schemas.microsoft.com/office/word/2010/wordprocessingDrawing" xmlns:wp="http://schemas.openxmlformats.org/drawingml/2006/wordprocessingDrawing" xmlns:w10="urn:schemas-microsoft-com:office:word" xmlns:w="http://schemas.openxmlformats.org/wordprocessingml/2006/main" xmlns:w14="http://schemas.microsoft.com/office/word/2010/wordml" xmlns:wpg="http://schemas.microsoft.com/office/word/2010/wordprocessingGroup" xmlns:wpi="http://schemas.microsoft.com/office/word/2010/wordprocessingInk" xmlns:wne="http://schemas.microsoft.com/office/word/2006/wordml" xmlns:wps="http://schemas.microsoft.com/office/word/2010/wordprocessingShape" mc:Ignorable="w14 wp14">
-  <w:comment w:id="3" w:author="Eric Boisvert" w:date="2015-10-01T06:03:00Z" w:initials="EB/L">
+  <w:comment w:id="3" w:author="Eric Boisvert" w:date="2015-10-06T17:27:00Z" w:initials="EB/L">
     <w:p>
       <w:pPr>
         <w:pStyle w:val="CommentText"/>
@@ -45654,7 +45370,15 @@
       </w:r>
       <w:proofErr w:type="gramEnd"/>
       <w:r>
-        <w:t xml:space="preserve">  I think submitting </w:t>
+        <w:t xml:space="preserve"> </w:t>
+      </w:r>
+      <w:r>
+        <w:t xml:space="preserve"> What would be the rule for inclusion in this list ?</w:t>
+      </w:r>
+      <w:bookmarkStart w:id="4" w:name="_GoBack"/>
+      <w:bookmarkEnd w:id="4"/>
+      <w:r>
+        <w:t xml:space="preserve"> I think submitting </w:t>
       </w:r>
       <w:proofErr w:type="spellStart"/>
       <w:r>
@@ -45666,7 +45390,7 @@
       </w:r>
     </w:p>
   </w:comment>
-  <w:comment w:id="34" w:author="Eric Boisvert" w:date="2015-10-01T17:39:00Z" w:initials="EB/L">
+  <w:comment w:id="6" w:author="Eric Boisvert" w:date="2015-10-06T17:25:00Z" w:initials="EB/L">
     <w:p>
       <w:pPr>
         <w:pStyle w:val="CommentText"/>
@@ -45678,11 +45402,11 @@
         <w:annotationRef/>
       </w:r>
       <w:r>
-        <w:t>Adapt to GeoSciML</w:t>
+        <w:t>More. Must check the OGC affiliation rule</w:t>
       </w:r>
     </w:p>
   </w:comment>
-  <w:comment w:id="43" w:author="Eric Boisvert" w:date="2015-10-04T16:55:00Z" w:initials="EB/L">
+  <w:comment w:id="36" w:author="Eric Boisvert" w:date="2015-10-01T17:39:00Z" w:initials="EB/L">
     <w:p>
       <w:pPr>
         <w:pStyle w:val="CommentText"/>
@@ -45694,58 +45418,16 @@
         <w:annotationRef/>
       </w:r>
       <w:r>
-        <w:t xml:space="preserve">Is there a PK </w:t>
-      </w:r>
-      <w:proofErr w:type="gramStart"/>
-      <w:r>
-        <w:t>constrain ?</w:t>
-      </w:r>
-      <w:proofErr w:type="gramEnd"/>
-      <w:r>
-        <w:t xml:space="preserve">  </w:t>
+        <w:t xml:space="preserve">Adapt to </w:t>
       </w:r>
       <w:proofErr w:type="spellStart"/>
-      <w:proofErr w:type="gramStart"/>
-      <w:r>
-        <w:t>ie</w:t>
-      </w:r>
-      <w:proofErr w:type="spellEnd"/>
-      <w:proofErr w:type="gramEnd"/>
-      <w:r>
-        <w:t xml:space="preserve">, does this force a </w:t>
-      </w:r>
-      <w:proofErr w:type="spellStart"/>
-      <w:r>
-        <w:t>mappedfeature</w:t>
-      </w:r>
-      <w:proofErr w:type="spellEnd"/>
-      <w:r>
-        <w:t xml:space="preserve"> made of several polygons to be a </w:t>
-      </w:r>
-      <w:proofErr w:type="spellStart"/>
-      <w:r>
-        <w:t>multipolygon</w:t>
+      <w:r>
+        <w:t>GeoSciML</w:t>
       </w:r>
       <w:proofErr w:type="spellEnd"/>
     </w:p>
   </w:comment>
-  <w:comment w:id="69" w:author="Eric Boisvert" w:date="2015-10-05T17:43:00Z" w:initials="EB/L">
-    <w:p>
-      <w:pPr>
-        <w:pStyle w:val="CommentText"/>
-      </w:pPr>
-      <w:r>
-        <w:rPr>
-          <w:rStyle w:val="CommentReference"/>
-        </w:rPr>
-        <w:annotationRef/>
-      </w:r>
-      <w:r>
-        <w:t>Not sure we can check this.  Technically, anything can be a metadata record</w:t>
-      </w:r>
-    </w:p>
-  </w:comment>
-  <w:comment w:id="84" w:author="Eric Boisvert" w:date="2015-10-05T17:44:00Z" w:initials="EB/L">
+  <w:comment w:id="44" w:author="Eric Boisvert" w:date="2015-10-04T16:55:00Z" w:initials="EB/L">
     <w:p>
       <w:pPr>
         <w:pStyle w:val="CommentText"/>
@@ -45792,7 +45474,70 @@
       <w:proofErr w:type="spellEnd"/>
     </w:p>
   </w:comment>
-  <w:comment w:id="172" w:author="Eric Boisvert" w:date="2015-10-05T18:09:00Z" w:initials="EB/L">
+  <w:comment w:id="70" w:author="Eric Boisvert" w:date="2015-10-05T17:43:00Z" w:initials="EB/L">
+    <w:p>
+      <w:pPr>
+        <w:pStyle w:val="CommentText"/>
+      </w:pPr>
+      <w:r>
+        <w:rPr>
+          <w:rStyle w:val="CommentReference"/>
+        </w:rPr>
+        <w:annotationRef/>
+      </w:r>
+      <w:r>
+        <w:t>Not sure we can check this.  Technically, anything can be a metadata record</w:t>
+      </w:r>
+    </w:p>
+  </w:comment>
+  <w:comment w:id="85" w:author="Eric Boisvert" w:date="2015-10-05T17:44:00Z" w:initials="EB/L">
+    <w:p>
+      <w:pPr>
+        <w:pStyle w:val="CommentText"/>
+      </w:pPr>
+      <w:r>
+        <w:rPr>
+          <w:rStyle w:val="CommentReference"/>
+        </w:rPr>
+        <w:annotationRef/>
+      </w:r>
+      <w:r>
+        <w:t xml:space="preserve">Is there a PK </w:t>
+      </w:r>
+      <w:proofErr w:type="gramStart"/>
+      <w:r>
+        <w:t>constrain ?</w:t>
+      </w:r>
+      <w:proofErr w:type="gramEnd"/>
+      <w:r>
+        <w:t xml:space="preserve">  </w:t>
+      </w:r>
+      <w:proofErr w:type="spellStart"/>
+      <w:proofErr w:type="gramStart"/>
+      <w:r>
+        <w:t>ie</w:t>
+      </w:r>
+      <w:proofErr w:type="spellEnd"/>
+      <w:proofErr w:type="gramEnd"/>
+      <w:r>
+        <w:t xml:space="preserve">, does this force a </w:t>
+      </w:r>
+      <w:proofErr w:type="spellStart"/>
+      <w:r>
+        <w:t>mappedfeature</w:t>
+      </w:r>
+      <w:proofErr w:type="spellEnd"/>
+      <w:r>
+        <w:t xml:space="preserve"> made of several polygons to be a </w:t>
+      </w:r>
+      <w:proofErr w:type="spellStart"/>
+      <w:r>
+        <w:t>multipolygon</w:t>
+      </w:r>
+      <w:proofErr w:type="spellEnd"/>
+    </w:p>
+  </w:comment>
+  <w:comment w:id="173" w:author="Eric Boisvert" w:date="2015-10-05T18:09:00Z" w:initials="EB/L">
     <w:p>
       <w:pPr>
         <w:pStyle w:val="CommentText"/>
@@ -45813,7 +45558,7 @@
       <w:proofErr w:type="gramEnd"/>
     </w:p>
   </w:comment>
-  <w:comment w:id="173" w:author="Eric Boisvert" w:date="2015-10-02T18:16:00Z" w:initials="EB/L">
+  <w:comment w:id="174" w:author="Eric Boisvert" w:date="2015-10-02T18:16:00Z" w:initials="EB/L">
     <w:p>
       <w:pPr>
         <w:pStyle w:val="CommentText"/>
@@ -45855,7 +45600,7 @@
       <w:proofErr w:type="gramEnd"/>
     </w:p>
   </w:comment>
-  <w:comment w:id="174" w:author="Eric Boisvert" w:date="2015-10-02T18:17:00Z" w:initials="EB/L">
+  <w:comment w:id="175" w:author="Eric Boisvert" w:date="2015-10-02T18:17:00Z" w:initials="EB/L">
     <w:p>
       <w:pPr>
         <w:pStyle w:val="CommentText"/>
@@ -45884,7 +45629,7 @@
       <w:proofErr w:type="gramEnd"/>
     </w:p>
   </w:comment>
-  <w:comment w:id="175" w:author="Eric Boisvert" w:date="2015-10-02T18:21:00Z" w:initials="EB/L">
+  <w:comment w:id="176" w:author="Eric Boisvert" w:date="2015-10-02T18:21:00Z" w:initials="EB/L">
     <w:p>
       <w:pPr>
         <w:pStyle w:val="CommentText"/>
@@ -45962,7 +45707,7 @@
           <w:rPr>
             <w:noProof/>
           </w:rPr>
-          <w:t>18</w:t>
+          <w:t>4</w:t>
         </w:r>
         <w:r>
           <w:rPr>
@@ -50622,7 +50367,7 @@
 </file>
 
 <file path=customXml/itemProps1.xml><?xml version="1.0" encoding="utf-8"?>
-<ds:datastoreItem xmlns:ds="http://schemas.openxmlformats.org/officeDocument/2006/customXml" ds:itemID="{60779FDA-EF9A-4119-BF28-5959DFCE5F72}">
+<ds:datastoreItem xmlns:ds="http://schemas.openxmlformats.org/officeDocument/2006/customXml" ds:itemID="{4AE64E3A-A3C2-41E9-A333-1D4EB24DBC0F}">
   <ds:schemaRefs>
     <ds:schemaRef ds:uri="http://schemas.openxmlformats.org/officeDocument/2006/bibliography"/>
   </ds:schemaRefs>

--- a/trunk/schemas/geosciml40.docx
+++ b/trunk/schemas/geosciml40.docx
@@ -2651,7 +2651,7 @@
           <w:lang w:val="en-CA"/>
         </w:rPr>
       </w:pPr>
-      <w:bookmarkStart w:id="5" w:name="_Toc165888230"/>
+      <w:bookmarkStart w:id="4" w:name="_Toc165888230"/>
       <w:r>
         <w:rPr>
           <w:rFonts w:ascii="TimesNewRomanPSMT" w:hAnsi="TimesNewRomanPSMT" w:cs="TimesNewRomanPSMT"/>
@@ -2936,7 +2936,7 @@
         </w:rPr>
         <w:t>Submi</w:t>
       </w:r>
-      <w:bookmarkEnd w:id="5"/>
+      <w:bookmarkEnd w:id="4"/>
       <w:r>
         <w:rPr>
           <w:lang w:val="en-CA"/>
@@ -2999,7 +2999,7 @@
                 <w:lang w:val="en-CA"/>
               </w:rPr>
             </w:pPr>
-            <w:commentRangeStart w:id="6"/>
+            <w:commentRangeStart w:id="5"/>
             <w:r>
               <w:rPr>
                 <w:lang w:val="en-CA"/>
@@ -3160,12 +3160,12 @@
               </w:rPr>
               <w:t>da)</w:t>
             </w:r>
-            <w:commentRangeEnd w:id="6"/>
+            <w:commentRangeEnd w:id="5"/>
             <w:r>
               <w:rPr>
                 <w:rStyle w:val="CommentReference"/>
               </w:rPr>
-              <w:commentReference w:id="6"/>
+              <w:commentReference w:id="5"/>
             </w:r>
           </w:p>
         </w:tc>
@@ -3178,397 +3178,397 @@
           <w:lang w:val="en-CA"/>
         </w:rPr>
       </w:pPr>
-      <w:bookmarkStart w:id="7" w:name="_Toc337499850"/>
+      <w:bookmarkStart w:id="6" w:name="_Toc337499850"/>
       <w:r>
         <w:rPr>
           <w:lang w:val="en-CA"/>
         </w:rPr>
         <w:t>Scope</w:t>
+      </w:r>
+      <w:bookmarkEnd w:id="6"/>
+    </w:p>
+    <w:p>
+      <w:pPr>
+        <w:rPr>
+          <w:color w:val="00B050"/>
+          <w:lang w:val="en-CA"/>
+        </w:rPr>
+      </w:pPr>
+      <w:r>
+        <w:rPr>
+          <w:color w:val="00B050"/>
+          <w:lang w:val="en-CA"/>
+        </w:rPr>
+        <w:t xml:space="preserve">GeoSciML (Geoscience Markup Language) covers the domain of geology (earth material, geological units, </w:t>
+      </w:r>
+      <w:r>
+        <w:rPr>
+          <w:color w:val="00B050"/>
+          <w:lang w:val="en-CA"/>
+        </w:rPr>
+        <w:t xml:space="preserve">geochronology, geological </w:t>
+      </w:r>
+      <w:r>
+        <w:rPr>
+          <w:color w:val="00B050"/>
+          <w:lang w:val="en-CA"/>
+        </w:rPr>
+        <w:t>structures</w:t>
+      </w:r>
+      <w:r>
+        <w:rPr>
+          <w:color w:val="00B050"/>
+          <w:lang w:val="en-CA"/>
+        </w:rPr>
+        <w:t>, geomorphology</w:t>
+      </w:r>
+      <w:r>
+        <w:rPr>
+          <w:color w:val="00B050"/>
+          <w:lang w:val="en-CA"/>
+        </w:rPr>
+        <w:t xml:space="preserve"> and composition) and </w:t>
+      </w:r>
+      <w:r>
+        <w:rPr>
+          <w:color w:val="00B050"/>
+          <w:lang w:val="en-CA"/>
+        </w:rPr>
+        <w:t xml:space="preserve">sampling </w:t>
+      </w:r>
+      <w:r>
+        <w:rPr>
+          <w:color w:val="00B050"/>
+          <w:lang w:val="en-CA"/>
+        </w:rPr>
+        <w:t>features common to the practice of geoscience, such as borehole</w:t>
+      </w:r>
+      <w:r>
+        <w:rPr>
+          <w:color w:val="00B050"/>
+          <w:lang w:val="en-CA"/>
+        </w:rPr>
+        <w:t xml:space="preserve"> and geologic specimen.  The model also proposes a simplified version of GeoSciML suitable for map portrayal.  This specification does not address</w:t>
+      </w:r>
+      <w:r>
+        <w:rPr>
+          <w:color w:val="00B050"/>
+          <w:lang w:val="en-CA"/>
+        </w:rPr>
+        <w:t xml:space="preserve"> (or very partially address</w:t>
+      </w:r>
+      <w:r>
+        <w:rPr>
+          <w:color w:val="00B050"/>
+          <w:lang w:val="en-CA"/>
+        </w:rPr>
+        <w:t>es</w:t>
+      </w:r>
+      <w:r>
+        <w:rPr>
+          <w:color w:val="00B050"/>
+          <w:lang w:val="en-CA"/>
+        </w:rPr>
+        <w:t>)</w:t>
+      </w:r>
+      <w:r>
+        <w:rPr>
+          <w:color w:val="00B050"/>
+          <w:lang w:val="en-CA"/>
+        </w:rPr>
+        <w:t xml:space="preserve"> more specialised geoscience domains such as hydrogeology, seismology, geophysic</w:t>
+      </w:r>
+      <w:r>
+        <w:rPr>
+          <w:color w:val="00B050"/>
+          <w:lang w:val="en-CA"/>
+        </w:rPr>
+        <w:t xml:space="preserve">s or economic </w:t>
+      </w:r>
+      <w:r>
+        <w:rPr>
+          <w:color w:val="00B050"/>
+          <w:lang w:val="en-CA"/>
+        </w:rPr>
+        <w:t>geology</w:t>
+      </w:r>
+      <w:r>
+        <w:rPr>
+          <w:color w:val="00B050"/>
+          <w:lang w:val="en-CA"/>
+        </w:rPr>
+        <w:t>.  Some of these domains are covered by other specifica</w:t>
+      </w:r>
+      <w:r>
+        <w:rPr>
+          <w:color w:val="00B050"/>
+          <w:lang w:val="en-CA"/>
+        </w:rPr>
+        <w:t xml:space="preserve">tions (GWML for hydrogeology and </w:t>
+      </w:r>
+      <w:proofErr w:type="spellStart"/>
+      <w:r>
+        <w:rPr>
+          <w:color w:val="00B050"/>
+          <w:lang w:val="en-CA"/>
+        </w:rPr>
+        <w:t>EarthResourceML</w:t>
+      </w:r>
+      <w:proofErr w:type="spellEnd"/>
+      <w:r>
+        <w:rPr>
+          <w:color w:val="00B050"/>
+          <w:lang w:val="en-CA"/>
+        </w:rPr>
+        <w:t xml:space="preserve"> for economic geology – both having filiation with GeoSciML - for instance).</w:t>
+      </w:r>
+    </w:p>
+    <w:p>
+      <w:pPr>
+        <w:pStyle w:val="Heading1"/>
+        <w:rPr>
+          <w:lang w:val="en-CA"/>
+        </w:rPr>
+      </w:pPr>
+      <w:bookmarkStart w:id="7" w:name="_Toc337499851"/>
+      <w:r>
+        <w:rPr>
+          <w:lang w:val="en-CA"/>
+        </w:rPr>
+        <w:t>Conformance</w:t>
       </w:r>
       <w:bookmarkEnd w:id="7"/>
     </w:p>
     <w:p>
       <w:pPr>
         <w:rPr>
-          <w:color w:val="00B050"/>
-          <w:lang w:val="en-CA"/>
-        </w:rPr>
-      </w:pPr>
-      <w:r>
-        <w:rPr>
-          <w:color w:val="00B050"/>
-          <w:lang w:val="en-CA"/>
-        </w:rPr>
-        <w:t xml:space="preserve">GeoSciML (Geoscience Markup Language) covers the domain of geology (earth material, geological units, </w:t>
-      </w:r>
-      <w:r>
-        <w:rPr>
-          <w:color w:val="00B050"/>
-          <w:lang w:val="en-CA"/>
-        </w:rPr>
-        <w:t xml:space="preserve">geochronology, geological </w:t>
-      </w:r>
-      <w:r>
-        <w:rPr>
-          <w:color w:val="00B050"/>
-          <w:lang w:val="en-CA"/>
-        </w:rPr>
-        <w:t>structures</w:t>
-      </w:r>
-      <w:r>
-        <w:rPr>
-          <w:color w:val="00B050"/>
-          <w:lang w:val="en-CA"/>
-        </w:rPr>
-        <w:t>, geomorphology</w:t>
-      </w:r>
-      <w:r>
-        <w:rPr>
-          <w:color w:val="00B050"/>
-          <w:lang w:val="en-CA"/>
-        </w:rPr>
-        <w:t xml:space="preserve"> and composition) and </w:t>
-      </w:r>
-      <w:r>
-        <w:rPr>
-          <w:color w:val="00B050"/>
-          <w:lang w:val="en-CA"/>
-        </w:rPr>
-        <w:t xml:space="preserve">sampling </w:t>
-      </w:r>
-      <w:r>
-        <w:rPr>
-          <w:color w:val="00B050"/>
-          <w:lang w:val="en-CA"/>
-        </w:rPr>
-        <w:t>features common to the practice of geoscience, such as borehole</w:t>
-      </w:r>
-      <w:r>
-        <w:rPr>
-          <w:color w:val="00B050"/>
-          <w:lang w:val="en-CA"/>
-        </w:rPr>
-        <w:t xml:space="preserve"> and geologic specimen.  The model also proposes a simplified version of GeoSciML suitable for map portrayal.  This specification does not address</w:t>
-      </w:r>
-      <w:r>
-        <w:rPr>
-          <w:color w:val="00B050"/>
-          <w:lang w:val="en-CA"/>
-        </w:rPr>
-        <w:t xml:space="preserve"> (or very partially address</w:t>
-      </w:r>
-      <w:r>
-        <w:rPr>
-          <w:color w:val="00B050"/>
-          <w:lang w:val="en-CA"/>
-        </w:rPr>
-        <w:t>es</w:t>
-      </w:r>
-      <w:r>
-        <w:rPr>
-          <w:color w:val="00B050"/>
-          <w:lang w:val="en-CA"/>
-        </w:rPr>
-        <w:t>)</w:t>
-      </w:r>
-      <w:r>
-        <w:rPr>
-          <w:color w:val="00B050"/>
-          <w:lang w:val="en-CA"/>
-        </w:rPr>
-        <w:t xml:space="preserve"> more specialised geoscience domains such as hydrogeology, seismology, geophysic</w:t>
-      </w:r>
-      <w:r>
-        <w:rPr>
-          <w:color w:val="00B050"/>
-          <w:lang w:val="en-CA"/>
-        </w:rPr>
-        <w:t xml:space="preserve">s or economic </w:t>
-      </w:r>
-      <w:r>
-        <w:rPr>
-          <w:color w:val="00B050"/>
-          <w:lang w:val="en-CA"/>
-        </w:rPr>
-        <w:t>geology</w:t>
-      </w:r>
-      <w:r>
-        <w:rPr>
-          <w:color w:val="00B050"/>
-          <w:lang w:val="en-CA"/>
-        </w:rPr>
-        <w:t>.  Some of these domains are covered by other specifica</w:t>
-      </w:r>
-      <w:r>
-        <w:rPr>
-          <w:color w:val="00B050"/>
-          <w:lang w:val="en-CA"/>
-        </w:rPr>
-        <w:t xml:space="preserve">tions (GWML for hydrogeology and </w:t>
-      </w:r>
-      <w:proofErr w:type="spellStart"/>
-      <w:r>
-        <w:rPr>
-          <w:color w:val="00B050"/>
-          <w:lang w:val="en-CA"/>
-        </w:rPr>
-        <w:t>EarthResourceML</w:t>
-      </w:r>
-      <w:proofErr w:type="spellEnd"/>
-      <w:r>
-        <w:rPr>
-          <w:color w:val="00B050"/>
-          <w:lang w:val="en-CA"/>
-        </w:rPr>
-        <w:t xml:space="preserve"> for economic geology – both having filiation with GeoSciML - for instance).</w:t>
+          <w:lang w:val="en-CA"/>
+        </w:rPr>
+      </w:pPr>
+      <w:r>
+        <w:rPr>
+          <w:lang w:val="en-CA"/>
+        </w:rPr>
+        <w:t>This s</w:t>
+      </w:r>
+      <w:r>
+        <w:rPr>
+          <w:lang w:val="en-CA"/>
+        </w:rPr>
+        <w:t xml:space="preserve">tandard </w:t>
+      </w:r>
+      <w:r>
+        <w:rPr>
+          <w:lang w:val="en-CA"/>
+        </w:rPr>
+        <w:t>defines</w:t>
+      </w:r>
+      <w:r>
+        <w:rPr>
+          <w:color w:val="FF0000"/>
+          <w:lang w:val="en-CA"/>
+        </w:rPr>
+        <w:t xml:space="preserve"> a logical model and an XML encoding following ISO 19136 (2007) specification for GML applications</w:t>
+      </w:r>
+      <w:r>
+        <w:rPr>
+          <w:lang w:val="en-CA"/>
+        </w:rPr>
+        <w:t xml:space="preserve">. </w:t>
       </w:r>
     </w:p>
     <w:p>
       <w:pPr>
-        <w:pStyle w:val="Heading1"/>
-        <w:rPr>
-          <w:lang w:val="en-CA"/>
-        </w:rPr>
-      </w:pPr>
-      <w:bookmarkStart w:id="8" w:name="_Toc337499851"/>
-      <w:r>
-        <w:rPr>
-          <w:lang w:val="en-CA"/>
-        </w:rPr>
-        <w:t>Conformance</w:t>
-      </w:r>
-      <w:bookmarkEnd w:id="8"/>
+        <w:rPr>
+          <w:lang w:val="en-CA"/>
+        </w:rPr>
+      </w:pPr>
+      <w:r>
+        <w:rPr>
+          <w:lang w:val="en-CA"/>
+        </w:rPr>
+        <w:t>Requirements for two</w:t>
+      </w:r>
+      <w:r>
+        <w:rPr>
+          <w:lang w:val="en-CA"/>
+        </w:rPr>
+        <w:t xml:space="preserve"> standardization target types are considered:</w:t>
+      </w:r>
     </w:p>
     <w:p>
       <w:pPr>
-        <w:rPr>
-          <w:lang w:val="en-CA"/>
-        </w:rPr>
-      </w:pPr>
-      <w:r>
-        <w:rPr>
-          <w:lang w:val="en-CA"/>
-        </w:rPr>
-        <w:t>This s</w:t>
-      </w:r>
-      <w:r>
-        <w:rPr>
-          <w:lang w:val="en-CA"/>
-        </w:rPr>
-        <w:t xml:space="preserve">tandard </w:t>
-      </w:r>
-      <w:r>
-        <w:rPr>
-          <w:lang w:val="en-CA"/>
-        </w:rPr>
-        <w:t>defines</w:t>
-      </w:r>
-      <w:r>
+        <w:pStyle w:val="List2OGCbullets"/>
         <w:rPr>
           <w:color w:val="FF0000"/>
           <w:lang w:val="en-CA"/>
         </w:rPr>
-        <w:t xml:space="preserve"> a logical model and an XML encoding following ISO 19136 (2007) specification for GML applications</w:t>
-      </w:r>
-      <w:r>
-        <w:rPr>
-          <w:lang w:val="en-CA"/>
-        </w:rPr>
-        <w:t xml:space="preserve">. </w:t>
+      </w:pPr>
+      <w:r>
+        <w:rPr>
+          <w:color w:val="FF0000"/>
+          <w:lang w:val="en-CA"/>
+        </w:rPr>
+        <w:t>Abstract logical model</w:t>
       </w:r>
     </w:p>
     <w:p>
       <w:pPr>
-        <w:rPr>
-          <w:lang w:val="en-CA"/>
-        </w:rPr>
-      </w:pPr>
-      <w:r>
-        <w:rPr>
-          <w:lang w:val="en-CA"/>
-        </w:rPr>
-        <w:t>Requirements for two</w:t>
-      </w:r>
-      <w:r>
-        <w:rPr>
-          <w:lang w:val="en-CA"/>
-        </w:rPr>
-        <w:t xml:space="preserve"> standardization target types are considered:</w:t>
+        <w:pStyle w:val="List2OGCbullets"/>
+        <w:rPr>
+          <w:color w:val="FF0000"/>
+          <w:lang w:val="en-CA"/>
+        </w:rPr>
+      </w:pPr>
+      <w:r>
+        <w:rPr>
+          <w:color w:val="FF0000"/>
+          <w:lang w:val="en-CA"/>
+        </w:rPr>
+        <w:t>Data instance</w:t>
       </w:r>
     </w:p>
     <w:p>
       <w:pPr>
-        <w:pStyle w:val="List2OGCbullets"/>
-        <w:rPr>
-          <w:color w:val="FF0000"/>
-          <w:lang w:val="en-CA"/>
-        </w:rPr>
-      </w:pPr>
-      <w:r>
-        <w:rPr>
-          <w:color w:val="FF0000"/>
-          <w:lang w:val="en-CA"/>
-        </w:rPr>
-        <w:t>Abstract logical model</w:t>
+        <w:rPr>
+          <w:color w:val="000000"/>
+          <w:lang w:val="en-CA"/>
+        </w:rPr>
+      </w:pPr>
+      <w:r>
+        <w:rPr>
+          <w:color w:val="000000"/>
+          <w:lang w:val="en-CA"/>
+        </w:rPr>
+        <w:t xml:space="preserve">Conformance with this standard shall be checked using all the relevant tests specified in Annex A (normative) of this document. </w:t>
+      </w:r>
+      <w:r>
+        <w:rPr>
+          <w:snapToGrid w:val="0"/>
+          <w:color w:val="000000"/>
+          <w:lang w:val="en-CA"/>
+        </w:rPr>
+        <w:t>The framework, concepts, and methodology for testing, and the criteria to be achieved to claim conformance are specified in the OGC Compliance Testing Policies and Procedures and the OGC Compliance Testing web site</w:t>
+      </w:r>
+      <w:r>
+        <w:rPr>
+          <w:snapToGrid w:val="0"/>
+          <w:color w:val="000000"/>
+          <w:lang w:val="en-CA"/>
+        </w:rPr>
+        <w:footnoteReference w:id="1"/>
+      </w:r>
+      <w:r>
+        <w:rPr>
+          <w:snapToGrid w:val="0"/>
+          <w:color w:val="000000"/>
+          <w:lang w:val="en-CA"/>
+        </w:rPr>
+        <w:t>.</w:t>
       </w:r>
     </w:p>
     <w:p>
       <w:pPr>
-        <w:pStyle w:val="List2OGCbullets"/>
-        <w:rPr>
-          <w:color w:val="FF0000"/>
-          <w:lang w:val="en-CA"/>
-        </w:rPr>
-      </w:pPr>
-      <w:r>
-        <w:rPr>
-          <w:color w:val="FF0000"/>
-          <w:lang w:val="en-CA"/>
-        </w:rPr>
-        <w:t>Data instance</w:t>
+        <w:rPr>
+          <w:color w:val="000000"/>
+          <w:lang w:val="en-CA"/>
+        </w:rPr>
+      </w:pPr>
+      <w:r>
+        <w:rPr>
+          <w:color w:val="000000"/>
+          <w:lang w:val="en-CA"/>
+        </w:rPr>
+        <w:t>In order to conform to this OGC™</w:t>
+      </w:r>
+      <w:r>
+        <w:rPr>
+          <w:color w:val="000000"/>
+          <w:vertAlign w:val="superscript"/>
+          <w:lang w:val="en-CA"/>
+        </w:rPr>
+        <w:t xml:space="preserve"> </w:t>
+      </w:r>
+      <w:r>
+        <w:rPr>
+          <w:color w:val="000000"/>
+          <w:lang w:val="en-CA"/>
+        </w:rPr>
+        <w:t>interface standard, a software implementation shall choose to implement:</w:t>
       </w:r>
     </w:p>
     <w:p>
       <w:pPr>
-        <w:rPr>
-          <w:color w:val="000000"/>
-          <w:lang w:val="en-CA"/>
-        </w:rPr>
-      </w:pPr>
-      <w:r>
-        <w:rPr>
-          <w:color w:val="000000"/>
-          <w:lang w:val="en-CA"/>
-        </w:rPr>
-        <w:t xml:space="preserve">Conformance with this standard shall be checked using all the relevant tests specified in Annex A (normative) of this document. </w:t>
-      </w:r>
-      <w:r>
-        <w:rPr>
-          <w:snapToGrid w:val="0"/>
-          <w:color w:val="000000"/>
-          <w:lang w:val="en-CA"/>
-        </w:rPr>
-        <w:t>The framework, concepts, and methodology for testing, and the criteria to be achieved to claim conformance are specified in the OGC Compliance Testing Policies and Procedures and the OGC Compliance Testing web site</w:t>
-      </w:r>
-      <w:r>
-        <w:rPr>
-          <w:snapToGrid w:val="0"/>
-          <w:color w:val="000000"/>
-          <w:lang w:val="en-CA"/>
-        </w:rPr>
-        <w:footnoteReference w:id="1"/>
-      </w:r>
-      <w:r>
-        <w:rPr>
-          <w:snapToGrid w:val="0"/>
-          <w:color w:val="000000"/>
-          <w:lang w:val="en-CA"/>
-        </w:rPr>
-        <w:t>.</w:t>
+        <w:pStyle w:val="List1OGCletters"/>
+        <w:rPr>
+          <w:lang w:val="en-CA"/>
+        </w:rPr>
+      </w:pPr>
+      <w:r>
+        <w:rPr>
+          <w:lang w:val="en-CA"/>
+        </w:rPr>
+        <w:lastRenderedPageBreak/>
+        <w:t>Any one of the conformance levels specified in Annex B (normative).</w:t>
       </w:r>
     </w:p>
     <w:p>
       <w:pPr>
-        <w:rPr>
-          <w:color w:val="000000"/>
-          <w:lang w:val="en-CA"/>
-        </w:rPr>
-      </w:pPr>
-      <w:r>
-        <w:rPr>
-          <w:color w:val="000000"/>
-          <w:lang w:val="en-CA"/>
-        </w:rPr>
-        <w:t>In order to conform to this OGC™</w:t>
-      </w:r>
-      <w:r>
-        <w:rPr>
-          <w:color w:val="000000"/>
-          <w:vertAlign w:val="superscript"/>
-          <w:lang w:val="en-CA"/>
-        </w:rPr>
-        <w:t xml:space="preserve"> </w:t>
-      </w:r>
-      <w:r>
-        <w:rPr>
-          <w:color w:val="000000"/>
-          <w:lang w:val="en-CA"/>
-        </w:rPr>
-        <w:t>interface standard, a software implementation shall choose to implement:</w:t>
+        <w:pStyle w:val="List1OGCletters"/>
+        <w:rPr>
+          <w:lang w:val="en-CA"/>
+        </w:rPr>
+      </w:pPr>
+      <w:r>
+        <w:rPr>
+          <w:lang w:val="en-CA"/>
+        </w:rPr>
+        <w:t>Any one of the Distributed Computing Platform profiles specified in Annexes TBD through TBD (normative).</w:t>
       </w:r>
     </w:p>
     <w:p>
       <w:pPr>
-        <w:pStyle w:val="List1OGCletters"/>
-        <w:rPr>
-          <w:lang w:val="en-CA"/>
-        </w:rPr>
-      </w:pPr>
-      <w:r>
-        <w:rPr>
-          <w:lang w:val="en-CA"/>
-        </w:rPr>
-        <w:lastRenderedPageBreak/>
-        <w:t>Any one of the conformance levels specified in Annex B (normative).</w:t>
+        <w:rPr>
+          <w:lang w:val="en-CA"/>
+        </w:rPr>
+      </w:pPr>
+      <w:r>
+        <w:rPr>
+          <w:color w:val="000000"/>
+          <w:lang w:val="en-CA"/>
+        </w:rPr>
+        <w:t>All requirements-classes and conformance-classes described in this document are owned by the standard</w:t>
+      </w:r>
+      <w:r>
+        <w:rPr>
+          <w:color w:val="000000"/>
+          <w:lang w:val="en-CA"/>
+        </w:rPr>
+        <w:t>(s)</w:t>
+      </w:r>
+      <w:r>
+        <w:rPr>
+          <w:color w:val="000000"/>
+          <w:lang w:val="en-CA"/>
+        </w:rPr>
+        <w:t xml:space="preserve"> identified.</w:t>
       </w:r>
     </w:p>
     <w:p>
       <w:pPr>
-        <w:pStyle w:val="List1OGCletters"/>
-        <w:rPr>
-          <w:lang w:val="en-CA"/>
-        </w:rPr>
-      </w:pPr>
-      <w:r>
-        <w:rPr>
-          <w:lang w:val="en-CA"/>
-        </w:rPr>
-        <w:t>Any one of the Distributed Computing Platform profiles specified in Annexes TBD through TBD (normative).</w:t>
-      </w:r>
-    </w:p>
-    <w:p>
-      <w:pPr>
-        <w:rPr>
-          <w:lang w:val="en-CA"/>
-        </w:rPr>
-      </w:pPr>
-      <w:r>
-        <w:rPr>
-          <w:color w:val="000000"/>
-          <w:lang w:val="en-CA"/>
-        </w:rPr>
-        <w:t>All requirements-classes and conformance-classes described in this document are owned by the standard</w:t>
-      </w:r>
-      <w:r>
-        <w:rPr>
-          <w:color w:val="000000"/>
-          <w:lang w:val="en-CA"/>
-        </w:rPr>
-        <w:t>(s)</w:t>
-      </w:r>
-      <w:r>
-        <w:rPr>
-          <w:color w:val="000000"/>
-          <w:lang w:val="en-CA"/>
-        </w:rPr>
-        <w:t xml:space="preserve"> identified.</w:t>
-      </w:r>
-    </w:p>
-    <w:p>
-      <w:pPr>
         <w:pStyle w:val="Heading1"/>
         <w:rPr>
           <w:lang w:val="en-CA"/>
         </w:rPr>
       </w:pPr>
-      <w:bookmarkStart w:id="9" w:name="_Toc337499852"/>
+      <w:bookmarkStart w:id="8" w:name="_Toc337499852"/>
       <w:r>
         <w:rPr>
           <w:lang w:val="en-CA"/>
         </w:rPr>
         <w:t>References</w:t>
       </w:r>
-      <w:bookmarkEnd w:id="9"/>
+      <w:bookmarkEnd w:id="8"/>
     </w:p>
     <w:p>
       <w:pPr>
@@ -4119,14 +4119,14 @@
           <w:lang w:val="en-CA"/>
         </w:rPr>
       </w:pPr>
-      <w:bookmarkStart w:id="10" w:name="_Toc337499853"/>
+      <w:bookmarkStart w:id="9" w:name="_Toc337499853"/>
       <w:r>
         <w:rPr>
           <w:lang w:val="en-CA"/>
         </w:rPr>
         <w:t>Terms and Definitions</w:t>
       </w:r>
-      <w:bookmarkEnd w:id="10"/>
+      <w:bookmarkEnd w:id="9"/>
     </w:p>
     <w:p>
       <w:pPr>
@@ -4173,8 +4173,8 @@
           <w:lang w:val="en-CA"/>
         </w:rPr>
       </w:pPr>
-      <w:bookmarkStart w:id="11" w:name="_Toc428885175"/>
-      <w:bookmarkStart w:id="12" w:name="Glossary_Feature"/>
+      <w:bookmarkStart w:id="10" w:name="_Toc428885175"/>
+      <w:bookmarkStart w:id="11" w:name="Glossary_Feature"/>
       <w:proofErr w:type="gramStart"/>
       <w:r>
         <w:rPr>
@@ -4182,7 +4182,7 @@
         </w:rPr>
         <w:t>coverage</w:t>
       </w:r>
-      <w:bookmarkEnd w:id="11"/>
+      <w:bookmarkEnd w:id="10"/>
       <w:proofErr w:type="gramEnd"/>
     </w:p>
     <w:p>
@@ -4224,7 +4224,7 @@
           <w:lang w:val="en-CA"/>
         </w:rPr>
       </w:pPr>
-      <w:bookmarkStart w:id="13" w:name="_Toc428885176"/>
+      <w:bookmarkStart w:id="12" w:name="_Toc428885176"/>
       <w:proofErr w:type="gramStart"/>
       <w:r>
         <w:rPr>
@@ -4239,7 +4239,7 @@
         </w:rPr>
         <w:t xml:space="preserve"> feature</w:t>
       </w:r>
-      <w:bookmarkEnd w:id="13"/>
+      <w:bookmarkEnd w:id="12"/>
     </w:p>
     <w:p>
       <w:pPr>
@@ -4287,7 +4287,7 @@
           <w:lang w:val="en-CA"/>
         </w:rPr>
       </w:pPr>
-      <w:bookmarkStart w:id="14" w:name="_Toc428885177"/>
+      <w:bookmarkStart w:id="13" w:name="_Toc428885177"/>
       <w:proofErr w:type="gramStart"/>
       <w:r>
         <w:rPr>
@@ -4302,7 +4302,7 @@
         </w:rPr>
         <w:t xml:space="preserve"> &lt;XML&gt;</w:t>
       </w:r>
-      <w:bookmarkEnd w:id="14"/>
+      <w:bookmarkEnd w:id="13"/>
       <w:r>
         <w:rPr>
           <w:lang w:val="en-CA"/>
@@ -4384,7 +4384,7 @@
           <w:lang w:val="en-CA"/>
         </w:rPr>
       </w:pPr>
-      <w:bookmarkStart w:id="15" w:name="_Toc428885178"/>
+      <w:bookmarkStart w:id="14" w:name="_Toc428885178"/>
       <w:proofErr w:type="gramStart"/>
       <w:r>
         <w:rPr>
@@ -4393,7 +4393,7 @@
         <w:lastRenderedPageBreak/>
         <w:t>feature</w:t>
       </w:r>
-      <w:bookmarkEnd w:id="15"/>
+      <w:bookmarkEnd w:id="14"/>
       <w:proofErr w:type="gramEnd"/>
     </w:p>
     <w:p>
@@ -4456,14 +4456,14 @@
           <w:lang w:val="en-CA"/>
         </w:rPr>
       </w:pPr>
-      <w:bookmarkStart w:id="16" w:name="_Toc428885179"/>
+      <w:bookmarkStart w:id="15" w:name="_Toc428885179"/>
       <w:r>
         <w:rPr>
           <w:lang w:val="en-CA"/>
         </w:rPr>
         <w:t>GML application schema</w:t>
       </w:r>
-      <w:bookmarkEnd w:id="16"/>
+      <w:bookmarkEnd w:id="15"/>
       <w:r>
         <w:rPr>
           <w:lang w:val="en-CA"/>
@@ -4504,14 +4504,14 @@
           <w:lang w:val="en-CA"/>
         </w:rPr>
       </w:pPr>
-      <w:bookmarkStart w:id="17" w:name="_Toc428885180"/>
+      <w:bookmarkStart w:id="16" w:name="_Toc428885180"/>
       <w:r>
         <w:rPr>
           <w:lang w:val="en-CA"/>
         </w:rPr>
         <w:t>GML document</w:t>
       </w:r>
-      <w:bookmarkEnd w:id="17"/>
+      <w:bookmarkEnd w:id="16"/>
       <w:r>
         <w:rPr>
           <w:lang w:val="en-CA"/>
@@ -4582,14 +4582,14 @@
           <w:lang w:val="en-CA"/>
         </w:rPr>
       </w:pPr>
-      <w:bookmarkStart w:id="18" w:name="_Toc428885181"/>
+      <w:bookmarkStart w:id="17" w:name="_Toc428885181"/>
       <w:r>
         <w:rPr>
           <w:lang w:val="en-CA"/>
         </w:rPr>
         <w:t>GML schema</w:t>
       </w:r>
-      <w:bookmarkEnd w:id="18"/>
+      <w:bookmarkEnd w:id="17"/>
       <w:r>
         <w:rPr>
           <w:lang w:val="en-CA"/>
@@ -4644,13 +4644,57 @@
           <w:lang w:val="en-CA"/>
         </w:rPr>
       </w:pPr>
-      <w:bookmarkStart w:id="19" w:name="_Toc428885182"/>
+      <w:bookmarkStart w:id="18" w:name="_Toc428885182"/>
       <w:proofErr w:type="gramStart"/>
       <w:r>
         <w:rPr>
           <w:lang w:val="en-CA"/>
         </w:rPr>
         <w:t>measurement</w:t>
+      </w:r>
+      <w:bookmarkEnd w:id="18"/>
+      <w:proofErr w:type="gramEnd"/>
+    </w:p>
+    <w:p>
+      <w:pPr>
+        <w:rPr>
+          <w:lang w:val="en-CA"/>
+        </w:rPr>
+      </w:pPr>
+      <w:r>
+        <w:rPr>
+          <w:lang w:val="en-CA"/>
+        </w:rPr>
+        <w:t>Set of operations having the objective of determining the value of a quantity.</w:t>
+      </w:r>
+    </w:p>
+    <w:p>
+      <w:pPr>
+        <w:rPr>
+          <w:lang w:val="en-CA"/>
+        </w:rPr>
+      </w:pPr>
+      <w:r>
+        <w:rPr>
+          <w:lang w:val="en-CA"/>
+        </w:rPr>
+        <w:t>[ISO/TS 19101-2:2008, definition 4.20]</w:t>
+      </w:r>
+    </w:p>
+    <w:p>
+      <w:pPr>
+        <w:pStyle w:val="Heading2"/>
+        <w:rPr>
+          <w:lang w:val="en-CA"/>
+        </w:rPr>
+      </w:pPr>
+      <w:bookmarkStart w:id="19" w:name="_Toc428885183"/>
+      <w:proofErr w:type="gramStart"/>
+      <w:r>
+        <w:rPr>
+          <w:lang w:val="en-CA"/>
+        </w:rPr>
+        <w:t>observation</w:t>
       </w:r>
       <w:bookmarkEnd w:id="19"/>
       <w:proofErr w:type="gramEnd"/>
@@ -4665,7 +4709,7 @@
         <w:rPr>
           <w:lang w:val="en-CA"/>
         </w:rPr>
-        <w:t>Set of operations having the objective of determining the value of a quantity.</w:t>
+        <w:t>Act of observing a property.</w:t>
       </w:r>
     </w:p>
     <w:p>
@@ -4678,17 +4722,56 @@
         <w:rPr>
           <w:lang w:val="en-CA"/>
         </w:rPr>
-        <w:t>[ISO/TS 19101-2:2008, definition 4.20]</w:t>
+        <w:t>NOTE:</w:t>
+      </w:r>
+      <w:r>
+        <w:rPr>
+          <w:lang w:val="en-CA"/>
+        </w:rPr>
+        <w:tab/>
+        <w:t>The goal of an observation may be to measure or otherwise determine the value of a property.</w:t>
       </w:r>
     </w:p>
     <w:p>
       <w:pPr>
+        <w:rPr>
+          <w:lang w:val="en-CA"/>
+        </w:rPr>
+      </w:pPr>
+      <w:r>
+        <w:rPr>
+          <w:lang w:val="en-CA"/>
+        </w:rPr>
+        <w:t xml:space="preserve">[ISO 19156:2011 </w:t>
+      </w:r>
+      <w:r>
+        <w:rPr>
+          <w:bCs/>
+          <w:lang w:val="en-CA"/>
+        </w:rPr>
+        <w:t>definition 4.10</w:t>
+      </w:r>
+      <w:r>
+        <w:rPr>
+          <w:lang w:val="en-CA"/>
+        </w:rPr>
+        <w:t>]</w:t>
+      </w:r>
+    </w:p>
+    <w:p>
+      <w:pPr>
         <w:pStyle w:val="Heading2"/>
         <w:rPr>
           <w:lang w:val="en-CA"/>
         </w:rPr>
       </w:pPr>
-      <w:bookmarkStart w:id="20" w:name="_Toc428885183"/>
+      <w:r>
+        <w:rPr>
+          <w:lang w:val="en-CA"/>
+        </w:rPr>
+        <w:t xml:space="preserve"> </w:t>
+      </w:r>
+      <w:bookmarkStart w:id="20" w:name="_Toc428885184"/>
       <w:proofErr w:type="gramStart"/>
       <w:r>
         <w:rPr>
@@ -4696,82 +4779,53 @@
         </w:rPr>
         <w:t>observation</w:t>
       </w:r>
+      <w:proofErr w:type="gramEnd"/>
+      <w:r>
+        <w:rPr>
+          <w:lang w:val="en-CA"/>
+        </w:rPr>
+        <w:t xml:space="preserve"> procedure</w:t>
+      </w:r>
       <w:bookmarkEnd w:id="20"/>
+    </w:p>
+    <w:p>
+      <w:pPr>
+        <w:rPr>
+          <w:lang w:val="en-CA"/>
+        </w:rPr>
+      </w:pPr>
+      <w:proofErr w:type="gramStart"/>
+      <w:r>
+        <w:rPr>
+          <w:lang w:val="en-CA"/>
+        </w:rPr>
+        <w:t>Method, algorithm or instrument, or system which may be used in making an observation.</w:t>
+      </w:r>
       <w:proofErr w:type="gramEnd"/>
     </w:p>
     <w:p>
       <w:pPr>
         <w:rPr>
-          <w:lang w:val="en-CA"/>
-        </w:rPr>
-      </w:pPr>
-      <w:r>
-        <w:rPr>
-          <w:lang w:val="en-CA"/>
-        </w:rPr>
-        <w:t>Act of observing a property.</w:t>
+          <w:bCs/>
+          <w:lang w:val="en-CA"/>
+        </w:rPr>
+      </w:pPr>
+      <w:r>
+        <w:rPr>
+          <w:bCs/>
+          <w:lang w:val="en-CA"/>
+        </w:rPr>
+        <w:t>[ISO19156, definition 4.11]</w:t>
       </w:r>
     </w:p>
     <w:p>
       <w:pPr>
-        <w:rPr>
-          <w:lang w:val="en-CA"/>
-        </w:rPr>
-      </w:pPr>
-      <w:r>
-        <w:rPr>
-          <w:lang w:val="en-CA"/>
-        </w:rPr>
-        <w:t>NOTE:</w:t>
-      </w:r>
-      <w:r>
-        <w:rPr>
-          <w:lang w:val="en-CA"/>
-        </w:rPr>
-        <w:tab/>
-        <w:t>The goal of an observation may be to measure or otherwise determine the value of a property.</w:t>
-      </w:r>
-    </w:p>
-    <w:p>
-      <w:pPr>
-        <w:rPr>
-          <w:lang w:val="en-CA"/>
-        </w:rPr>
-      </w:pPr>
-      <w:r>
-        <w:rPr>
-          <w:lang w:val="en-CA"/>
-        </w:rPr>
-        <w:t xml:space="preserve">[ISO 19156:2011 </w:t>
-      </w:r>
-      <w:r>
-        <w:rPr>
-          <w:bCs/>
-          <w:lang w:val="en-CA"/>
-        </w:rPr>
-        <w:t>definition 4.10</w:t>
-      </w:r>
-      <w:r>
-        <w:rPr>
-          <w:lang w:val="en-CA"/>
-        </w:rPr>
-        <w:t>]</w:t>
-      </w:r>
-    </w:p>
-    <w:p>
-      <w:pPr>
         <w:pStyle w:val="Heading2"/>
         <w:rPr>
           <w:lang w:val="en-CA"/>
         </w:rPr>
       </w:pPr>
-      <w:r>
-        <w:rPr>
-          <w:lang w:val="en-CA"/>
-        </w:rPr>
-        <w:t xml:space="preserve"> </w:t>
-      </w:r>
-      <w:bookmarkStart w:id="21" w:name="_Toc428885184"/>
+      <w:bookmarkStart w:id="21" w:name="_Toc428885185"/>
       <w:proofErr w:type="gramStart"/>
       <w:r>
         <w:rPr>
@@ -4784,7 +4838,7 @@
         <w:rPr>
           <w:lang w:val="en-CA"/>
         </w:rPr>
-        <w:t xml:space="preserve"> procedure</w:t>
+        <w:t xml:space="preserve"> result</w:t>
       </w:r>
       <w:bookmarkEnd w:id="21"/>
     </w:p>
@@ -4794,28 +4848,77 @@
           <w:lang w:val="en-CA"/>
         </w:rPr>
       </w:pPr>
+      <w:r>
+        <w:rPr>
+          <w:lang w:val="en-CA"/>
+        </w:rPr>
+        <w:t>Estimate of the value of a property determined through a known procedure.</w:t>
+      </w:r>
+    </w:p>
+    <w:p>
+      <w:pPr>
+        <w:rPr>
+          <w:lang w:val="en-CA"/>
+        </w:rPr>
+      </w:pPr>
+      <w:r>
+        <w:rPr>
+          <w:lang w:val="en-CA"/>
+        </w:rPr>
+        <w:lastRenderedPageBreak/>
+        <w:t>[ISO 19156:2011]</w:t>
+      </w:r>
+    </w:p>
+    <w:p>
+      <w:pPr>
+        <w:pStyle w:val="Heading2"/>
+        <w:rPr>
+          <w:lang w:val="en-CA"/>
+        </w:rPr>
+      </w:pPr>
+      <w:bookmarkStart w:id="22" w:name="_Toc428885186"/>
       <w:proofErr w:type="gramStart"/>
       <w:r>
         <w:rPr>
           <w:lang w:val="en-CA"/>
         </w:rPr>
-        <w:t>Method, algorithm or instrument, or system which may be used in making an observation.</w:t>
+        <w:t>property</w:t>
+      </w:r>
+      <w:proofErr w:type="gramEnd"/>
+      <w:r>
+        <w:rPr>
+          <w:lang w:val="en-CA"/>
+        </w:rPr>
+        <w:t xml:space="preserve"> &lt;General Feature Model&gt;</w:t>
+      </w:r>
+      <w:bookmarkEnd w:id="22"/>
+    </w:p>
+    <w:p>
+      <w:pPr>
+        <w:rPr>
+          <w:lang w:val="en-CA"/>
+        </w:rPr>
+      </w:pPr>
+      <w:proofErr w:type="gramStart"/>
+      <w:r>
+        <w:rPr>
+          <w:lang w:val="en-CA"/>
+        </w:rPr>
+        <w:t>Facet or attribute of an object referenced by a name.</w:t>
       </w:r>
       <w:proofErr w:type="gramEnd"/>
     </w:p>
     <w:p>
       <w:pPr>
         <w:rPr>
-          <w:bCs/>
-          <w:lang w:val="en-CA"/>
-        </w:rPr>
-      </w:pPr>
-      <w:r>
-        <w:rPr>
-          <w:bCs/>
-          <w:lang w:val="en-CA"/>
-        </w:rPr>
-        <w:t>[ISO19156, definition 4.11]</w:t>
+          <w:lang w:val="en-CA"/>
+        </w:rPr>
+      </w:pPr>
+      <w:r>
+        <w:rPr>
+          <w:lang w:val="en-CA"/>
+        </w:rPr>
+        <w:t xml:space="preserve">EXAMPLE: Abby's car has the colour red, where "colour red" is a property of the car instance. </w:t>
       </w:r>
     </w:p>
     <w:p>
@@ -4825,71 +4928,20 @@
           <w:lang w:val="en-CA"/>
         </w:rPr>
       </w:pPr>
-      <w:bookmarkStart w:id="22" w:name="_Toc428885185"/>
+      <w:bookmarkStart w:id="23" w:name="_Toc428885187"/>
       <w:proofErr w:type="gramStart"/>
       <w:r>
         <w:rPr>
           <w:lang w:val="en-CA"/>
         </w:rPr>
-        <w:t>observation</w:t>
+        <w:t>sampled</w:t>
       </w:r>
       <w:proofErr w:type="gramEnd"/>
       <w:r>
         <w:rPr>
           <w:lang w:val="en-CA"/>
         </w:rPr>
-        <w:t xml:space="preserve"> result</w:t>
-      </w:r>
-      <w:bookmarkEnd w:id="22"/>
-    </w:p>
-    <w:p>
-      <w:pPr>
-        <w:rPr>
-          <w:lang w:val="en-CA"/>
-        </w:rPr>
-      </w:pPr>
-      <w:r>
-        <w:rPr>
-          <w:lang w:val="en-CA"/>
-        </w:rPr>
-        <w:t>Estimate of the value of a property determined through a known procedure.</w:t>
-      </w:r>
-    </w:p>
-    <w:p>
-      <w:pPr>
-        <w:rPr>
-          <w:lang w:val="en-CA"/>
-        </w:rPr>
-      </w:pPr>
-      <w:r>
-        <w:rPr>
-          <w:lang w:val="en-CA"/>
-        </w:rPr>
-        <w:lastRenderedPageBreak/>
-        <w:t>[ISO 19156:2011]</w:t>
-      </w:r>
-    </w:p>
-    <w:p>
-      <w:pPr>
-        <w:pStyle w:val="Heading2"/>
-        <w:rPr>
-          <w:lang w:val="en-CA"/>
-        </w:rPr>
-      </w:pPr>
-      <w:bookmarkStart w:id="23" w:name="_Toc428885186"/>
-      <w:proofErr w:type="gramStart"/>
-      <w:r>
-        <w:rPr>
-          <w:lang w:val="en-CA"/>
-        </w:rPr>
-        <w:t>property</w:t>
-      </w:r>
-      <w:proofErr w:type="gramEnd"/>
-      <w:r>
-        <w:rPr>
-          <w:lang w:val="en-CA"/>
-        </w:rPr>
-        <w:t xml:space="preserve"> &lt;General Feature Model&gt;</w:t>
+        <w:t xml:space="preserve"> feature</w:t>
       </w:r>
       <w:bookmarkEnd w:id="23"/>
     </w:p>
@@ -4904,7 +4956,147 @@
         <w:rPr>
           <w:lang w:val="en-CA"/>
         </w:rPr>
-        <w:t>Facet or attribute of an object referenced by a name.</w:t>
+        <w:t>The real-world domain feature of interest, such as a groundwater body, aquifer, river, lake, or sea, which is observed.</w:t>
+      </w:r>
+      <w:proofErr w:type="gramEnd"/>
+      <w:r>
+        <w:rPr>
+          <w:lang w:val="en-CA"/>
+        </w:rPr>
+        <w:t xml:space="preserve"> </w:t>
+      </w:r>
+    </w:p>
+    <w:p>
+      <w:pPr>
+        <w:rPr>
+          <w:lang w:val="en-CA"/>
+        </w:rPr>
+      </w:pPr>
+      <w:r>
+        <w:rPr>
+          <w:lang w:val="en-CA"/>
+        </w:rPr>
+        <w:t>[ISO 19156:2011]</w:t>
+      </w:r>
+    </w:p>
+    <w:p>
+      <w:pPr>
+        <w:pStyle w:val="Heading2"/>
+        <w:rPr>
+          <w:lang w:val="en-CA"/>
+        </w:rPr>
+      </w:pPr>
+      <w:bookmarkStart w:id="24" w:name="_Toc428885188"/>
+      <w:proofErr w:type="gramStart"/>
+      <w:r>
+        <w:rPr>
+          <w:lang w:val="en-CA"/>
+        </w:rPr>
+        <w:t>sampling</w:t>
+      </w:r>
+      <w:proofErr w:type="gramEnd"/>
+      <w:r>
+        <w:rPr>
+          <w:lang w:val="en-CA"/>
+        </w:rPr>
+        <w:t xml:space="preserve"> feature</w:t>
+      </w:r>
+      <w:bookmarkEnd w:id="24"/>
+    </w:p>
+    <w:p>
+      <w:pPr>
+        <w:rPr>
+          <w:lang w:val="en-CA"/>
+        </w:rPr>
+      </w:pPr>
+      <w:r>
+        <w:rPr>
+          <w:lang w:val="en-CA"/>
+        </w:rPr>
+        <w:t>Feature, such as a station, transect, section or specimen, which is involved in making observations of a domain feature.</w:t>
+      </w:r>
+    </w:p>
+    <w:p>
+      <w:pPr>
+        <w:rPr>
+          <w:lang w:val="en-CA"/>
+        </w:rPr>
+      </w:pPr>
+      <w:r>
+        <w:rPr>
+          <w:lang w:val="en-CA"/>
+        </w:rPr>
+        <w:t xml:space="preserve">NOTE: A sampling feature is purely an artefact of the observational strategy, and has no significance independent of the observational campaign. </w:t>
+      </w:r>
+    </w:p>
+    <w:p>
+      <w:pPr>
+        <w:rPr>
+          <w:lang w:val="en-CA"/>
+        </w:rPr>
+      </w:pPr>
+      <w:r>
+        <w:rPr>
+          <w:lang w:val="en-CA"/>
+        </w:rPr>
+        <w:t>[ISO 19156:2011</w:t>
+      </w:r>
+      <w:r>
+        <w:rPr>
+          <w:bCs/>
+          <w:lang w:val="en-CA"/>
+        </w:rPr>
+        <w:t>, definition 4.16</w:t>
+      </w:r>
+      <w:r>
+        <w:rPr>
+          <w:lang w:val="en-CA"/>
+        </w:rPr>
+        <w:t>]</w:t>
+      </w:r>
+    </w:p>
+    <w:p>
+      <w:pPr>
+        <w:pStyle w:val="Heading2"/>
+        <w:rPr>
+          <w:lang w:val="en-CA"/>
+        </w:rPr>
+      </w:pPr>
+      <w:bookmarkStart w:id="25" w:name="_Toc428885189"/>
+      <w:proofErr w:type="gramStart"/>
+      <w:r>
+        <w:rPr>
+          <w:lang w:val="en-CA"/>
+        </w:rPr>
+        <w:t>schema</w:t>
+      </w:r>
+      <w:proofErr w:type="gramEnd"/>
+      <w:r>
+        <w:rPr>
+          <w:lang w:val="en-CA"/>
+        </w:rPr>
+        <w:t xml:space="preserve"> &lt;XML Schema&gt;</w:t>
+      </w:r>
+      <w:bookmarkEnd w:id="25"/>
+      <w:r>
+        <w:rPr>
+          <w:lang w:val="en-CA"/>
+        </w:rPr>
+        <w:t xml:space="preserve"> </w:t>
+      </w:r>
+    </w:p>
+    <w:p>
+      <w:pPr>
+        <w:rPr>
+          <w:lang w:val="en-CA"/>
+        </w:rPr>
+      </w:pPr>
+      <w:proofErr w:type="gramStart"/>
+      <w:r>
+        <w:rPr>
+          <w:lang w:val="en-CA"/>
+        </w:rPr>
+        <w:t>XML document containing a collection of schema component definitions and declarations within the same target namespace.</w:t>
       </w:r>
       <w:proofErr w:type="gramEnd"/>
     </w:p>
@@ -4918,32 +5110,21 @@
         <w:rPr>
           <w:lang w:val="en-CA"/>
         </w:rPr>
-        <w:t xml:space="preserve">EXAMPLE: Abby's car has the colour red, where "colour red" is a property of the car instance. </w:t>
+        <w:t xml:space="preserve">Example Schema components of W3C XML Schema are types, elements, attributes, groups, etc. </w:t>
       </w:r>
     </w:p>
     <w:p>
       <w:pPr>
-        <w:pStyle w:val="Heading2"/>
-        <w:rPr>
-          <w:lang w:val="en-CA"/>
-        </w:rPr>
-      </w:pPr>
-      <w:bookmarkStart w:id="24" w:name="_Toc428885187"/>
-      <w:proofErr w:type="gramStart"/>
-      <w:r>
-        <w:rPr>
-          <w:lang w:val="en-CA"/>
-        </w:rPr>
-        <w:t>sampled</w:t>
-      </w:r>
-      <w:proofErr w:type="gramEnd"/>
-      <w:r>
-        <w:rPr>
-          <w:lang w:val="en-CA"/>
-        </w:rPr>
-        <w:t xml:space="preserve"> feature</w:t>
-      </w:r>
-      <w:bookmarkEnd w:id="24"/>
+        <w:rPr>
+          <w:lang w:val="en-CA"/>
+        </w:rPr>
+      </w:pPr>
+      <w:r>
+        <w:rPr>
+          <w:lang w:val="en-CA"/>
+        </w:rPr>
+        <w:t xml:space="preserve">NOTE: The W3C XML Schema provides an XML interchange format for schema information. A single schema document provides descriptions of components associated with a single XML namespace, but several documents may describe components in the same schema, i.e. the same target namespace. </w:t>
+      </w:r>
     </w:p>
     <w:p>
       <w:pPr>
@@ -4951,203 +5132,22 @@
           <w:lang w:val="en-CA"/>
         </w:rPr>
       </w:pPr>
-      <w:proofErr w:type="gramStart"/>
-      <w:r>
-        <w:rPr>
-          <w:lang w:val="en-CA"/>
-        </w:rPr>
-        <w:t>The real-world domain feature of interest, such as a groundwater body, aquifer, river, lake, or sea, which is observed.</w:t>
-      </w:r>
-      <w:proofErr w:type="gramEnd"/>
-      <w:r>
-        <w:rPr>
-          <w:lang w:val="en-CA"/>
-        </w:rPr>
-        <w:t xml:space="preserve"> </w:t>
+      <w:r>
+        <w:rPr>
+          <w:lang w:val="en-CA"/>
+        </w:rPr>
+        <w:t xml:space="preserve"> [ISO 19136:2007]</w:t>
       </w:r>
     </w:p>
     <w:p>
       <w:pPr>
-        <w:rPr>
-          <w:lang w:val="en-CA"/>
-        </w:rPr>
-      </w:pPr>
-      <w:r>
-        <w:rPr>
-          <w:lang w:val="en-CA"/>
-        </w:rPr>
-        <w:t>[ISO 19156:2011]</w:t>
-      </w:r>
-    </w:p>
-    <w:p>
-      <w:pPr>
-        <w:pStyle w:val="Heading2"/>
-        <w:rPr>
-          <w:lang w:val="en-CA"/>
-        </w:rPr>
-      </w:pPr>
-      <w:bookmarkStart w:id="25" w:name="_Toc428885188"/>
-      <w:proofErr w:type="gramStart"/>
-      <w:r>
-        <w:rPr>
-          <w:lang w:val="en-CA"/>
-        </w:rPr>
-        <w:t>sampling</w:t>
-      </w:r>
-      <w:proofErr w:type="gramEnd"/>
-      <w:r>
-        <w:rPr>
-          <w:lang w:val="en-CA"/>
-        </w:rPr>
-        <w:t xml:space="preserve"> feature</w:t>
-      </w:r>
-      <w:bookmarkEnd w:id="25"/>
-    </w:p>
-    <w:p>
-      <w:pPr>
-        <w:rPr>
-          <w:lang w:val="en-CA"/>
-        </w:rPr>
-      </w:pPr>
-      <w:r>
-        <w:rPr>
-          <w:lang w:val="en-CA"/>
-        </w:rPr>
-        <w:t>Feature, such as a station, transect, section or specimen, which is involved in making observations of a domain feature.</w:t>
-      </w:r>
-    </w:p>
-    <w:p>
-      <w:pPr>
-        <w:rPr>
-          <w:lang w:val="en-CA"/>
-        </w:rPr>
-      </w:pPr>
-      <w:r>
-        <w:rPr>
-          <w:lang w:val="en-CA"/>
-        </w:rPr>
-        <w:t xml:space="preserve">NOTE: A sampling feature is purely an artefact of the observational strategy, and has no significance independent of the observational campaign. </w:t>
-      </w:r>
-    </w:p>
-    <w:p>
-      <w:pPr>
-        <w:rPr>
-          <w:lang w:val="en-CA"/>
-        </w:rPr>
-      </w:pPr>
-      <w:r>
-        <w:rPr>
-          <w:lang w:val="en-CA"/>
-        </w:rPr>
-        <w:t>[ISO 19156:2011</w:t>
-      </w:r>
-      <w:r>
-        <w:rPr>
-          <w:bCs/>
-          <w:lang w:val="en-CA"/>
-        </w:rPr>
-        <w:t>, definition 4.16</w:t>
-      </w:r>
-      <w:r>
-        <w:rPr>
-          <w:lang w:val="en-CA"/>
-        </w:rPr>
-        <w:t>]</w:t>
-      </w:r>
-    </w:p>
-    <w:p>
-      <w:pPr>
-        <w:pStyle w:val="Heading2"/>
-        <w:rPr>
-          <w:lang w:val="en-CA"/>
-        </w:rPr>
-      </w:pPr>
-      <w:bookmarkStart w:id="26" w:name="_Toc428885189"/>
-      <w:proofErr w:type="gramStart"/>
-      <w:r>
-        <w:rPr>
-          <w:lang w:val="en-CA"/>
-        </w:rPr>
-        <w:t>schema</w:t>
-      </w:r>
-      <w:proofErr w:type="gramEnd"/>
-      <w:r>
-        <w:rPr>
-          <w:lang w:val="en-CA"/>
-        </w:rPr>
-        <w:t xml:space="preserve"> &lt;XML Schema&gt;</w:t>
-      </w:r>
-      <w:bookmarkEnd w:id="26"/>
-      <w:r>
-        <w:rPr>
-          <w:lang w:val="en-CA"/>
-        </w:rPr>
-        <w:t xml:space="preserve"> </w:t>
-      </w:r>
-    </w:p>
-    <w:p>
-      <w:pPr>
-        <w:rPr>
-          <w:lang w:val="en-CA"/>
-        </w:rPr>
-      </w:pPr>
-      <w:proofErr w:type="gramStart"/>
-      <w:r>
-        <w:rPr>
-          <w:lang w:val="en-CA"/>
-        </w:rPr>
-        <w:t>XML document containing a collection of schema component definitions and declarations within the same target namespace.</w:t>
-      </w:r>
-      <w:proofErr w:type="gramEnd"/>
-    </w:p>
-    <w:p>
-      <w:pPr>
-        <w:rPr>
-          <w:lang w:val="en-CA"/>
-        </w:rPr>
-      </w:pPr>
-      <w:r>
-        <w:rPr>
-          <w:lang w:val="en-CA"/>
-        </w:rPr>
-        <w:t xml:space="preserve">Example Schema components of W3C XML Schema are types, elements, attributes, groups, etc. </w:t>
-      </w:r>
-    </w:p>
-    <w:p>
-      <w:pPr>
-        <w:rPr>
-          <w:lang w:val="en-CA"/>
-        </w:rPr>
-      </w:pPr>
-      <w:r>
-        <w:rPr>
-          <w:lang w:val="en-CA"/>
-        </w:rPr>
-        <w:t xml:space="preserve">NOTE: The W3C XML Schema provides an XML interchange format for schema information. A single schema document provides descriptions of components associated with a single XML namespace, but several documents may describe components in the same schema, i.e. the same target namespace. </w:t>
-      </w:r>
-    </w:p>
-    <w:p>
-      <w:pPr>
-        <w:rPr>
-          <w:lang w:val="en-CA"/>
-        </w:rPr>
-      </w:pPr>
-      <w:r>
-        <w:rPr>
-          <w:lang w:val="en-CA"/>
-        </w:rPr>
-        <w:t xml:space="preserve"> [ISO 19136:2007]</w:t>
-      </w:r>
-    </w:p>
-    <w:p>
-      <w:pPr>
         <w:pStyle w:val="Heading1"/>
         <w:rPr>
           <w:lang w:val="en-CA"/>
         </w:rPr>
       </w:pPr>
-      <w:bookmarkStart w:id="27" w:name="_Toc337499854"/>
-      <w:bookmarkEnd w:id="12"/>
+      <w:bookmarkStart w:id="26" w:name="_Toc337499854"/>
+      <w:bookmarkEnd w:id="11"/>
       <w:r>
         <w:rPr>
           <w:lang w:val="en-CA"/>
@@ -5433,32 +5433,19 @@
           <w:lang w:val="en-CA"/>
         </w:rPr>
       </w:pPr>
-      <w:bookmarkStart w:id="28" w:name="_Ref431724260"/>
+      <w:bookmarkStart w:id="27" w:name="_Ref431724260"/>
       <w:r>
         <w:t xml:space="preserve">Figure </w:t>
       </w:r>
-      <w:r>
-        <w:fldChar w:fldCharType="begin"/>
-      </w:r>
-      <w:r>
-        <w:instrText xml:space="preserve"> SEQ Figure \* ARABIC </w:instrText>
-      </w:r>
-      <w:r>
-        <w:fldChar w:fldCharType="separate"/>
-      </w:r>
-      <w:r>
-        <w:rPr>
-          <w:noProof/>
-        </w:rPr>
-        <w:t>1</w:t>
-      </w:r>
-      <w:r>
-        <w:rPr>
-          <w:noProof/>
-        </w:rPr>
-        <w:fldChar w:fldCharType="end"/>
-      </w:r>
-      <w:bookmarkEnd w:id="28"/>
+      <w:fldSimple w:instr=" SEQ Figure \* ARABIC ">
+        <w:r>
+          <w:rPr>
+            <w:noProof/>
+          </w:rPr>
+          <w:t>1</w:t>
+        </w:r>
+      </w:fldSimple>
+      <w:bookmarkEnd w:id="27"/>
       <w:r>
         <w:t xml:space="preserve"> Core feature model for GeoSciML</w:t>
       </w:r>
@@ -5659,32 +5646,19 @@
           <w:lang w:val="en-CA"/>
         </w:rPr>
       </w:pPr>
-      <w:bookmarkStart w:id="29" w:name="_Ref431737057"/>
+      <w:bookmarkStart w:id="28" w:name="_Ref431737057"/>
       <w:r>
         <w:t xml:space="preserve">Figure </w:t>
       </w:r>
-      <w:r>
-        <w:fldChar w:fldCharType="begin"/>
-      </w:r>
-      <w:r>
-        <w:instrText xml:space="preserve"> SEQ Figure \* ARABIC </w:instrText>
-      </w:r>
-      <w:r>
-        <w:fldChar w:fldCharType="separate"/>
-      </w:r>
-      <w:r>
-        <w:rPr>
-          <w:noProof/>
-        </w:rPr>
-        <w:t>2</w:t>
-      </w:r>
-      <w:r>
-        <w:rPr>
-          <w:noProof/>
-        </w:rPr>
-        <w:fldChar w:fldCharType="end"/>
-      </w:r>
-      <w:bookmarkEnd w:id="29"/>
+      <w:fldSimple w:instr=" SEQ Figure \* ARABIC ">
+        <w:r>
+          <w:rPr>
+            <w:noProof/>
+          </w:rPr>
+          <w:t>2</w:t>
+        </w:r>
+      </w:fldSimple>
+      <w:bookmarkEnd w:id="28"/>
       <w:r>
         <w:t xml:space="preserve"> Linkage between portrayal and other GeoSciML packages</w:t>
       </w:r>
@@ -5868,7 +5842,7 @@
         </w:rPr>
         <w:t>Conventions</w:t>
       </w:r>
-      <w:bookmarkEnd w:id="27"/>
+      <w:bookmarkEnd w:id="26"/>
     </w:p>
     <w:p>
       <w:pPr>
@@ -6434,16 +6408,16 @@
           <w:lang w:val="en-CA"/>
         </w:rPr>
       </w:pPr>
-      <w:bookmarkStart w:id="30" w:name="_Toc377112004"/>
-      <w:bookmarkStart w:id="31" w:name="_Toc428885193"/>
+      <w:bookmarkStart w:id="29" w:name="_Toc377112004"/>
+      <w:bookmarkStart w:id="30" w:name="_Toc428885193"/>
       <w:r>
         <w:rPr>
           <w:lang w:val="en-CA"/>
         </w:rPr>
         <w:t>Requirement</w:t>
       </w:r>
+      <w:bookmarkEnd w:id="29"/>
       <w:bookmarkEnd w:id="30"/>
-      <w:bookmarkEnd w:id="31"/>
     </w:p>
     <w:p>
       <w:pPr>
@@ -6662,19 +6636,19 @@
           <w:lang w:val="en-CA"/>
         </w:rPr>
       </w:pPr>
-      <w:bookmarkStart w:id="32" w:name="_Toc356480502"/>
-      <w:bookmarkStart w:id="33" w:name="_Toc377112005"/>
-      <w:bookmarkStart w:id="34" w:name="_Toc428885194"/>
-      <w:bookmarkStart w:id="35" w:name="_Toc356480505"/>
+      <w:bookmarkStart w:id="31" w:name="_Toc356480502"/>
+      <w:bookmarkStart w:id="32" w:name="_Toc377112005"/>
+      <w:bookmarkStart w:id="33" w:name="_Toc428885194"/>
+      <w:bookmarkStart w:id="34" w:name="_Toc356480505"/>
       <w:r>
         <w:rPr>
           <w:lang w:val="en-CA"/>
         </w:rPr>
         <w:t>Conformance class</w:t>
       </w:r>
+      <w:bookmarkEnd w:id="31"/>
       <w:bookmarkEnd w:id="32"/>
       <w:bookmarkEnd w:id="33"/>
-      <w:bookmarkEnd w:id="34"/>
     </w:p>
     <w:p>
       <w:pPr>
@@ -7068,7 +7042,7 @@
           <w:lang w:val="en-CA"/>
         </w:rPr>
       </w:pPr>
-      <w:commentRangeStart w:id="36"/>
+      <w:commentRangeStart w:id="35"/>
       <w:r>
         <w:rPr>
           <w:rFonts w:ascii="Courier New" w:hAnsi="Courier New" w:cs="Courier New"/>
@@ -7785,13 +7759,13 @@
         </w:rPr>
         <w:t>&gt;</w:t>
       </w:r>
-      <w:commentRangeEnd w:id="36"/>
+      <w:commentRangeEnd w:id="35"/>
       <w:r>
         <w:rPr>
           <w:rStyle w:val="CommentReference"/>
           <w:lang w:val="en-CA"/>
         </w:rPr>
-        <w:commentReference w:id="36"/>
+        <w:commentReference w:id="35"/>
       </w:r>
     </w:p>
     <w:p>
@@ -7801,16 +7775,339 @@
           <w:lang w:val="en-CA"/>
         </w:rPr>
       </w:pPr>
-      <w:bookmarkStart w:id="37" w:name="_Toc377112006"/>
-      <w:bookmarkStart w:id="38" w:name="_Toc428885195"/>
+      <w:bookmarkStart w:id="36" w:name="_Toc377112006"/>
+      <w:bookmarkStart w:id="37" w:name="_Toc428885195"/>
       <w:r>
         <w:rPr>
           <w:lang w:val="en-CA"/>
         </w:rPr>
         <w:t>Identifiers</w:t>
       </w:r>
-      <w:bookmarkEnd w:id="35"/>
+      <w:bookmarkEnd w:id="34"/>
+      <w:bookmarkEnd w:id="36"/>
       <w:bookmarkEnd w:id="37"/>
+    </w:p>
+    <w:p>
+      <w:pPr>
+        <w:rPr>
+          <w:lang w:val="en-CA"/>
+        </w:rPr>
+      </w:pPr>
+      <w:r>
+        <w:rPr>
+          <w:lang w:val="en-CA"/>
+        </w:rPr>
+        <w:t xml:space="preserve">The normative provisions in this specification are denoted by a URI constructed using this pattern: </w:t>
+      </w:r>
+    </w:p>
+    <w:p>
+      <w:pPr>
+        <w:ind w:firstLine="720"/>
+        <w:rPr>
+          <w:rFonts w:ascii="Consolas" w:hAnsi="Consolas" w:cs="Consolas"/>
+          <w:lang w:val="en-CA"/>
+        </w:rPr>
+      </w:pPr>
+      <w:r>
+        <w:rPr>
+          <w:rFonts w:ascii="Consolas" w:hAnsi="Consolas" w:cs="Consolas"/>
+          <w:lang w:val="en-CA"/>
+        </w:rPr>
+        <w:t xml:space="preserve">http://www.opengis.net/spec/{standard}/{m.n} </w:t>
+      </w:r>
+    </w:p>
+    <w:p>
+      <w:pPr>
+        <w:rPr>
+          <w:lang w:val="en-CA"/>
+        </w:rPr>
+      </w:pPr>
+      <w:r>
+        <w:rPr>
+          <w:lang w:val="en-CA"/>
+        </w:rPr>
+        <w:t xml:space="preserve">All requirements and conformance tests that appear in this document are denoted by partial URIs which </w:t>
+      </w:r>
+      <w:proofErr w:type="gramStart"/>
+      <w:r>
+        <w:rPr>
+          <w:lang w:val="en-CA"/>
+        </w:rPr>
+        <w:t>are</w:t>
+      </w:r>
+      <w:proofErr w:type="gramEnd"/>
+      <w:r>
+        <w:rPr>
+          <w:lang w:val="en-CA"/>
+        </w:rPr>
+        <w:t xml:space="preserve"> relative to this base. The identifier supports cross-referencing of class membership, dependencies, and links from each conformance test to the requirements tested. In this specification identifiers are expressed as partial URIs or paths, which can be appended to a base URI that identifies the specification as a whole in order to construct a complete URI for identification in an external context.</w:t>
+      </w:r>
+    </w:p>
+    <w:p>
+      <w:pPr>
+        <w:rPr>
+          <w:lang w:val="en-CA"/>
+        </w:rPr>
+      </w:pPr>
+      <w:r>
+        <w:rPr>
+          <w:lang w:val="en-CA"/>
+        </w:rPr>
+        <w:t xml:space="preserve">The URI for each requirements class has the form </w:t>
+      </w:r>
+    </w:p>
+    <w:p>
+      <w:pPr>
+        <w:rPr>
+          <w:rFonts w:ascii="Consolas" w:hAnsi="Consolas" w:cs="Consolas"/>
+          <w:lang w:val="en-CA"/>
+        </w:rPr>
+      </w:pPr>
+      <w:r>
+        <w:rPr>
+          <w:rFonts w:ascii="Consolas" w:hAnsi="Consolas" w:cs="Consolas"/>
+          <w:lang w:val="en-CA"/>
+        </w:rPr>
+        <w:t>http://www.opengis.net/spec/geosciml/4.0</w:t>
+      </w:r>
+      <w:r>
+        <w:rPr>
+          <w:rFonts w:ascii="Consolas" w:hAnsi="Consolas" w:cs="Consolas"/>
+          <w:b/>
+          <w:lang w:val="en-CA"/>
+        </w:rPr>
+        <w:t>/req</w:t>
+      </w:r>
+      <w:proofErr w:type="gramStart"/>
+      <w:r>
+        <w:rPr>
+          <w:rFonts w:ascii="Consolas" w:hAnsi="Consolas" w:cs="Consolas"/>
+          <w:b/>
+          <w:lang w:val="en-CA"/>
+        </w:rPr>
+        <w:t>/[</w:t>
+      </w:r>
+      <w:proofErr w:type="gramEnd"/>
+      <w:r>
+        <w:rPr>
+          <w:rFonts w:ascii="Consolas" w:hAnsi="Consolas" w:cs="Consolas"/>
+          <w:b/>
+          <w:lang w:val="en-CA"/>
+        </w:rPr>
+        <w:t>classM]</w:t>
+      </w:r>
+      <w:r>
+        <w:rPr>
+          <w:rFonts w:ascii="Consolas" w:hAnsi="Consolas" w:cs="Consolas"/>
+          <w:lang w:val="en-CA"/>
+        </w:rPr>
+        <w:t>.</w:t>
+      </w:r>
+    </w:p>
+    <w:p>
+      <w:pPr>
+        <w:rPr>
+          <w:lang w:val="en-CA"/>
+        </w:rPr>
+      </w:pPr>
+      <w:r>
+        <w:rPr>
+          <w:lang w:val="en-CA"/>
+        </w:rPr>
+        <w:t>The URI for each requirement or recommendation has the form</w:t>
+      </w:r>
+    </w:p>
+    <w:p>
+      <w:pPr>
+        <w:rPr>
+          <w:rFonts w:ascii="Consolas" w:hAnsi="Consolas" w:cs="Consolas"/>
+          <w:lang w:val="en-CA"/>
+        </w:rPr>
+      </w:pPr>
+      <w:r>
+        <w:rPr>
+          <w:rFonts w:ascii="Consolas" w:hAnsi="Consolas" w:cs="Consolas"/>
+          <w:lang w:val="en-CA"/>
+        </w:rPr>
+        <w:t>http://www.opengis.net/spec/geosciml/4.0</w:t>
+      </w:r>
+      <w:r>
+        <w:rPr>
+          <w:rFonts w:ascii="Consolas" w:hAnsi="Consolas" w:cs="Consolas"/>
+          <w:b/>
+          <w:lang w:val="en-CA"/>
+        </w:rPr>
+        <w:t>/req</w:t>
+      </w:r>
+      <w:proofErr w:type="gramStart"/>
+      <w:r>
+        <w:rPr>
+          <w:rFonts w:ascii="Consolas" w:hAnsi="Consolas" w:cs="Consolas"/>
+          <w:b/>
+          <w:lang w:val="en-CA"/>
+        </w:rPr>
+        <w:t>/[</w:t>
+      </w:r>
+      <w:proofErr w:type="gramEnd"/>
+      <w:r>
+        <w:rPr>
+          <w:rFonts w:ascii="Consolas" w:hAnsi="Consolas" w:cs="Consolas"/>
+          <w:b/>
+          <w:lang w:val="en-CA"/>
+        </w:rPr>
+        <w:t>classM]/[reqN]</w:t>
+      </w:r>
+      <w:r>
+        <w:rPr>
+          <w:rFonts w:ascii="Consolas" w:hAnsi="Consolas" w:cs="Consolas"/>
+          <w:lang w:val="en-CA"/>
+        </w:rPr>
+        <w:t>.</w:t>
+      </w:r>
+    </w:p>
+    <w:p>
+      <w:pPr>
+        <w:rPr>
+          <w:lang w:val="en-CA"/>
+        </w:rPr>
+      </w:pPr>
+      <w:r>
+        <w:rPr>
+          <w:lang w:val="en-CA"/>
+        </w:rPr>
+        <w:t>The URI for each conformance class has the form</w:t>
+      </w:r>
+    </w:p>
+    <w:p>
+      <w:pPr>
+        <w:rPr>
+          <w:rFonts w:ascii="Consolas" w:hAnsi="Consolas" w:cs="Consolas"/>
+          <w:lang w:val="en-CA"/>
+        </w:rPr>
+      </w:pPr>
+      <w:r>
+        <w:rPr>
+          <w:rFonts w:ascii="Consolas" w:hAnsi="Consolas" w:cs="Consolas"/>
+          <w:lang w:val="en-CA"/>
+        </w:rPr>
+        <w:t>http://www.opengis.net/spec/geosciml/4.0</w:t>
+      </w:r>
+      <w:r>
+        <w:rPr>
+          <w:rFonts w:ascii="Consolas" w:hAnsi="Consolas" w:cs="Consolas"/>
+          <w:b/>
+          <w:lang w:val="en-CA"/>
+        </w:rPr>
+        <w:t>/conf</w:t>
+      </w:r>
+      <w:proofErr w:type="gramStart"/>
+      <w:r>
+        <w:rPr>
+          <w:rFonts w:ascii="Consolas" w:hAnsi="Consolas" w:cs="Consolas"/>
+          <w:b/>
+          <w:lang w:val="en-CA"/>
+        </w:rPr>
+        <w:t>/[</w:t>
+      </w:r>
+      <w:proofErr w:type="gramEnd"/>
+      <w:r>
+        <w:rPr>
+          <w:rFonts w:ascii="Consolas" w:hAnsi="Consolas" w:cs="Consolas"/>
+          <w:b/>
+          <w:lang w:val="en-CA"/>
+        </w:rPr>
+        <w:t>classM]</w:t>
+      </w:r>
+      <w:r>
+        <w:rPr>
+          <w:rFonts w:ascii="Consolas" w:hAnsi="Consolas" w:cs="Consolas"/>
+          <w:lang w:val="en-CA"/>
+        </w:rPr>
+        <w:t>.</w:t>
+      </w:r>
+    </w:p>
+    <w:p>
+      <w:pPr>
+        <w:rPr>
+          <w:lang w:val="en-CA"/>
+        </w:rPr>
+      </w:pPr>
+      <w:r>
+        <w:rPr>
+          <w:lang w:val="en-CA"/>
+        </w:rPr>
+        <w:t>The URI for each conformance test has the form</w:t>
+      </w:r>
+    </w:p>
+    <w:p>
+      <w:pPr>
+        <w:rPr>
+          <w:rFonts w:ascii="Consolas" w:hAnsi="Consolas" w:cs="Consolas"/>
+          <w:lang w:val="en-CA"/>
+        </w:rPr>
+      </w:pPr>
+      <w:r>
+        <w:rPr>
+          <w:rFonts w:ascii="Consolas" w:hAnsi="Consolas" w:cs="Consolas"/>
+          <w:lang w:val="en-CA"/>
+        </w:rPr>
+        <w:t>http://www.opengis.net/spec/geosciml/4.0</w:t>
+      </w:r>
+      <w:r>
+        <w:rPr>
+          <w:rFonts w:ascii="Consolas" w:hAnsi="Consolas" w:cs="Consolas"/>
+          <w:b/>
+          <w:lang w:val="en-CA"/>
+        </w:rPr>
+        <w:t>/conf</w:t>
+      </w:r>
+      <w:proofErr w:type="gramStart"/>
+      <w:r>
+        <w:rPr>
+          <w:rFonts w:ascii="Consolas" w:hAnsi="Consolas" w:cs="Consolas"/>
+          <w:b/>
+          <w:lang w:val="en-CA"/>
+        </w:rPr>
+        <w:t>/[</w:t>
+      </w:r>
+      <w:proofErr w:type="gramEnd"/>
+      <w:r>
+        <w:rPr>
+          <w:rFonts w:ascii="Consolas" w:hAnsi="Consolas" w:cs="Consolas"/>
+          <w:b/>
+          <w:lang w:val="en-CA"/>
+        </w:rPr>
+        <w:t>classM]/[testN]</w:t>
+      </w:r>
+      <w:r>
+        <w:rPr>
+          <w:rFonts w:ascii="Consolas" w:hAnsi="Consolas" w:cs="Consolas"/>
+          <w:lang w:val="en-CA"/>
+        </w:rPr>
+        <w:t>.</w:t>
+      </w:r>
+    </w:p>
+    <w:p>
+      <w:pPr>
+        <w:rPr>
+          <w:lang w:val="en-CA"/>
+        </w:rPr>
+      </w:pPr>
+    </w:p>
+    <w:p>
+      <w:pPr>
+        <w:pStyle w:val="Heading1"/>
+        <w:rPr>
+          <w:lang w:val="en-CA"/>
+        </w:rPr>
+      </w:pPr>
+      <w:bookmarkStart w:id="38" w:name="_Toc337499855"/>
+      <w:r>
+        <w:rPr>
+          <w:lang w:val="en-CA"/>
+        </w:rPr>
+        <w:t>Clauses not Containing Normative Material</w:t>
+      </w:r>
       <w:bookmarkEnd w:id="38"/>
     </w:p>
     <w:p>
@@ -7823,316 +8120,22 @@
         <w:rPr>
           <w:lang w:val="en-CA"/>
         </w:rPr>
-        <w:t xml:space="preserve">The normative provisions in this specification are denoted by a URI constructed using this pattern: </w:t>
+        <w:t>Paragraph</w:t>
       </w:r>
     </w:p>
     <w:p>
       <w:pPr>
-        <w:ind w:firstLine="720"/>
-        <w:rPr>
-          <w:rFonts w:ascii="Consolas" w:hAnsi="Consolas" w:cs="Consolas"/>
-          <w:lang w:val="en-CA"/>
-        </w:rPr>
-      </w:pPr>
-      <w:r>
-        <w:rPr>
-          <w:rFonts w:ascii="Consolas" w:hAnsi="Consolas" w:cs="Consolas"/>
-          <w:lang w:val="en-CA"/>
-        </w:rPr>
-        <w:t xml:space="preserve">http://www.opengis.net/spec/{standard}/{m.n} </w:t>
-      </w:r>
-    </w:p>
-    <w:p>
-      <w:pPr>
-        <w:rPr>
-          <w:lang w:val="en-CA"/>
-        </w:rPr>
-      </w:pPr>
-      <w:r>
-        <w:rPr>
-          <w:lang w:val="en-CA"/>
-        </w:rPr>
-        <w:t xml:space="preserve">All requirements and conformance tests that appear in this document are denoted by partial URIs which </w:t>
-      </w:r>
-      <w:proofErr w:type="gramStart"/>
-      <w:r>
-        <w:rPr>
-          <w:lang w:val="en-CA"/>
-        </w:rPr>
-        <w:t>are</w:t>
-      </w:r>
-      <w:proofErr w:type="gramEnd"/>
-      <w:r>
-        <w:rPr>
-          <w:lang w:val="en-CA"/>
-        </w:rPr>
-        <w:t xml:space="preserve"> relative to this base. The identifier supports cross-referencing of class membership, dependencies, and links from each conformance test to the requirements tested. In this specification identifiers are expressed as partial URIs or paths, which can be appended to a base URI that identifies the specification as a whole in order to construct a complete URI for identification in an external context.</w:t>
-      </w:r>
-    </w:p>
-    <w:p>
-      <w:pPr>
-        <w:rPr>
-          <w:lang w:val="en-CA"/>
-        </w:rPr>
-      </w:pPr>
-      <w:r>
-        <w:rPr>
-          <w:lang w:val="en-CA"/>
-        </w:rPr>
-        <w:t xml:space="preserve">The URI for each requirements class has the form </w:t>
-      </w:r>
-    </w:p>
-    <w:p>
-      <w:pPr>
-        <w:rPr>
-          <w:rFonts w:ascii="Consolas" w:hAnsi="Consolas" w:cs="Consolas"/>
-          <w:lang w:val="en-CA"/>
-        </w:rPr>
-      </w:pPr>
-      <w:r>
-        <w:rPr>
-          <w:rFonts w:ascii="Consolas" w:hAnsi="Consolas" w:cs="Consolas"/>
-          <w:lang w:val="en-CA"/>
-        </w:rPr>
-        <w:t>http://www.opengis.net/spec/geosciml/4.0</w:t>
-      </w:r>
-      <w:r>
-        <w:rPr>
-          <w:rFonts w:ascii="Consolas" w:hAnsi="Consolas" w:cs="Consolas"/>
-          <w:b/>
-          <w:lang w:val="en-CA"/>
-        </w:rPr>
-        <w:t>/req</w:t>
-      </w:r>
-      <w:proofErr w:type="gramStart"/>
-      <w:r>
-        <w:rPr>
-          <w:rFonts w:ascii="Consolas" w:hAnsi="Consolas" w:cs="Consolas"/>
-          <w:b/>
-          <w:lang w:val="en-CA"/>
-        </w:rPr>
-        <w:t>/[</w:t>
-      </w:r>
-      <w:proofErr w:type="gramEnd"/>
-      <w:r>
-        <w:rPr>
-          <w:rFonts w:ascii="Consolas" w:hAnsi="Consolas" w:cs="Consolas"/>
-          <w:b/>
-          <w:lang w:val="en-CA"/>
-        </w:rPr>
-        <w:t>classM]</w:t>
-      </w:r>
-      <w:r>
-        <w:rPr>
-          <w:rFonts w:ascii="Consolas" w:hAnsi="Consolas" w:cs="Consolas"/>
-          <w:lang w:val="en-CA"/>
-        </w:rPr>
-        <w:t>.</w:t>
-      </w:r>
-    </w:p>
-    <w:p>
-      <w:pPr>
-        <w:rPr>
-          <w:lang w:val="en-CA"/>
-        </w:rPr>
-      </w:pPr>
-      <w:r>
-        <w:rPr>
-          <w:lang w:val="en-CA"/>
-        </w:rPr>
-        <w:t>The URI for each requirement or recommendation has the form</w:t>
-      </w:r>
-    </w:p>
-    <w:p>
-      <w:pPr>
-        <w:rPr>
-          <w:rFonts w:ascii="Consolas" w:hAnsi="Consolas" w:cs="Consolas"/>
-          <w:lang w:val="en-CA"/>
-        </w:rPr>
-      </w:pPr>
-      <w:r>
-        <w:rPr>
-          <w:rFonts w:ascii="Consolas" w:hAnsi="Consolas" w:cs="Consolas"/>
-          <w:lang w:val="en-CA"/>
-        </w:rPr>
-        <w:t>http://www.opengis.net/spec/geosciml/4.0</w:t>
-      </w:r>
-      <w:r>
-        <w:rPr>
-          <w:rFonts w:ascii="Consolas" w:hAnsi="Consolas" w:cs="Consolas"/>
-          <w:b/>
-          <w:lang w:val="en-CA"/>
-        </w:rPr>
-        <w:t>/req</w:t>
-      </w:r>
-      <w:proofErr w:type="gramStart"/>
-      <w:r>
-        <w:rPr>
-          <w:rFonts w:ascii="Consolas" w:hAnsi="Consolas" w:cs="Consolas"/>
-          <w:b/>
-          <w:lang w:val="en-CA"/>
-        </w:rPr>
-        <w:t>/[</w:t>
-      </w:r>
-      <w:proofErr w:type="gramEnd"/>
-      <w:r>
-        <w:rPr>
-          <w:rFonts w:ascii="Consolas" w:hAnsi="Consolas" w:cs="Consolas"/>
-          <w:b/>
-          <w:lang w:val="en-CA"/>
-        </w:rPr>
-        <w:t>classM]/[reqN]</w:t>
-      </w:r>
-      <w:r>
-        <w:rPr>
-          <w:rFonts w:ascii="Consolas" w:hAnsi="Consolas" w:cs="Consolas"/>
-          <w:lang w:val="en-CA"/>
-        </w:rPr>
-        <w:t>.</w:t>
-      </w:r>
-    </w:p>
-    <w:p>
-      <w:pPr>
-        <w:rPr>
-          <w:lang w:val="en-CA"/>
-        </w:rPr>
-      </w:pPr>
-      <w:r>
-        <w:rPr>
-          <w:lang w:val="en-CA"/>
-        </w:rPr>
-        <w:t>The URI for each conformance class has the form</w:t>
-      </w:r>
-    </w:p>
-    <w:p>
-      <w:pPr>
-        <w:rPr>
-          <w:rFonts w:ascii="Consolas" w:hAnsi="Consolas" w:cs="Consolas"/>
-          <w:lang w:val="en-CA"/>
-        </w:rPr>
-      </w:pPr>
-      <w:r>
-        <w:rPr>
-          <w:rFonts w:ascii="Consolas" w:hAnsi="Consolas" w:cs="Consolas"/>
-          <w:lang w:val="en-CA"/>
-        </w:rPr>
-        <w:t>http://www.opengis.net/spec/geosciml/4.0</w:t>
-      </w:r>
-      <w:r>
-        <w:rPr>
-          <w:rFonts w:ascii="Consolas" w:hAnsi="Consolas" w:cs="Consolas"/>
-          <w:b/>
-          <w:lang w:val="en-CA"/>
-        </w:rPr>
-        <w:t>/conf</w:t>
-      </w:r>
-      <w:proofErr w:type="gramStart"/>
-      <w:r>
-        <w:rPr>
-          <w:rFonts w:ascii="Consolas" w:hAnsi="Consolas" w:cs="Consolas"/>
-          <w:b/>
-          <w:lang w:val="en-CA"/>
-        </w:rPr>
-        <w:t>/[</w:t>
-      </w:r>
-      <w:proofErr w:type="gramEnd"/>
-      <w:r>
-        <w:rPr>
-          <w:rFonts w:ascii="Consolas" w:hAnsi="Consolas" w:cs="Consolas"/>
-          <w:b/>
-          <w:lang w:val="en-CA"/>
-        </w:rPr>
-        <w:t>classM]</w:t>
-      </w:r>
-      <w:r>
-        <w:rPr>
-          <w:rFonts w:ascii="Consolas" w:hAnsi="Consolas" w:cs="Consolas"/>
-          <w:lang w:val="en-CA"/>
-        </w:rPr>
-        <w:t>.</w:t>
-      </w:r>
-    </w:p>
-    <w:p>
-      <w:pPr>
-        <w:rPr>
-          <w:lang w:val="en-CA"/>
-        </w:rPr>
-      </w:pPr>
-      <w:r>
-        <w:rPr>
-          <w:lang w:val="en-CA"/>
-        </w:rPr>
-        <w:t>The URI for each conformance test has the form</w:t>
-      </w:r>
-    </w:p>
-    <w:p>
-      <w:pPr>
-        <w:rPr>
-          <w:rFonts w:ascii="Consolas" w:hAnsi="Consolas" w:cs="Consolas"/>
-          <w:lang w:val="en-CA"/>
-        </w:rPr>
-      </w:pPr>
-      <w:r>
-        <w:rPr>
-          <w:rFonts w:ascii="Consolas" w:hAnsi="Consolas" w:cs="Consolas"/>
-          <w:lang w:val="en-CA"/>
-        </w:rPr>
-        <w:t>http://www.opengis.net/spec/geosciml/4.0</w:t>
-      </w:r>
-      <w:r>
-        <w:rPr>
-          <w:rFonts w:ascii="Consolas" w:hAnsi="Consolas" w:cs="Consolas"/>
-          <w:b/>
-          <w:lang w:val="en-CA"/>
-        </w:rPr>
-        <w:t>/conf</w:t>
-      </w:r>
-      <w:proofErr w:type="gramStart"/>
-      <w:r>
-        <w:rPr>
-          <w:rFonts w:ascii="Consolas" w:hAnsi="Consolas" w:cs="Consolas"/>
-          <w:b/>
-          <w:lang w:val="en-CA"/>
-        </w:rPr>
-        <w:t>/[</w:t>
-      </w:r>
-      <w:proofErr w:type="gramEnd"/>
-      <w:r>
-        <w:rPr>
-          <w:rFonts w:ascii="Consolas" w:hAnsi="Consolas" w:cs="Consolas"/>
-          <w:b/>
-          <w:lang w:val="en-CA"/>
-        </w:rPr>
-        <w:t>classM]/[testN]</w:t>
-      </w:r>
-      <w:r>
-        <w:rPr>
-          <w:rFonts w:ascii="Consolas" w:hAnsi="Consolas" w:cs="Consolas"/>
-          <w:lang w:val="en-CA"/>
-        </w:rPr>
-        <w:t>.</w:t>
-      </w:r>
-    </w:p>
-    <w:p>
-      <w:pPr>
-        <w:rPr>
-          <w:lang w:val="en-CA"/>
-        </w:rPr>
-      </w:pPr>
-    </w:p>
-    <w:p>
-      <w:pPr>
-        <w:pStyle w:val="Heading1"/>
-        <w:rPr>
-          <w:lang w:val="en-CA"/>
-        </w:rPr>
-      </w:pPr>
-      <w:bookmarkStart w:id="39" w:name="_Toc337499855"/>
-      <w:r>
-        <w:rPr>
-          <w:lang w:val="en-CA"/>
-        </w:rPr>
-        <w:t>Clauses not Containing Normative Material</w:t>
+        <w:pStyle w:val="Heading2"/>
+        <w:rPr>
+          <w:lang w:val="en-CA"/>
+        </w:rPr>
+      </w:pPr>
+      <w:bookmarkStart w:id="39" w:name="_Toc337499856"/>
+      <w:r>
+        <w:rPr>
+          <w:lang w:val="en-CA"/>
+        </w:rPr>
+        <w:t>Clauses not containing normative material sub-clause 1</w:t>
       </w:r>
       <w:bookmarkEnd w:id="39"/>
     </w:p>
@@ -8151,48 +8154,19 @@
     </w:p>
     <w:p>
       <w:pPr>
-        <w:pStyle w:val="Heading2"/>
-        <w:rPr>
-          <w:lang w:val="en-CA"/>
-        </w:rPr>
-      </w:pPr>
-      <w:bookmarkStart w:id="40" w:name="_Toc337499856"/>
-      <w:r>
-        <w:rPr>
-          <w:lang w:val="en-CA"/>
-        </w:rPr>
-        <w:t>Clauses not containing normative material sub-clause 1</w:t>
+        <w:pStyle w:val="Heading3"/>
+        <w:rPr>
+          <w:lang w:val="en-CA"/>
+        </w:rPr>
+      </w:pPr>
+      <w:bookmarkStart w:id="40" w:name="_Toc337499857"/>
+      <w:r>
+        <w:rPr>
+          <w:lang w:val="en-CA"/>
+        </w:rPr>
+        <w:t>Clauses not containing normative material sub-clause 2</w:t>
       </w:r>
       <w:bookmarkEnd w:id="40"/>
-    </w:p>
-    <w:p>
-      <w:pPr>
-        <w:rPr>
-          <w:lang w:val="en-CA"/>
-        </w:rPr>
-      </w:pPr>
-      <w:r>
-        <w:rPr>
-          <w:lang w:val="en-CA"/>
-        </w:rPr>
-        <w:t>Paragraph</w:t>
-      </w:r>
-    </w:p>
-    <w:p>
-      <w:pPr>
-        <w:pStyle w:val="Heading3"/>
-        <w:rPr>
-          <w:lang w:val="en-CA"/>
-        </w:rPr>
-      </w:pPr>
-      <w:bookmarkStart w:id="41" w:name="_Toc337499857"/>
-      <w:r>
-        <w:rPr>
-          <w:lang w:val="en-CA"/>
-        </w:rPr>
-        <w:t>Clauses not containing normative material sub-clause 2</w:t>
-      </w:r>
-      <w:bookmarkEnd w:id="41"/>
     </w:p>
     <w:p>
       <w:pPr>
@@ -8810,7 +8784,7 @@
                 <w:lang w:val="en-CA"/>
               </w:rPr>
             </w:pPr>
-            <w:bookmarkStart w:id="42" w:name="req_1"/>
+            <w:bookmarkStart w:id="41" w:name="req_1"/>
             <w:r>
               <w:rPr>
                 <w:rFonts w:eastAsia="MS Mincho"/>
@@ -8896,7 +8870,7 @@
               <w:t>-entity-name</w:t>
             </w:r>
           </w:p>
-          <w:bookmarkEnd w:id="42"/>
+          <w:bookmarkEnd w:id="41"/>
           <w:p>
             <w:pPr>
               <w:spacing w:before="100" w:beforeAutospacing="1" w:after="100" w:afterAutospacing="1" w:line="230" w:lineRule="atLeast"/>
@@ -10722,27 +10696,14 @@
       <w:r>
         <w:t xml:space="preserve">Figure </w:t>
       </w:r>
-      <w:r>
-        <w:fldChar w:fldCharType="begin"/>
-      </w:r>
-      <w:r>
-        <w:instrText xml:space="preserve"> SEQ Figure \* ARABIC </w:instrText>
-      </w:r>
-      <w:r>
-        <w:fldChar w:fldCharType="separate"/>
-      </w:r>
-      <w:r>
-        <w:rPr>
-          <w:noProof/>
-        </w:rPr>
-        <w:t>3</w:t>
-      </w:r>
-      <w:r>
-        <w:rPr>
-          <w:noProof/>
-        </w:rPr>
-        <w:fldChar w:fldCharType="end"/>
-      </w:r>
+      <w:fldSimple w:instr=" SEQ Figure \* ARABIC ">
+        <w:r>
+          <w:rPr>
+            <w:noProof/>
+          </w:rPr>
+          <w:t>3</w:t>
+        </w:r>
+      </w:fldSimple>
       <w:r>
         <w:t xml:space="preserve"> : Package dependency for GeoSciML Portrayal</w:t>
       </w:r>
@@ -12418,32 +12379,19 @@
       <w:pPr>
         <w:pStyle w:val="Caption"/>
       </w:pPr>
-      <w:bookmarkStart w:id="43" w:name="_Ref431555005"/>
+      <w:bookmarkStart w:id="42" w:name="_Ref431555005"/>
       <w:r>
         <w:t xml:space="preserve">Figure </w:t>
       </w:r>
-      <w:r>
-        <w:fldChar w:fldCharType="begin"/>
-      </w:r>
-      <w:r>
-        <w:instrText xml:space="preserve"> SEQ Figure \* ARABIC </w:instrText>
-      </w:r>
-      <w:r>
-        <w:fldChar w:fldCharType="separate"/>
-      </w:r>
-      <w:r>
-        <w:rPr>
-          <w:noProof/>
-        </w:rPr>
-        <w:t>4</w:t>
-      </w:r>
-      <w:r>
-        <w:rPr>
-          <w:noProof/>
-        </w:rPr>
-        <w:fldChar w:fldCharType="end"/>
-      </w:r>
-      <w:bookmarkEnd w:id="43"/>
+      <w:fldSimple w:instr=" SEQ Figure \* ARABIC ">
+        <w:r>
+          <w:rPr>
+            <w:noProof/>
+          </w:rPr>
+          <w:t>4</w:t>
+        </w:r>
+      </w:fldSimple>
+      <w:bookmarkEnd w:id="42"/>
       <w:r>
         <w:t xml:space="preserve"> GeoSciML portrayal classes</w:t>
       </w:r>
@@ -12896,27 +12844,14 @@
       <w:r>
         <w:t xml:space="preserve">Figure </w:t>
       </w:r>
-      <w:r>
-        <w:fldChar w:fldCharType="begin"/>
-      </w:r>
-      <w:r>
-        <w:instrText xml:space="preserve"> SEQ Figure \* ARABIC </w:instrText>
-      </w:r>
-      <w:r>
-        <w:fldChar w:fldCharType="separate"/>
-      </w:r>
-      <w:r>
-        <w:rPr>
-          <w:noProof/>
-        </w:rPr>
-        <w:t>5</w:t>
-      </w:r>
-      <w:r>
-        <w:rPr>
-          <w:noProof/>
-        </w:rPr>
-        <w:fldChar w:fldCharType="end"/>
-      </w:r>
+      <w:fldSimple w:instr=" SEQ Figure \* ARABIC ">
+        <w:r>
+          <w:rPr>
+            <w:noProof/>
+          </w:rPr>
+          <w:t>5</w:t>
+        </w:r>
+      </w:fldSimple>
       <w:r>
         <w:t xml:space="preserve"> </w:t>
       </w:r>
@@ -12996,27 +12931,14 @@
       <w:r>
         <w:t xml:space="preserve">Table </w:t>
       </w:r>
-      <w:r>
-        <w:fldChar w:fldCharType="begin"/>
-      </w:r>
-      <w:r>
-        <w:instrText xml:space="preserve"> SEQ Table \* ARABIC </w:instrText>
-      </w:r>
-      <w:r>
-        <w:fldChar w:fldCharType="separate"/>
-      </w:r>
-      <w:r>
-        <w:rPr>
-          <w:noProof/>
-        </w:rPr>
-        <w:t>1</w:t>
-      </w:r>
-      <w:r>
-        <w:rPr>
-          <w:noProof/>
-        </w:rPr>
-        <w:fldChar w:fldCharType="end"/>
-      </w:r>
+      <w:fldSimple w:instr=" SEQ Table \* ARABIC ">
+        <w:r>
+          <w:rPr>
+            <w:noProof/>
+          </w:rPr>
+          <w:t>1</w:t>
+        </w:r>
+      </w:fldSimple>
       <w:r>
         <w:t xml:space="preserve"> : </w:t>
       </w:r>
@@ -15734,7 +15656,7 @@
                 <w:lang w:val="en-CA"/>
               </w:rPr>
             </w:pPr>
-            <w:commentRangeStart w:id="44"/>
+            <w:commentRangeStart w:id="43"/>
             <w:proofErr w:type="spellStart"/>
             <w:r>
               <w:rPr>
@@ -15775,7 +15697,7 @@
               </w:rPr>
               <w:t>MappedFeature</w:t>
             </w:r>
-            <w:commentRangeEnd w:id="44"/>
+            <w:commentRangeEnd w:id="43"/>
             <w:proofErr w:type="spellEnd"/>
             <w:r>
               <w:rPr>
@@ -15783,7 +15705,7 @@
                 <w:rFonts w:ascii="Times New Roman" w:eastAsia="Times New Roman" w:hAnsi="Times New Roman"/>
                 <w:lang w:val="en-US" w:eastAsia="en-US"/>
               </w:rPr>
-              <w:commentReference w:id="44"/>
+              <w:commentReference w:id="43"/>
             </w:r>
           </w:p>
         </w:tc>
@@ -16954,8 +16876,8 @@
         <w:lastRenderedPageBreak/>
         <w:t>B</w:t>
       </w:r>
-      <w:bookmarkStart w:id="45" w:name="BKM_03A20E93_D10C_455A_8888_4A83A8C62628"/>
-      <w:bookmarkEnd w:id="45"/>
+      <w:bookmarkStart w:id="44" w:name="BKM_03A20E93_D10C_455A_8888_4A83A8C62628"/>
+      <w:bookmarkEnd w:id="44"/>
       <w:r>
         <w:rPr>
           <w:lang w:val="en-CA"/>
@@ -17113,27 +17035,14 @@
       <w:r>
         <w:t xml:space="preserve">Figure </w:t>
       </w:r>
-      <w:r>
-        <w:fldChar w:fldCharType="begin"/>
-      </w:r>
-      <w:r>
-        <w:instrText xml:space="preserve"> SEQ Figure \* ARABIC </w:instrText>
-      </w:r>
-      <w:r>
-        <w:fldChar w:fldCharType="separate"/>
-      </w:r>
-      <w:r>
-        <w:rPr>
-          <w:noProof/>
-        </w:rPr>
-        <w:t>6</w:t>
-      </w:r>
-      <w:r>
-        <w:rPr>
-          <w:noProof/>
-        </w:rPr>
-        <w:fldChar w:fldCharType="end"/>
-      </w:r>
+      <w:fldSimple w:instr=" SEQ Figure \* ARABIC ">
+        <w:r>
+          <w:rPr>
+            <w:noProof/>
+          </w:rPr>
+          <w:t>6</w:t>
+        </w:r>
+      </w:fldSimple>
       <w:r>
         <w:t xml:space="preserve"> : </w:t>
       </w:r>
@@ -17180,27 +17089,14 @@
       <w:r>
         <w:t xml:space="preserve">Table </w:t>
       </w:r>
-      <w:r>
-        <w:fldChar w:fldCharType="begin"/>
-      </w:r>
-      <w:r>
-        <w:instrText xml:space="preserve"> SEQ Table \* ARABIC </w:instrText>
-      </w:r>
-      <w:r>
-        <w:fldChar w:fldCharType="separate"/>
-      </w:r>
-      <w:r>
-        <w:rPr>
-          <w:noProof/>
-        </w:rPr>
-        <w:t>2</w:t>
-      </w:r>
-      <w:r>
-        <w:rPr>
-          <w:noProof/>
-        </w:rPr>
-        <w:fldChar w:fldCharType="end"/>
-      </w:r>
+      <w:fldSimple w:instr=" SEQ Table \* ARABIC ">
+        <w:r>
+          <w:rPr>
+            <w:noProof/>
+          </w:rPr>
+          <w:t>2</w:t>
+        </w:r>
+      </w:fldSimple>
       <w:r>
         <w:t xml:space="preserve"> </w:t>
       </w:r>
@@ -17247,8 +17143,8 @@
                 <w:lang w:val="en-CA"/>
               </w:rPr>
             </w:pPr>
-            <w:bookmarkStart w:id="46" w:name="BKM_82E84894_826F_4479_973A_CBC44C2E6336"/>
-            <w:bookmarkEnd w:id="46"/>
+            <w:bookmarkStart w:id="45" w:name="BKM_82E84894_826F_4479_973A_CBC44C2E6336"/>
+            <w:bookmarkEnd w:id="45"/>
             <w:r>
               <w:rPr>
                 <w:rFonts w:asciiTheme="minorHAnsi" w:hAnsiTheme="minorHAnsi" w:cs="Arial"/>
@@ -17495,8 +17391,8 @@
                 <w:lang w:val="en-CA"/>
               </w:rPr>
             </w:pPr>
-            <w:bookmarkStart w:id="47" w:name="BKM_2AC44CB2_D8AD_4710_965F_8C3E8A778226"/>
-            <w:bookmarkEnd w:id="47"/>
+            <w:bookmarkStart w:id="46" w:name="BKM_2AC44CB2_D8AD_4710_965F_8C3E8A778226"/>
+            <w:bookmarkEnd w:id="46"/>
             <w:r>
               <w:rPr>
                 <w:rFonts w:asciiTheme="minorHAnsi" w:hAnsiTheme="minorHAnsi" w:cs="Arial"/>
@@ -17609,8 +17505,8 @@
                 <w:lang w:val="en-CA"/>
               </w:rPr>
             </w:pPr>
-            <w:bookmarkStart w:id="48" w:name="BKM_1CCAFBF2_5AEE_4D8D_970F_45B148E97DED"/>
-            <w:bookmarkEnd w:id="48"/>
+            <w:bookmarkStart w:id="47" w:name="BKM_1CCAFBF2_5AEE_4D8D_970F_45B148E97DED"/>
+            <w:bookmarkEnd w:id="47"/>
             <w:r>
               <w:rPr>
                 <w:rFonts w:asciiTheme="minorHAnsi" w:hAnsiTheme="minorHAnsi" w:cs="Arial"/>
@@ -17720,8 +17616,8 @@
                 <w:lang w:val="en-CA"/>
               </w:rPr>
             </w:pPr>
-            <w:bookmarkStart w:id="49" w:name="BKM_988B3B2F_E5F0_47AC_B40B_3E7EB1B7F6A8"/>
-            <w:bookmarkEnd w:id="49"/>
+            <w:bookmarkStart w:id="48" w:name="BKM_988B3B2F_E5F0_47AC_B40B_3E7EB1B7F6A8"/>
+            <w:bookmarkEnd w:id="48"/>
             <w:r>
               <w:rPr>
                 <w:rFonts w:asciiTheme="minorHAnsi" w:hAnsiTheme="minorHAnsi" w:cs="Arial"/>
@@ -17856,8 +17752,8 @@
                 <w:lang w:val="en-CA"/>
               </w:rPr>
             </w:pPr>
-            <w:bookmarkStart w:id="50" w:name="BKM_D4489C08_74CE_4704_A313_E3DE8D8C2C02"/>
-            <w:bookmarkEnd w:id="50"/>
+            <w:bookmarkStart w:id="49" w:name="BKM_D4489C08_74CE_4704_A313_E3DE8D8C2C02"/>
+            <w:bookmarkEnd w:id="49"/>
             <w:r>
               <w:rPr>
                 <w:rFonts w:asciiTheme="minorHAnsi" w:hAnsiTheme="minorHAnsi" w:cs="Arial"/>
@@ -17989,8 +17885,8 @@
                 <w:lang w:val="en-CA"/>
               </w:rPr>
             </w:pPr>
-            <w:bookmarkStart w:id="51" w:name="BKM_3CED884F_4F1D_42D8_9256_BF8F325D7BF9"/>
-            <w:bookmarkEnd w:id="51"/>
+            <w:bookmarkStart w:id="50" w:name="BKM_3CED884F_4F1D_42D8_9256_BF8F325D7BF9"/>
+            <w:bookmarkEnd w:id="50"/>
             <w:proofErr w:type="spellStart"/>
             <w:r>
               <w:rPr>
@@ -18128,8 +18024,8 @@
                 <w:lang w:val="en-CA"/>
               </w:rPr>
             </w:pPr>
-            <w:bookmarkStart w:id="52" w:name="BKM_4D00B287_AF58_4181_BBC5_8A25643F2ECB"/>
-            <w:bookmarkEnd w:id="52"/>
+            <w:bookmarkStart w:id="51" w:name="BKM_4D00B287_AF58_4181_BBC5_8A25643F2ECB"/>
+            <w:bookmarkEnd w:id="51"/>
             <w:r>
               <w:rPr>
                 <w:rFonts w:asciiTheme="minorHAnsi" w:hAnsiTheme="minorHAnsi" w:cs="Arial"/>
@@ -18239,8 +18135,8 @@
                 <w:lang w:val="en-CA"/>
               </w:rPr>
             </w:pPr>
-            <w:bookmarkStart w:id="53" w:name="BKM_8130FE65_F0ED_41F2_ABFA_924F7CBE3C44"/>
-            <w:bookmarkEnd w:id="53"/>
+            <w:bookmarkStart w:id="52" w:name="BKM_8130FE65_F0ED_41F2_ABFA_924F7CBE3C44"/>
+            <w:bookmarkEnd w:id="52"/>
             <w:r>
               <w:rPr>
                 <w:rFonts w:asciiTheme="minorHAnsi" w:hAnsiTheme="minorHAnsi" w:cs="Arial"/>
@@ -18353,8 +18249,8 @@
                 <w:lang w:val="en-CA"/>
               </w:rPr>
             </w:pPr>
-            <w:bookmarkStart w:id="54" w:name="BKM_44DAEF74_D7B7_4FE5_8CBB_636851476829"/>
-            <w:bookmarkEnd w:id="54"/>
+            <w:bookmarkStart w:id="53" w:name="BKM_44DAEF74_D7B7_4FE5_8CBB_636851476829"/>
+            <w:bookmarkEnd w:id="53"/>
             <w:proofErr w:type="spellStart"/>
             <w:r>
               <w:rPr>
@@ -18510,8 +18406,8 @@
                 <w:lang w:val="en-CA"/>
               </w:rPr>
             </w:pPr>
-            <w:bookmarkStart w:id="55" w:name="BKM_3338A6EC_8A76_4151_9BBE_AF6AA6E7ABA5"/>
-            <w:bookmarkEnd w:id="55"/>
+            <w:bookmarkStart w:id="54" w:name="BKM_3338A6EC_8A76_4151_9BBE_AF6AA6E7ABA5"/>
+            <w:bookmarkEnd w:id="54"/>
             <w:proofErr w:type="spellStart"/>
             <w:r>
               <w:rPr>
@@ -18670,8 +18566,8 @@
                 <w:lang w:val="en-CA"/>
               </w:rPr>
             </w:pPr>
-            <w:bookmarkStart w:id="56" w:name="BKM_0695D395_0E6D_4C80_885E_54CD7307213E"/>
-            <w:bookmarkEnd w:id="56"/>
+            <w:bookmarkStart w:id="55" w:name="BKM_0695D395_0E6D_4C80_885E_54CD7307213E"/>
+            <w:bookmarkEnd w:id="55"/>
             <w:proofErr w:type="spellStart"/>
             <w:r>
               <w:rPr>
@@ -18805,8 +18701,8 @@
                 <w:lang w:val="en-CA"/>
               </w:rPr>
             </w:pPr>
-            <w:bookmarkStart w:id="57" w:name="BKM_83AB4886_B40B_45D9_93A6_9A7A11A1DB22"/>
-            <w:bookmarkEnd w:id="57"/>
+            <w:bookmarkStart w:id="56" w:name="BKM_83AB4886_B40B_45D9_93A6_9A7A11A1DB22"/>
+            <w:bookmarkEnd w:id="56"/>
             <w:proofErr w:type="spellStart"/>
             <w:r>
               <w:rPr>
@@ -18943,8 +18839,8 @@
                 <w:lang w:val="en-CA"/>
               </w:rPr>
             </w:pPr>
-            <w:bookmarkStart w:id="58" w:name="BKM_18DECF87_EACF_4237_B14D_5CBA397C8B9F"/>
-            <w:bookmarkEnd w:id="58"/>
+            <w:bookmarkStart w:id="57" w:name="BKM_18DECF87_EACF_4237_B14D_5CBA397C8B9F"/>
+            <w:bookmarkEnd w:id="57"/>
             <w:proofErr w:type="spellStart"/>
             <w:r>
               <w:rPr>
@@ -19056,8 +18952,8 @@
                 <w:lang w:val="en-CA"/>
               </w:rPr>
             </w:pPr>
-            <w:bookmarkStart w:id="59" w:name="BKM_A2513DE4_90C9_4111_97A5_8AB9734CC788"/>
-            <w:bookmarkEnd w:id="59"/>
+            <w:bookmarkStart w:id="58" w:name="BKM_A2513DE4_90C9_4111_97A5_8AB9734CC788"/>
+            <w:bookmarkEnd w:id="58"/>
             <w:proofErr w:type="spellStart"/>
             <w:r>
               <w:rPr>
@@ -19192,8 +19088,8 @@
                 <w:lang w:val="en-CA"/>
               </w:rPr>
             </w:pPr>
-            <w:bookmarkStart w:id="60" w:name="BKM_C29B4A43_BD79_4426_A200_1B1C1E4E23DB"/>
-            <w:bookmarkEnd w:id="60"/>
+            <w:bookmarkStart w:id="59" w:name="BKM_C29B4A43_BD79_4426_A200_1B1C1E4E23DB"/>
+            <w:bookmarkEnd w:id="59"/>
             <w:proofErr w:type="spellStart"/>
             <w:r>
               <w:rPr>
@@ -19391,8 +19287,8 @@
                 <w:lang w:val="en-CA"/>
               </w:rPr>
             </w:pPr>
-            <w:bookmarkStart w:id="61" w:name="BKM_D6389F0E_EB92_428D_B31C_62B7B2DE2191"/>
-            <w:bookmarkEnd w:id="61"/>
+            <w:bookmarkStart w:id="60" w:name="BKM_D6389F0E_EB92_428D_B31C_62B7B2DE2191"/>
+            <w:bookmarkEnd w:id="60"/>
             <w:proofErr w:type="spellStart"/>
             <w:r>
               <w:rPr>
@@ -19549,8 +19445,8 @@
                 <w:lang w:val="en-CA"/>
               </w:rPr>
             </w:pPr>
-            <w:bookmarkStart w:id="62" w:name="BKM_44662CA4_810A_46C1_8CCE_D899E8B34841"/>
-            <w:bookmarkEnd w:id="62"/>
+            <w:bookmarkStart w:id="61" w:name="BKM_44662CA4_810A_46C1_8CCE_D899E8B34841"/>
+            <w:bookmarkEnd w:id="61"/>
             <w:proofErr w:type="spellStart"/>
             <w:r>
               <w:rPr>
@@ -19662,8 +19558,8 @@
                 <w:lang w:val="en-CA"/>
               </w:rPr>
             </w:pPr>
-            <w:bookmarkStart w:id="63" w:name="BKM_A4ADBA47_2A66_4D31_B98E_429D2187557A"/>
-            <w:bookmarkEnd w:id="63"/>
+            <w:bookmarkStart w:id="62" w:name="BKM_A4ADBA47_2A66_4D31_B98E_429D2187557A"/>
+            <w:bookmarkEnd w:id="62"/>
             <w:r>
               <w:rPr>
                 <w:rFonts w:asciiTheme="minorHAnsi" w:hAnsiTheme="minorHAnsi" w:cs="Arial"/>
@@ -19798,8 +19694,8 @@
                 <w:lang w:val="en-CA"/>
               </w:rPr>
             </w:pPr>
-            <w:bookmarkStart w:id="64" w:name="BKM_6A453B7D_E05C_442A_9729_07602A0CE53F"/>
-            <w:bookmarkEnd w:id="64"/>
+            <w:bookmarkStart w:id="63" w:name="BKM_6A453B7D_E05C_442A_9729_07602A0CE53F"/>
+            <w:bookmarkEnd w:id="63"/>
             <w:proofErr w:type="spellStart"/>
             <w:r>
               <w:rPr>
@@ -19953,8 +19849,8 @@
                 <w:lang w:val="en-CA"/>
               </w:rPr>
             </w:pPr>
-            <w:bookmarkStart w:id="65" w:name="BKM_B674F95F_8259_4A18_BB9A_C7004F238C58"/>
-            <w:bookmarkEnd w:id="65"/>
+            <w:bookmarkStart w:id="64" w:name="BKM_B674F95F_8259_4A18_BB9A_C7004F238C58"/>
+            <w:bookmarkEnd w:id="64"/>
             <w:proofErr w:type="spellStart"/>
             <w:r>
               <w:rPr>
@@ -20090,8 +19986,8 @@
                 <w:lang w:val="en-CA"/>
               </w:rPr>
             </w:pPr>
-            <w:bookmarkStart w:id="66" w:name="BKM_99FA56C9_DF26_4FF5_AF2C_A1CA27033687"/>
-            <w:bookmarkEnd w:id="66"/>
+            <w:bookmarkStart w:id="65" w:name="BKM_99FA56C9_DF26_4FF5_AF2C_A1CA27033687"/>
+            <w:bookmarkEnd w:id="65"/>
             <w:proofErr w:type="spellStart"/>
             <w:r>
               <w:rPr>
@@ -20201,8 +20097,8 @@
                 <w:lang w:val="en-CA"/>
               </w:rPr>
             </w:pPr>
-            <w:bookmarkStart w:id="67" w:name="BKM_10DBF70D_6106_40F3_9F20_6815C31BFF23"/>
-            <w:bookmarkEnd w:id="67"/>
+            <w:bookmarkStart w:id="66" w:name="BKM_10DBF70D_6106_40F3_9F20_6815C31BFF23"/>
+            <w:bookmarkEnd w:id="66"/>
             <w:proofErr w:type="spellStart"/>
             <w:r>
               <w:rPr>
@@ -20317,8 +20213,8 @@
                 <w:lang w:val="en-CA"/>
               </w:rPr>
             </w:pPr>
-            <w:bookmarkStart w:id="68" w:name="BKM_156BACFD_61FB_4C7D_8E17_15915D5DC1EB"/>
-            <w:bookmarkEnd w:id="68"/>
+            <w:bookmarkStart w:id="67" w:name="BKM_156BACFD_61FB_4C7D_8E17_15915D5DC1EB"/>
+            <w:bookmarkEnd w:id="67"/>
             <w:r>
               <w:rPr>
                 <w:rFonts w:asciiTheme="minorHAnsi" w:hAnsiTheme="minorHAnsi" w:cs="Arial"/>
@@ -20450,8 +20346,8 @@
                 <w:lang w:val="en-CA"/>
               </w:rPr>
             </w:pPr>
-            <w:bookmarkStart w:id="69" w:name="BKM_660451F7_6344_4A08_8AF1_55EA34BAFC1E"/>
-            <w:bookmarkEnd w:id="69"/>
+            <w:bookmarkStart w:id="68" w:name="BKM_660451F7_6344_4A08_8AF1_55EA34BAFC1E"/>
+            <w:bookmarkEnd w:id="68"/>
             <w:r>
               <w:rPr>
                 <w:rFonts w:asciiTheme="minorHAnsi" w:hAnsiTheme="minorHAnsi" w:cs="Arial"/>
@@ -21189,7 +21085,7 @@
                 <w:lang w:val="en-CA"/>
               </w:rPr>
             </w:pPr>
-            <w:commentRangeStart w:id="70"/>
+            <w:commentRangeStart w:id="69"/>
             <w:r>
               <w:rPr>
                 <w:rStyle w:val="requri"/>
@@ -21271,14 +21167,14 @@
               </w:rPr>
               <w:t xml:space="preserve"> SHALL resolver to a metadata record.</w:t>
             </w:r>
-            <w:commentRangeEnd w:id="70"/>
+            <w:commentRangeEnd w:id="69"/>
             <w:r>
               <w:rPr>
                 <w:rStyle w:val="CommentReference"/>
                 <w:rFonts w:ascii="Times New Roman" w:eastAsia="Times New Roman" w:hAnsi="Times New Roman"/>
                 <w:lang w:val="en-US" w:eastAsia="en-US"/>
               </w:rPr>
-              <w:commentReference w:id="70"/>
+              <w:commentReference w:id="69"/>
             </w:r>
           </w:p>
         </w:tc>
@@ -21311,8 +21207,8 @@
         </w:rPr>
         <w:t>C</w:t>
       </w:r>
-      <w:bookmarkStart w:id="71" w:name="BKM_6A5667C6_1461_4AA7_BA98_1583B82E247C"/>
-      <w:bookmarkEnd w:id="71"/>
+      <w:bookmarkStart w:id="70" w:name="BKM_6A5667C6_1461_4AA7_BA98_1583B82E247C"/>
+      <w:bookmarkEnd w:id="70"/>
       <w:r>
         <w:rPr>
           <w:lang w:val="en-CA"/>
@@ -21399,27 +21295,14 @@
       <w:r>
         <w:t xml:space="preserve">Figure </w:t>
       </w:r>
-      <w:r>
-        <w:fldChar w:fldCharType="begin"/>
-      </w:r>
-      <w:r>
-        <w:instrText xml:space="preserve"> SEQ Figure \* ARABIC </w:instrText>
-      </w:r>
-      <w:r>
-        <w:fldChar w:fldCharType="separate"/>
-      </w:r>
-      <w:r>
-        <w:rPr>
-          <w:noProof/>
-        </w:rPr>
-        <w:t>7</w:t>
-      </w:r>
-      <w:r>
-        <w:rPr>
-          <w:noProof/>
-        </w:rPr>
-        <w:fldChar w:fldCharType="end"/>
-      </w:r>
+      <w:fldSimple w:instr=" SEQ Figure \* ARABIC ">
+        <w:r>
+          <w:rPr>
+            <w:noProof/>
+          </w:rPr>
+          <w:t>7</w:t>
+        </w:r>
+      </w:fldSimple>
       <w:r>
         <w:t xml:space="preserve">: </w:t>
       </w:r>
@@ -21546,27 +21429,14 @@
       <w:r>
         <w:t xml:space="preserve">Table </w:t>
       </w:r>
-      <w:r>
-        <w:fldChar w:fldCharType="begin"/>
-      </w:r>
-      <w:r>
-        <w:instrText xml:space="preserve"> SEQ Table \* ARABIC </w:instrText>
-      </w:r>
-      <w:r>
-        <w:fldChar w:fldCharType="separate"/>
-      </w:r>
-      <w:r>
-        <w:rPr>
-          <w:noProof/>
-        </w:rPr>
-        <w:t>3</w:t>
-      </w:r>
-      <w:r>
-        <w:rPr>
-          <w:noProof/>
-        </w:rPr>
-        <w:fldChar w:fldCharType="end"/>
-      </w:r>
+      <w:fldSimple w:instr=" SEQ Table \* ARABIC ">
+        <w:r>
+          <w:rPr>
+            <w:noProof/>
+          </w:rPr>
+          <w:t>3</w:t>
+        </w:r>
+      </w:fldSimple>
       <w:r>
         <w:t xml:space="preserve"> : </w:t>
       </w:r>
@@ -21613,8 +21483,8 @@
                 <w:lang w:val="en-CA"/>
               </w:rPr>
             </w:pPr>
-            <w:bookmarkStart w:id="72" w:name="BKM_DAD0F5C5_7ECC_4F46_8F23_D5FDAEC9FFF1"/>
-            <w:bookmarkEnd w:id="72"/>
+            <w:bookmarkStart w:id="71" w:name="BKM_DAD0F5C5_7ECC_4F46_8F23_D5FDAEC9FFF1"/>
+            <w:bookmarkEnd w:id="71"/>
             <w:r>
               <w:rPr>
                 <w:rFonts w:asciiTheme="minorHAnsi" w:hAnsiTheme="minorHAnsi" w:cs="Arial"/>
@@ -21861,8 +21731,8 @@
                 <w:lang w:val="en-CA"/>
               </w:rPr>
             </w:pPr>
-            <w:bookmarkStart w:id="73" w:name="BKM_29C4138F_4CAD_4B96_B0DF_B91BA8041A62"/>
-            <w:bookmarkEnd w:id="73"/>
+            <w:bookmarkStart w:id="72" w:name="BKM_29C4138F_4CAD_4B96_B0DF_B91BA8041A62"/>
+            <w:bookmarkEnd w:id="72"/>
             <w:r>
               <w:rPr>
                 <w:rFonts w:asciiTheme="minorHAnsi" w:hAnsiTheme="minorHAnsi" w:cs="Arial"/>
@@ -21975,8 +21845,8 @@
                 <w:lang w:val="en-CA"/>
               </w:rPr>
             </w:pPr>
-            <w:bookmarkStart w:id="74" w:name="BKM_6AE23AB8_B6A5_4B32_A803_62E099830E93"/>
-            <w:bookmarkEnd w:id="74"/>
+            <w:bookmarkStart w:id="73" w:name="BKM_6AE23AB8_B6A5_4B32_A803_62E099830E93"/>
+            <w:bookmarkEnd w:id="73"/>
             <w:r>
               <w:rPr>
                 <w:rFonts w:asciiTheme="minorHAnsi" w:hAnsiTheme="minorHAnsi" w:cs="Arial"/>
@@ -22086,8 +21956,8 @@
                 <w:lang w:val="en-CA"/>
               </w:rPr>
             </w:pPr>
-            <w:bookmarkStart w:id="75" w:name="BKM_66D56F45_5196_424F_92CB_6CB6778933A2"/>
-            <w:bookmarkEnd w:id="75"/>
+            <w:bookmarkStart w:id="74" w:name="BKM_66D56F45_5196_424F_92CB_6CB6778933A2"/>
+            <w:bookmarkEnd w:id="74"/>
             <w:proofErr w:type="spellStart"/>
             <w:r>
               <w:rPr>
@@ -22202,8 +22072,8 @@
                 <w:lang w:val="en-CA"/>
               </w:rPr>
             </w:pPr>
-            <w:bookmarkStart w:id="76" w:name="BKM_B569925A_5C18_4226_AFA5_D6C44B29D688"/>
-            <w:bookmarkEnd w:id="76"/>
+            <w:bookmarkStart w:id="75" w:name="BKM_B569925A_5C18_4226_AFA5_D6C44B29D688"/>
+            <w:bookmarkEnd w:id="75"/>
             <w:proofErr w:type="spellStart"/>
             <w:r>
               <w:rPr>
@@ -22337,8 +22207,8 @@
                 <w:lang w:val="en-CA"/>
               </w:rPr>
             </w:pPr>
-            <w:bookmarkStart w:id="77" w:name="BKM_20CF274F_94C7_43D3_9CCE_945071187259"/>
-            <w:bookmarkEnd w:id="77"/>
+            <w:bookmarkStart w:id="76" w:name="BKM_20CF274F_94C7_43D3_9CCE_945071187259"/>
+            <w:bookmarkEnd w:id="76"/>
             <w:proofErr w:type="spellStart"/>
             <w:r>
               <w:rPr>
@@ -22519,8 +22389,8 @@
                 <w:lang w:val="en-CA"/>
               </w:rPr>
             </w:pPr>
-            <w:bookmarkStart w:id="78" w:name="BKM_64FA9120_8C79_470F_A4AB_510E7868EC43"/>
-            <w:bookmarkEnd w:id="78"/>
+            <w:bookmarkStart w:id="77" w:name="BKM_64FA9120_8C79_470F_A4AB_510E7868EC43"/>
+            <w:bookmarkEnd w:id="77"/>
             <w:r>
               <w:rPr>
                 <w:rFonts w:asciiTheme="minorHAnsi" w:hAnsiTheme="minorHAnsi" w:cs="Arial"/>
@@ -22663,8 +22533,8 @@
                 <w:lang w:val="en-CA"/>
               </w:rPr>
             </w:pPr>
-            <w:bookmarkStart w:id="79" w:name="BKM_2D4CA786_8199_42B1_BAEE_B9D15F83512C"/>
-            <w:bookmarkEnd w:id="79"/>
+            <w:bookmarkStart w:id="78" w:name="BKM_2D4CA786_8199_42B1_BAEE_B9D15F83512C"/>
+            <w:bookmarkEnd w:id="78"/>
             <w:proofErr w:type="spellStart"/>
             <w:r>
               <w:rPr>
@@ -22778,8 +22648,8 @@
                 <w:lang w:val="en-CA"/>
               </w:rPr>
             </w:pPr>
-            <w:bookmarkStart w:id="80" w:name="BKM_E1914A18_F58F_4042_930D_7562E211135B"/>
-            <w:bookmarkEnd w:id="80"/>
+            <w:bookmarkStart w:id="79" w:name="BKM_E1914A18_F58F_4042_930D_7562E211135B"/>
+            <w:bookmarkEnd w:id="79"/>
             <w:proofErr w:type="spellStart"/>
             <w:r>
               <w:rPr>
@@ -22889,8 +22759,8 @@
                 <w:lang w:val="en-CA"/>
               </w:rPr>
             </w:pPr>
-            <w:bookmarkStart w:id="81" w:name="BKM_C97D1AD7_F437_45EE_9855_97FF220828AF"/>
-            <w:bookmarkEnd w:id="81"/>
+            <w:bookmarkStart w:id="80" w:name="BKM_C97D1AD7_F437_45EE_9855_97FF220828AF"/>
+            <w:bookmarkEnd w:id="80"/>
             <w:proofErr w:type="spellStart"/>
             <w:r>
               <w:rPr>
@@ -23003,8 +22873,8 @@
                 <w:lang w:val="en-CA"/>
               </w:rPr>
             </w:pPr>
-            <w:bookmarkStart w:id="82" w:name="BKM_66E2F147_939A_42E7_9DA7_BB7F5E616224"/>
-            <w:bookmarkEnd w:id="82"/>
+            <w:bookmarkStart w:id="81" w:name="BKM_66E2F147_939A_42E7_9DA7_BB7F5E616224"/>
+            <w:bookmarkEnd w:id="81"/>
             <w:proofErr w:type="spellStart"/>
             <w:r>
               <w:rPr>
@@ -23116,8 +22986,8 @@
                 <w:lang w:val="en-CA"/>
               </w:rPr>
             </w:pPr>
-            <w:bookmarkStart w:id="83" w:name="BKM_7A6AD652_753B_433E_B947_78BAF8E8FFBB"/>
-            <w:bookmarkEnd w:id="83"/>
+            <w:bookmarkStart w:id="82" w:name="BKM_7A6AD652_753B_433E_B947_78BAF8E8FFBB"/>
+            <w:bookmarkEnd w:id="82"/>
             <w:r>
               <w:rPr>
                 <w:rFonts w:asciiTheme="minorHAnsi" w:hAnsiTheme="minorHAnsi" w:cs="Arial"/>
@@ -23230,8 +23100,8 @@
                 <w:lang w:val="en-CA"/>
               </w:rPr>
             </w:pPr>
-            <w:bookmarkStart w:id="84" w:name="BKM_D64DC56C_F70A_4224_BA0C_96AAF9B173C3"/>
-            <w:bookmarkEnd w:id="84"/>
+            <w:bookmarkStart w:id="83" w:name="BKM_D64DC56C_F70A_4224_BA0C_96AAF9B173C3"/>
+            <w:bookmarkEnd w:id="83"/>
             <w:r>
               <w:rPr>
                 <w:rFonts w:asciiTheme="minorHAnsi" w:hAnsiTheme="minorHAnsi" w:cs="Arial"/>
@@ -23449,7 +23319,7 @@
                 <w:rFonts w:ascii="Times New Roman" w:eastAsia="Times New Roman" w:hAnsi="Times New Roman"/>
                 <w:lang w:val="en-US" w:eastAsia="en-US"/>
               </w:rPr>
-              <w:commentReference w:id="85"/>
+              <w:commentReference w:id="84"/>
             </w:r>
           </w:p>
         </w:tc>
@@ -23917,8 +23787,8 @@
         </w:rPr>
         <w:t>G</w:t>
       </w:r>
-      <w:bookmarkStart w:id="86" w:name="BKM_F594CD9C_5617_46AE_9ABE_FE6C018DDEAF"/>
-      <w:bookmarkEnd w:id="86"/>
+      <w:bookmarkStart w:id="85" w:name="BKM_F594CD9C_5617_46AE_9ABE_FE6C018DDEAF"/>
+      <w:bookmarkEnd w:id="85"/>
       <w:r>
         <w:rPr>
           <w:lang w:val="en-CA"/>
@@ -24005,27 +23875,14 @@
       <w:r>
         <w:t xml:space="preserve">Figure </w:t>
       </w:r>
-      <w:r>
-        <w:fldChar w:fldCharType="begin"/>
-      </w:r>
-      <w:r>
-        <w:instrText xml:space="preserve"> SEQ Figure \* ARABIC </w:instrText>
-      </w:r>
-      <w:r>
-        <w:fldChar w:fldCharType="separate"/>
-      </w:r>
-      <w:r>
-        <w:rPr>
-          <w:noProof/>
-        </w:rPr>
-        <w:t>8</w:t>
-      </w:r>
-      <w:r>
-        <w:rPr>
-          <w:noProof/>
-        </w:rPr>
-        <w:fldChar w:fldCharType="end"/>
-      </w:r>
+      <w:fldSimple w:instr=" SEQ Figure \* ARABIC ">
+        <w:r>
+          <w:rPr>
+            <w:noProof/>
+          </w:rPr>
+          <w:t>8</w:t>
+        </w:r>
+      </w:fldSimple>
       <w:r>
         <w:t xml:space="preserve">: </w:t>
       </w:r>
@@ -24160,27 +24017,14 @@
       <w:r>
         <w:t xml:space="preserve">Table </w:t>
       </w:r>
-      <w:r>
-        <w:fldChar w:fldCharType="begin"/>
-      </w:r>
-      <w:r>
-        <w:instrText xml:space="preserve"> SEQ Table \* ARABIC </w:instrText>
-      </w:r>
-      <w:r>
-        <w:fldChar w:fldCharType="separate"/>
-      </w:r>
-      <w:r>
-        <w:rPr>
-          <w:noProof/>
-        </w:rPr>
-        <w:t>4</w:t>
-      </w:r>
-      <w:r>
-        <w:rPr>
-          <w:noProof/>
-        </w:rPr>
-        <w:fldChar w:fldCharType="end"/>
-      </w:r>
+      <w:fldSimple w:instr=" SEQ Table \* ARABIC ">
+        <w:r>
+          <w:rPr>
+            <w:noProof/>
+          </w:rPr>
+          <w:t>4</w:t>
+        </w:r>
+      </w:fldSimple>
       <w:r>
         <w:t xml:space="preserve"> : </w:t>
       </w:r>
@@ -24227,8 +24071,8 @@
                 <w:lang w:val="en-CA"/>
               </w:rPr>
             </w:pPr>
-            <w:bookmarkStart w:id="87" w:name="BKM_5A4D9120_600F_4C3C_8ECF_EE7CFDB01C45"/>
-            <w:bookmarkEnd w:id="87"/>
+            <w:bookmarkStart w:id="86" w:name="BKM_5A4D9120_600F_4C3C_8ECF_EE7CFDB01C45"/>
+            <w:bookmarkEnd w:id="86"/>
             <w:r>
               <w:rPr>
                 <w:rFonts w:asciiTheme="minorHAnsi" w:hAnsiTheme="minorHAnsi" w:cs="Arial"/>
@@ -24475,8 +24319,8 @@
                 <w:lang w:val="en-CA"/>
               </w:rPr>
             </w:pPr>
-            <w:bookmarkStart w:id="88" w:name="BKM_411869C6_5FE7_4B45_A018_FC87FC6F1504"/>
-            <w:bookmarkEnd w:id="88"/>
+            <w:bookmarkStart w:id="87" w:name="BKM_411869C6_5FE7_4B45_A018_FC87FC6F1504"/>
+            <w:bookmarkEnd w:id="87"/>
             <w:r>
               <w:rPr>
                 <w:rFonts w:asciiTheme="minorHAnsi" w:hAnsiTheme="minorHAnsi" w:cs="Arial"/>
@@ -24611,8 +24455,8 @@
                 <w:lang w:val="en-CA"/>
               </w:rPr>
             </w:pPr>
-            <w:bookmarkStart w:id="89" w:name="BKM_9EE66924_CD8E_4920_8D93_B7C8D67F28AF"/>
-            <w:bookmarkEnd w:id="89"/>
+            <w:bookmarkStart w:id="88" w:name="BKM_9EE66924_CD8E_4920_8D93_B7C8D67F28AF"/>
+            <w:bookmarkEnd w:id="88"/>
             <w:r>
               <w:rPr>
                 <w:rFonts w:asciiTheme="minorHAnsi" w:hAnsiTheme="minorHAnsi" w:cs="Arial"/>
@@ -24722,8 +24566,8 @@
                 <w:lang w:val="en-CA"/>
               </w:rPr>
             </w:pPr>
-            <w:bookmarkStart w:id="90" w:name="BKM_49C23F9C_9DFE_434E_9876_B253C73E5E08"/>
-            <w:bookmarkEnd w:id="90"/>
+            <w:bookmarkStart w:id="89" w:name="BKM_49C23F9C_9DFE_434E_9876_B253C73E5E08"/>
+            <w:bookmarkEnd w:id="89"/>
             <w:proofErr w:type="spellStart"/>
             <w:r>
               <w:rPr>
@@ -24860,8 +24704,8 @@
                 <w:lang w:val="en-CA"/>
               </w:rPr>
             </w:pPr>
-            <w:bookmarkStart w:id="91" w:name="BKM_2D0F9355_1BA8_4B21_A211_5DBDE6101308"/>
-            <w:bookmarkEnd w:id="91"/>
+            <w:bookmarkStart w:id="90" w:name="BKM_2D0F9355_1BA8_4B21_A211_5DBDE6101308"/>
+            <w:bookmarkEnd w:id="90"/>
             <w:proofErr w:type="spellStart"/>
             <w:r>
               <w:rPr>
@@ -25017,8 +24861,8 @@
                 <w:lang w:val="en-CA"/>
               </w:rPr>
             </w:pPr>
-            <w:bookmarkStart w:id="92" w:name="BKM_025812DF_B2DB_4EF8_8BE9_FB08934C1BD4"/>
-            <w:bookmarkEnd w:id="92"/>
+            <w:bookmarkStart w:id="91" w:name="BKM_025812DF_B2DB_4EF8_8BE9_FB08934C1BD4"/>
+            <w:bookmarkEnd w:id="91"/>
             <w:proofErr w:type="spellStart"/>
             <w:r>
               <w:rPr>
@@ -25155,8 +24999,8 @@
                 <w:lang w:val="en-CA"/>
               </w:rPr>
             </w:pPr>
-            <w:bookmarkStart w:id="93" w:name="BKM_C09529C8_28D2_45E7_B66E_ADF87048EE54"/>
-            <w:bookmarkEnd w:id="93"/>
+            <w:bookmarkStart w:id="92" w:name="BKM_C09529C8_28D2_45E7_B66E_ADF87048EE54"/>
+            <w:bookmarkEnd w:id="92"/>
             <w:proofErr w:type="spellStart"/>
             <w:r>
               <w:rPr>
@@ -25312,8 +25156,8 @@
                 <w:lang w:val="en-CA"/>
               </w:rPr>
             </w:pPr>
-            <w:bookmarkStart w:id="94" w:name="BKM_3857FAF2_09B8_4E47_AE1C_AD54C52DAF81"/>
-            <w:bookmarkEnd w:id="94"/>
+            <w:bookmarkStart w:id="93" w:name="BKM_3857FAF2_09B8_4E47_AE1C_AD54C52DAF81"/>
+            <w:bookmarkEnd w:id="93"/>
             <w:proofErr w:type="spellStart"/>
             <w:r>
               <w:rPr>
@@ -25450,8 +25294,8 @@
                 <w:lang w:val="en-CA"/>
               </w:rPr>
             </w:pPr>
-            <w:bookmarkStart w:id="95" w:name="BKM_35F2F785_32E6_4D58_9212_E4C493DD93AB"/>
-            <w:bookmarkEnd w:id="95"/>
+            <w:bookmarkStart w:id="94" w:name="BKM_35F2F785_32E6_4D58_9212_E4C493DD93AB"/>
+            <w:bookmarkEnd w:id="94"/>
             <w:proofErr w:type="spellStart"/>
             <w:r>
               <w:rPr>
@@ -25586,8 +25430,8 @@
                 <w:lang w:val="en-CA"/>
               </w:rPr>
             </w:pPr>
-            <w:bookmarkStart w:id="96" w:name="BKM_8A8A8512_0518_43B4_8296_5C183491EEB7"/>
-            <w:bookmarkEnd w:id="96"/>
+            <w:bookmarkStart w:id="95" w:name="BKM_8A8A8512_0518_43B4_8296_5C183491EEB7"/>
+            <w:bookmarkEnd w:id="95"/>
             <w:r>
               <w:rPr>
                 <w:rFonts w:asciiTheme="minorHAnsi" w:hAnsiTheme="minorHAnsi" w:cs="Arial"/>
@@ -25744,8 +25588,8 @@
                 <w:lang w:val="en-CA"/>
               </w:rPr>
             </w:pPr>
-            <w:bookmarkStart w:id="97" w:name="BKM_A37D3138_5144_4AAA_A9A8_F88DEC203EC5"/>
-            <w:bookmarkEnd w:id="97"/>
+            <w:bookmarkStart w:id="96" w:name="BKM_A37D3138_5144_4AAA_A9A8_F88DEC203EC5"/>
+            <w:bookmarkEnd w:id="96"/>
             <w:proofErr w:type="spellStart"/>
             <w:r>
               <w:rPr>
@@ -25855,8 +25699,8 @@
                 <w:lang w:val="en-CA"/>
               </w:rPr>
             </w:pPr>
-            <w:bookmarkStart w:id="98" w:name="BKM_9BCC0C7E_CEE8_4167_9510_B24983CC44B9"/>
-            <w:bookmarkEnd w:id="98"/>
+            <w:bookmarkStart w:id="97" w:name="BKM_9BCC0C7E_CEE8_4167_9510_B24983CC44B9"/>
+            <w:bookmarkEnd w:id="97"/>
             <w:proofErr w:type="spellStart"/>
             <w:r>
               <w:rPr>
@@ -25969,8 +25813,8 @@
                 <w:lang w:val="en-CA"/>
               </w:rPr>
             </w:pPr>
-            <w:bookmarkStart w:id="99" w:name="BKM_A818D66D_DB16_46C0_A0B3_E9039F2CD8CD"/>
-            <w:bookmarkEnd w:id="99"/>
+            <w:bookmarkStart w:id="98" w:name="BKM_A818D66D_DB16_46C0_A0B3_E9039F2CD8CD"/>
+            <w:bookmarkEnd w:id="98"/>
             <w:proofErr w:type="spellStart"/>
             <w:r>
               <w:rPr>
@@ -26080,8 +25924,8 @@
                 <w:lang w:val="en-CA"/>
               </w:rPr>
             </w:pPr>
-            <w:bookmarkStart w:id="100" w:name="BKM_AEAFFBCA_2559_4CDB_AFA9_8A341843B51F"/>
-            <w:bookmarkEnd w:id="100"/>
+            <w:bookmarkStart w:id="99" w:name="BKM_AEAFFBCA_2559_4CDB_AFA9_8A341843B51F"/>
+            <w:bookmarkEnd w:id="99"/>
             <w:proofErr w:type="spellStart"/>
             <w:r>
               <w:rPr>
@@ -26238,8 +26082,8 @@
                 <w:lang w:val="en-CA"/>
               </w:rPr>
             </w:pPr>
-            <w:bookmarkStart w:id="101" w:name="BKM_691007BD_4B41_46AF_9BC3_D27B06E1FB54"/>
-            <w:bookmarkEnd w:id="101"/>
+            <w:bookmarkStart w:id="100" w:name="BKM_691007BD_4B41_46AF_9BC3_D27B06E1FB54"/>
+            <w:bookmarkEnd w:id="100"/>
             <w:proofErr w:type="spellStart"/>
             <w:r>
               <w:rPr>
@@ -26351,8 +26195,8 @@
                 <w:lang w:val="en-CA"/>
               </w:rPr>
             </w:pPr>
-            <w:bookmarkStart w:id="102" w:name="BKM_98D7F43A_2FA6_489F_A1A5_B915D069258B"/>
-            <w:bookmarkEnd w:id="102"/>
+            <w:bookmarkStart w:id="101" w:name="BKM_98D7F43A_2FA6_489F_A1A5_B915D069258B"/>
+            <w:bookmarkEnd w:id="101"/>
             <w:r>
               <w:rPr>
                 <w:rFonts w:asciiTheme="minorHAnsi" w:hAnsiTheme="minorHAnsi" w:cs="Arial"/>
@@ -26465,8 +26309,8 @@
                 <w:lang w:val="en-CA"/>
               </w:rPr>
             </w:pPr>
-            <w:bookmarkStart w:id="103" w:name="BKM_B197BD01_D7EB_4B2D_B744_060A34418883"/>
-            <w:bookmarkEnd w:id="103"/>
+            <w:bookmarkStart w:id="102" w:name="BKM_B197BD01_D7EB_4B2D_B744_060A34418883"/>
+            <w:bookmarkEnd w:id="102"/>
             <w:r>
               <w:rPr>
                 <w:rFonts w:asciiTheme="minorHAnsi" w:hAnsiTheme="minorHAnsi" w:cs="Arial"/>
@@ -27316,8 +27160,8 @@
         </w:rPr>
         <w:t>G</w:t>
       </w:r>
-      <w:bookmarkStart w:id="104" w:name="BKM_9A8B07A1_6F7C_49A9_AE39_CC80241F45D8"/>
-      <w:bookmarkEnd w:id="104"/>
+      <w:bookmarkStart w:id="103" w:name="BKM_9A8B07A1_6F7C_49A9_AE39_CC80241F45D8"/>
+      <w:bookmarkEnd w:id="103"/>
       <w:r>
         <w:rPr>
           <w:lang w:val="en-CA"/>
@@ -27404,27 +27248,14 @@
       <w:r>
         <w:t xml:space="preserve">Figure </w:t>
       </w:r>
-      <w:r>
-        <w:fldChar w:fldCharType="begin"/>
-      </w:r>
-      <w:r>
-        <w:instrText xml:space="preserve"> SEQ Figure \* ARABIC </w:instrText>
-      </w:r>
-      <w:r>
-        <w:fldChar w:fldCharType="separate"/>
-      </w:r>
-      <w:r>
-        <w:rPr>
-          <w:noProof/>
-        </w:rPr>
-        <w:t>9</w:t>
-      </w:r>
-      <w:r>
-        <w:rPr>
-          <w:noProof/>
-        </w:rPr>
-        <w:fldChar w:fldCharType="end"/>
-      </w:r>
+      <w:fldSimple w:instr=" SEQ Figure \* ARABIC ">
+        <w:r>
+          <w:rPr>
+            <w:noProof/>
+          </w:rPr>
+          <w:t>9</w:t>
+        </w:r>
+      </w:fldSimple>
       <w:r>
         <w:t xml:space="preserve"> : </w:t>
       </w:r>
@@ -27589,27 +27420,14 @@
       <w:r>
         <w:t xml:space="preserve">Table </w:t>
       </w:r>
-      <w:r>
-        <w:fldChar w:fldCharType="begin"/>
-      </w:r>
-      <w:r>
-        <w:instrText xml:space="preserve"> SEQ Table \* ARABIC </w:instrText>
-      </w:r>
-      <w:r>
-        <w:fldChar w:fldCharType="separate"/>
-      </w:r>
-      <w:r>
-        <w:rPr>
-          <w:noProof/>
-        </w:rPr>
-        <w:t>5</w:t>
-      </w:r>
-      <w:r>
-        <w:rPr>
-          <w:noProof/>
-        </w:rPr>
-        <w:fldChar w:fldCharType="end"/>
-      </w:r>
+      <w:fldSimple w:instr=" SEQ Table \* ARABIC ">
+        <w:r>
+          <w:rPr>
+            <w:noProof/>
+          </w:rPr>
+          <w:t>5</w:t>
+        </w:r>
+      </w:fldSimple>
       <w:proofErr w:type="gramStart"/>
       <w:r>
         <w:t xml:space="preserve"> </w:t>
@@ -27661,8 +27479,8 @@
                 <w:lang w:val="en-CA"/>
               </w:rPr>
             </w:pPr>
-            <w:bookmarkStart w:id="105" w:name="BKM_75AF76F0_4AFF_4758_AA5C_4DD9A3A326DF"/>
-            <w:bookmarkEnd w:id="105"/>
+            <w:bookmarkStart w:id="104" w:name="BKM_75AF76F0_4AFF_4758_AA5C_4DD9A3A326DF"/>
+            <w:bookmarkEnd w:id="104"/>
             <w:r>
               <w:rPr>
                 <w:rFonts w:asciiTheme="minorHAnsi" w:hAnsiTheme="minorHAnsi" w:cs="Arial"/>
@@ -27909,8 +27727,8 @@
                 <w:lang w:val="en-CA"/>
               </w:rPr>
             </w:pPr>
-            <w:bookmarkStart w:id="106" w:name="BKM_AD80CBD8_BB55_4F42_B330_20E3957181FD"/>
-            <w:bookmarkEnd w:id="106"/>
+            <w:bookmarkStart w:id="105" w:name="BKM_AD80CBD8_BB55_4F42_B330_20E3957181FD"/>
+            <w:bookmarkEnd w:id="105"/>
             <w:r>
               <w:rPr>
                 <w:rFonts w:asciiTheme="minorHAnsi" w:hAnsiTheme="minorHAnsi" w:cs="Arial"/>
@@ -28045,8 +27863,8 @@
                 <w:lang w:val="en-CA"/>
               </w:rPr>
             </w:pPr>
-            <w:bookmarkStart w:id="107" w:name="BKM_B608D83A_BCB7_40BE_B5B4_7C18680327EF"/>
-            <w:bookmarkEnd w:id="107"/>
+            <w:bookmarkStart w:id="106" w:name="BKM_B608D83A_BCB7_40BE_B5B4_7C18680327EF"/>
+            <w:bookmarkEnd w:id="106"/>
             <w:r>
               <w:rPr>
                 <w:rFonts w:asciiTheme="minorHAnsi" w:hAnsiTheme="minorHAnsi" w:cs="Arial"/>
@@ -28178,8 +27996,8 @@
                 <w:lang w:val="en-CA"/>
               </w:rPr>
             </w:pPr>
-            <w:bookmarkStart w:id="108" w:name="BKM_BB7DE53B_2076_4732_85CB_314A0C996CFE"/>
-            <w:bookmarkEnd w:id="108"/>
+            <w:bookmarkStart w:id="107" w:name="BKM_BB7DE53B_2076_4732_85CB_314A0C996CFE"/>
+            <w:bookmarkEnd w:id="107"/>
             <w:r>
               <w:rPr>
                 <w:rFonts w:asciiTheme="minorHAnsi" w:hAnsiTheme="minorHAnsi" w:cs="Arial"/>
@@ -28329,8 +28147,8 @@
                 <w:lang w:val="en-CA"/>
               </w:rPr>
             </w:pPr>
-            <w:bookmarkStart w:id="109" w:name="BKM_0F33C868_B8F6_4CD9_B1BE_D64AF7054352"/>
-            <w:bookmarkEnd w:id="109"/>
+            <w:bookmarkStart w:id="108" w:name="BKM_0F33C868_B8F6_4CD9_B1BE_D64AF7054352"/>
+            <w:bookmarkEnd w:id="108"/>
             <w:proofErr w:type="spellStart"/>
             <w:r>
               <w:rPr>
@@ -28464,8 +28282,8 @@
                 <w:lang w:val="en-CA"/>
               </w:rPr>
             </w:pPr>
-            <w:bookmarkStart w:id="110" w:name="BKM_858F77A8_91BC_4E92_9873_3DE29220EA84"/>
-            <w:bookmarkEnd w:id="110"/>
+            <w:bookmarkStart w:id="109" w:name="BKM_858F77A8_91BC_4E92_9873_3DE29220EA84"/>
+            <w:bookmarkEnd w:id="109"/>
             <w:proofErr w:type="spellStart"/>
             <w:r>
               <w:rPr>
@@ -28646,8 +28464,8 @@
                 <w:lang w:val="en-CA"/>
               </w:rPr>
             </w:pPr>
-            <w:bookmarkStart w:id="111" w:name="BKM_6C47293B_9B00_4958_AE14_E2FF8C6503C9"/>
-            <w:bookmarkEnd w:id="111"/>
+            <w:bookmarkStart w:id="110" w:name="BKM_6C47293B_9B00_4958_AE14_E2FF8C6503C9"/>
+            <w:bookmarkEnd w:id="110"/>
             <w:r>
               <w:rPr>
                 <w:rFonts w:asciiTheme="minorHAnsi" w:hAnsiTheme="minorHAnsi" w:cs="Arial"/>
@@ -28780,8 +28598,8 @@
                 <w:lang w:val="en-CA"/>
               </w:rPr>
             </w:pPr>
-            <w:bookmarkStart w:id="112" w:name="BKM_4798819D_722E_4089_880A_68AA29864E45"/>
-            <w:bookmarkEnd w:id="112"/>
+            <w:bookmarkStart w:id="111" w:name="BKM_4798819D_722E_4089_880A_68AA29864E45"/>
+            <w:bookmarkEnd w:id="111"/>
             <w:proofErr w:type="spellStart"/>
             <w:r>
               <w:rPr>
@@ -28918,8 +28736,8 @@
                 <w:lang w:val="en-CA"/>
               </w:rPr>
             </w:pPr>
-            <w:bookmarkStart w:id="113" w:name="BKM_FB28CC82_D6AA_481A_BA03_BB82515D05CD"/>
-            <w:bookmarkEnd w:id="113"/>
+            <w:bookmarkStart w:id="112" w:name="BKM_FB28CC82_D6AA_481A_BA03_BB82515D05CD"/>
+            <w:bookmarkEnd w:id="112"/>
             <w:proofErr w:type="spellStart"/>
             <w:r>
               <w:rPr>
@@ -29051,8 +28869,8 @@
                 <w:lang w:val="en-CA"/>
               </w:rPr>
             </w:pPr>
-            <w:bookmarkStart w:id="114" w:name="BKM_81066ECA_2108_4DF2_B25E_F440E68432B7"/>
-            <w:bookmarkEnd w:id="114"/>
+            <w:bookmarkStart w:id="113" w:name="BKM_81066ECA_2108_4DF2_B25E_F440E68432B7"/>
+            <w:bookmarkEnd w:id="113"/>
             <w:proofErr w:type="spellStart"/>
             <w:r>
               <w:rPr>
@@ -29189,8 +29007,8 @@
                 <w:lang w:val="en-CA"/>
               </w:rPr>
             </w:pPr>
-            <w:bookmarkStart w:id="115" w:name="BKM_E37CFBB1_57FD_4CA3_9961_34992E857685"/>
-            <w:bookmarkEnd w:id="115"/>
+            <w:bookmarkStart w:id="114" w:name="BKM_E37CFBB1_57FD_4CA3_9961_34992E857685"/>
+            <w:bookmarkEnd w:id="114"/>
             <w:proofErr w:type="spellStart"/>
             <w:r>
               <w:rPr>
@@ -29368,8 +29186,8 @@
                 <w:lang w:val="en-CA"/>
               </w:rPr>
             </w:pPr>
-            <w:bookmarkStart w:id="116" w:name="BKM_2EFAD6D8_0A90_47E6_A3AC_B0F503630287"/>
-            <w:bookmarkEnd w:id="116"/>
+            <w:bookmarkStart w:id="115" w:name="BKM_2EFAD6D8_0A90_47E6_A3AC_B0F503630287"/>
+            <w:bookmarkEnd w:id="115"/>
             <w:r>
               <w:rPr>
                 <w:rFonts w:asciiTheme="minorHAnsi" w:hAnsiTheme="minorHAnsi" w:cs="Arial"/>
@@ -29504,8 +29322,8 @@
                 <w:lang w:val="en-CA"/>
               </w:rPr>
             </w:pPr>
-            <w:bookmarkStart w:id="117" w:name="BKM_21524384_B208_4A32_A2E5_0FFB4D6E8D7C"/>
-            <w:bookmarkEnd w:id="117"/>
+            <w:bookmarkStart w:id="116" w:name="BKM_21524384_B208_4A32_A2E5_0FFB4D6E8D7C"/>
+            <w:bookmarkEnd w:id="116"/>
             <w:proofErr w:type="spellStart"/>
             <w:r>
               <w:rPr>
@@ -29615,8 +29433,8 @@
                 <w:lang w:val="en-CA"/>
               </w:rPr>
             </w:pPr>
-            <w:bookmarkStart w:id="118" w:name="BKM_E5DB8674_7F07_4817_BA2B_997C684B521D"/>
-            <w:bookmarkEnd w:id="118"/>
+            <w:bookmarkStart w:id="117" w:name="BKM_E5DB8674_7F07_4817_BA2B_997C684B521D"/>
+            <w:bookmarkEnd w:id="117"/>
             <w:proofErr w:type="spellStart"/>
             <w:r>
               <w:rPr>
@@ -29729,8 +29547,8 @@
                 <w:lang w:val="en-CA"/>
               </w:rPr>
             </w:pPr>
-            <w:bookmarkStart w:id="119" w:name="BKM_B79C058B_F1A5_47C5_B3E2_CD87F62870F2"/>
-            <w:bookmarkEnd w:id="119"/>
+            <w:bookmarkStart w:id="118" w:name="BKM_B79C058B_F1A5_47C5_B3E2_CD87F62870F2"/>
+            <w:bookmarkEnd w:id="118"/>
             <w:proofErr w:type="spellStart"/>
             <w:r>
               <w:rPr>
@@ -29862,8 +29680,8 @@
                 <w:lang w:val="en-CA"/>
               </w:rPr>
             </w:pPr>
-            <w:bookmarkStart w:id="120" w:name="BKM_A559EAAB_B89D_43D3_B221_4C6D46321258"/>
-            <w:bookmarkEnd w:id="120"/>
+            <w:bookmarkStart w:id="119" w:name="BKM_A559EAAB_B89D_43D3_B221_4C6D46321258"/>
+            <w:bookmarkEnd w:id="119"/>
             <w:proofErr w:type="spellStart"/>
             <w:r>
               <w:rPr>
@@ -30020,8 +29838,8 @@
                 <w:lang w:val="en-CA"/>
               </w:rPr>
             </w:pPr>
-            <w:bookmarkStart w:id="121" w:name="BKM_234AE185_16BA_4884_8974_68DBF37A4B28"/>
-            <w:bookmarkEnd w:id="121"/>
+            <w:bookmarkStart w:id="120" w:name="BKM_234AE185_16BA_4884_8974_68DBF37A4B28"/>
+            <w:bookmarkEnd w:id="120"/>
             <w:proofErr w:type="spellStart"/>
             <w:r>
               <w:rPr>
@@ -30153,8 +29971,8 @@
                 <w:lang w:val="en-CA"/>
               </w:rPr>
             </w:pPr>
-            <w:bookmarkStart w:id="122" w:name="BKM_B342A581_116B_4A14_8384_0F4F6231BFC6"/>
-            <w:bookmarkEnd w:id="122"/>
+            <w:bookmarkStart w:id="121" w:name="BKM_B342A581_116B_4A14_8384_0F4F6231BFC6"/>
+            <w:bookmarkEnd w:id="121"/>
             <w:proofErr w:type="spellStart"/>
             <w:r>
               <w:rPr>
@@ -30322,8 +30140,8 @@
                 <w:lang w:val="en-CA"/>
               </w:rPr>
             </w:pPr>
-            <w:bookmarkStart w:id="123" w:name="BKM_CE5055FF_94D8_42AD_B46A_0041AB28334E"/>
-            <w:bookmarkEnd w:id="123"/>
+            <w:bookmarkStart w:id="122" w:name="BKM_CE5055FF_94D8_42AD_B46A_0041AB28334E"/>
+            <w:bookmarkEnd w:id="122"/>
             <w:proofErr w:type="spellStart"/>
             <w:r>
               <w:rPr>
@@ -30434,8 +30252,8 @@
                 <w:lang w:val="en-CA"/>
               </w:rPr>
             </w:pPr>
-            <w:bookmarkStart w:id="124" w:name="BKM_F34DEFBD_2300_4BCD_9500_6FD1B9CE045E"/>
-            <w:bookmarkEnd w:id="124"/>
+            <w:bookmarkStart w:id="123" w:name="BKM_F34DEFBD_2300_4BCD_9500_6FD1B9CE045E"/>
+            <w:bookmarkEnd w:id="123"/>
             <w:proofErr w:type="spellStart"/>
             <w:r>
               <w:rPr>
@@ -30550,8 +30368,8 @@
                 <w:lang w:val="en-CA"/>
               </w:rPr>
             </w:pPr>
-            <w:bookmarkStart w:id="125" w:name="BKM_C0E26832_94FE_4E03_98DE_F2986912ECBC"/>
-            <w:bookmarkEnd w:id="125"/>
+            <w:bookmarkStart w:id="124" w:name="BKM_C0E26832_94FE_4E03_98DE_F2986912ECBC"/>
+            <w:bookmarkEnd w:id="124"/>
             <w:r>
               <w:rPr>
                 <w:rFonts w:asciiTheme="minorHAnsi" w:hAnsiTheme="minorHAnsi" w:cs="Arial"/>
@@ -30661,8 +30479,8 @@
                 <w:lang w:val="en-CA"/>
               </w:rPr>
             </w:pPr>
-            <w:bookmarkStart w:id="126" w:name="BKM_04EE2E72_5511_48AE_9048_CF9126C4A13D"/>
-            <w:bookmarkEnd w:id="126"/>
+            <w:bookmarkStart w:id="125" w:name="BKM_04EE2E72_5511_48AE_9048_CF9126C4A13D"/>
+            <w:bookmarkEnd w:id="125"/>
             <w:r>
               <w:rPr>
                 <w:rFonts w:asciiTheme="minorHAnsi" w:hAnsiTheme="minorHAnsi" w:cs="Arial"/>
@@ -31931,8 +31749,8 @@
         </w:rPr>
         <w:t>S</w:t>
       </w:r>
-      <w:bookmarkStart w:id="127" w:name="BKM_CE5E700D_EBA4_44CA_83C8_617C916DF033"/>
-      <w:bookmarkEnd w:id="127"/>
+      <w:bookmarkStart w:id="126" w:name="BKM_CE5E700D_EBA4_44CA_83C8_617C916DF033"/>
+      <w:bookmarkEnd w:id="126"/>
       <w:r>
         <w:rPr>
           <w:lang w:val="en-CA"/>
@@ -32019,27 +31837,14 @@
       <w:r>
         <w:t xml:space="preserve">Figure </w:t>
       </w:r>
-      <w:r>
-        <w:fldChar w:fldCharType="begin"/>
-      </w:r>
-      <w:r>
-        <w:instrText xml:space="preserve"> SEQ Figure \* ARABIC </w:instrText>
-      </w:r>
-      <w:r>
-        <w:fldChar w:fldCharType="separate"/>
-      </w:r>
-      <w:r>
-        <w:rPr>
-          <w:noProof/>
-        </w:rPr>
-        <w:t>10</w:t>
-      </w:r>
-      <w:r>
-        <w:rPr>
-          <w:noProof/>
-        </w:rPr>
-        <w:fldChar w:fldCharType="end"/>
-      </w:r>
+      <w:fldSimple w:instr=" SEQ Figure \* ARABIC ">
+        <w:r>
+          <w:rPr>
+            <w:noProof/>
+          </w:rPr>
+          <w:t>10</w:t>
+        </w:r>
+      </w:fldSimple>
       <w:r>
         <w:t xml:space="preserve">: </w:t>
       </w:r>
@@ -32217,27 +32022,14 @@
       <w:r>
         <w:t xml:space="preserve">Table </w:t>
       </w:r>
-      <w:r>
-        <w:fldChar w:fldCharType="begin"/>
-      </w:r>
-      <w:r>
-        <w:instrText xml:space="preserve"> SEQ Table \* ARABIC </w:instrText>
-      </w:r>
-      <w:r>
-        <w:fldChar w:fldCharType="separate"/>
-      </w:r>
-      <w:r>
-        <w:rPr>
-          <w:noProof/>
-        </w:rPr>
-        <w:t>6</w:t>
-      </w:r>
-      <w:r>
-        <w:rPr>
-          <w:noProof/>
-        </w:rPr>
-        <w:fldChar w:fldCharType="end"/>
-      </w:r>
+      <w:fldSimple w:instr=" SEQ Table \* ARABIC ">
+        <w:r>
+          <w:rPr>
+            <w:noProof/>
+          </w:rPr>
+          <w:t>6</w:t>
+        </w:r>
+      </w:fldSimple>
       <w:r>
         <w:t xml:space="preserve">: </w:t>
       </w:r>
@@ -32287,8 +32079,8 @@
                 <w:lang w:val="en-CA"/>
               </w:rPr>
             </w:pPr>
-            <w:bookmarkStart w:id="128" w:name="BKM_11E20CA8_2344_4418_A9F9_325A11426D44"/>
-            <w:bookmarkEnd w:id="128"/>
+            <w:bookmarkStart w:id="127" w:name="BKM_11E20CA8_2344_4418_A9F9_325A11426D44"/>
+            <w:bookmarkEnd w:id="127"/>
             <w:r>
               <w:rPr>
                 <w:rFonts w:asciiTheme="minorHAnsi" w:hAnsiTheme="minorHAnsi" w:cs="Arial"/>
@@ -32557,8 +32349,8 @@
                 <w:lang w:val="en-CA"/>
               </w:rPr>
             </w:pPr>
-            <w:bookmarkStart w:id="129" w:name="BKM_20A123B5_7607_4A2B_A3F4_2BA8EEA3BD6E"/>
-            <w:bookmarkEnd w:id="129"/>
+            <w:bookmarkStart w:id="128" w:name="BKM_20A123B5_7607_4A2B_A3F4_2BA8EEA3BD6E"/>
+            <w:bookmarkEnd w:id="128"/>
             <w:r>
               <w:rPr>
                 <w:rFonts w:asciiTheme="minorHAnsi" w:hAnsiTheme="minorHAnsi" w:cs="Arial"/>
@@ -32715,8 +32507,8 @@
                 <w:lang w:val="en-CA"/>
               </w:rPr>
             </w:pPr>
-            <w:bookmarkStart w:id="130" w:name="BKM_62E65A70_EB75_497A_886F_BAAEBB60A5EC"/>
-            <w:bookmarkEnd w:id="130"/>
+            <w:bookmarkStart w:id="129" w:name="BKM_62E65A70_EB75_497A_886F_BAAEBB60A5EC"/>
+            <w:bookmarkEnd w:id="129"/>
             <w:r>
               <w:rPr>
                 <w:rFonts w:asciiTheme="minorHAnsi" w:hAnsiTheme="minorHAnsi" w:cs="Arial"/>
@@ -32848,8 +32640,8 @@
                 <w:lang w:val="en-CA"/>
               </w:rPr>
             </w:pPr>
-            <w:bookmarkStart w:id="131" w:name="BKM_3F13203C_BEB3_44A2_B8B9_417C5D453C67"/>
-            <w:bookmarkEnd w:id="131"/>
+            <w:bookmarkStart w:id="130" w:name="BKM_3F13203C_BEB3_44A2_B8B9_417C5D453C67"/>
+            <w:bookmarkEnd w:id="130"/>
             <w:proofErr w:type="spellStart"/>
             <w:r>
               <w:rPr>
@@ -32986,8 +32778,8 @@
                 <w:lang w:val="en-CA"/>
               </w:rPr>
             </w:pPr>
-            <w:bookmarkStart w:id="132" w:name="BKM_D9E97001_975E_4E48_B383_84E3B817A9D6"/>
-            <w:bookmarkEnd w:id="132"/>
+            <w:bookmarkStart w:id="131" w:name="BKM_D9E97001_975E_4E48_B383_84E3B817A9D6"/>
+            <w:bookmarkEnd w:id="131"/>
             <w:proofErr w:type="spellStart"/>
             <w:r>
               <w:rPr>
@@ -33144,8 +32936,8 @@
                 <w:lang w:val="en-CA"/>
               </w:rPr>
             </w:pPr>
-            <w:bookmarkStart w:id="133" w:name="BKM_ABD8F88A_D6D5_49E8_B4C4_6E53A78AD465"/>
-            <w:bookmarkEnd w:id="133"/>
+            <w:bookmarkStart w:id="132" w:name="BKM_ABD8F88A_D6D5_49E8_B4C4_6E53A78AD465"/>
+            <w:bookmarkEnd w:id="132"/>
             <w:proofErr w:type="spellStart"/>
             <w:r>
               <w:rPr>
@@ -33360,8 +33152,8 @@
                 <w:lang w:val="en-CA"/>
               </w:rPr>
             </w:pPr>
-            <w:bookmarkStart w:id="134" w:name="BKM_7660FDA3_AB42_45F9_86AB_19287D13C566"/>
-            <w:bookmarkEnd w:id="134"/>
+            <w:bookmarkStart w:id="133" w:name="BKM_7660FDA3_AB42_45F9_86AB_19287D13C566"/>
+            <w:bookmarkEnd w:id="133"/>
             <w:r>
               <w:rPr>
                 <w:rFonts w:asciiTheme="minorHAnsi" w:hAnsiTheme="minorHAnsi" w:cs="Arial"/>
@@ -33493,8 +33285,8 @@
                 <w:lang w:val="en-CA"/>
               </w:rPr>
             </w:pPr>
-            <w:bookmarkStart w:id="135" w:name="BKM_28FFF6C1_C18B_4629_BB75_27AFBE7647AB"/>
-            <w:bookmarkEnd w:id="135"/>
+            <w:bookmarkStart w:id="134" w:name="BKM_28FFF6C1_C18B_4629_BB75_27AFBE7647AB"/>
+            <w:bookmarkEnd w:id="134"/>
             <w:proofErr w:type="spellStart"/>
             <w:r>
               <w:rPr>
@@ -33631,8 +33423,8 @@
                 <w:lang w:val="en-CA"/>
               </w:rPr>
             </w:pPr>
-            <w:bookmarkStart w:id="136" w:name="BKM_DE525394_F288_4E7F_AF29_CF676A7FB892"/>
-            <w:bookmarkEnd w:id="136"/>
+            <w:bookmarkStart w:id="135" w:name="BKM_DE525394_F288_4E7F_AF29_CF676A7FB892"/>
+            <w:bookmarkEnd w:id="135"/>
             <w:proofErr w:type="spellStart"/>
             <w:r>
               <w:rPr>
@@ -33742,8 +33534,8 @@
                 <w:lang w:val="en-CA"/>
               </w:rPr>
             </w:pPr>
-            <w:bookmarkStart w:id="137" w:name="BKM_BDA40AB6_6C56_4E4F_9588_C051912996DC"/>
-            <w:bookmarkEnd w:id="137"/>
+            <w:bookmarkStart w:id="136" w:name="BKM_BDA40AB6_6C56_4E4F_9588_C051912996DC"/>
+            <w:bookmarkEnd w:id="136"/>
             <w:proofErr w:type="spellStart"/>
             <w:r>
               <w:rPr>
@@ -33878,8 +33670,8 @@
                 <w:lang w:val="en-CA"/>
               </w:rPr>
             </w:pPr>
-            <w:bookmarkStart w:id="138" w:name="BKM_2209CF72_C0AB_47F3_BB22_4A2E8334027A"/>
-            <w:bookmarkEnd w:id="138"/>
+            <w:bookmarkStart w:id="137" w:name="BKM_2209CF72_C0AB_47F3_BB22_4A2E8334027A"/>
+            <w:bookmarkEnd w:id="137"/>
             <w:proofErr w:type="spellStart"/>
             <w:r>
               <w:rPr>
@@ -34013,8 +33805,8 @@
                 <w:lang w:val="en-CA"/>
               </w:rPr>
             </w:pPr>
-            <w:bookmarkStart w:id="139" w:name="BKM_BD7868DF_0409_467D_8844_EE4674C50774"/>
-            <w:bookmarkEnd w:id="139"/>
+            <w:bookmarkStart w:id="138" w:name="BKM_BD7868DF_0409_467D_8844_EE4674C50774"/>
+            <w:bookmarkEnd w:id="138"/>
             <w:proofErr w:type="spellStart"/>
             <w:r>
               <w:rPr>
@@ -34195,8 +33987,8 @@
                 <w:lang w:val="en-CA"/>
               </w:rPr>
             </w:pPr>
-            <w:bookmarkStart w:id="140" w:name="BKM_674A1294_59BE_4203_9B03_BC5D6023992F"/>
-            <w:bookmarkEnd w:id="140"/>
+            <w:bookmarkStart w:id="139" w:name="BKM_674A1294_59BE_4203_9B03_BC5D6023992F"/>
+            <w:bookmarkEnd w:id="139"/>
             <w:r>
               <w:rPr>
                 <w:rFonts w:asciiTheme="minorHAnsi" w:hAnsiTheme="minorHAnsi" w:cs="Arial"/>
@@ -34350,8 +34142,8 @@
                 <w:lang w:val="en-CA"/>
               </w:rPr>
             </w:pPr>
-            <w:bookmarkStart w:id="141" w:name="BKM_A1B86BC0_3316_46AB_8D32_7786DFA0771F"/>
-            <w:bookmarkEnd w:id="141"/>
+            <w:bookmarkStart w:id="140" w:name="BKM_A1B86BC0_3316_46AB_8D32_7786DFA0771F"/>
+            <w:bookmarkEnd w:id="140"/>
             <w:proofErr w:type="spellStart"/>
             <w:r>
               <w:rPr>
@@ -34531,8 +34323,8 @@
                 <w:lang w:val="en-CA"/>
               </w:rPr>
             </w:pPr>
-            <w:bookmarkStart w:id="142" w:name="BKM_5ED9FA7F_347C_499C_BF86_2B88071AD840"/>
-            <w:bookmarkEnd w:id="142"/>
+            <w:bookmarkStart w:id="141" w:name="BKM_5ED9FA7F_347C_499C_BF86_2B88071AD840"/>
+            <w:bookmarkEnd w:id="141"/>
             <w:proofErr w:type="spellStart"/>
             <w:r>
               <w:rPr>
@@ -34708,8 +34500,8 @@
                 <w:lang w:val="en-CA"/>
               </w:rPr>
             </w:pPr>
-            <w:bookmarkStart w:id="143" w:name="BKM_EC7555C0_681D_45F5_BEFB_0F7BFDEF3CFB"/>
-            <w:bookmarkEnd w:id="143"/>
+            <w:bookmarkStart w:id="142" w:name="BKM_EC7555C0_681D_45F5_BEFB_0F7BFDEF3CFB"/>
+            <w:bookmarkEnd w:id="142"/>
             <w:proofErr w:type="spellStart"/>
             <w:r>
               <w:rPr>
@@ -34888,8 +34680,8 @@
                 <w:lang w:val="en-CA"/>
               </w:rPr>
             </w:pPr>
-            <w:bookmarkStart w:id="144" w:name="BKM_36C08EC9_BB32_4BDE_99FD_336AAA2512BB"/>
-            <w:bookmarkEnd w:id="144"/>
+            <w:bookmarkStart w:id="143" w:name="BKM_36C08EC9_BB32_4BDE_99FD_336AAA2512BB"/>
+            <w:bookmarkEnd w:id="143"/>
             <w:proofErr w:type="spellStart"/>
             <w:r>
               <w:rPr>
@@ -35021,8 +34813,8 @@
                 <w:lang w:val="en-CA"/>
               </w:rPr>
             </w:pPr>
-            <w:bookmarkStart w:id="145" w:name="BKM_34B08950_B320_4DCA_B7B3_801822442BA1"/>
-            <w:bookmarkEnd w:id="145"/>
+            <w:bookmarkStart w:id="144" w:name="BKM_34B08950_B320_4DCA_B7B3_801822442BA1"/>
+            <w:bookmarkEnd w:id="144"/>
             <w:proofErr w:type="spellStart"/>
             <w:r>
               <w:rPr>
@@ -35157,8 +34949,8 @@
                 <w:lang w:val="en-CA"/>
               </w:rPr>
             </w:pPr>
-            <w:bookmarkStart w:id="146" w:name="BKM_1D369827_5E0B_4F3B_99DE_498DE4F4D001"/>
-            <w:bookmarkEnd w:id="146"/>
+            <w:bookmarkStart w:id="145" w:name="BKM_1D369827_5E0B_4F3B_99DE_498DE4F4D001"/>
+            <w:bookmarkEnd w:id="145"/>
             <w:proofErr w:type="spellStart"/>
             <w:r>
               <w:rPr>
@@ -35301,8 +35093,8 @@
                 <w:lang w:val="en-CA"/>
               </w:rPr>
             </w:pPr>
-            <w:bookmarkStart w:id="147" w:name="BKM_42115B02_1C56_42D6_B0AA_D6174F756E65"/>
-            <w:bookmarkEnd w:id="147"/>
+            <w:bookmarkStart w:id="146" w:name="BKM_42115B02_1C56_42D6_B0AA_D6174F756E65"/>
+            <w:bookmarkEnd w:id="146"/>
             <w:proofErr w:type="spellStart"/>
             <w:r>
               <w:rPr>
@@ -35526,8 +35318,8 @@
                 <w:lang w:val="en-CA"/>
               </w:rPr>
             </w:pPr>
-            <w:bookmarkStart w:id="148" w:name="BKM_401A0B2C_FBFD_43E2_BC4F_F4876D6A55A5"/>
-            <w:bookmarkEnd w:id="148"/>
+            <w:bookmarkStart w:id="147" w:name="BKM_401A0B2C_FBFD_43E2_BC4F_F4876D6A55A5"/>
+            <w:bookmarkEnd w:id="147"/>
             <w:proofErr w:type="spellStart"/>
             <w:r>
               <w:rPr>
@@ -35637,8 +35429,8 @@
                 <w:lang w:val="en-CA"/>
               </w:rPr>
             </w:pPr>
-            <w:bookmarkStart w:id="149" w:name="BKM_AA3C91BB_B0F8_4E56_A1E5_9C3530C146AE"/>
-            <w:bookmarkEnd w:id="149"/>
+            <w:bookmarkStart w:id="148" w:name="BKM_AA3C91BB_B0F8_4E56_A1E5_9C3530C146AE"/>
+            <w:bookmarkEnd w:id="148"/>
             <w:proofErr w:type="spellStart"/>
             <w:r>
               <w:rPr>
@@ -35753,8 +35545,8 @@
                 <w:lang w:val="en-CA"/>
               </w:rPr>
             </w:pPr>
-            <w:bookmarkStart w:id="150" w:name="BKM_C202EED3_CA3B_4848_8F51_4E4216E311CB"/>
-            <w:bookmarkEnd w:id="150"/>
+            <w:bookmarkStart w:id="149" w:name="BKM_C202EED3_CA3B_4848_8F51_4E4216E311CB"/>
+            <w:bookmarkEnd w:id="149"/>
             <w:r>
               <w:rPr>
                 <w:rFonts w:asciiTheme="minorHAnsi" w:hAnsiTheme="minorHAnsi" w:cs="Arial"/>
@@ -35864,8 +35656,8 @@
                 <w:lang w:val="en-CA"/>
               </w:rPr>
             </w:pPr>
-            <w:bookmarkStart w:id="151" w:name="BKM_F61C54B5_53A3_4B3D_8747_890B595FF05F"/>
-            <w:bookmarkEnd w:id="151"/>
+            <w:bookmarkStart w:id="150" w:name="BKM_F61C54B5_53A3_4B3D_8747_890B595FF05F"/>
+            <w:bookmarkEnd w:id="150"/>
             <w:r>
               <w:rPr>
                 <w:rFonts w:asciiTheme="minorHAnsi" w:hAnsiTheme="minorHAnsi" w:cs="Arial"/>
@@ -37244,8 +37036,8 @@
         </w:rPr>
         <w:t>S</w:t>
       </w:r>
-      <w:bookmarkStart w:id="152" w:name="BKM_A518DA4F_2CA4_4758_BC7A_4790DC092913"/>
-      <w:bookmarkEnd w:id="152"/>
+      <w:bookmarkStart w:id="151" w:name="BKM_A518DA4F_2CA4_4758_BC7A_4790DC092913"/>
+      <w:bookmarkEnd w:id="151"/>
       <w:r>
         <w:rPr>
           <w:lang w:val="en-CA"/>
@@ -37331,27 +37123,14 @@
       <w:r>
         <w:t xml:space="preserve">Figure </w:t>
       </w:r>
-      <w:r>
-        <w:fldChar w:fldCharType="begin"/>
-      </w:r>
-      <w:r>
-        <w:instrText xml:space="preserve"> SEQ Figure \* ARABIC </w:instrText>
-      </w:r>
-      <w:r>
-        <w:fldChar w:fldCharType="separate"/>
-      </w:r>
-      <w:r>
-        <w:rPr>
-          <w:noProof/>
-        </w:rPr>
-        <w:t>11</w:t>
-      </w:r>
-      <w:r>
-        <w:rPr>
-          <w:noProof/>
-        </w:rPr>
-        <w:fldChar w:fldCharType="end"/>
-      </w:r>
+      <w:fldSimple w:instr=" SEQ Figure \* ARABIC ">
+        <w:r>
+          <w:rPr>
+            <w:noProof/>
+          </w:rPr>
+          <w:t>11</w:t>
+        </w:r>
+      </w:fldSimple>
       <w:r>
         <w:t xml:space="preserve">: </w:t>
       </w:r>
@@ -37469,27 +37248,14 @@
       <w:r>
         <w:t xml:space="preserve">Table </w:t>
       </w:r>
-      <w:r>
-        <w:fldChar w:fldCharType="begin"/>
-      </w:r>
-      <w:r>
-        <w:instrText xml:space="preserve"> SEQ Table \* ARABIC </w:instrText>
-      </w:r>
-      <w:r>
-        <w:fldChar w:fldCharType="separate"/>
-      </w:r>
-      <w:r>
-        <w:rPr>
-          <w:noProof/>
-        </w:rPr>
-        <w:t>7</w:t>
-      </w:r>
-      <w:r>
-        <w:rPr>
-          <w:noProof/>
-        </w:rPr>
-        <w:fldChar w:fldCharType="end"/>
-      </w:r>
+      <w:fldSimple w:instr=" SEQ Table \* ARABIC ">
+        <w:r>
+          <w:rPr>
+            <w:noProof/>
+          </w:rPr>
+          <w:t>7</w:t>
+        </w:r>
+      </w:fldSimple>
       <w:r>
         <w:t xml:space="preserve">: </w:t>
       </w:r>
@@ -37536,8 +37302,8 @@
                 <w:lang w:val="en-CA"/>
               </w:rPr>
             </w:pPr>
-            <w:bookmarkStart w:id="153" w:name="BKM_EC69FC11_247D_4B96_A882_7E9D1AD588E0"/>
-            <w:bookmarkEnd w:id="153"/>
+            <w:bookmarkStart w:id="152" w:name="BKM_EC69FC11_247D_4B96_A882_7E9D1AD588E0"/>
+            <w:bookmarkEnd w:id="152"/>
             <w:r>
               <w:rPr>
                 <w:rFonts w:asciiTheme="minorHAnsi" w:hAnsiTheme="minorHAnsi" w:cs="Arial"/>
@@ -37740,8 +37506,8 @@
                 <w:lang w:val="en-CA"/>
               </w:rPr>
             </w:pPr>
-            <w:bookmarkStart w:id="154" w:name="BKM_ADCD2F69_DA9B_47AD_AAD9_CD10F85583D7"/>
-            <w:bookmarkEnd w:id="154"/>
+            <w:bookmarkStart w:id="153" w:name="BKM_ADCD2F69_DA9B_47AD_AAD9_CD10F85583D7"/>
+            <w:bookmarkEnd w:id="153"/>
             <w:proofErr w:type="spellStart"/>
             <w:r>
               <w:rPr>
@@ -37856,8 +37622,8 @@
                 <w:lang w:val="en-CA"/>
               </w:rPr>
             </w:pPr>
-            <w:bookmarkStart w:id="155" w:name="BKM_07E8099B_7BEC_4F52_A9CB_2057EB65CA46"/>
-            <w:bookmarkEnd w:id="155"/>
+            <w:bookmarkStart w:id="154" w:name="BKM_07E8099B_7BEC_4F52_A9CB_2057EB65CA46"/>
+            <w:bookmarkEnd w:id="154"/>
             <w:proofErr w:type="spellStart"/>
             <w:r>
               <w:rPr>
@@ -37969,8 +37735,8 @@
                 <w:lang w:val="en-CA"/>
               </w:rPr>
             </w:pPr>
-            <w:bookmarkStart w:id="156" w:name="BKM_803B49B5_5346_4ECB_84C0_E9285F22A260"/>
-            <w:bookmarkEnd w:id="156"/>
+            <w:bookmarkStart w:id="155" w:name="BKM_803B49B5_5346_4ECB_84C0_E9285F22A260"/>
+            <w:bookmarkEnd w:id="155"/>
             <w:r>
               <w:rPr>
                 <w:rFonts w:asciiTheme="minorHAnsi" w:hAnsiTheme="minorHAnsi" w:cs="Arial"/>
@@ -38083,8 +37849,8 @@
                 <w:lang w:val="en-CA"/>
               </w:rPr>
             </w:pPr>
-            <w:bookmarkStart w:id="157" w:name="BKM_EF622FE6_F231_4466_80B5_7C9E00C1AF26"/>
-            <w:bookmarkEnd w:id="157"/>
+            <w:bookmarkStart w:id="156" w:name="BKM_EF622FE6_F231_4466_80B5_7C9E00C1AF26"/>
+            <w:bookmarkEnd w:id="156"/>
             <w:r>
               <w:rPr>
                 <w:rFonts w:asciiTheme="minorHAnsi" w:hAnsiTheme="minorHAnsi" w:cs="Arial"/>
@@ -38194,8 +37960,8 @@
                 <w:lang w:val="en-CA"/>
               </w:rPr>
             </w:pPr>
-            <w:bookmarkStart w:id="158" w:name="BKM_314D3BAE_F7C9_4B36_ADB6_C72D030F3753"/>
-            <w:bookmarkEnd w:id="158"/>
+            <w:bookmarkStart w:id="157" w:name="BKM_314D3BAE_F7C9_4B36_ADB6_C72D030F3753"/>
+            <w:bookmarkEnd w:id="157"/>
             <w:proofErr w:type="spellStart"/>
             <w:r>
               <w:rPr>
@@ -38344,8 +38110,8 @@
                 <w:lang w:val="en-CA"/>
               </w:rPr>
             </w:pPr>
-            <w:bookmarkStart w:id="159" w:name="BKM_39715309_7964_43D3_8714_66E5FE3F5A42"/>
-            <w:bookmarkEnd w:id="159"/>
+            <w:bookmarkStart w:id="158" w:name="BKM_39715309_7964_43D3_8714_66E5FE3F5A42"/>
+            <w:bookmarkEnd w:id="158"/>
             <w:proofErr w:type="spellStart"/>
             <w:r>
               <w:rPr>
@@ -38481,8 +38247,8 @@
                 <w:lang w:val="en-CA"/>
               </w:rPr>
             </w:pPr>
-            <w:bookmarkStart w:id="160" w:name="BKM_154B13F8_8CD9_473E_98B5_93572A0EB3BB"/>
-            <w:bookmarkEnd w:id="160"/>
+            <w:bookmarkStart w:id="159" w:name="BKM_154B13F8_8CD9_473E_98B5_93572A0EB3BB"/>
+            <w:bookmarkEnd w:id="159"/>
             <w:proofErr w:type="spellStart"/>
             <w:r>
               <w:rPr>
@@ -38675,8 +38441,8 @@
                 <w:lang w:val="en-CA"/>
               </w:rPr>
             </w:pPr>
-            <w:bookmarkStart w:id="161" w:name="BKM_2C39BB23_51CD_4C07_BC3D_DFD062118A45"/>
-            <w:bookmarkEnd w:id="161"/>
+            <w:bookmarkStart w:id="160" w:name="BKM_2C39BB23_51CD_4C07_BC3D_DFD062118A45"/>
+            <w:bookmarkEnd w:id="160"/>
             <w:proofErr w:type="spellStart"/>
             <w:r>
               <w:rPr>
@@ -38788,8 +38554,8 @@
                 <w:lang w:val="en-CA"/>
               </w:rPr>
             </w:pPr>
-            <w:bookmarkStart w:id="162" w:name="BKM_60CAAB90_52E0_4214_AE69_D0060C7423ED"/>
-            <w:bookmarkEnd w:id="162"/>
+            <w:bookmarkStart w:id="161" w:name="BKM_60CAAB90_52E0_4214_AE69_D0060C7423ED"/>
+            <w:bookmarkEnd w:id="161"/>
             <w:proofErr w:type="spellStart"/>
             <w:r>
               <w:rPr>
@@ -38904,8 +38670,8 @@
                 <w:lang w:val="en-CA"/>
               </w:rPr>
             </w:pPr>
-            <w:bookmarkStart w:id="163" w:name="BKM_E7AC1443_775C_4DF5_9107_5B1DF4E1D651"/>
-            <w:bookmarkEnd w:id="163"/>
+            <w:bookmarkStart w:id="162" w:name="BKM_E7AC1443_775C_4DF5_9107_5B1DF4E1D651"/>
+            <w:bookmarkEnd w:id="162"/>
             <w:proofErr w:type="spellStart"/>
             <w:r>
               <w:rPr>
@@ -39041,8 +38807,8 @@
                 <w:lang w:val="en-CA"/>
               </w:rPr>
             </w:pPr>
-            <w:bookmarkStart w:id="164" w:name="BKM_EF3CAFA8_84A6_43F7_816F_7C74C3A3DFE7"/>
-            <w:bookmarkEnd w:id="164"/>
+            <w:bookmarkStart w:id="163" w:name="BKM_EF3CAFA8_84A6_43F7_816F_7C74C3A3DFE7"/>
+            <w:bookmarkEnd w:id="163"/>
             <w:r>
               <w:rPr>
                 <w:rFonts w:asciiTheme="minorHAnsi" w:hAnsiTheme="minorHAnsi" w:cs="Arial"/>
@@ -39155,8 +38921,8 @@
                 <w:lang w:val="en-CA"/>
               </w:rPr>
             </w:pPr>
-            <w:bookmarkStart w:id="165" w:name="BKM_71BA9B79_BC0A_41B7_9630_0B047D9D4660"/>
-            <w:bookmarkEnd w:id="165"/>
+            <w:bookmarkStart w:id="164" w:name="BKM_71BA9B79_BC0A_41B7_9630_0B047D9D4660"/>
+            <w:bookmarkEnd w:id="164"/>
             <w:proofErr w:type="spellStart"/>
             <w:r>
               <w:rPr>
@@ -39266,8 +39032,8 @@
                 <w:lang w:val="en-CA"/>
               </w:rPr>
             </w:pPr>
-            <w:bookmarkStart w:id="166" w:name="BKM_9A13DBF6_70E2_469B_9B7C_F26D7AD812B4"/>
-            <w:bookmarkEnd w:id="166"/>
+            <w:bookmarkStart w:id="165" w:name="BKM_9A13DBF6_70E2_469B_9B7C_F26D7AD812B4"/>
+            <w:bookmarkEnd w:id="165"/>
             <w:proofErr w:type="spellStart"/>
             <w:r>
               <w:rPr>
@@ -39424,8 +39190,8 @@
                 <w:lang w:val="en-CA"/>
               </w:rPr>
             </w:pPr>
-            <w:bookmarkStart w:id="167" w:name="BKM_9A6DFACA_1D0A_423A_BF5D_1157B46A0AC1"/>
-            <w:bookmarkEnd w:id="167"/>
+            <w:bookmarkStart w:id="166" w:name="BKM_9A6DFACA_1D0A_423A_BF5D_1157B46A0AC1"/>
+            <w:bookmarkEnd w:id="166"/>
             <w:proofErr w:type="spellStart"/>
             <w:r>
               <w:rPr>
@@ -39546,8 +39312,8 @@
                 <w:lang w:val="en-CA"/>
               </w:rPr>
             </w:pPr>
-            <w:bookmarkStart w:id="168" w:name="BKM_33E68653_BDB1_481F_9DFE_82E9A91DF147"/>
-            <w:bookmarkEnd w:id="168"/>
+            <w:bookmarkStart w:id="167" w:name="BKM_33E68653_BDB1_481F_9DFE_82E9A91DF147"/>
+            <w:bookmarkEnd w:id="167"/>
             <w:proofErr w:type="spellStart"/>
             <w:r>
               <w:rPr>
@@ -39661,8 +39427,8 @@
                 <w:lang w:val="en-CA"/>
               </w:rPr>
             </w:pPr>
-            <w:bookmarkStart w:id="169" w:name="BKM_F3F9B426_BC9F_4BBA_B792_A96166218E9B"/>
-            <w:bookmarkEnd w:id="169"/>
+            <w:bookmarkStart w:id="168" w:name="BKM_F3F9B426_BC9F_4BBA_B792_A96166218E9B"/>
+            <w:bookmarkEnd w:id="168"/>
             <w:proofErr w:type="spellStart"/>
             <w:r>
               <w:rPr>
@@ -39774,8 +39540,8 @@
                 <w:lang w:val="en-CA"/>
               </w:rPr>
             </w:pPr>
-            <w:bookmarkStart w:id="170" w:name="BKM_86911221_5DFE_449B_9D0A_484F8F57F8F9"/>
-            <w:bookmarkEnd w:id="170"/>
+            <w:bookmarkStart w:id="169" w:name="BKM_86911221_5DFE_449B_9D0A_484F8F57F8F9"/>
+            <w:bookmarkEnd w:id="169"/>
             <w:proofErr w:type="spellStart"/>
             <w:r>
               <w:rPr>
@@ -39888,8 +39654,8 @@
                 <w:lang w:val="en-CA"/>
               </w:rPr>
             </w:pPr>
-            <w:bookmarkStart w:id="171" w:name="BKM_07EEDF2F_1AA2_45F8_B145_4B7F189B0502"/>
-            <w:bookmarkEnd w:id="171"/>
+            <w:bookmarkStart w:id="170" w:name="BKM_07EEDF2F_1AA2_45F8_B145_4B7F189B0502"/>
+            <w:bookmarkEnd w:id="170"/>
             <w:r>
               <w:rPr>
                 <w:rFonts w:asciiTheme="minorHAnsi" w:hAnsiTheme="minorHAnsi" w:cs="Arial"/>
@@ -39999,8 +39765,8 @@
                 <w:lang w:val="en-CA"/>
               </w:rPr>
             </w:pPr>
-            <w:bookmarkStart w:id="172" w:name="BKM_4A997C54_C45D_4E40_AC91_CE1E1615770B"/>
-            <w:bookmarkEnd w:id="172"/>
+            <w:bookmarkStart w:id="171" w:name="BKM_4A997C54_C45D_4E40_AC91_CE1E1615770B"/>
+            <w:bookmarkEnd w:id="171"/>
             <w:r>
               <w:rPr>
                 <w:rFonts w:asciiTheme="minorHAnsi" w:hAnsiTheme="minorHAnsi" w:cs="Arial"/>
@@ -40209,7 +39975,7 @@
                 <w:lang w:val="en-CA"/>
               </w:rPr>
             </w:pPr>
-            <w:commentRangeStart w:id="173"/>
+            <w:commentRangeStart w:id="172"/>
             <w:r>
               <w:rPr>
                 <w:rStyle w:val="reqtext"/>
@@ -40217,14 +39983,14 @@
               </w:rPr>
               <w:t>Identifier SHALL correspond to a representation of (?)</w:t>
             </w:r>
-            <w:commentRangeEnd w:id="173"/>
+            <w:commentRangeEnd w:id="172"/>
             <w:r>
               <w:rPr>
                 <w:rStyle w:val="CommentReference"/>
                 <w:rFonts w:ascii="Times New Roman" w:eastAsia="Times New Roman" w:hAnsi="Times New Roman"/>
                 <w:lang w:val="en-US" w:eastAsia="en-US"/>
               </w:rPr>
-              <w:commentReference w:id="173"/>
+              <w:commentReference w:id="172"/>
             </w:r>
           </w:p>
         </w:tc>
@@ -40788,1758 +40554,49 @@
         <w:rPr>
           <w:lang w:val="en-CA"/>
         </w:rPr>
-        <w:t xml:space="preserve">  The subset of features matches INSPIRE geological theme</w:t>
-      </w:r>
-    </w:p>
-    <w:p>
-      <w:pPr>
-        <w:rPr>
-          <w:lang w:val="en-CA"/>
-        </w:rPr>
-      </w:pPr>
-    </w:p>
-    <w:p>
-      <w:pPr>
-        <w:pStyle w:val="Heading2"/>
-        <w:rPr>
-          <w:lang w:val="en-CA"/>
-        </w:rPr>
-      </w:pPr>
-      <w:r>
-        <w:rPr>
-          <w:lang w:val="en-CA"/>
-        </w:rPr>
-        <w:lastRenderedPageBreak/>
-        <w:t xml:space="preserve">GeoSciML </w:t>
-      </w:r>
-      <w:r>
-        <w:rPr>
-          <w:lang w:val="en-CA"/>
-        </w:rPr>
-        <w:t>Extension</w:t>
-      </w:r>
-      <w:r>
-        <w:rPr>
-          <w:lang w:val="en-CA"/>
-        </w:rPr>
-        <w:t xml:space="preserve"> Requirements Class</w:t>
-      </w:r>
-    </w:p>
-    <w:p>
-      <w:pPr>
-        <w:rPr>
-          <w:lang w:val="en-CA"/>
-        </w:rPr>
-      </w:pPr>
-      <w:r>
-        <w:rPr>
-          <w:lang w:val="en-CA"/>
-        </w:rPr>
-        <w:t>The extension package provides classes to further the descriptions of basic</w:t>
-      </w:r>
-      <w:r>
-        <w:rPr>
-          <w:lang w:val="en-CA"/>
-        </w:rPr>
-        <w:t xml:space="preserve"> classes by adding more properties and supplemental relation between basic classes.  It extends </w:t>
-      </w:r>
-      <w:proofErr w:type="spellStart"/>
-      <w:r>
-        <w:rPr>
-          <w:lang w:val="en-CA"/>
-        </w:rPr>
-        <w:t>AbstractDescription</w:t>
-      </w:r>
-      <w:proofErr w:type="spellEnd"/>
-      <w:r>
-        <w:rPr>
-          <w:lang w:val="en-CA"/>
-        </w:rPr>
-        <w:t xml:space="preserve"> stubs declared in basic package.</w:t>
-      </w:r>
-    </w:p>
-    <w:p>
-      <w:pPr>
-        <w:pStyle w:val="Heading2"/>
-        <w:rPr>
-          <w:lang w:val="en-CA"/>
-        </w:rPr>
-      </w:pPr>
-      <w:proofErr w:type="spellStart"/>
-      <w:r>
-        <w:rPr>
-          <w:lang w:val="en-CA"/>
-        </w:rPr>
-        <w:t>GeoSciML</w:t>
-      </w:r>
-      <w:proofErr w:type="spellEnd"/>
-      <w:r>
-        <w:rPr>
-          <w:lang w:val="en-CA"/>
-        </w:rPr>
-        <w:t xml:space="preserve"> </w:t>
-      </w:r>
-      <w:proofErr w:type="spellStart"/>
-      <w:r>
-        <w:rPr>
-          <w:lang w:val="en-CA"/>
-        </w:rPr>
-        <w:t>GeologicTime</w:t>
-      </w:r>
-      <w:proofErr w:type="spellEnd"/>
-      <w:r>
-        <w:rPr>
-          <w:lang w:val="en-CA"/>
-        </w:rPr>
-        <w:t xml:space="preserve"> Requirements Class</w:t>
-      </w:r>
-    </w:p>
-    <w:p>
-      <w:pPr>
-        <w:rPr>
-          <w:lang w:val="en-CA"/>
-        </w:rPr>
-      </w:pPr>
-      <w:r>
-        <w:rPr>
-          <w:lang w:val="en-CA"/>
-        </w:rPr>
-        <w:t>The Geologic Time package contains elements used to describe the classification of geologic time: time periods, time boundaries, and the relationships between them as defined by the International Commission on Stratigraphy.</w:t>
-      </w:r>
-    </w:p>
-    <w:p>
-      <w:pPr>
-        <w:pStyle w:val="Heading2"/>
-        <w:rPr>
-          <w:lang w:val="en-CA"/>
-        </w:rPr>
-      </w:pPr>
-      <w:r>
-        <w:rPr>
-          <w:lang w:val="en-CA"/>
-        </w:rPr>
-        <w:t xml:space="preserve">GeoSciML </w:t>
-      </w:r>
-      <w:r>
-        <w:rPr>
-          <w:lang w:val="en-CA"/>
-        </w:rPr>
-        <w:t>Borehole</w:t>
-      </w:r>
-      <w:r>
-        <w:rPr>
-          <w:lang w:val="en-CA"/>
-        </w:rPr>
-        <w:t xml:space="preserve"> Requirements Class</w:t>
-      </w:r>
-    </w:p>
-    <w:p>
-      <w:pPr>
-        <w:rPr>
-          <w:lang w:val="en-CA"/>
-        </w:rPr>
-      </w:pPr>
-      <w:r>
-        <w:rPr>
-          <w:lang w:val="en-CA"/>
-        </w:rPr>
-        <w:t>The GeoSciML Borehole package contains model elements for representing Boreholes. This is primarily through re-use o</w:t>
-      </w:r>
-      <w:r>
-        <w:rPr>
-          <w:lang w:val="en-CA"/>
-        </w:rPr>
-        <w:t xml:space="preserve">f standard components from the </w:t>
-      </w:r>
-      <w:r>
-        <w:rPr>
-          <w:lang w:val="en-CA"/>
-        </w:rPr>
-        <w:t>Observations and Measurements package</w:t>
-      </w:r>
-      <w:r>
-        <w:rPr>
-          <w:lang w:val="en-CA"/>
-        </w:rPr>
-        <w:t xml:space="preserve"> (ISO 19156)</w:t>
-      </w:r>
-      <w:r>
-        <w:rPr>
-          <w:lang w:val="en-CA"/>
-        </w:rPr>
-        <w:t>.</w:t>
-      </w:r>
-    </w:p>
-    <w:p>
-      <w:pPr>
-        <w:pStyle w:val="Heading2"/>
-        <w:rPr>
-          <w:lang w:val="en-CA"/>
-        </w:rPr>
-      </w:pPr>
-      <w:r>
-        <w:rPr>
-          <w:lang w:val="en-CA"/>
-        </w:rPr>
-        <w:t xml:space="preserve">GeoSciML </w:t>
-      </w:r>
-      <w:r>
-        <w:rPr>
-          <w:lang w:val="en-CA"/>
-        </w:rPr>
-        <w:t>Laboratory Analysis</w:t>
-      </w:r>
-      <w:r>
-        <w:rPr>
-          <w:lang w:val="en-CA"/>
-        </w:rPr>
-        <w:t xml:space="preserve"> Requirements Class</w:t>
-      </w:r>
-    </w:p>
-    <w:p>
-      <w:pPr>
-        <w:rPr>
-          <w:lang w:val="en-CA"/>
-        </w:rPr>
-      </w:pPr>
-      <w:r>
-        <w:rPr>
-          <w:lang w:val="en-CA"/>
-        </w:rPr>
-        <w:t xml:space="preserve">The </w:t>
-      </w:r>
-      <w:proofErr w:type="spellStart"/>
-      <w:r>
-        <w:rPr>
-          <w:lang w:val="en-CA"/>
-        </w:rPr>
-        <w:t>LaboratoryAnlaysis</w:t>
-      </w:r>
-      <w:proofErr w:type="spellEnd"/>
-      <w:r>
-        <w:rPr>
-          <w:lang w:val="en-CA"/>
-        </w:rPr>
-        <w:t>-Specimen application schema extends the ISO19156 schema for Observations, Measurements and Sampling.  It specifically describes processes and results related to the analysis of (geological) samples using instruments, most commonly in a laboratory environment. (Design of this package is based upon, and extends, the MOLES v3 data model.)</w:t>
-      </w:r>
-    </w:p>
-    <w:p>
-      <w:pPr>
-        <w:pStyle w:val="Heading1"/>
-        <w:rPr>
-          <w:lang w:val="en-CA"/>
-        </w:rPr>
-      </w:pPr>
-      <w:r>
-        <w:rPr>
-          <w:lang w:val="en-CA"/>
-        </w:rPr>
-        <w:t>GML Encoding Requirements classes</w:t>
-      </w:r>
-    </w:p>
-    <w:p>
-      <w:pPr>
-        <w:rPr>
-          <w:lang w:val="en-CA"/>
-        </w:rPr>
-      </w:pPr>
-      <w:r>
-        <w:rPr>
-          <w:lang w:val="en-CA"/>
-        </w:rPr>
-        <w:t xml:space="preserve">The normative artefacts for XML encoding are the W3C XSD documents and W3C </w:t>
-      </w:r>
-      <w:proofErr w:type="spellStart"/>
-      <w:r>
-        <w:rPr>
-          <w:lang w:val="en-CA"/>
-        </w:rPr>
-        <w:t>schematron</w:t>
-      </w:r>
-      <w:proofErr w:type="spellEnd"/>
-      <w:r>
-        <w:rPr>
-          <w:lang w:val="en-CA"/>
-        </w:rPr>
-        <w:t xml:space="preserve"> SCH documents that provide instance validation.  Those documents provide explicitly the requirements that must be met by any XML instance claiming compliance to this specification.  Any requirements that cannot be expressed in XSD or SCH are described in the relevant XML encoding section.  This specification does not exclude other XML encodings.</w:t>
-      </w:r>
-    </w:p>
-    <w:p>
-      <w:pPr>
-        <w:rPr>
-          <w:lang w:val="en-CA"/>
-        </w:rPr>
-      </w:pPr>
-      <w:r>
-        <w:rPr>
-          <w:lang w:val="en-CA"/>
-        </w:rPr>
-        <w:t xml:space="preserve">For </w:t>
-      </w:r>
-      <w:proofErr w:type="spellStart"/>
-      <w:r>
-        <w:rPr>
-          <w:lang w:val="en-CA"/>
-        </w:rPr>
-        <w:t>brievity</w:t>
-      </w:r>
-      <w:proofErr w:type="spellEnd"/>
-      <w:r>
-        <w:rPr>
-          <w:lang w:val="en-CA"/>
-        </w:rPr>
-        <w:t xml:space="preserve"> of XML example, namespace declaration might be omitted.  Throughout this document, the following prefixes will be used</w:t>
-      </w:r>
-    </w:p>
-    <w:p>
-      <w:r>
-        <w:t>XML snippets will use the following prefixes:</w:t>
-      </w:r>
-    </w:p>
-    <w:tbl>
-      <w:tblPr>
-        <w:tblStyle w:val="LightShading"/>
-        <w:tblW w:w="0" w:type="auto"/>
-        <w:tblLook w:val="04A0" w:firstRow="1" w:lastRow="0" w:firstColumn="1" w:lastColumn="0" w:noHBand="0" w:noVBand="1"/>
-      </w:tblPr>
-      <w:tblGrid>
-        <w:gridCol w:w="884"/>
-        <w:gridCol w:w="6484"/>
-      </w:tblGrid>
-      <w:tr>
-        <w:trPr>
-          <w:cnfStyle w:val="100000000000" w:firstRow="1" w:lastRow="0" w:firstColumn="0" w:lastColumn="0" w:oddVBand="0" w:evenVBand="0" w:oddHBand="0" w:evenHBand="0" w:firstRowFirstColumn="0" w:firstRowLastColumn="0" w:lastRowFirstColumn="0" w:lastRowLastColumn="0"/>
-          <w:trHeight w:val="379"/>
-        </w:trPr>
-        <w:tc>
-          <w:tcPr>
-            <w:cnfStyle w:val="001000000000" w:firstRow="0" w:lastRow="0" w:firstColumn="1" w:lastColumn="0" w:oddVBand="0" w:evenVBand="0" w:oddHBand="0" w:evenHBand="0" w:firstRowFirstColumn="0" w:firstRowLastColumn="0" w:lastRowFirstColumn="0" w:lastRowLastColumn="0"/>
-            <w:tcW w:w="0" w:type="auto"/>
-            <w:noWrap/>
-          </w:tcPr>
-          <w:p>
-            <w:pPr>
-              <w:rPr>
-                <w:rFonts w:ascii="Arial" w:hAnsi="Arial" w:cs="Arial"/>
-                <w:lang w:val="en-CA" w:eastAsia="en-CA"/>
-              </w:rPr>
-            </w:pPr>
-            <w:r>
-              <w:rPr>
-                <w:rFonts w:ascii="Arial" w:hAnsi="Arial" w:cs="Arial"/>
-                <w:lang w:val="en-CA" w:eastAsia="en-CA"/>
-              </w:rPr>
-              <w:t>Prefix</w:t>
-            </w:r>
-          </w:p>
-        </w:tc>
-        <w:tc>
-          <w:tcPr>
-            <w:tcW w:w="0" w:type="auto"/>
-            <w:noWrap/>
-          </w:tcPr>
-          <w:p>
-            <w:pPr>
-              <w:cnfStyle w:val="100000000000" w:firstRow="1" w:lastRow="0" w:firstColumn="0" w:lastColumn="0" w:oddVBand="0" w:evenVBand="0" w:oddHBand="0" w:evenHBand="0" w:firstRowFirstColumn="0" w:firstRowLastColumn="0" w:lastRowFirstColumn="0" w:lastRowLastColumn="0"/>
-              <w:rPr>
-                <w:rFonts w:ascii="Arial" w:hAnsi="Arial" w:cs="Arial"/>
-                <w:lang w:val="en-CA" w:eastAsia="en-CA"/>
-              </w:rPr>
-            </w:pPr>
-            <w:r>
-              <w:rPr>
-                <w:rFonts w:ascii="Arial" w:hAnsi="Arial" w:cs="Arial"/>
-                <w:lang w:val="en-CA" w:eastAsia="en-CA"/>
-              </w:rPr>
-              <w:t>Namespace</w:t>
-            </w:r>
-          </w:p>
-        </w:tc>
-      </w:tr>
-      <w:tr>
-        <w:trPr>
-          <w:cnfStyle w:val="000000100000" w:firstRow="0" w:lastRow="0" w:firstColumn="0" w:lastColumn="0" w:oddVBand="0" w:evenVBand="0" w:oddHBand="1" w:evenHBand="0" w:firstRowFirstColumn="0" w:firstRowLastColumn="0" w:lastRowFirstColumn="0" w:lastRowLastColumn="0"/>
-          <w:trHeight w:val="300"/>
-        </w:trPr>
-        <w:tc>
-          <w:tcPr>
-            <w:cnfStyle w:val="001000000000" w:firstRow="0" w:lastRow="0" w:firstColumn="1" w:lastColumn="0" w:oddVBand="0" w:evenVBand="0" w:oddHBand="0" w:evenHBand="0" w:firstRowFirstColumn="0" w:firstRowLastColumn="0" w:lastRowFirstColumn="0" w:lastRowLastColumn="0"/>
-            <w:tcW w:w="0" w:type="auto"/>
-            <w:noWrap/>
-            <w:hideMark/>
-          </w:tcPr>
-          <w:p>
-            <w:pPr>
-              <w:rPr>
-                <w:rFonts w:ascii="Consolas" w:hAnsi="Consolas" w:cs="Consolas"/>
-                <w:sz w:val="20"/>
-                <w:szCs w:val="20"/>
-                <w:lang w:val="en-CA" w:eastAsia="en-CA"/>
-              </w:rPr>
-            </w:pPr>
-            <w:proofErr w:type="spellStart"/>
-            <w:r>
-              <w:rPr>
-                <w:rFonts w:ascii="Consolas" w:hAnsi="Consolas" w:cs="Consolas"/>
-                <w:sz w:val="20"/>
-                <w:szCs w:val="20"/>
-                <w:lang w:val="en-CA" w:eastAsia="en-CA"/>
-              </w:rPr>
-              <w:t>cit</w:t>
-            </w:r>
-            <w:proofErr w:type="spellEnd"/>
-          </w:p>
-        </w:tc>
-        <w:tc>
-          <w:tcPr>
-            <w:tcW w:w="0" w:type="auto"/>
-            <w:noWrap/>
-            <w:hideMark/>
-          </w:tcPr>
-          <w:p>
-            <w:pPr>
-              <w:cnfStyle w:val="000000100000" w:firstRow="0" w:lastRow="0" w:firstColumn="0" w:lastColumn="0" w:oddVBand="0" w:evenVBand="0" w:oddHBand="1" w:evenHBand="0" w:firstRowFirstColumn="0" w:firstRowLastColumn="0" w:lastRowFirstColumn="0" w:lastRowLastColumn="0"/>
-              <w:rPr>
-                <w:rFonts w:ascii="Consolas" w:hAnsi="Consolas" w:cs="Consolas"/>
-                <w:sz w:val="20"/>
-                <w:szCs w:val="20"/>
-                <w:lang w:val="en-CA" w:eastAsia="en-CA"/>
-              </w:rPr>
-            </w:pPr>
-            <w:r>
-              <w:rPr>
-                <w:rFonts w:ascii="Consolas" w:hAnsi="Consolas" w:cs="Consolas"/>
-                <w:sz w:val="20"/>
-                <w:szCs w:val="20"/>
-                <w:lang w:val="en-CA" w:eastAsia="en-CA"/>
-              </w:rPr>
-              <w:t>http://standards.iso.org/iso/19115/-3/cit/1.0</w:t>
-            </w:r>
-          </w:p>
-        </w:tc>
-      </w:tr>
-      <w:tr>
-        <w:trPr>
-          <w:trHeight w:val="300"/>
-        </w:trPr>
-        <w:tc>
-          <w:tcPr>
-            <w:cnfStyle w:val="001000000000" w:firstRow="0" w:lastRow="0" w:firstColumn="1" w:lastColumn="0" w:oddVBand="0" w:evenVBand="0" w:oddHBand="0" w:evenHBand="0" w:firstRowFirstColumn="0" w:firstRowLastColumn="0" w:lastRowFirstColumn="0" w:lastRowLastColumn="0"/>
-            <w:tcW w:w="0" w:type="auto"/>
-            <w:hideMark/>
-          </w:tcPr>
-          <w:p>
-            <w:pPr>
-              <w:rPr>
-                <w:rFonts w:ascii="Consolas" w:hAnsi="Consolas" w:cs="Consolas"/>
-                <w:sz w:val="20"/>
-                <w:szCs w:val="20"/>
-                <w:lang w:val="en-CA" w:eastAsia="en-CA"/>
-              </w:rPr>
-            </w:pPr>
-            <w:r>
-              <w:rPr>
-                <w:rFonts w:ascii="Consolas" w:hAnsi="Consolas" w:cs="Consolas"/>
-                <w:sz w:val="20"/>
-                <w:szCs w:val="20"/>
-                <w:lang w:eastAsia="en-CA"/>
-              </w:rPr>
-              <w:t>cv</w:t>
-            </w:r>
-          </w:p>
-        </w:tc>
-        <w:tc>
-          <w:tcPr>
-            <w:tcW w:w="0" w:type="auto"/>
-            <w:hideMark/>
-          </w:tcPr>
-          <w:p>
-            <w:pPr>
-              <w:cnfStyle w:val="000000000000" w:firstRow="0" w:lastRow="0" w:firstColumn="0" w:lastColumn="0" w:oddVBand="0" w:evenVBand="0" w:oddHBand="0" w:evenHBand="0" w:firstRowFirstColumn="0" w:firstRowLastColumn="0" w:lastRowFirstColumn="0" w:lastRowLastColumn="0"/>
-              <w:rPr>
-                <w:rFonts w:ascii="Consolas" w:hAnsi="Consolas" w:cs="Consolas"/>
-                <w:color w:val="0000FF"/>
-                <w:sz w:val="20"/>
-                <w:szCs w:val="20"/>
-                <w:u w:val="single"/>
-                <w:lang w:val="en-CA" w:eastAsia="en-CA"/>
-              </w:rPr>
-            </w:pPr>
-            <w:hyperlink r:id="rId24" w:history="1">
-              <w:r>
-                <w:rPr>
-                  <w:rFonts w:ascii="Consolas" w:hAnsi="Consolas" w:cs="Consolas"/>
-                  <w:color w:val="0000FF"/>
-                  <w:sz w:val="20"/>
-                  <w:szCs w:val="20"/>
-                  <w:u w:val="single"/>
-                  <w:lang w:eastAsia="en-CA"/>
-                </w:rPr>
-                <w:t>http://www.opengis.net/cv/0.2/gml32</w:t>
-              </w:r>
-            </w:hyperlink>
-          </w:p>
-        </w:tc>
-      </w:tr>
-      <w:tr>
-        <w:trPr>
-          <w:cnfStyle w:val="000000100000" w:firstRow="0" w:lastRow="0" w:firstColumn="0" w:lastColumn="0" w:oddVBand="0" w:evenVBand="0" w:oddHBand="1" w:evenHBand="0" w:firstRowFirstColumn="0" w:firstRowLastColumn="0" w:lastRowFirstColumn="0" w:lastRowLastColumn="0"/>
-          <w:trHeight w:val="300"/>
-        </w:trPr>
-        <w:tc>
-          <w:tcPr>
-            <w:cnfStyle w:val="001000000000" w:firstRow="0" w:lastRow="0" w:firstColumn="1" w:lastColumn="0" w:oddVBand="0" w:evenVBand="0" w:oddHBand="0" w:evenHBand="0" w:firstRowFirstColumn="0" w:firstRowLastColumn="0" w:lastRowFirstColumn="0" w:lastRowLastColumn="0"/>
-            <w:tcW w:w="0" w:type="auto"/>
-            <w:hideMark/>
-          </w:tcPr>
-          <w:p>
-            <w:pPr>
-              <w:rPr>
-                <w:rFonts w:ascii="Consolas" w:hAnsi="Consolas" w:cs="Consolas"/>
-                <w:sz w:val="20"/>
-                <w:szCs w:val="20"/>
-                <w:lang w:val="en-CA" w:eastAsia="en-CA"/>
-              </w:rPr>
-            </w:pPr>
-            <w:proofErr w:type="spellStart"/>
-            <w:r>
-              <w:rPr>
-                <w:rFonts w:ascii="Consolas" w:hAnsi="Consolas" w:cs="Consolas"/>
-                <w:sz w:val="20"/>
-                <w:szCs w:val="20"/>
-                <w:lang w:eastAsia="en-CA"/>
-              </w:rPr>
-              <w:t>gco</w:t>
-            </w:r>
-            <w:proofErr w:type="spellEnd"/>
-          </w:p>
-        </w:tc>
-        <w:tc>
-          <w:tcPr>
-            <w:tcW w:w="0" w:type="auto"/>
-            <w:hideMark/>
-          </w:tcPr>
-          <w:p>
-            <w:pPr>
-              <w:cnfStyle w:val="000000100000" w:firstRow="0" w:lastRow="0" w:firstColumn="0" w:lastColumn="0" w:oddVBand="0" w:evenVBand="0" w:oddHBand="1" w:evenHBand="0" w:firstRowFirstColumn="0" w:firstRowLastColumn="0" w:lastRowFirstColumn="0" w:lastRowLastColumn="0"/>
-              <w:rPr>
-                <w:rFonts w:ascii="Consolas" w:hAnsi="Consolas" w:cs="Consolas"/>
-                <w:color w:val="0000FF"/>
-                <w:sz w:val="20"/>
-                <w:szCs w:val="20"/>
-                <w:u w:val="single"/>
-                <w:lang w:val="en-CA" w:eastAsia="en-CA"/>
-              </w:rPr>
-            </w:pPr>
-            <w:hyperlink r:id="rId25" w:history="1">
-              <w:r>
-                <w:rPr>
-                  <w:rFonts w:ascii="Consolas" w:hAnsi="Consolas" w:cs="Consolas"/>
-                  <w:color w:val="0000FF"/>
-                  <w:sz w:val="20"/>
-                  <w:szCs w:val="20"/>
-                  <w:u w:val="single"/>
-                  <w:lang w:eastAsia="en-CA"/>
-                </w:rPr>
-                <w:t>http://www.isotc211.org/2005/gco</w:t>
-              </w:r>
-            </w:hyperlink>
-          </w:p>
-        </w:tc>
-      </w:tr>
-      <w:tr>
-        <w:trPr>
-          <w:trHeight w:val="300"/>
-        </w:trPr>
-        <w:tc>
-          <w:tcPr>
-            <w:cnfStyle w:val="001000000000" w:firstRow="0" w:lastRow="0" w:firstColumn="1" w:lastColumn="0" w:oddVBand="0" w:evenVBand="0" w:oddHBand="0" w:evenHBand="0" w:firstRowFirstColumn="0" w:firstRowLastColumn="0" w:lastRowFirstColumn="0" w:lastRowLastColumn="0"/>
-            <w:tcW w:w="0" w:type="auto"/>
-            <w:hideMark/>
-          </w:tcPr>
-          <w:p>
-            <w:pPr>
-              <w:rPr>
-                <w:rFonts w:ascii="Consolas" w:hAnsi="Consolas" w:cs="Consolas"/>
-                <w:sz w:val="20"/>
-                <w:szCs w:val="20"/>
-                <w:lang w:val="en-CA" w:eastAsia="en-CA"/>
-              </w:rPr>
-            </w:pPr>
-            <w:proofErr w:type="spellStart"/>
-            <w:r>
-              <w:rPr>
-                <w:rFonts w:ascii="Consolas" w:hAnsi="Consolas" w:cs="Consolas"/>
-                <w:sz w:val="20"/>
-                <w:szCs w:val="20"/>
-                <w:lang w:eastAsia="en-CA"/>
-              </w:rPr>
-              <w:t>gmd</w:t>
-            </w:r>
-            <w:proofErr w:type="spellEnd"/>
-          </w:p>
-        </w:tc>
-        <w:tc>
-          <w:tcPr>
-            <w:tcW w:w="0" w:type="auto"/>
-            <w:hideMark/>
-          </w:tcPr>
-          <w:p>
-            <w:pPr>
-              <w:cnfStyle w:val="000000000000" w:firstRow="0" w:lastRow="0" w:firstColumn="0" w:lastColumn="0" w:oddVBand="0" w:evenVBand="0" w:oddHBand="0" w:evenHBand="0" w:firstRowFirstColumn="0" w:firstRowLastColumn="0" w:lastRowFirstColumn="0" w:lastRowLastColumn="0"/>
-              <w:rPr>
-                <w:rFonts w:ascii="Consolas" w:hAnsi="Consolas" w:cs="Consolas"/>
-                <w:color w:val="0000FF"/>
-                <w:sz w:val="20"/>
-                <w:szCs w:val="20"/>
-                <w:u w:val="single"/>
-                <w:lang w:val="en-CA" w:eastAsia="en-CA"/>
-              </w:rPr>
-            </w:pPr>
-            <w:hyperlink r:id="rId26" w:history="1">
-              <w:r>
-                <w:rPr>
-                  <w:rFonts w:ascii="Consolas" w:hAnsi="Consolas" w:cs="Consolas"/>
-                  <w:color w:val="0000FF"/>
-                  <w:sz w:val="20"/>
-                  <w:szCs w:val="20"/>
-                  <w:u w:val="single"/>
-                  <w:lang w:eastAsia="en-CA"/>
-                </w:rPr>
-                <w:t>http://www.isotc211.org/2005/gmd</w:t>
-              </w:r>
-            </w:hyperlink>
-          </w:p>
-        </w:tc>
-      </w:tr>
-      <w:tr>
-        <w:trPr>
-          <w:cnfStyle w:val="000000100000" w:firstRow="0" w:lastRow="0" w:firstColumn="0" w:lastColumn="0" w:oddVBand="0" w:evenVBand="0" w:oddHBand="1" w:evenHBand="0" w:firstRowFirstColumn="0" w:firstRowLastColumn="0" w:lastRowFirstColumn="0" w:lastRowLastColumn="0"/>
-          <w:trHeight w:val="300"/>
-        </w:trPr>
-        <w:tc>
-          <w:tcPr>
-            <w:cnfStyle w:val="001000000000" w:firstRow="0" w:lastRow="0" w:firstColumn="1" w:lastColumn="0" w:oddVBand="0" w:evenVBand="0" w:oddHBand="0" w:evenHBand="0" w:firstRowFirstColumn="0" w:firstRowLastColumn="0" w:lastRowFirstColumn="0" w:lastRowLastColumn="0"/>
-            <w:tcW w:w="0" w:type="auto"/>
-            <w:hideMark/>
-          </w:tcPr>
-          <w:p>
-            <w:pPr>
-              <w:rPr>
-                <w:rFonts w:ascii="Consolas" w:hAnsi="Consolas" w:cs="Consolas"/>
-                <w:sz w:val="20"/>
-                <w:szCs w:val="20"/>
-                <w:lang w:val="en-CA" w:eastAsia="en-CA"/>
-              </w:rPr>
-            </w:pPr>
-            <w:proofErr w:type="spellStart"/>
-            <w:r>
-              <w:rPr>
-                <w:rFonts w:ascii="Consolas" w:hAnsi="Consolas" w:cs="Consolas"/>
-                <w:sz w:val="20"/>
-                <w:szCs w:val="20"/>
-                <w:lang w:eastAsia="en-CA"/>
-              </w:rPr>
-              <w:lastRenderedPageBreak/>
-              <w:t>gml</w:t>
-            </w:r>
-            <w:proofErr w:type="spellEnd"/>
-          </w:p>
-        </w:tc>
-        <w:tc>
-          <w:tcPr>
-            <w:tcW w:w="0" w:type="auto"/>
-            <w:hideMark/>
-          </w:tcPr>
-          <w:p>
-            <w:pPr>
-              <w:cnfStyle w:val="000000100000" w:firstRow="0" w:lastRow="0" w:firstColumn="0" w:lastColumn="0" w:oddVBand="0" w:evenVBand="0" w:oddHBand="1" w:evenHBand="0" w:firstRowFirstColumn="0" w:firstRowLastColumn="0" w:lastRowFirstColumn="0" w:lastRowLastColumn="0"/>
-              <w:rPr>
-                <w:rFonts w:ascii="Consolas" w:hAnsi="Consolas" w:cs="Consolas"/>
-                <w:color w:val="0000FF"/>
-                <w:sz w:val="20"/>
-                <w:szCs w:val="20"/>
-                <w:u w:val="single"/>
-                <w:lang w:val="en-CA" w:eastAsia="en-CA"/>
-              </w:rPr>
-            </w:pPr>
-            <w:hyperlink r:id="rId27" w:history="1">
-              <w:r>
-                <w:rPr>
-                  <w:rFonts w:ascii="Consolas" w:hAnsi="Consolas" w:cs="Consolas"/>
-                  <w:color w:val="0000FF"/>
-                  <w:sz w:val="20"/>
-                  <w:szCs w:val="20"/>
-                  <w:u w:val="single"/>
-                  <w:lang w:eastAsia="en-CA"/>
-                </w:rPr>
-                <w:t>http://www.opengis.net/gml/3.2</w:t>
-              </w:r>
-            </w:hyperlink>
-          </w:p>
-        </w:tc>
-      </w:tr>
-      <w:tr>
-        <w:trPr>
-          <w:trHeight w:val="300"/>
-        </w:trPr>
-        <w:tc>
-          <w:tcPr>
-            <w:cnfStyle w:val="001000000000" w:firstRow="0" w:lastRow="0" w:firstColumn="1" w:lastColumn="0" w:oddVBand="0" w:evenVBand="0" w:oddHBand="0" w:evenHBand="0" w:firstRowFirstColumn="0" w:firstRowLastColumn="0" w:lastRowFirstColumn="0" w:lastRowLastColumn="0"/>
-            <w:tcW w:w="0" w:type="auto"/>
-            <w:noWrap/>
-            <w:hideMark/>
-          </w:tcPr>
-          <w:p>
-            <w:pPr>
-              <w:rPr>
-                <w:rFonts w:ascii="Consolas" w:hAnsi="Consolas" w:cs="Consolas"/>
-                <w:sz w:val="20"/>
-                <w:szCs w:val="20"/>
-                <w:lang w:val="en-CA" w:eastAsia="en-CA"/>
-              </w:rPr>
-            </w:pPr>
-            <w:proofErr w:type="spellStart"/>
-            <w:r>
-              <w:rPr>
-                <w:rFonts w:ascii="Consolas" w:hAnsi="Consolas" w:cs="Consolas"/>
-                <w:sz w:val="20"/>
-                <w:szCs w:val="20"/>
-                <w:lang w:val="en-CA" w:eastAsia="en-CA"/>
-              </w:rPr>
-              <w:t>gmlexr</w:t>
-            </w:r>
-            <w:proofErr w:type="spellEnd"/>
-          </w:p>
-        </w:tc>
-        <w:tc>
-          <w:tcPr>
-            <w:tcW w:w="0" w:type="auto"/>
-            <w:noWrap/>
-            <w:hideMark/>
-          </w:tcPr>
-          <w:p>
-            <w:pPr>
-              <w:cnfStyle w:val="000000000000" w:firstRow="0" w:lastRow="0" w:firstColumn="0" w:lastColumn="0" w:oddVBand="0" w:evenVBand="0" w:oddHBand="0" w:evenHBand="0" w:firstRowFirstColumn="0" w:firstRowLastColumn="0" w:lastRowFirstColumn="0" w:lastRowLastColumn="0"/>
-              <w:rPr>
-                <w:rFonts w:ascii="Consolas" w:hAnsi="Consolas" w:cs="Consolas"/>
-                <w:sz w:val="20"/>
-                <w:szCs w:val="20"/>
-                <w:lang w:val="en-CA" w:eastAsia="en-CA"/>
-              </w:rPr>
-            </w:pPr>
-            <w:hyperlink r:id="rId28" w:history="1">
-              <w:r>
-                <w:rPr>
-                  <w:rStyle w:val="Hyperlink"/>
-                  <w:rFonts w:ascii="Consolas" w:hAnsi="Consolas" w:cs="Consolas"/>
-                  <w:sz w:val="20"/>
-                  <w:szCs w:val="20"/>
-                  <w:lang w:val="en-CA" w:eastAsia="en-CA"/>
-                </w:rPr>
-                <w:t>http://www.opengis.net/gml/3.3/exr</w:t>
-              </w:r>
-            </w:hyperlink>
-          </w:p>
-        </w:tc>
-      </w:tr>
-      <w:tr>
-        <w:trPr>
-          <w:cnfStyle w:val="000000100000" w:firstRow="0" w:lastRow="0" w:firstColumn="0" w:lastColumn="0" w:oddVBand="0" w:evenVBand="0" w:oddHBand="1" w:evenHBand="0" w:firstRowFirstColumn="0" w:firstRowLastColumn="0" w:lastRowFirstColumn="0" w:lastRowLastColumn="0"/>
-          <w:trHeight w:val="300"/>
-        </w:trPr>
-        <w:tc>
-          <w:tcPr>
-            <w:cnfStyle w:val="001000000000" w:firstRow="0" w:lastRow="0" w:firstColumn="1" w:lastColumn="0" w:oddVBand="0" w:evenVBand="0" w:oddHBand="0" w:evenHBand="0" w:firstRowFirstColumn="0" w:firstRowLastColumn="0" w:lastRowFirstColumn="0" w:lastRowLastColumn="0"/>
-            <w:tcW w:w="0" w:type="auto"/>
-            <w:noWrap/>
-            <w:hideMark/>
-          </w:tcPr>
-          <w:p>
-            <w:pPr>
-              <w:rPr>
-                <w:rFonts w:ascii="Consolas" w:hAnsi="Consolas" w:cs="Consolas"/>
-                <w:sz w:val="20"/>
-                <w:szCs w:val="20"/>
-                <w:lang w:val="en-CA" w:eastAsia="en-CA"/>
-              </w:rPr>
-            </w:pPr>
-            <w:proofErr w:type="spellStart"/>
-            <w:r>
-              <w:rPr>
-                <w:rFonts w:ascii="Consolas" w:hAnsi="Consolas" w:cs="Consolas"/>
-                <w:sz w:val="20"/>
-                <w:szCs w:val="20"/>
-                <w:lang w:val="en-CA" w:eastAsia="en-CA"/>
-              </w:rPr>
-              <w:t>gsmlb</w:t>
-            </w:r>
-            <w:proofErr w:type="spellEnd"/>
-          </w:p>
-        </w:tc>
-        <w:tc>
-          <w:tcPr>
-            <w:tcW w:w="0" w:type="auto"/>
-            <w:noWrap/>
-            <w:hideMark/>
-          </w:tcPr>
-          <w:p>
-            <w:pPr>
-              <w:cnfStyle w:val="000000100000" w:firstRow="0" w:lastRow="0" w:firstColumn="0" w:lastColumn="0" w:oddVBand="0" w:evenVBand="0" w:oddHBand="1" w:evenHBand="0" w:firstRowFirstColumn="0" w:firstRowLastColumn="0" w:lastRowFirstColumn="0" w:lastRowLastColumn="0"/>
-              <w:rPr>
-                <w:rFonts w:ascii="Consolas" w:hAnsi="Consolas" w:cs="Consolas"/>
-                <w:sz w:val="20"/>
-                <w:szCs w:val="20"/>
-                <w:lang w:val="en-CA" w:eastAsia="en-CA"/>
-              </w:rPr>
-            </w:pPr>
-            <w:hyperlink r:id="rId29" w:history="1">
-              <w:r>
-                <w:rPr>
-                  <w:rStyle w:val="Hyperlink"/>
-                  <w:rFonts w:ascii="Consolas" w:hAnsi="Consolas" w:cs="Consolas"/>
-                  <w:sz w:val="20"/>
-                  <w:szCs w:val="20"/>
-                  <w:lang w:val="en-CA" w:eastAsia="en-CA"/>
-                </w:rPr>
-                <w:t>http://xmlns.geosciml.org/GeoSciML-Basic/4.0</w:t>
-              </w:r>
-            </w:hyperlink>
-          </w:p>
-        </w:tc>
-      </w:tr>
-      <w:tr>
-        <w:trPr>
-          <w:trHeight w:val="300"/>
-        </w:trPr>
-        <w:tc>
-          <w:tcPr>
-            <w:cnfStyle w:val="001000000000" w:firstRow="0" w:lastRow="0" w:firstColumn="1" w:lastColumn="0" w:oddVBand="0" w:evenVBand="0" w:oddHBand="0" w:evenHBand="0" w:firstRowFirstColumn="0" w:firstRowLastColumn="0" w:lastRowFirstColumn="0" w:lastRowLastColumn="0"/>
-            <w:tcW w:w="0" w:type="auto"/>
-            <w:noWrap/>
-            <w:hideMark/>
-          </w:tcPr>
-          <w:p>
-            <w:pPr>
-              <w:rPr>
-                <w:rFonts w:ascii="Consolas" w:hAnsi="Consolas" w:cs="Consolas"/>
-                <w:sz w:val="20"/>
-                <w:szCs w:val="20"/>
-                <w:lang w:val="en-CA" w:eastAsia="en-CA"/>
-              </w:rPr>
-            </w:pPr>
-            <w:proofErr w:type="spellStart"/>
-            <w:r>
-              <w:rPr>
-                <w:rFonts w:ascii="Consolas" w:hAnsi="Consolas" w:cs="Consolas"/>
-                <w:sz w:val="20"/>
-                <w:szCs w:val="20"/>
-                <w:lang w:val="en-CA" w:eastAsia="en-CA"/>
-              </w:rPr>
-              <w:t>gsmlbh</w:t>
-            </w:r>
-            <w:proofErr w:type="spellEnd"/>
-          </w:p>
-        </w:tc>
-        <w:tc>
-          <w:tcPr>
-            <w:tcW w:w="0" w:type="auto"/>
-            <w:noWrap/>
-            <w:hideMark/>
-          </w:tcPr>
-          <w:p>
-            <w:pPr>
-              <w:cnfStyle w:val="000000000000" w:firstRow="0" w:lastRow="0" w:firstColumn="0" w:lastColumn="0" w:oddVBand="0" w:evenVBand="0" w:oddHBand="0" w:evenHBand="0" w:firstRowFirstColumn="0" w:firstRowLastColumn="0" w:lastRowFirstColumn="0" w:lastRowLastColumn="0"/>
-              <w:rPr>
-                <w:rFonts w:ascii="Consolas" w:hAnsi="Consolas" w:cs="Consolas"/>
-                <w:sz w:val="20"/>
-                <w:szCs w:val="20"/>
-                <w:lang w:val="en-CA" w:eastAsia="en-CA"/>
-              </w:rPr>
-            </w:pPr>
-            <w:hyperlink r:id="rId30" w:history="1">
-              <w:r>
-                <w:rPr>
-                  <w:rStyle w:val="Hyperlink"/>
-                  <w:rFonts w:ascii="Consolas" w:hAnsi="Consolas" w:cs="Consolas"/>
-                  <w:sz w:val="20"/>
-                  <w:szCs w:val="20"/>
-                  <w:lang w:val="en-CA" w:eastAsia="en-CA"/>
-                </w:rPr>
-                <w:t>http://xmlns.geosciml.org/Borehole/4.0</w:t>
-              </w:r>
-            </w:hyperlink>
-            <w:r>
-              <w:rPr>
-                <w:rFonts w:ascii="Consolas" w:hAnsi="Consolas" w:cs="Consolas"/>
-                <w:sz w:val="20"/>
-                <w:szCs w:val="20"/>
-                <w:lang w:val="en-CA" w:eastAsia="en-CA"/>
-              </w:rPr>
-              <w:t xml:space="preserve"> </w:t>
-            </w:r>
-          </w:p>
-        </w:tc>
-      </w:tr>
-      <w:tr>
-        <w:trPr>
-          <w:cnfStyle w:val="000000100000" w:firstRow="0" w:lastRow="0" w:firstColumn="0" w:lastColumn="0" w:oddVBand="0" w:evenVBand="0" w:oddHBand="1" w:evenHBand="0" w:firstRowFirstColumn="0" w:firstRowLastColumn="0" w:lastRowFirstColumn="0" w:lastRowLastColumn="0"/>
-          <w:trHeight w:val="315"/>
-        </w:trPr>
-        <w:tc>
-          <w:tcPr>
-            <w:cnfStyle w:val="001000000000" w:firstRow="0" w:lastRow="0" w:firstColumn="1" w:lastColumn="0" w:oddVBand="0" w:evenVBand="0" w:oddHBand="0" w:evenHBand="0" w:firstRowFirstColumn="0" w:firstRowLastColumn="0" w:lastRowFirstColumn="0" w:lastRowLastColumn="0"/>
-            <w:tcW w:w="0" w:type="auto"/>
-            <w:noWrap/>
-            <w:hideMark/>
-          </w:tcPr>
-          <w:p>
-            <w:pPr>
-              <w:rPr>
-                <w:rFonts w:ascii="Consolas" w:hAnsi="Consolas" w:cs="Consolas"/>
-                <w:sz w:val="20"/>
-                <w:szCs w:val="20"/>
-                <w:lang w:val="en-CA" w:eastAsia="en-CA"/>
-              </w:rPr>
-            </w:pPr>
-            <w:proofErr w:type="spellStart"/>
-            <w:r>
-              <w:rPr>
-                <w:rFonts w:ascii="Consolas" w:hAnsi="Consolas" w:cs="Consolas"/>
-                <w:sz w:val="20"/>
-                <w:szCs w:val="20"/>
-                <w:lang w:val="en-CA" w:eastAsia="en-CA"/>
-              </w:rPr>
-              <w:t>gsmle</w:t>
-            </w:r>
-            <w:proofErr w:type="spellEnd"/>
-          </w:p>
-        </w:tc>
-        <w:tc>
-          <w:tcPr>
-            <w:tcW w:w="0" w:type="auto"/>
-            <w:noWrap/>
-            <w:hideMark/>
-          </w:tcPr>
-          <w:p>
-            <w:pPr>
-              <w:cnfStyle w:val="000000100000" w:firstRow="0" w:lastRow="0" w:firstColumn="0" w:lastColumn="0" w:oddVBand="0" w:evenVBand="0" w:oddHBand="1" w:evenHBand="0" w:firstRowFirstColumn="0" w:firstRowLastColumn="0" w:lastRowFirstColumn="0" w:lastRowLastColumn="0"/>
-              <w:rPr>
-                <w:rFonts w:ascii="Consolas" w:hAnsi="Consolas" w:cs="Consolas"/>
-                <w:sz w:val="20"/>
-                <w:szCs w:val="20"/>
-                <w:lang w:val="en-CA" w:eastAsia="en-CA"/>
-              </w:rPr>
-            </w:pPr>
-            <w:hyperlink r:id="rId31" w:history="1">
-              <w:r>
-                <w:rPr>
-                  <w:rStyle w:val="Hyperlink"/>
-                  <w:rFonts w:ascii="Consolas" w:hAnsi="Consolas" w:cs="Consolas"/>
-                  <w:sz w:val="20"/>
-                  <w:szCs w:val="20"/>
-                  <w:lang w:val="en-CA" w:eastAsia="en-CA"/>
-                </w:rPr>
-                <w:t>http://xmlns.geosciml.org/GeoSciML-Extension/4.0</w:t>
-              </w:r>
-            </w:hyperlink>
-            <w:r>
-              <w:rPr>
-                <w:rFonts w:ascii="Consolas" w:hAnsi="Consolas" w:cs="Consolas"/>
-                <w:sz w:val="20"/>
-                <w:szCs w:val="20"/>
-                <w:lang w:val="en-CA" w:eastAsia="en-CA"/>
-              </w:rPr>
-              <w:t xml:space="preserve"> </w:t>
-            </w:r>
-          </w:p>
-        </w:tc>
-      </w:tr>
-      <w:tr>
-        <w:trPr>
-          <w:trHeight w:val="315"/>
-        </w:trPr>
-        <w:tc>
-          <w:tcPr>
-            <w:cnfStyle w:val="001000000000" w:firstRow="0" w:lastRow="0" w:firstColumn="1" w:lastColumn="0" w:oddVBand="0" w:evenVBand="0" w:oddHBand="0" w:evenHBand="0" w:firstRowFirstColumn="0" w:firstRowLastColumn="0" w:lastRowFirstColumn="0" w:lastRowLastColumn="0"/>
-            <w:tcW w:w="0" w:type="auto"/>
-            <w:noWrap/>
-            <w:hideMark/>
-          </w:tcPr>
-          <w:p>
-            <w:pPr>
-              <w:rPr>
-                <w:rFonts w:ascii="Consolas" w:hAnsi="Consolas" w:cs="Consolas"/>
-                <w:sz w:val="20"/>
-                <w:szCs w:val="20"/>
-                <w:lang w:val="en-CA" w:eastAsia="en-CA"/>
-              </w:rPr>
-            </w:pPr>
-            <w:proofErr w:type="spellStart"/>
-            <w:r>
-              <w:rPr>
-                <w:rFonts w:ascii="Consolas" w:hAnsi="Consolas" w:cs="Consolas"/>
-                <w:sz w:val="20"/>
-                <w:szCs w:val="20"/>
-                <w:lang w:val="en-CA" w:eastAsia="en-CA"/>
-              </w:rPr>
-              <w:t>gsmlgt</w:t>
-            </w:r>
-            <w:proofErr w:type="spellEnd"/>
-          </w:p>
-        </w:tc>
-        <w:tc>
-          <w:tcPr>
-            <w:tcW w:w="0" w:type="auto"/>
-            <w:noWrap/>
-            <w:hideMark/>
-          </w:tcPr>
-          <w:p>
-            <w:pPr>
-              <w:cnfStyle w:val="000000000000" w:firstRow="0" w:lastRow="0" w:firstColumn="0" w:lastColumn="0" w:oddVBand="0" w:evenVBand="0" w:oddHBand="0" w:evenHBand="0" w:firstRowFirstColumn="0" w:firstRowLastColumn="0" w:lastRowFirstColumn="0" w:lastRowLastColumn="0"/>
-              <w:rPr>
-                <w:rFonts w:ascii="Consolas" w:hAnsi="Consolas" w:cs="Consolas"/>
-                <w:sz w:val="20"/>
-                <w:szCs w:val="20"/>
-                <w:lang w:val="en-CA" w:eastAsia="en-CA"/>
-              </w:rPr>
-            </w:pPr>
-            <w:hyperlink r:id="rId32" w:history="1">
-              <w:r>
-                <w:rPr>
-                  <w:rStyle w:val="Hyperlink"/>
-                  <w:rFonts w:ascii="Consolas" w:hAnsi="Consolas" w:cs="Consolas"/>
-                  <w:sz w:val="20"/>
-                  <w:szCs w:val="20"/>
-                  <w:lang w:val="en-CA" w:eastAsia="en-CA"/>
-                </w:rPr>
-                <w:t>http://xmlns.geosciml.org/GeologicTime/4.0</w:t>
-              </w:r>
-            </w:hyperlink>
-            <w:r>
-              <w:rPr>
-                <w:rFonts w:ascii="Consolas" w:hAnsi="Consolas" w:cs="Consolas"/>
-                <w:sz w:val="20"/>
-                <w:szCs w:val="20"/>
-                <w:lang w:val="en-CA" w:eastAsia="en-CA"/>
-              </w:rPr>
-              <w:t xml:space="preserve"> </w:t>
-            </w:r>
-          </w:p>
-        </w:tc>
-      </w:tr>
-      <w:tr>
-        <w:trPr>
-          <w:cnfStyle w:val="000000100000" w:firstRow="0" w:lastRow="0" w:firstColumn="0" w:lastColumn="0" w:oddVBand="0" w:evenVBand="0" w:oddHBand="1" w:evenHBand="0" w:firstRowFirstColumn="0" w:firstRowLastColumn="0" w:lastRowFirstColumn="0" w:lastRowLastColumn="0"/>
-          <w:trHeight w:val="300"/>
-        </w:trPr>
-        <w:tc>
-          <w:tcPr>
-            <w:cnfStyle w:val="001000000000" w:firstRow="0" w:lastRow="0" w:firstColumn="1" w:lastColumn="0" w:oddVBand="0" w:evenVBand="0" w:oddHBand="0" w:evenHBand="0" w:firstRowFirstColumn="0" w:firstRowLastColumn="0" w:lastRowFirstColumn="0" w:lastRowLastColumn="0"/>
-            <w:tcW w:w="0" w:type="auto"/>
-            <w:noWrap/>
-            <w:hideMark/>
-          </w:tcPr>
-          <w:p>
-            <w:pPr>
-              <w:rPr>
-                <w:rFonts w:ascii="Consolas" w:hAnsi="Consolas" w:cs="Consolas"/>
-                <w:sz w:val="20"/>
-                <w:szCs w:val="20"/>
-                <w:lang w:val="en-CA" w:eastAsia="en-CA"/>
-              </w:rPr>
-            </w:pPr>
-            <w:proofErr w:type="spellStart"/>
-            <w:r>
-              <w:rPr>
-                <w:rFonts w:ascii="Consolas" w:hAnsi="Consolas" w:cs="Consolas"/>
-                <w:sz w:val="20"/>
-                <w:szCs w:val="20"/>
-                <w:lang w:val="en-CA" w:eastAsia="en-CA"/>
-              </w:rPr>
-              <w:t>gsmlla</w:t>
-            </w:r>
-            <w:proofErr w:type="spellEnd"/>
-          </w:p>
-        </w:tc>
-        <w:tc>
-          <w:tcPr>
-            <w:tcW w:w="0" w:type="auto"/>
-            <w:noWrap/>
-            <w:hideMark/>
-          </w:tcPr>
-          <w:p>
-            <w:pPr>
-              <w:cnfStyle w:val="000000100000" w:firstRow="0" w:lastRow="0" w:firstColumn="0" w:lastColumn="0" w:oddVBand="0" w:evenVBand="0" w:oddHBand="1" w:evenHBand="0" w:firstRowFirstColumn="0" w:firstRowLastColumn="0" w:lastRowFirstColumn="0" w:lastRowLastColumn="0"/>
-              <w:rPr>
-                <w:rFonts w:ascii="Consolas" w:hAnsi="Consolas" w:cs="Consolas"/>
-                <w:sz w:val="20"/>
-                <w:szCs w:val="20"/>
-                <w:lang w:val="en-CA" w:eastAsia="en-CA"/>
-              </w:rPr>
-            </w:pPr>
-            <w:hyperlink r:id="rId33" w:history="1">
-              <w:r>
-                <w:rPr>
-                  <w:rStyle w:val="Hyperlink"/>
-                  <w:rFonts w:ascii="Consolas" w:hAnsi="Consolas" w:cs="Consolas"/>
-                  <w:sz w:val="20"/>
-                  <w:szCs w:val="20"/>
-                  <w:lang w:val="en-CA" w:eastAsia="en-CA"/>
-                </w:rPr>
-                <w:t>http://xmlns.geosciml.org/LaboratoryAnalysis-Specimen/4.0</w:t>
-              </w:r>
-            </w:hyperlink>
-            <w:r>
-              <w:rPr>
-                <w:rFonts w:ascii="Consolas" w:hAnsi="Consolas" w:cs="Consolas"/>
-                <w:sz w:val="20"/>
-                <w:szCs w:val="20"/>
-                <w:lang w:val="en-CA" w:eastAsia="en-CA"/>
-              </w:rPr>
-              <w:t xml:space="preserve"> </w:t>
-            </w:r>
-          </w:p>
-        </w:tc>
-      </w:tr>
-      <w:tr>
-        <w:trPr>
-          <w:trHeight w:val="300"/>
-        </w:trPr>
-        <w:tc>
-          <w:tcPr>
-            <w:cnfStyle w:val="001000000000" w:firstRow="0" w:lastRow="0" w:firstColumn="1" w:lastColumn="0" w:oddVBand="0" w:evenVBand="0" w:oddHBand="0" w:evenHBand="0" w:firstRowFirstColumn="0" w:firstRowLastColumn="0" w:lastRowFirstColumn="0" w:lastRowLastColumn="0"/>
-            <w:tcW w:w="0" w:type="auto"/>
-            <w:noWrap/>
-            <w:hideMark/>
-          </w:tcPr>
-          <w:p>
-            <w:pPr>
-              <w:rPr>
-                <w:rFonts w:ascii="Consolas" w:hAnsi="Consolas" w:cs="Consolas"/>
-                <w:sz w:val="20"/>
-                <w:szCs w:val="20"/>
-                <w:lang w:val="en-CA" w:eastAsia="en-CA"/>
-              </w:rPr>
-            </w:pPr>
-            <w:proofErr w:type="spellStart"/>
-            <w:r>
-              <w:rPr>
-                <w:rFonts w:ascii="Consolas" w:hAnsi="Consolas" w:cs="Consolas"/>
-                <w:sz w:val="20"/>
-                <w:szCs w:val="20"/>
-                <w:lang w:val="en-CA" w:eastAsia="en-CA"/>
-              </w:rPr>
-              <w:t>gsmlp</w:t>
-            </w:r>
-            <w:proofErr w:type="spellEnd"/>
-          </w:p>
-        </w:tc>
-        <w:tc>
-          <w:tcPr>
-            <w:tcW w:w="0" w:type="auto"/>
-            <w:noWrap/>
-            <w:hideMark/>
-          </w:tcPr>
-          <w:p>
-            <w:pPr>
-              <w:cnfStyle w:val="000000000000" w:firstRow="0" w:lastRow="0" w:firstColumn="0" w:lastColumn="0" w:oddVBand="0" w:evenVBand="0" w:oddHBand="0" w:evenHBand="0" w:firstRowFirstColumn="0" w:firstRowLastColumn="0" w:lastRowFirstColumn="0" w:lastRowLastColumn="0"/>
-              <w:rPr>
-                <w:rFonts w:ascii="Consolas" w:hAnsi="Consolas" w:cs="Consolas"/>
-                <w:sz w:val="20"/>
-                <w:szCs w:val="20"/>
-                <w:lang w:val="en-CA" w:eastAsia="en-CA"/>
-              </w:rPr>
-            </w:pPr>
-            <w:hyperlink r:id="rId34" w:history="1">
-              <w:r>
-                <w:rPr>
-                  <w:rStyle w:val="Hyperlink"/>
-                  <w:rFonts w:ascii="Consolas" w:hAnsi="Consolas" w:cs="Consolas"/>
-                  <w:sz w:val="20"/>
-                  <w:szCs w:val="20"/>
-                  <w:lang w:val="en-CA" w:eastAsia="en-CA"/>
-                </w:rPr>
-                <w:t>http://xmlns.geosciml.org/geosciml-portrayal/4.0</w:t>
-              </w:r>
-            </w:hyperlink>
-            <w:r>
-              <w:rPr>
-                <w:rFonts w:ascii="Consolas" w:hAnsi="Consolas" w:cs="Consolas"/>
-                <w:sz w:val="20"/>
-                <w:szCs w:val="20"/>
-                <w:lang w:val="en-CA" w:eastAsia="en-CA"/>
-              </w:rPr>
-              <w:t xml:space="preserve"> </w:t>
-            </w:r>
-          </w:p>
-        </w:tc>
-      </w:tr>
-      <w:tr>
-        <w:trPr>
-          <w:cnfStyle w:val="000000100000" w:firstRow="0" w:lastRow="0" w:firstColumn="0" w:lastColumn="0" w:oddVBand="0" w:evenVBand="0" w:oddHBand="1" w:evenHBand="0" w:firstRowFirstColumn="0" w:firstRowLastColumn="0" w:lastRowFirstColumn="0" w:lastRowLastColumn="0"/>
-          <w:trHeight w:val="300"/>
-        </w:trPr>
-        <w:tc>
-          <w:tcPr>
-            <w:cnfStyle w:val="001000000000" w:firstRow="0" w:lastRow="0" w:firstColumn="1" w:lastColumn="0" w:oddVBand="0" w:evenVBand="0" w:oddHBand="0" w:evenHBand="0" w:firstRowFirstColumn="0" w:firstRowLastColumn="0" w:lastRowFirstColumn="0" w:lastRowLastColumn="0"/>
-            <w:tcW w:w="0" w:type="auto"/>
-            <w:noWrap/>
-            <w:hideMark/>
-          </w:tcPr>
-          <w:p>
-            <w:pPr>
-              <w:rPr>
-                <w:rFonts w:ascii="Consolas" w:hAnsi="Consolas" w:cs="Consolas"/>
-                <w:sz w:val="20"/>
-                <w:szCs w:val="20"/>
-                <w:lang w:val="en-CA" w:eastAsia="en-CA"/>
-              </w:rPr>
-            </w:pPr>
-            <w:proofErr w:type="spellStart"/>
-            <w:r>
-              <w:rPr>
-                <w:rFonts w:ascii="Consolas" w:hAnsi="Consolas" w:cs="Consolas"/>
-                <w:sz w:val="20"/>
-                <w:szCs w:val="20"/>
-                <w:lang w:val="en-CA" w:eastAsia="en-CA"/>
-              </w:rPr>
-              <w:t>mrl</w:t>
-            </w:r>
-            <w:proofErr w:type="spellEnd"/>
-          </w:p>
-        </w:tc>
-        <w:tc>
-          <w:tcPr>
-            <w:tcW w:w="0" w:type="auto"/>
-            <w:noWrap/>
-            <w:hideMark/>
-          </w:tcPr>
-          <w:p>
-            <w:pPr>
-              <w:cnfStyle w:val="000000100000" w:firstRow="0" w:lastRow="0" w:firstColumn="0" w:lastColumn="0" w:oddVBand="0" w:evenVBand="0" w:oddHBand="1" w:evenHBand="0" w:firstRowFirstColumn="0" w:firstRowLastColumn="0" w:lastRowFirstColumn="0" w:lastRowLastColumn="0"/>
-              <w:rPr>
-                <w:rFonts w:ascii="Consolas" w:hAnsi="Consolas" w:cs="Consolas"/>
-                <w:sz w:val="20"/>
-                <w:szCs w:val="20"/>
-                <w:lang w:val="en-CA" w:eastAsia="en-CA"/>
-              </w:rPr>
-            </w:pPr>
-            <w:hyperlink r:id="rId35" w:history="1">
-              <w:r>
-                <w:rPr>
-                  <w:rStyle w:val="Hyperlink"/>
-                  <w:rFonts w:ascii="Consolas" w:hAnsi="Consolas" w:cs="Consolas"/>
-                  <w:sz w:val="20"/>
-                  <w:szCs w:val="20"/>
-                  <w:lang w:val="en-CA" w:eastAsia="en-CA"/>
-                </w:rPr>
-                <w:t>http://standards.iso.org/iso/19115/-3/mrl/1.0</w:t>
-              </w:r>
-            </w:hyperlink>
-            <w:r>
-              <w:rPr>
-                <w:rFonts w:ascii="Consolas" w:hAnsi="Consolas" w:cs="Consolas"/>
-                <w:sz w:val="20"/>
-                <w:szCs w:val="20"/>
-                <w:lang w:val="en-CA" w:eastAsia="en-CA"/>
-              </w:rPr>
-              <w:t xml:space="preserve"> </w:t>
-            </w:r>
-          </w:p>
-        </w:tc>
-      </w:tr>
-      <w:tr>
-        <w:trPr>
-          <w:trHeight w:val="300"/>
-        </w:trPr>
-        <w:tc>
-          <w:tcPr>
-            <w:cnfStyle w:val="001000000000" w:firstRow="0" w:lastRow="0" w:firstColumn="1" w:lastColumn="0" w:oddVBand="0" w:evenVBand="0" w:oddHBand="0" w:evenHBand="0" w:firstRowFirstColumn="0" w:firstRowLastColumn="0" w:lastRowFirstColumn="0" w:lastRowLastColumn="0"/>
-            <w:tcW w:w="0" w:type="auto"/>
-            <w:hideMark/>
-          </w:tcPr>
-          <w:p>
-            <w:pPr>
-              <w:rPr>
-                <w:rFonts w:ascii="Consolas" w:hAnsi="Consolas" w:cs="Consolas"/>
-                <w:sz w:val="20"/>
-                <w:szCs w:val="20"/>
-                <w:lang w:val="en-CA" w:eastAsia="en-CA"/>
-              </w:rPr>
-            </w:pPr>
-            <w:r>
-              <w:rPr>
-                <w:rFonts w:ascii="Consolas" w:hAnsi="Consolas" w:cs="Consolas"/>
-                <w:sz w:val="20"/>
-                <w:szCs w:val="20"/>
-                <w:lang w:eastAsia="en-CA"/>
-              </w:rPr>
-              <w:t>om</w:t>
-            </w:r>
-          </w:p>
-        </w:tc>
-        <w:tc>
-          <w:tcPr>
-            <w:tcW w:w="0" w:type="auto"/>
-            <w:hideMark/>
-          </w:tcPr>
-          <w:p>
-            <w:pPr>
-              <w:cnfStyle w:val="000000000000" w:firstRow="0" w:lastRow="0" w:firstColumn="0" w:lastColumn="0" w:oddVBand="0" w:evenVBand="0" w:oddHBand="0" w:evenHBand="0" w:firstRowFirstColumn="0" w:firstRowLastColumn="0" w:lastRowFirstColumn="0" w:lastRowLastColumn="0"/>
-              <w:rPr>
-                <w:rFonts w:ascii="Consolas" w:hAnsi="Consolas" w:cs="Consolas"/>
-                <w:color w:val="0000FF"/>
-                <w:sz w:val="20"/>
-                <w:szCs w:val="20"/>
-                <w:u w:val="single"/>
-                <w:lang w:val="en-CA" w:eastAsia="en-CA"/>
-              </w:rPr>
-            </w:pPr>
-            <w:hyperlink r:id="rId36" w:history="1">
-              <w:r>
-                <w:rPr>
-                  <w:rFonts w:ascii="Consolas" w:hAnsi="Consolas" w:cs="Consolas"/>
-                  <w:color w:val="0000FF"/>
-                  <w:sz w:val="20"/>
-                  <w:szCs w:val="20"/>
-                  <w:u w:val="single"/>
-                  <w:lang w:eastAsia="en-CA"/>
-                </w:rPr>
-                <w:t>http://www.opengis.net/om/2.0</w:t>
-              </w:r>
-            </w:hyperlink>
-          </w:p>
-        </w:tc>
-      </w:tr>
-      <w:tr>
-        <w:trPr>
-          <w:cnfStyle w:val="000000100000" w:firstRow="0" w:lastRow="0" w:firstColumn="0" w:lastColumn="0" w:oddVBand="0" w:evenVBand="0" w:oddHBand="1" w:evenHBand="0" w:firstRowFirstColumn="0" w:firstRowLastColumn="0" w:lastRowFirstColumn="0" w:lastRowLastColumn="0"/>
-          <w:trHeight w:val="300"/>
-        </w:trPr>
-        <w:tc>
-          <w:tcPr>
-            <w:cnfStyle w:val="001000000000" w:firstRow="0" w:lastRow="0" w:firstColumn="1" w:lastColumn="0" w:oddVBand="0" w:evenVBand="0" w:oddHBand="0" w:evenHBand="0" w:firstRowFirstColumn="0" w:firstRowLastColumn="0" w:lastRowFirstColumn="0" w:lastRowLastColumn="0"/>
-            <w:tcW w:w="0" w:type="auto"/>
-            <w:hideMark/>
-          </w:tcPr>
-          <w:p>
-            <w:pPr>
-              <w:rPr>
-                <w:rFonts w:ascii="Consolas" w:hAnsi="Consolas" w:cs="Consolas"/>
-                <w:sz w:val="20"/>
-                <w:szCs w:val="20"/>
-                <w:lang w:val="en-CA" w:eastAsia="en-CA"/>
-              </w:rPr>
-            </w:pPr>
-            <w:proofErr w:type="spellStart"/>
-            <w:r>
-              <w:rPr>
-                <w:rFonts w:ascii="Consolas" w:hAnsi="Consolas" w:cs="Consolas"/>
-                <w:sz w:val="20"/>
-                <w:szCs w:val="20"/>
-                <w:lang w:eastAsia="en-CA"/>
-              </w:rPr>
-              <w:t>sam</w:t>
-            </w:r>
-            <w:proofErr w:type="spellEnd"/>
-          </w:p>
-        </w:tc>
-        <w:tc>
-          <w:tcPr>
-            <w:tcW w:w="0" w:type="auto"/>
-            <w:hideMark/>
-          </w:tcPr>
-          <w:p>
-            <w:pPr>
-              <w:cnfStyle w:val="000000100000" w:firstRow="0" w:lastRow="0" w:firstColumn="0" w:lastColumn="0" w:oddVBand="0" w:evenVBand="0" w:oddHBand="1" w:evenHBand="0" w:firstRowFirstColumn="0" w:firstRowLastColumn="0" w:lastRowFirstColumn="0" w:lastRowLastColumn="0"/>
-              <w:rPr>
-                <w:rFonts w:ascii="Consolas" w:hAnsi="Consolas" w:cs="Consolas"/>
-                <w:color w:val="0000FF"/>
-                <w:sz w:val="20"/>
-                <w:szCs w:val="20"/>
-                <w:u w:val="single"/>
-                <w:lang w:val="en-CA" w:eastAsia="en-CA"/>
-              </w:rPr>
-            </w:pPr>
-            <w:hyperlink r:id="rId37" w:history="1">
-              <w:r>
-                <w:rPr>
-                  <w:rFonts w:ascii="Consolas" w:hAnsi="Consolas" w:cs="Consolas"/>
-                  <w:color w:val="0000FF"/>
-                  <w:sz w:val="20"/>
-                  <w:szCs w:val="20"/>
-                  <w:u w:val="single"/>
-                  <w:lang w:eastAsia="en-CA"/>
-                </w:rPr>
-                <w:t>http://www.opengis.net/sampling/2.0</w:t>
-              </w:r>
-            </w:hyperlink>
-          </w:p>
-        </w:tc>
-      </w:tr>
-      <w:tr>
-        <w:trPr>
-          <w:trHeight w:val="600"/>
-        </w:trPr>
-        <w:tc>
-          <w:tcPr>
-            <w:cnfStyle w:val="001000000000" w:firstRow="0" w:lastRow="0" w:firstColumn="1" w:lastColumn="0" w:oddVBand="0" w:evenVBand="0" w:oddHBand="0" w:evenHBand="0" w:firstRowFirstColumn="0" w:firstRowLastColumn="0" w:lastRowFirstColumn="0" w:lastRowLastColumn="0"/>
-            <w:tcW w:w="0" w:type="auto"/>
-            <w:hideMark/>
-          </w:tcPr>
-          <w:p>
-            <w:pPr>
-              <w:rPr>
-                <w:rFonts w:ascii="Consolas" w:hAnsi="Consolas" w:cs="Consolas"/>
-                <w:sz w:val="20"/>
-                <w:szCs w:val="20"/>
-                <w:lang w:val="en-CA" w:eastAsia="en-CA"/>
-              </w:rPr>
-            </w:pPr>
-            <w:proofErr w:type="spellStart"/>
-            <w:r>
-              <w:rPr>
-                <w:rFonts w:ascii="Consolas" w:hAnsi="Consolas" w:cs="Consolas"/>
-                <w:sz w:val="20"/>
-                <w:szCs w:val="20"/>
-                <w:lang w:eastAsia="en-CA"/>
-              </w:rPr>
-              <w:t>sams</w:t>
-            </w:r>
-            <w:proofErr w:type="spellEnd"/>
-          </w:p>
-        </w:tc>
-        <w:tc>
-          <w:tcPr>
-            <w:tcW w:w="0" w:type="auto"/>
-            <w:hideMark/>
-          </w:tcPr>
-          <w:p>
-            <w:pPr>
-              <w:cnfStyle w:val="000000000000" w:firstRow="0" w:lastRow="0" w:firstColumn="0" w:lastColumn="0" w:oddVBand="0" w:evenVBand="0" w:oddHBand="0" w:evenHBand="0" w:firstRowFirstColumn="0" w:firstRowLastColumn="0" w:lastRowFirstColumn="0" w:lastRowLastColumn="0"/>
-              <w:rPr>
-                <w:rFonts w:ascii="Consolas" w:hAnsi="Consolas" w:cs="Consolas"/>
-                <w:color w:val="0000FF"/>
-                <w:sz w:val="20"/>
-                <w:szCs w:val="20"/>
-                <w:u w:val="single"/>
-                <w:lang w:val="en-CA" w:eastAsia="en-CA"/>
-              </w:rPr>
-            </w:pPr>
-            <w:hyperlink r:id="rId38" w:history="1">
-              <w:r>
-                <w:rPr>
-                  <w:rFonts w:ascii="Consolas" w:hAnsi="Consolas" w:cs="Consolas"/>
-                  <w:color w:val="0000FF"/>
-                  <w:sz w:val="20"/>
-                  <w:szCs w:val="20"/>
-                  <w:u w:val="single"/>
-                  <w:lang w:eastAsia="en-CA"/>
-                </w:rPr>
-                <w:t>http://www.opengis.net/samplingSpatial/2.0</w:t>
-              </w:r>
-            </w:hyperlink>
-          </w:p>
-        </w:tc>
-      </w:tr>
-      <w:tr>
-        <w:trPr>
-          <w:cnfStyle w:val="000000100000" w:firstRow="0" w:lastRow="0" w:firstColumn="0" w:lastColumn="0" w:oddVBand="0" w:evenVBand="0" w:oddHBand="1" w:evenHBand="0" w:firstRowFirstColumn="0" w:firstRowLastColumn="0" w:lastRowFirstColumn="0" w:lastRowLastColumn="0"/>
-          <w:trHeight w:val="600"/>
-        </w:trPr>
-        <w:tc>
-          <w:tcPr>
-            <w:cnfStyle w:val="001000000000" w:firstRow="0" w:lastRow="0" w:firstColumn="1" w:lastColumn="0" w:oddVBand="0" w:evenVBand="0" w:oddHBand="0" w:evenHBand="0" w:firstRowFirstColumn="0" w:firstRowLastColumn="0" w:lastRowFirstColumn="0" w:lastRowLastColumn="0"/>
-            <w:tcW w:w="0" w:type="auto"/>
-            <w:hideMark/>
-          </w:tcPr>
-          <w:p>
-            <w:pPr>
-              <w:rPr>
-                <w:rFonts w:ascii="Consolas" w:hAnsi="Consolas" w:cs="Consolas"/>
-                <w:sz w:val="20"/>
-                <w:szCs w:val="20"/>
-                <w:lang w:val="en-CA" w:eastAsia="en-CA"/>
-              </w:rPr>
-            </w:pPr>
-            <w:r>
-              <w:rPr>
-                <w:rFonts w:ascii="Consolas" w:hAnsi="Consolas" w:cs="Consolas"/>
-                <w:sz w:val="20"/>
-                <w:szCs w:val="20"/>
-                <w:lang w:eastAsia="en-CA"/>
-              </w:rPr>
-              <w:t>spec</w:t>
-            </w:r>
-          </w:p>
-        </w:tc>
-        <w:tc>
-          <w:tcPr>
-            <w:tcW w:w="0" w:type="auto"/>
-            <w:hideMark/>
-          </w:tcPr>
-          <w:p>
-            <w:pPr>
-              <w:cnfStyle w:val="000000100000" w:firstRow="0" w:lastRow="0" w:firstColumn="0" w:lastColumn="0" w:oddVBand="0" w:evenVBand="0" w:oddHBand="1" w:evenHBand="0" w:firstRowFirstColumn="0" w:firstRowLastColumn="0" w:lastRowFirstColumn="0" w:lastRowLastColumn="0"/>
-              <w:rPr>
-                <w:rFonts w:ascii="Consolas" w:hAnsi="Consolas" w:cs="Consolas"/>
-                <w:color w:val="0000FF"/>
-                <w:sz w:val="20"/>
-                <w:szCs w:val="20"/>
-                <w:u w:val="single"/>
-                <w:lang w:val="en-CA" w:eastAsia="en-CA"/>
-              </w:rPr>
-            </w:pPr>
-            <w:hyperlink r:id="rId39" w:history="1">
-              <w:r>
-                <w:rPr>
-                  <w:rFonts w:ascii="Consolas" w:hAnsi="Consolas" w:cs="Consolas"/>
-                  <w:color w:val="0000FF"/>
-                  <w:sz w:val="20"/>
-                  <w:szCs w:val="20"/>
-                  <w:u w:val="single"/>
-                  <w:lang w:eastAsia="en-CA"/>
-                </w:rPr>
-                <w:t>http://www.opengis.net/samplingSpecimen/2.0</w:t>
-              </w:r>
-            </w:hyperlink>
-          </w:p>
-        </w:tc>
-      </w:tr>
-      <w:tr>
-        <w:trPr>
-          <w:trHeight w:val="300"/>
-        </w:trPr>
-        <w:tc>
-          <w:tcPr>
-            <w:cnfStyle w:val="001000000000" w:firstRow="0" w:lastRow="0" w:firstColumn="1" w:lastColumn="0" w:oddVBand="0" w:evenVBand="0" w:oddHBand="0" w:evenHBand="0" w:firstRowFirstColumn="0" w:firstRowLastColumn="0" w:lastRowFirstColumn="0" w:lastRowLastColumn="0"/>
-            <w:tcW w:w="0" w:type="auto"/>
-            <w:hideMark/>
-          </w:tcPr>
-          <w:p>
-            <w:pPr>
-              <w:rPr>
-                <w:rFonts w:ascii="Consolas" w:hAnsi="Consolas" w:cs="Consolas"/>
-                <w:sz w:val="20"/>
-                <w:szCs w:val="20"/>
-                <w:lang w:val="en-CA" w:eastAsia="en-CA"/>
-              </w:rPr>
-            </w:pPr>
-            <w:proofErr w:type="spellStart"/>
-            <w:r>
-              <w:rPr>
-                <w:rFonts w:ascii="Consolas" w:hAnsi="Consolas" w:cs="Consolas"/>
-                <w:sz w:val="20"/>
-                <w:szCs w:val="20"/>
-                <w:lang w:eastAsia="en-CA"/>
-              </w:rPr>
-              <w:t>swe</w:t>
-            </w:r>
-            <w:proofErr w:type="spellEnd"/>
-          </w:p>
-        </w:tc>
-        <w:tc>
-          <w:tcPr>
-            <w:tcW w:w="0" w:type="auto"/>
-            <w:hideMark/>
-          </w:tcPr>
-          <w:p>
-            <w:pPr>
-              <w:cnfStyle w:val="000000000000" w:firstRow="0" w:lastRow="0" w:firstColumn="0" w:lastColumn="0" w:oddVBand="0" w:evenVBand="0" w:oddHBand="0" w:evenHBand="0" w:firstRowFirstColumn="0" w:firstRowLastColumn="0" w:lastRowFirstColumn="0" w:lastRowLastColumn="0"/>
-              <w:rPr>
-                <w:rFonts w:ascii="Consolas" w:hAnsi="Consolas" w:cs="Consolas"/>
-                <w:color w:val="0000FF"/>
-                <w:sz w:val="20"/>
-                <w:szCs w:val="20"/>
-                <w:u w:val="single"/>
-                <w:lang w:val="en-CA" w:eastAsia="en-CA"/>
-              </w:rPr>
-            </w:pPr>
-            <w:hyperlink r:id="rId40" w:history="1">
-              <w:r>
-                <w:rPr>
-                  <w:rFonts w:ascii="Consolas" w:hAnsi="Consolas" w:cs="Consolas"/>
-                  <w:color w:val="0000FF"/>
-                  <w:sz w:val="20"/>
-                  <w:szCs w:val="20"/>
-                  <w:u w:val="single"/>
-                  <w:lang w:eastAsia="en-CA"/>
-                </w:rPr>
-                <w:t>http://www.opengis.net/swe/2.0</w:t>
-              </w:r>
-            </w:hyperlink>
-          </w:p>
-        </w:tc>
-      </w:tr>
-      <w:tr>
-        <w:trPr>
-          <w:cnfStyle w:val="000000100000" w:firstRow="0" w:lastRow="0" w:firstColumn="0" w:lastColumn="0" w:oddVBand="0" w:evenVBand="0" w:oddHBand="1" w:evenHBand="0" w:firstRowFirstColumn="0" w:firstRowLastColumn="0" w:lastRowFirstColumn="0" w:lastRowLastColumn="0"/>
-          <w:trHeight w:val="335"/>
-        </w:trPr>
-        <w:tc>
-          <w:tcPr>
-            <w:cnfStyle w:val="001000000000" w:firstRow="0" w:lastRow="0" w:firstColumn="1" w:lastColumn="0" w:oddVBand="0" w:evenVBand="0" w:oddHBand="0" w:evenHBand="0" w:firstRowFirstColumn="0" w:firstRowLastColumn="0" w:lastRowFirstColumn="0" w:lastRowLastColumn="0"/>
-            <w:tcW w:w="0" w:type="auto"/>
-            <w:hideMark/>
-          </w:tcPr>
-          <w:p>
-            <w:pPr>
-              <w:rPr>
-                <w:rFonts w:ascii="Consolas" w:hAnsi="Consolas" w:cs="Consolas"/>
-                <w:sz w:val="20"/>
-                <w:szCs w:val="20"/>
-                <w:lang w:val="en-CA" w:eastAsia="en-CA"/>
-              </w:rPr>
-            </w:pPr>
-            <w:proofErr w:type="spellStart"/>
-            <w:r>
-              <w:rPr>
-                <w:rFonts w:ascii="Consolas" w:hAnsi="Consolas" w:cs="Consolas"/>
-                <w:sz w:val="20"/>
-                <w:szCs w:val="20"/>
-                <w:lang w:eastAsia="en-CA"/>
-              </w:rPr>
-              <w:t>wfs</w:t>
-            </w:r>
-            <w:proofErr w:type="spellEnd"/>
-          </w:p>
-        </w:tc>
-        <w:tc>
-          <w:tcPr>
-            <w:tcW w:w="0" w:type="auto"/>
-            <w:hideMark/>
-          </w:tcPr>
-          <w:p>
-            <w:pPr>
-              <w:cnfStyle w:val="000000100000" w:firstRow="0" w:lastRow="0" w:firstColumn="0" w:lastColumn="0" w:oddVBand="0" w:evenVBand="0" w:oddHBand="1" w:evenHBand="0" w:firstRowFirstColumn="0" w:firstRowLastColumn="0" w:lastRowFirstColumn="0" w:lastRowLastColumn="0"/>
-              <w:rPr>
-                <w:rFonts w:ascii="Consolas" w:hAnsi="Consolas" w:cs="Consolas"/>
-                <w:color w:val="0000FF"/>
-                <w:sz w:val="20"/>
-                <w:szCs w:val="20"/>
-                <w:u w:val="single"/>
-                <w:lang w:val="en-CA" w:eastAsia="en-CA"/>
-              </w:rPr>
-            </w:pPr>
-            <w:hyperlink r:id="rId41" w:history="1">
-              <w:r>
-                <w:rPr>
-                  <w:rFonts w:ascii="Consolas" w:hAnsi="Consolas" w:cs="Consolas"/>
-                  <w:color w:val="0000FF"/>
-                  <w:sz w:val="20"/>
-                  <w:szCs w:val="20"/>
-                  <w:u w:val="single"/>
-                  <w:lang w:eastAsia="en-CA"/>
-                </w:rPr>
-                <w:t>http://www.opengis.net/wfs/2.0</w:t>
-              </w:r>
-            </w:hyperlink>
-          </w:p>
-        </w:tc>
-      </w:tr>
-      <w:tr>
-        <w:trPr>
-          <w:trHeight w:val="285"/>
-        </w:trPr>
-        <w:tc>
-          <w:tcPr>
-            <w:cnfStyle w:val="001000000000" w:firstRow="0" w:lastRow="0" w:firstColumn="1" w:lastColumn="0" w:oddVBand="0" w:evenVBand="0" w:oddHBand="0" w:evenHBand="0" w:firstRowFirstColumn="0" w:firstRowLastColumn="0" w:lastRowFirstColumn="0" w:lastRowLastColumn="0"/>
-            <w:tcW w:w="0" w:type="auto"/>
-            <w:hideMark/>
-          </w:tcPr>
-          <w:p>
-            <w:pPr>
-              <w:rPr>
-                <w:rFonts w:ascii="Consolas" w:hAnsi="Consolas" w:cs="Consolas"/>
-                <w:sz w:val="20"/>
-                <w:szCs w:val="20"/>
-                <w:lang w:val="en-CA" w:eastAsia="en-CA"/>
-              </w:rPr>
-            </w:pPr>
-            <w:proofErr w:type="spellStart"/>
-            <w:r>
-              <w:rPr>
-                <w:rFonts w:ascii="Consolas" w:hAnsi="Consolas" w:cs="Consolas"/>
-                <w:sz w:val="20"/>
-                <w:szCs w:val="20"/>
-                <w:lang w:eastAsia="en-CA"/>
-              </w:rPr>
-              <w:t>xlink</w:t>
-            </w:r>
-            <w:proofErr w:type="spellEnd"/>
-          </w:p>
-        </w:tc>
-        <w:tc>
-          <w:tcPr>
-            <w:tcW w:w="0" w:type="auto"/>
-            <w:hideMark/>
-          </w:tcPr>
-          <w:p>
-            <w:pPr>
-              <w:cnfStyle w:val="000000000000" w:firstRow="0" w:lastRow="0" w:firstColumn="0" w:lastColumn="0" w:oddVBand="0" w:evenVBand="0" w:oddHBand="0" w:evenHBand="0" w:firstRowFirstColumn="0" w:firstRowLastColumn="0" w:lastRowFirstColumn="0" w:lastRowLastColumn="0"/>
-              <w:rPr>
-                <w:rFonts w:ascii="Consolas" w:hAnsi="Consolas" w:cs="Consolas"/>
-                <w:color w:val="0000FF"/>
-                <w:sz w:val="20"/>
-                <w:szCs w:val="20"/>
-                <w:u w:val="single"/>
-                <w:lang w:val="en-CA" w:eastAsia="en-CA"/>
-              </w:rPr>
-            </w:pPr>
-            <w:hyperlink r:id="rId42" w:history="1">
-              <w:r>
-                <w:rPr>
-                  <w:rFonts w:ascii="Consolas" w:hAnsi="Consolas" w:cs="Consolas"/>
-                  <w:color w:val="0000FF"/>
-                  <w:sz w:val="20"/>
-                  <w:szCs w:val="20"/>
-                  <w:u w:val="single"/>
-                  <w:lang w:eastAsia="en-CA"/>
-                </w:rPr>
-                <w:t>http://www.w3.org/1999/xlink</w:t>
-              </w:r>
-            </w:hyperlink>
-          </w:p>
-        </w:tc>
-      </w:tr>
-    </w:tbl>
-    <w:p>
-      <w:r>
-        <w:t xml:space="preserve"> </w:t>
-      </w:r>
-    </w:p>
-    <w:p>
-      <w:pPr>
-        <w:rPr>
-          <w:lang w:val="en-CA"/>
-        </w:rPr>
-      </w:pPr>
-    </w:p>
-    <w:p>
-      <w:pPr>
-        <w:pStyle w:val="Heading2"/>
-        <w:rPr>
-          <w:lang w:val="en-CA"/>
-        </w:rPr>
-      </w:pPr>
-      <w:r>
-        <w:rPr>
-          <w:lang w:val="en-CA"/>
-        </w:rPr>
-        <w:t xml:space="preserve">GeoSciML </w:t>
-      </w:r>
-      <w:r>
-        <w:rPr>
-          <w:lang w:val="en-CA"/>
-        </w:rPr>
-        <w:t>Core XML</w:t>
-      </w:r>
-      <w:r>
-        <w:rPr>
-          <w:lang w:val="en-CA"/>
-        </w:rPr>
-        <w:t xml:space="preserve"> Requirements Class</w:t>
+        <w:t xml:space="preserve">   </w:t>
+      </w:r>
+      <w:r>
+        <w:rPr>
+          <w:lang w:val="en-CA"/>
+        </w:rPr>
+        <w:t>It</w:t>
+      </w:r>
+      <w:r>
+        <w:rPr>
+          <w:lang w:val="en-CA"/>
+        </w:rPr>
+        <w:t xml:space="preserve"> limits the number of descriptive properties </w:t>
+      </w:r>
+      <w:r>
+        <w:rPr>
+          <w:lang w:val="en-CA"/>
+        </w:rPr>
+        <w:t xml:space="preserve">to match </w:t>
+      </w:r>
+      <w:r>
+        <w:rPr>
+          <w:lang w:val="en-CA"/>
+        </w:rPr>
+        <w:t>INSPIRE geological theme</w:t>
+      </w:r>
+      <w:r>
+        <w:rPr>
+          <w:lang w:val="en-CA"/>
+        </w:rPr>
+        <w:t xml:space="preserve"> (INSPIRE Data Specification </w:t>
+      </w:r>
+      <w:r>
+        <w:rPr>
+          <w:lang w:val="en-CA"/>
+        </w:rPr>
+        <w:t>D2.8.II.4</w:t>
+      </w:r>
+      <w:r>
+        <w:rPr>
+          <w:lang w:val="en-CA"/>
+        </w:rPr>
+        <w:t>).</w:t>
       </w:r>
     </w:p>
     <w:tbl>
@@ -42590,15 +40647,7 @@
                 <w:sz w:val="22"/>
                 <w:lang w:val="en-CA"/>
               </w:rPr>
-              <w:t xml:space="preserve">Abstract </w:t>
-            </w:r>
-            <w:r>
-              <w:rPr>
-                <w:rFonts w:eastAsia="MS Mincho"/>
-                <w:b/>
-                <w:sz w:val="22"/>
-                <w:lang w:val="en-CA"/>
-              </w:rPr>
+              <w:lastRenderedPageBreak/>
               <w:t>Requirements Class</w:t>
             </w:r>
           </w:p>
@@ -42658,6 +40707,2857 @@
                 <w:sz w:val="22"/>
                 <w:lang w:val="en-CA"/>
               </w:rPr>
+              <w:t>/gsml4-</w:t>
+            </w:r>
+            <w:r>
+              <w:rPr>
+                <w:rFonts w:eastAsia="MS Mincho"/>
+                <w:b/>
+                <w:color w:val="FF0000"/>
+                <w:sz w:val="22"/>
+                <w:lang w:val="en-CA"/>
+              </w:rPr>
+              <w:t>basic</w:t>
+            </w:r>
+          </w:p>
+        </w:tc>
+      </w:tr>
+      <w:tr>
+        <w:tc>
+          <w:tcPr>
+            <w:tcW w:w="1809" w:type="dxa"/>
+            <w:tcBorders>
+              <w:top w:val="single" w:sz="12" w:space="0" w:color="auto"/>
+              <w:left w:val="single" w:sz="12" w:space="0" w:color="auto"/>
+              <w:bottom w:val="single" w:sz="4" w:space="0" w:color="auto"/>
+              <w:right w:val="single" w:sz="4" w:space="0" w:color="auto"/>
+            </w:tcBorders>
+          </w:tcPr>
+          <w:p>
+            <w:pPr>
+              <w:spacing w:before="100" w:beforeAutospacing="1" w:after="100" w:afterAutospacing="1" w:line="230" w:lineRule="atLeast"/>
+              <w:jc w:val="both"/>
+              <w:rPr>
+                <w:rFonts w:eastAsia="MS Mincho"/>
+                <w:b/>
+                <w:color w:val="FF0000"/>
+                <w:sz w:val="22"/>
+                <w:lang w:val="en-CA"/>
+              </w:rPr>
+            </w:pPr>
+            <w:r>
+              <w:rPr>
+                <w:rFonts w:eastAsia="MS Mincho"/>
+                <w:lang w:val="en-CA"/>
+              </w:rPr>
+              <w:t>Target type</w:t>
+            </w:r>
+          </w:p>
+        </w:tc>
+        <w:tc>
+          <w:tcPr>
+            <w:tcW w:w="7088" w:type="dxa"/>
+            <w:tcBorders>
+              <w:top w:val="single" w:sz="12" w:space="0" w:color="auto"/>
+              <w:left w:val="single" w:sz="4" w:space="0" w:color="auto"/>
+              <w:bottom w:val="single" w:sz="4" w:space="0" w:color="auto"/>
+              <w:right w:val="single" w:sz="12" w:space="0" w:color="auto"/>
+            </w:tcBorders>
+          </w:tcPr>
+          <w:p>
+            <w:pPr>
+              <w:spacing w:before="100" w:beforeAutospacing="1" w:after="100" w:afterAutospacing="1" w:line="230" w:lineRule="atLeast"/>
+              <w:jc w:val="both"/>
+              <w:rPr>
+                <w:rFonts w:eastAsia="MS Mincho"/>
+                <w:lang w:val="en-CA"/>
+              </w:rPr>
+            </w:pPr>
+            <w:r>
+              <w:rPr>
+                <w:rFonts w:eastAsia="MS Mincho"/>
+                <w:lang w:val="en-CA"/>
+              </w:rPr>
+              <w:t>Logical model</w:t>
+            </w:r>
+          </w:p>
+        </w:tc>
+      </w:tr>
+      <w:tr>
+        <w:tc>
+          <w:tcPr>
+            <w:tcW w:w="1809" w:type="dxa"/>
+            <w:tcBorders>
+              <w:top w:val="single" w:sz="4" w:space="0" w:color="auto"/>
+              <w:left w:val="single" w:sz="12" w:space="0" w:color="auto"/>
+              <w:bottom w:val="single" w:sz="4" w:space="0" w:color="auto"/>
+              <w:right w:val="single" w:sz="4" w:space="0" w:color="auto"/>
+            </w:tcBorders>
+          </w:tcPr>
+          <w:p>
+            <w:pPr>
+              <w:spacing w:before="100" w:beforeAutospacing="1" w:after="100" w:afterAutospacing="1" w:line="230" w:lineRule="atLeast"/>
+              <w:jc w:val="both"/>
+              <w:rPr>
+                <w:rFonts w:eastAsia="MS Mincho"/>
+                <w:lang w:val="en-CA"/>
+              </w:rPr>
+            </w:pPr>
+            <w:r>
+              <w:rPr>
+                <w:rFonts w:eastAsia="MS Mincho"/>
+                <w:lang w:val="en-CA"/>
+              </w:rPr>
+              <w:t xml:space="preserve">Dependency </w:t>
+            </w:r>
+          </w:p>
+        </w:tc>
+        <w:tc>
+          <w:tcPr>
+            <w:tcW w:w="7088" w:type="dxa"/>
+            <w:tcBorders>
+              <w:top w:val="single" w:sz="4" w:space="0" w:color="auto"/>
+              <w:left w:val="single" w:sz="4" w:space="0" w:color="auto"/>
+              <w:bottom w:val="single" w:sz="4" w:space="0" w:color="auto"/>
+              <w:right w:val="single" w:sz="12" w:space="0" w:color="auto"/>
+            </w:tcBorders>
+          </w:tcPr>
+          <w:p>
+            <w:pPr>
+              <w:spacing w:before="100" w:beforeAutospacing="1" w:after="100" w:afterAutospacing="1" w:line="230" w:lineRule="atLeast"/>
+              <w:jc w:val="both"/>
+              <w:rPr>
+                <w:rFonts w:eastAsia="MS Mincho"/>
+                <w:b/>
+                <w:color w:val="FF0000"/>
+                <w:sz w:val="22"/>
+                <w:lang w:val="en-CA"/>
+              </w:rPr>
+            </w:pPr>
+            <w:r>
+              <w:rPr>
+                <w:rFonts w:eastAsia="MS Mincho"/>
+                <w:b/>
+                <w:color w:val="FF0000"/>
+                <w:sz w:val="22"/>
+                <w:lang w:val="en-CA"/>
+              </w:rPr>
+              <w:t>/</w:t>
+            </w:r>
+            <w:proofErr w:type="spellStart"/>
+            <w:r>
+              <w:rPr>
+                <w:rFonts w:eastAsia="MS Mincho"/>
+                <w:b/>
+                <w:color w:val="FF0000"/>
+                <w:sz w:val="22"/>
+                <w:lang w:val="en-CA"/>
+              </w:rPr>
+              <w:t>req</w:t>
+            </w:r>
+            <w:proofErr w:type="spellEnd"/>
+            <w:r>
+              <w:rPr>
+                <w:rFonts w:eastAsia="MS Mincho"/>
+                <w:b/>
+                <w:color w:val="FF0000"/>
+                <w:sz w:val="22"/>
+                <w:lang w:val="en-CA"/>
+              </w:rPr>
+              <w:t>/gsml4-core</w:t>
+            </w:r>
+          </w:p>
+        </w:tc>
+      </w:tr>
+      <w:tr>
+        <w:tc>
+          <w:tcPr>
+            <w:tcW w:w="1809" w:type="dxa"/>
+            <w:tcBorders>
+              <w:top w:val="single" w:sz="4" w:space="0" w:color="auto"/>
+              <w:left w:val="single" w:sz="12" w:space="0" w:color="auto"/>
+              <w:bottom w:val="single" w:sz="4" w:space="0" w:color="auto"/>
+              <w:right w:val="single" w:sz="4" w:space="0" w:color="auto"/>
+            </w:tcBorders>
+          </w:tcPr>
+          <w:p>
+            <w:pPr>
+              <w:spacing w:before="100" w:beforeAutospacing="1" w:after="100" w:afterAutospacing="1" w:line="230" w:lineRule="atLeast"/>
+              <w:jc w:val="both"/>
+              <w:rPr>
+                <w:rFonts w:eastAsia="MS Mincho"/>
+                <w:lang w:val="en-CA"/>
+              </w:rPr>
+            </w:pPr>
+            <w:r>
+              <w:rPr>
+                <w:rFonts w:eastAsia="MS Mincho"/>
+                <w:lang w:val="en-CA"/>
+              </w:rPr>
+              <w:t xml:space="preserve">Dependency </w:t>
+            </w:r>
+          </w:p>
+        </w:tc>
+        <w:tc>
+          <w:tcPr>
+            <w:tcW w:w="7088" w:type="dxa"/>
+            <w:tcBorders>
+              <w:top w:val="single" w:sz="4" w:space="0" w:color="auto"/>
+              <w:left w:val="single" w:sz="4" w:space="0" w:color="auto"/>
+              <w:bottom w:val="single" w:sz="4" w:space="0" w:color="auto"/>
+              <w:right w:val="single" w:sz="12" w:space="0" w:color="auto"/>
+            </w:tcBorders>
+          </w:tcPr>
+          <w:p>
+            <w:pPr>
+              <w:spacing w:before="100" w:beforeAutospacing="1" w:after="100" w:afterAutospacing="1" w:line="230" w:lineRule="atLeast"/>
+              <w:jc w:val="both"/>
+              <w:rPr>
+                <w:rFonts w:eastAsia="MS Mincho"/>
+                <w:b/>
+                <w:color w:val="0000FF"/>
+                <w:sz w:val="22"/>
+                <w:lang w:val="en-CA"/>
+              </w:rPr>
+            </w:pPr>
+          </w:p>
+        </w:tc>
+      </w:tr>
+    </w:tbl>
+    <w:p>
+      <w:pPr>
+        <w:rPr>
+          <w:lang w:val="en-CA"/>
+        </w:rPr>
+      </w:pPr>
+    </w:p>
+    <w:p>
+      <w:pPr>
+        <w:rPr>
+          <w:lang w:val="en-CA"/>
+        </w:rPr>
+      </w:pPr>
+    </w:p>
+    <w:p>
+      <w:pPr>
+        <w:rPr>
+          <w:lang w:val="en-CA"/>
+        </w:rPr>
+      </w:pPr>
+    </w:p>
+    <w:p>
+      <w:pPr>
+        <w:pStyle w:val="Heading3"/>
+        <w:rPr>
+          <w:lang w:val="en-CA"/>
+        </w:rPr>
+      </w:pPr>
+      <w:r>
+        <w:rPr>
+          <w:lang w:val="en-CA"/>
+        </w:rPr>
+        <w:t>Geologic Feature</w:t>
+      </w:r>
+    </w:p>
+    <w:p>
+      <w:pPr>
+        <w:rPr>
+          <w:lang w:val="en-CA"/>
+        </w:rPr>
+      </w:pPr>
+    </w:p>
+    <w:p>
+      <w:pPr>
+        <w:keepNext/>
+      </w:pPr>
+      <w:r>
+        <w:rPr>
+          <w:noProof/>
+          <w:lang w:val="en-CA" w:eastAsia="en-CA"/>
+        </w:rPr>
+        <w:drawing>
+          <wp:inline distT="0" distB="0" distL="0" distR="0" wp14:anchorId="7A192AD3" wp14:editId="328CDE62">
+            <wp:extent cx="5486400" cy="3034925"/>
+            <wp:effectExtent l="0" t="0" r="0" b="0"/>
+            <wp:docPr id="11" name="Picture 11"/>
+            <wp:cNvGraphicFramePr>
+              <a:graphicFrameLocks xmlns:a="http://schemas.openxmlformats.org/drawingml/2006/main" noChangeAspect="1"/>
+            </wp:cNvGraphicFramePr>
+            <a:graphic xmlns:a="http://schemas.openxmlformats.org/drawingml/2006/main">
+              <a:graphicData uri="http://schemas.openxmlformats.org/drawingml/2006/picture">
+                <pic:pic xmlns:pic="http://schemas.openxmlformats.org/drawingml/2006/picture">
+                  <pic:nvPicPr>
+                    <pic:cNvPr id="0" name="Picture 1"/>
+                    <pic:cNvPicPr>
+                      <a:picLocks noChangeAspect="1" noChangeArrowheads="1"/>
+                    </pic:cNvPicPr>
+                  </pic:nvPicPr>
+                  <pic:blipFill>
+                    <a:blip r:embed="rId24">
+                      <a:extLst>
+                        <a:ext uri="{28A0092B-C50C-407E-A947-70E740481C1C}">
+                          <a14:useLocalDpi xmlns:a14="http://schemas.microsoft.com/office/drawing/2010/main" val="0"/>
+                        </a:ext>
+                      </a:extLst>
+                    </a:blip>
+                    <a:srcRect/>
+                    <a:stretch>
+                      <a:fillRect/>
+                    </a:stretch>
+                  </pic:blipFill>
+                  <pic:spPr bwMode="auto">
+                    <a:xfrm>
+                      <a:off x="0" y="0"/>
+                      <a:ext cx="5486400" cy="3034925"/>
+                    </a:xfrm>
+                    <a:prstGeom prst="rect">
+                      <a:avLst/>
+                    </a:prstGeom>
+                    <a:noFill/>
+                    <a:ln>
+                      <a:noFill/>
+                    </a:ln>
+                  </pic:spPr>
+                </pic:pic>
+              </a:graphicData>
+            </a:graphic>
+          </wp:inline>
+        </w:drawing>
+      </w:r>
+    </w:p>
+    <w:p>
+      <w:pPr>
+        <w:pStyle w:val="Caption"/>
+      </w:pPr>
+      <w:r>
+        <w:t xml:space="preserve">Figure </w:t>
+      </w:r>
+      <w:fldSimple w:instr=" SEQ Figure \* ARABIC ">
+        <w:r>
+          <w:rPr>
+            <w:noProof/>
+          </w:rPr>
+          <w:t>12</w:t>
+        </w:r>
+      </w:fldSimple>
+      <w:r>
+        <w:t xml:space="preserve"> : Geologic Feature and </w:t>
+      </w:r>
+      <w:proofErr w:type="spellStart"/>
+      <w:r>
+        <w:t>MappedFeature</w:t>
+      </w:r>
+      <w:proofErr w:type="spellEnd"/>
+    </w:p>
+    <w:p>
+      <w:r>
+        <w:t xml:space="preserve">The abstract </w:t>
+      </w:r>
+      <w:proofErr w:type="spellStart"/>
+      <w:r>
+        <w:t>GeologicFeature</w:t>
+      </w:r>
+      <w:proofErr w:type="spellEnd"/>
+      <w:r>
+        <w:t xml:space="preserve"> class represents a conceptual feature that is hypothesized to exist coherently in the world.</w:t>
+      </w:r>
+      <w:r>
+        <w:t xml:space="preserve"> </w:t>
+      </w:r>
+      <w:r>
+        <w:t xml:space="preserve"> </w:t>
+      </w:r>
+      <w:r>
+        <w:t>It</w:t>
+      </w:r>
+      <w:r>
+        <w:t xml:space="preserve"> corresponds with a "legend item"</w:t>
+      </w:r>
+      <w:r>
+        <w:t xml:space="preserve"> from a traditional geologic map and its </w:t>
+      </w:r>
+      <w:r>
+        <w:t>instance acts as the "description package"</w:t>
+      </w:r>
+      <w:r>
+        <w:t>.   T</w:t>
+      </w:r>
+      <w:r>
+        <w:t>he description package is classified accordin</w:t>
+      </w:r>
+      <w:r>
+        <w:t>g to its purpose as an Instance</w:t>
+      </w:r>
+      <w:proofErr w:type="gramStart"/>
+      <w:r>
+        <w:t xml:space="preserve">; </w:t>
+      </w:r>
+      <w:r>
+        <w:t xml:space="preserve"> </w:t>
+      </w:r>
+      <w:proofErr w:type="spellStart"/>
+      <w:r>
+        <w:rPr>
+          <w:i/>
+        </w:rPr>
+        <w:t>TypicalNorm</w:t>
+      </w:r>
+      <w:proofErr w:type="spellEnd"/>
+      <w:proofErr w:type="gramEnd"/>
+      <w:r>
+        <w:t xml:space="preserve">, </w:t>
+      </w:r>
+      <w:r>
+        <w:t xml:space="preserve"> </w:t>
+      </w:r>
+      <w:proofErr w:type="spellStart"/>
+      <w:r>
+        <w:rPr>
+          <w:i/>
+        </w:rPr>
+        <w:t>DefiningNorm</w:t>
+      </w:r>
+      <w:proofErr w:type="spellEnd"/>
+      <w:r>
+        <w:rPr>
+          <w:i/>
+        </w:rPr>
+        <w:t xml:space="preserve"> or Instance</w:t>
+      </w:r>
+      <w:r>
+        <w:t>.</w:t>
+      </w:r>
+      <w:r>
+        <w:t xml:space="preserve">  </w:t>
+      </w:r>
+      <w:bookmarkStart w:id="173" w:name="_GoBack"/>
+      <w:bookmarkEnd w:id="173"/>
+    </w:p>
+    <w:p>
+      <w:pPr>
+        <w:pStyle w:val="Caption"/>
+        <w:keepNext/>
+      </w:pPr>
+      <w:r>
+        <w:t xml:space="preserve">Table </w:t>
+      </w:r>
+      <w:fldSimple w:instr=" SEQ Table \* ARABIC ">
+        <w:r>
+          <w:rPr>
+            <w:noProof/>
+          </w:rPr>
+          <w:t>8</w:t>
+        </w:r>
+      </w:fldSimple>
+      <w:r>
+        <w:t xml:space="preserve">: </w:t>
+      </w:r>
+      <w:proofErr w:type="spellStart"/>
+      <w:r>
+        <w:t>GeologicFeature</w:t>
+      </w:r>
+      <w:proofErr w:type="spellEnd"/>
+      <w:r>
+        <w:t xml:space="preserve"> purposes</w:t>
+      </w:r>
+    </w:p>
+    <w:tbl>
+      <w:tblPr>
+        <w:tblStyle w:val="LightShading"/>
+        <w:tblW w:w="0" w:type="auto"/>
+        <w:tblLook w:val="04A0" w:firstRow="1" w:lastRow="0" w:firstColumn="1" w:lastColumn="0" w:noHBand="0" w:noVBand="1"/>
+      </w:tblPr>
+      <w:tblGrid>
+        <w:gridCol w:w="1526"/>
+        <w:gridCol w:w="7330"/>
+      </w:tblGrid>
+      <w:tr>
+        <w:trPr>
+          <w:cnfStyle w:val="100000000000" w:firstRow="1" w:lastRow="0" w:firstColumn="0" w:lastColumn="0" w:oddVBand="0" w:evenVBand="0" w:oddHBand="0" w:evenHBand="0" w:firstRowFirstColumn="0" w:firstRowLastColumn="0" w:lastRowFirstColumn="0" w:lastRowLastColumn="0"/>
+        </w:trPr>
+        <w:tc>
+          <w:tcPr>
+            <w:cnfStyle w:val="001000000000" w:firstRow="0" w:lastRow="0" w:firstColumn="1" w:lastColumn="0" w:oddVBand="0" w:evenVBand="0" w:oddHBand="0" w:evenHBand="0" w:firstRowFirstColumn="0" w:firstRowLastColumn="0" w:lastRowFirstColumn="0" w:lastRowLastColumn="0"/>
+            <w:tcW w:w="1526" w:type="dxa"/>
+          </w:tcPr>
+          <w:p>
+            <w:pPr>
+              <w:rPr>
+                <w:rFonts w:asciiTheme="minorHAnsi" w:hAnsiTheme="minorHAnsi"/>
+                <w:sz w:val="20"/>
+                <w:szCs w:val="20"/>
+              </w:rPr>
+            </w:pPr>
+            <w:r>
+              <w:rPr>
+                <w:rFonts w:asciiTheme="minorHAnsi" w:hAnsiTheme="minorHAnsi"/>
+                <w:sz w:val="20"/>
+                <w:szCs w:val="20"/>
+              </w:rPr>
+              <w:t>Purpose</w:t>
+            </w:r>
+          </w:p>
+        </w:tc>
+        <w:tc>
+          <w:tcPr>
+            <w:tcW w:w="7330" w:type="dxa"/>
+          </w:tcPr>
+          <w:p>
+            <w:pPr>
+              <w:cnfStyle w:val="100000000000" w:firstRow="1" w:lastRow="0" w:firstColumn="0" w:lastColumn="0" w:oddVBand="0" w:evenVBand="0" w:oddHBand="0" w:evenHBand="0" w:firstRowFirstColumn="0" w:firstRowLastColumn="0" w:lastRowFirstColumn="0" w:lastRowLastColumn="0"/>
+              <w:rPr>
+                <w:rFonts w:asciiTheme="minorHAnsi" w:hAnsiTheme="minorHAnsi"/>
+                <w:sz w:val="20"/>
+                <w:szCs w:val="20"/>
+              </w:rPr>
+            </w:pPr>
+            <w:r>
+              <w:rPr>
+                <w:rFonts w:asciiTheme="minorHAnsi" w:hAnsiTheme="minorHAnsi"/>
+                <w:sz w:val="20"/>
+                <w:szCs w:val="20"/>
+              </w:rPr>
+              <w:t>Description</w:t>
+            </w:r>
+          </w:p>
+        </w:tc>
+      </w:tr>
+      <w:tr>
+        <w:trPr>
+          <w:cnfStyle w:val="000000100000" w:firstRow="0" w:lastRow="0" w:firstColumn="0" w:lastColumn="0" w:oddVBand="0" w:evenVBand="0" w:oddHBand="1" w:evenHBand="0" w:firstRowFirstColumn="0" w:firstRowLastColumn="0" w:lastRowFirstColumn="0" w:lastRowLastColumn="0"/>
+        </w:trPr>
+        <w:tc>
+          <w:tcPr>
+            <w:cnfStyle w:val="001000000000" w:firstRow="0" w:lastRow="0" w:firstColumn="1" w:lastColumn="0" w:oddVBand="0" w:evenVBand="0" w:oddHBand="0" w:evenHBand="0" w:firstRowFirstColumn="0" w:firstRowLastColumn="0" w:lastRowFirstColumn="0" w:lastRowLastColumn="0"/>
+            <w:tcW w:w="1526" w:type="dxa"/>
+          </w:tcPr>
+          <w:p>
+            <w:pPr>
+              <w:rPr>
+                <w:rFonts w:asciiTheme="minorHAnsi" w:hAnsiTheme="minorHAnsi"/>
+                <w:sz w:val="20"/>
+                <w:szCs w:val="20"/>
+              </w:rPr>
+            </w:pPr>
+            <w:proofErr w:type="spellStart"/>
+            <w:r>
+              <w:rPr>
+                <w:rFonts w:asciiTheme="minorHAnsi" w:hAnsiTheme="minorHAnsi"/>
+                <w:sz w:val="20"/>
+                <w:szCs w:val="20"/>
+              </w:rPr>
+              <w:t>TypicalNorm</w:t>
+            </w:r>
+            <w:proofErr w:type="spellEnd"/>
+          </w:p>
+        </w:tc>
+        <w:tc>
+          <w:tcPr>
+            <w:tcW w:w="7330" w:type="dxa"/>
+          </w:tcPr>
+          <w:p>
+            <w:pPr>
+              <w:cnfStyle w:val="000000100000" w:firstRow="0" w:lastRow="0" w:firstColumn="0" w:lastColumn="0" w:oddVBand="0" w:evenVBand="0" w:oddHBand="1" w:evenHBand="0" w:firstRowFirstColumn="0" w:firstRowLastColumn="0" w:lastRowFirstColumn="0" w:lastRowLastColumn="0"/>
+              <w:rPr>
+                <w:rFonts w:asciiTheme="minorHAnsi" w:hAnsiTheme="minorHAnsi"/>
+                <w:sz w:val="20"/>
+                <w:szCs w:val="20"/>
+              </w:rPr>
+            </w:pPr>
+            <w:r>
+              <w:rPr>
+                <w:rFonts w:asciiTheme="minorHAnsi" w:hAnsiTheme="minorHAnsi"/>
+                <w:sz w:val="20"/>
+                <w:szCs w:val="20"/>
+              </w:rPr>
+              <w:t xml:space="preserve">A </w:t>
+            </w:r>
+            <w:r>
+              <w:rPr>
+                <w:rFonts w:asciiTheme="minorHAnsi" w:hAnsiTheme="minorHAnsi"/>
+                <w:sz w:val="20"/>
+                <w:szCs w:val="20"/>
+              </w:rPr>
+              <w:t xml:space="preserve">description that specifies properties to be expected of some </w:t>
+            </w:r>
+            <w:r>
+              <w:rPr>
+                <w:rFonts w:asciiTheme="minorHAnsi" w:hAnsiTheme="minorHAnsi"/>
+                <w:sz w:val="20"/>
+                <w:szCs w:val="20"/>
+              </w:rPr>
+              <w:t>occurrence associated with the g</w:t>
+            </w:r>
+            <w:r>
+              <w:rPr>
+                <w:rFonts w:asciiTheme="minorHAnsi" w:hAnsiTheme="minorHAnsi"/>
+                <w:sz w:val="20"/>
+                <w:szCs w:val="20"/>
+              </w:rPr>
+              <w:t>eologic</w:t>
+            </w:r>
+            <w:r>
+              <w:rPr>
+                <w:rFonts w:asciiTheme="minorHAnsi" w:hAnsiTheme="minorHAnsi"/>
+                <w:sz w:val="20"/>
+                <w:szCs w:val="20"/>
+              </w:rPr>
+              <w:t xml:space="preserve"> e</w:t>
+            </w:r>
+            <w:r>
+              <w:rPr>
+                <w:rFonts w:asciiTheme="minorHAnsi" w:hAnsiTheme="minorHAnsi"/>
+                <w:sz w:val="20"/>
+                <w:szCs w:val="20"/>
+              </w:rPr>
+              <w:t xml:space="preserve">ntity. This description may include many properties that are not part of the </w:t>
+            </w:r>
+            <w:proofErr w:type="spellStart"/>
+            <w:r>
+              <w:rPr>
+                <w:rFonts w:asciiTheme="minorHAnsi" w:hAnsiTheme="minorHAnsi"/>
+                <w:sz w:val="20"/>
+                <w:szCs w:val="20"/>
+              </w:rPr>
+              <w:t>DefiningNorm</w:t>
+            </w:r>
+            <w:proofErr w:type="spellEnd"/>
+            <w:r>
+              <w:rPr>
+                <w:rFonts w:asciiTheme="minorHAnsi" w:hAnsiTheme="minorHAnsi"/>
+                <w:sz w:val="20"/>
+                <w:szCs w:val="20"/>
+              </w:rPr>
+              <w:t xml:space="preserve">. For example, the fact that granite is typically light-colored is not a defining property, but is certainly a useful typical property. These kinds of descriptions </w:t>
+            </w:r>
+            <w:r>
+              <w:rPr>
+                <w:rFonts w:asciiTheme="minorHAnsi" w:hAnsiTheme="minorHAnsi"/>
+                <w:sz w:val="20"/>
+                <w:szCs w:val="20"/>
+              </w:rPr>
+              <w:lastRenderedPageBreak/>
+              <w:t>would be used to address queries like '</w:t>
+            </w:r>
+            <w:r>
+              <w:rPr>
+                <w:rFonts w:asciiTheme="minorHAnsi" w:hAnsiTheme="minorHAnsi"/>
+                <w:i/>
+                <w:sz w:val="20"/>
+                <w:szCs w:val="20"/>
+              </w:rPr>
+              <w:t>This area is within a polygon classified as Podunk Formation; what sort of lithology am I most likely to encounter when I start digging?</w:t>
+            </w:r>
+            <w:r>
+              <w:rPr>
+                <w:rFonts w:asciiTheme="minorHAnsi" w:hAnsiTheme="minorHAnsi"/>
+                <w:sz w:val="20"/>
+                <w:szCs w:val="20"/>
+              </w:rPr>
+              <w:t xml:space="preserve">' The Podunk Formation may be defined by the presence of a certain ammonite... </w:t>
+            </w:r>
+            <w:proofErr w:type="spellStart"/>
+            <w:r>
+              <w:rPr>
+                <w:rFonts w:asciiTheme="minorHAnsi" w:hAnsiTheme="minorHAnsi"/>
+                <w:sz w:val="20"/>
+                <w:szCs w:val="20"/>
+              </w:rPr>
+              <w:t>TypicalNorm</w:t>
+            </w:r>
+            <w:proofErr w:type="spellEnd"/>
+            <w:r>
+              <w:rPr>
+                <w:rFonts w:asciiTheme="minorHAnsi" w:hAnsiTheme="minorHAnsi"/>
+                <w:sz w:val="20"/>
+                <w:szCs w:val="20"/>
+              </w:rPr>
+              <w:t xml:space="preserve"> description would be constructed as a summary over many Instance descriptions.</w:t>
+            </w:r>
+          </w:p>
+        </w:tc>
+      </w:tr>
+      <w:tr>
+        <w:tc>
+          <w:tcPr>
+            <w:cnfStyle w:val="001000000000" w:firstRow="0" w:lastRow="0" w:firstColumn="1" w:lastColumn="0" w:oddVBand="0" w:evenVBand="0" w:oddHBand="0" w:evenHBand="0" w:firstRowFirstColumn="0" w:firstRowLastColumn="0" w:lastRowFirstColumn="0" w:lastRowLastColumn="0"/>
+            <w:tcW w:w="1526" w:type="dxa"/>
+          </w:tcPr>
+          <w:p>
+            <w:pPr>
+              <w:rPr>
+                <w:rFonts w:asciiTheme="minorHAnsi" w:hAnsiTheme="minorHAnsi"/>
+                <w:sz w:val="20"/>
+                <w:szCs w:val="20"/>
+              </w:rPr>
+            </w:pPr>
+            <w:proofErr w:type="spellStart"/>
+            <w:r>
+              <w:rPr>
+                <w:rFonts w:asciiTheme="minorHAnsi" w:hAnsiTheme="minorHAnsi"/>
+                <w:sz w:val="20"/>
+                <w:szCs w:val="20"/>
+              </w:rPr>
+              <w:lastRenderedPageBreak/>
+              <w:t>DefiningNorm</w:t>
+            </w:r>
+            <w:proofErr w:type="spellEnd"/>
+          </w:p>
+        </w:tc>
+        <w:tc>
+          <w:tcPr>
+            <w:tcW w:w="7330" w:type="dxa"/>
+          </w:tcPr>
+          <w:p>
+            <w:pPr>
+              <w:cnfStyle w:val="000000000000" w:firstRow="0" w:lastRow="0" w:firstColumn="0" w:lastColumn="0" w:oddVBand="0" w:evenVBand="0" w:oddHBand="0" w:evenHBand="0" w:firstRowFirstColumn="0" w:firstRowLastColumn="0" w:lastRowFirstColumn="0" w:lastRowLastColumn="0"/>
+              <w:rPr>
+                <w:rFonts w:asciiTheme="minorHAnsi" w:hAnsiTheme="minorHAnsi"/>
+                <w:sz w:val="20"/>
+                <w:szCs w:val="20"/>
+              </w:rPr>
+            </w:pPr>
+            <w:r>
+              <w:rPr>
+                <w:rFonts w:asciiTheme="minorHAnsi" w:hAnsiTheme="minorHAnsi"/>
+                <w:sz w:val="20"/>
+                <w:szCs w:val="20"/>
+              </w:rPr>
+              <w:t>A</w:t>
+            </w:r>
+            <w:r>
+              <w:rPr>
+                <w:rFonts w:asciiTheme="minorHAnsi" w:hAnsiTheme="minorHAnsi"/>
+                <w:sz w:val="20"/>
+                <w:szCs w:val="20"/>
+              </w:rPr>
+              <w:t xml:space="preserve"> description that specifies properties sufficient to identify a new occurrence as belonging to the class represented by the description. Basically these are the 'sufficient conditions' for class membership. Used when presented with a query '</w:t>
+            </w:r>
+            <w:r>
+              <w:rPr>
+                <w:rFonts w:asciiTheme="minorHAnsi" w:hAnsiTheme="minorHAnsi"/>
+                <w:i/>
+                <w:sz w:val="20"/>
+                <w:szCs w:val="20"/>
+              </w:rPr>
+              <w:t>I have an outcrop with these properties; which geologic unit should I assign to the outcrop?</w:t>
+            </w:r>
+            <w:r>
+              <w:rPr>
+                <w:rFonts w:asciiTheme="minorHAnsi" w:hAnsiTheme="minorHAnsi"/>
+                <w:sz w:val="20"/>
+                <w:szCs w:val="20"/>
+              </w:rPr>
+              <w:t xml:space="preserve">' </w:t>
+            </w:r>
+            <w:proofErr w:type="spellStart"/>
+            <w:r>
+              <w:rPr>
+                <w:rFonts w:asciiTheme="minorHAnsi" w:hAnsiTheme="minorHAnsi"/>
+                <w:sz w:val="20"/>
+                <w:szCs w:val="20"/>
+              </w:rPr>
+              <w:t>DefiningNorm</w:t>
+            </w:r>
+            <w:proofErr w:type="spellEnd"/>
+            <w:r>
+              <w:rPr>
+                <w:rFonts w:asciiTheme="minorHAnsi" w:hAnsiTheme="minorHAnsi"/>
+                <w:sz w:val="20"/>
+                <w:szCs w:val="20"/>
+              </w:rPr>
+              <w:t xml:space="preserve"> has to do with the intension of a </w:t>
+            </w:r>
+            <w:proofErr w:type="spellStart"/>
+            <w:r>
+              <w:rPr>
+                <w:rFonts w:asciiTheme="minorHAnsi" w:hAnsiTheme="minorHAnsi"/>
+                <w:sz w:val="20"/>
+                <w:szCs w:val="20"/>
+              </w:rPr>
+              <w:t>ControlledConcept</w:t>
+            </w:r>
+            <w:proofErr w:type="spellEnd"/>
+            <w:r>
+              <w:rPr>
+                <w:rFonts w:asciiTheme="minorHAnsi" w:hAnsiTheme="minorHAnsi"/>
+                <w:sz w:val="20"/>
+                <w:szCs w:val="20"/>
+              </w:rPr>
+              <w:t>.</w:t>
+            </w:r>
+          </w:p>
+        </w:tc>
+      </w:tr>
+      <w:tr>
+        <w:trPr>
+          <w:cnfStyle w:val="000000100000" w:firstRow="0" w:lastRow="0" w:firstColumn="0" w:lastColumn="0" w:oddVBand="0" w:evenVBand="0" w:oddHBand="1" w:evenHBand="0" w:firstRowFirstColumn="0" w:firstRowLastColumn="0" w:lastRowFirstColumn="0" w:lastRowLastColumn="0"/>
+        </w:trPr>
+        <w:tc>
+          <w:tcPr>
+            <w:cnfStyle w:val="001000000000" w:firstRow="0" w:lastRow="0" w:firstColumn="1" w:lastColumn="0" w:oddVBand="0" w:evenVBand="0" w:oddHBand="0" w:evenHBand="0" w:firstRowFirstColumn="0" w:firstRowLastColumn="0" w:lastRowFirstColumn="0" w:lastRowLastColumn="0"/>
+            <w:tcW w:w="1526" w:type="dxa"/>
+          </w:tcPr>
+          <w:p>
+            <w:pPr>
+              <w:rPr>
+                <w:rFonts w:asciiTheme="minorHAnsi" w:hAnsiTheme="minorHAnsi"/>
+                <w:sz w:val="20"/>
+                <w:szCs w:val="20"/>
+              </w:rPr>
+            </w:pPr>
+            <w:r>
+              <w:rPr>
+                <w:rFonts w:asciiTheme="minorHAnsi" w:hAnsiTheme="minorHAnsi"/>
+                <w:sz w:val="20"/>
+                <w:szCs w:val="20"/>
+              </w:rPr>
+              <w:t>Instance</w:t>
+            </w:r>
+          </w:p>
+        </w:tc>
+        <w:tc>
+          <w:tcPr>
+            <w:tcW w:w="7330" w:type="dxa"/>
+          </w:tcPr>
+          <w:p>
+            <w:pPr>
+              <w:cnfStyle w:val="000000100000" w:firstRow="0" w:lastRow="0" w:firstColumn="0" w:lastColumn="0" w:oddVBand="0" w:evenVBand="0" w:oddHBand="1" w:evenHBand="0" w:firstRowFirstColumn="0" w:firstRowLastColumn="0" w:lastRowFirstColumn="0" w:lastRowLastColumn="0"/>
+              <w:rPr>
+                <w:rFonts w:asciiTheme="minorHAnsi" w:hAnsiTheme="minorHAnsi"/>
+                <w:sz w:val="20"/>
+                <w:szCs w:val="20"/>
+              </w:rPr>
+            </w:pPr>
+            <w:r>
+              <w:rPr>
+                <w:rFonts w:asciiTheme="minorHAnsi" w:hAnsiTheme="minorHAnsi"/>
+                <w:sz w:val="20"/>
+                <w:szCs w:val="20"/>
+              </w:rPr>
+              <w:t>A</w:t>
+            </w:r>
+            <w:r>
+              <w:rPr>
+                <w:rFonts w:asciiTheme="minorHAnsi" w:hAnsiTheme="minorHAnsi"/>
+                <w:sz w:val="20"/>
+                <w:szCs w:val="20"/>
+              </w:rPr>
+              <w:t xml:space="preserve"> description that is specific to a particular observed occurrence. This is 'raw data', and its classification may start out as very general. There are kinds of narrowly defined </w:t>
+            </w:r>
+            <w:proofErr w:type="spellStart"/>
+            <w:r>
+              <w:rPr>
+                <w:rFonts w:asciiTheme="minorHAnsi" w:hAnsiTheme="minorHAnsi"/>
+                <w:sz w:val="20"/>
+                <w:szCs w:val="20"/>
+              </w:rPr>
+              <w:t>ControlledConcepts</w:t>
+            </w:r>
+            <w:proofErr w:type="spellEnd"/>
+            <w:r>
+              <w:rPr>
+                <w:rFonts w:asciiTheme="minorHAnsi" w:hAnsiTheme="minorHAnsi"/>
+                <w:sz w:val="20"/>
+                <w:szCs w:val="20"/>
+              </w:rPr>
+              <w:t xml:space="preserve"> that might not allow 'instances' that are different from the </w:t>
+            </w:r>
+            <w:proofErr w:type="spellStart"/>
+            <w:r>
+              <w:rPr>
+                <w:rFonts w:asciiTheme="minorHAnsi" w:hAnsiTheme="minorHAnsi"/>
+                <w:sz w:val="20"/>
+                <w:szCs w:val="20"/>
+              </w:rPr>
+              <w:t>DefiningNorm</w:t>
+            </w:r>
+            <w:proofErr w:type="spellEnd"/>
+            <w:r>
+              <w:rPr>
+                <w:rFonts w:asciiTheme="minorHAnsi" w:hAnsiTheme="minorHAnsi"/>
+                <w:sz w:val="20"/>
+                <w:szCs w:val="20"/>
+              </w:rPr>
+              <w:t xml:space="preserve">. It might be worth considering a different relationship between </w:t>
+            </w:r>
+            <w:proofErr w:type="spellStart"/>
+            <w:r>
+              <w:rPr>
+                <w:rFonts w:asciiTheme="minorHAnsi" w:hAnsiTheme="minorHAnsi"/>
+                <w:sz w:val="20"/>
+                <w:szCs w:val="20"/>
+              </w:rPr>
+              <w:t>MappedFeature</w:t>
+            </w:r>
+            <w:proofErr w:type="spellEnd"/>
+            <w:r>
+              <w:rPr>
+                <w:rFonts w:asciiTheme="minorHAnsi" w:hAnsiTheme="minorHAnsi"/>
+                <w:sz w:val="20"/>
+                <w:szCs w:val="20"/>
+              </w:rPr>
+              <w:t xml:space="preserve"> and an Instance </w:t>
+            </w:r>
+            <w:r>
+              <w:rPr>
+                <w:rFonts w:asciiTheme="minorHAnsi" w:hAnsiTheme="minorHAnsi"/>
+                <w:sz w:val="20"/>
+                <w:szCs w:val="20"/>
+              </w:rPr>
+              <w:t>g</w:t>
+            </w:r>
+            <w:r>
+              <w:rPr>
+                <w:rFonts w:asciiTheme="minorHAnsi" w:hAnsiTheme="minorHAnsi"/>
+                <w:sz w:val="20"/>
+                <w:szCs w:val="20"/>
+              </w:rPr>
+              <w:t>eologic</w:t>
+            </w:r>
+            <w:r>
+              <w:rPr>
+                <w:rFonts w:asciiTheme="minorHAnsi" w:hAnsiTheme="minorHAnsi"/>
+                <w:sz w:val="20"/>
+                <w:szCs w:val="20"/>
+              </w:rPr>
+              <w:t xml:space="preserve"> e</w:t>
+            </w:r>
+            <w:r>
+              <w:rPr>
+                <w:rFonts w:asciiTheme="minorHAnsi" w:hAnsiTheme="minorHAnsi"/>
+                <w:sz w:val="20"/>
+                <w:szCs w:val="20"/>
+              </w:rPr>
+              <w:t xml:space="preserve">ntity, with the </w:t>
+            </w:r>
+            <w:r>
+              <w:rPr>
+                <w:rFonts w:asciiTheme="minorHAnsi" w:hAnsiTheme="minorHAnsi"/>
+                <w:sz w:val="20"/>
+                <w:szCs w:val="20"/>
+              </w:rPr>
+              <w:t>g</w:t>
+            </w:r>
+            <w:r>
+              <w:rPr>
+                <w:rFonts w:asciiTheme="minorHAnsi" w:hAnsiTheme="minorHAnsi"/>
+                <w:sz w:val="20"/>
+                <w:szCs w:val="20"/>
+              </w:rPr>
+              <w:t>eologic</w:t>
+            </w:r>
+            <w:r>
+              <w:rPr>
+                <w:rFonts w:asciiTheme="minorHAnsi" w:hAnsiTheme="minorHAnsi"/>
+                <w:sz w:val="20"/>
+                <w:szCs w:val="20"/>
+              </w:rPr>
+              <w:t xml:space="preserve"> e</w:t>
+            </w:r>
+            <w:r>
+              <w:rPr>
+                <w:rFonts w:asciiTheme="minorHAnsi" w:hAnsiTheme="minorHAnsi"/>
+                <w:sz w:val="20"/>
+                <w:szCs w:val="20"/>
+              </w:rPr>
+              <w:t>ntity role being 'description'.</w:t>
+            </w:r>
+          </w:p>
+        </w:tc>
+      </w:tr>
+    </w:tbl>
+    <w:p/>
+    <w:p/>
+    <w:p/>
+    <w:p/>
+    <w:p/>
+    <w:p>
+      <w:pPr>
+        <w:pStyle w:val="Heading2"/>
+        <w:rPr>
+          <w:lang w:val="en-CA"/>
+        </w:rPr>
+      </w:pPr>
+      <w:r>
+        <w:rPr>
+          <w:lang w:val="en-CA"/>
+        </w:rPr>
+        <w:t xml:space="preserve">GeoSciML </w:t>
+      </w:r>
+      <w:r>
+        <w:rPr>
+          <w:lang w:val="en-CA"/>
+        </w:rPr>
+        <w:t>Extension</w:t>
+      </w:r>
+      <w:r>
+        <w:rPr>
+          <w:lang w:val="en-CA"/>
+        </w:rPr>
+        <w:t xml:space="preserve"> Requirements Class</w:t>
+      </w:r>
+    </w:p>
+    <w:p>
+      <w:pPr>
+        <w:rPr>
+          <w:lang w:val="en-CA"/>
+        </w:rPr>
+      </w:pPr>
+      <w:r>
+        <w:rPr>
+          <w:lang w:val="en-CA"/>
+        </w:rPr>
+        <w:t>The extension package provides classes to further the descriptions of basic</w:t>
+      </w:r>
+      <w:r>
+        <w:rPr>
+          <w:lang w:val="en-CA"/>
+        </w:rPr>
+        <w:t xml:space="preserve"> classes by adding more properties and supplemental relation between basic classes.  It extends </w:t>
+      </w:r>
+      <w:proofErr w:type="spellStart"/>
+      <w:r>
+        <w:rPr>
+          <w:lang w:val="en-CA"/>
+        </w:rPr>
+        <w:t>AbstractDescription</w:t>
+      </w:r>
+      <w:proofErr w:type="spellEnd"/>
+      <w:r>
+        <w:rPr>
+          <w:lang w:val="en-CA"/>
+        </w:rPr>
+        <w:t xml:space="preserve"> stubs declared in basic package.</w:t>
+      </w:r>
+      <w:r>
+        <w:rPr>
+          <w:lang w:val="en-CA"/>
+        </w:rPr>
+        <w:t xml:space="preserve">  It also introduces new </w:t>
+      </w:r>
+      <w:proofErr w:type="spellStart"/>
+      <w:r>
+        <w:rPr>
+          <w:lang w:val="en-CA"/>
+        </w:rPr>
+        <w:t>GeologicStructure</w:t>
+      </w:r>
+      <w:proofErr w:type="spellEnd"/>
+      <w:r>
+        <w:rPr>
+          <w:lang w:val="en-CA"/>
+        </w:rPr>
+        <w:t xml:space="preserve"> features.</w:t>
+      </w:r>
+    </w:p>
+    <w:p>
+      <w:pPr>
+        <w:pStyle w:val="Heading2"/>
+        <w:rPr>
+          <w:lang w:val="en-CA"/>
+        </w:rPr>
+      </w:pPr>
+      <w:proofErr w:type="spellStart"/>
+      <w:r>
+        <w:rPr>
+          <w:lang w:val="en-CA"/>
+        </w:rPr>
+        <w:t>GeoSciML</w:t>
+      </w:r>
+      <w:proofErr w:type="spellEnd"/>
+      <w:r>
+        <w:rPr>
+          <w:lang w:val="en-CA"/>
+        </w:rPr>
+        <w:t xml:space="preserve"> </w:t>
+      </w:r>
+      <w:proofErr w:type="spellStart"/>
+      <w:r>
+        <w:rPr>
+          <w:lang w:val="en-CA"/>
+        </w:rPr>
+        <w:t>GeologicTime</w:t>
+      </w:r>
+      <w:proofErr w:type="spellEnd"/>
+      <w:r>
+        <w:rPr>
+          <w:lang w:val="en-CA"/>
+        </w:rPr>
+        <w:t xml:space="preserve"> Requirements Class</w:t>
+      </w:r>
+    </w:p>
+    <w:p>
+      <w:pPr>
+        <w:rPr>
+          <w:lang w:val="en-CA"/>
+        </w:rPr>
+      </w:pPr>
+      <w:r>
+        <w:rPr>
+          <w:lang w:val="en-CA"/>
+        </w:rPr>
+        <w:t>The Geologic Time package contains elements used to describe the classification of geologic time: time periods, time boundaries, and the relationships between them as defined by the International Commission on Stratigraphy.</w:t>
+      </w:r>
+    </w:p>
+    <w:p>
+      <w:pPr>
+        <w:pStyle w:val="Heading2"/>
+        <w:rPr>
+          <w:lang w:val="en-CA"/>
+        </w:rPr>
+      </w:pPr>
+      <w:r>
+        <w:rPr>
+          <w:lang w:val="en-CA"/>
+        </w:rPr>
+        <w:t xml:space="preserve">GeoSciML </w:t>
+      </w:r>
+      <w:r>
+        <w:rPr>
+          <w:lang w:val="en-CA"/>
+        </w:rPr>
+        <w:t>Borehole</w:t>
+      </w:r>
+      <w:r>
+        <w:rPr>
+          <w:lang w:val="en-CA"/>
+        </w:rPr>
+        <w:t xml:space="preserve"> Requirements Class</w:t>
+      </w:r>
+    </w:p>
+    <w:p>
+      <w:pPr>
+        <w:rPr>
+          <w:lang w:val="en-CA"/>
+        </w:rPr>
+      </w:pPr>
+      <w:r>
+        <w:rPr>
+          <w:lang w:val="en-CA"/>
+        </w:rPr>
+        <w:t>The GeoSciML Borehole package contains model elements for representing Boreholes. This is primarily through re-use o</w:t>
+      </w:r>
+      <w:r>
+        <w:rPr>
+          <w:lang w:val="en-CA"/>
+        </w:rPr>
+        <w:t xml:space="preserve">f standard components from the </w:t>
+      </w:r>
+      <w:r>
+        <w:rPr>
+          <w:lang w:val="en-CA"/>
+        </w:rPr>
+        <w:t>Observations and Measurements package</w:t>
+      </w:r>
+      <w:r>
+        <w:rPr>
+          <w:lang w:val="en-CA"/>
+        </w:rPr>
+        <w:t xml:space="preserve"> (ISO 19156)</w:t>
+      </w:r>
+      <w:r>
+        <w:rPr>
+          <w:lang w:val="en-CA"/>
+        </w:rPr>
+        <w:t>.</w:t>
+      </w:r>
+    </w:p>
+    <w:p>
+      <w:pPr>
+        <w:pStyle w:val="Heading2"/>
+        <w:rPr>
+          <w:lang w:val="en-CA"/>
+        </w:rPr>
+      </w:pPr>
+      <w:r>
+        <w:rPr>
+          <w:lang w:val="en-CA"/>
+        </w:rPr>
+        <w:t xml:space="preserve">GeoSciML </w:t>
+      </w:r>
+      <w:r>
+        <w:rPr>
+          <w:lang w:val="en-CA"/>
+        </w:rPr>
+        <w:t>Laboratory Analysis</w:t>
+      </w:r>
+      <w:r>
+        <w:rPr>
+          <w:lang w:val="en-CA"/>
+        </w:rPr>
+        <w:t xml:space="preserve"> Requirements Class</w:t>
+      </w:r>
+    </w:p>
+    <w:p>
+      <w:pPr>
+        <w:rPr>
+          <w:lang w:val="en-CA"/>
+        </w:rPr>
+      </w:pPr>
+      <w:r>
+        <w:rPr>
+          <w:lang w:val="en-CA"/>
+        </w:rPr>
+        <w:t xml:space="preserve">The </w:t>
+      </w:r>
+      <w:proofErr w:type="spellStart"/>
+      <w:r>
+        <w:rPr>
+          <w:lang w:val="en-CA"/>
+        </w:rPr>
+        <w:t>LaboratoryAnlaysis</w:t>
+      </w:r>
+      <w:proofErr w:type="spellEnd"/>
+      <w:r>
+        <w:rPr>
+          <w:lang w:val="en-CA"/>
+        </w:rPr>
+        <w:t xml:space="preserve">-Specimen application schema extends the ISO19156 schema for Observations, Measurements and Sampling.  It specifically describes processes and results related to the analysis of (geological) samples using instruments, most commonly </w:t>
+      </w:r>
+      <w:r>
+        <w:rPr>
+          <w:lang w:val="en-CA"/>
+        </w:rPr>
+        <w:lastRenderedPageBreak/>
+        <w:t>in a laboratory environment. (Design of this package is based upon, and extends, the MOLES v3 data model.)</w:t>
+      </w:r>
+    </w:p>
+    <w:p>
+      <w:pPr>
+        <w:pStyle w:val="Heading1"/>
+        <w:rPr>
+          <w:lang w:val="en-CA"/>
+        </w:rPr>
+      </w:pPr>
+      <w:r>
+        <w:rPr>
+          <w:lang w:val="en-CA"/>
+        </w:rPr>
+        <w:t>GML Encoding Requirements classes</w:t>
+      </w:r>
+    </w:p>
+    <w:p>
+      <w:pPr>
+        <w:rPr>
+          <w:lang w:val="en-CA"/>
+        </w:rPr>
+      </w:pPr>
+      <w:r>
+        <w:rPr>
+          <w:lang w:val="en-CA"/>
+        </w:rPr>
+        <w:t xml:space="preserve">The normative artefacts for XML encoding are the W3C XSD documents and W3C </w:t>
+      </w:r>
+      <w:proofErr w:type="spellStart"/>
+      <w:r>
+        <w:rPr>
+          <w:lang w:val="en-CA"/>
+        </w:rPr>
+        <w:t>schematron</w:t>
+      </w:r>
+      <w:proofErr w:type="spellEnd"/>
+      <w:r>
+        <w:rPr>
+          <w:lang w:val="en-CA"/>
+        </w:rPr>
+        <w:t xml:space="preserve"> SCH documents that provide instance validation.  Those documents provide explicitly the requirements that must be met by any XML instance claiming compliance to this specification.  Any requirements that cannot be expressed in XSD or SCH are described in the relevant XML encoding section.  This specification does not exclude other XML encodings.</w:t>
+      </w:r>
+    </w:p>
+    <w:p>
+      <w:pPr>
+        <w:rPr>
+          <w:lang w:val="en-CA"/>
+        </w:rPr>
+      </w:pPr>
+      <w:r>
+        <w:rPr>
+          <w:lang w:val="en-CA"/>
+        </w:rPr>
+        <w:t xml:space="preserve">For </w:t>
+      </w:r>
+      <w:proofErr w:type="spellStart"/>
+      <w:r>
+        <w:rPr>
+          <w:lang w:val="en-CA"/>
+        </w:rPr>
+        <w:t>brievity</w:t>
+      </w:r>
+      <w:proofErr w:type="spellEnd"/>
+      <w:r>
+        <w:rPr>
+          <w:lang w:val="en-CA"/>
+        </w:rPr>
+        <w:t xml:space="preserve"> of XML example, namespace declaration might be omitted.  Throughout this document, the following prefixes will be used</w:t>
+      </w:r>
+    </w:p>
+    <w:p>
+      <w:r>
+        <w:t>XML snippets will use the following prefixes:</w:t>
+      </w:r>
+    </w:p>
+    <w:tbl>
+      <w:tblPr>
+        <w:tblStyle w:val="LightShading"/>
+        <w:tblW w:w="0" w:type="auto"/>
+        <w:tblLook w:val="04A0" w:firstRow="1" w:lastRow="0" w:firstColumn="1" w:lastColumn="0" w:noHBand="0" w:noVBand="1"/>
+      </w:tblPr>
+      <w:tblGrid>
+        <w:gridCol w:w="884"/>
+        <w:gridCol w:w="6484"/>
+      </w:tblGrid>
+      <w:tr>
+        <w:trPr>
+          <w:cnfStyle w:val="100000000000" w:firstRow="1" w:lastRow="0" w:firstColumn="0" w:lastColumn="0" w:oddVBand="0" w:evenVBand="0" w:oddHBand="0" w:evenHBand="0" w:firstRowFirstColumn="0" w:firstRowLastColumn="0" w:lastRowFirstColumn="0" w:lastRowLastColumn="0"/>
+          <w:trHeight w:val="379"/>
+        </w:trPr>
+        <w:tc>
+          <w:tcPr>
+            <w:cnfStyle w:val="001000000000" w:firstRow="0" w:lastRow="0" w:firstColumn="1" w:lastColumn="0" w:oddVBand="0" w:evenVBand="0" w:oddHBand="0" w:evenHBand="0" w:firstRowFirstColumn="0" w:firstRowLastColumn="0" w:lastRowFirstColumn="0" w:lastRowLastColumn="0"/>
+            <w:tcW w:w="0" w:type="auto"/>
+            <w:noWrap/>
+          </w:tcPr>
+          <w:p>
+            <w:pPr>
+              <w:rPr>
+                <w:rFonts w:ascii="Arial" w:hAnsi="Arial" w:cs="Arial"/>
+                <w:lang w:val="en-CA" w:eastAsia="en-CA"/>
+              </w:rPr>
+            </w:pPr>
+            <w:r>
+              <w:rPr>
+                <w:rFonts w:ascii="Arial" w:hAnsi="Arial" w:cs="Arial"/>
+                <w:lang w:val="en-CA" w:eastAsia="en-CA"/>
+              </w:rPr>
+              <w:t>Prefix</w:t>
+            </w:r>
+          </w:p>
+        </w:tc>
+        <w:tc>
+          <w:tcPr>
+            <w:tcW w:w="0" w:type="auto"/>
+            <w:noWrap/>
+          </w:tcPr>
+          <w:p>
+            <w:pPr>
+              <w:cnfStyle w:val="100000000000" w:firstRow="1" w:lastRow="0" w:firstColumn="0" w:lastColumn="0" w:oddVBand="0" w:evenVBand="0" w:oddHBand="0" w:evenHBand="0" w:firstRowFirstColumn="0" w:firstRowLastColumn="0" w:lastRowFirstColumn="0" w:lastRowLastColumn="0"/>
+              <w:rPr>
+                <w:rFonts w:ascii="Arial" w:hAnsi="Arial" w:cs="Arial"/>
+                <w:lang w:val="en-CA" w:eastAsia="en-CA"/>
+              </w:rPr>
+            </w:pPr>
+            <w:r>
+              <w:rPr>
+                <w:rFonts w:ascii="Arial" w:hAnsi="Arial" w:cs="Arial"/>
+                <w:lang w:val="en-CA" w:eastAsia="en-CA"/>
+              </w:rPr>
+              <w:t>Namespace</w:t>
+            </w:r>
+          </w:p>
+        </w:tc>
+      </w:tr>
+      <w:tr>
+        <w:trPr>
+          <w:cnfStyle w:val="000000100000" w:firstRow="0" w:lastRow="0" w:firstColumn="0" w:lastColumn="0" w:oddVBand="0" w:evenVBand="0" w:oddHBand="1" w:evenHBand="0" w:firstRowFirstColumn="0" w:firstRowLastColumn="0" w:lastRowFirstColumn="0" w:lastRowLastColumn="0"/>
+          <w:trHeight w:val="300"/>
+        </w:trPr>
+        <w:tc>
+          <w:tcPr>
+            <w:cnfStyle w:val="001000000000" w:firstRow="0" w:lastRow="0" w:firstColumn="1" w:lastColumn="0" w:oddVBand="0" w:evenVBand="0" w:oddHBand="0" w:evenHBand="0" w:firstRowFirstColumn="0" w:firstRowLastColumn="0" w:lastRowFirstColumn="0" w:lastRowLastColumn="0"/>
+            <w:tcW w:w="0" w:type="auto"/>
+            <w:noWrap/>
+            <w:hideMark/>
+          </w:tcPr>
+          <w:p>
+            <w:pPr>
+              <w:rPr>
+                <w:rFonts w:ascii="Consolas" w:hAnsi="Consolas" w:cs="Consolas"/>
+                <w:sz w:val="20"/>
+                <w:szCs w:val="20"/>
+                <w:lang w:val="en-CA" w:eastAsia="en-CA"/>
+              </w:rPr>
+            </w:pPr>
+            <w:proofErr w:type="spellStart"/>
+            <w:r>
+              <w:rPr>
+                <w:rFonts w:ascii="Consolas" w:hAnsi="Consolas" w:cs="Consolas"/>
+                <w:sz w:val="20"/>
+                <w:szCs w:val="20"/>
+                <w:lang w:val="en-CA" w:eastAsia="en-CA"/>
+              </w:rPr>
+              <w:t>cit</w:t>
+            </w:r>
+            <w:proofErr w:type="spellEnd"/>
+          </w:p>
+        </w:tc>
+        <w:tc>
+          <w:tcPr>
+            <w:tcW w:w="0" w:type="auto"/>
+            <w:noWrap/>
+            <w:hideMark/>
+          </w:tcPr>
+          <w:p>
+            <w:pPr>
+              <w:cnfStyle w:val="000000100000" w:firstRow="0" w:lastRow="0" w:firstColumn="0" w:lastColumn="0" w:oddVBand="0" w:evenVBand="0" w:oddHBand="1" w:evenHBand="0" w:firstRowFirstColumn="0" w:firstRowLastColumn="0" w:lastRowFirstColumn="0" w:lastRowLastColumn="0"/>
+              <w:rPr>
+                <w:rFonts w:ascii="Consolas" w:hAnsi="Consolas" w:cs="Consolas"/>
+                <w:sz w:val="20"/>
+                <w:szCs w:val="20"/>
+                <w:lang w:val="en-CA" w:eastAsia="en-CA"/>
+              </w:rPr>
+            </w:pPr>
+            <w:r>
+              <w:rPr>
+                <w:rFonts w:ascii="Consolas" w:hAnsi="Consolas" w:cs="Consolas"/>
+                <w:sz w:val="20"/>
+                <w:szCs w:val="20"/>
+                <w:lang w:val="en-CA" w:eastAsia="en-CA"/>
+              </w:rPr>
+              <w:t>http://standards.iso.org/iso/19115/-3/cit/1.0</w:t>
+            </w:r>
+          </w:p>
+        </w:tc>
+      </w:tr>
+      <w:tr>
+        <w:trPr>
+          <w:trHeight w:val="300"/>
+        </w:trPr>
+        <w:tc>
+          <w:tcPr>
+            <w:cnfStyle w:val="001000000000" w:firstRow="0" w:lastRow="0" w:firstColumn="1" w:lastColumn="0" w:oddVBand="0" w:evenVBand="0" w:oddHBand="0" w:evenHBand="0" w:firstRowFirstColumn="0" w:firstRowLastColumn="0" w:lastRowFirstColumn="0" w:lastRowLastColumn="0"/>
+            <w:tcW w:w="0" w:type="auto"/>
+            <w:hideMark/>
+          </w:tcPr>
+          <w:p>
+            <w:pPr>
+              <w:rPr>
+                <w:rFonts w:ascii="Consolas" w:hAnsi="Consolas" w:cs="Consolas"/>
+                <w:sz w:val="20"/>
+                <w:szCs w:val="20"/>
+                <w:lang w:val="en-CA" w:eastAsia="en-CA"/>
+              </w:rPr>
+            </w:pPr>
+            <w:r>
+              <w:rPr>
+                <w:rFonts w:ascii="Consolas" w:hAnsi="Consolas" w:cs="Consolas"/>
+                <w:sz w:val="20"/>
+                <w:szCs w:val="20"/>
+                <w:lang w:eastAsia="en-CA"/>
+              </w:rPr>
+              <w:t>cv</w:t>
+            </w:r>
+          </w:p>
+        </w:tc>
+        <w:tc>
+          <w:tcPr>
+            <w:tcW w:w="0" w:type="auto"/>
+            <w:hideMark/>
+          </w:tcPr>
+          <w:p>
+            <w:pPr>
+              <w:cnfStyle w:val="000000000000" w:firstRow="0" w:lastRow="0" w:firstColumn="0" w:lastColumn="0" w:oddVBand="0" w:evenVBand="0" w:oddHBand="0" w:evenHBand="0" w:firstRowFirstColumn="0" w:firstRowLastColumn="0" w:lastRowFirstColumn="0" w:lastRowLastColumn="0"/>
+              <w:rPr>
+                <w:rFonts w:ascii="Consolas" w:hAnsi="Consolas" w:cs="Consolas"/>
+                <w:color w:val="0000FF"/>
+                <w:sz w:val="20"/>
+                <w:szCs w:val="20"/>
+                <w:u w:val="single"/>
+                <w:lang w:val="en-CA" w:eastAsia="en-CA"/>
+              </w:rPr>
+            </w:pPr>
+            <w:hyperlink r:id="rId25" w:history="1">
+              <w:r>
+                <w:rPr>
+                  <w:rFonts w:ascii="Consolas" w:hAnsi="Consolas" w:cs="Consolas"/>
+                  <w:color w:val="0000FF"/>
+                  <w:sz w:val="20"/>
+                  <w:szCs w:val="20"/>
+                  <w:u w:val="single"/>
+                  <w:lang w:eastAsia="en-CA"/>
+                </w:rPr>
+                <w:t>http://www.opengis.net/cv/0.2/gml32</w:t>
+              </w:r>
+            </w:hyperlink>
+          </w:p>
+        </w:tc>
+      </w:tr>
+      <w:tr>
+        <w:trPr>
+          <w:cnfStyle w:val="000000100000" w:firstRow="0" w:lastRow="0" w:firstColumn="0" w:lastColumn="0" w:oddVBand="0" w:evenVBand="0" w:oddHBand="1" w:evenHBand="0" w:firstRowFirstColumn="0" w:firstRowLastColumn="0" w:lastRowFirstColumn="0" w:lastRowLastColumn="0"/>
+          <w:trHeight w:val="300"/>
+        </w:trPr>
+        <w:tc>
+          <w:tcPr>
+            <w:cnfStyle w:val="001000000000" w:firstRow="0" w:lastRow="0" w:firstColumn="1" w:lastColumn="0" w:oddVBand="0" w:evenVBand="0" w:oddHBand="0" w:evenHBand="0" w:firstRowFirstColumn="0" w:firstRowLastColumn="0" w:lastRowFirstColumn="0" w:lastRowLastColumn="0"/>
+            <w:tcW w:w="0" w:type="auto"/>
+            <w:hideMark/>
+          </w:tcPr>
+          <w:p>
+            <w:pPr>
+              <w:rPr>
+                <w:rFonts w:ascii="Consolas" w:hAnsi="Consolas" w:cs="Consolas"/>
+                <w:sz w:val="20"/>
+                <w:szCs w:val="20"/>
+                <w:lang w:val="en-CA" w:eastAsia="en-CA"/>
+              </w:rPr>
+            </w:pPr>
+            <w:proofErr w:type="spellStart"/>
+            <w:r>
+              <w:rPr>
+                <w:rFonts w:ascii="Consolas" w:hAnsi="Consolas" w:cs="Consolas"/>
+                <w:sz w:val="20"/>
+                <w:szCs w:val="20"/>
+                <w:lang w:eastAsia="en-CA"/>
+              </w:rPr>
+              <w:t>gco</w:t>
+            </w:r>
+            <w:proofErr w:type="spellEnd"/>
+          </w:p>
+        </w:tc>
+        <w:tc>
+          <w:tcPr>
+            <w:tcW w:w="0" w:type="auto"/>
+            <w:hideMark/>
+          </w:tcPr>
+          <w:p>
+            <w:pPr>
+              <w:cnfStyle w:val="000000100000" w:firstRow="0" w:lastRow="0" w:firstColumn="0" w:lastColumn="0" w:oddVBand="0" w:evenVBand="0" w:oddHBand="1" w:evenHBand="0" w:firstRowFirstColumn="0" w:firstRowLastColumn="0" w:lastRowFirstColumn="0" w:lastRowLastColumn="0"/>
+              <w:rPr>
+                <w:rFonts w:ascii="Consolas" w:hAnsi="Consolas" w:cs="Consolas"/>
+                <w:color w:val="0000FF"/>
+                <w:sz w:val="20"/>
+                <w:szCs w:val="20"/>
+                <w:u w:val="single"/>
+                <w:lang w:val="en-CA" w:eastAsia="en-CA"/>
+              </w:rPr>
+            </w:pPr>
+            <w:hyperlink r:id="rId26" w:history="1">
+              <w:r>
+                <w:rPr>
+                  <w:rFonts w:ascii="Consolas" w:hAnsi="Consolas" w:cs="Consolas"/>
+                  <w:color w:val="0000FF"/>
+                  <w:sz w:val="20"/>
+                  <w:szCs w:val="20"/>
+                  <w:u w:val="single"/>
+                  <w:lang w:eastAsia="en-CA"/>
+                </w:rPr>
+                <w:t>http://www.isotc211.org/2005/gco</w:t>
+              </w:r>
+            </w:hyperlink>
+          </w:p>
+        </w:tc>
+      </w:tr>
+      <w:tr>
+        <w:trPr>
+          <w:trHeight w:val="300"/>
+        </w:trPr>
+        <w:tc>
+          <w:tcPr>
+            <w:cnfStyle w:val="001000000000" w:firstRow="0" w:lastRow="0" w:firstColumn="1" w:lastColumn="0" w:oddVBand="0" w:evenVBand="0" w:oddHBand="0" w:evenHBand="0" w:firstRowFirstColumn="0" w:firstRowLastColumn="0" w:lastRowFirstColumn="0" w:lastRowLastColumn="0"/>
+            <w:tcW w:w="0" w:type="auto"/>
+            <w:hideMark/>
+          </w:tcPr>
+          <w:p>
+            <w:pPr>
+              <w:rPr>
+                <w:rFonts w:ascii="Consolas" w:hAnsi="Consolas" w:cs="Consolas"/>
+                <w:sz w:val="20"/>
+                <w:szCs w:val="20"/>
+                <w:lang w:val="en-CA" w:eastAsia="en-CA"/>
+              </w:rPr>
+            </w:pPr>
+            <w:proofErr w:type="spellStart"/>
+            <w:r>
+              <w:rPr>
+                <w:rFonts w:ascii="Consolas" w:hAnsi="Consolas" w:cs="Consolas"/>
+                <w:sz w:val="20"/>
+                <w:szCs w:val="20"/>
+                <w:lang w:eastAsia="en-CA"/>
+              </w:rPr>
+              <w:t>gmd</w:t>
+            </w:r>
+            <w:proofErr w:type="spellEnd"/>
+          </w:p>
+        </w:tc>
+        <w:tc>
+          <w:tcPr>
+            <w:tcW w:w="0" w:type="auto"/>
+            <w:hideMark/>
+          </w:tcPr>
+          <w:p>
+            <w:pPr>
+              <w:cnfStyle w:val="000000000000" w:firstRow="0" w:lastRow="0" w:firstColumn="0" w:lastColumn="0" w:oddVBand="0" w:evenVBand="0" w:oddHBand="0" w:evenHBand="0" w:firstRowFirstColumn="0" w:firstRowLastColumn="0" w:lastRowFirstColumn="0" w:lastRowLastColumn="0"/>
+              <w:rPr>
+                <w:rFonts w:ascii="Consolas" w:hAnsi="Consolas" w:cs="Consolas"/>
+                <w:color w:val="0000FF"/>
+                <w:sz w:val="20"/>
+                <w:szCs w:val="20"/>
+                <w:u w:val="single"/>
+                <w:lang w:val="en-CA" w:eastAsia="en-CA"/>
+              </w:rPr>
+            </w:pPr>
+            <w:hyperlink r:id="rId27" w:history="1">
+              <w:r>
+                <w:rPr>
+                  <w:rFonts w:ascii="Consolas" w:hAnsi="Consolas" w:cs="Consolas"/>
+                  <w:color w:val="0000FF"/>
+                  <w:sz w:val="20"/>
+                  <w:szCs w:val="20"/>
+                  <w:u w:val="single"/>
+                  <w:lang w:eastAsia="en-CA"/>
+                </w:rPr>
+                <w:t>http://www.isotc211.org/2005/gmd</w:t>
+              </w:r>
+            </w:hyperlink>
+          </w:p>
+        </w:tc>
+      </w:tr>
+      <w:tr>
+        <w:trPr>
+          <w:cnfStyle w:val="000000100000" w:firstRow="0" w:lastRow="0" w:firstColumn="0" w:lastColumn="0" w:oddVBand="0" w:evenVBand="0" w:oddHBand="1" w:evenHBand="0" w:firstRowFirstColumn="0" w:firstRowLastColumn="0" w:lastRowFirstColumn="0" w:lastRowLastColumn="0"/>
+          <w:trHeight w:val="300"/>
+        </w:trPr>
+        <w:tc>
+          <w:tcPr>
+            <w:cnfStyle w:val="001000000000" w:firstRow="0" w:lastRow="0" w:firstColumn="1" w:lastColumn="0" w:oddVBand="0" w:evenVBand="0" w:oddHBand="0" w:evenHBand="0" w:firstRowFirstColumn="0" w:firstRowLastColumn="0" w:lastRowFirstColumn="0" w:lastRowLastColumn="0"/>
+            <w:tcW w:w="0" w:type="auto"/>
+            <w:hideMark/>
+          </w:tcPr>
+          <w:p>
+            <w:pPr>
+              <w:rPr>
+                <w:rFonts w:ascii="Consolas" w:hAnsi="Consolas" w:cs="Consolas"/>
+                <w:sz w:val="20"/>
+                <w:szCs w:val="20"/>
+                <w:lang w:val="en-CA" w:eastAsia="en-CA"/>
+              </w:rPr>
+            </w:pPr>
+            <w:proofErr w:type="spellStart"/>
+            <w:r>
+              <w:rPr>
+                <w:rFonts w:ascii="Consolas" w:hAnsi="Consolas" w:cs="Consolas"/>
+                <w:sz w:val="20"/>
+                <w:szCs w:val="20"/>
+                <w:lang w:eastAsia="en-CA"/>
+              </w:rPr>
+              <w:t>gml</w:t>
+            </w:r>
+            <w:proofErr w:type="spellEnd"/>
+          </w:p>
+        </w:tc>
+        <w:tc>
+          <w:tcPr>
+            <w:tcW w:w="0" w:type="auto"/>
+            <w:hideMark/>
+          </w:tcPr>
+          <w:p>
+            <w:pPr>
+              <w:cnfStyle w:val="000000100000" w:firstRow="0" w:lastRow="0" w:firstColumn="0" w:lastColumn="0" w:oddVBand="0" w:evenVBand="0" w:oddHBand="1" w:evenHBand="0" w:firstRowFirstColumn="0" w:firstRowLastColumn="0" w:lastRowFirstColumn="0" w:lastRowLastColumn="0"/>
+              <w:rPr>
+                <w:rFonts w:ascii="Consolas" w:hAnsi="Consolas" w:cs="Consolas"/>
+                <w:color w:val="0000FF"/>
+                <w:sz w:val="20"/>
+                <w:szCs w:val="20"/>
+                <w:u w:val="single"/>
+                <w:lang w:val="en-CA" w:eastAsia="en-CA"/>
+              </w:rPr>
+            </w:pPr>
+            <w:hyperlink r:id="rId28" w:history="1">
+              <w:r>
+                <w:rPr>
+                  <w:rFonts w:ascii="Consolas" w:hAnsi="Consolas" w:cs="Consolas"/>
+                  <w:color w:val="0000FF"/>
+                  <w:sz w:val="20"/>
+                  <w:szCs w:val="20"/>
+                  <w:u w:val="single"/>
+                  <w:lang w:eastAsia="en-CA"/>
+                </w:rPr>
+                <w:t>http://www.opengis.net/gml/3.2</w:t>
+              </w:r>
+            </w:hyperlink>
+          </w:p>
+        </w:tc>
+      </w:tr>
+      <w:tr>
+        <w:trPr>
+          <w:trHeight w:val="300"/>
+        </w:trPr>
+        <w:tc>
+          <w:tcPr>
+            <w:cnfStyle w:val="001000000000" w:firstRow="0" w:lastRow="0" w:firstColumn="1" w:lastColumn="0" w:oddVBand="0" w:evenVBand="0" w:oddHBand="0" w:evenHBand="0" w:firstRowFirstColumn="0" w:firstRowLastColumn="0" w:lastRowFirstColumn="0" w:lastRowLastColumn="0"/>
+            <w:tcW w:w="0" w:type="auto"/>
+            <w:noWrap/>
+            <w:hideMark/>
+          </w:tcPr>
+          <w:p>
+            <w:pPr>
+              <w:rPr>
+                <w:rFonts w:ascii="Consolas" w:hAnsi="Consolas" w:cs="Consolas"/>
+                <w:sz w:val="20"/>
+                <w:szCs w:val="20"/>
+                <w:lang w:val="en-CA" w:eastAsia="en-CA"/>
+              </w:rPr>
+            </w:pPr>
+            <w:proofErr w:type="spellStart"/>
+            <w:r>
+              <w:rPr>
+                <w:rFonts w:ascii="Consolas" w:hAnsi="Consolas" w:cs="Consolas"/>
+                <w:sz w:val="20"/>
+                <w:szCs w:val="20"/>
+                <w:lang w:val="en-CA" w:eastAsia="en-CA"/>
+              </w:rPr>
+              <w:t>gmlexr</w:t>
+            </w:r>
+            <w:proofErr w:type="spellEnd"/>
+          </w:p>
+        </w:tc>
+        <w:tc>
+          <w:tcPr>
+            <w:tcW w:w="0" w:type="auto"/>
+            <w:noWrap/>
+            <w:hideMark/>
+          </w:tcPr>
+          <w:p>
+            <w:pPr>
+              <w:cnfStyle w:val="000000000000" w:firstRow="0" w:lastRow="0" w:firstColumn="0" w:lastColumn="0" w:oddVBand="0" w:evenVBand="0" w:oddHBand="0" w:evenHBand="0" w:firstRowFirstColumn="0" w:firstRowLastColumn="0" w:lastRowFirstColumn="0" w:lastRowLastColumn="0"/>
+              <w:rPr>
+                <w:rFonts w:ascii="Consolas" w:hAnsi="Consolas" w:cs="Consolas"/>
+                <w:sz w:val="20"/>
+                <w:szCs w:val="20"/>
+                <w:lang w:val="en-CA" w:eastAsia="en-CA"/>
+              </w:rPr>
+            </w:pPr>
+            <w:hyperlink r:id="rId29" w:history="1">
+              <w:r>
+                <w:rPr>
+                  <w:rStyle w:val="Hyperlink"/>
+                  <w:rFonts w:ascii="Consolas" w:hAnsi="Consolas" w:cs="Consolas"/>
+                  <w:sz w:val="20"/>
+                  <w:szCs w:val="20"/>
+                  <w:lang w:val="en-CA" w:eastAsia="en-CA"/>
+                </w:rPr>
+                <w:t>http://www.opengis.net/gml/3.3/exr</w:t>
+              </w:r>
+            </w:hyperlink>
+          </w:p>
+        </w:tc>
+      </w:tr>
+      <w:tr>
+        <w:trPr>
+          <w:cnfStyle w:val="000000100000" w:firstRow="0" w:lastRow="0" w:firstColumn="0" w:lastColumn="0" w:oddVBand="0" w:evenVBand="0" w:oddHBand="1" w:evenHBand="0" w:firstRowFirstColumn="0" w:firstRowLastColumn="0" w:lastRowFirstColumn="0" w:lastRowLastColumn="0"/>
+          <w:trHeight w:val="300"/>
+        </w:trPr>
+        <w:tc>
+          <w:tcPr>
+            <w:cnfStyle w:val="001000000000" w:firstRow="0" w:lastRow="0" w:firstColumn="1" w:lastColumn="0" w:oddVBand="0" w:evenVBand="0" w:oddHBand="0" w:evenHBand="0" w:firstRowFirstColumn="0" w:firstRowLastColumn="0" w:lastRowFirstColumn="0" w:lastRowLastColumn="0"/>
+            <w:tcW w:w="0" w:type="auto"/>
+            <w:noWrap/>
+            <w:hideMark/>
+          </w:tcPr>
+          <w:p>
+            <w:pPr>
+              <w:rPr>
+                <w:rFonts w:ascii="Consolas" w:hAnsi="Consolas" w:cs="Consolas"/>
+                <w:sz w:val="20"/>
+                <w:szCs w:val="20"/>
+                <w:lang w:val="en-CA" w:eastAsia="en-CA"/>
+              </w:rPr>
+            </w:pPr>
+            <w:proofErr w:type="spellStart"/>
+            <w:r>
+              <w:rPr>
+                <w:rFonts w:ascii="Consolas" w:hAnsi="Consolas" w:cs="Consolas"/>
+                <w:sz w:val="20"/>
+                <w:szCs w:val="20"/>
+                <w:lang w:val="en-CA" w:eastAsia="en-CA"/>
+              </w:rPr>
+              <w:t>gsmlb</w:t>
+            </w:r>
+            <w:proofErr w:type="spellEnd"/>
+          </w:p>
+        </w:tc>
+        <w:tc>
+          <w:tcPr>
+            <w:tcW w:w="0" w:type="auto"/>
+            <w:noWrap/>
+            <w:hideMark/>
+          </w:tcPr>
+          <w:p>
+            <w:pPr>
+              <w:cnfStyle w:val="000000100000" w:firstRow="0" w:lastRow="0" w:firstColumn="0" w:lastColumn="0" w:oddVBand="0" w:evenVBand="0" w:oddHBand="1" w:evenHBand="0" w:firstRowFirstColumn="0" w:firstRowLastColumn="0" w:lastRowFirstColumn="0" w:lastRowLastColumn="0"/>
+              <w:rPr>
+                <w:rFonts w:ascii="Consolas" w:hAnsi="Consolas" w:cs="Consolas"/>
+                <w:sz w:val="20"/>
+                <w:szCs w:val="20"/>
+                <w:lang w:val="en-CA" w:eastAsia="en-CA"/>
+              </w:rPr>
+            </w:pPr>
+            <w:hyperlink r:id="rId30" w:history="1">
+              <w:r>
+                <w:rPr>
+                  <w:rStyle w:val="Hyperlink"/>
+                  <w:rFonts w:ascii="Consolas" w:hAnsi="Consolas" w:cs="Consolas"/>
+                  <w:sz w:val="20"/>
+                  <w:szCs w:val="20"/>
+                  <w:lang w:val="en-CA" w:eastAsia="en-CA"/>
+                </w:rPr>
+                <w:t>http://xmlns.geosciml.org/GeoSciML-Basic/4.0</w:t>
+              </w:r>
+            </w:hyperlink>
+          </w:p>
+        </w:tc>
+      </w:tr>
+      <w:tr>
+        <w:trPr>
+          <w:trHeight w:val="300"/>
+        </w:trPr>
+        <w:tc>
+          <w:tcPr>
+            <w:cnfStyle w:val="001000000000" w:firstRow="0" w:lastRow="0" w:firstColumn="1" w:lastColumn="0" w:oddVBand="0" w:evenVBand="0" w:oddHBand="0" w:evenHBand="0" w:firstRowFirstColumn="0" w:firstRowLastColumn="0" w:lastRowFirstColumn="0" w:lastRowLastColumn="0"/>
+            <w:tcW w:w="0" w:type="auto"/>
+            <w:noWrap/>
+            <w:hideMark/>
+          </w:tcPr>
+          <w:p>
+            <w:pPr>
+              <w:rPr>
+                <w:rFonts w:ascii="Consolas" w:hAnsi="Consolas" w:cs="Consolas"/>
+                <w:sz w:val="20"/>
+                <w:szCs w:val="20"/>
+                <w:lang w:val="en-CA" w:eastAsia="en-CA"/>
+              </w:rPr>
+            </w:pPr>
+            <w:proofErr w:type="spellStart"/>
+            <w:r>
+              <w:rPr>
+                <w:rFonts w:ascii="Consolas" w:hAnsi="Consolas" w:cs="Consolas"/>
+                <w:sz w:val="20"/>
+                <w:szCs w:val="20"/>
+                <w:lang w:val="en-CA" w:eastAsia="en-CA"/>
+              </w:rPr>
+              <w:t>gsmlbh</w:t>
+            </w:r>
+            <w:proofErr w:type="spellEnd"/>
+          </w:p>
+        </w:tc>
+        <w:tc>
+          <w:tcPr>
+            <w:tcW w:w="0" w:type="auto"/>
+            <w:noWrap/>
+            <w:hideMark/>
+          </w:tcPr>
+          <w:p>
+            <w:pPr>
+              <w:cnfStyle w:val="000000000000" w:firstRow="0" w:lastRow="0" w:firstColumn="0" w:lastColumn="0" w:oddVBand="0" w:evenVBand="0" w:oddHBand="0" w:evenHBand="0" w:firstRowFirstColumn="0" w:firstRowLastColumn="0" w:lastRowFirstColumn="0" w:lastRowLastColumn="0"/>
+              <w:rPr>
+                <w:rFonts w:ascii="Consolas" w:hAnsi="Consolas" w:cs="Consolas"/>
+                <w:sz w:val="20"/>
+                <w:szCs w:val="20"/>
+                <w:lang w:val="en-CA" w:eastAsia="en-CA"/>
+              </w:rPr>
+            </w:pPr>
+            <w:hyperlink r:id="rId31" w:history="1">
+              <w:r>
+                <w:rPr>
+                  <w:rStyle w:val="Hyperlink"/>
+                  <w:rFonts w:ascii="Consolas" w:hAnsi="Consolas" w:cs="Consolas"/>
+                  <w:sz w:val="20"/>
+                  <w:szCs w:val="20"/>
+                  <w:lang w:val="en-CA" w:eastAsia="en-CA"/>
+                </w:rPr>
+                <w:t>http://xmlns.geosciml.org/Borehole/4.0</w:t>
+              </w:r>
+            </w:hyperlink>
+            <w:r>
+              <w:rPr>
+                <w:rFonts w:ascii="Consolas" w:hAnsi="Consolas" w:cs="Consolas"/>
+                <w:sz w:val="20"/>
+                <w:szCs w:val="20"/>
+                <w:lang w:val="en-CA" w:eastAsia="en-CA"/>
+              </w:rPr>
+              <w:t xml:space="preserve"> </w:t>
+            </w:r>
+          </w:p>
+        </w:tc>
+      </w:tr>
+      <w:tr>
+        <w:trPr>
+          <w:cnfStyle w:val="000000100000" w:firstRow="0" w:lastRow="0" w:firstColumn="0" w:lastColumn="0" w:oddVBand="0" w:evenVBand="0" w:oddHBand="1" w:evenHBand="0" w:firstRowFirstColumn="0" w:firstRowLastColumn="0" w:lastRowFirstColumn="0" w:lastRowLastColumn="0"/>
+          <w:trHeight w:val="315"/>
+        </w:trPr>
+        <w:tc>
+          <w:tcPr>
+            <w:cnfStyle w:val="001000000000" w:firstRow="0" w:lastRow="0" w:firstColumn="1" w:lastColumn="0" w:oddVBand="0" w:evenVBand="0" w:oddHBand="0" w:evenHBand="0" w:firstRowFirstColumn="0" w:firstRowLastColumn="0" w:lastRowFirstColumn="0" w:lastRowLastColumn="0"/>
+            <w:tcW w:w="0" w:type="auto"/>
+            <w:noWrap/>
+            <w:hideMark/>
+          </w:tcPr>
+          <w:p>
+            <w:pPr>
+              <w:rPr>
+                <w:rFonts w:ascii="Consolas" w:hAnsi="Consolas" w:cs="Consolas"/>
+                <w:sz w:val="20"/>
+                <w:szCs w:val="20"/>
+                <w:lang w:val="en-CA" w:eastAsia="en-CA"/>
+              </w:rPr>
+            </w:pPr>
+            <w:proofErr w:type="spellStart"/>
+            <w:r>
+              <w:rPr>
+                <w:rFonts w:ascii="Consolas" w:hAnsi="Consolas" w:cs="Consolas"/>
+                <w:sz w:val="20"/>
+                <w:szCs w:val="20"/>
+                <w:lang w:val="en-CA" w:eastAsia="en-CA"/>
+              </w:rPr>
+              <w:t>gsmle</w:t>
+            </w:r>
+            <w:proofErr w:type="spellEnd"/>
+          </w:p>
+        </w:tc>
+        <w:tc>
+          <w:tcPr>
+            <w:tcW w:w="0" w:type="auto"/>
+            <w:noWrap/>
+            <w:hideMark/>
+          </w:tcPr>
+          <w:p>
+            <w:pPr>
+              <w:cnfStyle w:val="000000100000" w:firstRow="0" w:lastRow="0" w:firstColumn="0" w:lastColumn="0" w:oddVBand="0" w:evenVBand="0" w:oddHBand="1" w:evenHBand="0" w:firstRowFirstColumn="0" w:firstRowLastColumn="0" w:lastRowFirstColumn="0" w:lastRowLastColumn="0"/>
+              <w:rPr>
+                <w:rFonts w:ascii="Consolas" w:hAnsi="Consolas" w:cs="Consolas"/>
+                <w:sz w:val="20"/>
+                <w:szCs w:val="20"/>
+                <w:lang w:val="en-CA" w:eastAsia="en-CA"/>
+              </w:rPr>
+            </w:pPr>
+            <w:hyperlink r:id="rId32" w:history="1">
+              <w:r>
+                <w:rPr>
+                  <w:rStyle w:val="Hyperlink"/>
+                  <w:rFonts w:ascii="Consolas" w:hAnsi="Consolas" w:cs="Consolas"/>
+                  <w:sz w:val="20"/>
+                  <w:szCs w:val="20"/>
+                  <w:lang w:val="en-CA" w:eastAsia="en-CA"/>
+                </w:rPr>
+                <w:t>http://xmlns.geosciml.org/GeoSciML-Extension/4.0</w:t>
+              </w:r>
+            </w:hyperlink>
+            <w:r>
+              <w:rPr>
+                <w:rFonts w:ascii="Consolas" w:hAnsi="Consolas" w:cs="Consolas"/>
+                <w:sz w:val="20"/>
+                <w:szCs w:val="20"/>
+                <w:lang w:val="en-CA" w:eastAsia="en-CA"/>
+              </w:rPr>
+              <w:t xml:space="preserve"> </w:t>
+            </w:r>
+          </w:p>
+        </w:tc>
+      </w:tr>
+      <w:tr>
+        <w:trPr>
+          <w:trHeight w:val="315"/>
+        </w:trPr>
+        <w:tc>
+          <w:tcPr>
+            <w:cnfStyle w:val="001000000000" w:firstRow="0" w:lastRow="0" w:firstColumn="1" w:lastColumn="0" w:oddVBand="0" w:evenVBand="0" w:oddHBand="0" w:evenHBand="0" w:firstRowFirstColumn="0" w:firstRowLastColumn="0" w:lastRowFirstColumn="0" w:lastRowLastColumn="0"/>
+            <w:tcW w:w="0" w:type="auto"/>
+            <w:noWrap/>
+            <w:hideMark/>
+          </w:tcPr>
+          <w:p>
+            <w:pPr>
+              <w:rPr>
+                <w:rFonts w:ascii="Consolas" w:hAnsi="Consolas" w:cs="Consolas"/>
+                <w:sz w:val="20"/>
+                <w:szCs w:val="20"/>
+                <w:lang w:val="en-CA" w:eastAsia="en-CA"/>
+              </w:rPr>
+            </w:pPr>
+            <w:proofErr w:type="spellStart"/>
+            <w:r>
+              <w:rPr>
+                <w:rFonts w:ascii="Consolas" w:hAnsi="Consolas" w:cs="Consolas"/>
+                <w:sz w:val="20"/>
+                <w:szCs w:val="20"/>
+                <w:lang w:val="en-CA" w:eastAsia="en-CA"/>
+              </w:rPr>
+              <w:t>gsmlgt</w:t>
+            </w:r>
+            <w:proofErr w:type="spellEnd"/>
+          </w:p>
+        </w:tc>
+        <w:tc>
+          <w:tcPr>
+            <w:tcW w:w="0" w:type="auto"/>
+            <w:noWrap/>
+            <w:hideMark/>
+          </w:tcPr>
+          <w:p>
+            <w:pPr>
+              <w:cnfStyle w:val="000000000000" w:firstRow="0" w:lastRow="0" w:firstColumn="0" w:lastColumn="0" w:oddVBand="0" w:evenVBand="0" w:oddHBand="0" w:evenHBand="0" w:firstRowFirstColumn="0" w:firstRowLastColumn="0" w:lastRowFirstColumn="0" w:lastRowLastColumn="0"/>
+              <w:rPr>
+                <w:rFonts w:ascii="Consolas" w:hAnsi="Consolas" w:cs="Consolas"/>
+                <w:sz w:val="20"/>
+                <w:szCs w:val="20"/>
+                <w:lang w:val="en-CA" w:eastAsia="en-CA"/>
+              </w:rPr>
+            </w:pPr>
+            <w:hyperlink r:id="rId33" w:history="1">
+              <w:r>
+                <w:rPr>
+                  <w:rStyle w:val="Hyperlink"/>
+                  <w:rFonts w:ascii="Consolas" w:hAnsi="Consolas" w:cs="Consolas"/>
+                  <w:sz w:val="20"/>
+                  <w:szCs w:val="20"/>
+                  <w:lang w:val="en-CA" w:eastAsia="en-CA"/>
+                </w:rPr>
+                <w:t>http://xmlns.geosciml.org/GeologicTime/4.0</w:t>
+              </w:r>
+            </w:hyperlink>
+            <w:r>
+              <w:rPr>
+                <w:rFonts w:ascii="Consolas" w:hAnsi="Consolas" w:cs="Consolas"/>
+                <w:sz w:val="20"/>
+                <w:szCs w:val="20"/>
+                <w:lang w:val="en-CA" w:eastAsia="en-CA"/>
+              </w:rPr>
+              <w:t xml:space="preserve"> </w:t>
+            </w:r>
+          </w:p>
+        </w:tc>
+      </w:tr>
+      <w:tr>
+        <w:trPr>
+          <w:cnfStyle w:val="000000100000" w:firstRow="0" w:lastRow="0" w:firstColumn="0" w:lastColumn="0" w:oddVBand="0" w:evenVBand="0" w:oddHBand="1" w:evenHBand="0" w:firstRowFirstColumn="0" w:firstRowLastColumn="0" w:lastRowFirstColumn="0" w:lastRowLastColumn="0"/>
+          <w:trHeight w:val="300"/>
+        </w:trPr>
+        <w:tc>
+          <w:tcPr>
+            <w:cnfStyle w:val="001000000000" w:firstRow="0" w:lastRow="0" w:firstColumn="1" w:lastColumn="0" w:oddVBand="0" w:evenVBand="0" w:oddHBand="0" w:evenHBand="0" w:firstRowFirstColumn="0" w:firstRowLastColumn="0" w:lastRowFirstColumn="0" w:lastRowLastColumn="0"/>
+            <w:tcW w:w="0" w:type="auto"/>
+            <w:noWrap/>
+            <w:hideMark/>
+          </w:tcPr>
+          <w:p>
+            <w:pPr>
+              <w:rPr>
+                <w:rFonts w:ascii="Consolas" w:hAnsi="Consolas" w:cs="Consolas"/>
+                <w:sz w:val="20"/>
+                <w:szCs w:val="20"/>
+                <w:lang w:val="en-CA" w:eastAsia="en-CA"/>
+              </w:rPr>
+            </w:pPr>
+            <w:proofErr w:type="spellStart"/>
+            <w:r>
+              <w:rPr>
+                <w:rFonts w:ascii="Consolas" w:hAnsi="Consolas" w:cs="Consolas"/>
+                <w:sz w:val="20"/>
+                <w:szCs w:val="20"/>
+                <w:lang w:val="en-CA" w:eastAsia="en-CA"/>
+              </w:rPr>
+              <w:t>gsmlla</w:t>
+            </w:r>
+            <w:proofErr w:type="spellEnd"/>
+          </w:p>
+        </w:tc>
+        <w:tc>
+          <w:tcPr>
+            <w:tcW w:w="0" w:type="auto"/>
+            <w:noWrap/>
+            <w:hideMark/>
+          </w:tcPr>
+          <w:p>
+            <w:pPr>
+              <w:cnfStyle w:val="000000100000" w:firstRow="0" w:lastRow="0" w:firstColumn="0" w:lastColumn="0" w:oddVBand="0" w:evenVBand="0" w:oddHBand="1" w:evenHBand="0" w:firstRowFirstColumn="0" w:firstRowLastColumn="0" w:lastRowFirstColumn="0" w:lastRowLastColumn="0"/>
+              <w:rPr>
+                <w:rFonts w:ascii="Consolas" w:hAnsi="Consolas" w:cs="Consolas"/>
+                <w:sz w:val="20"/>
+                <w:szCs w:val="20"/>
+                <w:lang w:val="en-CA" w:eastAsia="en-CA"/>
+              </w:rPr>
+            </w:pPr>
+            <w:hyperlink r:id="rId34" w:history="1">
+              <w:r>
+                <w:rPr>
+                  <w:rStyle w:val="Hyperlink"/>
+                  <w:rFonts w:ascii="Consolas" w:hAnsi="Consolas" w:cs="Consolas"/>
+                  <w:sz w:val="20"/>
+                  <w:szCs w:val="20"/>
+                  <w:lang w:val="en-CA" w:eastAsia="en-CA"/>
+                </w:rPr>
+                <w:t>http://xmlns.geosciml.org/LaboratoryAnalysis-Specimen/4.0</w:t>
+              </w:r>
+            </w:hyperlink>
+            <w:r>
+              <w:rPr>
+                <w:rFonts w:ascii="Consolas" w:hAnsi="Consolas" w:cs="Consolas"/>
+                <w:sz w:val="20"/>
+                <w:szCs w:val="20"/>
+                <w:lang w:val="en-CA" w:eastAsia="en-CA"/>
+              </w:rPr>
+              <w:t xml:space="preserve"> </w:t>
+            </w:r>
+          </w:p>
+        </w:tc>
+      </w:tr>
+      <w:tr>
+        <w:trPr>
+          <w:trHeight w:val="300"/>
+        </w:trPr>
+        <w:tc>
+          <w:tcPr>
+            <w:cnfStyle w:val="001000000000" w:firstRow="0" w:lastRow="0" w:firstColumn="1" w:lastColumn="0" w:oddVBand="0" w:evenVBand="0" w:oddHBand="0" w:evenHBand="0" w:firstRowFirstColumn="0" w:firstRowLastColumn="0" w:lastRowFirstColumn="0" w:lastRowLastColumn="0"/>
+            <w:tcW w:w="0" w:type="auto"/>
+            <w:noWrap/>
+            <w:hideMark/>
+          </w:tcPr>
+          <w:p>
+            <w:pPr>
+              <w:rPr>
+                <w:rFonts w:ascii="Consolas" w:hAnsi="Consolas" w:cs="Consolas"/>
+                <w:sz w:val="20"/>
+                <w:szCs w:val="20"/>
+                <w:lang w:val="en-CA" w:eastAsia="en-CA"/>
+              </w:rPr>
+            </w:pPr>
+            <w:proofErr w:type="spellStart"/>
+            <w:r>
+              <w:rPr>
+                <w:rFonts w:ascii="Consolas" w:hAnsi="Consolas" w:cs="Consolas"/>
+                <w:sz w:val="20"/>
+                <w:szCs w:val="20"/>
+                <w:lang w:val="en-CA" w:eastAsia="en-CA"/>
+              </w:rPr>
+              <w:t>gsmlp</w:t>
+            </w:r>
+            <w:proofErr w:type="spellEnd"/>
+          </w:p>
+        </w:tc>
+        <w:tc>
+          <w:tcPr>
+            <w:tcW w:w="0" w:type="auto"/>
+            <w:noWrap/>
+            <w:hideMark/>
+          </w:tcPr>
+          <w:p>
+            <w:pPr>
+              <w:cnfStyle w:val="000000000000" w:firstRow="0" w:lastRow="0" w:firstColumn="0" w:lastColumn="0" w:oddVBand="0" w:evenVBand="0" w:oddHBand="0" w:evenHBand="0" w:firstRowFirstColumn="0" w:firstRowLastColumn="0" w:lastRowFirstColumn="0" w:lastRowLastColumn="0"/>
+              <w:rPr>
+                <w:rFonts w:ascii="Consolas" w:hAnsi="Consolas" w:cs="Consolas"/>
+                <w:sz w:val="20"/>
+                <w:szCs w:val="20"/>
+                <w:lang w:val="en-CA" w:eastAsia="en-CA"/>
+              </w:rPr>
+            </w:pPr>
+            <w:hyperlink r:id="rId35" w:history="1">
+              <w:r>
+                <w:rPr>
+                  <w:rStyle w:val="Hyperlink"/>
+                  <w:rFonts w:ascii="Consolas" w:hAnsi="Consolas" w:cs="Consolas"/>
+                  <w:sz w:val="20"/>
+                  <w:szCs w:val="20"/>
+                  <w:lang w:val="en-CA" w:eastAsia="en-CA"/>
+                </w:rPr>
+                <w:t>http://xmlns.geosciml.org/geosciml-portrayal/4.0</w:t>
+              </w:r>
+            </w:hyperlink>
+            <w:r>
+              <w:rPr>
+                <w:rFonts w:ascii="Consolas" w:hAnsi="Consolas" w:cs="Consolas"/>
+                <w:sz w:val="20"/>
+                <w:szCs w:val="20"/>
+                <w:lang w:val="en-CA" w:eastAsia="en-CA"/>
+              </w:rPr>
+              <w:t xml:space="preserve"> </w:t>
+            </w:r>
+          </w:p>
+        </w:tc>
+      </w:tr>
+      <w:tr>
+        <w:trPr>
+          <w:cnfStyle w:val="000000100000" w:firstRow="0" w:lastRow="0" w:firstColumn="0" w:lastColumn="0" w:oddVBand="0" w:evenVBand="0" w:oddHBand="1" w:evenHBand="0" w:firstRowFirstColumn="0" w:firstRowLastColumn="0" w:lastRowFirstColumn="0" w:lastRowLastColumn="0"/>
+          <w:trHeight w:val="300"/>
+        </w:trPr>
+        <w:tc>
+          <w:tcPr>
+            <w:cnfStyle w:val="001000000000" w:firstRow="0" w:lastRow="0" w:firstColumn="1" w:lastColumn="0" w:oddVBand="0" w:evenVBand="0" w:oddHBand="0" w:evenHBand="0" w:firstRowFirstColumn="0" w:firstRowLastColumn="0" w:lastRowFirstColumn="0" w:lastRowLastColumn="0"/>
+            <w:tcW w:w="0" w:type="auto"/>
+            <w:noWrap/>
+            <w:hideMark/>
+          </w:tcPr>
+          <w:p>
+            <w:pPr>
+              <w:rPr>
+                <w:rFonts w:ascii="Consolas" w:hAnsi="Consolas" w:cs="Consolas"/>
+                <w:sz w:val="20"/>
+                <w:szCs w:val="20"/>
+                <w:lang w:val="en-CA" w:eastAsia="en-CA"/>
+              </w:rPr>
+            </w:pPr>
+            <w:proofErr w:type="spellStart"/>
+            <w:r>
+              <w:rPr>
+                <w:rFonts w:ascii="Consolas" w:hAnsi="Consolas" w:cs="Consolas"/>
+                <w:sz w:val="20"/>
+                <w:szCs w:val="20"/>
+                <w:lang w:val="en-CA" w:eastAsia="en-CA"/>
+              </w:rPr>
+              <w:t>mrl</w:t>
+            </w:r>
+            <w:proofErr w:type="spellEnd"/>
+          </w:p>
+        </w:tc>
+        <w:tc>
+          <w:tcPr>
+            <w:tcW w:w="0" w:type="auto"/>
+            <w:noWrap/>
+            <w:hideMark/>
+          </w:tcPr>
+          <w:p>
+            <w:pPr>
+              <w:cnfStyle w:val="000000100000" w:firstRow="0" w:lastRow="0" w:firstColumn="0" w:lastColumn="0" w:oddVBand="0" w:evenVBand="0" w:oddHBand="1" w:evenHBand="0" w:firstRowFirstColumn="0" w:firstRowLastColumn="0" w:lastRowFirstColumn="0" w:lastRowLastColumn="0"/>
+              <w:rPr>
+                <w:rFonts w:ascii="Consolas" w:hAnsi="Consolas" w:cs="Consolas"/>
+                <w:sz w:val="20"/>
+                <w:szCs w:val="20"/>
+                <w:lang w:val="en-CA" w:eastAsia="en-CA"/>
+              </w:rPr>
+            </w:pPr>
+            <w:hyperlink r:id="rId36" w:history="1">
+              <w:r>
+                <w:rPr>
+                  <w:rStyle w:val="Hyperlink"/>
+                  <w:rFonts w:ascii="Consolas" w:hAnsi="Consolas" w:cs="Consolas"/>
+                  <w:sz w:val="20"/>
+                  <w:szCs w:val="20"/>
+                  <w:lang w:val="en-CA" w:eastAsia="en-CA"/>
+                </w:rPr>
+                <w:t>http://standards.iso.org/iso/19115/-3/mrl/1.0</w:t>
+              </w:r>
+            </w:hyperlink>
+            <w:r>
+              <w:rPr>
+                <w:rFonts w:ascii="Consolas" w:hAnsi="Consolas" w:cs="Consolas"/>
+                <w:sz w:val="20"/>
+                <w:szCs w:val="20"/>
+                <w:lang w:val="en-CA" w:eastAsia="en-CA"/>
+              </w:rPr>
+              <w:t xml:space="preserve"> </w:t>
+            </w:r>
+          </w:p>
+        </w:tc>
+      </w:tr>
+      <w:tr>
+        <w:trPr>
+          <w:trHeight w:val="300"/>
+        </w:trPr>
+        <w:tc>
+          <w:tcPr>
+            <w:cnfStyle w:val="001000000000" w:firstRow="0" w:lastRow="0" w:firstColumn="1" w:lastColumn="0" w:oddVBand="0" w:evenVBand="0" w:oddHBand="0" w:evenHBand="0" w:firstRowFirstColumn="0" w:firstRowLastColumn="0" w:lastRowFirstColumn="0" w:lastRowLastColumn="0"/>
+            <w:tcW w:w="0" w:type="auto"/>
+            <w:hideMark/>
+          </w:tcPr>
+          <w:p>
+            <w:pPr>
+              <w:rPr>
+                <w:rFonts w:ascii="Consolas" w:hAnsi="Consolas" w:cs="Consolas"/>
+                <w:sz w:val="20"/>
+                <w:szCs w:val="20"/>
+                <w:lang w:val="en-CA" w:eastAsia="en-CA"/>
+              </w:rPr>
+            </w:pPr>
+            <w:r>
+              <w:rPr>
+                <w:rFonts w:ascii="Consolas" w:hAnsi="Consolas" w:cs="Consolas"/>
+                <w:sz w:val="20"/>
+                <w:szCs w:val="20"/>
+                <w:lang w:eastAsia="en-CA"/>
+              </w:rPr>
+              <w:t>om</w:t>
+            </w:r>
+          </w:p>
+        </w:tc>
+        <w:tc>
+          <w:tcPr>
+            <w:tcW w:w="0" w:type="auto"/>
+            <w:hideMark/>
+          </w:tcPr>
+          <w:p>
+            <w:pPr>
+              <w:cnfStyle w:val="000000000000" w:firstRow="0" w:lastRow="0" w:firstColumn="0" w:lastColumn="0" w:oddVBand="0" w:evenVBand="0" w:oddHBand="0" w:evenHBand="0" w:firstRowFirstColumn="0" w:firstRowLastColumn="0" w:lastRowFirstColumn="0" w:lastRowLastColumn="0"/>
+              <w:rPr>
+                <w:rFonts w:ascii="Consolas" w:hAnsi="Consolas" w:cs="Consolas"/>
+                <w:color w:val="0000FF"/>
+                <w:sz w:val="20"/>
+                <w:szCs w:val="20"/>
+                <w:u w:val="single"/>
+                <w:lang w:val="en-CA" w:eastAsia="en-CA"/>
+              </w:rPr>
+            </w:pPr>
+            <w:hyperlink r:id="rId37" w:history="1">
+              <w:r>
+                <w:rPr>
+                  <w:rFonts w:ascii="Consolas" w:hAnsi="Consolas" w:cs="Consolas"/>
+                  <w:color w:val="0000FF"/>
+                  <w:sz w:val="20"/>
+                  <w:szCs w:val="20"/>
+                  <w:u w:val="single"/>
+                  <w:lang w:eastAsia="en-CA"/>
+                </w:rPr>
+                <w:t>http://www.opengis.net/om/2.0</w:t>
+              </w:r>
+            </w:hyperlink>
+          </w:p>
+        </w:tc>
+      </w:tr>
+      <w:tr>
+        <w:trPr>
+          <w:cnfStyle w:val="000000100000" w:firstRow="0" w:lastRow="0" w:firstColumn="0" w:lastColumn="0" w:oddVBand="0" w:evenVBand="0" w:oddHBand="1" w:evenHBand="0" w:firstRowFirstColumn="0" w:firstRowLastColumn="0" w:lastRowFirstColumn="0" w:lastRowLastColumn="0"/>
+          <w:trHeight w:val="300"/>
+        </w:trPr>
+        <w:tc>
+          <w:tcPr>
+            <w:cnfStyle w:val="001000000000" w:firstRow="0" w:lastRow="0" w:firstColumn="1" w:lastColumn="0" w:oddVBand="0" w:evenVBand="0" w:oddHBand="0" w:evenHBand="0" w:firstRowFirstColumn="0" w:firstRowLastColumn="0" w:lastRowFirstColumn="0" w:lastRowLastColumn="0"/>
+            <w:tcW w:w="0" w:type="auto"/>
+            <w:hideMark/>
+          </w:tcPr>
+          <w:p>
+            <w:pPr>
+              <w:rPr>
+                <w:rFonts w:ascii="Consolas" w:hAnsi="Consolas" w:cs="Consolas"/>
+                <w:sz w:val="20"/>
+                <w:szCs w:val="20"/>
+                <w:lang w:val="en-CA" w:eastAsia="en-CA"/>
+              </w:rPr>
+            </w:pPr>
+            <w:proofErr w:type="spellStart"/>
+            <w:r>
+              <w:rPr>
+                <w:rFonts w:ascii="Consolas" w:hAnsi="Consolas" w:cs="Consolas"/>
+                <w:sz w:val="20"/>
+                <w:szCs w:val="20"/>
+                <w:lang w:eastAsia="en-CA"/>
+              </w:rPr>
+              <w:t>sam</w:t>
+            </w:r>
+            <w:proofErr w:type="spellEnd"/>
+          </w:p>
+        </w:tc>
+        <w:tc>
+          <w:tcPr>
+            <w:tcW w:w="0" w:type="auto"/>
+            <w:hideMark/>
+          </w:tcPr>
+          <w:p>
+            <w:pPr>
+              <w:cnfStyle w:val="000000100000" w:firstRow="0" w:lastRow="0" w:firstColumn="0" w:lastColumn="0" w:oddVBand="0" w:evenVBand="0" w:oddHBand="1" w:evenHBand="0" w:firstRowFirstColumn="0" w:firstRowLastColumn="0" w:lastRowFirstColumn="0" w:lastRowLastColumn="0"/>
+              <w:rPr>
+                <w:rFonts w:ascii="Consolas" w:hAnsi="Consolas" w:cs="Consolas"/>
+                <w:color w:val="0000FF"/>
+                <w:sz w:val="20"/>
+                <w:szCs w:val="20"/>
+                <w:u w:val="single"/>
+                <w:lang w:val="en-CA" w:eastAsia="en-CA"/>
+              </w:rPr>
+            </w:pPr>
+            <w:hyperlink r:id="rId38" w:history="1">
+              <w:r>
+                <w:rPr>
+                  <w:rFonts w:ascii="Consolas" w:hAnsi="Consolas" w:cs="Consolas"/>
+                  <w:color w:val="0000FF"/>
+                  <w:sz w:val="20"/>
+                  <w:szCs w:val="20"/>
+                  <w:u w:val="single"/>
+                  <w:lang w:eastAsia="en-CA"/>
+                </w:rPr>
+                <w:t>http://www.opengis.net/sampling/2.0</w:t>
+              </w:r>
+            </w:hyperlink>
+          </w:p>
+        </w:tc>
+      </w:tr>
+      <w:tr>
+        <w:trPr>
+          <w:trHeight w:val="600"/>
+        </w:trPr>
+        <w:tc>
+          <w:tcPr>
+            <w:cnfStyle w:val="001000000000" w:firstRow="0" w:lastRow="0" w:firstColumn="1" w:lastColumn="0" w:oddVBand="0" w:evenVBand="0" w:oddHBand="0" w:evenHBand="0" w:firstRowFirstColumn="0" w:firstRowLastColumn="0" w:lastRowFirstColumn="0" w:lastRowLastColumn="0"/>
+            <w:tcW w:w="0" w:type="auto"/>
+            <w:hideMark/>
+          </w:tcPr>
+          <w:p>
+            <w:pPr>
+              <w:rPr>
+                <w:rFonts w:ascii="Consolas" w:hAnsi="Consolas" w:cs="Consolas"/>
+                <w:sz w:val="20"/>
+                <w:szCs w:val="20"/>
+                <w:lang w:val="en-CA" w:eastAsia="en-CA"/>
+              </w:rPr>
+            </w:pPr>
+            <w:proofErr w:type="spellStart"/>
+            <w:r>
+              <w:rPr>
+                <w:rFonts w:ascii="Consolas" w:hAnsi="Consolas" w:cs="Consolas"/>
+                <w:sz w:val="20"/>
+                <w:szCs w:val="20"/>
+                <w:lang w:eastAsia="en-CA"/>
+              </w:rPr>
+              <w:lastRenderedPageBreak/>
+              <w:t>sams</w:t>
+            </w:r>
+            <w:proofErr w:type="spellEnd"/>
+          </w:p>
+        </w:tc>
+        <w:tc>
+          <w:tcPr>
+            <w:tcW w:w="0" w:type="auto"/>
+            <w:hideMark/>
+          </w:tcPr>
+          <w:p>
+            <w:pPr>
+              <w:cnfStyle w:val="000000000000" w:firstRow="0" w:lastRow="0" w:firstColumn="0" w:lastColumn="0" w:oddVBand="0" w:evenVBand="0" w:oddHBand="0" w:evenHBand="0" w:firstRowFirstColumn="0" w:firstRowLastColumn="0" w:lastRowFirstColumn="0" w:lastRowLastColumn="0"/>
+              <w:rPr>
+                <w:rFonts w:ascii="Consolas" w:hAnsi="Consolas" w:cs="Consolas"/>
+                <w:color w:val="0000FF"/>
+                <w:sz w:val="20"/>
+                <w:szCs w:val="20"/>
+                <w:u w:val="single"/>
+                <w:lang w:val="en-CA" w:eastAsia="en-CA"/>
+              </w:rPr>
+            </w:pPr>
+            <w:hyperlink r:id="rId39" w:history="1">
+              <w:r>
+                <w:rPr>
+                  <w:rFonts w:ascii="Consolas" w:hAnsi="Consolas" w:cs="Consolas"/>
+                  <w:color w:val="0000FF"/>
+                  <w:sz w:val="20"/>
+                  <w:szCs w:val="20"/>
+                  <w:u w:val="single"/>
+                  <w:lang w:eastAsia="en-CA"/>
+                </w:rPr>
+                <w:t>http://www.opengis.net/samplingSpatial/2.0</w:t>
+              </w:r>
+            </w:hyperlink>
+          </w:p>
+        </w:tc>
+      </w:tr>
+      <w:tr>
+        <w:trPr>
+          <w:cnfStyle w:val="000000100000" w:firstRow="0" w:lastRow="0" w:firstColumn="0" w:lastColumn="0" w:oddVBand="0" w:evenVBand="0" w:oddHBand="1" w:evenHBand="0" w:firstRowFirstColumn="0" w:firstRowLastColumn="0" w:lastRowFirstColumn="0" w:lastRowLastColumn="0"/>
+          <w:trHeight w:val="600"/>
+        </w:trPr>
+        <w:tc>
+          <w:tcPr>
+            <w:cnfStyle w:val="001000000000" w:firstRow="0" w:lastRow="0" w:firstColumn="1" w:lastColumn="0" w:oddVBand="0" w:evenVBand="0" w:oddHBand="0" w:evenHBand="0" w:firstRowFirstColumn="0" w:firstRowLastColumn="0" w:lastRowFirstColumn="0" w:lastRowLastColumn="0"/>
+            <w:tcW w:w="0" w:type="auto"/>
+            <w:hideMark/>
+          </w:tcPr>
+          <w:p>
+            <w:pPr>
+              <w:rPr>
+                <w:rFonts w:ascii="Consolas" w:hAnsi="Consolas" w:cs="Consolas"/>
+                <w:sz w:val="20"/>
+                <w:szCs w:val="20"/>
+                <w:lang w:val="en-CA" w:eastAsia="en-CA"/>
+              </w:rPr>
+            </w:pPr>
+            <w:r>
+              <w:rPr>
+                <w:rFonts w:ascii="Consolas" w:hAnsi="Consolas" w:cs="Consolas"/>
+                <w:sz w:val="20"/>
+                <w:szCs w:val="20"/>
+                <w:lang w:eastAsia="en-CA"/>
+              </w:rPr>
+              <w:t>spec</w:t>
+            </w:r>
+          </w:p>
+        </w:tc>
+        <w:tc>
+          <w:tcPr>
+            <w:tcW w:w="0" w:type="auto"/>
+            <w:hideMark/>
+          </w:tcPr>
+          <w:p>
+            <w:pPr>
+              <w:cnfStyle w:val="000000100000" w:firstRow="0" w:lastRow="0" w:firstColumn="0" w:lastColumn="0" w:oddVBand="0" w:evenVBand="0" w:oddHBand="1" w:evenHBand="0" w:firstRowFirstColumn="0" w:firstRowLastColumn="0" w:lastRowFirstColumn="0" w:lastRowLastColumn="0"/>
+              <w:rPr>
+                <w:rFonts w:ascii="Consolas" w:hAnsi="Consolas" w:cs="Consolas"/>
+                <w:color w:val="0000FF"/>
+                <w:sz w:val="20"/>
+                <w:szCs w:val="20"/>
+                <w:u w:val="single"/>
+                <w:lang w:val="en-CA" w:eastAsia="en-CA"/>
+              </w:rPr>
+            </w:pPr>
+            <w:hyperlink r:id="rId40" w:history="1">
+              <w:r>
+                <w:rPr>
+                  <w:rFonts w:ascii="Consolas" w:hAnsi="Consolas" w:cs="Consolas"/>
+                  <w:color w:val="0000FF"/>
+                  <w:sz w:val="20"/>
+                  <w:szCs w:val="20"/>
+                  <w:u w:val="single"/>
+                  <w:lang w:eastAsia="en-CA"/>
+                </w:rPr>
+                <w:t>http://www.opengis.net/samplingSpecimen/2.0</w:t>
+              </w:r>
+            </w:hyperlink>
+          </w:p>
+        </w:tc>
+      </w:tr>
+      <w:tr>
+        <w:trPr>
+          <w:trHeight w:val="300"/>
+        </w:trPr>
+        <w:tc>
+          <w:tcPr>
+            <w:cnfStyle w:val="001000000000" w:firstRow="0" w:lastRow="0" w:firstColumn="1" w:lastColumn="0" w:oddVBand="0" w:evenVBand="0" w:oddHBand="0" w:evenHBand="0" w:firstRowFirstColumn="0" w:firstRowLastColumn="0" w:lastRowFirstColumn="0" w:lastRowLastColumn="0"/>
+            <w:tcW w:w="0" w:type="auto"/>
+            <w:hideMark/>
+          </w:tcPr>
+          <w:p>
+            <w:pPr>
+              <w:rPr>
+                <w:rFonts w:ascii="Consolas" w:hAnsi="Consolas" w:cs="Consolas"/>
+                <w:sz w:val="20"/>
+                <w:szCs w:val="20"/>
+                <w:lang w:val="en-CA" w:eastAsia="en-CA"/>
+              </w:rPr>
+            </w:pPr>
+            <w:proofErr w:type="spellStart"/>
+            <w:r>
+              <w:rPr>
+                <w:rFonts w:ascii="Consolas" w:hAnsi="Consolas" w:cs="Consolas"/>
+                <w:sz w:val="20"/>
+                <w:szCs w:val="20"/>
+                <w:lang w:eastAsia="en-CA"/>
+              </w:rPr>
+              <w:t>swe</w:t>
+            </w:r>
+            <w:proofErr w:type="spellEnd"/>
+          </w:p>
+        </w:tc>
+        <w:tc>
+          <w:tcPr>
+            <w:tcW w:w="0" w:type="auto"/>
+            <w:hideMark/>
+          </w:tcPr>
+          <w:p>
+            <w:pPr>
+              <w:cnfStyle w:val="000000000000" w:firstRow="0" w:lastRow="0" w:firstColumn="0" w:lastColumn="0" w:oddVBand="0" w:evenVBand="0" w:oddHBand="0" w:evenHBand="0" w:firstRowFirstColumn="0" w:firstRowLastColumn="0" w:lastRowFirstColumn="0" w:lastRowLastColumn="0"/>
+              <w:rPr>
+                <w:rFonts w:ascii="Consolas" w:hAnsi="Consolas" w:cs="Consolas"/>
+                <w:color w:val="0000FF"/>
+                <w:sz w:val="20"/>
+                <w:szCs w:val="20"/>
+                <w:u w:val="single"/>
+                <w:lang w:val="en-CA" w:eastAsia="en-CA"/>
+              </w:rPr>
+            </w:pPr>
+            <w:hyperlink r:id="rId41" w:history="1">
+              <w:r>
+                <w:rPr>
+                  <w:rFonts w:ascii="Consolas" w:hAnsi="Consolas" w:cs="Consolas"/>
+                  <w:color w:val="0000FF"/>
+                  <w:sz w:val="20"/>
+                  <w:szCs w:val="20"/>
+                  <w:u w:val="single"/>
+                  <w:lang w:eastAsia="en-CA"/>
+                </w:rPr>
+                <w:t>http://www.opengis.net/swe/2.0</w:t>
+              </w:r>
+            </w:hyperlink>
+          </w:p>
+        </w:tc>
+      </w:tr>
+      <w:tr>
+        <w:trPr>
+          <w:cnfStyle w:val="000000100000" w:firstRow="0" w:lastRow="0" w:firstColumn="0" w:lastColumn="0" w:oddVBand="0" w:evenVBand="0" w:oddHBand="1" w:evenHBand="0" w:firstRowFirstColumn="0" w:firstRowLastColumn="0" w:lastRowFirstColumn="0" w:lastRowLastColumn="0"/>
+          <w:trHeight w:val="335"/>
+        </w:trPr>
+        <w:tc>
+          <w:tcPr>
+            <w:cnfStyle w:val="001000000000" w:firstRow="0" w:lastRow="0" w:firstColumn="1" w:lastColumn="0" w:oddVBand="0" w:evenVBand="0" w:oddHBand="0" w:evenHBand="0" w:firstRowFirstColumn="0" w:firstRowLastColumn="0" w:lastRowFirstColumn="0" w:lastRowLastColumn="0"/>
+            <w:tcW w:w="0" w:type="auto"/>
+            <w:hideMark/>
+          </w:tcPr>
+          <w:p>
+            <w:pPr>
+              <w:rPr>
+                <w:rFonts w:ascii="Consolas" w:hAnsi="Consolas" w:cs="Consolas"/>
+                <w:sz w:val="20"/>
+                <w:szCs w:val="20"/>
+                <w:lang w:val="en-CA" w:eastAsia="en-CA"/>
+              </w:rPr>
+            </w:pPr>
+            <w:proofErr w:type="spellStart"/>
+            <w:r>
+              <w:rPr>
+                <w:rFonts w:ascii="Consolas" w:hAnsi="Consolas" w:cs="Consolas"/>
+                <w:sz w:val="20"/>
+                <w:szCs w:val="20"/>
+                <w:lang w:eastAsia="en-CA"/>
+              </w:rPr>
+              <w:t>wfs</w:t>
+            </w:r>
+            <w:proofErr w:type="spellEnd"/>
+          </w:p>
+        </w:tc>
+        <w:tc>
+          <w:tcPr>
+            <w:tcW w:w="0" w:type="auto"/>
+            <w:hideMark/>
+          </w:tcPr>
+          <w:p>
+            <w:pPr>
+              <w:cnfStyle w:val="000000100000" w:firstRow="0" w:lastRow="0" w:firstColumn="0" w:lastColumn="0" w:oddVBand="0" w:evenVBand="0" w:oddHBand="1" w:evenHBand="0" w:firstRowFirstColumn="0" w:firstRowLastColumn="0" w:lastRowFirstColumn="0" w:lastRowLastColumn="0"/>
+              <w:rPr>
+                <w:rFonts w:ascii="Consolas" w:hAnsi="Consolas" w:cs="Consolas"/>
+                <w:color w:val="0000FF"/>
+                <w:sz w:val="20"/>
+                <w:szCs w:val="20"/>
+                <w:u w:val="single"/>
+                <w:lang w:val="en-CA" w:eastAsia="en-CA"/>
+              </w:rPr>
+            </w:pPr>
+            <w:hyperlink r:id="rId42" w:history="1">
+              <w:r>
+                <w:rPr>
+                  <w:rFonts w:ascii="Consolas" w:hAnsi="Consolas" w:cs="Consolas"/>
+                  <w:color w:val="0000FF"/>
+                  <w:sz w:val="20"/>
+                  <w:szCs w:val="20"/>
+                  <w:u w:val="single"/>
+                  <w:lang w:eastAsia="en-CA"/>
+                </w:rPr>
+                <w:t>http://www.opengis.net/wfs/2.0</w:t>
+              </w:r>
+            </w:hyperlink>
+          </w:p>
+        </w:tc>
+      </w:tr>
+      <w:tr>
+        <w:trPr>
+          <w:trHeight w:val="285"/>
+        </w:trPr>
+        <w:tc>
+          <w:tcPr>
+            <w:cnfStyle w:val="001000000000" w:firstRow="0" w:lastRow="0" w:firstColumn="1" w:lastColumn="0" w:oddVBand="0" w:evenVBand="0" w:oddHBand="0" w:evenHBand="0" w:firstRowFirstColumn="0" w:firstRowLastColumn="0" w:lastRowFirstColumn="0" w:lastRowLastColumn="0"/>
+            <w:tcW w:w="0" w:type="auto"/>
+            <w:hideMark/>
+          </w:tcPr>
+          <w:p>
+            <w:pPr>
+              <w:rPr>
+                <w:rFonts w:ascii="Consolas" w:hAnsi="Consolas" w:cs="Consolas"/>
+                <w:sz w:val="20"/>
+                <w:szCs w:val="20"/>
+                <w:lang w:val="en-CA" w:eastAsia="en-CA"/>
+              </w:rPr>
+            </w:pPr>
+            <w:proofErr w:type="spellStart"/>
+            <w:r>
+              <w:rPr>
+                <w:rFonts w:ascii="Consolas" w:hAnsi="Consolas" w:cs="Consolas"/>
+                <w:sz w:val="20"/>
+                <w:szCs w:val="20"/>
+                <w:lang w:eastAsia="en-CA"/>
+              </w:rPr>
+              <w:t>xlink</w:t>
+            </w:r>
+            <w:proofErr w:type="spellEnd"/>
+          </w:p>
+        </w:tc>
+        <w:tc>
+          <w:tcPr>
+            <w:tcW w:w="0" w:type="auto"/>
+            <w:hideMark/>
+          </w:tcPr>
+          <w:p>
+            <w:pPr>
+              <w:cnfStyle w:val="000000000000" w:firstRow="0" w:lastRow="0" w:firstColumn="0" w:lastColumn="0" w:oddVBand="0" w:evenVBand="0" w:oddHBand="0" w:evenHBand="0" w:firstRowFirstColumn="0" w:firstRowLastColumn="0" w:lastRowFirstColumn="0" w:lastRowLastColumn="0"/>
+              <w:rPr>
+                <w:rFonts w:ascii="Consolas" w:hAnsi="Consolas" w:cs="Consolas"/>
+                <w:color w:val="0000FF"/>
+                <w:sz w:val="20"/>
+                <w:szCs w:val="20"/>
+                <w:u w:val="single"/>
+                <w:lang w:val="en-CA" w:eastAsia="en-CA"/>
+              </w:rPr>
+            </w:pPr>
+            <w:hyperlink r:id="rId43" w:history="1">
+              <w:r>
+                <w:rPr>
+                  <w:rFonts w:ascii="Consolas" w:hAnsi="Consolas" w:cs="Consolas"/>
+                  <w:color w:val="0000FF"/>
+                  <w:sz w:val="20"/>
+                  <w:szCs w:val="20"/>
+                  <w:u w:val="single"/>
+                  <w:lang w:eastAsia="en-CA"/>
+                </w:rPr>
+                <w:t>http://www.w3.org/1999/xlink</w:t>
+              </w:r>
+            </w:hyperlink>
+          </w:p>
+        </w:tc>
+      </w:tr>
+    </w:tbl>
+    <w:p>
+      <w:r>
+        <w:t xml:space="preserve"> </w:t>
+      </w:r>
+    </w:p>
+    <w:p>
+      <w:pPr>
+        <w:rPr>
+          <w:lang w:val="en-CA"/>
+        </w:rPr>
+      </w:pPr>
+    </w:p>
+    <w:p>
+      <w:pPr>
+        <w:pStyle w:val="Heading2"/>
+        <w:rPr>
+          <w:lang w:val="en-CA"/>
+        </w:rPr>
+      </w:pPr>
+      <w:r>
+        <w:rPr>
+          <w:lang w:val="en-CA"/>
+        </w:rPr>
+        <w:t xml:space="preserve">GeoSciML </w:t>
+      </w:r>
+      <w:r>
+        <w:rPr>
+          <w:lang w:val="en-CA"/>
+        </w:rPr>
+        <w:t>Core XML</w:t>
+      </w:r>
+      <w:r>
+        <w:rPr>
+          <w:lang w:val="en-CA"/>
+        </w:rPr>
+        <w:t xml:space="preserve"> Requirements Class</w:t>
+      </w:r>
+    </w:p>
+    <w:tbl>
+      <w:tblPr>
+        <w:tblW w:w="8897" w:type="dxa"/>
+        <w:tblBorders>
+          <w:top w:val="single" w:sz="12" w:space="0" w:color="auto"/>
+          <w:left w:val="single" w:sz="12" w:space="0" w:color="auto"/>
+          <w:bottom w:val="single" w:sz="12" w:space="0" w:color="auto"/>
+          <w:right w:val="single" w:sz="12" w:space="0" w:color="auto"/>
+        </w:tblBorders>
+        <w:tblLayout w:type="fixed"/>
+        <w:tblLook w:val="0000" w:firstRow="0" w:lastRow="0" w:firstColumn="0" w:lastColumn="0" w:noHBand="0" w:noVBand="0"/>
+      </w:tblPr>
+      <w:tblGrid>
+        <w:gridCol w:w="1809"/>
+        <w:gridCol w:w="7088"/>
+      </w:tblGrid>
+      <w:tr>
+        <w:tc>
+          <w:tcPr>
+            <w:tcW w:w="8897" w:type="dxa"/>
+            <w:gridSpan w:val="2"/>
+            <w:tcBorders>
+              <w:top w:val="single" w:sz="12" w:space="0" w:color="auto"/>
+              <w:left w:val="single" w:sz="12" w:space="0" w:color="auto"/>
+              <w:bottom w:val="single" w:sz="12" w:space="0" w:color="auto"/>
+              <w:right w:val="single" w:sz="12" w:space="0" w:color="auto"/>
+            </w:tcBorders>
+            <w:shd w:val="clear" w:color="auto" w:fill="BFBFBF"/>
+          </w:tcPr>
+          <w:p>
+            <w:pPr>
+              <w:keepNext/>
+              <w:spacing w:before="100" w:beforeAutospacing="1" w:after="100" w:afterAutospacing="1" w:line="230" w:lineRule="atLeast"/>
+              <w:jc w:val="both"/>
+              <w:rPr>
+                <w:rFonts w:eastAsia="MS Mincho"/>
+                <w:b/>
+                <w:sz w:val="22"/>
+                <w:lang w:val="en-CA"/>
+              </w:rPr>
+            </w:pPr>
+            <w:r>
+              <w:rPr>
+                <w:rFonts w:eastAsia="MS Mincho"/>
+                <w:b/>
+                <w:sz w:val="22"/>
+                <w:lang w:val="en-CA"/>
+              </w:rPr>
+              <w:t xml:space="preserve">Abstract </w:t>
+            </w:r>
+            <w:r>
+              <w:rPr>
+                <w:rFonts w:eastAsia="MS Mincho"/>
+                <w:b/>
+                <w:sz w:val="22"/>
+                <w:lang w:val="en-CA"/>
+              </w:rPr>
+              <w:t>Requirements Class</w:t>
+            </w:r>
+          </w:p>
+        </w:tc>
+      </w:tr>
+      <w:tr>
+        <w:tc>
+          <w:tcPr>
+            <w:tcW w:w="8897" w:type="dxa"/>
+            <w:gridSpan w:val="2"/>
+            <w:tcBorders>
+              <w:top w:val="single" w:sz="12" w:space="0" w:color="auto"/>
+              <w:left w:val="single" w:sz="12" w:space="0" w:color="auto"/>
+              <w:bottom w:val="single" w:sz="12" w:space="0" w:color="auto"/>
+              <w:right w:val="single" w:sz="12" w:space="0" w:color="auto"/>
+            </w:tcBorders>
+          </w:tcPr>
+          <w:p>
+            <w:pPr>
+              <w:spacing w:before="100" w:beforeAutospacing="1" w:after="100" w:afterAutospacing="1" w:line="230" w:lineRule="atLeast"/>
+              <w:jc w:val="both"/>
+              <w:rPr>
+                <w:rFonts w:eastAsia="MS Mincho"/>
+                <w:b/>
+                <w:color w:val="FF0000"/>
+                <w:sz w:val="22"/>
+                <w:lang w:val="en-CA"/>
+              </w:rPr>
+            </w:pPr>
+            <w:r>
+              <w:rPr>
+                <w:rFonts w:eastAsia="MS Mincho"/>
+                <w:b/>
+                <w:color w:val="FF0000"/>
+                <w:sz w:val="22"/>
+                <w:lang w:val="en-CA"/>
+              </w:rPr>
+              <w:t>/</w:t>
+            </w:r>
+            <w:proofErr w:type="spellStart"/>
+            <w:r>
+              <w:rPr>
+                <w:rFonts w:eastAsia="MS Mincho"/>
+                <w:b/>
+                <w:color w:val="FF0000"/>
+                <w:sz w:val="22"/>
+                <w:lang w:val="en-CA"/>
+              </w:rPr>
+              <w:t>req</w:t>
+            </w:r>
+            <w:proofErr w:type="spellEnd"/>
+            <w:r>
+              <w:rPr>
+                <w:rFonts w:eastAsia="MS Mincho"/>
+                <w:b/>
+                <w:color w:val="FF0000"/>
+                <w:sz w:val="22"/>
+                <w:lang w:val="en-CA"/>
+              </w:rPr>
               <w:t>/gsml4xsd</w:t>
             </w:r>
           </w:p>
@@ -43221,7 +44121,6 @@
                 <w:szCs w:val="20"/>
                 <w:lang w:val="en-CA"/>
               </w:rPr>
-              <w:lastRenderedPageBreak/>
               <w:t>Requirement</w:t>
             </w:r>
           </w:p>
@@ -43760,6 +44659,7 @@
                 <w:rStyle w:val="requri"/>
                 <w:lang w:val="en-CA"/>
               </w:rPr>
+              <w:lastRenderedPageBreak/>
               <w:t>/</w:t>
             </w:r>
             <w:proofErr w:type="spellStart"/>
@@ -44418,7 +45318,6 @@
         <w:rPr>
           <w:lang w:val="en-CA"/>
         </w:rPr>
-        <w:lastRenderedPageBreak/>
         <w:t>GeoSciML Portrayal</w:t>
       </w:r>
       <w:r>
@@ -44634,7 +45533,14 @@
         <w:rPr>
           <w:lang w:val="en-CA"/>
         </w:rPr>
-        <w:t>A section describing the MIME-types to be used is mandatory for any standard involving data encodings. If no suitable MIME type exists in http://www.iana.org/assignments/media-types/index.html then this section may be used to define a new MIME type for registration with IANA.</w:t>
+        <w:t xml:space="preserve">A section describing the MIME-types to be used is mandatory for any standard involving data encodings. If no suitable MIME type exists in </w:t>
+      </w:r>
+      <w:r>
+        <w:rPr>
+          <w:lang w:val="en-CA"/>
+        </w:rPr>
+        <w:lastRenderedPageBreak/>
+        <w:t>http://www.iana.org/assignments/media-types/index.html then this section may be used to define a new MIME type for registration with IANA.</w:t>
       </w:r>
     </w:p>
     <w:p>
@@ -45341,7 +46247,7 @@
       </w:r>
     </w:p>
     <w:sectPr>
-      <w:footerReference w:type="default" r:id="rId43"/>
+      <w:footerReference w:type="default" r:id="rId44"/>
       <w:pgSz w:w="12240" w:h="15840"/>
       <w:pgMar w:top="1440" w:right="1800" w:bottom="1440" w:left="1800" w:header="720" w:footer="720" w:gutter="0"/>
       <w:cols w:space="720"/>
@@ -45370,15 +46276,7 @@
       </w:r>
       <w:proofErr w:type="gramEnd"/>
       <w:r>
-        <w:t xml:space="preserve"> </w:t>
-      </w:r>
-      <w:r>
-        <w:t xml:space="preserve"> What would be the rule for inclusion in this list ?</w:t>
-      </w:r>
-      <w:bookmarkStart w:id="4" w:name="_GoBack"/>
-      <w:bookmarkEnd w:id="4"/>
-      <w:r>
-        <w:t xml:space="preserve"> I think submitting </w:t>
+        <w:t xml:space="preserve">  What would be the rule for inclusion in this list ? I think submitting </w:t>
       </w:r>
       <w:proofErr w:type="spellStart"/>
       <w:r>
@@ -45390,7 +46288,7 @@
       </w:r>
     </w:p>
   </w:comment>
-  <w:comment w:id="6" w:author="Eric Boisvert" w:date="2015-10-06T17:25:00Z" w:initials="EB/L">
+  <w:comment w:id="5" w:author="Eric Boisvert" w:date="2015-10-06T17:25:00Z" w:initials="EB/L">
     <w:p>
       <w:pPr>
         <w:pStyle w:val="CommentText"/>
@@ -45406,7 +46304,7 @@
       </w:r>
     </w:p>
   </w:comment>
-  <w:comment w:id="36" w:author="Eric Boisvert" w:date="2015-10-01T17:39:00Z" w:initials="EB/L">
+  <w:comment w:id="35" w:author="Eric Boisvert" w:date="2015-10-01T17:39:00Z" w:initials="EB/L">
     <w:p>
       <w:pPr>
         <w:pStyle w:val="CommentText"/>
@@ -45427,7 +46325,7 @@
       <w:proofErr w:type="spellEnd"/>
     </w:p>
   </w:comment>
-  <w:comment w:id="44" w:author="Eric Boisvert" w:date="2015-10-04T16:55:00Z" w:initials="EB/L">
+  <w:comment w:id="43" w:author="Eric Boisvert" w:date="2015-10-04T16:55:00Z" w:initials="EB/L">
     <w:p>
       <w:pPr>
         <w:pStyle w:val="CommentText"/>
@@ -45474,7 +46372,7 @@
       <w:proofErr w:type="spellEnd"/>
     </w:p>
   </w:comment>
-  <w:comment w:id="70" w:author="Eric Boisvert" w:date="2015-10-05T17:43:00Z" w:initials="EB/L">
+  <w:comment w:id="69" w:author="Eric Boisvert" w:date="2015-10-05T17:43:00Z" w:initials="EB/L">
     <w:p>
       <w:pPr>
         <w:pStyle w:val="CommentText"/>
@@ -45490,7 +46388,7 @@
       </w:r>
     </w:p>
   </w:comment>
-  <w:comment w:id="85" w:author="Eric Boisvert" w:date="2015-10-05T17:44:00Z" w:initials="EB/L">
+  <w:comment w:id="84" w:author="Eric Boisvert" w:date="2015-10-05T17:44:00Z" w:initials="EB/L">
     <w:p>
       <w:pPr>
         <w:pStyle w:val="CommentText"/>
@@ -45537,7 +46435,7 @@
       <w:proofErr w:type="spellEnd"/>
     </w:p>
   </w:comment>
-  <w:comment w:id="173" w:author="Eric Boisvert" w:date="2015-10-05T18:09:00Z" w:initials="EB/L">
+  <w:comment w:id="172" w:author="Eric Boisvert" w:date="2015-10-05T18:09:00Z" w:initials="EB/L">
     <w:p>
       <w:pPr>
         <w:pStyle w:val="CommentText"/>
@@ -45707,7 +46605,7 @@
           <w:rPr>
             <w:noProof/>
           </w:rPr>
-          <w:t>4</w:t>
+          <w:t>41</w:t>
         </w:r>
         <w:r>
           <w:rPr>
@@ -50367,7 +51265,7 @@
 </file>
 
 <file path=customXml/itemProps1.xml><?xml version="1.0" encoding="utf-8"?>
-<ds:datastoreItem xmlns:ds="http://schemas.openxmlformats.org/officeDocument/2006/customXml" ds:itemID="{4AE64E3A-A3C2-41E9-A333-1D4EB24DBC0F}">
+<ds:datastoreItem xmlns:ds="http://schemas.openxmlformats.org/officeDocument/2006/customXml" ds:itemID="{29B8D90C-9C04-4E88-B5B8-B53105F7410C}">
   <ds:schemaRefs>
     <ds:schemaRef ds:uri="http://schemas.openxmlformats.org/officeDocument/2006/bibliography"/>
   </ds:schemaRefs>

--- a/trunk/schemas/geosciml40.docx
+++ b/trunk/schemas/geosciml40.docx
@@ -5437,14 +5437,27 @@
       <w:r>
         <w:t xml:space="preserve">Figure </w:t>
       </w:r>
-      <w:fldSimple w:instr=" SEQ Figure \* ARABIC ">
-        <w:r>
-          <w:rPr>
-            <w:noProof/>
-          </w:rPr>
-          <w:t>1</w:t>
-        </w:r>
-      </w:fldSimple>
+      <w:r>
+        <w:fldChar w:fldCharType="begin"/>
+      </w:r>
+      <w:r>
+        <w:instrText xml:space="preserve"> SEQ Figure \* ARABIC </w:instrText>
+      </w:r>
+      <w:r>
+        <w:fldChar w:fldCharType="separate"/>
+      </w:r>
+      <w:r>
+        <w:rPr>
+          <w:noProof/>
+        </w:rPr>
+        <w:t>1</w:t>
+      </w:r>
+      <w:r>
+        <w:rPr>
+          <w:noProof/>
+        </w:rPr>
+        <w:fldChar w:fldCharType="end"/>
+      </w:r>
       <w:bookmarkEnd w:id="27"/>
       <w:r>
         <w:t xml:space="preserve"> Core feature model for GeoSciML</w:t>
@@ -5650,14 +5663,27 @@
       <w:r>
         <w:t xml:space="preserve">Figure </w:t>
       </w:r>
-      <w:fldSimple w:instr=" SEQ Figure \* ARABIC ">
-        <w:r>
-          <w:rPr>
-            <w:noProof/>
-          </w:rPr>
-          <w:t>2</w:t>
-        </w:r>
-      </w:fldSimple>
+      <w:r>
+        <w:fldChar w:fldCharType="begin"/>
+      </w:r>
+      <w:r>
+        <w:instrText xml:space="preserve"> SEQ Figure \* ARABIC </w:instrText>
+      </w:r>
+      <w:r>
+        <w:fldChar w:fldCharType="separate"/>
+      </w:r>
+      <w:r>
+        <w:rPr>
+          <w:noProof/>
+        </w:rPr>
+        <w:t>2</w:t>
+      </w:r>
+      <w:r>
+        <w:rPr>
+          <w:noProof/>
+        </w:rPr>
+        <w:fldChar w:fldCharType="end"/>
+      </w:r>
       <w:bookmarkEnd w:id="28"/>
       <w:r>
         <w:t xml:space="preserve"> Linkage between portrayal and other GeoSciML packages</w:t>
@@ -10696,14 +10722,27 @@
       <w:r>
         <w:t xml:space="preserve">Figure </w:t>
       </w:r>
-      <w:fldSimple w:instr=" SEQ Figure \* ARABIC ">
-        <w:r>
-          <w:rPr>
-            <w:noProof/>
-          </w:rPr>
-          <w:t>3</w:t>
-        </w:r>
-      </w:fldSimple>
+      <w:r>
+        <w:fldChar w:fldCharType="begin"/>
+      </w:r>
+      <w:r>
+        <w:instrText xml:space="preserve"> SEQ Figure \* ARABIC </w:instrText>
+      </w:r>
+      <w:r>
+        <w:fldChar w:fldCharType="separate"/>
+      </w:r>
+      <w:r>
+        <w:rPr>
+          <w:noProof/>
+        </w:rPr>
+        <w:t>3</w:t>
+      </w:r>
+      <w:r>
+        <w:rPr>
+          <w:noProof/>
+        </w:rPr>
+        <w:fldChar w:fldCharType="end"/>
+      </w:r>
       <w:r>
         <w:t xml:space="preserve"> : Package dependency for GeoSciML Portrayal</w:t>
       </w:r>
@@ -12383,14 +12422,27 @@
       <w:r>
         <w:t xml:space="preserve">Figure </w:t>
       </w:r>
-      <w:fldSimple w:instr=" SEQ Figure \* ARABIC ">
-        <w:r>
-          <w:rPr>
-            <w:noProof/>
-          </w:rPr>
-          <w:t>4</w:t>
-        </w:r>
-      </w:fldSimple>
+      <w:r>
+        <w:fldChar w:fldCharType="begin"/>
+      </w:r>
+      <w:r>
+        <w:instrText xml:space="preserve"> SEQ Figure \* ARABIC </w:instrText>
+      </w:r>
+      <w:r>
+        <w:fldChar w:fldCharType="separate"/>
+      </w:r>
+      <w:r>
+        <w:rPr>
+          <w:noProof/>
+        </w:rPr>
+        <w:t>4</w:t>
+      </w:r>
+      <w:r>
+        <w:rPr>
+          <w:noProof/>
+        </w:rPr>
+        <w:fldChar w:fldCharType="end"/>
+      </w:r>
       <w:bookmarkEnd w:id="42"/>
       <w:r>
         <w:t xml:space="preserve"> GeoSciML portrayal classes</w:t>
@@ -12844,14 +12896,27 @@
       <w:r>
         <w:t xml:space="preserve">Figure </w:t>
       </w:r>
-      <w:fldSimple w:instr=" SEQ Figure \* ARABIC ">
-        <w:r>
-          <w:rPr>
-            <w:noProof/>
-          </w:rPr>
-          <w:t>5</w:t>
-        </w:r>
-      </w:fldSimple>
+      <w:r>
+        <w:fldChar w:fldCharType="begin"/>
+      </w:r>
+      <w:r>
+        <w:instrText xml:space="preserve"> SEQ Figure \* ARABIC </w:instrText>
+      </w:r>
+      <w:r>
+        <w:fldChar w:fldCharType="separate"/>
+      </w:r>
+      <w:r>
+        <w:rPr>
+          <w:noProof/>
+        </w:rPr>
+        <w:t>5</w:t>
+      </w:r>
+      <w:r>
+        <w:rPr>
+          <w:noProof/>
+        </w:rPr>
+        <w:fldChar w:fldCharType="end"/>
+      </w:r>
       <w:r>
         <w:t xml:space="preserve"> </w:t>
       </w:r>
@@ -12931,14 +12996,27 @@
       <w:r>
         <w:t xml:space="preserve">Table </w:t>
       </w:r>
-      <w:fldSimple w:instr=" SEQ Table \* ARABIC ">
-        <w:r>
-          <w:rPr>
-            <w:noProof/>
-          </w:rPr>
-          <w:t>1</w:t>
-        </w:r>
-      </w:fldSimple>
+      <w:r>
+        <w:fldChar w:fldCharType="begin"/>
+      </w:r>
+      <w:r>
+        <w:instrText xml:space="preserve"> SEQ Table \* ARABIC </w:instrText>
+      </w:r>
+      <w:r>
+        <w:fldChar w:fldCharType="separate"/>
+      </w:r>
+      <w:r>
+        <w:rPr>
+          <w:noProof/>
+        </w:rPr>
+        <w:t>1</w:t>
+      </w:r>
+      <w:r>
+        <w:rPr>
+          <w:noProof/>
+        </w:rPr>
+        <w:fldChar w:fldCharType="end"/>
+      </w:r>
       <w:r>
         <w:t xml:space="preserve"> : </w:t>
       </w:r>
@@ -17035,14 +17113,27 @@
       <w:r>
         <w:t xml:space="preserve">Figure </w:t>
       </w:r>
-      <w:fldSimple w:instr=" SEQ Figure \* ARABIC ">
-        <w:r>
-          <w:rPr>
-            <w:noProof/>
-          </w:rPr>
-          <w:t>6</w:t>
-        </w:r>
-      </w:fldSimple>
+      <w:r>
+        <w:fldChar w:fldCharType="begin"/>
+      </w:r>
+      <w:r>
+        <w:instrText xml:space="preserve"> SEQ Figure \* ARABIC </w:instrText>
+      </w:r>
+      <w:r>
+        <w:fldChar w:fldCharType="separate"/>
+      </w:r>
+      <w:r>
+        <w:rPr>
+          <w:noProof/>
+        </w:rPr>
+        <w:t>6</w:t>
+      </w:r>
+      <w:r>
+        <w:rPr>
+          <w:noProof/>
+        </w:rPr>
+        <w:fldChar w:fldCharType="end"/>
+      </w:r>
       <w:r>
         <w:t xml:space="preserve"> : </w:t>
       </w:r>
@@ -17089,14 +17180,27 @@
       <w:r>
         <w:t xml:space="preserve">Table </w:t>
       </w:r>
-      <w:fldSimple w:instr=" SEQ Table \* ARABIC ">
-        <w:r>
-          <w:rPr>
-            <w:noProof/>
-          </w:rPr>
-          <w:t>2</w:t>
-        </w:r>
-      </w:fldSimple>
+      <w:r>
+        <w:fldChar w:fldCharType="begin"/>
+      </w:r>
+      <w:r>
+        <w:instrText xml:space="preserve"> SEQ Table \* ARABIC </w:instrText>
+      </w:r>
+      <w:r>
+        <w:fldChar w:fldCharType="separate"/>
+      </w:r>
+      <w:r>
+        <w:rPr>
+          <w:noProof/>
+        </w:rPr>
+        <w:t>2</w:t>
+      </w:r>
+      <w:r>
+        <w:rPr>
+          <w:noProof/>
+        </w:rPr>
+        <w:fldChar w:fldCharType="end"/>
+      </w:r>
       <w:r>
         <w:t xml:space="preserve"> </w:t>
       </w:r>
@@ -21295,14 +21399,27 @@
       <w:r>
         <w:t xml:space="preserve">Figure </w:t>
       </w:r>
-      <w:fldSimple w:instr=" SEQ Figure \* ARABIC ">
-        <w:r>
-          <w:rPr>
-            <w:noProof/>
-          </w:rPr>
-          <w:t>7</w:t>
-        </w:r>
-      </w:fldSimple>
+      <w:r>
+        <w:fldChar w:fldCharType="begin"/>
+      </w:r>
+      <w:r>
+        <w:instrText xml:space="preserve"> SEQ Figure \* ARABIC </w:instrText>
+      </w:r>
+      <w:r>
+        <w:fldChar w:fldCharType="separate"/>
+      </w:r>
+      <w:r>
+        <w:rPr>
+          <w:noProof/>
+        </w:rPr>
+        <w:t>7</w:t>
+      </w:r>
+      <w:r>
+        <w:rPr>
+          <w:noProof/>
+        </w:rPr>
+        <w:fldChar w:fldCharType="end"/>
+      </w:r>
       <w:r>
         <w:t xml:space="preserve">: </w:t>
       </w:r>
@@ -21429,14 +21546,27 @@
       <w:r>
         <w:t xml:space="preserve">Table </w:t>
       </w:r>
-      <w:fldSimple w:instr=" SEQ Table \* ARABIC ">
-        <w:r>
-          <w:rPr>
-            <w:noProof/>
-          </w:rPr>
-          <w:t>3</w:t>
-        </w:r>
-      </w:fldSimple>
+      <w:r>
+        <w:fldChar w:fldCharType="begin"/>
+      </w:r>
+      <w:r>
+        <w:instrText xml:space="preserve"> SEQ Table \* ARABIC </w:instrText>
+      </w:r>
+      <w:r>
+        <w:fldChar w:fldCharType="separate"/>
+      </w:r>
+      <w:r>
+        <w:rPr>
+          <w:noProof/>
+        </w:rPr>
+        <w:t>3</w:t>
+      </w:r>
+      <w:r>
+        <w:rPr>
+          <w:noProof/>
+        </w:rPr>
+        <w:fldChar w:fldCharType="end"/>
+      </w:r>
       <w:r>
         <w:t xml:space="preserve"> : </w:t>
       </w:r>
@@ -23875,14 +24005,27 @@
       <w:r>
         <w:t xml:space="preserve">Figure </w:t>
       </w:r>
-      <w:fldSimple w:instr=" SEQ Figure \* ARABIC ">
-        <w:r>
-          <w:rPr>
-            <w:noProof/>
-          </w:rPr>
-          <w:t>8</w:t>
-        </w:r>
-      </w:fldSimple>
+      <w:r>
+        <w:fldChar w:fldCharType="begin"/>
+      </w:r>
+      <w:r>
+        <w:instrText xml:space="preserve"> SEQ Figure \* ARABIC </w:instrText>
+      </w:r>
+      <w:r>
+        <w:fldChar w:fldCharType="separate"/>
+      </w:r>
+      <w:r>
+        <w:rPr>
+          <w:noProof/>
+        </w:rPr>
+        <w:t>8</w:t>
+      </w:r>
+      <w:r>
+        <w:rPr>
+          <w:noProof/>
+        </w:rPr>
+        <w:fldChar w:fldCharType="end"/>
+      </w:r>
       <w:r>
         <w:t xml:space="preserve">: </w:t>
       </w:r>
@@ -24017,14 +24160,27 @@
       <w:r>
         <w:t xml:space="preserve">Table </w:t>
       </w:r>
-      <w:fldSimple w:instr=" SEQ Table \* ARABIC ">
-        <w:r>
-          <w:rPr>
-            <w:noProof/>
-          </w:rPr>
-          <w:t>4</w:t>
-        </w:r>
-      </w:fldSimple>
+      <w:r>
+        <w:fldChar w:fldCharType="begin"/>
+      </w:r>
+      <w:r>
+        <w:instrText xml:space="preserve"> SEQ Table \* ARABIC </w:instrText>
+      </w:r>
+      <w:r>
+        <w:fldChar w:fldCharType="separate"/>
+      </w:r>
+      <w:r>
+        <w:rPr>
+          <w:noProof/>
+        </w:rPr>
+        <w:t>4</w:t>
+      </w:r>
+      <w:r>
+        <w:rPr>
+          <w:noProof/>
+        </w:rPr>
+        <w:fldChar w:fldCharType="end"/>
+      </w:r>
       <w:r>
         <w:t xml:space="preserve"> : </w:t>
       </w:r>
@@ -27248,14 +27404,27 @@
       <w:r>
         <w:t xml:space="preserve">Figure </w:t>
       </w:r>
-      <w:fldSimple w:instr=" SEQ Figure \* ARABIC ">
-        <w:r>
-          <w:rPr>
-            <w:noProof/>
-          </w:rPr>
-          <w:t>9</w:t>
-        </w:r>
-      </w:fldSimple>
+      <w:r>
+        <w:fldChar w:fldCharType="begin"/>
+      </w:r>
+      <w:r>
+        <w:instrText xml:space="preserve"> SEQ Figure \* ARABIC </w:instrText>
+      </w:r>
+      <w:r>
+        <w:fldChar w:fldCharType="separate"/>
+      </w:r>
+      <w:r>
+        <w:rPr>
+          <w:noProof/>
+        </w:rPr>
+        <w:t>9</w:t>
+      </w:r>
+      <w:r>
+        <w:rPr>
+          <w:noProof/>
+        </w:rPr>
+        <w:fldChar w:fldCharType="end"/>
+      </w:r>
       <w:r>
         <w:t xml:space="preserve"> : </w:t>
       </w:r>
@@ -27420,14 +27589,27 @@
       <w:r>
         <w:t xml:space="preserve">Table </w:t>
       </w:r>
-      <w:fldSimple w:instr=" SEQ Table \* ARABIC ">
-        <w:r>
-          <w:rPr>
-            <w:noProof/>
-          </w:rPr>
-          <w:t>5</w:t>
-        </w:r>
-      </w:fldSimple>
+      <w:r>
+        <w:fldChar w:fldCharType="begin"/>
+      </w:r>
+      <w:r>
+        <w:instrText xml:space="preserve"> SEQ Table \* ARABIC </w:instrText>
+      </w:r>
+      <w:r>
+        <w:fldChar w:fldCharType="separate"/>
+      </w:r>
+      <w:r>
+        <w:rPr>
+          <w:noProof/>
+        </w:rPr>
+        <w:t>5</w:t>
+      </w:r>
+      <w:r>
+        <w:rPr>
+          <w:noProof/>
+        </w:rPr>
+        <w:fldChar w:fldCharType="end"/>
+      </w:r>
       <w:proofErr w:type="gramStart"/>
       <w:r>
         <w:t xml:space="preserve"> </w:t>
@@ -31837,14 +32019,27 @@
       <w:r>
         <w:t xml:space="preserve">Figure </w:t>
       </w:r>
-      <w:fldSimple w:instr=" SEQ Figure \* ARABIC ">
-        <w:r>
-          <w:rPr>
-            <w:noProof/>
-          </w:rPr>
-          <w:t>10</w:t>
-        </w:r>
-      </w:fldSimple>
+      <w:r>
+        <w:fldChar w:fldCharType="begin"/>
+      </w:r>
+      <w:r>
+        <w:instrText xml:space="preserve"> SEQ Figure \* ARABIC </w:instrText>
+      </w:r>
+      <w:r>
+        <w:fldChar w:fldCharType="separate"/>
+      </w:r>
+      <w:r>
+        <w:rPr>
+          <w:noProof/>
+        </w:rPr>
+        <w:t>10</w:t>
+      </w:r>
+      <w:r>
+        <w:rPr>
+          <w:noProof/>
+        </w:rPr>
+        <w:fldChar w:fldCharType="end"/>
+      </w:r>
       <w:r>
         <w:t xml:space="preserve">: </w:t>
       </w:r>
@@ -32022,14 +32217,27 @@
       <w:r>
         <w:t xml:space="preserve">Table </w:t>
       </w:r>
-      <w:fldSimple w:instr=" SEQ Table \* ARABIC ">
-        <w:r>
-          <w:rPr>
-            <w:noProof/>
-          </w:rPr>
-          <w:t>6</w:t>
-        </w:r>
-      </w:fldSimple>
+      <w:r>
+        <w:fldChar w:fldCharType="begin"/>
+      </w:r>
+      <w:r>
+        <w:instrText xml:space="preserve"> SEQ Table \* ARABIC </w:instrText>
+      </w:r>
+      <w:r>
+        <w:fldChar w:fldCharType="separate"/>
+      </w:r>
+      <w:r>
+        <w:rPr>
+          <w:noProof/>
+        </w:rPr>
+        <w:t>6</w:t>
+      </w:r>
+      <w:r>
+        <w:rPr>
+          <w:noProof/>
+        </w:rPr>
+        <w:fldChar w:fldCharType="end"/>
+      </w:r>
       <w:r>
         <w:t xml:space="preserve">: </w:t>
       </w:r>
@@ -37123,14 +37331,27 @@
       <w:r>
         <w:t xml:space="preserve">Figure </w:t>
       </w:r>
-      <w:fldSimple w:instr=" SEQ Figure \* ARABIC ">
-        <w:r>
-          <w:rPr>
-            <w:noProof/>
-          </w:rPr>
-          <w:t>11</w:t>
-        </w:r>
-      </w:fldSimple>
+      <w:r>
+        <w:fldChar w:fldCharType="begin"/>
+      </w:r>
+      <w:r>
+        <w:instrText xml:space="preserve"> SEQ Figure \* ARABIC </w:instrText>
+      </w:r>
+      <w:r>
+        <w:fldChar w:fldCharType="separate"/>
+      </w:r>
+      <w:r>
+        <w:rPr>
+          <w:noProof/>
+        </w:rPr>
+        <w:t>11</w:t>
+      </w:r>
+      <w:r>
+        <w:rPr>
+          <w:noProof/>
+        </w:rPr>
+        <w:fldChar w:fldCharType="end"/>
+      </w:r>
       <w:r>
         <w:t xml:space="preserve">: </w:t>
       </w:r>
@@ -37248,14 +37469,27 @@
       <w:r>
         <w:t xml:space="preserve">Table </w:t>
       </w:r>
-      <w:fldSimple w:instr=" SEQ Table \* ARABIC ">
-        <w:r>
-          <w:rPr>
-            <w:noProof/>
-          </w:rPr>
-          <w:t>7</w:t>
-        </w:r>
-      </w:fldSimple>
+      <w:r>
+        <w:fldChar w:fldCharType="begin"/>
+      </w:r>
+      <w:r>
+        <w:instrText xml:space="preserve"> SEQ Table \* ARABIC </w:instrText>
+      </w:r>
+      <w:r>
+        <w:fldChar w:fldCharType="separate"/>
+      </w:r>
+      <w:r>
+        <w:rPr>
+          <w:noProof/>
+        </w:rPr>
+        <w:t>7</w:t>
+      </w:r>
+      <w:r>
+        <w:rPr>
+          <w:noProof/>
+        </w:rPr>
+        <w:fldChar w:fldCharType="end"/>
+      </w:r>
       <w:r>
         <w:t xml:space="preserve">: </w:t>
       </w:r>
@@ -40707,17 +40941,7 @@
                 <w:sz w:val="22"/>
                 <w:lang w:val="en-CA"/>
               </w:rPr>
-              <w:t>/gsml4-</w:t>
-            </w:r>
-            <w:r>
-              <w:rPr>
-                <w:rFonts w:eastAsia="MS Mincho"/>
-                <w:b/>
-                <w:color w:val="FF0000"/>
-                <w:sz w:val="22"/>
-                <w:lang w:val="en-CA"/>
-              </w:rPr>
-              <w:t>basic</w:t>
+              <w:t>/gsml4-basic</w:t>
             </w:r>
           </w:p>
         </w:tc>
@@ -41032,14 +41256,27 @@
       <w:r>
         <w:t xml:space="preserve">Figure </w:t>
       </w:r>
-      <w:fldSimple w:instr=" SEQ Figure \* ARABIC ">
-        <w:r>
-          <w:rPr>
-            <w:noProof/>
-          </w:rPr>
-          <w:t>12</w:t>
-        </w:r>
-      </w:fldSimple>
+      <w:r>
+        <w:fldChar w:fldCharType="begin"/>
+      </w:r>
+      <w:r>
+        <w:instrText xml:space="preserve"> SEQ Figure \* ARABIC </w:instrText>
+      </w:r>
+      <w:r>
+        <w:fldChar w:fldCharType="separate"/>
+      </w:r>
+      <w:r>
+        <w:rPr>
+          <w:noProof/>
+        </w:rPr>
+        <w:t>12</w:t>
+      </w:r>
+      <w:r>
+        <w:rPr>
+          <w:noProof/>
+        </w:rPr>
+        <w:fldChar w:fldCharType="end"/>
+      </w:r>
       <w:r>
         <w:t xml:space="preserve"> : Geologic Feature and </w:t>
       </w:r>
@@ -41050,6 +41287,16 @@
       <w:proofErr w:type="spellEnd"/>
     </w:p>
     <w:p>
+      <w:pPr>
+        <w:pStyle w:val="Heading4"/>
+      </w:pPr>
+      <w:proofErr w:type="spellStart"/>
+      <w:r>
+        <w:t>GeologicFeature</w:t>
+      </w:r>
+      <w:proofErr w:type="spellEnd"/>
+    </w:p>
+    <w:p>
       <w:r>
         <w:t xml:space="preserve">The abstract </w:t>
       </w:r>
@@ -41059,41 +41306,11 @@
       </w:r>
       <w:proofErr w:type="spellEnd"/>
       <w:r>
-        <w:t xml:space="preserve"> class represents a conceptual feature that is hypothesized to exist coherently in the world.</w:t>
-      </w:r>
-      <w:r>
-        <w:t xml:space="preserve"> </w:t>
-      </w:r>
-      <w:r>
-        <w:t xml:space="preserve"> </w:t>
-      </w:r>
-      <w:r>
-        <w:t>It</w:t>
-      </w:r>
-      <w:r>
-        <w:t xml:space="preserve"> corresponds with a "legend item"</w:t>
-      </w:r>
-      <w:r>
-        <w:t xml:space="preserve"> from a traditional geologic map and its </w:t>
-      </w:r>
-      <w:r>
-        <w:t>instance acts as the "description package"</w:t>
-      </w:r>
-      <w:r>
-        <w:t>.   T</w:t>
-      </w:r>
-      <w:r>
-        <w:t>he description package is classified accordin</w:t>
-      </w:r>
-      <w:r>
-        <w:t>g to its purpose as an Instance</w:t>
+        <w:t xml:space="preserve"> class represents a conceptual feature that is hypothesized to exist coherently in the world.  It corresponds with a "legend item" from a traditional geologic map and its instance acts as the "description package".   The description package is classified according to its purpose as an Instance</w:t>
       </w:r>
       <w:proofErr w:type="gramStart"/>
       <w:r>
-        <w:t xml:space="preserve">; </w:t>
-      </w:r>
-      <w:r>
-        <w:t xml:space="preserve"> </w:t>
+        <w:t xml:space="preserve">;  </w:t>
       </w:r>
       <w:proofErr w:type="spellStart"/>
       <w:r>
@@ -41105,10 +41322,7 @@
       <w:proofErr w:type="spellEnd"/>
       <w:proofErr w:type="gramEnd"/>
       <w:r>
-        <w:t xml:space="preserve">, </w:t>
-      </w:r>
-      <w:r>
-        <w:t xml:space="preserve"> </w:t>
+        <w:t xml:space="preserve">,  </w:t>
       </w:r>
       <w:proofErr w:type="spellStart"/>
       <w:r>
@@ -41125,12 +41339,23 @@
         <w:t xml:space="preserve"> or Instance</w:t>
       </w:r>
       <w:r>
-        <w:t>.</w:t>
-      </w:r>
-      <w:r>
-        <w:t xml:space="preserve">  </w:t>
-      </w:r>
-      <w:bookmarkStart w:id="173" w:name="_GoBack"/>
+        <w:t xml:space="preserve">.  </w:t>
+      </w:r>
+    </w:p>
+    <w:p>
+      <w:pPr>
+        <w:autoSpaceDE w:val="0"/>
+        <w:autoSpaceDN w:val="0"/>
+        <w:adjustRightInd w:val="0"/>
+        <w:spacing w:after="0"/>
+        <w:rPr>
+          <w:color w:val="000000"/>
+          <w:sz w:val="20"/>
+          <w:szCs w:val="20"/>
+          <w:lang w:val="en-CA"/>
+        </w:rPr>
+      </w:pPr>
+      <w:bookmarkStart w:id="173" w:name="BKM_6A81087A_0778_4235_8F6A_3CADBB0E9016"/>
       <w:bookmarkEnd w:id="173"/>
     </w:p>
     <w:p>
@@ -41141,14 +41366,899 @@
       <w:r>
         <w:t xml:space="preserve">Table </w:t>
       </w:r>
-      <w:fldSimple w:instr=" SEQ Table \* ARABIC ">
-        <w:r>
-          <w:rPr>
-            <w:noProof/>
-          </w:rPr>
-          <w:t>8</w:t>
-        </w:r>
-      </w:fldSimple>
+      <w:r>
+        <w:fldChar w:fldCharType="begin"/>
+      </w:r>
+      <w:r>
+        <w:instrText xml:space="preserve"> SEQ Table \* ARABIC </w:instrText>
+      </w:r>
+      <w:r>
+        <w:fldChar w:fldCharType="separate"/>
+      </w:r>
+      <w:r>
+        <w:rPr>
+          <w:noProof/>
+        </w:rPr>
+        <w:t>8</w:t>
+      </w:r>
+      <w:r>
+        <w:fldChar w:fldCharType="end"/>
+      </w:r>
+      <w:r>
+        <w:t xml:space="preserve"> : </w:t>
+      </w:r>
+      <w:proofErr w:type="spellStart"/>
+      <w:r>
+        <w:t>GeologicFeature</w:t>
+      </w:r>
+      <w:proofErr w:type="spellEnd"/>
+      <w:r>
+        <w:t xml:space="preserve"> properties</w:t>
+      </w:r>
+    </w:p>
+    <w:tbl>
+      <w:tblPr>
+        <w:tblStyle w:val="LightShading"/>
+        <w:tblW w:w="9735" w:type="dxa"/>
+        <w:tblLayout w:type="fixed"/>
+        <w:tblLook w:val="0420" w:firstRow="1" w:lastRow="0" w:firstColumn="0" w:lastColumn="0" w:noHBand="0" w:noVBand="1"/>
+      </w:tblPr>
+      <w:tblGrid>
+        <w:gridCol w:w="1951"/>
+        <w:gridCol w:w="1985"/>
+        <w:gridCol w:w="5799"/>
+      </w:tblGrid>
+      <w:tr>
+        <w:trPr>
+          <w:cnfStyle w:val="100000000000" w:firstRow="1" w:lastRow="0" w:firstColumn="0" w:lastColumn="0" w:oddVBand="0" w:evenVBand="0" w:oddHBand="0" w:evenHBand="0" w:firstRowFirstColumn="0" w:firstRowLastColumn="0" w:lastRowFirstColumn="0" w:lastRowLastColumn="0"/>
+        </w:trPr>
+        <w:tc>
+          <w:tcPr>
+            <w:tcW w:w="1951" w:type="dxa"/>
+          </w:tcPr>
+          <w:p>
+            <w:pPr>
+              <w:autoSpaceDE w:val="0"/>
+              <w:autoSpaceDN w:val="0"/>
+              <w:adjustRightInd w:val="0"/>
+              <w:spacing w:after="0"/>
+              <w:rPr>
+                <w:rFonts w:asciiTheme="minorHAnsi" w:hAnsiTheme="minorHAnsi"/>
+                <w:color w:val="000000"/>
+                <w:sz w:val="20"/>
+                <w:szCs w:val="20"/>
+                <w:lang w:val="en-CA"/>
+              </w:rPr>
+            </w:pPr>
+            <w:bookmarkStart w:id="174" w:name="BKM_F1244213_660C_4D77_8475_08F73D4EC81C"/>
+            <w:bookmarkEnd w:id="174"/>
+            <w:r>
+              <w:rPr>
+                <w:rFonts w:asciiTheme="minorHAnsi" w:hAnsiTheme="minorHAnsi"/>
+                <w:color w:val="000000"/>
+                <w:sz w:val="20"/>
+                <w:szCs w:val="20"/>
+                <w:lang w:val="en-CA"/>
+              </w:rPr>
+              <w:t>Name</w:t>
+            </w:r>
+          </w:p>
+        </w:tc>
+        <w:tc>
+          <w:tcPr>
+            <w:tcW w:w="1985" w:type="dxa"/>
+          </w:tcPr>
+          <w:p>
+            <w:pPr>
+              <w:autoSpaceDE w:val="0"/>
+              <w:autoSpaceDN w:val="0"/>
+              <w:adjustRightInd w:val="0"/>
+              <w:spacing w:after="0"/>
+              <w:rPr>
+                <w:rFonts w:asciiTheme="minorHAnsi" w:hAnsiTheme="minorHAnsi"/>
+                <w:color w:val="000000"/>
+                <w:sz w:val="20"/>
+                <w:szCs w:val="20"/>
+                <w:lang w:val="en-CA"/>
+              </w:rPr>
+            </w:pPr>
+            <w:r>
+              <w:rPr>
+                <w:rFonts w:asciiTheme="minorHAnsi" w:hAnsiTheme="minorHAnsi"/>
+                <w:color w:val="000000"/>
+                <w:sz w:val="20"/>
+                <w:szCs w:val="20"/>
+                <w:lang w:val="en-CA"/>
+              </w:rPr>
+              <w:t>Type</w:t>
+            </w:r>
+          </w:p>
+        </w:tc>
+        <w:tc>
+          <w:tcPr>
+            <w:tcW w:w="5799" w:type="dxa"/>
+          </w:tcPr>
+          <w:p>
+            <w:pPr>
+              <w:autoSpaceDE w:val="0"/>
+              <w:autoSpaceDN w:val="0"/>
+              <w:adjustRightInd w:val="0"/>
+              <w:spacing w:after="0"/>
+              <w:rPr>
+                <w:rFonts w:asciiTheme="minorHAnsi" w:hAnsiTheme="minorHAnsi"/>
+                <w:color w:val="000000"/>
+                <w:sz w:val="20"/>
+                <w:szCs w:val="20"/>
+                <w:lang w:val="en-CA"/>
+              </w:rPr>
+            </w:pPr>
+            <w:r>
+              <w:rPr>
+                <w:rFonts w:asciiTheme="minorHAnsi" w:hAnsiTheme="minorHAnsi"/>
+                <w:color w:val="000000"/>
+                <w:sz w:val="20"/>
+                <w:szCs w:val="20"/>
+                <w:lang w:val="en-CA"/>
+              </w:rPr>
+              <w:t>Notes</w:t>
+            </w:r>
+          </w:p>
+        </w:tc>
+      </w:tr>
+      <w:tr>
+        <w:trPr>
+          <w:cnfStyle w:val="000000100000" w:firstRow="0" w:lastRow="0" w:firstColumn="0" w:lastColumn="0" w:oddVBand="0" w:evenVBand="0" w:oddHBand="1" w:evenHBand="0" w:firstRowFirstColumn="0" w:firstRowLastColumn="0" w:lastRowFirstColumn="0" w:lastRowLastColumn="0"/>
+        </w:trPr>
+        <w:tc>
+          <w:tcPr>
+            <w:tcW w:w="1951" w:type="dxa"/>
+          </w:tcPr>
+          <w:p>
+            <w:pPr>
+              <w:autoSpaceDE w:val="0"/>
+              <w:autoSpaceDN w:val="0"/>
+              <w:adjustRightInd w:val="0"/>
+              <w:spacing w:after="0"/>
+              <w:rPr>
+                <w:rFonts w:asciiTheme="minorHAnsi" w:hAnsiTheme="minorHAnsi"/>
+                <w:color w:val="000000"/>
+                <w:sz w:val="20"/>
+                <w:szCs w:val="20"/>
+                <w:lang w:val="en-CA"/>
+              </w:rPr>
+            </w:pPr>
+            <w:proofErr w:type="spellStart"/>
+            <w:r>
+              <w:rPr>
+                <w:rFonts w:asciiTheme="minorHAnsi" w:hAnsiTheme="minorHAnsi"/>
+                <w:color w:val="000000"/>
+                <w:sz w:val="20"/>
+                <w:szCs w:val="20"/>
+                <w:lang w:val="en-CA"/>
+              </w:rPr>
+              <w:t>observationMethod</w:t>
+            </w:r>
+            <w:proofErr w:type="spellEnd"/>
+          </w:p>
+        </w:tc>
+        <w:tc>
+          <w:tcPr>
+            <w:tcW w:w="1985" w:type="dxa"/>
+          </w:tcPr>
+          <w:p>
+            <w:pPr>
+              <w:autoSpaceDE w:val="0"/>
+              <w:autoSpaceDN w:val="0"/>
+              <w:adjustRightInd w:val="0"/>
+              <w:spacing w:after="0"/>
+              <w:rPr>
+                <w:rFonts w:asciiTheme="minorHAnsi" w:hAnsiTheme="minorHAnsi"/>
+                <w:color w:val="000000"/>
+                <w:sz w:val="20"/>
+                <w:szCs w:val="20"/>
+                <w:lang w:val="en-CA"/>
+              </w:rPr>
+            </w:pPr>
+            <w:r>
+              <w:rPr>
+                <w:rFonts w:asciiTheme="minorHAnsi" w:hAnsiTheme="minorHAnsi"/>
+                <w:color w:val="000000"/>
+                <w:sz w:val="20"/>
+                <w:szCs w:val="20"/>
+                <w:lang w:val="en-CA"/>
+              </w:rPr>
+              <w:t>Category</w:t>
+            </w:r>
+          </w:p>
+        </w:tc>
+        <w:tc>
+          <w:tcPr>
+            <w:tcW w:w="5799" w:type="dxa"/>
+          </w:tcPr>
+          <w:p>
+            <w:pPr>
+              <w:autoSpaceDE w:val="0"/>
+              <w:autoSpaceDN w:val="0"/>
+              <w:adjustRightInd w:val="0"/>
+              <w:spacing w:after="0"/>
+              <w:rPr>
+                <w:rFonts w:asciiTheme="minorHAnsi" w:hAnsiTheme="minorHAnsi"/>
+                <w:color w:val="000000"/>
+                <w:sz w:val="20"/>
+                <w:szCs w:val="20"/>
+                <w:lang w:val="en-CA"/>
+              </w:rPr>
+            </w:pPr>
+            <w:r>
+              <w:rPr>
+                <w:rFonts w:asciiTheme="minorHAnsi" w:hAnsiTheme="minorHAnsi"/>
+                <w:color w:val="000000"/>
+                <w:sz w:val="20"/>
+                <w:szCs w:val="20"/>
+                <w:lang w:val="en-CA"/>
+              </w:rPr>
+              <w:t xml:space="preserve">Feature </w:t>
+            </w:r>
+            <w:proofErr w:type="spellStart"/>
+            <w:r>
+              <w:rPr>
+                <w:rFonts w:asciiTheme="minorHAnsi" w:hAnsiTheme="minorHAnsi"/>
+                <w:color w:val="000000"/>
+                <w:sz w:val="20"/>
+                <w:szCs w:val="20"/>
+                <w:lang w:val="en-CA"/>
+              </w:rPr>
+              <w:t>ObservationMethod</w:t>
+            </w:r>
+            <w:proofErr w:type="spellEnd"/>
+            <w:r>
+              <w:rPr>
+                <w:rFonts w:asciiTheme="minorHAnsi" w:hAnsiTheme="minorHAnsi"/>
+                <w:color w:val="000000"/>
+                <w:sz w:val="20"/>
+                <w:szCs w:val="20"/>
+                <w:lang w:val="en-CA"/>
+              </w:rPr>
+              <w:t xml:space="preserve"> specifies the approach to acquiring the collection of attribute values that constitute an individual feature instance (e.g. point count, </w:t>
+            </w:r>
+            <w:proofErr w:type="spellStart"/>
+            <w:r>
+              <w:rPr>
+                <w:rFonts w:asciiTheme="minorHAnsi" w:hAnsiTheme="minorHAnsi"/>
+                <w:color w:val="000000"/>
+                <w:sz w:val="20"/>
+                <w:szCs w:val="20"/>
+                <w:lang w:val="en-CA"/>
+              </w:rPr>
+              <w:t>brunton</w:t>
+            </w:r>
+            <w:proofErr w:type="spellEnd"/>
+            <w:r>
+              <w:rPr>
+                <w:rFonts w:asciiTheme="minorHAnsi" w:hAnsiTheme="minorHAnsi"/>
+                <w:color w:val="000000"/>
+                <w:sz w:val="20"/>
+                <w:szCs w:val="20"/>
+                <w:lang w:val="en-CA"/>
+              </w:rPr>
+              <w:t xml:space="preserve"> compass on site, air photo </w:t>
+            </w:r>
+            <w:r>
+              <w:rPr>
+                <w:rFonts w:asciiTheme="minorHAnsi" w:hAnsiTheme="minorHAnsi"/>
+                <w:color w:val="000000"/>
+                <w:sz w:val="20"/>
+                <w:szCs w:val="20"/>
+                <w:lang w:val="en-CA"/>
+              </w:rPr>
+              <w:lastRenderedPageBreak/>
+              <w:t>interpretation,</w:t>
+            </w:r>
+            <w:proofErr w:type="gramStart"/>
+            <w:r>
+              <w:rPr>
+                <w:rFonts w:asciiTheme="minorHAnsi" w:hAnsiTheme="minorHAnsi"/>
+                <w:color w:val="000000"/>
+                <w:sz w:val="20"/>
+                <w:szCs w:val="20"/>
+                <w:lang w:val="en-CA"/>
+              </w:rPr>
+              <w:t>  field</w:t>
+            </w:r>
+            <w:proofErr w:type="gramEnd"/>
+            <w:r>
+              <w:rPr>
+                <w:rFonts w:asciiTheme="minorHAnsi" w:hAnsiTheme="minorHAnsi"/>
+                <w:color w:val="000000"/>
+                <w:sz w:val="20"/>
+                <w:szCs w:val="20"/>
+                <w:lang w:val="en-CA"/>
+              </w:rPr>
+              <w:t xml:space="preserve"> observation, hand specimen, laboratory, aerial photography, creative imagination). </w:t>
+            </w:r>
+            <w:proofErr w:type="spellStart"/>
+            <w:r>
+              <w:rPr>
+                <w:rFonts w:asciiTheme="minorHAnsi" w:hAnsiTheme="minorHAnsi"/>
+                <w:color w:val="000000"/>
+                <w:sz w:val="20"/>
+                <w:szCs w:val="20"/>
+                <w:lang w:val="en-CA"/>
+              </w:rPr>
+              <w:t>ObservationMethod</w:t>
+            </w:r>
+            <w:proofErr w:type="spellEnd"/>
+            <w:r>
+              <w:rPr>
+                <w:rFonts w:asciiTheme="minorHAnsi" w:hAnsiTheme="minorHAnsi"/>
+                <w:color w:val="000000"/>
+                <w:sz w:val="20"/>
+                <w:szCs w:val="20"/>
+                <w:lang w:val="en-CA"/>
+              </w:rPr>
+              <w:t xml:space="preserve"> is a convenience property that provides a quick and dirty approach to observation metadata when data are reported using a feature view (as opposed to observation view). For a borehole, the </w:t>
+            </w:r>
+            <w:proofErr w:type="spellStart"/>
+            <w:r>
+              <w:rPr>
+                <w:rFonts w:asciiTheme="minorHAnsi" w:hAnsiTheme="minorHAnsi"/>
+                <w:color w:val="000000"/>
+                <w:sz w:val="20"/>
+                <w:szCs w:val="20"/>
+                <w:lang w:val="en-CA"/>
+              </w:rPr>
+              <w:t>GeologicFeature</w:t>
+            </w:r>
+            <w:proofErr w:type="spellEnd"/>
+            <w:r>
+              <w:rPr>
+                <w:rFonts w:asciiTheme="minorHAnsi" w:hAnsiTheme="minorHAnsi"/>
+                <w:color w:val="000000"/>
+                <w:sz w:val="20"/>
+                <w:szCs w:val="20"/>
+                <w:lang w:val="en-CA"/>
+              </w:rPr>
+              <w:t xml:space="preserve"> observation method specifies how the geologic properties were determined (</w:t>
+            </w:r>
+            <w:proofErr w:type="spellStart"/>
+            <w:r>
+              <w:rPr>
+                <w:rFonts w:asciiTheme="minorHAnsi" w:hAnsiTheme="minorHAnsi"/>
+                <w:color w:val="000000"/>
+                <w:sz w:val="20"/>
+                <w:szCs w:val="20"/>
+                <w:lang w:val="en-CA"/>
+              </w:rPr>
+              <w:t>eg</w:t>
+            </w:r>
+            <w:proofErr w:type="spellEnd"/>
+            <w:r>
+              <w:rPr>
+                <w:rFonts w:asciiTheme="minorHAnsi" w:hAnsiTheme="minorHAnsi"/>
+                <w:color w:val="000000"/>
+                <w:sz w:val="20"/>
+                <w:szCs w:val="20"/>
+                <w:lang w:val="en-CA"/>
+              </w:rPr>
+              <w:t xml:space="preserve">, visual observation, or standard </w:t>
+            </w:r>
+            <w:proofErr w:type="spellStart"/>
+            <w:r>
+              <w:rPr>
+                <w:rFonts w:asciiTheme="minorHAnsi" w:hAnsiTheme="minorHAnsi"/>
+                <w:color w:val="000000"/>
+                <w:sz w:val="20"/>
+                <w:szCs w:val="20"/>
+                <w:lang w:val="en-CA"/>
+              </w:rPr>
+              <w:t>AzGS</w:t>
+            </w:r>
+            <w:proofErr w:type="spellEnd"/>
+            <w:r>
+              <w:rPr>
+                <w:rFonts w:asciiTheme="minorHAnsi" w:hAnsiTheme="minorHAnsi"/>
+                <w:color w:val="000000"/>
+                <w:sz w:val="20"/>
+                <w:szCs w:val="20"/>
+                <w:lang w:val="en-CA"/>
+              </w:rPr>
+              <w:t xml:space="preserve"> logging procedure (described in detail somewhere else)).  This property corresponds (loosely) to ISO19115 Lineage.</w:t>
+            </w:r>
+          </w:p>
+          <w:p>
+            <w:pPr>
+              <w:autoSpaceDE w:val="0"/>
+              <w:autoSpaceDN w:val="0"/>
+              <w:adjustRightInd w:val="0"/>
+              <w:spacing w:after="0"/>
+              <w:rPr>
+                <w:rFonts w:asciiTheme="minorHAnsi" w:hAnsiTheme="minorHAnsi"/>
+                <w:color w:val="000000"/>
+                <w:sz w:val="20"/>
+                <w:szCs w:val="20"/>
+                <w:lang w:val="en-CA"/>
+              </w:rPr>
+            </w:pPr>
+          </w:p>
+        </w:tc>
+      </w:tr>
+      <w:tr>
+        <w:tc>
+          <w:tcPr>
+            <w:tcW w:w="1951" w:type="dxa"/>
+          </w:tcPr>
+          <w:p>
+            <w:pPr>
+              <w:autoSpaceDE w:val="0"/>
+              <w:autoSpaceDN w:val="0"/>
+              <w:adjustRightInd w:val="0"/>
+              <w:spacing w:after="0"/>
+              <w:rPr>
+                <w:rFonts w:asciiTheme="minorHAnsi" w:hAnsiTheme="minorHAnsi"/>
+                <w:color w:val="000000"/>
+                <w:sz w:val="20"/>
+                <w:szCs w:val="20"/>
+                <w:lang w:val="en-CA"/>
+              </w:rPr>
+            </w:pPr>
+            <w:bookmarkStart w:id="175" w:name="BKM_3B089F6A_116B_4A4A_91A0_17A52F7181FF"/>
+            <w:bookmarkEnd w:id="175"/>
+            <w:r>
+              <w:rPr>
+                <w:rFonts w:asciiTheme="minorHAnsi" w:hAnsiTheme="minorHAnsi"/>
+                <w:color w:val="000000"/>
+                <w:sz w:val="20"/>
+                <w:szCs w:val="20"/>
+                <w:lang w:val="en-CA"/>
+              </w:rPr>
+              <w:lastRenderedPageBreak/>
+              <w:t>purpose</w:t>
+            </w:r>
+          </w:p>
+        </w:tc>
+        <w:tc>
+          <w:tcPr>
+            <w:tcW w:w="1985" w:type="dxa"/>
+          </w:tcPr>
+          <w:p>
+            <w:pPr>
+              <w:autoSpaceDE w:val="0"/>
+              <w:autoSpaceDN w:val="0"/>
+              <w:adjustRightInd w:val="0"/>
+              <w:spacing w:after="0"/>
+              <w:rPr>
+                <w:rFonts w:asciiTheme="minorHAnsi" w:hAnsiTheme="minorHAnsi"/>
+                <w:color w:val="000000"/>
+                <w:sz w:val="20"/>
+                <w:szCs w:val="20"/>
+                <w:lang w:val="en-CA"/>
+              </w:rPr>
+            </w:pPr>
+            <w:proofErr w:type="spellStart"/>
+            <w:r>
+              <w:rPr>
+                <w:rFonts w:asciiTheme="minorHAnsi" w:hAnsiTheme="minorHAnsi"/>
+                <w:color w:val="000000"/>
+                <w:sz w:val="20"/>
+                <w:szCs w:val="20"/>
+                <w:lang w:val="en-CA"/>
+              </w:rPr>
+              <w:t>DescriptionPurpose</w:t>
+            </w:r>
+            <w:proofErr w:type="spellEnd"/>
+          </w:p>
+        </w:tc>
+        <w:tc>
+          <w:tcPr>
+            <w:tcW w:w="5799" w:type="dxa"/>
+          </w:tcPr>
+          <w:p>
+            <w:pPr>
+              <w:autoSpaceDE w:val="0"/>
+              <w:autoSpaceDN w:val="0"/>
+              <w:adjustRightInd w:val="0"/>
+              <w:spacing w:after="0"/>
+              <w:rPr>
+                <w:rFonts w:asciiTheme="minorHAnsi" w:hAnsiTheme="minorHAnsi"/>
+                <w:color w:val="000000"/>
+                <w:sz w:val="20"/>
+                <w:szCs w:val="20"/>
+                <w:lang w:val="en-CA"/>
+              </w:rPr>
+            </w:pPr>
+            <w:r>
+              <w:rPr>
+                <w:rFonts w:asciiTheme="minorHAnsi" w:hAnsiTheme="minorHAnsi"/>
+                <w:color w:val="000000"/>
+                <w:sz w:val="20"/>
+                <w:szCs w:val="20"/>
+                <w:lang w:val="en-CA"/>
+              </w:rPr>
+              <w:t xml:space="preserve">Specification of the intended purpose/level of abstraction for a given feature or object instance. Scoped name because intention is asserted by author of the data instance. Values are: instance, </w:t>
+            </w:r>
+            <w:proofErr w:type="spellStart"/>
+            <w:r>
+              <w:rPr>
+                <w:rFonts w:asciiTheme="minorHAnsi" w:hAnsiTheme="minorHAnsi"/>
+                <w:color w:val="000000"/>
+                <w:sz w:val="20"/>
+                <w:szCs w:val="20"/>
+                <w:lang w:val="en-CA"/>
+              </w:rPr>
+              <w:t>typicalNorm</w:t>
+            </w:r>
+            <w:proofErr w:type="spellEnd"/>
+            <w:r>
+              <w:rPr>
+                <w:rFonts w:asciiTheme="minorHAnsi" w:hAnsiTheme="minorHAnsi"/>
+                <w:color w:val="000000"/>
+                <w:sz w:val="20"/>
+                <w:szCs w:val="20"/>
+                <w:lang w:val="en-CA"/>
+              </w:rPr>
+              <w:t xml:space="preserve">, </w:t>
+            </w:r>
+            <w:proofErr w:type="spellStart"/>
+            <w:r>
+              <w:rPr>
+                <w:rFonts w:asciiTheme="minorHAnsi" w:hAnsiTheme="minorHAnsi"/>
+                <w:color w:val="000000"/>
+                <w:sz w:val="20"/>
+                <w:szCs w:val="20"/>
+                <w:lang w:val="en-CA"/>
+              </w:rPr>
+              <w:t>definingNorm</w:t>
+            </w:r>
+            <w:proofErr w:type="spellEnd"/>
+            <w:r>
+              <w:rPr>
+                <w:rFonts w:asciiTheme="minorHAnsi" w:hAnsiTheme="minorHAnsi"/>
+                <w:color w:val="000000"/>
+                <w:sz w:val="20"/>
+                <w:szCs w:val="20"/>
+                <w:lang w:val="en-CA"/>
+              </w:rPr>
+              <w:t xml:space="preserve">. </w:t>
+            </w:r>
+          </w:p>
+          <w:p>
+            <w:pPr>
+              <w:autoSpaceDE w:val="0"/>
+              <w:autoSpaceDN w:val="0"/>
+              <w:adjustRightInd w:val="0"/>
+              <w:spacing w:after="0"/>
+              <w:rPr>
+                <w:rFonts w:asciiTheme="minorHAnsi" w:hAnsiTheme="minorHAnsi"/>
+                <w:color w:val="000000"/>
+                <w:sz w:val="20"/>
+                <w:szCs w:val="20"/>
+                <w:lang w:val="en-CA"/>
+              </w:rPr>
+            </w:pPr>
+          </w:p>
+        </w:tc>
+      </w:tr>
+      <w:tr>
+        <w:trPr>
+          <w:cnfStyle w:val="000000100000" w:firstRow="0" w:lastRow="0" w:firstColumn="0" w:lastColumn="0" w:oddVBand="0" w:evenVBand="0" w:oddHBand="1" w:evenHBand="0" w:firstRowFirstColumn="0" w:firstRowLastColumn="0" w:lastRowFirstColumn="0" w:lastRowLastColumn="0"/>
+        </w:trPr>
+        <w:tc>
+          <w:tcPr>
+            <w:tcW w:w="1951" w:type="dxa"/>
+          </w:tcPr>
+          <w:p>
+            <w:pPr>
+              <w:autoSpaceDE w:val="0"/>
+              <w:autoSpaceDN w:val="0"/>
+              <w:adjustRightInd w:val="0"/>
+              <w:spacing w:after="0"/>
+              <w:rPr>
+                <w:rFonts w:asciiTheme="minorHAnsi" w:hAnsiTheme="minorHAnsi"/>
+                <w:color w:val="000000"/>
+                <w:sz w:val="20"/>
+                <w:szCs w:val="20"/>
+                <w:lang w:val="en-CA"/>
+              </w:rPr>
+            </w:pPr>
+            <w:bookmarkStart w:id="176" w:name="BKM_26B10141_733E_4FC5_A8B6_E0EA8C9C1A8A"/>
+            <w:bookmarkEnd w:id="176"/>
+            <w:r>
+              <w:rPr>
+                <w:rFonts w:asciiTheme="minorHAnsi" w:hAnsiTheme="minorHAnsi"/>
+                <w:color w:val="000000"/>
+                <w:sz w:val="20"/>
+                <w:szCs w:val="20"/>
+                <w:lang w:val="en-CA"/>
+              </w:rPr>
+              <w:t>classifier</w:t>
+            </w:r>
+          </w:p>
+        </w:tc>
+        <w:tc>
+          <w:tcPr>
+            <w:tcW w:w="1985" w:type="dxa"/>
+          </w:tcPr>
+          <w:p>
+            <w:pPr>
+              <w:autoSpaceDE w:val="0"/>
+              <w:autoSpaceDN w:val="0"/>
+              <w:adjustRightInd w:val="0"/>
+              <w:spacing w:after="0"/>
+              <w:rPr>
+                <w:rFonts w:asciiTheme="minorHAnsi" w:hAnsiTheme="minorHAnsi"/>
+                <w:color w:val="000000"/>
+                <w:sz w:val="20"/>
+                <w:szCs w:val="20"/>
+                <w:lang w:val="en-CA"/>
+              </w:rPr>
+            </w:pPr>
+            <w:r>
+              <w:rPr>
+                <w:rFonts w:asciiTheme="minorHAnsi" w:hAnsiTheme="minorHAnsi"/>
+                <w:color w:val="000000"/>
+                <w:sz w:val="20"/>
+                <w:szCs w:val="20"/>
+                <w:lang w:val="en-CA"/>
+              </w:rPr>
+              <w:t>Category</w:t>
+            </w:r>
+          </w:p>
+        </w:tc>
+        <w:tc>
+          <w:tcPr>
+            <w:tcW w:w="5799" w:type="dxa"/>
+          </w:tcPr>
+          <w:p>
+            <w:pPr>
+              <w:autoSpaceDE w:val="0"/>
+              <w:autoSpaceDN w:val="0"/>
+              <w:adjustRightInd w:val="0"/>
+              <w:spacing w:after="0"/>
+              <w:rPr>
+                <w:rFonts w:asciiTheme="minorHAnsi" w:hAnsiTheme="minorHAnsi"/>
+                <w:color w:val="000000"/>
+                <w:sz w:val="20"/>
+                <w:szCs w:val="20"/>
+                <w:lang w:val="en-CA"/>
+              </w:rPr>
+            </w:pPr>
+            <w:r>
+              <w:rPr>
+                <w:rFonts w:asciiTheme="minorHAnsi" w:hAnsiTheme="minorHAnsi"/>
+                <w:color w:val="000000"/>
+                <w:sz w:val="20"/>
+                <w:szCs w:val="20"/>
+                <w:lang w:val="en-CA"/>
+              </w:rPr>
+              <w:t>A standard description or definition of the feature type (</w:t>
+            </w:r>
+            <w:proofErr w:type="spellStart"/>
+            <w:r>
+              <w:rPr>
+                <w:rFonts w:asciiTheme="minorHAnsi" w:hAnsiTheme="minorHAnsi"/>
+                <w:color w:val="000000"/>
+                <w:sz w:val="20"/>
+                <w:szCs w:val="20"/>
+                <w:lang w:val="en-CA"/>
+              </w:rPr>
+              <w:t>eg</w:t>
+            </w:r>
+            <w:proofErr w:type="spellEnd"/>
+            <w:r>
+              <w:rPr>
+                <w:rFonts w:asciiTheme="minorHAnsi" w:hAnsiTheme="minorHAnsi"/>
+                <w:color w:val="000000"/>
+                <w:sz w:val="20"/>
+                <w:szCs w:val="20"/>
+                <w:lang w:val="en-CA"/>
+              </w:rPr>
+              <w:t>; the definition of a particular Geologic Unit in a stratigraphic lexicon)</w:t>
+            </w:r>
+          </w:p>
+        </w:tc>
+      </w:tr>
+    </w:tbl>
+    <w:p/>
+    <w:tbl>
+      <w:tblPr>
+        <w:tblW w:w="8897" w:type="dxa"/>
+        <w:tblBorders>
+          <w:top w:val="single" w:sz="4" w:space="0" w:color="auto"/>
+          <w:left w:val="single" w:sz="4" w:space="0" w:color="auto"/>
+          <w:bottom w:val="single" w:sz="4" w:space="0" w:color="auto"/>
+          <w:right w:val="single" w:sz="4" w:space="0" w:color="auto"/>
+          <w:insideH w:val="single" w:sz="4" w:space="0" w:color="auto"/>
+          <w:insideV w:val="single" w:sz="4" w:space="0" w:color="auto"/>
+        </w:tblBorders>
+        <w:tblLayout w:type="fixed"/>
+        <w:tblLook w:val="04A0" w:firstRow="1" w:lastRow="0" w:firstColumn="1" w:lastColumn="0" w:noHBand="0" w:noVBand="1"/>
+      </w:tblPr>
+      <w:tblGrid>
+        <w:gridCol w:w="4219"/>
+        <w:gridCol w:w="4678"/>
+      </w:tblGrid>
+      <w:tr>
+        <w:trPr>
+          <w:cantSplit/>
+        </w:trPr>
+        <w:tc>
+          <w:tcPr>
+            <w:tcW w:w="4219" w:type="dxa"/>
+            <w:tcBorders>
+              <w:right w:val="nil"/>
+            </w:tcBorders>
+            <w:shd w:val="clear" w:color="auto" w:fill="auto"/>
+          </w:tcPr>
+          <w:p>
+            <w:pPr>
+              <w:pStyle w:val="Tabletext10"/>
+              <w:rPr>
+                <w:rStyle w:val="requri"/>
+                <w:lang w:val="en-CA"/>
+              </w:rPr>
+            </w:pPr>
+            <w:commentRangeStart w:id="177"/>
+            <w:r>
+              <w:rPr>
+                <w:rStyle w:val="requri"/>
+                <w:lang w:val="en-CA"/>
+              </w:rPr>
+              <w:t>/</w:t>
+            </w:r>
+            <w:proofErr w:type="spellStart"/>
+            <w:r>
+              <w:rPr>
+                <w:rStyle w:val="requri"/>
+                <w:lang w:val="en-CA"/>
+              </w:rPr>
+              <w:t>req</w:t>
+            </w:r>
+            <w:proofErr w:type="spellEnd"/>
+            <w:r>
+              <w:rPr>
+                <w:rStyle w:val="requri"/>
+                <w:lang w:val="en-CA"/>
+              </w:rPr>
+              <w:t>/gsml4-basic</w:t>
+            </w:r>
+            <w:r>
+              <w:rPr>
+                <w:rStyle w:val="requri"/>
+                <w:lang w:val="en-CA"/>
+              </w:rPr>
+              <w:t>/</w:t>
+            </w:r>
+            <w:proofErr w:type="spellStart"/>
+            <w:r>
+              <w:rPr>
+                <w:rStyle w:val="requri"/>
+                <w:lang w:val="en-CA"/>
+              </w:rPr>
+              <w:t>geologicfeature</w:t>
+            </w:r>
+            <w:proofErr w:type="spellEnd"/>
+            <w:r>
+              <w:rPr>
+                <w:rStyle w:val="requri"/>
+                <w:lang w:val="en-CA"/>
+              </w:rPr>
+              <w:t>-purpose</w:t>
+            </w:r>
+          </w:p>
+        </w:tc>
+        <w:tc>
+          <w:tcPr>
+            <w:tcW w:w="4678" w:type="dxa"/>
+            <w:tcBorders>
+              <w:left w:val="nil"/>
+            </w:tcBorders>
+            <w:shd w:val="clear" w:color="auto" w:fill="auto"/>
+          </w:tcPr>
+          <w:p>
+            <w:pPr>
+              <w:pStyle w:val="Tabletext10"/>
+              <w:jc w:val="left"/>
+              <w:rPr>
+                <w:rStyle w:val="reqtext"/>
+                <w:lang w:val="en-CA"/>
+              </w:rPr>
+            </w:pPr>
+            <w:r>
+              <w:rPr>
+                <w:rStyle w:val="reqtext"/>
+                <w:lang w:val="en-CA"/>
+              </w:rPr>
+              <w:t xml:space="preserve">Purpose SHALL be a values from </w:t>
+            </w:r>
+            <w:r>
+              <w:rPr>
+                <w:rStyle w:val="reqtext"/>
+                <w:lang w:val="en-CA"/>
+              </w:rPr>
+              <w:fldChar w:fldCharType="begin"/>
+            </w:r>
+            <w:r>
+              <w:rPr>
+                <w:rStyle w:val="reqtext"/>
+                <w:lang w:val="en-CA"/>
+              </w:rPr>
+              <w:instrText xml:space="preserve"> REF _Ref432008415 \h </w:instrText>
+            </w:r>
+            <w:r>
+              <w:rPr>
+                <w:rStyle w:val="reqtext"/>
+                <w:lang w:val="en-CA"/>
+              </w:rPr>
+            </w:r>
+            <w:r>
+              <w:rPr>
+                <w:rStyle w:val="reqtext"/>
+                <w:lang w:val="en-CA"/>
+              </w:rPr>
+              <w:fldChar w:fldCharType="separate"/>
+            </w:r>
+            <w:r>
+              <w:t xml:space="preserve">Table </w:t>
+            </w:r>
+            <w:r>
+              <w:rPr>
+                <w:noProof/>
+              </w:rPr>
+              <w:t>9</w:t>
+            </w:r>
+            <w:r>
+              <w:rPr>
+                <w:rStyle w:val="reqtext"/>
+                <w:lang w:val="en-CA"/>
+              </w:rPr>
+              <w:fldChar w:fldCharType="end"/>
+            </w:r>
+            <w:commentRangeEnd w:id="177"/>
+            <w:r>
+              <w:rPr>
+                <w:rStyle w:val="CommentReference"/>
+                <w:rFonts w:ascii="Times New Roman" w:eastAsia="Times New Roman" w:hAnsi="Times New Roman"/>
+                <w:lang w:val="en-US" w:eastAsia="en-US"/>
+              </w:rPr>
+              <w:commentReference w:id="177"/>
+            </w:r>
+          </w:p>
+        </w:tc>
+      </w:tr>
+    </w:tbl>
+    <w:p/>
+    <w:p/>
+    <w:p>
+      <w:pPr>
+        <w:pStyle w:val="Caption"/>
+        <w:keepNext/>
+      </w:pPr>
+      <w:bookmarkStart w:id="178" w:name="_Ref432008415"/>
+      <w:r>
+        <w:t xml:space="preserve">Table </w:t>
+      </w:r>
+      <w:r>
+        <w:fldChar w:fldCharType="begin"/>
+      </w:r>
+      <w:r>
+        <w:instrText xml:space="preserve"> SEQ Table \* ARABIC </w:instrText>
+      </w:r>
+      <w:r>
+        <w:fldChar w:fldCharType="separate"/>
+      </w:r>
+      <w:r>
+        <w:rPr>
+          <w:noProof/>
+        </w:rPr>
+        <w:t>9</w:t>
+      </w:r>
+      <w:r>
+        <w:rPr>
+          <w:noProof/>
+        </w:rPr>
+        <w:fldChar w:fldCharType="end"/>
+      </w:r>
+      <w:bookmarkEnd w:id="178"/>
       <w:r>
         <w:t xml:space="preserve">: </w:t>
       </w:r>
@@ -41270,74 +42380,25 @@
                 <w:sz w:val="20"/>
                 <w:szCs w:val="20"/>
               </w:rPr>
-              <w:t xml:space="preserve">A </w:t>
-            </w:r>
+              <w:t xml:space="preserve">A description that specifies properties to be expected of some occurrence associated with the geologic entity. This description may include many properties that are not part of the </w:t>
+            </w:r>
+            <w:proofErr w:type="spellStart"/>
             <w:r>
               <w:rPr>
                 <w:rFonts w:asciiTheme="minorHAnsi" w:hAnsiTheme="minorHAnsi"/>
                 <w:sz w:val="20"/>
                 <w:szCs w:val="20"/>
               </w:rPr>
-              <w:t xml:space="preserve">description that specifies properties to be expected of some </w:t>
-            </w:r>
+              <w:t>DefiningNorm</w:t>
+            </w:r>
+            <w:proofErr w:type="spellEnd"/>
             <w:r>
               <w:rPr>
                 <w:rFonts w:asciiTheme="minorHAnsi" w:hAnsiTheme="minorHAnsi"/>
                 <w:sz w:val="20"/>
                 <w:szCs w:val="20"/>
               </w:rPr>
-              <w:t>occurrence associated with the g</w:t>
-            </w:r>
-            <w:r>
-              <w:rPr>
-                <w:rFonts w:asciiTheme="minorHAnsi" w:hAnsiTheme="minorHAnsi"/>
-                <w:sz w:val="20"/>
-                <w:szCs w:val="20"/>
-              </w:rPr>
-              <w:t>eologic</w:t>
-            </w:r>
-            <w:r>
-              <w:rPr>
-                <w:rFonts w:asciiTheme="minorHAnsi" w:hAnsiTheme="minorHAnsi"/>
-                <w:sz w:val="20"/>
-                <w:szCs w:val="20"/>
-              </w:rPr>
-              <w:t xml:space="preserve"> e</w:t>
-            </w:r>
-            <w:r>
-              <w:rPr>
-                <w:rFonts w:asciiTheme="minorHAnsi" w:hAnsiTheme="minorHAnsi"/>
-                <w:sz w:val="20"/>
-                <w:szCs w:val="20"/>
-              </w:rPr>
-              <w:t xml:space="preserve">ntity. This description may include many properties that are not part of the </w:t>
-            </w:r>
-            <w:proofErr w:type="spellStart"/>
-            <w:r>
-              <w:rPr>
-                <w:rFonts w:asciiTheme="minorHAnsi" w:hAnsiTheme="minorHAnsi"/>
-                <w:sz w:val="20"/>
-                <w:szCs w:val="20"/>
-              </w:rPr>
-              <w:t>DefiningNorm</w:t>
-            </w:r>
-            <w:proofErr w:type="spellEnd"/>
-            <w:r>
-              <w:rPr>
-                <w:rFonts w:asciiTheme="minorHAnsi" w:hAnsiTheme="minorHAnsi"/>
-                <w:sz w:val="20"/>
-                <w:szCs w:val="20"/>
-              </w:rPr>
-              <w:t xml:space="preserve">. For example, the fact that granite is typically light-colored is not a defining property, but is certainly a useful typical property. These kinds of descriptions </w:t>
-            </w:r>
-            <w:r>
-              <w:rPr>
-                <w:rFonts w:asciiTheme="minorHAnsi" w:hAnsiTheme="minorHAnsi"/>
-                <w:sz w:val="20"/>
-                <w:szCs w:val="20"/>
-              </w:rPr>
-              <w:lastRenderedPageBreak/>
-              <w:t>would be used to address queries like '</w:t>
+              <w:t>. For example, the fact that granite is typically light-colored is not a defining property, but is certainly a useful typical property. These kinds of descriptions would be used to address queries like '</w:t>
             </w:r>
             <w:r>
               <w:rPr>
@@ -41398,7 +42459,6 @@
                 <w:sz w:val="20"/>
                 <w:szCs w:val="20"/>
               </w:rPr>
-              <w:lastRenderedPageBreak/>
               <w:t>DefiningNorm</w:t>
             </w:r>
             <w:proofErr w:type="spellEnd"/>
@@ -41423,15 +42483,7 @@
                 <w:sz w:val="20"/>
                 <w:szCs w:val="20"/>
               </w:rPr>
-              <w:t>A</w:t>
-            </w:r>
-            <w:r>
-              <w:rPr>
-                <w:rFonts w:asciiTheme="minorHAnsi" w:hAnsiTheme="minorHAnsi"/>
-                <w:sz w:val="20"/>
-                <w:szCs w:val="20"/>
-              </w:rPr>
-              <w:t xml:space="preserve"> description that specifies properties sufficient to identify a new occurrence as belonging to the class represented by the description. Basically these are the 'sufficient conditions' for class membership. Used when presented with a query '</w:t>
+              <w:t>A description that specifies properties sufficient to identify a new occurrence as belonging to the class represented by the description. Basically these are the 'sufficient conditions' for class membership. Used when presented with a query '</w:t>
             </w:r>
             <w:r>
               <w:rPr>
@@ -41535,138 +42587,1460 @@
                 <w:sz w:val="20"/>
                 <w:szCs w:val="20"/>
               </w:rPr>
-              <w:t>A</w:t>
-            </w:r>
+              <w:t xml:space="preserve">A description that is specific to a particular observed occurrence. This is 'raw data', and its classification may start out as very general. There are kinds of narrowly defined </w:t>
+            </w:r>
+            <w:proofErr w:type="spellStart"/>
             <w:r>
               <w:rPr>
                 <w:rFonts w:asciiTheme="minorHAnsi" w:hAnsiTheme="minorHAnsi"/>
                 <w:sz w:val="20"/>
                 <w:szCs w:val="20"/>
               </w:rPr>
-              <w:t xml:space="preserve"> description that is specific to a particular observed occurrence. This is 'raw data', and its classification may start out as very general. There are kinds of narrowly defined </w:t>
-            </w:r>
-            <w:proofErr w:type="spellStart"/>
+              <w:t>ControlledConcepts</w:t>
+            </w:r>
+            <w:proofErr w:type="spellEnd"/>
             <w:r>
               <w:rPr>
                 <w:rFonts w:asciiTheme="minorHAnsi" w:hAnsiTheme="minorHAnsi"/>
                 <w:sz w:val="20"/>
                 <w:szCs w:val="20"/>
               </w:rPr>
-              <w:t>ControlledConcepts</w:t>
-            </w:r>
-            <w:proofErr w:type="spellEnd"/>
+              <w:t xml:space="preserve"> that might not allow 'instances' that are different from the </w:t>
+            </w:r>
+            <w:proofErr w:type="spellStart"/>
             <w:r>
               <w:rPr>
                 <w:rFonts w:asciiTheme="minorHAnsi" w:hAnsiTheme="minorHAnsi"/>
                 <w:sz w:val="20"/>
                 <w:szCs w:val="20"/>
               </w:rPr>
-              <w:t xml:space="preserve"> that might not allow 'instances' that are different from the </w:t>
-            </w:r>
-            <w:proofErr w:type="spellStart"/>
+              <w:t>DefiningNorm</w:t>
+            </w:r>
+            <w:proofErr w:type="spellEnd"/>
             <w:r>
               <w:rPr>
                 <w:rFonts w:asciiTheme="minorHAnsi" w:hAnsiTheme="minorHAnsi"/>
                 <w:sz w:val="20"/>
                 <w:szCs w:val="20"/>
               </w:rPr>
-              <w:t>DefiningNorm</w:t>
-            </w:r>
-            <w:proofErr w:type="spellEnd"/>
+              <w:t xml:space="preserve">. It might be worth considering a different relationship between </w:t>
+            </w:r>
+            <w:proofErr w:type="spellStart"/>
             <w:r>
               <w:rPr>
                 <w:rFonts w:asciiTheme="minorHAnsi" w:hAnsiTheme="minorHAnsi"/>
                 <w:sz w:val="20"/>
                 <w:szCs w:val="20"/>
               </w:rPr>
-              <w:t xml:space="preserve">. It might be worth considering a different relationship between </w:t>
-            </w:r>
-            <w:proofErr w:type="spellStart"/>
+              <w:t>MappedFeature</w:t>
+            </w:r>
+            <w:proofErr w:type="spellEnd"/>
             <w:r>
               <w:rPr>
                 <w:rFonts w:asciiTheme="minorHAnsi" w:hAnsiTheme="minorHAnsi"/>
                 <w:sz w:val="20"/>
                 <w:szCs w:val="20"/>
               </w:rPr>
-              <w:t>MappedFeature</w:t>
-            </w:r>
-            <w:proofErr w:type="spellEnd"/>
-            <w:r>
-              <w:rPr>
-                <w:rFonts w:asciiTheme="minorHAnsi" w:hAnsiTheme="minorHAnsi"/>
-                <w:sz w:val="20"/>
-                <w:szCs w:val="20"/>
-              </w:rPr>
-              <w:t xml:space="preserve"> and an Instance </w:t>
-            </w:r>
-            <w:r>
-              <w:rPr>
-                <w:rFonts w:asciiTheme="minorHAnsi" w:hAnsiTheme="minorHAnsi"/>
-                <w:sz w:val="20"/>
-                <w:szCs w:val="20"/>
-              </w:rPr>
-              <w:t>g</w:t>
-            </w:r>
-            <w:r>
-              <w:rPr>
-                <w:rFonts w:asciiTheme="minorHAnsi" w:hAnsiTheme="minorHAnsi"/>
-                <w:sz w:val="20"/>
-                <w:szCs w:val="20"/>
-              </w:rPr>
-              <w:t>eologic</w:t>
-            </w:r>
-            <w:r>
-              <w:rPr>
-                <w:rFonts w:asciiTheme="minorHAnsi" w:hAnsiTheme="minorHAnsi"/>
-                <w:sz w:val="20"/>
-                <w:szCs w:val="20"/>
-              </w:rPr>
-              <w:t xml:space="preserve"> e</w:t>
-            </w:r>
-            <w:r>
-              <w:rPr>
-                <w:rFonts w:asciiTheme="minorHAnsi" w:hAnsiTheme="minorHAnsi"/>
-                <w:sz w:val="20"/>
-                <w:szCs w:val="20"/>
-              </w:rPr>
-              <w:t xml:space="preserve">ntity, with the </w:t>
-            </w:r>
-            <w:r>
-              <w:rPr>
-                <w:rFonts w:asciiTheme="minorHAnsi" w:hAnsiTheme="minorHAnsi"/>
-                <w:sz w:val="20"/>
-                <w:szCs w:val="20"/>
-              </w:rPr>
-              <w:t>g</w:t>
-            </w:r>
-            <w:r>
-              <w:rPr>
-                <w:rFonts w:asciiTheme="minorHAnsi" w:hAnsiTheme="minorHAnsi"/>
-                <w:sz w:val="20"/>
-                <w:szCs w:val="20"/>
-              </w:rPr>
-              <w:t>eologic</w:t>
-            </w:r>
-            <w:r>
-              <w:rPr>
-                <w:rFonts w:asciiTheme="minorHAnsi" w:hAnsiTheme="minorHAnsi"/>
-                <w:sz w:val="20"/>
-                <w:szCs w:val="20"/>
-              </w:rPr>
-              <w:t xml:space="preserve"> e</w:t>
-            </w:r>
-            <w:r>
-              <w:rPr>
-                <w:rFonts w:asciiTheme="minorHAnsi" w:hAnsiTheme="minorHAnsi"/>
-                <w:sz w:val="20"/>
-                <w:szCs w:val="20"/>
-              </w:rPr>
-              <w:t>ntity role being 'description'.</w:t>
+              <w:t xml:space="preserve"> and an Instance geologic entity, with the geologic entity role being 'description'.</w:t>
             </w:r>
           </w:p>
         </w:tc>
       </w:tr>
     </w:tbl>
+    <w:p/>
+    <w:p>
+      <w:pPr>
+        <w:pStyle w:val="Heading4"/>
+      </w:pPr>
+      <w:proofErr w:type="spellStart"/>
+      <w:r>
+        <w:lastRenderedPageBreak/>
+        <w:t>MappedFeature</w:t>
+      </w:r>
+      <w:proofErr w:type="spellEnd"/>
+    </w:p>
+    <w:p/>
+    <w:p>
+      <w:r>
+        <w:t xml:space="preserve">A </w:t>
+      </w:r>
+      <w:proofErr w:type="spellStart"/>
+      <w:r>
+        <w:t>MappedFeature</w:t>
+      </w:r>
+      <w:proofErr w:type="spellEnd"/>
+      <w:r>
+        <w:t xml:space="preserve"> is part of a geological interpretation. It provides a link between a notional feature (description package) and one spatial repr</w:t>
+      </w:r>
+      <w:r>
+        <w:t>esentation of it, or part of it</w:t>
+      </w:r>
+      <w:r>
+        <w:t xml:space="preserve"> (Exposures, Surface Traces and Intercepts, </w:t>
+      </w:r>
+      <w:proofErr w:type="spellStart"/>
+      <w:r>
+        <w:t>etc</w:t>
+      </w:r>
+      <w:proofErr w:type="spellEnd"/>
+      <w:r>
+        <w:t>)</w:t>
+      </w:r>
+      <w:r>
+        <w:t xml:space="preserve">.  The </w:t>
+      </w:r>
+      <w:r>
+        <w:t>Mapped Feature</w:t>
+      </w:r>
+      <w:r>
+        <w:t>s</w:t>
+      </w:r>
+      <w:r>
+        <w:t xml:space="preserve"> </w:t>
+      </w:r>
+      <w:r>
+        <w:t xml:space="preserve">are the elements that compose a map, a cross-section, a borehole log or any other representation.  The </w:t>
+      </w:r>
+      <w:proofErr w:type="spellStart"/>
+      <w:r>
+        <w:t>mappingFrame</w:t>
+      </w:r>
+      <w:proofErr w:type="spellEnd"/>
+      <w:r>
+        <w:t xml:space="preserve"> identifies the domain being mapped by the geometries.  </w:t>
+      </w:r>
+      <w:r>
+        <w:t>For typical geological maps, the mapping frame is the surface of the earth (the 2.5D interface between the surface of the bedrock and whatever sits on it), but it could be different domains, such as the arbitrary place that forms a mine level or a cross-section, the 3D volume enclosing an ore body or the line that approximate the path of a borehole</w:t>
+      </w:r>
+      <w:r>
+        <w:t>.</w:t>
+      </w:r>
+    </w:p>
+    <w:p>
+      <w:r>
+        <w:t xml:space="preserve">The occurrence association identifies what notional feature is being mapped.  This specification does not constrain what kind of feature can be represented, but for typical geological maps (or other representation), the </w:t>
+      </w:r>
+      <w:proofErr w:type="spellStart"/>
+      <w:r>
+        <w:t>MappedFeature</w:t>
+      </w:r>
+      <w:proofErr w:type="spellEnd"/>
+      <w:r>
+        <w:t xml:space="preserve"> occurrence</w:t>
+      </w:r>
+      <w:r>
+        <w:t>s</w:t>
+      </w:r>
+      <w:r>
+        <w:t xml:space="preserve"> will </w:t>
+      </w:r>
+      <w:proofErr w:type="gramStart"/>
+      <w:r>
+        <w:t xml:space="preserve">be  </w:t>
+      </w:r>
+      <w:proofErr w:type="spellStart"/>
+      <w:r>
+        <w:t>GeologicalFeature</w:t>
+      </w:r>
+      <w:r>
+        <w:t>s</w:t>
+      </w:r>
+      <w:proofErr w:type="spellEnd"/>
+      <w:proofErr w:type="gramEnd"/>
+      <w:r>
+        <w:t>.</w:t>
+      </w:r>
+    </w:p>
+    <w:p>
+      <w:r>
+        <w:t xml:space="preserve">  </w:t>
+      </w:r>
+    </w:p>
+    <w:p>
+      <w:pPr>
+        <w:pStyle w:val="ListParagraph"/>
+        <w:numPr>
+          <w:ilvl w:val="0"/>
+          <w:numId w:val="15"/>
+        </w:numPr>
+      </w:pPr>
+      <w:commentRangeStart w:id="179"/>
+      <w:r>
+        <w:t>the specific bounded occurrence, su</w:t>
+      </w:r>
+      <w:r>
+        <w:t>ch as an outcrop or map polygon</w:t>
+      </w:r>
+    </w:p>
+    <w:p>
+      <w:pPr>
+        <w:pStyle w:val="ListParagraph"/>
+        <w:numPr>
+          <w:ilvl w:val="0"/>
+          <w:numId w:val="15"/>
+        </w:numPr>
+      </w:pPr>
+      <w:r>
+        <w:t>the association with a Geologic Feature (legend item) provides specification of all the other descriptors</w:t>
+      </w:r>
+    </w:p>
+    <w:p>
+      <w:pPr>
+        <w:pStyle w:val="ListParagraph"/>
+        <w:numPr>
+          <w:ilvl w:val="0"/>
+          <w:numId w:val="15"/>
+        </w:numPr>
+      </w:pPr>
+      <w:r>
+        <w:t xml:space="preserve">the association with a Sampling Feature provides the context and dimensionality </w:t>
+      </w:r>
+      <w:commentRangeEnd w:id="179"/>
+      <w:r>
+        <w:rPr>
+          <w:rStyle w:val="CommentReference"/>
+        </w:rPr>
+        <w:commentReference w:id="179"/>
+      </w:r>
+    </w:p>
+    <w:p/>
+    <w:p>
+      <w:commentRangeStart w:id="180"/>
+      <w:r>
+        <w:t xml:space="preserve">A Mapped Feature is always associated with some sampling feature - e.g. a mapping surface, a section, a Borehole (see </w:t>
+      </w:r>
+      <w:r>
+        <w:t>Borehole</w:t>
+      </w:r>
+      <w:r>
+        <w:t xml:space="preserve">) etc. </w:t>
+      </w:r>
+      <w:r>
+        <w:t xml:space="preserve"> </w:t>
+      </w:r>
+      <w:r>
+        <w:t xml:space="preserve">As noted on the diagram, if the associated sampling feature is a Borehole, then the shape associated with the </w:t>
+      </w:r>
+      <w:proofErr w:type="spellStart"/>
+      <w:r>
+        <w:t>MappedFeature</w:t>
+      </w:r>
+      <w:proofErr w:type="spellEnd"/>
+      <w:r>
+        <w:t xml:space="preserve"> will usually be either a point or an interval. This reconciles the 2-D ("map", section) and 1-D (borehole, traverse) viewpoints in a common abstraction.</w:t>
+      </w:r>
+      <w:commentRangeEnd w:id="180"/>
+      <w:r>
+        <w:rPr>
+          <w:rStyle w:val="CommentReference"/>
+        </w:rPr>
+        <w:commentReference w:id="180"/>
+      </w:r>
+    </w:p>
+    <w:p>
+      <w:pPr>
+        <w:autoSpaceDE w:val="0"/>
+        <w:autoSpaceDN w:val="0"/>
+        <w:adjustRightInd w:val="0"/>
+        <w:spacing w:after="0"/>
+        <w:rPr>
+          <w:color w:val="000000"/>
+          <w:sz w:val="20"/>
+          <w:szCs w:val="20"/>
+          <w:lang w:val="en-CA"/>
+        </w:rPr>
+      </w:pPr>
+      <w:bookmarkStart w:id="181" w:name="BKM_FD0714CD_89E3_4F6A_B187_CB7A50E6C5C0"/>
+      <w:bookmarkEnd w:id="181"/>
+    </w:p>
+    <w:p>
+      <w:pPr>
+        <w:pStyle w:val="Caption"/>
+        <w:keepNext/>
+      </w:pPr>
+      <w:r>
+        <w:t xml:space="preserve">Table </w:t>
+      </w:r>
+      <w:r>
+        <w:fldChar w:fldCharType="begin"/>
+      </w:r>
+      <w:r>
+        <w:instrText xml:space="preserve"> SEQ Table \* ARABIC </w:instrText>
+      </w:r>
+      <w:r>
+        <w:fldChar w:fldCharType="separate"/>
+      </w:r>
+      <w:r>
+        <w:rPr>
+          <w:noProof/>
+        </w:rPr>
+        <w:t>10</w:t>
+      </w:r>
+      <w:r>
+        <w:fldChar w:fldCharType="end"/>
+      </w:r>
+      <w:r>
+        <w:t xml:space="preserve">: </w:t>
+      </w:r>
+      <w:proofErr w:type="spellStart"/>
+      <w:r>
+        <w:t>MappedFeature</w:t>
+      </w:r>
+      <w:proofErr w:type="spellEnd"/>
+      <w:r>
+        <w:t xml:space="preserve"> properties</w:t>
+      </w:r>
+    </w:p>
+    <w:tbl>
+      <w:tblPr>
+        <w:tblStyle w:val="LightShading"/>
+        <w:tblW w:w="9735" w:type="dxa"/>
+        <w:tblLayout w:type="fixed"/>
+        <w:tblLook w:val="04A0" w:firstRow="1" w:lastRow="0" w:firstColumn="1" w:lastColumn="0" w:noHBand="0" w:noVBand="1"/>
+      </w:tblPr>
+      <w:tblGrid>
+        <w:gridCol w:w="2093"/>
+        <w:gridCol w:w="1417"/>
+        <w:gridCol w:w="142"/>
+        <w:gridCol w:w="6083"/>
+      </w:tblGrid>
+      <w:tr>
+        <w:trPr>
+          <w:cnfStyle w:val="100000000000" w:firstRow="1" w:lastRow="0" w:firstColumn="0" w:lastColumn="0" w:oddVBand="0" w:evenVBand="0" w:oddHBand="0" w:evenHBand="0" w:firstRowFirstColumn="0" w:firstRowLastColumn="0" w:lastRowFirstColumn="0" w:lastRowLastColumn="0"/>
+        </w:trPr>
+        <w:tc>
+          <w:tcPr>
+            <w:cnfStyle w:val="001000000000" w:firstRow="0" w:lastRow="0" w:firstColumn="1" w:lastColumn="0" w:oddVBand="0" w:evenVBand="0" w:oddHBand="0" w:evenHBand="0" w:firstRowFirstColumn="0" w:firstRowLastColumn="0" w:lastRowFirstColumn="0" w:lastRowLastColumn="0"/>
+            <w:tcW w:w="2093" w:type="dxa"/>
+          </w:tcPr>
+          <w:p>
+            <w:pPr>
+              <w:autoSpaceDE w:val="0"/>
+              <w:autoSpaceDN w:val="0"/>
+              <w:adjustRightInd w:val="0"/>
+              <w:spacing w:after="0"/>
+              <w:rPr>
+                <w:rFonts w:asciiTheme="minorHAnsi" w:hAnsiTheme="minorHAnsi"/>
+                <w:color w:val="000000"/>
+                <w:sz w:val="20"/>
+                <w:szCs w:val="20"/>
+                <w:lang w:val="en-CA"/>
+              </w:rPr>
+            </w:pPr>
+            <w:bookmarkStart w:id="182" w:name="BKM_37DE5892_2942_443B_A8C3_8C1AB5CBE877"/>
+            <w:bookmarkEnd w:id="182"/>
+            <w:r>
+              <w:rPr>
+                <w:rFonts w:asciiTheme="minorHAnsi" w:hAnsiTheme="minorHAnsi"/>
+                <w:color w:val="000000"/>
+                <w:sz w:val="20"/>
+                <w:szCs w:val="20"/>
+                <w:lang w:val="en-CA"/>
+              </w:rPr>
+              <w:t>Name</w:t>
+            </w:r>
+          </w:p>
+        </w:tc>
+        <w:tc>
+          <w:tcPr>
+            <w:tcW w:w="1417" w:type="dxa"/>
+          </w:tcPr>
+          <w:p>
+            <w:pPr>
+              <w:autoSpaceDE w:val="0"/>
+              <w:autoSpaceDN w:val="0"/>
+              <w:adjustRightInd w:val="0"/>
+              <w:spacing w:after="0"/>
+              <w:cnfStyle w:val="100000000000" w:firstRow="1" w:lastRow="0" w:firstColumn="0" w:lastColumn="0" w:oddVBand="0" w:evenVBand="0" w:oddHBand="0" w:evenHBand="0" w:firstRowFirstColumn="0" w:firstRowLastColumn="0" w:lastRowFirstColumn="0" w:lastRowLastColumn="0"/>
+              <w:rPr>
+                <w:rFonts w:asciiTheme="minorHAnsi" w:hAnsiTheme="minorHAnsi"/>
+                <w:color w:val="000000"/>
+                <w:sz w:val="20"/>
+                <w:szCs w:val="20"/>
+                <w:lang w:val="en-CA"/>
+              </w:rPr>
+            </w:pPr>
+            <w:r>
+              <w:rPr>
+                <w:rFonts w:asciiTheme="minorHAnsi" w:hAnsiTheme="minorHAnsi"/>
+                <w:color w:val="000000"/>
+                <w:sz w:val="20"/>
+                <w:szCs w:val="20"/>
+                <w:lang w:val="en-CA"/>
+              </w:rPr>
+              <w:t>Type</w:t>
+            </w:r>
+          </w:p>
+        </w:tc>
+        <w:tc>
+          <w:tcPr>
+            <w:tcW w:w="6225" w:type="dxa"/>
+            <w:gridSpan w:val="2"/>
+          </w:tcPr>
+          <w:p>
+            <w:pPr>
+              <w:autoSpaceDE w:val="0"/>
+              <w:autoSpaceDN w:val="0"/>
+              <w:adjustRightInd w:val="0"/>
+              <w:spacing w:after="0"/>
+              <w:cnfStyle w:val="100000000000" w:firstRow="1" w:lastRow="0" w:firstColumn="0" w:lastColumn="0" w:oddVBand="0" w:evenVBand="0" w:oddHBand="0" w:evenHBand="0" w:firstRowFirstColumn="0" w:firstRowLastColumn="0" w:lastRowFirstColumn="0" w:lastRowLastColumn="0"/>
+              <w:rPr>
+                <w:rFonts w:asciiTheme="minorHAnsi" w:hAnsiTheme="minorHAnsi"/>
+                <w:color w:val="000000"/>
+                <w:sz w:val="20"/>
+                <w:szCs w:val="20"/>
+                <w:lang w:val="en-CA"/>
+              </w:rPr>
+            </w:pPr>
+            <w:r>
+              <w:rPr>
+                <w:rFonts w:asciiTheme="minorHAnsi" w:hAnsiTheme="minorHAnsi"/>
+                <w:color w:val="000000"/>
+                <w:sz w:val="20"/>
+                <w:szCs w:val="20"/>
+                <w:lang w:val="en-CA"/>
+              </w:rPr>
+              <w:t>Description</w:t>
+            </w:r>
+          </w:p>
+        </w:tc>
+      </w:tr>
+      <w:tr>
+        <w:trPr>
+          <w:cnfStyle w:val="000000100000" w:firstRow="0" w:lastRow="0" w:firstColumn="0" w:lastColumn="0" w:oddVBand="0" w:evenVBand="0" w:oddHBand="1" w:evenHBand="0" w:firstRowFirstColumn="0" w:firstRowLastColumn="0" w:lastRowFirstColumn="0" w:lastRowLastColumn="0"/>
+        </w:trPr>
+        <w:tc>
+          <w:tcPr>
+            <w:cnfStyle w:val="001000000000" w:firstRow="0" w:lastRow="0" w:firstColumn="1" w:lastColumn="0" w:oddVBand="0" w:evenVBand="0" w:oddHBand="0" w:evenHBand="0" w:firstRowFirstColumn="0" w:firstRowLastColumn="0" w:lastRowFirstColumn="0" w:lastRowLastColumn="0"/>
+            <w:tcW w:w="2093" w:type="dxa"/>
+          </w:tcPr>
+          <w:p>
+            <w:pPr>
+              <w:autoSpaceDE w:val="0"/>
+              <w:autoSpaceDN w:val="0"/>
+              <w:adjustRightInd w:val="0"/>
+              <w:spacing w:after="0"/>
+              <w:rPr>
+                <w:rFonts w:asciiTheme="minorHAnsi" w:hAnsiTheme="minorHAnsi"/>
+                <w:color w:val="000000"/>
+                <w:sz w:val="20"/>
+                <w:szCs w:val="20"/>
+                <w:lang w:val="en-CA"/>
+              </w:rPr>
+            </w:pPr>
+            <w:proofErr w:type="spellStart"/>
+            <w:r>
+              <w:rPr>
+                <w:rFonts w:asciiTheme="minorHAnsi" w:hAnsiTheme="minorHAnsi"/>
+                <w:color w:val="000000"/>
+                <w:sz w:val="20"/>
+                <w:szCs w:val="20"/>
+                <w:lang w:val="en-CA"/>
+              </w:rPr>
+              <w:t>observationMethod</w:t>
+            </w:r>
+            <w:proofErr w:type="spellEnd"/>
+          </w:p>
+        </w:tc>
+        <w:tc>
+          <w:tcPr>
+            <w:tcW w:w="1417" w:type="dxa"/>
+          </w:tcPr>
+          <w:p>
+            <w:pPr>
+              <w:autoSpaceDE w:val="0"/>
+              <w:autoSpaceDN w:val="0"/>
+              <w:adjustRightInd w:val="0"/>
+              <w:spacing w:after="0"/>
+              <w:cnfStyle w:val="000000100000" w:firstRow="0" w:lastRow="0" w:firstColumn="0" w:lastColumn="0" w:oddVBand="0" w:evenVBand="0" w:oddHBand="1" w:evenHBand="0" w:firstRowFirstColumn="0" w:firstRowLastColumn="0" w:lastRowFirstColumn="0" w:lastRowLastColumn="0"/>
+              <w:rPr>
+                <w:rFonts w:asciiTheme="minorHAnsi" w:hAnsiTheme="minorHAnsi"/>
+                <w:color w:val="000000"/>
+                <w:sz w:val="20"/>
+                <w:szCs w:val="20"/>
+                <w:lang w:val="en-CA"/>
+              </w:rPr>
+            </w:pPr>
+            <w:r>
+              <w:rPr>
+                <w:rFonts w:asciiTheme="minorHAnsi" w:hAnsiTheme="minorHAnsi"/>
+                <w:color w:val="000000"/>
+                <w:sz w:val="20"/>
+                <w:szCs w:val="20"/>
+                <w:lang w:val="en-CA"/>
+              </w:rPr>
+              <w:t>Category</w:t>
+            </w:r>
+          </w:p>
+        </w:tc>
+        <w:tc>
+          <w:tcPr>
+            <w:tcW w:w="6225" w:type="dxa"/>
+            <w:gridSpan w:val="2"/>
+          </w:tcPr>
+          <w:p>
+            <w:pPr>
+              <w:autoSpaceDE w:val="0"/>
+              <w:autoSpaceDN w:val="0"/>
+              <w:adjustRightInd w:val="0"/>
+              <w:spacing w:after="0"/>
+              <w:cnfStyle w:val="000000100000" w:firstRow="0" w:lastRow="0" w:firstColumn="0" w:lastColumn="0" w:oddVBand="0" w:evenVBand="0" w:oddHBand="1" w:evenHBand="0" w:firstRowFirstColumn="0" w:firstRowLastColumn="0" w:lastRowFirstColumn="0" w:lastRowLastColumn="0"/>
+              <w:rPr>
+                <w:rFonts w:asciiTheme="minorHAnsi" w:hAnsiTheme="minorHAnsi"/>
+                <w:color w:val="000000"/>
+                <w:sz w:val="20"/>
+                <w:szCs w:val="20"/>
+                <w:lang w:val="en-CA"/>
+              </w:rPr>
+            </w:pPr>
+            <w:proofErr w:type="spellStart"/>
+            <w:r>
+              <w:rPr>
+                <w:rFonts w:asciiTheme="minorHAnsi" w:hAnsiTheme="minorHAnsi"/>
+                <w:color w:val="000000"/>
+                <w:sz w:val="20"/>
+                <w:szCs w:val="20"/>
+                <w:lang w:val="en-CA"/>
+              </w:rPr>
+              <w:t>MappedFeature</w:t>
+            </w:r>
+            <w:proofErr w:type="spellEnd"/>
+            <w:r>
+              <w:rPr>
+                <w:rFonts w:asciiTheme="minorHAnsi" w:hAnsiTheme="minorHAnsi"/>
+                <w:color w:val="000000"/>
+                <w:sz w:val="20"/>
+                <w:szCs w:val="20"/>
+                <w:lang w:val="en-CA"/>
+              </w:rPr>
+              <w:t xml:space="preserve"> </w:t>
+            </w:r>
+            <w:proofErr w:type="spellStart"/>
+            <w:r>
+              <w:rPr>
+                <w:rFonts w:asciiTheme="minorHAnsi" w:hAnsiTheme="minorHAnsi"/>
+                <w:color w:val="000000"/>
+                <w:sz w:val="20"/>
+                <w:szCs w:val="20"/>
+                <w:lang w:val="en-CA"/>
+              </w:rPr>
+              <w:t>ObservationMethod</w:t>
+            </w:r>
+            <w:proofErr w:type="spellEnd"/>
+            <w:r>
+              <w:rPr>
+                <w:rFonts w:asciiTheme="minorHAnsi" w:hAnsiTheme="minorHAnsi"/>
+                <w:color w:val="000000"/>
+                <w:sz w:val="20"/>
+                <w:szCs w:val="20"/>
+                <w:lang w:val="en-CA"/>
+              </w:rPr>
+              <w:t xml:space="preserve"> is a metadata snippet indicating how the spatial extent of the mapped feature was determined, and the basis for association of the geometry with some </w:t>
+            </w:r>
+            <w:proofErr w:type="spellStart"/>
+            <w:r>
+              <w:rPr>
+                <w:rFonts w:asciiTheme="minorHAnsi" w:hAnsiTheme="minorHAnsi"/>
+                <w:color w:val="000000"/>
+                <w:sz w:val="20"/>
+                <w:szCs w:val="20"/>
+                <w:lang w:val="en-CA"/>
+              </w:rPr>
+              <w:t>GeologicFeature</w:t>
+            </w:r>
+            <w:proofErr w:type="spellEnd"/>
+            <w:r>
+              <w:rPr>
+                <w:rFonts w:asciiTheme="minorHAnsi" w:hAnsiTheme="minorHAnsi"/>
+                <w:color w:val="000000"/>
+                <w:sz w:val="20"/>
+                <w:szCs w:val="20"/>
+                <w:lang w:val="en-CA"/>
+              </w:rPr>
+              <w:t xml:space="preserve"> specification to define a </w:t>
+            </w:r>
+            <w:proofErr w:type="spellStart"/>
+            <w:r>
+              <w:rPr>
+                <w:rFonts w:asciiTheme="minorHAnsi" w:hAnsiTheme="minorHAnsi"/>
+                <w:color w:val="000000"/>
+                <w:sz w:val="20"/>
+                <w:szCs w:val="20"/>
+                <w:lang w:val="en-CA"/>
+              </w:rPr>
+              <w:t>MappedFeature</w:t>
+            </w:r>
+            <w:proofErr w:type="spellEnd"/>
+            <w:r>
+              <w:rPr>
+                <w:rFonts w:asciiTheme="minorHAnsi" w:hAnsiTheme="minorHAnsi"/>
+                <w:color w:val="000000"/>
+                <w:sz w:val="20"/>
+                <w:szCs w:val="20"/>
+                <w:lang w:val="en-CA"/>
+              </w:rPr>
+              <w:t xml:space="preserve">. For a borehole, the </w:t>
+            </w:r>
+            <w:proofErr w:type="spellStart"/>
+            <w:r>
+              <w:rPr>
+                <w:rFonts w:asciiTheme="minorHAnsi" w:hAnsiTheme="minorHAnsi"/>
+                <w:color w:val="000000"/>
+                <w:sz w:val="20"/>
+                <w:szCs w:val="20"/>
+                <w:lang w:val="en-CA"/>
+              </w:rPr>
+              <w:t>MappedInterval</w:t>
+            </w:r>
+            <w:proofErr w:type="spellEnd"/>
+            <w:r>
+              <w:rPr>
+                <w:rFonts w:asciiTheme="minorHAnsi" w:hAnsiTheme="minorHAnsi"/>
+                <w:color w:val="000000"/>
+                <w:sz w:val="20"/>
+                <w:szCs w:val="20"/>
+                <w:lang w:val="en-CA"/>
+              </w:rPr>
+              <w:t xml:space="preserve"> observation method indicates how the boundaries of the interval were defined (</w:t>
+            </w:r>
+            <w:proofErr w:type="spellStart"/>
+            <w:r>
+              <w:rPr>
+                <w:rFonts w:asciiTheme="minorHAnsi" w:hAnsiTheme="minorHAnsi"/>
+                <w:color w:val="000000"/>
+                <w:sz w:val="20"/>
+                <w:szCs w:val="20"/>
+                <w:lang w:val="en-CA"/>
+              </w:rPr>
+              <w:t>eg</w:t>
+            </w:r>
+            <w:proofErr w:type="spellEnd"/>
+            <w:r>
+              <w:rPr>
+                <w:rFonts w:asciiTheme="minorHAnsi" w:hAnsiTheme="minorHAnsi"/>
+                <w:color w:val="000000"/>
+                <w:sz w:val="20"/>
+                <w:szCs w:val="20"/>
+                <w:lang w:val="en-CA"/>
+              </w:rPr>
+              <w:t xml:space="preserve">, linear measurement from borehole collar). </w:t>
+            </w:r>
+            <w:proofErr w:type="spellStart"/>
+            <w:r>
+              <w:rPr>
+                <w:rFonts w:asciiTheme="minorHAnsi" w:hAnsiTheme="minorHAnsi"/>
+                <w:color w:val="000000"/>
+                <w:sz w:val="20"/>
+                <w:szCs w:val="20"/>
+                <w:lang w:val="en-CA"/>
+              </w:rPr>
+              <w:t>ObservationMethod</w:t>
+            </w:r>
+            <w:proofErr w:type="spellEnd"/>
+            <w:r>
+              <w:rPr>
+                <w:rFonts w:asciiTheme="minorHAnsi" w:hAnsiTheme="minorHAnsi"/>
+                <w:color w:val="000000"/>
+                <w:sz w:val="20"/>
+                <w:szCs w:val="20"/>
+                <w:lang w:val="en-CA"/>
+              </w:rPr>
+              <w:t xml:space="preserve"> is a convenience property that provides a quick and dirty approach to observation metadata when data are reported using a feature view (as opposed to observation view). This property corresponds (loosely) to ISO19115 Lineage.  (</w:t>
+            </w:r>
+            <w:proofErr w:type="spellStart"/>
+            <w:r>
+              <w:rPr>
+                <w:rFonts w:asciiTheme="minorHAnsi" w:hAnsiTheme="minorHAnsi"/>
+                <w:color w:val="000000"/>
+                <w:sz w:val="20"/>
+                <w:szCs w:val="20"/>
+                <w:lang w:val="en-CA"/>
+              </w:rPr>
+              <w:t>eg</w:t>
+            </w:r>
+            <w:proofErr w:type="spellEnd"/>
+            <w:r>
+              <w:rPr>
+                <w:rFonts w:asciiTheme="minorHAnsi" w:hAnsiTheme="minorHAnsi"/>
+                <w:color w:val="000000"/>
+                <w:sz w:val="20"/>
+                <w:szCs w:val="20"/>
+                <w:lang w:val="en-CA"/>
+              </w:rPr>
+              <w:t xml:space="preserve">: digitised, Global Positioning System, published map, </w:t>
+            </w:r>
+            <w:proofErr w:type="spellStart"/>
+            <w:r>
+              <w:rPr>
+                <w:rFonts w:asciiTheme="minorHAnsi" w:hAnsiTheme="minorHAnsi"/>
+                <w:color w:val="000000"/>
+                <w:sz w:val="20"/>
+                <w:szCs w:val="20"/>
+                <w:lang w:val="en-CA"/>
+              </w:rPr>
+              <w:t>fieldObservation</w:t>
+            </w:r>
+            <w:proofErr w:type="spellEnd"/>
+            <w:r>
+              <w:rPr>
+                <w:rFonts w:asciiTheme="minorHAnsi" w:hAnsiTheme="minorHAnsi"/>
+                <w:color w:val="000000"/>
+                <w:sz w:val="20"/>
+                <w:szCs w:val="20"/>
+                <w:lang w:val="en-CA"/>
+              </w:rPr>
+              <w:t>, downhole survey, aerial photography, field survey)</w:t>
+            </w:r>
+          </w:p>
+          <w:p>
+            <w:pPr>
+              <w:autoSpaceDE w:val="0"/>
+              <w:autoSpaceDN w:val="0"/>
+              <w:adjustRightInd w:val="0"/>
+              <w:spacing w:after="0"/>
+              <w:cnfStyle w:val="000000100000" w:firstRow="0" w:lastRow="0" w:firstColumn="0" w:lastColumn="0" w:oddVBand="0" w:evenVBand="0" w:oddHBand="1" w:evenHBand="0" w:firstRowFirstColumn="0" w:firstRowLastColumn="0" w:lastRowFirstColumn="0" w:lastRowLastColumn="0"/>
+              <w:rPr>
+                <w:rFonts w:asciiTheme="minorHAnsi" w:hAnsiTheme="minorHAnsi"/>
+                <w:color w:val="000000"/>
+                <w:sz w:val="20"/>
+                <w:szCs w:val="20"/>
+                <w:lang w:val="en-CA"/>
+              </w:rPr>
+            </w:pPr>
+          </w:p>
+        </w:tc>
+      </w:tr>
+      <w:tr>
+        <w:tc>
+          <w:tcPr>
+            <w:cnfStyle w:val="001000000000" w:firstRow="0" w:lastRow="0" w:firstColumn="1" w:lastColumn="0" w:oddVBand="0" w:evenVBand="0" w:oddHBand="0" w:evenHBand="0" w:firstRowFirstColumn="0" w:firstRowLastColumn="0" w:lastRowFirstColumn="0" w:lastRowLastColumn="0"/>
+            <w:tcW w:w="2093" w:type="dxa"/>
+          </w:tcPr>
+          <w:p>
+            <w:pPr>
+              <w:autoSpaceDE w:val="0"/>
+              <w:autoSpaceDN w:val="0"/>
+              <w:adjustRightInd w:val="0"/>
+              <w:spacing w:after="0"/>
+              <w:rPr>
+                <w:rFonts w:asciiTheme="minorHAnsi" w:hAnsiTheme="minorHAnsi"/>
+                <w:color w:val="000000"/>
+                <w:sz w:val="20"/>
+                <w:szCs w:val="20"/>
+                <w:lang w:val="en-CA"/>
+              </w:rPr>
+            </w:pPr>
+            <w:bookmarkStart w:id="183" w:name="BKM_6B3E10C1_3AAE_4196_94F0_B9A235705FCC"/>
+            <w:bookmarkEnd w:id="183"/>
+            <w:proofErr w:type="spellStart"/>
+            <w:r>
+              <w:rPr>
+                <w:rFonts w:asciiTheme="minorHAnsi" w:hAnsiTheme="minorHAnsi"/>
+                <w:color w:val="000000"/>
+                <w:sz w:val="20"/>
+                <w:szCs w:val="20"/>
+                <w:lang w:val="en-CA"/>
+              </w:rPr>
+              <w:lastRenderedPageBreak/>
+              <w:t>positionalAccuracy</w:t>
+            </w:r>
+            <w:proofErr w:type="spellEnd"/>
+          </w:p>
+        </w:tc>
+        <w:tc>
+          <w:tcPr>
+            <w:tcW w:w="1417" w:type="dxa"/>
+          </w:tcPr>
+          <w:p>
+            <w:pPr>
+              <w:autoSpaceDE w:val="0"/>
+              <w:autoSpaceDN w:val="0"/>
+              <w:adjustRightInd w:val="0"/>
+              <w:spacing w:after="0"/>
+              <w:cnfStyle w:val="000000000000" w:firstRow="0" w:lastRow="0" w:firstColumn="0" w:lastColumn="0" w:oddVBand="0" w:evenVBand="0" w:oddHBand="0" w:evenHBand="0" w:firstRowFirstColumn="0" w:firstRowLastColumn="0" w:lastRowFirstColumn="0" w:lastRowLastColumn="0"/>
+              <w:rPr>
+                <w:rFonts w:asciiTheme="minorHAnsi" w:hAnsiTheme="minorHAnsi"/>
+                <w:color w:val="000000"/>
+                <w:sz w:val="20"/>
+                <w:szCs w:val="20"/>
+                <w:lang w:val="en-CA"/>
+              </w:rPr>
+            </w:pPr>
+            <w:r>
+              <w:rPr>
+                <w:rFonts w:asciiTheme="minorHAnsi" w:hAnsiTheme="minorHAnsi"/>
+                <w:color w:val="000000"/>
+                <w:sz w:val="20"/>
+                <w:szCs w:val="20"/>
+                <w:lang w:val="en-CA"/>
+              </w:rPr>
+              <w:t>Quantity</w:t>
+            </w:r>
+          </w:p>
+        </w:tc>
+        <w:tc>
+          <w:tcPr>
+            <w:tcW w:w="6225" w:type="dxa"/>
+            <w:gridSpan w:val="2"/>
+          </w:tcPr>
+          <w:p>
+            <w:pPr>
+              <w:autoSpaceDE w:val="0"/>
+              <w:autoSpaceDN w:val="0"/>
+              <w:adjustRightInd w:val="0"/>
+              <w:spacing w:after="0"/>
+              <w:cnfStyle w:val="000000000000" w:firstRow="0" w:lastRow="0" w:firstColumn="0" w:lastColumn="0" w:oddVBand="0" w:evenVBand="0" w:oddHBand="0" w:evenHBand="0" w:firstRowFirstColumn="0" w:firstRowLastColumn="0" w:lastRowFirstColumn="0" w:lastRowLastColumn="0"/>
+              <w:rPr>
+                <w:rFonts w:asciiTheme="minorHAnsi" w:hAnsiTheme="minorHAnsi"/>
+                <w:color w:val="000000"/>
+                <w:sz w:val="20"/>
+                <w:szCs w:val="20"/>
+                <w:lang w:val="en-CA"/>
+              </w:rPr>
+            </w:pPr>
+            <w:r>
+              <w:rPr>
+                <w:rFonts w:asciiTheme="minorHAnsi" w:hAnsiTheme="minorHAnsi"/>
+                <w:color w:val="000000"/>
+                <w:sz w:val="20"/>
+                <w:szCs w:val="20"/>
+                <w:lang w:val="en-CA"/>
+              </w:rPr>
+              <w:t xml:space="preserve">Quantitative values define the radius of an uncertainty buffer around a </w:t>
+            </w:r>
+            <w:proofErr w:type="spellStart"/>
+            <w:r>
+              <w:rPr>
+                <w:rFonts w:asciiTheme="minorHAnsi" w:hAnsiTheme="minorHAnsi"/>
+                <w:color w:val="000000"/>
+                <w:sz w:val="20"/>
+                <w:szCs w:val="20"/>
+                <w:lang w:val="en-CA"/>
+              </w:rPr>
+              <w:t>mappedFeature</w:t>
+            </w:r>
+            <w:proofErr w:type="spellEnd"/>
+            <w:r>
+              <w:rPr>
+                <w:rFonts w:asciiTheme="minorHAnsi" w:hAnsiTheme="minorHAnsi"/>
+                <w:color w:val="000000"/>
+                <w:sz w:val="20"/>
+                <w:szCs w:val="20"/>
+                <w:lang w:val="en-CA"/>
+              </w:rPr>
+              <w:t xml:space="preserve"> (</w:t>
+            </w:r>
+            <w:proofErr w:type="spellStart"/>
+            <w:r>
+              <w:rPr>
+                <w:rFonts w:asciiTheme="minorHAnsi" w:hAnsiTheme="minorHAnsi"/>
+                <w:color w:val="000000"/>
+                <w:sz w:val="20"/>
+                <w:szCs w:val="20"/>
+                <w:lang w:val="en-CA"/>
+              </w:rPr>
+              <w:t>eg</w:t>
+            </w:r>
+            <w:proofErr w:type="spellEnd"/>
+            <w:r>
+              <w:rPr>
+                <w:rFonts w:asciiTheme="minorHAnsi" w:hAnsiTheme="minorHAnsi"/>
+                <w:color w:val="000000"/>
+                <w:sz w:val="20"/>
+                <w:szCs w:val="20"/>
+                <w:lang w:val="en-CA"/>
+              </w:rPr>
+              <w:t xml:space="preserve">: a </w:t>
+            </w:r>
+            <w:proofErr w:type="spellStart"/>
+            <w:r>
+              <w:rPr>
+                <w:rFonts w:asciiTheme="minorHAnsi" w:hAnsiTheme="minorHAnsi"/>
+                <w:color w:val="000000"/>
+                <w:sz w:val="20"/>
+                <w:szCs w:val="20"/>
+                <w:lang w:val="en-CA"/>
+              </w:rPr>
+              <w:t>positionAccuracy</w:t>
+            </w:r>
+            <w:proofErr w:type="spellEnd"/>
+            <w:r>
+              <w:rPr>
+                <w:rFonts w:asciiTheme="minorHAnsi" w:hAnsiTheme="minorHAnsi"/>
+                <w:color w:val="000000"/>
+                <w:sz w:val="20"/>
+                <w:szCs w:val="20"/>
+                <w:lang w:val="en-CA"/>
+              </w:rPr>
+              <w:t xml:space="preserve"> of 100 m for a line feature defines a buffer polygon of total width 200 m centred on the line). Corresponds to ISO19115 </w:t>
+            </w:r>
+            <w:proofErr w:type="spellStart"/>
+            <w:r>
+              <w:rPr>
+                <w:rFonts w:asciiTheme="minorHAnsi" w:hAnsiTheme="minorHAnsi"/>
+                <w:color w:val="000000"/>
+                <w:sz w:val="20"/>
+                <w:szCs w:val="20"/>
+                <w:lang w:val="en-CA"/>
+              </w:rPr>
+              <w:t>DQ_PositionalAccuracy</w:t>
+            </w:r>
+            <w:proofErr w:type="spellEnd"/>
+            <w:r>
+              <w:rPr>
+                <w:rFonts w:asciiTheme="minorHAnsi" w:hAnsiTheme="minorHAnsi"/>
+                <w:color w:val="000000"/>
+                <w:sz w:val="20"/>
+                <w:szCs w:val="20"/>
+                <w:lang w:val="en-CA"/>
+              </w:rPr>
+              <w:t>.</w:t>
+            </w:r>
+          </w:p>
+          <w:p>
+            <w:pPr>
+              <w:autoSpaceDE w:val="0"/>
+              <w:autoSpaceDN w:val="0"/>
+              <w:adjustRightInd w:val="0"/>
+              <w:spacing w:after="0"/>
+              <w:cnfStyle w:val="000000000000" w:firstRow="0" w:lastRow="0" w:firstColumn="0" w:lastColumn="0" w:oddVBand="0" w:evenVBand="0" w:oddHBand="0" w:evenHBand="0" w:firstRowFirstColumn="0" w:firstRowLastColumn="0" w:lastRowFirstColumn="0" w:lastRowLastColumn="0"/>
+              <w:rPr>
+                <w:rFonts w:asciiTheme="minorHAnsi" w:hAnsiTheme="minorHAnsi"/>
+                <w:color w:val="000000"/>
+                <w:sz w:val="20"/>
+                <w:szCs w:val="20"/>
+                <w:lang w:val="en-CA"/>
+              </w:rPr>
+            </w:pPr>
+          </w:p>
+        </w:tc>
+      </w:tr>
+      <w:tr>
+        <w:trPr>
+          <w:cnfStyle w:val="000000100000" w:firstRow="0" w:lastRow="0" w:firstColumn="0" w:lastColumn="0" w:oddVBand="0" w:evenVBand="0" w:oddHBand="1" w:evenHBand="0" w:firstRowFirstColumn="0" w:firstRowLastColumn="0" w:lastRowFirstColumn="0" w:lastRowLastColumn="0"/>
+        </w:trPr>
+        <w:tc>
+          <w:tcPr>
+            <w:cnfStyle w:val="001000000000" w:firstRow="0" w:lastRow="0" w:firstColumn="1" w:lastColumn="0" w:oddVBand="0" w:evenVBand="0" w:oddHBand="0" w:evenHBand="0" w:firstRowFirstColumn="0" w:firstRowLastColumn="0" w:lastRowFirstColumn="0" w:lastRowLastColumn="0"/>
+            <w:tcW w:w="2093" w:type="dxa"/>
+          </w:tcPr>
+          <w:p>
+            <w:pPr>
+              <w:autoSpaceDE w:val="0"/>
+              <w:autoSpaceDN w:val="0"/>
+              <w:adjustRightInd w:val="0"/>
+              <w:spacing w:after="0"/>
+              <w:rPr>
+                <w:rFonts w:asciiTheme="minorHAnsi" w:hAnsiTheme="minorHAnsi"/>
+                <w:color w:val="000000"/>
+                <w:sz w:val="20"/>
+                <w:szCs w:val="20"/>
+                <w:lang w:val="en-CA"/>
+              </w:rPr>
+            </w:pPr>
+            <w:bookmarkStart w:id="184" w:name="BKM_1FCE659F_6DE4_40C1_996C_C1E6E981D3A0"/>
+            <w:bookmarkEnd w:id="184"/>
+            <w:proofErr w:type="spellStart"/>
+            <w:r>
+              <w:rPr>
+                <w:rFonts w:asciiTheme="minorHAnsi" w:hAnsiTheme="minorHAnsi"/>
+                <w:color w:val="000000"/>
+                <w:sz w:val="20"/>
+                <w:szCs w:val="20"/>
+                <w:lang w:val="en-CA"/>
+              </w:rPr>
+              <w:t>resolutionRepresentativeFraction</w:t>
+            </w:r>
+            <w:proofErr w:type="spellEnd"/>
+          </w:p>
+        </w:tc>
+        <w:tc>
+          <w:tcPr>
+            <w:tcW w:w="1417" w:type="dxa"/>
+          </w:tcPr>
+          <w:p>
+            <w:pPr>
+              <w:autoSpaceDE w:val="0"/>
+              <w:autoSpaceDN w:val="0"/>
+              <w:adjustRightInd w:val="0"/>
+              <w:spacing w:after="0"/>
+              <w:cnfStyle w:val="000000100000" w:firstRow="0" w:lastRow="0" w:firstColumn="0" w:lastColumn="0" w:oddVBand="0" w:evenVBand="0" w:oddHBand="1" w:evenHBand="0" w:firstRowFirstColumn="0" w:firstRowLastColumn="0" w:lastRowFirstColumn="0" w:lastRowLastColumn="0"/>
+              <w:rPr>
+                <w:rFonts w:asciiTheme="minorHAnsi" w:hAnsiTheme="minorHAnsi"/>
+                <w:color w:val="000000"/>
+                <w:sz w:val="20"/>
+                <w:szCs w:val="20"/>
+                <w:lang w:val="en-CA"/>
+              </w:rPr>
+            </w:pPr>
+            <w:r>
+              <w:rPr>
+                <w:rFonts w:asciiTheme="minorHAnsi" w:hAnsiTheme="minorHAnsi"/>
+                <w:color w:val="000000"/>
+                <w:sz w:val="20"/>
+                <w:szCs w:val="20"/>
+                <w:lang w:val="en-CA"/>
+              </w:rPr>
+              <w:t>Integer</w:t>
+            </w:r>
+          </w:p>
+        </w:tc>
+        <w:tc>
+          <w:tcPr>
+            <w:tcW w:w="6225" w:type="dxa"/>
+            <w:gridSpan w:val="2"/>
+          </w:tcPr>
+          <w:p>
+            <w:pPr>
+              <w:autoSpaceDE w:val="0"/>
+              <w:autoSpaceDN w:val="0"/>
+              <w:adjustRightInd w:val="0"/>
+              <w:spacing w:after="0"/>
+              <w:cnfStyle w:val="000000100000" w:firstRow="0" w:lastRow="0" w:firstColumn="0" w:lastColumn="0" w:oddVBand="0" w:evenVBand="0" w:oddHBand="1" w:evenHBand="0" w:firstRowFirstColumn="0" w:firstRowLastColumn="0" w:lastRowFirstColumn="0" w:lastRowLastColumn="0"/>
+              <w:rPr>
+                <w:rFonts w:asciiTheme="minorHAnsi" w:hAnsiTheme="minorHAnsi"/>
+                <w:color w:val="000000"/>
+                <w:sz w:val="20"/>
+                <w:szCs w:val="20"/>
+                <w:lang w:val="en-CA"/>
+              </w:rPr>
+            </w:pPr>
+            <w:r>
+              <w:rPr>
+                <w:rFonts w:asciiTheme="minorHAnsi" w:hAnsiTheme="minorHAnsi"/>
+                <w:color w:val="000000"/>
+                <w:sz w:val="20"/>
+                <w:szCs w:val="20"/>
+                <w:lang w:val="en-CA"/>
+              </w:rPr>
+              <w:t>An integer representing the denominator of the representative scale of the spatial feature.  (</w:t>
+            </w:r>
+            <w:proofErr w:type="spellStart"/>
+            <w:r>
+              <w:rPr>
+                <w:rFonts w:asciiTheme="minorHAnsi" w:hAnsiTheme="minorHAnsi"/>
+                <w:color w:val="000000"/>
+                <w:sz w:val="20"/>
+                <w:szCs w:val="20"/>
+                <w:lang w:val="en-CA"/>
+              </w:rPr>
+              <w:t>ie</w:t>
+            </w:r>
+            <w:proofErr w:type="spellEnd"/>
+            <w:r>
+              <w:rPr>
+                <w:rFonts w:asciiTheme="minorHAnsi" w:hAnsiTheme="minorHAnsi"/>
+                <w:color w:val="000000"/>
+                <w:sz w:val="20"/>
+                <w:szCs w:val="20"/>
+                <w:lang w:val="en-CA"/>
+              </w:rPr>
+              <w:t>, 10,000 = the spatial feature is represented at 1:10,000 scale)</w:t>
+            </w:r>
+          </w:p>
+          <w:p>
+            <w:pPr>
+              <w:autoSpaceDE w:val="0"/>
+              <w:autoSpaceDN w:val="0"/>
+              <w:adjustRightInd w:val="0"/>
+              <w:spacing w:after="0"/>
+              <w:cnfStyle w:val="000000100000" w:firstRow="0" w:lastRow="0" w:firstColumn="0" w:lastColumn="0" w:oddVBand="0" w:evenVBand="0" w:oddHBand="1" w:evenHBand="0" w:firstRowFirstColumn="0" w:firstRowLastColumn="0" w:lastRowFirstColumn="0" w:lastRowLastColumn="0"/>
+              <w:rPr>
+                <w:rFonts w:asciiTheme="minorHAnsi" w:hAnsiTheme="minorHAnsi"/>
+                <w:color w:val="000000"/>
+                <w:sz w:val="20"/>
+                <w:szCs w:val="20"/>
+                <w:lang w:val="en-CA"/>
+              </w:rPr>
+            </w:pPr>
+          </w:p>
+        </w:tc>
+      </w:tr>
+      <w:tr>
+        <w:tc>
+          <w:tcPr>
+            <w:cnfStyle w:val="001000000000" w:firstRow="0" w:lastRow="0" w:firstColumn="1" w:lastColumn="0" w:oddVBand="0" w:evenVBand="0" w:oddHBand="0" w:evenHBand="0" w:firstRowFirstColumn="0" w:firstRowLastColumn="0" w:lastRowFirstColumn="0" w:lastRowLastColumn="0"/>
+            <w:tcW w:w="2093" w:type="dxa"/>
+            <w:tcBorders>
+              <w:bottom w:val="nil"/>
+            </w:tcBorders>
+          </w:tcPr>
+          <w:p>
+            <w:pPr>
+              <w:autoSpaceDE w:val="0"/>
+              <w:autoSpaceDN w:val="0"/>
+              <w:adjustRightInd w:val="0"/>
+              <w:spacing w:after="0"/>
+              <w:rPr>
+                <w:rFonts w:asciiTheme="minorHAnsi" w:hAnsiTheme="minorHAnsi"/>
+                <w:color w:val="000000"/>
+                <w:sz w:val="20"/>
+                <w:szCs w:val="20"/>
+                <w:lang w:val="en-CA"/>
+              </w:rPr>
+            </w:pPr>
+            <w:bookmarkStart w:id="185" w:name="BKM_E9804216_8300_4609_B607_127F0178BAB6"/>
+            <w:bookmarkEnd w:id="185"/>
+            <w:proofErr w:type="spellStart"/>
+            <w:r>
+              <w:rPr>
+                <w:rFonts w:asciiTheme="minorHAnsi" w:hAnsiTheme="minorHAnsi"/>
+                <w:color w:val="000000"/>
+                <w:sz w:val="20"/>
+                <w:szCs w:val="20"/>
+                <w:lang w:val="en-CA"/>
+              </w:rPr>
+              <w:t>mappingFrame</w:t>
+            </w:r>
+            <w:proofErr w:type="spellEnd"/>
+          </w:p>
+        </w:tc>
+        <w:tc>
+          <w:tcPr>
+            <w:tcW w:w="1417" w:type="dxa"/>
+            <w:tcBorders>
+              <w:bottom w:val="nil"/>
+            </w:tcBorders>
+          </w:tcPr>
+          <w:p>
+            <w:pPr>
+              <w:autoSpaceDE w:val="0"/>
+              <w:autoSpaceDN w:val="0"/>
+              <w:adjustRightInd w:val="0"/>
+              <w:spacing w:after="0"/>
+              <w:cnfStyle w:val="000000000000" w:firstRow="0" w:lastRow="0" w:firstColumn="0" w:lastColumn="0" w:oddVBand="0" w:evenVBand="0" w:oddHBand="0" w:evenHBand="0" w:firstRowFirstColumn="0" w:firstRowLastColumn="0" w:lastRowFirstColumn="0" w:lastRowLastColumn="0"/>
+              <w:rPr>
+                <w:rFonts w:asciiTheme="minorHAnsi" w:hAnsiTheme="minorHAnsi"/>
+                <w:color w:val="000000"/>
+                <w:sz w:val="20"/>
+                <w:szCs w:val="20"/>
+                <w:lang w:val="en-CA"/>
+              </w:rPr>
+            </w:pPr>
+            <w:proofErr w:type="spellStart"/>
+            <w:r>
+              <w:rPr>
+                <w:rFonts w:asciiTheme="minorHAnsi" w:hAnsiTheme="minorHAnsi"/>
+                <w:color w:val="000000"/>
+                <w:sz w:val="20"/>
+                <w:szCs w:val="20"/>
+                <w:lang w:val="en-CA"/>
+              </w:rPr>
+              <w:t>MappingFrameTerm</w:t>
+            </w:r>
+            <w:proofErr w:type="spellEnd"/>
+          </w:p>
+        </w:tc>
+        <w:tc>
+          <w:tcPr>
+            <w:tcW w:w="6225" w:type="dxa"/>
+            <w:gridSpan w:val="2"/>
+            <w:tcBorders>
+              <w:bottom w:val="nil"/>
+            </w:tcBorders>
+          </w:tcPr>
+          <w:p>
+            <w:pPr>
+              <w:autoSpaceDE w:val="0"/>
+              <w:autoSpaceDN w:val="0"/>
+              <w:adjustRightInd w:val="0"/>
+              <w:spacing w:after="0"/>
+              <w:cnfStyle w:val="000000000000" w:firstRow="0" w:lastRow="0" w:firstColumn="0" w:lastColumn="0" w:oddVBand="0" w:evenVBand="0" w:oddHBand="0" w:evenHBand="0" w:firstRowFirstColumn="0" w:firstRowLastColumn="0" w:lastRowFirstColumn="0" w:lastRowLastColumn="0"/>
+              <w:rPr>
+                <w:rFonts w:asciiTheme="minorHAnsi" w:hAnsiTheme="minorHAnsi"/>
+                <w:color w:val="000000"/>
+                <w:sz w:val="20"/>
+                <w:szCs w:val="20"/>
+                <w:lang w:val="en-CA"/>
+              </w:rPr>
+            </w:pPr>
+          </w:p>
+        </w:tc>
+      </w:tr>
+      <w:tr>
+        <w:trPr>
+          <w:cnfStyle w:val="000000100000" w:firstRow="0" w:lastRow="0" w:firstColumn="0" w:lastColumn="0" w:oddVBand="0" w:evenVBand="0" w:oddHBand="1" w:evenHBand="0" w:firstRowFirstColumn="0" w:firstRowLastColumn="0" w:lastRowFirstColumn="0" w:lastRowLastColumn="0"/>
+        </w:trPr>
+        <w:tc>
+          <w:tcPr>
+            <w:cnfStyle w:val="001000000000" w:firstRow="0" w:lastRow="0" w:firstColumn="1" w:lastColumn="0" w:oddVBand="0" w:evenVBand="0" w:oddHBand="0" w:evenHBand="0" w:firstRowFirstColumn="0" w:firstRowLastColumn="0" w:lastRowFirstColumn="0" w:lastRowLastColumn="0"/>
+            <w:tcW w:w="2093" w:type="dxa"/>
+            <w:tcBorders>
+              <w:top w:val="nil"/>
+              <w:bottom w:val="nil"/>
+            </w:tcBorders>
+          </w:tcPr>
+          <w:p>
+            <w:pPr>
+              <w:autoSpaceDE w:val="0"/>
+              <w:autoSpaceDN w:val="0"/>
+              <w:adjustRightInd w:val="0"/>
+              <w:spacing w:after="0"/>
+              <w:rPr>
+                <w:rFonts w:asciiTheme="minorHAnsi" w:hAnsiTheme="minorHAnsi"/>
+                <w:color w:val="000000"/>
+                <w:sz w:val="20"/>
+                <w:szCs w:val="20"/>
+                <w:lang w:val="en-CA"/>
+              </w:rPr>
+            </w:pPr>
+            <w:bookmarkStart w:id="186" w:name="BKM_E3A6BA8A_712F_4182_95C4_285048E21544"/>
+            <w:bookmarkEnd w:id="186"/>
+            <w:r>
+              <w:rPr>
+                <w:rFonts w:asciiTheme="minorHAnsi" w:hAnsiTheme="minorHAnsi"/>
+                <w:color w:val="000000"/>
+                <w:sz w:val="20"/>
+                <w:szCs w:val="20"/>
+                <w:lang w:val="en-CA"/>
+              </w:rPr>
+              <w:t>exposure</w:t>
+            </w:r>
+          </w:p>
+        </w:tc>
+        <w:tc>
+          <w:tcPr>
+            <w:tcW w:w="1559" w:type="dxa"/>
+            <w:gridSpan w:val="2"/>
+            <w:tcBorders>
+              <w:top w:val="nil"/>
+              <w:bottom w:val="nil"/>
+            </w:tcBorders>
+          </w:tcPr>
+          <w:p>
+            <w:pPr>
+              <w:autoSpaceDE w:val="0"/>
+              <w:autoSpaceDN w:val="0"/>
+              <w:adjustRightInd w:val="0"/>
+              <w:spacing w:after="0"/>
+              <w:cnfStyle w:val="000000100000" w:firstRow="0" w:lastRow="0" w:firstColumn="0" w:lastColumn="0" w:oddVBand="0" w:evenVBand="0" w:oddHBand="1" w:evenHBand="0" w:firstRowFirstColumn="0" w:firstRowLastColumn="0" w:lastRowFirstColumn="0" w:lastRowLastColumn="0"/>
+              <w:rPr>
+                <w:rFonts w:asciiTheme="minorHAnsi" w:hAnsiTheme="minorHAnsi"/>
+                <w:color w:val="000000"/>
+                <w:sz w:val="20"/>
+                <w:szCs w:val="20"/>
+                <w:lang w:val="en-CA"/>
+              </w:rPr>
+            </w:pPr>
+            <w:proofErr w:type="spellStart"/>
+            <w:r>
+              <w:rPr>
+                <w:rFonts w:asciiTheme="minorHAnsi" w:hAnsiTheme="minorHAnsi"/>
+                <w:color w:val="000000"/>
+                <w:sz w:val="20"/>
+                <w:szCs w:val="20"/>
+                <w:lang w:val="en-CA"/>
+              </w:rPr>
+              <w:t>ExposureTerm</w:t>
+            </w:r>
+            <w:proofErr w:type="spellEnd"/>
+          </w:p>
+        </w:tc>
+        <w:tc>
+          <w:tcPr>
+            <w:tcW w:w="6083" w:type="dxa"/>
+            <w:tcBorders>
+              <w:top w:val="nil"/>
+              <w:bottom w:val="nil"/>
+            </w:tcBorders>
+          </w:tcPr>
+          <w:p>
+            <w:pPr>
+              <w:autoSpaceDE w:val="0"/>
+              <w:autoSpaceDN w:val="0"/>
+              <w:adjustRightInd w:val="0"/>
+              <w:spacing w:after="0"/>
+              <w:cnfStyle w:val="000000100000" w:firstRow="0" w:lastRow="0" w:firstColumn="0" w:lastColumn="0" w:oddVBand="0" w:evenVBand="0" w:oddHBand="1" w:evenHBand="0" w:firstRowFirstColumn="0" w:firstRowLastColumn="0" w:lastRowFirstColumn="0" w:lastRowLastColumn="0"/>
+              <w:rPr>
+                <w:rFonts w:asciiTheme="minorHAnsi" w:hAnsiTheme="minorHAnsi"/>
+                <w:color w:val="000000"/>
+                <w:sz w:val="20"/>
+                <w:szCs w:val="20"/>
+                <w:lang w:val="en-CA"/>
+              </w:rPr>
+            </w:pPr>
+            <w:r>
+              <w:rPr>
+                <w:rFonts w:asciiTheme="minorHAnsi" w:hAnsiTheme="minorHAnsi"/>
+                <w:color w:val="000000"/>
+                <w:sz w:val="20"/>
+                <w:szCs w:val="20"/>
+                <w:lang w:val="en-CA"/>
+              </w:rPr>
+              <w:t>Description of the nature of the expression of the mapped feature at the earth's surface (</w:t>
+            </w:r>
+            <w:proofErr w:type="spellStart"/>
+            <w:r>
+              <w:rPr>
+                <w:rFonts w:asciiTheme="minorHAnsi" w:hAnsiTheme="minorHAnsi"/>
+                <w:color w:val="000000"/>
+                <w:sz w:val="20"/>
+                <w:szCs w:val="20"/>
+                <w:lang w:val="en-CA"/>
+              </w:rPr>
+              <w:t>eg</w:t>
+            </w:r>
+            <w:proofErr w:type="spellEnd"/>
+            <w:r>
+              <w:rPr>
+                <w:rFonts w:asciiTheme="minorHAnsi" w:hAnsiTheme="minorHAnsi"/>
+                <w:color w:val="000000"/>
+                <w:sz w:val="20"/>
+                <w:szCs w:val="20"/>
+                <w:lang w:val="en-CA"/>
+              </w:rPr>
+              <w:t>, exposed, concealed)</w:t>
+            </w:r>
+          </w:p>
+          <w:p>
+            <w:pPr>
+              <w:autoSpaceDE w:val="0"/>
+              <w:autoSpaceDN w:val="0"/>
+              <w:adjustRightInd w:val="0"/>
+              <w:spacing w:after="0"/>
+              <w:cnfStyle w:val="000000100000" w:firstRow="0" w:lastRow="0" w:firstColumn="0" w:lastColumn="0" w:oddVBand="0" w:evenVBand="0" w:oddHBand="1" w:evenHBand="0" w:firstRowFirstColumn="0" w:firstRowLastColumn="0" w:lastRowFirstColumn="0" w:lastRowLastColumn="0"/>
+              <w:rPr>
+                <w:rFonts w:asciiTheme="minorHAnsi" w:hAnsiTheme="minorHAnsi"/>
+                <w:color w:val="000000"/>
+                <w:sz w:val="20"/>
+                <w:szCs w:val="20"/>
+                <w:lang w:val="en-CA"/>
+              </w:rPr>
+            </w:pPr>
+          </w:p>
+        </w:tc>
+      </w:tr>
+      <w:tr>
+        <w:tc>
+          <w:tcPr>
+            <w:cnfStyle w:val="001000000000" w:firstRow="0" w:lastRow="0" w:firstColumn="1" w:lastColumn="0" w:oddVBand="0" w:evenVBand="0" w:oddHBand="0" w:evenHBand="0" w:firstRowFirstColumn="0" w:firstRowLastColumn="0" w:lastRowFirstColumn="0" w:lastRowLastColumn="0"/>
+            <w:tcW w:w="2093" w:type="dxa"/>
+            <w:tcBorders>
+              <w:top w:val="nil"/>
+            </w:tcBorders>
+          </w:tcPr>
+          <w:p>
+            <w:pPr>
+              <w:autoSpaceDE w:val="0"/>
+              <w:autoSpaceDN w:val="0"/>
+              <w:adjustRightInd w:val="0"/>
+              <w:spacing w:after="0"/>
+              <w:rPr>
+                <w:rFonts w:asciiTheme="minorHAnsi" w:hAnsiTheme="minorHAnsi"/>
+                <w:color w:val="000000"/>
+                <w:sz w:val="20"/>
+                <w:szCs w:val="20"/>
+                <w:lang w:val="en-CA"/>
+              </w:rPr>
+            </w:pPr>
+            <w:bookmarkStart w:id="187" w:name="BKM_2EB23880_DDF1_4995_AB7F_3DC0E40E7A89"/>
+            <w:bookmarkEnd w:id="187"/>
+            <w:r>
+              <w:rPr>
+                <w:rFonts w:asciiTheme="minorHAnsi" w:hAnsiTheme="minorHAnsi"/>
+                <w:color w:val="000000"/>
+                <w:sz w:val="20"/>
+                <w:szCs w:val="20"/>
+                <w:lang w:val="en-CA"/>
+              </w:rPr>
+              <w:t>shape</w:t>
+            </w:r>
+          </w:p>
+        </w:tc>
+        <w:tc>
+          <w:tcPr>
+            <w:tcW w:w="1417" w:type="dxa"/>
+            <w:tcBorders>
+              <w:top w:val="nil"/>
+            </w:tcBorders>
+          </w:tcPr>
+          <w:p>
+            <w:pPr>
+              <w:autoSpaceDE w:val="0"/>
+              <w:autoSpaceDN w:val="0"/>
+              <w:adjustRightInd w:val="0"/>
+              <w:spacing w:after="0"/>
+              <w:cnfStyle w:val="000000000000" w:firstRow="0" w:lastRow="0" w:firstColumn="0" w:lastColumn="0" w:oddVBand="0" w:evenVBand="0" w:oddHBand="0" w:evenHBand="0" w:firstRowFirstColumn="0" w:firstRowLastColumn="0" w:lastRowFirstColumn="0" w:lastRowLastColumn="0"/>
+              <w:rPr>
+                <w:rFonts w:asciiTheme="minorHAnsi" w:hAnsiTheme="minorHAnsi"/>
+                <w:color w:val="000000"/>
+                <w:sz w:val="20"/>
+                <w:szCs w:val="20"/>
+                <w:lang w:val="en-CA"/>
+              </w:rPr>
+            </w:pPr>
+            <w:proofErr w:type="spellStart"/>
+            <w:r>
+              <w:rPr>
+                <w:rFonts w:asciiTheme="minorHAnsi" w:hAnsiTheme="minorHAnsi"/>
+                <w:color w:val="000000"/>
+                <w:sz w:val="20"/>
+                <w:szCs w:val="20"/>
+                <w:lang w:val="en-CA"/>
+              </w:rPr>
+              <w:t>GM_Object</w:t>
+            </w:r>
+            <w:proofErr w:type="spellEnd"/>
+          </w:p>
+        </w:tc>
+        <w:tc>
+          <w:tcPr>
+            <w:tcW w:w="6225" w:type="dxa"/>
+            <w:gridSpan w:val="2"/>
+            <w:tcBorders>
+              <w:top w:val="nil"/>
+            </w:tcBorders>
+          </w:tcPr>
+          <w:p>
+            <w:pPr>
+              <w:autoSpaceDE w:val="0"/>
+              <w:autoSpaceDN w:val="0"/>
+              <w:adjustRightInd w:val="0"/>
+              <w:spacing w:after="0"/>
+              <w:cnfStyle w:val="000000000000" w:firstRow="0" w:lastRow="0" w:firstColumn="0" w:lastColumn="0" w:oddVBand="0" w:evenVBand="0" w:oddHBand="0" w:evenHBand="0" w:firstRowFirstColumn="0" w:firstRowLastColumn="0" w:lastRowFirstColumn="0" w:lastRowLastColumn="0"/>
+              <w:rPr>
+                <w:rFonts w:asciiTheme="minorHAnsi" w:hAnsiTheme="minorHAnsi"/>
+                <w:color w:val="000000"/>
+                <w:sz w:val="20"/>
+                <w:szCs w:val="20"/>
+                <w:lang w:val="en-CA"/>
+              </w:rPr>
+            </w:pPr>
+            <w:r>
+              <w:rPr>
+                <w:rFonts w:asciiTheme="minorHAnsi" w:hAnsiTheme="minorHAnsi"/>
+                <w:color w:val="000000"/>
+                <w:sz w:val="20"/>
+                <w:szCs w:val="20"/>
+                <w:lang w:val="en-CA"/>
+              </w:rPr>
+              <w:t>map geometry</w:t>
+            </w:r>
+          </w:p>
+          <w:p>
+            <w:pPr>
+              <w:autoSpaceDE w:val="0"/>
+              <w:autoSpaceDN w:val="0"/>
+              <w:adjustRightInd w:val="0"/>
+              <w:spacing w:after="0"/>
+              <w:cnfStyle w:val="000000000000" w:firstRow="0" w:lastRow="0" w:firstColumn="0" w:lastColumn="0" w:oddVBand="0" w:evenVBand="0" w:oddHBand="0" w:evenHBand="0" w:firstRowFirstColumn="0" w:firstRowLastColumn="0" w:lastRowFirstColumn="0" w:lastRowLastColumn="0"/>
+              <w:rPr>
+                <w:rFonts w:asciiTheme="minorHAnsi" w:hAnsiTheme="minorHAnsi"/>
+                <w:color w:val="000000"/>
+                <w:sz w:val="20"/>
+                <w:szCs w:val="20"/>
+                <w:lang w:val="en-CA"/>
+              </w:rPr>
+            </w:pPr>
+          </w:p>
+        </w:tc>
+      </w:tr>
+    </w:tbl>
+    <w:p/>
+    <w:p>
+      <w:bookmarkStart w:id="188" w:name="_GoBack"/>
+      <w:bookmarkEnd w:id="188"/>
+    </w:p>
     <w:p/>
     <w:p/>
     <w:p/>
@@ -41874,6 +44248,7 @@
         <w:rPr>
           <w:lang w:val="en-CA"/>
         </w:rPr>
+        <w:lastRenderedPageBreak/>
         <w:t xml:space="preserve">GeoSciML </w:t>
       </w:r>
       <w:r>
@@ -41913,14 +44288,7 @@
         <w:rPr>
           <w:lang w:val="en-CA"/>
         </w:rPr>
-        <w:t xml:space="preserve">-Specimen application schema extends the ISO19156 schema for Observations, Measurements and Sampling.  It specifically describes processes and results related to the analysis of (geological) samples using instruments, most commonly </w:t>
-      </w:r>
-      <w:r>
-        <w:rPr>
-          <w:lang w:val="en-CA"/>
-        </w:rPr>
-        <w:lastRenderedPageBreak/>
-        <w:t>in a laboratory environment. (Design of this package is based upon, and extends, the MOLES v3 data model.)</w:t>
+        <w:t>-Specimen application schema extends the ISO19156 schema for Observations, Measurements and Sampling.  It specifically describes processes and results related to the analysis of (geological) samples using instruments, most commonly in a laboratory environment. (Design of this package is based upon, and extends, the MOLES v3 data model.)</w:t>
       </w:r>
     </w:p>
     <w:p>
@@ -42974,6 +45342,7 @@
                 <w:szCs w:val="20"/>
                 <w:lang w:eastAsia="en-CA"/>
               </w:rPr>
+              <w:lastRenderedPageBreak/>
               <w:t>om</w:t>
             </w:r>
           </w:p>
@@ -43104,7 +45473,6 @@
                 <w:szCs w:val="20"/>
                 <w:lang w:eastAsia="en-CA"/>
               </w:rPr>
-              <w:lastRenderedPageBreak/>
               <w:t>sams</w:t>
             </w:r>
             <w:proofErr w:type="spellEnd"/>
@@ -44147,7 +46515,7 @@
                 <w:lang w:val="en-CA"/>
               </w:rPr>
             </w:pPr>
-            <w:commentRangeStart w:id="174"/>
+            <w:commentRangeStart w:id="189"/>
             <w:r>
               <w:rPr>
                 <w:rFonts w:eastAsia="MS Mincho"/>
@@ -44260,13 +46628,13 @@
               </w:rPr>
               <w:t>xlink:title</w:t>
             </w:r>
-            <w:commentRangeEnd w:id="174"/>
+            <w:commentRangeEnd w:id="189"/>
             <w:proofErr w:type="spellEnd"/>
             <w:r>
               <w:rPr>
                 <w:rStyle w:val="CommentReference"/>
               </w:rPr>
-              <w:commentReference w:id="174"/>
+              <w:commentReference w:id="189"/>
             </w:r>
           </w:p>
         </w:tc>
@@ -44329,7 +46697,7 @@
                 <w:lang w:val="en-CA"/>
               </w:rPr>
             </w:pPr>
-            <w:commentRangeStart w:id="175"/>
+            <w:commentRangeStart w:id="190"/>
             <w:r>
               <w:rPr>
                 <w:rFonts w:eastAsia="MS Mincho"/>
@@ -44443,12 +46811,12 @@
               </w:rPr>
               <w:t>, and resolve to a representation of that resource using Linked Open Data principles</w:t>
             </w:r>
-            <w:commentRangeEnd w:id="175"/>
+            <w:commentRangeEnd w:id="190"/>
             <w:r>
               <w:rPr>
                 <w:rStyle w:val="CommentReference"/>
               </w:rPr>
-              <w:commentReference w:id="175"/>
+              <w:commentReference w:id="190"/>
             </w:r>
           </w:p>
         </w:tc>
@@ -44552,6 +46920,7 @@
                 <w:rStyle w:val="requri"/>
                 <w:lang w:val="en-CA"/>
               </w:rPr>
+              <w:lastRenderedPageBreak/>
               <w:t>/</w:t>
             </w:r>
             <w:proofErr w:type="spellStart"/>
@@ -44659,7 +47028,6 @@
                 <w:rStyle w:val="requri"/>
                 <w:lang w:val="en-CA"/>
               </w:rPr>
-              <w:lastRenderedPageBreak/>
               <w:t>/</w:t>
             </w:r>
             <w:proofErr w:type="spellStart"/>
@@ -45233,7 +47601,7 @@
         </w:rPr>
         <w:t xml:space="preserve"> xlink:href="</w:t>
       </w:r>
-      <w:commentRangeStart w:id="176"/>
+      <w:commentRangeStart w:id="191"/>
       <w:r>
         <w:rPr>
           <w:rFonts w:ascii="Consolas" w:hAnsi="Consolas" w:cs="Consolas"/>
@@ -45243,12 +47611,12 @@
         </w:rPr>
         <w:t>http://resource.geosciml.org/classifier/cgi/simplelithology/mudstone</w:t>
       </w:r>
-      <w:commentRangeEnd w:id="176"/>
+      <w:commentRangeEnd w:id="191"/>
       <w:r>
         <w:rPr>
           <w:rStyle w:val="CommentReference"/>
         </w:rPr>
-        <w:commentReference w:id="176"/>
+        <w:commentReference w:id="191"/>
       </w:r>
       <w:r>
         <w:rPr>
@@ -45514,14 +47882,15 @@
           <w:lang w:val="en-CA"/>
         </w:rPr>
       </w:pPr>
-      <w:bookmarkStart w:id="177" w:name="_Toc337499861"/>
-      <w:r>
-        <w:rPr>
-          <w:lang w:val="en-CA"/>
-        </w:rPr>
+      <w:bookmarkStart w:id="192" w:name="_Toc337499861"/>
+      <w:r>
+        <w:rPr>
+          <w:lang w:val="en-CA"/>
+        </w:rPr>
+        <w:lastRenderedPageBreak/>
         <w:t>Media Types for any data encoding(s)</w:t>
       </w:r>
-      <w:bookmarkEnd w:id="177"/>
+      <w:bookmarkEnd w:id="192"/>
     </w:p>
     <w:p>
       <w:pPr>
@@ -45533,14 +47902,7 @@
         <w:rPr>
           <w:lang w:val="en-CA"/>
         </w:rPr>
-        <w:t xml:space="preserve">A section describing the MIME-types to be used is mandatory for any standard involving data encodings. If no suitable MIME type exists in </w:t>
-      </w:r>
-      <w:r>
-        <w:rPr>
-          <w:lang w:val="en-CA"/>
-        </w:rPr>
-        <w:lastRenderedPageBreak/>
-        <w:t>http://www.iana.org/assignments/media-types/index.html then this section may be used to define a new MIME type for registration with IANA.</w:t>
+        <w:t>A section describing the MIME-types to be used is mandatory for any standard involving data encodings. If no suitable MIME type exists in http://www.iana.org/assignments/media-types/index.html then this section may be used to define a new MIME type for registration with IANA.</w:t>
       </w:r>
     </w:p>
     <w:p>
@@ -45578,26 +47940,26 @@
           <w:lang w:val="en-CA"/>
         </w:rPr>
       </w:pPr>
-      <w:bookmarkStart w:id="178" w:name="_Toc254961261"/>
-      <w:bookmarkStart w:id="179" w:name="_Ref259545760"/>
-      <w:bookmarkStart w:id="180" w:name="_Toc276720685"/>
-      <w:bookmarkStart w:id="181" w:name="_Toc279341984"/>
-      <w:bookmarkStart w:id="182" w:name="_Toc337499862"/>
-      <w:bookmarkStart w:id="183" w:name="_Toc443461105"/>
-      <w:bookmarkStart w:id="184" w:name="_Toc9996974"/>
-      <w:bookmarkStart w:id="185" w:name="_Ref207532276"/>
-      <w:bookmarkStart w:id="186" w:name="_Ref207532302"/>
-      <w:bookmarkStart w:id="187" w:name="_Ref207532345"/>
-      <w:bookmarkStart w:id="188" w:name="_Toc219622068"/>
+      <w:bookmarkStart w:id="193" w:name="_Toc254961261"/>
+      <w:bookmarkStart w:id="194" w:name="_Ref259545760"/>
+      <w:bookmarkStart w:id="195" w:name="_Toc276720685"/>
+      <w:bookmarkStart w:id="196" w:name="_Toc279341984"/>
+      <w:bookmarkStart w:id="197" w:name="_Toc337499862"/>
+      <w:bookmarkStart w:id="198" w:name="_Toc443461105"/>
+      <w:bookmarkStart w:id="199" w:name="_Toc9996974"/>
+      <w:bookmarkStart w:id="200" w:name="_Ref207532276"/>
+      <w:bookmarkStart w:id="201" w:name="_Ref207532302"/>
+      <w:bookmarkStart w:id="202" w:name="_Ref207532345"/>
+      <w:bookmarkStart w:id="203" w:name="_Toc219622068"/>
       <w:r>
         <w:rPr>
           <w:lang w:val="en-CA"/>
         </w:rPr>
         <w:t xml:space="preserve">Conformance class: </w:t>
       </w:r>
-      <w:bookmarkEnd w:id="178"/>
-      <w:bookmarkEnd w:id="179"/>
-      <w:bookmarkEnd w:id="180"/>
+      <w:bookmarkEnd w:id="193"/>
+      <w:bookmarkEnd w:id="194"/>
+      <w:bookmarkEnd w:id="195"/>
       <w:r>
         <w:rPr>
           <w:lang w:val="en-CA"/>
@@ -45611,8 +47973,8 @@
         </w:rPr>
         <w:t>(repeat as necessary)</w:t>
       </w:r>
-      <w:bookmarkEnd w:id="181"/>
-      <w:bookmarkEnd w:id="182"/>
+      <w:bookmarkEnd w:id="196"/>
+      <w:bookmarkEnd w:id="197"/>
     </w:p>
     <w:p>
       <w:pPr>
@@ -45626,12 +47988,12 @@
         </w:rPr>
       </w:pPr>
     </w:p>
-    <w:bookmarkEnd w:id="183"/>
-    <w:bookmarkEnd w:id="184"/>
-    <w:bookmarkEnd w:id="185"/>
-    <w:bookmarkEnd w:id="186"/>
-    <w:bookmarkEnd w:id="187"/>
-    <w:bookmarkEnd w:id="188"/>
+    <w:bookmarkEnd w:id="198"/>
+    <w:bookmarkEnd w:id="199"/>
+    <w:bookmarkEnd w:id="200"/>
+    <w:bookmarkEnd w:id="201"/>
+    <w:bookmarkEnd w:id="202"/>
+    <w:bookmarkEnd w:id="203"/>
     <w:p>
       <w:pPr>
         <w:pStyle w:val="Annex"/>
@@ -45645,7 +48007,7 @@
         </w:rPr>
         <w:br w:type="page"/>
       </w:r>
-      <w:bookmarkStart w:id="189" w:name="_Toc165888231"/>
+      <w:bookmarkStart w:id="204" w:name="_Toc165888231"/>
       <w:r>
         <w:rPr>
           <w:lang w:val="en-CA"/>
@@ -45666,7 +48028,7 @@
         </w:rPr>
         <w:t>: Revision history</w:t>
       </w:r>
-      <w:bookmarkEnd w:id="189"/>
+      <w:bookmarkEnd w:id="204"/>
     </w:p>
     <w:p>
       <w:pPr>
@@ -46456,7 +48818,71 @@
       <w:proofErr w:type="gramEnd"/>
     </w:p>
   </w:comment>
-  <w:comment w:id="174" w:author="Eric Boisvert" w:date="2015-10-02T18:16:00Z" w:initials="EB/L">
+  <w:comment w:id="177" w:author="Eric Boisvert" w:date="2015-10-07T19:14:00Z" w:initials="EB/L">
+    <w:p>
+      <w:pPr>
+        <w:pStyle w:val="CommentText"/>
+      </w:pPr>
+      <w:r>
+        <w:rPr>
+          <w:rStyle w:val="CommentReference"/>
+        </w:rPr>
+        <w:annotationRef/>
+      </w:r>
+      <w:r>
+        <w:t xml:space="preserve">Probably don’t need this because this is what the UML says, but this </w:t>
+      </w:r>
+      <w:proofErr w:type="spellStart"/>
+      <w:r>
+        <w:t>CodeType</w:t>
+      </w:r>
+      <w:proofErr w:type="spellEnd"/>
+      <w:r>
+        <w:t xml:space="preserve"> is different since it is not an external vocabulary</w:t>
+      </w:r>
+    </w:p>
+  </w:comment>
+  <w:comment w:id="179" w:author="Eric Boisvert" w:date="2015-10-07T20:54:00Z" w:initials="EB/L">
+    <w:p>
+      <w:pPr>
+        <w:pStyle w:val="CommentText"/>
+      </w:pPr>
+      <w:r>
+        <w:rPr>
+          <w:rStyle w:val="CommentReference"/>
+        </w:rPr>
+        <w:annotationRef/>
+      </w:r>
+      <w:r>
+        <w:t xml:space="preserve">This was in the scope note.  I don’t understand what this means.  Is the last item </w:t>
+      </w:r>
+    </w:p>
+  </w:comment>
+  <w:comment w:id="180" w:author="Eric Boisvert" w:date="2015-10-07T21:14:00Z" w:initials="EB/L">
+    <w:p>
+      <w:pPr>
+        <w:pStyle w:val="CommentText"/>
+      </w:pPr>
+      <w:r>
+        <w:rPr>
+          <w:rStyle w:val="CommentReference"/>
+        </w:rPr>
+        <w:annotationRef/>
+      </w:r>
+      <w:r>
+        <w:t>This is a 3.2 thing, it has been replace with a “</w:t>
+      </w:r>
+      <w:proofErr w:type="spellStart"/>
+      <w:r>
+        <w:t>samplingFrame</w:t>
+      </w:r>
+      <w:proofErr w:type="spellEnd"/>
+      <w:r>
+        <w:t xml:space="preserve">” term.  I honestly preferred the 3.2 </w:t>
+      </w:r>
+    </w:p>
+  </w:comment>
+  <w:comment w:id="189" w:author="Eric Boisvert" w:date="2015-10-02T18:16:00Z" w:initials="EB/L">
     <w:p>
       <w:pPr>
         <w:pStyle w:val="CommentText"/>
@@ -46498,7 +48924,7 @@
       <w:proofErr w:type="gramEnd"/>
     </w:p>
   </w:comment>
-  <w:comment w:id="175" w:author="Eric Boisvert" w:date="2015-10-02T18:17:00Z" w:initials="EB/L">
+  <w:comment w:id="190" w:author="Eric Boisvert" w:date="2015-10-02T18:17:00Z" w:initials="EB/L">
     <w:p>
       <w:pPr>
         <w:pStyle w:val="CommentText"/>
@@ -46527,7 +48953,7 @@
       <w:proofErr w:type="gramEnd"/>
     </w:p>
   </w:comment>
-  <w:comment w:id="176" w:author="Eric Boisvert" w:date="2015-10-02T18:21:00Z" w:initials="EB/L">
+  <w:comment w:id="191" w:author="Eric Boisvert" w:date="2015-10-02T18:21:00Z" w:initials="EB/L">
     <w:p>
       <w:pPr>
         <w:pStyle w:val="CommentText"/>
@@ -46605,7 +49031,7 @@
           <w:rPr>
             <w:noProof/>
           </w:rPr>
-          <w:t>41</w:t>
+          <w:t>48</w:t>
         </w:r>
         <w:r>
           <w:rPr>
@@ -46743,6 +49169,119 @@
     </w:lvl>
   </w:abstractNum>
   <w:abstractNum w:abstractNumId="2">
+    <w:nsid w:val="0C1C3492"/>
+    <w:multiLevelType w:val="hybridMultilevel"/>
+    <w:tmpl w:val="1C042DD8"/>
+    <w:lvl w:ilvl="0" w:tplc="10090001">
+      <w:start w:val="1"/>
+      <w:numFmt w:val="bullet"/>
+      <w:lvlText w:val=""/>
+      <w:lvlJc w:val="left"/>
+      <w:pPr>
+        <w:ind w:left="720" w:hanging="360"/>
+      </w:pPr>
+      <w:rPr>
+        <w:rFonts w:ascii="Symbol" w:hAnsi="Symbol" w:hint="default"/>
+      </w:rPr>
+    </w:lvl>
+    <w:lvl w:ilvl="1" w:tplc="10090003" w:tentative="1">
+      <w:start w:val="1"/>
+      <w:numFmt w:val="bullet"/>
+      <w:lvlText w:val="o"/>
+      <w:lvlJc w:val="left"/>
+      <w:pPr>
+        <w:ind w:left="1440" w:hanging="360"/>
+      </w:pPr>
+      <w:rPr>
+        <w:rFonts w:ascii="Courier New" w:hAnsi="Courier New" w:cs="Courier New" w:hint="default"/>
+      </w:rPr>
+    </w:lvl>
+    <w:lvl w:ilvl="2" w:tplc="10090005" w:tentative="1">
+      <w:start w:val="1"/>
+      <w:numFmt w:val="bullet"/>
+      <w:lvlText w:val=""/>
+      <w:lvlJc w:val="left"/>
+      <w:pPr>
+        <w:ind w:left="2160" w:hanging="360"/>
+      </w:pPr>
+      <w:rPr>
+        <w:rFonts w:ascii="Wingdings" w:hAnsi="Wingdings" w:hint="default"/>
+      </w:rPr>
+    </w:lvl>
+    <w:lvl w:ilvl="3" w:tplc="10090001" w:tentative="1">
+      <w:start w:val="1"/>
+      <w:numFmt w:val="bullet"/>
+      <w:lvlText w:val=""/>
+      <w:lvlJc w:val="left"/>
+      <w:pPr>
+        <w:ind w:left="2880" w:hanging="360"/>
+      </w:pPr>
+      <w:rPr>
+        <w:rFonts w:ascii="Symbol" w:hAnsi="Symbol" w:hint="default"/>
+      </w:rPr>
+    </w:lvl>
+    <w:lvl w:ilvl="4" w:tplc="10090003" w:tentative="1">
+      <w:start w:val="1"/>
+      <w:numFmt w:val="bullet"/>
+      <w:lvlText w:val="o"/>
+      <w:lvlJc w:val="left"/>
+      <w:pPr>
+        <w:ind w:left="3600" w:hanging="360"/>
+      </w:pPr>
+      <w:rPr>
+        <w:rFonts w:ascii="Courier New" w:hAnsi="Courier New" w:cs="Courier New" w:hint="default"/>
+      </w:rPr>
+    </w:lvl>
+    <w:lvl w:ilvl="5" w:tplc="10090005" w:tentative="1">
+      <w:start w:val="1"/>
+      <w:numFmt w:val="bullet"/>
+      <w:lvlText w:val=""/>
+      <w:lvlJc w:val="left"/>
+      <w:pPr>
+        <w:ind w:left="4320" w:hanging="360"/>
+      </w:pPr>
+      <w:rPr>
+        <w:rFonts w:ascii="Wingdings" w:hAnsi="Wingdings" w:hint="default"/>
+      </w:rPr>
+    </w:lvl>
+    <w:lvl w:ilvl="6" w:tplc="10090001" w:tentative="1">
+      <w:start w:val="1"/>
+      <w:numFmt w:val="bullet"/>
+      <w:lvlText w:val=""/>
+      <w:lvlJc w:val="left"/>
+      <w:pPr>
+        <w:ind w:left="5040" w:hanging="360"/>
+      </w:pPr>
+      <w:rPr>
+        <w:rFonts w:ascii="Symbol" w:hAnsi="Symbol" w:hint="default"/>
+      </w:rPr>
+    </w:lvl>
+    <w:lvl w:ilvl="7" w:tplc="10090003" w:tentative="1">
+      <w:start w:val="1"/>
+      <w:numFmt w:val="bullet"/>
+      <w:lvlText w:val="o"/>
+      <w:lvlJc w:val="left"/>
+      <w:pPr>
+        <w:ind w:left="5760" w:hanging="360"/>
+      </w:pPr>
+      <w:rPr>
+        <w:rFonts w:ascii="Courier New" w:hAnsi="Courier New" w:cs="Courier New" w:hint="default"/>
+      </w:rPr>
+    </w:lvl>
+    <w:lvl w:ilvl="8" w:tplc="10090005" w:tentative="1">
+      <w:start w:val="1"/>
+      <w:numFmt w:val="bullet"/>
+      <w:lvlText w:val=""/>
+      <w:lvlJc w:val="left"/>
+      <w:pPr>
+        <w:ind w:left="6480" w:hanging="360"/>
+      </w:pPr>
+      <w:rPr>
+        <w:rFonts w:ascii="Wingdings" w:hAnsi="Wingdings" w:hint="default"/>
+      </w:rPr>
+    </w:lvl>
+  </w:abstractNum>
+  <w:abstractNum w:abstractNumId="3">
     <w:nsid w:val="10694E5E"/>
     <w:multiLevelType w:val="multilevel"/>
     <w:tmpl w:val="27DA38A2"/>
@@ -46923,7 +49462,7 @@
       </w:rPr>
     </w:lvl>
   </w:abstractNum>
-  <w:abstractNum w:abstractNumId="3">
+  <w:abstractNum w:abstractNumId="4">
     <w:nsid w:val="13EA2DB2"/>
     <w:multiLevelType w:val="hybridMultilevel"/>
     <w:tmpl w:val="7C203C2A"/>
@@ -47009,7 +49548,7 @@
       </w:pPr>
     </w:lvl>
   </w:abstractNum>
-  <w:abstractNum w:abstractNumId="4">
+  <w:abstractNum w:abstractNumId="5">
     <w:nsid w:val="1D5F7A87"/>
     <w:multiLevelType w:val="singleLevel"/>
     <w:tmpl w:val="14BCD474"/>
@@ -47030,7 +49569,7 @@
       </w:rPr>
     </w:lvl>
   </w:abstractNum>
-  <w:abstractNum w:abstractNumId="5">
+  <w:abstractNum w:abstractNumId="6">
     <w:nsid w:val="2491763C"/>
     <w:multiLevelType w:val="hybridMultilevel"/>
     <w:tmpl w:val="5B4275DA"/>
@@ -47172,7 +49711,7 @@
       </w:rPr>
     </w:lvl>
   </w:abstractNum>
-  <w:abstractNum w:abstractNumId="6">
+  <w:abstractNum w:abstractNumId="7">
     <w:nsid w:val="27FB7A3C"/>
     <w:multiLevelType w:val="singleLevel"/>
     <w:tmpl w:val="70AE539E"/>
@@ -47195,7 +49734,7 @@
       </w:rPr>
     </w:lvl>
   </w:abstractNum>
-  <w:abstractNum w:abstractNumId="7">
+  <w:abstractNum w:abstractNumId="8">
     <w:nsid w:val="2A8E5315"/>
     <w:multiLevelType w:val="hybridMultilevel"/>
     <w:tmpl w:val="33860D42"/>
@@ -47336,7 +49875,7 @@
       </w:rPr>
     </w:lvl>
   </w:abstractNum>
-  <w:abstractNum w:abstractNumId="8">
+  <w:abstractNum w:abstractNumId="9">
     <w:nsid w:val="358267FB"/>
     <w:multiLevelType w:val="multilevel"/>
     <w:tmpl w:val="0C09001F"/>
@@ -47449,7 +49988,7 @@
       </w:rPr>
     </w:lvl>
   </w:abstractNum>
-  <w:abstractNum w:abstractNumId="9">
+  <w:abstractNum w:abstractNumId="10">
     <w:nsid w:val="35AA7DCC"/>
     <w:multiLevelType w:val="multilevel"/>
     <w:tmpl w:val="65249020"/>
@@ -47591,7 +50130,7 @@
       </w:rPr>
     </w:lvl>
   </w:abstractNum>
-  <w:abstractNum w:abstractNumId="10">
+  <w:abstractNum w:abstractNumId="11">
     <w:nsid w:val="369C4694"/>
     <w:multiLevelType w:val="hybridMultilevel"/>
     <w:tmpl w:val="B4129386"/>
@@ -47730,7 +50269,7 @@
       </w:rPr>
     </w:lvl>
   </w:abstractNum>
-  <w:abstractNum w:abstractNumId="11">
+  <w:abstractNum w:abstractNumId="12">
     <w:nsid w:val="44972A7E"/>
     <w:multiLevelType w:val="hybridMultilevel"/>
     <w:tmpl w:val="CDD89072"/>
@@ -47843,7 +50382,7 @@
       </w:rPr>
     </w:lvl>
   </w:abstractNum>
-  <w:abstractNum w:abstractNumId="12">
+  <w:abstractNum w:abstractNumId="13">
     <w:nsid w:val="59281000"/>
     <w:multiLevelType w:val="hybridMultilevel"/>
     <w:tmpl w:val="E3444B42"/>
@@ -47956,7 +50495,7 @@
       </w:rPr>
     </w:lvl>
   </w:abstractNum>
-  <w:abstractNum w:abstractNumId="13">
+  <w:abstractNum w:abstractNumId="14">
     <w:nsid w:val="7AE74056"/>
     <w:multiLevelType w:val="multilevel"/>
     <w:tmpl w:val="3EC2E5A6"/>
@@ -48091,46 +50630,49 @@
     </w:lvl>
   </w:abstractNum>
   <w:num w:numId="1">
-    <w:abstractNumId w:val="13"/>
+    <w:abstractNumId w:val="14"/>
   </w:num>
   <w:num w:numId="2">
     <w:abstractNumId w:val="1"/>
   </w:num>
   <w:num w:numId="3">
-    <w:abstractNumId w:val="4"/>
+    <w:abstractNumId w:val="5"/>
   </w:num>
   <w:num w:numId="4">
-    <w:abstractNumId w:val="10"/>
+    <w:abstractNumId w:val="11"/>
   </w:num>
   <w:num w:numId="5">
+    <w:abstractNumId w:val="8"/>
+  </w:num>
+  <w:num w:numId="6">
     <w:abstractNumId w:val="7"/>
   </w:num>
-  <w:num w:numId="6">
+  <w:num w:numId="7">
     <w:abstractNumId w:val="6"/>
   </w:num>
-  <w:num w:numId="7">
-    <w:abstractNumId w:val="5"/>
-  </w:num>
   <w:num w:numId="8">
-    <w:abstractNumId w:val="9"/>
+    <w:abstractNumId w:val="10"/>
   </w:num>
   <w:num w:numId="9">
     <w:abstractNumId w:val="0"/>
   </w:num>
   <w:num w:numId="10">
-    <w:abstractNumId w:val="8"/>
+    <w:abstractNumId w:val="9"/>
   </w:num>
   <w:num w:numId="11">
+    <w:abstractNumId w:val="4"/>
+  </w:num>
+  <w:num w:numId="12">
     <w:abstractNumId w:val="3"/>
   </w:num>
-  <w:num w:numId="12">
-    <w:abstractNumId w:val="2"/>
+  <w:num w:numId="13">
+    <w:abstractNumId w:val="13"/>
   </w:num>
-  <w:num w:numId="13">
+  <w:num w:numId="14">
     <w:abstractNumId w:val="12"/>
   </w:num>
-  <w:num w:numId="14">
-    <w:abstractNumId w:val="11"/>
+  <w:num w:numId="15">
+    <w:abstractNumId w:val="2"/>
   </w:num>
 </w:numbering>
 </file>
@@ -51265,7 +53807,7 @@
 </file>
 
 <file path=customXml/itemProps1.xml><?xml version="1.0" encoding="utf-8"?>
-<ds:datastoreItem xmlns:ds="http://schemas.openxmlformats.org/officeDocument/2006/customXml" ds:itemID="{29B8D90C-9C04-4E88-B5B8-B53105F7410C}">
+<ds:datastoreItem xmlns:ds="http://schemas.openxmlformats.org/officeDocument/2006/customXml" ds:itemID="{92AFD007-B173-4D64-A3C6-E9437BF3345E}">
   <ds:schemaRefs>
     <ds:schemaRef ds:uri="http://schemas.openxmlformats.org/officeDocument/2006/bibliography"/>
   </ds:schemaRefs>

--- a/trunk/schemas/geosciml40.docx
+++ b/trunk/schemas/geosciml40.docx
@@ -42687,10 +42687,7 @@
         <w:t>)</w:t>
       </w:r>
       <w:r>
-        <w:t xml:space="preserve">.  The </w:t>
-      </w:r>
-      <w:r>
-        <w:t>Mapped Feature</w:t>
+        <w:t>.  The Mapped Feature</w:t>
       </w:r>
       <w:r>
         <w:t>s</w:t>
@@ -42766,10 +42763,7 @@
       </w:pPr>
       <w:commentRangeStart w:id="179"/>
       <w:r>
-        <w:t>the specific bounded occurrence, su</w:t>
-      </w:r>
-      <w:r>
-        <w:t>ch as an outcrop or map polygon</w:t>
+        <w:t>the specific bounded occurrence, such as an outcrop or map polygon</w:t>
       </w:r>
     </w:p>
     <w:p>
@@ -42807,13 +42801,7 @@
     <w:p>
       <w:commentRangeStart w:id="180"/>
       <w:r>
-        <w:t xml:space="preserve">A Mapped Feature is always associated with some sampling feature - e.g. a mapping surface, a section, a Borehole (see </w:t>
-      </w:r>
-      <w:r>
-        <w:t>Borehole</w:t>
-      </w:r>
-      <w:r>
-        <w:t xml:space="preserve">) etc. </w:t>
+        <w:t xml:space="preserve">A Mapped Feature is always associated with some sampling feature - e.g. a mapping surface, a section, a Borehole (see Borehole) etc. </w:t>
       </w:r>
       <w:r>
         <w:t xml:space="preserve"> </w:t>
@@ -44038,14 +44026,277 @@
     </w:tbl>
     <w:p/>
     <w:p>
+      <w:pPr>
+        <w:pStyle w:val="Heading3"/>
+      </w:pPr>
+      <w:proofErr w:type="spellStart"/>
+      <w:r>
+        <w:t>GeologicUnit</w:t>
+      </w:r>
+      <w:proofErr w:type="spellEnd"/>
+    </w:p>
+    <w:p/>
+    <w:p>
+      <w:r>
+        <w:t xml:space="preserve">Operationally, a </w:t>
+      </w:r>
+      <w:proofErr w:type="spellStart"/>
+      <w:r>
+        <w:t>GeologicUnit</w:t>
+      </w:r>
+      <w:proofErr w:type="spellEnd"/>
+      <w:r>
+        <w:t xml:space="preserve"> is a container used to associate geologic properties with some mapped occurrence (through </w:t>
+      </w:r>
+      <w:proofErr w:type="spellStart"/>
+      <w:r>
+        <w:t>GeologicFeature.occurrence</w:t>
+      </w:r>
+      <w:proofErr w:type="spellEnd"/>
+      <w:r>
+        <w:t xml:space="preserve"> -&gt; </w:t>
+      </w:r>
+      <w:proofErr w:type="spellStart"/>
+      <w:r>
+        <w:t>MappedFeature</w:t>
+      </w:r>
+      <w:proofErr w:type="spellEnd"/>
+      <w:r>
+        <w:t xml:space="preserve"> link), or with a geologic unit with a vocabulary (through the </w:t>
+      </w:r>
+      <w:proofErr w:type="spellStart"/>
+      <w:proofErr w:type="gramStart"/>
+      <w:r>
+        <w:t>GeologicUnit.classifier</w:t>
+      </w:r>
+      <w:proofErr w:type="spellEnd"/>
+      <w:r>
+        <w:t xml:space="preserve"> )</w:t>
+      </w:r>
+      <w:proofErr w:type="gramEnd"/>
+      <w:r>
+        <w:t>.</w:t>
+      </w:r>
+    </w:p>
+    <w:p>
+      <w:r>
+        <w:t xml:space="preserve">Conceptually, it may represent a body of material in the Earth whose complete and precise extent is inferred to exist (North American Data Model </w:t>
+      </w:r>
+      <w:proofErr w:type="spellStart"/>
+      <w:r>
+        <w:t>GeologicUnit</w:t>
+      </w:r>
+      <w:proofErr w:type="spellEnd"/>
+      <w:r>
+        <w:t>, Stratigraphic unit in sense of NACSN or International Stratigraphic Code), or a classifier used to characterize parts of the Earth (e.g. lithologic map unit like 'granitic rock' or 'alluvial deposit', surficial units like 'till' or 'old alluvium').</w:t>
+      </w:r>
+    </w:p>
+    <w:p>
+      <w:r>
+        <w:t xml:space="preserve">Spatial properties are only available through association with a </w:t>
+      </w:r>
+      <w:proofErr w:type="spellStart"/>
+      <w:r>
+        <w:t>MappedFeature</w:t>
+      </w:r>
+      <w:proofErr w:type="spellEnd"/>
+      <w:r>
+        <w:t xml:space="preserve">. It includes both formal units (i.e. formally adopted and named in the official lexicon) and informal units (i.e. named but not promoted to the lexicon) and unnamed units (i.e. </w:t>
+      </w:r>
+      <w:proofErr w:type="spellStart"/>
+      <w:r>
+        <w:t>recognisable</w:t>
+      </w:r>
+      <w:proofErr w:type="spellEnd"/>
+      <w:r>
+        <w:t xml:space="preserve"> and described and delineable in the field but not otherwise </w:t>
+      </w:r>
+      <w:proofErr w:type="spellStart"/>
+      <w:r>
+        <w:t>formalised</w:t>
+      </w:r>
+      <w:proofErr w:type="spellEnd"/>
+      <w:r>
+        <w:t>).</w:t>
+      </w:r>
+    </w:p>
+    <w:p>
+      <w:proofErr w:type="spellStart"/>
+      <w:r>
+        <w:t>GeologicUnit</w:t>
+      </w:r>
+      <w:r>
+        <w:t>Hierarchy</w:t>
+      </w:r>
+      <w:proofErr w:type="spellEnd"/>
+      <w:r>
+        <w:t xml:space="preserve"> associates a </w:t>
+      </w:r>
+      <w:proofErr w:type="spellStart"/>
+      <w:r>
+        <w:t>GeologicUnit</w:t>
+      </w:r>
+      <w:proofErr w:type="spellEnd"/>
+      <w:r>
+        <w:t xml:space="preserve"> with another </w:t>
+      </w:r>
+      <w:proofErr w:type="spellStart"/>
+      <w:r>
+        <w:t>GeologicUnit</w:t>
+      </w:r>
+      <w:proofErr w:type="spellEnd"/>
+      <w:r>
+        <w:t xml:space="preserve"> that is a proper part of that unit. Parts may be formal or notional. Formal parts refer to a specific body of rock, as in formal stratigraphic members. Notional parts refer to assemblages of particular </w:t>
+      </w:r>
+      <w:proofErr w:type="spellStart"/>
+      <w:r>
+        <w:t>EarthMaterials</w:t>
+      </w:r>
+      <w:proofErr w:type="spellEnd"/>
+      <w:r>
+        <w:t xml:space="preserve"> with particular internal structure, which may be repeated in various places within a unit (e.g. '</w:t>
+      </w:r>
+      <w:proofErr w:type="spellStart"/>
+      <w:r>
+        <w:t>turbidite</w:t>
+      </w:r>
+      <w:proofErr w:type="spellEnd"/>
+      <w:r>
+        <w:t xml:space="preserve"> sequence', 'point bar assemblage', '</w:t>
+      </w:r>
+      <w:proofErr w:type="spellStart"/>
+      <w:r>
+        <w:t>leucosome</w:t>
+      </w:r>
+      <w:proofErr w:type="spellEnd"/>
+      <w:r>
+        <w:t xml:space="preserve"> veins')</w:t>
+      </w:r>
+    </w:p>
+    <w:p>
+      <w:proofErr w:type="spellStart"/>
+      <w:r>
+        <w:t>CompositionPart</w:t>
+      </w:r>
+      <w:proofErr w:type="spellEnd"/>
+      <w:r>
+        <w:t xml:space="preserve"> </w:t>
+      </w:r>
+      <w:r>
+        <w:t>represent</w:t>
+      </w:r>
+      <w:r>
+        <w:t>s</w:t>
+      </w:r>
+      <w:r>
+        <w:t xml:space="preserve"> composition of a geologic unit in terms</w:t>
+      </w:r>
+      <w:r>
+        <w:t xml:space="preserve"> of earth material constituents (CompoundMaterial)</w:t>
+      </w:r>
       <w:bookmarkStart w:id="188" w:name="_GoBack"/>
       <w:bookmarkEnd w:id="188"/>
+    </w:p>
+    <w:p>
+      <w:pPr>
+        <w:keepNext/>
+      </w:pPr>
+      <w:r>
+        <w:rPr>
+          <w:noProof/>
+          <w:lang w:val="en-CA" w:eastAsia="en-CA"/>
+        </w:rPr>
+        <w:lastRenderedPageBreak/>
+        <w:drawing>
+          <wp:inline distT="0" distB="0" distL="0" distR="0" wp14:anchorId="51023BD4" wp14:editId="5DBE2023">
+            <wp:extent cx="5486400" cy="3359238"/>
+            <wp:effectExtent l="0" t="0" r="0" b="0"/>
+            <wp:docPr id="13" name="Picture 13"/>
+            <wp:cNvGraphicFramePr>
+              <a:graphicFrameLocks xmlns:a="http://schemas.openxmlformats.org/drawingml/2006/main" noChangeAspect="1"/>
+            </wp:cNvGraphicFramePr>
+            <a:graphic xmlns:a="http://schemas.openxmlformats.org/drawingml/2006/main">
+              <a:graphicData uri="http://schemas.openxmlformats.org/drawingml/2006/picture">
+                <pic:pic xmlns:pic="http://schemas.openxmlformats.org/drawingml/2006/picture">
+                  <pic:nvPicPr>
+                    <pic:cNvPr id="0" name="Picture 2"/>
+                    <pic:cNvPicPr>
+                      <a:picLocks noChangeAspect="1" noChangeArrowheads="1"/>
+                    </pic:cNvPicPr>
+                  </pic:nvPicPr>
+                  <pic:blipFill>
+                    <a:blip r:embed="rId25">
+                      <a:extLst>
+                        <a:ext uri="{28A0092B-C50C-407E-A947-70E740481C1C}">
+                          <a14:useLocalDpi xmlns:a14="http://schemas.microsoft.com/office/drawing/2010/main" val="0"/>
+                        </a:ext>
+                      </a:extLst>
+                    </a:blip>
+                    <a:srcRect/>
+                    <a:stretch>
+                      <a:fillRect/>
+                    </a:stretch>
+                  </pic:blipFill>
+                  <pic:spPr bwMode="auto">
+                    <a:xfrm>
+                      <a:off x="0" y="0"/>
+                      <a:ext cx="5486400" cy="3359238"/>
+                    </a:xfrm>
+                    <a:prstGeom prst="rect">
+                      <a:avLst/>
+                    </a:prstGeom>
+                    <a:noFill/>
+                    <a:ln>
+                      <a:noFill/>
+                    </a:ln>
+                  </pic:spPr>
+                </pic:pic>
+              </a:graphicData>
+            </a:graphic>
+          </wp:inline>
+        </w:drawing>
+      </w:r>
+    </w:p>
+    <w:p>
+      <w:pPr>
+        <w:pStyle w:val="Caption"/>
+      </w:pPr>
+      <w:r>
+        <w:t xml:space="preserve">Figure </w:t>
+      </w:r>
+      <w:r>
+        <w:fldChar w:fldCharType="begin"/>
+      </w:r>
+      <w:r>
+        <w:instrText xml:space="preserve"> SEQ Figure \* ARABIC </w:instrText>
+      </w:r>
+      <w:r>
+        <w:fldChar w:fldCharType="separate"/>
+      </w:r>
+      <w:r>
+        <w:rPr>
+          <w:noProof/>
+        </w:rPr>
+        <w:t>13</w:t>
+      </w:r>
+      <w:r>
+        <w:fldChar w:fldCharType="end"/>
+      </w:r>
+      <w:r>
+        <w:t xml:space="preserve"> : </w:t>
+      </w:r>
+      <w:proofErr w:type="spellStart"/>
+      <w:r>
+        <w:t>GeologicUnit</w:t>
+      </w:r>
+      <w:proofErr w:type="spellEnd"/>
+      <w:r>
+        <w:t xml:space="preserve"> diagram</w:t>
+      </w:r>
     </w:p>
     <w:p/>
     <w:p/>
     <w:p/>
-    <w:p/>
-    <w:p/>
     <w:p>
       <w:pPr>
         <w:pStyle w:val="Heading2"/>
@@ -44248,7 +44499,6 @@
         <w:rPr>
           <w:lang w:val="en-CA"/>
         </w:rPr>
-        <w:lastRenderedPageBreak/>
         <w:t xml:space="preserve">GeoSciML </w:t>
       </w:r>
       <w:r>
@@ -44288,7 +44538,14 @@
         <w:rPr>
           <w:lang w:val="en-CA"/>
         </w:rPr>
-        <w:t>-Specimen application schema extends the ISO19156 schema for Observations, Measurements and Sampling.  It specifically describes processes and results related to the analysis of (geological) samples using instruments, most commonly in a laboratory environment. (Design of this package is based upon, and extends, the MOLES v3 data model.)</w:t>
+        <w:t xml:space="preserve">-Specimen application schema extends the ISO19156 schema for Observations, Measurements and Sampling.  It specifically describes processes and </w:t>
+      </w:r>
+      <w:r>
+        <w:rPr>
+          <w:lang w:val="en-CA"/>
+        </w:rPr>
+        <w:lastRenderedPageBreak/>
+        <w:t>results related to the analysis of (geological) samples using instruments, most commonly in a laboratory environment. (Design of this package is based upon, and extends, the MOLES v3 data model.)</w:t>
       </w:r>
     </w:p>
     <w:p>
@@ -44533,7 +44790,7 @@
                 <w:lang w:val="en-CA" w:eastAsia="en-CA"/>
               </w:rPr>
             </w:pPr>
-            <w:hyperlink r:id="rId25" w:history="1">
+            <w:hyperlink r:id="rId26" w:history="1">
               <w:r>
                 <w:rPr>
                   <w:rFonts w:ascii="Consolas" w:hAnsi="Consolas" w:cs="Consolas"/>
@@ -44599,7 +44856,7 @@
                 <w:lang w:val="en-CA" w:eastAsia="en-CA"/>
               </w:rPr>
             </w:pPr>
-            <w:hyperlink r:id="rId26" w:history="1">
+            <w:hyperlink r:id="rId27" w:history="1">
               <w:r>
                 <w:rPr>
                   <w:rFonts w:ascii="Consolas" w:hAnsi="Consolas" w:cs="Consolas"/>
@@ -44664,7 +44921,7 @@
                 <w:lang w:val="en-CA" w:eastAsia="en-CA"/>
               </w:rPr>
             </w:pPr>
-            <w:hyperlink r:id="rId27" w:history="1">
+            <w:hyperlink r:id="rId28" w:history="1">
               <w:r>
                 <w:rPr>
                   <w:rFonts w:ascii="Consolas" w:hAnsi="Consolas" w:cs="Consolas"/>
@@ -44730,7 +44987,7 @@
                 <w:lang w:val="en-CA" w:eastAsia="en-CA"/>
               </w:rPr>
             </w:pPr>
-            <w:hyperlink r:id="rId28" w:history="1">
+            <w:hyperlink r:id="rId29" w:history="1">
               <w:r>
                 <w:rPr>
                   <w:rFonts w:ascii="Consolas" w:hAnsi="Consolas" w:cs="Consolas"/>
@@ -44795,7 +45052,7 @@
                 <w:lang w:val="en-CA" w:eastAsia="en-CA"/>
               </w:rPr>
             </w:pPr>
-            <w:hyperlink r:id="rId29" w:history="1">
+            <w:hyperlink r:id="rId30" w:history="1">
               <w:r>
                 <w:rPr>
                   <w:rStyle w:val="Hyperlink"/>
@@ -44860,7 +45117,7 @@
                 <w:lang w:val="en-CA" w:eastAsia="en-CA"/>
               </w:rPr>
             </w:pPr>
-            <w:hyperlink r:id="rId30" w:history="1">
+            <w:hyperlink r:id="rId31" w:history="1">
               <w:r>
                 <w:rPr>
                   <w:rStyle w:val="Hyperlink"/>
@@ -44924,7 +45181,7 @@
                 <w:lang w:val="en-CA" w:eastAsia="en-CA"/>
               </w:rPr>
             </w:pPr>
-            <w:hyperlink r:id="rId31" w:history="1">
+            <w:hyperlink r:id="rId32" w:history="1">
               <w:r>
                 <w:rPr>
                   <w:rStyle w:val="Hyperlink"/>
@@ -44998,7 +45255,7 @@
                 <w:lang w:val="en-CA" w:eastAsia="en-CA"/>
               </w:rPr>
             </w:pPr>
-            <w:hyperlink r:id="rId32" w:history="1">
+            <w:hyperlink r:id="rId33" w:history="1">
               <w:r>
                 <w:rPr>
                   <w:rStyle w:val="Hyperlink"/>
@@ -45071,7 +45328,7 @@
                 <w:lang w:val="en-CA" w:eastAsia="en-CA"/>
               </w:rPr>
             </w:pPr>
-            <w:hyperlink r:id="rId33" w:history="1">
+            <w:hyperlink r:id="rId34" w:history="1">
               <w:r>
                 <w:rPr>
                   <w:rStyle w:val="Hyperlink"/>
@@ -45145,7 +45402,7 @@
                 <w:lang w:val="en-CA" w:eastAsia="en-CA"/>
               </w:rPr>
             </w:pPr>
-            <w:hyperlink r:id="rId34" w:history="1">
+            <w:hyperlink r:id="rId35" w:history="1">
               <w:r>
                 <w:rPr>
                   <w:rStyle w:val="Hyperlink"/>
@@ -45218,7 +45475,7 @@
                 <w:lang w:val="en-CA" w:eastAsia="en-CA"/>
               </w:rPr>
             </w:pPr>
-            <w:hyperlink r:id="rId35" w:history="1">
+            <w:hyperlink r:id="rId36" w:history="1">
               <w:r>
                 <w:rPr>
                   <w:rStyle w:val="Hyperlink"/>
@@ -45292,7 +45549,7 @@
                 <w:lang w:val="en-CA" w:eastAsia="en-CA"/>
               </w:rPr>
             </w:pPr>
-            <w:hyperlink r:id="rId36" w:history="1">
+            <w:hyperlink r:id="rId37" w:history="1">
               <w:r>
                 <w:rPr>
                   <w:rStyle w:val="Hyperlink"/>
@@ -45342,7 +45599,6 @@
                 <w:szCs w:val="20"/>
                 <w:lang w:eastAsia="en-CA"/>
               </w:rPr>
-              <w:lastRenderedPageBreak/>
               <w:t>om</w:t>
             </w:r>
           </w:p>
@@ -45364,7 +45620,7 @@
                 <w:lang w:val="en-CA" w:eastAsia="en-CA"/>
               </w:rPr>
             </w:pPr>
-            <w:hyperlink r:id="rId37" w:history="1">
+            <w:hyperlink r:id="rId38" w:history="1">
               <w:r>
                 <w:rPr>
                   <w:rFonts w:ascii="Consolas" w:hAnsi="Consolas" w:cs="Consolas"/>
@@ -45430,7 +45686,7 @@
                 <w:lang w:val="en-CA" w:eastAsia="en-CA"/>
               </w:rPr>
             </w:pPr>
-            <w:hyperlink r:id="rId38" w:history="1">
+            <w:hyperlink r:id="rId39" w:history="1">
               <w:r>
                 <w:rPr>
                   <w:rFonts w:ascii="Consolas" w:hAnsi="Consolas" w:cs="Consolas"/>
@@ -45473,6 +45729,7 @@
                 <w:szCs w:val="20"/>
                 <w:lang w:eastAsia="en-CA"/>
               </w:rPr>
+              <w:lastRenderedPageBreak/>
               <w:t>sams</w:t>
             </w:r>
             <w:proofErr w:type="spellEnd"/>
@@ -45495,7 +45752,7 @@
                 <w:lang w:val="en-CA" w:eastAsia="en-CA"/>
               </w:rPr>
             </w:pPr>
-            <w:hyperlink r:id="rId39" w:history="1">
+            <w:hyperlink r:id="rId40" w:history="1">
               <w:r>
                 <w:rPr>
                   <w:rFonts w:ascii="Consolas" w:hAnsi="Consolas" w:cs="Consolas"/>
@@ -45559,7 +45816,7 @@
                 <w:lang w:val="en-CA" w:eastAsia="en-CA"/>
               </w:rPr>
             </w:pPr>
-            <w:hyperlink r:id="rId40" w:history="1">
+            <w:hyperlink r:id="rId41" w:history="1">
               <w:r>
                 <w:rPr>
                   <w:rFonts w:ascii="Consolas" w:hAnsi="Consolas" w:cs="Consolas"/>
@@ -45624,7 +45881,7 @@
                 <w:lang w:val="en-CA" w:eastAsia="en-CA"/>
               </w:rPr>
             </w:pPr>
-            <w:hyperlink r:id="rId41" w:history="1">
+            <w:hyperlink r:id="rId42" w:history="1">
               <w:r>
                 <w:rPr>
                   <w:rFonts w:ascii="Consolas" w:hAnsi="Consolas" w:cs="Consolas"/>
@@ -45690,7 +45947,7 @@
                 <w:lang w:val="en-CA" w:eastAsia="en-CA"/>
               </w:rPr>
             </w:pPr>
-            <w:hyperlink r:id="rId42" w:history="1">
+            <w:hyperlink r:id="rId43" w:history="1">
               <w:r>
                 <w:rPr>
                   <w:rFonts w:ascii="Consolas" w:hAnsi="Consolas" w:cs="Consolas"/>
@@ -45755,7 +46012,7 @@
                 <w:lang w:val="en-CA" w:eastAsia="en-CA"/>
               </w:rPr>
             </w:pPr>
-            <w:hyperlink r:id="rId43" w:history="1">
+            <w:hyperlink r:id="rId44" w:history="1">
               <w:r>
                 <w:rPr>
                   <w:rFonts w:ascii="Consolas" w:hAnsi="Consolas" w:cs="Consolas"/>
@@ -46920,7 +47177,6 @@
                 <w:rStyle w:val="requri"/>
                 <w:lang w:val="en-CA"/>
               </w:rPr>
-              <w:lastRenderedPageBreak/>
               <w:t>/</w:t>
             </w:r>
             <w:proofErr w:type="spellStart"/>
@@ -47028,6 +47284,7 @@
                 <w:rStyle w:val="requri"/>
                 <w:lang w:val="en-CA"/>
               </w:rPr>
+              <w:lastRenderedPageBreak/>
               <w:t>/</w:t>
             </w:r>
             <w:proofErr w:type="spellStart"/>
@@ -47887,7 +48144,6 @@
         <w:rPr>
           <w:lang w:val="en-CA"/>
         </w:rPr>
-        <w:lastRenderedPageBreak/>
         <w:t>Media Types for any data encoding(s)</w:t>
       </w:r>
       <w:bookmarkEnd w:id="192"/>
@@ -47902,7 +48158,14 @@
         <w:rPr>
           <w:lang w:val="en-CA"/>
         </w:rPr>
-        <w:t>A section describing the MIME-types to be used is mandatory for any standard involving data encodings. If no suitable MIME type exists in http://www.iana.org/assignments/media-types/index.html then this section may be used to define a new MIME type for registration with IANA.</w:t>
+        <w:t xml:space="preserve">A section describing the MIME-types to be used is mandatory for any standard involving data encodings. If no suitable MIME type exists in </w:t>
+      </w:r>
+      <w:r>
+        <w:rPr>
+          <w:lang w:val="en-CA"/>
+        </w:rPr>
+        <w:lastRenderedPageBreak/>
+        <w:t>http://www.iana.org/assignments/media-types/index.html then this section may be used to define a new MIME type for registration with IANA.</w:t>
       </w:r>
     </w:p>
     <w:p>
@@ -48609,7 +48872,7 @@
       </w:r>
     </w:p>
     <w:sectPr>
-      <w:footerReference w:type="default" r:id="rId44"/>
+      <w:footerReference w:type="default" r:id="rId45"/>
       <w:pgSz w:w="12240" w:h="15840"/>
       <w:pgMar w:top="1440" w:right="1800" w:bottom="1440" w:left="1800" w:header="720" w:footer="720" w:gutter="0"/>
       <w:cols w:space="720"/>
@@ -49031,7 +49294,7 @@
           <w:rPr>
             <w:noProof/>
           </w:rPr>
-          <w:t>48</w:t>
+          <w:t>45</w:t>
         </w:r>
         <w:r>
           <w:rPr>
@@ -53807,7 +54070,7 @@
 </file>
 
 <file path=customXml/itemProps1.xml><?xml version="1.0" encoding="utf-8"?>
-<ds:datastoreItem xmlns:ds="http://schemas.openxmlformats.org/officeDocument/2006/customXml" ds:itemID="{92AFD007-B173-4D64-A3C6-E9437BF3345E}">
+<ds:datastoreItem xmlns:ds="http://schemas.openxmlformats.org/officeDocument/2006/customXml" ds:itemID="{E13C55C1-1133-418F-91AE-4E85C6178832}">
   <ds:schemaRefs>
     <ds:schemaRef ds:uri="http://schemas.openxmlformats.org/officeDocument/2006/bibliography"/>
   </ds:schemaRefs>

--- a/trunk/schemas/geosciml40.docx
+++ b/trunk/schemas/geosciml40.docx
@@ -5161,67 +5161,25 @@
           <w:lang w:val="en-CA"/>
         </w:rPr>
       </w:pPr>
-      <w:r>
-        <w:rPr>
-          <w:lang w:val="en-CA"/>
-        </w:rPr>
-        <w:t xml:space="preserve">GeoSciML describes geological features in a mapping perspective, articulated around the concept of a </w:t>
-      </w:r>
       <w:proofErr w:type="spellStart"/>
       <w:r>
         <w:rPr>
           <w:lang w:val="en-CA"/>
         </w:rPr>
-        <w:t>MapFeature</w:t>
+        <w:t>GeoSciML</w:t>
       </w:r>
       <w:proofErr w:type="spellEnd"/>
       <w:r>
         <w:rPr>
           <w:lang w:val="en-CA"/>
         </w:rPr>
-        <w:t xml:space="preserve"> – the cartographic element shown on a map, and the </w:t>
-      </w:r>
-      <w:proofErr w:type="spellStart"/>
-      <w:r>
-        <w:rPr>
-          <w:lang w:val="en-CA"/>
-        </w:rPr>
-        <w:t>GeologicalFeature</w:t>
-      </w:r>
-      <w:proofErr w:type="spellEnd"/>
-      <w:r>
-        <w:rPr>
-          <w:lang w:val="en-CA"/>
-        </w:rPr>
-        <w:t xml:space="preserve"> it represents.  All concepts that can be represented on a map are subtypes of </w:t>
-      </w:r>
-      <w:proofErr w:type="spellStart"/>
-      <w:r>
-        <w:rPr>
-          <w:lang w:val="en-CA"/>
-        </w:rPr>
-        <w:t>GeologicalFeatures</w:t>
-      </w:r>
-      <w:proofErr w:type="spellEnd"/>
-      <w:r>
-        <w:rPr>
-          <w:lang w:val="en-CA"/>
-        </w:rPr>
-        <w:t xml:space="preserve">.   </w:t>
-      </w:r>
-      <w:proofErr w:type="spellStart"/>
-      <w:r>
-        <w:rPr>
-          <w:lang w:val="en-CA"/>
-        </w:rPr>
-        <w:t>GeologicFeature</w:t>
-      </w:r>
-      <w:proofErr w:type="spellEnd"/>
-      <w:r>
-        <w:rPr>
-          <w:lang w:val="en-CA"/>
-        </w:rPr>
-        <w:t xml:space="preserve"> is an abstract class materialised into four concrete classes (</w:t>
+        <w:t xml:space="preserve"> is organised into 6 application </w:t>
+      </w:r>
+      <w:r>
+        <w:rPr>
+          <w:lang w:val="en-CA"/>
+        </w:rPr>
+        <w:t>packages (</w:t>
       </w:r>
       <w:r>
         <w:rPr>
@@ -5233,7 +5191,7 @@
         <w:rPr>
           <w:lang w:val="en-CA"/>
         </w:rPr>
-        <w:instrText xml:space="preserve"> REF _Ref431724260 \h </w:instrText>
+        <w:instrText xml:space="preserve"> REF _Ref432095090 \h </w:instrText>
       </w:r>
       <w:r>
         <w:rPr>
@@ -5261,114 +5219,187 @@
         </w:rPr>
         <w:fldChar w:fldCharType="end"/>
       </w:r>
-      <w:proofErr w:type="gramStart"/>
-      <w:r>
-        <w:rPr>
-          <w:lang w:val="en-CA"/>
-        </w:rPr>
-        <w:t>) ;</w:t>
-      </w:r>
-      <w:proofErr w:type="gramEnd"/>
-      <w:r>
-        <w:rPr>
-          <w:lang w:val="en-CA"/>
-        </w:rPr>
-        <w:t xml:space="preserve"> </w:t>
-      </w:r>
-      <w:proofErr w:type="spellStart"/>
-      <w:r>
-        <w:rPr>
-          <w:lang w:val="en-CA"/>
-        </w:rPr>
-        <w:t>GeologicEvent</w:t>
-      </w:r>
-      <w:proofErr w:type="spellEnd"/>
-      <w:r>
-        <w:rPr>
-          <w:lang w:val="en-CA"/>
-        </w:rPr>
-        <w:t xml:space="preserve">, </w:t>
-      </w:r>
-      <w:proofErr w:type="spellStart"/>
-      <w:r>
-        <w:rPr>
-          <w:lang w:val="en-CA"/>
-        </w:rPr>
-        <w:t>GeologicStructure</w:t>
-      </w:r>
-      <w:proofErr w:type="spellEnd"/>
-      <w:r>
-        <w:rPr>
-          <w:lang w:val="en-CA"/>
-        </w:rPr>
-        <w:t xml:space="preserve">, </w:t>
-      </w:r>
-      <w:proofErr w:type="spellStart"/>
-      <w:r>
-        <w:rPr>
-          <w:lang w:val="en-CA"/>
-        </w:rPr>
-        <w:t>GeologicUnit</w:t>
-      </w:r>
-      <w:proofErr w:type="spellEnd"/>
-      <w:r>
-        <w:rPr>
-          <w:lang w:val="en-CA"/>
-        </w:rPr>
-        <w:t xml:space="preserve"> and </w:t>
-      </w:r>
-      <w:proofErr w:type="spellStart"/>
-      <w:r>
-        <w:rPr>
-          <w:lang w:val="en-CA"/>
-        </w:rPr>
-        <w:t>GeomorphologicFeatures</w:t>
-      </w:r>
-      <w:proofErr w:type="spellEnd"/>
-      <w:r>
-        <w:rPr>
-          <w:lang w:val="en-CA"/>
-        </w:rPr>
-        <w:t xml:space="preserve">.   Other main features from GeoSciML are not geologic features themselves, but features related to the activity of sampling and observing </w:t>
-      </w:r>
-      <w:r>
-        <w:rPr>
-          <w:lang w:val="en-CA"/>
-        </w:rPr>
-        <w:lastRenderedPageBreak/>
-        <w:t xml:space="preserve">geology (such as Borehole or </w:t>
-      </w:r>
-      <w:proofErr w:type="spellStart"/>
-      <w:r>
-        <w:rPr>
-          <w:lang w:val="en-CA"/>
-        </w:rPr>
-        <w:t>GeologicSpecimen</w:t>
-      </w:r>
-      <w:proofErr w:type="spellEnd"/>
-      <w:r>
-        <w:rPr>
-          <w:lang w:val="en-CA"/>
-        </w:rPr>
-        <w:t xml:space="preserve">) and are therefore modelled as </w:t>
-      </w:r>
-      <w:proofErr w:type="spellStart"/>
-      <w:r>
-        <w:rPr>
-          <w:lang w:val="en-CA"/>
-        </w:rPr>
-        <w:t>SF_SamplingFeatures</w:t>
-      </w:r>
-      <w:proofErr w:type="spellEnd"/>
-      <w:r>
-        <w:rPr>
-          <w:lang w:val="en-CA"/>
-        </w:rPr>
-        <w:t xml:space="preserve"> (O&amp;M) subtypes.</w:t>
+      <w:r>
+        <w:rPr>
+          <w:lang w:val="en-CA"/>
+        </w:rPr>
+        <w:t>).</w:t>
       </w:r>
     </w:p>
     <w:p>
       <w:pPr>
+        <w:pStyle w:val="ListParagraph"/>
+        <w:numPr>
+          <w:ilvl w:val="0"/>
+          <w:numId w:val="14"/>
+        </w:numPr>
+        <w:rPr>
+          <w:lang w:val="en-CA"/>
+        </w:rPr>
+      </w:pPr>
+      <w:proofErr w:type="spellStart"/>
+      <w:r>
+        <w:rPr>
+          <w:lang w:val="en-CA"/>
+        </w:rPr>
+        <w:t>GeoSciML</w:t>
+      </w:r>
+      <w:proofErr w:type="spellEnd"/>
+      <w:r>
+        <w:rPr>
+          <w:lang w:val="en-CA"/>
+        </w:rPr>
+        <w:t xml:space="preserve"> Portrayal : a simplified version for layer based application</w:t>
+      </w:r>
+    </w:p>
+    <w:p>
+      <w:pPr>
+        <w:pStyle w:val="ListParagraph"/>
+        <w:numPr>
+          <w:ilvl w:val="0"/>
+          <w:numId w:val="14"/>
+        </w:numPr>
+        <w:rPr>
+          <w:lang w:val="en-CA"/>
+        </w:rPr>
+      </w:pPr>
+      <w:proofErr w:type="spellStart"/>
+      <w:r>
+        <w:rPr>
+          <w:lang w:val="en-CA"/>
+        </w:rPr>
+        <w:t>GeoSciML</w:t>
+      </w:r>
+      <w:proofErr w:type="spellEnd"/>
+      <w:r>
+        <w:rPr>
+          <w:lang w:val="en-CA"/>
+        </w:rPr>
+        <w:t xml:space="preserve"> Basic : a set of core features, aligned to INSPIRE Geoscience model</w:t>
+      </w:r>
+    </w:p>
+    <w:p>
+      <w:pPr>
+        <w:pStyle w:val="ListParagraph"/>
+        <w:numPr>
+          <w:ilvl w:val="0"/>
+          <w:numId w:val="14"/>
+        </w:numPr>
+        <w:rPr>
+          <w:lang w:val="en-CA"/>
+        </w:rPr>
+      </w:pPr>
+      <w:proofErr w:type="spellStart"/>
+      <w:r>
+        <w:rPr>
+          <w:lang w:val="en-CA"/>
+        </w:rPr>
+        <w:t>GeoSciML</w:t>
+      </w:r>
+      <w:proofErr w:type="spellEnd"/>
+      <w:r>
+        <w:rPr>
+          <w:lang w:val="en-CA"/>
+        </w:rPr>
+        <w:t xml:space="preserve"> Extension : an extension provided detailed description of basic features</w:t>
+      </w:r>
+    </w:p>
+    <w:p>
+      <w:pPr>
+        <w:pStyle w:val="ListParagraph"/>
+        <w:numPr>
+          <w:ilvl w:val="0"/>
+          <w:numId w:val="14"/>
+        </w:numPr>
+        <w:rPr>
+          <w:lang w:val="en-CA"/>
+        </w:rPr>
+      </w:pPr>
+      <w:proofErr w:type="spellStart"/>
+      <w:r>
+        <w:rPr>
+          <w:lang w:val="en-CA"/>
+        </w:rPr>
+        <w:t>GeoSciML</w:t>
+      </w:r>
+      <w:proofErr w:type="spellEnd"/>
+      <w:r>
+        <w:rPr>
+          <w:lang w:val="en-CA"/>
+        </w:rPr>
+        <w:t xml:space="preserve"> Geologic Age : a model of </w:t>
+      </w:r>
+      <w:proofErr w:type="spellStart"/>
+      <w:r>
+        <w:rPr>
+          <w:lang w:val="en-CA"/>
+        </w:rPr>
+        <w:t>geochronoloy</w:t>
+      </w:r>
+      <w:proofErr w:type="spellEnd"/>
+    </w:p>
+    <w:p>
+      <w:pPr>
+        <w:pStyle w:val="ListParagraph"/>
+        <w:numPr>
+          <w:ilvl w:val="0"/>
+          <w:numId w:val="14"/>
+        </w:numPr>
+        <w:rPr>
+          <w:lang w:val="en-CA"/>
+        </w:rPr>
+      </w:pPr>
+      <w:proofErr w:type="spellStart"/>
+      <w:r>
+        <w:rPr>
+          <w:lang w:val="en-CA"/>
+        </w:rPr>
+        <w:lastRenderedPageBreak/>
+        <w:t>GeoSciML</w:t>
+      </w:r>
+      <w:proofErr w:type="spellEnd"/>
+      <w:r>
+        <w:rPr>
+          <w:lang w:val="en-CA"/>
+        </w:rPr>
+        <w:t xml:space="preserve"> Borehole : a model of borehole and related features</w:t>
+      </w:r>
+    </w:p>
+    <w:p>
+      <w:pPr>
+        <w:pStyle w:val="ListParagraph"/>
+        <w:numPr>
+          <w:ilvl w:val="0"/>
+          <w:numId w:val="14"/>
+        </w:numPr>
+        <w:rPr>
+          <w:lang w:val="en-CA"/>
+        </w:rPr>
+      </w:pPr>
+      <w:proofErr w:type="spellStart"/>
+      <w:r>
+        <w:rPr>
+          <w:lang w:val="en-CA"/>
+        </w:rPr>
+        <w:t>GeoSciML</w:t>
+      </w:r>
+      <w:proofErr w:type="spellEnd"/>
+      <w:r>
+        <w:rPr>
+          <w:lang w:val="en-CA"/>
+        </w:rPr>
+        <w:t xml:space="preserve"> Laboratory analysis: a model of laboratories assays.</w:t>
+      </w:r>
+    </w:p>
+    <w:p>
+      <w:pPr>
+        <w:rPr>
+          <w:lang w:val="en-CA"/>
+        </w:rPr>
+      </w:pPr>
+    </w:p>
+    <w:p>
+      <w:pPr>
         <w:keepNext/>
       </w:pPr>
       <w:r>
@@ -5377,10 +5408,10 @@
           <w:lang w:val="en-CA" w:eastAsia="en-CA"/>
         </w:rPr>
         <w:drawing>
-          <wp:inline distT="0" distB="0" distL="0" distR="0" wp14:anchorId="0AFC9E2F" wp14:editId="184D24B4">
-            <wp:extent cx="5486400" cy="2990128"/>
-            <wp:effectExtent l="0" t="0" r="0" b="1270"/>
-            <wp:docPr id="2" name="Picture 2"/>
+          <wp:inline distT="0" distB="0" distL="0" distR="0" wp14:anchorId="13C515EF" wp14:editId="0AE720F5">
+            <wp:extent cx="5486400" cy="4748796"/>
+            <wp:effectExtent l="0" t="0" r="0" b="0"/>
+            <wp:docPr id="14" name="Picture 14"/>
             <wp:cNvGraphicFramePr>
               <a:graphicFrameLocks xmlns:a="http://schemas.openxmlformats.org/drawingml/2006/main" noChangeAspect="1"/>
             </wp:cNvGraphicFramePr>
@@ -5388,7 +5419,7 @@
               <a:graphicData uri="http://schemas.openxmlformats.org/drawingml/2006/picture">
                 <pic:pic xmlns:pic="http://schemas.openxmlformats.org/drawingml/2006/picture">
                   <pic:nvPicPr>
-                    <pic:cNvPr id="0" name="Picture 1"/>
+                    <pic:cNvPr id="0" name="Picture 3"/>
                     <pic:cNvPicPr>
                       <a:picLocks noChangeAspect="1" noChangeArrowheads="1"/>
                     </pic:cNvPicPr>
@@ -5409,7 +5440,7 @@
                   <pic:spPr bwMode="auto">
                     <a:xfrm>
                       <a:off x="0" y="0"/>
-                      <a:ext cx="5486400" cy="2990128"/>
+                      <a:ext cx="5486400" cy="4748796"/>
                     </a:xfrm>
                     <a:prstGeom prst="rect">
                       <a:avLst/>
@@ -5433,7 +5464,7 @@
           <w:lang w:val="en-CA"/>
         </w:rPr>
       </w:pPr>
-      <w:bookmarkStart w:id="27" w:name="_Ref431724260"/>
+      <w:bookmarkStart w:id="27" w:name="_Ref432095090"/>
       <w:r>
         <w:t xml:space="preserve">Figure </w:t>
       </w:r>
@@ -5453,14 +5484,19 @@
         <w:t>1</w:t>
       </w:r>
       <w:r>
-        <w:rPr>
-          <w:noProof/>
-        </w:rPr>
         <w:fldChar w:fldCharType="end"/>
       </w:r>
       <w:bookmarkEnd w:id="27"/>
       <w:r>
-        <w:t xml:space="preserve"> Core feature model for GeoSciML</w:t>
+        <w:t xml:space="preserve">: </w:t>
+      </w:r>
+      <w:proofErr w:type="spellStart"/>
+      <w:r>
+        <w:t>GeoSciML</w:t>
+      </w:r>
+      <w:proofErr w:type="spellEnd"/>
+      <w:r>
+        <w:t xml:space="preserve"> packages</w:t>
       </w:r>
     </w:p>
     <w:p>
@@ -5469,19 +5505,17 @@
           <w:lang w:val="en-CA"/>
         </w:rPr>
       </w:pPr>
-      <w:proofErr w:type="spellStart"/>
-      <w:r>
-        <w:rPr>
-          <w:lang w:val="en-CA"/>
-        </w:rPr>
-        <w:t>GeologicFeature</w:t>
-      </w:r>
-      <w:proofErr w:type="spellEnd"/>
-      <w:r>
-        <w:rPr>
-          <w:lang w:val="en-CA"/>
-        </w:rPr>
-        <w:t xml:space="preserve"> can share relationships through Relation class, subtyped into different kind of relationships, providing different properties and constrains.</w:t>
+      <w:r>
+        <w:rPr>
+          <w:lang w:val="en-CA"/>
+        </w:rPr>
+        <w:t>Each application package is the subject of a requirements class (to conform to modular specification) per target implementation (this specification has two targets; logical model and XML).  More target implementations might be published as se</w:t>
+      </w:r>
+      <w:r>
+        <w:rPr>
+          <w:lang w:val="en-CA"/>
+        </w:rPr>
+        <w:t>parate documents.</w:t>
       </w:r>
     </w:p>
     <w:p>
@@ -5490,110 +5524,138 @@
           <w:lang w:val="en-CA"/>
         </w:rPr>
       </w:pPr>
-      <w:r>
-        <w:rPr>
-          <w:lang w:val="en-CA"/>
-        </w:rPr>
-        <w:t xml:space="preserve">GeoSciML portrayal is a </w:t>
-      </w:r>
-      <w:proofErr w:type="spellStart"/>
-      <w:r>
-        <w:rPr>
-          <w:lang w:val="en-CA"/>
-        </w:rPr>
-        <w:t>denormalised</w:t>
-      </w:r>
-      <w:proofErr w:type="spellEnd"/>
-      <w:r>
-        <w:rPr>
-          <w:lang w:val="en-CA"/>
-        </w:rPr>
-        <w:t xml:space="preserve"> view of key geological and sampling features, designed as a simple entry level model to publish datasets.  The use case sought for portrayal is simple layer based application, such as web map application or GIS where the key functionality is display a map layer and perform simple “identify” operations.  The classes are model to be easily implementable in any GIS or web mapping applications.  One class</w:t>
-      </w:r>
-      <w:r>
-        <w:rPr>
-          <w:lang w:val="en-CA"/>
-        </w:rPr>
-        <w:t xml:space="preserve"> maps to one table </w:t>
-      </w:r>
-      <w:r>
-        <w:rPr>
-          <w:lang w:val="en-CA"/>
-        </w:rPr>
-        <w:t xml:space="preserve">composed of optional, single occurrence, properties – consistent with the structure of RDBMS tables. </w:t>
-      </w:r>
     </w:p>
     <w:p>
       <w:pPr>
-        <w:rPr>
-          <w:lang w:val="en-CA"/>
-        </w:rPr>
-      </w:pPr>
-      <w:r>
-        <w:rPr>
-          <w:lang w:val="en-CA"/>
-        </w:rPr>
-        <w:t>Portrayal data model provides several “pointers”, in the form of HTTP URI, to form a sort of “switchboard” where application operating on portrayal model can extract complex representations of the features when required</w:t>
-      </w:r>
-      <w:r>
-        <w:rPr>
-          <w:lang w:val="en-CA"/>
-        </w:rPr>
-        <w:t xml:space="preserve"> (</w:t>
-      </w:r>
-      <w:r>
-        <w:rPr>
-          <w:lang w:val="en-CA"/>
-        </w:rPr>
-        <w:fldChar w:fldCharType="begin"/>
-      </w:r>
-      <w:r>
-        <w:rPr>
-          <w:lang w:val="en-CA"/>
-        </w:rPr>
-        <w:instrText xml:space="preserve"> REF _Ref431737057 \h </w:instrText>
-      </w:r>
-      <w:r>
-        <w:rPr>
-          <w:lang w:val="en-CA"/>
-        </w:rPr>
-      </w:r>
-      <w:r>
-        <w:rPr>
-          <w:lang w:val="en-CA"/>
-        </w:rPr>
-        <w:fldChar w:fldCharType="separate"/>
-      </w:r>
-      <w:r>
-        <w:t xml:space="preserve">Figure </w:t>
-      </w:r>
-      <w:r>
-        <w:rPr>
-          <w:noProof/>
-        </w:rPr>
-        <w:t>2</w:t>
-      </w:r>
-      <w:r>
-        <w:rPr>
-          <w:lang w:val="en-CA"/>
-        </w:rPr>
-        <w:fldChar w:fldCharType="end"/>
-      </w:r>
-      <w:r>
-        <w:rPr>
-          <w:lang w:val="en-CA"/>
-        </w:rPr>
-        <w:t>)</w:t>
-      </w:r>
-      <w:r>
-        <w:rPr>
-          <w:lang w:val="en-CA"/>
-        </w:rPr>
-        <w:t>.</w:t>
+        <w:pStyle w:val="Heading2"/>
+        <w:rPr>
+          <w:lang w:val="en-CA"/>
+        </w:rPr>
+      </w:pPr>
+      <w:r>
+        <w:rPr>
+          <w:lang w:val="en-CA"/>
+        </w:rPr>
+        <w:t>Portrayal</w:t>
       </w:r>
     </w:p>
     <w:p>
       <w:pPr>
+        <w:rPr>
+          <w:lang w:val="en-CA"/>
+        </w:rPr>
+      </w:pPr>
+      <w:r>
+        <w:rPr>
+          <w:lang w:val="en-CA"/>
+        </w:rPr>
+        <w:t xml:space="preserve">GeoSciML portrayal is a </w:t>
+      </w:r>
+      <w:proofErr w:type="spellStart"/>
+      <w:r>
+        <w:rPr>
+          <w:lang w:val="en-CA"/>
+        </w:rPr>
+        <w:t>denormalised</w:t>
+      </w:r>
+      <w:proofErr w:type="spellEnd"/>
+      <w:r>
+        <w:rPr>
+          <w:lang w:val="en-CA"/>
+        </w:rPr>
+        <w:t xml:space="preserve"> view of key geological and sampling features, designed as a simple entry level model to publish datasets.  The use case sought for portrayal is simple layer based application, such as web map application or GIS where the key functionality is display a map layer and perform simple “identify” operations.  The classes are model to be easily implementable in any GIS or web mapping </w:t>
+      </w:r>
+      <w:r>
+        <w:rPr>
+          <w:lang w:val="en-CA"/>
+        </w:rPr>
+        <w:lastRenderedPageBreak/>
+        <w:t>applications.  One class</w:t>
+      </w:r>
+      <w:r>
+        <w:rPr>
+          <w:lang w:val="en-CA"/>
+        </w:rPr>
+        <w:t xml:space="preserve"> maps to one table </w:t>
+      </w:r>
+      <w:r>
+        <w:rPr>
+          <w:lang w:val="en-CA"/>
+        </w:rPr>
+        <w:t xml:space="preserve">composed of optional, single occurrence, properties – consistent with the structure of RDBMS tables. </w:t>
+      </w:r>
+    </w:p>
+    <w:p>
+      <w:pPr>
+        <w:rPr>
+          <w:lang w:val="en-CA"/>
+        </w:rPr>
+      </w:pPr>
+      <w:r>
+        <w:rPr>
+          <w:lang w:val="en-CA"/>
+        </w:rPr>
+        <w:t>Portrayal data model provides several “pointers”, in the form of HTTP URI, to form a sort of “switchboard” where application operating on portrayal model can extract complex representations of the features when required</w:t>
+      </w:r>
+      <w:r>
+        <w:rPr>
+          <w:lang w:val="en-CA"/>
+        </w:rPr>
+        <w:t xml:space="preserve"> (</w:t>
+      </w:r>
+      <w:r>
+        <w:rPr>
+          <w:lang w:val="en-CA"/>
+        </w:rPr>
+        <w:fldChar w:fldCharType="begin"/>
+      </w:r>
+      <w:r>
+        <w:rPr>
+          <w:lang w:val="en-CA"/>
+        </w:rPr>
+        <w:instrText xml:space="preserve"> REF _Ref431737057 \h </w:instrText>
+      </w:r>
+      <w:r>
+        <w:rPr>
+          <w:lang w:val="en-CA"/>
+        </w:rPr>
+      </w:r>
+      <w:r>
+        <w:rPr>
+          <w:lang w:val="en-CA"/>
+        </w:rPr>
+        <w:fldChar w:fldCharType="separate"/>
+      </w:r>
+      <w:r>
+        <w:t xml:space="preserve">Figure </w:t>
+      </w:r>
+      <w:r>
+        <w:rPr>
+          <w:noProof/>
+        </w:rPr>
+        <w:t>2</w:t>
+      </w:r>
+      <w:r>
+        <w:rPr>
+          <w:lang w:val="en-CA"/>
+        </w:rPr>
+        <w:fldChar w:fldCharType="end"/>
+      </w:r>
+      <w:r>
+        <w:rPr>
+          <w:lang w:val="en-CA"/>
+        </w:rPr>
+        <w:t>)</w:t>
+      </w:r>
+      <w:r>
+        <w:rPr>
+          <w:lang w:val="en-CA"/>
+        </w:rPr>
+        <w:t>.</w:t>
+      </w:r>
+    </w:p>
+    <w:p>
+      <w:pPr>
         <w:keepNext/>
       </w:pPr>
       <w:r>
@@ -5601,9 +5663,8 @@
           <w:noProof/>
           <w:lang w:val="en-CA" w:eastAsia="en-CA"/>
         </w:rPr>
-        <w:lastRenderedPageBreak/>
         <w:drawing>
-          <wp:inline distT="0" distB="0" distL="0" distR="0" wp14:anchorId="08D5F0E9" wp14:editId="1287C548">
+          <wp:inline distT="0" distB="0" distL="0" distR="0" wp14:anchorId="5FE81425" wp14:editId="6559B1AC">
             <wp:extent cx="4555588" cy="2639288"/>
             <wp:effectExtent l="0" t="0" r="0" b="0"/>
             <wp:docPr id="5" name="Picture 5"/>
@@ -5695,41 +5756,658 @@
           <w:lang w:val="en-CA"/>
         </w:rPr>
       </w:pPr>
-      <w:r>
-        <w:rPr>
-          <w:lang w:val="en-CA"/>
-        </w:rPr>
-        <w:t xml:space="preserve">GeoSciML is organised into 6 </w:t>
-      </w:r>
-      <w:r>
-        <w:rPr>
-          <w:lang w:val="en-CA"/>
-        </w:rPr>
-        <w:t xml:space="preserve">application </w:t>
-      </w:r>
-      <w:r>
-        <w:rPr>
-          <w:lang w:val="en-CA"/>
-        </w:rPr>
-        <w:t xml:space="preserve">packages. </w:t>
-      </w:r>
     </w:p>
+    <w:p>
+      <w:pPr>
+        <w:pStyle w:val="Heading2"/>
+        <w:rPr>
+          <w:lang w:val="en-CA"/>
+        </w:rPr>
+      </w:pPr>
+      <w:proofErr w:type="spellStart"/>
+      <w:r>
+        <w:rPr>
+          <w:lang w:val="en-CA"/>
+        </w:rPr>
+        <w:t>GeoSciML</w:t>
+      </w:r>
+      <w:proofErr w:type="spellEnd"/>
+      <w:r>
+        <w:rPr>
+          <w:lang w:val="en-CA"/>
+        </w:rPr>
+        <w:t xml:space="preserve"> Basic and Extension</w:t>
+      </w:r>
+    </w:p>
+    <w:p>
+      <w:pPr>
+        <w:rPr>
+          <w:lang w:val="en-CA"/>
+        </w:rPr>
+      </w:pPr>
+    </w:p>
+    <w:p>
+      <w:pPr>
+        <w:rPr>
+          <w:lang w:val="en-CA"/>
+        </w:rPr>
+      </w:pPr>
+      <w:proofErr w:type="spellStart"/>
+      <w:r>
+        <w:rPr>
+          <w:lang w:val="en-CA"/>
+        </w:rPr>
+        <w:t>GeoSciML</w:t>
+      </w:r>
+      <w:proofErr w:type="spellEnd"/>
+      <w:r>
+        <w:rPr>
+          <w:lang w:val="en-CA"/>
+        </w:rPr>
+        <w:t xml:space="preserve"> describes geological features in a mapping perspective, articulated around the concept of a </w:t>
+      </w:r>
+      <w:proofErr w:type="spellStart"/>
+      <w:r>
+        <w:rPr>
+          <w:lang w:val="en-CA"/>
+        </w:rPr>
+        <w:t>MapFeature</w:t>
+      </w:r>
+      <w:proofErr w:type="spellEnd"/>
+      <w:r>
+        <w:rPr>
+          <w:lang w:val="en-CA"/>
+        </w:rPr>
+        <w:t xml:space="preserve"> – the cartographic element shown on a map, and the </w:t>
+      </w:r>
+      <w:proofErr w:type="spellStart"/>
+      <w:r>
+        <w:rPr>
+          <w:lang w:val="en-CA"/>
+        </w:rPr>
+        <w:t>GeologicalFeature</w:t>
+      </w:r>
+      <w:proofErr w:type="spellEnd"/>
+      <w:r>
+        <w:rPr>
+          <w:lang w:val="en-CA"/>
+        </w:rPr>
+        <w:t xml:space="preserve"> it represents.  All concepts that can be represented on a map are subtypes of </w:t>
+      </w:r>
+      <w:proofErr w:type="spellStart"/>
+      <w:r>
+        <w:rPr>
+          <w:lang w:val="en-CA"/>
+        </w:rPr>
+        <w:t>GeologicalFeatures</w:t>
+      </w:r>
+      <w:proofErr w:type="spellEnd"/>
+      <w:r>
+        <w:rPr>
+          <w:lang w:val="en-CA"/>
+        </w:rPr>
+        <w:t xml:space="preserve">.   </w:t>
+      </w:r>
+      <w:proofErr w:type="spellStart"/>
+      <w:r>
+        <w:rPr>
+          <w:lang w:val="en-CA"/>
+        </w:rPr>
+        <w:t>GeologicFeature</w:t>
+      </w:r>
+      <w:proofErr w:type="spellEnd"/>
+      <w:r>
+        <w:rPr>
+          <w:lang w:val="en-CA"/>
+        </w:rPr>
+        <w:t xml:space="preserve"> is an abstract class materialised into four concrete classes (</w:t>
+      </w:r>
+      <w:r>
+        <w:rPr>
+          <w:lang w:val="en-CA"/>
+        </w:rPr>
+        <w:fldChar w:fldCharType="begin"/>
+      </w:r>
+      <w:r>
+        <w:rPr>
+          <w:lang w:val="en-CA"/>
+        </w:rPr>
+        <w:instrText xml:space="preserve"> REF _Ref431724260 \h </w:instrText>
+      </w:r>
+      <w:r>
+        <w:rPr>
+          <w:lang w:val="en-CA"/>
+        </w:rPr>
+      </w:r>
+      <w:r>
+        <w:rPr>
+          <w:lang w:val="en-CA"/>
+        </w:rPr>
+        <w:fldChar w:fldCharType="separate"/>
+      </w:r>
+      <w:r>
+        <w:t xml:space="preserve">Figure </w:t>
+      </w:r>
+      <w:r>
+        <w:rPr>
+          <w:noProof/>
+        </w:rPr>
+        <w:t>1</w:t>
+      </w:r>
+      <w:r>
+        <w:rPr>
+          <w:lang w:val="en-CA"/>
+        </w:rPr>
+        <w:fldChar w:fldCharType="end"/>
+      </w:r>
+      <w:proofErr w:type="gramStart"/>
+      <w:r>
+        <w:rPr>
+          <w:lang w:val="en-CA"/>
+        </w:rPr>
+        <w:t>) ;</w:t>
+      </w:r>
+      <w:proofErr w:type="gramEnd"/>
+      <w:r>
+        <w:rPr>
+          <w:lang w:val="en-CA"/>
+        </w:rPr>
+        <w:t xml:space="preserve"> </w:t>
+      </w:r>
+      <w:proofErr w:type="spellStart"/>
+      <w:r>
+        <w:rPr>
+          <w:lang w:val="en-CA"/>
+        </w:rPr>
+        <w:t>GeologicEvent</w:t>
+      </w:r>
+      <w:proofErr w:type="spellEnd"/>
+      <w:r>
+        <w:rPr>
+          <w:lang w:val="en-CA"/>
+        </w:rPr>
+        <w:t xml:space="preserve">, </w:t>
+      </w:r>
+      <w:proofErr w:type="spellStart"/>
+      <w:r>
+        <w:rPr>
+          <w:lang w:val="en-CA"/>
+        </w:rPr>
+        <w:t>GeologicStructure</w:t>
+      </w:r>
+      <w:proofErr w:type="spellEnd"/>
+      <w:r>
+        <w:rPr>
+          <w:lang w:val="en-CA"/>
+        </w:rPr>
+        <w:t xml:space="preserve">, </w:t>
+      </w:r>
+      <w:proofErr w:type="spellStart"/>
+      <w:r>
+        <w:rPr>
+          <w:lang w:val="en-CA"/>
+        </w:rPr>
+        <w:t>GeologicUnit</w:t>
+      </w:r>
+      <w:proofErr w:type="spellEnd"/>
+      <w:r>
+        <w:rPr>
+          <w:lang w:val="en-CA"/>
+        </w:rPr>
+        <w:t xml:space="preserve"> and </w:t>
+      </w:r>
+      <w:proofErr w:type="spellStart"/>
+      <w:r>
+        <w:rPr>
+          <w:lang w:val="en-CA"/>
+        </w:rPr>
+        <w:t>GeomorphologicFeatures</w:t>
+      </w:r>
+      <w:proofErr w:type="spellEnd"/>
+      <w:r>
+        <w:rPr>
+          <w:lang w:val="en-CA"/>
+        </w:rPr>
+        <w:t xml:space="preserve">.   Other main features from </w:t>
+      </w:r>
+      <w:proofErr w:type="spellStart"/>
+      <w:r>
+        <w:rPr>
+          <w:lang w:val="en-CA"/>
+        </w:rPr>
+        <w:t>GeoSciML</w:t>
+      </w:r>
+      <w:proofErr w:type="spellEnd"/>
+      <w:r>
+        <w:rPr>
+          <w:lang w:val="en-CA"/>
+        </w:rPr>
+        <w:t xml:space="preserve"> are not geologic features themselves, but features related to the activity of sampling and observing geology (such as Borehole or </w:t>
+      </w:r>
+      <w:proofErr w:type="spellStart"/>
+      <w:r>
+        <w:rPr>
+          <w:lang w:val="en-CA"/>
+        </w:rPr>
+        <w:t>GeologicSpecimen</w:t>
+      </w:r>
+      <w:proofErr w:type="spellEnd"/>
+      <w:r>
+        <w:rPr>
+          <w:lang w:val="en-CA"/>
+        </w:rPr>
+        <w:t xml:space="preserve">) and are therefore modelled as </w:t>
+      </w:r>
+      <w:proofErr w:type="spellStart"/>
+      <w:r>
+        <w:rPr>
+          <w:lang w:val="en-CA"/>
+        </w:rPr>
+        <w:t>SF_SamplingFeatures</w:t>
+      </w:r>
+      <w:proofErr w:type="spellEnd"/>
+      <w:r>
+        <w:rPr>
+          <w:lang w:val="en-CA"/>
+        </w:rPr>
+        <w:t xml:space="preserve"> (O&amp;M) subtypes.</w:t>
+      </w:r>
+    </w:p>
+    <w:p>
+      <w:pPr>
+        <w:keepNext/>
+      </w:pPr>
+      <w:r>
+        <w:rPr>
+          <w:noProof/>
+          <w:lang w:val="en-CA" w:eastAsia="en-CA"/>
+        </w:rPr>
+        <w:lastRenderedPageBreak/>
+        <w:drawing>
+          <wp:inline distT="0" distB="0" distL="0" distR="0" wp14:anchorId="3D01F258" wp14:editId="0EBAF22A">
+            <wp:extent cx="5486400" cy="2990128"/>
+            <wp:effectExtent l="0" t="0" r="0" b="1270"/>
+            <wp:docPr id="2" name="Picture 2"/>
+            <wp:cNvGraphicFramePr>
+              <a:graphicFrameLocks xmlns:a="http://schemas.openxmlformats.org/drawingml/2006/main" noChangeAspect="1"/>
+            </wp:cNvGraphicFramePr>
+            <a:graphic xmlns:a="http://schemas.openxmlformats.org/drawingml/2006/main">
+              <a:graphicData uri="http://schemas.openxmlformats.org/drawingml/2006/picture">
+                <pic:pic xmlns:pic="http://schemas.openxmlformats.org/drawingml/2006/picture">
+                  <pic:nvPicPr>
+                    <pic:cNvPr id="0" name="Picture 1"/>
+                    <pic:cNvPicPr>
+                      <a:picLocks noChangeAspect="1" noChangeArrowheads="1"/>
+                    </pic:cNvPicPr>
+                  </pic:nvPicPr>
+                  <pic:blipFill>
+                    <a:blip r:embed="rId15">
+                      <a:extLst>
+                        <a:ext uri="{28A0092B-C50C-407E-A947-70E740481C1C}">
+                          <a14:useLocalDpi xmlns:a14="http://schemas.microsoft.com/office/drawing/2010/main" val="0"/>
+                        </a:ext>
+                      </a:extLst>
+                    </a:blip>
+                    <a:srcRect/>
+                    <a:stretch>
+                      <a:fillRect/>
+                    </a:stretch>
+                  </pic:blipFill>
+                  <pic:spPr bwMode="auto">
+                    <a:xfrm>
+                      <a:off x="0" y="0"/>
+                      <a:ext cx="5486400" cy="2990128"/>
+                    </a:xfrm>
+                    <a:prstGeom prst="rect">
+                      <a:avLst/>
+                    </a:prstGeom>
+                    <a:noFill/>
+                    <a:ln>
+                      <a:noFill/>
+                    </a:ln>
+                  </pic:spPr>
+                </pic:pic>
+              </a:graphicData>
+            </a:graphic>
+          </wp:inline>
+        </w:drawing>
+      </w:r>
+    </w:p>
+    <w:p>
+      <w:pPr>
+        <w:pStyle w:val="Caption"/>
+        <w:rPr>
+          <w:lang w:val="en-CA"/>
+        </w:rPr>
+      </w:pPr>
+      <w:bookmarkStart w:id="29" w:name="_Ref431724260"/>
+      <w:r>
+        <w:t xml:space="preserve">Figure </w:t>
+      </w:r>
+      <w:r>
+        <w:fldChar w:fldCharType="begin"/>
+      </w:r>
+      <w:r>
+        <w:instrText xml:space="preserve"> SEQ Figure \* ARABIC </w:instrText>
+      </w:r>
+      <w:r>
+        <w:fldChar w:fldCharType="separate"/>
+      </w:r>
+      <w:r>
+        <w:rPr>
+          <w:noProof/>
+        </w:rPr>
+        <w:t>3</w:t>
+      </w:r>
+      <w:r>
+        <w:rPr>
+          <w:noProof/>
+        </w:rPr>
+        <w:fldChar w:fldCharType="end"/>
+      </w:r>
+      <w:bookmarkEnd w:id="29"/>
+      <w:r>
+        <w:t xml:space="preserve"> Core feature model for </w:t>
+      </w:r>
+      <w:proofErr w:type="spellStart"/>
+      <w:r>
+        <w:t>GeoSciML</w:t>
+      </w:r>
+      <w:proofErr w:type="spellEnd"/>
+    </w:p>
+    <w:p>
+      <w:pPr>
+        <w:rPr>
+          <w:lang w:val="en-CA"/>
+        </w:rPr>
+      </w:pPr>
+      <w:proofErr w:type="spellStart"/>
+      <w:r>
+        <w:rPr>
+          <w:lang w:val="en-CA"/>
+        </w:rPr>
+        <w:t>GeologicFeature</w:t>
+      </w:r>
+      <w:proofErr w:type="spellEnd"/>
+      <w:r>
+        <w:rPr>
+          <w:lang w:val="en-CA"/>
+        </w:rPr>
+        <w:t xml:space="preserve"> can share relationships through Relation class, subtyped into different kind of relationships, providing different properties and constrains.</w:t>
+      </w:r>
+    </w:p>
+    <w:p>
+      <w:pPr>
+        <w:rPr>
+          <w:lang w:val="en-CA"/>
+        </w:rPr>
+      </w:pPr>
+      <w:r>
+        <w:rPr>
+          <w:lang w:val="en-CA"/>
+        </w:rPr>
+        <w:t xml:space="preserve">In order to provide a simple entry level model for data providers, but also to align to INSPIRE, only a minimal set of properties are supported by </w:t>
+      </w:r>
+      <w:r>
+        <w:rPr>
+          <w:b/>
+          <w:lang w:val="en-CA"/>
+        </w:rPr>
+        <w:t>basic</w:t>
+      </w:r>
+      <w:r>
+        <w:rPr>
+          <w:lang w:val="en-CA"/>
+        </w:rPr>
+        <w:t xml:space="preserve"> package.  When more properties are required, the data provider can bring in the </w:t>
+      </w:r>
+      <w:r>
+        <w:rPr>
+          <w:b/>
+          <w:lang w:val="en-CA"/>
+        </w:rPr>
+        <w:t>extension</w:t>
+      </w:r>
+      <w:r>
+        <w:rPr>
+          <w:lang w:val="en-CA"/>
+        </w:rPr>
+        <w:t xml:space="preserve"> package.    To split properties between basic and extension, a modelling pattern has been adopted to overcome the limitations of classical object oriented subtyping imposed by UML and XSD.</w:t>
+      </w:r>
+    </w:p>
+    <w:p>
+      <w:pPr>
+        <w:rPr>
+          <w:lang w:val="en-CA"/>
+        </w:rPr>
+      </w:pPr>
+      <w:r>
+        <w:rPr>
+          <w:lang w:val="en-CA"/>
+        </w:rPr>
+        <w:t>To add custom properties to an existing class (what extension package actually does), the technique normally used is to create a class as a subtype to carry the new properties.</w:t>
+      </w:r>
+    </w:p>
+    <w:p>
+      <w:pPr>
+        <w:keepNext/>
+      </w:pPr>
+      <w:r>
+        <w:rPr>
+          <w:noProof/>
+          <w:lang w:val="en-CA" w:eastAsia="en-CA"/>
+        </w:rPr>
+        <w:lastRenderedPageBreak/>
+        <w:drawing>
+          <wp:inline distT="0" distB="0" distL="0" distR="0" wp14:anchorId="34E8E0B8" wp14:editId="6501B3CE">
+            <wp:extent cx="2981960" cy="4391025"/>
+            <wp:effectExtent l="0" t="0" r="8890" b="9525"/>
+            <wp:docPr id="15" name="Picture 15"/>
+            <wp:cNvGraphicFramePr>
+              <a:graphicFrameLocks xmlns:a="http://schemas.openxmlformats.org/drawingml/2006/main" noChangeAspect="1"/>
+            </wp:cNvGraphicFramePr>
+            <a:graphic xmlns:a="http://schemas.openxmlformats.org/drawingml/2006/main">
+              <a:graphicData uri="http://schemas.openxmlformats.org/drawingml/2006/picture">
+                <pic:pic xmlns:pic="http://schemas.openxmlformats.org/drawingml/2006/picture">
+                  <pic:nvPicPr>
+                    <pic:cNvPr id="0" name="Picture 4"/>
+                    <pic:cNvPicPr>
+                      <a:picLocks noChangeAspect="1" noChangeArrowheads="1"/>
+                    </pic:cNvPicPr>
+                  </pic:nvPicPr>
+                  <pic:blipFill>
+                    <a:blip r:embed="rId16">
+                      <a:extLst>
+                        <a:ext uri="{28A0092B-C50C-407E-A947-70E740481C1C}">
+                          <a14:useLocalDpi xmlns:a14="http://schemas.microsoft.com/office/drawing/2010/main" val="0"/>
+                        </a:ext>
+                      </a:extLst>
+                    </a:blip>
+                    <a:srcRect/>
+                    <a:stretch>
+                      <a:fillRect/>
+                    </a:stretch>
+                  </pic:blipFill>
+                  <pic:spPr bwMode="auto">
+                    <a:xfrm>
+                      <a:off x="0" y="0"/>
+                      <a:ext cx="2981960" cy="4391025"/>
+                    </a:xfrm>
+                    <a:prstGeom prst="rect">
+                      <a:avLst/>
+                    </a:prstGeom>
+                    <a:noFill/>
+                    <a:ln>
+                      <a:noFill/>
+                    </a:ln>
+                  </pic:spPr>
+                </pic:pic>
+              </a:graphicData>
+            </a:graphic>
+          </wp:inline>
+        </w:drawing>
+      </w:r>
+    </w:p>
+    <w:p>
+      <w:pPr>
+        <w:pStyle w:val="Caption"/>
+        <w:rPr>
+          <w:lang w:val="en-CA"/>
+        </w:rPr>
+      </w:pPr>
+      <w:r>
+        <w:t xml:space="preserve">Figure </w:t>
+      </w:r>
+      <w:r>
+        <w:fldChar w:fldCharType="begin"/>
+      </w:r>
+      <w:r>
+        <w:instrText xml:space="preserve"> SEQ Figure \* ARABIC </w:instrText>
+      </w:r>
+      <w:r>
+        <w:fldChar w:fldCharType="separate"/>
+      </w:r>
+      <w:r>
+        <w:rPr>
+          <w:noProof/>
+        </w:rPr>
+        <w:t>4</w:t>
+      </w:r>
+      <w:r>
+        <w:fldChar w:fldCharType="end"/>
+      </w:r>
+      <w:r>
+        <w:t>: Adding properties by extension</w:t>
+      </w:r>
+    </w:p>
+    <w:p>
+      <w:r>
+        <w:rPr>
+          <w:lang w:val="en-CA"/>
+        </w:rPr>
+        <w:t xml:space="preserve">But this only works </w:t>
+      </w:r>
+      <w:r>
+        <w:rPr>
+          <w:lang w:val="en-CA"/>
+        </w:rPr>
+        <w:t>when properties need to be added to a leaf class.  Properties added to a class higher up won’t propagate to existing subtypes.</w:t>
+      </w:r>
+      <w:r>
+        <w:rPr>
+          <w:lang w:val="en-CA"/>
+        </w:rPr>
+        <w:t xml:space="preserve">  G</w:t>
+      </w:r>
+      <w:proofErr w:type="spellStart"/>
+      <w:r>
+        <w:t>eoSciML</w:t>
+      </w:r>
+      <w:proofErr w:type="spellEnd"/>
+      <w:r>
+        <w:t xml:space="preserve"> uses a pattern extension by property blocks.  Blocks of properties are organized in their own type and associated to the class</w:t>
+      </w:r>
+    </w:p>
+    <w:p>
+      <w:pPr>
+        <w:keepNext/>
+      </w:pPr>
+      <w:r>
+        <w:rPr>
+          <w:noProof/>
+          <w:lang w:val="en-CA" w:eastAsia="en-CA"/>
+        </w:rPr>
+        <w:lastRenderedPageBreak/>
+        <w:drawing>
+          <wp:inline distT="0" distB="0" distL="0" distR="0" wp14:anchorId="0D5BD230" wp14:editId="169B2194">
+            <wp:extent cx="5486400" cy="2754210"/>
+            <wp:effectExtent l="0" t="0" r="0" b="8255"/>
+            <wp:docPr id="17" name="Picture 17"/>
+            <wp:cNvGraphicFramePr>
+              <a:graphicFrameLocks xmlns:a="http://schemas.openxmlformats.org/drawingml/2006/main" noChangeAspect="1"/>
+            </wp:cNvGraphicFramePr>
+            <a:graphic xmlns:a="http://schemas.openxmlformats.org/drawingml/2006/main">
+              <a:graphicData uri="http://schemas.openxmlformats.org/drawingml/2006/picture">
+                <pic:pic xmlns:pic="http://schemas.openxmlformats.org/drawingml/2006/picture">
+                  <pic:nvPicPr>
+                    <pic:cNvPr id="0" name="Picture 6"/>
+                    <pic:cNvPicPr>
+                      <a:picLocks noChangeAspect="1" noChangeArrowheads="1"/>
+                    </pic:cNvPicPr>
+                  </pic:nvPicPr>
+                  <pic:blipFill>
+                    <a:blip r:embed="rId17">
+                      <a:extLst>
+                        <a:ext uri="{28A0092B-C50C-407E-A947-70E740481C1C}">
+                          <a14:useLocalDpi xmlns:a14="http://schemas.microsoft.com/office/drawing/2010/main" val="0"/>
+                        </a:ext>
+                      </a:extLst>
+                    </a:blip>
+                    <a:srcRect/>
+                    <a:stretch>
+                      <a:fillRect/>
+                    </a:stretch>
+                  </pic:blipFill>
+                  <pic:spPr bwMode="auto">
+                    <a:xfrm>
+                      <a:off x="0" y="0"/>
+                      <a:ext cx="5486400" cy="2754210"/>
+                    </a:xfrm>
+                    <a:prstGeom prst="rect">
+                      <a:avLst/>
+                    </a:prstGeom>
+                    <a:noFill/>
+                    <a:ln>
+                      <a:noFill/>
+                    </a:ln>
+                  </pic:spPr>
+                </pic:pic>
+              </a:graphicData>
+            </a:graphic>
+          </wp:inline>
+        </w:drawing>
+      </w:r>
+    </w:p>
+    <w:p>
+      <w:pPr>
+        <w:pStyle w:val="Caption"/>
+      </w:pPr>
+      <w:r>
+        <w:t xml:space="preserve">Figure </w:t>
+      </w:r>
+      <w:r>
+        <w:fldChar w:fldCharType="begin"/>
+      </w:r>
+      <w:r>
+        <w:instrText xml:space="preserve"> SEQ Figure \* ARABIC </w:instrText>
+      </w:r>
+      <w:r>
+        <w:fldChar w:fldCharType="separate"/>
+      </w:r>
+      <w:r>
+        <w:rPr>
+          <w:noProof/>
+        </w:rPr>
+        <w:t>5</w:t>
+      </w:r>
+      <w:r>
+        <w:fldChar w:fldCharType="end"/>
+      </w:r>
+      <w:r>
+        <w:t xml:space="preserve"> : Extension pattern using a property block (Description class)</w:t>
+      </w:r>
+    </w:p>
+    <w:p/>
     <w:p>
       <w:pPr>
         <w:pStyle w:val="ListParagraph"/>
         <w:numPr>
           <w:ilvl w:val="0"/>
-          <w:numId w:val="14"/>
+          <w:numId w:val="16"/>
         </w:numPr>
-        <w:rPr>
-          <w:lang w:val="en-CA"/>
-        </w:rPr>
-      </w:pPr>
-      <w:r>
-        <w:rPr>
-          <w:lang w:val="en-CA"/>
-        </w:rPr>
-        <w:t>GeoSciML Portrayal : a simplified version for layer based application</w:t>
+      </w:pPr>
+      <w:r>
+        <w:t>Does not require the creation of a new feature type</w:t>
       </w:r>
     </w:p>
     <w:p>
@@ -5737,17 +6415,11 @@
         <w:pStyle w:val="ListParagraph"/>
         <w:numPr>
           <w:ilvl w:val="0"/>
-          <w:numId w:val="14"/>
+          <w:numId w:val="16"/>
         </w:numPr>
-        <w:rPr>
-          <w:lang w:val="en-CA"/>
-        </w:rPr>
-      </w:pPr>
-      <w:r>
-        <w:rPr>
-          <w:lang w:val="en-CA"/>
-        </w:rPr>
-        <w:t>GeoSciML Basic : a set of core features, aligned to INSPIRE Geoscience model</w:t>
+      </w:pPr>
+      <w:r>
+        <w:t>Extra properties can be defined by a community and use by another one</w:t>
       </w:r>
     </w:p>
     <w:p>
@@ -5755,106 +6427,13 @@
         <w:pStyle w:val="ListParagraph"/>
         <w:numPr>
           <w:ilvl w:val="0"/>
-          <w:numId w:val="14"/>
+          <w:numId w:val="16"/>
         </w:numPr>
-        <w:rPr>
-          <w:lang w:val="en-CA"/>
-        </w:rPr>
-      </w:pPr>
-      <w:r>
-        <w:rPr>
-          <w:lang w:val="en-CA"/>
-        </w:rPr>
-        <w:t>GeoSciML Extension : an extension provided detailed description of basic features</w:t>
-      </w:r>
+      </w:pPr>
+      <w:bookmarkStart w:id="30" w:name="_GoBack"/>
+      <w:bookmarkEnd w:id="30"/>
     </w:p>
-    <w:p>
-      <w:pPr>
-        <w:pStyle w:val="ListParagraph"/>
-        <w:numPr>
-          <w:ilvl w:val="0"/>
-          <w:numId w:val="14"/>
-        </w:numPr>
-        <w:rPr>
-          <w:lang w:val="en-CA"/>
-        </w:rPr>
-      </w:pPr>
-      <w:r>
-        <w:rPr>
-          <w:lang w:val="en-CA"/>
-        </w:rPr>
-        <w:t xml:space="preserve">GeoSciML Geologic Age : a model of </w:t>
-      </w:r>
-      <w:proofErr w:type="spellStart"/>
-      <w:r>
-        <w:rPr>
-          <w:lang w:val="en-CA"/>
-        </w:rPr>
-        <w:t>geochronoloy</w:t>
-      </w:r>
-      <w:proofErr w:type="spellEnd"/>
-    </w:p>
-    <w:p>
-      <w:pPr>
-        <w:pStyle w:val="ListParagraph"/>
-        <w:numPr>
-          <w:ilvl w:val="0"/>
-          <w:numId w:val="14"/>
-        </w:numPr>
-        <w:rPr>
-          <w:lang w:val="en-CA"/>
-        </w:rPr>
-      </w:pPr>
-      <w:r>
-        <w:rPr>
-          <w:lang w:val="en-CA"/>
-        </w:rPr>
-        <w:t>GeoSciML Borehole : a model of borehole and related features</w:t>
-      </w:r>
-    </w:p>
-    <w:p>
-      <w:pPr>
-        <w:pStyle w:val="ListParagraph"/>
-        <w:numPr>
-          <w:ilvl w:val="0"/>
-          <w:numId w:val="14"/>
-        </w:numPr>
-        <w:rPr>
-          <w:lang w:val="en-CA"/>
-        </w:rPr>
-      </w:pPr>
-      <w:r>
-        <w:rPr>
-          <w:lang w:val="en-CA"/>
-        </w:rPr>
-        <w:t xml:space="preserve">GeoSciML Laboratory </w:t>
-      </w:r>
-      <w:r>
-        <w:rPr>
-          <w:lang w:val="en-CA"/>
-        </w:rPr>
-        <w:t>analysis:</w:t>
-      </w:r>
-      <w:r>
-        <w:rPr>
-          <w:lang w:val="en-CA"/>
-        </w:rPr>
-        <w:t xml:space="preserve"> a model of laboratories assays.</w:t>
-      </w:r>
-    </w:p>
-    <w:p>
-      <w:pPr>
-        <w:rPr>
-          <w:lang w:val="en-CA"/>
-        </w:rPr>
-      </w:pPr>
-      <w:r>
-        <w:rPr>
-          <w:lang w:val="en-CA"/>
-        </w:rPr>
-        <w:t>Each application package is the subject of a requirements class (to conform to modular specification) per target implementation (this specification has two targets; logical model and XML).  More target implementations might be published as separate documents.</w:t>
-      </w:r>
-    </w:p>
+    <w:p/>
     <w:p>
       <w:pPr>
         <w:pStyle w:val="Heading1"/>
@@ -6121,7 +6700,6 @@
                 <w:b/>
                 <w:lang w:val="en-CA"/>
               </w:rPr>
-              <w:lastRenderedPageBreak/>
               <w:t>Requirement</w:t>
             </w:r>
           </w:p>
@@ -6292,6 +6870,7 @@
                 <w:b/>
                 <w:lang w:val="en-CA"/>
               </w:rPr>
+              <w:lastRenderedPageBreak/>
               <w:t>Requirement</w:t>
             </w:r>
           </w:p>
@@ -6434,16 +7013,16 @@
           <w:lang w:val="en-CA"/>
         </w:rPr>
       </w:pPr>
-      <w:bookmarkStart w:id="29" w:name="_Toc377112004"/>
-      <w:bookmarkStart w:id="30" w:name="_Toc428885193"/>
+      <w:bookmarkStart w:id="31" w:name="_Toc377112004"/>
+      <w:bookmarkStart w:id="32" w:name="_Toc428885193"/>
       <w:r>
         <w:rPr>
           <w:lang w:val="en-CA"/>
         </w:rPr>
         <w:t>Requirement</w:t>
       </w:r>
-      <w:bookmarkEnd w:id="29"/>
-      <w:bookmarkEnd w:id="30"/>
+      <w:bookmarkEnd w:id="31"/>
+      <w:bookmarkEnd w:id="32"/>
     </w:p>
     <w:p>
       <w:pPr>
@@ -6662,19 +7241,19 @@
           <w:lang w:val="en-CA"/>
         </w:rPr>
       </w:pPr>
-      <w:bookmarkStart w:id="31" w:name="_Toc356480502"/>
-      <w:bookmarkStart w:id="32" w:name="_Toc377112005"/>
-      <w:bookmarkStart w:id="33" w:name="_Toc428885194"/>
-      <w:bookmarkStart w:id="34" w:name="_Toc356480505"/>
+      <w:bookmarkStart w:id="33" w:name="_Toc356480502"/>
+      <w:bookmarkStart w:id="34" w:name="_Toc377112005"/>
+      <w:bookmarkStart w:id="35" w:name="_Toc428885194"/>
+      <w:bookmarkStart w:id="36" w:name="_Toc356480505"/>
       <w:r>
         <w:rPr>
           <w:lang w:val="en-CA"/>
         </w:rPr>
         <w:t>Conformance class</w:t>
       </w:r>
-      <w:bookmarkEnd w:id="31"/>
-      <w:bookmarkEnd w:id="32"/>
       <w:bookmarkEnd w:id="33"/>
+      <w:bookmarkEnd w:id="34"/>
+      <w:bookmarkEnd w:id="35"/>
     </w:p>
     <w:p>
       <w:pPr>
@@ -6980,7 +7559,6 @@
         <w:rPr>
           <w:lang w:val="en-CA"/>
         </w:rPr>
-        <w:lastRenderedPageBreak/>
         <w:t>All tests in a class must be passed. Each conformance class tests conformance to a set of requirements packaged in a requirements class.</w:t>
       </w:r>
     </w:p>
@@ -7008,7 +7586,14 @@
         <w:rPr>
           <w:lang w:val="en-CA"/>
         </w:rPr>
-        <w:t xml:space="preserve"> (SCH) files are considered as part of this specification, although available online only, due to concerns about document size. Many requirements are expressed in a single XSD or SCH file although tests are listed individually in the conformance annex (one test for XSD and one test for SCH).  </w:t>
+        <w:t xml:space="preserve"> (SCH) files are considered as part of this specification, although available online only, due to concerns about document size. Many </w:t>
+      </w:r>
+      <w:r>
+        <w:rPr>
+          <w:lang w:val="en-CA"/>
+        </w:rPr>
+        <w:lastRenderedPageBreak/>
+        <w:t xml:space="preserve">requirements are expressed in a single XSD or SCH file although tests are listed individually in the conformance annex (one test for XSD and one test for SCH).  </w:t>
       </w:r>
     </w:p>
     <w:p>
@@ -7068,7 +7653,7 @@
           <w:lang w:val="en-CA"/>
         </w:rPr>
       </w:pPr>
-      <w:commentRangeStart w:id="35"/>
+      <w:commentRangeStart w:id="37"/>
       <w:r>
         <w:rPr>
           <w:rFonts w:ascii="Courier New" w:hAnsi="Courier New" w:cs="Courier New"/>
@@ -7785,13 +8370,13 @@
         </w:rPr>
         <w:t>&gt;</w:t>
       </w:r>
-      <w:commentRangeEnd w:id="35"/>
+      <w:commentRangeEnd w:id="37"/>
       <w:r>
         <w:rPr>
           <w:rStyle w:val="CommentReference"/>
           <w:lang w:val="en-CA"/>
         </w:rPr>
-        <w:commentReference w:id="35"/>
+        <w:commentReference w:id="37"/>
       </w:r>
     </w:p>
     <w:p>
@@ -7801,368 +8386,16 @@
           <w:lang w:val="en-CA"/>
         </w:rPr>
       </w:pPr>
-      <w:bookmarkStart w:id="36" w:name="_Toc377112006"/>
-      <w:bookmarkStart w:id="37" w:name="_Toc428885195"/>
+      <w:bookmarkStart w:id="38" w:name="_Toc377112006"/>
+      <w:bookmarkStart w:id="39" w:name="_Toc428885195"/>
       <w:r>
         <w:rPr>
           <w:lang w:val="en-CA"/>
         </w:rPr>
         <w:t>Identifiers</w:t>
       </w:r>
-      <w:bookmarkEnd w:id="34"/>
       <w:bookmarkEnd w:id="36"/>
-      <w:bookmarkEnd w:id="37"/>
-    </w:p>
-    <w:p>
-      <w:pPr>
-        <w:rPr>
-          <w:lang w:val="en-CA"/>
-        </w:rPr>
-      </w:pPr>
-      <w:r>
-        <w:rPr>
-          <w:lang w:val="en-CA"/>
-        </w:rPr>
-        <w:t xml:space="preserve">The normative provisions in this specification are denoted by a URI constructed using this pattern: </w:t>
-      </w:r>
-    </w:p>
-    <w:p>
-      <w:pPr>
-        <w:ind w:firstLine="720"/>
-        <w:rPr>
-          <w:rFonts w:ascii="Consolas" w:hAnsi="Consolas" w:cs="Consolas"/>
-          <w:lang w:val="en-CA"/>
-        </w:rPr>
-      </w:pPr>
-      <w:r>
-        <w:rPr>
-          <w:rFonts w:ascii="Consolas" w:hAnsi="Consolas" w:cs="Consolas"/>
-          <w:lang w:val="en-CA"/>
-        </w:rPr>
-        <w:t xml:space="preserve">http://www.opengis.net/spec/{standard}/{m.n} </w:t>
-      </w:r>
-    </w:p>
-    <w:p>
-      <w:pPr>
-        <w:rPr>
-          <w:lang w:val="en-CA"/>
-        </w:rPr>
-      </w:pPr>
-      <w:r>
-        <w:rPr>
-          <w:lang w:val="en-CA"/>
-        </w:rPr>
-        <w:t xml:space="preserve">All requirements and conformance tests that appear in this document are denoted by partial URIs which </w:t>
-      </w:r>
-      <w:proofErr w:type="gramStart"/>
-      <w:r>
-        <w:rPr>
-          <w:lang w:val="en-CA"/>
-        </w:rPr>
-        <w:t>are</w:t>
-      </w:r>
-      <w:proofErr w:type="gramEnd"/>
-      <w:r>
-        <w:rPr>
-          <w:lang w:val="en-CA"/>
-        </w:rPr>
-        <w:t xml:space="preserve"> relative to this base. The identifier supports cross-referencing of class membership, dependencies, and links from each conformance test to the requirements tested. In this specification identifiers are expressed as partial URIs or paths, which can be appended to a base URI that identifies the specification as a whole in order to construct a complete URI for identification in an external context.</w:t>
-      </w:r>
-    </w:p>
-    <w:p>
-      <w:pPr>
-        <w:rPr>
-          <w:lang w:val="en-CA"/>
-        </w:rPr>
-      </w:pPr>
-      <w:r>
-        <w:rPr>
-          <w:lang w:val="en-CA"/>
-        </w:rPr>
-        <w:t xml:space="preserve">The URI for each requirements class has the form </w:t>
-      </w:r>
-    </w:p>
-    <w:p>
-      <w:pPr>
-        <w:rPr>
-          <w:rFonts w:ascii="Consolas" w:hAnsi="Consolas" w:cs="Consolas"/>
-          <w:lang w:val="en-CA"/>
-        </w:rPr>
-      </w:pPr>
-      <w:r>
-        <w:rPr>
-          <w:rFonts w:ascii="Consolas" w:hAnsi="Consolas" w:cs="Consolas"/>
-          <w:lang w:val="en-CA"/>
-        </w:rPr>
-        <w:t>http://www.opengis.net/spec/geosciml/4.0</w:t>
-      </w:r>
-      <w:r>
-        <w:rPr>
-          <w:rFonts w:ascii="Consolas" w:hAnsi="Consolas" w:cs="Consolas"/>
-          <w:b/>
-          <w:lang w:val="en-CA"/>
-        </w:rPr>
-        <w:t>/req</w:t>
-      </w:r>
-      <w:proofErr w:type="gramStart"/>
-      <w:r>
-        <w:rPr>
-          <w:rFonts w:ascii="Consolas" w:hAnsi="Consolas" w:cs="Consolas"/>
-          <w:b/>
-          <w:lang w:val="en-CA"/>
-        </w:rPr>
-        <w:t>/[</w:t>
-      </w:r>
-      <w:proofErr w:type="gramEnd"/>
-      <w:r>
-        <w:rPr>
-          <w:rFonts w:ascii="Consolas" w:hAnsi="Consolas" w:cs="Consolas"/>
-          <w:b/>
-          <w:lang w:val="en-CA"/>
-        </w:rPr>
-        <w:t>classM]</w:t>
-      </w:r>
-      <w:r>
-        <w:rPr>
-          <w:rFonts w:ascii="Consolas" w:hAnsi="Consolas" w:cs="Consolas"/>
-          <w:lang w:val="en-CA"/>
-        </w:rPr>
-        <w:t>.</w:t>
-      </w:r>
-    </w:p>
-    <w:p>
-      <w:pPr>
-        <w:rPr>
-          <w:lang w:val="en-CA"/>
-        </w:rPr>
-      </w:pPr>
-      <w:r>
-        <w:rPr>
-          <w:lang w:val="en-CA"/>
-        </w:rPr>
-        <w:t>The URI for each requirement or recommendation has the form</w:t>
-      </w:r>
-    </w:p>
-    <w:p>
-      <w:pPr>
-        <w:rPr>
-          <w:rFonts w:ascii="Consolas" w:hAnsi="Consolas" w:cs="Consolas"/>
-          <w:lang w:val="en-CA"/>
-        </w:rPr>
-      </w:pPr>
-      <w:r>
-        <w:rPr>
-          <w:rFonts w:ascii="Consolas" w:hAnsi="Consolas" w:cs="Consolas"/>
-          <w:lang w:val="en-CA"/>
-        </w:rPr>
-        <w:t>http://www.opengis.net/spec/geosciml/4.0</w:t>
-      </w:r>
-      <w:r>
-        <w:rPr>
-          <w:rFonts w:ascii="Consolas" w:hAnsi="Consolas" w:cs="Consolas"/>
-          <w:b/>
-          <w:lang w:val="en-CA"/>
-        </w:rPr>
-        <w:t>/req</w:t>
-      </w:r>
-      <w:proofErr w:type="gramStart"/>
-      <w:r>
-        <w:rPr>
-          <w:rFonts w:ascii="Consolas" w:hAnsi="Consolas" w:cs="Consolas"/>
-          <w:b/>
-          <w:lang w:val="en-CA"/>
-        </w:rPr>
-        <w:t>/[</w:t>
-      </w:r>
-      <w:proofErr w:type="gramEnd"/>
-      <w:r>
-        <w:rPr>
-          <w:rFonts w:ascii="Consolas" w:hAnsi="Consolas" w:cs="Consolas"/>
-          <w:b/>
-          <w:lang w:val="en-CA"/>
-        </w:rPr>
-        <w:t>classM]/[reqN]</w:t>
-      </w:r>
-      <w:r>
-        <w:rPr>
-          <w:rFonts w:ascii="Consolas" w:hAnsi="Consolas" w:cs="Consolas"/>
-          <w:lang w:val="en-CA"/>
-        </w:rPr>
-        <w:t>.</w:t>
-      </w:r>
-    </w:p>
-    <w:p>
-      <w:pPr>
-        <w:rPr>
-          <w:lang w:val="en-CA"/>
-        </w:rPr>
-      </w:pPr>
-      <w:r>
-        <w:rPr>
-          <w:lang w:val="en-CA"/>
-        </w:rPr>
-        <w:t>The URI for each conformance class has the form</w:t>
-      </w:r>
-    </w:p>
-    <w:p>
-      <w:pPr>
-        <w:rPr>
-          <w:rFonts w:ascii="Consolas" w:hAnsi="Consolas" w:cs="Consolas"/>
-          <w:lang w:val="en-CA"/>
-        </w:rPr>
-      </w:pPr>
-      <w:r>
-        <w:rPr>
-          <w:rFonts w:ascii="Consolas" w:hAnsi="Consolas" w:cs="Consolas"/>
-          <w:lang w:val="en-CA"/>
-        </w:rPr>
-        <w:t>http://www.opengis.net/spec/geosciml/4.0</w:t>
-      </w:r>
-      <w:r>
-        <w:rPr>
-          <w:rFonts w:ascii="Consolas" w:hAnsi="Consolas" w:cs="Consolas"/>
-          <w:b/>
-          <w:lang w:val="en-CA"/>
-        </w:rPr>
-        <w:t>/conf</w:t>
-      </w:r>
-      <w:proofErr w:type="gramStart"/>
-      <w:r>
-        <w:rPr>
-          <w:rFonts w:ascii="Consolas" w:hAnsi="Consolas" w:cs="Consolas"/>
-          <w:b/>
-          <w:lang w:val="en-CA"/>
-        </w:rPr>
-        <w:t>/[</w:t>
-      </w:r>
-      <w:proofErr w:type="gramEnd"/>
-      <w:r>
-        <w:rPr>
-          <w:rFonts w:ascii="Consolas" w:hAnsi="Consolas" w:cs="Consolas"/>
-          <w:b/>
-          <w:lang w:val="en-CA"/>
-        </w:rPr>
-        <w:t>classM]</w:t>
-      </w:r>
-      <w:r>
-        <w:rPr>
-          <w:rFonts w:ascii="Consolas" w:hAnsi="Consolas" w:cs="Consolas"/>
-          <w:lang w:val="en-CA"/>
-        </w:rPr>
-        <w:t>.</w:t>
-      </w:r>
-    </w:p>
-    <w:p>
-      <w:pPr>
-        <w:rPr>
-          <w:lang w:val="en-CA"/>
-        </w:rPr>
-      </w:pPr>
-      <w:r>
-        <w:rPr>
-          <w:lang w:val="en-CA"/>
-        </w:rPr>
-        <w:t>The URI for each conformance test has the form</w:t>
-      </w:r>
-    </w:p>
-    <w:p>
-      <w:pPr>
-        <w:rPr>
-          <w:rFonts w:ascii="Consolas" w:hAnsi="Consolas" w:cs="Consolas"/>
-          <w:lang w:val="en-CA"/>
-        </w:rPr>
-      </w:pPr>
-      <w:r>
-        <w:rPr>
-          <w:rFonts w:ascii="Consolas" w:hAnsi="Consolas" w:cs="Consolas"/>
-          <w:lang w:val="en-CA"/>
-        </w:rPr>
-        <w:t>http://www.opengis.net/spec/geosciml/4.0</w:t>
-      </w:r>
-      <w:r>
-        <w:rPr>
-          <w:rFonts w:ascii="Consolas" w:hAnsi="Consolas" w:cs="Consolas"/>
-          <w:b/>
-          <w:lang w:val="en-CA"/>
-        </w:rPr>
-        <w:t>/conf</w:t>
-      </w:r>
-      <w:proofErr w:type="gramStart"/>
-      <w:r>
-        <w:rPr>
-          <w:rFonts w:ascii="Consolas" w:hAnsi="Consolas" w:cs="Consolas"/>
-          <w:b/>
-          <w:lang w:val="en-CA"/>
-        </w:rPr>
-        <w:t>/[</w:t>
-      </w:r>
-      <w:proofErr w:type="gramEnd"/>
-      <w:r>
-        <w:rPr>
-          <w:rFonts w:ascii="Consolas" w:hAnsi="Consolas" w:cs="Consolas"/>
-          <w:b/>
-          <w:lang w:val="en-CA"/>
-        </w:rPr>
-        <w:t>classM]/[testN]</w:t>
-      </w:r>
-      <w:r>
-        <w:rPr>
-          <w:rFonts w:ascii="Consolas" w:hAnsi="Consolas" w:cs="Consolas"/>
-          <w:lang w:val="en-CA"/>
-        </w:rPr>
-        <w:t>.</w:t>
-      </w:r>
-    </w:p>
-    <w:p>
-      <w:pPr>
-        <w:rPr>
-          <w:lang w:val="en-CA"/>
-        </w:rPr>
-      </w:pPr>
-    </w:p>
-    <w:p>
-      <w:pPr>
-        <w:pStyle w:val="Heading1"/>
-        <w:rPr>
-          <w:lang w:val="en-CA"/>
-        </w:rPr>
-      </w:pPr>
-      <w:bookmarkStart w:id="38" w:name="_Toc337499855"/>
-      <w:r>
-        <w:rPr>
-          <w:lang w:val="en-CA"/>
-        </w:rPr>
-        <w:t>Clauses not Containing Normative Material</w:t>
-      </w:r>
       <w:bookmarkEnd w:id="38"/>
-    </w:p>
-    <w:p>
-      <w:pPr>
-        <w:rPr>
-          <w:lang w:val="en-CA"/>
-        </w:rPr>
-      </w:pPr>
-      <w:r>
-        <w:rPr>
-          <w:lang w:val="en-CA"/>
-        </w:rPr>
-        <w:t>Paragraph</w:t>
-      </w:r>
-    </w:p>
-    <w:p>
-      <w:pPr>
-        <w:pStyle w:val="Heading2"/>
-        <w:rPr>
-          <w:lang w:val="en-CA"/>
-        </w:rPr>
-      </w:pPr>
-      <w:bookmarkStart w:id="39" w:name="_Toc337499856"/>
-      <w:r>
-        <w:rPr>
-          <w:lang w:val="en-CA"/>
-        </w:rPr>
-        <w:t>Clauses not containing normative material sub-clause 1</w:t>
-      </w:r>
       <w:bookmarkEnd w:id="39"/>
     </w:p>
     <w:p>
@@ -8175,24 +8408,377 @@
         <w:rPr>
           <w:lang w:val="en-CA"/>
         </w:rPr>
-        <w:t>Paragraph</w:t>
+        <w:t xml:space="preserve">The normative provisions in this specification are denoted by a URI constructed using this pattern: </w:t>
       </w:r>
     </w:p>
     <w:p>
       <w:pPr>
+        <w:ind w:firstLine="720"/>
+        <w:rPr>
+          <w:rFonts w:ascii="Consolas" w:hAnsi="Consolas" w:cs="Consolas"/>
+          <w:lang w:val="en-CA"/>
+        </w:rPr>
+      </w:pPr>
+      <w:r>
+        <w:rPr>
+          <w:rFonts w:ascii="Consolas" w:hAnsi="Consolas" w:cs="Consolas"/>
+          <w:lang w:val="en-CA"/>
+        </w:rPr>
+        <w:t xml:space="preserve">http://www.opengis.net/spec/{standard}/{m.n} </w:t>
+      </w:r>
+    </w:p>
+    <w:p>
+      <w:pPr>
+        <w:rPr>
+          <w:lang w:val="en-CA"/>
+        </w:rPr>
+      </w:pPr>
+      <w:r>
+        <w:rPr>
+          <w:lang w:val="en-CA"/>
+        </w:rPr>
+        <w:t xml:space="preserve">All requirements and conformance tests that appear in this document are denoted by partial URIs which </w:t>
+      </w:r>
+      <w:proofErr w:type="gramStart"/>
+      <w:r>
+        <w:rPr>
+          <w:lang w:val="en-CA"/>
+        </w:rPr>
+        <w:t>are</w:t>
+      </w:r>
+      <w:proofErr w:type="gramEnd"/>
+      <w:r>
+        <w:rPr>
+          <w:lang w:val="en-CA"/>
+        </w:rPr>
+        <w:t xml:space="preserve"> relative to this base. The identifier supports cross-referencing of class membership, dependencies, and links from each conformance test to the requirements tested. In this specification identifiers are expressed as partial URIs or paths, which can be appended to a base URI that identifies the specification as a whole in order to construct a complete URI for identification in an external context.</w:t>
+      </w:r>
+    </w:p>
+    <w:p>
+      <w:pPr>
+        <w:rPr>
+          <w:lang w:val="en-CA"/>
+        </w:rPr>
+      </w:pPr>
+      <w:r>
+        <w:rPr>
+          <w:lang w:val="en-CA"/>
+        </w:rPr>
+        <w:t xml:space="preserve">The URI for each requirements class has the form </w:t>
+      </w:r>
+    </w:p>
+    <w:p>
+      <w:pPr>
+        <w:rPr>
+          <w:rFonts w:ascii="Consolas" w:hAnsi="Consolas" w:cs="Consolas"/>
+          <w:lang w:val="en-CA"/>
+        </w:rPr>
+      </w:pPr>
+      <w:r>
+        <w:rPr>
+          <w:rFonts w:ascii="Consolas" w:hAnsi="Consolas" w:cs="Consolas"/>
+          <w:lang w:val="en-CA"/>
+        </w:rPr>
+        <w:t>http://www.opengis.net/spec/geosciml/4.0</w:t>
+      </w:r>
+      <w:r>
+        <w:rPr>
+          <w:rFonts w:ascii="Consolas" w:hAnsi="Consolas" w:cs="Consolas"/>
+          <w:b/>
+          <w:lang w:val="en-CA"/>
+        </w:rPr>
+        <w:t>/req</w:t>
+      </w:r>
+      <w:proofErr w:type="gramStart"/>
+      <w:r>
+        <w:rPr>
+          <w:rFonts w:ascii="Consolas" w:hAnsi="Consolas" w:cs="Consolas"/>
+          <w:b/>
+          <w:lang w:val="en-CA"/>
+        </w:rPr>
+        <w:t>/[</w:t>
+      </w:r>
+      <w:proofErr w:type="gramEnd"/>
+      <w:r>
+        <w:rPr>
+          <w:rFonts w:ascii="Consolas" w:hAnsi="Consolas" w:cs="Consolas"/>
+          <w:b/>
+          <w:lang w:val="en-CA"/>
+        </w:rPr>
+        <w:t>classM]</w:t>
+      </w:r>
+      <w:r>
+        <w:rPr>
+          <w:rFonts w:ascii="Consolas" w:hAnsi="Consolas" w:cs="Consolas"/>
+          <w:lang w:val="en-CA"/>
+        </w:rPr>
+        <w:t>.</w:t>
+      </w:r>
+    </w:p>
+    <w:p>
+      <w:pPr>
+        <w:rPr>
+          <w:lang w:val="en-CA"/>
+        </w:rPr>
+      </w:pPr>
+      <w:r>
+        <w:rPr>
+          <w:lang w:val="en-CA"/>
+        </w:rPr>
+        <w:t>The URI for each requirement or recommendation has the form</w:t>
+      </w:r>
+    </w:p>
+    <w:p>
+      <w:pPr>
+        <w:rPr>
+          <w:rFonts w:ascii="Consolas" w:hAnsi="Consolas" w:cs="Consolas"/>
+          <w:lang w:val="en-CA"/>
+        </w:rPr>
+      </w:pPr>
+      <w:r>
+        <w:rPr>
+          <w:rFonts w:ascii="Consolas" w:hAnsi="Consolas" w:cs="Consolas"/>
+          <w:lang w:val="en-CA"/>
+        </w:rPr>
+        <w:t>http://www.opengis.net/spec/geosciml/4.0</w:t>
+      </w:r>
+      <w:r>
+        <w:rPr>
+          <w:rFonts w:ascii="Consolas" w:hAnsi="Consolas" w:cs="Consolas"/>
+          <w:b/>
+          <w:lang w:val="en-CA"/>
+        </w:rPr>
+        <w:t>/req</w:t>
+      </w:r>
+      <w:proofErr w:type="gramStart"/>
+      <w:r>
+        <w:rPr>
+          <w:rFonts w:ascii="Consolas" w:hAnsi="Consolas" w:cs="Consolas"/>
+          <w:b/>
+          <w:lang w:val="en-CA"/>
+        </w:rPr>
+        <w:t>/[</w:t>
+      </w:r>
+      <w:proofErr w:type="gramEnd"/>
+      <w:r>
+        <w:rPr>
+          <w:rFonts w:ascii="Consolas" w:hAnsi="Consolas" w:cs="Consolas"/>
+          <w:b/>
+          <w:lang w:val="en-CA"/>
+        </w:rPr>
+        <w:t>classM]/[reqN]</w:t>
+      </w:r>
+      <w:r>
+        <w:rPr>
+          <w:rFonts w:ascii="Consolas" w:hAnsi="Consolas" w:cs="Consolas"/>
+          <w:lang w:val="en-CA"/>
+        </w:rPr>
+        <w:t>.</w:t>
+      </w:r>
+    </w:p>
+    <w:p>
+      <w:pPr>
+        <w:rPr>
+          <w:lang w:val="en-CA"/>
+        </w:rPr>
+      </w:pPr>
+      <w:r>
+        <w:rPr>
+          <w:lang w:val="en-CA"/>
+        </w:rPr>
+        <w:t>The URI for each conformance class has the form</w:t>
+      </w:r>
+    </w:p>
+    <w:p>
+      <w:pPr>
+        <w:rPr>
+          <w:rFonts w:ascii="Consolas" w:hAnsi="Consolas" w:cs="Consolas"/>
+          <w:lang w:val="en-CA"/>
+        </w:rPr>
+      </w:pPr>
+      <w:r>
+        <w:rPr>
+          <w:rFonts w:ascii="Consolas" w:hAnsi="Consolas" w:cs="Consolas"/>
+          <w:lang w:val="en-CA"/>
+        </w:rPr>
+        <w:t>http://www.opengis.net/spec/geosciml/4.0</w:t>
+      </w:r>
+      <w:r>
+        <w:rPr>
+          <w:rFonts w:ascii="Consolas" w:hAnsi="Consolas" w:cs="Consolas"/>
+          <w:b/>
+          <w:lang w:val="en-CA"/>
+        </w:rPr>
+        <w:t>/conf</w:t>
+      </w:r>
+      <w:proofErr w:type="gramStart"/>
+      <w:r>
+        <w:rPr>
+          <w:rFonts w:ascii="Consolas" w:hAnsi="Consolas" w:cs="Consolas"/>
+          <w:b/>
+          <w:lang w:val="en-CA"/>
+        </w:rPr>
+        <w:t>/[</w:t>
+      </w:r>
+      <w:proofErr w:type="gramEnd"/>
+      <w:r>
+        <w:rPr>
+          <w:rFonts w:ascii="Consolas" w:hAnsi="Consolas" w:cs="Consolas"/>
+          <w:b/>
+          <w:lang w:val="en-CA"/>
+        </w:rPr>
+        <w:t>classM]</w:t>
+      </w:r>
+      <w:r>
+        <w:rPr>
+          <w:rFonts w:ascii="Consolas" w:hAnsi="Consolas" w:cs="Consolas"/>
+          <w:lang w:val="en-CA"/>
+        </w:rPr>
+        <w:t>.</w:t>
+      </w:r>
+    </w:p>
+    <w:p>
+      <w:pPr>
+        <w:rPr>
+          <w:lang w:val="en-CA"/>
+        </w:rPr>
+      </w:pPr>
+      <w:r>
+        <w:rPr>
+          <w:lang w:val="en-CA"/>
+        </w:rPr>
+        <w:t>The URI for each conformance test has the form</w:t>
+      </w:r>
+    </w:p>
+    <w:p>
+      <w:pPr>
+        <w:rPr>
+          <w:rFonts w:ascii="Consolas" w:hAnsi="Consolas" w:cs="Consolas"/>
+          <w:lang w:val="en-CA"/>
+        </w:rPr>
+      </w:pPr>
+      <w:r>
+        <w:rPr>
+          <w:rFonts w:ascii="Consolas" w:hAnsi="Consolas" w:cs="Consolas"/>
+          <w:lang w:val="en-CA"/>
+        </w:rPr>
+        <w:t>http://www.opengis.net/spec/geosciml/4.0</w:t>
+      </w:r>
+      <w:r>
+        <w:rPr>
+          <w:rFonts w:ascii="Consolas" w:hAnsi="Consolas" w:cs="Consolas"/>
+          <w:b/>
+          <w:lang w:val="en-CA"/>
+        </w:rPr>
+        <w:t>/conf</w:t>
+      </w:r>
+      <w:proofErr w:type="gramStart"/>
+      <w:r>
+        <w:rPr>
+          <w:rFonts w:ascii="Consolas" w:hAnsi="Consolas" w:cs="Consolas"/>
+          <w:b/>
+          <w:lang w:val="en-CA"/>
+        </w:rPr>
+        <w:t>/[</w:t>
+      </w:r>
+      <w:proofErr w:type="gramEnd"/>
+      <w:r>
+        <w:rPr>
+          <w:rFonts w:ascii="Consolas" w:hAnsi="Consolas" w:cs="Consolas"/>
+          <w:b/>
+          <w:lang w:val="en-CA"/>
+        </w:rPr>
+        <w:t>classM]/[testN]</w:t>
+      </w:r>
+      <w:r>
+        <w:rPr>
+          <w:rFonts w:ascii="Consolas" w:hAnsi="Consolas" w:cs="Consolas"/>
+          <w:lang w:val="en-CA"/>
+        </w:rPr>
+        <w:t>.</w:t>
+      </w:r>
+    </w:p>
+    <w:p>
+      <w:pPr>
+        <w:rPr>
+          <w:lang w:val="en-CA"/>
+        </w:rPr>
+      </w:pPr>
+    </w:p>
+    <w:p>
+      <w:pPr>
+        <w:pStyle w:val="Heading1"/>
+        <w:rPr>
+          <w:lang w:val="en-CA"/>
+        </w:rPr>
+      </w:pPr>
+      <w:bookmarkStart w:id="40" w:name="_Toc337499855"/>
+      <w:r>
+        <w:rPr>
+          <w:lang w:val="en-CA"/>
+        </w:rPr>
+        <w:lastRenderedPageBreak/>
+        <w:t>Clauses not Containing Normative Material</w:t>
+      </w:r>
+      <w:bookmarkEnd w:id="40"/>
+    </w:p>
+    <w:p>
+      <w:pPr>
+        <w:rPr>
+          <w:lang w:val="en-CA"/>
+        </w:rPr>
+      </w:pPr>
+      <w:r>
+        <w:rPr>
+          <w:lang w:val="en-CA"/>
+        </w:rPr>
+        <w:t>Paragraph</w:t>
+      </w:r>
+    </w:p>
+    <w:p>
+      <w:pPr>
+        <w:pStyle w:val="Heading2"/>
+        <w:rPr>
+          <w:lang w:val="en-CA"/>
+        </w:rPr>
+      </w:pPr>
+      <w:bookmarkStart w:id="41" w:name="_Toc337499856"/>
+      <w:r>
+        <w:rPr>
+          <w:lang w:val="en-CA"/>
+        </w:rPr>
+        <w:t>Clauses not containing normative material sub-clause 1</w:t>
+      </w:r>
+      <w:bookmarkEnd w:id="41"/>
+    </w:p>
+    <w:p>
+      <w:pPr>
+        <w:rPr>
+          <w:lang w:val="en-CA"/>
+        </w:rPr>
+      </w:pPr>
+      <w:r>
+        <w:rPr>
+          <w:lang w:val="en-CA"/>
+        </w:rPr>
+        <w:t>Paragraph</w:t>
+      </w:r>
+    </w:p>
+    <w:p>
+      <w:pPr>
         <w:pStyle w:val="Heading3"/>
         <w:rPr>
           <w:lang w:val="en-CA"/>
         </w:rPr>
       </w:pPr>
-      <w:bookmarkStart w:id="40" w:name="_Toc337499857"/>
+      <w:bookmarkStart w:id="42" w:name="_Toc337499857"/>
       <w:r>
         <w:rPr>
           <w:lang w:val="en-CA"/>
         </w:rPr>
         <w:t>Clauses not containing normative material sub-clause 2</w:t>
       </w:r>
-      <w:bookmarkEnd w:id="40"/>
+      <w:bookmarkEnd w:id="42"/>
     </w:p>
     <w:p>
       <w:pPr>
@@ -8488,7 +9074,6 @@
                 <w:sz w:val="22"/>
                 <w:lang w:val="en-CA"/>
               </w:rPr>
-              <w:lastRenderedPageBreak/>
               <w:t>Requirements Class</w:t>
             </w:r>
           </w:p>
@@ -8649,6 +9234,7 @@
                 <w:rFonts w:eastAsia="MS Mincho"/>
                 <w:lang w:val="en-CA"/>
               </w:rPr>
+              <w:lastRenderedPageBreak/>
               <w:t xml:space="preserve">Dependency </w:t>
             </w:r>
           </w:p>
@@ -8810,7 +9396,7 @@
                 <w:lang w:val="en-CA"/>
               </w:rPr>
             </w:pPr>
-            <w:bookmarkStart w:id="41" w:name="req_1"/>
+            <w:bookmarkStart w:id="43" w:name="req_1"/>
             <w:r>
               <w:rPr>
                 <w:rFonts w:eastAsia="MS Mincho"/>
@@ -8896,7 +9482,7 @@
               <w:t>-entity-name</w:t>
             </w:r>
           </w:p>
-          <w:bookmarkEnd w:id="41"/>
+          <w:bookmarkEnd w:id="43"/>
           <w:p>
             <w:pPr>
               <w:spacing w:before="100" w:beforeAutospacing="1" w:after="100" w:afterAutospacing="1" w:line="230" w:lineRule="atLeast"/>
@@ -9863,15 +10449,7 @@
           <w:color w:val="FF0000"/>
           <w:lang w:val="en-CA"/>
         </w:rPr>
-        <w:t xml:space="preserve"> </w:t>
-      </w:r>
-      <w:r>
-        <w:rPr>
-          <w:color w:val="FF0000"/>
-          <w:lang w:val="en-CA"/>
-        </w:rPr>
-        <w:lastRenderedPageBreak/>
-        <w:t>optional (0</w:t>
+        <w:t xml:space="preserve"> optional (0</w:t>
       </w:r>
       <w:proofErr w:type="gramStart"/>
       <w:r>
@@ -9964,6 +10542,7 @@
         <w:rPr>
           <w:lang w:val="en-CA"/>
         </w:rPr>
+        <w:lastRenderedPageBreak/>
         <w:t>Quantities</w:t>
       </w:r>
     </w:p>
@@ -10647,14 +11226,7 @@
         <w:rPr>
           <w:lang w:val="en-CA"/>
         </w:rPr>
-        <w:t xml:space="preserve"> the data and concatenates complex property values into single, human-readable, labels and returns single, representative, values from </w:t>
-      </w:r>
-      <w:r>
-        <w:rPr>
-          <w:lang w:val="en-CA"/>
-        </w:rPr>
-        <w:lastRenderedPageBreak/>
-        <w:t xml:space="preserve">controlled vocabularies for properties multi-valued properties that can be used when generating thematic maps, or portrayals, of the data. </w:t>
+        <w:t xml:space="preserve"> the data and concatenates complex property values into single, human-readable, labels and returns single, representative, values from controlled vocabularies for properties multi-valued properties that can be used when generating thematic maps, or portrayals, of the data. </w:t>
       </w:r>
     </w:p>
     <w:p>
@@ -10668,8 +11240,9 @@
           <w:szCs w:val="0"/>
           <w:lang w:val="en-CA" w:eastAsia="en-CA"/>
         </w:rPr>
+        <w:lastRenderedPageBreak/>
         <w:drawing>
-          <wp:inline distT="0" distB="0" distL="0" distR="0" wp14:anchorId="12A2A47B" wp14:editId="048CAFB8">
+          <wp:inline distT="0" distB="0" distL="0" distR="0" wp14:anchorId="5863EFB3" wp14:editId="0CEF8411">
             <wp:extent cx="4972050" cy="5572125"/>
             <wp:effectExtent l="0" t="0" r="0" b="0"/>
             <wp:docPr id="95" name="Image 95"/>
@@ -10684,7 +11257,7 @@
                     <pic:cNvPicPr/>
                   </pic:nvPicPr>
                   <pic:blipFill>
-                    <a:blip r:embed="rId15"/>
+                    <a:blip r:embed="rId18"/>
                     <a:stretch>
                       <a:fillRect/>
                     </a:stretch>
@@ -10735,7 +11308,7 @@
         <w:rPr>
           <w:noProof/>
         </w:rPr>
-        <w:t>3</w:t>
+        <w:t>6</w:t>
       </w:r>
       <w:r>
         <w:rPr>
@@ -10957,7 +11530,6 @@
                 <w:rFonts w:eastAsia="MS Mincho"/>
                 <w:lang w:val="en-CA"/>
               </w:rPr>
-              <w:lastRenderedPageBreak/>
               <w:t>Target type</w:t>
             </w:r>
           </w:p>
@@ -11173,6 +11745,7 @@
                 <w:szCs w:val="20"/>
                 <w:lang w:val="en-CA"/>
               </w:rPr>
+              <w:lastRenderedPageBreak/>
               <w:t>Requirement</w:t>
             </w:r>
           </w:p>
@@ -12269,7 +12842,6 @@
                 <w:rStyle w:val="requri"/>
                 <w:lang w:val="en-CA"/>
               </w:rPr>
-              <w:lastRenderedPageBreak/>
               <w:t>/</w:t>
             </w:r>
             <w:proofErr w:type="spellStart"/>
@@ -12364,8 +12936,9 @@
           <w:szCs w:val="28"/>
           <w:lang w:val="en-CA" w:eastAsia="en-CA"/>
         </w:rPr>
+        <w:lastRenderedPageBreak/>
         <w:drawing>
-          <wp:inline distT="0" distB="0" distL="0" distR="0" wp14:anchorId="11E7F0DC" wp14:editId="0A0FF1E1">
+          <wp:inline distT="0" distB="0" distL="0" distR="0" wp14:anchorId="5BAA3214" wp14:editId="2B50020F">
             <wp:extent cx="5486400" cy="4153147"/>
             <wp:effectExtent l="0" t="0" r="0" b="0"/>
             <wp:docPr id="1" name="Image 1"/>
@@ -12382,7 +12955,7 @@
                     </pic:cNvPicPr>
                   </pic:nvPicPr>
                   <pic:blipFill>
-                    <a:blip r:embed="rId16">
+                    <a:blip r:embed="rId19">
                       <a:extLst>
                         <a:ext uri="{28A0092B-C50C-407E-A947-70E740481C1C}">
                           <a14:useLocalDpi xmlns:a14="http://schemas.microsoft.com/office/drawing/2010/main" val="0"/>
@@ -12418,7 +12991,7 @@
       <w:pPr>
         <w:pStyle w:val="Caption"/>
       </w:pPr>
-      <w:bookmarkStart w:id="42" w:name="_Ref431555005"/>
+      <w:bookmarkStart w:id="44" w:name="_Ref431555005"/>
       <w:r>
         <w:t xml:space="preserve">Figure </w:t>
       </w:r>
@@ -12435,7 +13008,7 @@
         <w:rPr>
           <w:noProof/>
         </w:rPr>
-        <w:t>4</w:t>
+        <w:t>7</w:t>
       </w:r>
       <w:r>
         <w:rPr>
@@ -12443,9 +13016,17 @@
         </w:rPr>
         <w:fldChar w:fldCharType="end"/>
       </w:r>
-      <w:bookmarkEnd w:id="42"/>
-      <w:r>
-        <w:t xml:space="preserve"> GeoSciML portrayal classes</w:t>
+      <w:bookmarkEnd w:id="44"/>
+      <w:r>
+        <w:t xml:space="preserve"> </w:t>
+      </w:r>
+      <w:proofErr w:type="spellStart"/>
+      <w:r>
+        <w:t>GeoSciML</w:t>
+      </w:r>
+      <w:proofErr w:type="spellEnd"/>
+      <w:r>
+        <w:t xml:space="preserve"> portrayal classes</w:t>
       </w:r>
     </w:p>
     <w:p>
@@ -12662,7 +13243,6 @@
         <w:rPr>
           <w:lang w:val="en-CA"/>
         </w:rPr>
-        <w:lastRenderedPageBreak/>
         <w:t>Multiple geometries</w:t>
       </w:r>
     </w:p>
@@ -12732,6 +13312,7 @@
                 <w:rStyle w:val="requri"/>
                 <w:lang w:val="en-CA"/>
               </w:rPr>
+              <w:lastRenderedPageBreak/>
               <w:t>/</w:t>
             </w:r>
             <w:proofErr w:type="spellStart"/>
@@ -12853,7 +13434,7 @@
           <w:lang w:val="en-CA" w:eastAsia="en-CA"/>
         </w:rPr>
         <w:drawing>
-          <wp:inline distT="0" distB="0" distL="0" distR="0" wp14:anchorId="20BF02EE" wp14:editId="5AE03528">
+          <wp:inline distT="0" distB="0" distL="0" distR="0" wp14:anchorId="376BB64B" wp14:editId="3A3D219B">
             <wp:extent cx="2514951" cy="3353268"/>
             <wp:effectExtent l="0" t="0" r="0" b="0"/>
             <wp:docPr id="6" name="Picture 6"/>
@@ -12868,7 +13449,7 @@
                     <pic:cNvPicPr/>
                   </pic:nvPicPr>
                   <pic:blipFill>
-                    <a:blip r:embed="rId17"/>
+                    <a:blip r:embed="rId20"/>
                     <a:stretch>
                       <a:fillRect/>
                     </a:stretch>
@@ -12909,7 +13490,7 @@
         <w:rPr>
           <w:noProof/>
         </w:rPr>
-        <w:t>5</w:t>
+        <w:t>8</w:t>
       </w:r>
       <w:r>
         <w:rPr>
@@ -13138,7 +13719,6 @@
                 <w:sz w:val="20"/>
                 <w:szCs w:val="20"/>
               </w:rPr>
-              <w:lastRenderedPageBreak/>
               <w:t>Identifier</w:t>
             </w:r>
           </w:p>
@@ -13402,6 +13982,7 @@
                 <w:sz w:val="20"/>
                 <w:szCs w:val="20"/>
               </w:rPr>
+              <w:lastRenderedPageBreak/>
               <w:t>d</w:t>
             </w:r>
             <w:r>
@@ -14717,17 +15298,7 @@
                 <w:szCs w:val="20"/>
                 <w:lang w:val="en-CA"/>
               </w:rPr>
-              <w:t xml:space="preserve"> lithology of the unit. </w:t>
-            </w:r>
-            <w:r>
-              <w:rPr>
-                <w:rFonts w:asciiTheme="minorHAnsi" w:hAnsiTheme="minorHAnsi" w:cs="Segoe UI"/>
-                <w:sz w:val="20"/>
-                <w:szCs w:val="20"/>
-                <w:lang w:val="en-CA"/>
-              </w:rPr>
-              <w:lastRenderedPageBreak/>
-              <w:t xml:space="preserve">This may be a concept that defines the super-type of all lithology values present within a </w:t>
+              <w:t xml:space="preserve"> lithology of the unit. This may be a concept that defines the super-type of all lithology values present within a </w:t>
             </w:r>
             <w:proofErr w:type="spellStart"/>
             <w:r>
@@ -15734,7 +16305,7 @@
                 <w:lang w:val="en-CA"/>
               </w:rPr>
             </w:pPr>
-            <w:commentRangeStart w:id="43"/>
+            <w:commentRangeStart w:id="45"/>
             <w:proofErr w:type="spellStart"/>
             <w:r>
               <w:rPr>
@@ -15775,7 +16346,7 @@
               </w:rPr>
               <w:t>MappedFeature</w:t>
             </w:r>
-            <w:commentRangeEnd w:id="43"/>
+            <w:commentRangeEnd w:id="45"/>
             <w:proofErr w:type="spellEnd"/>
             <w:r>
               <w:rPr>
@@ -15783,7 +16354,7 @@
                 <w:rFonts w:ascii="Times New Roman" w:eastAsia="Times New Roman" w:hAnsi="Times New Roman"/>
                 <w:lang w:val="en-US" w:eastAsia="en-US"/>
               </w:rPr>
-              <w:commentReference w:id="43"/>
+              <w:commentReference w:id="45"/>
             </w:r>
           </w:p>
         </w:tc>
@@ -15833,7 +16404,6 @@
                 <w:rStyle w:val="requri"/>
                 <w:lang w:val="en-CA"/>
               </w:rPr>
-              <w:lastRenderedPageBreak/>
               <w:t>/</w:t>
             </w:r>
             <w:proofErr w:type="spellStart"/>
@@ -16039,6 +16609,7 @@
                 <w:rStyle w:val="requri"/>
                 <w:lang w:val="en-CA"/>
               </w:rPr>
+              <w:lastRenderedPageBreak/>
               <w:t>/</w:t>
             </w:r>
             <w:proofErr w:type="spellStart"/>
@@ -16951,11 +17522,10 @@
         <w:rPr>
           <w:lang w:val="en-CA"/>
         </w:rPr>
-        <w:lastRenderedPageBreak/>
         <w:t>B</w:t>
       </w:r>
-      <w:bookmarkStart w:id="44" w:name="BKM_03A20E93_D10C_455A_8888_4A83A8C62628"/>
-      <w:bookmarkEnd w:id="44"/>
+      <w:bookmarkStart w:id="46" w:name="BKM_03A20E93_D10C_455A_8888_4A83A8C62628"/>
+      <w:bookmarkEnd w:id="46"/>
       <w:r>
         <w:rPr>
           <w:lang w:val="en-CA"/>
@@ -17005,7 +17575,16 @@
           <w:color w:val="000000"/>
           <w:lang w:val="en-CA"/>
         </w:rPr>
-        <w:t xml:space="preserve"> In GeoSciML terms, this will be an instance of a Borehole feature with key property values summarised as labels (unconstrained character strings) or arbitrarily selected classifiers to be used for thematic mapping purposes. The latter are the properties suffixed with '_</w:t>
+        <w:t xml:space="preserve"> In GeoSciML terms, this will be an instance of a Borehole feature with key property values summarised as labels (unconstrained character strings) or arbitrarily selected classifiers to be used for thematic mapping </w:t>
+      </w:r>
+      <w:r>
+        <w:rPr>
+          <w:rFonts w:cs="Arial"/>
+          <w:color w:val="000000"/>
+          <w:lang w:val="en-CA"/>
+        </w:rPr>
+        <w:lastRenderedPageBreak/>
+        <w:t>purposes. The latter are the properties suffixed with '_</w:t>
       </w:r>
       <w:proofErr w:type="spellStart"/>
       <w:r>
@@ -17055,7 +17634,7 @@
           <w:lang w:val="en-CA" w:eastAsia="en-CA"/>
         </w:rPr>
         <w:drawing>
-          <wp:inline distT="0" distB="0" distL="0" distR="0" wp14:anchorId="6F406BF6" wp14:editId="157ABF32">
+          <wp:inline distT="0" distB="0" distL="0" distR="0" wp14:anchorId="563F004A" wp14:editId="49FAED93">
             <wp:extent cx="2515235" cy="3601085"/>
             <wp:effectExtent l="0" t="0" r="0" b="0"/>
             <wp:docPr id="3" name="Picture 3"/>
@@ -17072,7 +17651,7 @@
                     </pic:cNvPicPr>
                   </pic:nvPicPr>
                   <pic:blipFill>
-                    <a:blip r:embed="rId18">
+                    <a:blip r:embed="rId21">
                       <a:extLst>
                         <a:ext uri="{28A0092B-C50C-407E-A947-70E740481C1C}">
                           <a14:useLocalDpi xmlns:a14="http://schemas.microsoft.com/office/drawing/2010/main" val="0"/>
@@ -17126,7 +17705,7 @@
         <w:rPr>
           <w:noProof/>
         </w:rPr>
-        <w:t>6</w:t>
+        <w:t>9</w:t>
       </w:r>
       <w:r>
         <w:rPr>
@@ -17247,8 +17826,8 @@
                 <w:lang w:val="en-CA"/>
               </w:rPr>
             </w:pPr>
-            <w:bookmarkStart w:id="45" w:name="BKM_82E84894_826F_4479_973A_CBC44C2E6336"/>
-            <w:bookmarkEnd w:id="45"/>
+            <w:bookmarkStart w:id="47" w:name="BKM_82E84894_826F_4479_973A_CBC44C2E6336"/>
+            <w:bookmarkEnd w:id="47"/>
             <w:r>
               <w:rPr>
                 <w:rFonts w:asciiTheme="minorHAnsi" w:hAnsiTheme="minorHAnsi" w:cs="Arial"/>
@@ -17495,8 +18074,8 @@
                 <w:lang w:val="en-CA"/>
               </w:rPr>
             </w:pPr>
-            <w:bookmarkStart w:id="46" w:name="BKM_2AC44CB2_D8AD_4710_965F_8C3E8A778226"/>
-            <w:bookmarkEnd w:id="46"/>
+            <w:bookmarkStart w:id="48" w:name="BKM_2AC44CB2_D8AD_4710_965F_8C3E8A778226"/>
+            <w:bookmarkEnd w:id="48"/>
             <w:r>
               <w:rPr>
                 <w:rFonts w:asciiTheme="minorHAnsi" w:hAnsiTheme="minorHAnsi" w:cs="Arial"/>
@@ -17609,8 +18188,8 @@
                 <w:lang w:val="en-CA"/>
               </w:rPr>
             </w:pPr>
-            <w:bookmarkStart w:id="47" w:name="BKM_1CCAFBF2_5AEE_4D8D_970F_45B148E97DED"/>
-            <w:bookmarkEnd w:id="47"/>
+            <w:bookmarkStart w:id="49" w:name="BKM_1CCAFBF2_5AEE_4D8D_970F_45B148E97DED"/>
+            <w:bookmarkEnd w:id="49"/>
             <w:r>
               <w:rPr>
                 <w:rFonts w:asciiTheme="minorHAnsi" w:hAnsiTheme="minorHAnsi" w:cs="Arial"/>
@@ -17720,8 +18299,8 @@
                 <w:lang w:val="en-CA"/>
               </w:rPr>
             </w:pPr>
-            <w:bookmarkStart w:id="48" w:name="BKM_988B3B2F_E5F0_47AC_B40B_3E7EB1B7F6A8"/>
-            <w:bookmarkEnd w:id="48"/>
+            <w:bookmarkStart w:id="50" w:name="BKM_988B3B2F_E5F0_47AC_B40B_3E7EB1B7F6A8"/>
+            <w:bookmarkEnd w:id="50"/>
             <w:r>
               <w:rPr>
                 <w:rFonts w:asciiTheme="minorHAnsi" w:hAnsiTheme="minorHAnsi" w:cs="Arial"/>
@@ -17856,8 +18435,8 @@
                 <w:lang w:val="en-CA"/>
               </w:rPr>
             </w:pPr>
-            <w:bookmarkStart w:id="49" w:name="BKM_D4489C08_74CE_4704_A313_E3DE8D8C2C02"/>
-            <w:bookmarkEnd w:id="49"/>
+            <w:bookmarkStart w:id="51" w:name="BKM_D4489C08_74CE_4704_A313_E3DE8D8C2C02"/>
+            <w:bookmarkEnd w:id="51"/>
             <w:r>
               <w:rPr>
                 <w:rFonts w:asciiTheme="minorHAnsi" w:hAnsiTheme="minorHAnsi" w:cs="Arial"/>
@@ -17989,18 +18568,17 @@
                 <w:lang w:val="en-CA"/>
               </w:rPr>
             </w:pPr>
-            <w:bookmarkStart w:id="50" w:name="BKM_3CED884F_4F1D_42D8_9256_BF8F325D7BF9"/>
-            <w:bookmarkEnd w:id="50"/>
-            <w:proofErr w:type="spellStart"/>
-            <w:r>
-              <w:rPr>
-                <w:rFonts w:asciiTheme="minorHAnsi" w:hAnsiTheme="minorHAnsi" w:cs="Arial"/>
-                <w:color w:val="000000"/>
-                <w:sz w:val="20"/>
-                <w:szCs w:val="20"/>
-                <w:lang w:val="en-CA"/>
-              </w:rPr>
-              <w:lastRenderedPageBreak/>
+            <w:bookmarkStart w:id="52" w:name="BKM_3CED884F_4F1D_42D8_9256_BF8F325D7BF9"/>
+            <w:bookmarkEnd w:id="52"/>
+            <w:proofErr w:type="spellStart"/>
+            <w:r>
+              <w:rPr>
+                <w:rFonts w:asciiTheme="minorHAnsi" w:hAnsiTheme="minorHAnsi" w:cs="Arial"/>
+                <w:color w:val="000000"/>
+                <w:sz w:val="20"/>
+                <w:szCs w:val="20"/>
+                <w:lang w:val="en-CA"/>
+              </w:rPr>
               <w:t>drillingMethod</w:t>
             </w:r>
             <w:proofErr w:type="spellEnd"/>
@@ -18128,8 +18706,8 @@
                 <w:lang w:val="en-CA"/>
               </w:rPr>
             </w:pPr>
-            <w:bookmarkStart w:id="51" w:name="BKM_4D00B287_AF58_4181_BBC5_8A25643F2ECB"/>
-            <w:bookmarkEnd w:id="51"/>
+            <w:bookmarkStart w:id="53" w:name="BKM_4D00B287_AF58_4181_BBC5_8A25643F2ECB"/>
+            <w:bookmarkEnd w:id="53"/>
             <w:r>
               <w:rPr>
                 <w:rFonts w:asciiTheme="minorHAnsi" w:hAnsiTheme="minorHAnsi" w:cs="Arial"/>
@@ -18239,16 +18817,17 @@
                 <w:lang w:val="en-CA"/>
               </w:rPr>
             </w:pPr>
-            <w:bookmarkStart w:id="52" w:name="BKM_8130FE65_F0ED_41F2_ABFA_924F7CBE3C44"/>
-            <w:bookmarkEnd w:id="52"/>
-            <w:r>
-              <w:rPr>
-                <w:rFonts w:asciiTheme="minorHAnsi" w:hAnsiTheme="minorHAnsi" w:cs="Arial"/>
-                <w:color w:val="000000"/>
-                <w:sz w:val="20"/>
-                <w:szCs w:val="20"/>
-                <w:lang w:val="en-CA"/>
-              </w:rPr>
+            <w:bookmarkStart w:id="54" w:name="BKM_8130FE65_F0ED_41F2_ABFA_924F7CBE3C44"/>
+            <w:bookmarkEnd w:id="54"/>
+            <w:r>
+              <w:rPr>
+                <w:rFonts w:asciiTheme="minorHAnsi" w:hAnsiTheme="minorHAnsi" w:cs="Arial"/>
+                <w:color w:val="000000"/>
+                <w:sz w:val="20"/>
+                <w:szCs w:val="20"/>
+                <w:lang w:val="en-CA"/>
+              </w:rPr>
+              <w:lastRenderedPageBreak/>
               <w:t>driller</w:t>
             </w:r>
           </w:p>
@@ -18353,8 +18932,8 @@
                 <w:lang w:val="en-CA"/>
               </w:rPr>
             </w:pPr>
-            <w:bookmarkStart w:id="53" w:name="BKM_44DAEF74_D7B7_4FE5_8CBB_636851476829"/>
-            <w:bookmarkEnd w:id="53"/>
+            <w:bookmarkStart w:id="55" w:name="BKM_44DAEF74_D7B7_4FE5_8CBB_636851476829"/>
+            <w:bookmarkEnd w:id="55"/>
             <w:proofErr w:type="spellStart"/>
             <w:r>
               <w:rPr>
@@ -18510,8 +19089,8 @@
                 <w:lang w:val="en-CA"/>
               </w:rPr>
             </w:pPr>
-            <w:bookmarkStart w:id="54" w:name="BKM_3338A6EC_8A76_4151_9BBE_AF6AA6E7ABA5"/>
-            <w:bookmarkEnd w:id="54"/>
+            <w:bookmarkStart w:id="56" w:name="BKM_3338A6EC_8A76_4151_9BBE_AF6AA6E7ABA5"/>
+            <w:bookmarkEnd w:id="56"/>
             <w:proofErr w:type="spellStart"/>
             <w:r>
               <w:rPr>
@@ -18670,8 +19249,8 @@
                 <w:lang w:val="en-CA"/>
               </w:rPr>
             </w:pPr>
-            <w:bookmarkStart w:id="55" w:name="BKM_0695D395_0E6D_4C80_885E_54CD7307213E"/>
-            <w:bookmarkEnd w:id="55"/>
+            <w:bookmarkStart w:id="57" w:name="BKM_0695D395_0E6D_4C80_885E_54CD7307213E"/>
+            <w:bookmarkEnd w:id="57"/>
             <w:proofErr w:type="spellStart"/>
             <w:r>
               <w:rPr>
@@ -18805,8 +19384,8 @@
                 <w:lang w:val="en-CA"/>
               </w:rPr>
             </w:pPr>
-            <w:bookmarkStart w:id="56" w:name="BKM_83AB4886_B40B_45D9_93A6_9A7A11A1DB22"/>
-            <w:bookmarkEnd w:id="56"/>
+            <w:bookmarkStart w:id="58" w:name="BKM_83AB4886_B40B_45D9_93A6_9A7A11A1DB22"/>
+            <w:bookmarkEnd w:id="58"/>
             <w:proofErr w:type="spellStart"/>
             <w:r>
               <w:rPr>
@@ -18943,8 +19522,8 @@
                 <w:lang w:val="en-CA"/>
               </w:rPr>
             </w:pPr>
-            <w:bookmarkStart w:id="57" w:name="BKM_18DECF87_EACF_4237_B14D_5CBA397C8B9F"/>
-            <w:bookmarkEnd w:id="57"/>
+            <w:bookmarkStart w:id="59" w:name="BKM_18DECF87_EACF_4237_B14D_5CBA397C8B9F"/>
+            <w:bookmarkEnd w:id="59"/>
             <w:proofErr w:type="spellStart"/>
             <w:r>
               <w:rPr>
@@ -19056,8 +19635,8 @@
                 <w:lang w:val="en-CA"/>
               </w:rPr>
             </w:pPr>
-            <w:bookmarkStart w:id="58" w:name="BKM_A2513DE4_90C9_4111_97A5_8AB9734CC788"/>
-            <w:bookmarkEnd w:id="58"/>
+            <w:bookmarkStart w:id="60" w:name="BKM_A2513DE4_90C9_4111_97A5_8AB9734CC788"/>
+            <w:bookmarkEnd w:id="60"/>
             <w:proofErr w:type="spellStart"/>
             <w:r>
               <w:rPr>
@@ -19192,8 +19771,8 @@
                 <w:lang w:val="en-CA"/>
               </w:rPr>
             </w:pPr>
-            <w:bookmarkStart w:id="59" w:name="BKM_C29B4A43_BD79_4426_A200_1B1C1E4E23DB"/>
-            <w:bookmarkEnd w:id="59"/>
+            <w:bookmarkStart w:id="61" w:name="BKM_C29B4A43_BD79_4426_A200_1B1C1E4E23DB"/>
+            <w:bookmarkEnd w:id="61"/>
             <w:proofErr w:type="spellStart"/>
             <w:r>
               <w:rPr>
@@ -19391,8 +19970,8 @@
                 <w:lang w:val="en-CA"/>
               </w:rPr>
             </w:pPr>
-            <w:bookmarkStart w:id="60" w:name="BKM_D6389F0E_EB92_428D_B31C_62B7B2DE2191"/>
-            <w:bookmarkEnd w:id="60"/>
+            <w:bookmarkStart w:id="62" w:name="BKM_D6389F0E_EB92_428D_B31C_62B7B2DE2191"/>
+            <w:bookmarkEnd w:id="62"/>
             <w:proofErr w:type="spellStart"/>
             <w:r>
               <w:rPr>
@@ -19549,8 +20128,8 @@
                 <w:lang w:val="en-CA"/>
               </w:rPr>
             </w:pPr>
-            <w:bookmarkStart w:id="61" w:name="BKM_44662CA4_810A_46C1_8CCE_D899E8B34841"/>
-            <w:bookmarkEnd w:id="61"/>
+            <w:bookmarkStart w:id="63" w:name="BKM_44662CA4_810A_46C1_8CCE_D899E8B34841"/>
+            <w:bookmarkEnd w:id="63"/>
             <w:proofErr w:type="spellStart"/>
             <w:r>
               <w:rPr>
@@ -19662,8 +20241,8 @@
                 <w:lang w:val="en-CA"/>
               </w:rPr>
             </w:pPr>
-            <w:bookmarkStart w:id="62" w:name="BKM_A4ADBA47_2A66_4D31_B98E_429D2187557A"/>
-            <w:bookmarkEnd w:id="62"/>
+            <w:bookmarkStart w:id="64" w:name="BKM_A4ADBA47_2A66_4D31_B98E_429D2187557A"/>
+            <w:bookmarkEnd w:id="64"/>
             <w:r>
               <w:rPr>
                 <w:rFonts w:asciiTheme="minorHAnsi" w:hAnsiTheme="minorHAnsi" w:cs="Arial"/>
@@ -19798,8 +20377,8 @@
                 <w:lang w:val="en-CA"/>
               </w:rPr>
             </w:pPr>
-            <w:bookmarkStart w:id="63" w:name="BKM_6A453B7D_E05C_442A_9729_07602A0CE53F"/>
-            <w:bookmarkEnd w:id="63"/>
+            <w:bookmarkStart w:id="65" w:name="BKM_6A453B7D_E05C_442A_9729_07602A0CE53F"/>
+            <w:bookmarkEnd w:id="65"/>
             <w:proofErr w:type="spellStart"/>
             <w:r>
               <w:rPr>
@@ -19953,18 +20532,17 @@
                 <w:lang w:val="en-CA"/>
               </w:rPr>
             </w:pPr>
-            <w:bookmarkStart w:id="64" w:name="BKM_B674F95F_8259_4A18_BB9A_C7004F238C58"/>
-            <w:bookmarkEnd w:id="64"/>
-            <w:proofErr w:type="spellStart"/>
-            <w:r>
-              <w:rPr>
-                <w:rFonts w:asciiTheme="minorHAnsi" w:hAnsiTheme="minorHAnsi" w:cs="Arial"/>
-                <w:color w:val="000000"/>
-                <w:sz w:val="20"/>
-                <w:szCs w:val="20"/>
-                <w:lang w:val="en-CA"/>
-              </w:rPr>
-              <w:lastRenderedPageBreak/>
+            <w:bookmarkStart w:id="66" w:name="BKM_B674F95F_8259_4A18_BB9A_C7004F238C58"/>
+            <w:bookmarkEnd w:id="66"/>
+            <w:proofErr w:type="spellStart"/>
+            <w:r>
+              <w:rPr>
+                <w:rFonts w:asciiTheme="minorHAnsi" w:hAnsiTheme="minorHAnsi" w:cs="Arial"/>
+                <w:color w:val="000000"/>
+                <w:sz w:val="20"/>
+                <w:szCs w:val="20"/>
+                <w:lang w:val="en-CA"/>
+              </w:rPr>
               <w:t>parentBorehole_uri</w:t>
             </w:r>
             <w:proofErr w:type="spellEnd"/>
@@ -20090,8 +20668,8 @@
                 <w:lang w:val="en-CA"/>
               </w:rPr>
             </w:pPr>
-            <w:bookmarkStart w:id="65" w:name="BKM_99FA56C9_DF26_4FF5_AF2C_A1CA27033687"/>
-            <w:bookmarkEnd w:id="65"/>
+            <w:bookmarkStart w:id="67" w:name="BKM_99FA56C9_DF26_4FF5_AF2C_A1CA27033687"/>
+            <w:bookmarkEnd w:id="67"/>
             <w:proofErr w:type="spellStart"/>
             <w:r>
               <w:rPr>
@@ -20201,17 +20779,18 @@
                 <w:lang w:val="en-CA"/>
               </w:rPr>
             </w:pPr>
-            <w:bookmarkStart w:id="66" w:name="BKM_10DBF70D_6106_40F3_9F20_6815C31BFF23"/>
-            <w:bookmarkEnd w:id="66"/>
-            <w:proofErr w:type="spellStart"/>
-            <w:r>
-              <w:rPr>
-                <w:rFonts w:asciiTheme="minorHAnsi" w:hAnsiTheme="minorHAnsi" w:cs="Arial"/>
-                <w:color w:val="000000"/>
-                <w:sz w:val="20"/>
-                <w:szCs w:val="20"/>
-                <w:lang w:val="en-CA"/>
-              </w:rPr>
+            <w:bookmarkStart w:id="68" w:name="BKM_10DBF70D_6106_40F3_9F20_6815C31BFF23"/>
+            <w:bookmarkEnd w:id="68"/>
+            <w:proofErr w:type="spellStart"/>
+            <w:r>
+              <w:rPr>
+                <w:rFonts w:asciiTheme="minorHAnsi" w:hAnsiTheme="minorHAnsi" w:cs="Arial"/>
+                <w:color w:val="000000"/>
+                <w:sz w:val="20"/>
+                <w:szCs w:val="20"/>
+                <w:lang w:val="en-CA"/>
+              </w:rPr>
+              <w:lastRenderedPageBreak/>
               <w:t>genericSymbolizer</w:t>
             </w:r>
             <w:proofErr w:type="spellEnd"/>
@@ -20317,8 +20896,8 @@
                 <w:lang w:val="en-CA"/>
               </w:rPr>
             </w:pPr>
-            <w:bookmarkStart w:id="67" w:name="BKM_156BACFD_61FB_4C7D_8E17_15915D5DC1EB"/>
-            <w:bookmarkEnd w:id="67"/>
+            <w:bookmarkStart w:id="69" w:name="BKM_156BACFD_61FB_4C7D_8E17_15915D5DC1EB"/>
+            <w:bookmarkEnd w:id="69"/>
             <w:r>
               <w:rPr>
                 <w:rFonts w:asciiTheme="minorHAnsi" w:hAnsiTheme="minorHAnsi" w:cs="Arial"/>
@@ -20450,8 +21029,8 @@
                 <w:lang w:val="en-CA"/>
               </w:rPr>
             </w:pPr>
-            <w:bookmarkStart w:id="68" w:name="BKM_660451F7_6344_4A08_8AF1_55EA34BAFC1E"/>
-            <w:bookmarkEnd w:id="68"/>
+            <w:bookmarkStart w:id="70" w:name="BKM_660451F7_6344_4A08_8AF1_55EA34BAFC1E"/>
+            <w:bookmarkEnd w:id="70"/>
             <w:r>
               <w:rPr>
                 <w:rFonts w:asciiTheme="minorHAnsi" w:hAnsiTheme="minorHAnsi" w:cs="Arial"/>
@@ -21189,7 +21768,7 @@
                 <w:lang w:val="en-CA"/>
               </w:rPr>
             </w:pPr>
-            <w:commentRangeStart w:id="69"/>
+            <w:commentRangeStart w:id="71"/>
             <w:r>
               <w:rPr>
                 <w:rStyle w:val="requri"/>
@@ -21271,14 +21850,14 @@
               </w:rPr>
               <w:t xml:space="preserve"> SHALL resolver to a metadata record.</w:t>
             </w:r>
-            <w:commentRangeEnd w:id="69"/>
+            <w:commentRangeEnd w:id="71"/>
             <w:r>
               <w:rPr>
                 <w:rStyle w:val="CommentReference"/>
                 <w:rFonts w:ascii="Times New Roman" w:eastAsia="Times New Roman" w:hAnsi="Times New Roman"/>
                 <w:lang w:val="en-US" w:eastAsia="en-US"/>
               </w:rPr>
-              <w:commentReference w:id="69"/>
+              <w:commentReference w:id="71"/>
             </w:r>
           </w:p>
         </w:tc>
@@ -21311,8 +21890,8 @@
         </w:rPr>
         <w:t>C</w:t>
       </w:r>
-      <w:bookmarkStart w:id="70" w:name="BKM_6A5667C6_1461_4AA7_BA98_1583B82E247C"/>
-      <w:bookmarkEnd w:id="70"/>
+      <w:bookmarkStart w:id="72" w:name="BKM_6A5667C6_1461_4AA7_BA98_1583B82E247C"/>
+      <w:bookmarkEnd w:id="72"/>
       <w:r>
         <w:rPr>
           <w:lang w:val="en-CA"/>
@@ -21349,9 +21928,8 @@
           <w:color w:val="000000"/>
           <w:lang w:val="en-CA" w:eastAsia="en-CA"/>
         </w:rPr>
-        <w:lastRenderedPageBreak/>
         <w:drawing>
-          <wp:inline distT="0" distB="0" distL="0" distR="0" wp14:anchorId="649B1DC0" wp14:editId="2DD13793">
+          <wp:inline distT="0" distB="0" distL="0" distR="0" wp14:anchorId="3A790050" wp14:editId="4F0DC3B8">
             <wp:extent cx="2514951" cy="2257740"/>
             <wp:effectExtent l="0" t="0" r="0" b="9525"/>
             <wp:docPr id="4" name="Picture 4"/>
@@ -21366,7 +21944,7 @@
                     <pic:cNvPicPr/>
                   </pic:nvPicPr>
                   <pic:blipFill>
-                    <a:blip r:embed="rId19"/>
+                    <a:blip r:embed="rId22"/>
                     <a:stretch>
                       <a:fillRect/>
                     </a:stretch>
@@ -21412,7 +21990,7 @@
         <w:rPr>
           <w:noProof/>
         </w:rPr>
-        <w:t>7</w:t>
+        <w:t>10</w:t>
       </w:r>
       <w:r>
         <w:rPr>
@@ -21491,7 +22069,16 @@
           <w:color w:val="000000"/>
           <w:lang w:val="en-CA"/>
         </w:rPr>
-        <w:t xml:space="preserve"> with key property values from the associated Contact feature summarised as labels (unconstrained character strings) or arbitrarily selected classifiers to be used for thematic mapping purposes. The latter are the properties suffixed with '_</w:t>
+        <w:t xml:space="preserve"> with key property values from the associated Contact feature summarised </w:t>
+      </w:r>
+      <w:r>
+        <w:rPr>
+          <w:rFonts w:cs="Arial"/>
+          <w:color w:val="000000"/>
+          <w:lang w:val="en-CA"/>
+        </w:rPr>
+        <w:lastRenderedPageBreak/>
+        <w:t>as labels (unconstrained character strings) or arbitrarily selected classifiers to be used for thematic mapping purposes. The latter are the properties suffixed with '_</w:t>
       </w:r>
       <w:proofErr w:type="spellStart"/>
       <w:r>
@@ -21613,8 +22200,8 @@
                 <w:lang w:val="en-CA"/>
               </w:rPr>
             </w:pPr>
-            <w:bookmarkStart w:id="71" w:name="BKM_DAD0F5C5_7ECC_4F46_8F23_D5FDAEC9FFF1"/>
-            <w:bookmarkEnd w:id="71"/>
+            <w:bookmarkStart w:id="73" w:name="BKM_DAD0F5C5_7ECC_4F46_8F23_D5FDAEC9FFF1"/>
+            <w:bookmarkEnd w:id="73"/>
             <w:r>
               <w:rPr>
                 <w:rFonts w:asciiTheme="minorHAnsi" w:hAnsiTheme="minorHAnsi" w:cs="Arial"/>
@@ -21861,8 +22448,8 @@
                 <w:lang w:val="en-CA"/>
               </w:rPr>
             </w:pPr>
-            <w:bookmarkStart w:id="72" w:name="BKM_29C4138F_4CAD_4B96_B0DF_B91BA8041A62"/>
-            <w:bookmarkEnd w:id="72"/>
+            <w:bookmarkStart w:id="74" w:name="BKM_29C4138F_4CAD_4B96_B0DF_B91BA8041A62"/>
+            <w:bookmarkEnd w:id="74"/>
             <w:r>
               <w:rPr>
                 <w:rFonts w:asciiTheme="minorHAnsi" w:hAnsiTheme="minorHAnsi" w:cs="Arial"/>
@@ -21975,8 +22562,8 @@
                 <w:lang w:val="en-CA"/>
               </w:rPr>
             </w:pPr>
-            <w:bookmarkStart w:id="73" w:name="BKM_6AE23AB8_B6A5_4B32_A803_62E099830E93"/>
-            <w:bookmarkEnd w:id="73"/>
+            <w:bookmarkStart w:id="75" w:name="BKM_6AE23AB8_B6A5_4B32_A803_62E099830E93"/>
+            <w:bookmarkEnd w:id="75"/>
             <w:r>
               <w:rPr>
                 <w:rFonts w:asciiTheme="minorHAnsi" w:hAnsiTheme="minorHAnsi" w:cs="Arial"/>
@@ -22086,8 +22673,8 @@
                 <w:lang w:val="en-CA"/>
               </w:rPr>
             </w:pPr>
-            <w:bookmarkStart w:id="74" w:name="BKM_66D56F45_5196_424F_92CB_6CB6778933A2"/>
-            <w:bookmarkEnd w:id="74"/>
+            <w:bookmarkStart w:id="76" w:name="BKM_66D56F45_5196_424F_92CB_6CB6778933A2"/>
+            <w:bookmarkEnd w:id="76"/>
             <w:proofErr w:type="spellStart"/>
             <w:r>
               <w:rPr>
@@ -22202,8 +22789,8 @@
                 <w:lang w:val="en-CA"/>
               </w:rPr>
             </w:pPr>
-            <w:bookmarkStart w:id="75" w:name="BKM_B569925A_5C18_4226_AFA5_D6C44B29D688"/>
-            <w:bookmarkEnd w:id="75"/>
+            <w:bookmarkStart w:id="77" w:name="BKM_B569925A_5C18_4226_AFA5_D6C44B29D688"/>
+            <w:bookmarkEnd w:id="77"/>
             <w:proofErr w:type="spellStart"/>
             <w:r>
               <w:rPr>
@@ -22337,8 +22924,8 @@
                 <w:lang w:val="en-CA"/>
               </w:rPr>
             </w:pPr>
-            <w:bookmarkStart w:id="76" w:name="BKM_20CF274F_94C7_43D3_9CCE_945071187259"/>
-            <w:bookmarkEnd w:id="76"/>
+            <w:bookmarkStart w:id="78" w:name="BKM_20CF274F_94C7_43D3_9CCE_945071187259"/>
+            <w:bookmarkEnd w:id="78"/>
             <w:proofErr w:type="spellStart"/>
             <w:r>
               <w:rPr>
@@ -22519,8 +23106,8 @@
                 <w:lang w:val="en-CA"/>
               </w:rPr>
             </w:pPr>
-            <w:bookmarkStart w:id="77" w:name="BKM_64FA9120_8C79_470F_A4AB_510E7868EC43"/>
-            <w:bookmarkEnd w:id="77"/>
+            <w:bookmarkStart w:id="79" w:name="BKM_64FA9120_8C79_470F_A4AB_510E7868EC43"/>
+            <w:bookmarkEnd w:id="79"/>
             <w:r>
               <w:rPr>
                 <w:rFonts w:asciiTheme="minorHAnsi" w:hAnsiTheme="minorHAnsi" w:cs="Arial"/>
@@ -22591,18 +23178,7 @@
                 <w:szCs w:val="20"/>
                 <w:lang w:val="en-CA"/>
               </w:rPr>
-              <w:t xml:space="preserve">Text describing feature-specific details and citations to source materials, and if available providing URLs to reference material and publications describing the geologic feature. This could be a short text synopsis of key information that would also be in the metadata record </w:t>
-            </w:r>
-            <w:r>
-              <w:rPr>
-                <w:rFonts w:asciiTheme="minorHAnsi" w:hAnsiTheme="minorHAnsi" w:cs="Arial"/>
-                <w:color w:val="000000"/>
-                <w:sz w:val="20"/>
-                <w:szCs w:val="20"/>
-                <w:lang w:val="en-CA"/>
-              </w:rPr>
-              <w:lastRenderedPageBreak/>
-              <w:t xml:space="preserve">referenced by </w:t>
+              <w:t xml:space="preserve">Text describing feature-specific details and citations to source materials, and if available providing URLs to reference material and publications describing the geologic feature. This could be a short text synopsis of key information that would also be in the metadata record referenced by </w:t>
             </w:r>
             <w:proofErr w:type="spellStart"/>
             <w:r>
@@ -22663,18 +23239,17 @@
                 <w:lang w:val="en-CA"/>
               </w:rPr>
             </w:pPr>
-            <w:bookmarkStart w:id="78" w:name="BKM_2D4CA786_8199_42B1_BAEE_B9D15F83512C"/>
-            <w:bookmarkEnd w:id="78"/>
-            <w:proofErr w:type="spellStart"/>
-            <w:r>
-              <w:rPr>
-                <w:rFonts w:asciiTheme="minorHAnsi" w:hAnsiTheme="minorHAnsi" w:cs="Arial"/>
-                <w:color w:val="000000"/>
-                <w:sz w:val="20"/>
-                <w:szCs w:val="20"/>
-                <w:lang w:val="en-CA"/>
-              </w:rPr>
-              <w:lastRenderedPageBreak/>
+            <w:bookmarkStart w:id="80" w:name="BKM_2D4CA786_8199_42B1_BAEE_B9D15F83512C"/>
+            <w:bookmarkEnd w:id="80"/>
+            <w:proofErr w:type="spellStart"/>
+            <w:r>
+              <w:rPr>
+                <w:rFonts w:asciiTheme="minorHAnsi" w:hAnsiTheme="minorHAnsi" w:cs="Arial"/>
+                <w:color w:val="000000"/>
+                <w:sz w:val="20"/>
+                <w:szCs w:val="20"/>
+                <w:lang w:val="en-CA"/>
+              </w:rPr>
               <w:t>contactType_uri</w:t>
             </w:r>
             <w:proofErr w:type="spellEnd"/>
@@ -22778,8 +23353,8 @@
                 <w:lang w:val="en-CA"/>
               </w:rPr>
             </w:pPr>
-            <w:bookmarkStart w:id="79" w:name="BKM_E1914A18_F58F_4042_930D_7562E211135B"/>
-            <w:bookmarkEnd w:id="79"/>
+            <w:bookmarkStart w:id="81" w:name="BKM_E1914A18_F58F_4042_930D_7562E211135B"/>
+            <w:bookmarkEnd w:id="81"/>
             <w:proofErr w:type="spellStart"/>
             <w:r>
               <w:rPr>
@@ -22889,8 +23464,8 @@
                 <w:lang w:val="en-CA"/>
               </w:rPr>
             </w:pPr>
-            <w:bookmarkStart w:id="80" w:name="BKM_C97D1AD7_F437_45EE_9855_97FF220828AF"/>
-            <w:bookmarkEnd w:id="80"/>
+            <w:bookmarkStart w:id="82" w:name="BKM_C97D1AD7_F437_45EE_9855_97FF220828AF"/>
+            <w:bookmarkEnd w:id="82"/>
             <w:proofErr w:type="spellStart"/>
             <w:r>
               <w:rPr>
@@ -23003,8 +23578,8 @@
                 <w:lang w:val="en-CA"/>
               </w:rPr>
             </w:pPr>
-            <w:bookmarkStart w:id="81" w:name="BKM_66E2F147_939A_42E7_9DA7_BB7F5E616224"/>
-            <w:bookmarkEnd w:id="81"/>
+            <w:bookmarkStart w:id="83" w:name="BKM_66E2F147_939A_42E7_9DA7_BB7F5E616224"/>
+            <w:bookmarkEnd w:id="83"/>
             <w:proofErr w:type="spellStart"/>
             <w:r>
               <w:rPr>
@@ -23116,8 +23691,8 @@
                 <w:lang w:val="en-CA"/>
               </w:rPr>
             </w:pPr>
-            <w:bookmarkStart w:id="82" w:name="BKM_7A6AD652_753B_433E_B947_78BAF8E8FFBB"/>
-            <w:bookmarkEnd w:id="82"/>
+            <w:bookmarkStart w:id="84" w:name="BKM_7A6AD652_753B_433E_B947_78BAF8E8FFBB"/>
+            <w:bookmarkEnd w:id="84"/>
             <w:r>
               <w:rPr>
                 <w:rFonts w:asciiTheme="minorHAnsi" w:hAnsiTheme="minorHAnsi" w:cs="Arial"/>
@@ -23230,8 +23805,8 @@
                 <w:lang w:val="en-CA"/>
               </w:rPr>
             </w:pPr>
-            <w:bookmarkStart w:id="83" w:name="BKM_D64DC56C_F70A_4224_BA0C_96AAF9B173C3"/>
-            <w:bookmarkEnd w:id="83"/>
+            <w:bookmarkStart w:id="85" w:name="BKM_D64DC56C_F70A_4224_BA0C_96AAF9B173C3"/>
+            <w:bookmarkEnd w:id="85"/>
             <w:r>
               <w:rPr>
                 <w:rFonts w:asciiTheme="minorHAnsi" w:hAnsiTheme="minorHAnsi" w:cs="Arial"/>
@@ -23290,7 +23865,18 @@
                 <w:szCs w:val="20"/>
                 <w:lang w:val="en-CA"/>
               </w:rPr>
-              <w:t>A placeholder allowing any user-defined attributes to be delivered in addition to those specified above.</w:t>
+              <w:t xml:space="preserve">A placeholder allowing any user-defined attributes to be delivered in </w:t>
+            </w:r>
+            <w:r>
+              <w:rPr>
+                <w:rFonts w:asciiTheme="minorHAnsi" w:hAnsiTheme="minorHAnsi" w:cs="Arial"/>
+                <w:color w:val="000000"/>
+                <w:sz w:val="20"/>
+                <w:szCs w:val="20"/>
+                <w:lang w:val="en-CA"/>
+              </w:rPr>
+              <w:lastRenderedPageBreak/>
+              <w:t>addition to those specified above.</w:t>
             </w:r>
           </w:p>
           <w:p>
@@ -23449,7 +24035,7 @@
                 <w:rFonts w:ascii="Times New Roman" w:eastAsia="Times New Roman" w:hAnsi="Times New Roman"/>
                 <w:lang w:val="en-US" w:eastAsia="en-US"/>
               </w:rPr>
-              <w:commentReference w:id="84"/>
+              <w:commentReference w:id="86"/>
             </w:r>
           </w:p>
         </w:tc>
@@ -23917,8 +24503,8 @@
         </w:rPr>
         <w:t>G</w:t>
       </w:r>
-      <w:bookmarkStart w:id="85" w:name="BKM_F594CD9C_5617_46AE_9ABE_FE6C018DDEAF"/>
-      <w:bookmarkEnd w:id="85"/>
+      <w:bookmarkStart w:id="87" w:name="BKM_F594CD9C_5617_46AE_9ABE_FE6C018DDEAF"/>
+      <w:bookmarkEnd w:id="87"/>
       <w:r>
         <w:rPr>
           <w:lang w:val="en-CA"/>
@@ -23955,9 +24541,8 @@
           <w:color w:val="000000"/>
           <w:lang w:val="en-CA" w:eastAsia="en-CA"/>
         </w:rPr>
-        <w:lastRenderedPageBreak/>
         <w:drawing>
-          <wp:inline distT="0" distB="0" distL="0" distR="0" wp14:anchorId="787CE007" wp14:editId="69AB64E1">
+          <wp:inline distT="0" distB="0" distL="0" distR="0" wp14:anchorId="5E1A4EB2" wp14:editId="3249EF3C">
             <wp:extent cx="2514951" cy="2648320"/>
             <wp:effectExtent l="0" t="0" r="0" b="0"/>
             <wp:docPr id="7" name="Picture 7"/>
@@ -23972,7 +24557,7 @@
                     <pic:cNvPicPr/>
                   </pic:nvPicPr>
                   <pic:blipFill>
-                    <a:blip r:embed="rId20"/>
+                    <a:blip r:embed="rId23"/>
                     <a:stretch>
                       <a:fillRect/>
                     </a:stretch>
@@ -24018,7 +24603,7 @@
         <w:rPr>
           <w:noProof/>
         </w:rPr>
-        <w:t>8</w:t>
+        <w:t>11</w:t>
       </w:r>
       <w:r>
         <w:rPr>
@@ -24227,8 +24812,8 @@
                 <w:lang w:val="en-CA"/>
               </w:rPr>
             </w:pPr>
-            <w:bookmarkStart w:id="86" w:name="BKM_5A4D9120_600F_4C3C_8ECF_EE7CFDB01C45"/>
-            <w:bookmarkEnd w:id="86"/>
+            <w:bookmarkStart w:id="88" w:name="BKM_5A4D9120_600F_4C3C_8ECF_EE7CFDB01C45"/>
+            <w:bookmarkEnd w:id="88"/>
             <w:r>
               <w:rPr>
                 <w:rFonts w:asciiTheme="minorHAnsi" w:hAnsiTheme="minorHAnsi" w:cs="Arial"/>
@@ -24436,7 +25021,18 @@
                 <w:szCs w:val="20"/>
                 <w:lang w:val="en-CA"/>
               </w:rPr>
-              <w:t xml:space="preserve"> datatype</w:t>
+              <w:t xml:space="preserve"> </w:t>
+            </w:r>
+            <w:r>
+              <w:rPr>
+                <w:rFonts w:asciiTheme="minorHAnsi" w:hAnsiTheme="minorHAnsi" w:cs="Arial"/>
+                <w:color w:val="000000"/>
+                <w:sz w:val="20"/>
+                <w:szCs w:val="20"/>
+                <w:lang w:val="en-CA"/>
+              </w:rPr>
+              <w:lastRenderedPageBreak/>
+              <w:t>datatype</w:t>
             </w:r>
           </w:p>
           <w:p>
@@ -24475,16 +25071,17 @@
                 <w:lang w:val="en-CA"/>
               </w:rPr>
             </w:pPr>
-            <w:bookmarkStart w:id="87" w:name="BKM_411869C6_5FE7_4B45_A018_FC87FC6F1504"/>
-            <w:bookmarkEnd w:id="87"/>
-            <w:r>
-              <w:rPr>
-                <w:rFonts w:asciiTheme="minorHAnsi" w:hAnsiTheme="minorHAnsi" w:cs="Arial"/>
-                <w:color w:val="000000"/>
-                <w:sz w:val="20"/>
-                <w:szCs w:val="20"/>
-                <w:lang w:val="en-CA"/>
-              </w:rPr>
+            <w:bookmarkStart w:id="89" w:name="BKM_411869C6_5FE7_4B45_A018_FC87FC6F1504"/>
+            <w:bookmarkEnd w:id="89"/>
+            <w:r>
+              <w:rPr>
+                <w:rFonts w:asciiTheme="minorHAnsi" w:hAnsiTheme="minorHAnsi" w:cs="Arial"/>
+                <w:color w:val="000000"/>
+                <w:sz w:val="20"/>
+                <w:szCs w:val="20"/>
+                <w:lang w:val="en-CA"/>
+              </w:rPr>
+              <w:lastRenderedPageBreak/>
               <w:t>label</w:t>
             </w:r>
           </w:p>
@@ -24611,8 +25208,8 @@
                 <w:lang w:val="en-CA"/>
               </w:rPr>
             </w:pPr>
-            <w:bookmarkStart w:id="88" w:name="BKM_9EE66924_CD8E_4920_8D93_B7C8D67F28AF"/>
-            <w:bookmarkEnd w:id="88"/>
+            <w:bookmarkStart w:id="90" w:name="BKM_9EE66924_CD8E_4920_8D93_B7C8D67F28AF"/>
+            <w:bookmarkEnd w:id="90"/>
             <w:r>
               <w:rPr>
                 <w:rFonts w:asciiTheme="minorHAnsi" w:hAnsiTheme="minorHAnsi" w:cs="Arial"/>
@@ -24722,8 +25319,8 @@
                 <w:lang w:val="en-CA"/>
               </w:rPr>
             </w:pPr>
-            <w:bookmarkStart w:id="89" w:name="BKM_49C23F9C_9DFE_434E_9876_B253C73E5E08"/>
-            <w:bookmarkEnd w:id="89"/>
+            <w:bookmarkStart w:id="91" w:name="BKM_49C23F9C_9DFE_434E_9876_B253C73E5E08"/>
+            <w:bookmarkEnd w:id="91"/>
             <w:proofErr w:type="spellStart"/>
             <w:r>
               <w:rPr>
@@ -24860,8 +25457,8 @@
                 <w:lang w:val="en-CA"/>
               </w:rPr>
             </w:pPr>
-            <w:bookmarkStart w:id="90" w:name="BKM_2D0F9355_1BA8_4B21_A211_5DBDE6101308"/>
-            <w:bookmarkEnd w:id="90"/>
+            <w:bookmarkStart w:id="92" w:name="BKM_2D0F9355_1BA8_4B21_A211_5DBDE6101308"/>
+            <w:bookmarkEnd w:id="92"/>
             <w:proofErr w:type="spellStart"/>
             <w:r>
               <w:rPr>
@@ -25017,8 +25614,8 @@
                 <w:lang w:val="en-CA"/>
               </w:rPr>
             </w:pPr>
-            <w:bookmarkStart w:id="91" w:name="BKM_025812DF_B2DB_4EF8_8BE9_FB08934C1BD4"/>
-            <w:bookmarkEnd w:id="91"/>
+            <w:bookmarkStart w:id="93" w:name="BKM_025812DF_B2DB_4EF8_8BE9_FB08934C1BD4"/>
+            <w:bookmarkEnd w:id="93"/>
             <w:proofErr w:type="spellStart"/>
             <w:r>
               <w:rPr>
@@ -25155,8 +25752,8 @@
                 <w:lang w:val="en-CA"/>
               </w:rPr>
             </w:pPr>
-            <w:bookmarkStart w:id="92" w:name="BKM_C09529C8_28D2_45E7_B66E_ADF87048EE54"/>
-            <w:bookmarkEnd w:id="92"/>
+            <w:bookmarkStart w:id="94" w:name="BKM_C09529C8_28D2_45E7_B66E_ADF87048EE54"/>
+            <w:bookmarkEnd w:id="94"/>
             <w:proofErr w:type="spellStart"/>
             <w:r>
               <w:rPr>
@@ -25312,8 +25909,8 @@
                 <w:lang w:val="en-CA"/>
               </w:rPr>
             </w:pPr>
-            <w:bookmarkStart w:id="93" w:name="BKM_3857FAF2_09B8_4E47_AE1C_AD54C52DAF81"/>
-            <w:bookmarkEnd w:id="93"/>
+            <w:bookmarkStart w:id="95" w:name="BKM_3857FAF2_09B8_4E47_AE1C_AD54C52DAF81"/>
+            <w:bookmarkEnd w:id="95"/>
             <w:proofErr w:type="spellStart"/>
             <w:r>
               <w:rPr>
@@ -25450,18 +26047,17 @@
                 <w:lang w:val="en-CA"/>
               </w:rPr>
             </w:pPr>
-            <w:bookmarkStart w:id="94" w:name="BKM_35F2F785_32E6_4D58_9212_E4C493DD93AB"/>
-            <w:bookmarkEnd w:id="94"/>
-            <w:proofErr w:type="spellStart"/>
-            <w:r>
-              <w:rPr>
-                <w:rFonts w:asciiTheme="minorHAnsi" w:hAnsiTheme="minorHAnsi" w:cs="Arial"/>
-                <w:color w:val="000000"/>
-                <w:sz w:val="20"/>
-                <w:szCs w:val="20"/>
-                <w:lang w:val="en-CA"/>
-              </w:rPr>
-              <w:lastRenderedPageBreak/>
+            <w:bookmarkStart w:id="96" w:name="BKM_35F2F785_32E6_4D58_9212_E4C493DD93AB"/>
+            <w:bookmarkEnd w:id="96"/>
+            <w:proofErr w:type="spellStart"/>
+            <w:r>
+              <w:rPr>
+                <w:rFonts w:asciiTheme="minorHAnsi" w:hAnsiTheme="minorHAnsi" w:cs="Arial"/>
+                <w:color w:val="000000"/>
+                <w:sz w:val="20"/>
+                <w:szCs w:val="20"/>
+                <w:lang w:val="en-CA"/>
+              </w:rPr>
               <w:t>currentLocation</w:t>
             </w:r>
             <w:proofErr w:type="spellEnd"/>
@@ -25586,8 +26182,8 @@
                 <w:lang w:val="en-CA"/>
               </w:rPr>
             </w:pPr>
-            <w:bookmarkStart w:id="95" w:name="BKM_8A8A8512_0518_43B4_8296_5C183491EEB7"/>
-            <w:bookmarkEnd w:id="95"/>
+            <w:bookmarkStart w:id="97" w:name="BKM_8A8A8512_0518_43B4_8296_5C183491EEB7"/>
+            <w:bookmarkEnd w:id="97"/>
             <w:r>
               <w:rPr>
                 <w:rFonts w:asciiTheme="minorHAnsi" w:hAnsiTheme="minorHAnsi" w:cs="Arial"/>
@@ -25744,8 +26340,8 @@
                 <w:lang w:val="en-CA"/>
               </w:rPr>
             </w:pPr>
-            <w:bookmarkStart w:id="96" w:name="BKM_A37D3138_5144_4AAA_A9A8_F88DEC203EC5"/>
-            <w:bookmarkEnd w:id="96"/>
+            <w:bookmarkStart w:id="98" w:name="BKM_A37D3138_5144_4AAA_A9A8_F88DEC203EC5"/>
+            <w:bookmarkEnd w:id="98"/>
             <w:proofErr w:type="spellStart"/>
             <w:r>
               <w:rPr>
@@ -25855,8 +26451,8 @@
                 <w:lang w:val="en-CA"/>
               </w:rPr>
             </w:pPr>
-            <w:bookmarkStart w:id="97" w:name="BKM_9BCC0C7E_CEE8_4167_9510_B24983CC44B9"/>
-            <w:bookmarkEnd w:id="97"/>
+            <w:bookmarkStart w:id="99" w:name="BKM_9BCC0C7E_CEE8_4167_9510_B24983CC44B9"/>
+            <w:bookmarkEnd w:id="99"/>
             <w:proofErr w:type="spellStart"/>
             <w:r>
               <w:rPr>
@@ -25969,8 +26565,8 @@
                 <w:lang w:val="en-CA"/>
               </w:rPr>
             </w:pPr>
-            <w:bookmarkStart w:id="98" w:name="BKM_A818D66D_DB16_46C0_A0B3_E9039F2CD8CD"/>
-            <w:bookmarkEnd w:id="98"/>
+            <w:bookmarkStart w:id="100" w:name="BKM_A818D66D_DB16_46C0_A0B3_E9039F2CD8CD"/>
+            <w:bookmarkEnd w:id="100"/>
             <w:proofErr w:type="spellStart"/>
             <w:r>
               <w:rPr>
@@ -26080,8 +26676,8 @@
                 <w:lang w:val="en-CA"/>
               </w:rPr>
             </w:pPr>
-            <w:bookmarkStart w:id="99" w:name="BKM_AEAFFBCA_2559_4CDB_AFA9_8A341843B51F"/>
-            <w:bookmarkEnd w:id="99"/>
+            <w:bookmarkStart w:id="101" w:name="BKM_AEAFFBCA_2559_4CDB_AFA9_8A341843B51F"/>
+            <w:bookmarkEnd w:id="101"/>
             <w:proofErr w:type="spellStart"/>
             <w:r>
               <w:rPr>
@@ -26238,8 +26834,8 @@
                 <w:lang w:val="en-CA"/>
               </w:rPr>
             </w:pPr>
-            <w:bookmarkStart w:id="100" w:name="BKM_691007BD_4B41_46AF_9BC3_D27B06E1FB54"/>
-            <w:bookmarkEnd w:id="100"/>
+            <w:bookmarkStart w:id="102" w:name="BKM_691007BD_4B41_46AF_9BC3_D27B06E1FB54"/>
+            <w:bookmarkEnd w:id="102"/>
             <w:proofErr w:type="spellStart"/>
             <w:r>
               <w:rPr>
@@ -26351,8 +26947,8 @@
                 <w:lang w:val="en-CA"/>
               </w:rPr>
             </w:pPr>
-            <w:bookmarkStart w:id="101" w:name="BKM_98D7F43A_2FA6_489F_A1A5_B915D069258B"/>
-            <w:bookmarkEnd w:id="101"/>
+            <w:bookmarkStart w:id="103" w:name="BKM_98D7F43A_2FA6_489F_A1A5_B915D069258B"/>
+            <w:bookmarkEnd w:id="103"/>
             <w:r>
               <w:rPr>
                 <w:rFonts w:asciiTheme="minorHAnsi" w:hAnsiTheme="minorHAnsi" w:cs="Arial"/>
@@ -26465,8 +27061,8 @@
                 <w:lang w:val="en-CA"/>
               </w:rPr>
             </w:pPr>
-            <w:bookmarkStart w:id="102" w:name="BKM_B197BD01_D7EB_4B2D_B744_060A34418883"/>
-            <w:bookmarkEnd w:id="102"/>
+            <w:bookmarkStart w:id="104" w:name="BKM_B197BD01_D7EB_4B2D_B744_060A34418883"/>
+            <w:bookmarkEnd w:id="104"/>
             <w:r>
               <w:rPr>
                 <w:rFonts w:asciiTheme="minorHAnsi" w:hAnsiTheme="minorHAnsi" w:cs="Arial"/>
@@ -27316,8 +27912,8 @@
         </w:rPr>
         <w:t>G</w:t>
       </w:r>
-      <w:bookmarkStart w:id="103" w:name="BKM_9A8B07A1_6F7C_49A9_AE39_CC80241F45D8"/>
-      <w:bookmarkEnd w:id="103"/>
+      <w:bookmarkStart w:id="105" w:name="BKM_9A8B07A1_6F7C_49A9_AE39_CC80241F45D8"/>
+      <w:bookmarkEnd w:id="105"/>
       <w:r>
         <w:rPr>
           <w:lang w:val="en-CA"/>
@@ -27354,9 +27950,8 @@
           <w:color w:val="000000"/>
           <w:lang w:val="en-CA" w:eastAsia="en-CA"/>
         </w:rPr>
-        <w:lastRenderedPageBreak/>
         <w:drawing>
-          <wp:inline distT="0" distB="0" distL="0" distR="0" wp14:anchorId="2AA89F17" wp14:editId="21EBF233">
+          <wp:inline distT="0" distB="0" distL="0" distR="0" wp14:anchorId="596BB234" wp14:editId="13A053D4">
             <wp:extent cx="2514951" cy="3477111"/>
             <wp:effectExtent l="0" t="0" r="0" b="9525"/>
             <wp:docPr id="8" name="Picture 8"/>
@@ -27371,7 +27966,7 @@
                     <pic:cNvPicPr/>
                   </pic:nvPicPr>
                   <pic:blipFill>
-                    <a:blip r:embed="rId21"/>
+                    <a:blip r:embed="rId24"/>
                     <a:stretch>
                       <a:fillRect/>
                     </a:stretch>
@@ -27417,7 +28012,7 @@
         <w:rPr>
           <w:noProof/>
         </w:rPr>
-        <w:t>9</w:t>
+        <w:t>12</w:t>
       </w:r>
       <w:r>
         <w:rPr>
@@ -27661,8 +28256,8 @@
                 <w:lang w:val="en-CA"/>
               </w:rPr>
             </w:pPr>
-            <w:bookmarkStart w:id="104" w:name="BKM_75AF76F0_4AFF_4758_AA5C_4DD9A3A326DF"/>
-            <w:bookmarkEnd w:id="104"/>
+            <w:bookmarkStart w:id="106" w:name="BKM_75AF76F0_4AFF_4758_AA5C_4DD9A3A326DF"/>
+            <w:bookmarkEnd w:id="106"/>
             <w:r>
               <w:rPr>
                 <w:rFonts w:asciiTheme="minorHAnsi" w:hAnsiTheme="minorHAnsi" w:cs="Arial"/>
@@ -27766,6 +28361,7 @@
                 <w:szCs w:val="20"/>
                 <w:lang w:val="en-CA"/>
               </w:rPr>
+              <w:lastRenderedPageBreak/>
               <w:t>identifier</w:t>
             </w:r>
           </w:p>
@@ -27909,8 +28505,8 @@
                 <w:lang w:val="en-CA"/>
               </w:rPr>
             </w:pPr>
-            <w:bookmarkStart w:id="105" w:name="BKM_AD80CBD8_BB55_4F42_B330_20E3957181FD"/>
-            <w:bookmarkEnd w:id="105"/>
+            <w:bookmarkStart w:id="107" w:name="BKM_AD80CBD8_BB55_4F42_B330_20E3957181FD"/>
+            <w:bookmarkEnd w:id="107"/>
             <w:r>
               <w:rPr>
                 <w:rFonts w:asciiTheme="minorHAnsi" w:hAnsiTheme="minorHAnsi" w:cs="Arial"/>
@@ -28045,8 +28641,8 @@
                 <w:lang w:val="en-CA"/>
               </w:rPr>
             </w:pPr>
-            <w:bookmarkStart w:id="106" w:name="BKM_B608D83A_BCB7_40BE_B5B4_7C18680327EF"/>
-            <w:bookmarkEnd w:id="106"/>
+            <w:bookmarkStart w:id="108" w:name="BKM_B608D83A_BCB7_40BE_B5B4_7C18680327EF"/>
+            <w:bookmarkEnd w:id="108"/>
             <w:r>
               <w:rPr>
                 <w:rFonts w:asciiTheme="minorHAnsi" w:hAnsiTheme="minorHAnsi" w:cs="Arial"/>
@@ -28178,8 +28774,8 @@
                 <w:lang w:val="en-CA"/>
               </w:rPr>
             </w:pPr>
-            <w:bookmarkStart w:id="107" w:name="BKM_BB7DE53B_2076_4732_85CB_314A0C996CFE"/>
-            <w:bookmarkEnd w:id="107"/>
+            <w:bookmarkStart w:id="109" w:name="BKM_BB7DE53B_2076_4732_85CB_314A0C996CFE"/>
+            <w:bookmarkEnd w:id="109"/>
             <w:r>
               <w:rPr>
                 <w:rFonts w:asciiTheme="minorHAnsi" w:hAnsiTheme="minorHAnsi" w:cs="Arial"/>
@@ -28329,8 +28925,8 @@
                 <w:lang w:val="en-CA"/>
               </w:rPr>
             </w:pPr>
-            <w:bookmarkStart w:id="108" w:name="BKM_0F33C868_B8F6_4CD9_B1BE_D64AF7054352"/>
-            <w:bookmarkEnd w:id="108"/>
+            <w:bookmarkStart w:id="110" w:name="BKM_0F33C868_B8F6_4CD9_B1BE_D64AF7054352"/>
+            <w:bookmarkEnd w:id="110"/>
             <w:proofErr w:type="spellStart"/>
             <w:r>
               <w:rPr>
@@ -28464,8 +29060,8 @@
                 <w:lang w:val="en-CA"/>
               </w:rPr>
             </w:pPr>
-            <w:bookmarkStart w:id="109" w:name="BKM_858F77A8_91BC_4E92_9873_3DE29220EA84"/>
-            <w:bookmarkEnd w:id="109"/>
+            <w:bookmarkStart w:id="111" w:name="BKM_858F77A8_91BC_4E92_9873_3DE29220EA84"/>
+            <w:bookmarkEnd w:id="111"/>
             <w:proofErr w:type="spellStart"/>
             <w:r>
               <w:rPr>
@@ -28646,17 +29242,16 @@
                 <w:lang w:val="en-CA"/>
               </w:rPr>
             </w:pPr>
-            <w:bookmarkStart w:id="110" w:name="BKM_6C47293B_9B00_4958_AE14_E2FF8C6503C9"/>
-            <w:bookmarkEnd w:id="110"/>
-            <w:r>
-              <w:rPr>
-                <w:rFonts w:asciiTheme="minorHAnsi" w:hAnsiTheme="minorHAnsi" w:cs="Arial"/>
-                <w:color w:val="000000"/>
-                <w:sz w:val="20"/>
-                <w:szCs w:val="20"/>
-                <w:lang w:val="en-CA"/>
-              </w:rPr>
-              <w:lastRenderedPageBreak/>
+            <w:bookmarkStart w:id="112" w:name="BKM_6C47293B_9B00_4958_AE14_E2FF8C6503C9"/>
+            <w:bookmarkEnd w:id="112"/>
+            <w:r>
+              <w:rPr>
+                <w:rFonts w:asciiTheme="minorHAnsi" w:hAnsiTheme="minorHAnsi" w:cs="Arial"/>
+                <w:color w:val="000000"/>
+                <w:sz w:val="20"/>
+                <w:szCs w:val="20"/>
+                <w:lang w:val="en-CA"/>
+              </w:rPr>
               <w:t>lithology</w:t>
             </w:r>
           </w:p>
@@ -28780,8 +29375,8 @@
                 <w:lang w:val="en-CA"/>
               </w:rPr>
             </w:pPr>
-            <w:bookmarkStart w:id="111" w:name="BKM_4798819D_722E_4089_880A_68AA29864E45"/>
-            <w:bookmarkEnd w:id="111"/>
+            <w:bookmarkStart w:id="113" w:name="BKM_4798819D_722E_4089_880A_68AA29864E45"/>
+            <w:bookmarkEnd w:id="113"/>
             <w:proofErr w:type="spellStart"/>
             <w:r>
               <w:rPr>
@@ -28918,8 +29513,8 @@
                 <w:lang w:val="en-CA"/>
               </w:rPr>
             </w:pPr>
-            <w:bookmarkStart w:id="112" w:name="BKM_FB28CC82_D6AA_481A_BA03_BB82515D05CD"/>
-            <w:bookmarkEnd w:id="112"/>
+            <w:bookmarkStart w:id="114" w:name="BKM_FB28CC82_D6AA_481A_BA03_BB82515D05CD"/>
+            <w:bookmarkEnd w:id="114"/>
             <w:proofErr w:type="spellStart"/>
             <w:r>
               <w:rPr>
@@ -29051,8 +29646,8 @@
                 <w:lang w:val="en-CA"/>
               </w:rPr>
             </w:pPr>
-            <w:bookmarkStart w:id="113" w:name="BKM_81066ECA_2108_4DF2_B25E_F440E68432B7"/>
-            <w:bookmarkEnd w:id="113"/>
+            <w:bookmarkStart w:id="115" w:name="BKM_81066ECA_2108_4DF2_B25E_F440E68432B7"/>
+            <w:bookmarkEnd w:id="115"/>
             <w:proofErr w:type="spellStart"/>
             <w:r>
               <w:rPr>
@@ -29189,8 +29784,8 @@
                 <w:lang w:val="en-CA"/>
               </w:rPr>
             </w:pPr>
-            <w:bookmarkStart w:id="114" w:name="BKM_E37CFBB1_57FD_4CA3_9961_34992E857685"/>
-            <w:bookmarkEnd w:id="114"/>
+            <w:bookmarkStart w:id="116" w:name="BKM_E37CFBB1_57FD_4CA3_9961_34992E857685"/>
+            <w:bookmarkEnd w:id="116"/>
             <w:proofErr w:type="spellStart"/>
             <w:r>
               <w:rPr>
@@ -29368,8 +29963,8 @@
                 <w:lang w:val="en-CA"/>
               </w:rPr>
             </w:pPr>
-            <w:bookmarkStart w:id="115" w:name="BKM_2EFAD6D8_0A90_47E6_A3AC_B0F503630287"/>
-            <w:bookmarkEnd w:id="115"/>
+            <w:bookmarkStart w:id="117" w:name="BKM_2EFAD6D8_0A90_47E6_A3AC_B0F503630287"/>
+            <w:bookmarkEnd w:id="117"/>
             <w:r>
               <w:rPr>
                 <w:rFonts w:asciiTheme="minorHAnsi" w:hAnsiTheme="minorHAnsi" w:cs="Arial"/>
@@ -29504,8 +30099,8 @@
                 <w:lang w:val="en-CA"/>
               </w:rPr>
             </w:pPr>
-            <w:bookmarkStart w:id="116" w:name="BKM_21524384_B208_4A32_A2E5_0FFB4D6E8D7C"/>
-            <w:bookmarkEnd w:id="116"/>
+            <w:bookmarkStart w:id="118" w:name="BKM_21524384_B208_4A32_A2E5_0FFB4D6E8D7C"/>
+            <w:bookmarkEnd w:id="118"/>
             <w:proofErr w:type="spellStart"/>
             <w:r>
               <w:rPr>
@@ -29615,8 +30210,8 @@
                 <w:lang w:val="en-CA"/>
               </w:rPr>
             </w:pPr>
-            <w:bookmarkStart w:id="117" w:name="BKM_E5DB8674_7F07_4817_BA2B_997C684B521D"/>
-            <w:bookmarkEnd w:id="117"/>
+            <w:bookmarkStart w:id="119" w:name="BKM_E5DB8674_7F07_4817_BA2B_997C684B521D"/>
+            <w:bookmarkEnd w:id="119"/>
             <w:proofErr w:type="spellStart"/>
             <w:r>
               <w:rPr>
@@ -29729,8 +30324,8 @@
                 <w:lang w:val="en-CA"/>
               </w:rPr>
             </w:pPr>
-            <w:bookmarkStart w:id="118" w:name="BKM_B79C058B_F1A5_47C5_B3E2_CD87F62870F2"/>
-            <w:bookmarkEnd w:id="118"/>
+            <w:bookmarkStart w:id="120" w:name="BKM_B79C058B_F1A5_47C5_B3E2_CD87F62870F2"/>
+            <w:bookmarkEnd w:id="120"/>
             <w:proofErr w:type="spellStart"/>
             <w:r>
               <w:rPr>
@@ -29862,17 +30457,18 @@
                 <w:lang w:val="en-CA"/>
               </w:rPr>
             </w:pPr>
-            <w:bookmarkStart w:id="119" w:name="BKM_A559EAAB_B89D_43D3_B221_4C6D46321258"/>
-            <w:bookmarkEnd w:id="119"/>
-            <w:proofErr w:type="spellStart"/>
-            <w:r>
-              <w:rPr>
-                <w:rFonts w:asciiTheme="minorHAnsi" w:hAnsiTheme="minorHAnsi" w:cs="Arial"/>
-                <w:color w:val="000000"/>
-                <w:sz w:val="20"/>
-                <w:szCs w:val="20"/>
-                <w:lang w:val="en-CA"/>
-              </w:rPr>
+            <w:bookmarkStart w:id="121" w:name="BKM_A559EAAB_B89D_43D3_B221_4C6D46321258"/>
+            <w:bookmarkEnd w:id="121"/>
+            <w:proofErr w:type="spellStart"/>
+            <w:r>
+              <w:rPr>
+                <w:rFonts w:asciiTheme="minorHAnsi" w:hAnsiTheme="minorHAnsi" w:cs="Arial"/>
+                <w:color w:val="000000"/>
+                <w:sz w:val="20"/>
+                <w:szCs w:val="20"/>
+                <w:lang w:val="en-CA"/>
+              </w:rPr>
+              <w:lastRenderedPageBreak/>
               <w:t>representativeLithology_uri</w:t>
             </w:r>
             <w:proofErr w:type="spellEnd"/>
@@ -30020,8 +30616,8 @@
                 <w:lang w:val="en-CA"/>
               </w:rPr>
             </w:pPr>
-            <w:bookmarkStart w:id="120" w:name="BKM_234AE185_16BA_4884_8974_68DBF37A4B28"/>
-            <w:bookmarkEnd w:id="120"/>
+            <w:bookmarkStart w:id="122" w:name="BKM_234AE185_16BA_4884_8974_68DBF37A4B28"/>
+            <w:bookmarkEnd w:id="122"/>
             <w:proofErr w:type="spellStart"/>
             <w:r>
               <w:rPr>
@@ -30153,8 +30749,8 @@
                 <w:lang w:val="en-CA"/>
               </w:rPr>
             </w:pPr>
-            <w:bookmarkStart w:id="121" w:name="BKM_B342A581_116B_4A14_8384_0F4F6231BFC6"/>
-            <w:bookmarkEnd w:id="121"/>
+            <w:bookmarkStart w:id="123" w:name="BKM_B342A581_116B_4A14_8384_0F4F6231BFC6"/>
+            <w:bookmarkEnd w:id="123"/>
             <w:proofErr w:type="spellStart"/>
             <w:r>
               <w:rPr>
@@ -30269,18 +30865,7 @@
                 <w:szCs w:val="20"/>
                 <w:lang w:val="en-CA"/>
               </w:rPr>
-              <w:t xml:space="preserve"> feature that describes the instance in detail. Mandatory property - if not value is provided then a URI referring to a controlled concept explaining </w:t>
-            </w:r>
-            <w:r>
-              <w:rPr>
-                <w:rFonts w:asciiTheme="minorHAnsi" w:hAnsiTheme="minorHAnsi" w:cs="Arial"/>
-                <w:color w:val="000000"/>
-                <w:sz w:val="20"/>
-                <w:szCs w:val="20"/>
-                <w:lang w:val="en-CA"/>
-              </w:rPr>
-              <w:lastRenderedPageBreak/>
-              <w:t>why the value is nil must be provided.</w:t>
+              <w:t xml:space="preserve"> feature that describes the instance in detail. Mandatory property - if not value is provided then a URI referring to a controlled concept explaining why the value is nil must be provided.</w:t>
             </w:r>
           </w:p>
           <w:p>
@@ -30322,18 +30907,17 @@
                 <w:lang w:val="en-CA"/>
               </w:rPr>
             </w:pPr>
-            <w:bookmarkStart w:id="122" w:name="BKM_CE5055FF_94D8_42AD_B46A_0041AB28334E"/>
-            <w:bookmarkEnd w:id="122"/>
-            <w:proofErr w:type="spellStart"/>
-            <w:r>
-              <w:rPr>
-                <w:rFonts w:asciiTheme="minorHAnsi" w:hAnsiTheme="minorHAnsi" w:cs="Arial"/>
-                <w:color w:val="000000"/>
-                <w:sz w:val="20"/>
-                <w:szCs w:val="20"/>
-                <w:lang w:val="en-CA"/>
-              </w:rPr>
-              <w:lastRenderedPageBreak/>
+            <w:bookmarkStart w:id="124" w:name="BKM_CE5055FF_94D8_42AD_B46A_0041AB28334E"/>
+            <w:bookmarkEnd w:id="124"/>
+            <w:proofErr w:type="spellStart"/>
+            <w:r>
+              <w:rPr>
+                <w:rFonts w:asciiTheme="minorHAnsi" w:hAnsiTheme="minorHAnsi" w:cs="Arial"/>
+                <w:color w:val="000000"/>
+                <w:sz w:val="20"/>
+                <w:szCs w:val="20"/>
+                <w:lang w:val="en-CA"/>
+              </w:rPr>
               <w:t>metadata_uri</w:t>
             </w:r>
             <w:proofErr w:type="spellEnd"/>
@@ -30434,8 +31018,8 @@
                 <w:lang w:val="en-CA"/>
               </w:rPr>
             </w:pPr>
-            <w:bookmarkStart w:id="123" w:name="BKM_F34DEFBD_2300_4BCD_9500_6FD1B9CE045E"/>
-            <w:bookmarkEnd w:id="123"/>
+            <w:bookmarkStart w:id="125" w:name="BKM_F34DEFBD_2300_4BCD_9500_6FD1B9CE045E"/>
+            <w:bookmarkEnd w:id="125"/>
             <w:proofErr w:type="spellStart"/>
             <w:r>
               <w:rPr>
@@ -30550,8 +31134,8 @@
                 <w:lang w:val="en-CA"/>
               </w:rPr>
             </w:pPr>
-            <w:bookmarkStart w:id="124" w:name="BKM_C0E26832_94FE_4E03_98DE_F2986912ECBC"/>
-            <w:bookmarkEnd w:id="124"/>
+            <w:bookmarkStart w:id="126" w:name="BKM_C0E26832_94FE_4E03_98DE_F2986912ECBC"/>
+            <w:bookmarkEnd w:id="126"/>
             <w:r>
               <w:rPr>
                 <w:rFonts w:asciiTheme="minorHAnsi" w:hAnsiTheme="minorHAnsi" w:cs="Arial"/>
@@ -30661,8 +31245,8 @@
                 <w:lang w:val="en-CA"/>
               </w:rPr>
             </w:pPr>
-            <w:bookmarkStart w:id="125" w:name="BKM_04EE2E72_5511_48AE_9048_CF9126C4A13D"/>
-            <w:bookmarkEnd w:id="125"/>
+            <w:bookmarkStart w:id="127" w:name="BKM_04EE2E72_5511_48AE_9048_CF9126C4A13D"/>
+            <w:bookmarkEnd w:id="127"/>
             <w:r>
               <w:rPr>
                 <w:rFonts w:asciiTheme="minorHAnsi" w:hAnsiTheme="minorHAnsi" w:cs="Arial"/>
@@ -31480,6 +32064,7 @@
                 <w:rStyle w:val="requri"/>
                 <w:lang w:val="en-CA"/>
               </w:rPr>
+              <w:lastRenderedPageBreak/>
               <w:t>/req/gsml4-portrayal</w:t>
             </w:r>
             <w:r>
@@ -31931,8 +32516,8 @@
         </w:rPr>
         <w:t>S</w:t>
       </w:r>
-      <w:bookmarkStart w:id="126" w:name="BKM_CE5E700D_EBA4_44CA_83C8_617C916DF033"/>
-      <w:bookmarkEnd w:id="126"/>
+      <w:bookmarkStart w:id="128" w:name="BKM_CE5E700D_EBA4_44CA_83C8_617C916DF033"/>
+      <w:bookmarkEnd w:id="128"/>
       <w:r>
         <w:rPr>
           <w:lang w:val="en-CA"/>
@@ -31969,9 +32554,8 @@
           <w:color w:val="000000"/>
           <w:lang w:val="en-CA" w:eastAsia="en-CA"/>
         </w:rPr>
-        <w:lastRenderedPageBreak/>
         <w:drawing>
-          <wp:inline distT="0" distB="0" distL="0" distR="0" wp14:anchorId="32E3997C" wp14:editId="6083F952">
+          <wp:inline distT="0" distB="0" distL="0" distR="0" wp14:anchorId="08BCA4D1" wp14:editId="480B8D43">
             <wp:extent cx="2514951" cy="3600953"/>
             <wp:effectExtent l="0" t="0" r="0" b="0"/>
             <wp:docPr id="9" name="Picture 9"/>
@@ -31986,7 +32570,7 @@
                     <pic:cNvPicPr/>
                   </pic:nvPicPr>
                   <pic:blipFill>
-                    <a:blip r:embed="rId22"/>
+                    <a:blip r:embed="rId25"/>
                     <a:stretch>
                       <a:fillRect/>
                     </a:stretch>
@@ -32032,7 +32616,7 @@
         <w:rPr>
           <w:noProof/>
         </w:rPr>
-        <w:t>10</w:t>
+        <w:t>13</w:t>
       </w:r>
       <w:r>
         <w:rPr>
@@ -32215,6 +32799,7 @@
         <w:keepNext/>
       </w:pPr>
       <w:r>
+        <w:lastRenderedPageBreak/>
         <w:t xml:space="preserve">Table </w:t>
       </w:r>
       <w:r>
@@ -32287,8 +32872,8 @@
                 <w:lang w:val="en-CA"/>
               </w:rPr>
             </w:pPr>
-            <w:bookmarkStart w:id="127" w:name="BKM_11E20CA8_2344_4418_A9F9_325A11426D44"/>
-            <w:bookmarkEnd w:id="127"/>
+            <w:bookmarkStart w:id="129" w:name="BKM_11E20CA8_2344_4418_A9F9_325A11426D44"/>
+            <w:bookmarkEnd w:id="129"/>
             <w:r>
               <w:rPr>
                 <w:rFonts w:asciiTheme="minorHAnsi" w:hAnsiTheme="minorHAnsi" w:cs="Arial"/>
@@ -32557,8 +33142,8 @@
                 <w:lang w:val="en-CA"/>
               </w:rPr>
             </w:pPr>
-            <w:bookmarkStart w:id="128" w:name="BKM_20A123B5_7607_4A2B_A3F4_2BA8EEA3BD6E"/>
-            <w:bookmarkEnd w:id="128"/>
+            <w:bookmarkStart w:id="130" w:name="BKM_20A123B5_7607_4A2B_A3F4_2BA8EEA3BD6E"/>
+            <w:bookmarkEnd w:id="130"/>
             <w:r>
               <w:rPr>
                 <w:rFonts w:asciiTheme="minorHAnsi" w:hAnsiTheme="minorHAnsi" w:cs="Arial"/>
@@ -32715,8 +33300,8 @@
                 <w:lang w:val="en-CA"/>
               </w:rPr>
             </w:pPr>
-            <w:bookmarkStart w:id="129" w:name="BKM_62E65A70_EB75_497A_886F_BAAEBB60A5EC"/>
-            <w:bookmarkEnd w:id="129"/>
+            <w:bookmarkStart w:id="131" w:name="BKM_62E65A70_EB75_497A_886F_BAAEBB60A5EC"/>
+            <w:bookmarkEnd w:id="131"/>
             <w:r>
               <w:rPr>
                 <w:rFonts w:asciiTheme="minorHAnsi" w:hAnsiTheme="minorHAnsi" w:cs="Arial"/>
@@ -32848,8 +33433,8 @@
                 <w:lang w:val="en-CA"/>
               </w:rPr>
             </w:pPr>
-            <w:bookmarkStart w:id="130" w:name="BKM_3F13203C_BEB3_44A2_B8B9_417C5D453C67"/>
-            <w:bookmarkEnd w:id="130"/>
+            <w:bookmarkStart w:id="132" w:name="BKM_3F13203C_BEB3_44A2_B8B9_417C5D453C67"/>
+            <w:bookmarkEnd w:id="132"/>
             <w:proofErr w:type="spellStart"/>
             <w:r>
               <w:rPr>
@@ -32986,18 +33571,17 @@
                 <w:lang w:val="en-CA"/>
               </w:rPr>
             </w:pPr>
-            <w:bookmarkStart w:id="131" w:name="BKM_D9E97001_975E_4E48_B383_84E3B817A9D6"/>
-            <w:bookmarkEnd w:id="131"/>
-            <w:proofErr w:type="spellStart"/>
-            <w:r>
-              <w:rPr>
-                <w:rFonts w:asciiTheme="minorHAnsi" w:hAnsiTheme="minorHAnsi" w:cs="Arial"/>
-                <w:color w:val="000000"/>
-                <w:sz w:val="20"/>
-                <w:szCs w:val="20"/>
-                <w:lang w:val="en-CA"/>
-              </w:rPr>
-              <w:lastRenderedPageBreak/>
+            <w:bookmarkStart w:id="133" w:name="BKM_D9E97001_975E_4E48_B383_84E3B817A9D6"/>
+            <w:bookmarkEnd w:id="133"/>
+            <w:proofErr w:type="spellStart"/>
+            <w:r>
+              <w:rPr>
+                <w:rFonts w:asciiTheme="minorHAnsi" w:hAnsiTheme="minorHAnsi" w:cs="Arial"/>
+                <w:color w:val="000000"/>
+                <w:sz w:val="20"/>
+                <w:szCs w:val="20"/>
+                <w:lang w:val="en-CA"/>
+              </w:rPr>
               <w:t>movementType</w:t>
             </w:r>
             <w:proofErr w:type="spellEnd"/>
@@ -33144,8 +33728,8 @@
                 <w:lang w:val="en-CA"/>
               </w:rPr>
             </w:pPr>
-            <w:bookmarkStart w:id="132" w:name="BKM_ABD8F88A_D6D5_49E8_B4C4_6E53A78AD465"/>
-            <w:bookmarkEnd w:id="132"/>
+            <w:bookmarkStart w:id="134" w:name="BKM_ABD8F88A_D6D5_49E8_B4C4_6E53A78AD465"/>
+            <w:bookmarkEnd w:id="134"/>
             <w:proofErr w:type="spellStart"/>
             <w:r>
               <w:rPr>
@@ -33360,8 +33944,8 @@
                 <w:lang w:val="en-CA"/>
               </w:rPr>
             </w:pPr>
-            <w:bookmarkStart w:id="133" w:name="BKM_7660FDA3_AB42_45F9_86AB_19287D13C566"/>
-            <w:bookmarkEnd w:id="133"/>
+            <w:bookmarkStart w:id="135" w:name="BKM_7660FDA3_AB42_45F9_86AB_19287D13C566"/>
+            <w:bookmarkEnd w:id="135"/>
             <w:r>
               <w:rPr>
                 <w:rFonts w:asciiTheme="minorHAnsi" w:hAnsiTheme="minorHAnsi" w:cs="Arial"/>
@@ -33493,8 +34077,8 @@
                 <w:lang w:val="en-CA"/>
               </w:rPr>
             </w:pPr>
-            <w:bookmarkStart w:id="134" w:name="BKM_28FFF6C1_C18B_4629_BB75_27AFBE7647AB"/>
-            <w:bookmarkEnd w:id="134"/>
+            <w:bookmarkStart w:id="136" w:name="BKM_28FFF6C1_C18B_4629_BB75_27AFBE7647AB"/>
+            <w:bookmarkEnd w:id="136"/>
             <w:proofErr w:type="spellStart"/>
             <w:r>
               <w:rPr>
@@ -33631,8 +34215,8 @@
                 <w:lang w:val="en-CA"/>
               </w:rPr>
             </w:pPr>
-            <w:bookmarkStart w:id="135" w:name="BKM_DE525394_F288_4E7F_AF29_CF676A7FB892"/>
-            <w:bookmarkEnd w:id="135"/>
+            <w:bookmarkStart w:id="137" w:name="BKM_DE525394_F288_4E7F_AF29_CF676A7FB892"/>
+            <w:bookmarkEnd w:id="137"/>
             <w:proofErr w:type="spellStart"/>
             <w:r>
               <w:rPr>
@@ -33742,8 +34326,8 @@
                 <w:lang w:val="en-CA"/>
               </w:rPr>
             </w:pPr>
-            <w:bookmarkStart w:id="136" w:name="BKM_BDA40AB6_6C56_4E4F_9588_C051912996DC"/>
-            <w:bookmarkEnd w:id="136"/>
+            <w:bookmarkStart w:id="138" w:name="BKM_BDA40AB6_6C56_4E4F_9588_C051912996DC"/>
+            <w:bookmarkEnd w:id="138"/>
             <w:proofErr w:type="spellStart"/>
             <w:r>
               <w:rPr>
@@ -33878,8 +34462,8 @@
                 <w:lang w:val="en-CA"/>
               </w:rPr>
             </w:pPr>
-            <w:bookmarkStart w:id="137" w:name="BKM_2209CF72_C0AB_47F3_BB22_4A2E8334027A"/>
-            <w:bookmarkEnd w:id="137"/>
+            <w:bookmarkStart w:id="139" w:name="BKM_2209CF72_C0AB_47F3_BB22_4A2E8334027A"/>
+            <w:bookmarkEnd w:id="139"/>
             <w:proofErr w:type="spellStart"/>
             <w:r>
               <w:rPr>
@@ -34013,8 +34597,8 @@
                 <w:lang w:val="en-CA"/>
               </w:rPr>
             </w:pPr>
-            <w:bookmarkStart w:id="138" w:name="BKM_BD7868DF_0409_467D_8844_EE4674C50774"/>
-            <w:bookmarkEnd w:id="138"/>
+            <w:bookmarkStart w:id="140" w:name="BKM_BD7868DF_0409_467D_8844_EE4674C50774"/>
+            <w:bookmarkEnd w:id="140"/>
             <w:proofErr w:type="spellStart"/>
             <w:r>
               <w:rPr>
@@ -34087,7 +34671,18 @@
                 <w:szCs w:val="20"/>
                 <w:lang w:val="en-CA"/>
               </w:rPr>
-              <w:t xml:space="preserve">Quantitative values define the radius of an uncertainty buffer around a </w:t>
+              <w:t xml:space="preserve">Quantitative values define the radius </w:t>
+            </w:r>
+            <w:r>
+              <w:rPr>
+                <w:rFonts w:asciiTheme="minorHAnsi" w:hAnsiTheme="minorHAnsi" w:cs="Arial"/>
+                <w:color w:val="000000"/>
+                <w:sz w:val="20"/>
+                <w:szCs w:val="20"/>
+                <w:lang w:val="en-CA"/>
+              </w:rPr>
+              <w:lastRenderedPageBreak/>
+              <w:t xml:space="preserve">of an uncertainty buffer around a </w:t>
             </w:r>
             <w:proofErr w:type="spellStart"/>
             <w:r>
@@ -34195,16 +34790,17 @@
                 <w:lang w:val="en-CA"/>
               </w:rPr>
             </w:pPr>
-            <w:bookmarkStart w:id="139" w:name="BKM_674A1294_59BE_4203_9B03_BC5D6023992F"/>
-            <w:bookmarkEnd w:id="139"/>
-            <w:r>
-              <w:rPr>
-                <w:rFonts w:asciiTheme="minorHAnsi" w:hAnsiTheme="minorHAnsi" w:cs="Arial"/>
-                <w:color w:val="000000"/>
-                <w:sz w:val="20"/>
-                <w:szCs w:val="20"/>
-                <w:lang w:val="en-CA"/>
-              </w:rPr>
+            <w:bookmarkStart w:id="141" w:name="BKM_674A1294_59BE_4203_9B03_BC5D6023992F"/>
+            <w:bookmarkEnd w:id="141"/>
+            <w:r>
+              <w:rPr>
+                <w:rFonts w:asciiTheme="minorHAnsi" w:hAnsiTheme="minorHAnsi" w:cs="Arial"/>
+                <w:color w:val="000000"/>
+                <w:sz w:val="20"/>
+                <w:szCs w:val="20"/>
+                <w:lang w:val="en-CA"/>
+              </w:rPr>
+              <w:lastRenderedPageBreak/>
               <w:t>source</w:t>
             </w:r>
           </w:p>
@@ -34350,18 +34946,17 @@
                 <w:lang w:val="en-CA"/>
               </w:rPr>
             </w:pPr>
-            <w:bookmarkStart w:id="140" w:name="BKM_A1B86BC0_3316_46AB_8D32_7786DFA0771F"/>
-            <w:bookmarkEnd w:id="140"/>
-            <w:proofErr w:type="spellStart"/>
-            <w:r>
-              <w:rPr>
-                <w:rFonts w:asciiTheme="minorHAnsi" w:hAnsiTheme="minorHAnsi" w:cs="Arial"/>
-                <w:color w:val="000000"/>
-                <w:sz w:val="20"/>
-                <w:szCs w:val="20"/>
-                <w:lang w:val="en-CA"/>
-              </w:rPr>
-              <w:lastRenderedPageBreak/>
+            <w:bookmarkStart w:id="142" w:name="BKM_A1B86BC0_3316_46AB_8D32_7786DFA0771F"/>
+            <w:bookmarkEnd w:id="142"/>
+            <w:proofErr w:type="spellStart"/>
+            <w:r>
+              <w:rPr>
+                <w:rFonts w:asciiTheme="minorHAnsi" w:hAnsiTheme="minorHAnsi" w:cs="Arial"/>
+                <w:color w:val="000000"/>
+                <w:sz w:val="20"/>
+                <w:szCs w:val="20"/>
+                <w:lang w:val="en-CA"/>
+              </w:rPr>
               <w:t>faultType_uri</w:t>
             </w:r>
             <w:proofErr w:type="spellEnd"/>
@@ -34531,8 +35126,8 @@
                 <w:lang w:val="en-CA"/>
               </w:rPr>
             </w:pPr>
-            <w:bookmarkStart w:id="141" w:name="BKM_5ED9FA7F_347C_499C_BF86_2B88071AD840"/>
-            <w:bookmarkEnd w:id="141"/>
+            <w:bookmarkStart w:id="143" w:name="BKM_5ED9FA7F_347C_499C_BF86_2B88071AD840"/>
+            <w:bookmarkEnd w:id="143"/>
             <w:proofErr w:type="spellStart"/>
             <w:r>
               <w:rPr>
@@ -34708,8 +35303,8 @@
                 <w:lang w:val="en-CA"/>
               </w:rPr>
             </w:pPr>
-            <w:bookmarkStart w:id="142" w:name="BKM_EC7555C0_681D_45F5_BEFB_0F7BFDEF3CFB"/>
-            <w:bookmarkEnd w:id="142"/>
+            <w:bookmarkStart w:id="144" w:name="BKM_EC7555C0_681D_45F5_BEFB_0F7BFDEF3CFB"/>
+            <w:bookmarkEnd w:id="144"/>
             <w:proofErr w:type="spellStart"/>
             <w:r>
               <w:rPr>
@@ -34888,8 +35483,8 @@
                 <w:lang w:val="en-CA"/>
               </w:rPr>
             </w:pPr>
-            <w:bookmarkStart w:id="143" w:name="BKM_36C08EC9_BB32_4BDE_99FD_336AAA2512BB"/>
-            <w:bookmarkEnd w:id="143"/>
+            <w:bookmarkStart w:id="145" w:name="BKM_36C08EC9_BB32_4BDE_99FD_336AAA2512BB"/>
+            <w:bookmarkEnd w:id="145"/>
             <w:proofErr w:type="spellStart"/>
             <w:r>
               <w:rPr>
@@ -34982,7 +35577,18 @@
                 <w:szCs w:val="20"/>
                 <w:lang w:val="en-CA"/>
               </w:rPr>
-              <w:t>. This will be defined entirely at the discretion of the data provider and may be a single event selected from the geologic feature's geological history or a value summarising the all or part of the feature's history.</w:t>
+              <w:t xml:space="preserve">. This will be defined entirely at the discretion of the data provider and may be a single event selected from the geologic feature's geological history or a value summarising the all or part of the </w:t>
+            </w:r>
+            <w:r>
+              <w:rPr>
+                <w:rFonts w:asciiTheme="minorHAnsi" w:hAnsiTheme="minorHAnsi" w:cs="Arial"/>
+                <w:color w:val="000000"/>
+                <w:sz w:val="20"/>
+                <w:szCs w:val="20"/>
+                <w:lang w:val="en-CA"/>
+              </w:rPr>
+              <w:lastRenderedPageBreak/>
+              <w:t>feature's history.</w:t>
             </w:r>
           </w:p>
           <w:p>
@@ -35021,17 +35627,18 @@
                 <w:lang w:val="en-CA"/>
               </w:rPr>
             </w:pPr>
-            <w:bookmarkStart w:id="144" w:name="BKM_34B08950_B320_4DCA_B7B3_801822442BA1"/>
-            <w:bookmarkEnd w:id="144"/>
-            <w:proofErr w:type="spellStart"/>
-            <w:r>
-              <w:rPr>
-                <w:rFonts w:asciiTheme="minorHAnsi" w:hAnsiTheme="minorHAnsi" w:cs="Arial"/>
-                <w:color w:val="000000"/>
-                <w:sz w:val="20"/>
-                <w:szCs w:val="20"/>
-                <w:lang w:val="en-CA"/>
-              </w:rPr>
+            <w:bookmarkStart w:id="146" w:name="BKM_34B08950_B320_4DCA_B7B3_801822442BA1"/>
+            <w:bookmarkEnd w:id="146"/>
+            <w:proofErr w:type="spellStart"/>
+            <w:r>
+              <w:rPr>
+                <w:rFonts w:asciiTheme="minorHAnsi" w:hAnsiTheme="minorHAnsi" w:cs="Arial"/>
+                <w:color w:val="000000"/>
+                <w:sz w:val="20"/>
+                <w:szCs w:val="20"/>
+                <w:lang w:val="en-CA"/>
+              </w:rPr>
+              <w:lastRenderedPageBreak/>
               <w:t>representativeOlderAge_uri</w:t>
             </w:r>
             <w:proofErr w:type="spellEnd"/>
@@ -35157,8 +35764,8 @@
                 <w:lang w:val="en-CA"/>
               </w:rPr>
             </w:pPr>
-            <w:bookmarkStart w:id="145" w:name="BKM_1D369827_5E0B_4F3B_99DE_498DE4F4D001"/>
-            <w:bookmarkEnd w:id="145"/>
+            <w:bookmarkStart w:id="147" w:name="BKM_1D369827_5E0B_4F3B_99DE_498DE4F4D001"/>
+            <w:bookmarkEnd w:id="147"/>
             <w:proofErr w:type="spellStart"/>
             <w:r>
               <w:rPr>
@@ -35229,18 +35836,7 @@
                 <w:szCs w:val="20"/>
                 <w:lang w:val="en-CA"/>
               </w:rPr>
-              <w:t xml:space="preserve">URI referring to a controlled concept specifying the most representative upper value in a range of </w:t>
-            </w:r>
-            <w:r>
-              <w:rPr>
-                <w:rFonts w:asciiTheme="minorHAnsi" w:hAnsiTheme="minorHAnsi" w:cs="Arial"/>
-                <w:color w:val="000000"/>
-                <w:sz w:val="20"/>
-                <w:szCs w:val="20"/>
-                <w:lang w:val="en-CA"/>
-              </w:rPr>
-              <w:lastRenderedPageBreak/>
-              <w:t xml:space="preserve">stratigraphic age intervals for the </w:t>
+              <w:t xml:space="preserve">URI referring to a controlled concept specifying the most representative upper value in a range of stratigraphic age intervals for the </w:t>
             </w:r>
             <w:proofErr w:type="spellStart"/>
             <w:r>
@@ -35301,18 +35897,17 @@
                 <w:lang w:val="en-CA"/>
               </w:rPr>
             </w:pPr>
-            <w:bookmarkStart w:id="146" w:name="BKM_42115B02_1C56_42D6_B0AA_D6174F756E65"/>
-            <w:bookmarkEnd w:id="146"/>
-            <w:proofErr w:type="spellStart"/>
-            <w:r>
-              <w:rPr>
-                <w:rFonts w:asciiTheme="minorHAnsi" w:hAnsiTheme="minorHAnsi" w:cs="Arial"/>
-                <w:color w:val="000000"/>
-                <w:sz w:val="20"/>
-                <w:szCs w:val="20"/>
-                <w:lang w:val="en-CA"/>
-              </w:rPr>
-              <w:lastRenderedPageBreak/>
+            <w:bookmarkStart w:id="148" w:name="BKM_42115B02_1C56_42D6_B0AA_D6174F756E65"/>
+            <w:bookmarkEnd w:id="148"/>
+            <w:proofErr w:type="spellStart"/>
+            <w:r>
+              <w:rPr>
+                <w:rFonts w:asciiTheme="minorHAnsi" w:hAnsiTheme="minorHAnsi" w:cs="Arial"/>
+                <w:color w:val="000000"/>
+                <w:sz w:val="20"/>
+                <w:szCs w:val="20"/>
+                <w:lang w:val="en-CA"/>
+              </w:rPr>
               <w:t>specification_uri</w:t>
             </w:r>
             <w:proofErr w:type="spellEnd"/>
@@ -35526,8 +36121,8 @@
                 <w:lang w:val="en-CA"/>
               </w:rPr>
             </w:pPr>
-            <w:bookmarkStart w:id="147" w:name="BKM_401A0B2C_FBFD_43E2_BC4F_F4876D6A55A5"/>
-            <w:bookmarkEnd w:id="147"/>
+            <w:bookmarkStart w:id="149" w:name="BKM_401A0B2C_FBFD_43E2_BC4F_F4876D6A55A5"/>
+            <w:bookmarkEnd w:id="149"/>
             <w:proofErr w:type="spellStart"/>
             <w:r>
               <w:rPr>
@@ -35637,8 +36232,8 @@
                 <w:lang w:val="en-CA"/>
               </w:rPr>
             </w:pPr>
-            <w:bookmarkStart w:id="148" w:name="BKM_AA3C91BB_B0F8_4E56_A1E5_9C3530C146AE"/>
-            <w:bookmarkEnd w:id="148"/>
+            <w:bookmarkStart w:id="150" w:name="BKM_AA3C91BB_B0F8_4E56_A1E5_9C3530C146AE"/>
+            <w:bookmarkEnd w:id="150"/>
             <w:proofErr w:type="spellStart"/>
             <w:r>
               <w:rPr>
@@ -35753,8 +36348,8 @@
                 <w:lang w:val="en-CA"/>
               </w:rPr>
             </w:pPr>
-            <w:bookmarkStart w:id="149" w:name="BKM_C202EED3_CA3B_4848_8F51_4E4216E311CB"/>
-            <w:bookmarkEnd w:id="149"/>
+            <w:bookmarkStart w:id="151" w:name="BKM_C202EED3_CA3B_4848_8F51_4E4216E311CB"/>
+            <w:bookmarkEnd w:id="151"/>
             <w:r>
               <w:rPr>
                 <w:rFonts w:asciiTheme="minorHAnsi" w:hAnsiTheme="minorHAnsi" w:cs="Arial"/>
@@ -35864,8 +36459,8 @@
                 <w:lang w:val="en-CA"/>
               </w:rPr>
             </w:pPr>
-            <w:bookmarkStart w:id="150" w:name="BKM_F61C54B5_53A3_4B3D_8747_890B595FF05F"/>
-            <w:bookmarkEnd w:id="150"/>
+            <w:bookmarkStart w:id="152" w:name="BKM_F61C54B5_53A3_4B3D_8747_890B595FF05F"/>
+            <w:bookmarkEnd w:id="152"/>
             <w:r>
               <w:rPr>
                 <w:rFonts w:asciiTheme="minorHAnsi" w:hAnsiTheme="minorHAnsi" w:cs="Arial"/>
@@ -36545,7 +37140,6 @@
                 <w:rStyle w:val="requri"/>
                 <w:lang w:val="en-CA"/>
               </w:rPr>
-              <w:lastRenderedPageBreak/>
               <w:t>/req/gsml4-portrayal</w:t>
             </w:r>
             <w:r>
@@ -37244,8 +37838,8 @@
         </w:rPr>
         <w:t>S</w:t>
       </w:r>
-      <w:bookmarkStart w:id="151" w:name="BKM_A518DA4F_2CA4_4758_BC7A_4790DC092913"/>
-      <w:bookmarkEnd w:id="151"/>
+      <w:bookmarkStart w:id="153" w:name="BKM_A518DA4F_2CA4_4758_BC7A_4790DC092913"/>
+      <w:bookmarkEnd w:id="153"/>
       <w:r>
         <w:rPr>
           <w:lang w:val="en-CA"/>
@@ -37282,8 +37876,9 @@
           <w:color w:val="000000"/>
           <w:lang w:val="en-CA" w:eastAsia="en-CA"/>
         </w:rPr>
+        <w:lastRenderedPageBreak/>
         <w:drawing>
-          <wp:inline distT="0" distB="0" distL="0" distR="0" wp14:anchorId="4B6241E3" wp14:editId="13866DE5">
+          <wp:inline distT="0" distB="0" distL="0" distR="0" wp14:anchorId="7E372B0A" wp14:editId="257B0776">
             <wp:extent cx="2514951" cy="3057952"/>
             <wp:effectExtent l="0" t="0" r="0" b="9525"/>
             <wp:docPr id="10" name="Picture 10"/>
@@ -37298,7 +37893,7 @@
                     <pic:cNvPicPr/>
                   </pic:nvPicPr>
                   <pic:blipFill>
-                    <a:blip r:embed="rId23"/>
+                    <a:blip r:embed="rId26"/>
                     <a:stretch>
                       <a:fillRect/>
                     </a:stretch>
@@ -37344,7 +37939,7 @@
         <w:rPr>
           <w:noProof/>
         </w:rPr>
-        <w:t>11</w:t>
+        <w:t>14</w:t>
       </w:r>
       <w:r>
         <w:rPr>
@@ -37405,16 +38000,7 @@
           <w:color w:val="000000"/>
           <w:lang w:val="en-CA"/>
         </w:rPr>
-        <w:t xml:space="preserve"> This is a simplified instance of a sampling point from Observations &amp; Measurements (ISO19156) with an associated geological observation. Key property values are </w:t>
-      </w:r>
-      <w:r>
-        <w:rPr>
-          <w:rFonts w:cs="Arial"/>
-          <w:color w:val="000000"/>
-          <w:lang w:val="en-CA"/>
-        </w:rPr>
-        <w:lastRenderedPageBreak/>
-        <w:t>summarised as labels (unconstrained character strings) or arbitrarily selected classifiers to be used for thematic mapping purposes. The latter are the properties suffixed with '_</w:t>
+        <w:t xml:space="preserve"> This is a simplified instance of a sampling point from Observations &amp; Measurements (ISO19156) with an associated geological observation. Key property values are summarised as labels (unconstrained character strings) or arbitrarily selected classifiers to be used for thematic mapping purposes. The latter are the properties suffixed with '_</w:t>
       </w:r>
       <w:proofErr w:type="spellStart"/>
       <w:r>
@@ -37536,8 +38122,8 @@
                 <w:lang w:val="en-CA"/>
               </w:rPr>
             </w:pPr>
-            <w:bookmarkStart w:id="152" w:name="BKM_EC69FC11_247D_4B96_A882_7E9D1AD588E0"/>
-            <w:bookmarkEnd w:id="152"/>
+            <w:bookmarkStart w:id="154" w:name="BKM_EC69FC11_247D_4B96_A882_7E9D1AD588E0"/>
+            <w:bookmarkEnd w:id="154"/>
             <w:r>
               <w:rPr>
                 <w:rFonts w:asciiTheme="minorHAnsi" w:hAnsiTheme="minorHAnsi" w:cs="Arial"/>
@@ -37740,8 +38326,8 @@
                 <w:lang w:val="en-CA"/>
               </w:rPr>
             </w:pPr>
-            <w:bookmarkStart w:id="153" w:name="BKM_ADCD2F69_DA9B_47AD_AAD9_CD10F85583D7"/>
-            <w:bookmarkEnd w:id="153"/>
+            <w:bookmarkStart w:id="155" w:name="BKM_ADCD2F69_DA9B_47AD_AAD9_CD10F85583D7"/>
+            <w:bookmarkEnd w:id="155"/>
             <w:proofErr w:type="spellStart"/>
             <w:r>
               <w:rPr>
@@ -37856,8 +38442,8 @@
                 <w:lang w:val="en-CA"/>
               </w:rPr>
             </w:pPr>
-            <w:bookmarkStart w:id="154" w:name="BKM_07E8099B_7BEC_4F52_A9CB_2057EB65CA46"/>
-            <w:bookmarkEnd w:id="154"/>
+            <w:bookmarkStart w:id="156" w:name="BKM_07E8099B_7BEC_4F52_A9CB_2057EB65CA46"/>
+            <w:bookmarkEnd w:id="156"/>
             <w:proofErr w:type="spellStart"/>
             <w:r>
               <w:rPr>
@@ -37969,8 +38555,8 @@
                 <w:lang w:val="en-CA"/>
               </w:rPr>
             </w:pPr>
-            <w:bookmarkStart w:id="155" w:name="BKM_803B49B5_5346_4ECB_84C0_E9285F22A260"/>
-            <w:bookmarkEnd w:id="155"/>
+            <w:bookmarkStart w:id="157" w:name="BKM_803B49B5_5346_4ECB_84C0_E9285F22A260"/>
+            <w:bookmarkEnd w:id="157"/>
             <w:r>
               <w:rPr>
                 <w:rFonts w:asciiTheme="minorHAnsi" w:hAnsiTheme="minorHAnsi" w:cs="Arial"/>
@@ -38083,8 +38669,8 @@
                 <w:lang w:val="en-CA"/>
               </w:rPr>
             </w:pPr>
-            <w:bookmarkStart w:id="156" w:name="BKM_EF622FE6_F231_4466_80B5_7C9E00C1AF26"/>
-            <w:bookmarkEnd w:id="156"/>
+            <w:bookmarkStart w:id="158" w:name="BKM_EF622FE6_F231_4466_80B5_7C9E00C1AF26"/>
+            <w:bookmarkEnd w:id="158"/>
             <w:r>
               <w:rPr>
                 <w:rFonts w:asciiTheme="minorHAnsi" w:hAnsiTheme="minorHAnsi" w:cs="Arial"/>
@@ -38194,8 +38780,8 @@
                 <w:lang w:val="en-CA"/>
               </w:rPr>
             </w:pPr>
-            <w:bookmarkStart w:id="157" w:name="BKM_314D3BAE_F7C9_4B36_ADB6_C72D030F3753"/>
-            <w:bookmarkEnd w:id="157"/>
+            <w:bookmarkStart w:id="159" w:name="BKM_314D3BAE_F7C9_4B36_ADB6_C72D030F3753"/>
+            <w:bookmarkEnd w:id="159"/>
             <w:proofErr w:type="spellStart"/>
             <w:r>
               <w:rPr>
@@ -38344,8 +38930,8 @@
                 <w:lang w:val="en-CA"/>
               </w:rPr>
             </w:pPr>
-            <w:bookmarkStart w:id="158" w:name="BKM_39715309_7964_43D3_8714_66E5FE3F5A42"/>
-            <w:bookmarkEnd w:id="158"/>
+            <w:bookmarkStart w:id="160" w:name="BKM_39715309_7964_43D3_8714_66E5FE3F5A42"/>
+            <w:bookmarkEnd w:id="160"/>
             <w:proofErr w:type="spellStart"/>
             <w:r>
               <w:rPr>
@@ -38481,17 +39067,18 @@
                 <w:lang w:val="en-CA"/>
               </w:rPr>
             </w:pPr>
-            <w:bookmarkStart w:id="159" w:name="BKM_154B13F8_8CD9_473E_98B5_93572A0EB3BB"/>
-            <w:bookmarkEnd w:id="159"/>
-            <w:proofErr w:type="spellStart"/>
-            <w:r>
-              <w:rPr>
-                <w:rFonts w:asciiTheme="minorHAnsi" w:hAnsiTheme="minorHAnsi" w:cs="Arial"/>
-                <w:color w:val="000000"/>
-                <w:sz w:val="20"/>
-                <w:szCs w:val="20"/>
-                <w:lang w:val="en-CA"/>
-              </w:rPr>
+            <w:bookmarkStart w:id="161" w:name="BKM_154B13F8_8CD9_473E_98B5_93572A0EB3BB"/>
+            <w:bookmarkEnd w:id="161"/>
+            <w:proofErr w:type="spellStart"/>
+            <w:r>
+              <w:rPr>
+                <w:rFonts w:asciiTheme="minorHAnsi" w:hAnsiTheme="minorHAnsi" w:cs="Arial"/>
+                <w:color w:val="000000"/>
+                <w:sz w:val="20"/>
+                <w:szCs w:val="20"/>
+                <w:lang w:val="en-CA"/>
+              </w:rPr>
+              <w:lastRenderedPageBreak/>
               <w:t>observedValue</w:t>
             </w:r>
             <w:proofErr w:type="spellEnd"/>
@@ -38675,8 +39262,8 @@
                 <w:lang w:val="en-CA"/>
               </w:rPr>
             </w:pPr>
-            <w:bookmarkStart w:id="160" w:name="BKM_2C39BB23_51CD_4C07_BC3D_DFD062118A45"/>
-            <w:bookmarkEnd w:id="160"/>
+            <w:bookmarkStart w:id="162" w:name="BKM_2C39BB23_51CD_4C07_BC3D_DFD062118A45"/>
+            <w:bookmarkEnd w:id="162"/>
             <w:proofErr w:type="spellStart"/>
             <w:r>
               <w:rPr>
@@ -38788,8 +39375,8 @@
                 <w:lang w:val="en-CA"/>
               </w:rPr>
             </w:pPr>
-            <w:bookmarkStart w:id="161" w:name="BKM_60CAAB90_52E0_4214_AE69_D0060C7423ED"/>
-            <w:bookmarkEnd w:id="161"/>
+            <w:bookmarkStart w:id="163" w:name="BKM_60CAAB90_52E0_4214_AE69_D0060C7423ED"/>
+            <w:bookmarkEnd w:id="163"/>
             <w:proofErr w:type="spellStart"/>
             <w:r>
               <w:rPr>
@@ -38904,8 +39491,8 @@
                 <w:lang w:val="en-CA"/>
               </w:rPr>
             </w:pPr>
-            <w:bookmarkStart w:id="162" w:name="BKM_E7AC1443_775C_4DF5_9107_5B1DF4E1D651"/>
-            <w:bookmarkEnd w:id="162"/>
+            <w:bookmarkStart w:id="164" w:name="BKM_E7AC1443_775C_4DF5_9107_5B1DF4E1D651"/>
+            <w:bookmarkEnd w:id="164"/>
             <w:proofErr w:type="spellStart"/>
             <w:r>
               <w:rPr>
@@ -39041,8 +39628,8 @@
                 <w:lang w:val="en-CA"/>
               </w:rPr>
             </w:pPr>
-            <w:bookmarkStart w:id="163" w:name="BKM_EF3CAFA8_84A6_43F7_816F_7C74C3A3DFE7"/>
-            <w:bookmarkEnd w:id="163"/>
+            <w:bookmarkStart w:id="165" w:name="BKM_EF3CAFA8_84A6_43F7_816F_7C74C3A3DFE7"/>
+            <w:bookmarkEnd w:id="165"/>
             <w:r>
               <w:rPr>
                 <w:rFonts w:asciiTheme="minorHAnsi" w:hAnsiTheme="minorHAnsi" w:cs="Arial"/>
@@ -39155,8 +39742,8 @@
                 <w:lang w:val="en-CA"/>
               </w:rPr>
             </w:pPr>
-            <w:bookmarkStart w:id="164" w:name="BKM_71BA9B79_BC0A_41B7_9630_0B047D9D4660"/>
-            <w:bookmarkEnd w:id="164"/>
+            <w:bookmarkStart w:id="166" w:name="BKM_71BA9B79_BC0A_41B7_9630_0B047D9D4660"/>
+            <w:bookmarkEnd w:id="166"/>
             <w:proofErr w:type="spellStart"/>
             <w:r>
               <w:rPr>
@@ -39266,8 +39853,8 @@
                 <w:lang w:val="en-CA"/>
               </w:rPr>
             </w:pPr>
-            <w:bookmarkStart w:id="165" w:name="BKM_9A13DBF6_70E2_469B_9B7C_F26D7AD812B4"/>
-            <w:bookmarkEnd w:id="165"/>
+            <w:bookmarkStart w:id="167" w:name="BKM_9A13DBF6_70E2_469B_9B7C_F26D7AD812B4"/>
+            <w:bookmarkEnd w:id="167"/>
             <w:proofErr w:type="spellStart"/>
             <w:r>
               <w:rPr>
@@ -39424,8 +40011,8 @@
                 <w:lang w:val="en-CA"/>
               </w:rPr>
             </w:pPr>
-            <w:bookmarkStart w:id="166" w:name="BKM_9A6DFACA_1D0A_423A_BF5D_1157B46A0AC1"/>
-            <w:bookmarkEnd w:id="166"/>
+            <w:bookmarkStart w:id="168" w:name="BKM_9A6DFACA_1D0A_423A_BF5D_1157B46A0AC1"/>
+            <w:bookmarkEnd w:id="168"/>
             <w:proofErr w:type="spellStart"/>
             <w:r>
               <w:rPr>
@@ -39496,18 +40083,7 @@
                 <w:szCs w:val="20"/>
                 <w:lang w:val="en-CA"/>
               </w:rPr>
-              <w:t xml:space="preserve">URI to a term from a controlled vocabulary of observed property </w:t>
-            </w:r>
-            <w:r>
-              <w:rPr>
-                <w:rFonts w:asciiTheme="minorHAnsi" w:hAnsiTheme="minorHAnsi" w:cs="Arial"/>
-                <w:color w:val="000000"/>
-                <w:sz w:val="20"/>
-                <w:szCs w:val="20"/>
-                <w:lang w:val="en-CA"/>
-              </w:rPr>
-              <w:lastRenderedPageBreak/>
-              <w:t>types.</w:t>
+              <w:t>URI to a term from a controlled vocabulary of observed property types.</w:t>
             </w:r>
           </w:p>
           <w:p>
@@ -39546,18 +40122,17 @@
                 <w:lang w:val="en-CA"/>
               </w:rPr>
             </w:pPr>
-            <w:bookmarkStart w:id="167" w:name="BKM_33E68653_BDB1_481F_9DFE_82E9A91DF147"/>
-            <w:bookmarkEnd w:id="167"/>
-            <w:proofErr w:type="spellStart"/>
-            <w:r>
-              <w:rPr>
-                <w:rFonts w:asciiTheme="minorHAnsi" w:hAnsiTheme="minorHAnsi" w:cs="Arial"/>
-                <w:color w:val="000000"/>
-                <w:sz w:val="20"/>
-                <w:szCs w:val="20"/>
-                <w:lang w:val="en-CA"/>
-              </w:rPr>
-              <w:lastRenderedPageBreak/>
+            <w:bookmarkStart w:id="169" w:name="BKM_33E68653_BDB1_481F_9DFE_82E9A91DF147"/>
+            <w:bookmarkEnd w:id="169"/>
+            <w:proofErr w:type="spellStart"/>
+            <w:r>
+              <w:rPr>
+                <w:rFonts w:asciiTheme="minorHAnsi" w:hAnsiTheme="minorHAnsi" w:cs="Arial"/>
+                <w:color w:val="000000"/>
+                <w:sz w:val="20"/>
+                <w:szCs w:val="20"/>
+                <w:lang w:val="en-CA"/>
+              </w:rPr>
               <w:t>metadata_uri</w:t>
             </w:r>
             <w:proofErr w:type="spellEnd"/>
@@ -39661,8 +40236,8 @@
                 <w:lang w:val="en-CA"/>
               </w:rPr>
             </w:pPr>
-            <w:bookmarkStart w:id="168" w:name="BKM_F3F9B426_BC9F_4BBA_B792_A96166218E9B"/>
-            <w:bookmarkEnd w:id="168"/>
+            <w:bookmarkStart w:id="170" w:name="BKM_F3F9B426_BC9F_4BBA_B792_A96166218E9B"/>
+            <w:bookmarkEnd w:id="170"/>
             <w:proofErr w:type="spellStart"/>
             <w:r>
               <w:rPr>
@@ -39774,8 +40349,8 @@
                 <w:lang w:val="en-CA"/>
               </w:rPr>
             </w:pPr>
-            <w:bookmarkStart w:id="169" w:name="BKM_86911221_5DFE_449B_9D0A_484F8F57F8F9"/>
-            <w:bookmarkEnd w:id="169"/>
+            <w:bookmarkStart w:id="171" w:name="BKM_86911221_5DFE_449B_9D0A_484F8F57F8F9"/>
+            <w:bookmarkEnd w:id="171"/>
             <w:proofErr w:type="spellStart"/>
             <w:r>
               <w:rPr>
@@ -39888,8 +40463,8 @@
                 <w:lang w:val="en-CA"/>
               </w:rPr>
             </w:pPr>
-            <w:bookmarkStart w:id="170" w:name="BKM_07EEDF2F_1AA2_45F8_B145_4B7F189B0502"/>
-            <w:bookmarkEnd w:id="170"/>
+            <w:bookmarkStart w:id="172" w:name="BKM_07EEDF2F_1AA2_45F8_B145_4B7F189B0502"/>
+            <w:bookmarkEnd w:id="172"/>
             <w:r>
               <w:rPr>
                 <w:rFonts w:asciiTheme="minorHAnsi" w:hAnsiTheme="minorHAnsi" w:cs="Arial"/>
@@ -39999,8 +40574,8 @@
                 <w:lang w:val="en-CA"/>
               </w:rPr>
             </w:pPr>
-            <w:bookmarkStart w:id="171" w:name="BKM_4A997C54_C45D_4E40_AC91_CE1E1615770B"/>
-            <w:bookmarkEnd w:id="171"/>
+            <w:bookmarkStart w:id="173" w:name="BKM_4A997C54_C45D_4E40_AC91_CE1E1615770B"/>
+            <w:bookmarkEnd w:id="173"/>
             <w:r>
               <w:rPr>
                 <w:rFonts w:asciiTheme="minorHAnsi" w:hAnsiTheme="minorHAnsi" w:cs="Arial"/>
@@ -40209,7 +40784,7 @@
                 <w:lang w:val="en-CA"/>
               </w:rPr>
             </w:pPr>
-            <w:commentRangeStart w:id="172"/>
+            <w:commentRangeStart w:id="174"/>
             <w:r>
               <w:rPr>
                 <w:rStyle w:val="reqtext"/>
@@ -40217,14 +40792,14 @@
               </w:rPr>
               <w:t>Identifier SHALL correspond to a representation of (?)</w:t>
             </w:r>
-            <w:commentRangeEnd w:id="172"/>
+            <w:commentRangeEnd w:id="174"/>
             <w:r>
               <w:rPr>
                 <w:rStyle w:val="CommentReference"/>
                 <w:rFonts w:ascii="Times New Roman" w:eastAsia="Times New Roman" w:hAnsi="Times New Roman"/>
                 <w:lang w:val="en-US" w:eastAsia="en-US"/>
               </w:rPr>
-              <w:commentReference w:id="172"/>
+              <w:commentReference w:id="174"/>
             </w:r>
           </w:p>
         </w:tc>
@@ -40274,6 +40849,7 @@
                 <w:rStyle w:val="requri"/>
                 <w:lang w:val="en-CA"/>
               </w:rPr>
+              <w:lastRenderedPageBreak/>
               <w:t>/</w:t>
             </w:r>
             <w:proofErr w:type="spellStart"/>
@@ -40833,6 +41409,13 @@
         <w:t>).</w:t>
       </w:r>
     </w:p>
+    <w:p>
+      <w:pPr>
+        <w:rPr>
+          <w:lang w:val="en-CA"/>
+        </w:rPr>
+      </w:pPr>
+    </w:p>
     <w:tbl>
       <w:tblPr>
         <w:tblW w:w="8897" w:type="dxa"/>
@@ -40881,7 +41464,6 @@
                 <w:sz w:val="22"/>
                 <w:lang w:val="en-CA"/>
               </w:rPr>
-              <w:lastRenderedPageBreak/>
               <w:t>Requirements Class</w:t>
             </w:r>
           </w:p>
@@ -41199,8 +41781,9 @@
           <w:noProof/>
           <w:lang w:val="en-CA" w:eastAsia="en-CA"/>
         </w:rPr>
+        <w:lastRenderedPageBreak/>
         <w:drawing>
-          <wp:inline distT="0" distB="0" distL="0" distR="0" wp14:anchorId="7A192AD3" wp14:editId="328CDE62">
+          <wp:inline distT="0" distB="0" distL="0" distR="0" wp14:anchorId="7BD9F1D6" wp14:editId="731F92E1">
             <wp:extent cx="5486400" cy="3034925"/>
             <wp:effectExtent l="0" t="0" r="0" b="0"/>
             <wp:docPr id="11" name="Picture 11"/>
@@ -41217,7 +41800,7 @@
                     </pic:cNvPicPr>
                   </pic:nvPicPr>
                   <pic:blipFill>
-                    <a:blip r:embed="rId24">
+                    <a:blip r:embed="rId27">
                       <a:extLst>
                         <a:ext uri="{28A0092B-C50C-407E-A947-70E740481C1C}">
                           <a14:useLocalDpi xmlns:a14="http://schemas.microsoft.com/office/drawing/2010/main" val="0"/>
@@ -41269,7 +41852,7 @@
         <w:rPr>
           <w:noProof/>
         </w:rPr>
-        <w:t>12</w:t>
+        <w:t>15</w:t>
       </w:r>
       <w:r>
         <w:rPr>
@@ -41355,8 +41938,8 @@
           <w:lang w:val="en-CA"/>
         </w:rPr>
       </w:pPr>
-      <w:bookmarkStart w:id="173" w:name="BKM_6A81087A_0778_4235_8F6A_3CADBB0E9016"/>
-      <w:bookmarkEnd w:id="173"/>
+      <w:bookmarkStart w:id="175" w:name="BKM_6A81087A_0778_4235_8F6A_3CADBB0E9016"/>
+      <w:bookmarkEnd w:id="175"/>
     </w:p>
     <w:p>
       <w:pPr>
@@ -41430,8 +42013,8 @@
                 <w:lang w:val="en-CA"/>
               </w:rPr>
             </w:pPr>
-            <w:bookmarkStart w:id="174" w:name="BKM_F1244213_660C_4D77_8475_08F73D4EC81C"/>
-            <w:bookmarkEnd w:id="174"/>
+            <w:bookmarkStart w:id="176" w:name="BKM_F1244213_660C_4D77_8475_08F73D4EC81C"/>
+            <w:bookmarkEnd w:id="176"/>
             <w:r>
               <w:rPr>
                 <w:rFonts w:asciiTheme="minorHAnsi" w:hAnsiTheme="minorHAnsi"/>
@@ -41641,18 +42224,7 @@
                 <w:szCs w:val="20"/>
                 <w:lang w:val="en-CA"/>
               </w:rPr>
-              <w:t xml:space="preserve"> compass on site, air photo </w:t>
-            </w:r>
-            <w:r>
-              <w:rPr>
-                <w:rFonts w:asciiTheme="minorHAnsi" w:hAnsiTheme="minorHAnsi"/>
-                <w:color w:val="000000"/>
-                <w:sz w:val="20"/>
-                <w:szCs w:val="20"/>
-                <w:lang w:val="en-CA"/>
-              </w:rPr>
-              <w:lastRenderedPageBreak/>
-              <w:t>interpretation,</w:t>
+              <w:t xml:space="preserve"> compass on site, air photo interpretation,</w:t>
             </w:r>
             <w:proofErr w:type="gramStart"/>
             <w:r>
@@ -41801,8 +42373,8 @@
                 <w:lang w:val="en-CA"/>
               </w:rPr>
             </w:pPr>
-            <w:bookmarkStart w:id="175" w:name="BKM_3B089F6A_116B_4A4A_91A0_17A52F7181FF"/>
-            <w:bookmarkEnd w:id="175"/>
+            <w:bookmarkStart w:id="177" w:name="BKM_3B089F6A_116B_4A4A_91A0_17A52F7181FF"/>
+            <w:bookmarkEnd w:id="177"/>
             <w:r>
               <w:rPr>
                 <w:rFonts w:asciiTheme="minorHAnsi" w:hAnsiTheme="minorHAnsi"/>
@@ -41811,7 +42383,6 @@
                 <w:szCs w:val="20"/>
                 <w:lang w:val="en-CA"/>
               </w:rPr>
-              <w:lastRenderedPageBreak/>
               <w:t>purpose</w:t>
             </w:r>
           </w:p>
@@ -41960,8 +42531,8 @@
                 <w:lang w:val="en-CA"/>
               </w:rPr>
             </w:pPr>
-            <w:bookmarkStart w:id="176" w:name="BKM_26B10141_733E_4FC5_A8B6_E0EA8C9C1A8A"/>
-            <w:bookmarkEnd w:id="176"/>
+            <w:bookmarkStart w:id="178" w:name="BKM_26B10141_733E_4FC5_A8B6_E0EA8C9C1A8A"/>
+            <w:bookmarkEnd w:id="178"/>
             <w:r>
               <w:rPr>
                 <w:rFonts w:asciiTheme="minorHAnsi" w:hAnsiTheme="minorHAnsi"/>
@@ -41970,6 +42541,7 @@
                 <w:szCs w:val="20"/>
                 <w:lang w:val="en-CA"/>
               </w:rPr>
+              <w:lastRenderedPageBreak/>
               <w:t>classifier</w:t>
             </w:r>
           </w:p>
@@ -42097,7 +42669,7 @@
                 <w:lang w:val="en-CA"/>
               </w:rPr>
             </w:pPr>
-            <w:commentRangeStart w:id="177"/>
+            <w:commentRangeStart w:id="179"/>
             <w:r>
               <w:rPr>
                 <w:rStyle w:val="requri"/>
@@ -42213,14 +42785,14 @@
               </w:rPr>
               <w:fldChar w:fldCharType="end"/>
             </w:r>
-            <w:commentRangeEnd w:id="177"/>
+            <w:commentRangeEnd w:id="179"/>
             <w:r>
               <w:rPr>
                 <w:rStyle w:val="CommentReference"/>
                 <w:rFonts w:ascii="Times New Roman" w:eastAsia="Times New Roman" w:hAnsi="Times New Roman"/>
                 <w:lang w:val="en-US" w:eastAsia="en-US"/>
               </w:rPr>
-              <w:commentReference w:id="177"/>
+              <w:commentReference w:id="179"/>
             </w:r>
           </w:p>
         </w:tc>
@@ -42233,7 +42805,7 @@
         <w:pStyle w:val="Caption"/>
         <w:keepNext/>
       </w:pPr>
-      <w:bookmarkStart w:id="178" w:name="_Ref432008415"/>
+      <w:bookmarkStart w:id="180" w:name="_Ref432008415"/>
       <w:r>
         <w:t xml:space="preserve">Table </w:t>
       </w:r>
@@ -42258,7 +42830,7 @@
         </w:rPr>
         <w:fldChar w:fldCharType="end"/>
       </w:r>
-      <w:bookmarkEnd w:id="178"/>
+      <w:bookmarkEnd w:id="180"/>
       <w:r>
         <w:t xml:space="preserve">: </w:t>
       </w:r>
@@ -42654,7 +43226,6 @@
       </w:pPr>
       <w:proofErr w:type="spellStart"/>
       <w:r>
-        <w:lastRenderedPageBreak/>
         <w:t>MappedFeature</w:t>
       </w:r>
       <w:proofErr w:type="spellEnd"/>
@@ -42715,6 +43286,7 @@
     </w:p>
     <w:p>
       <w:r>
+        <w:lastRenderedPageBreak/>
         <w:t xml:space="preserve">The occurrence association identifies what notional feature is being mapped.  This specification does not constrain what kind of feature can be represented, but for typical geological maps (or other representation), the </w:t>
       </w:r>
       <w:proofErr w:type="spellStart"/>
@@ -42761,7 +43333,7 @@
           <w:numId w:val="15"/>
         </w:numPr>
       </w:pPr>
-      <w:commentRangeStart w:id="179"/>
+      <w:commentRangeStart w:id="181"/>
       <w:r>
         <w:t>the specific bounded occurrence, such as an outcrop or map polygon</w:t>
       </w:r>
@@ -42789,17 +43361,17 @@
       <w:r>
         <w:t xml:space="preserve">the association with a Sampling Feature provides the context and dimensionality </w:t>
       </w:r>
-      <w:commentRangeEnd w:id="179"/>
+      <w:commentRangeEnd w:id="181"/>
       <w:r>
         <w:rPr>
           <w:rStyle w:val="CommentReference"/>
         </w:rPr>
-        <w:commentReference w:id="179"/>
+        <w:commentReference w:id="181"/>
       </w:r>
     </w:p>
     <w:p/>
     <w:p>
-      <w:commentRangeStart w:id="180"/>
+      <w:commentRangeStart w:id="182"/>
       <w:r>
         <w:t xml:space="preserve">A Mapped Feature is always associated with some sampling feature - e.g. a mapping surface, a section, a Borehole (see Borehole) etc. </w:t>
       </w:r>
@@ -42817,12 +43389,12 @@
       <w:r>
         <w:t xml:space="preserve"> will usually be either a point or an interval. This reconciles the 2-D ("map", section) and 1-D (borehole, traverse) viewpoints in a common abstraction.</w:t>
       </w:r>
-      <w:commentRangeEnd w:id="180"/>
+      <w:commentRangeEnd w:id="182"/>
       <w:r>
         <w:rPr>
           <w:rStyle w:val="CommentReference"/>
         </w:rPr>
-        <w:commentReference w:id="180"/>
+        <w:commentReference w:id="182"/>
       </w:r>
     </w:p>
     <w:p>
@@ -42838,8 +43410,8 @@
           <w:lang w:val="en-CA"/>
         </w:rPr>
       </w:pPr>
-      <w:bookmarkStart w:id="181" w:name="BKM_FD0714CD_89E3_4F6A_B187_CB7A50E6C5C0"/>
-      <w:bookmarkEnd w:id="181"/>
+      <w:bookmarkStart w:id="183" w:name="BKM_FD0714CD_89E3_4F6A_B187_CB7A50E6C5C0"/>
+      <w:bookmarkEnd w:id="183"/>
     </w:p>
     <w:p>
       <w:pPr>
@@ -42915,8 +43487,8 @@
                 <w:lang w:val="en-CA"/>
               </w:rPr>
             </w:pPr>
-            <w:bookmarkStart w:id="182" w:name="BKM_37DE5892_2942_443B_A8C3_8C1AB5CBE877"/>
-            <w:bookmarkEnd w:id="182"/>
+            <w:bookmarkStart w:id="184" w:name="BKM_37DE5892_2942_443B_A8C3_8C1AB5CBE877"/>
+            <w:bookmarkEnd w:id="184"/>
             <w:r>
               <w:rPr>
                 <w:rFonts w:asciiTheme="minorHAnsi" w:hAnsiTheme="minorHAnsi"/>
@@ -43318,8 +43890,8 @@
                 <w:lang w:val="en-CA"/>
               </w:rPr>
             </w:pPr>
-            <w:bookmarkStart w:id="183" w:name="BKM_6B3E10C1_3AAE_4196_94F0_B9A235705FCC"/>
-            <w:bookmarkEnd w:id="183"/>
+            <w:bookmarkStart w:id="185" w:name="BKM_6B3E10C1_3AAE_4196_94F0_B9A235705FCC"/>
+            <w:bookmarkEnd w:id="185"/>
             <w:proofErr w:type="spellStart"/>
             <w:r>
               <w:rPr>
@@ -43329,7 +43901,6 @@
                 <w:szCs w:val="20"/>
                 <w:lang w:val="en-CA"/>
               </w:rPr>
-              <w:lastRenderedPageBreak/>
               <w:t>positionalAccuracy</w:t>
             </w:r>
             <w:proofErr w:type="spellEnd"/>
@@ -43526,8 +44097,8 @@
                 <w:lang w:val="en-CA"/>
               </w:rPr>
             </w:pPr>
-            <w:bookmarkStart w:id="184" w:name="BKM_1FCE659F_6DE4_40C1_996C_C1E6E981D3A0"/>
-            <w:bookmarkEnd w:id="184"/>
+            <w:bookmarkStart w:id="186" w:name="BKM_1FCE659F_6DE4_40C1_996C_C1E6E981D3A0"/>
+            <w:bookmarkEnd w:id="186"/>
             <w:proofErr w:type="spellStart"/>
             <w:r>
               <w:rPr>
@@ -43667,8 +44238,8 @@
                 <w:lang w:val="en-CA"/>
               </w:rPr>
             </w:pPr>
-            <w:bookmarkStart w:id="185" w:name="BKM_E9804216_8300_4609_B607_127F0178BAB6"/>
-            <w:bookmarkEnd w:id="185"/>
+            <w:bookmarkStart w:id="187" w:name="BKM_E9804216_8300_4609_B607_127F0178BAB6"/>
+            <w:bookmarkEnd w:id="187"/>
             <w:proofErr w:type="spellStart"/>
             <w:r>
               <w:rPr>
@@ -43772,8 +44343,8 @@
                 <w:lang w:val="en-CA"/>
               </w:rPr>
             </w:pPr>
-            <w:bookmarkStart w:id="186" w:name="BKM_E3A6BA8A_712F_4182_95C4_285048E21544"/>
-            <w:bookmarkEnd w:id="186"/>
+            <w:bookmarkStart w:id="188" w:name="BKM_E3A6BA8A_712F_4182_95C4_285048E21544"/>
+            <w:bookmarkEnd w:id="188"/>
             <w:r>
               <w:rPr>
                 <w:rFonts w:asciiTheme="minorHAnsi" w:hAnsiTheme="minorHAnsi"/>
@@ -43921,8 +44492,8 @@
                 <w:lang w:val="en-CA"/>
               </w:rPr>
             </w:pPr>
-            <w:bookmarkStart w:id="187" w:name="BKM_2EB23880_DDF1_4995_AB7F_3DC0E40E7A89"/>
-            <w:bookmarkEnd w:id="187"/>
+            <w:bookmarkStart w:id="189" w:name="BKM_2EB23880_DDF1_4995_AB7F_3DC0E40E7A89"/>
+            <w:bookmarkEnd w:id="189"/>
             <w:r>
               <w:rPr>
                 <w:rFonts w:asciiTheme="minorHAnsi" w:hAnsiTheme="minorHAnsi"/>
@@ -43931,6 +44502,7 @@
                 <w:szCs w:val="20"/>
                 <w:lang w:val="en-CA"/>
               </w:rPr>
+              <w:lastRenderedPageBreak/>
               <w:t>shape</w:t>
             </w:r>
           </w:p>
@@ -44192,10 +44764,16 @@
         <w:t xml:space="preserve"> composition of a geologic unit in terms</w:t>
       </w:r>
       <w:r>
-        <w:t xml:space="preserve"> of earth material constituents (CompoundMaterial)</w:t>
-      </w:r>
-      <w:bookmarkStart w:id="188" w:name="_GoBack"/>
-      <w:bookmarkEnd w:id="188"/>
+        <w:t xml:space="preserve"> of earth material constituents (</w:t>
+      </w:r>
+      <w:proofErr w:type="spellStart"/>
+      <w:r>
+        <w:t>CompoundMaterial</w:t>
+      </w:r>
+      <w:proofErr w:type="spellEnd"/>
+      <w:r>
+        <w:t>)</w:t>
+      </w:r>
     </w:p>
     <w:p>
       <w:pPr>
@@ -44208,7 +44786,7 @@
         </w:rPr>
         <w:lastRenderedPageBreak/>
         <w:drawing>
-          <wp:inline distT="0" distB="0" distL="0" distR="0" wp14:anchorId="51023BD4" wp14:editId="5DBE2023">
+          <wp:inline distT="0" distB="0" distL="0" distR="0" wp14:anchorId="1D52B08F" wp14:editId="084C2A4E">
             <wp:extent cx="5486400" cy="3359238"/>
             <wp:effectExtent l="0" t="0" r="0" b="0"/>
             <wp:docPr id="13" name="Picture 13"/>
@@ -44225,7 +44803,7 @@
                     </pic:cNvPicPr>
                   </pic:nvPicPr>
                   <pic:blipFill>
-                    <a:blip r:embed="rId25">
+                    <a:blip r:embed="rId28">
                       <a:extLst>
                         <a:ext uri="{28A0092B-C50C-407E-A947-70E740481C1C}">
                           <a14:useLocalDpi xmlns:a14="http://schemas.microsoft.com/office/drawing/2010/main" val="0"/>
@@ -44277,7 +44855,7 @@
         <w:rPr>
           <w:noProof/>
         </w:rPr>
-        <w:t>13</w:t>
+        <w:t>16</w:t>
       </w:r>
       <w:r>
         <w:fldChar w:fldCharType="end"/>
@@ -44291,10 +44869,1311 @@
       </w:r>
       <w:proofErr w:type="spellEnd"/>
       <w:r>
-        <w:t xml:space="preserve"> diagram</w:t>
-      </w:r>
+        <w:t xml:space="preserve"> </w:t>
+      </w:r>
+      <w:r>
+        <w:t>and related classes</w:t>
+      </w:r>
+    </w:p>
+    <w:p>
+      <w:pPr>
+        <w:pStyle w:val="Heading4"/>
+      </w:pPr>
+      <w:proofErr w:type="spellStart"/>
+      <w:r>
+        <w:t>GeologicUnit</w:t>
+      </w:r>
+      <w:proofErr w:type="spellEnd"/>
     </w:p>
     <w:p/>
+    <w:p>
+      <w:pPr>
+        <w:pStyle w:val="Caption"/>
+        <w:keepNext/>
+      </w:pPr>
+      <w:r>
+        <w:t xml:space="preserve">Table </w:t>
+      </w:r>
+      <w:r>
+        <w:fldChar w:fldCharType="begin"/>
+      </w:r>
+      <w:r>
+        <w:instrText xml:space="preserve"> SEQ Table \* ARABIC </w:instrText>
+      </w:r>
+      <w:r>
+        <w:fldChar w:fldCharType="separate"/>
+      </w:r>
+      <w:r>
+        <w:rPr>
+          <w:noProof/>
+        </w:rPr>
+        <w:t>11</w:t>
+      </w:r>
+      <w:r>
+        <w:fldChar w:fldCharType="end"/>
+      </w:r>
+      <w:r>
+        <w:t xml:space="preserve"> : </w:t>
+      </w:r>
+      <w:proofErr w:type="spellStart"/>
+      <w:r>
+        <w:t>GeologicUnit</w:t>
+      </w:r>
+      <w:proofErr w:type="spellEnd"/>
+      <w:r>
+        <w:t xml:space="preserve"> properties</w:t>
+      </w:r>
+    </w:p>
+    <w:tbl>
+      <w:tblPr>
+        <w:tblStyle w:val="LightShading"/>
+        <w:tblW w:w="9735" w:type="dxa"/>
+        <w:tblLayout w:type="fixed"/>
+        <w:tblLook w:val="04A0" w:firstRow="1" w:lastRow="0" w:firstColumn="1" w:lastColumn="0" w:noHBand="0" w:noVBand="1"/>
+      </w:tblPr>
+      <w:tblGrid>
+        <w:gridCol w:w="1809"/>
+        <w:gridCol w:w="2127"/>
+        <w:gridCol w:w="5799"/>
+      </w:tblGrid>
+      <w:tr>
+        <w:trPr>
+          <w:cnfStyle w:val="100000000000" w:firstRow="1" w:lastRow="0" w:firstColumn="0" w:lastColumn="0" w:oddVBand="0" w:evenVBand="0" w:oddHBand="0" w:evenHBand="0" w:firstRowFirstColumn="0" w:firstRowLastColumn="0" w:lastRowFirstColumn="0" w:lastRowLastColumn="0"/>
+        </w:trPr>
+        <w:tc>
+          <w:tcPr>
+            <w:cnfStyle w:val="001000000000" w:firstRow="0" w:lastRow="0" w:firstColumn="1" w:lastColumn="0" w:oddVBand="0" w:evenVBand="0" w:oddHBand="0" w:evenHBand="0" w:firstRowFirstColumn="0" w:firstRowLastColumn="0" w:lastRowFirstColumn="0" w:lastRowLastColumn="0"/>
+            <w:tcW w:w="1809" w:type="dxa"/>
+          </w:tcPr>
+          <w:p>
+            <w:pPr>
+              <w:autoSpaceDE w:val="0"/>
+              <w:autoSpaceDN w:val="0"/>
+              <w:adjustRightInd w:val="0"/>
+              <w:spacing w:after="0"/>
+              <w:rPr>
+                <w:rFonts w:asciiTheme="minorHAnsi" w:hAnsiTheme="minorHAnsi"/>
+                <w:color w:val="000000"/>
+                <w:sz w:val="20"/>
+                <w:szCs w:val="20"/>
+                <w:lang w:val="en-CA"/>
+              </w:rPr>
+            </w:pPr>
+            <w:bookmarkStart w:id="190" w:name="BKM_A1329A5F_042F_4AF8_BF84_0B471B65BC55"/>
+            <w:bookmarkEnd w:id="190"/>
+            <w:r>
+              <w:rPr>
+                <w:rFonts w:asciiTheme="minorHAnsi" w:hAnsiTheme="minorHAnsi"/>
+                <w:color w:val="000000"/>
+                <w:sz w:val="20"/>
+                <w:szCs w:val="20"/>
+                <w:lang w:val="en-CA"/>
+              </w:rPr>
+              <w:t>Name</w:t>
+            </w:r>
+          </w:p>
+        </w:tc>
+        <w:tc>
+          <w:tcPr>
+            <w:tcW w:w="2127" w:type="dxa"/>
+          </w:tcPr>
+          <w:p>
+            <w:pPr>
+              <w:autoSpaceDE w:val="0"/>
+              <w:autoSpaceDN w:val="0"/>
+              <w:adjustRightInd w:val="0"/>
+              <w:spacing w:after="0"/>
+              <w:cnfStyle w:val="100000000000" w:firstRow="1" w:lastRow="0" w:firstColumn="0" w:lastColumn="0" w:oddVBand="0" w:evenVBand="0" w:oddHBand="0" w:evenHBand="0" w:firstRowFirstColumn="0" w:firstRowLastColumn="0" w:lastRowFirstColumn="0" w:lastRowLastColumn="0"/>
+              <w:rPr>
+                <w:rFonts w:asciiTheme="minorHAnsi" w:hAnsiTheme="minorHAnsi"/>
+                <w:color w:val="000000"/>
+                <w:sz w:val="20"/>
+                <w:szCs w:val="20"/>
+                <w:lang w:val="en-CA"/>
+              </w:rPr>
+            </w:pPr>
+            <w:r>
+              <w:rPr>
+                <w:rFonts w:asciiTheme="minorHAnsi" w:hAnsiTheme="minorHAnsi"/>
+                <w:color w:val="000000"/>
+                <w:sz w:val="20"/>
+                <w:szCs w:val="20"/>
+                <w:lang w:val="en-CA"/>
+              </w:rPr>
+              <w:t>Type</w:t>
+            </w:r>
+          </w:p>
+        </w:tc>
+        <w:tc>
+          <w:tcPr>
+            <w:tcW w:w="5799" w:type="dxa"/>
+          </w:tcPr>
+          <w:p>
+            <w:pPr>
+              <w:autoSpaceDE w:val="0"/>
+              <w:autoSpaceDN w:val="0"/>
+              <w:adjustRightInd w:val="0"/>
+              <w:spacing w:after="0"/>
+              <w:cnfStyle w:val="100000000000" w:firstRow="1" w:lastRow="0" w:firstColumn="0" w:lastColumn="0" w:oddVBand="0" w:evenVBand="0" w:oddHBand="0" w:evenHBand="0" w:firstRowFirstColumn="0" w:firstRowLastColumn="0" w:lastRowFirstColumn="0" w:lastRowLastColumn="0"/>
+              <w:rPr>
+                <w:rFonts w:asciiTheme="minorHAnsi" w:hAnsiTheme="minorHAnsi"/>
+                <w:color w:val="000000"/>
+                <w:sz w:val="20"/>
+                <w:szCs w:val="20"/>
+                <w:lang w:val="en-CA"/>
+              </w:rPr>
+            </w:pPr>
+            <w:r>
+              <w:rPr>
+                <w:rFonts w:asciiTheme="minorHAnsi" w:hAnsiTheme="minorHAnsi"/>
+                <w:color w:val="000000"/>
+                <w:sz w:val="20"/>
+                <w:szCs w:val="20"/>
+                <w:lang w:val="en-CA"/>
+              </w:rPr>
+              <w:t>Description</w:t>
+            </w:r>
+          </w:p>
+        </w:tc>
+      </w:tr>
+      <w:tr>
+        <w:trPr>
+          <w:cnfStyle w:val="000000100000" w:firstRow="0" w:lastRow="0" w:firstColumn="0" w:lastColumn="0" w:oddVBand="0" w:evenVBand="0" w:oddHBand="1" w:evenHBand="0" w:firstRowFirstColumn="0" w:firstRowLastColumn="0" w:lastRowFirstColumn="0" w:lastRowLastColumn="0"/>
+        </w:trPr>
+        <w:tc>
+          <w:tcPr>
+            <w:cnfStyle w:val="001000000000" w:firstRow="0" w:lastRow="0" w:firstColumn="1" w:lastColumn="0" w:oddVBand="0" w:evenVBand="0" w:oddHBand="0" w:evenHBand="0" w:firstRowFirstColumn="0" w:firstRowLastColumn="0" w:lastRowFirstColumn="0" w:lastRowLastColumn="0"/>
+            <w:tcW w:w="1809" w:type="dxa"/>
+          </w:tcPr>
+          <w:p>
+            <w:pPr>
+              <w:autoSpaceDE w:val="0"/>
+              <w:autoSpaceDN w:val="0"/>
+              <w:adjustRightInd w:val="0"/>
+              <w:spacing w:after="0"/>
+              <w:rPr>
+                <w:rFonts w:asciiTheme="minorHAnsi" w:hAnsiTheme="minorHAnsi"/>
+                <w:color w:val="000000"/>
+                <w:sz w:val="20"/>
+                <w:szCs w:val="20"/>
+                <w:lang w:val="en-CA"/>
+              </w:rPr>
+            </w:pPr>
+            <w:proofErr w:type="spellStart"/>
+            <w:r>
+              <w:rPr>
+                <w:rFonts w:asciiTheme="minorHAnsi" w:hAnsiTheme="minorHAnsi"/>
+                <w:color w:val="000000"/>
+                <w:sz w:val="20"/>
+                <w:szCs w:val="20"/>
+                <w:lang w:val="en-CA"/>
+              </w:rPr>
+              <w:t>geologicUnitType</w:t>
+            </w:r>
+            <w:proofErr w:type="spellEnd"/>
+          </w:p>
+        </w:tc>
+        <w:tc>
+          <w:tcPr>
+            <w:tcW w:w="2127" w:type="dxa"/>
+          </w:tcPr>
+          <w:p>
+            <w:pPr>
+              <w:autoSpaceDE w:val="0"/>
+              <w:autoSpaceDN w:val="0"/>
+              <w:adjustRightInd w:val="0"/>
+              <w:spacing w:after="0"/>
+              <w:cnfStyle w:val="000000100000" w:firstRow="0" w:lastRow="0" w:firstColumn="0" w:lastColumn="0" w:oddVBand="0" w:evenVBand="0" w:oddHBand="1" w:evenHBand="0" w:firstRowFirstColumn="0" w:firstRowLastColumn="0" w:lastRowFirstColumn="0" w:lastRowLastColumn="0"/>
+              <w:rPr>
+                <w:rFonts w:asciiTheme="minorHAnsi" w:hAnsiTheme="minorHAnsi"/>
+                <w:color w:val="000000"/>
+                <w:sz w:val="20"/>
+                <w:szCs w:val="20"/>
+                <w:lang w:val="en-CA"/>
+              </w:rPr>
+            </w:pPr>
+            <w:proofErr w:type="spellStart"/>
+            <w:r>
+              <w:rPr>
+                <w:rFonts w:asciiTheme="minorHAnsi" w:hAnsiTheme="minorHAnsi"/>
+                <w:color w:val="000000"/>
+                <w:sz w:val="20"/>
+                <w:szCs w:val="20"/>
+                <w:lang w:val="en-CA"/>
+              </w:rPr>
+              <w:t>GeologicUnitTypeTerm</w:t>
+            </w:r>
+            <w:proofErr w:type="spellEnd"/>
+          </w:p>
+        </w:tc>
+        <w:tc>
+          <w:tcPr>
+            <w:tcW w:w="5799" w:type="dxa"/>
+          </w:tcPr>
+          <w:p>
+            <w:pPr>
+              <w:autoSpaceDE w:val="0"/>
+              <w:autoSpaceDN w:val="0"/>
+              <w:adjustRightInd w:val="0"/>
+              <w:spacing w:after="0"/>
+              <w:cnfStyle w:val="000000100000" w:firstRow="0" w:lastRow="0" w:firstColumn="0" w:lastColumn="0" w:oddVBand="0" w:evenVBand="0" w:oddHBand="1" w:evenHBand="0" w:firstRowFirstColumn="0" w:firstRowLastColumn="0" w:lastRowFirstColumn="0" w:lastRowLastColumn="0"/>
+              <w:rPr>
+                <w:rFonts w:asciiTheme="minorHAnsi" w:hAnsiTheme="minorHAnsi"/>
+                <w:color w:val="000000"/>
+                <w:sz w:val="20"/>
+                <w:szCs w:val="20"/>
+                <w:lang w:val="en-CA"/>
+              </w:rPr>
+            </w:pPr>
+            <w:r>
+              <w:rPr>
+                <w:rFonts w:asciiTheme="minorHAnsi" w:hAnsiTheme="minorHAnsi"/>
+                <w:color w:val="000000"/>
+                <w:sz w:val="20"/>
+                <w:szCs w:val="20"/>
+                <w:lang w:val="en-CA"/>
+              </w:rPr>
+              <w:t>A term from a controlled vocabulary defining the type of geologic unit. Logical constraints of definition of unit and valid property cardinalities should be contained in the definition. Use of the CGI Geologic Unit Type vocabulary (</w:t>
+            </w:r>
+            <w:proofErr w:type="spellStart"/>
+            <w:r>
+              <w:rPr>
+                <w:rFonts w:asciiTheme="minorHAnsi" w:hAnsiTheme="minorHAnsi"/>
+                <w:color w:val="000000"/>
+                <w:sz w:val="20"/>
+                <w:szCs w:val="20"/>
+                <w:lang w:val="en-CA"/>
+              </w:rPr>
+              <w:t>eg</w:t>
+            </w:r>
+            <w:proofErr w:type="spellEnd"/>
+            <w:r>
+              <w:rPr>
+                <w:rFonts w:asciiTheme="minorHAnsi" w:hAnsiTheme="minorHAnsi"/>
+                <w:color w:val="000000"/>
+                <w:sz w:val="20"/>
+                <w:szCs w:val="20"/>
+                <w:lang w:val="en-CA"/>
+              </w:rPr>
+              <w:t xml:space="preserve">: something like http://geosciml.org/classifierScheme/CGI/GeologicUnitType/200811) is preferred. </w:t>
+            </w:r>
+          </w:p>
+          <w:p>
+            <w:pPr>
+              <w:autoSpaceDE w:val="0"/>
+              <w:autoSpaceDN w:val="0"/>
+              <w:adjustRightInd w:val="0"/>
+              <w:spacing w:after="0"/>
+              <w:cnfStyle w:val="000000100000" w:firstRow="0" w:lastRow="0" w:firstColumn="0" w:lastColumn="0" w:oddVBand="0" w:evenVBand="0" w:oddHBand="1" w:evenHBand="0" w:firstRowFirstColumn="0" w:firstRowLastColumn="0" w:lastRowFirstColumn="0" w:lastRowLastColumn="0"/>
+              <w:rPr>
+                <w:rFonts w:asciiTheme="minorHAnsi" w:hAnsiTheme="minorHAnsi"/>
+                <w:color w:val="000000"/>
+                <w:sz w:val="20"/>
+                <w:szCs w:val="20"/>
+                <w:lang w:val="en-CA"/>
+              </w:rPr>
+            </w:pPr>
+          </w:p>
+        </w:tc>
+      </w:tr>
+      <w:tr>
+        <w:tc>
+          <w:tcPr>
+            <w:cnfStyle w:val="001000000000" w:firstRow="0" w:lastRow="0" w:firstColumn="1" w:lastColumn="0" w:oddVBand="0" w:evenVBand="0" w:oddHBand="0" w:evenHBand="0" w:firstRowFirstColumn="0" w:firstRowLastColumn="0" w:lastRowFirstColumn="0" w:lastRowLastColumn="0"/>
+            <w:tcW w:w="1809" w:type="dxa"/>
+          </w:tcPr>
+          <w:p>
+            <w:pPr>
+              <w:autoSpaceDE w:val="0"/>
+              <w:autoSpaceDN w:val="0"/>
+              <w:adjustRightInd w:val="0"/>
+              <w:spacing w:after="0"/>
+              <w:rPr>
+                <w:rFonts w:asciiTheme="minorHAnsi" w:hAnsiTheme="minorHAnsi"/>
+                <w:color w:val="000000"/>
+                <w:sz w:val="20"/>
+                <w:szCs w:val="20"/>
+                <w:lang w:val="en-CA"/>
+              </w:rPr>
+            </w:pPr>
+            <w:bookmarkStart w:id="191" w:name="BKM_7F4D7787_7293_418E_8B38_1A72EA1F4CC0"/>
+            <w:bookmarkEnd w:id="191"/>
+            <w:r>
+              <w:rPr>
+                <w:rFonts w:asciiTheme="minorHAnsi" w:hAnsiTheme="minorHAnsi"/>
+                <w:color w:val="000000"/>
+                <w:sz w:val="20"/>
+                <w:szCs w:val="20"/>
+                <w:lang w:val="en-CA"/>
+              </w:rPr>
+              <w:t>rank</w:t>
+            </w:r>
+          </w:p>
+        </w:tc>
+        <w:tc>
+          <w:tcPr>
+            <w:tcW w:w="2127" w:type="dxa"/>
+          </w:tcPr>
+          <w:p>
+            <w:pPr>
+              <w:autoSpaceDE w:val="0"/>
+              <w:autoSpaceDN w:val="0"/>
+              <w:adjustRightInd w:val="0"/>
+              <w:spacing w:after="0"/>
+              <w:cnfStyle w:val="000000000000" w:firstRow="0" w:lastRow="0" w:firstColumn="0" w:lastColumn="0" w:oddVBand="0" w:evenVBand="0" w:oddHBand="0" w:evenHBand="0" w:firstRowFirstColumn="0" w:firstRowLastColumn="0" w:lastRowFirstColumn="0" w:lastRowLastColumn="0"/>
+              <w:rPr>
+                <w:rFonts w:asciiTheme="minorHAnsi" w:hAnsiTheme="minorHAnsi"/>
+                <w:color w:val="000000"/>
+                <w:sz w:val="20"/>
+                <w:szCs w:val="20"/>
+                <w:lang w:val="en-CA"/>
+              </w:rPr>
+            </w:pPr>
+            <w:proofErr w:type="spellStart"/>
+            <w:r>
+              <w:rPr>
+                <w:rFonts w:asciiTheme="minorHAnsi" w:hAnsiTheme="minorHAnsi"/>
+                <w:color w:val="000000"/>
+                <w:sz w:val="20"/>
+                <w:szCs w:val="20"/>
+                <w:lang w:val="en-CA"/>
+              </w:rPr>
+              <w:t>RankTerm</w:t>
+            </w:r>
+            <w:proofErr w:type="spellEnd"/>
+          </w:p>
+        </w:tc>
+        <w:tc>
+          <w:tcPr>
+            <w:tcW w:w="5799" w:type="dxa"/>
+          </w:tcPr>
+          <w:p>
+            <w:pPr>
+              <w:autoSpaceDE w:val="0"/>
+              <w:autoSpaceDN w:val="0"/>
+              <w:adjustRightInd w:val="0"/>
+              <w:spacing w:after="0"/>
+              <w:cnfStyle w:val="000000000000" w:firstRow="0" w:lastRow="0" w:firstColumn="0" w:lastColumn="0" w:oddVBand="0" w:evenVBand="0" w:oddHBand="0" w:evenHBand="0" w:firstRowFirstColumn="0" w:firstRowLastColumn="0" w:lastRowFirstColumn="0" w:lastRowLastColumn="0"/>
+              <w:rPr>
+                <w:rFonts w:asciiTheme="minorHAnsi" w:hAnsiTheme="minorHAnsi"/>
+                <w:color w:val="000000"/>
+                <w:sz w:val="20"/>
+                <w:szCs w:val="20"/>
+                <w:lang w:val="en-CA"/>
+              </w:rPr>
+            </w:pPr>
+            <w:r>
+              <w:rPr>
+                <w:rFonts w:asciiTheme="minorHAnsi" w:hAnsiTheme="minorHAnsi"/>
+                <w:color w:val="000000"/>
+                <w:sz w:val="20"/>
+                <w:szCs w:val="20"/>
+                <w:lang w:val="en-CA"/>
+              </w:rPr>
+              <w:t xml:space="preserve">Term that classifies the geologic unit in a generalization hierarchy from most local/smallest volume to most regional. </w:t>
+            </w:r>
+            <w:commentRangeStart w:id="192"/>
+            <w:r>
+              <w:rPr>
+                <w:rFonts w:asciiTheme="minorHAnsi" w:hAnsiTheme="minorHAnsi"/>
+                <w:color w:val="000000"/>
+                <w:sz w:val="20"/>
+                <w:szCs w:val="20"/>
+                <w:lang w:val="en-CA"/>
+              </w:rPr>
+              <w:t>Scoped name because classification is asserted, not based on observational data.</w:t>
+            </w:r>
+            <w:commentRangeEnd w:id="192"/>
+            <w:r>
+              <w:rPr>
+                <w:rStyle w:val="CommentReference"/>
+                <w:color w:val="auto"/>
+              </w:rPr>
+              <w:commentReference w:id="192"/>
+            </w:r>
+          </w:p>
+          <w:p>
+            <w:pPr>
+              <w:autoSpaceDE w:val="0"/>
+              <w:autoSpaceDN w:val="0"/>
+              <w:adjustRightInd w:val="0"/>
+              <w:spacing w:after="0"/>
+              <w:cnfStyle w:val="000000000000" w:firstRow="0" w:lastRow="0" w:firstColumn="0" w:lastColumn="0" w:oddVBand="0" w:evenVBand="0" w:oddHBand="0" w:evenHBand="0" w:firstRowFirstColumn="0" w:firstRowLastColumn="0" w:lastRowFirstColumn="0" w:lastRowLastColumn="0"/>
+              <w:rPr>
+                <w:rFonts w:asciiTheme="minorHAnsi" w:hAnsiTheme="minorHAnsi"/>
+                <w:color w:val="000000"/>
+                <w:sz w:val="20"/>
+                <w:szCs w:val="20"/>
+                <w:lang w:val="en-CA"/>
+              </w:rPr>
+            </w:pPr>
+            <w:r>
+              <w:rPr>
+                <w:rFonts w:asciiTheme="minorHAnsi" w:hAnsiTheme="minorHAnsi"/>
+                <w:color w:val="000000"/>
+                <w:sz w:val="20"/>
+                <w:szCs w:val="20"/>
+                <w:lang w:val="en-CA"/>
+              </w:rPr>
+              <w:t>Examples: group, subgroup, formation, member, bed, intrusion, complex, batholith</w:t>
+            </w:r>
+          </w:p>
+          <w:p>
+            <w:pPr>
+              <w:keepNext/>
+              <w:autoSpaceDE w:val="0"/>
+              <w:autoSpaceDN w:val="0"/>
+              <w:adjustRightInd w:val="0"/>
+              <w:spacing w:after="0"/>
+              <w:cnfStyle w:val="000000000000" w:firstRow="0" w:lastRow="0" w:firstColumn="0" w:lastColumn="0" w:oddVBand="0" w:evenVBand="0" w:oddHBand="0" w:evenHBand="0" w:firstRowFirstColumn="0" w:firstRowLastColumn="0" w:lastRowFirstColumn="0" w:lastRowLastColumn="0"/>
+              <w:rPr>
+                <w:rFonts w:asciiTheme="minorHAnsi" w:hAnsiTheme="minorHAnsi"/>
+                <w:color w:val="000000"/>
+                <w:sz w:val="20"/>
+                <w:szCs w:val="20"/>
+                <w:lang w:val="en-CA"/>
+              </w:rPr>
+            </w:pPr>
+          </w:p>
+        </w:tc>
+      </w:tr>
+    </w:tbl>
+    <w:p/>
+    <w:p>
+      <w:pPr>
+        <w:pStyle w:val="Heading4"/>
+      </w:pPr>
+      <w:proofErr w:type="spellStart"/>
+      <w:r>
+        <w:t>GeologicUnitHierarchy</w:t>
+      </w:r>
+      <w:proofErr w:type="spellEnd"/>
+    </w:p>
+    <w:p/>
+    <w:p>
+      <w:pPr>
+        <w:pStyle w:val="Caption"/>
+        <w:keepNext/>
+      </w:pPr>
+      <w:r>
+        <w:t xml:space="preserve">Table </w:t>
+      </w:r>
+      <w:r>
+        <w:fldChar w:fldCharType="begin"/>
+      </w:r>
+      <w:r>
+        <w:instrText xml:space="preserve"> SEQ Table \* ARABIC </w:instrText>
+      </w:r>
+      <w:r>
+        <w:fldChar w:fldCharType="separate"/>
+      </w:r>
+      <w:r>
+        <w:rPr>
+          <w:noProof/>
+        </w:rPr>
+        <w:t>12</w:t>
+      </w:r>
+      <w:r>
+        <w:fldChar w:fldCharType="end"/>
+      </w:r>
+      <w:r>
+        <w:t xml:space="preserve"> : </w:t>
+      </w:r>
+      <w:proofErr w:type="spellStart"/>
+      <w:r>
+        <w:t>GeologicUnitHierarchy</w:t>
+      </w:r>
+      <w:proofErr w:type="spellEnd"/>
+      <w:r>
+        <w:t xml:space="preserve"> properties</w:t>
+      </w:r>
+    </w:p>
+    <w:tbl>
+      <w:tblPr>
+        <w:tblStyle w:val="LightShading"/>
+        <w:tblW w:w="9735" w:type="dxa"/>
+        <w:tblLayout w:type="fixed"/>
+        <w:tblLook w:val="04A0" w:firstRow="1" w:lastRow="0" w:firstColumn="1" w:lastColumn="0" w:noHBand="0" w:noVBand="1"/>
+      </w:tblPr>
+      <w:tblGrid>
+        <w:gridCol w:w="1384"/>
+        <w:gridCol w:w="2977"/>
+        <w:gridCol w:w="5374"/>
+      </w:tblGrid>
+      <w:tr>
+        <w:trPr>
+          <w:cnfStyle w:val="100000000000" w:firstRow="1" w:lastRow="0" w:firstColumn="0" w:lastColumn="0" w:oddVBand="0" w:evenVBand="0" w:oddHBand="0" w:evenHBand="0" w:firstRowFirstColumn="0" w:firstRowLastColumn="0" w:lastRowFirstColumn="0" w:lastRowLastColumn="0"/>
+        </w:trPr>
+        <w:tc>
+          <w:tcPr>
+            <w:cnfStyle w:val="001000000000" w:firstRow="0" w:lastRow="0" w:firstColumn="1" w:lastColumn="0" w:oddVBand="0" w:evenVBand="0" w:oddHBand="0" w:evenHBand="0" w:firstRowFirstColumn="0" w:firstRowLastColumn="0" w:lastRowFirstColumn="0" w:lastRowLastColumn="0"/>
+            <w:tcW w:w="1384" w:type="dxa"/>
+          </w:tcPr>
+          <w:p>
+            <w:pPr>
+              <w:autoSpaceDE w:val="0"/>
+              <w:autoSpaceDN w:val="0"/>
+              <w:adjustRightInd w:val="0"/>
+              <w:spacing w:after="0"/>
+              <w:rPr>
+                <w:rFonts w:asciiTheme="minorHAnsi" w:hAnsiTheme="minorHAnsi"/>
+                <w:color w:val="000000"/>
+                <w:sz w:val="20"/>
+                <w:szCs w:val="20"/>
+                <w:lang w:val="en-CA"/>
+              </w:rPr>
+            </w:pPr>
+            <w:bookmarkStart w:id="193" w:name="BKM_F1AE88A3_ADC1_4E05_8AA4_DF5F90DB4C60"/>
+            <w:bookmarkEnd w:id="193"/>
+            <w:r>
+              <w:rPr>
+                <w:rFonts w:asciiTheme="minorHAnsi" w:hAnsiTheme="minorHAnsi"/>
+                <w:color w:val="000000"/>
+                <w:sz w:val="20"/>
+                <w:szCs w:val="20"/>
+                <w:lang w:val="en-CA"/>
+              </w:rPr>
+              <w:t>Name</w:t>
+            </w:r>
+          </w:p>
+        </w:tc>
+        <w:tc>
+          <w:tcPr>
+            <w:tcW w:w="2977" w:type="dxa"/>
+          </w:tcPr>
+          <w:p>
+            <w:pPr>
+              <w:autoSpaceDE w:val="0"/>
+              <w:autoSpaceDN w:val="0"/>
+              <w:adjustRightInd w:val="0"/>
+              <w:spacing w:after="0"/>
+              <w:cnfStyle w:val="100000000000" w:firstRow="1" w:lastRow="0" w:firstColumn="0" w:lastColumn="0" w:oddVBand="0" w:evenVBand="0" w:oddHBand="0" w:evenHBand="0" w:firstRowFirstColumn="0" w:firstRowLastColumn="0" w:lastRowFirstColumn="0" w:lastRowLastColumn="0"/>
+              <w:rPr>
+                <w:rFonts w:asciiTheme="minorHAnsi" w:hAnsiTheme="minorHAnsi"/>
+                <w:color w:val="000000"/>
+                <w:sz w:val="20"/>
+                <w:szCs w:val="20"/>
+                <w:lang w:val="en-CA"/>
+              </w:rPr>
+            </w:pPr>
+            <w:r>
+              <w:rPr>
+                <w:rFonts w:asciiTheme="minorHAnsi" w:hAnsiTheme="minorHAnsi"/>
+                <w:color w:val="000000"/>
+                <w:sz w:val="20"/>
+                <w:szCs w:val="20"/>
+                <w:lang w:val="en-CA"/>
+              </w:rPr>
+              <w:t>Type</w:t>
+            </w:r>
+          </w:p>
+        </w:tc>
+        <w:tc>
+          <w:tcPr>
+            <w:tcW w:w="5374" w:type="dxa"/>
+          </w:tcPr>
+          <w:p>
+            <w:pPr>
+              <w:autoSpaceDE w:val="0"/>
+              <w:autoSpaceDN w:val="0"/>
+              <w:adjustRightInd w:val="0"/>
+              <w:spacing w:after="0"/>
+              <w:cnfStyle w:val="100000000000" w:firstRow="1" w:lastRow="0" w:firstColumn="0" w:lastColumn="0" w:oddVBand="0" w:evenVBand="0" w:oddHBand="0" w:evenHBand="0" w:firstRowFirstColumn="0" w:firstRowLastColumn="0" w:lastRowFirstColumn="0" w:lastRowLastColumn="0"/>
+              <w:rPr>
+                <w:rFonts w:asciiTheme="minorHAnsi" w:hAnsiTheme="minorHAnsi"/>
+                <w:color w:val="000000"/>
+                <w:sz w:val="20"/>
+                <w:szCs w:val="20"/>
+                <w:lang w:val="en-CA"/>
+              </w:rPr>
+            </w:pPr>
+            <w:r>
+              <w:rPr>
+                <w:rFonts w:asciiTheme="minorHAnsi" w:hAnsiTheme="minorHAnsi"/>
+                <w:color w:val="000000"/>
+                <w:sz w:val="20"/>
+                <w:szCs w:val="20"/>
+                <w:lang w:val="en-CA"/>
+              </w:rPr>
+              <w:t>Description</w:t>
+            </w:r>
+          </w:p>
+        </w:tc>
+      </w:tr>
+      <w:tr>
+        <w:trPr>
+          <w:cnfStyle w:val="000000100000" w:firstRow="0" w:lastRow="0" w:firstColumn="0" w:lastColumn="0" w:oddVBand="0" w:evenVBand="0" w:oddHBand="1" w:evenHBand="0" w:firstRowFirstColumn="0" w:firstRowLastColumn="0" w:lastRowFirstColumn="0" w:lastRowLastColumn="0"/>
+        </w:trPr>
+        <w:tc>
+          <w:tcPr>
+            <w:cnfStyle w:val="001000000000" w:firstRow="0" w:lastRow="0" w:firstColumn="1" w:lastColumn="0" w:oddVBand="0" w:evenVBand="0" w:oddHBand="0" w:evenHBand="0" w:firstRowFirstColumn="0" w:firstRowLastColumn="0" w:lastRowFirstColumn="0" w:lastRowLastColumn="0"/>
+            <w:tcW w:w="1384" w:type="dxa"/>
+          </w:tcPr>
+          <w:p>
+            <w:pPr>
+              <w:autoSpaceDE w:val="0"/>
+              <w:autoSpaceDN w:val="0"/>
+              <w:adjustRightInd w:val="0"/>
+              <w:spacing w:after="0"/>
+              <w:rPr>
+                <w:rFonts w:asciiTheme="minorHAnsi" w:hAnsiTheme="minorHAnsi"/>
+                <w:color w:val="000000"/>
+                <w:sz w:val="20"/>
+                <w:szCs w:val="20"/>
+                <w:lang w:val="en-CA"/>
+              </w:rPr>
+            </w:pPr>
+            <w:r>
+              <w:rPr>
+                <w:rFonts w:asciiTheme="minorHAnsi" w:hAnsiTheme="minorHAnsi"/>
+                <w:color w:val="000000"/>
+                <w:sz w:val="20"/>
+                <w:szCs w:val="20"/>
+                <w:lang w:val="en-CA"/>
+              </w:rPr>
+              <w:lastRenderedPageBreak/>
+              <w:t>role</w:t>
+            </w:r>
+          </w:p>
+        </w:tc>
+        <w:tc>
+          <w:tcPr>
+            <w:tcW w:w="2977" w:type="dxa"/>
+          </w:tcPr>
+          <w:p>
+            <w:pPr>
+              <w:autoSpaceDE w:val="0"/>
+              <w:autoSpaceDN w:val="0"/>
+              <w:adjustRightInd w:val="0"/>
+              <w:spacing w:after="0"/>
+              <w:cnfStyle w:val="000000100000" w:firstRow="0" w:lastRow="0" w:firstColumn="0" w:lastColumn="0" w:oddVBand="0" w:evenVBand="0" w:oddHBand="1" w:evenHBand="0" w:firstRowFirstColumn="0" w:firstRowLastColumn="0" w:lastRowFirstColumn="0" w:lastRowLastColumn="0"/>
+              <w:rPr>
+                <w:rFonts w:asciiTheme="minorHAnsi" w:hAnsiTheme="minorHAnsi"/>
+                <w:color w:val="000000"/>
+                <w:sz w:val="20"/>
+                <w:szCs w:val="20"/>
+                <w:lang w:val="en-CA"/>
+              </w:rPr>
+            </w:pPr>
+            <w:proofErr w:type="spellStart"/>
+            <w:r>
+              <w:rPr>
+                <w:rFonts w:asciiTheme="minorHAnsi" w:hAnsiTheme="minorHAnsi"/>
+                <w:color w:val="000000"/>
+                <w:sz w:val="20"/>
+                <w:szCs w:val="20"/>
+                <w:lang w:val="en-CA"/>
+              </w:rPr>
+              <w:t>GeologicUnitHierarchyRoleTerm</w:t>
+            </w:r>
+            <w:proofErr w:type="spellEnd"/>
+          </w:p>
+        </w:tc>
+        <w:tc>
+          <w:tcPr>
+            <w:tcW w:w="5374" w:type="dxa"/>
+          </w:tcPr>
+          <w:p>
+            <w:pPr>
+              <w:autoSpaceDE w:val="0"/>
+              <w:autoSpaceDN w:val="0"/>
+              <w:adjustRightInd w:val="0"/>
+              <w:spacing w:after="0"/>
+              <w:cnfStyle w:val="000000100000" w:firstRow="0" w:lastRow="0" w:firstColumn="0" w:lastColumn="0" w:oddVBand="0" w:evenVBand="0" w:oddHBand="1" w:evenHBand="0" w:firstRowFirstColumn="0" w:firstRowLastColumn="0" w:lastRowFirstColumn="0" w:lastRowLastColumn="0"/>
+              <w:rPr>
+                <w:rFonts w:asciiTheme="minorHAnsi" w:hAnsiTheme="minorHAnsi"/>
+                <w:color w:val="000000"/>
+                <w:sz w:val="20"/>
+                <w:szCs w:val="20"/>
+                <w:lang w:val="en-CA"/>
+              </w:rPr>
+            </w:pPr>
+            <w:r>
+              <w:rPr>
+                <w:rFonts w:asciiTheme="minorHAnsi" w:hAnsiTheme="minorHAnsi"/>
+                <w:color w:val="000000"/>
+                <w:sz w:val="20"/>
+                <w:szCs w:val="20"/>
+                <w:lang w:val="en-CA"/>
+              </w:rPr>
+              <w:t xml:space="preserve">Nature of the parts, e.g. facies, stratigraphic, </w:t>
+            </w:r>
+            <w:proofErr w:type="spellStart"/>
+            <w:r>
+              <w:rPr>
+                <w:rFonts w:asciiTheme="minorHAnsi" w:hAnsiTheme="minorHAnsi"/>
+                <w:color w:val="000000"/>
+                <w:sz w:val="20"/>
+                <w:szCs w:val="20"/>
+                <w:lang w:val="en-CA"/>
+              </w:rPr>
+              <w:t>interbeds</w:t>
+            </w:r>
+            <w:proofErr w:type="spellEnd"/>
+            <w:r>
+              <w:rPr>
+                <w:rFonts w:asciiTheme="minorHAnsi" w:hAnsiTheme="minorHAnsi"/>
+                <w:color w:val="000000"/>
+                <w:sz w:val="20"/>
+                <w:szCs w:val="20"/>
+                <w:lang w:val="en-CA"/>
+              </w:rPr>
+              <w:t xml:space="preserve">, geographic, eastern facies, </w:t>
+            </w:r>
+          </w:p>
+          <w:p>
+            <w:pPr>
+              <w:autoSpaceDE w:val="0"/>
+              <w:autoSpaceDN w:val="0"/>
+              <w:adjustRightInd w:val="0"/>
+              <w:spacing w:after="0"/>
+              <w:cnfStyle w:val="000000100000" w:firstRow="0" w:lastRow="0" w:firstColumn="0" w:lastColumn="0" w:oddVBand="0" w:evenVBand="0" w:oddHBand="1" w:evenHBand="0" w:firstRowFirstColumn="0" w:firstRowLastColumn="0" w:lastRowFirstColumn="0" w:lastRowLastColumn="0"/>
+              <w:rPr>
+                <w:rFonts w:asciiTheme="minorHAnsi" w:hAnsiTheme="minorHAnsi"/>
+                <w:color w:val="000000"/>
+                <w:sz w:val="20"/>
+                <w:szCs w:val="20"/>
+                <w:lang w:val="en-CA"/>
+              </w:rPr>
+            </w:pPr>
+          </w:p>
+        </w:tc>
+      </w:tr>
+      <w:tr>
+        <w:tc>
+          <w:tcPr>
+            <w:cnfStyle w:val="001000000000" w:firstRow="0" w:lastRow="0" w:firstColumn="1" w:lastColumn="0" w:oddVBand="0" w:evenVBand="0" w:oddHBand="0" w:evenHBand="0" w:firstRowFirstColumn="0" w:firstRowLastColumn="0" w:lastRowFirstColumn="0" w:lastRowLastColumn="0"/>
+            <w:tcW w:w="1384" w:type="dxa"/>
+          </w:tcPr>
+          <w:p>
+            <w:pPr>
+              <w:autoSpaceDE w:val="0"/>
+              <w:autoSpaceDN w:val="0"/>
+              <w:adjustRightInd w:val="0"/>
+              <w:spacing w:after="0"/>
+              <w:rPr>
+                <w:rFonts w:asciiTheme="minorHAnsi" w:hAnsiTheme="minorHAnsi"/>
+                <w:color w:val="000000"/>
+                <w:sz w:val="20"/>
+                <w:szCs w:val="20"/>
+                <w:lang w:val="en-CA"/>
+              </w:rPr>
+            </w:pPr>
+            <w:bookmarkStart w:id="194" w:name="BKM_C5C77165_16DE_4DA6_948B_748CCB10594C"/>
+            <w:bookmarkEnd w:id="194"/>
+            <w:r>
+              <w:rPr>
+                <w:rFonts w:asciiTheme="minorHAnsi" w:hAnsiTheme="minorHAnsi"/>
+                <w:color w:val="000000"/>
+                <w:sz w:val="20"/>
+                <w:szCs w:val="20"/>
+                <w:lang w:val="en-CA"/>
+              </w:rPr>
+              <w:t>proportion</w:t>
+            </w:r>
+          </w:p>
+        </w:tc>
+        <w:tc>
+          <w:tcPr>
+            <w:tcW w:w="2977" w:type="dxa"/>
+          </w:tcPr>
+          <w:p>
+            <w:pPr>
+              <w:autoSpaceDE w:val="0"/>
+              <w:autoSpaceDN w:val="0"/>
+              <w:adjustRightInd w:val="0"/>
+              <w:spacing w:after="0"/>
+              <w:cnfStyle w:val="000000000000" w:firstRow="0" w:lastRow="0" w:firstColumn="0" w:lastColumn="0" w:oddVBand="0" w:evenVBand="0" w:oddHBand="0" w:evenHBand="0" w:firstRowFirstColumn="0" w:firstRowLastColumn="0" w:lastRowFirstColumn="0" w:lastRowLastColumn="0"/>
+              <w:rPr>
+                <w:rFonts w:asciiTheme="minorHAnsi" w:hAnsiTheme="minorHAnsi"/>
+                <w:color w:val="000000"/>
+                <w:sz w:val="20"/>
+                <w:szCs w:val="20"/>
+                <w:lang w:val="en-CA"/>
+              </w:rPr>
+            </w:pPr>
+            <w:proofErr w:type="spellStart"/>
+            <w:r>
+              <w:rPr>
+                <w:rFonts w:asciiTheme="minorHAnsi" w:hAnsiTheme="minorHAnsi"/>
+                <w:color w:val="000000"/>
+                <w:sz w:val="20"/>
+                <w:szCs w:val="20"/>
+                <w:lang w:val="en-CA"/>
+              </w:rPr>
+              <w:t>QuantityRange</w:t>
+            </w:r>
+            <w:proofErr w:type="spellEnd"/>
+          </w:p>
+        </w:tc>
+        <w:tc>
+          <w:tcPr>
+            <w:tcW w:w="5374" w:type="dxa"/>
+          </w:tcPr>
+          <w:p>
+            <w:pPr>
+              <w:autoSpaceDE w:val="0"/>
+              <w:autoSpaceDN w:val="0"/>
+              <w:adjustRightInd w:val="0"/>
+              <w:spacing w:after="0"/>
+              <w:cnfStyle w:val="000000000000" w:firstRow="0" w:lastRow="0" w:firstColumn="0" w:lastColumn="0" w:oddVBand="0" w:evenVBand="0" w:oddHBand="0" w:evenHBand="0" w:firstRowFirstColumn="0" w:firstRowLastColumn="0" w:lastRowFirstColumn="0" w:lastRowLastColumn="0"/>
+              <w:rPr>
+                <w:rFonts w:asciiTheme="minorHAnsi" w:hAnsiTheme="minorHAnsi"/>
+                <w:color w:val="000000"/>
+                <w:sz w:val="20"/>
+                <w:szCs w:val="20"/>
+                <w:lang w:val="en-CA"/>
+              </w:rPr>
+            </w:pPr>
+            <w:r>
+              <w:rPr>
+                <w:rFonts w:asciiTheme="minorHAnsi" w:hAnsiTheme="minorHAnsi"/>
+                <w:color w:val="000000"/>
+                <w:sz w:val="20"/>
+                <w:szCs w:val="20"/>
+                <w:lang w:val="en-CA"/>
+              </w:rPr>
+              <w:t>Quantity that specifies the fraction of the geologic unit formed by the part.</w:t>
+            </w:r>
+          </w:p>
+          <w:p>
+            <w:pPr>
+              <w:autoSpaceDE w:val="0"/>
+              <w:autoSpaceDN w:val="0"/>
+              <w:adjustRightInd w:val="0"/>
+              <w:spacing w:after="0"/>
+              <w:cnfStyle w:val="000000000000" w:firstRow="0" w:lastRow="0" w:firstColumn="0" w:lastColumn="0" w:oddVBand="0" w:evenVBand="0" w:oddHBand="0" w:evenHBand="0" w:firstRowFirstColumn="0" w:firstRowLastColumn="0" w:lastRowFirstColumn="0" w:lastRowLastColumn="0"/>
+              <w:rPr>
+                <w:rFonts w:asciiTheme="minorHAnsi" w:hAnsiTheme="minorHAnsi"/>
+                <w:color w:val="000000"/>
+                <w:sz w:val="20"/>
+                <w:szCs w:val="20"/>
+                <w:lang w:val="en-CA"/>
+              </w:rPr>
+            </w:pPr>
+          </w:p>
+        </w:tc>
+      </w:tr>
+    </w:tbl>
+    <w:p/>
+    <w:p>
+      <w:pPr>
+        <w:pStyle w:val="Heading4"/>
+      </w:pPr>
+      <w:proofErr w:type="spellStart"/>
+      <w:r>
+        <w:t>CompositionPart</w:t>
+      </w:r>
+      <w:proofErr w:type="spellEnd"/>
+    </w:p>
+    <w:p/>
+    <w:tbl>
+      <w:tblPr>
+        <w:tblStyle w:val="LightShading"/>
+        <w:tblW w:w="9735" w:type="dxa"/>
+        <w:tblLayout w:type="fixed"/>
+        <w:tblLook w:val="04A0" w:firstRow="1" w:lastRow="0" w:firstColumn="1" w:lastColumn="0" w:noHBand="0" w:noVBand="1"/>
+      </w:tblPr>
+      <w:tblGrid>
+        <w:gridCol w:w="1242"/>
+        <w:gridCol w:w="2694"/>
+        <w:gridCol w:w="5799"/>
+      </w:tblGrid>
+      <w:tr>
+        <w:trPr>
+          <w:cnfStyle w:val="100000000000" w:firstRow="1" w:lastRow="0" w:firstColumn="0" w:lastColumn="0" w:oddVBand="0" w:evenVBand="0" w:oddHBand="0" w:evenHBand="0" w:firstRowFirstColumn="0" w:firstRowLastColumn="0" w:lastRowFirstColumn="0" w:lastRowLastColumn="0"/>
+        </w:trPr>
+        <w:tc>
+          <w:tcPr>
+            <w:cnfStyle w:val="001000000000" w:firstRow="0" w:lastRow="0" w:firstColumn="1" w:lastColumn="0" w:oddVBand="0" w:evenVBand="0" w:oddHBand="0" w:evenHBand="0" w:firstRowFirstColumn="0" w:firstRowLastColumn="0" w:lastRowFirstColumn="0" w:lastRowLastColumn="0"/>
+            <w:tcW w:w="1242" w:type="dxa"/>
+          </w:tcPr>
+          <w:p>
+            <w:pPr>
+              <w:autoSpaceDE w:val="0"/>
+              <w:autoSpaceDN w:val="0"/>
+              <w:adjustRightInd w:val="0"/>
+              <w:spacing w:after="0"/>
+              <w:rPr>
+                <w:rFonts w:asciiTheme="minorHAnsi" w:hAnsiTheme="minorHAnsi"/>
+                <w:color w:val="000000"/>
+                <w:sz w:val="20"/>
+                <w:szCs w:val="20"/>
+                <w:lang w:val="en-CA"/>
+              </w:rPr>
+            </w:pPr>
+            <w:bookmarkStart w:id="195" w:name="BKM_D0CF8372_E2E7_44FE_8452_567F1CFF1C66"/>
+            <w:bookmarkEnd w:id="195"/>
+            <w:r>
+              <w:rPr>
+                <w:rFonts w:asciiTheme="minorHAnsi" w:hAnsiTheme="minorHAnsi"/>
+                <w:color w:val="000000"/>
+                <w:sz w:val="20"/>
+                <w:szCs w:val="20"/>
+                <w:lang w:val="en-CA"/>
+              </w:rPr>
+              <w:t>Name</w:t>
+            </w:r>
+          </w:p>
+        </w:tc>
+        <w:tc>
+          <w:tcPr>
+            <w:tcW w:w="2694" w:type="dxa"/>
+          </w:tcPr>
+          <w:p>
+            <w:pPr>
+              <w:autoSpaceDE w:val="0"/>
+              <w:autoSpaceDN w:val="0"/>
+              <w:adjustRightInd w:val="0"/>
+              <w:spacing w:after="0"/>
+              <w:cnfStyle w:val="100000000000" w:firstRow="1" w:lastRow="0" w:firstColumn="0" w:lastColumn="0" w:oddVBand="0" w:evenVBand="0" w:oddHBand="0" w:evenHBand="0" w:firstRowFirstColumn="0" w:firstRowLastColumn="0" w:lastRowFirstColumn="0" w:lastRowLastColumn="0"/>
+              <w:rPr>
+                <w:rFonts w:asciiTheme="minorHAnsi" w:hAnsiTheme="minorHAnsi"/>
+                <w:color w:val="000000"/>
+                <w:sz w:val="20"/>
+                <w:szCs w:val="20"/>
+                <w:lang w:val="en-CA"/>
+              </w:rPr>
+            </w:pPr>
+            <w:r>
+              <w:rPr>
+                <w:rFonts w:asciiTheme="minorHAnsi" w:hAnsiTheme="minorHAnsi"/>
+                <w:color w:val="000000"/>
+                <w:sz w:val="20"/>
+                <w:szCs w:val="20"/>
+                <w:lang w:val="en-CA"/>
+              </w:rPr>
+              <w:t>Type</w:t>
+            </w:r>
+          </w:p>
+        </w:tc>
+        <w:tc>
+          <w:tcPr>
+            <w:tcW w:w="5799" w:type="dxa"/>
+          </w:tcPr>
+          <w:p>
+            <w:pPr>
+              <w:autoSpaceDE w:val="0"/>
+              <w:autoSpaceDN w:val="0"/>
+              <w:adjustRightInd w:val="0"/>
+              <w:spacing w:after="0"/>
+              <w:cnfStyle w:val="100000000000" w:firstRow="1" w:lastRow="0" w:firstColumn="0" w:lastColumn="0" w:oddVBand="0" w:evenVBand="0" w:oddHBand="0" w:evenHBand="0" w:firstRowFirstColumn="0" w:firstRowLastColumn="0" w:lastRowFirstColumn="0" w:lastRowLastColumn="0"/>
+              <w:rPr>
+                <w:rFonts w:asciiTheme="minorHAnsi" w:hAnsiTheme="minorHAnsi"/>
+                <w:color w:val="000000"/>
+                <w:sz w:val="20"/>
+                <w:szCs w:val="20"/>
+                <w:lang w:val="en-CA"/>
+              </w:rPr>
+            </w:pPr>
+            <w:r>
+              <w:rPr>
+                <w:rFonts w:asciiTheme="minorHAnsi" w:hAnsiTheme="minorHAnsi"/>
+                <w:color w:val="000000"/>
+                <w:sz w:val="20"/>
+                <w:szCs w:val="20"/>
+                <w:lang w:val="en-CA"/>
+              </w:rPr>
+              <w:t>Description</w:t>
+            </w:r>
+          </w:p>
+        </w:tc>
+      </w:tr>
+      <w:tr>
+        <w:trPr>
+          <w:cnfStyle w:val="000000100000" w:firstRow="0" w:lastRow="0" w:firstColumn="0" w:lastColumn="0" w:oddVBand="0" w:evenVBand="0" w:oddHBand="1" w:evenHBand="0" w:firstRowFirstColumn="0" w:firstRowLastColumn="0" w:lastRowFirstColumn="0" w:lastRowLastColumn="0"/>
+        </w:trPr>
+        <w:tc>
+          <w:tcPr>
+            <w:cnfStyle w:val="001000000000" w:firstRow="0" w:lastRow="0" w:firstColumn="1" w:lastColumn="0" w:oddVBand="0" w:evenVBand="0" w:oddHBand="0" w:evenHBand="0" w:firstRowFirstColumn="0" w:firstRowLastColumn="0" w:lastRowFirstColumn="0" w:lastRowLastColumn="0"/>
+            <w:tcW w:w="1242" w:type="dxa"/>
+          </w:tcPr>
+          <w:p>
+            <w:pPr>
+              <w:autoSpaceDE w:val="0"/>
+              <w:autoSpaceDN w:val="0"/>
+              <w:adjustRightInd w:val="0"/>
+              <w:spacing w:after="0"/>
+              <w:rPr>
+                <w:rFonts w:asciiTheme="minorHAnsi" w:hAnsiTheme="minorHAnsi"/>
+                <w:color w:val="000000"/>
+                <w:sz w:val="20"/>
+                <w:szCs w:val="20"/>
+                <w:lang w:val="en-CA"/>
+              </w:rPr>
+            </w:pPr>
+            <w:r>
+              <w:rPr>
+                <w:rFonts w:asciiTheme="minorHAnsi" w:hAnsiTheme="minorHAnsi"/>
+                <w:color w:val="000000"/>
+                <w:sz w:val="20"/>
+                <w:szCs w:val="20"/>
+                <w:lang w:val="en-CA"/>
+              </w:rPr>
+              <w:t>role</w:t>
+            </w:r>
+          </w:p>
+        </w:tc>
+        <w:tc>
+          <w:tcPr>
+            <w:tcW w:w="2694" w:type="dxa"/>
+          </w:tcPr>
+          <w:p>
+            <w:pPr>
+              <w:autoSpaceDE w:val="0"/>
+              <w:autoSpaceDN w:val="0"/>
+              <w:adjustRightInd w:val="0"/>
+              <w:spacing w:after="0"/>
+              <w:cnfStyle w:val="000000100000" w:firstRow="0" w:lastRow="0" w:firstColumn="0" w:lastColumn="0" w:oddVBand="0" w:evenVBand="0" w:oddHBand="1" w:evenHBand="0" w:firstRowFirstColumn="0" w:firstRowLastColumn="0" w:lastRowFirstColumn="0" w:lastRowLastColumn="0"/>
+              <w:rPr>
+                <w:rFonts w:asciiTheme="minorHAnsi" w:hAnsiTheme="minorHAnsi"/>
+                <w:color w:val="000000"/>
+                <w:sz w:val="20"/>
+                <w:szCs w:val="20"/>
+                <w:lang w:val="en-CA"/>
+              </w:rPr>
+            </w:pPr>
+            <w:proofErr w:type="spellStart"/>
+            <w:r>
+              <w:rPr>
+                <w:rFonts w:asciiTheme="minorHAnsi" w:hAnsiTheme="minorHAnsi"/>
+                <w:color w:val="000000"/>
+                <w:sz w:val="20"/>
+                <w:szCs w:val="20"/>
+                <w:lang w:val="en-CA"/>
+              </w:rPr>
+              <w:t>CompositionPartRoleTerm</w:t>
+            </w:r>
+            <w:proofErr w:type="spellEnd"/>
+          </w:p>
+        </w:tc>
+        <w:tc>
+          <w:tcPr>
+            <w:tcW w:w="5799" w:type="dxa"/>
+          </w:tcPr>
+          <w:p>
+            <w:pPr>
+              <w:autoSpaceDE w:val="0"/>
+              <w:autoSpaceDN w:val="0"/>
+              <w:adjustRightInd w:val="0"/>
+              <w:spacing w:after="0"/>
+              <w:cnfStyle w:val="000000100000" w:firstRow="0" w:lastRow="0" w:firstColumn="0" w:lastColumn="0" w:oddVBand="0" w:evenVBand="0" w:oddHBand="1" w:evenHBand="0" w:firstRowFirstColumn="0" w:firstRowLastColumn="0" w:lastRowFirstColumn="0" w:lastRowLastColumn="0"/>
+              <w:rPr>
+                <w:rFonts w:asciiTheme="minorHAnsi" w:hAnsiTheme="minorHAnsi"/>
+                <w:color w:val="000000"/>
+                <w:sz w:val="20"/>
+                <w:szCs w:val="20"/>
+                <w:lang w:val="en-CA"/>
+              </w:rPr>
+            </w:pPr>
+            <w:r>
+              <w:rPr>
+                <w:rFonts w:asciiTheme="minorHAnsi" w:hAnsiTheme="minorHAnsi"/>
+                <w:color w:val="000000"/>
+                <w:sz w:val="20"/>
+                <w:szCs w:val="20"/>
+                <w:lang w:val="en-CA"/>
+              </w:rPr>
+              <w:t xml:space="preserve">Defines the relationship of the </w:t>
+            </w:r>
+            <w:proofErr w:type="spellStart"/>
+            <w:r>
+              <w:rPr>
+                <w:rFonts w:asciiTheme="minorHAnsi" w:hAnsiTheme="minorHAnsi"/>
+                <w:color w:val="000000"/>
+                <w:sz w:val="20"/>
+                <w:szCs w:val="20"/>
+                <w:lang w:val="en-CA"/>
+              </w:rPr>
+              <w:t>CompoundMaterial</w:t>
+            </w:r>
+            <w:proofErr w:type="spellEnd"/>
+            <w:r>
+              <w:rPr>
+                <w:rFonts w:asciiTheme="minorHAnsi" w:hAnsiTheme="minorHAnsi"/>
+                <w:color w:val="000000"/>
+                <w:sz w:val="20"/>
+                <w:szCs w:val="20"/>
+                <w:lang w:val="en-CA"/>
+              </w:rPr>
+              <w:t xml:space="preserve"> constituent in the geologic unit, e.g. vein, </w:t>
+            </w:r>
+            <w:proofErr w:type="gramStart"/>
+            <w:r>
+              <w:rPr>
+                <w:rFonts w:asciiTheme="minorHAnsi" w:hAnsiTheme="minorHAnsi"/>
+                <w:color w:val="000000"/>
+                <w:sz w:val="20"/>
+                <w:szCs w:val="20"/>
+                <w:lang w:val="en-CA"/>
+              </w:rPr>
+              <w:t>interbedded</w:t>
+            </w:r>
+            <w:proofErr w:type="gramEnd"/>
+            <w:r>
+              <w:rPr>
+                <w:rFonts w:asciiTheme="minorHAnsi" w:hAnsiTheme="minorHAnsi"/>
+                <w:color w:val="000000"/>
+                <w:sz w:val="20"/>
+                <w:szCs w:val="20"/>
+                <w:lang w:val="en-CA"/>
+              </w:rPr>
+              <w:t xml:space="preserve"> constituent, layers, dominant constituent. </w:t>
+            </w:r>
+            <w:commentRangeStart w:id="196"/>
+            <w:r>
+              <w:rPr>
+                <w:rFonts w:asciiTheme="minorHAnsi" w:hAnsiTheme="minorHAnsi"/>
+                <w:color w:val="000000"/>
+                <w:sz w:val="20"/>
+                <w:szCs w:val="20"/>
+                <w:lang w:val="en-CA"/>
+              </w:rPr>
+              <w:t>Scoped name because role is asserted by the geologist building the description.</w:t>
+            </w:r>
+            <w:commentRangeEnd w:id="196"/>
+            <w:r>
+              <w:rPr>
+                <w:rStyle w:val="CommentReference"/>
+                <w:color w:val="auto"/>
+              </w:rPr>
+              <w:commentReference w:id="196"/>
+            </w:r>
+          </w:p>
+          <w:p>
+            <w:pPr>
+              <w:autoSpaceDE w:val="0"/>
+              <w:autoSpaceDN w:val="0"/>
+              <w:adjustRightInd w:val="0"/>
+              <w:spacing w:after="0"/>
+              <w:cnfStyle w:val="000000100000" w:firstRow="0" w:lastRow="0" w:firstColumn="0" w:lastColumn="0" w:oddVBand="0" w:evenVBand="0" w:oddHBand="1" w:evenHBand="0" w:firstRowFirstColumn="0" w:firstRowLastColumn="0" w:lastRowFirstColumn="0" w:lastRowLastColumn="0"/>
+              <w:rPr>
+                <w:rFonts w:asciiTheme="minorHAnsi" w:hAnsiTheme="minorHAnsi"/>
+                <w:color w:val="000000"/>
+                <w:sz w:val="20"/>
+                <w:szCs w:val="20"/>
+                <w:lang w:val="en-CA"/>
+              </w:rPr>
+            </w:pPr>
+          </w:p>
+        </w:tc>
+      </w:tr>
+      <w:tr>
+        <w:tc>
+          <w:tcPr>
+            <w:cnfStyle w:val="001000000000" w:firstRow="0" w:lastRow="0" w:firstColumn="1" w:lastColumn="0" w:oddVBand="0" w:evenVBand="0" w:oddHBand="0" w:evenHBand="0" w:firstRowFirstColumn="0" w:firstRowLastColumn="0" w:lastRowFirstColumn="0" w:lastRowLastColumn="0"/>
+            <w:tcW w:w="1242" w:type="dxa"/>
+          </w:tcPr>
+          <w:p>
+            <w:pPr>
+              <w:autoSpaceDE w:val="0"/>
+              <w:autoSpaceDN w:val="0"/>
+              <w:adjustRightInd w:val="0"/>
+              <w:spacing w:after="0"/>
+              <w:rPr>
+                <w:rFonts w:asciiTheme="minorHAnsi" w:hAnsiTheme="minorHAnsi"/>
+                <w:color w:val="000000"/>
+                <w:sz w:val="20"/>
+                <w:szCs w:val="20"/>
+                <w:lang w:val="en-CA"/>
+              </w:rPr>
+            </w:pPr>
+            <w:bookmarkStart w:id="197" w:name="BKM_F115EB74_32B6_4EFC_8D26_C2D2AD40E6EB"/>
+            <w:bookmarkEnd w:id="197"/>
+            <w:r>
+              <w:rPr>
+                <w:rFonts w:asciiTheme="minorHAnsi" w:hAnsiTheme="minorHAnsi"/>
+                <w:color w:val="000000"/>
+                <w:sz w:val="20"/>
+                <w:szCs w:val="20"/>
+                <w:lang w:val="en-CA"/>
+              </w:rPr>
+              <w:t>proportion</w:t>
+            </w:r>
+          </w:p>
+        </w:tc>
+        <w:tc>
+          <w:tcPr>
+            <w:tcW w:w="2694" w:type="dxa"/>
+          </w:tcPr>
+          <w:p>
+            <w:pPr>
+              <w:autoSpaceDE w:val="0"/>
+              <w:autoSpaceDN w:val="0"/>
+              <w:adjustRightInd w:val="0"/>
+              <w:spacing w:after="0"/>
+              <w:cnfStyle w:val="000000000000" w:firstRow="0" w:lastRow="0" w:firstColumn="0" w:lastColumn="0" w:oddVBand="0" w:evenVBand="0" w:oddHBand="0" w:evenHBand="0" w:firstRowFirstColumn="0" w:firstRowLastColumn="0" w:lastRowFirstColumn="0" w:lastRowLastColumn="0"/>
+              <w:rPr>
+                <w:rFonts w:asciiTheme="minorHAnsi" w:hAnsiTheme="minorHAnsi"/>
+                <w:color w:val="000000"/>
+                <w:sz w:val="20"/>
+                <w:szCs w:val="20"/>
+                <w:lang w:val="en-CA"/>
+              </w:rPr>
+            </w:pPr>
+            <w:proofErr w:type="spellStart"/>
+            <w:r>
+              <w:rPr>
+                <w:rFonts w:asciiTheme="minorHAnsi" w:hAnsiTheme="minorHAnsi"/>
+                <w:color w:val="000000"/>
+                <w:sz w:val="20"/>
+                <w:szCs w:val="20"/>
+                <w:lang w:val="en-CA"/>
+              </w:rPr>
+              <w:t>QuantityRange</w:t>
+            </w:r>
+            <w:proofErr w:type="spellEnd"/>
+          </w:p>
+        </w:tc>
+        <w:tc>
+          <w:tcPr>
+            <w:tcW w:w="5799" w:type="dxa"/>
+          </w:tcPr>
+          <w:p>
+            <w:pPr>
+              <w:autoSpaceDE w:val="0"/>
+              <w:autoSpaceDN w:val="0"/>
+              <w:adjustRightInd w:val="0"/>
+              <w:spacing w:after="0"/>
+              <w:cnfStyle w:val="000000000000" w:firstRow="0" w:lastRow="0" w:firstColumn="0" w:lastColumn="0" w:oddVBand="0" w:evenVBand="0" w:oddHBand="0" w:evenHBand="0" w:firstRowFirstColumn="0" w:firstRowLastColumn="0" w:lastRowFirstColumn="0" w:lastRowLastColumn="0"/>
+              <w:rPr>
+                <w:rFonts w:asciiTheme="minorHAnsi" w:hAnsiTheme="minorHAnsi"/>
+                <w:color w:val="000000"/>
+                <w:sz w:val="20"/>
+                <w:szCs w:val="20"/>
+                <w:lang w:val="en-CA"/>
+              </w:rPr>
+            </w:pPr>
+            <w:r>
+              <w:rPr>
+                <w:rFonts w:asciiTheme="minorHAnsi" w:hAnsiTheme="minorHAnsi"/>
+                <w:color w:val="000000"/>
+                <w:sz w:val="20"/>
+                <w:szCs w:val="20"/>
+                <w:lang w:val="en-CA"/>
+              </w:rPr>
+              <w:t>Quantity that specifies the fraction of the geologic unit composed of the compound material.</w:t>
+            </w:r>
+          </w:p>
+          <w:p>
+            <w:pPr>
+              <w:autoSpaceDE w:val="0"/>
+              <w:autoSpaceDN w:val="0"/>
+              <w:adjustRightInd w:val="0"/>
+              <w:spacing w:after="0"/>
+              <w:cnfStyle w:val="000000000000" w:firstRow="0" w:lastRow="0" w:firstColumn="0" w:lastColumn="0" w:oddVBand="0" w:evenVBand="0" w:oddHBand="0" w:evenHBand="0" w:firstRowFirstColumn="0" w:firstRowLastColumn="0" w:lastRowFirstColumn="0" w:lastRowLastColumn="0"/>
+              <w:rPr>
+                <w:rFonts w:asciiTheme="minorHAnsi" w:hAnsiTheme="minorHAnsi"/>
+                <w:color w:val="000000"/>
+                <w:sz w:val="20"/>
+                <w:szCs w:val="20"/>
+                <w:lang w:val="en-CA"/>
+              </w:rPr>
+            </w:pPr>
+          </w:p>
+        </w:tc>
+      </w:tr>
+    </w:tbl>
     <w:p/>
     <w:p/>
     <w:p>
@@ -44538,14 +46417,7 @@
         <w:rPr>
           <w:lang w:val="en-CA"/>
         </w:rPr>
-        <w:t xml:space="preserve">-Specimen application schema extends the ISO19156 schema for Observations, Measurements and Sampling.  It specifically describes processes and </w:t>
-      </w:r>
-      <w:r>
-        <w:rPr>
-          <w:lang w:val="en-CA"/>
-        </w:rPr>
-        <w:lastRenderedPageBreak/>
-        <w:t>results related to the analysis of (geological) samples using instruments, most commonly in a laboratory environment. (Design of this package is based upon, and extends, the MOLES v3 data model.)</w:t>
+        <w:t>-Specimen application schema extends the ISO19156 schema for Observations, Measurements and Sampling.  It specifically describes processes and results related to the analysis of (geological) samples using instruments, most commonly in a laboratory environment. (Design of this package is based upon, and extends, the MOLES v3 data model.)</w:t>
       </w:r>
     </w:p>
     <w:p>
@@ -44559,6 +46431,7 @@
         <w:rPr>
           <w:lang w:val="en-CA"/>
         </w:rPr>
+        <w:lastRenderedPageBreak/>
         <w:t>GML Encoding Requirements classes</w:t>
       </w:r>
     </w:p>
@@ -44790,7 +46663,7 @@
                 <w:lang w:val="en-CA" w:eastAsia="en-CA"/>
               </w:rPr>
             </w:pPr>
-            <w:hyperlink r:id="rId26" w:history="1">
+            <w:hyperlink r:id="rId29" w:history="1">
               <w:r>
                 <w:rPr>
                   <w:rFonts w:ascii="Consolas" w:hAnsi="Consolas" w:cs="Consolas"/>
@@ -44856,7 +46729,7 @@
                 <w:lang w:val="en-CA" w:eastAsia="en-CA"/>
               </w:rPr>
             </w:pPr>
-            <w:hyperlink r:id="rId27" w:history="1">
+            <w:hyperlink r:id="rId30" w:history="1">
               <w:r>
                 <w:rPr>
                   <w:rFonts w:ascii="Consolas" w:hAnsi="Consolas" w:cs="Consolas"/>
@@ -44921,7 +46794,7 @@
                 <w:lang w:val="en-CA" w:eastAsia="en-CA"/>
               </w:rPr>
             </w:pPr>
-            <w:hyperlink r:id="rId28" w:history="1">
+            <w:hyperlink r:id="rId31" w:history="1">
               <w:r>
                 <w:rPr>
                   <w:rFonts w:ascii="Consolas" w:hAnsi="Consolas" w:cs="Consolas"/>
@@ -44987,7 +46860,7 @@
                 <w:lang w:val="en-CA" w:eastAsia="en-CA"/>
               </w:rPr>
             </w:pPr>
-            <w:hyperlink r:id="rId29" w:history="1">
+            <w:hyperlink r:id="rId32" w:history="1">
               <w:r>
                 <w:rPr>
                   <w:rFonts w:ascii="Consolas" w:hAnsi="Consolas" w:cs="Consolas"/>
@@ -45052,7 +46925,7 @@
                 <w:lang w:val="en-CA" w:eastAsia="en-CA"/>
               </w:rPr>
             </w:pPr>
-            <w:hyperlink r:id="rId30" w:history="1">
+            <w:hyperlink r:id="rId33" w:history="1">
               <w:r>
                 <w:rPr>
                   <w:rStyle w:val="Hyperlink"/>
@@ -45117,7 +46990,7 @@
                 <w:lang w:val="en-CA" w:eastAsia="en-CA"/>
               </w:rPr>
             </w:pPr>
-            <w:hyperlink r:id="rId31" w:history="1">
+            <w:hyperlink r:id="rId34" w:history="1">
               <w:r>
                 <w:rPr>
                   <w:rStyle w:val="Hyperlink"/>
@@ -45181,7 +47054,7 @@
                 <w:lang w:val="en-CA" w:eastAsia="en-CA"/>
               </w:rPr>
             </w:pPr>
-            <w:hyperlink r:id="rId32" w:history="1">
+            <w:hyperlink r:id="rId35" w:history="1">
               <w:r>
                 <w:rPr>
                   <w:rStyle w:val="Hyperlink"/>
@@ -45255,7 +47128,7 @@
                 <w:lang w:val="en-CA" w:eastAsia="en-CA"/>
               </w:rPr>
             </w:pPr>
-            <w:hyperlink r:id="rId33" w:history="1">
+            <w:hyperlink r:id="rId36" w:history="1">
               <w:r>
                 <w:rPr>
                   <w:rStyle w:val="Hyperlink"/>
@@ -45328,7 +47201,7 @@
                 <w:lang w:val="en-CA" w:eastAsia="en-CA"/>
               </w:rPr>
             </w:pPr>
-            <w:hyperlink r:id="rId34" w:history="1">
+            <w:hyperlink r:id="rId37" w:history="1">
               <w:r>
                 <w:rPr>
                   <w:rStyle w:val="Hyperlink"/>
@@ -45402,7 +47275,7 @@
                 <w:lang w:val="en-CA" w:eastAsia="en-CA"/>
               </w:rPr>
             </w:pPr>
-            <w:hyperlink r:id="rId35" w:history="1">
+            <w:hyperlink r:id="rId38" w:history="1">
               <w:r>
                 <w:rPr>
                   <w:rStyle w:val="Hyperlink"/>
@@ -45475,7 +47348,7 @@
                 <w:lang w:val="en-CA" w:eastAsia="en-CA"/>
               </w:rPr>
             </w:pPr>
-            <w:hyperlink r:id="rId36" w:history="1">
+            <w:hyperlink r:id="rId39" w:history="1">
               <w:r>
                 <w:rPr>
                   <w:rStyle w:val="Hyperlink"/>
@@ -45549,7 +47422,7 @@
                 <w:lang w:val="en-CA" w:eastAsia="en-CA"/>
               </w:rPr>
             </w:pPr>
-            <w:hyperlink r:id="rId37" w:history="1">
+            <w:hyperlink r:id="rId40" w:history="1">
               <w:r>
                 <w:rPr>
                   <w:rStyle w:val="Hyperlink"/>
@@ -45620,7 +47493,7 @@
                 <w:lang w:val="en-CA" w:eastAsia="en-CA"/>
               </w:rPr>
             </w:pPr>
-            <w:hyperlink r:id="rId38" w:history="1">
+            <w:hyperlink r:id="rId41" w:history="1">
               <w:r>
                 <w:rPr>
                   <w:rFonts w:ascii="Consolas" w:hAnsi="Consolas" w:cs="Consolas"/>
@@ -45686,7 +47559,7 @@
                 <w:lang w:val="en-CA" w:eastAsia="en-CA"/>
               </w:rPr>
             </w:pPr>
-            <w:hyperlink r:id="rId39" w:history="1">
+            <w:hyperlink r:id="rId42" w:history="1">
               <w:r>
                 <w:rPr>
                   <w:rFonts w:ascii="Consolas" w:hAnsi="Consolas" w:cs="Consolas"/>
@@ -45729,7 +47602,6 @@
                 <w:szCs w:val="20"/>
                 <w:lang w:eastAsia="en-CA"/>
               </w:rPr>
-              <w:lastRenderedPageBreak/>
               <w:t>sams</w:t>
             </w:r>
             <w:proofErr w:type="spellEnd"/>
@@ -45752,7 +47624,7 @@
                 <w:lang w:val="en-CA" w:eastAsia="en-CA"/>
               </w:rPr>
             </w:pPr>
-            <w:hyperlink r:id="rId40" w:history="1">
+            <w:hyperlink r:id="rId43" w:history="1">
               <w:r>
                 <w:rPr>
                   <w:rFonts w:ascii="Consolas" w:hAnsi="Consolas" w:cs="Consolas"/>
@@ -45816,7 +47688,7 @@
                 <w:lang w:val="en-CA" w:eastAsia="en-CA"/>
               </w:rPr>
             </w:pPr>
-            <w:hyperlink r:id="rId41" w:history="1">
+            <w:hyperlink r:id="rId44" w:history="1">
               <w:r>
                 <w:rPr>
                   <w:rFonts w:ascii="Consolas" w:hAnsi="Consolas" w:cs="Consolas"/>
@@ -45859,6 +47731,7 @@
                 <w:szCs w:val="20"/>
                 <w:lang w:eastAsia="en-CA"/>
               </w:rPr>
+              <w:lastRenderedPageBreak/>
               <w:t>swe</w:t>
             </w:r>
             <w:proofErr w:type="spellEnd"/>
@@ -45881,7 +47754,7 @@
                 <w:lang w:val="en-CA" w:eastAsia="en-CA"/>
               </w:rPr>
             </w:pPr>
-            <w:hyperlink r:id="rId42" w:history="1">
+            <w:hyperlink r:id="rId45" w:history="1">
               <w:r>
                 <w:rPr>
                   <w:rFonts w:ascii="Consolas" w:hAnsi="Consolas" w:cs="Consolas"/>
@@ -45947,7 +47820,7 @@
                 <w:lang w:val="en-CA" w:eastAsia="en-CA"/>
               </w:rPr>
             </w:pPr>
-            <w:hyperlink r:id="rId43" w:history="1">
+            <w:hyperlink r:id="rId46" w:history="1">
               <w:r>
                 <w:rPr>
                   <w:rFonts w:ascii="Consolas" w:hAnsi="Consolas" w:cs="Consolas"/>
@@ -46012,7 +47885,7 @@
                 <w:lang w:val="en-CA" w:eastAsia="en-CA"/>
               </w:rPr>
             </w:pPr>
-            <w:hyperlink r:id="rId44" w:history="1">
+            <w:hyperlink r:id="rId47" w:history="1">
               <w:r>
                 <w:rPr>
                   <w:rFonts w:ascii="Consolas" w:hAnsi="Consolas" w:cs="Consolas"/>
@@ -46772,7 +48645,7 @@
                 <w:lang w:val="en-CA"/>
               </w:rPr>
             </w:pPr>
-            <w:commentRangeStart w:id="189"/>
+            <w:commentRangeStart w:id="198"/>
             <w:r>
               <w:rPr>
                 <w:rFonts w:eastAsia="MS Mincho"/>
@@ -46885,13 +48758,13 @@
               </w:rPr>
               <w:t>xlink:title</w:t>
             </w:r>
-            <w:commentRangeEnd w:id="189"/>
+            <w:commentRangeEnd w:id="198"/>
             <w:proofErr w:type="spellEnd"/>
             <w:r>
               <w:rPr>
                 <w:rStyle w:val="CommentReference"/>
               </w:rPr>
-              <w:commentReference w:id="189"/>
+              <w:commentReference w:id="198"/>
             </w:r>
           </w:p>
         </w:tc>
@@ -46954,7 +48827,7 @@
                 <w:lang w:val="en-CA"/>
               </w:rPr>
             </w:pPr>
-            <w:commentRangeStart w:id="190"/>
+            <w:commentRangeStart w:id="199"/>
             <w:r>
               <w:rPr>
                 <w:rFonts w:eastAsia="MS Mincho"/>
@@ -47068,12 +48941,12 @@
               </w:rPr>
               <w:t>, and resolve to a representation of that resource using Linked Open Data principles</w:t>
             </w:r>
-            <w:commentRangeEnd w:id="190"/>
+            <w:commentRangeEnd w:id="199"/>
             <w:r>
               <w:rPr>
                 <w:rStyle w:val="CommentReference"/>
               </w:rPr>
-              <w:commentReference w:id="190"/>
+              <w:commentReference w:id="199"/>
             </w:r>
           </w:p>
         </w:tc>
@@ -47284,7 +49157,6 @@
                 <w:rStyle w:val="requri"/>
                 <w:lang w:val="en-CA"/>
               </w:rPr>
-              <w:lastRenderedPageBreak/>
               <w:t>/</w:t>
             </w:r>
             <w:proofErr w:type="spellStart"/>
@@ -47377,6 +49249,7 @@
         <w:rPr>
           <w:lang w:val="en-CA"/>
         </w:rPr>
+        <w:lastRenderedPageBreak/>
         <w:t>CodeList</w:t>
       </w:r>
       <w:proofErr w:type="spellEnd"/>
@@ -47858,7 +49731,7 @@
         </w:rPr>
         <w:t xml:space="preserve"> xlink:href="</w:t>
       </w:r>
-      <w:commentRangeStart w:id="191"/>
+      <w:commentRangeStart w:id="200"/>
       <w:r>
         <w:rPr>
           <w:rFonts w:ascii="Consolas" w:hAnsi="Consolas" w:cs="Consolas"/>
@@ -47868,12 +49741,12 @@
         </w:rPr>
         <w:t>http://resource.geosciml.org/classifier/cgi/simplelithology/mudstone</w:t>
       </w:r>
-      <w:commentRangeEnd w:id="191"/>
+      <w:commentRangeEnd w:id="200"/>
       <w:r>
         <w:rPr>
           <w:rStyle w:val="CommentReference"/>
         </w:rPr>
-        <w:commentReference w:id="191"/>
+        <w:commentReference w:id="200"/>
       </w:r>
       <w:r>
         <w:rPr>
@@ -48139,14 +50012,14 @@
           <w:lang w:val="en-CA"/>
         </w:rPr>
       </w:pPr>
-      <w:bookmarkStart w:id="192" w:name="_Toc337499861"/>
+      <w:bookmarkStart w:id="201" w:name="_Toc337499861"/>
       <w:r>
         <w:rPr>
           <w:lang w:val="en-CA"/>
         </w:rPr>
         <w:t>Media Types for any data encoding(s)</w:t>
       </w:r>
-      <w:bookmarkEnd w:id="192"/>
+      <w:bookmarkEnd w:id="201"/>
     </w:p>
     <w:p>
       <w:pPr>
@@ -48158,14 +50031,7 @@
         <w:rPr>
           <w:lang w:val="en-CA"/>
         </w:rPr>
-        <w:t xml:space="preserve">A section describing the MIME-types to be used is mandatory for any standard involving data encodings. If no suitable MIME type exists in </w:t>
-      </w:r>
-      <w:r>
-        <w:rPr>
-          <w:lang w:val="en-CA"/>
-        </w:rPr>
-        <w:lastRenderedPageBreak/>
-        <w:t>http://www.iana.org/assignments/media-types/index.html then this section may be used to define a new MIME type for registration with IANA.</w:t>
+        <w:t>A section describing the MIME-types to be used is mandatory for any standard involving data encodings. If no suitable MIME type exists in http://www.iana.org/assignments/media-types/index.html then this section may be used to define a new MIME type for registration with IANA.</w:t>
       </w:r>
     </w:p>
     <w:p>
@@ -48203,26 +50069,26 @@
           <w:lang w:val="en-CA"/>
         </w:rPr>
       </w:pPr>
-      <w:bookmarkStart w:id="193" w:name="_Toc254961261"/>
-      <w:bookmarkStart w:id="194" w:name="_Ref259545760"/>
-      <w:bookmarkStart w:id="195" w:name="_Toc276720685"/>
-      <w:bookmarkStart w:id="196" w:name="_Toc279341984"/>
-      <w:bookmarkStart w:id="197" w:name="_Toc337499862"/>
-      <w:bookmarkStart w:id="198" w:name="_Toc443461105"/>
-      <w:bookmarkStart w:id="199" w:name="_Toc9996974"/>
-      <w:bookmarkStart w:id="200" w:name="_Ref207532276"/>
-      <w:bookmarkStart w:id="201" w:name="_Ref207532302"/>
-      <w:bookmarkStart w:id="202" w:name="_Ref207532345"/>
-      <w:bookmarkStart w:id="203" w:name="_Toc219622068"/>
+      <w:bookmarkStart w:id="202" w:name="_Toc254961261"/>
+      <w:bookmarkStart w:id="203" w:name="_Ref259545760"/>
+      <w:bookmarkStart w:id="204" w:name="_Toc276720685"/>
+      <w:bookmarkStart w:id="205" w:name="_Toc279341984"/>
+      <w:bookmarkStart w:id="206" w:name="_Toc337499862"/>
+      <w:bookmarkStart w:id="207" w:name="_Toc443461105"/>
+      <w:bookmarkStart w:id="208" w:name="_Toc9996974"/>
+      <w:bookmarkStart w:id="209" w:name="_Ref207532276"/>
+      <w:bookmarkStart w:id="210" w:name="_Ref207532302"/>
+      <w:bookmarkStart w:id="211" w:name="_Ref207532345"/>
+      <w:bookmarkStart w:id="212" w:name="_Toc219622068"/>
       <w:r>
         <w:rPr>
           <w:lang w:val="en-CA"/>
         </w:rPr>
         <w:t xml:space="preserve">Conformance class: </w:t>
       </w:r>
-      <w:bookmarkEnd w:id="193"/>
-      <w:bookmarkEnd w:id="194"/>
-      <w:bookmarkEnd w:id="195"/>
+      <w:bookmarkEnd w:id="202"/>
+      <w:bookmarkEnd w:id="203"/>
+      <w:bookmarkEnd w:id="204"/>
       <w:r>
         <w:rPr>
           <w:lang w:val="en-CA"/>
@@ -48236,8 +50102,8 @@
         </w:rPr>
         <w:t>(repeat as necessary)</w:t>
       </w:r>
-      <w:bookmarkEnd w:id="196"/>
-      <w:bookmarkEnd w:id="197"/>
+      <w:bookmarkEnd w:id="205"/>
+      <w:bookmarkEnd w:id="206"/>
     </w:p>
     <w:p>
       <w:pPr>
@@ -48251,12 +50117,12 @@
         </w:rPr>
       </w:pPr>
     </w:p>
-    <w:bookmarkEnd w:id="198"/>
-    <w:bookmarkEnd w:id="199"/>
-    <w:bookmarkEnd w:id="200"/>
-    <w:bookmarkEnd w:id="201"/>
-    <w:bookmarkEnd w:id="202"/>
-    <w:bookmarkEnd w:id="203"/>
+    <w:bookmarkEnd w:id="207"/>
+    <w:bookmarkEnd w:id="208"/>
+    <w:bookmarkEnd w:id="209"/>
+    <w:bookmarkEnd w:id="210"/>
+    <w:bookmarkEnd w:id="211"/>
+    <w:bookmarkEnd w:id="212"/>
     <w:p>
       <w:pPr>
         <w:pStyle w:val="Annex"/>
@@ -48270,7 +50136,7 @@
         </w:rPr>
         <w:br w:type="page"/>
       </w:r>
-      <w:bookmarkStart w:id="204" w:name="_Toc165888231"/>
+      <w:bookmarkStart w:id="213" w:name="_Toc165888231"/>
       <w:r>
         <w:rPr>
           <w:lang w:val="en-CA"/>
@@ -48291,7 +50157,7 @@
         </w:rPr>
         <w:t>: Revision history</w:t>
       </w:r>
-      <w:bookmarkEnd w:id="204"/>
+      <w:bookmarkEnd w:id="213"/>
     </w:p>
     <w:p>
       <w:pPr>
@@ -48872,7 +50738,7 @@
       </w:r>
     </w:p>
     <w:sectPr>
-      <w:footerReference w:type="default" r:id="rId45"/>
+      <w:footerReference w:type="default" r:id="rId48"/>
       <w:pgSz w:w="12240" w:h="15840"/>
       <w:pgMar w:top="1440" w:right="1800" w:bottom="1440" w:left="1800" w:header="720" w:footer="720" w:gutter="0"/>
       <w:cols w:space="720"/>
@@ -48929,7 +50795,7 @@
       </w:r>
     </w:p>
   </w:comment>
-  <w:comment w:id="35" w:author="Eric Boisvert" w:date="2015-10-01T17:39:00Z" w:initials="EB/L">
+  <w:comment w:id="37" w:author="Eric Boisvert" w:date="2015-10-01T17:39:00Z" w:initials="EB/L">
     <w:p>
       <w:pPr>
         <w:pStyle w:val="CommentText"/>
@@ -48950,7 +50816,7 @@
       <w:proofErr w:type="spellEnd"/>
     </w:p>
   </w:comment>
-  <w:comment w:id="43" w:author="Eric Boisvert" w:date="2015-10-04T16:55:00Z" w:initials="EB/L">
+  <w:comment w:id="45" w:author="Eric Boisvert" w:date="2015-10-04T16:55:00Z" w:initials="EB/L">
     <w:p>
       <w:pPr>
         <w:pStyle w:val="CommentText"/>
@@ -48997,7 +50863,7 @@
       <w:proofErr w:type="spellEnd"/>
     </w:p>
   </w:comment>
-  <w:comment w:id="69" w:author="Eric Boisvert" w:date="2015-10-05T17:43:00Z" w:initials="EB/L">
+  <w:comment w:id="71" w:author="Eric Boisvert" w:date="2015-10-05T17:43:00Z" w:initials="EB/L">
     <w:p>
       <w:pPr>
         <w:pStyle w:val="CommentText"/>
@@ -49013,7 +50879,7 @@
       </w:r>
     </w:p>
   </w:comment>
-  <w:comment w:id="84" w:author="Eric Boisvert" w:date="2015-10-05T17:44:00Z" w:initials="EB/L">
+  <w:comment w:id="86" w:author="Eric Boisvert" w:date="2015-10-05T17:44:00Z" w:initials="EB/L">
     <w:p>
       <w:pPr>
         <w:pStyle w:val="CommentText"/>
@@ -49060,7 +50926,7 @@
       <w:proofErr w:type="spellEnd"/>
     </w:p>
   </w:comment>
-  <w:comment w:id="172" w:author="Eric Boisvert" w:date="2015-10-05T18:09:00Z" w:initials="EB/L">
+  <w:comment w:id="174" w:author="Eric Boisvert" w:date="2015-10-05T18:09:00Z" w:initials="EB/L">
     <w:p>
       <w:pPr>
         <w:pStyle w:val="CommentText"/>
@@ -49081,7 +50947,7 @@
       <w:proofErr w:type="gramEnd"/>
     </w:p>
   </w:comment>
-  <w:comment w:id="177" w:author="Eric Boisvert" w:date="2015-10-07T19:14:00Z" w:initials="EB/L">
+  <w:comment w:id="179" w:author="Eric Boisvert" w:date="2015-10-07T19:14:00Z" w:initials="EB/L">
     <w:p>
       <w:pPr>
         <w:pStyle w:val="CommentText"/>
@@ -49105,7 +50971,7 @@
       </w:r>
     </w:p>
   </w:comment>
-  <w:comment w:id="179" w:author="Eric Boisvert" w:date="2015-10-07T20:54:00Z" w:initials="EB/L">
+  <w:comment w:id="181" w:author="Eric Boisvert" w:date="2015-10-07T20:54:00Z" w:initials="EB/L">
     <w:p>
       <w:pPr>
         <w:pStyle w:val="CommentText"/>
@@ -49121,7 +50987,7 @@
       </w:r>
     </w:p>
   </w:comment>
-  <w:comment w:id="180" w:author="Eric Boisvert" w:date="2015-10-07T21:14:00Z" w:initials="EB/L">
+  <w:comment w:id="182" w:author="Eric Boisvert" w:date="2015-10-07T21:14:00Z" w:initials="EB/L">
     <w:p>
       <w:pPr>
         <w:pStyle w:val="CommentText"/>
@@ -49145,7 +51011,39 @@
       </w:r>
     </w:p>
   </w:comment>
-  <w:comment w:id="189" w:author="Eric Boisvert" w:date="2015-10-02T18:16:00Z" w:initials="EB/L">
+  <w:comment w:id="192" w:author="Eric Boisvert" w:date="2015-10-08T18:59:00Z" w:initials="EB/L">
+    <w:p>
+      <w:pPr>
+        <w:pStyle w:val="CommentText"/>
+      </w:pPr>
+      <w:r>
+        <w:rPr>
+          <w:rStyle w:val="CommentReference"/>
+        </w:rPr>
+        <w:annotationRef/>
+      </w:r>
+      <w:r>
+        <w:t>Not sure about this bit.</w:t>
+      </w:r>
+    </w:p>
+  </w:comment>
+  <w:comment w:id="196" w:author="Eric Boisvert" w:date="2015-10-08T19:05:00Z" w:initials="EB/L">
+    <w:p>
+      <w:pPr>
+        <w:pStyle w:val="CommentText"/>
+      </w:pPr>
+      <w:r>
+        <w:rPr>
+          <w:rStyle w:val="CommentReference"/>
+        </w:rPr>
+        <w:annotationRef/>
+      </w:r>
+      <w:r>
+        <w:t>Again.  Don’t remember what this means</w:t>
+      </w:r>
+    </w:p>
+  </w:comment>
+  <w:comment w:id="198" w:author="Eric Boisvert" w:date="2015-10-02T18:16:00Z" w:initials="EB/L">
     <w:p>
       <w:pPr>
         <w:pStyle w:val="CommentText"/>
@@ -49187,7 +51085,7 @@
       <w:proofErr w:type="gramEnd"/>
     </w:p>
   </w:comment>
-  <w:comment w:id="190" w:author="Eric Boisvert" w:date="2015-10-02T18:17:00Z" w:initials="EB/L">
+  <w:comment w:id="199" w:author="Eric Boisvert" w:date="2015-10-02T18:17:00Z" w:initials="EB/L">
     <w:p>
       <w:pPr>
         <w:pStyle w:val="CommentText"/>
@@ -49216,7 +51114,7 @@
       <w:proofErr w:type="gramEnd"/>
     </w:p>
   </w:comment>
-  <w:comment w:id="191" w:author="Eric Boisvert" w:date="2015-10-02T18:21:00Z" w:initials="EB/L">
+  <w:comment w:id="200" w:author="Eric Boisvert" w:date="2015-10-02T18:21:00Z" w:initials="EB/L">
     <w:p>
       <w:pPr>
         <w:pStyle w:val="CommentText"/>
@@ -49294,7 +51192,7 @@
           <w:rPr>
             <w:noProof/>
           </w:rPr>
-          <w:t>45</w:t>
+          <w:t>13</w:t>
         </w:r>
         <w:r>
           <w:rPr>
@@ -49432,9 +51330,9 @@
     </w:lvl>
   </w:abstractNum>
   <w:abstractNum w:abstractNumId="2">
-    <w:nsid w:val="0C1C3492"/>
+    <w:nsid w:val="08D17B1E"/>
     <w:multiLevelType w:val="hybridMultilevel"/>
-    <w:tmpl w:val="1C042DD8"/>
+    <w:tmpl w:val="11C89E54"/>
     <w:lvl w:ilvl="0" w:tplc="10090001">
       <w:start w:val="1"/>
       <w:numFmt w:val="bullet"/>
@@ -49545,6 +51443,119 @@
     </w:lvl>
   </w:abstractNum>
   <w:abstractNum w:abstractNumId="3">
+    <w:nsid w:val="0C1C3492"/>
+    <w:multiLevelType w:val="hybridMultilevel"/>
+    <w:tmpl w:val="1C042DD8"/>
+    <w:lvl w:ilvl="0" w:tplc="10090001">
+      <w:start w:val="1"/>
+      <w:numFmt w:val="bullet"/>
+      <w:lvlText w:val=""/>
+      <w:lvlJc w:val="left"/>
+      <w:pPr>
+        <w:ind w:left="720" w:hanging="360"/>
+      </w:pPr>
+      <w:rPr>
+        <w:rFonts w:ascii="Symbol" w:hAnsi="Symbol" w:hint="default"/>
+      </w:rPr>
+    </w:lvl>
+    <w:lvl w:ilvl="1" w:tplc="10090003" w:tentative="1">
+      <w:start w:val="1"/>
+      <w:numFmt w:val="bullet"/>
+      <w:lvlText w:val="o"/>
+      <w:lvlJc w:val="left"/>
+      <w:pPr>
+        <w:ind w:left="1440" w:hanging="360"/>
+      </w:pPr>
+      <w:rPr>
+        <w:rFonts w:ascii="Courier New" w:hAnsi="Courier New" w:cs="Courier New" w:hint="default"/>
+      </w:rPr>
+    </w:lvl>
+    <w:lvl w:ilvl="2" w:tplc="10090005" w:tentative="1">
+      <w:start w:val="1"/>
+      <w:numFmt w:val="bullet"/>
+      <w:lvlText w:val=""/>
+      <w:lvlJc w:val="left"/>
+      <w:pPr>
+        <w:ind w:left="2160" w:hanging="360"/>
+      </w:pPr>
+      <w:rPr>
+        <w:rFonts w:ascii="Wingdings" w:hAnsi="Wingdings" w:hint="default"/>
+      </w:rPr>
+    </w:lvl>
+    <w:lvl w:ilvl="3" w:tplc="10090001" w:tentative="1">
+      <w:start w:val="1"/>
+      <w:numFmt w:val="bullet"/>
+      <w:lvlText w:val=""/>
+      <w:lvlJc w:val="left"/>
+      <w:pPr>
+        <w:ind w:left="2880" w:hanging="360"/>
+      </w:pPr>
+      <w:rPr>
+        <w:rFonts w:ascii="Symbol" w:hAnsi="Symbol" w:hint="default"/>
+      </w:rPr>
+    </w:lvl>
+    <w:lvl w:ilvl="4" w:tplc="10090003" w:tentative="1">
+      <w:start w:val="1"/>
+      <w:numFmt w:val="bullet"/>
+      <w:lvlText w:val="o"/>
+      <w:lvlJc w:val="left"/>
+      <w:pPr>
+        <w:ind w:left="3600" w:hanging="360"/>
+      </w:pPr>
+      <w:rPr>
+        <w:rFonts w:ascii="Courier New" w:hAnsi="Courier New" w:cs="Courier New" w:hint="default"/>
+      </w:rPr>
+    </w:lvl>
+    <w:lvl w:ilvl="5" w:tplc="10090005" w:tentative="1">
+      <w:start w:val="1"/>
+      <w:numFmt w:val="bullet"/>
+      <w:lvlText w:val=""/>
+      <w:lvlJc w:val="left"/>
+      <w:pPr>
+        <w:ind w:left="4320" w:hanging="360"/>
+      </w:pPr>
+      <w:rPr>
+        <w:rFonts w:ascii="Wingdings" w:hAnsi="Wingdings" w:hint="default"/>
+      </w:rPr>
+    </w:lvl>
+    <w:lvl w:ilvl="6" w:tplc="10090001" w:tentative="1">
+      <w:start w:val="1"/>
+      <w:numFmt w:val="bullet"/>
+      <w:lvlText w:val=""/>
+      <w:lvlJc w:val="left"/>
+      <w:pPr>
+        <w:ind w:left="5040" w:hanging="360"/>
+      </w:pPr>
+      <w:rPr>
+        <w:rFonts w:ascii="Symbol" w:hAnsi="Symbol" w:hint="default"/>
+      </w:rPr>
+    </w:lvl>
+    <w:lvl w:ilvl="7" w:tplc="10090003" w:tentative="1">
+      <w:start w:val="1"/>
+      <w:numFmt w:val="bullet"/>
+      <w:lvlText w:val="o"/>
+      <w:lvlJc w:val="left"/>
+      <w:pPr>
+        <w:ind w:left="5760" w:hanging="360"/>
+      </w:pPr>
+      <w:rPr>
+        <w:rFonts w:ascii="Courier New" w:hAnsi="Courier New" w:cs="Courier New" w:hint="default"/>
+      </w:rPr>
+    </w:lvl>
+    <w:lvl w:ilvl="8" w:tplc="10090005" w:tentative="1">
+      <w:start w:val="1"/>
+      <w:numFmt w:val="bullet"/>
+      <w:lvlText w:val=""/>
+      <w:lvlJc w:val="left"/>
+      <w:pPr>
+        <w:ind w:left="6480" w:hanging="360"/>
+      </w:pPr>
+      <w:rPr>
+        <w:rFonts w:ascii="Wingdings" w:hAnsi="Wingdings" w:hint="default"/>
+      </w:rPr>
+    </w:lvl>
+  </w:abstractNum>
+  <w:abstractNum w:abstractNumId="4">
     <w:nsid w:val="10694E5E"/>
     <w:multiLevelType w:val="multilevel"/>
     <w:tmpl w:val="27DA38A2"/>
@@ -49725,7 +51736,7 @@
       </w:rPr>
     </w:lvl>
   </w:abstractNum>
-  <w:abstractNum w:abstractNumId="4">
+  <w:abstractNum w:abstractNumId="5">
     <w:nsid w:val="13EA2DB2"/>
     <w:multiLevelType w:val="hybridMultilevel"/>
     <w:tmpl w:val="7C203C2A"/>
@@ -49811,7 +51822,7 @@
       </w:pPr>
     </w:lvl>
   </w:abstractNum>
-  <w:abstractNum w:abstractNumId="5">
+  <w:abstractNum w:abstractNumId="6">
     <w:nsid w:val="1D5F7A87"/>
     <w:multiLevelType w:val="singleLevel"/>
     <w:tmpl w:val="14BCD474"/>
@@ -49832,7 +51843,7 @@
       </w:rPr>
     </w:lvl>
   </w:abstractNum>
-  <w:abstractNum w:abstractNumId="6">
+  <w:abstractNum w:abstractNumId="7">
     <w:nsid w:val="2491763C"/>
     <w:multiLevelType w:val="hybridMultilevel"/>
     <w:tmpl w:val="5B4275DA"/>
@@ -49974,7 +51985,7 @@
       </w:rPr>
     </w:lvl>
   </w:abstractNum>
-  <w:abstractNum w:abstractNumId="7">
+  <w:abstractNum w:abstractNumId="8">
     <w:nsid w:val="27FB7A3C"/>
     <w:multiLevelType w:val="singleLevel"/>
     <w:tmpl w:val="70AE539E"/>
@@ -49997,7 +52008,7 @@
       </w:rPr>
     </w:lvl>
   </w:abstractNum>
-  <w:abstractNum w:abstractNumId="8">
+  <w:abstractNum w:abstractNumId="9">
     <w:nsid w:val="2A8E5315"/>
     <w:multiLevelType w:val="hybridMultilevel"/>
     <w:tmpl w:val="33860D42"/>
@@ -50138,7 +52149,7 @@
       </w:rPr>
     </w:lvl>
   </w:abstractNum>
-  <w:abstractNum w:abstractNumId="9">
+  <w:abstractNum w:abstractNumId="10">
     <w:nsid w:val="358267FB"/>
     <w:multiLevelType w:val="multilevel"/>
     <w:tmpl w:val="0C09001F"/>
@@ -50251,7 +52262,7 @@
       </w:rPr>
     </w:lvl>
   </w:abstractNum>
-  <w:abstractNum w:abstractNumId="10">
+  <w:abstractNum w:abstractNumId="11">
     <w:nsid w:val="35AA7DCC"/>
     <w:multiLevelType w:val="multilevel"/>
     <w:tmpl w:val="65249020"/>
@@ -50393,7 +52404,7 @@
       </w:rPr>
     </w:lvl>
   </w:abstractNum>
-  <w:abstractNum w:abstractNumId="11">
+  <w:abstractNum w:abstractNumId="12">
     <w:nsid w:val="369C4694"/>
     <w:multiLevelType w:val="hybridMultilevel"/>
     <w:tmpl w:val="B4129386"/>
@@ -50532,7 +52543,7 @@
       </w:rPr>
     </w:lvl>
   </w:abstractNum>
-  <w:abstractNum w:abstractNumId="12">
+  <w:abstractNum w:abstractNumId="13">
     <w:nsid w:val="44972A7E"/>
     <w:multiLevelType w:val="hybridMultilevel"/>
     <w:tmpl w:val="CDD89072"/>
@@ -50645,7 +52656,7 @@
       </w:rPr>
     </w:lvl>
   </w:abstractNum>
-  <w:abstractNum w:abstractNumId="13">
+  <w:abstractNum w:abstractNumId="14">
     <w:nsid w:val="59281000"/>
     <w:multiLevelType w:val="hybridMultilevel"/>
     <w:tmpl w:val="E3444B42"/>
@@ -50758,7 +52769,7 @@
       </w:rPr>
     </w:lvl>
   </w:abstractNum>
-  <w:abstractNum w:abstractNumId="14">
+  <w:abstractNum w:abstractNumId="15">
     <w:nsid w:val="7AE74056"/>
     <w:multiLevelType w:val="multilevel"/>
     <w:tmpl w:val="3EC2E5A6"/>
@@ -50893,48 +52904,51 @@
     </w:lvl>
   </w:abstractNum>
   <w:num w:numId="1">
-    <w:abstractNumId w:val="14"/>
+    <w:abstractNumId w:val="15"/>
   </w:num>
   <w:num w:numId="2">
     <w:abstractNumId w:val="1"/>
   </w:num>
   <w:num w:numId="3">
-    <w:abstractNumId w:val="5"/>
+    <w:abstractNumId w:val="6"/>
   </w:num>
   <w:num w:numId="4">
-    <w:abstractNumId w:val="11"/>
+    <w:abstractNumId w:val="12"/>
   </w:num>
   <w:num w:numId="5">
+    <w:abstractNumId w:val="9"/>
+  </w:num>
+  <w:num w:numId="6">
     <w:abstractNumId w:val="8"/>
   </w:num>
-  <w:num w:numId="6">
+  <w:num w:numId="7">
     <w:abstractNumId w:val="7"/>
   </w:num>
-  <w:num w:numId="7">
-    <w:abstractNumId w:val="6"/>
-  </w:num>
   <w:num w:numId="8">
-    <w:abstractNumId w:val="10"/>
+    <w:abstractNumId w:val="11"/>
   </w:num>
   <w:num w:numId="9">
     <w:abstractNumId w:val="0"/>
   </w:num>
   <w:num w:numId="10">
-    <w:abstractNumId w:val="9"/>
+    <w:abstractNumId w:val="10"/>
   </w:num>
   <w:num w:numId="11">
+    <w:abstractNumId w:val="5"/>
+  </w:num>
+  <w:num w:numId="12">
     <w:abstractNumId w:val="4"/>
   </w:num>
-  <w:num w:numId="12">
+  <w:num w:numId="13">
+    <w:abstractNumId w:val="14"/>
+  </w:num>
+  <w:num w:numId="14">
+    <w:abstractNumId w:val="13"/>
+  </w:num>
+  <w:num w:numId="15">
     <w:abstractNumId w:val="3"/>
   </w:num>
-  <w:num w:numId="13">
-    <w:abstractNumId w:val="13"/>
-  </w:num>
-  <w:num w:numId="14">
-    <w:abstractNumId w:val="12"/>
-  </w:num>
-  <w:num w:numId="15">
+  <w:num w:numId="16">
     <w:abstractNumId w:val="2"/>
   </w:num>
 </w:numbering>
@@ -54070,7 +56084,7 @@
 </file>
 
 <file path=customXml/itemProps1.xml><?xml version="1.0" encoding="utf-8"?>
-<ds:datastoreItem xmlns:ds="http://schemas.openxmlformats.org/officeDocument/2006/customXml" ds:itemID="{E13C55C1-1133-418F-91AE-4E85C6178832}">
+<ds:datastoreItem xmlns:ds="http://schemas.openxmlformats.org/officeDocument/2006/customXml" ds:itemID="{227CD687-46A9-4E37-ACFD-463EB29FC597}">
   <ds:schemaRefs>
     <ds:schemaRef ds:uri="http://schemas.openxmlformats.org/officeDocument/2006/bibliography"/>
   </ds:schemaRefs>

--- a/trunk/schemas/geosciml40.docx
+++ b/trunk/schemas/geosciml40.docx
@@ -5173,13 +5173,7 @@
         <w:rPr>
           <w:lang w:val="en-CA"/>
         </w:rPr>
-        <w:t xml:space="preserve"> is organised into 6 application </w:t>
-      </w:r>
-      <w:r>
-        <w:rPr>
-          <w:lang w:val="en-CA"/>
-        </w:rPr>
-        <w:t>packages (</w:t>
+        <w:t xml:space="preserve"> is organised into 6 application packages (</w:t>
       </w:r>
       <w:r>
         <w:rPr>
@@ -6430,8 +6424,6 @@
           <w:numId w:val="16"/>
         </w:numPr>
       </w:pPr>
-      <w:bookmarkStart w:id="30" w:name="_GoBack"/>
-      <w:bookmarkEnd w:id="30"/>
     </w:p>
     <w:p/>
     <w:p>
@@ -7013,16 +7005,16 @@
           <w:lang w:val="en-CA"/>
         </w:rPr>
       </w:pPr>
-      <w:bookmarkStart w:id="31" w:name="_Toc377112004"/>
-      <w:bookmarkStart w:id="32" w:name="_Toc428885193"/>
+      <w:bookmarkStart w:id="30" w:name="_Toc377112004"/>
+      <w:bookmarkStart w:id="31" w:name="_Toc428885193"/>
       <w:r>
         <w:rPr>
           <w:lang w:val="en-CA"/>
         </w:rPr>
         <w:t>Requirement</w:t>
       </w:r>
+      <w:bookmarkEnd w:id="30"/>
       <w:bookmarkEnd w:id="31"/>
-      <w:bookmarkEnd w:id="32"/>
     </w:p>
     <w:p>
       <w:pPr>
@@ -7241,19 +7233,19 @@
           <w:lang w:val="en-CA"/>
         </w:rPr>
       </w:pPr>
-      <w:bookmarkStart w:id="33" w:name="_Toc356480502"/>
-      <w:bookmarkStart w:id="34" w:name="_Toc377112005"/>
-      <w:bookmarkStart w:id="35" w:name="_Toc428885194"/>
-      <w:bookmarkStart w:id="36" w:name="_Toc356480505"/>
+      <w:bookmarkStart w:id="32" w:name="_Toc356480502"/>
+      <w:bookmarkStart w:id="33" w:name="_Toc377112005"/>
+      <w:bookmarkStart w:id="34" w:name="_Toc428885194"/>
+      <w:bookmarkStart w:id="35" w:name="_Toc356480505"/>
       <w:r>
         <w:rPr>
           <w:lang w:val="en-CA"/>
         </w:rPr>
         <w:t>Conformance class</w:t>
       </w:r>
+      <w:bookmarkEnd w:id="32"/>
       <w:bookmarkEnd w:id="33"/>
       <w:bookmarkEnd w:id="34"/>
-      <w:bookmarkEnd w:id="35"/>
     </w:p>
     <w:p>
       <w:pPr>
@@ -7653,7 +7645,7 @@
           <w:lang w:val="en-CA"/>
         </w:rPr>
       </w:pPr>
-      <w:commentRangeStart w:id="37"/>
+      <w:commentRangeStart w:id="36"/>
       <w:r>
         <w:rPr>
           <w:rFonts w:ascii="Courier New" w:hAnsi="Courier New" w:cs="Courier New"/>
@@ -8370,13 +8362,13 @@
         </w:rPr>
         <w:t>&gt;</w:t>
       </w:r>
-      <w:commentRangeEnd w:id="37"/>
+      <w:commentRangeEnd w:id="36"/>
       <w:r>
         <w:rPr>
           <w:rStyle w:val="CommentReference"/>
           <w:lang w:val="en-CA"/>
         </w:rPr>
-        <w:commentReference w:id="37"/>
+        <w:commentReference w:id="36"/>
       </w:r>
     </w:p>
     <w:p>
@@ -8386,16 +8378,340 @@
           <w:lang w:val="en-CA"/>
         </w:rPr>
       </w:pPr>
-      <w:bookmarkStart w:id="38" w:name="_Toc377112006"/>
-      <w:bookmarkStart w:id="39" w:name="_Toc428885195"/>
+      <w:bookmarkStart w:id="37" w:name="_Toc377112006"/>
+      <w:bookmarkStart w:id="38" w:name="_Toc428885195"/>
       <w:r>
         <w:rPr>
           <w:lang w:val="en-CA"/>
         </w:rPr>
         <w:t>Identifiers</w:t>
       </w:r>
-      <w:bookmarkEnd w:id="36"/>
+      <w:bookmarkEnd w:id="35"/>
+      <w:bookmarkEnd w:id="37"/>
       <w:bookmarkEnd w:id="38"/>
+    </w:p>
+    <w:p>
+      <w:pPr>
+        <w:rPr>
+          <w:lang w:val="en-CA"/>
+        </w:rPr>
+      </w:pPr>
+      <w:r>
+        <w:rPr>
+          <w:lang w:val="en-CA"/>
+        </w:rPr>
+        <w:t xml:space="preserve">The normative provisions in this specification are denoted by a URI constructed using this pattern: </w:t>
+      </w:r>
+    </w:p>
+    <w:p>
+      <w:pPr>
+        <w:ind w:firstLine="720"/>
+        <w:rPr>
+          <w:rFonts w:ascii="Consolas" w:hAnsi="Consolas" w:cs="Consolas"/>
+          <w:lang w:val="en-CA"/>
+        </w:rPr>
+      </w:pPr>
+      <w:r>
+        <w:rPr>
+          <w:rFonts w:ascii="Consolas" w:hAnsi="Consolas" w:cs="Consolas"/>
+          <w:lang w:val="en-CA"/>
+        </w:rPr>
+        <w:t xml:space="preserve">http://www.opengis.net/spec/{standard}/{m.n} </w:t>
+      </w:r>
+    </w:p>
+    <w:p>
+      <w:pPr>
+        <w:rPr>
+          <w:lang w:val="en-CA"/>
+        </w:rPr>
+      </w:pPr>
+      <w:r>
+        <w:rPr>
+          <w:lang w:val="en-CA"/>
+        </w:rPr>
+        <w:t xml:space="preserve">All requirements and conformance tests that appear in this document are denoted by partial URIs which </w:t>
+      </w:r>
+      <w:proofErr w:type="gramStart"/>
+      <w:r>
+        <w:rPr>
+          <w:lang w:val="en-CA"/>
+        </w:rPr>
+        <w:t>are</w:t>
+      </w:r>
+      <w:proofErr w:type="gramEnd"/>
+      <w:r>
+        <w:rPr>
+          <w:lang w:val="en-CA"/>
+        </w:rPr>
+        <w:t xml:space="preserve"> relative to this base. The identifier supports cross-referencing of class membership, dependencies, and links from each conformance test to the requirements tested. In this specification identifiers are expressed as partial URIs or paths, which can be appended to a base URI that identifies the specification as a whole in order to construct a complete URI for identification in an external context.</w:t>
+      </w:r>
+    </w:p>
+    <w:p>
+      <w:pPr>
+        <w:rPr>
+          <w:lang w:val="en-CA"/>
+        </w:rPr>
+      </w:pPr>
+      <w:r>
+        <w:rPr>
+          <w:lang w:val="en-CA"/>
+        </w:rPr>
+        <w:t xml:space="preserve">The URI for each requirements class has the form </w:t>
+      </w:r>
+    </w:p>
+    <w:p>
+      <w:pPr>
+        <w:rPr>
+          <w:rFonts w:ascii="Consolas" w:hAnsi="Consolas" w:cs="Consolas"/>
+          <w:lang w:val="en-CA"/>
+        </w:rPr>
+      </w:pPr>
+      <w:r>
+        <w:rPr>
+          <w:rFonts w:ascii="Consolas" w:hAnsi="Consolas" w:cs="Consolas"/>
+          <w:lang w:val="en-CA"/>
+        </w:rPr>
+        <w:t>http://www.opengis.net/spec/geosciml/4.0</w:t>
+      </w:r>
+      <w:r>
+        <w:rPr>
+          <w:rFonts w:ascii="Consolas" w:hAnsi="Consolas" w:cs="Consolas"/>
+          <w:b/>
+          <w:lang w:val="en-CA"/>
+        </w:rPr>
+        <w:t>/req</w:t>
+      </w:r>
+      <w:proofErr w:type="gramStart"/>
+      <w:r>
+        <w:rPr>
+          <w:rFonts w:ascii="Consolas" w:hAnsi="Consolas" w:cs="Consolas"/>
+          <w:b/>
+          <w:lang w:val="en-CA"/>
+        </w:rPr>
+        <w:t>/[</w:t>
+      </w:r>
+      <w:proofErr w:type="gramEnd"/>
+      <w:r>
+        <w:rPr>
+          <w:rFonts w:ascii="Consolas" w:hAnsi="Consolas" w:cs="Consolas"/>
+          <w:b/>
+          <w:lang w:val="en-CA"/>
+        </w:rPr>
+        <w:t>classM]</w:t>
+      </w:r>
+      <w:r>
+        <w:rPr>
+          <w:rFonts w:ascii="Consolas" w:hAnsi="Consolas" w:cs="Consolas"/>
+          <w:lang w:val="en-CA"/>
+        </w:rPr>
+        <w:t>.</w:t>
+      </w:r>
+    </w:p>
+    <w:p>
+      <w:pPr>
+        <w:rPr>
+          <w:lang w:val="en-CA"/>
+        </w:rPr>
+      </w:pPr>
+      <w:r>
+        <w:rPr>
+          <w:lang w:val="en-CA"/>
+        </w:rPr>
+        <w:t>The URI for each requirement or recommendation has the form</w:t>
+      </w:r>
+    </w:p>
+    <w:p>
+      <w:pPr>
+        <w:rPr>
+          <w:rFonts w:ascii="Consolas" w:hAnsi="Consolas" w:cs="Consolas"/>
+          <w:lang w:val="en-CA"/>
+        </w:rPr>
+      </w:pPr>
+      <w:r>
+        <w:rPr>
+          <w:rFonts w:ascii="Consolas" w:hAnsi="Consolas" w:cs="Consolas"/>
+          <w:lang w:val="en-CA"/>
+        </w:rPr>
+        <w:t>http://www.opengis.net/spec/geosciml/4.0</w:t>
+      </w:r>
+      <w:r>
+        <w:rPr>
+          <w:rFonts w:ascii="Consolas" w:hAnsi="Consolas" w:cs="Consolas"/>
+          <w:b/>
+          <w:lang w:val="en-CA"/>
+        </w:rPr>
+        <w:t>/req</w:t>
+      </w:r>
+      <w:proofErr w:type="gramStart"/>
+      <w:r>
+        <w:rPr>
+          <w:rFonts w:ascii="Consolas" w:hAnsi="Consolas" w:cs="Consolas"/>
+          <w:b/>
+          <w:lang w:val="en-CA"/>
+        </w:rPr>
+        <w:t>/[</w:t>
+      </w:r>
+      <w:proofErr w:type="gramEnd"/>
+      <w:r>
+        <w:rPr>
+          <w:rFonts w:ascii="Consolas" w:hAnsi="Consolas" w:cs="Consolas"/>
+          <w:b/>
+          <w:lang w:val="en-CA"/>
+        </w:rPr>
+        <w:t>classM]/[reqN]</w:t>
+      </w:r>
+      <w:r>
+        <w:rPr>
+          <w:rFonts w:ascii="Consolas" w:hAnsi="Consolas" w:cs="Consolas"/>
+          <w:lang w:val="en-CA"/>
+        </w:rPr>
+        <w:t>.</w:t>
+      </w:r>
+    </w:p>
+    <w:p>
+      <w:pPr>
+        <w:rPr>
+          <w:lang w:val="en-CA"/>
+        </w:rPr>
+      </w:pPr>
+      <w:r>
+        <w:rPr>
+          <w:lang w:val="en-CA"/>
+        </w:rPr>
+        <w:t>The URI for each conformance class has the form</w:t>
+      </w:r>
+    </w:p>
+    <w:p>
+      <w:pPr>
+        <w:rPr>
+          <w:rFonts w:ascii="Consolas" w:hAnsi="Consolas" w:cs="Consolas"/>
+          <w:lang w:val="en-CA"/>
+        </w:rPr>
+      </w:pPr>
+      <w:r>
+        <w:rPr>
+          <w:rFonts w:ascii="Consolas" w:hAnsi="Consolas" w:cs="Consolas"/>
+          <w:lang w:val="en-CA"/>
+        </w:rPr>
+        <w:t>http://www.opengis.net/spec/geosciml/4.0</w:t>
+      </w:r>
+      <w:r>
+        <w:rPr>
+          <w:rFonts w:ascii="Consolas" w:hAnsi="Consolas" w:cs="Consolas"/>
+          <w:b/>
+          <w:lang w:val="en-CA"/>
+        </w:rPr>
+        <w:t>/conf</w:t>
+      </w:r>
+      <w:proofErr w:type="gramStart"/>
+      <w:r>
+        <w:rPr>
+          <w:rFonts w:ascii="Consolas" w:hAnsi="Consolas" w:cs="Consolas"/>
+          <w:b/>
+          <w:lang w:val="en-CA"/>
+        </w:rPr>
+        <w:t>/[</w:t>
+      </w:r>
+      <w:proofErr w:type="gramEnd"/>
+      <w:r>
+        <w:rPr>
+          <w:rFonts w:ascii="Consolas" w:hAnsi="Consolas" w:cs="Consolas"/>
+          <w:b/>
+          <w:lang w:val="en-CA"/>
+        </w:rPr>
+        <w:t>classM]</w:t>
+      </w:r>
+      <w:r>
+        <w:rPr>
+          <w:rFonts w:ascii="Consolas" w:hAnsi="Consolas" w:cs="Consolas"/>
+          <w:lang w:val="en-CA"/>
+        </w:rPr>
+        <w:t>.</w:t>
+      </w:r>
+    </w:p>
+    <w:p>
+      <w:pPr>
+        <w:rPr>
+          <w:lang w:val="en-CA"/>
+        </w:rPr>
+      </w:pPr>
+      <w:r>
+        <w:rPr>
+          <w:lang w:val="en-CA"/>
+        </w:rPr>
+        <w:t>The URI for each conformance test has the form</w:t>
+      </w:r>
+    </w:p>
+    <w:p>
+      <w:pPr>
+        <w:rPr>
+          <w:rFonts w:ascii="Consolas" w:hAnsi="Consolas" w:cs="Consolas"/>
+          <w:lang w:val="en-CA"/>
+        </w:rPr>
+      </w:pPr>
+      <w:r>
+        <w:rPr>
+          <w:rFonts w:ascii="Consolas" w:hAnsi="Consolas" w:cs="Consolas"/>
+          <w:lang w:val="en-CA"/>
+        </w:rPr>
+        <w:t>http://www.opengis.net/spec/geosciml/4.0</w:t>
+      </w:r>
+      <w:r>
+        <w:rPr>
+          <w:rFonts w:ascii="Consolas" w:hAnsi="Consolas" w:cs="Consolas"/>
+          <w:b/>
+          <w:lang w:val="en-CA"/>
+        </w:rPr>
+        <w:t>/conf</w:t>
+      </w:r>
+      <w:proofErr w:type="gramStart"/>
+      <w:r>
+        <w:rPr>
+          <w:rFonts w:ascii="Consolas" w:hAnsi="Consolas" w:cs="Consolas"/>
+          <w:b/>
+          <w:lang w:val="en-CA"/>
+        </w:rPr>
+        <w:t>/[</w:t>
+      </w:r>
+      <w:proofErr w:type="gramEnd"/>
+      <w:r>
+        <w:rPr>
+          <w:rFonts w:ascii="Consolas" w:hAnsi="Consolas" w:cs="Consolas"/>
+          <w:b/>
+          <w:lang w:val="en-CA"/>
+        </w:rPr>
+        <w:t>classM]/[testN]</w:t>
+      </w:r>
+      <w:r>
+        <w:rPr>
+          <w:rFonts w:ascii="Consolas" w:hAnsi="Consolas" w:cs="Consolas"/>
+          <w:lang w:val="en-CA"/>
+        </w:rPr>
+        <w:t>.</w:t>
+      </w:r>
+    </w:p>
+    <w:p>
+      <w:pPr>
+        <w:rPr>
+          <w:lang w:val="en-CA"/>
+        </w:rPr>
+      </w:pPr>
+    </w:p>
+    <w:p>
+      <w:pPr>
+        <w:pStyle w:val="Heading1"/>
+        <w:rPr>
+          <w:lang w:val="en-CA"/>
+        </w:rPr>
+      </w:pPr>
+      <w:bookmarkStart w:id="39" w:name="_Toc337499855"/>
+      <w:r>
+        <w:rPr>
+          <w:lang w:val="en-CA"/>
+        </w:rPr>
+        <w:lastRenderedPageBreak/>
+        <w:t>Clauses not Containing Normative Material</w:t>
+      </w:r>
       <w:bookmarkEnd w:id="39"/>
     </w:p>
     <w:p>
@@ -8408,317 +8724,22 @@
         <w:rPr>
           <w:lang w:val="en-CA"/>
         </w:rPr>
-        <w:t xml:space="preserve">The normative provisions in this specification are denoted by a URI constructed using this pattern: </w:t>
+        <w:t>Paragraph</w:t>
       </w:r>
     </w:p>
     <w:p>
       <w:pPr>
-        <w:ind w:firstLine="720"/>
-        <w:rPr>
-          <w:rFonts w:ascii="Consolas" w:hAnsi="Consolas" w:cs="Consolas"/>
-          <w:lang w:val="en-CA"/>
-        </w:rPr>
-      </w:pPr>
-      <w:r>
-        <w:rPr>
-          <w:rFonts w:ascii="Consolas" w:hAnsi="Consolas" w:cs="Consolas"/>
-          <w:lang w:val="en-CA"/>
-        </w:rPr>
-        <w:t xml:space="preserve">http://www.opengis.net/spec/{standard}/{m.n} </w:t>
-      </w:r>
-    </w:p>
-    <w:p>
-      <w:pPr>
-        <w:rPr>
-          <w:lang w:val="en-CA"/>
-        </w:rPr>
-      </w:pPr>
-      <w:r>
-        <w:rPr>
-          <w:lang w:val="en-CA"/>
-        </w:rPr>
-        <w:t xml:space="preserve">All requirements and conformance tests that appear in this document are denoted by partial URIs which </w:t>
-      </w:r>
-      <w:proofErr w:type="gramStart"/>
-      <w:r>
-        <w:rPr>
-          <w:lang w:val="en-CA"/>
-        </w:rPr>
-        <w:t>are</w:t>
-      </w:r>
-      <w:proofErr w:type="gramEnd"/>
-      <w:r>
-        <w:rPr>
-          <w:lang w:val="en-CA"/>
-        </w:rPr>
-        <w:t xml:space="preserve"> relative to this base. The identifier supports cross-referencing of class membership, dependencies, and links from each conformance test to the requirements tested. In this specification identifiers are expressed as partial URIs or paths, which can be appended to a base URI that identifies the specification as a whole in order to construct a complete URI for identification in an external context.</w:t>
-      </w:r>
-    </w:p>
-    <w:p>
-      <w:pPr>
-        <w:rPr>
-          <w:lang w:val="en-CA"/>
-        </w:rPr>
-      </w:pPr>
-      <w:r>
-        <w:rPr>
-          <w:lang w:val="en-CA"/>
-        </w:rPr>
-        <w:t xml:space="preserve">The URI for each requirements class has the form </w:t>
-      </w:r>
-    </w:p>
-    <w:p>
-      <w:pPr>
-        <w:rPr>
-          <w:rFonts w:ascii="Consolas" w:hAnsi="Consolas" w:cs="Consolas"/>
-          <w:lang w:val="en-CA"/>
-        </w:rPr>
-      </w:pPr>
-      <w:r>
-        <w:rPr>
-          <w:rFonts w:ascii="Consolas" w:hAnsi="Consolas" w:cs="Consolas"/>
-          <w:lang w:val="en-CA"/>
-        </w:rPr>
-        <w:t>http://www.opengis.net/spec/geosciml/4.0</w:t>
-      </w:r>
-      <w:r>
-        <w:rPr>
-          <w:rFonts w:ascii="Consolas" w:hAnsi="Consolas" w:cs="Consolas"/>
-          <w:b/>
-          <w:lang w:val="en-CA"/>
-        </w:rPr>
-        <w:t>/req</w:t>
-      </w:r>
-      <w:proofErr w:type="gramStart"/>
-      <w:r>
-        <w:rPr>
-          <w:rFonts w:ascii="Consolas" w:hAnsi="Consolas" w:cs="Consolas"/>
-          <w:b/>
-          <w:lang w:val="en-CA"/>
-        </w:rPr>
-        <w:t>/[</w:t>
-      </w:r>
-      <w:proofErr w:type="gramEnd"/>
-      <w:r>
-        <w:rPr>
-          <w:rFonts w:ascii="Consolas" w:hAnsi="Consolas" w:cs="Consolas"/>
-          <w:b/>
-          <w:lang w:val="en-CA"/>
-        </w:rPr>
-        <w:t>classM]</w:t>
-      </w:r>
-      <w:r>
-        <w:rPr>
-          <w:rFonts w:ascii="Consolas" w:hAnsi="Consolas" w:cs="Consolas"/>
-          <w:lang w:val="en-CA"/>
-        </w:rPr>
-        <w:t>.</w:t>
-      </w:r>
-    </w:p>
-    <w:p>
-      <w:pPr>
-        <w:rPr>
-          <w:lang w:val="en-CA"/>
-        </w:rPr>
-      </w:pPr>
-      <w:r>
-        <w:rPr>
-          <w:lang w:val="en-CA"/>
-        </w:rPr>
-        <w:t>The URI for each requirement or recommendation has the form</w:t>
-      </w:r>
-    </w:p>
-    <w:p>
-      <w:pPr>
-        <w:rPr>
-          <w:rFonts w:ascii="Consolas" w:hAnsi="Consolas" w:cs="Consolas"/>
-          <w:lang w:val="en-CA"/>
-        </w:rPr>
-      </w:pPr>
-      <w:r>
-        <w:rPr>
-          <w:rFonts w:ascii="Consolas" w:hAnsi="Consolas" w:cs="Consolas"/>
-          <w:lang w:val="en-CA"/>
-        </w:rPr>
-        <w:t>http://www.opengis.net/spec/geosciml/4.0</w:t>
-      </w:r>
-      <w:r>
-        <w:rPr>
-          <w:rFonts w:ascii="Consolas" w:hAnsi="Consolas" w:cs="Consolas"/>
-          <w:b/>
-          <w:lang w:val="en-CA"/>
-        </w:rPr>
-        <w:t>/req</w:t>
-      </w:r>
-      <w:proofErr w:type="gramStart"/>
-      <w:r>
-        <w:rPr>
-          <w:rFonts w:ascii="Consolas" w:hAnsi="Consolas" w:cs="Consolas"/>
-          <w:b/>
-          <w:lang w:val="en-CA"/>
-        </w:rPr>
-        <w:t>/[</w:t>
-      </w:r>
-      <w:proofErr w:type="gramEnd"/>
-      <w:r>
-        <w:rPr>
-          <w:rFonts w:ascii="Consolas" w:hAnsi="Consolas" w:cs="Consolas"/>
-          <w:b/>
-          <w:lang w:val="en-CA"/>
-        </w:rPr>
-        <w:t>classM]/[reqN]</w:t>
-      </w:r>
-      <w:r>
-        <w:rPr>
-          <w:rFonts w:ascii="Consolas" w:hAnsi="Consolas" w:cs="Consolas"/>
-          <w:lang w:val="en-CA"/>
-        </w:rPr>
-        <w:t>.</w:t>
-      </w:r>
-    </w:p>
-    <w:p>
-      <w:pPr>
-        <w:rPr>
-          <w:lang w:val="en-CA"/>
-        </w:rPr>
-      </w:pPr>
-      <w:r>
-        <w:rPr>
-          <w:lang w:val="en-CA"/>
-        </w:rPr>
-        <w:t>The URI for each conformance class has the form</w:t>
-      </w:r>
-    </w:p>
-    <w:p>
-      <w:pPr>
-        <w:rPr>
-          <w:rFonts w:ascii="Consolas" w:hAnsi="Consolas" w:cs="Consolas"/>
-          <w:lang w:val="en-CA"/>
-        </w:rPr>
-      </w:pPr>
-      <w:r>
-        <w:rPr>
-          <w:rFonts w:ascii="Consolas" w:hAnsi="Consolas" w:cs="Consolas"/>
-          <w:lang w:val="en-CA"/>
-        </w:rPr>
-        <w:t>http://www.opengis.net/spec/geosciml/4.0</w:t>
-      </w:r>
-      <w:r>
-        <w:rPr>
-          <w:rFonts w:ascii="Consolas" w:hAnsi="Consolas" w:cs="Consolas"/>
-          <w:b/>
-          <w:lang w:val="en-CA"/>
-        </w:rPr>
-        <w:t>/conf</w:t>
-      </w:r>
-      <w:proofErr w:type="gramStart"/>
-      <w:r>
-        <w:rPr>
-          <w:rFonts w:ascii="Consolas" w:hAnsi="Consolas" w:cs="Consolas"/>
-          <w:b/>
-          <w:lang w:val="en-CA"/>
-        </w:rPr>
-        <w:t>/[</w:t>
-      </w:r>
-      <w:proofErr w:type="gramEnd"/>
-      <w:r>
-        <w:rPr>
-          <w:rFonts w:ascii="Consolas" w:hAnsi="Consolas" w:cs="Consolas"/>
-          <w:b/>
-          <w:lang w:val="en-CA"/>
-        </w:rPr>
-        <w:t>classM]</w:t>
-      </w:r>
-      <w:r>
-        <w:rPr>
-          <w:rFonts w:ascii="Consolas" w:hAnsi="Consolas" w:cs="Consolas"/>
-          <w:lang w:val="en-CA"/>
-        </w:rPr>
-        <w:t>.</w:t>
-      </w:r>
-    </w:p>
-    <w:p>
-      <w:pPr>
-        <w:rPr>
-          <w:lang w:val="en-CA"/>
-        </w:rPr>
-      </w:pPr>
-      <w:r>
-        <w:rPr>
-          <w:lang w:val="en-CA"/>
-        </w:rPr>
-        <w:t>The URI for each conformance test has the form</w:t>
-      </w:r>
-    </w:p>
-    <w:p>
-      <w:pPr>
-        <w:rPr>
-          <w:rFonts w:ascii="Consolas" w:hAnsi="Consolas" w:cs="Consolas"/>
-          <w:lang w:val="en-CA"/>
-        </w:rPr>
-      </w:pPr>
-      <w:r>
-        <w:rPr>
-          <w:rFonts w:ascii="Consolas" w:hAnsi="Consolas" w:cs="Consolas"/>
-          <w:lang w:val="en-CA"/>
-        </w:rPr>
-        <w:t>http://www.opengis.net/spec/geosciml/4.0</w:t>
-      </w:r>
-      <w:r>
-        <w:rPr>
-          <w:rFonts w:ascii="Consolas" w:hAnsi="Consolas" w:cs="Consolas"/>
-          <w:b/>
-          <w:lang w:val="en-CA"/>
-        </w:rPr>
-        <w:t>/conf</w:t>
-      </w:r>
-      <w:proofErr w:type="gramStart"/>
-      <w:r>
-        <w:rPr>
-          <w:rFonts w:ascii="Consolas" w:hAnsi="Consolas" w:cs="Consolas"/>
-          <w:b/>
-          <w:lang w:val="en-CA"/>
-        </w:rPr>
-        <w:t>/[</w:t>
-      </w:r>
-      <w:proofErr w:type="gramEnd"/>
-      <w:r>
-        <w:rPr>
-          <w:rFonts w:ascii="Consolas" w:hAnsi="Consolas" w:cs="Consolas"/>
-          <w:b/>
-          <w:lang w:val="en-CA"/>
-        </w:rPr>
-        <w:t>classM]/[testN]</w:t>
-      </w:r>
-      <w:r>
-        <w:rPr>
-          <w:rFonts w:ascii="Consolas" w:hAnsi="Consolas" w:cs="Consolas"/>
-          <w:lang w:val="en-CA"/>
-        </w:rPr>
-        <w:t>.</w:t>
-      </w:r>
-    </w:p>
-    <w:p>
-      <w:pPr>
-        <w:rPr>
-          <w:lang w:val="en-CA"/>
-        </w:rPr>
-      </w:pPr>
-    </w:p>
-    <w:p>
-      <w:pPr>
-        <w:pStyle w:val="Heading1"/>
-        <w:rPr>
-          <w:lang w:val="en-CA"/>
-        </w:rPr>
-      </w:pPr>
-      <w:bookmarkStart w:id="40" w:name="_Toc337499855"/>
-      <w:r>
-        <w:rPr>
-          <w:lang w:val="en-CA"/>
-        </w:rPr>
-        <w:lastRenderedPageBreak/>
-        <w:t>Clauses not Containing Normative Material</w:t>
+        <w:pStyle w:val="Heading2"/>
+        <w:rPr>
+          <w:lang w:val="en-CA"/>
+        </w:rPr>
+      </w:pPr>
+      <w:bookmarkStart w:id="40" w:name="_Toc337499856"/>
+      <w:r>
+        <w:rPr>
+          <w:lang w:val="en-CA"/>
+        </w:rPr>
+        <w:t>Clauses not containing normative material sub-clause 1</w:t>
       </w:r>
       <w:bookmarkEnd w:id="40"/>
     </w:p>
@@ -8737,48 +8758,13 @@
     </w:p>
     <w:p>
       <w:pPr>
-        <w:pStyle w:val="Heading2"/>
-        <w:rPr>
-          <w:lang w:val="en-CA"/>
-        </w:rPr>
-      </w:pPr>
-      <w:bookmarkStart w:id="41" w:name="_Toc337499856"/>
-      <w:r>
-        <w:rPr>
-          <w:lang w:val="en-CA"/>
-        </w:rPr>
-        <w:t>Clauses not containing normative material sub-clause 1</w:t>
+        <w:pStyle w:val="Heading3"/>
+      </w:pPr>
+      <w:bookmarkStart w:id="41" w:name="_Toc337499857"/>
+      <w:r>
+        <w:t>Clauses not containing normative material sub-clause 2</w:t>
       </w:r>
       <w:bookmarkEnd w:id="41"/>
-    </w:p>
-    <w:p>
-      <w:pPr>
-        <w:rPr>
-          <w:lang w:val="en-CA"/>
-        </w:rPr>
-      </w:pPr>
-      <w:r>
-        <w:rPr>
-          <w:lang w:val="en-CA"/>
-        </w:rPr>
-        <w:t>Paragraph</w:t>
-      </w:r>
-    </w:p>
-    <w:p>
-      <w:pPr>
-        <w:pStyle w:val="Heading3"/>
-        <w:rPr>
-          <w:lang w:val="en-CA"/>
-        </w:rPr>
-      </w:pPr>
-      <w:bookmarkStart w:id="42" w:name="_Toc337499857"/>
-      <w:r>
-        <w:rPr>
-          <w:lang w:val="en-CA"/>
-        </w:rPr>
-        <w:t>Clauses not containing normative material sub-clause 2</w:t>
-      </w:r>
-      <w:bookmarkEnd w:id="42"/>
     </w:p>
     <w:p>
       <w:pPr>
@@ -9396,7 +9382,7 @@
                 <w:lang w:val="en-CA"/>
               </w:rPr>
             </w:pPr>
-            <w:bookmarkStart w:id="43" w:name="req_1"/>
+            <w:bookmarkStart w:id="42" w:name="req_1"/>
             <w:r>
               <w:rPr>
                 <w:rFonts w:eastAsia="MS Mincho"/>
@@ -9482,7 +9468,7 @@
               <w:t>-entity-name</w:t>
             </w:r>
           </w:p>
-          <w:bookmarkEnd w:id="43"/>
+          <w:bookmarkEnd w:id="42"/>
           <w:p>
             <w:pPr>
               <w:spacing w:before="100" w:beforeAutospacing="1" w:after="100" w:afterAutospacing="1" w:line="230" w:lineRule="atLeast"/>
@@ -10066,6 +10052,8 @@
           <w:lang w:val="en-CA"/>
         </w:rPr>
       </w:pPr>
+      <w:bookmarkStart w:id="43" w:name="_GoBack"/>
+      <w:bookmarkEnd w:id="43"/>
       <w:r>
         <w:rPr>
           <w:lang w:val="en-CA"/>
@@ -11242,7 +11230,7 @@
         </w:rPr>
         <w:lastRenderedPageBreak/>
         <w:drawing>
-          <wp:inline distT="0" distB="0" distL="0" distR="0" wp14:anchorId="5863EFB3" wp14:editId="0CEF8411">
+          <wp:inline distT="0" distB="0" distL="0" distR="0" wp14:anchorId="681B9A4C" wp14:editId="05FB47E1">
             <wp:extent cx="4972050" cy="5572125"/>
             <wp:effectExtent l="0" t="0" r="0" b="0"/>
             <wp:docPr id="95" name="Image 95"/>
@@ -12938,7 +12926,7 @@
         </w:rPr>
         <w:lastRenderedPageBreak/>
         <w:drawing>
-          <wp:inline distT="0" distB="0" distL="0" distR="0" wp14:anchorId="5BAA3214" wp14:editId="2B50020F">
+          <wp:inline distT="0" distB="0" distL="0" distR="0" wp14:anchorId="1401364B" wp14:editId="0D8C8D87">
             <wp:extent cx="5486400" cy="4153147"/>
             <wp:effectExtent l="0" t="0" r="0" b="0"/>
             <wp:docPr id="1" name="Image 1"/>
@@ -13434,7 +13422,7 @@
           <w:lang w:val="en-CA" w:eastAsia="en-CA"/>
         </w:rPr>
         <w:drawing>
-          <wp:inline distT="0" distB="0" distL="0" distR="0" wp14:anchorId="376BB64B" wp14:editId="3A3D219B">
+          <wp:inline distT="0" distB="0" distL="0" distR="0" wp14:anchorId="641E22F2" wp14:editId="732F92E0">
             <wp:extent cx="2514951" cy="3353268"/>
             <wp:effectExtent l="0" t="0" r="0" b="0"/>
             <wp:docPr id="6" name="Picture 6"/>
@@ -17634,7 +17622,7 @@
           <w:lang w:val="en-CA" w:eastAsia="en-CA"/>
         </w:rPr>
         <w:drawing>
-          <wp:inline distT="0" distB="0" distL="0" distR="0" wp14:anchorId="563F004A" wp14:editId="49FAED93">
+          <wp:inline distT="0" distB="0" distL="0" distR="0" wp14:anchorId="032289F9" wp14:editId="5F13CCD4">
             <wp:extent cx="2515235" cy="3601085"/>
             <wp:effectExtent l="0" t="0" r="0" b="0"/>
             <wp:docPr id="3" name="Picture 3"/>
@@ -21929,7 +21917,7 @@
           <w:lang w:val="en-CA" w:eastAsia="en-CA"/>
         </w:rPr>
         <w:drawing>
-          <wp:inline distT="0" distB="0" distL="0" distR="0" wp14:anchorId="3A790050" wp14:editId="4F0DC3B8">
+          <wp:inline distT="0" distB="0" distL="0" distR="0" wp14:anchorId="15A5C3C7" wp14:editId="13545CD9">
             <wp:extent cx="2514951" cy="2257740"/>
             <wp:effectExtent l="0" t="0" r="0" b="9525"/>
             <wp:docPr id="4" name="Picture 4"/>
@@ -24542,7 +24530,7 @@
           <w:lang w:val="en-CA" w:eastAsia="en-CA"/>
         </w:rPr>
         <w:drawing>
-          <wp:inline distT="0" distB="0" distL="0" distR="0" wp14:anchorId="5E1A4EB2" wp14:editId="3249EF3C">
+          <wp:inline distT="0" distB="0" distL="0" distR="0" wp14:anchorId="267AA31C" wp14:editId="49D03E71">
             <wp:extent cx="2514951" cy="2648320"/>
             <wp:effectExtent l="0" t="0" r="0" b="0"/>
             <wp:docPr id="7" name="Picture 7"/>
@@ -27951,7 +27939,7 @@
           <w:lang w:val="en-CA" w:eastAsia="en-CA"/>
         </w:rPr>
         <w:drawing>
-          <wp:inline distT="0" distB="0" distL="0" distR="0" wp14:anchorId="596BB234" wp14:editId="13A053D4">
+          <wp:inline distT="0" distB="0" distL="0" distR="0" wp14:anchorId="54F843A6" wp14:editId="534825E6">
             <wp:extent cx="2514951" cy="3477111"/>
             <wp:effectExtent l="0" t="0" r="0" b="9525"/>
             <wp:docPr id="8" name="Picture 8"/>
@@ -32555,7 +32543,7 @@
           <w:lang w:val="en-CA" w:eastAsia="en-CA"/>
         </w:rPr>
         <w:drawing>
-          <wp:inline distT="0" distB="0" distL="0" distR="0" wp14:anchorId="08BCA4D1" wp14:editId="480B8D43">
+          <wp:inline distT="0" distB="0" distL="0" distR="0" wp14:anchorId="11E2C64B" wp14:editId="43DDE7A3">
             <wp:extent cx="2514951" cy="3600953"/>
             <wp:effectExtent l="0" t="0" r="0" b="0"/>
             <wp:docPr id="9" name="Picture 9"/>
@@ -37878,7 +37866,7 @@
         </w:rPr>
         <w:lastRenderedPageBreak/>
         <w:drawing>
-          <wp:inline distT="0" distB="0" distL="0" distR="0" wp14:anchorId="7E372B0A" wp14:editId="257B0776">
+          <wp:inline distT="0" distB="0" distL="0" distR="0" wp14:anchorId="330C417D" wp14:editId="78393A1D">
             <wp:extent cx="2514951" cy="3057952"/>
             <wp:effectExtent l="0" t="0" r="0" b="9525"/>
             <wp:docPr id="10" name="Picture 10"/>
@@ -41783,7 +41771,7 @@
         </w:rPr>
         <w:lastRenderedPageBreak/>
         <w:drawing>
-          <wp:inline distT="0" distB="0" distL="0" distR="0" wp14:anchorId="7BD9F1D6" wp14:editId="731F92E1">
+          <wp:inline distT="0" distB="0" distL="0" distR="0" wp14:anchorId="46776558" wp14:editId="6D77AFB7">
             <wp:extent cx="5486400" cy="3034925"/>
             <wp:effectExtent l="0" t="0" r="0" b="0"/>
             <wp:docPr id="11" name="Picture 11"/>
@@ -44786,7 +44774,7 @@
         </w:rPr>
         <w:lastRenderedPageBreak/>
         <w:drawing>
-          <wp:inline distT="0" distB="0" distL="0" distR="0" wp14:anchorId="1D52B08F" wp14:editId="084C2A4E">
+          <wp:inline distT="0" distB="0" distL="0" distR="0" wp14:anchorId="239CFC03" wp14:editId="587CD4BB">
             <wp:extent cx="5486400" cy="3359238"/>
             <wp:effectExtent l="0" t="0" r="0" b="0"/>
             <wp:docPr id="13" name="Picture 13"/>
@@ -50795,7 +50783,7 @@
       </w:r>
     </w:p>
   </w:comment>
-  <w:comment w:id="37" w:author="Eric Boisvert" w:date="2015-10-01T17:39:00Z" w:initials="EB/L">
+  <w:comment w:id="36" w:author="Eric Boisvert" w:date="2015-10-01T17:39:00Z" w:initials="EB/L">
     <w:p>
       <w:pPr>
         <w:pStyle w:val="CommentText"/>
@@ -51192,7 +51180,7 @@
           <w:rPr>
             <w:noProof/>
           </w:rPr>
-          <w:t>13</w:t>
+          <w:t>18</w:t>
         </w:r>
         <w:r>
           <w:rPr>
@@ -52772,7 +52760,7 @@
   <w:abstractNum w:abstractNumId="15">
     <w:nsid w:val="7AE74056"/>
     <w:multiLevelType w:val="multilevel"/>
-    <w:tmpl w:val="3EC2E5A6"/>
+    <w:tmpl w:val="C7DCC762"/>
     <w:lvl w:ilvl="0">
       <w:start w:val="1"/>
       <w:numFmt w:val="decimal"/>
@@ -56084,7 +56072,7 @@
 </file>
 
 <file path=customXml/itemProps1.xml><?xml version="1.0" encoding="utf-8"?>
-<ds:datastoreItem xmlns:ds="http://schemas.openxmlformats.org/officeDocument/2006/customXml" ds:itemID="{227CD687-46A9-4E37-ACFD-463EB29FC597}">
+<ds:datastoreItem xmlns:ds="http://schemas.openxmlformats.org/officeDocument/2006/customXml" ds:itemID="{E3DD9838-2F95-4819-8A24-F1AB3B38EFB6}">
   <ds:schemaRefs>
     <ds:schemaRef ds:uri="http://schemas.openxmlformats.org/officeDocument/2006/bibliography"/>
   </ds:schemaRefs>

--- a/trunk/schemas/geosciml40.docx
+++ b/trunk/schemas/geosciml40.docx
@@ -8947,6 +8947,468 @@
     </w:p>
     <w:p>
       <w:pPr>
+        <w:pStyle w:val="Heading3"/>
+        <w:rPr>
+          <w:lang w:val="en-CA"/>
+        </w:rPr>
+      </w:pPr>
+      <w:r>
+        <w:rPr>
+          <w:lang w:val="en-CA"/>
+        </w:rPr>
+        <w:t>Property cardinality</w:t>
+      </w:r>
+    </w:p>
+    <w:p>
+      <w:pPr>
+        <w:rPr>
+          <w:lang w:val="en-CA"/>
+        </w:rPr>
+      </w:pPr>
+      <w:r>
+        <w:rPr>
+          <w:lang w:val="en-CA"/>
+        </w:rPr>
+        <w:t xml:space="preserve">All properties that could be made optional are optional in </w:t>
+      </w:r>
+      <w:proofErr w:type="spellStart"/>
+      <w:r>
+        <w:rPr>
+          <w:lang w:val="en-CA"/>
+        </w:rPr>
+        <w:t>GeoSciML</w:t>
+      </w:r>
+      <w:proofErr w:type="spellEnd"/>
+      <w:r>
+        <w:rPr>
+          <w:lang w:val="en-CA"/>
+        </w:rPr>
+        <w:t xml:space="preserve"> 4.0.  This is a complete reversal of 3.2 where all properties were made mandatory, forcing the data provider to document why the property was missing using “</w:t>
+      </w:r>
+      <w:proofErr w:type="spellStart"/>
+      <w:r>
+        <w:rPr>
+          <w:lang w:val="en-CA"/>
+        </w:rPr>
+        <w:t>nillables</w:t>
+      </w:r>
+      <w:proofErr w:type="spellEnd"/>
+      <w:r>
+        <w:rPr>
+          <w:lang w:val="en-CA"/>
+        </w:rPr>
+        <w:t xml:space="preserve">”.  This design attracted a lot of criticism (not necessary for </w:t>
+      </w:r>
+      <w:proofErr w:type="spellStart"/>
+      <w:r>
+        <w:rPr>
+          <w:lang w:val="en-CA"/>
+        </w:rPr>
+        <w:t>GeoSciML</w:t>
+      </w:r>
+      <w:proofErr w:type="spellEnd"/>
+      <w:r>
+        <w:rPr>
+          <w:lang w:val="en-CA"/>
+        </w:rPr>
+        <w:t xml:space="preserve"> but other communities presented with the same pattern) from application developers and data providers that consider the filling the instance with nil properties as “unnecessary verbose” and a waste of bandwidth.  This issue is a real concern for mobile applications where payload has an impact on user experience. </w:t>
+      </w:r>
+    </w:p>
+    <w:p>
+      <w:pPr>
+        <w:rPr>
+          <w:lang w:val="en-CA"/>
+        </w:rPr>
+      </w:pPr>
+      <w:r>
+        <w:rPr>
+          <w:lang w:val="en-CA"/>
+        </w:rPr>
+        <w:lastRenderedPageBreak/>
+        <w:t xml:space="preserve">It has been argued that </w:t>
+      </w:r>
+      <w:proofErr w:type="spellStart"/>
+      <w:r>
+        <w:rPr>
+          <w:lang w:val="en-CA"/>
+        </w:rPr>
+        <w:t>nillable</w:t>
+      </w:r>
+      <w:proofErr w:type="spellEnd"/>
+      <w:r>
+        <w:rPr>
+          <w:lang w:val="en-CA"/>
+        </w:rPr>
+        <w:t xml:space="preserve"> properties are just a verbose absent value, but </w:t>
+      </w:r>
+      <w:proofErr w:type="spellStart"/>
+      <w:r>
+        <w:rPr>
+          <w:lang w:val="en-CA"/>
+        </w:rPr>
+        <w:t>nillable</w:t>
+      </w:r>
+      <w:proofErr w:type="spellEnd"/>
+      <w:r>
+        <w:rPr>
+          <w:lang w:val="en-CA"/>
+        </w:rPr>
+        <w:t xml:space="preserve"> properties actually carry </w:t>
+      </w:r>
+      <w:r>
+        <w:rPr>
+          <w:lang w:val="en-CA"/>
+        </w:rPr>
+        <w:t xml:space="preserve">useful or even required </w:t>
+      </w:r>
+      <w:r>
+        <w:rPr>
+          <w:lang w:val="en-CA"/>
+        </w:rPr>
+        <w:t xml:space="preserve">information – through </w:t>
+      </w:r>
+      <w:proofErr w:type="spellStart"/>
+      <w:r>
+        <w:rPr>
+          <w:lang w:val="en-CA"/>
+        </w:rPr>
+        <w:t>nilReason</w:t>
+      </w:r>
+      <w:proofErr w:type="spellEnd"/>
+      <w:r>
+        <w:rPr>
+          <w:lang w:val="en-CA"/>
+        </w:rPr>
+        <w:t xml:space="preserve"> attribute in XML- in certain use cases, such a legally bounded data exchange scenarios. </w:t>
+      </w:r>
+    </w:p>
+    <w:p>
+      <w:pPr>
+        <w:pStyle w:val="Heading3"/>
+        <w:rPr>
+          <w:lang w:val="en-CA"/>
+        </w:rPr>
+      </w:pPr>
+      <w:commentRangeStart w:id="42"/>
+      <w:r>
+        <w:rPr>
+          <w:lang w:val="en-CA"/>
+        </w:rPr>
+        <w:t>Observed absence</w:t>
+      </w:r>
+      <w:commentRangeEnd w:id="42"/>
+      <w:r>
+        <w:rPr>
+          <w:rStyle w:val="CommentReference"/>
+          <w:rFonts w:cs="Times New Roman"/>
+          <w:b w:val="0"/>
+          <w:bCs w:val="0"/>
+        </w:rPr>
+        <w:commentReference w:id="42"/>
+      </w:r>
+    </w:p>
+    <w:p>
+      <w:pPr>
+        <w:rPr>
+          <w:lang w:val="en-CA"/>
+        </w:rPr>
+      </w:pPr>
+      <w:r>
+        <w:rPr>
+          <w:lang w:val="en-CA"/>
+        </w:rPr>
+        <w:t>There are situation in geology where the abse</w:t>
+      </w:r>
+      <w:r>
+        <w:rPr>
+          <w:lang w:val="en-CA"/>
+        </w:rPr>
+        <w:t xml:space="preserve">nce of something is actually </w:t>
+      </w:r>
+      <w:r>
+        <w:rPr>
+          <w:lang w:val="en-CA"/>
+        </w:rPr>
+        <w:t xml:space="preserve">important information (as opposed to “unknown” presence).  Certain </w:t>
+      </w:r>
+      <w:proofErr w:type="spellStart"/>
+      <w:r>
+        <w:rPr>
+          <w:lang w:val="en-CA"/>
+        </w:rPr>
+        <w:t>biostratigraphic</w:t>
+      </w:r>
+      <w:proofErr w:type="spellEnd"/>
+      <w:r>
+        <w:rPr>
+          <w:lang w:val="en-CA"/>
+        </w:rPr>
+        <w:t xml:space="preserve"> units are defined by the absence of </w:t>
+      </w:r>
+      <w:r>
+        <w:rPr>
+          <w:lang w:val="en-CA"/>
+        </w:rPr>
+        <w:t xml:space="preserve">marker </w:t>
+      </w:r>
+      <w:r>
+        <w:rPr>
+          <w:lang w:val="en-CA"/>
+        </w:rPr>
+        <w:t>specie</w:t>
+      </w:r>
+      <w:r>
+        <w:rPr>
+          <w:lang w:val="en-CA"/>
+        </w:rPr>
+        <w:t>s</w:t>
+      </w:r>
+      <w:r>
+        <w:rPr>
+          <w:lang w:val="en-CA"/>
+        </w:rPr>
+        <w:t>.</w:t>
+      </w:r>
+    </w:p>
+    <w:p>
+      <w:pPr>
+        <w:ind w:left="720"/>
+        <w:rPr>
+          <w:i/>
+        </w:rPr>
+      </w:pPr>
+      <w:proofErr w:type="spellStart"/>
+      <w:r>
+        <w:rPr>
+          <w:i/>
+        </w:rPr>
+        <w:t>Biostratigraphic</w:t>
+      </w:r>
+      <w:proofErr w:type="spellEnd"/>
+      <w:r>
+        <w:rPr>
+          <w:i/>
+        </w:rPr>
+        <w:t xml:space="preserve"> classification is also an early step in working out the stratigraphy of a region. </w:t>
+      </w:r>
+      <w:proofErr w:type="spellStart"/>
+      <w:r>
+        <w:rPr>
+          <w:i/>
+        </w:rPr>
+        <w:t>Biostratigraphic</w:t>
+      </w:r>
+      <w:proofErr w:type="spellEnd"/>
+      <w:r>
+        <w:rPr>
+          <w:i/>
+        </w:rPr>
+        <w:t xml:space="preserve"> units are based on the fossil content of the </w:t>
+      </w:r>
+      <w:proofErr w:type="spellStart"/>
+      <w:r>
+        <w:rPr>
+          <w:i/>
+        </w:rPr>
+        <w:t>rocks.The</w:t>
+      </w:r>
+      <w:proofErr w:type="spellEnd"/>
+      <w:r>
+        <w:rPr>
+          <w:i/>
+        </w:rPr>
+        <w:t xml:space="preserve"> selection and establishment of </w:t>
+      </w:r>
+      <w:proofErr w:type="spellStart"/>
+      <w:r>
+        <w:rPr>
+          <w:i/>
+        </w:rPr>
+        <w:t>biostratigraphic</w:t>
+      </w:r>
+      <w:proofErr w:type="spellEnd"/>
+      <w:r>
+        <w:rPr>
+          <w:i/>
+        </w:rPr>
+        <w:t xml:space="preserve"> units are not determined by the lithologic composition of the strata, except that the presence or </w:t>
+      </w:r>
+      <w:commentRangeStart w:id="43"/>
+      <w:r>
+        <w:rPr>
+          <w:i/>
+        </w:rPr>
+        <w:t>absence of fossils</w:t>
+      </w:r>
+      <w:commentRangeEnd w:id="43"/>
+      <w:r>
+        <w:rPr>
+          <w:rStyle w:val="CommentReference"/>
+        </w:rPr>
+        <w:commentReference w:id="43"/>
+      </w:r>
+      <w:r>
+        <w:rPr>
+          <w:i/>
+        </w:rPr>
+        <w:t xml:space="preserve"> and the kind of fossils present, may be related to the type and </w:t>
+      </w:r>
+      <w:proofErr w:type="spellStart"/>
+      <w:r>
+        <w:rPr>
+          <w:i/>
+        </w:rPr>
+        <w:t>lithofacies</w:t>
+      </w:r>
+      <w:proofErr w:type="spellEnd"/>
+      <w:r>
+        <w:rPr>
+          <w:i/>
+        </w:rPr>
+        <w:t xml:space="preserve"> of the rocks in which they are found.</w:t>
+      </w:r>
+    </w:p>
+    <w:p>
+      <w:pPr>
+        <w:ind w:left="720"/>
+        <w:jc w:val="right"/>
+        <w:rPr>
+          <w:i/>
+        </w:rPr>
+      </w:pPr>
+      <w:r>
+        <w:rPr>
+          <w:i/>
+        </w:rPr>
+        <w:t>International Stratigraphic Guide &lt;</w:t>
+      </w:r>
+      <w:hyperlink r:id="rId18" w:history="1">
+        <w:r>
+          <w:rPr>
+            <w:rStyle w:val="Hyperlink"/>
+            <w:i/>
+          </w:rPr>
+          <w:t>http://www.stratigraphy.org/upload/bak/rel.htm</w:t>
+        </w:r>
+      </w:hyperlink>
+      <w:r>
+        <w:rPr>
+          <w:i/>
+        </w:rPr>
+        <w:t>&gt;</w:t>
+      </w:r>
+    </w:p>
+    <w:p>
+      <w:pPr>
+        <w:rPr>
+          <w:lang w:val="en-CA"/>
+        </w:rPr>
+      </w:pPr>
+      <w:r>
+        <w:rPr>
+          <w:lang w:val="en-CA"/>
+        </w:rPr>
+        <w:t xml:space="preserve">Another example lies in </w:t>
+      </w:r>
+      <w:r>
+        <w:rPr>
+          <w:lang w:val="en-CA"/>
+        </w:rPr>
+        <w:t xml:space="preserve">description of </w:t>
+      </w:r>
+      <w:r>
+        <w:rPr>
+          <w:lang w:val="en-CA"/>
+        </w:rPr>
+        <w:t xml:space="preserve">metamorphic facies </w:t>
+      </w:r>
+      <w:r>
+        <w:rPr>
+          <w:lang w:val="en-CA"/>
+        </w:rPr>
+        <w:t>where absence or</w:t>
+      </w:r>
+      <w:bookmarkStart w:id="44" w:name="_GoBack"/>
+      <w:bookmarkEnd w:id="44"/>
+      <w:r>
+        <w:rPr>
+          <w:lang w:val="en-CA"/>
+        </w:rPr>
+        <w:t xml:space="preserve"> presence of certain index minerals informs the temperature and pressure conditions the rock experiences (</w:t>
+      </w:r>
+      <w:proofErr w:type="spellStart"/>
+      <w:r>
+        <w:rPr>
+          <w:lang w:val="en-CA"/>
+        </w:rPr>
+        <w:t>eg</w:t>
+      </w:r>
+      <w:proofErr w:type="spellEnd"/>
+      <w:r>
+        <w:rPr>
+          <w:lang w:val="en-CA"/>
+        </w:rPr>
+        <w:t xml:space="preserve">, </w:t>
+      </w:r>
+      <w:proofErr w:type="spellStart"/>
+      <w:r>
+        <w:rPr>
+          <w:lang w:val="en-CA"/>
+        </w:rPr>
+        <w:t>kyanite</w:t>
+      </w:r>
+      <w:proofErr w:type="spellEnd"/>
+      <w:r>
+        <w:rPr>
+          <w:lang w:val="en-CA"/>
+        </w:rPr>
+        <w:t xml:space="preserve"> for high pressure and low temperature).  </w:t>
+      </w:r>
+      <w:commentRangeStart w:id="45"/>
+      <w:r>
+        <w:rPr>
+          <w:lang w:val="en-CA"/>
+        </w:rPr>
+        <w:t xml:space="preserve">There is an obvious difference between reporting conformed absence of </w:t>
+      </w:r>
+      <w:proofErr w:type="spellStart"/>
+      <w:r>
+        <w:rPr>
+          <w:lang w:val="en-CA"/>
+        </w:rPr>
+        <w:t>kyanite</w:t>
+      </w:r>
+      <w:proofErr w:type="spellEnd"/>
+      <w:r>
+        <w:rPr>
+          <w:lang w:val="en-CA"/>
+        </w:rPr>
+        <w:t xml:space="preserve"> and the presence of </w:t>
+      </w:r>
+      <w:proofErr w:type="spellStart"/>
+      <w:r>
+        <w:rPr>
+          <w:lang w:val="en-CA"/>
+        </w:rPr>
+        <w:t>kyanite</w:t>
+      </w:r>
+      <w:proofErr w:type="spellEnd"/>
+      <w:r>
+        <w:rPr>
+          <w:lang w:val="en-CA"/>
+        </w:rPr>
+        <w:t xml:space="preserve"> if not known.</w:t>
+      </w:r>
+      <w:commentRangeEnd w:id="45"/>
+      <w:r>
+        <w:rPr>
+          <w:rStyle w:val="CommentReference"/>
+        </w:rPr>
+        <w:commentReference w:id="45"/>
+      </w:r>
+    </w:p>
+    <w:p>
+      <w:pPr>
         <w:rPr>
           <w:lang w:val="en-CA"/>
         </w:rPr>
@@ -9220,7 +9682,6 @@
                 <w:rFonts w:eastAsia="MS Mincho"/>
                 <w:lang w:val="en-CA"/>
               </w:rPr>
-              <w:lastRenderedPageBreak/>
               <w:t xml:space="preserve">Dependency </w:t>
             </w:r>
           </w:p>
@@ -9382,7 +9843,7 @@
                 <w:lang w:val="en-CA"/>
               </w:rPr>
             </w:pPr>
-            <w:bookmarkStart w:id="42" w:name="req_1"/>
+            <w:bookmarkStart w:id="46" w:name="req_1"/>
             <w:r>
               <w:rPr>
                 <w:rFonts w:eastAsia="MS Mincho"/>
@@ -9468,7 +9929,7 @@
               <w:t>-entity-name</w:t>
             </w:r>
           </w:p>
-          <w:bookmarkEnd w:id="42"/>
+          <w:bookmarkEnd w:id="46"/>
           <w:p>
             <w:pPr>
               <w:spacing w:before="100" w:beforeAutospacing="1" w:after="100" w:afterAutospacing="1" w:line="230" w:lineRule="atLeast"/>
@@ -9774,7 +10235,16 @@
                 <w:i/>
                 <w:lang w:val="en-CA"/>
               </w:rPr>
-              <w:t>Quantities and measurements SHALL have explicit units of measure specified using the URI for an individual from a class governed as an external ontology.</w:t>
+              <w:t xml:space="preserve">Quantities and measurements SHALL have explicit units of measure </w:t>
+            </w:r>
+            <w:r>
+              <w:rPr>
+                <w:rFonts w:eastAsia="MS Mincho"/>
+                <w:i/>
+                <w:lang w:val="en-CA"/>
+              </w:rPr>
+              <w:lastRenderedPageBreak/>
+              <w:t>specified using the URI for an individual from a class governed as an external ontology.</w:t>
             </w:r>
           </w:p>
         </w:tc>
@@ -9811,6 +10281,7 @@
                 <w:szCs w:val="20"/>
                 <w:lang w:val="en-CA"/>
               </w:rPr>
+              <w:lastRenderedPageBreak/>
               <w:t>Recommendation</w:t>
             </w:r>
           </w:p>
@@ -10052,8 +10523,6 @@
           <w:lang w:val="en-CA"/>
         </w:rPr>
       </w:pPr>
-      <w:bookmarkStart w:id="43" w:name="_GoBack"/>
-      <w:bookmarkEnd w:id="43"/>
       <w:r>
         <w:rPr>
           <w:lang w:val="en-CA"/>
@@ -10530,7 +10999,6 @@
         <w:rPr>
           <w:lang w:val="en-CA"/>
         </w:rPr>
-        <w:lastRenderedPageBreak/>
         <w:t>Quantities</w:t>
       </w:r>
     </w:p>
@@ -10681,6 +11149,7 @@
         <w:rPr>
           <w:lang w:val="en-CA"/>
         </w:rPr>
+        <w:lastRenderedPageBreak/>
         <w:t xml:space="preserve">Code lists </w:t>
       </w:r>
     </w:p>
@@ -11245,7 +11714,7 @@
                     <pic:cNvPicPr/>
                   </pic:nvPicPr>
                   <pic:blipFill>
-                    <a:blip r:embed="rId18"/>
+                    <a:blip r:embed="rId19"/>
                     <a:stretch>
                       <a:fillRect/>
                     </a:stretch>
@@ -12943,7 +13412,7 @@
                     </pic:cNvPicPr>
                   </pic:nvPicPr>
                   <pic:blipFill>
-                    <a:blip r:embed="rId19">
+                    <a:blip r:embed="rId20">
                       <a:extLst>
                         <a:ext uri="{28A0092B-C50C-407E-A947-70E740481C1C}">
                           <a14:useLocalDpi xmlns:a14="http://schemas.microsoft.com/office/drawing/2010/main" val="0"/>
@@ -12979,7 +13448,7 @@
       <w:pPr>
         <w:pStyle w:val="Caption"/>
       </w:pPr>
-      <w:bookmarkStart w:id="44" w:name="_Ref431555005"/>
+      <w:bookmarkStart w:id="47" w:name="_Ref431555005"/>
       <w:r>
         <w:t xml:space="preserve">Figure </w:t>
       </w:r>
@@ -13004,7 +13473,7 @@
         </w:rPr>
         <w:fldChar w:fldCharType="end"/>
       </w:r>
-      <w:bookmarkEnd w:id="44"/>
+      <w:bookmarkEnd w:id="47"/>
       <w:r>
         <w:t xml:space="preserve"> </w:t>
       </w:r>
@@ -13437,7 +13906,7 @@
                     <pic:cNvPicPr/>
                   </pic:nvPicPr>
                   <pic:blipFill>
-                    <a:blip r:embed="rId20"/>
+                    <a:blip r:embed="rId21"/>
                     <a:stretch>
                       <a:fillRect/>
                     </a:stretch>
@@ -16293,7 +16762,7 @@
                 <w:lang w:val="en-CA"/>
               </w:rPr>
             </w:pPr>
-            <w:commentRangeStart w:id="45"/>
+            <w:commentRangeStart w:id="48"/>
             <w:proofErr w:type="spellStart"/>
             <w:r>
               <w:rPr>
@@ -16334,7 +16803,7 @@
               </w:rPr>
               <w:t>MappedFeature</w:t>
             </w:r>
-            <w:commentRangeEnd w:id="45"/>
+            <w:commentRangeEnd w:id="48"/>
             <w:proofErr w:type="spellEnd"/>
             <w:r>
               <w:rPr>
@@ -16342,7 +16811,7 @@
                 <w:rFonts w:ascii="Times New Roman" w:eastAsia="Times New Roman" w:hAnsi="Times New Roman"/>
                 <w:lang w:val="en-US" w:eastAsia="en-US"/>
               </w:rPr>
-              <w:commentReference w:id="45"/>
+              <w:commentReference w:id="48"/>
             </w:r>
           </w:p>
         </w:tc>
@@ -17512,8 +17981,8 @@
         </w:rPr>
         <w:t>B</w:t>
       </w:r>
-      <w:bookmarkStart w:id="46" w:name="BKM_03A20E93_D10C_455A_8888_4A83A8C62628"/>
-      <w:bookmarkEnd w:id="46"/>
+      <w:bookmarkStart w:id="49" w:name="BKM_03A20E93_D10C_455A_8888_4A83A8C62628"/>
+      <w:bookmarkEnd w:id="49"/>
       <w:r>
         <w:rPr>
           <w:lang w:val="en-CA"/>
@@ -17639,7 +18108,7 @@
                     </pic:cNvPicPr>
                   </pic:nvPicPr>
                   <pic:blipFill>
-                    <a:blip r:embed="rId21">
+                    <a:blip r:embed="rId22">
                       <a:extLst>
                         <a:ext uri="{28A0092B-C50C-407E-A947-70E740481C1C}">
                           <a14:useLocalDpi xmlns:a14="http://schemas.microsoft.com/office/drawing/2010/main" val="0"/>
@@ -17814,8 +18283,8 @@
                 <w:lang w:val="en-CA"/>
               </w:rPr>
             </w:pPr>
-            <w:bookmarkStart w:id="47" w:name="BKM_82E84894_826F_4479_973A_CBC44C2E6336"/>
-            <w:bookmarkEnd w:id="47"/>
+            <w:bookmarkStart w:id="50" w:name="BKM_82E84894_826F_4479_973A_CBC44C2E6336"/>
+            <w:bookmarkEnd w:id="50"/>
             <w:r>
               <w:rPr>
                 <w:rFonts w:asciiTheme="minorHAnsi" w:hAnsiTheme="minorHAnsi" w:cs="Arial"/>
@@ -18062,8 +18531,8 @@
                 <w:lang w:val="en-CA"/>
               </w:rPr>
             </w:pPr>
-            <w:bookmarkStart w:id="48" w:name="BKM_2AC44CB2_D8AD_4710_965F_8C3E8A778226"/>
-            <w:bookmarkEnd w:id="48"/>
+            <w:bookmarkStart w:id="51" w:name="BKM_2AC44CB2_D8AD_4710_965F_8C3E8A778226"/>
+            <w:bookmarkEnd w:id="51"/>
             <w:r>
               <w:rPr>
                 <w:rFonts w:asciiTheme="minorHAnsi" w:hAnsiTheme="minorHAnsi" w:cs="Arial"/>
@@ -18176,8 +18645,8 @@
                 <w:lang w:val="en-CA"/>
               </w:rPr>
             </w:pPr>
-            <w:bookmarkStart w:id="49" w:name="BKM_1CCAFBF2_5AEE_4D8D_970F_45B148E97DED"/>
-            <w:bookmarkEnd w:id="49"/>
+            <w:bookmarkStart w:id="52" w:name="BKM_1CCAFBF2_5AEE_4D8D_970F_45B148E97DED"/>
+            <w:bookmarkEnd w:id="52"/>
             <w:r>
               <w:rPr>
                 <w:rFonts w:asciiTheme="minorHAnsi" w:hAnsiTheme="minorHAnsi" w:cs="Arial"/>
@@ -18287,8 +18756,8 @@
                 <w:lang w:val="en-CA"/>
               </w:rPr>
             </w:pPr>
-            <w:bookmarkStart w:id="50" w:name="BKM_988B3B2F_E5F0_47AC_B40B_3E7EB1B7F6A8"/>
-            <w:bookmarkEnd w:id="50"/>
+            <w:bookmarkStart w:id="53" w:name="BKM_988B3B2F_E5F0_47AC_B40B_3E7EB1B7F6A8"/>
+            <w:bookmarkEnd w:id="53"/>
             <w:r>
               <w:rPr>
                 <w:rFonts w:asciiTheme="minorHAnsi" w:hAnsiTheme="minorHAnsi" w:cs="Arial"/>
@@ -18423,8 +18892,8 @@
                 <w:lang w:val="en-CA"/>
               </w:rPr>
             </w:pPr>
-            <w:bookmarkStart w:id="51" w:name="BKM_D4489C08_74CE_4704_A313_E3DE8D8C2C02"/>
-            <w:bookmarkEnd w:id="51"/>
+            <w:bookmarkStart w:id="54" w:name="BKM_D4489C08_74CE_4704_A313_E3DE8D8C2C02"/>
+            <w:bookmarkEnd w:id="54"/>
             <w:r>
               <w:rPr>
                 <w:rFonts w:asciiTheme="minorHAnsi" w:hAnsiTheme="minorHAnsi" w:cs="Arial"/>
@@ -18556,8 +19025,8 @@
                 <w:lang w:val="en-CA"/>
               </w:rPr>
             </w:pPr>
-            <w:bookmarkStart w:id="52" w:name="BKM_3CED884F_4F1D_42D8_9256_BF8F325D7BF9"/>
-            <w:bookmarkEnd w:id="52"/>
+            <w:bookmarkStart w:id="55" w:name="BKM_3CED884F_4F1D_42D8_9256_BF8F325D7BF9"/>
+            <w:bookmarkEnd w:id="55"/>
             <w:proofErr w:type="spellStart"/>
             <w:r>
               <w:rPr>
@@ -18694,8 +19163,8 @@
                 <w:lang w:val="en-CA"/>
               </w:rPr>
             </w:pPr>
-            <w:bookmarkStart w:id="53" w:name="BKM_4D00B287_AF58_4181_BBC5_8A25643F2ECB"/>
-            <w:bookmarkEnd w:id="53"/>
+            <w:bookmarkStart w:id="56" w:name="BKM_4D00B287_AF58_4181_BBC5_8A25643F2ECB"/>
+            <w:bookmarkEnd w:id="56"/>
             <w:r>
               <w:rPr>
                 <w:rFonts w:asciiTheme="minorHAnsi" w:hAnsiTheme="minorHAnsi" w:cs="Arial"/>
@@ -18805,8 +19274,8 @@
                 <w:lang w:val="en-CA"/>
               </w:rPr>
             </w:pPr>
-            <w:bookmarkStart w:id="54" w:name="BKM_8130FE65_F0ED_41F2_ABFA_924F7CBE3C44"/>
-            <w:bookmarkEnd w:id="54"/>
+            <w:bookmarkStart w:id="57" w:name="BKM_8130FE65_F0ED_41F2_ABFA_924F7CBE3C44"/>
+            <w:bookmarkEnd w:id="57"/>
             <w:r>
               <w:rPr>
                 <w:rFonts w:asciiTheme="minorHAnsi" w:hAnsiTheme="minorHAnsi" w:cs="Arial"/>
@@ -18920,8 +19389,8 @@
                 <w:lang w:val="en-CA"/>
               </w:rPr>
             </w:pPr>
-            <w:bookmarkStart w:id="55" w:name="BKM_44DAEF74_D7B7_4FE5_8CBB_636851476829"/>
-            <w:bookmarkEnd w:id="55"/>
+            <w:bookmarkStart w:id="58" w:name="BKM_44DAEF74_D7B7_4FE5_8CBB_636851476829"/>
+            <w:bookmarkEnd w:id="58"/>
             <w:proofErr w:type="spellStart"/>
             <w:r>
               <w:rPr>
@@ -19077,8 +19546,8 @@
                 <w:lang w:val="en-CA"/>
               </w:rPr>
             </w:pPr>
-            <w:bookmarkStart w:id="56" w:name="BKM_3338A6EC_8A76_4151_9BBE_AF6AA6E7ABA5"/>
-            <w:bookmarkEnd w:id="56"/>
+            <w:bookmarkStart w:id="59" w:name="BKM_3338A6EC_8A76_4151_9BBE_AF6AA6E7ABA5"/>
+            <w:bookmarkEnd w:id="59"/>
             <w:proofErr w:type="spellStart"/>
             <w:r>
               <w:rPr>
@@ -19237,8 +19706,8 @@
                 <w:lang w:val="en-CA"/>
               </w:rPr>
             </w:pPr>
-            <w:bookmarkStart w:id="57" w:name="BKM_0695D395_0E6D_4C80_885E_54CD7307213E"/>
-            <w:bookmarkEnd w:id="57"/>
+            <w:bookmarkStart w:id="60" w:name="BKM_0695D395_0E6D_4C80_885E_54CD7307213E"/>
+            <w:bookmarkEnd w:id="60"/>
             <w:proofErr w:type="spellStart"/>
             <w:r>
               <w:rPr>
@@ -19372,8 +19841,8 @@
                 <w:lang w:val="en-CA"/>
               </w:rPr>
             </w:pPr>
-            <w:bookmarkStart w:id="58" w:name="BKM_83AB4886_B40B_45D9_93A6_9A7A11A1DB22"/>
-            <w:bookmarkEnd w:id="58"/>
+            <w:bookmarkStart w:id="61" w:name="BKM_83AB4886_B40B_45D9_93A6_9A7A11A1DB22"/>
+            <w:bookmarkEnd w:id="61"/>
             <w:proofErr w:type="spellStart"/>
             <w:r>
               <w:rPr>
@@ -19510,8 +19979,8 @@
                 <w:lang w:val="en-CA"/>
               </w:rPr>
             </w:pPr>
-            <w:bookmarkStart w:id="59" w:name="BKM_18DECF87_EACF_4237_B14D_5CBA397C8B9F"/>
-            <w:bookmarkEnd w:id="59"/>
+            <w:bookmarkStart w:id="62" w:name="BKM_18DECF87_EACF_4237_B14D_5CBA397C8B9F"/>
+            <w:bookmarkEnd w:id="62"/>
             <w:proofErr w:type="spellStart"/>
             <w:r>
               <w:rPr>
@@ -19623,8 +20092,8 @@
                 <w:lang w:val="en-CA"/>
               </w:rPr>
             </w:pPr>
-            <w:bookmarkStart w:id="60" w:name="BKM_A2513DE4_90C9_4111_97A5_8AB9734CC788"/>
-            <w:bookmarkEnd w:id="60"/>
+            <w:bookmarkStart w:id="63" w:name="BKM_A2513DE4_90C9_4111_97A5_8AB9734CC788"/>
+            <w:bookmarkEnd w:id="63"/>
             <w:proofErr w:type="spellStart"/>
             <w:r>
               <w:rPr>
@@ -19759,8 +20228,8 @@
                 <w:lang w:val="en-CA"/>
               </w:rPr>
             </w:pPr>
-            <w:bookmarkStart w:id="61" w:name="BKM_C29B4A43_BD79_4426_A200_1B1C1E4E23DB"/>
-            <w:bookmarkEnd w:id="61"/>
+            <w:bookmarkStart w:id="64" w:name="BKM_C29B4A43_BD79_4426_A200_1B1C1E4E23DB"/>
+            <w:bookmarkEnd w:id="64"/>
             <w:proofErr w:type="spellStart"/>
             <w:r>
               <w:rPr>
@@ -19958,8 +20427,8 @@
                 <w:lang w:val="en-CA"/>
               </w:rPr>
             </w:pPr>
-            <w:bookmarkStart w:id="62" w:name="BKM_D6389F0E_EB92_428D_B31C_62B7B2DE2191"/>
-            <w:bookmarkEnd w:id="62"/>
+            <w:bookmarkStart w:id="65" w:name="BKM_D6389F0E_EB92_428D_B31C_62B7B2DE2191"/>
+            <w:bookmarkEnd w:id="65"/>
             <w:proofErr w:type="spellStart"/>
             <w:r>
               <w:rPr>
@@ -20116,8 +20585,8 @@
                 <w:lang w:val="en-CA"/>
               </w:rPr>
             </w:pPr>
-            <w:bookmarkStart w:id="63" w:name="BKM_44662CA4_810A_46C1_8CCE_D899E8B34841"/>
-            <w:bookmarkEnd w:id="63"/>
+            <w:bookmarkStart w:id="66" w:name="BKM_44662CA4_810A_46C1_8CCE_D899E8B34841"/>
+            <w:bookmarkEnd w:id="66"/>
             <w:proofErr w:type="spellStart"/>
             <w:r>
               <w:rPr>
@@ -20229,8 +20698,8 @@
                 <w:lang w:val="en-CA"/>
               </w:rPr>
             </w:pPr>
-            <w:bookmarkStart w:id="64" w:name="BKM_A4ADBA47_2A66_4D31_B98E_429D2187557A"/>
-            <w:bookmarkEnd w:id="64"/>
+            <w:bookmarkStart w:id="67" w:name="BKM_A4ADBA47_2A66_4D31_B98E_429D2187557A"/>
+            <w:bookmarkEnd w:id="67"/>
             <w:r>
               <w:rPr>
                 <w:rFonts w:asciiTheme="minorHAnsi" w:hAnsiTheme="minorHAnsi" w:cs="Arial"/>
@@ -20365,8 +20834,8 @@
                 <w:lang w:val="en-CA"/>
               </w:rPr>
             </w:pPr>
-            <w:bookmarkStart w:id="65" w:name="BKM_6A453B7D_E05C_442A_9729_07602A0CE53F"/>
-            <w:bookmarkEnd w:id="65"/>
+            <w:bookmarkStart w:id="68" w:name="BKM_6A453B7D_E05C_442A_9729_07602A0CE53F"/>
+            <w:bookmarkEnd w:id="68"/>
             <w:proofErr w:type="spellStart"/>
             <w:r>
               <w:rPr>
@@ -20520,8 +20989,8 @@
                 <w:lang w:val="en-CA"/>
               </w:rPr>
             </w:pPr>
-            <w:bookmarkStart w:id="66" w:name="BKM_B674F95F_8259_4A18_BB9A_C7004F238C58"/>
-            <w:bookmarkEnd w:id="66"/>
+            <w:bookmarkStart w:id="69" w:name="BKM_B674F95F_8259_4A18_BB9A_C7004F238C58"/>
+            <w:bookmarkEnd w:id="69"/>
             <w:proofErr w:type="spellStart"/>
             <w:r>
               <w:rPr>
@@ -20656,8 +21125,8 @@
                 <w:lang w:val="en-CA"/>
               </w:rPr>
             </w:pPr>
-            <w:bookmarkStart w:id="67" w:name="BKM_99FA56C9_DF26_4FF5_AF2C_A1CA27033687"/>
-            <w:bookmarkEnd w:id="67"/>
+            <w:bookmarkStart w:id="70" w:name="BKM_99FA56C9_DF26_4FF5_AF2C_A1CA27033687"/>
+            <w:bookmarkEnd w:id="70"/>
             <w:proofErr w:type="spellStart"/>
             <w:r>
               <w:rPr>
@@ -20767,8 +21236,8 @@
                 <w:lang w:val="en-CA"/>
               </w:rPr>
             </w:pPr>
-            <w:bookmarkStart w:id="68" w:name="BKM_10DBF70D_6106_40F3_9F20_6815C31BFF23"/>
-            <w:bookmarkEnd w:id="68"/>
+            <w:bookmarkStart w:id="71" w:name="BKM_10DBF70D_6106_40F3_9F20_6815C31BFF23"/>
+            <w:bookmarkEnd w:id="71"/>
             <w:proofErr w:type="spellStart"/>
             <w:r>
               <w:rPr>
@@ -20884,8 +21353,8 @@
                 <w:lang w:val="en-CA"/>
               </w:rPr>
             </w:pPr>
-            <w:bookmarkStart w:id="69" w:name="BKM_156BACFD_61FB_4C7D_8E17_15915D5DC1EB"/>
-            <w:bookmarkEnd w:id="69"/>
+            <w:bookmarkStart w:id="72" w:name="BKM_156BACFD_61FB_4C7D_8E17_15915D5DC1EB"/>
+            <w:bookmarkEnd w:id="72"/>
             <w:r>
               <w:rPr>
                 <w:rFonts w:asciiTheme="minorHAnsi" w:hAnsiTheme="minorHAnsi" w:cs="Arial"/>
@@ -21017,8 +21486,8 @@
                 <w:lang w:val="en-CA"/>
               </w:rPr>
             </w:pPr>
-            <w:bookmarkStart w:id="70" w:name="BKM_660451F7_6344_4A08_8AF1_55EA34BAFC1E"/>
-            <w:bookmarkEnd w:id="70"/>
+            <w:bookmarkStart w:id="73" w:name="BKM_660451F7_6344_4A08_8AF1_55EA34BAFC1E"/>
+            <w:bookmarkEnd w:id="73"/>
             <w:r>
               <w:rPr>
                 <w:rFonts w:asciiTheme="minorHAnsi" w:hAnsiTheme="minorHAnsi" w:cs="Arial"/>
@@ -21756,7 +22225,7 @@
                 <w:lang w:val="en-CA"/>
               </w:rPr>
             </w:pPr>
-            <w:commentRangeStart w:id="71"/>
+            <w:commentRangeStart w:id="74"/>
             <w:r>
               <w:rPr>
                 <w:rStyle w:val="requri"/>
@@ -21838,14 +22307,14 @@
               </w:rPr>
               <w:t xml:space="preserve"> SHALL resolver to a metadata record.</w:t>
             </w:r>
-            <w:commentRangeEnd w:id="71"/>
+            <w:commentRangeEnd w:id="74"/>
             <w:r>
               <w:rPr>
                 <w:rStyle w:val="CommentReference"/>
                 <w:rFonts w:ascii="Times New Roman" w:eastAsia="Times New Roman" w:hAnsi="Times New Roman"/>
                 <w:lang w:val="en-US" w:eastAsia="en-US"/>
               </w:rPr>
-              <w:commentReference w:id="71"/>
+              <w:commentReference w:id="74"/>
             </w:r>
           </w:p>
         </w:tc>
@@ -21878,8 +22347,8 @@
         </w:rPr>
         <w:t>C</w:t>
       </w:r>
-      <w:bookmarkStart w:id="72" w:name="BKM_6A5667C6_1461_4AA7_BA98_1583B82E247C"/>
-      <w:bookmarkEnd w:id="72"/>
+      <w:bookmarkStart w:id="75" w:name="BKM_6A5667C6_1461_4AA7_BA98_1583B82E247C"/>
+      <w:bookmarkEnd w:id="75"/>
       <w:r>
         <w:rPr>
           <w:lang w:val="en-CA"/>
@@ -21932,7 +22401,7 @@
                     <pic:cNvPicPr/>
                   </pic:nvPicPr>
                   <pic:blipFill>
-                    <a:blip r:embed="rId22"/>
+                    <a:blip r:embed="rId23"/>
                     <a:stretch>
                       <a:fillRect/>
                     </a:stretch>
@@ -22188,8 +22657,8 @@
                 <w:lang w:val="en-CA"/>
               </w:rPr>
             </w:pPr>
-            <w:bookmarkStart w:id="73" w:name="BKM_DAD0F5C5_7ECC_4F46_8F23_D5FDAEC9FFF1"/>
-            <w:bookmarkEnd w:id="73"/>
+            <w:bookmarkStart w:id="76" w:name="BKM_DAD0F5C5_7ECC_4F46_8F23_D5FDAEC9FFF1"/>
+            <w:bookmarkEnd w:id="76"/>
             <w:r>
               <w:rPr>
                 <w:rFonts w:asciiTheme="minorHAnsi" w:hAnsiTheme="minorHAnsi" w:cs="Arial"/>
@@ -22436,8 +22905,8 @@
                 <w:lang w:val="en-CA"/>
               </w:rPr>
             </w:pPr>
-            <w:bookmarkStart w:id="74" w:name="BKM_29C4138F_4CAD_4B96_B0DF_B91BA8041A62"/>
-            <w:bookmarkEnd w:id="74"/>
+            <w:bookmarkStart w:id="77" w:name="BKM_29C4138F_4CAD_4B96_B0DF_B91BA8041A62"/>
+            <w:bookmarkEnd w:id="77"/>
             <w:r>
               <w:rPr>
                 <w:rFonts w:asciiTheme="minorHAnsi" w:hAnsiTheme="minorHAnsi" w:cs="Arial"/>
@@ -22550,8 +23019,8 @@
                 <w:lang w:val="en-CA"/>
               </w:rPr>
             </w:pPr>
-            <w:bookmarkStart w:id="75" w:name="BKM_6AE23AB8_B6A5_4B32_A803_62E099830E93"/>
-            <w:bookmarkEnd w:id="75"/>
+            <w:bookmarkStart w:id="78" w:name="BKM_6AE23AB8_B6A5_4B32_A803_62E099830E93"/>
+            <w:bookmarkEnd w:id="78"/>
             <w:r>
               <w:rPr>
                 <w:rFonts w:asciiTheme="minorHAnsi" w:hAnsiTheme="minorHAnsi" w:cs="Arial"/>
@@ -22661,8 +23130,8 @@
                 <w:lang w:val="en-CA"/>
               </w:rPr>
             </w:pPr>
-            <w:bookmarkStart w:id="76" w:name="BKM_66D56F45_5196_424F_92CB_6CB6778933A2"/>
-            <w:bookmarkEnd w:id="76"/>
+            <w:bookmarkStart w:id="79" w:name="BKM_66D56F45_5196_424F_92CB_6CB6778933A2"/>
+            <w:bookmarkEnd w:id="79"/>
             <w:proofErr w:type="spellStart"/>
             <w:r>
               <w:rPr>
@@ -22777,8 +23246,8 @@
                 <w:lang w:val="en-CA"/>
               </w:rPr>
             </w:pPr>
-            <w:bookmarkStart w:id="77" w:name="BKM_B569925A_5C18_4226_AFA5_D6C44B29D688"/>
-            <w:bookmarkEnd w:id="77"/>
+            <w:bookmarkStart w:id="80" w:name="BKM_B569925A_5C18_4226_AFA5_D6C44B29D688"/>
+            <w:bookmarkEnd w:id="80"/>
             <w:proofErr w:type="spellStart"/>
             <w:r>
               <w:rPr>
@@ -22912,8 +23381,8 @@
                 <w:lang w:val="en-CA"/>
               </w:rPr>
             </w:pPr>
-            <w:bookmarkStart w:id="78" w:name="BKM_20CF274F_94C7_43D3_9CCE_945071187259"/>
-            <w:bookmarkEnd w:id="78"/>
+            <w:bookmarkStart w:id="81" w:name="BKM_20CF274F_94C7_43D3_9CCE_945071187259"/>
+            <w:bookmarkEnd w:id="81"/>
             <w:proofErr w:type="spellStart"/>
             <w:r>
               <w:rPr>
@@ -23094,8 +23563,8 @@
                 <w:lang w:val="en-CA"/>
               </w:rPr>
             </w:pPr>
-            <w:bookmarkStart w:id="79" w:name="BKM_64FA9120_8C79_470F_A4AB_510E7868EC43"/>
-            <w:bookmarkEnd w:id="79"/>
+            <w:bookmarkStart w:id="82" w:name="BKM_64FA9120_8C79_470F_A4AB_510E7868EC43"/>
+            <w:bookmarkEnd w:id="82"/>
             <w:r>
               <w:rPr>
                 <w:rFonts w:asciiTheme="minorHAnsi" w:hAnsiTheme="minorHAnsi" w:cs="Arial"/>
@@ -23227,8 +23696,8 @@
                 <w:lang w:val="en-CA"/>
               </w:rPr>
             </w:pPr>
-            <w:bookmarkStart w:id="80" w:name="BKM_2D4CA786_8199_42B1_BAEE_B9D15F83512C"/>
-            <w:bookmarkEnd w:id="80"/>
+            <w:bookmarkStart w:id="83" w:name="BKM_2D4CA786_8199_42B1_BAEE_B9D15F83512C"/>
+            <w:bookmarkEnd w:id="83"/>
             <w:proofErr w:type="spellStart"/>
             <w:r>
               <w:rPr>
@@ -23341,8 +23810,8 @@
                 <w:lang w:val="en-CA"/>
               </w:rPr>
             </w:pPr>
-            <w:bookmarkStart w:id="81" w:name="BKM_E1914A18_F58F_4042_930D_7562E211135B"/>
-            <w:bookmarkEnd w:id="81"/>
+            <w:bookmarkStart w:id="84" w:name="BKM_E1914A18_F58F_4042_930D_7562E211135B"/>
+            <w:bookmarkEnd w:id="84"/>
             <w:proofErr w:type="spellStart"/>
             <w:r>
               <w:rPr>
@@ -23452,8 +23921,8 @@
                 <w:lang w:val="en-CA"/>
               </w:rPr>
             </w:pPr>
-            <w:bookmarkStart w:id="82" w:name="BKM_C97D1AD7_F437_45EE_9855_97FF220828AF"/>
-            <w:bookmarkEnd w:id="82"/>
+            <w:bookmarkStart w:id="85" w:name="BKM_C97D1AD7_F437_45EE_9855_97FF220828AF"/>
+            <w:bookmarkEnd w:id="85"/>
             <w:proofErr w:type="spellStart"/>
             <w:r>
               <w:rPr>
@@ -23566,8 +24035,8 @@
                 <w:lang w:val="en-CA"/>
               </w:rPr>
             </w:pPr>
-            <w:bookmarkStart w:id="83" w:name="BKM_66E2F147_939A_42E7_9DA7_BB7F5E616224"/>
-            <w:bookmarkEnd w:id="83"/>
+            <w:bookmarkStart w:id="86" w:name="BKM_66E2F147_939A_42E7_9DA7_BB7F5E616224"/>
+            <w:bookmarkEnd w:id="86"/>
             <w:proofErr w:type="spellStart"/>
             <w:r>
               <w:rPr>
@@ -23679,8 +24148,8 @@
                 <w:lang w:val="en-CA"/>
               </w:rPr>
             </w:pPr>
-            <w:bookmarkStart w:id="84" w:name="BKM_7A6AD652_753B_433E_B947_78BAF8E8FFBB"/>
-            <w:bookmarkEnd w:id="84"/>
+            <w:bookmarkStart w:id="87" w:name="BKM_7A6AD652_753B_433E_B947_78BAF8E8FFBB"/>
+            <w:bookmarkEnd w:id="87"/>
             <w:r>
               <w:rPr>
                 <w:rFonts w:asciiTheme="minorHAnsi" w:hAnsiTheme="minorHAnsi" w:cs="Arial"/>
@@ -23793,8 +24262,8 @@
                 <w:lang w:val="en-CA"/>
               </w:rPr>
             </w:pPr>
-            <w:bookmarkStart w:id="85" w:name="BKM_D64DC56C_F70A_4224_BA0C_96AAF9B173C3"/>
-            <w:bookmarkEnd w:id="85"/>
+            <w:bookmarkStart w:id="88" w:name="BKM_D64DC56C_F70A_4224_BA0C_96AAF9B173C3"/>
+            <w:bookmarkEnd w:id="88"/>
             <w:r>
               <w:rPr>
                 <w:rFonts w:asciiTheme="minorHAnsi" w:hAnsiTheme="minorHAnsi" w:cs="Arial"/>
@@ -24023,7 +24492,7 @@
                 <w:rFonts w:ascii="Times New Roman" w:eastAsia="Times New Roman" w:hAnsi="Times New Roman"/>
                 <w:lang w:val="en-US" w:eastAsia="en-US"/>
               </w:rPr>
-              <w:commentReference w:id="86"/>
+              <w:commentReference w:id="89"/>
             </w:r>
           </w:p>
         </w:tc>
@@ -24491,8 +24960,8 @@
         </w:rPr>
         <w:t>G</w:t>
       </w:r>
-      <w:bookmarkStart w:id="87" w:name="BKM_F594CD9C_5617_46AE_9ABE_FE6C018DDEAF"/>
-      <w:bookmarkEnd w:id="87"/>
+      <w:bookmarkStart w:id="90" w:name="BKM_F594CD9C_5617_46AE_9ABE_FE6C018DDEAF"/>
+      <w:bookmarkEnd w:id="90"/>
       <w:r>
         <w:rPr>
           <w:lang w:val="en-CA"/>
@@ -24545,7 +25014,7 @@
                     <pic:cNvPicPr/>
                   </pic:nvPicPr>
                   <pic:blipFill>
-                    <a:blip r:embed="rId23"/>
+                    <a:blip r:embed="rId24"/>
                     <a:stretch>
                       <a:fillRect/>
                     </a:stretch>
@@ -24800,8 +25269,8 @@
                 <w:lang w:val="en-CA"/>
               </w:rPr>
             </w:pPr>
-            <w:bookmarkStart w:id="88" w:name="BKM_5A4D9120_600F_4C3C_8ECF_EE7CFDB01C45"/>
-            <w:bookmarkEnd w:id="88"/>
+            <w:bookmarkStart w:id="91" w:name="BKM_5A4D9120_600F_4C3C_8ECF_EE7CFDB01C45"/>
+            <w:bookmarkEnd w:id="91"/>
             <w:r>
               <w:rPr>
                 <w:rFonts w:asciiTheme="minorHAnsi" w:hAnsiTheme="minorHAnsi" w:cs="Arial"/>
@@ -25059,8 +25528,8 @@
                 <w:lang w:val="en-CA"/>
               </w:rPr>
             </w:pPr>
-            <w:bookmarkStart w:id="89" w:name="BKM_411869C6_5FE7_4B45_A018_FC87FC6F1504"/>
-            <w:bookmarkEnd w:id="89"/>
+            <w:bookmarkStart w:id="92" w:name="BKM_411869C6_5FE7_4B45_A018_FC87FC6F1504"/>
+            <w:bookmarkEnd w:id="92"/>
             <w:r>
               <w:rPr>
                 <w:rFonts w:asciiTheme="minorHAnsi" w:hAnsiTheme="minorHAnsi" w:cs="Arial"/>
@@ -25196,8 +25665,8 @@
                 <w:lang w:val="en-CA"/>
               </w:rPr>
             </w:pPr>
-            <w:bookmarkStart w:id="90" w:name="BKM_9EE66924_CD8E_4920_8D93_B7C8D67F28AF"/>
-            <w:bookmarkEnd w:id="90"/>
+            <w:bookmarkStart w:id="93" w:name="BKM_9EE66924_CD8E_4920_8D93_B7C8D67F28AF"/>
+            <w:bookmarkEnd w:id="93"/>
             <w:r>
               <w:rPr>
                 <w:rFonts w:asciiTheme="minorHAnsi" w:hAnsiTheme="minorHAnsi" w:cs="Arial"/>
@@ -25307,8 +25776,8 @@
                 <w:lang w:val="en-CA"/>
               </w:rPr>
             </w:pPr>
-            <w:bookmarkStart w:id="91" w:name="BKM_49C23F9C_9DFE_434E_9876_B253C73E5E08"/>
-            <w:bookmarkEnd w:id="91"/>
+            <w:bookmarkStart w:id="94" w:name="BKM_49C23F9C_9DFE_434E_9876_B253C73E5E08"/>
+            <w:bookmarkEnd w:id="94"/>
             <w:proofErr w:type="spellStart"/>
             <w:r>
               <w:rPr>
@@ -25445,8 +25914,8 @@
                 <w:lang w:val="en-CA"/>
               </w:rPr>
             </w:pPr>
-            <w:bookmarkStart w:id="92" w:name="BKM_2D0F9355_1BA8_4B21_A211_5DBDE6101308"/>
-            <w:bookmarkEnd w:id="92"/>
+            <w:bookmarkStart w:id="95" w:name="BKM_2D0F9355_1BA8_4B21_A211_5DBDE6101308"/>
+            <w:bookmarkEnd w:id="95"/>
             <w:proofErr w:type="spellStart"/>
             <w:r>
               <w:rPr>
@@ -25602,8 +26071,8 @@
                 <w:lang w:val="en-CA"/>
               </w:rPr>
             </w:pPr>
-            <w:bookmarkStart w:id="93" w:name="BKM_025812DF_B2DB_4EF8_8BE9_FB08934C1BD4"/>
-            <w:bookmarkEnd w:id="93"/>
+            <w:bookmarkStart w:id="96" w:name="BKM_025812DF_B2DB_4EF8_8BE9_FB08934C1BD4"/>
+            <w:bookmarkEnd w:id="96"/>
             <w:proofErr w:type="spellStart"/>
             <w:r>
               <w:rPr>
@@ -25740,8 +26209,8 @@
                 <w:lang w:val="en-CA"/>
               </w:rPr>
             </w:pPr>
-            <w:bookmarkStart w:id="94" w:name="BKM_C09529C8_28D2_45E7_B66E_ADF87048EE54"/>
-            <w:bookmarkEnd w:id="94"/>
+            <w:bookmarkStart w:id="97" w:name="BKM_C09529C8_28D2_45E7_B66E_ADF87048EE54"/>
+            <w:bookmarkEnd w:id="97"/>
             <w:proofErr w:type="spellStart"/>
             <w:r>
               <w:rPr>
@@ -25897,8 +26366,8 @@
                 <w:lang w:val="en-CA"/>
               </w:rPr>
             </w:pPr>
-            <w:bookmarkStart w:id="95" w:name="BKM_3857FAF2_09B8_4E47_AE1C_AD54C52DAF81"/>
-            <w:bookmarkEnd w:id="95"/>
+            <w:bookmarkStart w:id="98" w:name="BKM_3857FAF2_09B8_4E47_AE1C_AD54C52DAF81"/>
+            <w:bookmarkEnd w:id="98"/>
             <w:proofErr w:type="spellStart"/>
             <w:r>
               <w:rPr>
@@ -26035,8 +26504,8 @@
                 <w:lang w:val="en-CA"/>
               </w:rPr>
             </w:pPr>
-            <w:bookmarkStart w:id="96" w:name="BKM_35F2F785_32E6_4D58_9212_E4C493DD93AB"/>
-            <w:bookmarkEnd w:id="96"/>
+            <w:bookmarkStart w:id="99" w:name="BKM_35F2F785_32E6_4D58_9212_E4C493DD93AB"/>
+            <w:bookmarkEnd w:id="99"/>
             <w:proofErr w:type="spellStart"/>
             <w:r>
               <w:rPr>
@@ -26170,8 +26639,8 @@
                 <w:lang w:val="en-CA"/>
               </w:rPr>
             </w:pPr>
-            <w:bookmarkStart w:id="97" w:name="BKM_8A8A8512_0518_43B4_8296_5C183491EEB7"/>
-            <w:bookmarkEnd w:id="97"/>
+            <w:bookmarkStart w:id="100" w:name="BKM_8A8A8512_0518_43B4_8296_5C183491EEB7"/>
+            <w:bookmarkEnd w:id="100"/>
             <w:r>
               <w:rPr>
                 <w:rFonts w:asciiTheme="minorHAnsi" w:hAnsiTheme="minorHAnsi" w:cs="Arial"/>
@@ -26328,8 +26797,8 @@
                 <w:lang w:val="en-CA"/>
               </w:rPr>
             </w:pPr>
-            <w:bookmarkStart w:id="98" w:name="BKM_A37D3138_5144_4AAA_A9A8_F88DEC203EC5"/>
-            <w:bookmarkEnd w:id="98"/>
+            <w:bookmarkStart w:id="101" w:name="BKM_A37D3138_5144_4AAA_A9A8_F88DEC203EC5"/>
+            <w:bookmarkEnd w:id="101"/>
             <w:proofErr w:type="spellStart"/>
             <w:r>
               <w:rPr>
@@ -26439,8 +26908,8 @@
                 <w:lang w:val="en-CA"/>
               </w:rPr>
             </w:pPr>
-            <w:bookmarkStart w:id="99" w:name="BKM_9BCC0C7E_CEE8_4167_9510_B24983CC44B9"/>
-            <w:bookmarkEnd w:id="99"/>
+            <w:bookmarkStart w:id="102" w:name="BKM_9BCC0C7E_CEE8_4167_9510_B24983CC44B9"/>
+            <w:bookmarkEnd w:id="102"/>
             <w:proofErr w:type="spellStart"/>
             <w:r>
               <w:rPr>
@@ -26553,8 +27022,8 @@
                 <w:lang w:val="en-CA"/>
               </w:rPr>
             </w:pPr>
-            <w:bookmarkStart w:id="100" w:name="BKM_A818D66D_DB16_46C0_A0B3_E9039F2CD8CD"/>
-            <w:bookmarkEnd w:id="100"/>
+            <w:bookmarkStart w:id="103" w:name="BKM_A818D66D_DB16_46C0_A0B3_E9039F2CD8CD"/>
+            <w:bookmarkEnd w:id="103"/>
             <w:proofErr w:type="spellStart"/>
             <w:r>
               <w:rPr>
@@ -26664,8 +27133,8 @@
                 <w:lang w:val="en-CA"/>
               </w:rPr>
             </w:pPr>
-            <w:bookmarkStart w:id="101" w:name="BKM_AEAFFBCA_2559_4CDB_AFA9_8A341843B51F"/>
-            <w:bookmarkEnd w:id="101"/>
+            <w:bookmarkStart w:id="104" w:name="BKM_AEAFFBCA_2559_4CDB_AFA9_8A341843B51F"/>
+            <w:bookmarkEnd w:id="104"/>
             <w:proofErr w:type="spellStart"/>
             <w:r>
               <w:rPr>
@@ -26822,8 +27291,8 @@
                 <w:lang w:val="en-CA"/>
               </w:rPr>
             </w:pPr>
-            <w:bookmarkStart w:id="102" w:name="BKM_691007BD_4B41_46AF_9BC3_D27B06E1FB54"/>
-            <w:bookmarkEnd w:id="102"/>
+            <w:bookmarkStart w:id="105" w:name="BKM_691007BD_4B41_46AF_9BC3_D27B06E1FB54"/>
+            <w:bookmarkEnd w:id="105"/>
             <w:proofErr w:type="spellStart"/>
             <w:r>
               <w:rPr>
@@ -26935,8 +27404,8 @@
                 <w:lang w:val="en-CA"/>
               </w:rPr>
             </w:pPr>
-            <w:bookmarkStart w:id="103" w:name="BKM_98D7F43A_2FA6_489F_A1A5_B915D069258B"/>
-            <w:bookmarkEnd w:id="103"/>
+            <w:bookmarkStart w:id="106" w:name="BKM_98D7F43A_2FA6_489F_A1A5_B915D069258B"/>
+            <w:bookmarkEnd w:id="106"/>
             <w:r>
               <w:rPr>
                 <w:rFonts w:asciiTheme="minorHAnsi" w:hAnsiTheme="minorHAnsi" w:cs="Arial"/>
@@ -27049,8 +27518,8 @@
                 <w:lang w:val="en-CA"/>
               </w:rPr>
             </w:pPr>
-            <w:bookmarkStart w:id="104" w:name="BKM_B197BD01_D7EB_4B2D_B744_060A34418883"/>
-            <w:bookmarkEnd w:id="104"/>
+            <w:bookmarkStart w:id="107" w:name="BKM_B197BD01_D7EB_4B2D_B744_060A34418883"/>
+            <w:bookmarkEnd w:id="107"/>
             <w:r>
               <w:rPr>
                 <w:rFonts w:asciiTheme="minorHAnsi" w:hAnsiTheme="minorHAnsi" w:cs="Arial"/>
@@ -27900,8 +28369,8 @@
         </w:rPr>
         <w:t>G</w:t>
       </w:r>
-      <w:bookmarkStart w:id="105" w:name="BKM_9A8B07A1_6F7C_49A9_AE39_CC80241F45D8"/>
-      <w:bookmarkEnd w:id="105"/>
+      <w:bookmarkStart w:id="108" w:name="BKM_9A8B07A1_6F7C_49A9_AE39_CC80241F45D8"/>
+      <w:bookmarkEnd w:id="108"/>
       <w:r>
         <w:rPr>
           <w:lang w:val="en-CA"/>
@@ -27954,7 +28423,7 @@
                     <pic:cNvPicPr/>
                   </pic:nvPicPr>
                   <pic:blipFill>
-                    <a:blip r:embed="rId24"/>
+                    <a:blip r:embed="rId25"/>
                     <a:stretch>
                       <a:fillRect/>
                     </a:stretch>
@@ -28244,8 +28713,8 @@
                 <w:lang w:val="en-CA"/>
               </w:rPr>
             </w:pPr>
-            <w:bookmarkStart w:id="106" w:name="BKM_75AF76F0_4AFF_4758_AA5C_4DD9A3A326DF"/>
-            <w:bookmarkEnd w:id="106"/>
+            <w:bookmarkStart w:id="109" w:name="BKM_75AF76F0_4AFF_4758_AA5C_4DD9A3A326DF"/>
+            <w:bookmarkEnd w:id="109"/>
             <w:r>
               <w:rPr>
                 <w:rFonts w:asciiTheme="minorHAnsi" w:hAnsiTheme="minorHAnsi" w:cs="Arial"/>
@@ -28493,8 +28962,8 @@
                 <w:lang w:val="en-CA"/>
               </w:rPr>
             </w:pPr>
-            <w:bookmarkStart w:id="107" w:name="BKM_AD80CBD8_BB55_4F42_B330_20E3957181FD"/>
-            <w:bookmarkEnd w:id="107"/>
+            <w:bookmarkStart w:id="110" w:name="BKM_AD80CBD8_BB55_4F42_B330_20E3957181FD"/>
+            <w:bookmarkEnd w:id="110"/>
             <w:r>
               <w:rPr>
                 <w:rFonts w:asciiTheme="minorHAnsi" w:hAnsiTheme="minorHAnsi" w:cs="Arial"/>
@@ -28629,8 +29098,8 @@
                 <w:lang w:val="en-CA"/>
               </w:rPr>
             </w:pPr>
-            <w:bookmarkStart w:id="108" w:name="BKM_B608D83A_BCB7_40BE_B5B4_7C18680327EF"/>
-            <w:bookmarkEnd w:id="108"/>
+            <w:bookmarkStart w:id="111" w:name="BKM_B608D83A_BCB7_40BE_B5B4_7C18680327EF"/>
+            <w:bookmarkEnd w:id="111"/>
             <w:r>
               <w:rPr>
                 <w:rFonts w:asciiTheme="minorHAnsi" w:hAnsiTheme="minorHAnsi" w:cs="Arial"/>
@@ -28762,8 +29231,8 @@
                 <w:lang w:val="en-CA"/>
               </w:rPr>
             </w:pPr>
-            <w:bookmarkStart w:id="109" w:name="BKM_BB7DE53B_2076_4732_85CB_314A0C996CFE"/>
-            <w:bookmarkEnd w:id="109"/>
+            <w:bookmarkStart w:id="112" w:name="BKM_BB7DE53B_2076_4732_85CB_314A0C996CFE"/>
+            <w:bookmarkEnd w:id="112"/>
             <w:r>
               <w:rPr>
                 <w:rFonts w:asciiTheme="minorHAnsi" w:hAnsiTheme="minorHAnsi" w:cs="Arial"/>
@@ -28913,8 +29382,8 @@
                 <w:lang w:val="en-CA"/>
               </w:rPr>
             </w:pPr>
-            <w:bookmarkStart w:id="110" w:name="BKM_0F33C868_B8F6_4CD9_B1BE_D64AF7054352"/>
-            <w:bookmarkEnd w:id="110"/>
+            <w:bookmarkStart w:id="113" w:name="BKM_0F33C868_B8F6_4CD9_B1BE_D64AF7054352"/>
+            <w:bookmarkEnd w:id="113"/>
             <w:proofErr w:type="spellStart"/>
             <w:r>
               <w:rPr>
@@ -29048,8 +29517,8 @@
                 <w:lang w:val="en-CA"/>
               </w:rPr>
             </w:pPr>
-            <w:bookmarkStart w:id="111" w:name="BKM_858F77A8_91BC_4E92_9873_3DE29220EA84"/>
-            <w:bookmarkEnd w:id="111"/>
+            <w:bookmarkStart w:id="114" w:name="BKM_858F77A8_91BC_4E92_9873_3DE29220EA84"/>
+            <w:bookmarkEnd w:id="114"/>
             <w:proofErr w:type="spellStart"/>
             <w:r>
               <w:rPr>
@@ -29230,8 +29699,8 @@
                 <w:lang w:val="en-CA"/>
               </w:rPr>
             </w:pPr>
-            <w:bookmarkStart w:id="112" w:name="BKM_6C47293B_9B00_4958_AE14_E2FF8C6503C9"/>
-            <w:bookmarkEnd w:id="112"/>
+            <w:bookmarkStart w:id="115" w:name="BKM_6C47293B_9B00_4958_AE14_E2FF8C6503C9"/>
+            <w:bookmarkEnd w:id="115"/>
             <w:r>
               <w:rPr>
                 <w:rFonts w:asciiTheme="minorHAnsi" w:hAnsiTheme="minorHAnsi" w:cs="Arial"/>
@@ -29363,8 +29832,8 @@
                 <w:lang w:val="en-CA"/>
               </w:rPr>
             </w:pPr>
-            <w:bookmarkStart w:id="113" w:name="BKM_4798819D_722E_4089_880A_68AA29864E45"/>
-            <w:bookmarkEnd w:id="113"/>
+            <w:bookmarkStart w:id="116" w:name="BKM_4798819D_722E_4089_880A_68AA29864E45"/>
+            <w:bookmarkEnd w:id="116"/>
             <w:proofErr w:type="spellStart"/>
             <w:r>
               <w:rPr>
@@ -29501,8 +29970,8 @@
                 <w:lang w:val="en-CA"/>
               </w:rPr>
             </w:pPr>
-            <w:bookmarkStart w:id="114" w:name="BKM_FB28CC82_D6AA_481A_BA03_BB82515D05CD"/>
-            <w:bookmarkEnd w:id="114"/>
+            <w:bookmarkStart w:id="117" w:name="BKM_FB28CC82_D6AA_481A_BA03_BB82515D05CD"/>
+            <w:bookmarkEnd w:id="117"/>
             <w:proofErr w:type="spellStart"/>
             <w:r>
               <w:rPr>
@@ -29634,8 +30103,8 @@
                 <w:lang w:val="en-CA"/>
               </w:rPr>
             </w:pPr>
-            <w:bookmarkStart w:id="115" w:name="BKM_81066ECA_2108_4DF2_B25E_F440E68432B7"/>
-            <w:bookmarkEnd w:id="115"/>
+            <w:bookmarkStart w:id="118" w:name="BKM_81066ECA_2108_4DF2_B25E_F440E68432B7"/>
+            <w:bookmarkEnd w:id="118"/>
             <w:proofErr w:type="spellStart"/>
             <w:r>
               <w:rPr>
@@ -29772,8 +30241,8 @@
                 <w:lang w:val="en-CA"/>
               </w:rPr>
             </w:pPr>
-            <w:bookmarkStart w:id="116" w:name="BKM_E37CFBB1_57FD_4CA3_9961_34992E857685"/>
-            <w:bookmarkEnd w:id="116"/>
+            <w:bookmarkStart w:id="119" w:name="BKM_E37CFBB1_57FD_4CA3_9961_34992E857685"/>
+            <w:bookmarkEnd w:id="119"/>
             <w:proofErr w:type="spellStart"/>
             <w:r>
               <w:rPr>
@@ -29951,8 +30420,8 @@
                 <w:lang w:val="en-CA"/>
               </w:rPr>
             </w:pPr>
-            <w:bookmarkStart w:id="117" w:name="BKM_2EFAD6D8_0A90_47E6_A3AC_B0F503630287"/>
-            <w:bookmarkEnd w:id="117"/>
+            <w:bookmarkStart w:id="120" w:name="BKM_2EFAD6D8_0A90_47E6_A3AC_B0F503630287"/>
+            <w:bookmarkEnd w:id="120"/>
             <w:r>
               <w:rPr>
                 <w:rFonts w:asciiTheme="minorHAnsi" w:hAnsiTheme="minorHAnsi" w:cs="Arial"/>
@@ -30087,8 +30556,8 @@
                 <w:lang w:val="en-CA"/>
               </w:rPr>
             </w:pPr>
-            <w:bookmarkStart w:id="118" w:name="BKM_21524384_B208_4A32_A2E5_0FFB4D6E8D7C"/>
-            <w:bookmarkEnd w:id="118"/>
+            <w:bookmarkStart w:id="121" w:name="BKM_21524384_B208_4A32_A2E5_0FFB4D6E8D7C"/>
+            <w:bookmarkEnd w:id="121"/>
             <w:proofErr w:type="spellStart"/>
             <w:r>
               <w:rPr>
@@ -30198,8 +30667,8 @@
                 <w:lang w:val="en-CA"/>
               </w:rPr>
             </w:pPr>
-            <w:bookmarkStart w:id="119" w:name="BKM_E5DB8674_7F07_4817_BA2B_997C684B521D"/>
-            <w:bookmarkEnd w:id="119"/>
+            <w:bookmarkStart w:id="122" w:name="BKM_E5DB8674_7F07_4817_BA2B_997C684B521D"/>
+            <w:bookmarkEnd w:id="122"/>
             <w:proofErr w:type="spellStart"/>
             <w:r>
               <w:rPr>
@@ -30312,8 +30781,8 @@
                 <w:lang w:val="en-CA"/>
               </w:rPr>
             </w:pPr>
-            <w:bookmarkStart w:id="120" w:name="BKM_B79C058B_F1A5_47C5_B3E2_CD87F62870F2"/>
-            <w:bookmarkEnd w:id="120"/>
+            <w:bookmarkStart w:id="123" w:name="BKM_B79C058B_F1A5_47C5_B3E2_CD87F62870F2"/>
+            <w:bookmarkEnd w:id="123"/>
             <w:proofErr w:type="spellStart"/>
             <w:r>
               <w:rPr>
@@ -30445,8 +30914,8 @@
                 <w:lang w:val="en-CA"/>
               </w:rPr>
             </w:pPr>
-            <w:bookmarkStart w:id="121" w:name="BKM_A559EAAB_B89D_43D3_B221_4C6D46321258"/>
-            <w:bookmarkEnd w:id="121"/>
+            <w:bookmarkStart w:id="124" w:name="BKM_A559EAAB_B89D_43D3_B221_4C6D46321258"/>
+            <w:bookmarkEnd w:id="124"/>
             <w:proofErr w:type="spellStart"/>
             <w:r>
               <w:rPr>
@@ -30604,8 +31073,8 @@
                 <w:lang w:val="en-CA"/>
               </w:rPr>
             </w:pPr>
-            <w:bookmarkStart w:id="122" w:name="BKM_234AE185_16BA_4884_8974_68DBF37A4B28"/>
-            <w:bookmarkEnd w:id="122"/>
+            <w:bookmarkStart w:id="125" w:name="BKM_234AE185_16BA_4884_8974_68DBF37A4B28"/>
+            <w:bookmarkEnd w:id="125"/>
             <w:proofErr w:type="spellStart"/>
             <w:r>
               <w:rPr>
@@ -30737,8 +31206,8 @@
                 <w:lang w:val="en-CA"/>
               </w:rPr>
             </w:pPr>
-            <w:bookmarkStart w:id="123" w:name="BKM_B342A581_116B_4A14_8384_0F4F6231BFC6"/>
-            <w:bookmarkEnd w:id="123"/>
+            <w:bookmarkStart w:id="126" w:name="BKM_B342A581_116B_4A14_8384_0F4F6231BFC6"/>
+            <w:bookmarkEnd w:id="126"/>
             <w:proofErr w:type="spellStart"/>
             <w:r>
               <w:rPr>
@@ -30895,8 +31364,8 @@
                 <w:lang w:val="en-CA"/>
               </w:rPr>
             </w:pPr>
-            <w:bookmarkStart w:id="124" w:name="BKM_CE5055FF_94D8_42AD_B46A_0041AB28334E"/>
-            <w:bookmarkEnd w:id="124"/>
+            <w:bookmarkStart w:id="127" w:name="BKM_CE5055FF_94D8_42AD_B46A_0041AB28334E"/>
+            <w:bookmarkEnd w:id="127"/>
             <w:proofErr w:type="spellStart"/>
             <w:r>
               <w:rPr>
@@ -31006,8 +31475,8 @@
                 <w:lang w:val="en-CA"/>
               </w:rPr>
             </w:pPr>
-            <w:bookmarkStart w:id="125" w:name="BKM_F34DEFBD_2300_4BCD_9500_6FD1B9CE045E"/>
-            <w:bookmarkEnd w:id="125"/>
+            <w:bookmarkStart w:id="128" w:name="BKM_F34DEFBD_2300_4BCD_9500_6FD1B9CE045E"/>
+            <w:bookmarkEnd w:id="128"/>
             <w:proofErr w:type="spellStart"/>
             <w:r>
               <w:rPr>
@@ -31122,8 +31591,8 @@
                 <w:lang w:val="en-CA"/>
               </w:rPr>
             </w:pPr>
-            <w:bookmarkStart w:id="126" w:name="BKM_C0E26832_94FE_4E03_98DE_F2986912ECBC"/>
-            <w:bookmarkEnd w:id="126"/>
+            <w:bookmarkStart w:id="129" w:name="BKM_C0E26832_94FE_4E03_98DE_F2986912ECBC"/>
+            <w:bookmarkEnd w:id="129"/>
             <w:r>
               <w:rPr>
                 <w:rFonts w:asciiTheme="minorHAnsi" w:hAnsiTheme="minorHAnsi" w:cs="Arial"/>
@@ -31233,8 +31702,8 @@
                 <w:lang w:val="en-CA"/>
               </w:rPr>
             </w:pPr>
-            <w:bookmarkStart w:id="127" w:name="BKM_04EE2E72_5511_48AE_9048_CF9126C4A13D"/>
-            <w:bookmarkEnd w:id="127"/>
+            <w:bookmarkStart w:id="130" w:name="BKM_04EE2E72_5511_48AE_9048_CF9126C4A13D"/>
+            <w:bookmarkEnd w:id="130"/>
             <w:r>
               <w:rPr>
                 <w:rFonts w:asciiTheme="minorHAnsi" w:hAnsiTheme="minorHAnsi" w:cs="Arial"/>
@@ -32504,8 +32973,8 @@
         </w:rPr>
         <w:t>S</w:t>
       </w:r>
-      <w:bookmarkStart w:id="128" w:name="BKM_CE5E700D_EBA4_44CA_83C8_617C916DF033"/>
-      <w:bookmarkEnd w:id="128"/>
+      <w:bookmarkStart w:id="131" w:name="BKM_CE5E700D_EBA4_44CA_83C8_617C916DF033"/>
+      <w:bookmarkEnd w:id="131"/>
       <w:r>
         <w:rPr>
           <w:lang w:val="en-CA"/>
@@ -32558,7 +33027,7 @@
                     <pic:cNvPicPr/>
                   </pic:nvPicPr>
                   <pic:blipFill>
-                    <a:blip r:embed="rId25"/>
+                    <a:blip r:embed="rId26"/>
                     <a:stretch>
                       <a:fillRect/>
                     </a:stretch>
@@ -32860,8 +33329,8 @@
                 <w:lang w:val="en-CA"/>
               </w:rPr>
             </w:pPr>
-            <w:bookmarkStart w:id="129" w:name="BKM_11E20CA8_2344_4418_A9F9_325A11426D44"/>
-            <w:bookmarkEnd w:id="129"/>
+            <w:bookmarkStart w:id="132" w:name="BKM_11E20CA8_2344_4418_A9F9_325A11426D44"/>
+            <w:bookmarkEnd w:id="132"/>
             <w:r>
               <w:rPr>
                 <w:rFonts w:asciiTheme="minorHAnsi" w:hAnsiTheme="minorHAnsi" w:cs="Arial"/>
@@ -33130,8 +33599,8 @@
                 <w:lang w:val="en-CA"/>
               </w:rPr>
             </w:pPr>
-            <w:bookmarkStart w:id="130" w:name="BKM_20A123B5_7607_4A2B_A3F4_2BA8EEA3BD6E"/>
-            <w:bookmarkEnd w:id="130"/>
+            <w:bookmarkStart w:id="133" w:name="BKM_20A123B5_7607_4A2B_A3F4_2BA8EEA3BD6E"/>
+            <w:bookmarkEnd w:id="133"/>
             <w:r>
               <w:rPr>
                 <w:rFonts w:asciiTheme="minorHAnsi" w:hAnsiTheme="minorHAnsi" w:cs="Arial"/>
@@ -33288,8 +33757,8 @@
                 <w:lang w:val="en-CA"/>
               </w:rPr>
             </w:pPr>
-            <w:bookmarkStart w:id="131" w:name="BKM_62E65A70_EB75_497A_886F_BAAEBB60A5EC"/>
-            <w:bookmarkEnd w:id="131"/>
+            <w:bookmarkStart w:id="134" w:name="BKM_62E65A70_EB75_497A_886F_BAAEBB60A5EC"/>
+            <w:bookmarkEnd w:id="134"/>
             <w:r>
               <w:rPr>
                 <w:rFonts w:asciiTheme="minorHAnsi" w:hAnsiTheme="minorHAnsi" w:cs="Arial"/>
@@ -33421,8 +33890,8 @@
                 <w:lang w:val="en-CA"/>
               </w:rPr>
             </w:pPr>
-            <w:bookmarkStart w:id="132" w:name="BKM_3F13203C_BEB3_44A2_B8B9_417C5D453C67"/>
-            <w:bookmarkEnd w:id="132"/>
+            <w:bookmarkStart w:id="135" w:name="BKM_3F13203C_BEB3_44A2_B8B9_417C5D453C67"/>
+            <w:bookmarkEnd w:id="135"/>
             <w:proofErr w:type="spellStart"/>
             <w:r>
               <w:rPr>
@@ -33559,8 +34028,8 @@
                 <w:lang w:val="en-CA"/>
               </w:rPr>
             </w:pPr>
-            <w:bookmarkStart w:id="133" w:name="BKM_D9E97001_975E_4E48_B383_84E3B817A9D6"/>
-            <w:bookmarkEnd w:id="133"/>
+            <w:bookmarkStart w:id="136" w:name="BKM_D9E97001_975E_4E48_B383_84E3B817A9D6"/>
+            <w:bookmarkEnd w:id="136"/>
             <w:proofErr w:type="spellStart"/>
             <w:r>
               <w:rPr>
@@ -33716,8 +34185,8 @@
                 <w:lang w:val="en-CA"/>
               </w:rPr>
             </w:pPr>
-            <w:bookmarkStart w:id="134" w:name="BKM_ABD8F88A_D6D5_49E8_B4C4_6E53A78AD465"/>
-            <w:bookmarkEnd w:id="134"/>
+            <w:bookmarkStart w:id="137" w:name="BKM_ABD8F88A_D6D5_49E8_B4C4_6E53A78AD465"/>
+            <w:bookmarkEnd w:id="137"/>
             <w:proofErr w:type="spellStart"/>
             <w:r>
               <w:rPr>
@@ -33932,8 +34401,8 @@
                 <w:lang w:val="en-CA"/>
               </w:rPr>
             </w:pPr>
-            <w:bookmarkStart w:id="135" w:name="BKM_7660FDA3_AB42_45F9_86AB_19287D13C566"/>
-            <w:bookmarkEnd w:id="135"/>
+            <w:bookmarkStart w:id="138" w:name="BKM_7660FDA3_AB42_45F9_86AB_19287D13C566"/>
+            <w:bookmarkEnd w:id="138"/>
             <w:r>
               <w:rPr>
                 <w:rFonts w:asciiTheme="minorHAnsi" w:hAnsiTheme="minorHAnsi" w:cs="Arial"/>
@@ -34065,8 +34534,8 @@
                 <w:lang w:val="en-CA"/>
               </w:rPr>
             </w:pPr>
-            <w:bookmarkStart w:id="136" w:name="BKM_28FFF6C1_C18B_4629_BB75_27AFBE7647AB"/>
-            <w:bookmarkEnd w:id="136"/>
+            <w:bookmarkStart w:id="139" w:name="BKM_28FFF6C1_C18B_4629_BB75_27AFBE7647AB"/>
+            <w:bookmarkEnd w:id="139"/>
             <w:proofErr w:type="spellStart"/>
             <w:r>
               <w:rPr>
@@ -34203,8 +34672,8 @@
                 <w:lang w:val="en-CA"/>
               </w:rPr>
             </w:pPr>
-            <w:bookmarkStart w:id="137" w:name="BKM_DE525394_F288_4E7F_AF29_CF676A7FB892"/>
-            <w:bookmarkEnd w:id="137"/>
+            <w:bookmarkStart w:id="140" w:name="BKM_DE525394_F288_4E7F_AF29_CF676A7FB892"/>
+            <w:bookmarkEnd w:id="140"/>
             <w:proofErr w:type="spellStart"/>
             <w:r>
               <w:rPr>
@@ -34314,8 +34783,8 @@
                 <w:lang w:val="en-CA"/>
               </w:rPr>
             </w:pPr>
-            <w:bookmarkStart w:id="138" w:name="BKM_BDA40AB6_6C56_4E4F_9588_C051912996DC"/>
-            <w:bookmarkEnd w:id="138"/>
+            <w:bookmarkStart w:id="141" w:name="BKM_BDA40AB6_6C56_4E4F_9588_C051912996DC"/>
+            <w:bookmarkEnd w:id="141"/>
             <w:proofErr w:type="spellStart"/>
             <w:r>
               <w:rPr>
@@ -34450,8 +34919,8 @@
                 <w:lang w:val="en-CA"/>
               </w:rPr>
             </w:pPr>
-            <w:bookmarkStart w:id="139" w:name="BKM_2209CF72_C0AB_47F3_BB22_4A2E8334027A"/>
-            <w:bookmarkEnd w:id="139"/>
+            <w:bookmarkStart w:id="142" w:name="BKM_2209CF72_C0AB_47F3_BB22_4A2E8334027A"/>
+            <w:bookmarkEnd w:id="142"/>
             <w:proofErr w:type="spellStart"/>
             <w:r>
               <w:rPr>
@@ -34585,8 +35054,8 @@
                 <w:lang w:val="en-CA"/>
               </w:rPr>
             </w:pPr>
-            <w:bookmarkStart w:id="140" w:name="BKM_BD7868DF_0409_467D_8844_EE4674C50774"/>
-            <w:bookmarkEnd w:id="140"/>
+            <w:bookmarkStart w:id="143" w:name="BKM_BD7868DF_0409_467D_8844_EE4674C50774"/>
+            <w:bookmarkEnd w:id="143"/>
             <w:proofErr w:type="spellStart"/>
             <w:r>
               <w:rPr>
@@ -34778,8 +35247,8 @@
                 <w:lang w:val="en-CA"/>
               </w:rPr>
             </w:pPr>
-            <w:bookmarkStart w:id="141" w:name="BKM_674A1294_59BE_4203_9B03_BC5D6023992F"/>
-            <w:bookmarkEnd w:id="141"/>
+            <w:bookmarkStart w:id="144" w:name="BKM_674A1294_59BE_4203_9B03_BC5D6023992F"/>
+            <w:bookmarkEnd w:id="144"/>
             <w:r>
               <w:rPr>
                 <w:rFonts w:asciiTheme="minorHAnsi" w:hAnsiTheme="minorHAnsi" w:cs="Arial"/>
@@ -34934,8 +35403,8 @@
                 <w:lang w:val="en-CA"/>
               </w:rPr>
             </w:pPr>
-            <w:bookmarkStart w:id="142" w:name="BKM_A1B86BC0_3316_46AB_8D32_7786DFA0771F"/>
-            <w:bookmarkEnd w:id="142"/>
+            <w:bookmarkStart w:id="145" w:name="BKM_A1B86BC0_3316_46AB_8D32_7786DFA0771F"/>
+            <w:bookmarkEnd w:id="145"/>
             <w:proofErr w:type="spellStart"/>
             <w:r>
               <w:rPr>
@@ -35114,8 +35583,8 @@
                 <w:lang w:val="en-CA"/>
               </w:rPr>
             </w:pPr>
-            <w:bookmarkStart w:id="143" w:name="BKM_5ED9FA7F_347C_499C_BF86_2B88071AD840"/>
-            <w:bookmarkEnd w:id="143"/>
+            <w:bookmarkStart w:id="146" w:name="BKM_5ED9FA7F_347C_499C_BF86_2B88071AD840"/>
+            <w:bookmarkEnd w:id="146"/>
             <w:proofErr w:type="spellStart"/>
             <w:r>
               <w:rPr>
@@ -35291,8 +35760,8 @@
                 <w:lang w:val="en-CA"/>
               </w:rPr>
             </w:pPr>
-            <w:bookmarkStart w:id="144" w:name="BKM_EC7555C0_681D_45F5_BEFB_0F7BFDEF3CFB"/>
-            <w:bookmarkEnd w:id="144"/>
+            <w:bookmarkStart w:id="147" w:name="BKM_EC7555C0_681D_45F5_BEFB_0F7BFDEF3CFB"/>
+            <w:bookmarkEnd w:id="147"/>
             <w:proofErr w:type="spellStart"/>
             <w:r>
               <w:rPr>
@@ -35471,8 +35940,8 @@
                 <w:lang w:val="en-CA"/>
               </w:rPr>
             </w:pPr>
-            <w:bookmarkStart w:id="145" w:name="BKM_36C08EC9_BB32_4BDE_99FD_336AAA2512BB"/>
-            <w:bookmarkEnd w:id="145"/>
+            <w:bookmarkStart w:id="148" w:name="BKM_36C08EC9_BB32_4BDE_99FD_336AAA2512BB"/>
+            <w:bookmarkEnd w:id="148"/>
             <w:proofErr w:type="spellStart"/>
             <w:r>
               <w:rPr>
@@ -35615,8 +36084,8 @@
                 <w:lang w:val="en-CA"/>
               </w:rPr>
             </w:pPr>
-            <w:bookmarkStart w:id="146" w:name="BKM_34B08950_B320_4DCA_B7B3_801822442BA1"/>
-            <w:bookmarkEnd w:id="146"/>
+            <w:bookmarkStart w:id="149" w:name="BKM_34B08950_B320_4DCA_B7B3_801822442BA1"/>
+            <w:bookmarkEnd w:id="149"/>
             <w:proofErr w:type="spellStart"/>
             <w:r>
               <w:rPr>
@@ -35752,8 +36221,8 @@
                 <w:lang w:val="en-CA"/>
               </w:rPr>
             </w:pPr>
-            <w:bookmarkStart w:id="147" w:name="BKM_1D369827_5E0B_4F3B_99DE_498DE4F4D001"/>
-            <w:bookmarkEnd w:id="147"/>
+            <w:bookmarkStart w:id="150" w:name="BKM_1D369827_5E0B_4F3B_99DE_498DE4F4D001"/>
+            <w:bookmarkEnd w:id="150"/>
             <w:proofErr w:type="spellStart"/>
             <w:r>
               <w:rPr>
@@ -35885,8 +36354,8 @@
                 <w:lang w:val="en-CA"/>
               </w:rPr>
             </w:pPr>
-            <w:bookmarkStart w:id="148" w:name="BKM_42115B02_1C56_42D6_B0AA_D6174F756E65"/>
-            <w:bookmarkEnd w:id="148"/>
+            <w:bookmarkStart w:id="151" w:name="BKM_42115B02_1C56_42D6_B0AA_D6174F756E65"/>
+            <w:bookmarkEnd w:id="151"/>
             <w:proofErr w:type="spellStart"/>
             <w:r>
               <w:rPr>
@@ -36109,8 +36578,8 @@
                 <w:lang w:val="en-CA"/>
               </w:rPr>
             </w:pPr>
-            <w:bookmarkStart w:id="149" w:name="BKM_401A0B2C_FBFD_43E2_BC4F_F4876D6A55A5"/>
-            <w:bookmarkEnd w:id="149"/>
+            <w:bookmarkStart w:id="152" w:name="BKM_401A0B2C_FBFD_43E2_BC4F_F4876D6A55A5"/>
+            <w:bookmarkEnd w:id="152"/>
             <w:proofErr w:type="spellStart"/>
             <w:r>
               <w:rPr>
@@ -36220,8 +36689,8 @@
                 <w:lang w:val="en-CA"/>
               </w:rPr>
             </w:pPr>
-            <w:bookmarkStart w:id="150" w:name="BKM_AA3C91BB_B0F8_4E56_A1E5_9C3530C146AE"/>
-            <w:bookmarkEnd w:id="150"/>
+            <w:bookmarkStart w:id="153" w:name="BKM_AA3C91BB_B0F8_4E56_A1E5_9C3530C146AE"/>
+            <w:bookmarkEnd w:id="153"/>
             <w:proofErr w:type="spellStart"/>
             <w:r>
               <w:rPr>
@@ -36336,8 +36805,8 @@
                 <w:lang w:val="en-CA"/>
               </w:rPr>
             </w:pPr>
-            <w:bookmarkStart w:id="151" w:name="BKM_C202EED3_CA3B_4848_8F51_4E4216E311CB"/>
-            <w:bookmarkEnd w:id="151"/>
+            <w:bookmarkStart w:id="154" w:name="BKM_C202EED3_CA3B_4848_8F51_4E4216E311CB"/>
+            <w:bookmarkEnd w:id="154"/>
             <w:r>
               <w:rPr>
                 <w:rFonts w:asciiTheme="minorHAnsi" w:hAnsiTheme="minorHAnsi" w:cs="Arial"/>
@@ -36447,8 +36916,8 @@
                 <w:lang w:val="en-CA"/>
               </w:rPr>
             </w:pPr>
-            <w:bookmarkStart w:id="152" w:name="BKM_F61C54B5_53A3_4B3D_8747_890B595FF05F"/>
-            <w:bookmarkEnd w:id="152"/>
+            <w:bookmarkStart w:id="155" w:name="BKM_F61C54B5_53A3_4B3D_8747_890B595FF05F"/>
+            <w:bookmarkEnd w:id="155"/>
             <w:r>
               <w:rPr>
                 <w:rFonts w:asciiTheme="minorHAnsi" w:hAnsiTheme="minorHAnsi" w:cs="Arial"/>
@@ -37826,8 +38295,8 @@
         </w:rPr>
         <w:t>S</w:t>
       </w:r>
-      <w:bookmarkStart w:id="153" w:name="BKM_A518DA4F_2CA4_4758_BC7A_4790DC092913"/>
-      <w:bookmarkEnd w:id="153"/>
+      <w:bookmarkStart w:id="156" w:name="BKM_A518DA4F_2CA4_4758_BC7A_4790DC092913"/>
+      <w:bookmarkEnd w:id="156"/>
       <w:r>
         <w:rPr>
           <w:lang w:val="en-CA"/>
@@ -37881,7 +38350,7 @@
                     <pic:cNvPicPr/>
                   </pic:nvPicPr>
                   <pic:blipFill>
-                    <a:blip r:embed="rId26"/>
+                    <a:blip r:embed="rId27"/>
                     <a:stretch>
                       <a:fillRect/>
                     </a:stretch>
@@ -38110,8 +38579,8 @@
                 <w:lang w:val="en-CA"/>
               </w:rPr>
             </w:pPr>
-            <w:bookmarkStart w:id="154" w:name="BKM_EC69FC11_247D_4B96_A882_7E9D1AD588E0"/>
-            <w:bookmarkEnd w:id="154"/>
+            <w:bookmarkStart w:id="157" w:name="BKM_EC69FC11_247D_4B96_A882_7E9D1AD588E0"/>
+            <w:bookmarkEnd w:id="157"/>
             <w:r>
               <w:rPr>
                 <w:rFonts w:asciiTheme="minorHAnsi" w:hAnsiTheme="minorHAnsi" w:cs="Arial"/>
@@ -38314,8 +38783,8 @@
                 <w:lang w:val="en-CA"/>
               </w:rPr>
             </w:pPr>
-            <w:bookmarkStart w:id="155" w:name="BKM_ADCD2F69_DA9B_47AD_AAD9_CD10F85583D7"/>
-            <w:bookmarkEnd w:id="155"/>
+            <w:bookmarkStart w:id="158" w:name="BKM_ADCD2F69_DA9B_47AD_AAD9_CD10F85583D7"/>
+            <w:bookmarkEnd w:id="158"/>
             <w:proofErr w:type="spellStart"/>
             <w:r>
               <w:rPr>
@@ -38430,8 +38899,8 @@
                 <w:lang w:val="en-CA"/>
               </w:rPr>
             </w:pPr>
-            <w:bookmarkStart w:id="156" w:name="BKM_07E8099B_7BEC_4F52_A9CB_2057EB65CA46"/>
-            <w:bookmarkEnd w:id="156"/>
+            <w:bookmarkStart w:id="159" w:name="BKM_07E8099B_7BEC_4F52_A9CB_2057EB65CA46"/>
+            <w:bookmarkEnd w:id="159"/>
             <w:proofErr w:type="spellStart"/>
             <w:r>
               <w:rPr>
@@ -38543,8 +39012,8 @@
                 <w:lang w:val="en-CA"/>
               </w:rPr>
             </w:pPr>
-            <w:bookmarkStart w:id="157" w:name="BKM_803B49B5_5346_4ECB_84C0_E9285F22A260"/>
-            <w:bookmarkEnd w:id="157"/>
+            <w:bookmarkStart w:id="160" w:name="BKM_803B49B5_5346_4ECB_84C0_E9285F22A260"/>
+            <w:bookmarkEnd w:id="160"/>
             <w:r>
               <w:rPr>
                 <w:rFonts w:asciiTheme="minorHAnsi" w:hAnsiTheme="minorHAnsi" w:cs="Arial"/>
@@ -38657,8 +39126,8 @@
                 <w:lang w:val="en-CA"/>
               </w:rPr>
             </w:pPr>
-            <w:bookmarkStart w:id="158" w:name="BKM_EF622FE6_F231_4466_80B5_7C9E00C1AF26"/>
-            <w:bookmarkEnd w:id="158"/>
+            <w:bookmarkStart w:id="161" w:name="BKM_EF622FE6_F231_4466_80B5_7C9E00C1AF26"/>
+            <w:bookmarkEnd w:id="161"/>
             <w:r>
               <w:rPr>
                 <w:rFonts w:asciiTheme="minorHAnsi" w:hAnsiTheme="minorHAnsi" w:cs="Arial"/>
@@ -38768,8 +39237,8 @@
                 <w:lang w:val="en-CA"/>
               </w:rPr>
             </w:pPr>
-            <w:bookmarkStart w:id="159" w:name="BKM_314D3BAE_F7C9_4B36_ADB6_C72D030F3753"/>
-            <w:bookmarkEnd w:id="159"/>
+            <w:bookmarkStart w:id="162" w:name="BKM_314D3BAE_F7C9_4B36_ADB6_C72D030F3753"/>
+            <w:bookmarkEnd w:id="162"/>
             <w:proofErr w:type="spellStart"/>
             <w:r>
               <w:rPr>
@@ -38918,8 +39387,8 @@
                 <w:lang w:val="en-CA"/>
               </w:rPr>
             </w:pPr>
-            <w:bookmarkStart w:id="160" w:name="BKM_39715309_7964_43D3_8714_66E5FE3F5A42"/>
-            <w:bookmarkEnd w:id="160"/>
+            <w:bookmarkStart w:id="163" w:name="BKM_39715309_7964_43D3_8714_66E5FE3F5A42"/>
+            <w:bookmarkEnd w:id="163"/>
             <w:proofErr w:type="spellStart"/>
             <w:r>
               <w:rPr>
@@ -39055,8 +39524,8 @@
                 <w:lang w:val="en-CA"/>
               </w:rPr>
             </w:pPr>
-            <w:bookmarkStart w:id="161" w:name="BKM_154B13F8_8CD9_473E_98B5_93572A0EB3BB"/>
-            <w:bookmarkEnd w:id="161"/>
+            <w:bookmarkStart w:id="164" w:name="BKM_154B13F8_8CD9_473E_98B5_93572A0EB3BB"/>
+            <w:bookmarkEnd w:id="164"/>
             <w:proofErr w:type="spellStart"/>
             <w:r>
               <w:rPr>
@@ -39250,8 +39719,8 @@
                 <w:lang w:val="en-CA"/>
               </w:rPr>
             </w:pPr>
-            <w:bookmarkStart w:id="162" w:name="BKM_2C39BB23_51CD_4C07_BC3D_DFD062118A45"/>
-            <w:bookmarkEnd w:id="162"/>
+            <w:bookmarkStart w:id="165" w:name="BKM_2C39BB23_51CD_4C07_BC3D_DFD062118A45"/>
+            <w:bookmarkEnd w:id="165"/>
             <w:proofErr w:type="spellStart"/>
             <w:r>
               <w:rPr>
@@ -39363,8 +39832,8 @@
                 <w:lang w:val="en-CA"/>
               </w:rPr>
             </w:pPr>
-            <w:bookmarkStart w:id="163" w:name="BKM_60CAAB90_52E0_4214_AE69_D0060C7423ED"/>
-            <w:bookmarkEnd w:id="163"/>
+            <w:bookmarkStart w:id="166" w:name="BKM_60CAAB90_52E0_4214_AE69_D0060C7423ED"/>
+            <w:bookmarkEnd w:id="166"/>
             <w:proofErr w:type="spellStart"/>
             <w:r>
               <w:rPr>
@@ -39479,8 +39948,8 @@
                 <w:lang w:val="en-CA"/>
               </w:rPr>
             </w:pPr>
-            <w:bookmarkStart w:id="164" w:name="BKM_E7AC1443_775C_4DF5_9107_5B1DF4E1D651"/>
-            <w:bookmarkEnd w:id="164"/>
+            <w:bookmarkStart w:id="167" w:name="BKM_E7AC1443_775C_4DF5_9107_5B1DF4E1D651"/>
+            <w:bookmarkEnd w:id="167"/>
             <w:proofErr w:type="spellStart"/>
             <w:r>
               <w:rPr>
@@ -39616,8 +40085,8 @@
                 <w:lang w:val="en-CA"/>
               </w:rPr>
             </w:pPr>
-            <w:bookmarkStart w:id="165" w:name="BKM_EF3CAFA8_84A6_43F7_816F_7C74C3A3DFE7"/>
-            <w:bookmarkEnd w:id="165"/>
+            <w:bookmarkStart w:id="168" w:name="BKM_EF3CAFA8_84A6_43F7_816F_7C74C3A3DFE7"/>
+            <w:bookmarkEnd w:id="168"/>
             <w:r>
               <w:rPr>
                 <w:rFonts w:asciiTheme="minorHAnsi" w:hAnsiTheme="minorHAnsi" w:cs="Arial"/>
@@ -39730,8 +40199,8 @@
                 <w:lang w:val="en-CA"/>
               </w:rPr>
             </w:pPr>
-            <w:bookmarkStart w:id="166" w:name="BKM_71BA9B79_BC0A_41B7_9630_0B047D9D4660"/>
-            <w:bookmarkEnd w:id="166"/>
+            <w:bookmarkStart w:id="169" w:name="BKM_71BA9B79_BC0A_41B7_9630_0B047D9D4660"/>
+            <w:bookmarkEnd w:id="169"/>
             <w:proofErr w:type="spellStart"/>
             <w:r>
               <w:rPr>
@@ -39841,8 +40310,8 @@
                 <w:lang w:val="en-CA"/>
               </w:rPr>
             </w:pPr>
-            <w:bookmarkStart w:id="167" w:name="BKM_9A13DBF6_70E2_469B_9B7C_F26D7AD812B4"/>
-            <w:bookmarkEnd w:id="167"/>
+            <w:bookmarkStart w:id="170" w:name="BKM_9A13DBF6_70E2_469B_9B7C_F26D7AD812B4"/>
+            <w:bookmarkEnd w:id="170"/>
             <w:proofErr w:type="spellStart"/>
             <w:r>
               <w:rPr>
@@ -39999,8 +40468,8 @@
                 <w:lang w:val="en-CA"/>
               </w:rPr>
             </w:pPr>
-            <w:bookmarkStart w:id="168" w:name="BKM_9A6DFACA_1D0A_423A_BF5D_1157B46A0AC1"/>
-            <w:bookmarkEnd w:id="168"/>
+            <w:bookmarkStart w:id="171" w:name="BKM_9A6DFACA_1D0A_423A_BF5D_1157B46A0AC1"/>
+            <w:bookmarkEnd w:id="171"/>
             <w:proofErr w:type="spellStart"/>
             <w:r>
               <w:rPr>
@@ -40110,8 +40579,8 @@
                 <w:lang w:val="en-CA"/>
               </w:rPr>
             </w:pPr>
-            <w:bookmarkStart w:id="169" w:name="BKM_33E68653_BDB1_481F_9DFE_82E9A91DF147"/>
-            <w:bookmarkEnd w:id="169"/>
+            <w:bookmarkStart w:id="172" w:name="BKM_33E68653_BDB1_481F_9DFE_82E9A91DF147"/>
+            <w:bookmarkEnd w:id="172"/>
             <w:proofErr w:type="spellStart"/>
             <w:r>
               <w:rPr>
@@ -40224,8 +40693,8 @@
                 <w:lang w:val="en-CA"/>
               </w:rPr>
             </w:pPr>
-            <w:bookmarkStart w:id="170" w:name="BKM_F3F9B426_BC9F_4BBA_B792_A96166218E9B"/>
-            <w:bookmarkEnd w:id="170"/>
+            <w:bookmarkStart w:id="173" w:name="BKM_F3F9B426_BC9F_4BBA_B792_A96166218E9B"/>
+            <w:bookmarkEnd w:id="173"/>
             <w:proofErr w:type="spellStart"/>
             <w:r>
               <w:rPr>
@@ -40337,8 +40806,8 @@
                 <w:lang w:val="en-CA"/>
               </w:rPr>
             </w:pPr>
-            <w:bookmarkStart w:id="171" w:name="BKM_86911221_5DFE_449B_9D0A_484F8F57F8F9"/>
-            <w:bookmarkEnd w:id="171"/>
+            <w:bookmarkStart w:id="174" w:name="BKM_86911221_5DFE_449B_9D0A_484F8F57F8F9"/>
+            <w:bookmarkEnd w:id="174"/>
             <w:proofErr w:type="spellStart"/>
             <w:r>
               <w:rPr>
@@ -40451,8 +40920,8 @@
                 <w:lang w:val="en-CA"/>
               </w:rPr>
             </w:pPr>
-            <w:bookmarkStart w:id="172" w:name="BKM_07EEDF2F_1AA2_45F8_B145_4B7F189B0502"/>
-            <w:bookmarkEnd w:id="172"/>
+            <w:bookmarkStart w:id="175" w:name="BKM_07EEDF2F_1AA2_45F8_B145_4B7F189B0502"/>
+            <w:bookmarkEnd w:id="175"/>
             <w:r>
               <w:rPr>
                 <w:rFonts w:asciiTheme="minorHAnsi" w:hAnsiTheme="minorHAnsi" w:cs="Arial"/>
@@ -40562,8 +41031,8 @@
                 <w:lang w:val="en-CA"/>
               </w:rPr>
             </w:pPr>
-            <w:bookmarkStart w:id="173" w:name="BKM_4A997C54_C45D_4E40_AC91_CE1E1615770B"/>
-            <w:bookmarkEnd w:id="173"/>
+            <w:bookmarkStart w:id="176" w:name="BKM_4A997C54_C45D_4E40_AC91_CE1E1615770B"/>
+            <w:bookmarkEnd w:id="176"/>
             <w:r>
               <w:rPr>
                 <w:rFonts w:asciiTheme="minorHAnsi" w:hAnsiTheme="minorHAnsi" w:cs="Arial"/>
@@ -40772,7 +41241,7 @@
                 <w:lang w:val="en-CA"/>
               </w:rPr>
             </w:pPr>
-            <w:commentRangeStart w:id="174"/>
+            <w:commentRangeStart w:id="177"/>
             <w:r>
               <w:rPr>
                 <w:rStyle w:val="reqtext"/>
@@ -40780,14 +41249,14 @@
               </w:rPr>
               <w:t>Identifier SHALL correspond to a representation of (?)</w:t>
             </w:r>
-            <w:commentRangeEnd w:id="174"/>
+            <w:commentRangeEnd w:id="177"/>
             <w:r>
               <w:rPr>
                 <w:rStyle w:val="CommentReference"/>
                 <w:rFonts w:ascii="Times New Roman" w:eastAsia="Times New Roman" w:hAnsi="Times New Roman"/>
                 <w:lang w:val="en-US" w:eastAsia="en-US"/>
               </w:rPr>
-              <w:commentReference w:id="174"/>
+              <w:commentReference w:id="177"/>
             </w:r>
           </w:p>
         </w:tc>
@@ -41788,7 +42257,7 @@
                     </pic:cNvPicPr>
                   </pic:nvPicPr>
                   <pic:blipFill>
-                    <a:blip r:embed="rId27">
+                    <a:blip r:embed="rId28">
                       <a:extLst>
                         <a:ext uri="{28A0092B-C50C-407E-A947-70E740481C1C}">
                           <a14:useLocalDpi xmlns:a14="http://schemas.microsoft.com/office/drawing/2010/main" val="0"/>
@@ -41926,8 +42395,8 @@
           <w:lang w:val="en-CA"/>
         </w:rPr>
       </w:pPr>
-      <w:bookmarkStart w:id="175" w:name="BKM_6A81087A_0778_4235_8F6A_3CADBB0E9016"/>
-      <w:bookmarkEnd w:id="175"/>
+      <w:bookmarkStart w:id="178" w:name="BKM_6A81087A_0778_4235_8F6A_3CADBB0E9016"/>
+      <w:bookmarkEnd w:id="178"/>
     </w:p>
     <w:p>
       <w:pPr>
@@ -42001,8 +42470,8 @@
                 <w:lang w:val="en-CA"/>
               </w:rPr>
             </w:pPr>
-            <w:bookmarkStart w:id="176" w:name="BKM_F1244213_660C_4D77_8475_08F73D4EC81C"/>
-            <w:bookmarkEnd w:id="176"/>
+            <w:bookmarkStart w:id="179" w:name="BKM_F1244213_660C_4D77_8475_08F73D4EC81C"/>
+            <w:bookmarkEnd w:id="179"/>
             <w:r>
               <w:rPr>
                 <w:rFonts w:asciiTheme="minorHAnsi" w:hAnsiTheme="minorHAnsi"/>
@@ -42361,8 +42830,8 @@
                 <w:lang w:val="en-CA"/>
               </w:rPr>
             </w:pPr>
-            <w:bookmarkStart w:id="177" w:name="BKM_3B089F6A_116B_4A4A_91A0_17A52F7181FF"/>
-            <w:bookmarkEnd w:id="177"/>
+            <w:bookmarkStart w:id="180" w:name="BKM_3B089F6A_116B_4A4A_91A0_17A52F7181FF"/>
+            <w:bookmarkEnd w:id="180"/>
             <w:r>
               <w:rPr>
                 <w:rFonts w:asciiTheme="minorHAnsi" w:hAnsiTheme="minorHAnsi"/>
@@ -42519,8 +42988,8 @@
                 <w:lang w:val="en-CA"/>
               </w:rPr>
             </w:pPr>
-            <w:bookmarkStart w:id="178" w:name="BKM_26B10141_733E_4FC5_A8B6_E0EA8C9C1A8A"/>
-            <w:bookmarkEnd w:id="178"/>
+            <w:bookmarkStart w:id="181" w:name="BKM_26B10141_733E_4FC5_A8B6_E0EA8C9C1A8A"/>
+            <w:bookmarkEnd w:id="181"/>
             <w:r>
               <w:rPr>
                 <w:rFonts w:asciiTheme="minorHAnsi" w:hAnsiTheme="minorHAnsi"/>
@@ -42657,7 +43126,7 @@
                 <w:lang w:val="en-CA"/>
               </w:rPr>
             </w:pPr>
-            <w:commentRangeStart w:id="179"/>
+            <w:commentRangeStart w:id="182"/>
             <w:r>
               <w:rPr>
                 <w:rStyle w:val="requri"/>
@@ -42773,14 +43242,14 @@
               </w:rPr>
               <w:fldChar w:fldCharType="end"/>
             </w:r>
-            <w:commentRangeEnd w:id="179"/>
+            <w:commentRangeEnd w:id="182"/>
             <w:r>
               <w:rPr>
                 <w:rStyle w:val="CommentReference"/>
                 <w:rFonts w:ascii="Times New Roman" w:eastAsia="Times New Roman" w:hAnsi="Times New Roman"/>
                 <w:lang w:val="en-US" w:eastAsia="en-US"/>
               </w:rPr>
-              <w:commentReference w:id="179"/>
+              <w:commentReference w:id="182"/>
             </w:r>
           </w:p>
         </w:tc>
@@ -42793,7 +43262,7 @@
         <w:pStyle w:val="Caption"/>
         <w:keepNext/>
       </w:pPr>
-      <w:bookmarkStart w:id="180" w:name="_Ref432008415"/>
+      <w:bookmarkStart w:id="183" w:name="_Ref432008415"/>
       <w:r>
         <w:t xml:space="preserve">Table </w:t>
       </w:r>
@@ -42818,7 +43287,7 @@
         </w:rPr>
         <w:fldChar w:fldCharType="end"/>
       </w:r>
-      <w:bookmarkEnd w:id="180"/>
+      <w:bookmarkEnd w:id="183"/>
       <w:r>
         <w:t xml:space="preserve">: </w:t>
       </w:r>
@@ -43321,7 +43790,7 @@
           <w:numId w:val="15"/>
         </w:numPr>
       </w:pPr>
-      <w:commentRangeStart w:id="181"/>
+      <w:commentRangeStart w:id="184"/>
       <w:r>
         <w:t>the specific bounded occurrence, such as an outcrop or map polygon</w:t>
       </w:r>
@@ -43349,17 +43818,17 @@
       <w:r>
         <w:t xml:space="preserve">the association with a Sampling Feature provides the context and dimensionality </w:t>
       </w:r>
-      <w:commentRangeEnd w:id="181"/>
+      <w:commentRangeEnd w:id="184"/>
       <w:r>
         <w:rPr>
           <w:rStyle w:val="CommentReference"/>
         </w:rPr>
-        <w:commentReference w:id="181"/>
+        <w:commentReference w:id="184"/>
       </w:r>
     </w:p>
     <w:p/>
     <w:p>
-      <w:commentRangeStart w:id="182"/>
+      <w:commentRangeStart w:id="185"/>
       <w:r>
         <w:t xml:space="preserve">A Mapped Feature is always associated with some sampling feature - e.g. a mapping surface, a section, a Borehole (see Borehole) etc. </w:t>
       </w:r>
@@ -43377,12 +43846,12 @@
       <w:r>
         <w:t xml:space="preserve"> will usually be either a point or an interval. This reconciles the 2-D ("map", section) and 1-D (borehole, traverse) viewpoints in a common abstraction.</w:t>
       </w:r>
-      <w:commentRangeEnd w:id="182"/>
+      <w:commentRangeEnd w:id="185"/>
       <w:r>
         <w:rPr>
           <w:rStyle w:val="CommentReference"/>
         </w:rPr>
-        <w:commentReference w:id="182"/>
+        <w:commentReference w:id="185"/>
       </w:r>
     </w:p>
     <w:p>
@@ -43398,8 +43867,8 @@
           <w:lang w:val="en-CA"/>
         </w:rPr>
       </w:pPr>
-      <w:bookmarkStart w:id="183" w:name="BKM_FD0714CD_89E3_4F6A_B187_CB7A50E6C5C0"/>
-      <w:bookmarkEnd w:id="183"/>
+      <w:bookmarkStart w:id="186" w:name="BKM_FD0714CD_89E3_4F6A_B187_CB7A50E6C5C0"/>
+      <w:bookmarkEnd w:id="186"/>
     </w:p>
     <w:p>
       <w:pPr>
@@ -43475,8 +43944,8 @@
                 <w:lang w:val="en-CA"/>
               </w:rPr>
             </w:pPr>
-            <w:bookmarkStart w:id="184" w:name="BKM_37DE5892_2942_443B_A8C3_8C1AB5CBE877"/>
-            <w:bookmarkEnd w:id="184"/>
+            <w:bookmarkStart w:id="187" w:name="BKM_37DE5892_2942_443B_A8C3_8C1AB5CBE877"/>
+            <w:bookmarkEnd w:id="187"/>
             <w:r>
               <w:rPr>
                 <w:rFonts w:asciiTheme="minorHAnsi" w:hAnsiTheme="minorHAnsi"/>
@@ -43878,8 +44347,8 @@
                 <w:lang w:val="en-CA"/>
               </w:rPr>
             </w:pPr>
-            <w:bookmarkStart w:id="185" w:name="BKM_6B3E10C1_3AAE_4196_94F0_B9A235705FCC"/>
-            <w:bookmarkEnd w:id="185"/>
+            <w:bookmarkStart w:id="188" w:name="BKM_6B3E10C1_3AAE_4196_94F0_B9A235705FCC"/>
+            <w:bookmarkEnd w:id="188"/>
             <w:proofErr w:type="spellStart"/>
             <w:r>
               <w:rPr>
@@ -44085,8 +44554,8 @@
                 <w:lang w:val="en-CA"/>
               </w:rPr>
             </w:pPr>
-            <w:bookmarkStart w:id="186" w:name="BKM_1FCE659F_6DE4_40C1_996C_C1E6E981D3A0"/>
-            <w:bookmarkEnd w:id="186"/>
+            <w:bookmarkStart w:id="189" w:name="BKM_1FCE659F_6DE4_40C1_996C_C1E6E981D3A0"/>
+            <w:bookmarkEnd w:id="189"/>
             <w:proofErr w:type="spellStart"/>
             <w:r>
               <w:rPr>
@@ -44226,8 +44695,8 @@
                 <w:lang w:val="en-CA"/>
               </w:rPr>
             </w:pPr>
-            <w:bookmarkStart w:id="187" w:name="BKM_E9804216_8300_4609_B607_127F0178BAB6"/>
-            <w:bookmarkEnd w:id="187"/>
+            <w:bookmarkStart w:id="190" w:name="BKM_E9804216_8300_4609_B607_127F0178BAB6"/>
+            <w:bookmarkEnd w:id="190"/>
             <w:proofErr w:type="spellStart"/>
             <w:r>
               <w:rPr>
@@ -44331,8 +44800,8 @@
                 <w:lang w:val="en-CA"/>
               </w:rPr>
             </w:pPr>
-            <w:bookmarkStart w:id="188" w:name="BKM_E3A6BA8A_712F_4182_95C4_285048E21544"/>
-            <w:bookmarkEnd w:id="188"/>
+            <w:bookmarkStart w:id="191" w:name="BKM_E3A6BA8A_712F_4182_95C4_285048E21544"/>
+            <w:bookmarkEnd w:id="191"/>
             <w:r>
               <w:rPr>
                 <w:rFonts w:asciiTheme="minorHAnsi" w:hAnsiTheme="minorHAnsi"/>
@@ -44480,8 +44949,8 @@
                 <w:lang w:val="en-CA"/>
               </w:rPr>
             </w:pPr>
-            <w:bookmarkStart w:id="189" w:name="BKM_2EB23880_DDF1_4995_AB7F_3DC0E40E7A89"/>
-            <w:bookmarkEnd w:id="189"/>
+            <w:bookmarkStart w:id="192" w:name="BKM_2EB23880_DDF1_4995_AB7F_3DC0E40E7A89"/>
+            <w:bookmarkEnd w:id="192"/>
             <w:r>
               <w:rPr>
                 <w:rFonts w:asciiTheme="minorHAnsi" w:hAnsiTheme="minorHAnsi"/>
@@ -44791,7 +45260,7 @@
                     </pic:cNvPicPr>
                   </pic:nvPicPr>
                   <pic:blipFill>
-                    <a:blip r:embed="rId28">
+                    <a:blip r:embed="rId29">
                       <a:extLst>
                         <a:ext uri="{28A0092B-C50C-407E-A947-70E740481C1C}">
                           <a14:useLocalDpi xmlns:a14="http://schemas.microsoft.com/office/drawing/2010/main" val="0"/>
@@ -44947,8 +45416,8 @@
                 <w:lang w:val="en-CA"/>
               </w:rPr>
             </w:pPr>
-            <w:bookmarkStart w:id="190" w:name="BKM_A1329A5F_042F_4AF8_BF84_0B471B65BC55"/>
-            <w:bookmarkEnd w:id="190"/>
+            <w:bookmarkStart w:id="193" w:name="BKM_A1329A5F_042F_4AF8_BF84_0B471B65BC55"/>
+            <w:bookmarkEnd w:id="193"/>
             <w:r>
               <w:rPr>
                 <w:rFonts w:asciiTheme="minorHAnsi" w:hAnsiTheme="minorHAnsi"/>
@@ -45184,8 +45653,8 @@
                 <w:lang w:val="en-CA"/>
               </w:rPr>
             </w:pPr>
-            <w:bookmarkStart w:id="191" w:name="BKM_7F4D7787_7293_418E_8B38_1A72EA1F4CC0"/>
-            <w:bookmarkEnd w:id="191"/>
+            <w:bookmarkStart w:id="194" w:name="BKM_7F4D7787_7293_418E_8B38_1A72EA1F4CC0"/>
+            <w:bookmarkEnd w:id="194"/>
             <w:r>
               <w:rPr>
                 <w:rFonts w:asciiTheme="minorHAnsi" w:hAnsiTheme="minorHAnsi"/>
@@ -45260,7 +45729,7 @@
               </w:rPr>
               <w:t xml:space="preserve">Term that classifies the geologic unit in a generalization hierarchy from most local/smallest volume to most regional. </w:t>
             </w:r>
-            <w:commentRangeStart w:id="192"/>
+            <w:commentRangeStart w:id="195"/>
             <w:r>
               <w:rPr>
                 <w:rFonts w:asciiTheme="minorHAnsi" w:hAnsiTheme="minorHAnsi"/>
@@ -45271,13 +45740,13 @@
               </w:rPr>
               <w:t>Scoped name because classification is asserted, not based on observational data.</w:t>
             </w:r>
-            <w:commentRangeEnd w:id="192"/>
+            <w:commentRangeEnd w:id="195"/>
             <w:r>
               <w:rPr>
                 <w:rStyle w:val="CommentReference"/>
                 <w:color w:val="auto"/>
               </w:rPr>
-              <w:commentReference w:id="192"/>
+              <w:commentReference w:id="195"/>
             </w:r>
           </w:p>
           <w:p>
@@ -45411,8 +45880,8 @@
                 <w:lang w:val="en-CA"/>
               </w:rPr>
             </w:pPr>
-            <w:bookmarkStart w:id="193" w:name="BKM_F1AE88A3_ADC1_4E05_8AA4_DF5F90DB4C60"/>
-            <w:bookmarkEnd w:id="193"/>
+            <w:bookmarkStart w:id="196" w:name="BKM_F1AE88A3_ADC1_4E05_8AA4_DF5F90DB4C60"/>
+            <w:bookmarkEnd w:id="196"/>
             <w:r>
               <w:rPr>
                 <w:rFonts w:asciiTheme="minorHAnsi" w:hAnsiTheme="minorHAnsi"/>
@@ -45647,8 +46116,8 @@
                 <w:lang w:val="en-CA"/>
               </w:rPr>
             </w:pPr>
-            <w:bookmarkStart w:id="194" w:name="BKM_C5C77165_16DE_4DA6_948B_748CCB10594C"/>
-            <w:bookmarkEnd w:id="194"/>
+            <w:bookmarkStart w:id="197" w:name="BKM_C5C77165_16DE_4DA6_948B_748CCB10594C"/>
+            <w:bookmarkEnd w:id="197"/>
             <w:r>
               <w:rPr>
                 <w:rFonts w:asciiTheme="minorHAnsi" w:hAnsiTheme="minorHAnsi"/>
@@ -45790,8 +46259,8 @@
                 <w:lang w:val="en-CA"/>
               </w:rPr>
             </w:pPr>
-            <w:bookmarkStart w:id="195" w:name="BKM_D0CF8372_E2E7_44FE_8452_567F1CFF1C66"/>
-            <w:bookmarkEnd w:id="195"/>
+            <w:bookmarkStart w:id="198" w:name="BKM_D0CF8372_E2E7_44FE_8452_567F1CFF1C66"/>
+            <w:bookmarkEnd w:id="198"/>
             <w:r>
               <w:rPr>
                 <w:rFonts w:asciiTheme="minorHAnsi" w:hAnsiTheme="minorHAnsi"/>
@@ -46008,7 +46477,7 @@
               </w:rPr>
               <w:t xml:space="preserve"> constituent, layers, dominant constituent. </w:t>
             </w:r>
-            <w:commentRangeStart w:id="196"/>
+            <w:commentRangeStart w:id="199"/>
             <w:r>
               <w:rPr>
                 <w:rFonts w:asciiTheme="minorHAnsi" w:hAnsiTheme="minorHAnsi"/>
@@ -46019,13 +46488,13 @@
               </w:rPr>
               <w:t>Scoped name because role is asserted by the geologist building the description.</w:t>
             </w:r>
-            <w:commentRangeEnd w:id="196"/>
+            <w:commentRangeEnd w:id="199"/>
             <w:r>
               <w:rPr>
                 <w:rStyle w:val="CommentReference"/>
                 <w:color w:val="auto"/>
               </w:rPr>
-              <w:commentReference w:id="196"/>
+              <w:commentReference w:id="199"/>
             </w:r>
           </w:p>
           <w:p>
@@ -46066,8 +46535,8 @@
                 <w:lang w:val="en-CA"/>
               </w:rPr>
             </w:pPr>
-            <w:bookmarkStart w:id="197" w:name="BKM_F115EB74_32B6_4EFC_8D26_C2D2AD40E6EB"/>
-            <w:bookmarkEnd w:id="197"/>
+            <w:bookmarkStart w:id="200" w:name="BKM_F115EB74_32B6_4EFC_8D26_C2D2AD40E6EB"/>
+            <w:bookmarkEnd w:id="200"/>
             <w:r>
               <w:rPr>
                 <w:rFonts w:asciiTheme="minorHAnsi" w:hAnsiTheme="minorHAnsi"/>
@@ -46651,7 +47120,7 @@
                 <w:lang w:val="en-CA" w:eastAsia="en-CA"/>
               </w:rPr>
             </w:pPr>
-            <w:hyperlink r:id="rId29" w:history="1">
+            <w:hyperlink r:id="rId30" w:history="1">
               <w:r>
                 <w:rPr>
                   <w:rFonts w:ascii="Consolas" w:hAnsi="Consolas" w:cs="Consolas"/>
@@ -46717,7 +47186,7 @@
                 <w:lang w:val="en-CA" w:eastAsia="en-CA"/>
               </w:rPr>
             </w:pPr>
-            <w:hyperlink r:id="rId30" w:history="1">
+            <w:hyperlink r:id="rId31" w:history="1">
               <w:r>
                 <w:rPr>
                   <w:rFonts w:ascii="Consolas" w:hAnsi="Consolas" w:cs="Consolas"/>
@@ -46782,7 +47251,7 @@
                 <w:lang w:val="en-CA" w:eastAsia="en-CA"/>
               </w:rPr>
             </w:pPr>
-            <w:hyperlink r:id="rId31" w:history="1">
+            <w:hyperlink r:id="rId32" w:history="1">
               <w:r>
                 <w:rPr>
                   <w:rFonts w:ascii="Consolas" w:hAnsi="Consolas" w:cs="Consolas"/>
@@ -46848,7 +47317,7 @@
                 <w:lang w:val="en-CA" w:eastAsia="en-CA"/>
               </w:rPr>
             </w:pPr>
-            <w:hyperlink r:id="rId32" w:history="1">
+            <w:hyperlink r:id="rId33" w:history="1">
               <w:r>
                 <w:rPr>
                   <w:rFonts w:ascii="Consolas" w:hAnsi="Consolas" w:cs="Consolas"/>
@@ -46913,7 +47382,7 @@
                 <w:lang w:val="en-CA" w:eastAsia="en-CA"/>
               </w:rPr>
             </w:pPr>
-            <w:hyperlink r:id="rId33" w:history="1">
+            <w:hyperlink r:id="rId34" w:history="1">
               <w:r>
                 <w:rPr>
                   <w:rStyle w:val="Hyperlink"/>
@@ -46978,7 +47447,7 @@
                 <w:lang w:val="en-CA" w:eastAsia="en-CA"/>
               </w:rPr>
             </w:pPr>
-            <w:hyperlink r:id="rId34" w:history="1">
+            <w:hyperlink r:id="rId35" w:history="1">
               <w:r>
                 <w:rPr>
                   <w:rStyle w:val="Hyperlink"/>
@@ -47042,7 +47511,7 @@
                 <w:lang w:val="en-CA" w:eastAsia="en-CA"/>
               </w:rPr>
             </w:pPr>
-            <w:hyperlink r:id="rId35" w:history="1">
+            <w:hyperlink r:id="rId36" w:history="1">
               <w:r>
                 <w:rPr>
                   <w:rStyle w:val="Hyperlink"/>
@@ -47116,7 +47585,7 @@
                 <w:lang w:val="en-CA" w:eastAsia="en-CA"/>
               </w:rPr>
             </w:pPr>
-            <w:hyperlink r:id="rId36" w:history="1">
+            <w:hyperlink r:id="rId37" w:history="1">
               <w:r>
                 <w:rPr>
                   <w:rStyle w:val="Hyperlink"/>
@@ -47189,7 +47658,7 @@
                 <w:lang w:val="en-CA" w:eastAsia="en-CA"/>
               </w:rPr>
             </w:pPr>
-            <w:hyperlink r:id="rId37" w:history="1">
+            <w:hyperlink r:id="rId38" w:history="1">
               <w:r>
                 <w:rPr>
                   <w:rStyle w:val="Hyperlink"/>
@@ -47263,7 +47732,7 @@
                 <w:lang w:val="en-CA" w:eastAsia="en-CA"/>
               </w:rPr>
             </w:pPr>
-            <w:hyperlink r:id="rId38" w:history="1">
+            <w:hyperlink r:id="rId39" w:history="1">
               <w:r>
                 <w:rPr>
                   <w:rStyle w:val="Hyperlink"/>
@@ -47336,7 +47805,7 @@
                 <w:lang w:val="en-CA" w:eastAsia="en-CA"/>
               </w:rPr>
             </w:pPr>
-            <w:hyperlink r:id="rId39" w:history="1">
+            <w:hyperlink r:id="rId40" w:history="1">
               <w:r>
                 <w:rPr>
                   <w:rStyle w:val="Hyperlink"/>
@@ -47410,7 +47879,7 @@
                 <w:lang w:val="en-CA" w:eastAsia="en-CA"/>
               </w:rPr>
             </w:pPr>
-            <w:hyperlink r:id="rId40" w:history="1">
+            <w:hyperlink r:id="rId41" w:history="1">
               <w:r>
                 <w:rPr>
                   <w:rStyle w:val="Hyperlink"/>
@@ -47481,7 +47950,7 @@
                 <w:lang w:val="en-CA" w:eastAsia="en-CA"/>
               </w:rPr>
             </w:pPr>
-            <w:hyperlink r:id="rId41" w:history="1">
+            <w:hyperlink r:id="rId42" w:history="1">
               <w:r>
                 <w:rPr>
                   <w:rFonts w:ascii="Consolas" w:hAnsi="Consolas" w:cs="Consolas"/>
@@ -47547,7 +48016,7 @@
                 <w:lang w:val="en-CA" w:eastAsia="en-CA"/>
               </w:rPr>
             </w:pPr>
-            <w:hyperlink r:id="rId42" w:history="1">
+            <w:hyperlink r:id="rId43" w:history="1">
               <w:r>
                 <w:rPr>
                   <w:rFonts w:ascii="Consolas" w:hAnsi="Consolas" w:cs="Consolas"/>
@@ -47612,7 +48081,7 @@
                 <w:lang w:val="en-CA" w:eastAsia="en-CA"/>
               </w:rPr>
             </w:pPr>
-            <w:hyperlink r:id="rId43" w:history="1">
+            <w:hyperlink r:id="rId44" w:history="1">
               <w:r>
                 <w:rPr>
                   <w:rFonts w:ascii="Consolas" w:hAnsi="Consolas" w:cs="Consolas"/>
@@ -47676,7 +48145,7 @@
                 <w:lang w:val="en-CA" w:eastAsia="en-CA"/>
               </w:rPr>
             </w:pPr>
-            <w:hyperlink r:id="rId44" w:history="1">
+            <w:hyperlink r:id="rId45" w:history="1">
               <w:r>
                 <w:rPr>
                   <w:rFonts w:ascii="Consolas" w:hAnsi="Consolas" w:cs="Consolas"/>
@@ -47742,7 +48211,7 @@
                 <w:lang w:val="en-CA" w:eastAsia="en-CA"/>
               </w:rPr>
             </w:pPr>
-            <w:hyperlink r:id="rId45" w:history="1">
+            <w:hyperlink r:id="rId46" w:history="1">
               <w:r>
                 <w:rPr>
                   <w:rFonts w:ascii="Consolas" w:hAnsi="Consolas" w:cs="Consolas"/>
@@ -47808,7 +48277,7 @@
                 <w:lang w:val="en-CA" w:eastAsia="en-CA"/>
               </w:rPr>
             </w:pPr>
-            <w:hyperlink r:id="rId46" w:history="1">
+            <w:hyperlink r:id="rId47" w:history="1">
               <w:r>
                 <w:rPr>
                   <w:rFonts w:ascii="Consolas" w:hAnsi="Consolas" w:cs="Consolas"/>
@@ -47873,7 +48342,7 @@
                 <w:lang w:val="en-CA" w:eastAsia="en-CA"/>
               </w:rPr>
             </w:pPr>
-            <w:hyperlink r:id="rId47" w:history="1">
+            <w:hyperlink r:id="rId48" w:history="1">
               <w:r>
                 <w:rPr>
                   <w:rFonts w:ascii="Consolas" w:hAnsi="Consolas" w:cs="Consolas"/>
@@ -48633,7 +49102,7 @@
                 <w:lang w:val="en-CA"/>
               </w:rPr>
             </w:pPr>
-            <w:commentRangeStart w:id="198"/>
+            <w:commentRangeStart w:id="201"/>
             <w:r>
               <w:rPr>
                 <w:rFonts w:eastAsia="MS Mincho"/>
@@ -48746,13 +49215,13 @@
               </w:rPr>
               <w:t>xlink:title</w:t>
             </w:r>
-            <w:commentRangeEnd w:id="198"/>
+            <w:commentRangeEnd w:id="201"/>
             <w:proofErr w:type="spellEnd"/>
             <w:r>
               <w:rPr>
                 <w:rStyle w:val="CommentReference"/>
               </w:rPr>
-              <w:commentReference w:id="198"/>
+              <w:commentReference w:id="201"/>
             </w:r>
           </w:p>
         </w:tc>
@@ -48815,7 +49284,7 @@
                 <w:lang w:val="en-CA"/>
               </w:rPr>
             </w:pPr>
-            <w:commentRangeStart w:id="199"/>
+            <w:commentRangeStart w:id="202"/>
             <w:r>
               <w:rPr>
                 <w:rFonts w:eastAsia="MS Mincho"/>
@@ -48929,12 +49398,12 @@
               </w:rPr>
               <w:t>, and resolve to a representation of that resource using Linked Open Data principles</w:t>
             </w:r>
-            <w:commentRangeEnd w:id="199"/>
+            <w:commentRangeEnd w:id="202"/>
             <w:r>
               <w:rPr>
                 <w:rStyle w:val="CommentReference"/>
               </w:rPr>
-              <w:commentReference w:id="199"/>
+              <w:commentReference w:id="202"/>
             </w:r>
           </w:p>
         </w:tc>
@@ -49719,7 +50188,7 @@
         </w:rPr>
         <w:t xml:space="preserve"> xlink:href="</w:t>
       </w:r>
-      <w:commentRangeStart w:id="200"/>
+      <w:commentRangeStart w:id="203"/>
       <w:r>
         <w:rPr>
           <w:rFonts w:ascii="Consolas" w:hAnsi="Consolas" w:cs="Consolas"/>
@@ -49729,12 +50198,12 @@
         </w:rPr>
         <w:t>http://resource.geosciml.org/classifier/cgi/simplelithology/mudstone</w:t>
       </w:r>
-      <w:commentRangeEnd w:id="200"/>
+      <w:commentRangeEnd w:id="203"/>
       <w:r>
         <w:rPr>
           <w:rStyle w:val="CommentReference"/>
         </w:rPr>
-        <w:commentReference w:id="200"/>
+        <w:commentReference w:id="203"/>
       </w:r>
       <w:r>
         <w:rPr>
@@ -50000,14 +50469,14 @@
           <w:lang w:val="en-CA"/>
         </w:rPr>
       </w:pPr>
-      <w:bookmarkStart w:id="201" w:name="_Toc337499861"/>
+      <w:bookmarkStart w:id="204" w:name="_Toc337499861"/>
       <w:r>
         <w:rPr>
           <w:lang w:val="en-CA"/>
         </w:rPr>
         <w:t>Media Types for any data encoding(s)</w:t>
       </w:r>
-      <w:bookmarkEnd w:id="201"/>
+      <w:bookmarkEnd w:id="204"/>
     </w:p>
     <w:p>
       <w:pPr>
@@ -50057,41 +50526,41 @@
           <w:lang w:val="en-CA"/>
         </w:rPr>
       </w:pPr>
-      <w:bookmarkStart w:id="202" w:name="_Toc254961261"/>
-      <w:bookmarkStart w:id="203" w:name="_Ref259545760"/>
-      <w:bookmarkStart w:id="204" w:name="_Toc276720685"/>
-      <w:bookmarkStart w:id="205" w:name="_Toc279341984"/>
-      <w:bookmarkStart w:id="206" w:name="_Toc337499862"/>
-      <w:bookmarkStart w:id="207" w:name="_Toc443461105"/>
-      <w:bookmarkStart w:id="208" w:name="_Toc9996974"/>
-      <w:bookmarkStart w:id="209" w:name="_Ref207532276"/>
-      <w:bookmarkStart w:id="210" w:name="_Ref207532302"/>
-      <w:bookmarkStart w:id="211" w:name="_Ref207532345"/>
-      <w:bookmarkStart w:id="212" w:name="_Toc219622068"/>
+      <w:bookmarkStart w:id="205" w:name="_Toc254961261"/>
+      <w:bookmarkStart w:id="206" w:name="_Ref259545760"/>
+      <w:bookmarkStart w:id="207" w:name="_Toc276720685"/>
+      <w:bookmarkStart w:id="208" w:name="_Toc279341984"/>
+      <w:bookmarkStart w:id="209" w:name="_Toc337499862"/>
+      <w:bookmarkStart w:id="210" w:name="_Toc443461105"/>
+      <w:bookmarkStart w:id="211" w:name="_Toc9996974"/>
+      <w:bookmarkStart w:id="212" w:name="_Ref207532276"/>
+      <w:bookmarkStart w:id="213" w:name="_Ref207532302"/>
+      <w:bookmarkStart w:id="214" w:name="_Ref207532345"/>
+      <w:bookmarkStart w:id="215" w:name="_Toc219622068"/>
       <w:r>
         <w:rPr>
           <w:lang w:val="en-CA"/>
         </w:rPr>
         <w:t xml:space="preserve">Conformance class: </w:t>
-      </w:r>
-      <w:bookmarkEnd w:id="202"/>
-      <w:bookmarkEnd w:id="203"/>
-      <w:bookmarkEnd w:id="204"/>
-      <w:r>
-        <w:rPr>
-          <w:lang w:val="en-CA"/>
-        </w:rPr>
-        <w:t xml:space="preserve">AAAA </w:t>
-      </w:r>
-      <w:r>
-        <w:rPr>
-          <w:color w:val="FF0000"/>
-          <w:lang w:val="en-CA"/>
-        </w:rPr>
-        <w:t>(repeat as necessary)</w:t>
       </w:r>
       <w:bookmarkEnd w:id="205"/>
       <w:bookmarkEnd w:id="206"/>
+      <w:bookmarkEnd w:id="207"/>
+      <w:r>
+        <w:rPr>
+          <w:lang w:val="en-CA"/>
+        </w:rPr>
+        <w:t xml:space="preserve">AAAA </w:t>
+      </w:r>
+      <w:r>
+        <w:rPr>
+          <w:color w:val="FF0000"/>
+          <w:lang w:val="en-CA"/>
+        </w:rPr>
+        <w:t>(repeat as necessary)</w:t>
+      </w:r>
+      <w:bookmarkEnd w:id="208"/>
+      <w:bookmarkEnd w:id="209"/>
     </w:p>
     <w:p>
       <w:pPr>
@@ -50105,12 +50574,12 @@
         </w:rPr>
       </w:pPr>
     </w:p>
-    <w:bookmarkEnd w:id="207"/>
-    <w:bookmarkEnd w:id="208"/>
-    <w:bookmarkEnd w:id="209"/>
     <w:bookmarkEnd w:id="210"/>
     <w:bookmarkEnd w:id="211"/>
     <w:bookmarkEnd w:id="212"/>
+    <w:bookmarkEnd w:id="213"/>
+    <w:bookmarkEnd w:id="214"/>
+    <w:bookmarkEnd w:id="215"/>
     <w:p>
       <w:pPr>
         <w:pStyle w:val="Annex"/>
@@ -50124,7 +50593,7 @@
         </w:rPr>
         <w:br w:type="page"/>
       </w:r>
-      <w:bookmarkStart w:id="213" w:name="_Toc165888231"/>
+      <w:bookmarkStart w:id="216" w:name="_Toc165888231"/>
       <w:r>
         <w:rPr>
           <w:lang w:val="en-CA"/>
@@ -50145,7 +50614,7 @@
         </w:rPr>
         <w:t>: Revision history</w:t>
       </w:r>
-      <w:bookmarkEnd w:id="213"/>
+      <w:bookmarkEnd w:id="216"/>
     </w:p>
     <w:p>
       <w:pPr>
@@ -50726,7 +51195,7 @@
       </w:r>
     </w:p>
     <w:sectPr>
-      <w:footerReference w:type="default" r:id="rId48"/>
+      <w:footerReference w:type="default" r:id="rId49"/>
       <w:pgSz w:w="12240" w:h="15840"/>
       <w:pgMar w:top="1440" w:right="1800" w:bottom="1440" w:left="1800" w:header="720" w:footer="720" w:gutter="0"/>
       <w:cols w:space="720"/>
@@ -50804,7 +51273,90 @@
       <w:proofErr w:type="spellEnd"/>
     </w:p>
   </w:comment>
-  <w:comment w:id="45" w:author="Eric Boisvert" w:date="2015-10-04T16:55:00Z" w:initials="EB/L">
+  <w:comment w:id="42" w:author="Eric Boisvert" w:date="2015-10-11T11:52:00Z" w:initials="EB/L">
+    <w:p>
+      <w:pPr>
+        <w:pStyle w:val="CommentText"/>
+      </w:pPr>
+      <w:r>
+        <w:rPr>
+          <w:rStyle w:val="CommentReference"/>
+        </w:rPr>
+        <w:annotationRef/>
+      </w:r>
+      <w:r>
+        <w:t>My pet peeves</w:t>
+      </w:r>
+    </w:p>
+  </w:comment>
+  <w:comment w:id="43" w:author="Eric Boisvert" w:date="2015-10-11T11:53:00Z" w:initials="EB/L">
+    <w:p>
+      <w:pPr>
+        <w:pStyle w:val="CommentText"/>
+      </w:pPr>
+      <w:r>
+        <w:rPr>
+          <w:rStyle w:val="CommentReference"/>
+        </w:rPr>
+        <w:annotationRef/>
+      </w:r>
+      <w:r>
+        <w:t xml:space="preserve">We don’t have a clear way to report this, unless we allow a </w:t>
+      </w:r>
+      <w:proofErr w:type="spellStart"/>
+      <w:r>
+        <w:t>nillable</w:t>
+      </w:r>
+      <w:proofErr w:type="spellEnd"/>
+      <w:r>
+        <w:t xml:space="preserve"> property to have both a nil an</w:t>
+      </w:r>
+      <w:r>
+        <w:t xml:space="preserve">d a content (the Organism class) </w:t>
+      </w:r>
+      <w:proofErr w:type="spellStart"/>
+      <w:r>
+        <w:t>nilReason</w:t>
+      </w:r>
+      <w:proofErr w:type="spellEnd"/>
+      <w:r>
+        <w:t xml:space="preserve"> = absent</w:t>
+      </w:r>
+    </w:p>
+  </w:comment>
+  <w:comment w:id="45" w:author="Eric Boisvert" w:date="2015-10-11T11:54:00Z" w:initials="EB/L">
+    <w:p>
+      <w:pPr>
+        <w:pStyle w:val="CommentText"/>
+      </w:pPr>
+      <w:r>
+        <w:rPr>
+          <w:rStyle w:val="CommentReference"/>
+        </w:rPr>
+        <w:annotationRef/>
+      </w:r>
+      <w:r>
+        <w:t xml:space="preserve">The way to do this in </w:t>
+      </w:r>
+      <w:proofErr w:type="spellStart"/>
+      <w:r>
+        <w:t>GeoSciML</w:t>
+      </w:r>
+      <w:proofErr w:type="spellEnd"/>
+      <w:r>
+        <w:t xml:space="preserve"> is to have </w:t>
+      </w:r>
+      <w:proofErr w:type="spellStart"/>
+      <w:r>
+        <w:t>ConstituentPart</w:t>
+      </w:r>
+      <w:proofErr w:type="spellEnd"/>
+      <w:r>
+        <w:t>/proportion = 0</w:t>
+      </w:r>
+    </w:p>
+  </w:comment>
+  <w:comment w:id="48" w:author="Eric Boisvert" w:date="2015-10-04T16:55:00Z" w:initials="EB/L">
     <w:p>
       <w:pPr>
         <w:pStyle w:val="CommentText"/>
@@ -50851,7 +51403,7 @@
       <w:proofErr w:type="spellEnd"/>
     </w:p>
   </w:comment>
-  <w:comment w:id="71" w:author="Eric Boisvert" w:date="2015-10-05T17:43:00Z" w:initials="EB/L">
+  <w:comment w:id="74" w:author="Eric Boisvert" w:date="2015-10-05T17:43:00Z" w:initials="EB/L">
     <w:p>
       <w:pPr>
         <w:pStyle w:val="CommentText"/>
@@ -50867,7 +51419,7 @@
       </w:r>
     </w:p>
   </w:comment>
-  <w:comment w:id="86" w:author="Eric Boisvert" w:date="2015-10-05T17:44:00Z" w:initials="EB/L">
+  <w:comment w:id="89" w:author="Eric Boisvert" w:date="2015-10-05T17:44:00Z" w:initials="EB/L">
     <w:p>
       <w:pPr>
         <w:pStyle w:val="CommentText"/>
@@ -50914,7 +51466,7 @@
       <w:proofErr w:type="spellEnd"/>
     </w:p>
   </w:comment>
-  <w:comment w:id="174" w:author="Eric Boisvert" w:date="2015-10-05T18:09:00Z" w:initials="EB/L">
+  <w:comment w:id="177" w:author="Eric Boisvert" w:date="2015-10-05T18:09:00Z" w:initials="EB/L">
     <w:p>
       <w:pPr>
         <w:pStyle w:val="CommentText"/>
@@ -50935,7 +51487,7 @@
       <w:proofErr w:type="gramEnd"/>
     </w:p>
   </w:comment>
-  <w:comment w:id="179" w:author="Eric Boisvert" w:date="2015-10-07T19:14:00Z" w:initials="EB/L">
+  <w:comment w:id="182" w:author="Eric Boisvert" w:date="2015-10-07T19:14:00Z" w:initials="EB/L">
     <w:p>
       <w:pPr>
         <w:pStyle w:val="CommentText"/>
@@ -50959,7 +51511,7 @@
       </w:r>
     </w:p>
   </w:comment>
-  <w:comment w:id="181" w:author="Eric Boisvert" w:date="2015-10-07T20:54:00Z" w:initials="EB/L">
+  <w:comment w:id="184" w:author="Eric Boisvert" w:date="2015-10-07T20:54:00Z" w:initials="EB/L">
     <w:p>
       <w:pPr>
         <w:pStyle w:val="CommentText"/>
@@ -50975,7 +51527,7 @@
       </w:r>
     </w:p>
   </w:comment>
-  <w:comment w:id="182" w:author="Eric Boisvert" w:date="2015-10-07T21:14:00Z" w:initials="EB/L">
+  <w:comment w:id="185" w:author="Eric Boisvert" w:date="2015-10-07T21:14:00Z" w:initials="EB/L">
     <w:p>
       <w:pPr>
         <w:pStyle w:val="CommentText"/>
@@ -50999,7 +51551,7 @@
       </w:r>
     </w:p>
   </w:comment>
-  <w:comment w:id="192" w:author="Eric Boisvert" w:date="2015-10-08T18:59:00Z" w:initials="EB/L">
+  <w:comment w:id="195" w:author="Eric Boisvert" w:date="2015-10-08T18:59:00Z" w:initials="EB/L">
     <w:p>
       <w:pPr>
         <w:pStyle w:val="CommentText"/>
@@ -51015,7 +51567,7 @@
       </w:r>
     </w:p>
   </w:comment>
-  <w:comment w:id="196" w:author="Eric Boisvert" w:date="2015-10-08T19:05:00Z" w:initials="EB/L">
+  <w:comment w:id="199" w:author="Eric Boisvert" w:date="2015-10-08T19:05:00Z" w:initials="EB/L">
     <w:p>
       <w:pPr>
         <w:pStyle w:val="CommentText"/>
@@ -51031,7 +51583,7 @@
       </w:r>
     </w:p>
   </w:comment>
-  <w:comment w:id="198" w:author="Eric Boisvert" w:date="2015-10-02T18:16:00Z" w:initials="EB/L">
+  <w:comment w:id="201" w:author="Eric Boisvert" w:date="2015-10-02T18:16:00Z" w:initials="EB/L">
     <w:p>
       <w:pPr>
         <w:pStyle w:val="CommentText"/>
@@ -51073,7 +51625,7 @@
       <w:proofErr w:type="gramEnd"/>
     </w:p>
   </w:comment>
-  <w:comment w:id="199" w:author="Eric Boisvert" w:date="2015-10-02T18:17:00Z" w:initials="EB/L">
+  <w:comment w:id="202" w:author="Eric Boisvert" w:date="2015-10-02T18:17:00Z" w:initials="EB/L">
     <w:p>
       <w:pPr>
         <w:pStyle w:val="CommentText"/>
@@ -51102,7 +51654,7 @@
       <w:proofErr w:type="gramEnd"/>
     </w:p>
   </w:comment>
-  <w:comment w:id="200" w:author="Eric Boisvert" w:date="2015-10-02T18:21:00Z" w:initials="EB/L">
+  <w:comment w:id="203" w:author="Eric Boisvert" w:date="2015-10-02T18:21:00Z" w:initials="EB/L">
     <w:p>
       <w:pPr>
         <w:pStyle w:val="CommentText"/>
@@ -56072,7 +56624,7 @@
 </file>
 
 <file path=customXml/itemProps1.xml><?xml version="1.0" encoding="utf-8"?>
-<ds:datastoreItem xmlns:ds="http://schemas.openxmlformats.org/officeDocument/2006/customXml" ds:itemID="{E3DD9838-2F95-4819-8A24-F1AB3B38EFB6}">
+<ds:datastoreItem xmlns:ds="http://schemas.openxmlformats.org/officeDocument/2006/customXml" ds:itemID="{31CCB3B4-C022-418D-BABD-90A1C439D7ED}">
   <ds:schemaRefs>
     <ds:schemaRef ds:uri="http://schemas.openxmlformats.org/officeDocument/2006/bibliography"/>
   </ds:schemaRefs>
